--- a/Pesquisa & Inovação/contexto_justificativa.docx
+++ b/Pesquisa & Inovação/contexto_justificativa.docx
@@ -10,6 +10,8 @@
           <w:b/>
           <w:bCs/>
           <w:color w:val="000000" w:themeColor="text1"/>
+          <w:sz w:val="28"/>
+          <w:szCs w:val="28"/>
         </w:rPr>
       </w:pPr>
       <w:r>
@@ -18,40 +20,45 @@
           <w:b/>
           <w:bCs/>
           <w:color w:val="000000" w:themeColor="text1"/>
-        </w:rPr>
-        <w:t xml:space="preserve">Faculdade </w:t>
-      </w:r>
-      <w:proofErr w:type="spellStart"/>
-      <w:r>
+          <w:sz w:val="28"/>
+          <w:szCs w:val="28"/>
+        </w:rPr>
+        <w:t>Faculdade BandTec</w:t>
+      </w:r>
+    </w:p>
+    <w:p>
+      <w:pPr>
+        <w:jc w:val="center"/>
         <w:rPr>
           <w:rFonts w:ascii="Arial" w:hAnsi="Arial" w:cs="Arial"/>
           <w:b/>
           <w:bCs/>
           <w:color w:val="000000" w:themeColor="text1"/>
-        </w:rPr>
-        <w:t>BandTec</w:t>
-      </w:r>
-      <w:proofErr w:type="spellEnd"/>
-    </w:p>
-    <w:p>
-      <w:pPr>
-        <w:jc w:val="center"/>
+          <w:sz w:val="28"/>
+          <w:szCs w:val="28"/>
+        </w:rPr>
+      </w:pPr>
+      <w:r>
         <w:rPr>
           <w:rFonts w:ascii="Arial" w:hAnsi="Arial" w:cs="Arial"/>
           <w:b/>
           <w:bCs/>
           <w:color w:val="000000" w:themeColor="text1"/>
-        </w:rPr>
-      </w:pPr>
-      <w:r>
+          <w:sz w:val="28"/>
+          <w:szCs w:val="28"/>
+        </w:rPr>
+        <w:t>Análise e Desenvolvimento de Sistemas - ADSB</w:t>
+      </w:r>
+    </w:p>
+    <w:p>
+      <w:pPr>
         <w:rPr>
           <w:rFonts w:ascii="Arial" w:hAnsi="Arial" w:cs="Arial"/>
           <w:b/>
           <w:bCs/>
           <w:color w:val="000000" w:themeColor="text1"/>
         </w:rPr>
-        <w:t>Análise e Desenvolvimento de Sistemas - ADSB</w:t>
-      </w:r>
+      </w:pPr>
     </w:p>
     <w:p>
       <w:pPr>
@@ -70,39 +77,45 @@
           <w:b/>
           <w:bCs/>
           <w:color w:val="000000" w:themeColor="text1"/>
-        </w:rPr>
-      </w:pPr>
-    </w:p>
-    <w:p>
-      <w:pPr>
+          <w:sz w:val="32"/>
+          <w:szCs w:val="32"/>
+        </w:rPr>
+      </w:pPr>
+    </w:p>
+    <w:p>
+      <w:pPr>
+        <w:jc w:val="center"/>
         <w:rPr>
           <w:rFonts w:ascii="Arial" w:hAnsi="Arial" w:cs="Arial"/>
           <w:b/>
           <w:bCs/>
           <w:color w:val="000000" w:themeColor="text1"/>
-        </w:rPr>
-      </w:pPr>
-    </w:p>
-    <w:p>
-      <w:pPr>
+          <w:sz w:val="24"/>
+          <w:szCs w:val="24"/>
+        </w:rPr>
+      </w:pPr>
+      <w:r>
         <w:rPr>
           <w:rFonts w:ascii="Arial" w:hAnsi="Arial" w:cs="Arial"/>
           <w:b/>
           <w:bCs/>
           <w:color w:val="000000" w:themeColor="text1"/>
-        </w:rPr>
-      </w:pPr>
-    </w:p>
-    <w:p>
-      <w:pPr>
-        <w:jc w:val="center"/>
+          <w:sz w:val="24"/>
+          <w:szCs w:val="24"/>
+        </w:rPr>
+        <w:t>Alessandro Raul</w:t>
+      </w:r>
+      <w:r>
         <w:rPr>
           <w:rFonts w:ascii="Arial" w:hAnsi="Arial" w:cs="Arial"/>
           <w:b/>
           <w:bCs/>
           <w:color w:val="000000" w:themeColor="text1"/>
-        </w:rPr>
-      </w:pPr>
+          <w:sz w:val="24"/>
+          <w:szCs w:val="24"/>
+        </w:rPr>
+        <w:t xml:space="preserve"> </w:t>
+      </w:r>
     </w:p>
     <w:p>
       <w:pPr>
@@ -112,12 +125,179 @@
           <w:b/>
           <w:bCs/>
           <w:color w:val="000000" w:themeColor="text1"/>
-        </w:rPr>
-      </w:pPr>
+          <w:sz w:val="24"/>
+          <w:szCs w:val="24"/>
+        </w:rPr>
+      </w:pPr>
+      <w:r>
+        <w:rPr>
+          <w:rFonts w:ascii="Arial" w:hAnsi="Arial" w:cs="Arial"/>
+          <w:b/>
+          <w:bCs/>
+          <w:color w:val="000000" w:themeColor="text1"/>
+          <w:sz w:val="24"/>
+          <w:szCs w:val="24"/>
+        </w:rPr>
+        <w:t>Caio Elcio</w:t>
+      </w:r>
+      <w:r>
+        <w:rPr>
+          <w:rFonts w:ascii="Arial" w:hAnsi="Arial" w:cs="Arial"/>
+          <w:b/>
+          <w:bCs/>
+          <w:color w:val="000000" w:themeColor="text1"/>
+          <w:sz w:val="24"/>
+          <w:szCs w:val="24"/>
+        </w:rPr>
+        <w:t xml:space="preserve"> </w:t>
+      </w:r>
     </w:p>
     <w:p>
       <w:pPr>
         <w:jc w:val="center"/>
+        <w:rPr>
+          <w:rFonts w:ascii="Arial" w:hAnsi="Arial" w:cs="Arial"/>
+          <w:b/>
+          <w:bCs/>
+          <w:color w:val="000000" w:themeColor="text1"/>
+          <w:sz w:val="24"/>
+          <w:szCs w:val="24"/>
+        </w:rPr>
+      </w:pPr>
+      <w:r>
+        <w:rPr>
+          <w:rFonts w:ascii="Arial" w:hAnsi="Arial" w:cs="Arial"/>
+          <w:b/>
+          <w:bCs/>
+          <w:color w:val="000000" w:themeColor="text1"/>
+          <w:sz w:val="24"/>
+          <w:szCs w:val="24"/>
+        </w:rPr>
+        <w:t xml:space="preserve">Carlos </w:t>
+      </w:r>
+      <w:proofErr w:type="spellStart"/>
+      <w:r>
+        <w:rPr>
+          <w:rFonts w:ascii="Arial" w:hAnsi="Arial" w:cs="Arial"/>
+          <w:b/>
+          <w:bCs/>
+          <w:color w:val="000000" w:themeColor="text1"/>
+          <w:sz w:val="24"/>
+          <w:szCs w:val="24"/>
+        </w:rPr>
+        <w:t>Mascena</w:t>
+      </w:r>
+      <w:proofErr w:type="spellEnd"/>
+      <w:r>
+        <w:rPr>
+          <w:rFonts w:ascii="Arial" w:hAnsi="Arial" w:cs="Arial"/>
+          <w:b/>
+          <w:bCs/>
+          <w:color w:val="000000" w:themeColor="text1"/>
+          <w:sz w:val="24"/>
+          <w:szCs w:val="24"/>
+        </w:rPr>
+        <w:t xml:space="preserve"> </w:t>
+      </w:r>
+    </w:p>
+    <w:p>
+      <w:pPr>
+        <w:jc w:val="center"/>
+        <w:rPr>
+          <w:rFonts w:ascii="Arial" w:hAnsi="Arial" w:cs="Arial"/>
+          <w:b/>
+          <w:bCs/>
+          <w:color w:val="000000" w:themeColor="text1"/>
+          <w:sz w:val="24"/>
+          <w:szCs w:val="24"/>
+        </w:rPr>
+      </w:pPr>
+      <w:r>
+        <w:rPr>
+          <w:rFonts w:ascii="Arial" w:hAnsi="Arial" w:cs="Arial"/>
+          <w:b/>
+          <w:bCs/>
+          <w:color w:val="000000" w:themeColor="text1"/>
+          <w:sz w:val="24"/>
+          <w:szCs w:val="24"/>
+        </w:rPr>
+        <w:t xml:space="preserve">Luan </w:t>
+      </w:r>
+      <w:proofErr w:type="spellStart"/>
+      <w:r>
+        <w:rPr>
+          <w:rFonts w:ascii="Arial" w:hAnsi="Arial" w:cs="Arial"/>
+          <w:b/>
+          <w:bCs/>
+          <w:color w:val="000000" w:themeColor="text1"/>
+          <w:sz w:val="24"/>
+          <w:szCs w:val="24"/>
+        </w:rPr>
+        <w:t>Collyns</w:t>
+      </w:r>
+      <w:proofErr w:type="spellEnd"/>
+    </w:p>
+    <w:p>
+      <w:pPr>
+        <w:jc w:val="center"/>
+        <w:rPr>
+          <w:rFonts w:ascii="Arial" w:hAnsi="Arial" w:cs="Arial"/>
+          <w:b/>
+          <w:bCs/>
+          <w:color w:val="000000" w:themeColor="text1"/>
+          <w:sz w:val="24"/>
+          <w:szCs w:val="24"/>
+        </w:rPr>
+      </w:pPr>
+      <w:r>
+        <w:rPr>
+          <w:rFonts w:ascii="Arial" w:hAnsi="Arial" w:cs="Arial"/>
+          <w:b/>
+          <w:bCs/>
+          <w:color w:val="000000" w:themeColor="text1"/>
+          <w:sz w:val="24"/>
+          <w:szCs w:val="24"/>
+        </w:rPr>
+        <w:t>Luiz Gustavo</w:t>
+      </w:r>
+    </w:p>
+    <w:p>
+      <w:pPr>
+        <w:jc w:val="center"/>
+        <w:rPr>
+          <w:rFonts w:ascii="Arial" w:hAnsi="Arial" w:cs="Arial"/>
+          <w:b/>
+          <w:bCs/>
+          <w:color w:val="000000" w:themeColor="text1"/>
+          <w:sz w:val="24"/>
+          <w:szCs w:val="24"/>
+        </w:rPr>
+      </w:pPr>
+      <w:r>
+        <w:rPr>
+          <w:rFonts w:ascii="Arial" w:hAnsi="Arial" w:cs="Arial"/>
+          <w:b/>
+          <w:bCs/>
+          <w:color w:val="000000" w:themeColor="text1"/>
+          <w:sz w:val="24"/>
+          <w:szCs w:val="24"/>
+        </w:rPr>
+        <w:t xml:space="preserve"> </w:t>
+      </w:r>
+      <w:r>
+        <w:rPr>
+          <w:rFonts w:ascii="Arial" w:hAnsi="Arial" w:cs="Arial"/>
+          <w:b/>
+          <w:bCs/>
+          <w:color w:val="000000" w:themeColor="text1"/>
+          <w:sz w:val="24"/>
+          <w:szCs w:val="24"/>
+        </w:rPr>
+        <w:t>Vinícius Novais</w:t>
+      </w:r>
+    </w:p>
+    <w:p>
+      <w:pPr>
         <w:rPr>
           <w:rFonts w:ascii="Arial" w:hAnsi="Arial" w:cs="Arial"/>
           <w:b/>
@@ -127,199 +307,14 @@
           <w:szCs w:val="18"/>
         </w:rPr>
       </w:pPr>
-      <w:r>
+    </w:p>
+    <w:p>
+      <w:pPr>
         <w:rPr>
           <w:rFonts w:ascii="Arial" w:hAnsi="Arial" w:cs="Arial"/>
           <w:b/>
           <w:bCs/>
           <w:color w:val="000000" w:themeColor="text1"/>
-          <w:sz w:val="18"/>
-          <w:szCs w:val="18"/>
-        </w:rPr>
-        <w:t>Alessandro Raul</w:t>
-      </w:r>
-      <w:r>
-        <w:rPr>
-          <w:rFonts w:ascii="Arial" w:hAnsi="Arial" w:cs="Arial"/>
-          <w:b/>
-          <w:bCs/>
-          <w:color w:val="000000" w:themeColor="text1"/>
-          <w:sz w:val="18"/>
-          <w:szCs w:val="18"/>
-        </w:rPr>
-        <w:t>,</w:t>
-      </w:r>
-      <w:r>
-        <w:rPr>
-          <w:rFonts w:ascii="Arial" w:hAnsi="Arial" w:cs="Arial"/>
-          <w:b/>
-          <w:bCs/>
-          <w:color w:val="000000" w:themeColor="text1"/>
-          <w:sz w:val="18"/>
-          <w:szCs w:val="18"/>
-        </w:rPr>
-        <w:t xml:space="preserve"> </w:t>
-      </w:r>
-      <w:r>
-        <w:rPr>
-          <w:rFonts w:ascii="Arial" w:hAnsi="Arial" w:cs="Arial"/>
-          <w:b/>
-          <w:bCs/>
-          <w:color w:val="000000" w:themeColor="text1"/>
-          <w:sz w:val="18"/>
-          <w:szCs w:val="18"/>
-        </w:rPr>
-        <w:t>Caio Elcio</w:t>
-      </w:r>
-      <w:r>
-        <w:rPr>
-          <w:rFonts w:ascii="Arial" w:hAnsi="Arial" w:cs="Arial"/>
-          <w:b/>
-          <w:bCs/>
-          <w:color w:val="000000" w:themeColor="text1"/>
-          <w:sz w:val="18"/>
-          <w:szCs w:val="18"/>
-        </w:rPr>
-        <w:t xml:space="preserve">, </w:t>
-      </w:r>
-      <w:r>
-        <w:rPr>
-          <w:rFonts w:ascii="Arial" w:hAnsi="Arial" w:cs="Arial"/>
-          <w:b/>
-          <w:bCs/>
-          <w:color w:val="000000" w:themeColor="text1"/>
-          <w:sz w:val="18"/>
-          <w:szCs w:val="18"/>
-        </w:rPr>
-        <w:t>Carlos Mascena</w:t>
-      </w:r>
-      <w:r>
-        <w:rPr>
-          <w:rFonts w:ascii="Arial" w:hAnsi="Arial" w:cs="Arial"/>
-          <w:b/>
-          <w:bCs/>
-          <w:color w:val="000000" w:themeColor="text1"/>
-          <w:sz w:val="18"/>
-          <w:szCs w:val="18"/>
-        </w:rPr>
-        <w:t xml:space="preserve">, </w:t>
-      </w:r>
-      <w:r>
-        <w:rPr>
-          <w:rFonts w:ascii="Arial" w:hAnsi="Arial" w:cs="Arial"/>
-          <w:b/>
-          <w:bCs/>
-          <w:color w:val="000000" w:themeColor="text1"/>
-          <w:sz w:val="18"/>
-          <w:szCs w:val="18"/>
-        </w:rPr>
-        <w:t>Luan Collyns</w:t>
-      </w:r>
-    </w:p>
-    <w:p>
-      <w:pPr>
-        <w:jc w:val="center"/>
-        <w:rPr>
-          <w:rFonts w:ascii="Arial" w:hAnsi="Arial" w:cs="Arial"/>
-          <w:b/>
-          <w:bCs/>
-          <w:color w:val="000000" w:themeColor="text1"/>
-          <w:sz w:val="18"/>
-          <w:szCs w:val="18"/>
-        </w:rPr>
-      </w:pPr>
-      <w:r>
-        <w:rPr>
-          <w:rFonts w:ascii="Arial" w:hAnsi="Arial" w:cs="Arial"/>
-          <w:b/>
-          <w:bCs/>
-          <w:color w:val="000000" w:themeColor="text1"/>
-          <w:sz w:val="18"/>
-          <w:szCs w:val="18"/>
-        </w:rPr>
-        <w:t>Luiz Gustavo</w:t>
-      </w:r>
-      <w:r>
-        <w:rPr>
-          <w:rFonts w:ascii="Arial" w:hAnsi="Arial" w:cs="Arial"/>
-          <w:b/>
-          <w:bCs/>
-          <w:color w:val="000000" w:themeColor="text1"/>
-          <w:sz w:val="18"/>
-          <w:szCs w:val="18"/>
-        </w:rPr>
-        <w:t xml:space="preserve">, </w:t>
-      </w:r>
-      <w:r>
-        <w:rPr>
-          <w:rFonts w:ascii="Arial" w:hAnsi="Arial" w:cs="Arial"/>
-          <w:b/>
-          <w:bCs/>
-          <w:color w:val="000000" w:themeColor="text1"/>
-          <w:sz w:val="18"/>
-          <w:szCs w:val="18"/>
-        </w:rPr>
-        <w:t>Vinícius Novais</w:t>
-      </w:r>
-    </w:p>
-    <w:p>
-      <w:pPr>
-        <w:rPr>
-          <w:rFonts w:ascii="Arial" w:hAnsi="Arial" w:cs="Arial"/>
-          <w:b/>
-          <w:bCs/>
-          <w:color w:val="000000" w:themeColor="text1"/>
-          <w:sz w:val="18"/>
-          <w:szCs w:val="18"/>
-        </w:rPr>
-      </w:pPr>
-    </w:p>
-    <w:p>
-      <w:pPr>
-        <w:rPr>
-          <w:rFonts w:ascii="Arial" w:hAnsi="Arial" w:cs="Arial"/>
-          <w:b/>
-          <w:bCs/>
-          <w:color w:val="000000" w:themeColor="text1"/>
-        </w:rPr>
-      </w:pPr>
-      <w:r>
-        <w:rPr>
-          <w:rFonts w:ascii="Arial" w:hAnsi="Arial" w:cs="Arial"/>
-          <w:b/>
-          <w:bCs/>
-          <w:color w:val="000000" w:themeColor="text1"/>
-        </w:rPr>
-        <w:tab/>
-      </w:r>
-    </w:p>
-    <w:p>
-      <w:pPr>
-        <w:rPr>
-          <w:rFonts w:ascii="Arial" w:hAnsi="Arial" w:cs="Arial"/>
-          <w:b/>
-          <w:bCs/>
-          <w:color w:val="FF0000"/>
-        </w:rPr>
-      </w:pPr>
-    </w:p>
-    <w:p>
-      <w:pPr>
-        <w:rPr>
-          <w:rFonts w:ascii="Arial" w:hAnsi="Arial" w:cs="Arial"/>
-          <w:b/>
-          <w:bCs/>
-          <w:color w:val="FF0000"/>
-        </w:rPr>
-      </w:pPr>
-    </w:p>
-    <w:p>
-      <w:pPr>
-        <w:rPr>
-          <w:rFonts w:ascii="Arial" w:hAnsi="Arial" w:cs="Arial"/>
-          <w:b/>
-          <w:bCs/>
-          <w:color w:val="FF0000"/>
         </w:rPr>
       </w:pPr>
     </w:p>
@@ -357,8 +352,8 @@
           <w:b/>
           <w:bCs/>
           <w:color w:val="000000" w:themeColor="text1"/>
-          <w:sz w:val="40"/>
-          <w:szCs w:val="40"/>
+          <w:sz w:val="28"/>
+          <w:szCs w:val="28"/>
         </w:rPr>
       </w:pPr>
       <w:r>
@@ -367,10 +362,43 @@
           <w:b/>
           <w:bCs/>
           <w:color w:val="000000" w:themeColor="text1"/>
-          <w:sz w:val="40"/>
-          <w:szCs w:val="40"/>
-        </w:rPr>
-        <w:t>Contexto de negócio e justificativa do projeto</w:t>
+          <w:sz w:val="28"/>
+          <w:szCs w:val="28"/>
+        </w:rPr>
+        <w:t>B</w:t>
+      </w:r>
+      <w:r>
+        <w:rPr>
+          <w:rFonts w:ascii="Arial" w:hAnsi="Arial" w:cs="Arial"/>
+          <w:b/>
+          <w:bCs/>
+          <w:color w:val="000000" w:themeColor="text1"/>
+          <w:sz w:val="28"/>
+          <w:szCs w:val="28"/>
+        </w:rPr>
+        <w:t>IOTEC</w:t>
+      </w:r>
+    </w:p>
+    <w:p>
+      <w:pPr>
+        <w:jc w:val="center"/>
+        <w:rPr>
+          <w:rFonts w:ascii="Arial" w:hAnsi="Arial" w:cs="Arial"/>
+          <w:b/>
+          <w:bCs/>
+          <w:color w:val="000000" w:themeColor="text1"/>
+        </w:rPr>
+      </w:pPr>
+      <w:r>
+        <w:rPr>
+          <w:rFonts w:ascii="Arial" w:hAnsi="Arial" w:cs="Arial"/>
+          <w:b/>
+          <w:bCs/>
+          <w:color w:val="000000" w:themeColor="text1"/>
+          <w:sz w:val="28"/>
+          <w:szCs w:val="28"/>
+        </w:rPr>
+        <w:t>TECX</w:t>
       </w:r>
     </w:p>
     <w:p>
@@ -449,69 +477,2172 @@
           <w:rFonts w:ascii="Arial" w:hAnsi="Arial" w:cs="Arial"/>
           <w:b/>
           <w:bCs/>
-          <w:color w:val="FF0000"/>
-        </w:rPr>
-      </w:pPr>
-    </w:p>
-    <w:p>
-      <w:pPr>
-        <w:rPr>
-          <w:rFonts w:ascii="Arial" w:hAnsi="Arial" w:cs="Arial"/>
-          <w:b/>
-          <w:bCs/>
-          <w:color w:val="FF0000"/>
-        </w:rPr>
-      </w:pPr>
-    </w:p>
-    <w:p>
-      <w:pPr>
+          <w:color w:val="000000" w:themeColor="text1"/>
+          <w:sz w:val="24"/>
+          <w:szCs w:val="24"/>
+        </w:rPr>
+      </w:pPr>
+    </w:p>
+    <w:p>
+      <w:pPr>
+        <w:jc w:val="center"/>
         <w:rPr>
           <w:rFonts w:ascii="Arial" w:hAnsi="Arial" w:cs="Arial"/>
           <w:b/>
           <w:bCs/>
           <w:color w:val="000000" w:themeColor="text1"/>
-        </w:rPr>
-      </w:pPr>
-    </w:p>
-    <w:p>
-      <w:pPr>
-        <w:jc w:val="center"/>
+          <w:sz w:val="24"/>
+          <w:szCs w:val="24"/>
+        </w:rPr>
+      </w:pPr>
+      <w:r>
         <w:rPr>
           <w:rFonts w:ascii="Arial" w:hAnsi="Arial" w:cs="Arial"/>
           <w:b/>
           <w:bCs/>
           <w:color w:val="000000" w:themeColor="text1"/>
-        </w:rPr>
-      </w:pPr>
-      <w:r>
+          <w:sz w:val="24"/>
+          <w:szCs w:val="24"/>
+        </w:rPr>
+        <w:t>São Paulo - SP</w:t>
+      </w:r>
+    </w:p>
+    <w:p>
+      <w:pPr>
+        <w:jc w:val="center"/>
         <w:rPr>
           <w:rFonts w:ascii="Arial" w:hAnsi="Arial" w:cs="Arial"/>
           <w:b/>
           <w:bCs/>
           <w:color w:val="000000" w:themeColor="text1"/>
-        </w:rPr>
-        <w:t>São Paulo - SP</w:t>
-      </w:r>
-    </w:p>
-    <w:p>
-      <w:pPr>
-        <w:jc w:val="center"/>
+          <w:sz w:val="24"/>
+          <w:szCs w:val="24"/>
+        </w:rPr>
+      </w:pPr>
+      <w:r>
         <w:rPr>
           <w:rFonts w:ascii="Arial" w:hAnsi="Arial" w:cs="Arial"/>
           <w:b/>
           <w:bCs/>
           <w:color w:val="000000" w:themeColor="text1"/>
-        </w:rPr>
-      </w:pPr>
-      <w:r>
+          <w:sz w:val="24"/>
+          <w:szCs w:val="24"/>
+        </w:rPr>
+        <w:t>2020</w:t>
+      </w:r>
+    </w:p>
+    <w:p>
+      <w:pPr>
+        <w:jc w:val="center"/>
         <w:rPr>
           <w:rFonts w:ascii="Arial" w:hAnsi="Arial" w:cs="Arial"/>
           <w:b/>
           <w:bCs/>
           <w:color w:val="000000" w:themeColor="text1"/>
-        </w:rPr>
-        <w:t>2020</w:t>
-      </w:r>
+          <w:sz w:val="24"/>
+          <w:szCs w:val="24"/>
+        </w:rPr>
+      </w:pPr>
+    </w:p>
+    <w:p>
+      <w:pPr>
+        <w:jc w:val="center"/>
+        <w:rPr>
+          <w:rFonts w:ascii="Arial" w:hAnsi="Arial" w:cs="Arial"/>
+          <w:b/>
+          <w:bCs/>
+          <w:color w:val="000000" w:themeColor="text1"/>
+        </w:rPr>
+      </w:pPr>
+    </w:p>
+    <w:sdt>
+      <w:sdtPr>
+        <w:rPr>
+          <w:rFonts w:asciiTheme="minorHAnsi" w:eastAsiaTheme="minorHAnsi" w:hAnsiTheme="minorHAnsi" w:cstheme="minorBidi"/>
+          <w:color w:val="auto"/>
+          <w:sz w:val="22"/>
+          <w:szCs w:val="22"/>
+          <w:lang w:eastAsia="en-US"/>
+        </w:rPr>
+        <w:id w:val="-558938982"/>
+        <w:docPartObj>
+          <w:docPartGallery w:val="Table of Contents"/>
+          <w:docPartUnique/>
+        </w:docPartObj>
+      </w:sdtPr>
+      <w:sdtEndPr>
+        <w:rPr>
+          <w:b/>
+          <w:bCs/>
+        </w:rPr>
+      </w:sdtEndPr>
+      <w:sdtContent>
+        <w:p>
+          <w:pPr>
+            <w:pStyle w:val="CabealhodoSumrio"/>
+            <w:jc w:val="center"/>
+            <w:rPr>
+              <w:rFonts w:ascii="Arial" w:hAnsi="Arial" w:cs="Arial"/>
+              <w:sz w:val="28"/>
+              <w:szCs w:val="28"/>
+            </w:rPr>
+          </w:pPr>
+          <w:r>
+            <w:rPr>
+              <w:rFonts w:ascii="Arial" w:hAnsi="Arial" w:cs="Arial"/>
+              <w:sz w:val="28"/>
+              <w:szCs w:val="28"/>
+            </w:rPr>
+            <w:t>Sumário</w:t>
+          </w:r>
+        </w:p>
+        <w:p>
+          <w:pPr>
+            <w:rPr>
+              <w:lang w:eastAsia="pt-BR"/>
+            </w:rPr>
+          </w:pPr>
+        </w:p>
+        <w:p>
+          <w:pPr>
+            <w:pStyle w:val="Sumrio1"/>
+            <w:tabs>
+              <w:tab w:val="left" w:pos="440"/>
+              <w:tab w:val="right" w:leader="dot" w:pos="8494"/>
+            </w:tabs>
+            <w:rPr>
+              <w:rFonts w:cstheme="minorBidi"/>
+              <w:noProof/>
+            </w:rPr>
+          </w:pPr>
+          <w:r>
+            <w:fldChar w:fldCharType="begin"/>
+          </w:r>
+          <w:r>
+            <w:instrText xml:space="preserve"> TOC \o "1-3" \h \z \u </w:instrText>
+          </w:r>
+          <w:r>
+            <w:fldChar w:fldCharType="separate"/>
+          </w:r>
+          <w:hyperlink w:anchor="_Toc54903000" w:history="1">
+            <w:r>
+              <w:rPr>
+                <w:rStyle w:val="Hyperlink"/>
+                <w:rFonts w:ascii="Arial" w:hAnsi="Arial" w:cs="Arial"/>
+                <w:noProof/>
+              </w:rPr>
+              <w:t>1.</w:t>
+            </w:r>
+            <w:r>
+              <w:rPr>
+                <w:rFonts w:cstheme="minorBidi"/>
+                <w:noProof/>
+              </w:rPr>
+              <w:tab/>
+            </w:r>
+            <w:r>
+              <w:rPr>
+                <w:rStyle w:val="Hyperlink"/>
+                <w:rFonts w:ascii="Arial" w:hAnsi="Arial" w:cs="Arial"/>
+                <w:noProof/>
+              </w:rPr>
+              <w:t>Apresentação da Equipe</w:t>
+            </w:r>
+            <w:r>
+              <w:rPr>
+                <w:noProof/>
+                <w:webHidden/>
+              </w:rPr>
+              <w:tab/>
+            </w:r>
+            <w:r>
+              <w:rPr>
+                <w:noProof/>
+                <w:webHidden/>
+              </w:rPr>
+              <w:fldChar w:fldCharType="begin"/>
+            </w:r>
+            <w:r>
+              <w:rPr>
+                <w:noProof/>
+                <w:webHidden/>
+              </w:rPr>
+              <w:instrText xml:space="preserve"> PAGEREF _Toc54903000 \h </w:instrText>
+            </w:r>
+            <w:r>
+              <w:rPr>
+                <w:noProof/>
+                <w:webHidden/>
+              </w:rPr>
+            </w:r>
+            <w:r>
+              <w:rPr>
+                <w:noProof/>
+                <w:webHidden/>
+              </w:rPr>
+              <w:fldChar w:fldCharType="separate"/>
+            </w:r>
+            <w:r>
+              <w:rPr>
+                <w:noProof/>
+                <w:webHidden/>
+              </w:rPr>
+              <w:t>3</w:t>
+            </w:r>
+            <w:r>
+              <w:rPr>
+                <w:noProof/>
+                <w:webHidden/>
+              </w:rPr>
+              <w:fldChar w:fldCharType="end"/>
+            </w:r>
+          </w:hyperlink>
+        </w:p>
+        <w:p>
+          <w:pPr>
+            <w:pStyle w:val="Sumrio1"/>
+            <w:tabs>
+              <w:tab w:val="left" w:pos="440"/>
+              <w:tab w:val="right" w:leader="dot" w:pos="8494"/>
+            </w:tabs>
+            <w:rPr>
+              <w:rFonts w:cstheme="minorBidi"/>
+              <w:noProof/>
+            </w:rPr>
+          </w:pPr>
+          <w:hyperlink w:anchor="_Toc54903001" w:history="1">
+            <w:r>
+              <w:rPr>
+                <w:rStyle w:val="Hyperlink"/>
+                <w:rFonts w:ascii="Arial" w:hAnsi="Arial" w:cs="Arial"/>
+                <w:noProof/>
+              </w:rPr>
+              <w:t>2.</w:t>
+            </w:r>
+            <w:r>
+              <w:rPr>
+                <w:rFonts w:cstheme="minorBidi"/>
+                <w:noProof/>
+              </w:rPr>
+              <w:tab/>
+            </w:r>
+            <w:r>
+              <w:rPr>
+                <w:rStyle w:val="Hyperlink"/>
+                <w:rFonts w:ascii="Arial" w:hAnsi="Arial" w:cs="Arial"/>
+                <w:noProof/>
+              </w:rPr>
+              <w:t>Problemas encontrados / Justificativa do projeto</w:t>
+            </w:r>
+            <w:r>
+              <w:rPr>
+                <w:noProof/>
+                <w:webHidden/>
+              </w:rPr>
+              <w:tab/>
+            </w:r>
+            <w:r>
+              <w:rPr>
+                <w:noProof/>
+                <w:webHidden/>
+              </w:rPr>
+              <w:fldChar w:fldCharType="begin"/>
+            </w:r>
+            <w:r>
+              <w:rPr>
+                <w:noProof/>
+                <w:webHidden/>
+              </w:rPr>
+              <w:instrText xml:space="preserve"> PAGEREF _Toc54903001 \h </w:instrText>
+            </w:r>
+            <w:r>
+              <w:rPr>
+                <w:noProof/>
+                <w:webHidden/>
+              </w:rPr>
+            </w:r>
+            <w:r>
+              <w:rPr>
+                <w:noProof/>
+                <w:webHidden/>
+              </w:rPr>
+              <w:fldChar w:fldCharType="separate"/>
+            </w:r>
+            <w:r>
+              <w:rPr>
+                <w:noProof/>
+                <w:webHidden/>
+              </w:rPr>
+              <w:t>3</w:t>
+            </w:r>
+            <w:r>
+              <w:rPr>
+                <w:noProof/>
+                <w:webHidden/>
+              </w:rPr>
+              <w:fldChar w:fldCharType="end"/>
+            </w:r>
+          </w:hyperlink>
+        </w:p>
+        <w:p>
+          <w:pPr>
+            <w:pStyle w:val="Sumrio1"/>
+            <w:tabs>
+              <w:tab w:val="left" w:pos="440"/>
+              <w:tab w:val="right" w:leader="dot" w:pos="8494"/>
+            </w:tabs>
+            <w:rPr>
+              <w:rFonts w:cstheme="minorBidi"/>
+              <w:noProof/>
+            </w:rPr>
+          </w:pPr>
+          <w:hyperlink w:anchor="_Toc54903002" w:history="1">
+            <w:r>
+              <w:rPr>
+                <w:rStyle w:val="Hyperlink"/>
+                <w:rFonts w:ascii="Arial" w:hAnsi="Arial" w:cs="Arial"/>
+                <w:noProof/>
+              </w:rPr>
+              <w:t>3.</w:t>
+            </w:r>
+            <w:r>
+              <w:rPr>
+                <w:rFonts w:cstheme="minorBidi"/>
+                <w:noProof/>
+              </w:rPr>
+              <w:tab/>
+            </w:r>
+            <w:r>
+              <w:rPr>
+                <w:rStyle w:val="Hyperlink"/>
+                <w:rFonts w:ascii="Arial" w:hAnsi="Arial" w:cs="Arial"/>
+                <w:noProof/>
+              </w:rPr>
+              <w:t>Contexto</w:t>
+            </w:r>
+            <w:r>
+              <w:rPr>
+                <w:noProof/>
+                <w:webHidden/>
+              </w:rPr>
+              <w:tab/>
+            </w:r>
+            <w:r>
+              <w:rPr>
+                <w:noProof/>
+                <w:webHidden/>
+              </w:rPr>
+              <w:fldChar w:fldCharType="begin"/>
+            </w:r>
+            <w:r>
+              <w:rPr>
+                <w:noProof/>
+                <w:webHidden/>
+              </w:rPr>
+              <w:instrText xml:space="preserve"> PAGEREF _Toc54903002 \h </w:instrText>
+            </w:r>
+            <w:r>
+              <w:rPr>
+                <w:noProof/>
+                <w:webHidden/>
+              </w:rPr>
+            </w:r>
+            <w:r>
+              <w:rPr>
+                <w:noProof/>
+                <w:webHidden/>
+              </w:rPr>
+              <w:fldChar w:fldCharType="separate"/>
+            </w:r>
+            <w:r>
+              <w:rPr>
+                <w:noProof/>
+                <w:webHidden/>
+              </w:rPr>
+              <w:t>4</w:t>
+            </w:r>
+            <w:r>
+              <w:rPr>
+                <w:noProof/>
+                <w:webHidden/>
+              </w:rPr>
+              <w:fldChar w:fldCharType="end"/>
+            </w:r>
+          </w:hyperlink>
+        </w:p>
+        <w:p>
+          <w:pPr>
+            <w:pStyle w:val="Sumrio1"/>
+            <w:tabs>
+              <w:tab w:val="left" w:pos="440"/>
+              <w:tab w:val="right" w:leader="dot" w:pos="8494"/>
+            </w:tabs>
+            <w:rPr>
+              <w:rFonts w:cstheme="minorBidi"/>
+              <w:noProof/>
+            </w:rPr>
+          </w:pPr>
+          <w:hyperlink w:anchor="_Toc54903003" w:history="1">
+            <w:r>
+              <w:rPr>
+                <w:rStyle w:val="Hyperlink"/>
+                <w:rFonts w:ascii="Arial" w:hAnsi="Arial" w:cs="Arial"/>
+                <w:noProof/>
+              </w:rPr>
+              <w:t>4.</w:t>
+            </w:r>
+            <w:r>
+              <w:rPr>
+                <w:rFonts w:cstheme="minorBidi"/>
+                <w:noProof/>
+              </w:rPr>
+              <w:tab/>
+            </w:r>
+            <w:r>
+              <w:rPr>
+                <w:rStyle w:val="Hyperlink"/>
+                <w:rFonts w:ascii="Arial" w:hAnsi="Arial" w:cs="Arial"/>
+                <w:noProof/>
+                <w:shd w:val="clear" w:color="auto" w:fill="FFFFFF"/>
+              </w:rPr>
+              <w:t>Solução</w:t>
+            </w:r>
+            <w:r>
+              <w:rPr>
+                <w:noProof/>
+                <w:webHidden/>
+              </w:rPr>
+              <w:tab/>
+            </w:r>
+            <w:r>
+              <w:rPr>
+                <w:noProof/>
+                <w:webHidden/>
+              </w:rPr>
+              <w:fldChar w:fldCharType="begin"/>
+            </w:r>
+            <w:r>
+              <w:rPr>
+                <w:noProof/>
+                <w:webHidden/>
+              </w:rPr>
+              <w:instrText xml:space="preserve"> PAGEREF _Toc54903003 \h </w:instrText>
+            </w:r>
+            <w:r>
+              <w:rPr>
+                <w:noProof/>
+                <w:webHidden/>
+              </w:rPr>
+            </w:r>
+            <w:r>
+              <w:rPr>
+                <w:noProof/>
+                <w:webHidden/>
+              </w:rPr>
+              <w:fldChar w:fldCharType="separate"/>
+            </w:r>
+            <w:r>
+              <w:rPr>
+                <w:noProof/>
+                <w:webHidden/>
+              </w:rPr>
+              <w:t>6</w:t>
+            </w:r>
+            <w:r>
+              <w:rPr>
+                <w:noProof/>
+                <w:webHidden/>
+              </w:rPr>
+              <w:fldChar w:fldCharType="end"/>
+            </w:r>
+          </w:hyperlink>
+        </w:p>
+        <w:p>
+          <w:pPr>
+            <w:pStyle w:val="Sumrio2"/>
+            <w:tabs>
+              <w:tab w:val="left" w:pos="880"/>
+              <w:tab w:val="right" w:leader="dot" w:pos="8494"/>
+            </w:tabs>
+            <w:rPr>
+              <w:rFonts w:eastAsiaTheme="minorEastAsia"/>
+              <w:noProof/>
+              <w:lang w:eastAsia="pt-BR"/>
+            </w:rPr>
+          </w:pPr>
+          <w:hyperlink w:anchor="_Toc54903004" w:history="1">
+            <w:r>
+              <w:rPr>
+                <w:rStyle w:val="Hyperlink"/>
+                <w:rFonts w:ascii="Arial" w:hAnsi="Arial" w:cs="Arial"/>
+                <w:noProof/>
+              </w:rPr>
+              <w:t>4.1</w:t>
+            </w:r>
+            <w:r>
+              <w:rPr>
+                <w:rFonts w:eastAsiaTheme="minorEastAsia"/>
+                <w:noProof/>
+                <w:lang w:eastAsia="pt-BR"/>
+              </w:rPr>
+              <w:tab/>
+            </w:r>
+            <w:r>
+              <w:rPr>
+                <w:rStyle w:val="Hyperlink"/>
+                <w:rFonts w:ascii="Arial" w:hAnsi="Arial" w:cs="Arial"/>
+                <w:noProof/>
+                <w:shd w:val="clear" w:color="auto" w:fill="FFFFFF"/>
+              </w:rPr>
+              <w:t>Diagrama</w:t>
+            </w:r>
+            <w:r>
+              <w:rPr>
+                <w:noProof/>
+                <w:webHidden/>
+              </w:rPr>
+              <w:tab/>
+            </w:r>
+            <w:r>
+              <w:rPr>
+                <w:noProof/>
+                <w:webHidden/>
+              </w:rPr>
+              <w:fldChar w:fldCharType="begin"/>
+            </w:r>
+            <w:r>
+              <w:rPr>
+                <w:noProof/>
+                <w:webHidden/>
+              </w:rPr>
+              <w:instrText xml:space="preserve"> PAGEREF _Toc54903004 \h </w:instrText>
+            </w:r>
+            <w:r>
+              <w:rPr>
+                <w:noProof/>
+                <w:webHidden/>
+              </w:rPr>
+            </w:r>
+            <w:r>
+              <w:rPr>
+                <w:noProof/>
+                <w:webHidden/>
+              </w:rPr>
+              <w:fldChar w:fldCharType="separate"/>
+            </w:r>
+            <w:r>
+              <w:rPr>
+                <w:noProof/>
+                <w:webHidden/>
+              </w:rPr>
+              <w:t>6</w:t>
+            </w:r>
+            <w:r>
+              <w:rPr>
+                <w:noProof/>
+                <w:webHidden/>
+              </w:rPr>
+              <w:fldChar w:fldCharType="end"/>
+            </w:r>
+          </w:hyperlink>
+        </w:p>
+        <w:p>
+          <w:pPr>
+            <w:pStyle w:val="Sumrio2"/>
+            <w:tabs>
+              <w:tab w:val="left" w:pos="880"/>
+              <w:tab w:val="right" w:leader="dot" w:pos="8494"/>
+            </w:tabs>
+            <w:rPr>
+              <w:rFonts w:eastAsiaTheme="minorEastAsia"/>
+              <w:noProof/>
+              <w:lang w:eastAsia="pt-BR"/>
+            </w:rPr>
+          </w:pPr>
+          <w:hyperlink w:anchor="_Toc54903005" w:history="1">
+            <w:r>
+              <w:rPr>
+                <w:rStyle w:val="Hyperlink"/>
+                <w:rFonts w:ascii="Arial" w:hAnsi="Arial" w:cs="Arial"/>
+                <w:noProof/>
+              </w:rPr>
+              <w:t>4.2</w:t>
+            </w:r>
+            <w:r>
+              <w:rPr>
+                <w:rFonts w:eastAsiaTheme="minorEastAsia"/>
+                <w:noProof/>
+                <w:lang w:eastAsia="pt-BR"/>
+              </w:rPr>
+              <w:tab/>
+            </w:r>
+            <w:r>
+              <w:rPr>
+                <w:rStyle w:val="Hyperlink"/>
+                <w:rFonts w:ascii="Arial" w:hAnsi="Arial" w:cs="Arial"/>
+                <w:noProof/>
+                <w:shd w:val="clear" w:color="auto" w:fill="FFFFFF"/>
+              </w:rPr>
+              <w:t>HLD/LLD</w:t>
+            </w:r>
+            <w:r>
+              <w:rPr>
+                <w:noProof/>
+                <w:webHidden/>
+              </w:rPr>
+              <w:tab/>
+            </w:r>
+            <w:r>
+              <w:rPr>
+                <w:noProof/>
+                <w:webHidden/>
+              </w:rPr>
+              <w:fldChar w:fldCharType="begin"/>
+            </w:r>
+            <w:r>
+              <w:rPr>
+                <w:noProof/>
+                <w:webHidden/>
+              </w:rPr>
+              <w:instrText xml:space="preserve"> PAGEREF _Toc54903005 \h </w:instrText>
+            </w:r>
+            <w:r>
+              <w:rPr>
+                <w:noProof/>
+                <w:webHidden/>
+              </w:rPr>
+            </w:r>
+            <w:r>
+              <w:rPr>
+                <w:noProof/>
+                <w:webHidden/>
+              </w:rPr>
+              <w:fldChar w:fldCharType="separate"/>
+            </w:r>
+            <w:r>
+              <w:rPr>
+                <w:noProof/>
+                <w:webHidden/>
+              </w:rPr>
+              <w:t>6</w:t>
+            </w:r>
+            <w:r>
+              <w:rPr>
+                <w:noProof/>
+                <w:webHidden/>
+              </w:rPr>
+              <w:fldChar w:fldCharType="end"/>
+            </w:r>
+          </w:hyperlink>
+        </w:p>
+        <w:p>
+          <w:pPr>
+            <w:pStyle w:val="Sumrio1"/>
+            <w:tabs>
+              <w:tab w:val="left" w:pos="440"/>
+              <w:tab w:val="right" w:leader="dot" w:pos="8494"/>
+            </w:tabs>
+            <w:rPr>
+              <w:rFonts w:cstheme="minorBidi"/>
+              <w:noProof/>
+            </w:rPr>
+          </w:pPr>
+          <w:hyperlink w:anchor="_Toc54903006" w:history="1">
+            <w:r>
+              <w:rPr>
+                <w:rStyle w:val="Hyperlink"/>
+                <w:rFonts w:ascii="Arial" w:hAnsi="Arial" w:cs="Arial"/>
+                <w:noProof/>
+              </w:rPr>
+              <w:t>5.</w:t>
+            </w:r>
+            <w:r>
+              <w:rPr>
+                <w:rFonts w:cstheme="minorBidi"/>
+                <w:noProof/>
+              </w:rPr>
+              <w:tab/>
+            </w:r>
+            <w:r>
+              <w:rPr>
+                <w:rStyle w:val="Hyperlink"/>
+                <w:rFonts w:ascii="Arial" w:hAnsi="Arial" w:cs="Arial"/>
+                <w:noProof/>
+                <w:shd w:val="clear" w:color="auto" w:fill="FFFFFF"/>
+              </w:rPr>
+              <w:t>Planejamento do Projeto</w:t>
+            </w:r>
+            <w:r>
+              <w:rPr>
+                <w:noProof/>
+                <w:webHidden/>
+              </w:rPr>
+              <w:tab/>
+            </w:r>
+            <w:r>
+              <w:rPr>
+                <w:noProof/>
+                <w:webHidden/>
+              </w:rPr>
+              <w:fldChar w:fldCharType="begin"/>
+            </w:r>
+            <w:r>
+              <w:rPr>
+                <w:noProof/>
+                <w:webHidden/>
+              </w:rPr>
+              <w:instrText xml:space="preserve"> PAGEREF _Toc54903006 \h </w:instrText>
+            </w:r>
+            <w:r>
+              <w:rPr>
+                <w:noProof/>
+                <w:webHidden/>
+              </w:rPr>
+            </w:r>
+            <w:r>
+              <w:rPr>
+                <w:noProof/>
+                <w:webHidden/>
+              </w:rPr>
+              <w:fldChar w:fldCharType="separate"/>
+            </w:r>
+            <w:r>
+              <w:rPr>
+                <w:noProof/>
+                <w:webHidden/>
+              </w:rPr>
+              <w:t>7</w:t>
+            </w:r>
+            <w:r>
+              <w:rPr>
+                <w:noProof/>
+                <w:webHidden/>
+              </w:rPr>
+              <w:fldChar w:fldCharType="end"/>
+            </w:r>
+          </w:hyperlink>
+        </w:p>
+        <w:p>
+          <w:pPr>
+            <w:pStyle w:val="Sumrio2"/>
+            <w:tabs>
+              <w:tab w:val="left" w:pos="880"/>
+              <w:tab w:val="right" w:leader="dot" w:pos="8494"/>
+            </w:tabs>
+            <w:rPr>
+              <w:rFonts w:eastAsiaTheme="minorEastAsia"/>
+              <w:noProof/>
+              <w:lang w:eastAsia="pt-BR"/>
+            </w:rPr>
+          </w:pPr>
+          <w:hyperlink w:anchor="_Toc54903007" w:history="1">
+            <w:r>
+              <w:rPr>
+                <w:rStyle w:val="Hyperlink"/>
+                <w:rFonts w:ascii="Arial" w:hAnsi="Arial" w:cs="Arial"/>
+                <w:noProof/>
+              </w:rPr>
+              <w:t>5.1</w:t>
+            </w:r>
+            <w:r>
+              <w:rPr>
+                <w:rFonts w:eastAsiaTheme="minorEastAsia"/>
+                <w:noProof/>
+                <w:lang w:eastAsia="pt-BR"/>
+              </w:rPr>
+              <w:tab/>
+            </w:r>
+            <w:r>
+              <w:rPr>
+                <w:rStyle w:val="Hyperlink"/>
+                <w:rFonts w:ascii="Arial" w:hAnsi="Arial" w:cs="Arial"/>
+                <w:noProof/>
+                <w:shd w:val="clear" w:color="auto" w:fill="FFFFFF"/>
+              </w:rPr>
+              <w:t>Ferramentas de gestão de projetos</w:t>
+            </w:r>
+            <w:r>
+              <w:rPr>
+                <w:noProof/>
+                <w:webHidden/>
+              </w:rPr>
+              <w:tab/>
+            </w:r>
+            <w:r>
+              <w:rPr>
+                <w:noProof/>
+                <w:webHidden/>
+              </w:rPr>
+              <w:fldChar w:fldCharType="begin"/>
+            </w:r>
+            <w:r>
+              <w:rPr>
+                <w:noProof/>
+                <w:webHidden/>
+              </w:rPr>
+              <w:instrText xml:space="preserve"> PAGEREF _Toc54903007 \h </w:instrText>
+            </w:r>
+            <w:r>
+              <w:rPr>
+                <w:noProof/>
+                <w:webHidden/>
+              </w:rPr>
+            </w:r>
+            <w:r>
+              <w:rPr>
+                <w:noProof/>
+                <w:webHidden/>
+              </w:rPr>
+              <w:fldChar w:fldCharType="separate"/>
+            </w:r>
+            <w:r>
+              <w:rPr>
+                <w:noProof/>
+                <w:webHidden/>
+              </w:rPr>
+              <w:t>8</w:t>
+            </w:r>
+            <w:r>
+              <w:rPr>
+                <w:noProof/>
+                <w:webHidden/>
+              </w:rPr>
+              <w:fldChar w:fldCharType="end"/>
+            </w:r>
+          </w:hyperlink>
+        </w:p>
+        <w:p>
+          <w:pPr>
+            <w:pStyle w:val="Sumrio2"/>
+            <w:tabs>
+              <w:tab w:val="left" w:pos="880"/>
+              <w:tab w:val="right" w:leader="dot" w:pos="8494"/>
+            </w:tabs>
+            <w:rPr>
+              <w:rFonts w:eastAsiaTheme="minorEastAsia"/>
+              <w:noProof/>
+              <w:lang w:eastAsia="pt-BR"/>
+            </w:rPr>
+          </w:pPr>
+          <w:hyperlink w:anchor="_Toc54903008" w:history="1">
+            <w:r>
+              <w:rPr>
+                <w:rStyle w:val="Hyperlink"/>
+                <w:rFonts w:ascii="Arial" w:hAnsi="Arial" w:cs="Arial"/>
+                <w:noProof/>
+              </w:rPr>
+              <w:t>5.2</w:t>
+            </w:r>
+            <w:r>
+              <w:rPr>
+                <w:rFonts w:eastAsiaTheme="minorEastAsia"/>
+                <w:noProof/>
+                <w:lang w:eastAsia="pt-BR"/>
+              </w:rPr>
+              <w:tab/>
+            </w:r>
+            <w:r>
+              <w:rPr>
+                <w:rStyle w:val="Hyperlink"/>
+                <w:rFonts w:ascii="Arial" w:hAnsi="Arial" w:cs="Arial"/>
+                <w:noProof/>
+                <w:shd w:val="clear" w:color="auto" w:fill="FFFFFF"/>
+              </w:rPr>
+              <w:t>Gestão de riscos do projeto</w:t>
+            </w:r>
+            <w:r>
+              <w:rPr>
+                <w:noProof/>
+                <w:webHidden/>
+              </w:rPr>
+              <w:tab/>
+            </w:r>
+            <w:r>
+              <w:rPr>
+                <w:noProof/>
+                <w:webHidden/>
+              </w:rPr>
+              <w:fldChar w:fldCharType="begin"/>
+            </w:r>
+            <w:r>
+              <w:rPr>
+                <w:noProof/>
+                <w:webHidden/>
+              </w:rPr>
+              <w:instrText xml:space="preserve"> PAGEREF _Toc54903008 \h </w:instrText>
+            </w:r>
+            <w:r>
+              <w:rPr>
+                <w:noProof/>
+                <w:webHidden/>
+              </w:rPr>
+            </w:r>
+            <w:r>
+              <w:rPr>
+                <w:noProof/>
+                <w:webHidden/>
+              </w:rPr>
+              <w:fldChar w:fldCharType="separate"/>
+            </w:r>
+            <w:r>
+              <w:rPr>
+                <w:noProof/>
+                <w:webHidden/>
+              </w:rPr>
+              <w:t>9</w:t>
+            </w:r>
+            <w:r>
+              <w:rPr>
+                <w:noProof/>
+                <w:webHidden/>
+              </w:rPr>
+              <w:fldChar w:fldCharType="end"/>
+            </w:r>
+          </w:hyperlink>
+        </w:p>
+        <w:p>
+          <w:pPr>
+            <w:pStyle w:val="Sumrio2"/>
+            <w:tabs>
+              <w:tab w:val="left" w:pos="880"/>
+              <w:tab w:val="right" w:leader="dot" w:pos="8494"/>
+            </w:tabs>
+            <w:rPr>
+              <w:rFonts w:eastAsiaTheme="minorEastAsia"/>
+              <w:noProof/>
+              <w:lang w:eastAsia="pt-BR"/>
+            </w:rPr>
+          </w:pPr>
+          <w:hyperlink w:anchor="_Toc54903009" w:history="1">
+            <w:r>
+              <w:rPr>
+                <w:rStyle w:val="Hyperlink"/>
+                <w:rFonts w:ascii="Arial" w:hAnsi="Arial" w:cs="Arial"/>
+                <w:noProof/>
+              </w:rPr>
+              <w:t>5.3</w:t>
+            </w:r>
+            <w:r>
+              <w:rPr>
+                <w:rFonts w:eastAsiaTheme="minorEastAsia"/>
+                <w:noProof/>
+                <w:lang w:eastAsia="pt-BR"/>
+              </w:rPr>
+              <w:tab/>
+            </w:r>
+            <w:r>
+              <w:rPr>
+                <w:rStyle w:val="Hyperlink"/>
+                <w:rFonts w:ascii="Arial" w:hAnsi="Arial" w:cs="Arial"/>
+                <w:noProof/>
+                <w:shd w:val="clear" w:color="auto" w:fill="FFFFFF"/>
+              </w:rPr>
+              <w:t>Requisitos do Projeto (backlog)</w:t>
+            </w:r>
+            <w:r>
+              <w:rPr>
+                <w:noProof/>
+                <w:webHidden/>
+              </w:rPr>
+              <w:tab/>
+            </w:r>
+            <w:r>
+              <w:rPr>
+                <w:noProof/>
+                <w:webHidden/>
+              </w:rPr>
+              <w:fldChar w:fldCharType="begin"/>
+            </w:r>
+            <w:r>
+              <w:rPr>
+                <w:noProof/>
+                <w:webHidden/>
+              </w:rPr>
+              <w:instrText xml:space="preserve"> PAGEREF _Toc54903009 \h </w:instrText>
+            </w:r>
+            <w:r>
+              <w:rPr>
+                <w:noProof/>
+                <w:webHidden/>
+              </w:rPr>
+            </w:r>
+            <w:r>
+              <w:rPr>
+                <w:noProof/>
+                <w:webHidden/>
+              </w:rPr>
+              <w:fldChar w:fldCharType="separate"/>
+            </w:r>
+            <w:r>
+              <w:rPr>
+                <w:noProof/>
+                <w:webHidden/>
+              </w:rPr>
+              <w:t>10</w:t>
+            </w:r>
+            <w:r>
+              <w:rPr>
+                <w:noProof/>
+                <w:webHidden/>
+              </w:rPr>
+              <w:fldChar w:fldCharType="end"/>
+            </w:r>
+          </w:hyperlink>
+        </w:p>
+        <w:p>
+          <w:pPr>
+            <w:pStyle w:val="Sumrio2"/>
+            <w:tabs>
+              <w:tab w:val="left" w:pos="880"/>
+              <w:tab w:val="right" w:leader="dot" w:pos="8494"/>
+            </w:tabs>
+            <w:rPr>
+              <w:rFonts w:eastAsiaTheme="minorEastAsia"/>
+              <w:noProof/>
+              <w:lang w:eastAsia="pt-BR"/>
+            </w:rPr>
+          </w:pPr>
+          <w:hyperlink w:anchor="_Toc54903010" w:history="1">
+            <w:r>
+              <w:rPr>
+                <w:rStyle w:val="Hyperlink"/>
+                <w:rFonts w:ascii="Arial" w:hAnsi="Arial" w:cs="Arial"/>
+                <w:noProof/>
+              </w:rPr>
+              <w:t>5.4</w:t>
+            </w:r>
+            <w:r>
+              <w:rPr>
+                <w:rFonts w:eastAsiaTheme="minorEastAsia"/>
+                <w:noProof/>
+                <w:lang w:eastAsia="pt-BR"/>
+              </w:rPr>
+              <w:tab/>
+            </w:r>
+            <w:r>
+              <w:rPr>
+                <w:rStyle w:val="Hyperlink"/>
+                <w:rFonts w:ascii="Arial" w:hAnsi="Arial" w:cs="Arial"/>
+                <w:noProof/>
+                <w:shd w:val="clear" w:color="auto" w:fill="FFFFFF"/>
+              </w:rPr>
+              <w:t>Sprint Backlog</w:t>
+            </w:r>
+            <w:r>
+              <w:rPr>
+                <w:noProof/>
+                <w:webHidden/>
+              </w:rPr>
+              <w:tab/>
+            </w:r>
+            <w:r>
+              <w:rPr>
+                <w:noProof/>
+                <w:webHidden/>
+              </w:rPr>
+              <w:fldChar w:fldCharType="begin"/>
+            </w:r>
+            <w:r>
+              <w:rPr>
+                <w:noProof/>
+                <w:webHidden/>
+              </w:rPr>
+              <w:instrText xml:space="preserve"> PAGEREF _Toc54903010 \h </w:instrText>
+            </w:r>
+            <w:r>
+              <w:rPr>
+                <w:noProof/>
+                <w:webHidden/>
+              </w:rPr>
+            </w:r>
+            <w:r>
+              <w:rPr>
+                <w:noProof/>
+                <w:webHidden/>
+              </w:rPr>
+              <w:fldChar w:fldCharType="separate"/>
+            </w:r>
+            <w:r>
+              <w:rPr>
+                <w:noProof/>
+                <w:webHidden/>
+              </w:rPr>
+              <w:t>11</w:t>
+            </w:r>
+            <w:r>
+              <w:rPr>
+                <w:noProof/>
+                <w:webHidden/>
+              </w:rPr>
+              <w:fldChar w:fldCharType="end"/>
+            </w:r>
+          </w:hyperlink>
+        </w:p>
+        <w:p>
+          <w:pPr>
+            <w:pStyle w:val="Sumrio1"/>
+            <w:tabs>
+              <w:tab w:val="left" w:pos="440"/>
+              <w:tab w:val="right" w:leader="dot" w:pos="8494"/>
+            </w:tabs>
+            <w:rPr>
+              <w:rFonts w:cstheme="minorBidi"/>
+              <w:noProof/>
+            </w:rPr>
+          </w:pPr>
+          <w:hyperlink w:anchor="_Toc54903011" w:history="1">
+            <w:r>
+              <w:rPr>
+                <w:rStyle w:val="Hyperlink"/>
+                <w:rFonts w:ascii="Arial" w:hAnsi="Arial" w:cs="Arial"/>
+                <w:noProof/>
+              </w:rPr>
+              <w:t>6.</w:t>
+            </w:r>
+            <w:r>
+              <w:rPr>
+                <w:rFonts w:cstheme="minorBidi"/>
+                <w:noProof/>
+              </w:rPr>
+              <w:tab/>
+            </w:r>
+            <w:r>
+              <w:rPr>
+                <w:rStyle w:val="Hyperlink"/>
+                <w:rFonts w:ascii="Arial" w:hAnsi="Arial" w:cs="Arial"/>
+                <w:noProof/>
+                <w:shd w:val="clear" w:color="auto" w:fill="FFFFFF"/>
+              </w:rPr>
+              <w:t>Tecnologias usadas no projeto</w:t>
+            </w:r>
+            <w:r>
+              <w:rPr>
+                <w:noProof/>
+                <w:webHidden/>
+              </w:rPr>
+              <w:tab/>
+            </w:r>
+            <w:r>
+              <w:rPr>
+                <w:noProof/>
+                <w:webHidden/>
+              </w:rPr>
+              <w:fldChar w:fldCharType="begin"/>
+            </w:r>
+            <w:r>
+              <w:rPr>
+                <w:noProof/>
+                <w:webHidden/>
+              </w:rPr>
+              <w:instrText xml:space="preserve"> PAGEREF _Toc54903011 \h </w:instrText>
+            </w:r>
+            <w:r>
+              <w:rPr>
+                <w:noProof/>
+                <w:webHidden/>
+              </w:rPr>
+            </w:r>
+            <w:r>
+              <w:rPr>
+                <w:noProof/>
+                <w:webHidden/>
+              </w:rPr>
+              <w:fldChar w:fldCharType="separate"/>
+            </w:r>
+            <w:r>
+              <w:rPr>
+                <w:noProof/>
+                <w:webHidden/>
+              </w:rPr>
+              <w:t>11</w:t>
+            </w:r>
+            <w:r>
+              <w:rPr>
+                <w:noProof/>
+                <w:webHidden/>
+              </w:rPr>
+              <w:fldChar w:fldCharType="end"/>
+            </w:r>
+          </w:hyperlink>
+        </w:p>
+        <w:p>
+          <w:pPr>
+            <w:pStyle w:val="Sumrio2"/>
+            <w:tabs>
+              <w:tab w:val="left" w:pos="880"/>
+              <w:tab w:val="right" w:leader="dot" w:pos="8494"/>
+            </w:tabs>
+            <w:rPr>
+              <w:rFonts w:eastAsiaTheme="minorEastAsia"/>
+              <w:noProof/>
+              <w:lang w:eastAsia="pt-BR"/>
+            </w:rPr>
+          </w:pPr>
+          <w:hyperlink w:anchor="_Toc54903012" w:history="1">
+            <w:r>
+              <w:rPr>
+                <w:rStyle w:val="Hyperlink"/>
+                <w:rFonts w:ascii="Arial" w:hAnsi="Arial" w:cs="Arial"/>
+                <w:noProof/>
+              </w:rPr>
+              <w:t>6.1</w:t>
+            </w:r>
+            <w:r>
+              <w:rPr>
+                <w:rFonts w:eastAsiaTheme="minorEastAsia"/>
+                <w:noProof/>
+                <w:lang w:eastAsia="pt-BR"/>
+              </w:rPr>
+              <w:tab/>
+            </w:r>
+            <w:r>
+              <w:rPr>
+                <w:rStyle w:val="Hyperlink"/>
+                <w:rFonts w:ascii="Arial" w:hAnsi="Arial" w:cs="Arial"/>
+                <w:noProof/>
+              </w:rPr>
+              <w:t>Banco de dados / Modelagem lógica e conceitual</w:t>
+            </w:r>
+            <w:r>
+              <w:rPr>
+                <w:noProof/>
+                <w:webHidden/>
+              </w:rPr>
+              <w:tab/>
+            </w:r>
+            <w:r>
+              <w:rPr>
+                <w:noProof/>
+                <w:webHidden/>
+              </w:rPr>
+              <w:fldChar w:fldCharType="begin"/>
+            </w:r>
+            <w:r>
+              <w:rPr>
+                <w:noProof/>
+                <w:webHidden/>
+              </w:rPr>
+              <w:instrText xml:space="preserve"> PAGEREF _Toc54903012 \h </w:instrText>
+            </w:r>
+            <w:r>
+              <w:rPr>
+                <w:noProof/>
+                <w:webHidden/>
+              </w:rPr>
+            </w:r>
+            <w:r>
+              <w:rPr>
+                <w:noProof/>
+                <w:webHidden/>
+              </w:rPr>
+              <w:fldChar w:fldCharType="separate"/>
+            </w:r>
+            <w:r>
+              <w:rPr>
+                <w:noProof/>
+                <w:webHidden/>
+              </w:rPr>
+              <w:t>12</w:t>
+            </w:r>
+            <w:r>
+              <w:rPr>
+                <w:noProof/>
+                <w:webHidden/>
+              </w:rPr>
+              <w:fldChar w:fldCharType="end"/>
+            </w:r>
+          </w:hyperlink>
+        </w:p>
+        <w:p>
+          <w:pPr>
+            <w:pStyle w:val="Sumrio2"/>
+            <w:tabs>
+              <w:tab w:val="left" w:pos="880"/>
+              <w:tab w:val="right" w:leader="dot" w:pos="8494"/>
+            </w:tabs>
+            <w:rPr>
+              <w:rFonts w:eastAsiaTheme="minorEastAsia"/>
+              <w:noProof/>
+              <w:lang w:eastAsia="pt-BR"/>
+            </w:rPr>
+          </w:pPr>
+          <w:hyperlink w:anchor="_Toc54903013" w:history="1">
+            <w:r>
+              <w:rPr>
+                <w:rStyle w:val="Hyperlink"/>
+                <w:rFonts w:ascii="Arial" w:hAnsi="Arial" w:cs="Arial"/>
+                <w:noProof/>
+              </w:rPr>
+              <w:t>6.2</w:t>
+            </w:r>
+            <w:r>
+              <w:rPr>
+                <w:rFonts w:eastAsiaTheme="minorEastAsia"/>
+                <w:noProof/>
+                <w:lang w:eastAsia="pt-BR"/>
+              </w:rPr>
+              <w:tab/>
+            </w:r>
+            <w:r>
+              <w:rPr>
+                <w:rStyle w:val="Hyperlink"/>
+                <w:rFonts w:ascii="Arial" w:hAnsi="Arial" w:cs="Arial"/>
+                <w:noProof/>
+              </w:rPr>
+              <w:t>Implantação do projeto</w:t>
+            </w:r>
+            <w:r>
+              <w:rPr>
+                <w:noProof/>
+                <w:webHidden/>
+              </w:rPr>
+              <w:tab/>
+            </w:r>
+            <w:r>
+              <w:rPr>
+                <w:noProof/>
+                <w:webHidden/>
+              </w:rPr>
+              <w:fldChar w:fldCharType="begin"/>
+            </w:r>
+            <w:r>
+              <w:rPr>
+                <w:noProof/>
+                <w:webHidden/>
+              </w:rPr>
+              <w:instrText xml:space="preserve"> PAGEREF _Toc54903013 \h </w:instrText>
+            </w:r>
+            <w:r>
+              <w:rPr>
+                <w:noProof/>
+                <w:webHidden/>
+              </w:rPr>
+            </w:r>
+            <w:r>
+              <w:rPr>
+                <w:noProof/>
+                <w:webHidden/>
+              </w:rPr>
+              <w:fldChar w:fldCharType="separate"/>
+            </w:r>
+            <w:r>
+              <w:rPr>
+                <w:noProof/>
+                <w:webHidden/>
+              </w:rPr>
+              <w:t>13</w:t>
+            </w:r>
+            <w:r>
+              <w:rPr>
+                <w:noProof/>
+                <w:webHidden/>
+              </w:rPr>
+              <w:fldChar w:fldCharType="end"/>
+            </w:r>
+          </w:hyperlink>
+        </w:p>
+        <w:p>
+          <w:pPr>
+            <w:pStyle w:val="Sumrio1"/>
+            <w:tabs>
+              <w:tab w:val="left" w:pos="440"/>
+              <w:tab w:val="right" w:leader="dot" w:pos="8494"/>
+            </w:tabs>
+            <w:rPr>
+              <w:rFonts w:cstheme="minorBidi"/>
+              <w:noProof/>
+            </w:rPr>
+          </w:pPr>
+          <w:hyperlink w:anchor="_Toc54903014" w:history="1">
+            <w:r>
+              <w:rPr>
+                <w:rStyle w:val="Hyperlink"/>
+                <w:rFonts w:ascii="Arial" w:hAnsi="Arial" w:cs="Arial"/>
+                <w:noProof/>
+              </w:rPr>
+              <w:t>7.</w:t>
+            </w:r>
+            <w:r>
+              <w:rPr>
+                <w:rFonts w:cstheme="minorBidi"/>
+                <w:noProof/>
+              </w:rPr>
+              <w:tab/>
+            </w:r>
+            <w:r>
+              <w:rPr>
+                <w:rStyle w:val="Hyperlink"/>
+                <w:rFonts w:ascii="Arial" w:hAnsi="Arial" w:cs="Arial"/>
+                <w:noProof/>
+              </w:rPr>
+              <w:t>Monetização</w:t>
+            </w:r>
+            <w:r>
+              <w:rPr>
+                <w:noProof/>
+                <w:webHidden/>
+              </w:rPr>
+              <w:tab/>
+            </w:r>
+            <w:r>
+              <w:rPr>
+                <w:noProof/>
+                <w:webHidden/>
+              </w:rPr>
+              <w:fldChar w:fldCharType="begin"/>
+            </w:r>
+            <w:r>
+              <w:rPr>
+                <w:noProof/>
+                <w:webHidden/>
+              </w:rPr>
+              <w:instrText xml:space="preserve"> PAGEREF _Toc54903014 \h </w:instrText>
+            </w:r>
+            <w:r>
+              <w:rPr>
+                <w:noProof/>
+                <w:webHidden/>
+              </w:rPr>
+            </w:r>
+            <w:r>
+              <w:rPr>
+                <w:noProof/>
+                <w:webHidden/>
+              </w:rPr>
+              <w:fldChar w:fldCharType="separate"/>
+            </w:r>
+            <w:r>
+              <w:rPr>
+                <w:noProof/>
+                <w:webHidden/>
+              </w:rPr>
+              <w:t>13</w:t>
+            </w:r>
+            <w:r>
+              <w:rPr>
+                <w:noProof/>
+                <w:webHidden/>
+              </w:rPr>
+              <w:fldChar w:fldCharType="end"/>
+            </w:r>
+          </w:hyperlink>
+        </w:p>
+        <w:p>
+          <w:pPr>
+            <w:pStyle w:val="Sumrio1"/>
+            <w:tabs>
+              <w:tab w:val="left" w:pos="440"/>
+              <w:tab w:val="right" w:leader="dot" w:pos="8494"/>
+            </w:tabs>
+            <w:rPr>
+              <w:rFonts w:cstheme="minorBidi"/>
+              <w:noProof/>
+            </w:rPr>
+          </w:pPr>
+          <w:hyperlink w:anchor="_Toc54903015" w:history="1">
+            <w:r>
+              <w:rPr>
+                <w:rStyle w:val="Hyperlink"/>
+                <w:rFonts w:ascii="Arial" w:hAnsi="Arial" w:cs="Arial"/>
+                <w:noProof/>
+              </w:rPr>
+              <w:t>8.</w:t>
+            </w:r>
+            <w:r>
+              <w:rPr>
+                <w:rFonts w:cstheme="minorBidi"/>
+                <w:noProof/>
+              </w:rPr>
+              <w:tab/>
+            </w:r>
+            <w:r>
+              <w:rPr>
+                <w:rStyle w:val="Hyperlink"/>
+                <w:rFonts w:ascii="Arial" w:hAnsi="Arial" w:cs="Arial"/>
+                <w:noProof/>
+              </w:rPr>
+              <w:t>Apresentação do site institucional / tela de login e cadastro / usabilidades</w:t>
+            </w:r>
+            <w:r>
+              <w:rPr>
+                <w:noProof/>
+                <w:webHidden/>
+              </w:rPr>
+              <w:tab/>
+            </w:r>
+            <w:r>
+              <w:rPr>
+                <w:noProof/>
+                <w:webHidden/>
+              </w:rPr>
+              <w:fldChar w:fldCharType="begin"/>
+            </w:r>
+            <w:r>
+              <w:rPr>
+                <w:noProof/>
+                <w:webHidden/>
+              </w:rPr>
+              <w:instrText xml:space="preserve"> PAGEREF _Toc54903015 \h </w:instrText>
+            </w:r>
+            <w:r>
+              <w:rPr>
+                <w:noProof/>
+                <w:webHidden/>
+              </w:rPr>
+            </w:r>
+            <w:r>
+              <w:rPr>
+                <w:noProof/>
+                <w:webHidden/>
+              </w:rPr>
+              <w:fldChar w:fldCharType="separate"/>
+            </w:r>
+            <w:r>
+              <w:rPr>
+                <w:noProof/>
+                <w:webHidden/>
+              </w:rPr>
+              <w:t>14</w:t>
+            </w:r>
+            <w:r>
+              <w:rPr>
+                <w:noProof/>
+                <w:webHidden/>
+              </w:rPr>
+              <w:fldChar w:fldCharType="end"/>
+            </w:r>
+          </w:hyperlink>
+        </w:p>
+        <w:p>
+          <w:pPr>
+            <w:pStyle w:val="Sumrio1"/>
+            <w:tabs>
+              <w:tab w:val="left" w:pos="440"/>
+              <w:tab w:val="right" w:leader="dot" w:pos="8494"/>
+            </w:tabs>
+            <w:rPr>
+              <w:rFonts w:cstheme="minorBidi"/>
+              <w:noProof/>
+            </w:rPr>
+          </w:pPr>
+          <w:hyperlink w:anchor="_Toc54903016" w:history="1">
+            <w:r>
+              <w:rPr>
+                <w:rStyle w:val="Hyperlink"/>
+                <w:rFonts w:ascii="Arial" w:hAnsi="Arial" w:cs="Arial"/>
+                <w:noProof/>
+              </w:rPr>
+              <w:t>9.</w:t>
+            </w:r>
+            <w:r>
+              <w:rPr>
+                <w:rFonts w:cstheme="minorBidi"/>
+                <w:noProof/>
+              </w:rPr>
+              <w:tab/>
+            </w:r>
+            <w:r>
+              <w:rPr>
+                <w:rStyle w:val="Hyperlink"/>
+                <w:rFonts w:ascii="Arial" w:hAnsi="Arial" w:cs="Arial"/>
+                <w:noProof/>
+              </w:rPr>
+              <w:t>Dashboard</w:t>
+            </w:r>
+            <w:r>
+              <w:rPr>
+                <w:noProof/>
+                <w:webHidden/>
+              </w:rPr>
+              <w:tab/>
+            </w:r>
+            <w:r>
+              <w:rPr>
+                <w:noProof/>
+                <w:webHidden/>
+              </w:rPr>
+              <w:fldChar w:fldCharType="begin"/>
+            </w:r>
+            <w:r>
+              <w:rPr>
+                <w:noProof/>
+                <w:webHidden/>
+              </w:rPr>
+              <w:instrText xml:space="preserve"> PAGEREF _Toc54903016 \h </w:instrText>
+            </w:r>
+            <w:r>
+              <w:rPr>
+                <w:noProof/>
+                <w:webHidden/>
+              </w:rPr>
+            </w:r>
+            <w:r>
+              <w:rPr>
+                <w:noProof/>
+                <w:webHidden/>
+              </w:rPr>
+              <w:fldChar w:fldCharType="separate"/>
+            </w:r>
+            <w:r>
+              <w:rPr>
+                <w:noProof/>
+                <w:webHidden/>
+              </w:rPr>
+              <w:t>18</w:t>
+            </w:r>
+            <w:r>
+              <w:rPr>
+                <w:noProof/>
+                <w:webHidden/>
+              </w:rPr>
+              <w:fldChar w:fldCharType="end"/>
+            </w:r>
+          </w:hyperlink>
+        </w:p>
+        <w:p>
+          <w:pPr>
+            <w:pStyle w:val="Sumrio1"/>
+            <w:tabs>
+              <w:tab w:val="left" w:pos="660"/>
+              <w:tab w:val="right" w:leader="dot" w:pos="8494"/>
+            </w:tabs>
+            <w:rPr>
+              <w:rFonts w:cstheme="minorBidi"/>
+              <w:noProof/>
+            </w:rPr>
+          </w:pPr>
+          <w:hyperlink w:anchor="_Toc54903017" w:history="1">
+            <w:r>
+              <w:rPr>
+                <w:rStyle w:val="Hyperlink"/>
+                <w:rFonts w:ascii="Arial" w:hAnsi="Arial" w:cs="Arial"/>
+                <w:noProof/>
+              </w:rPr>
+              <w:t>10.</w:t>
+            </w:r>
+            <w:r>
+              <w:rPr>
+                <w:rFonts w:cstheme="minorBidi"/>
+                <w:noProof/>
+              </w:rPr>
+              <w:tab/>
+            </w:r>
+            <w:r>
+              <w:rPr>
+                <w:rStyle w:val="Hyperlink"/>
+                <w:rFonts w:ascii="Arial" w:hAnsi="Arial" w:cs="Arial"/>
+                <w:noProof/>
+              </w:rPr>
+              <w:t>Resultados obtidos</w:t>
+            </w:r>
+            <w:r>
+              <w:rPr>
+                <w:noProof/>
+                <w:webHidden/>
+              </w:rPr>
+              <w:tab/>
+            </w:r>
+            <w:r>
+              <w:rPr>
+                <w:noProof/>
+                <w:webHidden/>
+              </w:rPr>
+              <w:fldChar w:fldCharType="begin"/>
+            </w:r>
+            <w:r>
+              <w:rPr>
+                <w:noProof/>
+                <w:webHidden/>
+              </w:rPr>
+              <w:instrText xml:space="preserve"> PAGEREF _Toc54903017 \h </w:instrText>
+            </w:r>
+            <w:r>
+              <w:rPr>
+                <w:noProof/>
+                <w:webHidden/>
+              </w:rPr>
+            </w:r>
+            <w:r>
+              <w:rPr>
+                <w:noProof/>
+                <w:webHidden/>
+              </w:rPr>
+              <w:fldChar w:fldCharType="separate"/>
+            </w:r>
+            <w:r>
+              <w:rPr>
+                <w:noProof/>
+                <w:webHidden/>
+              </w:rPr>
+              <w:t>19</w:t>
+            </w:r>
+            <w:r>
+              <w:rPr>
+                <w:noProof/>
+                <w:webHidden/>
+              </w:rPr>
+              <w:fldChar w:fldCharType="end"/>
+            </w:r>
+          </w:hyperlink>
+        </w:p>
+        <w:p>
+          <w:pPr>
+            <w:pStyle w:val="Sumrio2"/>
+            <w:tabs>
+              <w:tab w:val="left" w:pos="880"/>
+              <w:tab w:val="right" w:leader="dot" w:pos="8494"/>
+            </w:tabs>
+            <w:rPr>
+              <w:rFonts w:eastAsiaTheme="minorEastAsia"/>
+              <w:noProof/>
+              <w:lang w:eastAsia="pt-BR"/>
+            </w:rPr>
+          </w:pPr>
+          <w:hyperlink w:anchor="_Toc54903018" w:history="1">
+            <w:r>
+              <w:rPr>
+                <w:rStyle w:val="Hyperlink"/>
+                <w:rFonts w:ascii="Arial" w:hAnsi="Arial" w:cs="Arial"/>
+                <w:noProof/>
+              </w:rPr>
+              <w:t>10.1</w:t>
+            </w:r>
+            <w:r>
+              <w:rPr>
+                <w:rFonts w:eastAsiaTheme="minorEastAsia"/>
+                <w:noProof/>
+                <w:lang w:eastAsia="pt-BR"/>
+              </w:rPr>
+              <w:tab/>
+            </w:r>
+            <w:r>
+              <w:rPr>
+                <w:rStyle w:val="Hyperlink"/>
+                <w:rFonts w:ascii="Arial" w:hAnsi="Arial" w:cs="Arial"/>
+                <w:noProof/>
+              </w:rPr>
+              <w:t>Nossos ganhos</w:t>
+            </w:r>
+            <w:r>
+              <w:rPr>
+                <w:noProof/>
+                <w:webHidden/>
+              </w:rPr>
+              <w:tab/>
+            </w:r>
+            <w:r>
+              <w:rPr>
+                <w:noProof/>
+                <w:webHidden/>
+              </w:rPr>
+              <w:fldChar w:fldCharType="begin"/>
+            </w:r>
+            <w:r>
+              <w:rPr>
+                <w:noProof/>
+                <w:webHidden/>
+              </w:rPr>
+              <w:instrText xml:space="preserve"> PAGEREF _Toc54903018 \h </w:instrText>
+            </w:r>
+            <w:r>
+              <w:rPr>
+                <w:noProof/>
+                <w:webHidden/>
+              </w:rPr>
+            </w:r>
+            <w:r>
+              <w:rPr>
+                <w:noProof/>
+                <w:webHidden/>
+              </w:rPr>
+              <w:fldChar w:fldCharType="separate"/>
+            </w:r>
+            <w:r>
+              <w:rPr>
+                <w:noProof/>
+                <w:webHidden/>
+              </w:rPr>
+              <w:t>19</w:t>
+            </w:r>
+            <w:r>
+              <w:rPr>
+                <w:noProof/>
+                <w:webHidden/>
+              </w:rPr>
+              <w:fldChar w:fldCharType="end"/>
+            </w:r>
+          </w:hyperlink>
+        </w:p>
+        <w:p>
+          <w:pPr>
+            <w:pStyle w:val="Sumrio2"/>
+            <w:tabs>
+              <w:tab w:val="left" w:pos="880"/>
+              <w:tab w:val="right" w:leader="dot" w:pos="8494"/>
+            </w:tabs>
+            <w:rPr>
+              <w:rFonts w:eastAsiaTheme="minorEastAsia"/>
+              <w:noProof/>
+              <w:lang w:eastAsia="pt-BR"/>
+            </w:rPr>
+          </w:pPr>
+          <w:hyperlink w:anchor="_Toc54903019" w:history="1">
+            <w:r>
+              <w:rPr>
+                <w:rStyle w:val="Hyperlink"/>
+                <w:rFonts w:ascii="Arial" w:hAnsi="Arial" w:cs="Arial"/>
+                <w:noProof/>
+              </w:rPr>
+              <w:t>10.2</w:t>
+            </w:r>
+            <w:r>
+              <w:rPr>
+                <w:rFonts w:eastAsiaTheme="minorEastAsia"/>
+                <w:noProof/>
+                <w:lang w:eastAsia="pt-BR"/>
+              </w:rPr>
+              <w:tab/>
+            </w:r>
+            <w:r>
+              <w:rPr>
+                <w:rStyle w:val="Hyperlink"/>
+                <w:rFonts w:ascii="Arial" w:hAnsi="Arial" w:cs="Arial"/>
+                <w:noProof/>
+              </w:rPr>
+              <w:t>Aprendizado com o projeto</w:t>
+            </w:r>
+            <w:r>
+              <w:rPr>
+                <w:noProof/>
+                <w:webHidden/>
+              </w:rPr>
+              <w:tab/>
+            </w:r>
+            <w:r>
+              <w:rPr>
+                <w:noProof/>
+                <w:webHidden/>
+              </w:rPr>
+              <w:fldChar w:fldCharType="begin"/>
+            </w:r>
+            <w:r>
+              <w:rPr>
+                <w:noProof/>
+                <w:webHidden/>
+              </w:rPr>
+              <w:instrText xml:space="preserve"> PAGEREF _Toc54903019 \h </w:instrText>
+            </w:r>
+            <w:r>
+              <w:rPr>
+                <w:noProof/>
+                <w:webHidden/>
+              </w:rPr>
+            </w:r>
+            <w:r>
+              <w:rPr>
+                <w:noProof/>
+                <w:webHidden/>
+              </w:rPr>
+              <w:fldChar w:fldCharType="separate"/>
+            </w:r>
+            <w:r>
+              <w:rPr>
+                <w:noProof/>
+                <w:webHidden/>
+              </w:rPr>
+              <w:t>20</w:t>
+            </w:r>
+            <w:r>
+              <w:rPr>
+                <w:noProof/>
+                <w:webHidden/>
+              </w:rPr>
+              <w:fldChar w:fldCharType="end"/>
+            </w:r>
+          </w:hyperlink>
+        </w:p>
+        <w:p>
+          <w:pPr>
+            <w:pStyle w:val="Sumrio2"/>
+            <w:tabs>
+              <w:tab w:val="left" w:pos="880"/>
+              <w:tab w:val="right" w:leader="dot" w:pos="8494"/>
+            </w:tabs>
+            <w:rPr>
+              <w:rFonts w:eastAsiaTheme="minorEastAsia"/>
+              <w:noProof/>
+              <w:lang w:eastAsia="pt-BR"/>
+            </w:rPr>
+          </w:pPr>
+          <w:hyperlink w:anchor="_Toc54903020" w:history="1">
+            <w:r>
+              <w:rPr>
+                <w:rStyle w:val="Hyperlink"/>
+                <w:rFonts w:ascii="Arial" w:hAnsi="Arial" w:cs="Arial"/>
+                <w:noProof/>
+              </w:rPr>
+              <w:t>10.3</w:t>
+            </w:r>
+            <w:r>
+              <w:rPr>
+                <w:rFonts w:eastAsiaTheme="minorEastAsia"/>
+                <w:noProof/>
+                <w:lang w:eastAsia="pt-BR"/>
+              </w:rPr>
+              <w:tab/>
+            </w:r>
+            <w:r>
+              <w:rPr>
+                <w:rStyle w:val="Hyperlink"/>
+                <w:rFonts w:ascii="Arial" w:hAnsi="Arial" w:cs="Arial"/>
+                <w:noProof/>
+              </w:rPr>
+              <w:t>Considerações finais do projeto</w:t>
+            </w:r>
+            <w:r>
+              <w:rPr>
+                <w:noProof/>
+                <w:webHidden/>
+              </w:rPr>
+              <w:tab/>
+            </w:r>
+            <w:r>
+              <w:rPr>
+                <w:noProof/>
+                <w:webHidden/>
+              </w:rPr>
+              <w:fldChar w:fldCharType="begin"/>
+            </w:r>
+            <w:r>
+              <w:rPr>
+                <w:noProof/>
+                <w:webHidden/>
+              </w:rPr>
+              <w:instrText xml:space="preserve"> PAGEREF _Toc54903020 \h </w:instrText>
+            </w:r>
+            <w:r>
+              <w:rPr>
+                <w:noProof/>
+                <w:webHidden/>
+              </w:rPr>
+            </w:r>
+            <w:r>
+              <w:rPr>
+                <w:noProof/>
+                <w:webHidden/>
+              </w:rPr>
+              <w:fldChar w:fldCharType="separate"/>
+            </w:r>
+            <w:r>
+              <w:rPr>
+                <w:noProof/>
+                <w:webHidden/>
+              </w:rPr>
+              <w:t>20</w:t>
+            </w:r>
+            <w:r>
+              <w:rPr>
+                <w:noProof/>
+                <w:webHidden/>
+              </w:rPr>
+              <w:fldChar w:fldCharType="end"/>
+            </w:r>
+          </w:hyperlink>
+        </w:p>
+        <w:p>
+          <w:pPr>
+            <w:pStyle w:val="Sumrio1"/>
+            <w:tabs>
+              <w:tab w:val="left" w:pos="660"/>
+              <w:tab w:val="right" w:leader="dot" w:pos="8494"/>
+            </w:tabs>
+            <w:rPr>
+              <w:rFonts w:cstheme="minorBidi"/>
+              <w:noProof/>
+            </w:rPr>
+          </w:pPr>
+          <w:hyperlink w:anchor="_Toc54903021" w:history="1">
+            <w:r>
+              <w:rPr>
+                <w:rStyle w:val="Hyperlink"/>
+                <w:rFonts w:ascii="Arial" w:hAnsi="Arial" w:cs="Arial"/>
+                <w:noProof/>
+              </w:rPr>
+              <w:t>11.</w:t>
+            </w:r>
+            <w:r>
+              <w:rPr>
+                <w:rFonts w:cstheme="minorBidi"/>
+                <w:noProof/>
+              </w:rPr>
+              <w:tab/>
+            </w:r>
+            <w:r>
+              <w:rPr>
+                <w:rStyle w:val="Hyperlink"/>
+                <w:rFonts w:ascii="Arial" w:hAnsi="Arial" w:cs="Arial"/>
+                <w:noProof/>
+              </w:rPr>
+              <w:t>Referências</w:t>
+            </w:r>
+            <w:r>
+              <w:rPr>
+                <w:noProof/>
+                <w:webHidden/>
+              </w:rPr>
+              <w:tab/>
+            </w:r>
+            <w:r>
+              <w:rPr>
+                <w:noProof/>
+                <w:webHidden/>
+              </w:rPr>
+              <w:fldChar w:fldCharType="begin"/>
+            </w:r>
+            <w:r>
+              <w:rPr>
+                <w:noProof/>
+                <w:webHidden/>
+              </w:rPr>
+              <w:instrText xml:space="preserve"> PAGEREF _Toc54903021 \h </w:instrText>
+            </w:r>
+            <w:r>
+              <w:rPr>
+                <w:noProof/>
+                <w:webHidden/>
+              </w:rPr>
+            </w:r>
+            <w:r>
+              <w:rPr>
+                <w:noProof/>
+                <w:webHidden/>
+              </w:rPr>
+              <w:fldChar w:fldCharType="separate"/>
+            </w:r>
+            <w:r>
+              <w:rPr>
+                <w:noProof/>
+                <w:webHidden/>
+              </w:rPr>
+              <w:t>21</w:t>
+            </w:r>
+            <w:r>
+              <w:rPr>
+                <w:noProof/>
+                <w:webHidden/>
+              </w:rPr>
+              <w:fldChar w:fldCharType="end"/>
+            </w:r>
+          </w:hyperlink>
+        </w:p>
+        <w:p>
+          <w:r>
+            <w:rPr>
+              <w:b/>
+              <w:bCs/>
+            </w:rPr>
+            <w:fldChar w:fldCharType="end"/>
+          </w:r>
+        </w:p>
+      </w:sdtContent>
+    </w:sdt>
+    <w:p>
+      <w:pPr>
+        <w:pStyle w:val="CabealhodoSumrio"/>
+      </w:pPr>
+    </w:p>
+    <w:p>
+      <w:pPr>
+        <w:rPr>
+          <w:rFonts w:ascii="Arial" w:hAnsi="Arial" w:cs="Arial"/>
+          <w:b/>
+          <w:bCs/>
+          <w:color w:val="000000" w:themeColor="text1"/>
+        </w:rPr>
+      </w:pPr>
+      <w:r>
+        <w:rPr>
+          <w:rFonts w:ascii="Arial" w:hAnsi="Arial" w:cs="Arial"/>
+          <w:b/>
+          <w:bCs/>
+          <w:color w:val="000000" w:themeColor="text1"/>
+        </w:rPr>
+        <w:t xml:space="preserve">                  </w:t>
+      </w:r>
+    </w:p>
+    <w:p>
+      <w:pPr>
+        <w:rPr>
+          <w:rFonts w:ascii="Arial" w:hAnsi="Arial" w:cs="Arial"/>
+          <w:b/>
+          <w:bCs/>
+          <w:color w:val="000000" w:themeColor="text1"/>
+        </w:rPr>
+      </w:pPr>
+    </w:p>
+    <w:p>
+      <w:pPr>
+        <w:jc w:val="center"/>
+        <w:rPr>
+          <w:rFonts w:ascii="Arial" w:hAnsi="Arial" w:cs="Arial"/>
+          <w:b/>
+          <w:bCs/>
+          <w:color w:val="000000" w:themeColor="text1"/>
+        </w:rPr>
+      </w:pPr>
+    </w:p>
+    <w:p>
+      <w:pPr>
+        <w:jc w:val="center"/>
+        <w:rPr>
+          <w:rFonts w:ascii="Arial" w:hAnsi="Arial" w:cs="Arial"/>
+          <w:b/>
+          <w:bCs/>
+          <w:color w:val="000000" w:themeColor="text1"/>
+        </w:rPr>
+      </w:pPr>
+    </w:p>
+    <w:p>
+      <w:pPr>
+        <w:jc w:val="center"/>
+        <w:rPr>
+          <w:rFonts w:ascii="Arial" w:hAnsi="Arial" w:cs="Arial"/>
+          <w:b/>
+          <w:bCs/>
+          <w:color w:val="000000" w:themeColor="text1"/>
+        </w:rPr>
+      </w:pPr>
+    </w:p>
+    <w:p>
+      <w:pPr>
+        <w:jc w:val="center"/>
+        <w:rPr>
+          <w:rFonts w:ascii="Arial" w:hAnsi="Arial" w:cs="Arial"/>
+          <w:b/>
+          <w:bCs/>
+          <w:color w:val="000000" w:themeColor="text1"/>
+        </w:rPr>
+      </w:pPr>
+    </w:p>
+    <w:p>
+      <w:pPr>
+        <w:rPr>
+          <w:rFonts w:ascii="Arial" w:hAnsi="Arial" w:cs="Arial"/>
+          <w:b/>
+          <w:bCs/>
+          <w:color w:val="000000" w:themeColor="text1"/>
+        </w:rPr>
+      </w:pPr>
+    </w:p>
+    <w:p>
+      <w:pPr>
+        <w:rPr>
+          <w:rFonts w:ascii="Arial" w:hAnsi="Arial" w:cs="Arial"/>
+          <w:b/>
+          <w:bCs/>
+          <w:color w:val="000000" w:themeColor="text1"/>
+        </w:rPr>
+      </w:pPr>
     </w:p>
     <w:p>
       <w:pPr>
@@ -520,104 +2651,198 @@
           <w:ilvl w:val="0"/>
           <w:numId w:val="8"/>
         </w:numPr>
+        <w:jc w:val="center"/>
+        <w:outlineLvl w:val="0"/>
+        <w:rPr>
+          <w:rFonts w:ascii="Arial" w:hAnsi="Arial" w:cs="Arial"/>
+          <w:color w:val="2F5496" w:themeColor="accent1" w:themeShade="BF"/>
+          <w:sz w:val="28"/>
+          <w:szCs w:val="28"/>
+        </w:rPr>
+      </w:pPr>
+      <w:bookmarkStart w:id="0" w:name="_Toc54903000"/>
+      <w:r>
+        <w:rPr>
+          <w:rFonts w:ascii="Arial" w:hAnsi="Arial" w:cs="Arial"/>
+          <w:color w:val="2F5496" w:themeColor="accent1" w:themeShade="BF"/>
+          <w:sz w:val="28"/>
+          <w:szCs w:val="28"/>
+        </w:rPr>
+        <w:lastRenderedPageBreak/>
+        <w:t>Apresentação da Equipe</w:t>
+      </w:r>
+      <w:bookmarkEnd w:id="0"/>
+    </w:p>
+    <w:p>
+      <w:pPr>
+        <w:pStyle w:val="PargrafodaLista"/>
+        <w:outlineLvl w:val="0"/>
         <w:rPr>
           <w:color w:val="2F5496" w:themeColor="accent1" w:themeShade="BF"/>
           <w:sz w:val="36"/>
           <w:szCs w:val="36"/>
         </w:rPr>
       </w:pPr>
-      <w:r>
-        <w:rPr>
-          <w:color w:val="2F5496" w:themeColor="accent1" w:themeShade="BF"/>
-          <w:sz w:val="36"/>
-          <w:szCs w:val="36"/>
-        </w:rPr>
-        <w:lastRenderedPageBreak/>
-        <w:t xml:space="preserve">Apresentação da Equipe </w:t>
-      </w:r>
-    </w:p>
-    <w:p>
-      <w:r>
+    </w:p>
+    <w:p>
+      <w:pPr>
+        <w:rPr>
+          <w:rFonts w:ascii="Arial" w:hAnsi="Arial" w:cs="Arial"/>
+          <w:sz w:val="24"/>
+          <w:szCs w:val="24"/>
+        </w:rPr>
+      </w:pPr>
+      <w:r>
+        <w:rPr>
+          <w:rFonts w:ascii="Arial" w:hAnsi="Arial" w:cs="Arial"/>
+          <w:sz w:val="24"/>
+          <w:szCs w:val="24"/>
+        </w:rPr>
         <w:t>Nós somos a empresa Biotec, uma empresa de tecnologia voltada ao controle de temperatura e umidade na área de transportes de medicamentos termolábeis (refrigerados).</w:t>
       </w:r>
     </w:p>
     <w:p>
-      <w:r>
-        <w:rPr>
+      <w:pPr>
+        <w:rPr>
+          <w:rFonts w:ascii="Arial" w:hAnsi="Arial" w:cs="Arial"/>
+          <w:sz w:val="24"/>
+          <w:szCs w:val="24"/>
+        </w:rPr>
+      </w:pPr>
+      <w:r>
+        <w:rPr>
+          <w:rFonts w:ascii="Arial" w:hAnsi="Arial" w:cs="Arial"/>
           <w:b/>
           <w:bCs/>
+          <w:sz w:val="24"/>
+          <w:szCs w:val="24"/>
         </w:rPr>
         <w:t xml:space="preserve">Nossa </w:t>
       </w:r>
       <w:r>
         <w:rPr>
+          <w:rFonts w:ascii="Arial" w:hAnsi="Arial" w:cs="Arial"/>
           <w:b/>
           <w:bCs/>
+          <w:sz w:val="24"/>
+          <w:szCs w:val="24"/>
         </w:rPr>
         <w:t>e</w:t>
       </w:r>
       <w:r>
         <w:rPr>
+          <w:rFonts w:ascii="Arial" w:hAnsi="Arial" w:cs="Arial"/>
           <w:b/>
           <w:bCs/>
-        </w:rPr>
-        <w:t>quipe:</w:t>
-      </w:r>
-      <w:r>
-        <w:rPr>
+          <w:sz w:val="24"/>
+          <w:szCs w:val="24"/>
+        </w:rPr>
+        <w:t xml:space="preserve">quipe: </w:t>
+      </w:r>
+      <w:r>
+        <w:rPr>
+          <w:rFonts w:ascii="Arial" w:hAnsi="Arial" w:cs="Arial"/>
+          <w:sz w:val="24"/>
+          <w:szCs w:val="24"/>
+        </w:rPr>
+        <w:t>Somos uma equipe focada principalmente na evolução dos nossos colaboradores, visando com isso a satisfação dos nossos clientes</w:t>
+      </w:r>
+    </w:p>
+    <w:p>
+      <w:pPr>
+        <w:rPr>
+          <w:rFonts w:ascii="Arial" w:hAnsi="Arial" w:cs="Arial"/>
+          <w:sz w:val="24"/>
+          <w:szCs w:val="24"/>
+        </w:rPr>
+      </w:pPr>
+      <w:r>
+        <w:rPr>
+          <w:rFonts w:ascii="Arial" w:hAnsi="Arial" w:cs="Arial"/>
           <w:b/>
           <w:bCs/>
+          <w:sz w:val="24"/>
+          <w:szCs w:val="24"/>
+        </w:rPr>
+        <w:t>Missão:</w:t>
+      </w:r>
+      <w:r>
+        <w:rPr>
+          <w:rFonts w:ascii="Arial" w:hAnsi="Arial" w:cs="Arial"/>
+          <w:sz w:val="24"/>
+          <w:szCs w:val="24"/>
         </w:rPr>
         <w:t xml:space="preserve"> </w:t>
       </w:r>
       <w:r>
-        <w:t>Somos uma equipe focada principalmente na evolução dos nossos colaboradores, visando com isso a satisfação dos nossos clientes</w:t>
-      </w:r>
-    </w:p>
-    <w:p>
-      <w:r>
-        <w:rPr>
+        <w:rPr>
+          <w:rFonts w:ascii="Arial" w:hAnsi="Arial" w:cs="Arial"/>
+          <w:sz w:val="24"/>
+          <w:szCs w:val="24"/>
+        </w:rPr>
+        <w:t>D</w:t>
+      </w:r>
+      <w:r>
+        <w:rPr>
+          <w:rFonts w:ascii="Arial" w:hAnsi="Arial" w:cs="Arial"/>
+          <w:sz w:val="24"/>
+          <w:szCs w:val="24"/>
+        </w:rPr>
+        <w:t>iminuir os custos das transportadoras em perda de medicamentos, com a nossa tecnologia de soluções inovadoras</w:t>
+      </w:r>
+      <w:r>
+        <w:rPr>
+          <w:rFonts w:ascii="Arial" w:hAnsi="Arial" w:cs="Arial"/>
+          <w:sz w:val="24"/>
+          <w:szCs w:val="24"/>
+        </w:rPr>
+        <w:t xml:space="preserve"> em temperatura e umidade.</w:t>
+      </w:r>
+    </w:p>
+    <w:p>
+      <w:pPr>
+        <w:rPr>
+          <w:rFonts w:ascii="Arial" w:hAnsi="Arial" w:cs="Arial"/>
+          <w:sz w:val="24"/>
+          <w:szCs w:val="24"/>
+        </w:rPr>
+      </w:pPr>
+      <w:r>
+        <w:rPr>
+          <w:rFonts w:ascii="Arial" w:hAnsi="Arial" w:cs="Arial"/>
           <w:b/>
           <w:bCs/>
-        </w:rPr>
-        <w:t>Missão:</w:t>
-      </w:r>
-      <w:r>
-        <w:t xml:space="preserve"> </w:t>
-      </w:r>
-      <w:r>
-        <w:t>D</w:t>
-      </w:r>
-      <w:r>
-        <w:t>iminuir os custos das transportadoras em perda de medicamentos, com a nossa tecnologia de soluções inovadoras</w:t>
-      </w:r>
-      <w:r>
-        <w:t xml:space="preserve"> em temperatura e umidade.</w:t>
-      </w:r>
-    </w:p>
-    <w:p>
-      <w:r>
-        <w:rPr>
+          <w:sz w:val="24"/>
+          <w:szCs w:val="24"/>
+        </w:rPr>
+        <w:t>Visão:</w:t>
+      </w:r>
+      <w:r>
+        <w:rPr>
+          <w:rFonts w:ascii="Arial" w:hAnsi="Arial" w:cs="Arial"/>
+          <w:sz w:val="24"/>
+          <w:szCs w:val="24"/>
+        </w:rPr>
+        <w:t xml:space="preserve"> Sair de uma startup, crescendo assim no mercado de trabalho que está sempre em constante evolução, soluções adaptáveis para todo tipo de necessidade capazes de atender e surpreender nossos clientes.</w:t>
+      </w:r>
+    </w:p>
+    <w:p>
+      <w:pPr>
+        <w:rPr>
+          <w:rFonts w:ascii="Arial" w:hAnsi="Arial" w:cs="Arial"/>
           <w:b/>
           <w:bCs/>
-        </w:rPr>
-        <w:t>Visão:</w:t>
-      </w:r>
-      <w:r>
-        <w:t xml:space="preserve"> Sair de uma startup, crescendo assim no mercado de trabalho que está sempre em constante evolução, soluções adaptáveis para todo tipo de necessidade capazes de atender e surpreender nossos clientes.</w:t>
-      </w:r>
-    </w:p>
-    <w:p>
-      <w:pPr>
-        <w:rPr>
+          <w:sz w:val="24"/>
+          <w:szCs w:val="24"/>
+        </w:rPr>
+      </w:pPr>
+      <w:r>
+        <w:rPr>
+          <w:rFonts w:ascii="Arial" w:hAnsi="Arial" w:cs="Arial"/>
           <w:b/>
           <w:bCs/>
-        </w:rPr>
-      </w:pPr>
-      <w:r>
-        <w:rPr>
-          <w:b/>
-          <w:bCs/>
+          <w:sz w:val="24"/>
+          <w:szCs w:val="24"/>
         </w:rPr>
         <w:t>Valores:</w:t>
       </w:r>
@@ -629,8 +2854,18 @@
           <w:ilvl w:val="0"/>
           <w:numId w:val="5"/>
         </w:numPr>
-      </w:pPr>
-      <w:r>
+        <w:rPr>
+          <w:rFonts w:ascii="Arial" w:hAnsi="Arial" w:cs="Arial"/>
+          <w:sz w:val="24"/>
+          <w:szCs w:val="24"/>
+        </w:rPr>
+      </w:pPr>
+      <w:r>
+        <w:rPr>
+          <w:rFonts w:ascii="Arial" w:hAnsi="Arial" w:cs="Arial"/>
+          <w:sz w:val="24"/>
+          <w:szCs w:val="24"/>
+        </w:rPr>
         <w:t xml:space="preserve">Incentivar o desenvolvimento de todos os envolvidos (Corporação, colaboradores e clientes). </w:t>
       </w:r>
     </w:p>
@@ -641,8 +2876,18 @@
           <w:ilvl w:val="0"/>
           <w:numId w:val="5"/>
         </w:numPr>
-      </w:pPr>
-      <w:r>
+        <w:rPr>
+          <w:rFonts w:ascii="Arial" w:hAnsi="Arial" w:cs="Arial"/>
+          <w:sz w:val="24"/>
+          <w:szCs w:val="24"/>
+        </w:rPr>
+      </w:pPr>
+      <w:r>
+        <w:rPr>
+          <w:rFonts w:ascii="Arial" w:hAnsi="Arial" w:cs="Arial"/>
+          <w:sz w:val="24"/>
+          <w:szCs w:val="24"/>
+        </w:rPr>
         <w:t>Prezamos pela sinergia, criatividade, liderança e participação.</w:t>
       </w:r>
     </w:p>
@@ -653,8 +2898,18 @@
           <w:ilvl w:val="0"/>
           <w:numId w:val="5"/>
         </w:numPr>
-      </w:pPr>
-      <w:r>
+        <w:rPr>
+          <w:rFonts w:ascii="Arial" w:hAnsi="Arial" w:cs="Arial"/>
+          <w:sz w:val="24"/>
+          <w:szCs w:val="24"/>
+        </w:rPr>
+      </w:pPr>
+      <w:r>
+        <w:rPr>
+          <w:rFonts w:ascii="Arial" w:hAnsi="Arial" w:cs="Arial"/>
+          <w:sz w:val="24"/>
+          <w:szCs w:val="24"/>
+        </w:rPr>
         <w:t>Paixão pelo que está sendo executado.</w:t>
       </w:r>
     </w:p>
@@ -665,10 +2920,32 @@
           <w:ilvl w:val="0"/>
           <w:numId w:val="5"/>
         </w:numPr>
-      </w:pPr>
-      <w:r>
+        <w:rPr>
+          <w:rFonts w:ascii="Arial" w:hAnsi="Arial" w:cs="Arial"/>
+          <w:sz w:val="24"/>
+          <w:szCs w:val="24"/>
+        </w:rPr>
+      </w:pPr>
+      <w:r>
+        <w:rPr>
+          <w:rFonts w:ascii="Arial" w:hAnsi="Arial" w:cs="Arial"/>
+          <w:sz w:val="24"/>
+          <w:szCs w:val="24"/>
+        </w:rPr>
         <w:t>Cliente sempre satisfeito.</w:t>
       </w:r>
+    </w:p>
+    <w:p>
+      <w:pPr>
+        <w:pStyle w:val="PargrafodaLista"/>
+        <w:ind w:left="1080"/>
+      </w:pPr>
+    </w:p>
+    <w:p>
+      <w:pPr>
+        <w:pStyle w:val="PargrafodaLista"/>
+        <w:ind w:left="1080"/>
+      </w:pPr>
     </w:p>
     <w:p>
       <w:pPr>
@@ -677,56 +2954,153 @@
           <w:ilvl w:val="0"/>
           <w:numId w:val="8"/>
         </w:numPr>
-        <w:rPr>
-          <w:color w:val="2F5496" w:themeColor="accent1" w:themeShade="BF"/>
-          <w:sz w:val="36"/>
-          <w:szCs w:val="36"/>
-        </w:rPr>
-      </w:pPr>
-      <w:r>
-        <w:rPr>
-          <w:color w:val="2F5496" w:themeColor="accent1" w:themeShade="BF"/>
-          <w:sz w:val="36"/>
-          <w:szCs w:val="36"/>
+        <w:jc w:val="center"/>
+        <w:outlineLvl w:val="0"/>
+        <w:rPr>
+          <w:rFonts w:ascii="Arial" w:hAnsi="Arial" w:cs="Arial"/>
+          <w:color w:val="2F5496" w:themeColor="accent1" w:themeShade="BF"/>
+          <w:sz w:val="28"/>
+          <w:szCs w:val="28"/>
+        </w:rPr>
+      </w:pPr>
+      <w:bookmarkStart w:id="1" w:name="_Toc54903001"/>
+      <w:r>
+        <w:rPr>
+          <w:rFonts w:ascii="Arial" w:hAnsi="Arial" w:cs="Arial"/>
+          <w:color w:val="2F5496" w:themeColor="accent1" w:themeShade="BF"/>
+          <w:sz w:val="28"/>
+          <w:szCs w:val="28"/>
         </w:rPr>
         <w:t>Problemas encontrados / Justificativa do projeto</w:t>
       </w:r>
-    </w:p>
-    <w:p>
-      <w:r>
+      <w:bookmarkEnd w:id="1"/>
+    </w:p>
+    <w:p>
+      <w:pPr>
+        <w:pStyle w:val="PargrafodaLista"/>
+        <w:outlineLvl w:val="0"/>
+        <w:rPr>
+          <w:rFonts w:ascii="Arial" w:hAnsi="Arial" w:cs="Arial"/>
+          <w:color w:val="2F5496" w:themeColor="accent1" w:themeShade="BF"/>
+          <w:sz w:val="28"/>
+          <w:szCs w:val="28"/>
+        </w:rPr>
+      </w:pPr>
+    </w:p>
+    <w:p>
+      <w:pPr>
+        <w:rPr>
+          <w:rFonts w:ascii="Arial" w:hAnsi="Arial" w:cs="Arial"/>
+          <w:sz w:val="24"/>
+          <w:szCs w:val="24"/>
+        </w:rPr>
+      </w:pPr>
+      <w:r>
+        <w:rPr>
+          <w:rFonts w:ascii="Arial" w:hAnsi="Arial" w:cs="Arial"/>
+          <w:sz w:val="24"/>
+          <w:szCs w:val="24"/>
+        </w:rPr>
         <w:t xml:space="preserve">1. Geralmente as empresas de fabricação dos </w:t>
       </w:r>
       <w:r>
+        <w:rPr>
+          <w:rFonts w:ascii="Arial" w:hAnsi="Arial" w:cs="Arial"/>
+          <w:sz w:val="24"/>
+          <w:szCs w:val="24"/>
+        </w:rPr>
         <w:t>medicamentos</w:t>
       </w:r>
       <w:r>
+        <w:rPr>
+          <w:rFonts w:ascii="Arial" w:hAnsi="Arial" w:cs="Arial"/>
+          <w:sz w:val="24"/>
+          <w:szCs w:val="24"/>
+        </w:rPr>
         <w:t xml:space="preserve"> não tem o próprio meio de transporte</w:t>
       </w:r>
       <w:r>
+        <w:rPr>
+          <w:rFonts w:ascii="Arial" w:hAnsi="Arial" w:cs="Arial"/>
+          <w:sz w:val="24"/>
+          <w:szCs w:val="24"/>
+        </w:rPr>
         <w:t>,</w:t>
       </w:r>
       <w:r>
+        <w:rPr>
+          <w:rFonts w:ascii="Arial" w:hAnsi="Arial" w:cs="Arial"/>
+          <w:sz w:val="24"/>
+          <w:szCs w:val="24"/>
+        </w:rPr>
         <w:t xml:space="preserve"> assim contratando transportadoras para fazer o serviço.</w:t>
       </w:r>
       <w:r>
-        <w:t xml:space="preserve"> </w:t>
-      </w:r>
-      <w:r>
+        <w:rPr>
+          <w:rFonts w:ascii="Arial" w:hAnsi="Arial" w:cs="Arial"/>
+          <w:sz w:val="24"/>
+          <w:szCs w:val="24"/>
+        </w:rPr>
+        <w:t xml:space="preserve"> Existem empresas de transportes que fazem o serviço não só para as empresas farmacêuticas, ou seja, eles não são especializados nesse serviço tão importante.</w:t>
+      </w:r>
+    </w:p>
+    <w:p>
+      <w:pPr>
+        <w:rPr>
+          <w:rFonts w:ascii="Arial" w:hAnsi="Arial" w:cs="Arial"/>
+          <w:sz w:val="24"/>
+          <w:szCs w:val="24"/>
+        </w:rPr>
+      </w:pPr>
+      <w:r>
+        <w:rPr>
+          <w:rFonts w:ascii="Arial" w:hAnsi="Arial" w:cs="Arial"/>
+          <w:sz w:val="24"/>
+          <w:szCs w:val="24"/>
+        </w:rPr>
+        <w:t>2. Perca excessiva de mercadorias por conta da falta de um controle de temperatura e umidade durante o transporte.</w:t>
+      </w:r>
+    </w:p>
+    <w:p>
+      <w:pPr>
+        <w:rPr>
+          <w:rFonts w:ascii="Arial" w:hAnsi="Arial" w:cs="Arial"/>
+          <w:sz w:val="24"/>
+          <w:szCs w:val="24"/>
+        </w:rPr>
+      </w:pPr>
+      <w:r>
+        <w:rPr>
+          <w:rFonts w:ascii="Arial" w:hAnsi="Arial" w:cs="Arial"/>
+          <w:sz w:val="24"/>
+          <w:szCs w:val="24"/>
+        </w:rPr>
+        <w:t>3. Dificuldade de deslocamento (manuseio) e controle dos medicamentos na hora de fazer o descarregamento nas farmácias e depósitos.</w:t>
+      </w:r>
+    </w:p>
+    <w:p>
+      <w:pPr>
+        <w:rPr>
+          <w:rFonts w:ascii="Arial" w:hAnsi="Arial" w:cs="Arial"/>
+          <w:sz w:val="24"/>
+          <w:szCs w:val="24"/>
+        </w:rPr>
+      </w:pPr>
+      <w:r>
+        <w:rPr>
+          <w:rFonts w:ascii="Arial" w:hAnsi="Arial" w:cs="Arial"/>
+          <w:sz w:val="24"/>
+          <w:szCs w:val="24"/>
+        </w:rPr>
+        <w:t>4. Os remédios em si têm que seguir à risca um sistema de temperatura e umidade, os medicamentos não podem ser expostos a uma umidade muito elevada porque eles podem perder a eficácia.</w:t>
+      </w:r>
+    </w:p>
+    <w:p>
+      <w:pPr>
         <w:rPr>
           <w:rFonts w:cstheme="minorHAnsi"/>
         </w:rPr>
-        <w:t>Existem empresas de transportes que fazem o serviço não só para as empresas farmacêuticas, ou seja, eles não são especializados nesse serviço tão importante.</w:t>
-      </w:r>
-    </w:p>
-    <w:p>
-      <w:r>
-        <w:t>2. Perca excessiva de mercadorias por conta da falta de um controle de temperatura e umidade durante o transporte.</w:t>
-      </w:r>
-    </w:p>
-    <w:p>
-      <w:r>
-        <w:t>3. Dificuldade de deslocamento (manuseio) e controle dos medicamentos na hora de fazer o descarregamento nas farmácias e depósitos.</w:t>
-      </w:r>
+      </w:pPr>
     </w:p>
     <w:p>
       <w:pPr>
@@ -734,21 +3108,20 @@
           <w:rFonts w:cstheme="minorHAnsi"/>
         </w:rPr>
       </w:pPr>
-      <w:r>
-        <w:t xml:space="preserve">4. </w:t>
-      </w:r>
-      <w:r>
+    </w:p>
+    <w:p>
+      <w:pPr>
         <w:rPr>
           <w:rFonts w:cstheme="minorHAnsi"/>
         </w:rPr>
-        <w:t>Os remédios em si têm que seguir à risca um sistema de temperatura e umidade, os medicamentos não podem ser expostos a uma umidade muito elevada porque eles podem perder a eficácia</w:t>
-      </w:r>
-      <w:r>
+      </w:pPr>
+    </w:p>
+    <w:p>
+      <w:pPr>
         <w:rPr>
           <w:rFonts w:cstheme="minorHAnsi"/>
         </w:rPr>
-        <w:t>.</w:t>
-      </w:r>
+      </w:pPr>
     </w:p>
     <w:p>
       <w:pPr>
@@ -757,6 +3130,31 @@
           <w:ilvl w:val="0"/>
           <w:numId w:val="8"/>
         </w:numPr>
+        <w:jc w:val="center"/>
+        <w:outlineLvl w:val="0"/>
+        <w:rPr>
+          <w:rFonts w:ascii="Arial" w:hAnsi="Arial" w:cs="Arial"/>
+          <w:color w:val="2F5496" w:themeColor="accent1" w:themeShade="BF"/>
+          <w:sz w:val="28"/>
+          <w:szCs w:val="28"/>
+        </w:rPr>
+      </w:pPr>
+      <w:bookmarkStart w:id="2" w:name="_Toc54903002"/>
+      <w:r>
+        <w:rPr>
+          <w:rFonts w:ascii="Arial" w:hAnsi="Arial" w:cs="Arial"/>
+          <w:color w:val="2F5496" w:themeColor="accent1" w:themeShade="BF"/>
+          <w:sz w:val="28"/>
+          <w:szCs w:val="28"/>
+        </w:rPr>
+        <w:lastRenderedPageBreak/>
+        <w:t>Contexto</w:t>
+      </w:r>
+      <w:bookmarkEnd w:id="2"/>
+    </w:p>
+    <w:p>
+      <w:pPr>
+        <w:pStyle w:val="PargrafodaLista"/>
         <w:rPr>
           <w:rFonts w:cstheme="minorHAnsi"/>
           <w:color w:val="2F5496" w:themeColor="accent1" w:themeShade="BF"/>
@@ -764,26 +3162,21 @@
           <w:szCs w:val="36"/>
         </w:rPr>
       </w:pPr>
-      <w:r>
-        <w:rPr>
-          <w:rFonts w:cstheme="minorHAnsi"/>
-          <w:color w:val="2F5496" w:themeColor="accent1" w:themeShade="BF"/>
-          <w:sz w:val="36"/>
-          <w:szCs w:val="36"/>
-        </w:rPr>
-        <w:t>Contexto</w:t>
-      </w:r>
     </w:p>
     <w:p>
       <w:pPr>
         <w:jc w:val="both"/>
         <w:rPr>
-          <w:rFonts w:cstheme="minorHAnsi"/>
-        </w:rPr>
-      </w:pPr>
-      <w:r>
-        <w:rPr>
-          <w:rFonts w:cstheme="minorHAnsi"/>
+          <w:rFonts w:ascii="Arial" w:hAnsi="Arial" w:cs="Arial"/>
+          <w:sz w:val="24"/>
+          <w:szCs w:val="24"/>
+        </w:rPr>
+      </w:pPr>
+      <w:r>
+        <w:rPr>
+          <w:rFonts w:ascii="Arial" w:hAnsi="Arial" w:cs="Arial"/>
+          <w:sz w:val="24"/>
+          <w:szCs w:val="24"/>
         </w:rPr>
         <w:t>A indústria farmacêutica é a área dedicada a pesquisa, desenvolvimento, fabricação e na distribuição de remédios, e itens voltados a tratamento de doenças. Esses itens são de extrema importância para a população e tem que seguir um rigoroso sistema de armazenamento.</w:t>
       </w:r>
@@ -792,27 +3185,26 @@
       <w:pPr>
         <w:jc w:val="both"/>
         <w:rPr>
-          <w:rFonts w:cstheme="minorHAnsi"/>
+          <w:rFonts w:ascii="Arial" w:hAnsi="Arial" w:cs="Arial"/>
           <w:color w:val="000000" w:themeColor="text1"/>
-        </w:rPr>
-      </w:pPr>
-      <w:r>
-        <w:rPr>
-          <w:rFonts w:cstheme="minorHAnsi"/>
-        </w:rPr>
-        <w:t xml:space="preserve">Os remédios em si têm que seguir à risca um sistema de temperatura e umidade, os medicamentos não podem ser expostos a uma umidade muito elevada porque eles podem perder a eficácia ou na pior das hipóteses, agravar o sintoma que o cliente está sentindo. E as empresas de transporte ainda encontram um outro problema, cada tipo de remédio tem uma umidade específica, ou seja, você não pode armazenar diferentes tipos de remédios no mesmo refrigerador, porque um dos remédios pode acabar estragando. Um exemplo são remédios injetáveis, eles têm que ficar a um nível de umidade de no máximo 45%, já nas ampolas o nível </w:t>
-      </w:r>
-      <w:r>
-        <w:rPr>
-          <w:rFonts w:cstheme="minorHAnsi"/>
-        </w:rPr>
-        <w:lastRenderedPageBreak/>
-        <w:t xml:space="preserve">de </w:t>
-      </w:r>
-      <w:r>
-        <w:rPr>
-          <w:rFonts w:cstheme="minorHAnsi"/>
+          <w:sz w:val="24"/>
+          <w:szCs w:val="24"/>
+        </w:rPr>
+      </w:pPr>
+      <w:r>
+        <w:rPr>
+          <w:rFonts w:ascii="Arial" w:hAnsi="Arial" w:cs="Arial"/>
+          <w:sz w:val="24"/>
+          <w:szCs w:val="24"/>
+        </w:rPr>
+        <w:t xml:space="preserve">Os remédios em si têm que seguir à risca um sistema de temperatura e umidade, os medicamentos não podem ser expostos a uma umidade muito elevada porque eles podem perder a eficácia ou na pior das hipóteses, agravar o sintoma que o cliente está sentindo. E as empresas de transporte ainda encontram um outro problema, cada tipo de remédio tem uma umidade específica, ou seja, você não pode armazenar diferentes tipos de remédios no mesmo refrigerador, porque um dos remédios pode acabar estragando. Um exemplo são remédios injetáveis, eles têm que ficar a um nível de umidade de no máximo 45%, já nas ampolas o nível de </w:t>
+      </w:r>
+      <w:r>
+        <w:rPr>
+          <w:rFonts w:ascii="Arial" w:hAnsi="Arial" w:cs="Arial"/>
           <w:color w:val="000000" w:themeColor="text1"/>
+          <w:sz w:val="24"/>
+          <w:szCs w:val="24"/>
         </w:rPr>
         <w:t>umidade não pode passar dos 35%, e ainda existem as capsulas gelatinosas que exigem um nível de umidade de 20%.</w:t>
       </w:r>
@@ -821,22 +3213,28 @@
       <w:pPr>
         <w:jc w:val="both"/>
         <w:rPr>
-          <w:rFonts w:cstheme="minorHAnsi"/>
+          <w:rFonts w:ascii="Arial" w:hAnsi="Arial" w:cs="Arial"/>
           <w:color w:val="000000" w:themeColor="text1"/>
-          <w:shd w:val="clear" w:color="auto" w:fill="FFFFFF"/>
-        </w:rPr>
-      </w:pPr>
-      <w:r>
-        <w:rPr>
-          <w:rFonts w:cstheme="minorHAnsi"/>
+          <w:sz w:val="24"/>
+          <w:szCs w:val="24"/>
+          <w:shd w:val="clear" w:color="auto" w:fill="FFFFFF"/>
+        </w:rPr>
+      </w:pPr>
+      <w:r>
+        <w:rPr>
+          <w:rFonts w:ascii="Arial" w:hAnsi="Arial" w:cs="Arial"/>
           <w:color w:val="000000" w:themeColor="text1"/>
+          <w:sz w:val="24"/>
+          <w:szCs w:val="24"/>
         </w:rPr>
         <w:t xml:space="preserve">Sabendo disso a ANVISA aprovou uma lei que exige um rigoroso controle de umidade durante armazenagem e transporte de medicamentos. </w:t>
       </w:r>
       <w:r>
         <w:rPr>
-          <w:rFonts w:cstheme="minorHAnsi"/>
+          <w:rFonts w:ascii="Arial" w:hAnsi="Arial" w:cs="Arial"/>
           <w:color w:val="000000" w:themeColor="text1"/>
+          <w:sz w:val="24"/>
+          <w:szCs w:val="24"/>
           <w:shd w:val="clear" w:color="auto" w:fill="FFFFFF"/>
         </w:rPr>
         <w:t>Vale ressaltar que o não cumprimento das normas apresentadas pode resultar em interdição caso exista risco à saúde humana, suspensão de comercialização diante de remédios que apresentem irregularidades e até recolhimento de lotes do mercado mediante comprovação de desvio de qualidade.</w:t>
@@ -846,15 +3244,19 @@
       <w:pPr>
         <w:jc w:val="both"/>
         <w:rPr>
-          <w:rFonts w:cstheme="minorHAnsi"/>
+          <w:rFonts w:ascii="Arial" w:hAnsi="Arial" w:cs="Arial"/>
           <w:color w:val="000000" w:themeColor="text1"/>
-          <w:shd w:val="clear" w:color="auto" w:fill="FFFFFF"/>
-        </w:rPr>
-      </w:pPr>
-      <w:r>
-        <w:rPr>
-          <w:rFonts w:cstheme="minorHAnsi"/>
+          <w:sz w:val="24"/>
+          <w:szCs w:val="24"/>
+          <w:shd w:val="clear" w:color="auto" w:fill="FFFFFF"/>
+        </w:rPr>
+      </w:pPr>
+      <w:r>
+        <w:rPr>
+          <w:rFonts w:ascii="Arial" w:hAnsi="Arial" w:cs="Arial"/>
           <w:color w:val="000000" w:themeColor="text1"/>
+          <w:sz w:val="24"/>
+          <w:szCs w:val="24"/>
           <w:shd w:val="clear" w:color="auto" w:fill="FFFFFF"/>
         </w:rPr>
         <w:t>Abaixo temos dois gráficos, um deles mostra um veículo climatizado, ou seja, um veículo que está regularizado. O outro gráfico mostra um veículo sem climatização e como pode ser observado, a variação de temperatura no veículo não climatizado varia constantemente.</w:t>
@@ -973,18 +3375,43 @@
     </w:p>
     <w:p>
       <w:pPr>
+        <w:jc w:val="both"/>
+        <w:rPr>
+          <w:rFonts w:cstheme="minorHAnsi"/>
+          <w:color w:val="000000" w:themeColor="text1"/>
+          <w:shd w:val="clear" w:color="auto" w:fill="FFFFFF"/>
+        </w:rPr>
+      </w:pPr>
+    </w:p>
+    <w:p>
+      <w:pPr>
         <w:ind w:firstLine="708"/>
         <w:jc w:val="both"/>
         <w:rPr>
-          <w:rFonts w:cstheme="minorHAnsi"/>
-        </w:rPr>
-      </w:pPr>
-      <w:r>
-        <w:rPr>
-          <w:rFonts w:cstheme="minorHAnsi"/>
+          <w:rFonts w:ascii="Arial" w:hAnsi="Arial" w:cs="Arial"/>
+          <w:sz w:val="24"/>
+          <w:szCs w:val="24"/>
+        </w:rPr>
+      </w:pPr>
+      <w:r>
+        <w:rPr>
+          <w:rFonts w:ascii="Arial" w:hAnsi="Arial" w:cs="Arial"/>
+          <w:sz w:val="24"/>
+          <w:szCs w:val="24"/>
         </w:rPr>
         <w:t>É importante ressaltar que a atividade de distribuição de medicamentos deve ser encarada como interesse público, a qualidade do produto deve ser garantida e mantida até o consumidor final, toda a cadeia deve conscientizar desse fato, desde a fabricação, armazenagem, distribuição, transporte a estabelecimentos de saúde, a temperatura, quando não controlada, é grande responsável por alterações do medicamento e deterioração do mesmo influenciando diretamente na sua eficácia podendo gerar graves problemas de saúde ao paciente.</w:t>
       </w:r>
+    </w:p>
+    <w:p>
+      <w:pPr>
+        <w:ind w:firstLine="708"/>
+        <w:jc w:val="both"/>
+        <w:rPr>
+          <w:rFonts w:ascii="Arial" w:hAnsi="Arial" w:cs="Arial"/>
+          <w:sz w:val="24"/>
+          <w:szCs w:val="24"/>
+        </w:rPr>
+      </w:pPr>
     </w:p>
     <w:p>
       <w:pPr>
@@ -993,135 +3420,115 @@
           <w:ilvl w:val="0"/>
           <w:numId w:val="8"/>
         </w:numPr>
+        <w:jc w:val="center"/>
+        <w:outlineLvl w:val="0"/>
+        <w:rPr>
+          <w:rFonts w:ascii="Arial" w:hAnsi="Arial" w:cs="Arial"/>
+          <w:color w:val="2F5496" w:themeColor="accent1" w:themeShade="BF"/>
+          <w:sz w:val="28"/>
+          <w:szCs w:val="28"/>
+          <w:shd w:val="clear" w:color="auto" w:fill="FFFFFF"/>
+        </w:rPr>
+      </w:pPr>
+      <w:bookmarkStart w:id="3" w:name="_Toc54903003"/>
+      <w:r>
+        <w:rPr>
+          <w:rFonts w:ascii="Arial" w:hAnsi="Arial" w:cs="Arial"/>
+          <w:color w:val="2F5496" w:themeColor="accent1" w:themeShade="BF"/>
+          <w:sz w:val="28"/>
+          <w:szCs w:val="28"/>
+          <w:shd w:val="clear" w:color="auto" w:fill="FFFFFF"/>
+        </w:rPr>
+        <w:t>Solução</w:t>
+      </w:r>
+      <w:bookmarkEnd w:id="3"/>
+    </w:p>
+    <w:p>
+      <w:pPr>
+        <w:pStyle w:val="PargrafodaLista"/>
+        <w:outlineLvl w:val="0"/>
+        <w:rPr>
+          <w:rFonts w:ascii="Arial" w:hAnsi="Arial" w:cs="Arial"/>
+          <w:color w:val="2F5496" w:themeColor="accent1" w:themeShade="BF"/>
+          <w:sz w:val="28"/>
+          <w:szCs w:val="28"/>
+          <w:shd w:val="clear" w:color="auto" w:fill="FFFFFF"/>
+        </w:rPr>
+      </w:pPr>
+    </w:p>
+    <w:p>
+      <w:pPr>
         <w:jc w:val="both"/>
         <w:rPr>
-          <w:rFonts w:cstheme="minorHAnsi"/>
-          <w:color w:val="2F5496" w:themeColor="accent1" w:themeShade="BF"/>
-          <w:sz w:val="36"/>
-          <w:szCs w:val="36"/>
-          <w:shd w:val="clear" w:color="auto" w:fill="FFFFFF"/>
-        </w:rPr>
-      </w:pPr>
-      <w:r>
-        <w:rPr>
-          <w:rFonts w:cstheme="minorHAnsi"/>
-          <w:color w:val="2F5496" w:themeColor="accent1" w:themeShade="BF"/>
-          <w:sz w:val="36"/>
-          <w:szCs w:val="36"/>
-          <w:shd w:val="clear" w:color="auto" w:fill="FFFFFF"/>
-        </w:rPr>
-        <w:t>Solução</w:t>
+          <w:rFonts w:ascii="Arial" w:hAnsi="Arial" w:cs="Arial"/>
+          <w:color w:val="000000" w:themeColor="text1"/>
+          <w:sz w:val="24"/>
+          <w:szCs w:val="24"/>
+          <w:shd w:val="clear" w:color="auto" w:fill="FFFFFF"/>
+        </w:rPr>
+      </w:pPr>
+      <w:r>
+        <w:rPr>
+          <w:rFonts w:ascii="Arial" w:hAnsi="Arial" w:cs="Arial"/>
+          <w:color w:val="000000" w:themeColor="text1"/>
+          <w:sz w:val="24"/>
+          <w:szCs w:val="24"/>
+          <w:shd w:val="clear" w:color="auto" w:fill="FFFFFF"/>
+        </w:rPr>
+        <w:t>Com base na lei de padronização da ANVISA nós identificamos a necessidade de criarmos um sistema de monitoramento de temperatura e umidade</w:t>
+      </w:r>
+      <w:r>
+        <w:rPr>
+          <w:rFonts w:ascii="Arial" w:hAnsi="Arial" w:cs="Arial"/>
+          <w:color w:val="000000" w:themeColor="text1"/>
+          <w:sz w:val="24"/>
+          <w:szCs w:val="24"/>
+          <w:shd w:val="clear" w:color="auto" w:fill="FFFFFF"/>
+        </w:rPr>
+        <w:t>,</w:t>
+      </w:r>
+      <w:r>
+        <w:rPr>
+          <w:rFonts w:ascii="Arial" w:hAnsi="Arial" w:cs="Arial"/>
+          <w:color w:val="000000" w:themeColor="text1"/>
+          <w:sz w:val="24"/>
+          <w:szCs w:val="24"/>
+          <w:shd w:val="clear" w:color="auto" w:fill="FFFFFF"/>
+        </w:rPr>
+        <w:t xml:space="preserve"> durante o transporte dos medicamentos. </w:t>
+      </w:r>
+      <w:r>
+        <w:rPr>
+          <w:rFonts w:ascii="Arial" w:hAnsi="Arial" w:cs="Arial"/>
+          <w:color w:val="000000" w:themeColor="text1"/>
+          <w:sz w:val="24"/>
+          <w:szCs w:val="24"/>
+          <w:shd w:val="clear" w:color="auto" w:fill="FFFFFF"/>
+        </w:rPr>
+        <w:t>Com o nosso sistema garantimos a redução de 95% de perdas de mercadorias, os outros 5% seriam por condições que não envolvem temperatura e umidade, e para isso nós usaremos o Arduino e o DHT11 que medirão com precisão dentro dos veículos de transporte.</w:t>
       </w:r>
     </w:p>
     <w:p>
       <w:pPr>
         <w:jc w:val="both"/>
         <w:rPr>
-          <w:rFonts w:cstheme="minorHAnsi"/>
+          <w:rFonts w:ascii="Arial" w:hAnsi="Arial" w:cs="Arial"/>
           <w:color w:val="000000" w:themeColor="text1"/>
-          <w:shd w:val="clear" w:color="auto" w:fill="FFFFFF"/>
-        </w:rPr>
-      </w:pPr>
-      <w:r>
-        <w:rPr>
-          <w:rFonts w:cstheme="minorHAnsi"/>
+          <w:sz w:val="24"/>
+          <w:szCs w:val="24"/>
+          <w:shd w:val="clear" w:color="auto" w:fill="FFFFFF"/>
+        </w:rPr>
+      </w:pPr>
+      <w:r>
+        <w:rPr>
+          <w:rFonts w:ascii="Arial" w:hAnsi="Arial" w:cs="Arial"/>
           <w:color w:val="000000" w:themeColor="text1"/>
-          <w:shd w:val="clear" w:color="auto" w:fill="FFFFFF"/>
-        </w:rPr>
-        <w:t>Com base na lei de padronização da ANVISA nós identificamos a necessidade de criarmos um sistema de monitoramento de temperatura e umidade</w:t>
-      </w:r>
-      <w:r>
-        <w:rPr>
-          <w:rFonts w:cstheme="minorHAnsi"/>
-          <w:color w:val="000000" w:themeColor="text1"/>
-          <w:shd w:val="clear" w:color="auto" w:fill="FFFFFF"/>
-        </w:rPr>
-        <w:t>,</w:t>
-      </w:r>
-      <w:r>
-        <w:rPr>
-          <w:rFonts w:cstheme="minorHAnsi"/>
-          <w:color w:val="000000" w:themeColor="text1"/>
-          <w:shd w:val="clear" w:color="auto" w:fill="FFFFFF"/>
-        </w:rPr>
-        <w:t xml:space="preserve"> durante o transporte dos medicamentos. </w:t>
-      </w:r>
-      <w:r>
-        <w:rPr>
-          <w:rFonts w:cstheme="minorHAnsi"/>
-          <w:color w:val="000000" w:themeColor="text1"/>
-          <w:shd w:val="clear" w:color="auto" w:fill="FFFFFF"/>
-        </w:rPr>
-        <w:t>Com o nosso sistema garantimos a redução de 95% de perdas de mercadorias, os outros 5% seriam por condições que não envolvem temperatura e umidade, e para isso nós usaremos o Arduino e o DHT11 que medirão com precisão dentro dos veículos de transporte.</w:t>
-      </w:r>
-    </w:p>
-    <w:p>
-      <w:pPr>
-        <w:jc w:val="both"/>
-        <w:rPr>
-          <w:rFonts w:cstheme="minorHAnsi"/>
-          <w:color w:val="000000" w:themeColor="text1"/>
-          <w:shd w:val="clear" w:color="auto" w:fill="FFFFFF"/>
-        </w:rPr>
-      </w:pPr>
-      <w:r>
-        <w:rPr>
-          <w:rFonts w:cstheme="minorHAnsi"/>
-          <w:color w:val="000000" w:themeColor="text1"/>
+          <w:sz w:val="24"/>
+          <w:szCs w:val="24"/>
           <w:shd w:val="clear" w:color="auto" w:fill="FFFFFF"/>
         </w:rPr>
         <w:t>Vale ressaltar também que, nossa empresa não é uma empresa de transporte, nem uma empresa de medicamentos, somos uma empresa que presta serviço as transportadoras, que como cadeia, presta serviço para a indústria farmacêutica.</w:t>
       </w:r>
-    </w:p>
-    <w:p>
-      <w:pPr>
-        <w:jc w:val="both"/>
-        <w:rPr>
-          <w:rFonts w:cstheme="minorHAnsi"/>
-          <w:color w:val="000000" w:themeColor="text1"/>
-          <w:shd w:val="clear" w:color="auto" w:fill="FFFFFF"/>
-        </w:rPr>
-      </w:pPr>
-    </w:p>
-    <w:p>
-      <w:pPr>
-        <w:jc w:val="both"/>
-        <w:rPr>
-          <w:rFonts w:cstheme="minorHAnsi"/>
-          <w:color w:val="000000" w:themeColor="text1"/>
-          <w:shd w:val="clear" w:color="auto" w:fill="FFFFFF"/>
-        </w:rPr>
-      </w:pPr>
-    </w:p>
-    <w:p>
-      <w:pPr>
-        <w:jc w:val="both"/>
-        <w:rPr>
-          <w:rFonts w:cstheme="minorHAnsi"/>
-          <w:color w:val="000000" w:themeColor="text1"/>
-          <w:shd w:val="clear" w:color="auto" w:fill="FFFFFF"/>
-        </w:rPr>
-      </w:pPr>
-    </w:p>
-    <w:p>
-      <w:pPr>
-        <w:jc w:val="both"/>
-        <w:rPr>
-          <w:rFonts w:cstheme="minorHAnsi"/>
-          <w:color w:val="000000" w:themeColor="text1"/>
-          <w:shd w:val="clear" w:color="auto" w:fill="FFFFFF"/>
-        </w:rPr>
-      </w:pPr>
-    </w:p>
-    <w:p>
-      <w:pPr>
-        <w:jc w:val="both"/>
-        <w:rPr>
-          <w:rFonts w:cstheme="minorHAnsi"/>
-          <w:color w:val="000000" w:themeColor="text1"/>
-          <w:shd w:val="clear" w:color="auto" w:fill="FFFFFF"/>
-        </w:rPr>
-      </w:pPr>
     </w:p>
     <w:p>
       <w:pPr>
@@ -1130,6 +3537,46 @@
           <w:ilvl w:val="1"/>
           <w:numId w:val="8"/>
         </w:numPr>
+        <w:jc w:val="center"/>
+        <w:outlineLvl w:val="1"/>
+        <w:rPr>
+          <w:rFonts w:ascii="Arial" w:hAnsi="Arial" w:cs="Arial"/>
+          <w:color w:val="2F5496" w:themeColor="accent1" w:themeShade="BF"/>
+          <w:sz w:val="28"/>
+          <w:szCs w:val="28"/>
+          <w:shd w:val="clear" w:color="auto" w:fill="FFFFFF"/>
+        </w:rPr>
+      </w:pPr>
+      <w:bookmarkStart w:id="4" w:name="_Toc54903004"/>
+      <w:r>
+        <w:rPr>
+          <w:rFonts w:ascii="Arial" w:hAnsi="Arial" w:cs="Arial"/>
+          <w:color w:val="2F5496" w:themeColor="accent1" w:themeShade="BF"/>
+          <w:sz w:val="28"/>
+          <w:szCs w:val="28"/>
+          <w:shd w:val="clear" w:color="auto" w:fill="FFFFFF"/>
+        </w:rPr>
+        <w:lastRenderedPageBreak/>
+        <w:t>Diagrama</w:t>
+      </w:r>
+      <w:bookmarkEnd w:id="4"/>
+    </w:p>
+    <w:p>
+      <w:pPr>
+        <w:pStyle w:val="PargrafodaLista"/>
+        <w:ind w:left="1365"/>
+        <w:outlineLvl w:val="1"/>
+        <w:rPr>
+          <w:rFonts w:ascii="Arial" w:hAnsi="Arial" w:cs="Arial"/>
+          <w:color w:val="2F5496" w:themeColor="accent1" w:themeShade="BF"/>
+          <w:sz w:val="28"/>
+          <w:szCs w:val="28"/>
+          <w:shd w:val="clear" w:color="auto" w:fill="FFFFFF"/>
+        </w:rPr>
+      </w:pPr>
+    </w:p>
+    <w:p>
+      <w:pPr>
         <w:jc w:val="both"/>
         <w:rPr>
           <w:rFonts w:cstheme="minorHAnsi"/>
@@ -1142,29 +3589,7 @@
       <w:r>
         <w:rPr>
           <w:rFonts w:cstheme="minorHAnsi"/>
-          <w:color w:val="2F5496" w:themeColor="accent1" w:themeShade="BF"/>
-          <w:sz w:val="36"/>
-          <w:szCs w:val="36"/>
-          <w:shd w:val="clear" w:color="auto" w:fill="FFFFFF"/>
-        </w:rPr>
-        <w:lastRenderedPageBreak/>
-        <w:t>Diagrama</w:t>
-      </w:r>
-    </w:p>
-    <w:p>
-      <w:pPr>
-        <w:jc w:val="both"/>
-        <w:rPr>
-          <w:rFonts w:cstheme="minorHAnsi"/>
-          <w:color w:val="2F5496" w:themeColor="accent1" w:themeShade="BF"/>
-          <w:sz w:val="36"/>
-          <w:szCs w:val="36"/>
-          <w:shd w:val="clear" w:color="auto" w:fill="FFFFFF"/>
-        </w:rPr>
-      </w:pPr>
-      <w:r>
-        <w:rPr>
-          <w:rFonts w:cstheme="minorHAnsi"/>
+          <w:noProof/>
           <w:color w:val="2F5496" w:themeColor="accent1" w:themeShade="BF"/>
           <w:sz w:val="36"/>
           <w:szCs w:val="36"/>
@@ -1234,6 +3659,45 @@
           <w:ilvl w:val="1"/>
           <w:numId w:val="8"/>
         </w:numPr>
+        <w:jc w:val="center"/>
+        <w:outlineLvl w:val="1"/>
+        <w:rPr>
+          <w:rFonts w:ascii="Arial" w:hAnsi="Arial" w:cs="Arial"/>
+          <w:color w:val="2F5496" w:themeColor="accent1" w:themeShade="BF"/>
+          <w:sz w:val="28"/>
+          <w:szCs w:val="28"/>
+          <w:shd w:val="clear" w:color="auto" w:fill="FFFFFF"/>
+        </w:rPr>
+      </w:pPr>
+      <w:bookmarkStart w:id="5" w:name="_Toc54903005"/>
+      <w:r>
+        <w:rPr>
+          <w:rFonts w:ascii="Arial" w:hAnsi="Arial" w:cs="Arial"/>
+          <w:color w:val="2F5496" w:themeColor="accent1" w:themeShade="BF"/>
+          <w:sz w:val="28"/>
+          <w:szCs w:val="28"/>
+          <w:shd w:val="clear" w:color="auto" w:fill="FFFFFF"/>
+        </w:rPr>
+        <w:t>HLD/LLD</w:t>
+      </w:r>
+      <w:bookmarkEnd w:id="5"/>
+    </w:p>
+    <w:p>
+      <w:pPr>
+        <w:pStyle w:val="PargrafodaLista"/>
+        <w:ind w:left="1365"/>
+        <w:outlineLvl w:val="1"/>
+        <w:rPr>
+          <w:rFonts w:ascii="Arial" w:hAnsi="Arial" w:cs="Arial"/>
+          <w:color w:val="2F5496" w:themeColor="accent1" w:themeShade="BF"/>
+          <w:sz w:val="28"/>
+          <w:szCs w:val="28"/>
+          <w:shd w:val="clear" w:color="auto" w:fill="FFFFFF"/>
+        </w:rPr>
+      </w:pPr>
+    </w:p>
+    <w:p>
+      <w:pPr>
         <w:jc w:val="both"/>
         <w:rPr>
           <w:rFonts w:cstheme="minorHAnsi"/>
@@ -1246,28 +3710,7 @@
       <w:r>
         <w:rPr>
           <w:rFonts w:cstheme="minorHAnsi"/>
-          <w:color w:val="2F5496" w:themeColor="accent1" w:themeShade="BF"/>
-          <w:sz w:val="36"/>
-          <w:szCs w:val="36"/>
-          <w:shd w:val="clear" w:color="auto" w:fill="FFFFFF"/>
-        </w:rPr>
-        <w:t>HLD/LLD</w:t>
-      </w:r>
-    </w:p>
-    <w:p>
-      <w:pPr>
-        <w:jc w:val="both"/>
-        <w:rPr>
-          <w:rFonts w:cstheme="minorHAnsi"/>
-          <w:color w:val="2F5496" w:themeColor="accent1" w:themeShade="BF"/>
-          <w:sz w:val="36"/>
-          <w:szCs w:val="36"/>
-          <w:shd w:val="clear" w:color="auto" w:fill="FFFFFF"/>
-        </w:rPr>
-      </w:pPr>
-      <w:r>
-        <w:rPr>
-          <w:rFonts w:cstheme="minorHAnsi"/>
+          <w:noProof/>
           <w:color w:val="2F5496" w:themeColor="accent1" w:themeShade="BF"/>
           <w:sz w:val="36"/>
           <w:szCs w:val="36"/>
@@ -1321,9 +3764,22 @@
           <w:shd w:val="clear" w:color="auto" w:fill="FFFFFF"/>
         </w:rPr>
       </w:pPr>
-      <w:r>
+    </w:p>
+    <w:p>
+      <w:pPr>
+        <w:jc w:val="both"/>
         <w:rPr>
           <w:rFonts w:cstheme="minorHAnsi"/>
+          <w:color w:val="2F5496" w:themeColor="accent1" w:themeShade="BF"/>
+          <w:sz w:val="36"/>
+          <w:szCs w:val="36"/>
+          <w:shd w:val="clear" w:color="auto" w:fill="FFFFFF"/>
+        </w:rPr>
+      </w:pPr>
+      <w:r>
+        <w:rPr>
+          <w:rFonts w:cstheme="minorHAnsi"/>
+          <w:noProof/>
           <w:color w:val="2F5496" w:themeColor="accent1" w:themeShade="BF"/>
           <w:sz w:val="36"/>
           <w:szCs w:val="36"/>
@@ -1369,11 +3825,51 @@
     </w:p>
     <w:p>
       <w:pPr>
+        <w:jc w:val="both"/>
+        <w:rPr>
+          <w:rFonts w:cstheme="minorHAnsi"/>
+          <w:color w:val="2F5496" w:themeColor="accent1" w:themeShade="BF"/>
+          <w:sz w:val="36"/>
+          <w:szCs w:val="36"/>
+          <w:shd w:val="clear" w:color="auto" w:fill="FFFFFF"/>
+        </w:rPr>
+      </w:pPr>
+    </w:p>
+    <w:p>
+      <w:pPr>
         <w:pStyle w:val="PargrafodaLista"/>
         <w:numPr>
           <w:ilvl w:val="0"/>
           <w:numId w:val="5"/>
         </w:numPr>
+        <w:jc w:val="center"/>
+        <w:outlineLvl w:val="0"/>
+        <w:rPr>
+          <w:rFonts w:ascii="Arial" w:hAnsi="Arial" w:cs="Arial"/>
+          <w:color w:val="2F5496" w:themeColor="accent1" w:themeShade="BF"/>
+          <w:sz w:val="28"/>
+          <w:szCs w:val="28"/>
+          <w:shd w:val="clear" w:color="auto" w:fill="FFFFFF"/>
+        </w:rPr>
+      </w:pPr>
+      <w:bookmarkStart w:id="6" w:name="_Toc54903006"/>
+      <w:r>
+        <w:rPr>
+          <w:rFonts w:ascii="Arial" w:hAnsi="Arial" w:cs="Arial"/>
+          <w:color w:val="2F5496" w:themeColor="accent1" w:themeShade="BF"/>
+          <w:sz w:val="28"/>
+          <w:szCs w:val="28"/>
+          <w:shd w:val="clear" w:color="auto" w:fill="FFFFFF"/>
+        </w:rPr>
+        <w:t>Planejamento do Projeto</w:t>
+      </w:r>
+      <w:bookmarkEnd w:id="6"/>
+    </w:p>
+    <w:p>
+      <w:pPr>
+        <w:pStyle w:val="PargrafodaLista"/>
+        <w:ind w:left="1080"/>
+        <w:outlineLvl w:val="0"/>
         <w:rPr>
           <w:rFonts w:cstheme="minorHAnsi"/>
           <w:color w:val="2F5496" w:themeColor="accent1" w:themeShade="BF"/>
@@ -1382,53 +3878,145 @@
           <w:shd w:val="clear" w:color="auto" w:fill="FFFFFF"/>
         </w:rPr>
       </w:pPr>
-      <w:r>
-        <w:rPr>
-          <w:rFonts w:cstheme="minorHAnsi"/>
-          <w:color w:val="2F5496" w:themeColor="accent1" w:themeShade="BF"/>
-          <w:sz w:val="36"/>
-          <w:szCs w:val="36"/>
-          <w:shd w:val="clear" w:color="auto" w:fill="FFFFFF"/>
-        </w:rPr>
-        <w:t>Planejamento do Projeto</w:t>
-      </w:r>
-    </w:p>
-    <w:p>
-      <w:pPr>
-        <w:rPr>
-          <w:rFonts w:cstheme="minorHAnsi"/>
-          <w:shd w:val="clear" w:color="auto" w:fill="FFFFFF"/>
-        </w:rPr>
-      </w:pPr>
-      <w:r>
-        <w:rPr>
-          <w:rFonts w:cstheme="minorHAnsi"/>
-          <w:shd w:val="clear" w:color="auto" w:fill="FFFFFF"/>
-        </w:rPr>
-        <w:t>Trabalhamos com várias tecnologias</w:t>
-      </w:r>
-      <w:r>
-        <w:rPr>
-          <w:rFonts w:cstheme="minorHAnsi"/>
-          <w:shd w:val="clear" w:color="auto" w:fill="FFFFFF"/>
-        </w:rPr>
-        <w:t>, levantamento de informações em diversos setores, conseguimos atribuir uma ferramenta de gestão Trello, com ele foi possível organizar a administrar as atividades que cada um do grupo ficou encarregado. Junto ao Trello também foi utilizado o GitHub, onde foi armazenado todo o progresso do projeto.</w:t>
-      </w:r>
-    </w:p>
-    <w:p>
-      <w:pPr>
-        <w:rPr>
-          <w:rFonts w:cstheme="minorHAnsi"/>
-          <w:shd w:val="clear" w:color="auto" w:fill="FFFFFF"/>
-        </w:rPr>
-      </w:pPr>
-      <w:r>
-        <w:rPr>
-          <w:rFonts w:cstheme="minorHAnsi"/>
+    </w:p>
+    <w:p>
+      <w:pPr>
+        <w:jc w:val="both"/>
+        <w:rPr>
+          <w:rFonts w:ascii="Arial" w:hAnsi="Arial" w:cs="Arial"/>
+          <w:sz w:val="24"/>
+          <w:szCs w:val="24"/>
+          <w:shd w:val="clear" w:color="auto" w:fill="FFFFFF"/>
+        </w:rPr>
+      </w:pPr>
+      <w:r>
+        <w:rPr>
+          <w:rFonts w:ascii="Arial" w:hAnsi="Arial" w:cs="Arial"/>
+          <w:sz w:val="24"/>
+          <w:szCs w:val="24"/>
+          <w:shd w:val="clear" w:color="auto" w:fill="FFFFFF"/>
+        </w:rPr>
+        <w:t>Trabalhamos com várias tecnologias, levantamento de informações em diversos setores, conseguimos atribuir uma ferramenta de gestão Trello, com ele foi possível organizar a administrar as atividades que cada um do grupo ficou encarregado. Junto ao Trello também foi utilizado o GitHub, onde foi armazenado todo o progresso do projeto.</w:t>
+      </w:r>
+    </w:p>
+    <w:p>
+      <w:pPr>
+        <w:jc w:val="both"/>
+        <w:rPr>
+          <w:rFonts w:ascii="Arial" w:hAnsi="Arial" w:cs="Arial"/>
+          <w:sz w:val="24"/>
+          <w:szCs w:val="24"/>
+          <w:shd w:val="clear" w:color="auto" w:fill="FFFFFF"/>
+        </w:rPr>
+      </w:pPr>
+      <w:r>
+        <w:rPr>
+          <w:rFonts w:ascii="Arial" w:hAnsi="Arial" w:cs="Arial"/>
+          <w:sz w:val="24"/>
+          <w:szCs w:val="24"/>
           <w:shd w:val="clear" w:color="auto" w:fill="FFFFFF"/>
         </w:rPr>
         <w:t>Aplicamos a metodologia ágil em nosso projeto. Da seguinte maneira separamos os papéis em, Scrum Master, Product Owner(p.o), time de desenvolvimento, foi deixado claro também que cada integrante do grupo não necessariamente tinha apenas só um papel. E ao fim de cada etapa do projeto realizamos testes para garantir a eficiência da nossa solução.</w:t>
       </w:r>
+    </w:p>
+    <w:p>
+      <w:pPr>
+        <w:jc w:val="both"/>
+        <w:rPr>
+          <w:rFonts w:ascii="Arial" w:hAnsi="Arial" w:cs="Arial"/>
+          <w:sz w:val="24"/>
+          <w:szCs w:val="24"/>
+          <w:shd w:val="clear" w:color="auto" w:fill="FFFFFF"/>
+        </w:rPr>
+      </w:pPr>
+    </w:p>
+    <w:p>
+      <w:pPr>
+        <w:jc w:val="both"/>
+        <w:rPr>
+          <w:rFonts w:ascii="Arial" w:hAnsi="Arial" w:cs="Arial"/>
+          <w:sz w:val="24"/>
+          <w:szCs w:val="24"/>
+          <w:shd w:val="clear" w:color="auto" w:fill="FFFFFF"/>
+        </w:rPr>
+      </w:pPr>
+    </w:p>
+    <w:p>
+      <w:pPr>
+        <w:jc w:val="both"/>
+        <w:rPr>
+          <w:rFonts w:ascii="Arial" w:hAnsi="Arial" w:cs="Arial"/>
+          <w:sz w:val="24"/>
+          <w:szCs w:val="24"/>
+          <w:shd w:val="clear" w:color="auto" w:fill="FFFFFF"/>
+        </w:rPr>
+      </w:pPr>
+    </w:p>
+    <w:p>
+      <w:pPr>
+        <w:jc w:val="both"/>
+        <w:rPr>
+          <w:rFonts w:ascii="Arial" w:hAnsi="Arial" w:cs="Arial"/>
+          <w:sz w:val="24"/>
+          <w:szCs w:val="24"/>
+          <w:shd w:val="clear" w:color="auto" w:fill="FFFFFF"/>
+        </w:rPr>
+      </w:pPr>
+    </w:p>
+    <w:p>
+      <w:pPr>
+        <w:jc w:val="both"/>
+        <w:rPr>
+          <w:rFonts w:ascii="Arial" w:hAnsi="Arial" w:cs="Arial"/>
+          <w:sz w:val="24"/>
+          <w:szCs w:val="24"/>
+          <w:shd w:val="clear" w:color="auto" w:fill="FFFFFF"/>
+        </w:rPr>
+      </w:pPr>
+    </w:p>
+    <w:p>
+      <w:pPr>
+        <w:jc w:val="both"/>
+        <w:rPr>
+          <w:rFonts w:ascii="Arial" w:hAnsi="Arial" w:cs="Arial"/>
+          <w:sz w:val="24"/>
+          <w:szCs w:val="24"/>
+          <w:shd w:val="clear" w:color="auto" w:fill="FFFFFF"/>
+        </w:rPr>
+      </w:pPr>
+    </w:p>
+    <w:p>
+      <w:pPr>
+        <w:jc w:val="both"/>
+        <w:rPr>
+          <w:rFonts w:ascii="Arial" w:hAnsi="Arial" w:cs="Arial"/>
+          <w:sz w:val="24"/>
+          <w:szCs w:val="24"/>
+          <w:shd w:val="clear" w:color="auto" w:fill="FFFFFF"/>
+        </w:rPr>
+      </w:pPr>
+    </w:p>
+    <w:p>
+      <w:pPr>
+        <w:jc w:val="both"/>
+        <w:rPr>
+          <w:rFonts w:ascii="Arial" w:hAnsi="Arial" w:cs="Arial"/>
+          <w:sz w:val="24"/>
+          <w:szCs w:val="24"/>
+          <w:shd w:val="clear" w:color="auto" w:fill="FFFFFF"/>
+        </w:rPr>
+      </w:pPr>
+    </w:p>
+    <w:p>
+      <w:pPr>
+        <w:jc w:val="both"/>
+        <w:rPr>
+          <w:rFonts w:ascii="Arial" w:hAnsi="Arial" w:cs="Arial"/>
+          <w:sz w:val="24"/>
+          <w:szCs w:val="24"/>
+          <w:shd w:val="clear" w:color="auto" w:fill="FFFFFF"/>
+        </w:rPr>
+      </w:pPr>
     </w:p>
     <w:p>
       <w:pPr>
@@ -1437,24 +4025,43 @@
           <w:ilvl w:val="1"/>
           <w:numId w:val="5"/>
         </w:numPr>
-        <w:rPr>
-          <w:rFonts w:cstheme="minorHAnsi"/>
-          <w:color w:val="2F5496" w:themeColor="accent1" w:themeShade="BF"/>
-          <w:sz w:val="36"/>
-          <w:szCs w:val="36"/>
-          <w:shd w:val="clear" w:color="auto" w:fill="FFFFFF"/>
-        </w:rPr>
-      </w:pPr>
-      <w:r>
-        <w:rPr>
-          <w:rFonts w:cstheme="minorHAnsi"/>
-          <w:color w:val="2F5496" w:themeColor="accent1" w:themeShade="BF"/>
-          <w:sz w:val="36"/>
-          <w:szCs w:val="36"/>
-          <w:shd w:val="clear" w:color="auto" w:fill="FFFFFF"/>
-        </w:rPr>
+        <w:jc w:val="center"/>
+        <w:outlineLvl w:val="1"/>
+        <w:rPr>
+          <w:rFonts w:ascii="Arial" w:hAnsi="Arial" w:cs="Arial"/>
+          <w:color w:val="2F5496" w:themeColor="accent1" w:themeShade="BF"/>
+          <w:sz w:val="28"/>
+          <w:szCs w:val="28"/>
+          <w:shd w:val="clear" w:color="auto" w:fill="FFFFFF"/>
+        </w:rPr>
+      </w:pPr>
+      <w:bookmarkStart w:id="7" w:name="_Toc54903007"/>
+      <w:r>
+        <w:rPr>
+          <w:rFonts w:ascii="Arial" w:hAnsi="Arial" w:cs="Arial"/>
+          <w:color w:val="2F5496" w:themeColor="accent1" w:themeShade="BF"/>
+          <w:sz w:val="28"/>
+          <w:szCs w:val="28"/>
+          <w:shd w:val="clear" w:color="auto" w:fill="FFFFFF"/>
+        </w:rPr>
+        <w:lastRenderedPageBreak/>
         <w:t>Ferramentas de gestão de projetos</w:t>
       </w:r>
+      <w:bookmarkEnd w:id="7"/>
+    </w:p>
+    <w:p>
+      <w:pPr>
+        <w:pStyle w:val="PargrafodaLista"/>
+        <w:ind w:left="1440"/>
+        <w:outlineLvl w:val="1"/>
+        <w:rPr>
+          <w:rFonts w:ascii="Arial" w:hAnsi="Arial" w:cs="Arial"/>
+          <w:color w:val="2F5496" w:themeColor="accent1" w:themeShade="BF"/>
+          <w:sz w:val="28"/>
+          <w:szCs w:val="28"/>
+          <w:shd w:val="clear" w:color="auto" w:fill="FFFFFF"/>
+        </w:rPr>
+      </w:pPr>
     </w:p>
     <w:p>
       <w:pPr>
@@ -1476,9 +4083,9 @@
           <w:shd w:val="clear" w:color="auto" w:fill="FFFFFF"/>
         </w:rPr>
         <w:drawing>
-          <wp:inline distT="0" distB="0" distL="0" distR="0" wp14:anchorId="31D0D66E" wp14:editId="06211B96">
-            <wp:extent cx="5016298" cy="3228975"/>
-            <wp:effectExtent l="0" t="0" r="0" b="0"/>
+          <wp:inline distT="0" distB="0" distL="0" distR="0" wp14:anchorId="31D0D66E" wp14:editId="575105AC">
+            <wp:extent cx="5312245" cy="3419475"/>
+            <wp:effectExtent l="0" t="0" r="3175" b="0"/>
             <wp:docPr id="7" name="Imagem 7"/>
             <wp:cNvGraphicFramePr>
               <a:graphicFrameLocks xmlns:a="http://schemas.openxmlformats.org/drawingml/2006/main" noChangeAspect="1"/>
@@ -1505,7 +4112,7 @@
                   <pic:spPr>
                     <a:xfrm>
                       <a:off x="0" y="0"/>
-                      <a:ext cx="5071140" cy="3264276"/>
+                      <a:ext cx="5374292" cy="3459415"/>
                     </a:xfrm>
                     <a:prstGeom prst="rect">
                       <a:avLst/>
@@ -1520,6 +4127,38 @@
     </w:p>
     <w:p>
       <w:pPr>
+        <w:jc w:val="both"/>
+        <w:rPr>
+          <w:rFonts w:ascii="Arial" w:hAnsi="Arial" w:cs="Arial"/>
+          <w:color w:val="000000" w:themeColor="text1"/>
+          <w:sz w:val="24"/>
+          <w:szCs w:val="24"/>
+          <w:shd w:val="clear" w:color="auto" w:fill="FFFFFF"/>
+        </w:rPr>
+      </w:pPr>
+      <w:r>
+        <w:rPr>
+          <w:rFonts w:ascii="Arial" w:hAnsi="Arial" w:cs="Arial"/>
+          <w:color w:val="000000" w:themeColor="text1"/>
+          <w:sz w:val="24"/>
+          <w:szCs w:val="24"/>
+          <w:shd w:val="clear" w:color="auto" w:fill="FFFFFF"/>
+        </w:rPr>
+        <w:t xml:space="preserve">Usamos duas ferramentas para atingir o maior desempenho do projeto, o GitHub que tem como função armazenar e permitir que todos acessem os mesmos arquivos do projeto, e o Trello. Cada semana um integrante tem uma função diferente que é designada no Trello, nos reunimos </w:t>
+      </w:r>
+      <w:r>
+        <w:rPr>
+          <w:rFonts w:ascii="Arial" w:hAnsi="Arial" w:cs="Arial"/>
+          <w:color w:val="000000" w:themeColor="text1"/>
+          <w:sz w:val="24"/>
+          <w:szCs w:val="24"/>
+          <w:shd w:val="clear" w:color="auto" w:fill="FFFFFF"/>
+        </w:rPr>
+        <w:t>frequentemente para falar de tudo que foi feito na semana, abordando também as dificuldades e mostrando resultados. E ao fim de toda sexta-feira decidimos o nosso Sprint Backlog onde organizamos tudo que vai ser desenvolvido na próxima semana.</w:t>
+      </w:r>
+    </w:p>
+    <w:p>
+      <w:pPr>
         <w:rPr>
           <w:rFonts w:cstheme="minorHAnsi"/>
           <w:color w:val="000000" w:themeColor="text1"/>
@@ -1529,32 +4168,7 @@
       <w:r>
         <w:rPr>
           <w:rFonts w:cstheme="minorHAnsi"/>
-          <w:color w:val="000000" w:themeColor="text1"/>
-          <w:shd w:val="clear" w:color="auto" w:fill="FFFFFF"/>
-        </w:rPr>
-        <w:lastRenderedPageBreak/>
-        <w:t xml:space="preserve">Usamos duas ferramentas para atingir o maior desempenho do projeto, o GitHub que tem como função armazenar e permitir que todos acessem os mesmos arquivos do projeto, e o Trello. Cada semana um integrante tem uma função diferente que é designada no Trello, nos reunimos </w:t>
-      </w:r>
-      <w:r>
-        <w:rPr>
-          <w:rFonts w:cstheme="minorHAnsi"/>
-          <w:color w:val="000000" w:themeColor="text1"/>
-          <w:shd w:val="clear" w:color="auto" w:fill="FFFFFF"/>
-        </w:rPr>
-        <w:t>frequentemente para falar de tudo que foi feito na semana, abordando também as dificuldades e mostrando resultados. E ao fim de toda sexta-feira decidimos o nosso Sprint Backlog onde organizamos tudo que vai ser desenvolvido na próxima semana.</w:t>
-      </w:r>
-    </w:p>
-    <w:p>
-      <w:pPr>
-        <w:rPr>
-          <w:rFonts w:cstheme="minorHAnsi"/>
-          <w:color w:val="000000" w:themeColor="text1"/>
-          <w:shd w:val="clear" w:color="auto" w:fill="FFFFFF"/>
-        </w:rPr>
-      </w:pPr>
-      <w:r>
-        <w:rPr>
-          <w:rFonts w:cstheme="minorHAnsi"/>
+          <w:noProof/>
           <w:color w:val="000000" w:themeColor="text1"/>
           <w:shd w:val="clear" w:color="auto" w:fill="FFFFFF"/>
         </w:rPr>
@@ -1597,11 +4211,200 @@
     </w:p>
     <w:p>
       <w:pPr>
+        <w:rPr>
+          <w:rFonts w:cstheme="minorHAnsi"/>
+          <w:color w:val="000000" w:themeColor="text1"/>
+          <w:shd w:val="clear" w:color="auto" w:fill="FFFFFF"/>
+        </w:rPr>
+      </w:pPr>
+    </w:p>
+    <w:p>
+      <w:pPr>
         <w:pStyle w:val="PargrafodaLista"/>
         <w:numPr>
           <w:ilvl w:val="1"/>
           <w:numId w:val="5"/>
         </w:numPr>
+        <w:jc w:val="center"/>
+        <w:outlineLvl w:val="1"/>
+        <w:rPr>
+          <w:rFonts w:ascii="Arial" w:hAnsi="Arial" w:cs="Arial"/>
+          <w:color w:val="2F5496" w:themeColor="accent1" w:themeShade="BF"/>
+          <w:sz w:val="28"/>
+          <w:szCs w:val="28"/>
+          <w:shd w:val="clear" w:color="auto" w:fill="FFFFFF"/>
+        </w:rPr>
+      </w:pPr>
+      <w:bookmarkStart w:id="8" w:name="_Toc54903008"/>
+      <w:r>
+        <w:rPr>
+          <w:rFonts w:ascii="Arial" w:hAnsi="Arial" w:cs="Arial"/>
+          <w:color w:val="2F5496" w:themeColor="accent1" w:themeShade="BF"/>
+          <w:sz w:val="28"/>
+          <w:szCs w:val="28"/>
+          <w:shd w:val="clear" w:color="auto" w:fill="FFFFFF"/>
+        </w:rPr>
+        <w:lastRenderedPageBreak/>
+        <w:t>Gestão de riscos do projeto</w:t>
+      </w:r>
+      <w:bookmarkEnd w:id="8"/>
+    </w:p>
+    <w:p>
+      <w:pPr>
+        <w:pStyle w:val="PargrafodaLista"/>
+        <w:ind w:left="1440"/>
+        <w:outlineLvl w:val="1"/>
+        <w:rPr>
+          <w:rFonts w:ascii="Arial" w:hAnsi="Arial" w:cs="Arial"/>
+          <w:color w:val="2F5496" w:themeColor="accent1" w:themeShade="BF"/>
+          <w:sz w:val="28"/>
+          <w:szCs w:val="28"/>
+          <w:shd w:val="clear" w:color="auto" w:fill="FFFFFF"/>
+        </w:rPr>
+      </w:pPr>
+    </w:p>
+    <w:p>
+      <w:pPr>
+        <w:jc w:val="both"/>
+        <w:rPr>
+          <w:rFonts w:ascii="Arial" w:hAnsi="Arial" w:cs="Arial"/>
+          <w:sz w:val="24"/>
+          <w:szCs w:val="24"/>
+          <w:shd w:val="clear" w:color="auto" w:fill="FFFFFF"/>
+        </w:rPr>
+      </w:pPr>
+      <w:r>
+        <w:rPr>
+          <w:rFonts w:ascii="Arial" w:hAnsi="Arial" w:cs="Arial"/>
+          <w:sz w:val="24"/>
+          <w:szCs w:val="24"/>
+          <w:shd w:val="clear" w:color="auto" w:fill="FFFFFF"/>
+        </w:rPr>
+        <w:t>O maior fator percebido pelo grupo é a sobrecarga de tarefas durante o andamento do projeto, a nossa solução então foi planejar e executar o que cada membro vai realizar.</w:t>
+      </w:r>
+    </w:p>
+    <w:p>
+      <w:pPr>
+        <w:jc w:val="both"/>
+        <w:rPr>
+          <w:rFonts w:ascii="Arial" w:hAnsi="Arial" w:cs="Arial"/>
+          <w:sz w:val="24"/>
+          <w:szCs w:val="24"/>
+          <w:shd w:val="clear" w:color="auto" w:fill="FFFFFF"/>
+        </w:rPr>
+      </w:pPr>
+      <w:r>
+        <w:rPr>
+          <w:rFonts w:ascii="Arial" w:hAnsi="Arial" w:cs="Arial"/>
+          <w:sz w:val="24"/>
+          <w:szCs w:val="24"/>
+          <w:shd w:val="clear" w:color="auto" w:fill="FFFFFF"/>
+        </w:rPr>
+        <w:t xml:space="preserve">O desentendimento entre membros da equipe achamos é um risco a ser considerado, a divergência de ideias de cada um visa o melhor para o projeto, porem as vezes as contribuições não são benéficas, </w:t>
+      </w:r>
+      <w:r>
+        <w:rPr>
+          <w:rFonts w:ascii="Arial" w:hAnsi="Arial" w:cs="Arial"/>
+          <w:sz w:val="24"/>
+          <w:szCs w:val="24"/>
+          <w:shd w:val="clear" w:color="auto" w:fill="FFFFFF"/>
+        </w:rPr>
+        <w:t>então decidimos que avisar aos membros da sua equipe que não se sente bem com algo que aconteceu nas reuniões ou no andamento do projeto é o melhor a se fazer para evitar qualquer tipo de discussão.</w:t>
+      </w:r>
+    </w:p>
+    <w:p>
+      <w:pPr>
+        <w:jc w:val="both"/>
+        <w:rPr>
+          <w:rFonts w:ascii="Arial" w:hAnsi="Arial" w:cs="Arial"/>
+          <w:sz w:val="24"/>
+          <w:szCs w:val="24"/>
+          <w:shd w:val="clear" w:color="auto" w:fill="FFFFFF"/>
+        </w:rPr>
+      </w:pPr>
+      <w:r>
+        <w:rPr>
+          <w:rFonts w:ascii="Arial" w:hAnsi="Arial" w:cs="Arial"/>
+          <w:sz w:val="24"/>
+          <w:szCs w:val="24"/>
+          <w:shd w:val="clear" w:color="auto" w:fill="FFFFFF"/>
+        </w:rPr>
+        <w:t>A falta de entendimento do projeto pode ser um fator bem arriscado, então vimos que as reuniões diárias seriam uma boa maneira de evitar que isso acontecesse assim colocando todos em colaboração com todas as ações e funções do projeto.</w:t>
+      </w:r>
+    </w:p>
+    <w:p>
+      <w:pPr>
+        <w:jc w:val="both"/>
+        <w:rPr>
+          <w:rFonts w:ascii="Arial" w:hAnsi="Arial" w:cs="Arial"/>
+          <w:sz w:val="24"/>
+          <w:szCs w:val="24"/>
+          <w:shd w:val="clear" w:color="auto" w:fill="FFFFFF"/>
+        </w:rPr>
+      </w:pPr>
+      <w:r>
+        <w:rPr>
+          <w:rFonts w:ascii="Arial" w:hAnsi="Arial" w:cs="Arial"/>
+          <w:sz w:val="24"/>
+          <w:szCs w:val="24"/>
+          <w:shd w:val="clear" w:color="auto" w:fill="FFFFFF"/>
+        </w:rPr>
+        <w:t>A responsabilidade de cada integrante do grupo é de si mesma, porém o impacto no grupo poderá ser gigante, com a ajuda do Trello podemos ter um controle maior dessas ocorrências e podendo assim cobrar cada membro da tarefa que lhe foi designada.</w:t>
+      </w:r>
+    </w:p>
+    <w:p>
+      <w:pPr>
+        <w:jc w:val="both"/>
+        <w:rPr>
+          <w:rFonts w:ascii="Arial" w:hAnsi="Arial" w:cs="Arial"/>
+          <w:sz w:val="24"/>
+          <w:szCs w:val="24"/>
+          <w:shd w:val="clear" w:color="auto" w:fill="FFFFFF"/>
+        </w:rPr>
+      </w:pPr>
+      <w:r>
+        <w:rPr>
+          <w:rFonts w:ascii="Arial" w:hAnsi="Arial" w:cs="Arial"/>
+          <w:sz w:val="24"/>
+          <w:szCs w:val="24"/>
+          <w:shd w:val="clear" w:color="auto" w:fill="FFFFFF"/>
+        </w:rPr>
+        <w:t>Vimos que a perda de um integrante do projeto não era uma probabilidade, muito difícil de se acontecer, porém caso acontecesse teria um impacto muito alto, então todos os dias reunimos a equipe para reorganizar todas as tarefas.</w:t>
+      </w:r>
+    </w:p>
+    <w:p>
+      <w:pPr>
+        <w:jc w:val="both"/>
+        <w:rPr>
+          <w:rFonts w:ascii="Arial" w:hAnsi="Arial" w:cs="Arial"/>
+          <w:sz w:val="24"/>
+          <w:szCs w:val="24"/>
+          <w:shd w:val="clear" w:color="auto" w:fill="FFFFFF"/>
+        </w:rPr>
+      </w:pPr>
+      <w:r>
+        <w:rPr>
+          <w:rFonts w:ascii="Arial" w:hAnsi="Arial" w:cs="Arial"/>
+          <w:sz w:val="24"/>
+          <w:szCs w:val="24"/>
+          <w:shd w:val="clear" w:color="auto" w:fill="FFFFFF"/>
+        </w:rPr>
+        <w:t xml:space="preserve">Junto do GitHub temos um repositório e caso acontecesse de perdermos esse repositório teríamos um impacto gigante. E para amenizar essa perda caso ocorresse sempre fazemos backup dos nossos arquivos no repositório local. </w:t>
+      </w:r>
+    </w:p>
+    <w:p>
+      <w:pPr>
+        <w:jc w:val="both"/>
+        <w:rPr>
+          <w:rFonts w:ascii="Arial" w:hAnsi="Arial" w:cs="Arial"/>
+          <w:sz w:val="24"/>
+          <w:szCs w:val="24"/>
+          <w:shd w:val="clear" w:color="auto" w:fill="FFFFFF"/>
+        </w:rPr>
+      </w:pPr>
+    </w:p>
+    <w:p>
+      <w:pPr>
         <w:rPr>
           <w:rFonts w:cstheme="minorHAnsi"/>
           <w:color w:val="2F5496" w:themeColor="accent1" w:themeShade="BF"/>
@@ -1613,137 +4416,12 @@
       <w:r>
         <w:rPr>
           <w:rFonts w:cstheme="minorHAnsi"/>
+          <w:noProof/>
           <w:color w:val="2F5496" w:themeColor="accent1" w:themeShade="BF"/>
           <w:sz w:val="36"/>
           <w:szCs w:val="36"/>
           <w:shd w:val="clear" w:color="auto" w:fill="FFFFFF"/>
         </w:rPr>
-        <w:t>Gestão de riscos do projeto</w:t>
-      </w:r>
-    </w:p>
-    <w:p>
-      <w:pPr>
-        <w:rPr>
-          <w:rFonts w:cstheme="minorHAnsi"/>
-          <w:shd w:val="clear" w:color="auto" w:fill="FFFFFF"/>
-        </w:rPr>
-      </w:pPr>
-      <w:r>
-        <w:rPr>
-          <w:rFonts w:cstheme="minorHAnsi"/>
-          <w:shd w:val="clear" w:color="auto" w:fill="FFFFFF"/>
-        </w:rPr>
-        <w:t>O maior fator percebido pelo grupo é a sobrecarga de tarefas</w:t>
-      </w:r>
-      <w:r>
-        <w:rPr>
-          <w:rFonts w:cstheme="minorHAnsi"/>
-          <w:shd w:val="clear" w:color="auto" w:fill="FFFFFF"/>
-        </w:rPr>
-        <w:t xml:space="preserve"> durante o andamento do projeto, a nossa solução então foi planejar e executar o que cada membro vai realizar.</w:t>
-      </w:r>
-    </w:p>
-    <w:p>
-      <w:pPr>
-        <w:rPr>
-          <w:rFonts w:cstheme="minorHAnsi"/>
-          <w:shd w:val="clear" w:color="auto" w:fill="FFFFFF"/>
-        </w:rPr>
-      </w:pPr>
-      <w:r>
-        <w:rPr>
-          <w:rFonts w:cstheme="minorHAnsi"/>
-          <w:shd w:val="clear" w:color="auto" w:fill="FFFFFF"/>
-        </w:rPr>
-        <w:t xml:space="preserve">O desentendimento entre membros da equipe achamos é um risco a ser considerado, a divergência de ideias de cada um visa o melhor para o projeto, porem as vezes as contribuições não são benéficas, </w:t>
-      </w:r>
-      <w:r>
-        <w:rPr>
-          <w:rFonts w:cstheme="minorHAnsi"/>
-          <w:shd w:val="clear" w:color="auto" w:fill="FFFFFF"/>
-        </w:rPr>
-        <w:t>então decidimos que avisar aos membros da sua equipe que não se sente bem com algo que aconteceu nas reuniões ou no andamento do projeto é o melhor a se fazer para evitar qualquer tipo de discussão.</w:t>
-      </w:r>
-    </w:p>
-    <w:p>
-      <w:pPr>
-        <w:rPr>
-          <w:rFonts w:cstheme="minorHAnsi"/>
-          <w:shd w:val="clear" w:color="auto" w:fill="FFFFFF"/>
-        </w:rPr>
-      </w:pPr>
-      <w:r>
-        <w:rPr>
-          <w:rFonts w:cstheme="minorHAnsi"/>
-          <w:shd w:val="clear" w:color="auto" w:fill="FFFFFF"/>
-        </w:rPr>
-        <w:t>A falta de entendimento do projeto pode ser um fator bem arriscado, então vimos que as reuniões diárias seriam uma boa maneira de evitar que isso acontecesse assim colocando todos em colaboração com todas as ações e funções do projeto.</w:t>
-      </w:r>
-    </w:p>
-    <w:p>
-      <w:pPr>
-        <w:rPr>
-          <w:rFonts w:cstheme="minorHAnsi"/>
-          <w:shd w:val="clear" w:color="auto" w:fill="FFFFFF"/>
-        </w:rPr>
-      </w:pPr>
-      <w:r>
-        <w:rPr>
-          <w:rFonts w:cstheme="minorHAnsi"/>
-          <w:shd w:val="clear" w:color="auto" w:fill="FFFFFF"/>
-        </w:rPr>
-        <w:t>A responsabilidade de cada integrante do grupo é de si mesma, porém o impacto no grupo poderá ser gigante, com a ajuda do Trello podemos ter um controle maior dessas ocorrências e podendo assim cobrar cada membro da tarefa que lhe foi designada.</w:t>
-      </w:r>
-    </w:p>
-    <w:p>
-      <w:pPr>
-        <w:rPr>
-          <w:rFonts w:cstheme="minorHAnsi"/>
-          <w:shd w:val="clear" w:color="auto" w:fill="FFFFFF"/>
-        </w:rPr>
-      </w:pPr>
-      <w:r>
-        <w:rPr>
-          <w:rFonts w:cstheme="minorHAnsi"/>
-          <w:shd w:val="clear" w:color="auto" w:fill="FFFFFF"/>
-        </w:rPr>
-        <w:t>Vimos que a perda de um integrante do projeto não era uma probabilidade, muito difícil de se acontecer, porém caso acontecesse teria um impacto muito alto, então todos os dias reunimos a equipe para reorganizar todas as tarefas.</w:t>
-      </w:r>
-    </w:p>
-    <w:p>
-      <w:pPr>
-        <w:rPr>
-          <w:rFonts w:cstheme="minorHAnsi"/>
-          <w:shd w:val="clear" w:color="auto" w:fill="FFFFFF"/>
-        </w:rPr>
-      </w:pPr>
-      <w:r>
-        <w:rPr>
-          <w:rFonts w:cstheme="minorHAnsi"/>
-          <w:shd w:val="clear" w:color="auto" w:fill="FFFFFF"/>
-        </w:rPr>
-        <w:t xml:space="preserve">Junto do GitHub temos um repositório e caso acontecesse de perdermos esse repositório teríamos um impacto gigante. E para amenizar essa perda caso ocorresse sempre fazemos backup dos nossos arquivos no repositório local. </w:t>
-      </w:r>
-    </w:p>
-    <w:p>
-      <w:pPr>
-        <w:rPr>
-          <w:rFonts w:cstheme="minorHAnsi"/>
-          <w:color w:val="2F5496" w:themeColor="accent1" w:themeShade="BF"/>
-          <w:sz w:val="36"/>
-          <w:szCs w:val="36"/>
-          <w:shd w:val="clear" w:color="auto" w:fill="FFFFFF"/>
-        </w:rPr>
-      </w:pPr>
-      <w:r>
-        <w:rPr>
-          <w:rFonts w:cstheme="minorHAnsi"/>
-          <w:color w:val="2F5496" w:themeColor="accent1" w:themeShade="BF"/>
-          <w:sz w:val="36"/>
-          <w:szCs w:val="36"/>
-          <w:shd w:val="clear" w:color="auto" w:fill="FFFFFF"/>
-        </w:rPr>
-        <w:lastRenderedPageBreak/>
         <w:drawing>
           <wp:inline distT="0" distB="0" distL="0" distR="0" wp14:anchorId="7DB7C059" wp14:editId="106B35E0">
             <wp:extent cx="5340696" cy="2686050"/>
@@ -1783,11 +4461,62 @@
     </w:p>
     <w:p>
       <w:pPr>
+        <w:rPr>
+          <w:rFonts w:cstheme="minorHAnsi"/>
+          <w:color w:val="2F5496" w:themeColor="accent1" w:themeShade="BF"/>
+          <w:sz w:val="36"/>
+          <w:szCs w:val="36"/>
+          <w:shd w:val="clear" w:color="auto" w:fill="FFFFFF"/>
+        </w:rPr>
+      </w:pPr>
+    </w:p>
+    <w:p>
+      <w:pPr>
         <w:pStyle w:val="PargrafodaLista"/>
         <w:numPr>
           <w:ilvl w:val="1"/>
           <w:numId w:val="5"/>
         </w:numPr>
+        <w:jc w:val="center"/>
+        <w:outlineLvl w:val="1"/>
+        <w:rPr>
+          <w:rFonts w:ascii="Arial" w:hAnsi="Arial" w:cs="Arial"/>
+          <w:color w:val="2F5496" w:themeColor="accent1" w:themeShade="BF"/>
+          <w:sz w:val="28"/>
+          <w:szCs w:val="28"/>
+          <w:shd w:val="clear" w:color="auto" w:fill="FFFFFF"/>
+        </w:rPr>
+      </w:pPr>
+      <w:bookmarkStart w:id="9" w:name="_Toc54903009"/>
+      <w:r>
+        <w:rPr>
+          <w:rFonts w:ascii="Arial" w:hAnsi="Arial" w:cs="Arial"/>
+          <w:color w:val="2F5496" w:themeColor="accent1" w:themeShade="BF"/>
+          <w:sz w:val="28"/>
+          <w:szCs w:val="28"/>
+          <w:shd w:val="clear" w:color="auto" w:fill="FFFFFF"/>
+        </w:rPr>
+        <w:lastRenderedPageBreak/>
+        <w:t>Requisitos do Projeto (backlog)</w:t>
+      </w:r>
+      <w:bookmarkEnd w:id="9"/>
+    </w:p>
+    <w:p>
+      <w:pPr>
+        <w:pStyle w:val="PargrafodaLista"/>
+        <w:ind w:left="1440"/>
+        <w:outlineLvl w:val="1"/>
+        <w:rPr>
+          <w:rFonts w:ascii="Arial" w:hAnsi="Arial" w:cs="Arial"/>
+          <w:color w:val="2F5496" w:themeColor="accent1" w:themeShade="BF"/>
+          <w:sz w:val="28"/>
+          <w:szCs w:val="28"/>
+          <w:shd w:val="clear" w:color="auto" w:fill="FFFFFF"/>
+        </w:rPr>
+      </w:pPr>
+    </w:p>
+    <w:p>
+      <w:pPr>
         <w:rPr>
           <w:rFonts w:cstheme="minorHAnsi"/>
           <w:color w:val="2F5496" w:themeColor="accent1" w:themeShade="BF"/>
@@ -1799,27 +4528,7 @@
       <w:r>
         <w:rPr>
           <w:rFonts w:cstheme="minorHAnsi"/>
-          <w:color w:val="2F5496" w:themeColor="accent1" w:themeShade="BF"/>
-          <w:sz w:val="36"/>
-          <w:szCs w:val="36"/>
-          <w:shd w:val="clear" w:color="auto" w:fill="FFFFFF"/>
-        </w:rPr>
-        <w:t>Requisitos do Projeto (backlog)</w:t>
-      </w:r>
-    </w:p>
-    <w:p>
-      <w:pPr>
-        <w:rPr>
-          <w:rFonts w:cstheme="minorHAnsi"/>
-          <w:color w:val="2F5496" w:themeColor="accent1" w:themeShade="BF"/>
-          <w:sz w:val="36"/>
-          <w:szCs w:val="36"/>
-          <w:shd w:val="clear" w:color="auto" w:fill="FFFFFF"/>
-        </w:rPr>
-      </w:pPr>
-      <w:r>
-        <w:rPr>
-          <w:rFonts w:cstheme="minorHAnsi"/>
+          <w:noProof/>
           <w:color w:val="2F5496" w:themeColor="accent1" w:themeShade="BF"/>
           <w:sz w:val="36"/>
           <w:szCs w:val="36"/>
@@ -1864,11 +4573,61 @@
     </w:p>
     <w:p>
       <w:pPr>
+        <w:rPr>
+          <w:rFonts w:cstheme="minorHAnsi"/>
+          <w:color w:val="2F5496" w:themeColor="accent1" w:themeShade="BF"/>
+          <w:sz w:val="36"/>
+          <w:szCs w:val="36"/>
+          <w:shd w:val="clear" w:color="auto" w:fill="FFFFFF"/>
+        </w:rPr>
+      </w:pPr>
+    </w:p>
+    <w:p>
+      <w:pPr>
         <w:pStyle w:val="PargrafodaLista"/>
         <w:numPr>
           <w:ilvl w:val="1"/>
           <w:numId w:val="5"/>
         </w:numPr>
+        <w:jc w:val="center"/>
+        <w:outlineLvl w:val="1"/>
+        <w:rPr>
+          <w:rFonts w:ascii="Arial" w:hAnsi="Arial" w:cs="Arial"/>
+          <w:color w:val="2F5496" w:themeColor="accent1" w:themeShade="BF"/>
+          <w:sz w:val="28"/>
+          <w:szCs w:val="28"/>
+          <w:shd w:val="clear" w:color="auto" w:fill="FFFFFF"/>
+        </w:rPr>
+      </w:pPr>
+      <w:bookmarkStart w:id="10" w:name="_Toc54903010"/>
+      <w:r>
+        <w:rPr>
+          <w:rFonts w:ascii="Arial" w:hAnsi="Arial" w:cs="Arial"/>
+          <w:color w:val="2F5496" w:themeColor="accent1" w:themeShade="BF"/>
+          <w:sz w:val="28"/>
+          <w:szCs w:val="28"/>
+          <w:shd w:val="clear" w:color="auto" w:fill="FFFFFF"/>
+        </w:rPr>
+        <w:t>Sprint Backlog</w:t>
+      </w:r>
+      <w:bookmarkEnd w:id="10"/>
+    </w:p>
+    <w:p>
+      <w:pPr>
+        <w:pStyle w:val="PargrafodaLista"/>
+        <w:ind w:left="1440"/>
+        <w:outlineLvl w:val="1"/>
+        <w:rPr>
+          <w:rFonts w:ascii="Arial" w:hAnsi="Arial" w:cs="Arial"/>
+          <w:color w:val="2F5496" w:themeColor="accent1" w:themeShade="BF"/>
+          <w:sz w:val="28"/>
+          <w:szCs w:val="28"/>
+          <w:shd w:val="clear" w:color="auto" w:fill="FFFFFF"/>
+        </w:rPr>
+      </w:pPr>
+    </w:p>
+    <w:p>
+      <w:pPr>
         <w:rPr>
           <w:rFonts w:cstheme="minorHAnsi"/>
           <w:color w:val="2F5496" w:themeColor="accent1" w:themeShade="BF"/>
@@ -1880,27 +4639,7 @@
       <w:r>
         <w:rPr>
           <w:rFonts w:cstheme="minorHAnsi"/>
-          <w:color w:val="2F5496" w:themeColor="accent1" w:themeShade="BF"/>
-          <w:sz w:val="36"/>
-          <w:szCs w:val="36"/>
-          <w:shd w:val="clear" w:color="auto" w:fill="FFFFFF"/>
-        </w:rPr>
-        <w:t>Sprint Backlog</w:t>
-      </w:r>
-    </w:p>
-    <w:p>
-      <w:pPr>
-        <w:rPr>
-          <w:rFonts w:cstheme="minorHAnsi"/>
-          <w:color w:val="2F5496" w:themeColor="accent1" w:themeShade="BF"/>
-          <w:sz w:val="36"/>
-          <w:szCs w:val="36"/>
-          <w:shd w:val="clear" w:color="auto" w:fill="FFFFFF"/>
-        </w:rPr>
-      </w:pPr>
-      <w:r>
-        <w:rPr>
-          <w:rFonts w:cstheme="minorHAnsi"/>
+          <w:noProof/>
           <w:color w:val="2F5496" w:themeColor="accent1" w:themeShade="BF"/>
           <w:sz w:val="36"/>
           <w:szCs w:val="36"/>
@@ -1945,137 +4684,113 @@
     </w:p>
     <w:p>
       <w:pPr>
+        <w:rPr>
+          <w:rFonts w:cstheme="minorHAnsi"/>
+          <w:color w:val="2F5496" w:themeColor="accent1" w:themeShade="BF"/>
+          <w:sz w:val="36"/>
+          <w:szCs w:val="36"/>
+          <w:shd w:val="clear" w:color="auto" w:fill="FFFFFF"/>
+        </w:rPr>
+      </w:pPr>
+    </w:p>
+    <w:p>
+      <w:pPr>
         <w:pStyle w:val="PargrafodaLista"/>
         <w:numPr>
           <w:ilvl w:val="0"/>
           <w:numId w:val="5"/>
         </w:numPr>
-        <w:rPr>
-          <w:rFonts w:cstheme="minorHAnsi"/>
-          <w:color w:val="2F5496" w:themeColor="accent1" w:themeShade="BF"/>
-          <w:sz w:val="36"/>
-          <w:szCs w:val="36"/>
-          <w:shd w:val="clear" w:color="auto" w:fill="FFFFFF"/>
-        </w:rPr>
-      </w:pPr>
-      <w:r>
-        <w:rPr>
-          <w:rFonts w:cstheme="minorHAnsi"/>
-          <w:color w:val="2F5496" w:themeColor="accent1" w:themeShade="BF"/>
-          <w:sz w:val="36"/>
-          <w:szCs w:val="36"/>
-          <w:shd w:val="clear" w:color="auto" w:fill="FFFFFF"/>
+        <w:jc w:val="center"/>
+        <w:outlineLvl w:val="0"/>
+        <w:rPr>
+          <w:rFonts w:ascii="Arial" w:hAnsi="Arial" w:cs="Arial"/>
+          <w:color w:val="2F5496" w:themeColor="accent1" w:themeShade="BF"/>
+          <w:sz w:val="28"/>
+          <w:szCs w:val="28"/>
+          <w:shd w:val="clear" w:color="auto" w:fill="FFFFFF"/>
+        </w:rPr>
+      </w:pPr>
+      <w:bookmarkStart w:id="11" w:name="_Toc54903011"/>
+      <w:r>
+        <w:rPr>
+          <w:rFonts w:ascii="Arial" w:hAnsi="Arial" w:cs="Arial"/>
+          <w:color w:val="2F5496" w:themeColor="accent1" w:themeShade="BF"/>
+          <w:sz w:val="28"/>
+          <w:szCs w:val="28"/>
+          <w:shd w:val="clear" w:color="auto" w:fill="FFFFFF"/>
+        </w:rPr>
+        <w:t>Tecnologias usadas no projeto</w:t>
+      </w:r>
+      <w:bookmarkEnd w:id="11"/>
+    </w:p>
+    <w:p>
+      <w:pPr>
+        <w:pStyle w:val="PargrafodaLista"/>
+        <w:ind w:left="1080"/>
+        <w:outlineLvl w:val="0"/>
+        <w:rPr>
+          <w:rFonts w:ascii="Arial" w:hAnsi="Arial" w:cs="Arial"/>
+          <w:color w:val="2F5496" w:themeColor="accent1" w:themeShade="BF"/>
+          <w:sz w:val="28"/>
+          <w:szCs w:val="28"/>
+          <w:shd w:val="clear" w:color="auto" w:fill="FFFFFF"/>
+        </w:rPr>
+      </w:pPr>
+    </w:p>
+    <w:p>
+      <w:pPr>
+        <w:jc w:val="both"/>
+        <w:rPr>
+          <w:rFonts w:ascii="Arial" w:hAnsi="Arial" w:cs="Arial"/>
+          <w:sz w:val="24"/>
+          <w:szCs w:val="24"/>
+        </w:rPr>
+      </w:pPr>
+      <w:r>
+        <w:rPr>
+          <w:rFonts w:ascii="Arial" w:hAnsi="Arial" w:cs="Arial"/>
+          <w:sz w:val="24"/>
+          <w:szCs w:val="24"/>
+        </w:rPr>
+        <w:t xml:space="preserve">Nossa solução é proposta a partir da funcionalidade do sensor DHT11, que após gerar os dados sobre a temperatura e a umidade, por meio do módulo GSM que garante a conexão entre rede de dados, transmite os dados para o banco (servidor </w:t>
+      </w:r>
+      <w:proofErr w:type="spellStart"/>
+      <w:r>
+        <w:rPr>
+          <w:rFonts w:ascii="Arial" w:hAnsi="Arial" w:cs="Arial"/>
+          <w:sz w:val="24"/>
+          <w:szCs w:val="24"/>
+        </w:rPr>
+        <w:t>sql</w:t>
+      </w:r>
+      <w:proofErr w:type="spellEnd"/>
+      <w:r>
+        <w:rPr>
+          <w:rFonts w:ascii="Arial" w:hAnsi="Arial" w:cs="Arial"/>
+          <w:sz w:val="24"/>
+          <w:szCs w:val="24"/>
+        </w:rPr>
+        <w:t xml:space="preserve">), onde esses dados são mandados para o cliente através do nosso site, e ele pode acessá-los por meio do computador ou smartphone. cujo, o </w:t>
+      </w:r>
+      <w:r>
+        <w:rPr>
+          <w:rFonts w:ascii="Arial" w:hAnsi="Arial" w:cs="Arial"/>
+          <w:sz w:val="24"/>
+          <w:szCs w:val="24"/>
         </w:rPr>
         <w:lastRenderedPageBreak/>
-        <w:t>Tecnologias usadas no projeto</w:t>
-      </w:r>
-    </w:p>
-    <w:p>
-      <w:pPr>
-        <w:rPr>
-          <w:rFonts w:ascii="Arial" w:hAnsi="Arial" w:cs="Arial"/>
-          <w:sz w:val="24"/>
-          <w:szCs w:val="24"/>
-        </w:rPr>
-      </w:pPr>
-      <w:r>
-        <w:rPr>
-          <w:rFonts w:ascii="Arial" w:hAnsi="Arial" w:cs="Arial"/>
-          <w:sz w:val="24"/>
-          <w:szCs w:val="24"/>
-        </w:rPr>
-        <w:t>Nossa solução é proposta a</w:t>
-      </w:r>
-      <w:r>
-        <w:rPr>
-          <w:rFonts w:ascii="Arial" w:hAnsi="Arial" w:cs="Arial"/>
-          <w:sz w:val="24"/>
-          <w:szCs w:val="24"/>
-        </w:rPr>
-        <w:t xml:space="preserve"> partir da funcionalidade do sensor DHT11, que após gerar os dados sobre a temperatura e a umidade, por meio do módulo GSM</w:t>
-      </w:r>
-      <w:r>
-        <w:rPr>
-          <w:rFonts w:ascii="Arial" w:hAnsi="Arial" w:cs="Arial"/>
-          <w:sz w:val="24"/>
-          <w:szCs w:val="24"/>
-        </w:rPr>
-        <w:t xml:space="preserve"> que garante a conexão entre rede de dados</w:t>
-      </w:r>
-      <w:r>
-        <w:rPr>
-          <w:rFonts w:ascii="Arial" w:hAnsi="Arial" w:cs="Arial"/>
-          <w:sz w:val="24"/>
-          <w:szCs w:val="24"/>
-        </w:rPr>
-        <w:t xml:space="preserve">, transmite os dados para o banco </w:t>
-      </w:r>
-      <w:r>
-        <w:rPr>
-          <w:rFonts w:ascii="Arial" w:hAnsi="Arial" w:cs="Arial"/>
-          <w:sz w:val="24"/>
-          <w:szCs w:val="24"/>
-        </w:rPr>
-        <w:t xml:space="preserve">(servidor </w:t>
-      </w:r>
-      <w:proofErr w:type="spellStart"/>
-      <w:r>
-        <w:rPr>
-          <w:rFonts w:ascii="Arial" w:hAnsi="Arial" w:cs="Arial"/>
-          <w:sz w:val="24"/>
-          <w:szCs w:val="24"/>
-        </w:rPr>
-        <w:t>sql</w:t>
-      </w:r>
-      <w:proofErr w:type="spellEnd"/>
-      <w:r>
-        <w:rPr>
-          <w:rFonts w:ascii="Arial" w:hAnsi="Arial" w:cs="Arial"/>
-          <w:sz w:val="24"/>
-          <w:szCs w:val="24"/>
-        </w:rPr>
-        <w:t>)</w:t>
-      </w:r>
-      <w:r>
-        <w:rPr>
-          <w:rFonts w:ascii="Arial" w:hAnsi="Arial" w:cs="Arial"/>
-          <w:sz w:val="24"/>
-          <w:szCs w:val="24"/>
-        </w:rPr>
-        <w:t>,</w:t>
-      </w:r>
-      <w:r>
-        <w:rPr>
-          <w:rFonts w:ascii="Arial" w:hAnsi="Arial" w:cs="Arial"/>
-          <w:sz w:val="24"/>
-          <w:szCs w:val="24"/>
-        </w:rPr>
-        <w:t xml:space="preserve"> onde esses dados são mandados para o cliente através do nosso site, e ele pode acessá-los por meio do computador ou smartphone.</w:t>
-      </w:r>
-      <w:r>
-        <w:rPr>
-          <w:rFonts w:ascii="Arial" w:hAnsi="Arial" w:cs="Arial"/>
-          <w:sz w:val="24"/>
-          <w:szCs w:val="24"/>
-        </w:rPr>
-        <w:t xml:space="preserve"> cujo, o objetivo da implantação desse sistema é realizar o monitoramento da temperatura e umidade</w:t>
-      </w:r>
-      <w:r>
-        <w:rPr>
-          <w:rFonts w:ascii="Arial" w:hAnsi="Arial" w:cs="Arial"/>
-          <w:sz w:val="24"/>
-          <w:szCs w:val="24"/>
-        </w:rPr>
-        <w:t xml:space="preserve"> em tempo real</w:t>
-      </w:r>
-      <w:r>
-        <w:rPr>
-          <w:rFonts w:ascii="Arial" w:hAnsi="Arial" w:cs="Arial"/>
-          <w:sz w:val="24"/>
-          <w:szCs w:val="24"/>
-        </w:rPr>
-        <w:t>, no qual está alocado os transportáveis.</w:t>
-      </w:r>
+        <w:t>objetivo da implantação desse sistema é realizar o monitoramento da temperatura e umidade em tempo real, no qual está alocado os transportáveis.</w:t>
+      </w:r>
+    </w:p>
+    <w:p>
+      <w:pPr>
+        <w:jc w:val="both"/>
+        <w:rPr>
+          <w:rFonts w:ascii="Arial" w:hAnsi="Arial" w:cs="Arial"/>
+          <w:sz w:val="24"/>
+          <w:szCs w:val="24"/>
+        </w:rPr>
+      </w:pPr>
     </w:p>
     <w:p>
       <w:pPr>
@@ -2084,6 +4799,32 @@
           <w:ilvl w:val="1"/>
           <w:numId w:val="5"/>
         </w:numPr>
+        <w:jc w:val="center"/>
+        <w:outlineLvl w:val="1"/>
+        <w:rPr>
+          <w:rFonts w:ascii="Arial" w:hAnsi="Arial" w:cs="Arial"/>
+          <w:color w:val="2F5496" w:themeColor="accent1" w:themeShade="BF"/>
+          <w:sz w:val="28"/>
+          <w:szCs w:val="28"/>
+        </w:rPr>
+      </w:pPr>
+      <w:bookmarkStart w:id="12" w:name="_Toc54903012"/>
+      <w:r>
+        <w:rPr>
+          <w:rFonts w:ascii="Arial" w:hAnsi="Arial" w:cs="Arial"/>
+          <w:color w:val="2F5496" w:themeColor="accent1" w:themeShade="BF"/>
+          <w:sz w:val="28"/>
+          <w:szCs w:val="28"/>
+        </w:rPr>
+        <w:t>Banco de dados / Modelagem lógica e conceitual</w:t>
+      </w:r>
+      <w:bookmarkEnd w:id="12"/>
+    </w:p>
+    <w:p>
+      <w:pPr>
+        <w:pStyle w:val="PargrafodaLista"/>
+        <w:ind w:left="1440"/>
+        <w:outlineLvl w:val="1"/>
         <w:rPr>
           <w:rFonts w:cstheme="minorHAnsi"/>
           <w:color w:val="2F5496" w:themeColor="accent1" w:themeShade="BF"/>
@@ -2091,29 +4832,21 @@
           <w:szCs w:val="36"/>
         </w:rPr>
       </w:pPr>
-      <w:r>
+    </w:p>
+    <w:p>
+      <w:pPr>
+        <w:jc w:val="center"/>
         <w:rPr>
           <w:rFonts w:cstheme="minorHAnsi"/>
           <w:color w:val="2F5496" w:themeColor="accent1" w:themeShade="BF"/>
           <w:sz w:val="36"/>
           <w:szCs w:val="36"/>
         </w:rPr>
-        <w:t>Banco de dados / Modelagem lógica e conceitual</w:t>
-      </w:r>
-    </w:p>
-    <w:p>
-      <w:pPr>
-        <w:jc w:val="center"/>
+      </w:pPr>
+      <w:r>
         <w:rPr>
           <w:rFonts w:cstheme="minorHAnsi"/>
-          <w:color w:val="2F5496" w:themeColor="accent1" w:themeShade="BF"/>
-          <w:sz w:val="36"/>
-          <w:szCs w:val="36"/>
-        </w:rPr>
-      </w:pPr>
-      <w:r>
-        <w:rPr>
-          <w:rFonts w:cstheme="minorHAnsi"/>
+          <w:noProof/>
           <w:color w:val="2F5496" w:themeColor="accent1" w:themeShade="BF"/>
           <w:sz w:val="36"/>
           <w:szCs w:val="36"/>
@@ -2167,6 +4900,7 @@
       <w:r>
         <w:rPr>
           <w:rFonts w:cstheme="minorHAnsi"/>
+          <w:noProof/>
           <w:color w:val="2F5496" w:themeColor="accent1" w:themeShade="BF"/>
           <w:sz w:val="36"/>
           <w:szCs w:val="36"/>
@@ -2208,6 +4942,15 @@
           </wp:inline>
         </w:drawing>
       </w:r>
+      <w:r>
+        <w:rPr>
+          <w:rFonts w:cstheme="minorHAnsi"/>
+          <w:color w:val="2F5496" w:themeColor="accent1" w:themeShade="BF"/>
+          <w:sz w:val="36"/>
+          <w:szCs w:val="36"/>
+        </w:rPr>
+        <w:t xml:space="preserve"> </w:t>
+      </w:r>
     </w:p>
     <w:p>
       <w:pPr>
@@ -2216,6 +4959,38 @@
           <w:ilvl w:val="1"/>
           <w:numId w:val="5"/>
         </w:numPr>
+        <w:jc w:val="center"/>
+        <w:outlineLvl w:val="1"/>
+        <w:rPr>
+          <w:rFonts w:ascii="Arial" w:hAnsi="Arial" w:cs="Arial"/>
+          <w:color w:val="2F5496" w:themeColor="accent1" w:themeShade="BF"/>
+          <w:sz w:val="28"/>
+          <w:szCs w:val="28"/>
+        </w:rPr>
+      </w:pPr>
+      <w:bookmarkStart w:id="13" w:name="_Toc54903013"/>
+      <w:r>
+        <w:rPr>
+          <w:rFonts w:ascii="Arial" w:hAnsi="Arial" w:cs="Arial"/>
+          <w:color w:val="2F5496" w:themeColor="accent1" w:themeShade="BF"/>
+          <w:sz w:val="28"/>
+          <w:szCs w:val="28"/>
+        </w:rPr>
+        <w:t>I</w:t>
+      </w:r>
+      <w:r>
+        <w:rPr>
+          <w:rFonts w:ascii="Arial" w:hAnsi="Arial" w:cs="Arial"/>
+          <w:color w:val="2F5496" w:themeColor="accent1" w:themeShade="BF"/>
+          <w:sz w:val="28"/>
+          <w:szCs w:val="28"/>
+        </w:rPr>
+        <w:t>mplantação do projeto</w:t>
+      </w:r>
+      <w:bookmarkEnd w:id="13"/>
+    </w:p>
+    <w:p>
+      <w:pPr>
         <w:rPr>
           <w:rFonts w:cstheme="minorHAnsi"/>
           <w:color w:val="2F5496" w:themeColor="accent1" w:themeShade="BF"/>
@@ -2226,220 +5001,16 @@
       <w:r>
         <w:rPr>
           <w:rFonts w:cstheme="minorHAnsi"/>
+          <w:noProof/>
           <w:color w:val="2F5496" w:themeColor="accent1" w:themeShade="BF"/>
           <w:sz w:val="36"/>
           <w:szCs w:val="36"/>
         </w:rPr>
-        <w:t>I</w:t>
-      </w:r>
-      <w:r>
-        <w:rPr>
-          <w:rFonts w:cstheme="minorHAnsi"/>
-          <w:color w:val="2F5496" w:themeColor="accent1" w:themeShade="BF"/>
-          <w:sz w:val="36"/>
-          <w:szCs w:val="36"/>
-        </w:rPr>
-        <w:t>mplantação do projeto</w:t>
-      </w:r>
-    </w:p>
-    <w:p>
-      <w:pPr>
-        <w:rPr>
-          <w:rFonts w:cstheme="minorHAnsi"/>
-          <w:color w:val="2F5496" w:themeColor="accent1" w:themeShade="BF"/>
-          <w:sz w:val="36"/>
-          <w:szCs w:val="36"/>
-        </w:rPr>
-      </w:pPr>
-      <w:r>
-        <w:rPr>
-          <w:rFonts w:cstheme="minorHAnsi"/>
-          <w:color w:val="2F5496" w:themeColor="accent1" w:themeShade="BF"/>
-          <w:sz w:val="36"/>
-          <w:szCs w:val="36"/>
-        </w:rPr>
-        <w:t>1° passo:</w:t>
-      </w:r>
-    </w:p>
-    <w:p>
-      <w:pPr>
-        <w:rPr>
-          <w:rFonts w:cstheme="minorHAnsi"/>
-          <w:color w:val="2F5496" w:themeColor="accent1" w:themeShade="BF"/>
-          <w:sz w:val="36"/>
-          <w:szCs w:val="36"/>
-        </w:rPr>
-      </w:pPr>
-      <w:r>
-        <w:rPr>
-          <w:rFonts w:cstheme="minorHAnsi"/>
-          <w:color w:val="2F5496" w:themeColor="accent1" w:themeShade="BF"/>
-          <w:sz w:val="36"/>
-          <w:szCs w:val="36"/>
-        </w:rPr>
-        <w:t>2° passo:</w:t>
-      </w:r>
-    </w:p>
-    <w:p>
-      <w:pPr>
-        <w:rPr>
-          <w:rFonts w:cstheme="minorHAnsi"/>
-          <w:color w:val="2F5496" w:themeColor="accent1" w:themeShade="BF"/>
-          <w:sz w:val="36"/>
-          <w:szCs w:val="36"/>
-        </w:rPr>
-      </w:pPr>
-      <w:r>
-        <w:rPr>
-          <w:rFonts w:cstheme="minorHAnsi"/>
-          <w:color w:val="2F5496" w:themeColor="accent1" w:themeShade="BF"/>
-          <w:sz w:val="36"/>
-          <w:szCs w:val="36"/>
-        </w:rPr>
-        <w:t>3° passo:</w:t>
-      </w:r>
-    </w:p>
-    <w:p>
-      <w:pPr>
-        <w:rPr>
-          <w:rFonts w:cstheme="minorHAnsi"/>
-          <w:color w:val="2F5496" w:themeColor="accent1" w:themeShade="BF"/>
-          <w:sz w:val="36"/>
-          <w:szCs w:val="36"/>
-        </w:rPr>
-      </w:pPr>
-      <w:r>
-        <w:rPr>
-          <w:rFonts w:cstheme="minorHAnsi"/>
-          <w:color w:val="2F5496" w:themeColor="accent1" w:themeShade="BF"/>
-          <w:sz w:val="36"/>
-          <w:szCs w:val="36"/>
-        </w:rPr>
-        <w:t>Cuidados que devem ser tomados:</w:t>
-      </w:r>
-    </w:p>
-    <w:p>
-      <w:pPr>
-        <w:rPr>
-          <w:rFonts w:cstheme="minorHAnsi"/>
-          <w:color w:val="2F5496" w:themeColor="accent1" w:themeShade="BF"/>
-          <w:sz w:val="36"/>
-          <w:szCs w:val="36"/>
-        </w:rPr>
-      </w:pPr>
-      <w:r>
-        <w:rPr>
-          <w:rFonts w:cstheme="minorHAnsi"/>
-          <w:color w:val="2F5496" w:themeColor="accent1" w:themeShade="BF"/>
-          <w:sz w:val="36"/>
-          <w:szCs w:val="36"/>
-        </w:rPr>
-        <w:t>1-</w:t>
-      </w:r>
-    </w:p>
-    <w:p>
-      <w:pPr>
-        <w:rPr>
-          <w:rFonts w:cstheme="minorHAnsi"/>
-          <w:color w:val="2F5496" w:themeColor="accent1" w:themeShade="BF"/>
-          <w:sz w:val="36"/>
-          <w:szCs w:val="36"/>
-        </w:rPr>
-      </w:pPr>
-      <w:r>
-        <w:rPr>
-          <w:rFonts w:cstheme="minorHAnsi"/>
-          <w:color w:val="2F5496" w:themeColor="accent1" w:themeShade="BF"/>
-          <w:sz w:val="36"/>
-          <w:szCs w:val="36"/>
-        </w:rPr>
-        <w:t>2-</w:t>
-      </w:r>
-    </w:p>
-    <w:p>
-      <w:pPr>
-        <w:rPr>
-          <w:rFonts w:cstheme="minorHAnsi"/>
-          <w:color w:val="2F5496" w:themeColor="accent1" w:themeShade="BF"/>
-          <w:sz w:val="36"/>
-          <w:szCs w:val="36"/>
-        </w:rPr>
-      </w:pPr>
-    </w:p>
-    <w:p>
-      <w:pPr>
-        <w:rPr>
-          <w:rFonts w:cstheme="minorHAnsi"/>
-          <w:color w:val="2F5496" w:themeColor="accent1" w:themeShade="BF"/>
-          <w:sz w:val="36"/>
-          <w:szCs w:val="36"/>
-        </w:rPr>
-      </w:pPr>
-    </w:p>
-    <w:p>
-      <w:pPr>
-        <w:pStyle w:val="PargrafodaLista"/>
-        <w:numPr>
-          <w:ilvl w:val="0"/>
-          <w:numId w:val="5"/>
-        </w:numPr>
-        <w:rPr>
-          <w:rFonts w:cstheme="minorHAnsi"/>
-          <w:color w:val="2F5496" w:themeColor="accent1" w:themeShade="BF"/>
-          <w:sz w:val="36"/>
-          <w:szCs w:val="36"/>
-        </w:rPr>
-      </w:pPr>
-      <w:r>
-        <w:rPr>
-          <w:rFonts w:cstheme="minorHAnsi"/>
-          <w:color w:val="2F5496" w:themeColor="accent1" w:themeShade="BF"/>
-          <w:sz w:val="36"/>
-          <w:szCs w:val="36"/>
-        </w:rPr>
-        <w:lastRenderedPageBreak/>
-        <w:t xml:space="preserve">Apresentação do site institucional / </w:t>
-      </w:r>
-      <w:r>
-        <w:rPr>
-          <w:rFonts w:cstheme="minorHAnsi"/>
-          <w:color w:val="2F5496" w:themeColor="accent1" w:themeShade="BF"/>
-          <w:sz w:val="36"/>
-          <w:szCs w:val="36"/>
-        </w:rPr>
-        <w:t xml:space="preserve">tela de login e cadastro / </w:t>
-      </w:r>
-      <w:r>
-        <w:rPr>
-          <w:rFonts w:cstheme="minorHAnsi"/>
-          <w:color w:val="2F5496" w:themeColor="accent1" w:themeShade="BF"/>
-          <w:sz w:val="36"/>
-          <w:szCs w:val="36"/>
-        </w:rPr>
-        <w:t xml:space="preserve">usabilidades </w:t>
-      </w:r>
-    </w:p>
-    <w:p>
-      <w:pPr>
-        <w:rPr>
-          <w:rFonts w:cstheme="minorHAnsi"/>
-          <w:color w:val="2F5496" w:themeColor="accent1" w:themeShade="BF"/>
-          <w:sz w:val="36"/>
-          <w:szCs w:val="36"/>
-        </w:rPr>
-      </w:pPr>
-      <w:r>
-        <w:rPr>
-          <w:rFonts w:cstheme="minorHAnsi"/>
-          <w:color w:val="2F5496" w:themeColor="accent1" w:themeShade="BF"/>
-          <w:sz w:val="36"/>
-          <w:szCs w:val="36"/>
-        </w:rPr>
         <w:drawing>
-          <wp:inline distT="0" distB="0" distL="0" distR="0" wp14:anchorId="10A6A9F1" wp14:editId="774378A0">
-            <wp:extent cx="5634352" cy="2962275"/>
-            <wp:effectExtent l="0" t="0" r="5080" b="0"/>
-            <wp:docPr id="4" name="Imagem 4"/>
+          <wp:inline distT="0" distB="0" distL="0" distR="0" wp14:anchorId="63C068B9" wp14:editId="39F9A9AD">
+            <wp:extent cx="4867275" cy="3092412"/>
+            <wp:effectExtent l="0" t="0" r="0" b="0"/>
+            <wp:docPr id="17" name="Imagem 17"/>
             <wp:cNvGraphicFramePr>
               <a:graphicFrameLocks xmlns:a="http://schemas.openxmlformats.org/drawingml/2006/main" noChangeAspect="1"/>
             </wp:cNvGraphicFramePr>
@@ -2459,7 +5030,7 @@
                   <pic:spPr>
                     <a:xfrm>
                       <a:off x="0" y="0"/>
-                      <a:ext cx="5637712" cy="2964042"/>
+                      <a:ext cx="4916127" cy="3123450"/>
                     </a:xfrm>
                     <a:prstGeom prst="rect">
                       <a:avLst/>
@@ -2481,18 +5052,372 @@
           <w:szCs w:val="36"/>
         </w:rPr>
       </w:pPr>
-      <w:r>
-        <w:rPr>
-          <w:rFonts w:cstheme="minorHAnsi"/>
-          <w:color w:val="2F5496" w:themeColor="accent1" w:themeShade="BF"/>
-          <w:sz w:val="36"/>
-          <w:szCs w:val="36"/>
+    </w:p>
+    <w:p>
+      <w:pPr>
+        <w:jc w:val="both"/>
+        <w:rPr>
+          <w:rFonts w:ascii="Arial" w:hAnsi="Arial" w:cs="Arial"/>
+          <w:color w:val="2F5496" w:themeColor="accent1" w:themeShade="BF"/>
+          <w:sz w:val="24"/>
+          <w:szCs w:val="24"/>
+        </w:rPr>
+      </w:pPr>
+      <w:r>
+        <w:rPr>
+          <w:rFonts w:ascii="Arial" w:hAnsi="Arial" w:cs="Arial"/>
+          <w:b/>
+          <w:bCs/>
+          <w:color w:val="2F5496" w:themeColor="accent1" w:themeShade="BF"/>
+          <w:sz w:val="24"/>
+          <w:szCs w:val="24"/>
+        </w:rPr>
+        <w:t>1° passo:</w:t>
+      </w:r>
+      <w:r>
+        <w:rPr>
+          <w:rFonts w:ascii="Arial" w:hAnsi="Arial" w:cs="Arial"/>
+          <w:color w:val="2F5496" w:themeColor="accent1" w:themeShade="BF"/>
+          <w:sz w:val="24"/>
+          <w:szCs w:val="24"/>
+        </w:rPr>
+        <w:t xml:space="preserve"> </w:t>
+      </w:r>
+      <w:r>
+        <w:rPr>
+          <w:rFonts w:ascii="Arial" w:hAnsi="Arial" w:cs="Arial"/>
+          <w:color w:val="000000" w:themeColor="text1"/>
+          <w:sz w:val="24"/>
+          <w:szCs w:val="24"/>
+        </w:rPr>
+        <w:t>Seguindo o manual disponibilizado pela nossa empresa o cliente saberá exatamente como fazer a instalação do produto.</w:t>
+      </w:r>
+    </w:p>
+    <w:p>
+      <w:pPr>
+        <w:jc w:val="both"/>
+        <w:rPr>
+          <w:rFonts w:ascii="Arial" w:hAnsi="Arial" w:cs="Arial"/>
+          <w:color w:val="2F5496" w:themeColor="accent1" w:themeShade="BF"/>
+          <w:sz w:val="24"/>
+          <w:szCs w:val="24"/>
+        </w:rPr>
+      </w:pPr>
+      <w:r>
+        <w:rPr>
+          <w:rFonts w:ascii="Arial" w:hAnsi="Arial" w:cs="Arial"/>
+          <w:b/>
+          <w:bCs/>
+          <w:color w:val="2F5496" w:themeColor="accent1" w:themeShade="BF"/>
+          <w:sz w:val="24"/>
+          <w:szCs w:val="24"/>
+        </w:rPr>
+        <w:t>2° passo:</w:t>
+      </w:r>
+      <w:r>
+        <w:rPr>
+          <w:rFonts w:ascii="Arial" w:hAnsi="Arial" w:cs="Arial"/>
+          <w:b/>
+          <w:bCs/>
+          <w:color w:val="2F5496" w:themeColor="accent1" w:themeShade="BF"/>
+          <w:sz w:val="24"/>
+          <w:szCs w:val="24"/>
+        </w:rPr>
+        <w:t xml:space="preserve"> </w:t>
+      </w:r>
+      <w:r>
+        <w:rPr>
+          <w:rFonts w:ascii="Arial" w:hAnsi="Arial" w:cs="Arial"/>
+          <w:color w:val="000000" w:themeColor="text1"/>
+          <w:sz w:val="24"/>
+          <w:szCs w:val="24"/>
+        </w:rPr>
+        <w:t>Conectar o sensor DHT11 a protoboard;</w:t>
+      </w:r>
+    </w:p>
+    <w:p>
+      <w:pPr>
+        <w:jc w:val="both"/>
+        <w:rPr>
+          <w:rFonts w:ascii="Arial" w:hAnsi="Arial" w:cs="Arial"/>
+          <w:color w:val="000000" w:themeColor="text1"/>
+          <w:sz w:val="24"/>
+          <w:szCs w:val="24"/>
+        </w:rPr>
+      </w:pPr>
+      <w:r>
+        <w:rPr>
+          <w:rFonts w:ascii="Arial" w:hAnsi="Arial" w:cs="Arial"/>
+          <w:b/>
+          <w:bCs/>
+          <w:color w:val="2F5496" w:themeColor="accent1" w:themeShade="BF"/>
+          <w:sz w:val="24"/>
+          <w:szCs w:val="24"/>
+        </w:rPr>
+        <w:t>3° passo:</w:t>
+      </w:r>
+      <w:r>
+        <w:rPr>
+          <w:rFonts w:ascii="Arial" w:hAnsi="Arial" w:cs="Arial"/>
+          <w:color w:val="2F5496" w:themeColor="accent1" w:themeShade="BF"/>
+          <w:sz w:val="24"/>
+          <w:szCs w:val="24"/>
+        </w:rPr>
+        <w:t xml:space="preserve"> </w:t>
+      </w:r>
+      <w:r>
+        <w:rPr>
+          <w:rFonts w:ascii="Arial" w:hAnsi="Arial" w:cs="Arial"/>
+          <w:color w:val="000000" w:themeColor="text1"/>
+          <w:sz w:val="24"/>
+          <w:szCs w:val="24"/>
+        </w:rPr>
+        <w:t>Conectar os fios nas suas devidas portas no Arduino;</w:t>
+      </w:r>
+    </w:p>
+    <w:p>
+      <w:pPr>
+        <w:jc w:val="both"/>
+        <w:rPr>
+          <w:rFonts w:ascii="Arial" w:hAnsi="Arial" w:cs="Arial"/>
+          <w:color w:val="000000" w:themeColor="text1"/>
+          <w:sz w:val="24"/>
+          <w:szCs w:val="24"/>
+        </w:rPr>
+      </w:pPr>
+      <w:r>
+        <w:rPr>
+          <w:rFonts w:ascii="Arial" w:hAnsi="Arial" w:cs="Arial"/>
+          <w:b/>
+          <w:bCs/>
+          <w:color w:val="2F5496" w:themeColor="accent1" w:themeShade="BF"/>
+          <w:sz w:val="24"/>
+          <w:szCs w:val="24"/>
+        </w:rPr>
+        <w:t>4° passo:</w:t>
+      </w:r>
+      <w:r>
+        <w:rPr>
+          <w:rFonts w:ascii="Arial" w:hAnsi="Arial" w:cs="Arial"/>
+          <w:color w:val="2F5496" w:themeColor="accent1" w:themeShade="BF"/>
+          <w:sz w:val="24"/>
+          <w:szCs w:val="24"/>
+        </w:rPr>
+        <w:t xml:space="preserve"> </w:t>
+      </w:r>
+      <w:r>
+        <w:rPr>
+          <w:rFonts w:ascii="Arial" w:hAnsi="Arial" w:cs="Arial"/>
+          <w:color w:val="000000" w:themeColor="text1"/>
+          <w:sz w:val="24"/>
+          <w:szCs w:val="24"/>
+        </w:rPr>
+        <w:t>Conectar o Arduino ao módulo GSM que garantirá a rede de dados o tempo todo;</w:t>
+      </w:r>
+    </w:p>
+    <w:p>
+      <w:pPr>
+        <w:jc w:val="both"/>
+        <w:rPr>
+          <w:rFonts w:ascii="Arial" w:hAnsi="Arial" w:cs="Arial"/>
+          <w:color w:val="000000" w:themeColor="text1"/>
+          <w:sz w:val="24"/>
+          <w:szCs w:val="24"/>
+        </w:rPr>
+      </w:pPr>
+      <w:r>
+        <w:rPr>
+          <w:rFonts w:ascii="Arial" w:hAnsi="Arial" w:cs="Arial"/>
+          <w:b/>
+          <w:bCs/>
+          <w:color w:val="2F5496" w:themeColor="accent1" w:themeShade="BF"/>
+          <w:sz w:val="24"/>
+          <w:szCs w:val="24"/>
+        </w:rPr>
+        <w:t>5° passo:</w:t>
+      </w:r>
+      <w:r>
+        <w:rPr>
+          <w:rFonts w:ascii="Arial" w:hAnsi="Arial" w:cs="Arial"/>
+          <w:color w:val="2F5496" w:themeColor="accent1" w:themeShade="BF"/>
+          <w:sz w:val="24"/>
+          <w:szCs w:val="24"/>
+        </w:rPr>
+        <w:t xml:space="preserve"> </w:t>
+      </w:r>
+      <w:r>
+        <w:rPr>
+          <w:rFonts w:ascii="Arial" w:hAnsi="Arial" w:cs="Arial"/>
+          <w:color w:val="000000" w:themeColor="text1"/>
+          <w:sz w:val="24"/>
+          <w:szCs w:val="24"/>
+        </w:rPr>
+        <w:t>O usuário deve acessar o site do produto para acompanhar o monitoramento de temperatura e umidade;</w:t>
+      </w:r>
+    </w:p>
+    <w:p>
+      <w:pPr>
+        <w:jc w:val="both"/>
+        <w:rPr>
+          <w:rFonts w:ascii="Arial" w:hAnsi="Arial" w:cs="Arial"/>
+          <w:color w:val="2F5496" w:themeColor="accent1" w:themeShade="BF"/>
+          <w:sz w:val="24"/>
+          <w:szCs w:val="24"/>
+        </w:rPr>
+      </w:pPr>
+    </w:p>
+    <w:p>
+      <w:pPr>
+        <w:jc w:val="both"/>
+        <w:rPr>
+          <w:rFonts w:ascii="Arial" w:hAnsi="Arial" w:cs="Arial"/>
+          <w:color w:val="2F5496" w:themeColor="accent1" w:themeShade="BF"/>
+          <w:sz w:val="24"/>
+          <w:szCs w:val="24"/>
+        </w:rPr>
+      </w:pPr>
+      <w:r>
+        <w:rPr>
+          <w:rFonts w:ascii="Arial" w:hAnsi="Arial" w:cs="Arial"/>
+          <w:color w:val="2F5496" w:themeColor="accent1" w:themeShade="BF"/>
+          <w:sz w:val="24"/>
+          <w:szCs w:val="24"/>
+        </w:rPr>
+        <w:t>Cuidados que devem ser tomados:</w:t>
+      </w:r>
+    </w:p>
+    <w:p>
+      <w:pPr>
+        <w:pStyle w:val="PargrafodaLista"/>
+        <w:numPr>
+          <w:ilvl w:val="0"/>
+          <w:numId w:val="9"/>
+        </w:numPr>
+        <w:jc w:val="both"/>
+        <w:rPr>
+          <w:rFonts w:ascii="Arial" w:hAnsi="Arial" w:cs="Arial"/>
+          <w:color w:val="000000" w:themeColor="text1"/>
+          <w:sz w:val="24"/>
+          <w:szCs w:val="24"/>
+        </w:rPr>
+      </w:pPr>
+      <w:r>
+        <w:rPr>
+          <w:rFonts w:ascii="Arial" w:hAnsi="Arial" w:cs="Arial"/>
+          <w:color w:val="000000" w:themeColor="text1"/>
+          <w:sz w:val="24"/>
+          <w:szCs w:val="24"/>
+        </w:rPr>
+        <w:t>Não molhar, evitar quedas;</w:t>
+      </w:r>
+    </w:p>
+    <w:p>
+      <w:pPr>
+        <w:pStyle w:val="PargrafodaLista"/>
+        <w:numPr>
+          <w:ilvl w:val="0"/>
+          <w:numId w:val="9"/>
+        </w:numPr>
+        <w:jc w:val="both"/>
+        <w:rPr>
+          <w:rFonts w:ascii="Arial" w:hAnsi="Arial" w:cs="Arial"/>
+          <w:color w:val="000000" w:themeColor="text1"/>
+          <w:sz w:val="24"/>
+          <w:szCs w:val="24"/>
+        </w:rPr>
+      </w:pPr>
+      <w:r>
+        <w:rPr>
+          <w:rFonts w:ascii="Arial" w:hAnsi="Arial" w:cs="Arial"/>
+          <w:color w:val="000000" w:themeColor="text1"/>
+          <w:sz w:val="24"/>
+          <w:szCs w:val="24"/>
+        </w:rPr>
+        <w:t>Conectar os fios corretamente para que não tenha o risco de queimar o Arduino.</w:t>
+      </w:r>
+    </w:p>
+    <w:p>
+      <w:pPr>
+        <w:pStyle w:val="PargrafodaLista"/>
+        <w:jc w:val="both"/>
+        <w:rPr>
+          <w:rFonts w:ascii="Arial" w:hAnsi="Arial" w:cs="Arial"/>
+          <w:color w:val="000000" w:themeColor="text1"/>
+          <w:sz w:val="24"/>
+          <w:szCs w:val="24"/>
+        </w:rPr>
+      </w:pPr>
+    </w:p>
+    <w:p>
+      <w:pPr>
+        <w:pStyle w:val="PargrafodaLista"/>
+        <w:numPr>
+          <w:ilvl w:val="0"/>
+          <w:numId w:val="5"/>
+        </w:numPr>
+        <w:jc w:val="center"/>
+        <w:outlineLvl w:val="0"/>
+        <w:rPr>
+          <w:rFonts w:ascii="Arial" w:hAnsi="Arial" w:cs="Arial"/>
+          <w:color w:val="2F5496" w:themeColor="accent1" w:themeShade="BF"/>
+          <w:sz w:val="28"/>
+          <w:szCs w:val="28"/>
+        </w:rPr>
+      </w:pPr>
+      <w:bookmarkStart w:id="14" w:name="_Toc54903014"/>
+      <w:r>
+        <w:rPr>
+          <w:rFonts w:ascii="Arial" w:hAnsi="Arial" w:cs="Arial"/>
+          <w:color w:val="2F5496" w:themeColor="accent1" w:themeShade="BF"/>
+          <w:sz w:val="28"/>
+          <w:szCs w:val="28"/>
+        </w:rPr>
+        <w:t>Monetização</w:t>
+      </w:r>
+      <w:bookmarkEnd w:id="14"/>
+    </w:p>
+    <w:p>
+      <w:pPr>
+        <w:pStyle w:val="PargrafodaLista"/>
+        <w:ind w:left="1080"/>
+        <w:outlineLvl w:val="0"/>
+        <w:rPr>
+          <w:rFonts w:ascii="Arial" w:hAnsi="Arial" w:cs="Arial"/>
+          <w:color w:val="2F5496" w:themeColor="accent1" w:themeShade="BF"/>
+          <w:sz w:val="28"/>
+          <w:szCs w:val="28"/>
+        </w:rPr>
+      </w:pPr>
+    </w:p>
+    <w:p>
+      <w:pPr>
+        <w:pStyle w:val="PargrafodaLista"/>
+        <w:ind w:left="1080"/>
+        <w:rPr>
+          <w:rFonts w:ascii="Arial" w:hAnsi="Arial" w:cs="Arial"/>
+          <w:color w:val="2F5496" w:themeColor="accent1" w:themeShade="BF"/>
+          <w:sz w:val="28"/>
+          <w:szCs w:val="28"/>
+        </w:rPr>
+      </w:pPr>
+      <w:r>
+        <w:rPr>
+          <w:rFonts w:ascii="Arial" w:hAnsi="Arial" w:cs="Arial"/>
+          <w:noProof/>
+          <w:sz w:val="24"/>
+          <w:szCs w:val="24"/>
         </w:rPr>
         <w:drawing>
-          <wp:inline distT="0" distB="0" distL="0" distR="0" wp14:anchorId="39695E5B" wp14:editId="45BE2EA2">
-            <wp:extent cx="5644702" cy="3076575"/>
-            <wp:effectExtent l="0" t="0" r="0" b="0"/>
-            <wp:docPr id="6" name="Imagem 6"/>
+          <wp:inline distT="0" distB="0" distL="0" distR="0" wp14:anchorId="28D12E13" wp14:editId="7BE15B1A">
+            <wp:extent cx="4162425" cy="2341609"/>
+            <wp:effectExtent l="0" t="0" r="0" b="1905"/>
+            <wp:docPr id="23" name="Imagem 2">
+              <a:extLst xmlns:a="http://schemas.openxmlformats.org/drawingml/2006/main">
+                <a:ext uri="{FF2B5EF4-FFF2-40B4-BE49-F238E27FC236}">
+                  <a16:creationId xmlns:a16="http://schemas.microsoft.com/office/drawing/2014/main" id="{77F43E39-5B24-419B-9ED3-B258708E0D5A}"/>
+                </a:ext>
+              </a:extLst>
+            </wp:docPr>
             <wp:cNvGraphicFramePr>
               <a:graphicFrameLocks xmlns:a="http://schemas.openxmlformats.org/drawingml/2006/main" noChangeAspect="1"/>
             </wp:cNvGraphicFramePr>
@@ -2500,11 +5425,25 @@
               <a:graphicData uri="http://schemas.openxmlformats.org/drawingml/2006/picture">
                 <pic:pic xmlns:pic="http://schemas.openxmlformats.org/drawingml/2006/picture">
                   <pic:nvPicPr>
-                    <pic:cNvPr id="1" name=""/>
-                    <pic:cNvPicPr/>
+                    <pic:cNvPr id="3" name="Imagem 2">
+                      <a:extLst>
+                        <a:ext uri="{FF2B5EF4-FFF2-40B4-BE49-F238E27FC236}">
+                          <a16:creationId xmlns:a16="http://schemas.microsoft.com/office/drawing/2014/main" id="{77F43E39-5B24-419B-9ED3-B258708E0D5A}"/>
+                        </a:ext>
+                      </a:extLst>
+                    </pic:cNvPr>
+                    <pic:cNvPicPr>
+                      <a:picLocks noChangeAspect="1"/>
+                    </pic:cNvPicPr>
                   </pic:nvPicPr>
                   <pic:blipFill>
-                    <a:blip r:embed="rId19"/>
+                    <a:blip r:embed="rId19" cstate="print">
+                      <a:extLst>
+                        <a:ext uri="{28A0092B-C50C-407E-A947-70E740481C1C}">
+                          <a14:useLocalDpi xmlns:a14="http://schemas.microsoft.com/office/drawing/2010/main" val="0"/>
+                        </a:ext>
+                      </a:extLst>
+                    </a:blip>
                     <a:stretch>
                       <a:fillRect/>
                     </a:stretch>
@@ -2512,7 +5451,7 @@
                   <pic:spPr>
                     <a:xfrm>
                       <a:off x="0" y="0"/>
-                      <a:ext cx="5649618" cy="3079254"/>
+                      <a:ext cx="4168116" cy="2344810"/>
                     </a:xfrm>
                     <a:prstGeom prst="rect">
                       <a:avLst/>
@@ -2528,6 +5467,135 @@
     <w:p>
       <w:pPr>
         <w:rPr>
+          <w:rFonts w:ascii="Arial" w:hAnsi="Arial" w:cs="Arial"/>
+          <w:sz w:val="24"/>
+          <w:szCs w:val="24"/>
+        </w:rPr>
+      </w:pPr>
+      <w:r>
+        <w:rPr>
+          <w:rFonts w:ascii="Arial" w:hAnsi="Arial" w:cs="Arial"/>
+          <w:sz w:val="24"/>
+          <w:szCs w:val="24"/>
+        </w:rPr>
+        <w:t>Falando um pouco</w:t>
+      </w:r>
+      <w:r>
+        <w:rPr>
+          <w:rFonts w:ascii="Arial" w:hAnsi="Arial" w:cs="Arial"/>
+          <w:sz w:val="24"/>
+          <w:szCs w:val="24"/>
+        </w:rPr>
+        <w:t xml:space="preserve"> sobre a monetização de forma simples e rápida, optamos por disponibilizar um pacote mensal e anual</w:t>
+      </w:r>
+      <w:r>
+        <w:rPr>
+          <w:rFonts w:ascii="Arial" w:hAnsi="Arial" w:cs="Arial"/>
+          <w:sz w:val="24"/>
+          <w:szCs w:val="24"/>
+        </w:rPr>
+        <w:t xml:space="preserve"> unitário, ou seja, os preços são válidos apenas para um meio de transporte seja ele qual for.</w:t>
+      </w:r>
+      <w:r>
+        <w:rPr>
+          <w:rFonts w:ascii="Arial" w:hAnsi="Arial" w:cs="Arial"/>
+          <w:sz w:val="24"/>
+          <w:szCs w:val="24"/>
+        </w:rPr>
+        <w:t xml:space="preserve"> </w:t>
+      </w:r>
+      <w:r>
+        <w:rPr>
+          <w:rFonts w:ascii="Arial" w:hAnsi="Arial" w:cs="Arial"/>
+          <w:sz w:val="24"/>
+          <w:szCs w:val="24"/>
+        </w:rPr>
+        <w:t>A</w:t>
+      </w:r>
+      <w:r>
+        <w:rPr>
+          <w:rFonts w:ascii="Arial" w:hAnsi="Arial" w:cs="Arial"/>
+          <w:sz w:val="24"/>
+          <w:szCs w:val="24"/>
+        </w:rPr>
+        <w:t xml:space="preserve"> empresa poderá optar por adquirir apenas o nosso sistema que custará $600,00, ou o sistema já </w:t>
+      </w:r>
+      <w:r>
+        <w:rPr>
+          <w:rFonts w:ascii="Arial" w:hAnsi="Arial" w:cs="Arial"/>
+          <w:sz w:val="24"/>
+          <w:szCs w:val="24"/>
+        </w:rPr>
+        <w:t>montado com todos os equipamentos necessários para o uso</w:t>
+      </w:r>
+      <w:r>
+        <w:rPr>
+          <w:rFonts w:ascii="Arial" w:hAnsi="Arial" w:cs="Arial"/>
+          <w:sz w:val="24"/>
+          <w:szCs w:val="24"/>
+        </w:rPr>
+        <w:t xml:space="preserve"> que custará $800,00. O pacote mensal custará em torno de $600,00 e o anual $6500 reais, contamos também com uma parceria com uma grande empresa de componentes eletrônicos, cuja toda a parte de hardware será disponibilizada por eles.</w:t>
+      </w:r>
+    </w:p>
+    <w:p>
+      <w:pPr>
+        <w:rPr>
+          <w:rFonts w:ascii="Arial" w:hAnsi="Arial" w:cs="Arial"/>
+          <w:sz w:val="24"/>
+          <w:szCs w:val="24"/>
+        </w:rPr>
+      </w:pPr>
+    </w:p>
+    <w:p>
+      <w:pPr>
+        <w:pStyle w:val="PargrafodaLista"/>
+        <w:numPr>
+          <w:ilvl w:val="0"/>
+          <w:numId w:val="5"/>
+        </w:numPr>
+        <w:jc w:val="center"/>
+        <w:outlineLvl w:val="0"/>
+        <w:rPr>
+          <w:rFonts w:ascii="Arial" w:hAnsi="Arial" w:cs="Arial"/>
+          <w:color w:val="2F5496" w:themeColor="accent1" w:themeShade="BF"/>
+          <w:sz w:val="28"/>
+          <w:szCs w:val="28"/>
+        </w:rPr>
+      </w:pPr>
+      <w:bookmarkStart w:id="15" w:name="_Toc54903015"/>
+      <w:r>
+        <w:rPr>
+          <w:rFonts w:ascii="Arial" w:hAnsi="Arial" w:cs="Arial"/>
+          <w:color w:val="2F5496" w:themeColor="accent1" w:themeShade="BF"/>
+          <w:sz w:val="28"/>
+          <w:szCs w:val="28"/>
+        </w:rPr>
+        <w:lastRenderedPageBreak/>
+        <w:t xml:space="preserve">Apresentação do site institucional / </w:t>
+      </w:r>
+      <w:r>
+        <w:rPr>
+          <w:rFonts w:ascii="Arial" w:hAnsi="Arial" w:cs="Arial"/>
+          <w:color w:val="2F5496" w:themeColor="accent1" w:themeShade="BF"/>
+          <w:sz w:val="28"/>
+          <w:szCs w:val="28"/>
+        </w:rPr>
+        <w:t xml:space="preserve">tela de login e cadastro / </w:t>
+      </w:r>
+      <w:r>
+        <w:rPr>
+          <w:rFonts w:ascii="Arial" w:hAnsi="Arial" w:cs="Arial"/>
+          <w:color w:val="2F5496" w:themeColor="accent1" w:themeShade="BF"/>
+          <w:sz w:val="28"/>
+          <w:szCs w:val="28"/>
+        </w:rPr>
+        <w:t>usabilidades</w:t>
+      </w:r>
+      <w:bookmarkEnd w:id="15"/>
+    </w:p>
+    <w:p>
+      <w:pPr>
+        <w:rPr>
           <w:rFonts w:cstheme="minorHAnsi"/>
           <w:color w:val="2F5496" w:themeColor="accent1" w:themeShade="BF"/>
           <w:sz w:val="36"/>
@@ -2537,16 +5605,16 @@
       <w:r>
         <w:rPr>
           <w:rFonts w:cstheme="minorHAnsi"/>
+          <w:noProof/>
           <w:color w:val="2F5496" w:themeColor="accent1" w:themeShade="BF"/>
           <w:sz w:val="36"/>
           <w:szCs w:val="36"/>
         </w:rPr>
-        <w:lastRenderedPageBreak/>
         <w:drawing>
-          <wp:inline distT="0" distB="0" distL="0" distR="0" wp14:anchorId="417E57D7" wp14:editId="65D7F742">
-            <wp:extent cx="5614468" cy="2809875"/>
+          <wp:inline distT="0" distB="0" distL="0" distR="0" wp14:anchorId="10A6A9F1" wp14:editId="521C83DE">
+            <wp:extent cx="5652468" cy="2971800"/>
             <wp:effectExtent l="0" t="0" r="5715" b="0"/>
-            <wp:docPr id="9" name="Imagem 9"/>
+            <wp:docPr id="4" name="Imagem 4"/>
             <wp:cNvGraphicFramePr>
               <a:graphicFrameLocks xmlns:a="http://schemas.openxmlformats.org/drawingml/2006/main" noChangeAspect="1"/>
             </wp:cNvGraphicFramePr>
@@ -2566,7 +5634,7 @@
                   <pic:spPr>
                     <a:xfrm>
                       <a:off x="0" y="0"/>
-                      <a:ext cx="5619051" cy="2812169"/>
+                      <a:ext cx="5658590" cy="2975019"/>
                     </a:xfrm>
                     <a:prstGeom prst="rect">
                       <a:avLst/>
@@ -2588,18 +5656,29 @@
           <w:szCs w:val="36"/>
         </w:rPr>
       </w:pPr>
-      <w:r>
+    </w:p>
+    <w:p>
+      <w:pPr>
         <w:rPr>
           <w:rFonts w:cstheme="minorHAnsi"/>
           <w:color w:val="2F5496" w:themeColor="accent1" w:themeShade="BF"/>
           <w:sz w:val="36"/>
           <w:szCs w:val="36"/>
         </w:rPr>
+      </w:pPr>
+      <w:r>
+        <w:rPr>
+          <w:rFonts w:cstheme="minorHAnsi"/>
+          <w:noProof/>
+          <w:color w:val="2F5496" w:themeColor="accent1" w:themeShade="BF"/>
+          <w:sz w:val="36"/>
+          <w:szCs w:val="36"/>
+        </w:rPr>
         <w:drawing>
-          <wp:inline distT="0" distB="0" distL="0" distR="0" wp14:anchorId="3E5A11DE" wp14:editId="5C8D445E">
-            <wp:extent cx="5610254" cy="2609850"/>
-            <wp:effectExtent l="0" t="0" r="9525" b="0"/>
-            <wp:docPr id="14" name="Imagem 14"/>
+          <wp:inline distT="0" distB="0" distL="0" distR="0" wp14:anchorId="39695E5B" wp14:editId="45BE2EA2">
+            <wp:extent cx="5644702" cy="3076575"/>
+            <wp:effectExtent l="0" t="0" r="0" b="0"/>
+            <wp:docPr id="6" name="Imagem 6"/>
             <wp:cNvGraphicFramePr>
               <a:graphicFrameLocks xmlns:a="http://schemas.openxmlformats.org/drawingml/2006/main" noChangeAspect="1"/>
             </wp:cNvGraphicFramePr>
@@ -2619,7 +5698,7 @@
                   <pic:spPr>
                     <a:xfrm>
                       <a:off x="0" y="0"/>
-                      <a:ext cx="5614492" cy="2611821"/>
+                      <a:ext cx="5649618" cy="3079254"/>
                     </a:xfrm>
                     <a:prstGeom prst="rect">
                       <a:avLst/>
@@ -2644,15 +5723,17 @@
       <w:r>
         <w:rPr>
           <w:rFonts w:cstheme="minorHAnsi"/>
+          <w:noProof/>
           <w:color w:val="2F5496" w:themeColor="accent1" w:themeShade="BF"/>
           <w:sz w:val="36"/>
           <w:szCs w:val="36"/>
         </w:rPr>
+        <w:lastRenderedPageBreak/>
         <w:drawing>
-          <wp:inline distT="0" distB="0" distL="0" distR="0" wp14:anchorId="2C7828F3" wp14:editId="449E5F40">
-            <wp:extent cx="5600700" cy="3109232"/>
-            <wp:effectExtent l="0" t="0" r="0" b="0"/>
-            <wp:docPr id="15" name="Imagem 15"/>
+          <wp:inline distT="0" distB="0" distL="0" distR="0" wp14:anchorId="417E57D7" wp14:editId="723734C9">
+            <wp:extent cx="5652531" cy="2828925"/>
+            <wp:effectExtent l="0" t="0" r="5715" b="0"/>
+            <wp:docPr id="9" name="Imagem 9"/>
             <wp:cNvGraphicFramePr>
               <a:graphicFrameLocks xmlns:a="http://schemas.openxmlformats.org/drawingml/2006/main" noChangeAspect="1"/>
             </wp:cNvGraphicFramePr>
@@ -2672,7 +5753,7 @@
                   <pic:spPr>
                     <a:xfrm>
                       <a:off x="0" y="0"/>
-                      <a:ext cx="5606901" cy="3112674"/>
+                      <a:ext cx="5657977" cy="2831651"/>
                     </a:xfrm>
                     <a:prstGeom prst="rect">
                       <a:avLst/>
@@ -2694,19 +5775,29 @@
           <w:szCs w:val="36"/>
         </w:rPr>
       </w:pPr>
-      <w:r>
+    </w:p>
+    <w:p>
+      <w:pPr>
         <w:rPr>
           <w:rFonts w:cstheme="minorHAnsi"/>
           <w:color w:val="2F5496" w:themeColor="accent1" w:themeShade="BF"/>
           <w:sz w:val="36"/>
           <w:szCs w:val="36"/>
         </w:rPr>
-        <w:lastRenderedPageBreak/>
+      </w:pPr>
+      <w:r>
+        <w:rPr>
+          <w:rFonts w:cstheme="minorHAnsi"/>
+          <w:noProof/>
+          <w:color w:val="2F5496" w:themeColor="accent1" w:themeShade="BF"/>
+          <w:sz w:val="36"/>
+          <w:szCs w:val="36"/>
+        </w:rPr>
         <w:drawing>
-          <wp:inline distT="0" distB="0" distL="0" distR="0" wp14:anchorId="03A0AA96" wp14:editId="05FB978A">
-            <wp:extent cx="5613066" cy="3162300"/>
-            <wp:effectExtent l="0" t="0" r="6985" b="0"/>
-            <wp:docPr id="16" name="Imagem 16"/>
+          <wp:inline distT="0" distB="0" distL="0" distR="0" wp14:anchorId="3E5A11DE" wp14:editId="5C8D445E">
+            <wp:extent cx="5610254" cy="2609850"/>
+            <wp:effectExtent l="0" t="0" r="9525" b="0"/>
+            <wp:docPr id="14" name="Imagem 14"/>
             <wp:cNvGraphicFramePr>
               <a:graphicFrameLocks xmlns:a="http://schemas.openxmlformats.org/drawingml/2006/main" noChangeAspect="1"/>
             </wp:cNvGraphicFramePr>
@@ -2726,7 +5817,7 @@
                   <pic:spPr>
                     <a:xfrm>
                       <a:off x="0" y="0"/>
-                      <a:ext cx="5616300" cy="3164122"/>
+                      <a:ext cx="5614492" cy="2611821"/>
                     </a:xfrm>
                     <a:prstGeom prst="rect">
                       <a:avLst/>
@@ -2751,15 +5842,17 @@
       <w:r>
         <w:rPr>
           <w:rFonts w:cstheme="minorHAnsi"/>
+          <w:noProof/>
           <w:color w:val="2F5496" w:themeColor="accent1" w:themeShade="BF"/>
           <w:sz w:val="36"/>
           <w:szCs w:val="36"/>
         </w:rPr>
+        <w:lastRenderedPageBreak/>
         <w:drawing>
-          <wp:inline distT="0" distB="0" distL="0" distR="0" wp14:anchorId="604D2183" wp14:editId="738D4267">
-            <wp:extent cx="5608615" cy="2800350"/>
+          <wp:inline distT="0" distB="0" distL="0" distR="0" wp14:anchorId="2C7828F3" wp14:editId="449E5F40">
+            <wp:extent cx="5600700" cy="3109232"/>
             <wp:effectExtent l="0" t="0" r="0" b="0"/>
-            <wp:docPr id="18" name="Imagem 18"/>
+            <wp:docPr id="15" name="Imagem 15"/>
             <wp:cNvGraphicFramePr>
               <a:graphicFrameLocks xmlns:a="http://schemas.openxmlformats.org/drawingml/2006/main" noChangeAspect="1"/>
             </wp:cNvGraphicFramePr>
@@ -2779,7 +5872,7 @@
                   <pic:spPr>
                     <a:xfrm>
                       <a:off x="0" y="0"/>
-                      <a:ext cx="5611338" cy="2801710"/>
+                      <a:ext cx="5606901" cy="3112674"/>
                     </a:xfrm>
                     <a:prstGeom prst="rect">
                       <a:avLst/>
@@ -2801,19 +5894,29 @@
           <w:szCs w:val="36"/>
         </w:rPr>
       </w:pPr>
-      <w:r>
+    </w:p>
+    <w:p>
+      <w:pPr>
         <w:rPr>
           <w:rFonts w:cstheme="minorHAnsi"/>
           <w:color w:val="2F5496" w:themeColor="accent1" w:themeShade="BF"/>
           <w:sz w:val="36"/>
           <w:szCs w:val="36"/>
         </w:rPr>
-        <w:lastRenderedPageBreak/>
+      </w:pPr>
+      <w:r>
+        <w:rPr>
+          <w:rFonts w:cstheme="minorHAnsi"/>
+          <w:noProof/>
+          <w:color w:val="2F5496" w:themeColor="accent1" w:themeShade="BF"/>
+          <w:sz w:val="36"/>
+          <w:szCs w:val="36"/>
+        </w:rPr>
         <w:drawing>
-          <wp:inline distT="0" distB="0" distL="0" distR="0" wp14:anchorId="2F5D9EEF" wp14:editId="62EEE555">
-            <wp:extent cx="5626045" cy="2971800"/>
-            <wp:effectExtent l="0" t="0" r="0" b="0"/>
-            <wp:docPr id="19" name="Imagem 19"/>
+          <wp:inline distT="0" distB="0" distL="0" distR="0" wp14:anchorId="03A0AA96" wp14:editId="05FB978A">
+            <wp:extent cx="5613066" cy="3162300"/>
+            <wp:effectExtent l="0" t="0" r="6985" b="0"/>
+            <wp:docPr id="16" name="Imagem 16"/>
             <wp:cNvGraphicFramePr>
               <a:graphicFrameLocks xmlns:a="http://schemas.openxmlformats.org/drawingml/2006/main" noChangeAspect="1"/>
             </wp:cNvGraphicFramePr>
@@ -2833,6 +5936,125 @@
                   <pic:spPr>
                     <a:xfrm>
                       <a:off x="0" y="0"/>
+                      <a:ext cx="5616300" cy="3164122"/>
+                    </a:xfrm>
+                    <a:prstGeom prst="rect">
+                      <a:avLst/>
+                    </a:prstGeom>
+                  </pic:spPr>
+                </pic:pic>
+              </a:graphicData>
+            </a:graphic>
+          </wp:inline>
+        </w:drawing>
+      </w:r>
+    </w:p>
+    <w:p>
+      <w:pPr>
+        <w:rPr>
+          <w:rFonts w:cstheme="minorHAnsi"/>
+          <w:color w:val="2F5496" w:themeColor="accent1" w:themeShade="BF"/>
+          <w:sz w:val="36"/>
+          <w:szCs w:val="36"/>
+        </w:rPr>
+      </w:pPr>
+      <w:r>
+        <w:rPr>
+          <w:rFonts w:cstheme="minorHAnsi"/>
+          <w:noProof/>
+          <w:color w:val="2F5496" w:themeColor="accent1" w:themeShade="BF"/>
+          <w:sz w:val="36"/>
+          <w:szCs w:val="36"/>
+        </w:rPr>
+        <w:lastRenderedPageBreak/>
+        <w:drawing>
+          <wp:inline distT="0" distB="0" distL="0" distR="0" wp14:anchorId="604D2183" wp14:editId="738D4267">
+            <wp:extent cx="5608615" cy="2800350"/>
+            <wp:effectExtent l="0" t="0" r="0" b="0"/>
+            <wp:docPr id="18" name="Imagem 18"/>
+            <wp:cNvGraphicFramePr>
+              <a:graphicFrameLocks xmlns:a="http://schemas.openxmlformats.org/drawingml/2006/main" noChangeAspect="1"/>
+            </wp:cNvGraphicFramePr>
+            <a:graphic xmlns:a="http://schemas.openxmlformats.org/drawingml/2006/main">
+              <a:graphicData uri="http://schemas.openxmlformats.org/drawingml/2006/picture">
+                <pic:pic xmlns:pic="http://schemas.openxmlformats.org/drawingml/2006/picture">
+                  <pic:nvPicPr>
+                    <pic:cNvPr id="1" name=""/>
+                    <pic:cNvPicPr/>
+                  </pic:nvPicPr>
+                  <pic:blipFill>
+                    <a:blip r:embed="rId26"/>
+                    <a:stretch>
+                      <a:fillRect/>
+                    </a:stretch>
+                  </pic:blipFill>
+                  <pic:spPr>
+                    <a:xfrm>
+                      <a:off x="0" y="0"/>
+                      <a:ext cx="5611338" cy="2801710"/>
+                    </a:xfrm>
+                    <a:prstGeom prst="rect">
+                      <a:avLst/>
+                    </a:prstGeom>
+                  </pic:spPr>
+                </pic:pic>
+              </a:graphicData>
+            </a:graphic>
+          </wp:inline>
+        </w:drawing>
+      </w:r>
+    </w:p>
+    <w:p>
+      <w:pPr>
+        <w:rPr>
+          <w:rFonts w:cstheme="minorHAnsi"/>
+          <w:color w:val="2F5496" w:themeColor="accent1" w:themeShade="BF"/>
+          <w:sz w:val="36"/>
+          <w:szCs w:val="36"/>
+        </w:rPr>
+      </w:pPr>
+    </w:p>
+    <w:p>
+      <w:pPr>
+        <w:rPr>
+          <w:rFonts w:cstheme="minorHAnsi"/>
+          <w:color w:val="2F5496" w:themeColor="accent1" w:themeShade="BF"/>
+          <w:sz w:val="36"/>
+          <w:szCs w:val="36"/>
+        </w:rPr>
+      </w:pPr>
+      <w:r>
+        <w:rPr>
+          <w:rFonts w:cstheme="minorHAnsi"/>
+          <w:noProof/>
+          <w:color w:val="2F5496" w:themeColor="accent1" w:themeShade="BF"/>
+          <w:sz w:val="36"/>
+          <w:szCs w:val="36"/>
+        </w:rPr>
+        <w:drawing>
+          <wp:inline distT="0" distB="0" distL="0" distR="0" wp14:anchorId="2F5D9EEF" wp14:editId="62EEE555">
+            <wp:extent cx="5626045" cy="2971800"/>
+            <wp:effectExtent l="0" t="0" r="0" b="0"/>
+            <wp:docPr id="19" name="Imagem 19"/>
+            <wp:cNvGraphicFramePr>
+              <a:graphicFrameLocks xmlns:a="http://schemas.openxmlformats.org/drawingml/2006/main" noChangeAspect="1"/>
+            </wp:cNvGraphicFramePr>
+            <a:graphic xmlns:a="http://schemas.openxmlformats.org/drawingml/2006/main">
+              <a:graphicData uri="http://schemas.openxmlformats.org/drawingml/2006/picture">
+                <pic:pic xmlns:pic="http://schemas.openxmlformats.org/drawingml/2006/picture">
+                  <pic:nvPicPr>
+                    <pic:cNvPr id="1" name=""/>
+                    <pic:cNvPicPr/>
+                  </pic:nvPicPr>
+                  <pic:blipFill>
+                    <a:blip r:embed="rId27"/>
+                    <a:stretch>
+                      <a:fillRect/>
+                    </a:stretch>
+                  </pic:blipFill>
+                  <pic:spPr>
+                    <a:xfrm>
+                      <a:off x="0" y="0"/>
                       <a:ext cx="5631628" cy="2974749"/>
                     </a:xfrm>
                     <a:prstGeom prst="rect">
@@ -2853,6 +6075,1207 @@
           <w:color w:val="2F5496" w:themeColor="accent1" w:themeShade="BF"/>
           <w:sz w:val="36"/>
           <w:szCs w:val="36"/>
+        </w:rPr>
+      </w:pPr>
+    </w:p>
+    <w:p>
+      <w:pPr>
+        <w:rPr>
+          <w:rFonts w:cstheme="minorHAnsi"/>
+          <w:color w:val="2F5496" w:themeColor="accent1" w:themeShade="BF"/>
+          <w:sz w:val="36"/>
+          <w:szCs w:val="36"/>
+        </w:rPr>
+      </w:pPr>
+    </w:p>
+    <w:p>
+      <w:pPr>
+        <w:rPr>
+          <w:rFonts w:cstheme="minorHAnsi"/>
+          <w:color w:val="2F5496" w:themeColor="accent1" w:themeShade="BF"/>
+          <w:sz w:val="36"/>
+          <w:szCs w:val="36"/>
+        </w:rPr>
+      </w:pPr>
+    </w:p>
+    <w:p>
+      <w:pPr>
+        <w:rPr>
+          <w:rFonts w:cstheme="minorHAnsi"/>
+          <w:color w:val="2F5496" w:themeColor="accent1" w:themeShade="BF"/>
+          <w:sz w:val="36"/>
+          <w:szCs w:val="36"/>
+        </w:rPr>
+      </w:pPr>
+    </w:p>
+    <w:p>
+      <w:pPr>
+        <w:rPr>
+          <w:rFonts w:cstheme="minorHAnsi"/>
+          <w:color w:val="2F5496" w:themeColor="accent1" w:themeShade="BF"/>
+          <w:sz w:val="36"/>
+          <w:szCs w:val="36"/>
+        </w:rPr>
+      </w:pPr>
+    </w:p>
+    <w:p>
+      <w:pPr>
+        <w:rPr>
+          <w:rFonts w:cstheme="minorHAnsi"/>
+          <w:color w:val="2F5496" w:themeColor="accent1" w:themeShade="BF"/>
+          <w:sz w:val="36"/>
+          <w:szCs w:val="36"/>
+        </w:rPr>
+      </w:pPr>
+    </w:p>
+    <w:p>
+      <w:pPr>
+        <w:pStyle w:val="Ttulo1"/>
+        <w:numPr>
+          <w:ilvl w:val="0"/>
+          <w:numId w:val="5"/>
+        </w:numPr>
+        <w:jc w:val="center"/>
+        <w:rPr>
+          <w:rFonts w:ascii="Arial" w:hAnsi="Arial" w:cs="Arial"/>
+          <w:sz w:val="28"/>
+          <w:szCs w:val="28"/>
+        </w:rPr>
+      </w:pPr>
+      <w:bookmarkStart w:id="16" w:name="_Toc54903016"/>
+      <w:r>
+        <w:rPr>
+          <w:rFonts w:ascii="Arial" w:hAnsi="Arial" w:cs="Arial"/>
+          <w:sz w:val="28"/>
+          <w:szCs w:val="28"/>
+        </w:rPr>
+        <w:lastRenderedPageBreak/>
+        <w:t>Dashboard</w:t>
+      </w:r>
+      <w:bookmarkEnd w:id="16"/>
+    </w:p>
+    <w:p>
+      <w:r>
+        <w:t>A nossa dashboard foi configura através da API, onde designamos os valores que serão representados em gráficos.</w:t>
+      </w:r>
+    </w:p>
+    <w:p>
+      <w:r>
+        <w:drawing>
+          <wp:inline distT="0" distB="0" distL="0" distR="0" wp14:anchorId="14B06D1B" wp14:editId="70EACB9B">
+            <wp:extent cx="5400040" cy="2781935"/>
+            <wp:effectExtent l="0" t="0" r="0" b="0"/>
+            <wp:docPr id="24" name="Imagem 24"/>
+            <wp:cNvGraphicFramePr>
+              <a:graphicFrameLocks xmlns:a="http://schemas.openxmlformats.org/drawingml/2006/main" noChangeAspect="1"/>
+            </wp:cNvGraphicFramePr>
+            <a:graphic xmlns:a="http://schemas.openxmlformats.org/drawingml/2006/main">
+              <a:graphicData uri="http://schemas.openxmlformats.org/drawingml/2006/picture">
+                <pic:pic xmlns:pic="http://schemas.openxmlformats.org/drawingml/2006/picture">
+                  <pic:nvPicPr>
+                    <pic:cNvPr id="1" name=""/>
+                    <pic:cNvPicPr/>
+                  </pic:nvPicPr>
+                  <pic:blipFill>
+                    <a:blip r:embed="rId28"/>
+                    <a:stretch>
+                      <a:fillRect/>
+                    </a:stretch>
+                  </pic:blipFill>
+                  <pic:spPr>
+                    <a:xfrm>
+                      <a:off x="0" y="0"/>
+                      <a:ext cx="5400040" cy="2781935"/>
+                    </a:xfrm>
+                    <a:prstGeom prst="rect">
+                      <a:avLst/>
+                    </a:prstGeom>
+                  </pic:spPr>
+                </pic:pic>
+              </a:graphicData>
+            </a:graphic>
+          </wp:inline>
+        </w:drawing>
+      </w:r>
+    </w:p>
+    <w:p>
+      <w:pPr>
+        <w:rPr>
+          <w:rFonts w:cstheme="minorHAnsi"/>
+          <w:color w:val="2F5496" w:themeColor="accent1" w:themeShade="BF"/>
+          <w:sz w:val="36"/>
+          <w:szCs w:val="36"/>
+        </w:rPr>
+      </w:pPr>
+    </w:p>
+    <w:p>
+      <w:pPr>
+        <w:pStyle w:val="PargrafodaLista"/>
+        <w:numPr>
+          <w:ilvl w:val="0"/>
+          <w:numId w:val="5"/>
+        </w:numPr>
+        <w:jc w:val="center"/>
+        <w:outlineLvl w:val="0"/>
+        <w:rPr>
+          <w:rFonts w:ascii="Arial" w:hAnsi="Arial" w:cs="Arial"/>
+          <w:color w:val="2F5496" w:themeColor="accent1" w:themeShade="BF"/>
+          <w:sz w:val="28"/>
+          <w:szCs w:val="28"/>
+        </w:rPr>
+      </w:pPr>
+      <w:bookmarkStart w:id="17" w:name="_Toc54903017"/>
+      <w:r>
+        <w:rPr>
+          <w:rFonts w:ascii="Arial" w:hAnsi="Arial" w:cs="Arial"/>
+          <w:color w:val="2F5496" w:themeColor="accent1" w:themeShade="BF"/>
+          <w:sz w:val="28"/>
+          <w:szCs w:val="28"/>
+        </w:rPr>
+        <w:t>Resultados obtidos</w:t>
+      </w:r>
+      <w:bookmarkEnd w:id="17"/>
+    </w:p>
+    <w:p>
+      <w:pPr>
+        <w:pStyle w:val="PargrafodaLista"/>
+        <w:ind w:left="1080"/>
+        <w:outlineLvl w:val="0"/>
+        <w:rPr>
+          <w:rFonts w:ascii="Arial" w:hAnsi="Arial" w:cs="Arial"/>
+          <w:color w:val="2F5496" w:themeColor="accent1" w:themeShade="BF"/>
+          <w:sz w:val="28"/>
+          <w:szCs w:val="28"/>
+        </w:rPr>
+      </w:pPr>
+    </w:p>
+    <w:p>
+      <w:pPr>
+        <w:rPr>
+          <w:rFonts w:ascii="Arial" w:hAnsi="Arial" w:cs="Arial"/>
+          <w:sz w:val="24"/>
+          <w:szCs w:val="24"/>
+        </w:rPr>
+      </w:pPr>
+      <w:r>
+        <w:rPr>
+          <w:rFonts w:ascii="Arial" w:hAnsi="Arial" w:cs="Arial"/>
+          <w:sz w:val="24"/>
+          <w:szCs w:val="24"/>
+        </w:rPr>
+        <w:t>Em nosso projeto, nós conseguimos realizar todas as tarefas designadas, e cumprimos as metas e objetivos traçados, com base nos requisitos funcionais e não funcionais.</w:t>
+      </w:r>
+    </w:p>
+    <w:p>
+      <w:pPr>
+        <w:rPr>
+          <w:rFonts w:ascii="Arial" w:hAnsi="Arial" w:cs="Arial"/>
+          <w:sz w:val="24"/>
+          <w:szCs w:val="24"/>
+        </w:rPr>
+      </w:pPr>
+      <w:r>
+        <w:rPr>
+          <w:rFonts w:ascii="Arial" w:hAnsi="Arial" w:cs="Arial"/>
+          <w:sz w:val="24"/>
+          <w:szCs w:val="24"/>
+        </w:rPr>
+        <w:t>Na parte de desejáveis por falta de aprofundamento e conhecimento do tema não conseguimos realizar todos.</w:t>
+      </w:r>
+    </w:p>
+    <w:p>
+      <w:pPr>
+        <w:rPr>
+          <w:rFonts w:ascii="Arial" w:hAnsi="Arial" w:cs="Arial"/>
+          <w:sz w:val="24"/>
+          <w:szCs w:val="24"/>
+        </w:rPr>
+      </w:pPr>
+    </w:p>
+    <w:p>
+      <w:pPr>
+        <w:pStyle w:val="PargrafodaLista"/>
+        <w:numPr>
+          <w:ilvl w:val="1"/>
+          <w:numId w:val="5"/>
+        </w:numPr>
+        <w:jc w:val="center"/>
+        <w:outlineLvl w:val="1"/>
+        <w:rPr>
+          <w:rFonts w:ascii="Arial" w:hAnsi="Arial" w:cs="Arial"/>
+          <w:color w:val="2F5496" w:themeColor="accent1" w:themeShade="BF"/>
+          <w:sz w:val="28"/>
+          <w:szCs w:val="28"/>
+        </w:rPr>
+      </w:pPr>
+      <w:bookmarkStart w:id="18" w:name="_Toc54903018"/>
+      <w:r>
+        <w:rPr>
+          <w:rFonts w:ascii="Arial" w:hAnsi="Arial" w:cs="Arial"/>
+          <w:color w:val="2F5496" w:themeColor="accent1" w:themeShade="BF"/>
+          <w:sz w:val="28"/>
+          <w:szCs w:val="28"/>
+        </w:rPr>
+        <w:t>Nossos ganhos</w:t>
+      </w:r>
+      <w:bookmarkEnd w:id="18"/>
+    </w:p>
+    <w:p>
+      <w:pPr>
+        <w:pStyle w:val="PargrafodaLista"/>
+        <w:ind w:left="1440"/>
+        <w:outlineLvl w:val="1"/>
+        <w:rPr>
+          <w:rFonts w:ascii="Arial" w:hAnsi="Arial" w:cs="Arial"/>
+          <w:color w:val="2F5496" w:themeColor="accent1" w:themeShade="BF"/>
+          <w:sz w:val="28"/>
+          <w:szCs w:val="28"/>
+        </w:rPr>
+      </w:pPr>
+    </w:p>
+    <w:p>
+      <w:pPr>
+        <w:rPr>
+          <w:rFonts w:ascii="Arial" w:hAnsi="Arial" w:cs="Arial"/>
+          <w:sz w:val="24"/>
+          <w:szCs w:val="24"/>
+        </w:rPr>
+      </w:pPr>
+      <w:r>
+        <w:rPr>
+          <w:rFonts w:ascii="Arial" w:hAnsi="Arial" w:cs="Arial"/>
+          <w:sz w:val="24"/>
+          <w:szCs w:val="24"/>
+        </w:rPr>
+        <w:t>Com a aplicação e a implantação do nosso sistema, nós fizemos parceria com uma empresa grande fabricante de sensores e placas Arduino, cujo nome é FilipeFlop. Essa empresa irá disponibilizar os sensores e as placas e com isso terá um percentual na venda completa do produto.</w:t>
+      </w:r>
+    </w:p>
+    <w:p>
+      <w:pPr>
+        <w:rPr>
+          <w:rFonts w:cstheme="minorHAnsi"/>
+          <w:sz w:val="36"/>
+          <w:szCs w:val="36"/>
+        </w:rPr>
+      </w:pPr>
+    </w:p>
+    <w:p>
+      <w:pPr>
+        <w:rPr>
+          <w:rFonts w:cstheme="minorHAnsi"/>
+          <w:color w:val="2F5496" w:themeColor="accent1" w:themeShade="BF"/>
+          <w:sz w:val="36"/>
+          <w:szCs w:val="36"/>
+        </w:rPr>
+      </w:pPr>
+      <w:r>
+        <w:rPr>
+          <w:rFonts w:cstheme="minorHAnsi"/>
+          <w:noProof/>
+          <w:color w:val="2F5496" w:themeColor="accent1" w:themeShade="BF"/>
+          <w:sz w:val="36"/>
+          <w:szCs w:val="36"/>
+        </w:rPr>
+        <w:lastRenderedPageBreak/>
+        <w:drawing>
+          <wp:inline distT="0" distB="0" distL="0" distR="0" wp14:anchorId="2B69A715" wp14:editId="49571EAD">
+            <wp:extent cx="5400040" cy="3952875"/>
+            <wp:effectExtent l="0" t="0" r="0" b="9525"/>
+            <wp:docPr id="22" name="Imagem 22"/>
+            <wp:cNvGraphicFramePr>
+              <a:graphicFrameLocks xmlns:a="http://schemas.openxmlformats.org/drawingml/2006/main" noChangeAspect="1"/>
+            </wp:cNvGraphicFramePr>
+            <a:graphic xmlns:a="http://schemas.openxmlformats.org/drawingml/2006/main">
+              <a:graphicData uri="http://schemas.openxmlformats.org/drawingml/2006/picture">
+                <pic:pic xmlns:pic="http://schemas.openxmlformats.org/drawingml/2006/picture">
+                  <pic:nvPicPr>
+                    <pic:cNvPr id="1" name=""/>
+                    <pic:cNvPicPr/>
+                  </pic:nvPicPr>
+                  <pic:blipFill>
+                    <a:blip r:embed="rId29"/>
+                    <a:stretch>
+                      <a:fillRect/>
+                    </a:stretch>
+                  </pic:blipFill>
+                  <pic:spPr>
+                    <a:xfrm>
+                      <a:off x="0" y="0"/>
+                      <a:ext cx="5400040" cy="3952875"/>
+                    </a:xfrm>
+                    <a:prstGeom prst="rect">
+                      <a:avLst/>
+                    </a:prstGeom>
+                  </pic:spPr>
+                </pic:pic>
+              </a:graphicData>
+            </a:graphic>
+          </wp:inline>
+        </w:drawing>
+      </w:r>
+    </w:p>
+    <w:p>
+      <w:pPr>
+        <w:rPr>
+          <w:rFonts w:cstheme="minorHAnsi"/>
+          <w:color w:val="2F5496" w:themeColor="accent1" w:themeShade="BF"/>
+          <w:sz w:val="36"/>
+          <w:szCs w:val="36"/>
+        </w:rPr>
+      </w:pPr>
+    </w:p>
+    <w:p>
+      <w:pPr>
+        <w:pStyle w:val="PargrafodaLista"/>
+        <w:numPr>
+          <w:ilvl w:val="1"/>
+          <w:numId w:val="5"/>
+        </w:numPr>
+        <w:jc w:val="center"/>
+        <w:outlineLvl w:val="1"/>
+        <w:rPr>
+          <w:rFonts w:ascii="Arial" w:hAnsi="Arial" w:cs="Arial"/>
+          <w:color w:val="2F5496" w:themeColor="accent1" w:themeShade="BF"/>
+          <w:sz w:val="28"/>
+          <w:szCs w:val="28"/>
+        </w:rPr>
+      </w:pPr>
+      <w:bookmarkStart w:id="19" w:name="_Toc54903019"/>
+      <w:r>
+        <w:rPr>
+          <w:rFonts w:ascii="Arial" w:hAnsi="Arial" w:cs="Arial"/>
+          <w:color w:val="2F5496" w:themeColor="accent1" w:themeShade="BF"/>
+          <w:sz w:val="28"/>
+          <w:szCs w:val="28"/>
+        </w:rPr>
+        <w:t>Aprendizado com o projeto</w:t>
+      </w:r>
+      <w:bookmarkEnd w:id="19"/>
+    </w:p>
+    <w:p>
+      <w:pPr>
+        <w:pStyle w:val="PargrafodaLista"/>
+        <w:ind w:left="1440"/>
+        <w:outlineLvl w:val="1"/>
+        <w:rPr>
+          <w:rFonts w:ascii="Arial" w:hAnsi="Arial" w:cs="Arial"/>
+          <w:color w:val="2F5496" w:themeColor="accent1" w:themeShade="BF"/>
+          <w:sz w:val="28"/>
+          <w:szCs w:val="28"/>
+        </w:rPr>
+      </w:pPr>
+    </w:p>
+    <w:p>
+      <w:pPr>
+        <w:jc w:val="both"/>
+        <w:rPr>
+          <w:rFonts w:ascii="Arial" w:hAnsi="Arial" w:cs="Arial"/>
+          <w:sz w:val="24"/>
+          <w:szCs w:val="24"/>
+        </w:rPr>
+      </w:pPr>
+      <w:r>
+        <w:rPr>
+          <w:rFonts w:ascii="Arial" w:hAnsi="Arial" w:cs="Arial"/>
+          <w:sz w:val="24"/>
+          <w:szCs w:val="24"/>
+        </w:rPr>
+        <w:t>Ao fim da segunda sprint, o grupo inteiro conseguiu perceber que tivemos uma evolução enorme, devido ao contato com novas tecnologias e diversas linguagens de programação, aprendemos a trabalhar em equipe, em separar as tarefas e até em sermos líderes. Temos a percepção de que ter um grupo completamente focado e disciplinado é difícil pra não dizer impossível, mas com as reuniões diárias isso ameniza por conta de repassar o conteúdo do projeto diariamente.</w:t>
+      </w:r>
+    </w:p>
+    <w:p>
+      <w:pPr>
+        <w:jc w:val="both"/>
+        <w:rPr>
+          <w:rFonts w:ascii="Arial" w:hAnsi="Arial" w:cs="Arial"/>
+          <w:sz w:val="24"/>
+          <w:szCs w:val="24"/>
+        </w:rPr>
+      </w:pPr>
+      <w:r>
+        <w:rPr>
+          <w:rFonts w:ascii="Arial" w:hAnsi="Arial" w:cs="Arial"/>
+          <w:sz w:val="24"/>
+          <w:szCs w:val="24"/>
+        </w:rPr>
+        <w:t>A troca de integrantes no projeto também foi um fator importante, no começo foi difícil até se acostumar com os membros novos e entender como eles trabalham</w:t>
+      </w:r>
+      <w:r>
+        <w:rPr>
+          <w:rFonts w:ascii="Arial" w:hAnsi="Arial" w:cs="Arial"/>
+          <w:sz w:val="24"/>
+          <w:szCs w:val="24"/>
+        </w:rPr>
+        <w:t>,</w:t>
+      </w:r>
+      <w:r>
+        <w:rPr>
+          <w:rFonts w:ascii="Arial" w:hAnsi="Arial" w:cs="Arial"/>
+          <w:sz w:val="24"/>
+          <w:szCs w:val="24"/>
+        </w:rPr>
+        <w:t xml:space="preserve"> uns mais rápidos e outros mais lentos.</w:t>
+      </w:r>
+      <w:r>
+        <w:rPr>
+          <w:rFonts w:ascii="Arial" w:hAnsi="Arial" w:cs="Arial"/>
+          <w:sz w:val="24"/>
+          <w:szCs w:val="24"/>
+        </w:rPr>
+        <w:t xml:space="preserve"> Entendemos também que alguns membros do nosso grupo </w:t>
+      </w:r>
+      <w:r>
+        <w:rPr>
+          <w:rFonts w:ascii="Arial" w:hAnsi="Arial" w:cs="Arial"/>
+          <w:sz w:val="24"/>
+          <w:szCs w:val="24"/>
+        </w:rPr>
+        <w:t>ingressaram na BandTec sem nenhum conhecimento técnico, então foi importante alinhar todos do grupo na atividade para que todos aprendessem o que está sendo feito.</w:t>
+      </w:r>
+    </w:p>
+    <w:p>
+      <w:pPr>
+        <w:jc w:val="both"/>
+        <w:rPr>
+          <w:rFonts w:ascii="Arial" w:hAnsi="Arial" w:cs="Arial"/>
+          <w:sz w:val="24"/>
+          <w:szCs w:val="24"/>
+        </w:rPr>
+      </w:pPr>
+      <w:r>
+        <w:rPr>
+          <w:rFonts w:ascii="Arial" w:hAnsi="Arial" w:cs="Arial"/>
+          <w:sz w:val="24"/>
+          <w:szCs w:val="24"/>
+        </w:rPr>
+        <w:t xml:space="preserve">Na parte de algoritmos aprendemos sobre CSS, HTML e </w:t>
+      </w:r>
+      <w:r>
+        <w:rPr>
+          <w:rFonts w:ascii="Arial" w:hAnsi="Arial" w:cs="Arial"/>
+          <w:sz w:val="24"/>
+          <w:szCs w:val="24"/>
+        </w:rPr>
+        <w:t>Java Script</w:t>
+      </w:r>
+      <w:r>
+        <w:rPr>
+          <w:rFonts w:ascii="Arial" w:hAnsi="Arial" w:cs="Arial"/>
+          <w:sz w:val="24"/>
+          <w:szCs w:val="24"/>
+        </w:rPr>
+        <w:t>.</w:t>
+      </w:r>
+    </w:p>
+    <w:p>
+      <w:pPr>
+        <w:jc w:val="both"/>
+        <w:rPr>
+          <w:rFonts w:ascii="Arial" w:hAnsi="Arial" w:cs="Arial"/>
+          <w:sz w:val="24"/>
+          <w:szCs w:val="24"/>
+        </w:rPr>
+      </w:pPr>
+      <w:r>
+        <w:rPr>
+          <w:rFonts w:ascii="Arial" w:hAnsi="Arial" w:cs="Arial"/>
+          <w:sz w:val="24"/>
+          <w:szCs w:val="24"/>
+        </w:rPr>
+        <w:t xml:space="preserve">Em banco de dados aprendemos sobre modelagem de dados, modelos conceitual e lógico e exercitamos </w:t>
+      </w:r>
+      <w:r>
+        <w:rPr>
+          <w:rFonts w:ascii="Arial" w:hAnsi="Arial" w:cs="Arial"/>
+          <w:sz w:val="24"/>
+          <w:szCs w:val="24"/>
+        </w:rPr>
+        <w:t>comandos no MySQL Workbench.</w:t>
+      </w:r>
+    </w:p>
+    <w:p>
+      <w:pPr>
+        <w:jc w:val="both"/>
+        <w:rPr>
+          <w:rFonts w:ascii="Arial" w:hAnsi="Arial" w:cs="Arial"/>
+          <w:sz w:val="24"/>
+          <w:szCs w:val="24"/>
+        </w:rPr>
+      </w:pPr>
+      <w:r>
+        <w:rPr>
+          <w:rFonts w:ascii="Arial" w:hAnsi="Arial" w:cs="Arial"/>
+          <w:sz w:val="24"/>
+          <w:szCs w:val="24"/>
+        </w:rPr>
+        <w:t xml:space="preserve">No socioemocional desenvolvemos e trabalhamos sobre si próprio, identificamos nossos pontos fortes e aprimoramos as nossas qualidades, em nossos pontos </w:t>
+      </w:r>
+      <w:r>
+        <w:rPr>
+          <w:rFonts w:ascii="Arial" w:hAnsi="Arial" w:cs="Arial"/>
+          <w:sz w:val="24"/>
+          <w:szCs w:val="24"/>
+        </w:rPr>
+        <w:lastRenderedPageBreak/>
+        <w:t>fracos buscamos melhorar individualmente e em conjunto promovendo a sinergia entre a equipe.</w:t>
+      </w:r>
+    </w:p>
+    <w:p>
+      <w:pPr>
+        <w:jc w:val="both"/>
+        <w:rPr>
+          <w:rFonts w:ascii="Arial" w:hAnsi="Arial" w:cs="Arial"/>
+          <w:sz w:val="24"/>
+          <w:szCs w:val="24"/>
+        </w:rPr>
+      </w:pPr>
+      <w:r>
+        <w:rPr>
+          <w:rFonts w:ascii="Arial" w:hAnsi="Arial" w:cs="Arial"/>
+          <w:sz w:val="24"/>
+          <w:szCs w:val="24"/>
+        </w:rPr>
+        <w:t>Também em arquitetura computacional trabalhamos com sistema de numeração, ASCII e uma visão sobre a arquitetura dos computadores na nuvem.</w:t>
+      </w:r>
+    </w:p>
+    <w:p>
+      <w:pPr>
+        <w:jc w:val="both"/>
+        <w:rPr>
+          <w:rFonts w:ascii="Arial" w:hAnsi="Arial" w:cs="Arial"/>
+          <w:sz w:val="24"/>
+          <w:szCs w:val="24"/>
+        </w:rPr>
+      </w:pPr>
+      <w:r>
+        <w:rPr>
+          <w:rFonts w:ascii="Arial" w:hAnsi="Arial" w:cs="Arial"/>
+          <w:sz w:val="24"/>
+          <w:szCs w:val="24"/>
+        </w:rPr>
+        <w:t>Já em tecnologia da informação trabalhamos com a arquitetura do projeto (HLD/LLD), requisitos do projeto (Backlog), ferramentas de gestão e por fim aplicamos a metodologia ágil.</w:t>
+      </w:r>
+    </w:p>
+    <w:p>
+      <w:pPr>
+        <w:jc w:val="both"/>
+        <w:rPr>
+          <w:rFonts w:ascii="Arial" w:hAnsi="Arial" w:cs="Arial"/>
+          <w:sz w:val="24"/>
+          <w:szCs w:val="24"/>
+        </w:rPr>
+      </w:pPr>
+      <w:r>
+        <w:rPr>
+          <w:rFonts w:ascii="Arial" w:hAnsi="Arial" w:cs="Arial"/>
+          <w:sz w:val="24"/>
+          <w:szCs w:val="24"/>
+        </w:rPr>
+        <w:t>Sendo assim aplicamos todos esses aprendizados em Pesquisa e Inovação, onde também tivemos aulas de como se portar profissionalmente.</w:t>
+      </w:r>
+    </w:p>
+    <w:p>
+      <w:pPr>
+        <w:jc w:val="both"/>
+        <w:rPr>
+          <w:rFonts w:cstheme="minorHAnsi"/>
+        </w:rPr>
+      </w:pPr>
+    </w:p>
+    <w:p>
+      <w:pPr>
+        <w:pStyle w:val="PargrafodaLista"/>
+        <w:numPr>
+          <w:ilvl w:val="1"/>
+          <w:numId w:val="5"/>
+        </w:numPr>
+        <w:jc w:val="center"/>
+        <w:outlineLvl w:val="1"/>
+        <w:rPr>
+          <w:rFonts w:ascii="Arial" w:hAnsi="Arial" w:cs="Arial"/>
+          <w:color w:val="2F5496" w:themeColor="accent1" w:themeShade="BF"/>
+          <w:sz w:val="28"/>
+          <w:szCs w:val="28"/>
+        </w:rPr>
+      </w:pPr>
+      <w:bookmarkStart w:id="20" w:name="_Toc54903020"/>
+      <w:r>
+        <w:rPr>
+          <w:rFonts w:ascii="Arial" w:hAnsi="Arial" w:cs="Arial"/>
+          <w:color w:val="2F5496" w:themeColor="accent1" w:themeShade="BF"/>
+          <w:sz w:val="28"/>
+          <w:szCs w:val="28"/>
+        </w:rPr>
+        <w:t>Considerações finais do projeto</w:t>
+      </w:r>
+      <w:bookmarkEnd w:id="20"/>
+    </w:p>
+    <w:p>
+      <w:pPr>
+        <w:pStyle w:val="PargrafodaLista"/>
+        <w:ind w:left="1440"/>
+        <w:outlineLvl w:val="1"/>
+        <w:rPr>
+          <w:rFonts w:ascii="Arial" w:hAnsi="Arial" w:cs="Arial"/>
+          <w:color w:val="2F5496" w:themeColor="accent1" w:themeShade="BF"/>
+          <w:sz w:val="28"/>
+          <w:szCs w:val="28"/>
+        </w:rPr>
+      </w:pPr>
+    </w:p>
+    <w:p>
+      <w:pPr>
+        <w:jc w:val="both"/>
+        <w:rPr>
+          <w:rFonts w:ascii="Arial" w:hAnsi="Arial" w:cs="Arial"/>
+          <w:sz w:val="24"/>
+          <w:szCs w:val="24"/>
+        </w:rPr>
+      </w:pPr>
+      <w:r>
+        <w:rPr>
+          <w:rFonts w:ascii="Arial" w:hAnsi="Arial" w:cs="Arial"/>
+          <w:sz w:val="24"/>
+          <w:szCs w:val="24"/>
+        </w:rPr>
+        <w:t>O grupo não tinha um grande conhecimento na parte de tecnologia, entramos de cabeça na BandTec.</w:t>
+      </w:r>
+    </w:p>
+    <w:p>
+      <w:pPr>
+        <w:jc w:val="both"/>
+        <w:rPr>
+          <w:rFonts w:ascii="Arial" w:hAnsi="Arial" w:cs="Arial"/>
+          <w:sz w:val="24"/>
+          <w:szCs w:val="24"/>
+        </w:rPr>
+      </w:pPr>
+      <w:r>
+        <w:rPr>
+          <w:rFonts w:ascii="Arial" w:hAnsi="Arial" w:cs="Arial"/>
+          <w:sz w:val="24"/>
+          <w:szCs w:val="24"/>
+        </w:rPr>
+        <w:t>A evolução do projeto foi constante, sempre focado nas tarefas que deviam ser entregues.</w:t>
+      </w:r>
+    </w:p>
+    <w:p>
+      <w:pPr>
+        <w:jc w:val="both"/>
+        <w:rPr>
+          <w:rFonts w:ascii="Arial" w:hAnsi="Arial" w:cs="Arial"/>
+          <w:sz w:val="24"/>
+          <w:szCs w:val="24"/>
+        </w:rPr>
+      </w:pPr>
+      <w:r>
+        <w:rPr>
+          <w:rFonts w:ascii="Arial" w:hAnsi="Arial" w:cs="Arial"/>
+          <w:sz w:val="24"/>
+          <w:szCs w:val="24"/>
+        </w:rPr>
+        <w:t>O tempo de desenvolvimento foi escasso, devido as sprints apertadas.</w:t>
+      </w:r>
+    </w:p>
+    <w:p>
+      <w:pPr>
+        <w:pStyle w:val="PargrafodaLista"/>
+        <w:numPr>
+          <w:ilvl w:val="0"/>
+          <w:numId w:val="5"/>
+        </w:numPr>
+        <w:jc w:val="center"/>
+        <w:outlineLvl w:val="0"/>
+        <w:rPr>
+          <w:rFonts w:ascii="Arial" w:hAnsi="Arial" w:cs="Arial"/>
+          <w:color w:val="2F5496" w:themeColor="accent1" w:themeShade="BF"/>
+          <w:sz w:val="36"/>
+          <w:szCs w:val="36"/>
+        </w:rPr>
+      </w:pPr>
+      <w:bookmarkStart w:id="21" w:name="_Toc54903021"/>
+      <w:r>
+        <w:rPr>
+          <w:rFonts w:ascii="Arial" w:hAnsi="Arial" w:cs="Arial"/>
+          <w:color w:val="2F5496" w:themeColor="accent1" w:themeShade="BF"/>
+          <w:sz w:val="28"/>
+          <w:szCs w:val="28"/>
+        </w:rPr>
+        <w:t>Referências</w:t>
+      </w:r>
+      <w:bookmarkEnd w:id="21"/>
+    </w:p>
+    <w:p>
+      <w:pPr>
+        <w:pStyle w:val="PargrafodaLista"/>
+        <w:ind w:left="1080"/>
+        <w:outlineLvl w:val="0"/>
+        <w:rPr>
+          <w:rFonts w:cstheme="minorHAnsi"/>
+          <w:color w:val="2F5496" w:themeColor="accent1" w:themeShade="BF"/>
+          <w:sz w:val="36"/>
+          <w:szCs w:val="36"/>
+        </w:rPr>
+      </w:pPr>
+    </w:p>
+    <w:p>
+      <w:pPr>
+        <w:jc w:val="both"/>
+        <w:rPr>
+          <w:rFonts w:ascii="Arial" w:hAnsi="Arial" w:cs="Arial"/>
+          <w:b/>
+          <w:bCs/>
+          <w:caps/>
+          <w:color w:val="162937"/>
+          <w:sz w:val="24"/>
+          <w:szCs w:val="24"/>
+          <w:shd w:val="clear" w:color="auto" w:fill="FFFFFF"/>
+        </w:rPr>
+      </w:pPr>
+      <w:r>
+        <w:rPr>
+          <w:rFonts w:ascii="Arial" w:hAnsi="Arial" w:cs="Arial"/>
+          <w:caps/>
+          <w:sz w:val="24"/>
+          <w:szCs w:val="24"/>
+          <w:shd w:val="clear" w:color="auto" w:fill="FFFFFF"/>
+        </w:rPr>
+        <w:t xml:space="preserve">RESOLUÇÃO-RDC Nº 304, DE 17 DE SETEMBRO DE 2019 </w:t>
+      </w:r>
+      <w:hyperlink r:id="rId30" w:anchor=":~:text=Disp%C3%B5e%20sobre%20as%20Boas%20Pr%C3%A1ticas,e%20de%20Transporte%20de%20Medicamentos.&amp;text=2%C2%BA%20Esta%20Resolu%C3%A7%C3%A3o%20se%20aplica,transporte%20de%20produtos%20a%20granel" w:history="1">
+        <w:r>
+          <w:rPr>
+            <w:rStyle w:val="Hyperlink"/>
+            <w:rFonts w:ascii="Arial" w:hAnsi="Arial" w:cs="Arial"/>
+            <w:caps/>
+            <w:sz w:val="24"/>
+            <w:szCs w:val="24"/>
+            <w:shd w:val="clear" w:color="auto" w:fill="FFFFFF"/>
+          </w:rPr>
+          <w:t>https://www.in.gov.br/web/dou/-/resolucao-rdc-n-304-de-17-de-setembro-de-2019-216803526#:~:text=Disp%C3%B5e%20sobre%20as%20Boas%20Pr%C3%A1ticas,e%20de%20Transporte%20de%20Medicamentos.&amp;text=2%C2%BA%20Esta%20Resolu%C3%A7%C3%A3o%20se%20aplica,transporte%20de%20produtos%20a%20granel</w:t>
+        </w:r>
+      </w:hyperlink>
+      <w:r>
+        <w:rPr>
+          <w:rFonts w:ascii="Arial" w:hAnsi="Arial" w:cs="Arial"/>
+          <w:b/>
+          <w:bCs/>
+          <w:caps/>
+          <w:color w:val="162937"/>
+          <w:sz w:val="24"/>
+          <w:szCs w:val="24"/>
+          <w:shd w:val="clear" w:color="auto" w:fill="FFFFFF"/>
+        </w:rPr>
+        <w:t xml:space="preserve">. </w:t>
+      </w:r>
+    </w:p>
+    <w:p>
+      <w:pPr>
+        <w:jc w:val="both"/>
+        <w:rPr>
+          <w:rFonts w:ascii="Arial" w:hAnsi="Arial" w:cs="Arial"/>
+          <w:b/>
+          <w:bCs/>
+          <w:caps/>
+          <w:color w:val="162937"/>
+          <w:sz w:val="24"/>
+          <w:szCs w:val="24"/>
+          <w:shd w:val="clear" w:color="auto" w:fill="FFFFFF"/>
+        </w:rPr>
+      </w:pPr>
+      <w:r>
+        <w:rPr>
+          <w:rFonts w:ascii="Arial" w:hAnsi="Arial" w:cs="Arial"/>
+          <w:sz w:val="24"/>
+          <w:szCs w:val="24"/>
+        </w:rPr>
+        <w:t>MARIN, N. et al. Assistência Farmacêutica para gerentes municipais. Rio de Janeiro: Opas/OMS, 2003. • Brasil. MINISTÉRIO DA SAÚDE. Assistência Farmacêutica</w:t>
+      </w:r>
+    </w:p>
+    <w:p>
+      <w:pPr>
+        <w:jc w:val="both"/>
+        <w:rPr>
+          <w:rFonts w:ascii="Arial" w:hAnsi="Arial" w:cs="Arial"/>
+          <w:color w:val="2F5496" w:themeColor="accent1" w:themeShade="BF"/>
+          <w:sz w:val="24"/>
+          <w:szCs w:val="24"/>
+        </w:rPr>
+      </w:pPr>
+      <w:hyperlink r:id="rId31" w:history="1">
+        <w:r>
+          <w:rPr>
+            <w:rStyle w:val="Hyperlink"/>
+            <w:rFonts w:ascii="Arial" w:hAnsi="Arial" w:cs="Arial"/>
+            <w:sz w:val="24"/>
+            <w:szCs w:val="24"/>
+          </w:rPr>
+          <w:t>https://www.crfpr.org.br/uploads/pagina/28613/KEMax6F_HPTknF22vbexl3_WaYoekvIM.pdf</w:t>
+        </w:r>
+      </w:hyperlink>
+      <w:r>
+        <w:rPr>
+          <w:rFonts w:ascii="Arial" w:hAnsi="Arial" w:cs="Arial"/>
+          <w:color w:val="2F5496" w:themeColor="accent1" w:themeShade="BF"/>
+          <w:sz w:val="24"/>
+          <w:szCs w:val="24"/>
+        </w:rPr>
+        <w:t xml:space="preserve"> </w:t>
+      </w:r>
+    </w:p>
+    <w:p>
+      <w:pPr>
+        <w:jc w:val="both"/>
+        <w:rPr>
+          <w:rFonts w:ascii="Arial" w:hAnsi="Arial" w:cs="Arial"/>
+          <w:sz w:val="24"/>
+          <w:szCs w:val="24"/>
+        </w:rPr>
+      </w:pPr>
+      <w:r>
+        <w:rPr>
+          <w:rFonts w:ascii="Arial" w:hAnsi="Arial" w:cs="Arial"/>
+          <w:sz w:val="24"/>
+          <w:szCs w:val="24"/>
+        </w:rPr>
+        <w:t>Medicamentos termolábeis</w:t>
+      </w:r>
+    </w:p>
+    <w:p>
+      <w:pPr>
+        <w:jc w:val="both"/>
+        <w:rPr>
+          <w:rFonts w:ascii="Arial" w:hAnsi="Arial" w:cs="Arial"/>
+          <w:color w:val="2F5496" w:themeColor="accent1" w:themeShade="BF"/>
+          <w:sz w:val="24"/>
+          <w:szCs w:val="24"/>
+        </w:rPr>
+      </w:pPr>
+      <w:hyperlink r:id="rId32" w:history="1">
+        <w:r>
+          <w:rPr>
+            <w:rStyle w:val="Hyperlink"/>
+            <w:rFonts w:ascii="Arial" w:hAnsi="Arial" w:cs="Arial"/>
+            <w:sz w:val="24"/>
+            <w:szCs w:val="24"/>
+          </w:rPr>
+          <w:t>https://www.4farma.com.br/single-post/2017/12/05/medicamentos-termolabeis-principais-regras-de-armazenagem-e-os-4-erros-mais-comuns</w:t>
+        </w:r>
+      </w:hyperlink>
+      <w:r>
+        <w:rPr>
+          <w:rFonts w:ascii="Arial" w:hAnsi="Arial" w:cs="Arial"/>
+          <w:color w:val="2F5496" w:themeColor="accent1" w:themeShade="BF"/>
+          <w:sz w:val="24"/>
+          <w:szCs w:val="24"/>
+        </w:rPr>
+        <w:t xml:space="preserve"> </w:t>
+      </w:r>
+    </w:p>
+    <w:p>
+      <w:pPr>
+        <w:jc w:val="both"/>
+        <w:rPr>
+          <w:rFonts w:ascii="Arial" w:hAnsi="Arial" w:cs="Arial"/>
+          <w:color w:val="404040"/>
+          <w:sz w:val="24"/>
+          <w:szCs w:val="24"/>
+          <w:shd w:val="clear" w:color="auto" w:fill="FFFFFF"/>
+        </w:rPr>
+      </w:pPr>
+      <w:r>
+        <w:rPr>
+          <w:rFonts w:ascii="Arial" w:hAnsi="Arial" w:cs="Arial"/>
+          <w:sz w:val="24"/>
+          <w:szCs w:val="24"/>
+          <w:shd w:val="clear" w:color="auto" w:fill="FFFFFF"/>
+        </w:rPr>
+        <w:t xml:space="preserve">Anvisa. RDC n° 44, DE 17 de Agosto de 2009. Dispõe sobre Boas Práticas Farmacêuticas para o controle sanitário do funcionamento, da dispensação e da </w:t>
+      </w:r>
+      <w:r>
+        <w:rPr>
+          <w:rFonts w:ascii="Arial" w:hAnsi="Arial" w:cs="Arial"/>
+          <w:sz w:val="24"/>
+          <w:szCs w:val="24"/>
+          <w:shd w:val="clear" w:color="auto" w:fill="FFFFFF"/>
+        </w:rPr>
+        <w:lastRenderedPageBreak/>
+        <w:t>comercialização de produtos e da prestação de serviços farmacêuticos em farmácias e drogarias e dá outras providências</w:t>
+      </w:r>
+    </w:p>
+    <w:p>
+      <w:pPr>
+        <w:jc w:val="both"/>
+        <w:rPr>
+          <w:rFonts w:ascii="Arial" w:hAnsi="Arial" w:cs="Arial"/>
+          <w:color w:val="2F5496" w:themeColor="accent1" w:themeShade="BF"/>
+          <w:sz w:val="24"/>
+          <w:szCs w:val="24"/>
+        </w:rPr>
+      </w:pPr>
+      <w:hyperlink r:id="rId33" w:history="1">
+        <w:r>
+          <w:rPr>
+            <w:rStyle w:val="Hyperlink"/>
+            <w:rFonts w:ascii="Arial" w:hAnsi="Arial" w:cs="Arial"/>
+            <w:sz w:val="24"/>
+            <w:szCs w:val="24"/>
+          </w:rPr>
+          <w:t>https://farmacinhadigital.wordpress.com/2017/04/05/temperatura-e-umidade-em-ambientes-destinados-ao-armazenamento-de-medicamentos/</w:t>
+        </w:r>
+      </w:hyperlink>
+      <w:r>
+        <w:rPr>
+          <w:rFonts w:ascii="Arial" w:hAnsi="Arial" w:cs="Arial"/>
+          <w:color w:val="2F5496" w:themeColor="accent1" w:themeShade="BF"/>
+          <w:sz w:val="24"/>
+          <w:szCs w:val="24"/>
+        </w:rPr>
+        <w:t xml:space="preserve">  </w:t>
+      </w:r>
+    </w:p>
+    <w:p>
+      <w:pPr>
+        <w:jc w:val="both"/>
+        <w:rPr>
+          <w:rFonts w:ascii="Arial" w:hAnsi="Arial" w:cs="Arial"/>
+          <w:color w:val="000000"/>
+          <w:sz w:val="24"/>
+          <w:szCs w:val="24"/>
+          <w:shd w:val="clear" w:color="auto" w:fill="FFFFFF"/>
+        </w:rPr>
+      </w:pPr>
+      <w:r>
+        <w:rPr>
+          <w:rFonts w:ascii="Arial" w:hAnsi="Arial" w:cs="Arial"/>
+          <w:color w:val="000000"/>
+          <w:sz w:val="24"/>
+          <w:szCs w:val="24"/>
+          <w:shd w:val="clear" w:color="auto" w:fill="FFFFFF"/>
+        </w:rPr>
+        <w:t>GOMES, M.S.V.M.; REIS, A.M.M. Ciências Farmacêuticas:</w:t>
+      </w:r>
+      <w:r>
+        <w:rPr>
+          <w:rFonts w:ascii="Arial" w:hAnsi="Arial" w:cs="Arial"/>
+          <w:b/>
+          <w:bCs/>
+          <w:color w:val="000000"/>
+          <w:sz w:val="24"/>
+          <w:szCs w:val="24"/>
+          <w:shd w:val="clear" w:color="auto" w:fill="FFFFFF"/>
+        </w:rPr>
+        <w:t> </w:t>
+      </w:r>
+      <w:r>
+        <w:rPr>
+          <w:rFonts w:ascii="Arial" w:hAnsi="Arial" w:cs="Arial"/>
+          <w:color w:val="000000"/>
+          <w:sz w:val="24"/>
+          <w:szCs w:val="24"/>
+          <w:shd w:val="clear" w:color="auto" w:fill="FFFFFF"/>
+        </w:rPr>
+        <w:t>uma abordagem em farmácia hospitalar. São Paulo: Atheneu, 2000.</w:t>
+      </w:r>
+    </w:p>
+    <w:p>
+      <w:pPr>
+        <w:jc w:val="both"/>
+        <w:rPr>
+          <w:rFonts w:ascii="Arial" w:hAnsi="Arial" w:cs="Arial"/>
+          <w:color w:val="000000"/>
+          <w:sz w:val="24"/>
+          <w:szCs w:val="24"/>
+          <w:shd w:val="clear" w:color="auto" w:fill="FFFFFF"/>
+        </w:rPr>
+      </w:pPr>
+      <w:hyperlink r:id="rId34" w:history="1">
+        <w:r>
+          <w:rPr>
+            <w:rStyle w:val="Hyperlink"/>
+            <w:rFonts w:ascii="Arial" w:hAnsi="Arial" w:cs="Arial"/>
+            <w:sz w:val="24"/>
+            <w:szCs w:val="24"/>
+            <w:shd w:val="clear" w:color="auto" w:fill="FFFFFF"/>
+          </w:rPr>
+          <w:t>http://cimrs.blogspot.com/2013/11/pergunte-ao-cim-temperatura-ideal-para.html</w:t>
+        </w:r>
+      </w:hyperlink>
+      <w:r>
+        <w:rPr>
+          <w:rFonts w:ascii="Arial" w:hAnsi="Arial" w:cs="Arial"/>
+          <w:color w:val="000000"/>
+          <w:sz w:val="24"/>
+          <w:szCs w:val="24"/>
+          <w:shd w:val="clear" w:color="auto" w:fill="FFFFFF"/>
+        </w:rPr>
+        <w:t xml:space="preserve"> </w:t>
+      </w:r>
+    </w:p>
+    <w:p>
+      <w:pPr>
+        <w:rPr>
+          <w:rFonts w:ascii="Arial" w:eastAsia="Times New Roman" w:hAnsi="Arial" w:cs="Arial"/>
+          <w:color w:val="212529"/>
+          <w:sz w:val="24"/>
+          <w:szCs w:val="24"/>
+          <w:lang w:eastAsia="pt-BR"/>
+        </w:rPr>
+      </w:pPr>
+      <w:bookmarkStart w:id="22" w:name="_Toc54344838"/>
+      <w:bookmarkStart w:id="23" w:name="_Toc54344875"/>
+      <w:bookmarkStart w:id="24" w:name="_Toc54346480"/>
+      <w:r>
+        <w:rPr>
+          <w:rFonts w:ascii="Arial" w:eastAsia="Times New Roman" w:hAnsi="Arial" w:cs="Arial"/>
+          <w:color w:val="212529"/>
+          <w:sz w:val="24"/>
+          <w:szCs w:val="24"/>
+          <w:lang w:eastAsia="pt-BR"/>
+        </w:rPr>
+        <w:t>Medicamentos termolábeis: retiradas programadas</w:t>
+      </w:r>
+      <w:bookmarkEnd w:id="22"/>
+      <w:bookmarkEnd w:id="23"/>
+      <w:bookmarkEnd w:id="24"/>
+    </w:p>
+    <w:p>
+      <w:pPr>
+        <w:jc w:val="both"/>
+        <w:rPr>
+          <w:rFonts w:ascii="Arial" w:hAnsi="Arial" w:cs="Arial"/>
+          <w:color w:val="000000"/>
+          <w:sz w:val="24"/>
+          <w:szCs w:val="24"/>
+          <w:shd w:val="clear" w:color="auto" w:fill="FFFFFF"/>
+        </w:rPr>
+      </w:pPr>
+      <w:hyperlink r:id="rId35" w:anchor=":~:text=Existem%20os%20medicamentos%20que%20precisam,temperatura%20ao%20redor%20de%2020%C2%BAC" w:history="1">
+        <w:r>
+          <w:rPr>
+            <w:rStyle w:val="Hyperlink"/>
+            <w:rFonts w:ascii="Arial" w:hAnsi="Arial" w:cs="Arial"/>
+            <w:sz w:val="24"/>
+            <w:szCs w:val="24"/>
+            <w:shd w:val="clear" w:color="auto" w:fill="FFFFFF"/>
+          </w:rPr>
+          <w:t>https://nexxto.com/medicamentos-termolabeis-armazenamento-e-transporte/#:~:text=Existem%20os%20medicamentos%20que%20precisam,temperatura%20ao%20redor%20de%2020%C2%BAC</w:t>
+        </w:r>
+      </w:hyperlink>
+      <w:r>
+        <w:rPr>
+          <w:rFonts w:ascii="Arial" w:hAnsi="Arial" w:cs="Arial"/>
+          <w:color w:val="000000"/>
+          <w:sz w:val="24"/>
+          <w:szCs w:val="24"/>
+          <w:shd w:val="clear" w:color="auto" w:fill="FFFFFF"/>
+        </w:rPr>
+        <w:t xml:space="preserve"> </w:t>
+      </w:r>
+    </w:p>
+    <w:p>
+      <w:pPr>
+        <w:jc w:val="both"/>
+        <w:rPr>
+          <w:rFonts w:ascii="Arial" w:hAnsi="Arial" w:cs="Arial"/>
+          <w:sz w:val="24"/>
+          <w:szCs w:val="24"/>
+        </w:rPr>
+      </w:pPr>
+      <w:r>
+        <w:rPr>
+          <w:rFonts w:ascii="Arial" w:hAnsi="Arial" w:cs="Arial"/>
+          <w:sz w:val="24"/>
+          <w:szCs w:val="24"/>
+        </w:rPr>
+        <w:t>Assistência Farmacêutica para Gerentes Municipais, Nelly Marin, OPAS/OMS, Rio de Janeiro, 2003.</w:t>
+      </w:r>
+    </w:p>
+    <w:p>
+      <w:pPr>
+        <w:jc w:val="both"/>
+        <w:rPr>
+          <w:rFonts w:ascii="Arial" w:hAnsi="Arial" w:cs="Arial"/>
+          <w:color w:val="000000"/>
+          <w:sz w:val="24"/>
+          <w:szCs w:val="24"/>
+          <w:shd w:val="clear" w:color="auto" w:fill="FFFFFF"/>
+        </w:rPr>
+      </w:pPr>
+      <w:r>
+        <w:rPr>
+          <w:rFonts w:ascii="Arial" w:hAnsi="Arial" w:cs="Arial"/>
+          <w:sz w:val="24"/>
+          <w:szCs w:val="24"/>
+        </w:rPr>
+        <w:t>Logística Hospitalar, teoria e prática, José Carlos Barbieri e Claude Machline, Ed. Saraiva, São Paulo, 2006</w:t>
+      </w:r>
+    </w:p>
+    <w:p>
+      <w:pPr>
+        <w:jc w:val="both"/>
+        <w:rPr>
+          <w:rFonts w:ascii="Arial" w:hAnsi="Arial" w:cs="Arial"/>
+          <w:color w:val="000000"/>
+          <w:sz w:val="24"/>
+          <w:szCs w:val="24"/>
+          <w:shd w:val="clear" w:color="auto" w:fill="FFFFFF"/>
+        </w:rPr>
+      </w:pPr>
+      <w:hyperlink r:id="rId36" w:anchor=":~:text=O%20grau%20de%20umidade%20para,entre%2040%25%20e%2070%25.&amp;text=Estocar%20em%20temperatura%20ambiente%20" w:history="1">
+        <w:r>
+          <w:rPr>
+            <w:rStyle w:val="Hyperlink"/>
+            <w:rFonts w:ascii="Arial" w:hAnsi="Arial" w:cs="Arial"/>
+            <w:sz w:val="24"/>
+            <w:szCs w:val="24"/>
+            <w:shd w:val="clear" w:color="auto" w:fill="FFFFFF"/>
+          </w:rPr>
+          <w:t>https://www.paho.org/bra/index.php?option=com_docman&amp;view=download&amp;category_slug=serie-uso-racional-medicamentos-284&amp;alias=1540-armazenamento-e-distribuicao-o-medicamento-tambem-merece-cuidados-0&amp;Itemid=965#:~:text=O%20grau%20de%20umidade%20para,entre%2040%25%20e%2070%25.&amp;text=Estocar%20em%20temperatura%20ambiente%20</w:t>
+        </w:r>
+      </w:hyperlink>
+      <w:r>
+        <w:rPr>
+          <w:rFonts w:ascii="Arial" w:hAnsi="Arial" w:cs="Arial"/>
+          <w:color w:val="000000"/>
+          <w:sz w:val="24"/>
+          <w:szCs w:val="24"/>
+          <w:shd w:val="clear" w:color="auto" w:fill="FFFFFF"/>
+        </w:rPr>
+        <w:t xml:space="preserve"> </w:t>
+      </w:r>
+    </w:p>
+    <w:p>
+      <w:pPr>
+        <w:jc w:val="both"/>
+        <w:rPr>
+          <w:rFonts w:ascii="Arial" w:hAnsi="Arial" w:cs="Arial"/>
+          <w:color w:val="2F5496" w:themeColor="accent1" w:themeShade="BF"/>
+          <w:sz w:val="24"/>
+          <w:szCs w:val="24"/>
+        </w:rPr>
+      </w:pPr>
+    </w:p>
+    <w:p>
+      <w:pPr>
+        <w:rPr>
+          <w:rFonts w:cstheme="minorHAnsi"/>
+          <w:color w:val="2F5496" w:themeColor="accent1" w:themeShade="BF"/>
+        </w:rPr>
+      </w:pPr>
+    </w:p>
+    <w:p>
+      <w:pPr>
+        <w:rPr>
+          <w:rFonts w:cstheme="minorHAnsi"/>
+          <w:color w:val="2F5496" w:themeColor="accent1" w:themeShade="BF"/>
+        </w:rPr>
+      </w:pPr>
+    </w:p>
+    <w:p>
+      <w:pPr>
+        <w:rPr>
+          <w:rFonts w:cstheme="minorHAnsi"/>
         </w:rPr>
       </w:pPr>
     </w:p>
@@ -3313,6 +7736,225 @@
     </w:lvl>
   </w:abstractNum>
   <w:abstractNum w:abstractNumId="4" w15:restartNumberingAfterBreak="0">
+    <w:nsid w:val="18D26AFD"/>
+    <w:multiLevelType w:val="multilevel"/>
+    <w:tmpl w:val="3FF89372"/>
+    <w:lvl w:ilvl="0">
+      <w:start w:val="1"/>
+      <w:numFmt w:val="decimal"/>
+      <w:lvlText w:val="%1."/>
+      <w:lvlJc w:val="left"/>
+      <w:pPr>
+        <w:ind w:left="720" w:hanging="360"/>
+      </w:pPr>
+      <w:rPr>
+        <w:rFonts w:hint="default"/>
+      </w:rPr>
+    </w:lvl>
+    <w:lvl w:ilvl="1">
+      <w:start w:val="1"/>
+      <w:numFmt w:val="decimal"/>
+      <w:isLgl/>
+      <w:lvlText w:val="%1.%2"/>
+      <w:lvlJc w:val="left"/>
+      <w:pPr>
+        <w:ind w:left="1080" w:hanging="360"/>
+      </w:pPr>
+      <w:rPr>
+        <w:rFonts w:hint="default"/>
+        <w:b w:val="0"/>
+      </w:rPr>
+    </w:lvl>
+    <w:lvl w:ilvl="2">
+      <w:start w:val="1"/>
+      <w:numFmt w:val="decimal"/>
+      <w:isLgl/>
+      <w:lvlText w:val="%1.%2.%3"/>
+      <w:lvlJc w:val="left"/>
+      <w:pPr>
+        <w:ind w:left="1800" w:hanging="720"/>
+      </w:pPr>
+      <w:rPr>
+        <w:rFonts w:hint="default"/>
+        <w:b w:val="0"/>
+      </w:rPr>
+    </w:lvl>
+    <w:lvl w:ilvl="3">
+      <w:start w:val="1"/>
+      <w:numFmt w:val="decimal"/>
+      <w:isLgl/>
+      <w:lvlText w:val="%1.%2.%3.%4"/>
+      <w:lvlJc w:val="left"/>
+      <w:pPr>
+        <w:ind w:left="2160" w:hanging="720"/>
+      </w:pPr>
+      <w:rPr>
+        <w:rFonts w:hint="default"/>
+        <w:b w:val="0"/>
+      </w:rPr>
+    </w:lvl>
+    <w:lvl w:ilvl="4">
+      <w:start w:val="1"/>
+      <w:numFmt w:val="decimal"/>
+      <w:isLgl/>
+      <w:lvlText w:val="%1.%2.%3.%4.%5"/>
+      <w:lvlJc w:val="left"/>
+      <w:pPr>
+        <w:ind w:left="2880" w:hanging="1080"/>
+      </w:pPr>
+      <w:rPr>
+        <w:rFonts w:hint="default"/>
+        <w:b w:val="0"/>
+      </w:rPr>
+    </w:lvl>
+    <w:lvl w:ilvl="5">
+      <w:start w:val="1"/>
+      <w:numFmt w:val="decimal"/>
+      <w:isLgl/>
+      <w:lvlText w:val="%1.%2.%3.%4.%5.%6"/>
+      <w:lvlJc w:val="left"/>
+      <w:pPr>
+        <w:ind w:left="3240" w:hanging="1080"/>
+      </w:pPr>
+      <w:rPr>
+        <w:rFonts w:hint="default"/>
+        <w:b w:val="0"/>
+      </w:rPr>
+    </w:lvl>
+    <w:lvl w:ilvl="6">
+      <w:start w:val="1"/>
+      <w:numFmt w:val="decimal"/>
+      <w:isLgl/>
+      <w:lvlText w:val="%1.%2.%3.%4.%5.%6.%7"/>
+      <w:lvlJc w:val="left"/>
+      <w:pPr>
+        <w:ind w:left="3960" w:hanging="1440"/>
+      </w:pPr>
+      <w:rPr>
+        <w:rFonts w:hint="default"/>
+        <w:b w:val="0"/>
+      </w:rPr>
+    </w:lvl>
+    <w:lvl w:ilvl="7">
+      <w:start w:val="1"/>
+      <w:numFmt w:val="decimal"/>
+      <w:isLgl/>
+      <w:lvlText w:val="%1.%2.%3.%4.%5.%6.%7.%8"/>
+      <w:lvlJc w:val="left"/>
+      <w:pPr>
+        <w:ind w:left="4320" w:hanging="1440"/>
+      </w:pPr>
+      <w:rPr>
+        <w:rFonts w:hint="default"/>
+        <w:b w:val="0"/>
+      </w:rPr>
+    </w:lvl>
+    <w:lvl w:ilvl="8">
+      <w:start w:val="1"/>
+      <w:numFmt w:val="decimal"/>
+      <w:isLgl/>
+      <w:lvlText w:val="%1.%2.%3.%4.%5.%6.%7.%8.%9"/>
+      <w:lvlJc w:val="left"/>
+      <w:pPr>
+        <w:ind w:left="5040" w:hanging="1800"/>
+      </w:pPr>
+      <w:rPr>
+        <w:rFonts w:hint="default"/>
+        <w:b w:val="0"/>
+      </w:rPr>
+    </w:lvl>
+  </w:abstractNum>
+  <w:abstractNum w:abstractNumId="5" w15:restartNumberingAfterBreak="0">
+    <w:nsid w:val="1E5B379C"/>
+    <w:multiLevelType w:val="hybridMultilevel"/>
+    <w:tmpl w:val="AA725380"/>
+    <w:lvl w:ilvl="0" w:tplc="DF520EC2">
+      <w:start w:val="1"/>
+      <w:numFmt w:val="decimal"/>
+      <w:lvlText w:val="%1."/>
+      <w:lvlJc w:val="left"/>
+      <w:pPr>
+        <w:ind w:left="720" w:hanging="360"/>
+      </w:pPr>
+      <w:rPr>
+        <w:rFonts w:hint="default"/>
+        <w:b/>
+      </w:rPr>
+    </w:lvl>
+    <w:lvl w:ilvl="1" w:tplc="04160019" w:tentative="1">
+      <w:start w:val="1"/>
+      <w:numFmt w:val="lowerLetter"/>
+      <w:lvlText w:val="%2."/>
+      <w:lvlJc w:val="left"/>
+      <w:pPr>
+        <w:ind w:left="1440" w:hanging="360"/>
+      </w:pPr>
+    </w:lvl>
+    <w:lvl w:ilvl="2" w:tplc="0416001B" w:tentative="1">
+      <w:start w:val="1"/>
+      <w:numFmt w:val="lowerRoman"/>
+      <w:lvlText w:val="%3."/>
+      <w:lvlJc w:val="right"/>
+      <w:pPr>
+        <w:ind w:left="2160" w:hanging="180"/>
+      </w:pPr>
+    </w:lvl>
+    <w:lvl w:ilvl="3" w:tplc="0416000F" w:tentative="1">
+      <w:start w:val="1"/>
+      <w:numFmt w:val="decimal"/>
+      <w:lvlText w:val="%4."/>
+      <w:lvlJc w:val="left"/>
+      <w:pPr>
+        <w:ind w:left="2880" w:hanging="360"/>
+      </w:pPr>
+    </w:lvl>
+    <w:lvl w:ilvl="4" w:tplc="04160019" w:tentative="1">
+      <w:start w:val="1"/>
+      <w:numFmt w:val="lowerLetter"/>
+      <w:lvlText w:val="%5."/>
+      <w:lvlJc w:val="left"/>
+      <w:pPr>
+        <w:ind w:left="3600" w:hanging="360"/>
+      </w:pPr>
+    </w:lvl>
+    <w:lvl w:ilvl="5" w:tplc="0416001B" w:tentative="1">
+      <w:start w:val="1"/>
+      <w:numFmt w:val="lowerRoman"/>
+      <w:lvlText w:val="%6."/>
+      <w:lvlJc w:val="right"/>
+      <w:pPr>
+        <w:ind w:left="4320" w:hanging="180"/>
+      </w:pPr>
+    </w:lvl>
+    <w:lvl w:ilvl="6" w:tplc="0416000F" w:tentative="1">
+      <w:start w:val="1"/>
+      <w:numFmt w:val="decimal"/>
+      <w:lvlText w:val="%7."/>
+      <w:lvlJc w:val="left"/>
+      <w:pPr>
+        <w:ind w:left="5040" w:hanging="360"/>
+      </w:pPr>
+    </w:lvl>
+    <w:lvl w:ilvl="7" w:tplc="04160019" w:tentative="1">
+      <w:start w:val="1"/>
+      <w:numFmt w:val="lowerLetter"/>
+      <w:lvlText w:val="%8."/>
+      <w:lvlJc w:val="left"/>
+      <w:pPr>
+        <w:ind w:left="5760" w:hanging="360"/>
+      </w:pPr>
+    </w:lvl>
+    <w:lvl w:ilvl="8" w:tplc="0416001B" w:tentative="1">
+      <w:start w:val="1"/>
+      <w:numFmt w:val="lowerRoman"/>
+      <w:lvlText w:val="%9."/>
+      <w:lvlJc w:val="right"/>
+      <w:pPr>
+        <w:ind w:left="6480" w:hanging="180"/>
+      </w:pPr>
+    </w:lvl>
+  </w:abstractNum>
+  <w:abstractNum w:abstractNumId="6" w15:restartNumberingAfterBreak="0">
     <w:nsid w:val="24B32ED6"/>
     <w:multiLevelType w:val="multilevel"/>
     <w:tmpl w:val="FBCC8E2C"/>
@@ -3433,7 +8075,338 @@
       </w:rPr>
     </w:lvl>
   </w:abstractNum>
-  <w:abstractNum w:abstractNumId="5" w15:restartNumberingAfterBreak="0">
+  <w:abstractNum w:abstractNumId="7" w15:restartNumberingAfterBreak="0">
+    <w:nsid w:val="2C404D3B"/>
+    <w:multiLevelType w:val="multilevel"/>
+    <w:tmpl w:val="BC84C7A2"/>
+    <w:lvl w:ilvl="0">
+      <w:start w:val="4"/>
+      <w:numFmt w:val="decimal"/>
+      <w:lvlText w:val="%1."/>
+      <w:lvlJc w:val="left"/>
+      <w:pPr>
+        <w:ind w:left="1080" w:hanging="360"/>
+      </w:pPr>
+      <w:rPr>
+        <w:rFonts w:hint="default"/>
+      </w:rPr>
+    </w:lvl>
+    <w:lvl w:ilvl="1">
+      <w:start w:val="2"/>
+      <w:numFmt w:val="decimal"/>
+      <w:isLgl/>
+      <w:lvlText w:val="%1.%2"/>
+      <w:lvlJc w:val="left"/>
+      <w:pPr>
+        <w:ind w:left="1080" w:hanging="360"/>
+      </w:pPr>
+      <w:rPr>
+        <w:rFonts w:hint="default"/>
+      </w:rPr>
+    </w:lvl>
+    <w:lvl w:ilvl="2">
+      <w:start w:val="1"/>
+      <w:numFmt w:val="decimal"/>
+      <w:isLgl/>
+      <w:lvlText w:val="%1.%2.%3"/>
+      <w:lvlJc w:val="left"/>
+      <w:pPr>
+        <w:ind w:left="1440" w:hanging="720"/>
+      </w:pPr>
+      <w:rPr>
+        <w:rFonts w:hint="default"/>
+      </w:rPr>
+    </w:lvl>
+    <w:lvl w:ilvl="3">
+      <w:start w:val="1"/>
+      <w:numFmt w:val="decimal"/>
+      <w:isLgl/>
+      <w:lvlText w:val="%1.%2.%3.%4"/>
+      <w:lvlJc w:val="left"/>
+      <w:pPr>
+        <w:ind w:left="1440" w:hanging="720"/>
+      </w:pPr>
+      <w:rPr>
+        <w:rFonts w:hint="default"/>
+      </w:rPr>
+    </w:lvl>
+    <w:lvl w:ilvl="4">
+      <w:start w:val="1"/>
+      <w:numFmt w:val="decimal"/>
+      <w:isLgl/>
+      <w:lvlText w:val="%1.%2.%3.%4.%5"/>
+      <w:lvlJc w:val="left"/>
+      <w:pPr>
+        <w:ind w:left="1800" w:hanging="1080"/>
+      </w:pPr>
+      <w:rPr>
+        <w:rFonts w:hint="default"/>
+      </w:rPr>
+    </w:lvl>
+    <w:lvl w:ilvl="5">
+      <w:start w:val="1"/>
+      <w:numFmt w:val="decimal"/>
+      <w:isLgl/>
+      <w:lvlText w:val="%1.%2.%3.%4.%5.%6"/>
+      <w:lvlJc w:val="left"/>
+      <w:pPr>
+        <w:ind w:left="1800" w:hanging="1080"/>
+      </w:pPr>
+      <w:rPr>
+        <w:rFonts w:hint="default"/>
+      </w:rPr>
+    </w:lvl>
+    <w:lvl w:ilvl="6">
+      <w:start w:val="1"/>
+      <w:numFmt w:val="decimal"/>
+      <w:isLgl/>
+      <w:lvlText w:val="%1.%2.%3.%4.%5.%6.%7"/>
+      <w:lvlJc w:val="left"/>
+      <w:pPr>
+        <w:ind w:left="2160" w:hanging="1440"/>
+      </w:pPr>
+      <w:rPr>
+        <w:rFonts w:hint="default"/>
+      </w:rPr>
+    </w:lvl>
+    <w:lvl w:ilvl="7">
+      <w:start w:val="1"/>
+      <w:numFmt w:val="decimal"/>
+      <w:isLgl/>
+      <w:lvlText w:val="%1.%2.%3.%4.%5.%6.%7.%8"/>
+      <w:lvlJc w:val="left"/>
+      <w:pPr>
+        <w:ind w:left="2160" w:hanging="1440"/>
+      </w:pPr>
+      <w:rPr>
+        <w:rFonts w:hint="default"/>
+      </w:rPr>
+    </w:lvl>
+    <w:lvl w:ilvl="8">
+      <w:start w:val="1"/>
+      <w:numFmt w:val="decimal"/>
+      <w:isLgl/>
+      <w:lvlText w:val="%1.%2.%3.%4.%5.%6.%7.%8.%9"/>
+      <w:lvlJc w:val="left"/>
+      <w:pPr>
+        <w:ind w:left="2160" w:hanging="1440"/>
+      </w:pPr>
+      <w:rPr>
+        <w:rFonts w:hint="default"/>
+      </w:rPr>
+    </w:lvl>
+  </w:abstractNum>
+  <w:abstractNum w:abstractNumId="8" w15:restartNumberingAfterBreak="0">
+    <w:nsid w:val="2F854A34"/>
+    <w:multiLevelType w:val="hybridMultilevel"/>
+    <w:tmpl w:val="196810F6"/>
+    <w:lvl w:ilvl="0" w:tplc="B6AC74E0">
+      <w:start w:val="8"/>
+      <w:numFmt w:val="decimal"/>
+      <w:lvlText w:val="%1."/>
+      <w:lvlJc w:val="left"/>
+      <w:pPr>
+        <w:ind w:left="1080" w:hanging="360"/>
+      </w:pPr>
+      <w:rPr>
+        <w:rFonts w:hint="default"/>
+      </w:rPr>
+    </w:lvl>
+    <w:lvl w:ilvl="1" w:tplc="04160019" w:tentative="1">
+      <w:start w:val="1"/>
+      <w:numFmt w:val="lowerLetter"/>
+      <w:lvlText w:val="%2."/>
+      <w:lvlJc w:val="left"/>
+      <w:pPr>
+        <w:ind w:left="1800" w:hanging="360"/>
+      </w:pPr>
+    </w:lvl>
+    <w:lvl w:ilvl="2" w:tplc="0416001B" w:tentative="1">
+      <w:start w:val="1"/>
+      <w:numFmt w:val="lowerRoman"/>
+      <w:lvlText w:val="%3."/>
+      <w:lvlJc w:val="right"/>
+      <w:pPr>
+        <w:ind w:left="2520" w:hanging="180"/>
+      </w:pPr>
+    </w:lvl>
+    <w:lvl w:ilvl="3" w:tplc="0416000F" w:tentative="1">
+      <w:start w:val="1"/>
+      <w:numFmt w:val="decimal"/>
+      <w:lvlText w:val="%4."/>
+      <w:lvlJc w:val="left"/>
+      <w:pPr>
+        <w:ind w:left="3240" w:hanging="360"/>
+      </w:pPr>
+    </w:lvl>
+    <w:lvl w:ilvl="4" w:tplc="04160019" w:tentative="1">
+      <w:start w:val="1"/>
+      <w:numFmt w:val="lowerLetter"/>
+      <w:lvlText w:val="%5."/>
+      <w:lvlJc w:val="left"/>
+      <w:pPr>
+        <w:ind w:left="3960" w:hanging="360"/>
+      </w:pPr>
+    </w:lvl>
+    <w:lvl w:ilvl="5" w:tplc="0416001B" w:tentative="1">
+      <w:start w:val="1"/>
+      <w:numFmt w:val="lowerRoman"/>
+      <w:lvlText w:val="%6."/>
+      <w:lvlJc w:val="right"/>
+      <w:pPr>
+        <w:ind w:left="4680" w:hanging="180"/>
+      </w:pPr>
+    </w:lvl>
+    <w:lvl w:ilvl="6" w:tplc="0416000F" w:tentative="1">
+      <w:start w:val="1"/>
+      <w:numFmt w:val="decimal"/>
+      <w:lvlText w:val="%7."/>
+      <w:lvlJc w:val="left"/>
+      <w:pPr>
+        <w:ind w:left="5400" w:hanging="360"/>
+      </w:pPr>
+    </w:lvl>
+    <w:lvl w:ilvl="7" w:tplc="04160019" w:tentative="1">
+      <w:start w:val="1"/>
+      <w:numFmt w:val="lowerLetter"/>
+      <w:lvlText w:val="%8."/>
+      <w:lvlJc w:val="left"/>
+      <w:pPr>
+        <w:ind w:left="6120" w:hanging="360"/>
+      </w:pPr>
+    </w:lvl>
+    <w:lvl w:ilvl="8" w:tplc="0416001B" w:tentative="1">
+      <w:start w:val="1"/>
+      <w:numFmt w:val="lowerRoman"/>
+      <w:lvlText w:val="%9."/>
+      <w:lvlJc w:val="right"/>
+      <w:pPr>
+        <w:ind w:left="6840" w:hanging="180"/>
+      </w:pPr>
+    </w:lvl>
+  </w:abstractNum>
+  <w:abstractNum w:abstractNumId="9" w15:restartNumberingAfterBreak="0">
+    <w:nsid w:val="3A3836DD"/>
+    <w:multiLevelType w:val="multilevel"/>
+    <w:tmpl w:val="79B82AF2"/>
+    <w:lvl w:ilvl="0">
+      <w:start w:val="1"/>
+      <w:numFmt w:val="decimal"/>
+      <w:lvlText w:val="%1."/>
+      <w:lvlJc w:val="left"/>
+      <w:pPr>
+        <w:ind w:left="1080" w:hanging="360"/>
+      </w:pPr>
+      <w:rPr>
+        <w:rFonts w:hint="default"/>
+      </w:rPr>
+    </w:lvl>
+    <w:lvl w:ilvl="1">
+      <w:start w:val="1"/>
+      <w:numFmt w:val="decimal"/>
+      <w:isLgl/>
+      <w:lvlText w:val="%1.%2"/>
+      <w:lvlJc w:val="left"/>
+      <w:pPr>
+        <w:ind w:left="1440" w:hanging="720"/>
+      </w:pPr>
+      <w:rPr>
+        <w:rFonts w:hint="default"/>
+      </w:rPr>
+    </w:lvl>
+    <w:lvl w:ilvl="2">
+      <w:start w:val="1"/>
+      <w:numFmt w:val="decimal"/>
+      <w:isLgl/>
+      <w:lvlText w:val="%1.%2.%3"/>
+      <w:lvlJc w:val="left"/>
+      <w:pPr>
+        <w:ind w:left="1440" w:hanging="720"/>
+      </w:pPr>
+      <w:rPr>
+        <w:rFonts w:hint="default"/>
+      </w:rPr>
+    </w:lvl>
+    <w:lvl w:ilvl="3">
+      <w:start w:val="1"/>
+      <w:numFmt w:val="decimal"/>
+      <w:isLgl/>
+      <w:lvlText w:val="%1.%2.%3.%4"/>
+      <w:lvlJc w:val="left"/>
+      <w:pPr>
+        <w:ind w:left="1800" w:hanging="1080"/>
+      </w:pPr>
+      <w:rPr>
+        <w:rFonts w:hint="default"/>
+      </w:rPr>
+    </w:lvl>
+    <w:lvl w:ilvl="4">
+      <w:start w:val="1"/>
+      <w:numFmt w:val="decimal"/>
+      <w:isLgl/>
+      <w:lvlText w:val="%1.%2.%3.%4.%5"/>
+      <w:lvlJc w:val="left"/>
+      <w:pPr>
+        <w:ind w:left="2160" w:hanging="1440"/>
+      </w:pPr>
+      <w:rPr>
+        <w:rFonts w:hint="default"/>
+      </w:rPr>
+    </w:lvl>
+    <w:lvl w:ilvl="5">
+      <w:start w:val="1"/>
+      <w:numFmt w:val="decimal"/>
+      <w:isLgl/>
+      <w:lvlText w:val="%1.%2.%3.%4.%5.%6"/>
+      <w:lvlJc w:val="left"/>
+      <w:pPr>
+        <w:ind w:left="2520" w:hanging="1800"/>
+      </w:pPr>
+      <w:rPr>
+        <w:rFonts w:hint="default"/>
+      </w:rPr>
+    </w:lvl>
+    <w:lvl w:ilvl="6">
+      <w:start w:val="1"/>
+      <w:numFmt w:val="decimal"/>
+      <w:isLgl/>
+      <w:lvlText w:val="%1.%2.%3.%4.%5.%6.%7"/>
+      <w:lvlJc w:val="left"/>
+      <w:pPr>
+        <w:ind w:left="2520" w:hanging="1800"/>
+      </w:pPr>
+      <w:rPr>
+        <w:rFonts w:hint="default"/>
+      </w:rPr>
+    </w:lvl>
+    <w:lvl w:ilvl="7">
+      <w:start w:val="1"/>
+      <w:numFmt w:val="decimal"/>
+      <w:isLgl/>
+      <w:lvlText w:val="%1.%2.%3.%4.%5.%6.%7.%8"/>
+      <w:lvlJc w:val="left"/>
+      <w:pPr>
+        <w:ind w:left="2880" w:hanging="2160"/>
+      </w:pPr>
+      <w:rPr>
+        <w:rFonts w:hint="default"/>
+      </w:rPr>
+    </w:lvl>
+    <w:lvl w:ilvl="8">
+      <w:start w:val="1"/>
+      <w:numFmt w:val="decimal"/>
+      <w:isLgl/>
+      <w:lvlText w:val="%1.%2.%3.%4.%5.%6.%7.%8.%9"/>
+      <w:lvlJc w:val="left"/>
+      <w:pPr>
+        <w:ind w:left="3240" w:hanging="2520"/>
+      </w:pPr>
+      <w:rPr>
+        <w:rFonts w:hint="default"/>
+      </w:rPr>
+    </w:lvl>
+  </w:abstractNum>
+  <w:abstractNum w:abstractNumId="10" w15:restartNumberingAfterBreak="0">
     <w:nsid w:val="42463565"/>
     <w:multiLevelType w:val="hybridMultilevel"/>
     <w:tmpl w:val="471C6D9C"/>
@@ -3546,7 +8519,7 @@
       </w:rPr>
     </w:lvl>
   </w:abstractNum>
-  <w:abstractNum w:abstractNumId="6" w15:restartNumberingAfterBreak="0">
+  <w:abstractNum w:abstractNumId="11" w15:restartNumberingAfterBreak="0">
     <w:nsid w:val="55C23E5F"/>
     <w:multiLevelType w:val="hybridMultilevel"/>
     <w:tmpl w:val="2A989708"/>
@@ -3635,7 +8608,7 @@
       </w:pPr>
     </w:lvl>
   </w:abstractNum>
-  <w:abstractNum w:abstractNumId="7" w15:restartNumberingAfterBreak="0">
+  <w:abstractNum w:abstractNumId="12" w15:restartNumberingAfterBreak="0">
     <w:nsid w:val="7DBB52B3"/>
     <w:multiLevelType w:val="hybridMultilevel"/>
     <w:tmpl w:val="AC84C592"/>
@@ -3724,8 +8697,97 @@
       </w:pPr>
     </w:lvl>
   </w:abstractNum>
+  <w:abstractNum w:abstractNumId="13" w15:restartNumberingAfterBreak="0">
+    <w:nsid w:val="7FFE06C6"/>
+    <w:multiLevelType w:val="hybridMultilevel"/>
+    <w:tmpl w:val="D946D606"/>
+    <w:lvl w:ilvl="0" w:tplc="12C6A44E">
+      <w:start w:val="1"/>
+      <w:numFmt w:val="decimal"/>
+      <w:lvlText w:val="%1-"/>
+      <w:lvlJc w:val="left"/>
+      <w:pPr>
+        <w:ind w:left="720" w:hanging="360"/>
+      </w:pPr>
+      <w:rPr>
+        <w:rFonts w:hint="default"/>
+      </w:rPr>
+    </w:lvl>
+    <w:lvl w:ilvl="1" w:tplc="04160019" w:tentative="1">
+      <w:start w:val="1"/>
+      <w:numFmt w:val="lowerLetter"/>
+      <w:lvlText w:val="%2."/>
+      <w:lvlJc w:val="left"/>
+      <w:pPr>
+        <w:ind w:left="1440" w:hanging="360"/>
+      </w:pPr>
+    </w:lvl>
+    <w:lvl w:ilvl="2" w:tplc="0416001B" w:tentative="1">
+      <w:start w:val="1"/>
+      <w:numFmt w:val="lowerRoman"/>
+      <w:lvlText w:val="%3."/>
+      <w:lvlJc w:val="right"/>
+      <w:pPr>
+        <w:ind w:left="2160" w:hanging="180"/>
+      </w:pPr>
+    </w:lvl>
+    <w:lvl w:ilvl="3" w:tplc="0416000F" w:tentative="1">
+      <w:start w:val="1"/>
+      <w:numFmt w:val="decimal"/>
+      <w:lvlText w:val="%4."/>
+      <w:lvlJc w:val="left"/>
+      <w:pPr>
+        <w:ind w:left="2880" w:hanging="360"/>
+      </w:pPr>
+    </w:lvl>
+    <w:lvl w:ilvl="4" w:tplc="04160019" w:tentative="1">
+      <w:start w:val="1"/>
+      <w:numFmt w:val="lowerLetter"/>
+      <w:lvlText w:val="%5."/>
+      <w:lvlJc w:val="left"/>
+      <w:pPr>
+        <w:ind w:left="3600" w:hanging="360"/>
+      </w:pPr>
+    </w:lvl>
+    <w:lvl w:ilvl="5" w:tplc="0416001B" w:tentative="1">
+      <w:start w:val="1"/>
+      <w:numFmt w:val="lowerRoman"/>
+      <w:lvlText w:val="%6."/>
+      <w:lvlJc w:val="right"/>
+      <w:pPr>
+        <w:ind w:left="4320" w:hanging="180"/>
+      </w:pPr>
+    </w:lvl>
+    <w:lvl w:ilvl="6" w:tplc="0416000F" w:tentative="1">
+      <w:start w:val="1"/>
+      <w:numFmt w:val="decimal"/>
+      <w:lvlText w:val="%7."/>
+      <w:lvlJc w:val="left"/>
+      <w:pPr>
+        <w:ind w:left="5040" w:hanging="360"/>
+      </w:pPr>
+    </w:lvl>
+    <w:lvl w:ilvl="7" w:tplc="04160019" w:tentative="1">
+      <w:start w:val="1"/>
+      <w:numFmt w:val="lowerLetter"/>
+      <w:lvlText w:val="%8."/>
+      <w:lvlJc w:val="left"/>
+      <w:pPr>
+        <w:ind w:left="5760" w:hanging="360"/>
+      </w:pPr>
+    </w:lvl>
+    <w:lvl w:ilvl="8" w:tplc="0416001B" w:tentative="1">
+      <w:start w:val="1"/>
+      <w:numFmt w:val="lowerRoman"/>
+      <w:lvlText w:val="%9."/>
+      <w:lvlJc w:val="right"/>
+      <w:pPr>
+        <w:ind w:left="6480" w:hanging="180"/>
+      </w:pPr>
+    </w:lvl>
+  </w:abstractNum>
   <w:num w:numId="1">
-    <w:abstractNumId w:val="7"/>
+    <w:abstractNumId w:val="12"/>
   </w:num>
   <w:num w:numId="2">
     <w:abstractNumId w:val="0"/>
@@ -3734,18 +8796,36 @@
     <w:abstractNumId w:val="2"/>
   </w:num>
   <w:num w:numId="4">
-    <w:abstractNumId w:val="5"/>
+    <w:abstractNumId w:val="10"/>
   </w:num>
   <w:num w:numId="5">
     <w:abstractNumId w:val="1"/>
   </w:num>
   <w:num w:numId="6">
-    <w:abstractNumId w:val="6"/>
+    <w:abstractNumId w:val="11"/>
   </w:num>
   <w:num w:numId="7">
     <w:abstractNumId w:val="3"/>
   </w:num>
   <w:num w:numId="8">
+    <w:abstractNumId w:val="6"/>
+  </w:num>
+  <w:num w:numId="9">
+    <w:abstractNumId w:val="13"/>
+  </w:num>
+  <w:num w:numId="10">
+    <w:abstractNumId w:val="8"/>
+  </w:num>
+  <w:num w:numId="11">
+    <w:abstractNumId w:val="9"/>
+  </w:num>
+  <w:num w:numId="12">
+    <w:abstractNumId w:val="5"/>
+  </w:num>
+  <w:num w:numId="13">
+    <w:abstractNumId w:val="7"/>
+  </w:num>
+  <w:num w:numId="14">
     <w:abstractNumId w:val="4"/>
   </w:num>
 </w:numbering>
@@ -4196,6 +9276,7 @@
   <w:style w:type="character" w:default="1" w:styleId="Fontepargpadro">
     <w:name w:val="Default Paragraph Font"/>
     <w:uiPriority w:val="1"/>
+    <w:semiHidden/>
     <w:unhideWhenUsed/>
   </w:style>
   <w:style w:type="table" w:default="1" w:styleId="Tabelanormal">
@@ -4255,6 +9336,101 @@
       <w:ind w:left="720"/>
       <w:contextualSpacing/>
     </w:pPr>
+  </w:style>
+  <w:style w:type="character" w:styleId="Hyperlink">
+    <w:name w:val="Hyperlink"/>
+    <w:basedOn w:val="Fontepargpadro"/>
+    <w:uiPriority w:val="99"/>
+    <w:unhideWhenUsed/>
+    <w:rsid w:val="00446028"/>
+    <w:rPr>
+      <w:color w:val="0563C1" w:themeColor="hyperlink"/>
+      <w:u w:val="single"/>
+    </w:rPr>
+  </w:style>
+  <w:style w:type="character" w:styleId="MenoPendente">
+    <w:name w:val="Unresolved Mention"/>
+    <w:basedOn w:val="Fontepargpadro"/>
+    <w:uiPriority w:val="99"/>
+    <w:semiHidden/>
+    <w:unhideWhenUsed/>
+    <w:rsid w:val="00446028"/>
+    <w:rPr>
+      <w:color w:val="605E5C"/>
+      <w:shd w:val="clear" w:color="auto" w:fill="E1DFDD"/>
+    </w:rPr>
+  </w:style>
+  <w:style w:type="character" w:styleId="Forte">
+    <w:name w:val="Strong"/>
+    <w:basedOn w:val="Fontepargpadro"/>
+    <w:uiPriority w:val="22"/>
+    <w:qFormat/>
+    <w:rsid w:val="00674D93"/>
+    <w:rPr>
+      <w:b/>
+      <w:bCs/>
+    </w:rPr>
+  </w:style>
+  <w:style w:type="paragraph" w:styleId="CabealhodoSumrio">
+    <w:name w:val="TOC Heading"/>
+    <w:basedOn w:val="Ttulo1"/>
+    <w:next w:val="Normal"/>
+    <w:uiPriority w:val="39"/>
+    <w:unhideWhenUsed/>
+    <w:qFormat/>
+    <w:rsid w:val="00674D93"/>
+    <w:pPr>
+      <w:outlineLvl w:val="9"/>
+    </w:pPr>
+    <w:rPr>
+      <w:lang w:eastAsia="pt-BR"/>
+    </w:rPr>
+  </w:style>
+  <w:style w:type="paragraph" w:styleId="Sumrio2">
+    <w:name w:val="toc 2"/>
+    <w:basedOn w:val="Normal"/>
+    <w:next w:val="Normal"/>
+    <w:autoRedefine/>
+    <w:uiPriority w:val="39"/>
+    <w:unhideWhenUsed/>
+    <w:rsid w:val="00674D93"/>
+    <w:pPr>
+      <w:spacing w:after="100"/>
+      <w:ind w:left="220"/>
+    </w:pPr>
+  </w:style>
+  <w:style w:type="paragraph" w:styleId="Sumrio1">
+    <w:name w:val="toc 1"/>
+    <w:basedOn w:val="Normal"/>
+    <w:next w:val="Normal"/>
+    <w:autoRedefine/>
+    <w:uiPriority w:val="39"/>
+    <w:unhideWhenUsed/>
+    <w:rsid w:val="00674D93"/>
+    <w:pPr>
+      <w:spacing w:after="100"/>
+    </w:pPr>
+    <w:rPr>
+      <w:rFonts w:eastAsiaTheme="minorEastAsia" w:cs="Times New Roman"/>
+      <w:lang w:eastAsia="pt-BR"/>
+    </w:rPr>
+  </w:style>
+  <w:style w:type="paragraph" w:styleId="Sumrio3">
+    <w:name w:val="toc 3"/>
+    <w:basedOn w:val="Normal"/>
+    <w:next w:val="Normal"/>
+    <w:autoRedefine/>
+    <w:uiPriority w:val="39"/>
+    <w:unhideWhenUsed/>
+    <w:rsid w:val="00674D93"/>
+    <w:pPr>
+      <w:spacing w:after="100"/>
+      <w:ind w:left="440"/>
+    </w:pPr>
+    <w:rPr>
+      <w:rFonts w:eastAsiaTheme="minorEastAsia" w:cs="Times New Roman"/>
+      <w:lang w:eastAsia="pt-BR"/>
+    </w:rPr>
   </w:style>
 </w:styles>
 </file>

--- a/Pesquisa & Inovação/contexto_justificativa.docx
+++ b/Pesquisa & Inovação/contexto_justificativa.docx
@@ -173,9 +173,8 @@
           <w:sz w:val="24"/>
           <w:szCs w:val="24"/>
         </w:rPr>
-        <w:t xml:space="preserve">Carlos </w:t>
-      </w:r>
-      <w:proofErr w:type="spellStart"/>
+        <w:t>Carlos Mascena</w:t>
+      </w:r>
       <w:r>
         <w:rPr>
           <w:rFonts w:ascii="Arial" w:hAnsi="Arial" w:cs="Arial"/>
@@ -185,10 +184,12 @@
           <w:sz w:val="24"/>
           <w:szCs w:val="24"/>
         </w:rPr>
-        <w:t>Mascena</w:t>
-      </w:r>
-      <w:proofErr w:type="spellEnd"/>
-      <w:r>
+        <w:t xml:space="preserve"> </w:t>
+      </w:r>
+    </w:p>
+    <w:p>
+      <w:pPr>
+        <w:jc w:val="center"/>
         <w:rPr>
           <w:rFonts w:ascii="Arial" w:hAnsi="Arial" w:cs="Arial"/>
           <w:b/>
@@ -197,12 +198,8 @@
           <w:sz w:val="24"/>
           <w:szCs w:val="24"/>
         </w:rPr>
-        <w:t xml:space="preserve"> </w:t>
-      </w:r>
-    </w:p>
-    <w:p>
-      <w:pPr>
-        <w:jc w:val="center"/>
+      </w:pPr>
+      <w:r>
         <w:rPr>
           <w:rFonts w:ascii="Arial" w:hAnsi="Arial" w:cs="Arial"/>
           <w:b/>
@@ -211,31 +208,8 @@
           <w:sz w:val="24"/>
           <w:szCs w:val="24"/>
         </w:rPr>
-      </w:pPr>
-      <w:r>
-        <w:rPr>
-          <w:rFonts w:ascii="Arial" w:hAnsi="Arial" w:cs="Arial"/>
-          <w:b/>
-          <w:bCs/>
-          <w:color w:val="000000" w:themeColor="text1"/>
-          <w:sz w:val="24"/>
-          <w:szCs w:val="24"/>
-        </w:rPr>
-        <w:t xml:space="preserve">Luan </w:t>
-      </w:r>
-      <w:proofErr w:type="spellStart"/>
-      <w:r>
-        <w:rPr>
-          <w:rFonts w:ascii="Arial" w:hAnsi="Arial" w:cs="Arial"/>
-          <w:b/>
-          <w:bCs/>
-          <w:color w:val="000000" w:themeColor="text1"/>
-          <w:sz w:val="24"/>
-          <w:szCs w:val="24"/>
-        </w:rPr>
-        <w:t>Collyns</w:t>
-      </w:r>
-      <w:proofErr w:type="spellEnd"/>
+        <w:t>Luan Collyns</w:t>
+      </w:r>
     </w:p>
     <w:p>
       <w:pPr>
@@ -624,7 +598,7 @@
           <w:r>
             <w:fldChar w:fldCharType="separate"/>
           </w:r>
-          <w:hyperlink w:anchor="_Toc54903000" w:history="1">
+          <w:hyperlink w:anchor="_Toc56506320" w:history="1">
             <w:r>
               <w:rPr>
                 <w:rStyle w:val="Hyperlink"/>
@@ -667,7 +641,7 @@
                 <w:noProof/>
                 <w:webHidden/>
               </w:rPr>
-              <w:instrText xml:space="preserve"> PAGEREF _Toc54903000 \h </w:instrText>
+              <w:instrText xml:space="preserve"> PAGEREF _Toc56506320 \h </w:instrText>
             </w:r>
             <w:r>
               <w:rPr>
@@ -710,7 +684,7 @@
               <w:noProof/>
             </w:rPr>
           </w:pPr>
-          <w:hyperlink w:anchor="_Toc54903001" w:history="1">
+          <w:hyperlink w:anchor="_Toc56506321" w:history="1">
             <w:r>
               <w:rPr>
                 <w:rStyle w:val="Hyperlink"/>
@@ -753,7 +727,7 @@
                 <w:noProof/>
                 <w:webHidden/>
               </w:rPr>
-              <w:instrText xml:space="preserve"> PAGEREF _Toc54903001 \h </w:instrText>
+              <w:instrText xml:space="preserve"> PAGEREF _Toc56506321 \h </w:instrText>
             </w:r>
             <w:r>
               <w:rPr>
@@ -796,7 +770,7 @@
               <w:noProof/>
             </w:rPr>
           </w:pPr>
-          <w:hyperlink w:anchor="_Toc54903002" w:history="1">
+          <w:hyperlink w:anchor="_Toc56506322" w:history="1">
             <w:r>
               <w:rPr>
                 <w:rStyle w:val="Hyperlink"/>
@@ -839,7 +813,7 @@
                 <w:noProof/>
                 <w:webHidden/>
               </w:rPr>
-              <w:instrText xml:space="preserve"> PAGEREF _Toc54903002 \h </w:instrText>
+              <w:instrText xml:space="preserve"> PAGEREF _Toc56506322 \h </w:instrText>
             </w:r>
             <w:r>
               <w:rPr>
@@ -882,7 +856,7 @@
               <w:noProof/>
             </w:rPr>
           </w:pPr>
-          <w:hyperlink w:anchor="_Toc54903003" w:history="1">
+          <w:hyperlink w:anchor="_Toc56506323" w:history="1">
             <w:r>
               <w:rPr>
                 <w:rStyle w:val="Hyperlink"/>
@@ -926,7 +900,7 @@
                 <w:noProof/>
                 <w:webHidden/>
               </w:rPr>
-              <w:instrText xml:space="preserve"> PAGEREF _Toc54903003 \h </w:instrText>
+              <w:instrText xml:space="preserve"> PAGEREF _Toc56506323 \h </w:instrText>
             </w:r>
             <w:r>
               <w:rPr>
@@ -946,7 +920,7 @@
                 <w:noProof/>
                 <w:webHidden/>
               </w:rPr>
-              <w:t>6</w:t>
+              <w:t>5</w:t>
             </w:r>
             <w:r>
               <w:rPr>
@@ -970,7 +944,7 @@
               <w:lang w:eastAsia="pt-BR"/>
             </w:rPr>
           </w:pPr>
-          <w:hyperlink w:anchor="_Toc54903004" w:history="1">
+          <w:hyperlink w:anchor="_Toc56506324" w:history="1">
             <w:r>
               <w:rPr>
                 <w:rStyle w:val="Hyperlink"/>
@@ -1015,7 +989,7 @@
                 <w:noProof/>
                 <w:webHidden/>
               </w:rPr>
-              <w:instrText xml:space="preserve"> PAGEREF _Toc54903004 \h </w:instrText>
+              <w:instrText xml:space="preserve"> PAGEREF _Toc56506324 \h </w:instrText>
             </w:r>
             <w:r>
               <w:rPr>
@@ -1059,7 +1033,7 @@
               <w:lang w:eastAsia="pt-BR"/>
             </w:rPr>
           </w:pPr>
-          <w:hyperlink w:anchor="_Toc54903005" w:history="1">
+          <w:hyperlink w:anchor="_Toc56506325" w:history="1">
             <w:r>
               <w:rPr>
                 <w:rStyle w:val="Hyperlink"/>
@@ -1104,7 +1078,7 @@
                 <w:noProof/>
                 <w:webHidden/>
               </w:rPr>
-              <w:instrText xml:space="preserve"> PAGEREF _Toc54903005 \h </w:instrText>
+              <w:instrText xml:space="preserve"> PAGEREF _Toc56506325 \h </w:instrText>
             </w:r>
             <w:r>
               <w:rPr>
@@ -1147,7 +1121,7 @@
               <w:noProof/>
             </w:rPr>
           </w:pPr>
-          <w:hyperlink w:anchor="_Toc54903006" w:history="1">
+          <w:hyperlink w:anchor="_Toc56506326" w:history="1">
             <w:r>
               <w:rPr>
                 <w:rStyle w:val="Hyperlink"/>
@@ -1191,7 +1165,7 @@
                 <w:noProof/>
                 <w:webHidden/>
               </w:rPr>
-              <w:instrText xml:space="preserve"> PAGEREF _Toc54903006 \h </w:instrText>
+              <w:instrText xml:space="preserve"> PAGEREF _Toc56506326 \h </w:instrText>
             </w:r>
             <w:r>
               <w:rPr>
@@ -1235,7 +1209,7 @@
               <w:lang w:eastAsia="pt-BR"/>
             </w:rPr>
           </w:pPr>
-          <w:hyperlink w:anchor="_Toc54903007" w:history="1">
+          <w:hyperlink w:anchor="_Toc56506327" w:history="1">
             <w:r>
               <w:rPr>
                 <w:rStyle w:val="Hyperlink"/>
@@ -1280,7 +1254,7 @@
                 <w:noProof/>
                 <w:webHidden/>
               </w:rPr>
-              <w:instrText xml:space="preserve"> PAGEREF _Toc54903007 \h </w:instrText>
+              <w:instrText xml:space="preserve"> PAGEREF _Toc56506327 \h </w:instrText>
             </w:r>
             <w:r>
               <w:rPr>
@@ -1324,7 +1298,7 @@
               <w:lang w:eastAsia="pt-BR"/>
             </w:rPr>
           </w:pPr>
-          <w:hyperlink w:anchor="_Toc54903008" w:history="1">
+          <w:hyperlink w:anchor="_Toc56506328" w:history="1">
             <w:r>
               <w:rPr>
                 <w:rStyle w:val="Hyperlink"/>
@@ -1369,7 +1343,7 @@
                 <w:noProof/>
                 <w:webHidden/>
               </w:rPr>
-              <w:instrText xml:space="preserve"> PAGEREF _Toc54903008 \h </w:instrText>
+              <w:instrText xml:space="preserve"> PAGEREF _Toc56506328 \h </w:instrText>
             </w:r>
             <w:r>
               <w:rPr>
@@ -1413,7 +1387,7 @@
               <w:lang w:eastAsia="pt-BR"/>
             </w:rPr>
           </w:pPr>
-          <w:hyperlink w:anchor="_Toc54903009" w:history="1">
+          <w:hyperlink w:anchor="_Toc56506329" w:history="1">
             <w:r>
               <w:rPr>
                 <w:rStyle w:val="Hyperlink"/>
@@ -1458,7 +1432,7 @@
                 <w:noProof/>
                 <w:webHidden/>
               </w:rPr>
-              <w:instrText xml:space="preserve"> PAGEREF _Toc54903009 \h </w:instrText>
+              <w:instrText xml:space="preserve"> PAGEREF _Toc56506329 \h </w:instrText>
             </w:r>
             <w:r>
               <w:rPr>
@@ -1502,7 +1476,7 @@
               <w:lang w:eastAsia="pt-BR"/>
             </w:rPr>
           </w:pPr>
-          <w:hyperlink w:anchor="_Toc54903010" w:history="1">
+          <w:hyperlink w:anchor="_Toc56506330" w:history="1">
             <w:r>
               <w:rPr>
                 <w:rStyle w:val="Hyperlink"/>
@@ -1547,7 +1521,7 @@
                 <w:noProof/>
                 <w:webHidden/>
               </w:rPr>
-              <w:instrText xml:space="preserve"> PAGEREF _Toc54903010 \h </w:instrText>
+              <w:instrText xml:space="preserve"> PAGEREF _Toc56506330 \h </w:instrText>
             </w:r>
             <w:r>
               <w:rPr>
@@ -1567,7 +1541,7 @@
                 <w:noProof/>
                 <w:webHidden/>
               </w:rPr>
-              <w:t>11</w:t>
+              <w:t>10</w:t>
             </w:r>
             <w:r>
               <w:rPr>
@@ -1590,7 +1564,7 @@
               <w:noProof/>
             </w:rPr>
           </w:pPr>
-          <w:hyperlink w:anchor="_Toc54903011" w:history="1">
+          <w:hyperlink w:anchor="_Toc56506331" w:history="1">
             <w:r>
               <w:rPr>
                 <w:rStyle w:val="Hyperlink"/>
@@ -1634,7 +1608,7 @@
                 <w:noProof/>
                 <w:webHidden/>
               </w:rPr>
-              <w:instrText xml:space="preserve"> PAGEREF _Toc54903011 \h </w:instrText>
+              <w:instrText xml:space="preserve"> PAGEREF _Toc56506331 \h </w:instrText>
             </w:r>
             <w:r>
               <w:rPr>
@@ -1654,7 +1628,7 @@
                 <w:noProof/>
                 <w:webHidden/>
               </w:rPr>
-              <w:t>11</w:t>
+              <w:t>10</w:t>
             </w:r>
             <w:r>
               <w:rPr>
@@ -1678,7 +1652,7 @@
               <w:lang w:eastAsia="pt-BR"/>
             </w:rPr>
           </w:pPr>
-          <w:hyperlink w:anchor="_Toc54903012" w:history="1">
+          <w:hyperlink w:anchor="_Toc56506332" w:history="1">
             <w:r>
               <w:rPr>
                 <w:rStyle w:val="Hyperlink"/>
@@ -1722,7 +1696,7 @@
                 <w:noProof/>
                 <w:webHidden/>
               </w:rPr>
-              <w:instrText xml:space="preserve"> PAGEREF _Toc54903012 \h </w:instrText>
+              <w:instrText xml:space="preserve"> PAGEREF _Toc56506332 \h </w:instrText>
             </w:r>
             <w:r>
               <w:rPr>
@@ -1742,7 +1716,594 @@
                 <w:noProof/>
                 <w:webHidden/>
               </w:rPr>
+              <w:t>11</w:t>
+            </w:r>
+            <w:r>
+              <w:rPr>
+                <w:noProof/>
+                <w:webHidden/>
+              </w:rPr>
+              <w:fldChar w:fldCharType="end"/>
+            </w:r>
+          </w:hyperlink>
+        </w:p>
+        <w:p>
+          <w:pPr>
+            <w:pStyle w:val="Sumrio2"/>
+            <w:tabs>
+              <w:tab w:val="right" w:leader="dot" w:pos="8494"/>
+            </w:tabs>
+            <w:rPr>
+              <w:rFonts w:eastAsiaTheme="minorEastAsia"/>
+              <w:noProof/>
+              <w:lang w:eastAsia="pt-BR"/>
+            </w:rPr>
+          </w:pPr>
+          <w:hyperlink w:anchor="_Toc56506333" w:history="1">
+            <w:r>
+              <w:rPr>
+                <w:rStyle w:val="Hyperlink"/>
+                <w:rFonts w:ascii="Arial" w:hAnsi="Arial" w:cs="Arial"/>
+                <w:noProof/>
+              </w:rPr>
+              <w:t>6.2       Dicionário de dados</w:t>
+            </w:r>
+            <w:r>
+              <w:rPr>
+                <w:noProof/>
+                <w:webHidden/>
+              </w:rPr>
+              <w:tab/>
+            </w:r>
+            <w:r>
+              <w:rPr>
+                <w:noProof/>
+                <w:webHidden/>
+              </w:rPr>
+              <w:fldChar w:fldCharType="begin"/>
+            </w:r>
+            <w:r>
+              <w:rPr>
+                <w:noProof/>
+                <w:webHidden/>
+              </w:rPr>
+              <w:instrText xml:space="preserve"> PAGEREF _Toc56506333 \h </w:instrText>
+            </w:r>
+            <w:r>
+              <w:rPr>
+                <w:noProof/>
+                <w:webHidden/>
+              </w:rPr>
+            </w:r>
+            <w:r>
+              <w:rPr>
+                <w:noProof/>
+                <w:webHidden/>
+              </w:rPr>
+              <w:fldChar w:fldCharType="separate"/>
+            </w:r>
+            <w:r>
+              <w:rPr>
+                <w:noProof/>
+                <w:webHidden/>
+              </w:rPr>
               <w:t>12</w:t>
+            </w:r>
+            <w:r>
+              <w:rPr>
+                <w:noProof/>
+                <w:webHidden/>
+              </w:rPr>
+              <w:fldChar w:fldCharType="end"/>
+            </w:r>
+          </w:hyperlink>
+        </w:p>
+        <w:p>
+          <w:pPr>
+            <w:pStyle w:val="Sumrio1"/>
+            <w:tabs>
+              <w:tab w:val="left" w:pos="440"/>
+              <w:tab w:val="right" w:leader="dot" w:pos="8494"/>
+            </w:tabs>
+            <w:rPr>
+              <w:rFonts w:cstheme="minorBidi"/>
+              <w:noProof/>
+            </w:rPr>
+          </w:pPr>
+          <w:hyperlink w:anchor="_Toc56506334" w:history="1">
+            <w:r>
+              <w:rPr>
+                <w:rStyle w:val="Hyperlink"/>
+                <w:rFonts w:ascii="Arial" w:hAnsi="Arial" w:cs="Arial"/>
+                <w:noProof/>
+              </w:rPr>
+              <w:t>7.</w:t>
+            </w:r>
+            <w:r>
+              <w:rPr>
+                <w:rFonts w:cstheme="minorBidi"/>
+                <w:noProof/>
+              </w:rPr>
+              <w:tab/>
+            </w:r>
+            <w:r>
+              <w:rPr>
+                <w:rStyle w:val="Hyperlink"/>
+                <w:rFonts w:ascii="Arial" w:hAnsi="Arial" w:cs="Arial"/>
+                <w:noProof/>
+              </w:rPr>
+              <w:t>Manual de instalação</w:t>
+            </w:r>
+            <w:r>
+              <w:rPr>
+                <w:noProof/>
+                <w:webHidden/>
+              </w:rPr>
+              <w:tab/>
+            </w:r>
+            <w:r>
+              <w:rPr>
+                <w:noProof/>
+                <w:webHidden/>
+              </w:rPr>
+              <w:fldChar w:fldCharType="begin"/>
+            </w:r>
+            <w:r>
+              <w:rPr>
+                <w:noProof/>
+                <w:webHidden/>
+              </w:rPr>
+              <w:instrText xml:space="preserve"> PAGEREF _Toc56506334 \h </w:instrText>
+            </w:r>
+            <w:r>
+              <w:rPr>
+                <w:noProof/>
+                <w:webHidden/>
+              </w:rPr>
+            </w:r>
+            <w:r>
+              <w:rPr>
+                <w:noProof/>
+                <w:webHidden/>
+              </w:rPr>
+              <w:fldChar w:fldCharType="separate"/>
+            </w:r>
+            <w:r>
+              <w:rPr>
+                <w:noProof/>
+                <w:webHidden/>
+              </w:rPr>
+              <w:t>15</w:t>
+            </w:r>
+            <w:r>
+              <w:rPr>
+                <w:noProof/>
+                <w:webHidden/>
+              </w:rPr>
+              <w:fldChar w:fldCharType="end"/>
+            </w:r>
+          </w:hyperlink>
+        </w:p>
+        <w:p>
+          <w:pPr>
+            <w:pStyle w:val="Sumrio1"/>
+            <w:tabs>
+              <w:tab w:val="left" w:pos="440"/>
+              <w:tab w:val="right" w:leader="dot" w:pos="8494"/>
+            </w:tabs>
+            <w:rPr>
+              <w:rFonts w:cstheme="minorBidi"/>
+              <w:noProof/>
+            </w:rPr>
+          </w:pPr>
+          <w:hyperlink w:anchor="_Toc56506335" w:history="1">
+            <w:r>
+              <w:rPr>
+                <w:rStyle w:val="Hyperlink"/>
+                <w:rFonts w:ascii="Arial" w:hAnsi="Arial" w:cs="Arial"/>
+                <w:noProof/>
+              </w:rPr>
+              <w:t>8.</w:t>
+            </w:r>
+            <w:r>
+              <w:rPr>
+                <w:rFonts w:cstheme="minorBidi"/>
+                <w:noProof/>
+              </w:rPr>
+              <w:tab/>
+            </w:r>
+            <w:r>
+              <w:rPr>
+                <w:rStyle w:val="Hyperlink"/>
+                <w:rFonts w:ascii="Arial" w:hAnsi="Arial" w:cs="Arial"/>
+                <w:noProof/>
+              </w:rPr>
+              <w:t>Processo de Atendimento e Suporte</w:t>
+            </w:r>
+            <w:r>
+              <w:rPr>
+                <w:noProof/>
+                <w:webHidden/>
+              </w:rPr>
+              <w:tab/>
+            </w:r>
+            <w:r>
+              <w:rPr>
+                <w:noProof/>
+                <w:webHidden/>
+              </w:rPr>
+              <w:fldChar w:fldCharType="begin"/>
+            </w:r>
+            <w:r>
+              <w:rPr>
+                <w:noProof/>
+                <w:webHidden/>
+              </w:rPr>
+              <w:instrText xml:space="preserve"> PAGEREF _Toc56506335 \h </w:instrText>
+            </w:r>
+            <w:r>
+              <w:rPr>
+                <w:noProof/>
+                <w:webHidden/>
+              </w:rPr>
+            </w:r>
+            <w:r>
+              <w:rPr>
+                <w:noProof/>
+                <w:webHidden/>
+              </w:rPr>
+              <w:fldChar w:fldCharType="separate"/>
+            </w:r>
+            <w:r>
+              <w:rPr>
+                <w:noProof/>
+                <w:webHidden/>
+              </w:rPr>
+              <w:t>16</w:t>
+            </w:r>
+            <w:r>
+              <w:rPr>
+                <w:noProof/>
+                <w:webHidden/>
+              </w:rPr>
+              <w:fldChar w:fldCharType="end"/>
+            </w:r>
+          </w:hyperlink>
+        </w:p>
+        <w:p>
+          <w:pPr>
+            <w:pStyle w:val="Sumrio1"/>
+            <w:tabs>
+              <w:tab w:val="left" w:pos="440"/>
+              <w:tab w:val="right" w:leader="dot" w:pos="8494"/>
+            </w:tabs>
+            <w:rPr>
+              <w:rFonts w:cstheme="minorBidi"/>
+              <w:noProof/>
+            </w:rPr>
+          </w:pPr>
+          <w:hyperlink w:anchor="_Toc56506336" w:history="1">
+            <w:r>
+              <w:rPr>
+                <w:rStyle w:val="Hyperlink"/>
+                <w:rFonts w:ascii="Arial" w:hAnsi="Arial" w:cs="Arial"/>
+                <w:noProof/>
+              </w:rPr>
+              <w:t>9.</w:t>
+            </w:r>
+            <w:r>
+              <w:rPr>
+                <w:rFonts w:cstheme="minorBidi"/>
+                <w:noProof/>
+              </w:rPr>
+              <w:tab/>
+            </w:r>
+            <w:r>
+              <w:rPr>
+                <w:rStyle w:val="Hyperlink"/>
+                <w:rFonts w:ascii="Arial" w:hAnsi="Arial" w:cs="Arial"/>
+                <w:noProof/>
+              </w:rPr>
+              <w:t>Monetização</w:t>
+            </w:r>
+            <w:r>
+              <w:rPr>
+                <w:noProof/>
+                <w:webHidden/>
+              </w:rPr>
+              <w:tab/>
+            </w:r>
+            <w:r>
+              <w:rPr>
+                <w:noProof/>
+                <w:webHidden/>
+              </w:rPr>
+              <w:fldChar w:fldCharType="begin"/>
+            </w:r>
+            <w:r>
+              <w:rPr>
+                <w:noProof/>
+                <w:webHidden/>
+              </w:rPr>
+              <w:instrText xml:space="preserve"> PAGEREF _Toc56506336 \h </w:instrText>
+            </w:r>
+            <w:r>
+              <w:rPr>
+                <w:noProof/>
+                <w:webHidden/>
+              </w:rPr>
+            </w:r>
+            <w:r>
+              <w:rPr>
+                <w:noProof/>
+                <w:webHidden/>
+              </w:rPr>
+              <w:fldChar w:fldCharType="separate"/>
+            </w:r>
+            <w:r>
+              <w:rPr>
+                <w:noProof/>
+                <w:webHidden/>
+              </w:rPr>
+              <w:t>16</w:t>
+            </w:r>
+            <w:r>
+              <w:rPr>
+                <w:noProof/>
+                <w:webHidden/>
+              </w:rPr>
+              <w:fldChar w:fldCharType="end"/>
+            </w:r>
+          </w:hyperlink>
+        </w:p>
+        <w:p>
+          <w:pPr>
+            <w:pStyle w:val="Sumrio1"/>
+            <w:tabs>
+              <w:tab w:val="left" w:pos="660"/>
+              <w:tab w:val="right" w:leader="dot" w:pos="8494"/>
+            </w:tabs>
+            <w:rPr>
+              <w:rFonts w:cstheme="minorBidi"/>
+              <w:noProof/>
+            </w:rPr>
+          </w:pPr>
+          <w:hyperlink w:anchor="_Toc56506337" w:history="1">
+            <w:r>
+              <w:rPr>
+                <w:rStyle w:val="Hyperlink"/>
+                <w:rFonts w:ascii="Arial" w:hAnsi="Arial" w:cs="Arial"/>
+                <w:noProof/>
+              </w:rPr>
+              <w:t>10.</w:t>
+            </w:r>
+            <w:r>
+              <w:rPr>
+                <w:rFonts w:cstheme="minorBidi"/>
+                <w:noProof/>
+              </w:rPr>
+              <w:tab/>
+            </w:r>
+            <w:r>
+              <w:rPr>
+                <w:rStyle w:val="Hyperlink"/>
+                <w:rFonts w:ascii="Arial" w:hAnsi="Arial" w:cs="Arial"/>
+                <w:noProof/>
+              </w:rPr>
+              <w:t>Apresentação do site institucional / tela de login e cadastro / usabilidades</w:t>
+            </w:r>
+            <w:r>
+              <w:rPr>
+                <w:noProof/>
+                <w:webHidden/>
+              </w:rPr>
+              <w:tab/>
+            </w:r>
+            <w:r>
+              <w:rPr>
+                <w:noProof/>
+                <w:webHidden/>
+              </w:rPr>
+              <w:fldChar w:fldCharType="begin"/>
+            </w:r>
+            <w:r>
+              <w:rPr>
+                <w:noProof/>
+                <w:webHidden/>
+              </w:rPr>
+              <w:instrText xml:space="preserve"> PAGEREF _Toc56506337 \h </w:instrText>
+            </w:r>
+            <w:r>
+              <w:rPr>
+                <w:noProof/>
+                <w:webHidden/>
+              </w:rPr>
+            </w:r>
+            <w:r>
+              <w:rPr>
+                <w:noProof/>
+                <w:webHidden/>
+              </w:rPr>
+              <w:fldChar w:fldCharType="separate"/>
+            </w:r>
+            <w:r>
+              <w:rPr>
+                <w:noProof/>
+                <w:webHidden/>
+              </w:rPr>
+              <w:t>17</w:t>
+            </w:r>
+            <w:r>
+              <w:rPr>
+                <w:noProof/>
+                <w:webHidden/>
+              </w:rPr>
+              <w:fldChar w:fldCharType="end"/>
+            </w:r>
+          </w:hyperlink>
+        </w:p>
+        <w:p>
+          <w:pPr>
+            <w:pStyle w:val="Sumrio1"/>
+            <w:tabs>
+              <w:tab w:val="left" w:pos="660"/>
+              <w:tab w:val="right" w:leader="dot" w:pos="8494"/>
+            </w:tabs>
+            <w:rPr>
+              <w:rFonts w:cstheme="minorBidi"/>
+              <w:noProof/>
+            </w:rPr>
+          </w:pPr>
+          <w:hyperlink w:anchor="_Toc56506338" w:history="1">
+            <w:r>
+              <w:rPr>
+                <w:rStyle w:val="Hyperlink"/>
+                <w:rFonts w:ascii="Arial" w:hAnsi="Arial" w:cs="Arial"/>
+                <w:noProof/>
+              </w:rPr>
+              <w:t>11.</w:t>
+            </w:r>
+            <w:r>
+              <w:rPr>
+                <w:rFonts w:cstheme="minorBidi"/>
+                <w:noProof/>
+              </w:rPr>
+              <w:tab/>
+            </w:r>
+            <w:r>
+              <w:rPr>
+                <w:rStyle w:val="Hyperlink"/>
+                <w:rFonts w:ascii="Arial" w:hAnsi="Arial" w:cs="Arial"/>
+                <w:noProof/>
+              </w:rPr>
+              <w:t>Dashboard</w:t>
+            </w:r>
+            <w:r>
+              <w:rPr>
+                <w:noProof/>
+                <w:webHidden/>
+              </w:rPr>
+              <w:tab/>
+            </w:r>
+            <w:r>
+              <w:rPr>
+                <w:noProof/>
+                <w:webHidden/>
+              </w:rPr>
+              <w:fldChar w:fldCharType="begin"/>
+            </w:r>
+            <w:r>
+              <w:rPr>
+                <w:noProof/>
+                <w:webHidden/>
+              </w:rPr>
+              <w:instrText xml:space="preserve"> PAGEREF _Toc56506338 \h </w:instrText>
+            </w:r>
+            <w:r>
+              <w:rPr>
+                <w:noProof/>
+                <w:webHidden/>
+              </w:rPr>
+            </w:r>
+            <w:r>
+              <w:rPr>
+                <w:noProof/>
+                <w:webHidden/>
+              </w:rPr>
+              <w:fldChar w:fldCharType="separate"/>
+            </w:r>
+            <w:r>
+              <w:rPr>
+                <w:noProof/>
+                <w:webHidden/>
+              </w:rPr>
+              <w:t>22</w:t>
+            </w:r>
+            <w:r>
+              <w:rPr>
+                <w:noProof/>
+                <w:webHidden/>
+              </w:rPr>
+              <w:fldChar w:fldCharType="end"/>
+            </w:r>
+          </w:hyperlink>
+        </w:p>
+        <w:p>
+          <w:pPr>
+            <w:pStyle w:val="Sumrio1"/>
+            <w:tabs>
+              <w:tab w:val="left" w:pos="660"/>
+              <w:tab w:val="right" w:leader="dot" w:pos="8494"/>
+            </w:tabs>
+            <w:rPr>
+              <w:rFonts w:cstheme="minorBidi"/>
+              <w:noProof/>
+            </w:rPr>
+          </w:pPr>
+          <w:hyperlink w:anchor="_Toc56506339" w:history="1">
+            <w:r>
+              <w:rPr>
+                <w:rStyle w:val="Hyperlink"/>
+                <w:rFonts w:ascii="Arial" w:hAnsi="Arial" w:cs="Arial"/>
+                <w:noProof/>
+              </w:rPr>
+              <w:t>12.</w:t>
+            </w:r>
+            <w:r>
+              <w:rPr>
+                <w:rFonts w:cstheme="minorBidi"/>
+                <w:noProof/>
+              </w:rPr>
+              <w:tab/>
+            </w:r>
+            <w:r>
+              <w:rPr>
+                <w:rStyle w:val="Hyperlink"/>
+                <w:rFonts w:ascii="Arial" w:hAnsi="Arial" w:cs="Arial"/>
+                <w:noProof/>
+              </w:rPr>
+              <w:t>Resultados obtidos</w:t>
+            </w:r>
+            <w:r>
+              <w:rPr>
+                <w:noProof/>
+                <w:webHidden/>
+              </w:rPr>
+              <w:tab/>
+            </w:r>
+            <w:r>
+              <w:rPr>
+                <w:noProof/>
+                <w:webHidden/>
+              </w:rPr>
+              <w:fldChar w:fldCharType="begin"/>
+            </w:r>
+            <w:r>
+              <w:rPr>
+                <w:noProof/>
+                <w:webHidden/>
+              </w:rPr>
+              <w:instrText xml:space="preserve"> PAGEREF _Toc56506339 \h </w:instrText>
+            </w:r>
+            <w:r>
+              <w:rPr>
+                <w:noProof/>
+                <w:webHidden/>
+              </w:rPr>
+            </w:r>
+            <w:r>
+              <w:rPr>
+                <w:noProof/>
+                <w:webHidden/>
+              </w:rPr>
+              <w:fldChar w:fldCharType="separate"/>
+            </w:r>
+            <w:r>
+              <w:rPr>
+                <w:noProof/>
+                <w:webHidden/>
+              </w:rPr>
+              <w:t>22</w:t>
             </w:r>
             <w:r>
               <w:rPr>
@@ -1766,14 +2327,14 @@
               <w:lang w:eastAsia="pt-BR"/>
             </w:rPr>
           </w:pPr>
-          <w:hyperlink w:anchor="_Toc54903013" w:history="1">
+          <w:hyperlink w:anchor="_Toc56506340" w:history="1">
             <w:r>
               <w:rPr>
                 <w:rStyle w:val="Hyperlink"/>
                 <w:rFonts w:ascii="Arial" w:hAnsi="Arial" w:cs="Arial"/>
                 <w:noProof/>
               </w:rPr>
-              <w:t>6.2</w:t>
+              <w:t>12.1</w:t>
             </w:r>
             <w:r>
               <w:rPr>
@@ -1789,7 +2350,7 @@
                 <w:rFonts w:ascii="Arial" w:hAnsi="Arial" w:cs="Arial"/>
                 <w:noProof/>
               </w:rPr>
-              <w:t>Implantação do projeto</w:t>
+              <w:t>Nossos ganhos</w:t>
             </w:r>
             <w:r>
               <w:rPr>
@@ -1810,7 +2371,7 @@
                 <w:noProof/>
                 <w:webHidden/>
               </w:rPr>
-              <w:instrText xml:space="preserve"> PAGEREF _Toc54903013 \h </w:instrText>
+              <w:instrText xml:space="preserve"> PAGEREF _Toc56506340 \h </w:instrText>
             </w:r>
             <w:r>
               <w:rPr>
@@ -1830,351 +2391,7 @@
                 <w:noProof/>
                 <w:webHidden/>
               </w:rPr>
-              <w:t>13</w:t>
-            </w:r>
-            <w:r>
-              <w:rPr>
-                <w:noProof/>
-                <w:webHidden/>
-              </w:rPr>
-              <w:fldChar w:fldCharType="end"/>
-            </w:r>
-          </w:hyperlink>
-        </w:p>
-        <w:p>
-          <w:pPr>
-            <w:pStyle w:val="Sumrio1"/>
-            <w:tabs>
-              <w:tab w:val="left" w:pos="440"/>
-              <w:tab w:val="right" w:leader="dot" w:pos="8494"/>
-            </w:tabs>
-            <w:rPr>
-              <w:rFonts w:cstheme="minorBidi"/>
-              <w:noProof/>
-            </w:rPr>
-          </w:pPr>
-          <w:hyperlink w:anchor="_Toc54903014" w:history="1">
-            <w:r>
-              <w:rPr>
-                <w:rStyle w:val="Hyperlink"/>
-                <w:rFonts w:ascii="Arial" w:hAnsi="Arial" w:cs="Arial"/>
-                <w:noProof/>
-              </w:rPr>
-              <w:t>7.</w:t>
-            </w:r>
-            <w:r>
-              <w:rPr>
-                <w:rFonts w:cstheme="minorBidi"/>
-                <w:noProof/>
-              </w:rPr>
-              <w:tab/>
-            </w:r>
-            <w:r>
-              <w:rPr>
-                <w:rStyle w:val="Hyperlink"/>
-                <w:rFonts w:ascii="Arial" w:hAnsi="Arial" w:cs="Arial"/>
-                <w:noProof/>
-              </w:rPr>
-              <w:t>Monetização</w:t>
-            </w:r>
-            <w:r>
-              <w:rPr>
-                <w:noProof/>
-                <w:webHidden/>
-              </w:rPr>
-              <w:tab/>
-            </w:r>
-            <w:r>
-              <w:rPr>
-                <w:noProof/>
-                <w:webHidden/>
-              </w:rPr>
-              <w:fldChar w:fldCharType="begin"/>
-            </w:r>
-            <w:r>
-              <w:rPr>
-                <w:noProof/>
-                <w:webHidden/>
-              </w:rPr>
-              <w:instrText xml:space="preserve"> PAGEREF _Toc54903014 \h </w:instrText>
-            </w:r>
-            <w:r>
-              <w:rPr>
-                <w:noProof/>
-                <w:webHidden/>
-              </w:rPr>
-            </w:r>
-            <w:r>
-              <w:rPr>
-                <w:noProof/>
-                <w:webHidden/>
-              </w:rPr>
-              <w:fldChar w:fldCharType="separate"/>
-            </w:r>
-            <w:r>
-              <w:rPr>
-                <w:noProof/>
-                <w:webHidden/>
-              </w:rPr>
-              <w:t>13</w:t>
-            </w:r>
-            <w:r>
-              <w:rPr>
-                <w:noProof/>
-                <w:webHidden/>
-              </w:rPr>
-              <w:fldChar w:fldCharType="end"/>
-            </w:r>
-          </w:hyperlink>
-        </w:p>
-        <w:p>
-          <w:pPr>
-            <w:pStyle w:val="Sumrio1"/>
-            <w:tabs>
-              <w:tab w:val="left" w:pos="440"/>
-              <w:tab w:val="right" w:leader="dot" w:pos="8494"/>
-            </w:tabs>
-            <w:rPr>
-              <w:rFonts w:cstheme="minorBidi"/>
-              <w:noProof/>
-            </w:rPr>
-          </w:pPr>
-          <w:hyperlink w:anchor="_Toc54903015" w:history="1">
-            <w:r>
-              <w:rPr>
-                <w:rStyle w:val="Hyperlink"/>
-                <w:rFonts w:ascii="Arial" w:hAnsi="Arial" w:cs="Arial"/>
-                <w:noProof/>
-              </w:rPr>
-              <w:t>8.</w:t>
-            </w:r>
-            <w:r>
-              <w:rPr>
-                <w:rFonts w:cstheme="minorBidi"/>
-                <w:noProof/>
-              </w:rPr>
-              <w:tab/>
-            </w:r>
-            <w:r>
-              <w:rPr>
-                <w:rStyle w:val="Hyperlink"/>
-                <w:rFonts w:ascii="Arial" w:hAnsi="Arial" w:cs="Arial"/>
-                <w:noProof/>
-              </w:rPr>
-              <w:t>Apresentação do site institucional / tela de login e cadastro / usabilidades</w:t>
-            </w:r>
-            <w:r>
-              <w:rPr>
-                <w:noProof/>
-                <w:webHidden/>
-              </w:rPr>
-              <w:tab/>
-            </w:r>
-            <w:r>
-              <w:rPr>
-                <w:noProof/>
-                <w:webHidden/>
-              </w:rPr>
-              <w:fldChar w:fldCharType="begin"/>
-            </w:r>
-            <w:r>
-              <w:rPr>
-                <w:noProof/>
-                <w:webHidden/>
-              </w:rPr>
-              <w:instrText xml:space="preserve"> PAGEREF _Toc54903015 \h </w:instrText>
-            </w:r>
-            <w:r>
-              <w:rPr>
-                <w:noProof/>
-                <w:webHidden/>
-              </w:rPr>
-            </w:r>
-            <w:r>
-              <w:rPr>
-                <w:noProof/>
-                <w:webHidden/>
-              </w:rPr>
-              <w:fldChar w:fldCharType="separate"/>
-            </w:r>
-            <w:r>
-              <w:rPr>
-                <w:noProof/>
-                <w:webHidden/>
-              </w:rPr>
-              <w:t>14</w:t>
-            </w:r>
-            <w:r>
-              <w:rPr>
-                <w:noProof/>
-                <w:webHidden/>
-              </w:rPr>
-              <w:fldChar w:fldCharType="end"/>
-            </w:r>
-          </w:hyperlink>
-        </w:p>
-        <w:p>
-          <w:pPr>
-            <w:pStyle w:val="Sumrio1"/>
-            <w:tabs>
-              <w:tab w:val="left" w:pos="440"/>
-              <w:tab w:val="right" w:leader="dot" w:pos="8494"/>
-            </w:tabs>
-            <w:rPr>
-              <w:rFonts w:cstheme="minorBidi"/>
-              <w:noProof/>
-            </w:rPr>
-          </w:pPr>
-          <w:hyperlink w:anchor="_Toc54903016" w:history="1">
-            <w:r>
-              <w:rPr>
-                <w:rStyle w:val="Hyperlink"/>
-                <w:rFonts w:ascii="Arial" w:hAnsi="Arial" w:cs="Arial"/>
-                <w:noProof/>
-              </w:rPr>
-              <w:t>9.</w:t>
-            </w:r>
-            <w:r>
-              <w:rPr>
-                <w:rFonts w:cstheme="minorBidi"/>
-                <w:noProof/>
-              </w:rPr>
-              <w:tab/>
-            </w:r>
-            <w:r>
-              <w:rPr>
-                <w:rStyle w:val="Hyperlink"/>
-                <w:rFonts w:ascii="Arial" w:hAnsi="Arial" w:cs="Arial"/>
-                <w:noProof/>
-              </w:rPr>
-              <w:t>Dashboard</w:t>
-            </w:r>
-            <w:r>
-              <w:rPr>
-                <w:noProof/>
-                <w:webHidden/>
-              </w:rPr>
-              <w:tab/>
-            </w:r>
-            <w:r>
-              <w:rPr>
-                <w:noProof/>
-                <w:webHidden/>
-              </w:rPr>
-              <w:fldChar w:fldCharType="begin"/>
-            </w:r>
-            <w:r>
-              <w:rPr>
-                <w:noProof/>
-                <w:webHidden/>
-              </w:rPr>
-              <w:instrText xml:space="preserve"> PAGEREF _Toc54903016 \h </w:instrText>
-            </w:r>
-            <w:r>
-              <w:rPr>
-                <w:noProof/>
-                <w:webHidden/>
-              </w:rPr>
-            </w:r>
-            <w:r>
-              <w:rPr>
-                <w:noProof/>
-                <w:webHidden/>
-              </w:rPr>
-              <w:fldChar w:fldCharType="separate"/>
-            </w:r>
-            <w:r>
-              <w:rPr>
-                <w:noProof/>
-                <w:webHidden/>
-              </w:rPr>
-              <w:t>18</w:t>
-            </w:r>
-            <w:r>
-              <w:rPr>
-                <w:noProof/>
-                <w:webHidden/>
-              </w:rPr>
-              <w:fldChar w:fldCharType="end"/>
-            </w:r>
-          </w:hyperlink>
-        </w:p>
-        <w:p>
-          <w:pPr>
-            <w:pStyle w:val="Sumrio1"/>
-            <w:tabs>
-              <w:tab w:val="left" w:pos="660"/>
-              <w:tab w:val="right" w:leader="dot" w:pos="8494"/>
-            </w:tabs>
-            <w:rPr>
-              <w:rFonts w:cstheme="minorBidi"/>
-              <w:noProof/>
-            </w:rPr>
-          </w:pPr>
-          <w:hyperlink w:anchor="_Toc54903017" w:history="1">
-            <w:r>
-              <w:rPr>
-                <w:rStyle w:val="Hyperlink"/>
-                <w:rFonts w:ascii="Arial" w:hAnsi="Arial" w:cs="Arial"/>
-                <w:noProof/>
-              </w:rPr>
-              <w:t>10.</w:t>
-            </w:r>
-            <w:r>
-              <w:rPr>
-                <w:rFonts w:cstheme="minorBidi"/>
-                <w:noProof/>
-              </w:rPr>
-              <w:tab/>
-            </w:r>
-            <w:r>
-              <w:rPr>
-                <w:rStyle w:val="Hyperlink"/>
-                <w:rFonts w:ascii="Arial" w:hAnsi="Arial" w:cs="Arial"/>
-                <w:noProof/>
-              </w:rPr>
-              <w:t>Resultados obtidos</w:t>
-            </w:r>
-            <w:r>
-              <w:rPr>
-                <w:noProof/>
-                <w:webHidden/>
-              </w:rPr>
-              <w:tab/>
-            </w:r>
-            <w:r>
-              <w:rPr>
-                <w:noProof/>
-                <w:webHidden/>
-              </w:rPr>
-              <w:fldChar w:fldCharType="begin"/>
-            </w:r>
-            <w:r>
-              <w:rPr>
-                <w:noProof/>
-                <w:webHidden/>
-              </w:rPr>
-              <w:instrText xml:space="preserve"> PAGEREF _Toc54903017 \h </w:instrText>
-            </w:r>
-            <w:r>
-              <w:rPr>
-                <w:noProof/>
-                <w:webHidden/>
-              </w:rPr>
-            </w:r>
-            <w:r>
-              <w:rPr>
-                <w:noProof/>
-                <w:webHidden/>
-              </w:rPr>
-              <w:fldChar w:fldCharType="separate"/>
-            </w:r>
-            <w:r>
-              <w:rPr>
-                <w:noProof/>
-                <w:webHidden/>
-              </w:rPr>
-              <w:t>19</w:t>
+              <w:t>23</w:t>
             </w:r>
             <w:r>
               <w:rPr>
@@ -2198,14 +2415,14 @@
               <w:lang w:eastAsia="pt-BR"/>
             </w:rPr>
           </w:pPr>
-          <w:hyperlink w:anchor="_Toc54903018" w:history="1">
+          <w:hyperlink w:anchor="_Toc56506341" w:history="1">
             <w:r>
               <w:rPr>
                 <w:rStyle w:val="Hyperlink"/>
                 <w:rFonts w:ascii="Arial" w:hAnsi="Arial" w:cs="Arial"/>
                 <w:noProof/>
               </w:rPr>
-              <w:t>10.1</w:t>
+              <w:t>12.2</w:t>
             </w:r>
             <w:r>
               <w:rPr>
@@ -2221,7 +2438,7 @@
                 <w:rFonts w:ascii="Arial" w:hAnsi="Arial" w:cs="Arial"/>
                 <w:noProof/>
               </w:rPr>
-              <w:t>Nossos ganhos</w:t>
+              <w:t>Aprendizado com o projeto</w:t>
             </w:r>
             <w:r>
               <w:rPr>
@@ -2242,7 +2459,7 @@
                 <w:noProof/>
                 <w:webHidden/>
               </w:rPr>
-              <w:instrText xml:space="preserve"> PAGEREF _Toc54903018 \h </w:instrText>
+              <w:instrText xml:space="preserve"> PAGEREF _Toc56506341 \h </w:instrText>
             </w:r>
             <w:r>
               <w:rPr>
@@ -2262,7 +2479,7 @@
                 <w:noProof/>
                 <w:webHidden/>
               </w:rPr>
-              <w:t>19</w:t>
+              <w:t>23</w:t>
             </w:r>
             <w:r>
               <w:rPr>
@@ -2286,14 +2503,14 @@
               <w:lang w:eastAsia="pt-BR"/>
             </w:rPr>
           </w:pPr>
-          <w:hyperlink w:anchor="_Toc54903019" w:history="1">
+          <w:hyperlink w:anchor="_Toc56506342" w:history="1">
             <w:r>
               <w:rPr>
                 <w:rStyle w:val="Hyperlink"/>
                 <w:rFonts w:ascii="Arial" w:hAnsi="Arial" w:cs="Arial"/>
                 <w:noProof/>
               </w:rPr>
-              <w:t>10.2</w:t>
+              <w:t>12.3</w:t>
             </w:r>
             <w:r>
               <w:rPr>
@@ -2309,7 +2526,7 @@
                 <w:rFonts w:ascii="Arial" w:hAnsi="Arial" w:cs="Arial"/>
                 <w:noProof/>
               </w:rPr>
-              <w:t>Aprendizado com o projeto</w:t>
+              <w:t>Considerações finais do projeto</w:t>
             </w:r>
             <w:r>
               <w:rPr>
@@ -2330,7 +2547,7 @@
                 <w:noProof/>
                 <w:webHidden/>
               </w:rPr>
-              <w:instrText xml:space="preserve"> PAGEREF _Toc54903019 \h </w:instrText>
+              <w:instrText xml:space="preserve"> PAGEREF _Toc56506342 \h </w:instrText>
             </w:r>
             <w:r>
               <w:rPr>
@@ -2350,95 +2567,7 @@
                 <w:noProof/>
                 <w:webHidden/>
               </w:rPr>
-              <w:t>20</w:t>
-            </w:r>
-            <w:r>
-              <w:rPr>
-                <w:noProof/>
-                <w:webHidden/>
-              </w:rPr>
-              <w:fldChar w:fldCharType="end"/>
-            </w:r>
-          </w:hyperlink>
-        </w:p>
-        <w:p>
-          <w:pPr>
-            <w:pStyle w:val="Sumrio2"/>
-            <w:tabs>
-              <w:tab w:val="left" w:pos="880"/>
-              <w:tab w:val="right" w:leader="dot" w:pos="8494"/>
-            </w:tabs>
-            <w:rPr>
-              <w:rFonts w:eastAsiaTheme="minorEastAsia"/>
-              <w:noProof/>
-              <w:lang w:eastAsia="pt-BR"/>
-            </w:rPr>
-          </w:pPr>
-          <w:hyperlink w:anchor="_Toc54903020" w:history="1">
-            <w:r>
-              <w:rPr>
-                <w:rStyle w:val="Hyperlink"/>
-                <w:rFonts w:ascii="Arial" w:hAnsi="Arial" w:cs="Arial"/>
-                <w:noProof/>
-              </w:rPr>
-              <w:t>10.3</w:t>
-            </w:r>
-            <w:r>
-              <w:rPr>
-                <w:rFonts w:eastAsiaTheme="minorEastAsia"/>
-                <w:noProof/>
-                <w:lang w:eastAsia="pt-BR"/>
-              </w:rPr>
-              <w:tab/>
-            </w:r>
-            <w:r>
-              <w:rPr>
-                <w:rStyle w:val="Hyperlink"/>
-                <w:rFonts w:ascii="Arial" w:hAnsi="Arial" w:cs="Arial"/>
-                <w:noProof/>
-              </w:rPr>
-              <w:t>Considerações finais do projeto</w:t>
-            </w:r>
-            <w:r>
-              <w:rPr>
-                <w:noProof/>
-                <w:webHidden/>
-              </w:rPr>
-              <w:tab/>
-            </w:r>
-            <w:r>
-              <w:rPr>
-                <w:noProof/>
-                <w:webHidden/>
-              </w:rPr>
-              <w:fldChar w:fldCharType="begin"/>
-            </w:r>
-            <w:r>
-              <w:rPr>
-                <w:noProof/>
-                <w:webHidden/>
-              </w:rPr>
-              <w:instrText xml:space="preserve"> PAGEREF _Toc54903020 \h </w:instrText>
-            </w:r>
-            <w:r>
-              <w:rPr>
-                <w:noProof/>
-                <w:webHidden/>
-              </w:rPr>
-            </w:r>
-            <w:r>
-              <w:rPr>
-                <w:noProof/>
-                <w:webHidden/>
-              </w:rPr>
-              <w:fldChar w:fldCharType="separate"/>
-            </w:r>
-            <w:r>
-              <w:rPr>
-                <w:noProof/>
-                <w:webHidden/>
-              </w:rPr>
-              <w:t>20</w:t>
+              <w:t>24</w:t>
             </w:r>
             <w:r>
               <w:rPr>
@@ -2461,14 +2590,14 @@
               <w:noProof/>
             </w:rPr>
           </w:pPr>
-          <w:hyperlink w:anchor="_Toc54903021" w:history="1">
+          <w:hyperlink w:anchor="_Toc56506343" w:history="1">
             <w:r>
               <w:rPr>
                 <w:rStyle w:val="Hyperlink"/>
                 <w:rFonts w:ascii="Arial" w:hAnsi="Arial" w:cs="Arial"/>
                 <w:noProof/>
               </w:rPr>
-              <w:t>11.</w:t>
+              <w:t>13.</w:t>
             </w:r>
             <w:r>
               <w:rPr>
@@ -2504,7 +2633,7 @@
                 <w:noProof/>
                 <w:webHidden/>
               </w:rPr>
-              <w:instrText xml:space="preserve"> PAGEREF _Toc54903021 \h </w:instrText>
+              <w:instrText xml:space="preserve"> PAGEREF _Toc56506343 \h </w:instrText>
             </w:r>
             <w:r>
               <w:rPr>
@@ -2524,7 +2653,7 @@
                 <w:noProof/>
                 <w:webHidden/>
               </w:rPr>
-              <w:t>21</w:t>
+              <w:t>24</w:t>
             </w:r>
             <w:r>
               <w:rPr>
@@ -2660,7 +2789,7 @@
           <w:szCs w:val="28"/>
         </w:rPr>
       </w:pPr>
-      <w:bookmarkStart w:id="0" w:name="_Toc54903000"/>
+      <w:bookmarkStart w:id="0" w:name="_Toc56506320"/>
       <w:r>
         <w:rPr>
           <w:rFonts w:ascii="Arial" w:hAnsi="Arial" w:cs="Arial"/>
@@ -2668,7 +2797,6 @@
           <w:sz w:val="28"/>
           <w:szCs w:val="28"/>
         </w:rPr>
-        <w:lastRenderedPageBreak/>
         <w:t>Apresentação da Equipe</w:t>
       </w:r>
       <w:bookmarkEnd w:id="0"/>
@@ -2963,7 +3091,7 @@
           <w:szCs w:val="28"/>
         </w:rPr>
       </w:pPr>
-      <w:bookmarkStart w:id="1" w:name="_Toc54903001"/>
+      <w:bookmarkStart w:id="1" w:name="_Toc56506321"/>
       <w:r>
         <w:rPr>
           <w:rFonts w:ascii="Arial" w:hAnsi="Arial" w:cs="Arial"/>
@@ -3139,7 +3267,7 @@
           <w:szCs w:val="28"/>
         </w:rPr>
       </w:pPr>
-      <w:bookmarkStart w:id="2" w:name="_Toc54903002"/>
+      <w:bookmarkStart w:id="2" w:name="_Toc56506322"/>
       <w:r>
         <w:rPr>
           <w:rFonts w:ascii="Arial" w:hAnsi="Arial" w:cs="Arial"/>
@@ -3147,7 +3275,6 @@
           <w:sz w:val="28"/>
           <w:szCs w:val="28"/>
         </w:rPr>
-        <w:lastRenderedPageBreak/>
         <w:t>Contexto</w:t>
       </w:r>
       <w:bookmarkEnd w:id="2"/>
@@ -3280,6 +3407,7 @@
           <w:szCs w:val="28"/>
           <w:shd w:val="clear" w:color="auto" w:fill="FFFFFF"/>
         </w:rPr>
+        <w:lastRenderedPageBreak/>
         <w:drawing>
           <wp:inline distT="0" distB="0" distL="0" distR="0" wp14:anchorId="0CD556E8" wp14:editId="7B04ECA7">
             <wp:extent cx="5400040" cy="3165782"/>
@@ -3296,7 +3424,7 @@
                     <pic:cNvPicPr/>
                   </pic:nvPicPr>
                   <pic:blipFill>
-                    <a:blip r:embed="rId6"/>
+                    <a:blip r:embed="rId8"/>
                     <a:stretch>
                       <a:fillRect/>
                     </a:stretch>
@@ -3335,7 +3463,6 @@
           <w:szCs w:val="28"/>
           <w:shd w:val="clear" w:color="auto" w:fill="FFFFFF"/>
         </w:rPr>
-        <w:lastRenderedPageBreak/>
         <w:drawing>
           <wp:inline distT="0" distB="0" distL="0" distR="0" wp14:anchorId="51764B37" wp14:editId="2AE2A303">
             <wp:extent cx="5400040" cy="3776345"/>
@@ -3352,7 +3479,7 @@
                     <pic:cNvPicPr/>
                   </pic:nvPicPr>
                   <pic:blipFill>
-                    <a:blip r:embed="rId7"/>
+                    <a:blip r:embed="rId9"/>
                     <a:stretch>
                       <a:fillRect/>
                     </a:stretch>
@@ -3399,7 +3526,16 @@
           <w:sz w:val="24"/>
           <w:szCs w:val="24"/>
         </w:rPr>
-        <w:t>É importante ressaltar que a atividade de distribuição de medicamentos deve ser encarada como interesse público, a qualidade do produto deve ser garantida e mantida até o consumidor final, toda a cadeia deve conscientizar desse fato, desde a fabricação, armazenagem, distribuição, transporte a estabelecimentos de saúde, a temperatura, quando não controlada, é grande responsável por alterações do medicamento e deterioração do mesmo influenciando diretamente na sua eficácia podendo gerar graves problemas de saúde ao paciente.</w:t>
+        <w:t xml:space="preserve">É importante ressaltar que a atividade de distribuição de medicamentos deve ser encarada como interesse público, a qualidade do produto deve ser garantida e mantida até o consumidor final, toda a cadeia deve conscientizar desse fato, desde a fabricação, armazenagem, distribuição, transporte a estabelecimentos de saúde, a temperatura, quando não controlada, é grande responsável por alterações do medicamento e deterioração do mesmo </w:t>
+      </w:r>
+      <w:r>
+        <w:rPr>
+          <w:rFonts w:ascii="Arial" w:hAnsi="Arial" w:cs="Arial"/>
+          <w:sz w:val="24"/>
+          <w:szCs w:val="24"/>
+        </w:rPr>
+        <w:lastRenderedPageBreak/>
+        <w:t>influenciando diretamente na sua eficácia podendo gerar graves problemas de saúde ao paciente.</w:t>
       </w:r>
     </w:p>
     <w:p>
@@ -3430,7 +3566,7 @@
           <w:shd w:val="clear" w:color="auto" w:fill="FFFFFF"/>
         </w:rPr>
       </w:pPr>
-      <w:bookmarkStart w:id="3" w:name="_Toc54903003"/>
+      <w:bookmarkStart w:id="3" w:name="_Toc56506323"/>
       <w:r>
         <w:rPr>
           <w:rFonts w:ascii="Arial" w:hAnsi="Arial" w:cs="Arial"/>
@@ -3547,7 +3683,7 @@
           <w:shd w:val="clear" w:color="auto" w:fill="FFFFFF"/>
         </w:rPr>
       </w:pPr>
-      <w:bookmarkStart w:id="4" w:name="_Toc54903004"/>
+      <w:bookmarkStart w:id="4" w:name="_Toc56506324"/>
       <w:r>
         <w:rPr>
           <w:rFonts w:ascii="Arial" w:hAnsi="Arial" w:cs="Arial"/>
@@ -3556,7 +3692,6 @@
           <w:szCs w:val="28"/>
           <w:shd w:val="clear" w:color="auto" w:fill="FFFFFF"/>
         </w:rPr>
-        <w:lastRenderedPageBreak/>
         <w:t>Diagrama</w:t>
       </w:r>
       <w:bookmarkEnd w:id="4"/>
@@ -3625,7 +3760,7 @@
                     </pic:cNvPicPr>
                   </pic:nvPicPr>
                   <pic:blipFill>
-                    <a:blip r:embed="rId8">
+                    <a:blip r:embed="rId10">
                       <a:extLst>
                         <a:ext uri="{28A0092B-C50C-407E-A947-70E740481C1C}">
                           <a14:useLocalDpi xmlns:a14="http://schemas.microsoft.com/office/drawing/2010/main" val="0"/>
@@ -3654,6 +3789,54 @@
     </w:p>
     <w:p>
       <w:pPr>
+        <w:jc w:val="both"/>
+        <w:rPr>
+          <w:rFonts w:cstheme="minorHAnsi"/>
+          <w:color w:val="2F5496" w:themeColor="accent1" w:themeShade="BF"/>
+          <w:sz w:val="36"/>
+          <w:szCs w:val="36"/>
+          <w:shd w:val="clear" w:color="auto" w:fill="FFFFFF"/>
+        </w:rPr>
+      </w:pPr>
+    </w:p>
+    <w:p>
+      <w:pPr>
+        <w:jc w:val="both"/>
+        <w:rPr>
+          <w:rFonts w:cstheme="minorHAnsi"/>
+          <w:color w:val="2F5496" w:themeColor="accent1" w:themeShade="BF"/>
+          <w:sz w:val="36"/>
+          <w:szCs w:val="36"/>
+          <w:shd w:val="clear" w:color="auto" w:fill="FFFFFF"/>
+        </w:rPr>
+      </w:pPr>
+    </w:p>
+    <w:p>
+      <w:pPr>
+        <w:jc w:val="both"/>
+        <w:rPr>
+          <w:rFonts w:cstheme="minorHAnsi"/>
+          <w:color w:val="2F5496" w:themeColor="accent1" w:themeShade="BF"/>
+          <w:sz w:val="36"/>
+          <w:szCs w:val="36"/>
+          <w:shd w:val="clear" w:color="auto" w:fill="FFFFFF"/>
+        </w:rPr>
+      </w:pPr>
+    </w:p>
+    <w:p>
+      <w:pPr>
+        <w:jc w:val="both"/>
+        <w:rPr>
+          <w:rFonts w:cstheme="minorHAnsi"/>
+          <w:color w:val="2F5496" w:themeColor="accent1" w:themeShade="BF"/>
+          <w:sz w:val="36"/>
+          <w:szCs w:val="36"/>
+          <w:shd w:val="clear" w:color="auto" w:fill="FFFFFF"/>
+        </w:rPr>
+      </w:pPr>
+    </w:p>
+    <w:p>
+      <w:pPr>
         <w:pStyle w:val="PargrafodaLista"/>
         <w:numPr>
           <w:ilvl w:val="1"/>
@@ -3669,7 +3852,7 @@
           <w:shd w:val="clear" w:color="auto" w:fill="FFFFFF"/>
         </w:rPr>
       </w:pPr>
-      <w:bookmarkStart w:id="5" w:name="_Toc54903005"/>
+      <w:bookmarkStart w:id="5" w:name="_Toc56506325"/>
       <w:r>
         <w:rPr>
           <w:rFonts w:ascii="Arial" w:hAnsi="Arial" w:cs="Arial"/>
@@ -3678,6 +3861,7 @@
           <w:szCs w:val="28"/>
           <w:shd w:val="clear" w:color="auto" w:fill="FFFFFF"/>
         </w:rPr>
+        <w:lastRenderedPageBreak/>
         <w:t>HLD/LLD</w:t>
       </w:r>
       <w:bookmarkEnd w:id="5"/>
@@ -3732,7 +3916,7 @@
                     <pic:cNvPicPr/>
                   </pic:nvPicPr>
                   <pic:blipFill>
-                    <a:blip r:embed="rId9"/>
+                    <a:blip r:embed="rId11"/>
                     <a:stretch>
                       <a:fillRect/>
                     </a:stretch>
@@ -3785,7 +3969,6 @@
           <w:szCs w:val="36"/>
           <w:shd w:val="clear" w:color="auto" w:fill="FFFFFF"/>
         </w:rPr>
-        <w:lastRenderedPageBreak/>
         <w:drawing>
           <wp:inline distT="0" distB="0" distL="0" distR="0" wp14:anchorId="6AE8A387" wp14:editId="5CB251B2">
             <wp:extent cx="5400040" cy="3035300"/>
@@ -3802,7 +3985,7 @@
                     <pic:cNvPicPr/>
                   </pic:nvPicPr>
                   <pic:blipFill>
-                    <a:blip r:embed="rId10"/>
+                    <a:blip r:embed="rId12"/>
                     <a:stretch>
                       <a:fillRect/>
                     </a:stretch>
@@ -3852,7 +4035,7 @@
           <w:shd w:val="clear" w:color="auto" w:fill="FFFFFF"/>
         </w:rPr>
       </w:pPr>
-      <w:bookmarkStart w:id="6" w:name="_Toc54903006"/>
+      <w:bookmarkStart w:id="6" w:name="_Toc56506326"/>
       <w:r>
         <w:rPr>
           <w:rFonts w:ascii="Arial" w:hAnsi="Arial" w:cs="Arial"/>
@@ -3896,7 +4079,17 @@
           <w:szCs w:val="24"/>
           <w:shd w:val="clear" w:color="auto" w:fill="FFFFFF"/>
         </w:rPr>
-        <w:t>Trabalhamos com várias tecnologias, levantamento de informações em diversos setores, conseguimos atribuir uma ferramenta de gestão Trello, com ele foi possível organizar a administrar as atividades que cada um do grupo ficou encarregado. Junto ao Trello também foi utilizado o GitHub, onde foi armazenado todo o progresso do projeto.</w:t>
+        <w:t xml:space="preserve">Trabalhamos com várias tecnologias, levantamento de informações em diversos setores, conseguimos atribuir uma ferramenta de gestão Trello, com ele foi possível organizar a administrar as atividades que cada um do grupo ficou </w:t>
+      </w:r>
+      <w:r>
+        <w:rPr>
+          <w:rFonts w:ascii="Arial" w:hAnsi="Arial" w:cs="Arial"/>
+          <w:sz w:val="24"/>
+          <w:szCs w:val="24"/>
+          <w:shd w:val="clear" w:color="auto" w:fill="FFFFFF"/>
+        </w:rPr>
+        <w:lastRenderedPageBreak/>
+        <w:t>encarregado. Junto ao Trello também foi utilizado o GitHub, onde foi armazenado todo o progresso do projeto.</w:t>
       </w:r>
     </w:p>
     <w:p>
@@ -3918,105 +4111,6 @@
         </w:rPr>
         <w:t>Aplicamos a metodologia ágil em nosso projeto. Da seguinte maneira separamos os papéis em, Scrum Master, Product Owner(p.o), time de desenvolvimento, foi deixado claro também que cada integrante do grupo não necessariamente tinha apenas só um papel. E ao fim de cada etapa do projeto realizamos testes para garantir a eficiência da nossa solução.</w:t>
       </w:r>
-    </w:p>
-    <w:p>
-      <w:pPr>
-        <w:jc w:val="both"/>
-        <w:rPr>
-          <w:rFonts w:ascii="Arial" w:hAnsi="Arial" w:cs="Arial"/>
-          <w:sz w:val="24"/>
-          <w:szCs w:val="24"/>
-          <w:shd w:val="clear" w:color="auto" w:fill="FFFFFF"/>
-        </w:rPr>
-      </w:pPr>
-    </w:p>
-    <w:p>
-      <w:pPr>
-        <w:jc w:val="both"/>
-        <w:rPr>
-          <w:rFonts w:ascii="Arial" w:hAnsi="Arial" w:cs="Arial"/>
-          <w:sz w:val="24"/>
-          <w:szCs w:val="24"/>
-          <w:shd w:val="clear" w:color="auto" w:fill="FFFFFF"/>
-        </w:rPr>
-      </w:pPr>
-    </w:p>
-    <w:p>
-      <w:pPr>
-        <w:jc w:val="both"/>
-        <w:rPr>
-          <w:rFonts w:ascii="Arial" w:hAnsi="Arial" w:cs="Arial"/>
-          <w:sz w:val="24"/>
-          <w:szCs w:val="24"/>
-          <w:shd w:val="clear" w:color="auto" w:fill="FFFFFF"/>
-        </w:rPr>
-      </w:pPr>
-    </w:p>
-    <w:p>
-      <w:pPr>
-        <w:jc w:val="both"/>
-        <w:rPr>
-          <w:rFonts w:ascii="Arial" w:hAnsi="Arial" w:cs="Arial"/>
-          <w:sz w:val="24"/>
-          <w:szCs w:val="24"/>
-          <w:shd w:val="clear" w:color="auto" w:fill="FFFFFF"/>
-        </w:rPr>
-      </w:pPr>
-    </w:p>
-    <w:p>
-      <w:pPr>
-        <w:jc w:val="both"/>
-        <w:rPr>
-          <w:rFonts w:ascii="Arial" w:hAnsi="Arial" w:cs="Arial"/>
-          <w:sz w:val="24"/>
-          <w:szCs w:val="24"/>
-          <w:shd w:val="clear" w:color="auto" w:fill="FFFFFF"/>
-        </w:rPr>
-      </w:pPr>
-    </w:p>
-    <w:p>
-      <w:pPr>
-        <w:jc w:val="both"/>
-        <w:rPr>
-          <w:rFonts w:ascii="Arial" w:hAnsi="Arial" w:cs="Arial"/>
-          <w:sz w:val="24"/>
-          <w:szCs w:val="24"/>
-          <w:shd w:val="clear" w:color="auto" w:fill="FFFFFF"/>
-        </w:rPr>
-      </w:pPr>
-    </w:p>
-    <w:p>
-      <w:pPr>
-        <w:jc w:val="both"/>
-        <w:rPr>
-          <w:rFonts w:ascii="Arial" w:hAnsi="Arial" w:cs="Arial"/>
-          <w:sz w:val="24"/>
-          <w:szCs w:val="24"/>
-          <w:shd w:val="clear" w:color="auto" w:fill="FFFFFF"/>
-        </w:rPr>
-      </w:pPr>
-    </w:p>
-    <w:p>
-      <w:pPr>
-        <w:jc w:val="both"/>
-        <w:rPr>
-          <w:rFonts w:ascii="Arial" w:hAnsi="Arial" w:cs="Arial"/>
-          <w:sz w:val="24"/>
-          <w:szCs w:val="24"/>
-          <w:shd w:val="clear" w:color="auto" w:fill="FFFFFF"/>
-        </w:rPr>
-      </w:pPr>
-    </w:p>
-    <w:p>
-      <w:pPr>
-        <w:jc w:val="both"/>
-        <w:rPr>
-          <w:rFonts w:ascii="Arial" w:hAnsi="Arial" w:cs="Arial"/>
-          <w:sz w:val="24"/>
-          <w:szCs w:val="24"/>
-          <w:shd w:val="clear" w:color="auto" w:fill="FFFFFF"/>
-        </w:rPr>
-      </w:pPr>
     </w:p>
     <w:p>
       <w:pPr>
@@ -4035,7 +4129,7 @@
           <w:shd w:val="clear" w:color="auto" w:fill="FFFFFF"/>
         </w:rPr>
       </w:pPr>
-      <w:bookmarkStart w:id="7" w:name="_Toc54903007"/>
+      <w:bookmarkStart w:id="7" w:name="_Toc56506327"/>
       <w:r>
         <w:rPr>
           <w:rFonts w:ascii="Arial" w:hAnsi="Arial" w:cs="Arial"/>
@@ -4044,7 +4138,6 @@
           <w:szCs w:val="28"/>
           <w:shd w:val="clear" w:color="auto" w:fill="FFFFFF"/>
         </w:rPr>
-        <w:lastRenderedPageBreak/>
         <w:t>Ferramentas de gestão de projetos</w:t>
       </w:r>
       <w:bookmarkEnd w:id="7"/>
@@ -4098,7 +4191,7 @@
                     <pic:cNvPicPr/>
                   </pic:nvPicPr>
                   <pic:blipFill>
-                    <a:blip r:embed="rId11" cstate="print">
+                    <a:blip r:embed="rId13" cstate="print">
                       <a:extLst>
                         <a:ext uri="{28A0092B-C50C-407E-A947-70E740481C1C}">
                           <a14:useLocalDpi xmlns:a14="http://schemas.microsoft.com/office/drawing/2010/main" val="0"/>
@@ -4172,373 +4265,12 @@
           <w:color w:val="000000" w:themeColor="text1"/>
           <w:shd w:val="clear" w:color="auto" w:fill="FFFFFF"/>
         </w:rPr>
+        <w:lastRenderedPageBreak/>
         <w:drawing>
           <wp:inline distT="0" distB="0" distL="0" distR="0" wp14:anchorId="53201E16" wp14:editId="3488A77C">
             <wp:extent cx="4819650" cy="3058188"/>
             <wp:effectExtent l="0" t="0" r="0" b="8890"/>
             <wp:docPr id="10" name="Imagem 10"/>
-            <wp:cNvGraphicFramePr>
-              <a:graphicFrameLocks xmlns:a="http://schemas.openxmlformats.org/drawingml/2006/main" noChangeAspect="1"/>
-            </wp:cNvGraphicFramePr>
-            <a:graphic xmlns:a="http://schemas.openxmlformats.org/drawingml/2006/main">
-              <a:graphicData uri="http://schemas.openxmlformats.org/drawingml/2006/picture">
-                <pic:pic xmlns:pic="http://schemas.openxmlformats.org/drawingml/2006/picture">
-                  <pic:nvPicPr>
-                    <pic:cNvPr id="1" name=""/>
-                    <pic:cNvPicPr/>
-                  </pic:nvPicPr>
-                  <pic:blipFill>
-                    <a:blip r:embed="rId12"/>
-                    <a:stretch>
-                      <a:fillRect/>
-                    </a:stretch>
-                  </pic:blipFill>
-                  <pic:spPr>
-                    <a:xfrm>
-                      <a:off x="0" y="0"/>
-                      <a:ext cx="4850291" cy="3077630"/>
-                    </a:xfrm>
-                    <a:prstGeom prst="rect">
-                      <a:avLst/>
-                    </a:prstGeom>
-                  </pic:spPr>
-                </pic:pic>
-              </a:graphicData>
-            </a:graphic>
-          </wp:inline>
-        </w:drawing>
-      </w:r>
-    </w:p>
-    <w:p>
-      <w:pPr>
-        <w:rPr>
-          <w:rFonts w:cstheme="minorHAnsi"/>
-          <w:color w:val="000000" w:themeColor="text1"/>
-          <w:shd w:val="clear" w:color="auto" w:fill="FFFFFF"/>
-        </w:rPr>
-      </w:pPr>
-    </w:p>
-    <w:p>
-      <w:pPr>
-        <w:pStyle w:val="PargrafodaLista"/>
-        <w:numPr>
-          <w:ilvl w:val="1"/>
-          <w:numId w:val="5"/>
-        </w:numPr>
-        <w:jc w:val="center"/>
-        <w:outlineLvl w:val="1"/>
-        <w:rPr>
-          <w:rFonts w:ascii="Arial" w:hAnsi="Arial" w:cs="Arial"/>
-          <w:color w:val="2F5496" w:themeColor="accent1" w:themeShade="BF"/>
-          <w:sz w:val="28"/>
-          <w:szCs w:val="28"/>
-          <w:shd w:val="clear" w:color="auto" w:fill="FFFFFF"/>
-        </w:rPr>
-      </w:pPr>
-      <w:bookmarkStart w:id="8" w:name="_Toc54903008"/>
-      <w:r>
-        <w:rPr>
-          <w:rFonts w:ascii="Arial" w:hAnsi="Arial" w:cs="Arial"/>
-          <w:color w:val="2F5496" w:themeColor="accent1" w:themeShade="BF"/>
-          <w:sz w:val="28"/>
-          <w:szCs w:val="28"/>
-          <w:shd w:val="clear" w:color="auto" w:fill="FFFFFF"/>
-        </w:rPr>
-        <w:lastRenderedPageBreak/>
-        <w:t>Gestão de riscos do projeto</w:t>
-      </w:r>
-      <w:bookmarkEnd w:id="8"/>
-    </w:p>
-    <w:p>
-      <w:pPr>
-        <w:pStyle w:val="PargrafodaLista"/>
-        <w:ind w:left="1440"/>
-        <w:outlineLvl w:val="1"/>
-        <w:rPr>
-          <w:rFonts w:ascii="Arial" w:hAnsi="Arial" w:cs="Arial"/>
-          <w:color w:val="2F5496" w:themeColor="accent1" w:themeShade="BF"/>
-          <w:sz w:val="28"/>
-          <w:szCs w:val="28"/>
-          <w:shd w:val="clear" w:color="auto" w:fill="FFFFFF"/>
-        </w:rPr>
-      </w:pPr>
-    </w:p>
-    <w:p>
-      <w:pPr>
-        <w:jc w:val="both"/>
-        <w:rPr>
-          <w:rFonts w:ascii="Arial" w:hAnsi="Arial" w:cs="Arial"/>
-          <w:sz w:val="24"/>
-          <w:szCs w:val="24"/>
-          <w:shd w:val="clear" w:color="auto" w:fill="FFFFFF"/>
-        </w:rPr>
-      </w:pPr>
-      <w:r>
-        <w:rPr>
-          <w:rFonts w:ascii="Arial" w:hAnsi="Arial" w:cs="Arial"/>
-          <w:sz w:val="24"/>
-          <w:szCs w:val="24"/>
-          <w:shd w:val="clear" w:color="auto" w:fill="FFFFFF"/>
-        </w:rPr>
-        <w:t>O maior fator percebido pelo grupo é a sobrecarga de tarefas durante o andamento do projeto, a nossa solução então foi planejar e executar o que cada membro vai realizar.</w:t>
-      </w:r>
-    </w:p>
-    <w:p>
-      <w:pPr>
-        <w:jc w:val="both"/>
-        <w:rPr>
-          <w:rFonts w:ascii="Arial" w:hAnsi="Arial" w:cs="Arial"/>
-          <w:sz w:val="24"/>
-          <w:szCs w:val="24"/>
-          <w:shd w:val="clear" w:color="auto" w:fill="FFFFFF"/>
-        </w:rPr>
-      </w:pPr>
-      <w:r>
-        <w:rPr>
-          <w:rFonts w:ascii="Arial" w:hAnsi="Arial" w:cs="Arial"/>
-          <w:sz w:val="24"/>
-          <w:szCs w:val="24"/>
-          <w:shd w:val="clear" w:color="auto" w:fill="FFFFFF"/>
-        </w:rPr>
-        <w:t xml:space="preserve">O desentendimento entre membros da equipe achamos é um risco a ser considerado, a divergência de ideias de cada um visa o melhor para o projeto, porem as vezes as contribuições não são benéficas, </w:t>
-      </w:r>
-      <w:r>
-        <w:rPr>
-          <w:rFonts w:ascii="Arial" w:hAnsi="Arial" w:cs="Arial"/>
-          <w:sz w:val="24"/>
-          <w:szCs w:val="24"/>
-          <w:shd w:val="clear" w:color="auto" w:fill="FFFFFF"/>
-        </w:rPr>
-        <w:t>então decidimos que avisar aos membros da sua equipe que não se sente bem com algo que aconteceu nas reuniões ou no andamento do projeto é o melhor a se fazer para evitar qualquer tipo de discussão.</w:t>
-      </w:r>
-    </w:p>
-    <w:p>
-      <w:pPr>
-        <w:jc w:val="both"/>
-        <w:rPr>
-          <w:rFonts w:ascii="Arial" w:hAnsi="Arial" w:cs="Arial"/>
-          <w:sz w:val="24"/>
-          <w:szCs w:val="24"/>
-          <w:shd w:val="clear" w:color="auto" w:fill="FFFFFF"/>
-        </w:rPr>
-      </w:pPr>
-      <w:r>
-        <w:rPr>
-          <w:rFonts w:ascii="Arial" w:hAnsi="Arial" w:cs="Arial"/>
-          <w:sz w:val="24"/>
-          <w:szCs w:val="24"/>
-          <w:shd w:val="clear" w:color="auto" w:fill="FFFFFF"/>
-        </w:rPr>
-        <w:t>A falta de entendimento do projeto pode ser um fator bem arriscado, então vimos que as reuniões diárias seriam uma boa maneira de evitar que isso acontecesse assim colocando todos em colaboração com todas as ações e funções do projeto.</w:t>
-      </w:r>
-    </w:p>
-    <w:p>
-      <w:pPr>
-        <w:jc w:val="both"/>
-        <w:rPr>
-          <w:rFonts w:ascii="Arial" w:hAnsi="Arial" w:cs="Arial"/>
-          <w:sz w:val="24"/>
-          <w:szCs w:val="24"/>
-          <w:shd w:val="clear" w:color="auto" w:fill="FFFFFF"/>
-        </w:rPr>
-      </w:pPr>
-      <w:r>
-        <w:rPr>
-          <w:rFonts w:ascii="Arial" w:hAnsi="Arial" w:cs="Arial"/>
-          <w:sz w:val="24"/>
-          <w:szCs w:val="24"/>
-          <w:shd w:val="clear" w:color="auto" w:fill="FFFFFF"/>
-        </w:rPr>
-        <w:t>A responsabilidade de cada integrante do grupo é de si mesma, porém o impacto no grupo poderá ser gigante, com a ajuda do Trello podemos ter um controle maior dessas ocorrências e podendo assim cobrar cada membro da tarefa que lhe foi designada.</w:t>
-      </w:r>
-    </w:p>
-    <w:p>
-      <w:pPr>
-        <w:jc w:val="both"/>
-        <w:rPr>
-          <w:rFonts w:ascii="Arial" w:hAnsi="Arial" w:cs="Arial"/>
-          <w:sz w:val="24"/>
-          <w:szCs w:val="24"/>
-          <w:shd w:val="clear" w:color="auto" w:fill="FFFFFF"/>
-        </w:rPr>
-      </w:pPr>
-      <w:r>
-        <w:rPr>
-          <w:rFonts w:ascii="Arial" w:hAnsi="Arial" w:cs="Arial"/>
-          <w:sz w:val="24"/>
-          <w:szCs w:val="24"/>
-          <w:shd w:val="clear" w:color="auto" w:fill="FFFFFF"/>
-        </w:rPr>
-        <w:t>Vimos que a perda de um integrante do projeto não era uma probabilidade, muito difícil de se acontecer, porém caso acontecesse teria um impacto muito alto, então todos os dias reunimos a equipe para reorganizar todas as tarefas.</w:t>
-      </w:r>
-    </w:p>
-    <w:p>
-      <w:pPr>
-        <w:jc w:val="both"/>
-        <w:rPr>
-          <w:rFonts w:ascii="Arial" w:hAnsi="Arial" w:cs="Arial"/>
-          <w:sz w:val="24"/>
-          <w:szCs w:val="24"/>
-          <w:shd w:val="clear" w:color="auto" w:fill="FFFFFF"/>
-        </w:rPr>
-      </w:pPr>
-      <w:r>
-        <w:rPr>
-          <w:rFonts w:ascii="Arial" w:hAnsi="Arial" w:cs="Arial"/>
-          <w:sz w:val="24"/>
-          <w:szCs w:val="24"/>
-          <w:shd w:val="clear" w:color="auto" w:fill="FFFFFF"/>
-        </w:rPr>
-        <w:t xml:space="preserve">Junto do GitHub temos um repositório e caso acontecesse de perdermos esse repositório teríamos um impacto gigante. E para amenizar essa perda caso ocorresse sempre fazemos backup dos nossos arquivos no repositório local. </w:t>
-      </w:r>
-    </w:p>
-    <w:p>
-      <w:pPr>
-        <w:jc w:val="both"/>
-        <w:rPr>
-          <w:rFonts w:ascii="Arial" w:hAnsi="Arial" w:cs="Arial"/>
-          <w:sz w:val="24"/>
-          <w:szCs w:val="24"/>
-          <w:shd w:val="clear" w:color="auto" w:fill="FFFFFF"/>
-        </w:rPr>
-      </w:pPr>
-    </w:p>
-    <w:p>
-      <w:pPr>
-        <w:rPr>
-          <w:rFonts w:cstheme="minorHAnsi"/>
-          <w:color w:val="2F5496" w:themeColor="accent1" w:themeShade="BF"/>
-          <w:sz w:val="36"/>
-          <w:szCs w:val="36"/>
-          <w:shd w:val="clear" w:color="auto" w:fill="FFFFFF"/>
-        </w:rPr>
-      </w:pPr>
-      <w:r>
-        <w:rPr>
-          <w:rFonts w:cstheme="minorHAnsi"/>
-          <w:noProof/>
-          <w:color w:val="2F5496" w:themeColor="accent1" w:themeShade="BF"/>
-          <w:sz w:val="36"/>
-          <w:szCs w:val="36"/>
-          <w:shd w:val="clear" w:color="auto" w:fill="FFFFFF"/>
-        </w:rPr>
-        <w:drawing>
-          <wp:inline distT="0" distB="0" distL="0" distR="0" wp14:anchorId="7DB7C059" wp14:editId="106B35E0">
-            <wp:extent cx="5340696" cy="2686050"/>
-            <wp:effectExtent l="0" t="0" r="0" b="0"/>
-            <wp:docPr id="2" name="Imagem 2"/>
-            <wp:cNvGraphicFramePr>
-              <a:graphicFrameLocks xmlns:a="http://schemas.openxmlformats.org/drawingml/2006/main" noChangeAspect="1"/>
-            </wp:cNvGraphicFramePr>
-            <a:graphic xmlns:a="http://schemas.openxmlformats.org/drawingml/2006/main">
-              <a:graphicData uri="http://schemas.openxmlformats.org/drawingml/2006/picture">
-                <pic:pic xmlns:pic="http://schemas.openxmlformats.org/drawingml/2006/picture">
-                  <pic:nvPicPr>
-                    <pic:cNvPr id="1" name=""/>
-                    <pic:cNvPicPr/>
-                  </pic:nvPicPr>
-                  <pic:blipFill>
-                    <a:blip r:embed="rId13"/>
-                    <a:stretch>
-                      <a:fillRect/>
-                    </a:stretch>
-                  </pic:blipFill>
-                  <pic:spPr>
-                    <a:xfrm>
-                      <a:off x="0" y="0"/>
-                      <a:ext cx="5372350" cy="2701970"/>
-                    </a:xfrm>
-                    <a:prstGeom prst="rect">
-                      <a:avLst/>
-                    </a:prstGeom>
-                  </pic:spPr>
-                </pic:pic>
-              </a:graphicData>
-            </a:graphic>
-          </wp:inline>
-        </w:drawing>
-      </w:r>
-    </w:p>
-    <w:p>
-      <w:pPr>
-        <w:rPr>
-          <w:rFonts w:cstheme="minorHAnsi"/>
-          <w:color w:val="2F5496" w:themeColor="accent1" w:themeShade="BF"/>
-          <w:sz w:val="36"/>
-          <w:szCs w:val="36"/>
-          <w:shd w:val="clear" w:color="auto" w:fill="FFFFFF"/>
-        </w:rPr>
-      </w:pPr>
-    </w:p>
-    <w:p>
-      <w:pPr>
-        <w:pStyle w:val="PargrafodaLista"/>
-        <w:numPr>
-          <w:ilvl w:val="1"/>
-          <w:numId w:val="5"/>
-        </w:numPr>
-        <w:jc w:val="center"/>
-        <w:outlineLvl w:val="1"/>
-        <w:rPr>
-          <w:rFonts w:ascii="Arial" w:hAnsi="Arial" w:cs="Arial"/>
-          <w:color w:val="2F5496" w:themeColor="accent1" w:themeShade="BF"/>
-          <w:sz w:val="28"/>
-          <w:szCs w:val="28"/>
-          <w:shd w:val="clear" w:color="auto" w:fill="FFFFFF"/>
-        </w:rPr>
-      </w:pPr>
-      <w:bookmarkStart w:id="9" w:name="_Toc54903009"/>
-      <w:r>
-        <w:rPr>
-          <w:rFonts w:ascii="Arial" w:hAnsi="Arial" w:cs="Arial"/>
-          <w:color w:val="2F5496" w:themeColor="accent1" w:themeShade="BF"/>
-          <w:sz w:val="28"/>
-          <w:szCs w:val="28"/>
-          <w:shd w:val="clear" w:color="auto" w:fill="FFFFFF"/>
-        </w:rPr>
-        <w:lastRenderedPageBreak/>
-        <w:t>Requisitos do Projeto (backlog)</w:t>
-      </w:r>
-      <w:bookmarkEnd w:id="9"/>
-    </w:p>
-    <w:p>
-      <w:pPr>
-        <w:pStyle w:val="PargrafodaLista"/>
-        <w:ind w:left="1440"/>
-        <w:outlineLvl w:val="1"/>
-        <w:rPr>
-          <w:rFonts w:ascii="Arial" w:hAnsi="Arial" w:cs="Arial"/>
-          <w:color w:val="2F5496" w:themeColor="accent1" w:themeShade="BF"/>
-          <w:sz w:val="28"/>
-          <w:szCs w:val="28"/>
-          <w:shd w:val="clear" w:color="auto" w:fill="FFFFFF"/>
-        </w:rPr>
-      </w:pPr>
-    </w:p>
-    <w:p>
-      <w:pPr>
-        <w:rPr>
-          <w:rFonts w:cstheme="minorHAnsi"/>
-          <w:color w:val="2F5496" w:themeColor="accent1" w:themeShade="BF"/>
-          <w:sz w:val="36"/>
-          <w:szCs w:val="36"/>
-          <w:shd w:val="clear" w:color="auto" w:fill="FFFFFF"/>
-        </w:rPr>
-      </w:pPr>
-      <w:r>
-        <w:rPr>
-          <w:rFonts w:cstheme="minorHAnsi"/>
-          <w:noProof/>
-          <w:color w:val="2F5496" w:themeColor="accent1" w:themeShade="BF"/>
-          <w:sz w:val="36"/>
-          <w:szCs w:val="36"/>
-          <w:shd w:val="clear" w:color="auto" w:fill="FFFFFF"/>
-        </w:rPr>
-        <w:drawing>
-          <wp:inline distT="0" distB="0" distL="0" distR="0" wp14:anchorId="6686345A" wp14:editId="04D512D5">
-            <wp:extent cx="6333490" cy="2038350"/>
-            <wp:effectExtent l="0" t="0" r="0" b="0"/>
-            <wp:docPr id="8" name="Imagem 8"/>
             <wp:cNvGraphicFramePr>
               <a:graphicFrameLocks xmlns:a="http://schemas.openxmlformats.org/drawingml/2006/main" noChangeAspect="1"/>
             </wp:cNvGraphicFramePr>
@@ -4558,7 +4290,7 @@
                   <pic:spPr>
                     <a:xfrm>
                       <a:off x="0" y="0"/>
-                      <a:ext cx="6349181" cy="2043400"/>
+                      <a:ext cx="4850291" cy="3077630"/>
                     </a:xfrm>
                     <a:prstGeom prst="rect">
                       <a:avLst/>
@@ -4575,9 +4307,7 @@
       <w:pPr>
         <w:rPr>
           <w:rFonts w:cstheme="minorHAnsi"/>
-          <w:color w:val="2F5496" w:themeColor="accent1" w:themeShade="BF"/>
-          <w:sz w:val="36"/>
-          <w:szCs w:val="36"/>
+          <w:color w:val="000000" w:themeColor="text1"/>
           <w:shd w:val="clear" w:color="auto" w:fill="FFFFFF"/>
         </w:rPr>
       </w:pPr>
@@ -4599,7 +4329,7 @@
           <w:shd w:val="clear" w:color="auto" w:fill="FFFFFF"/>
         </w:rPr>
       </w:pPr>
-      <w:bookmarkStart w:id="10" w:name="_Toc54903010"/>
+      <w:bookmarkStart w:id="8" w:name="_Toc56506328"/>
       <w:r>
         <w:rPr>
           <w:rFonts w:ascii="Arial" w:hAnsi="Arial" w:cs="Arial"/>
@@ -4608,9 +4338,9 @@
           <w:szCs w:val="28"/>
           <w:shd w:val="clear" w:color="auto" w:fill="FFFFFF"/>
         </w:rPr>
-        <w:t>Sprint Backlog</w:t>
-      </w:r>
-      <w:bookmarkEnd w:id="10"/>
+        <w:t>Gestão de riscos do projeto</w:t>
+      </w:r>
+      <w:bookmarkEnd w:id="8"/>
     </w:p>
     <w:p>
       <w:pPr>
@@ -4628,6 +4358,146 @@
     </w:p>
     <w:p>
       <w:pPr>
+        <w:jc w:val="both"/>
+        <w:rPr>
+          <w:rFonts w:ascii="Arial" w:hAnsi="Arial" w:cs="Arial"/>
+          <w:sz w:val="24"/>
+          <w:szCs w:val="24"/>
+          <w:shd w:val="clear" w:color="auto" w:fill="FFFFFF"/>
+        </w:rPr>
+      </w:pPr>
+      <w:r>
+        <w:rPr>
+          <w:rFonts w:ascii="Arial" w:hAnsi="Arial" w:cs="Arial"/>
+          <w:sz w:val="24"/>
+          <w:szCs w:val="24"/>
+          <w:shd w:val="clear" w:color="auto" w:fill="FFFFFF"/>
+        </w:rPr>
+        <w:t>O maior fator percebido pelo grupo é a sobrecarga de tarefas durante o andamento do projeto, a nossa solução então foi planejar e executar o que cada membro vai realizar.</w:t>
+      </w:r>
+    </w:p>
+    <w:p>
+      <w:pPr>
+        <w:jc w:val="both"/>
+        <w:rPr>
+          <w:rFonts w:ascii="Arial" w:hAnsi="Arial" w:cs="Arial"/>
+          <w:sz w:val="24"/>
+          <w:szCs w:val="24"/>
+          <w:shd w:val="clear" w:color="auto" w:fill="FFFFFF"/>
+        </w:rPr>
+      </w:pPr>
+      <w:r>
+        <w:rPr>
+          <w:rFonts w:ascii="Arial" w:hAnsi="Arial" w:cs="Arial"/>
+          <w:sz w:val="24"/>
+          <w:szCs w:val="24"/>
+          <w:shd w:val="clear" w:color="auto" w:fill="FFFFFF"/>
+        </w:rPr>
+        <w:t xml:space="preserve">O desentendimento entre membros da equipe achamos é um risco a ser considerado, a divergência de ideias de cada um visa o melhor para o projeto, porem as vezes as contribuições não são benéficas, </w:t>
+      </w:r>
+      <w:r>
+        <w:rPr>
+          <w:rFonts w:ascii="Arial" w:hAnsi="Arial" w:cs="Arial"/>
+          <w:sz w:val="24"/>
+          <w:szCs w:val="24"/>
+          <w:shd w:val="clear" w:color="auto" w:fill="FFFFFF"/>
+        </w:rPr>
+        <w:t>então decidimos que avisar aos membros da sua equipe que não se sente bem com algo que aconteceu nas reuniões ou no andamento do projeto é o melhor a se fazer para evitar qualquer tipo de discussão.</w:t>
+      </w:r>
+    </w:p>
+    <w:p>
+      <w:pPr>
+        <w:jc w:val="both"/>
+        <w:rPr>
+          <w:rFonts w:ascii="Arial" w:hAnsi="Arial" w:cs="Arial"/>
+          <w:sz w:val="24"/>
+          <w:szCs w:val="24"/>
+          <w:shd w:val="clear" w:color="auto" w:fill="FFFFFF"/>
+        </w:rPr>
+      </w:pPr>
+      <w:r>
+        <w:rPr>
+          <w:rFonts w:ascii="Arial" w:hAnsi="Arial" w:cs="Arial"/>
+          <w:sz w:val="24"/>
+          <w:szCs w:val="24"/>
+          <w:shd w:val="clear" w:color="auto" w:fill="FFFFFF"/>
+        </w:rPr>
+        <w:t>A falta de entendimento do projeto pode ser um fator bem arriscado, então vimos que as reuniões diárias seriam uma boa maneira de evitar que isso acontecesse assim colocando todos em colaboração com todas as ações e funções do projeto.</w:t>
+      </w:r>
+    </w:p>
+    <w:p>
+      <w:pPr>
+        <w:jc w:val="both"/>
+        <w:rPr>
+          <w:rFonts w:ascii="Arial" w:hAnsi="Arial" w:cs="Arial"/>
+          <w:sz w:val="24"/>
+          <w:szCs w:val="24"/>
+          <w:shd w:val="clear" w:color="auto" w:fill="FFFFFF"/>
+        </w:rPr>
+      </w:pPr>
+      <w:r>
+        <w:rPr>
+          <w:rFonts w:ascii="Arial" w:hAnsi="Arial" w:cs="Arial"/>
+          <w:sz w:val="24"/>
+          <w:szCs w:val="24"/>
+          <w:shd w:val="clear" w:color="auto" w:fill="FFFFFF"/>
+        </w:rPr>
+        <w:t>A responsabilidade de cada integrante do grupo é de si mesma, porém o impacto no grupo poderá ser gigante, com a ajuda do Trello podemos ter um controle maior dessas ocorrências e podendo assim cobrar cada membro da tarefa que lhe foi designada.</w:t>
+      </w:r>
+    </w:p>
+    <w:p>
+      <w:pPr>
+        <w:jc w:val="both"/>
+        <w:rPr>
+          <w:rFonts w:ascii="Arial" w:hAnsi="Arial" w:cs="Arial"/>
+          <w:sz w:val="24"/>
+          <w:szCs w:val="24"/>
+          <w:shd w:val="clear" w:color="auto" w:fill="FFFFFF"/>
+        </w:rPr>
+      </w:pPr>
+      <w:r>
+        <w:rPr>
+          <w:rFonts w:ascii="Arial" w:hAnsi="Arial" w:cs="Arial"/>
+          <w:sz w:val="24"/>
+          <w:szCs w:val="24"/>
+          <w:shd w:val="clear" w:color="auto" w:fill="FFFFFF"/>
+        </w:rPr>
+        <w:t>Vimos que a perda de um integrante do projeto não era uma probabilidade, muito difícil de se acontecer, porém caso acontecesse teria um impacto muito alto, então todos os dias reunimos a equipe para reorganizar todas as tarefas.</w:t>
+      </w:r>
+    </w:p>
+    <w:p>
+      <w:pPr>
+        <w:jc w:val="both"/>
+        <w:rPr>
+          <w:rFonts w:ascii="Arial" w:hAnsi="Arial" w:cs="Arial"/>
+          <w:sz w:val="24"/>
+          <w:szCs w:val="24"/>
+          <w:shd w:val="clear" w:color="auto" w:fill="FFFFFF"/>
+        </w:rPr>
+      </w:pPr>
+      <w:r>
+        <w:rPr>
+          <w:rFonts w:ascii="Arial" w:hAnsi="Arial" w:cs="Arial"/>
+          <w:sz w:val="24"/>
+          <w:szCs w:val="24"/>
+          <w:shd w:val="clear" w:color="auto" w:fill="FFFFFF"/>
+        </w:rPr>
+        <w:t xml:space="preserve">Junto do GitHub temos um repositório e caso acontecesse de perdermos esse repositório teríamos um impacto gigante. E para amenizar essa perda caso ocorresse sempre fazemos backup dos nossos arquivos no repositório local. </w:t>
+      </w:r>
+    </w:p>
+    <w:p>
+      <w:pPr>
+        <w:jc w:val="both"/>
+        <w:rPr>
+          <w:rFonts w:ascii="Arial" w:hAnsi="Arial" w:cs="Arial"/>
+          <w:sz w:val="24"/>
+          <w:szCs w:val="24"/>
+          <w:shd w:val="clear" w:color="auto" w:fill="FFFFFF"/>
+        </w:rPr>
+      </w:pPr>
+    </w:p>
+    <w:p>
+      <w:pPr>
         <w:rPr>
           <w:rFonts w:cstheme="minorHAnsi"/>
           <w:color w:val="2F5496" w:themeColor="accent1" w:themeShade="BF"/>
@@ -4646,10 +4516,10 @@
           <w:shd w:val="clear" w:color="auto" w:fill="FFFFFF"/>
         </w:rPr>
         <w:drawing>
-          <wp:inline distT="0" distB="0" distL="0" distR="0" wp14:anchorId="7BEE44B3" wp14:editId="3A9F6A47">
-            <wp:extent cx="4905375" cy="3099316"/>
-            <wp:effectExtent l="0" t="0" r="0" b="6350"/>
-            <wp:docPr id="11" name="Imagem 11"/>
+          <wp:inline distT="0" distB="0" distL="0" distR="0" wp14:anchorId="7DB7C059" wp14:editId="106B35E0">
+            <wp:extent cx="5340696" cy="2686050"/>
+            <wp:effectExtent l="0" t="0" r="0" b="0"/>
+            <wp:docPr id="2" name="Imagem 2"/>
             <wp:cNvGraphicFramePr>
               <a:graphicFrameLocks xmlns:a="http://schemas.openxmlformats.org/drawingml/2006/main" noChangeAspect="1"/>
             </wp:cNvGraphicFramePr>
@@ -4669,7 +4539,7 @@
                   <pic:spPr>
                     <a:xfrm>
                       <a:off x="0" y="0"/>
-                      <a:ext cx="4923157" cy="3110551"/>
+                      <a:ext cx="5372350" cy="2701970"/>
                     </a:xfrm>
                     <a:prstGeom prst="rect">
                       <a:avLst/>
@@ -4697,105 +4567,6 @@
       <w:pPr>
         <w:pStyle w:val="PargrafodaLista"/>
         <w:numPr>
-          <w:ilvl w:val="0"/>
-          <w:numId w:val="5"/>
-        </w:numPr>
-        <w:jc w:val="center"/>
-        <w:outlineLvl w:val="0"/>
-        <w:rPr>
-          <w:rFonts w:ascii="Arial" w:hAnsi="Arial" w:cs="Arial"/>
-          <w:color w:val="2F5496" w:themeColor="accent1" w:themeShade="BF"/>
-          <w:sz w:val="28"/>
-          <w:szCs w:val="28"/>
-          <w:shd w:val="clear" w:color="auto" w:fill="FFFFFF"/>
-        </w:rPr>
-      </w:pPr>
-      <w:bookmarkStart w:id="11" w:name="_Toc54903011"/>
-      <w:r>
-        <w:rPr>
-          <w:rFonts w:ascii="Arial" w:hAnsi="Arial" w:cs="Arial"/>
-          <w:color w:val="2F5496" w:themeColor="accent1" w:themeShade="BF"/>
-          <w:sz w:val="28"/>
-          <w:szCs w:val="28"/>
-          <w:shd w:val="clear" w:color="auto" w:fill="FFFFFF"/>
-        </w:rPr>
-        <w:t>Tecnologias usadas no projeto</w:t>
-      </w:r>
-      <w:bookmarkEnd w:id="11"/>
-    </w:p>
-    <w:p>
-      <w:pPr>
-        <w:pStyle w:val="PargrafodaLista"/>
-        <w:ind w:left="1080"/>
-        <w:outlineLvl w:val="0"/>
-        <w:rPr>
-          <w:rFonts w:ascii="Arial" w:hAnsi="Arial" w:cs="Arial"/>
-          <w:color w:val="2F5496" w:themeColor="accent1" w:themeShade="BF"/>
-          <w:sz w:val="28"/>
-          <w:szCs w:val="28"/>
-          <w:shd w:val="clear" w:color="auto" w:fill="FFFFFF"/>
-        </w:rPr>
-      </w:pPr>
-    </w:p>
-    <w:p>
-      <w:pPr>
-        <w:jc w:val="both"/>
-        <w:rPr>
-          <w:rFonts w:ascii="Arial" w:hAnsi="Arial" w:cs="Arial"/>
-          <w:sz w:val="24"/>
-          <w:szCs w:val="24"/>
-        </w:rPr>
-      </w:pPr>
-      <w:r>
-        <w:rPr>
-          <w:rFonts w:ascii="Arial" w:hAnsi="Arial" w:cs="Arial"/>
-          <w:sz w:val="24"/>
-          <w:szCs w:val="24"/>
-        </w:rPr>
-        <w:t xml:space="preserve">Nossa solução é proposta a partir da funcionalidade do sensor DHT11, que após gerar os dados sobre a temperatura e a umidade, por meio do módulo GSM que garante a conexão entre rede de dados, transmite os dados para o banco (servidor </w:t>
-      </w:r>
-      <w:proofErr w:type="spellStart"/>
-      <w:r>
-        <w:rPr>
-          <w:rFonts w:ascii="Arial" w:hAnsi="Arial" w:cs="Arial"/>
-          <w:sz w:val="24"/>
-          <w:szCs w:val="24"/>
-        </w:rPr>
-        <w:t>sql</w:t>
-      </w:r>
-      <w:proofErr w:type="spellEnd"/>
-      <w:r>
-        <w:rPr>
-          <w:rFonts w:ascii="Arial" w:hAnsi="Arial" w:cs="Arial"/>
-          <w:sz w:val="24"/>
-          <w:szCs w:val="24"/>
-        </w:rPr>
-        <w:t xml:space="preserve">), onde esses dados são mandados para o cliente através do nosso site, e ele pode acessá-los por meio do computador ou smartphone. cujo, o </w:t>
-      </w:r>
-      <w:r>
-        <w:rPr>
-          <w:rFonts w:ascii="Arial" w:hAnsi="Arial" w:cs="Arial"/>
-          <w:sz w:val="24"/>
-          <w:szCs w:val="24"/>
-        </w:rPr>
-        <w:lastRenderedPageBreak/>
-        <w:t>objetivo da implantação desse sistema é realizar o monitoramento da temperatura e umidade em tempo real, no qual está alocado os transportáveis.</w:t>
-      </w:r>
-    </w:p>
-    <w:p>
-      <w:pPr>
-        <w:jc w:val="both"/>
-        <w:rPr>
-          <w:rFonts w:ascii="Arial" w:hAnsi="Arial" w:cs="Arial"/>
-          <w:sz w:val="24"/>
-          <w:szCs w:val="24"/>
-        </w:rPr>
-      </w:pPr>
-    </w:p>
-    <w:p>
-      <w:pPr>
-        <w:pStyle w:val="PargrafodaLista"/>
-        <w:numPr>
           <w:ilvl w:val="1"/>
           <w:numId w:val="5"/>
         </w:numPr>
@@ -4806,19 +4577,21 @@
           <w:color w:val="2F5496" w:themeColor="accent1" w:themeShade="BF"/>
           <w:sz w:val="28"/>
           <w:szCs w:val="28"/>
-        </w:rPr>
-      </w:pPr>
-      <w:bookmarkStart w:id="12" w:name="_Toc54903012"/>
+          <w:shd w:val="clear" w:color="auto" w:fill="FFFFFF"/>
+        </w:rPr>
+      </w:pPr>
+      <w:bookmarkStart w:id="9" w:name="_Toc56506329"/>
       <w:r>
         <w:rPr>
           <w:rFonts w:ascii="Arial" w:hAnsi="Arial" w:cs="Arial"/>
           <w:color w:val="2F5496" w:themeColor="accent1" w:themeShade="BF"/>
           <w:sz w:val="28"/>
           <w:szCs w:val="28"/>
-        </w:rPr>
-        <w:t>Banco de dados / Modelagem lógica e conceitual</w:t>
-      </w:r>
-      <w:bookmarkEnd w:id="12"/>
+          <w:shd w:val="clear" w:color="auto" w:fill="FFFFFF"/>
+        </w:rPr>
+        <w:t>Requisitos do Projeto (backlog)</w:t>
+      </w:r>
+      <w:bookmarkEnd w:id="9"/>
     </w:p>
     <w:p>
       <w:pPr>
@@ -4826,36 +4599,38 @@
         <w:ind w:left="1440"/>
         <w:outlineLvl w:val="1"/>
         <w:rPr>
+          <w:rFonts w:ascii="Arial" w:hAnsi="Arial" w:cs="Arial"/>
+          <w:color w:val="2F5496" w:themeColor="accent1" w:themeShade="BF"/>
+          <w:sz w:val="28"/>
+          <w:szCs w:val="28"/>
+          <w:shd w:val="clear" w:color="auto" w:fill="FFFFFF"/>
+        </w:rPr>
+      </w:pPr>
+    </w:p>
+    <w:p>
+      <w:pPr>
+        <w:rPr>
           <w:rFonts w:cstheme="minorHAnsi"/>
           <w:color w:val="2F5496" w:themeColor="accent1" w:themeShade="BF"/>
           <w:sz w:val="36"/>
           <w:szCs w:val="36"/>
-        </w:rPr>
-      </w:pPr>
-    </w:p>
-    <w:p>
-      <w:pPr>
-        <w:jc w:val="center"/>
+          <w:shd w:val="clear" w:color="auto" w:fill="FFFFFF"/>
+        </w:rPr>
+      </w:pPr>
+      <w:r>
         <w:rPr>
           <w:rFonts w:cstheme="minorHAnsi"/>
+          <w:noProof/>
           <w:color w:val="2F5496" w:themeColor="accent1" w:themeShade="BF"/>
           <w:sz w:val="36"/>
           <w:szCs w:val="36"/>
-        </w:rPr>
-      </w:pPr>
-      <w:r>
-        <w:rPr>
-          <w:rFonts w:cstheme="minorHAnsi"/>
-          <w:noProof/>
-          <w:color w:val="2F5496" w:themeColor="accent1" w:themeShade="BF"/>
-          <w:sz w:val="36"/>
-          <w:szCs w:val="36"/>
+          <w:shd w:val="clear" w:color="auto" w:fill="FFFFFF"/>
         </w:rPr>
         <w:drawing>
-          <wp:inline distT="0" distB="0" distL="0" distR="0" wp14:anchorId="57180088" wp14:editId="3BAC2B71">
-            <wp:extent cx="5943599" cy="2971800"/>
-            <wp:effectExtent l="0" t="0" r="635" b="0"/>
-            <wp:docPr id="1" name="Imagem 1"/>
+          <wp:inline distT="0" distB="0" distL="0" distR="0" wp14:anchorId="6686345A" wp14:editId="04D512D5">
+            <wp:extent cx="6333490" cy="2038350"/>
+            <wp:effectExtent l="0" t="0" r="0" b="0"/>
+            <wp:docPr id="8" name="Imagem 8"/>
             <wp:cNvGraphicFramePr>
               <a:graphicFrameLocks xmlns:a="http://schemas.openxmlformats.org/drawingml/2006/main" noChangeAspect="1"/>
             </wp:cNvGraphicFramePr>
@@ -4875,7 +4650,7 @@
                   <pic:spPr>
                     <a:xfrm>
                       <a:off x="0" y="0"/>
-                      <a:ext cx="5992826" cy="2996414"/>
+                      <a:ext cx="6349181" cy="2043400"/>
                     </a:xfrm>
                     <a:prstGeom prst="rect">
                       <a:avLst/>
@@ -4895,6 +4670,128 @@
           <w:color w:val="2F5496" w:themeColor="accent1" w:themeShade="BF"/>
           <w:sz w:val="36"/>
           <w:szCs w:val="36"/>
+          <w:shd w:val="clear" w:color="auto" w:fill="FFFFFF"/>
+        </w:rPr>
+      </w:pPr>
+    </w:p>
+    <w:p>
+      <w:pPr>
+        <w:rPr>
+          <w:rFonts w:cstheme="minorHAnsi"/>
+          <w:color w:val="2F5496" w:themeColor="accent1" w:themeShade="BF"/>
+          <w:sz w:val="36"/>
+          <w:szCs w:val="36"/>
+          <w:shd w:val="clear" w:color="auto" w:fill="FFFFFF"/>
+        </w:rPr>
+      </w:pPr>
+    </w:p>
+    <w:p>
+      <w:pPr>
+        <w:rPr>
+          <w:rFonts w:cstheme="minorHAnsi"/>
+          <w:color w:val="2F5496" w:themeColor="accent1" w:themeShade="BF"/>
+          <w:sz w:val="36"/>
+          <w:szCs w:val="36"/>
+          <w:shd w:val="clear" w:color="auto" w:fill="FFFFFF"/>
+        </w:rPr>
+      </w:pPr>
+    </w:p>
+    <w:p>
+      <w:pPr>
+        <w:rPr>
+          <w:rFonts w:cstheme="minorHAnsi"/>
+          <w:color w:val="2F5496" w:themeColor="accent1" w:themeShade="BF"/>
+          <w:sz w:val="36"/>
+          <w:szCs w:val="36"/>
+          <w:shd w:val="clear" w:color="auto" w:fill="FFFFFF"/>
+        </w:rPr>
+      </w:pPr>
+    </w:p>
+    <w:p>
+      <w:pPr>
+        <w:rPr>
+          <w:rFonts w:cstheme="minorHAnsi"/>
+          <w:color w:val="2F5496" w:themeColor="accent1" w:themeShade="BF"/>
+          <w:sz w:val="36"/>
+          <w:szCs w:val="36"/>
+          <w:shd w:val="clear" w:color="auto" w:fill="FFFFFF"/>
+        </w:rPr>
+      </w:pPr>
+    </w:p>
+    <w:p>
+      <w:pPr>
+        <w:rPr>
+          <w:rFonts w:cstheme="minorHAnsi"/>
+          <w:color w:val="2F5496" w:themeColor="accent1" w:themeShade="BF"/>
+          <w:sz w:val="36"/>
+          <w:szCs w:val="36"/>
+          <w:shd w:val="clear" w:color="auto" w:fill="FFFFFF"/>
+        </w:rPr>
+      </w:pPr>
+    </w:p>
+    <w:p>
+      <w:pPr>
+        <w:rPr>
+          <w:rFonts w:cstheme="minorHAnsi"/>
+          <w:color w:val="2F5496" w:themeColor="accent1" w:themeShade="BF"/>
+          <w:sz w:val="36"/>
+          <w:szCs w:val="36"/>
+          <w:shd w:val="clear" w:color="auto" w:fill="FFFFFF"/>
+        </w:rPr>
+      </w:pPr>
+    </w:p>
+    <w:p>
+      <w:pPr>
+        <w:pStyle w:val="PargrafodaLista"/>
+        <w:numPr>
+          <w:ilvl w:val="1"/>
+          <w:numId w:val="5"/>
+        </w:numPr>
+        <w:jc w:val="center"/>
+        <w:outlineLvl w:val="1"/>
+        <w:rPr>
+          <w:rFonts w:ascii="Arial" w:hAnsi="Arial" w:cs="Arial"/>
+          <w:color w:val="2F5496" w:themeColor="accent1" w:themeShade="BF"/>
+          <w:sz w:val="28"/>
+          <w:szCs w:val="28"/>
+          <w:shd w:val="clear" w:color="auto" w:fill="FFFFFF"/>
+        </w:rPr>
+      </w:pPr>
+      <w:bookmarkStart w:id="10" w:name="_Toc56506330"/>
+      <w:r>
+        <w:rPr>
+          <w:rFonts w:ascii="Arial" w:hAnsi="Arial" w:cs="Arial"/>
+          <w:color w:val="2F5496" w:themeColor="accent1" w:themeShade="BF"/>
+          <w:sz w:val="28"/>
+          <w:szCs w:val="28"/>
+          <w:shd w:val="clear" w:color="auto" w:fill="FFFFFF"/>
+        </w:rPr>
+        <w:t>Sprint Backlog</w:t>
+      </w:r>
+      <w:bookmarkEnd w:id="10"/>
+    </w:p>
+    <w:p>
+      <w:pPr>
+        <w:pStyle w:val="PargrafodaLista"/>
+        <w:ind w:left="1440"/>
+        <w:outlineLvl w:val="1"/>
+        <w:rPr>
+          <w:rFonts w:ascii="Arial" w:hAnsi="Arial" w:cs="Arial"/>
+          <w:color w:val="2F5496" w:themeColor="accent1" w:themeShade="BF"/>
+          <w:sz w:val="28"/>
+          <w:szCs w:val="28"/>
+          <w:shd w:val="clear" w:color="auto" w:fill="FFFFFF"/>
+        </w:rPr>
+      </w:pPr>
+    </w:p>
+    <w:p>
+      <w:pPr>
+        <w:rPr>
+          <w:rFonts w:cstheme="minorHAnsi"/>
+          <w:color w:val="2F5496" w:themeColor="accent1" w:themeShade="BF"/>
+          <w:sz w:val="36"/>
+          <w:szCs w:val="36"/>
+          <w:shd w:val="clear" w:color="auto" w:fill="FFFFFF"/>
         </w:rPr>
       </w:pPr>
       <w:r>
@@ -4904,13 +4801,13 @@
           <w:color w:val="2F5496" w:themeColor="accent1" w:themeShade="BF"/>
           <w:sz w:val="36"/>
           <w:szCs w:val="36"/>
-        </w:rPr>
-        <w:lastRenderedPageBreak/>
+          <w:shd w:val="clear" w:color="auto" w:fill="FFFFFF"/>
+        </w:rPr>
         <w:drawing>
-          <wp:inline distT="0" distB="0" distL="0" distR="0" wp14:anchorId="3094758D" wp14:editId="06468EC1">
-            <wp:extent cx="5353050" cy="5078535"/>
-            <wp:effectExtent l="0" t="0" r="0" b="8255"/>
-            <wp:docPr id="3" name="Imagem 3"/>
+          <wp:inline distT="0" distB="0" distL="0" distR="0" wp14:anchorId="7BEE44B3" wp14:editId="3CE1CE00">
+            <wp:extent cx="5238750" cy="3309949"/>
+            <wp:effectExtent l="0" t="0" r="0" b="5080"/>
+            <wp:docPr id="11" name="Imagem 11"/>
             <wp:cNvGraphicFramePr>
               <a:graphicFrameLocks xmlns:a="http://schemas.openxmlformats.org/drawingml/2006/main" noChangeAspect="1"/>
             </wp:cNvGraphicFramePr>
@@ -4930,7 +4827,7 @@
                   <pic:spPr>
                     <a:xfrm>
                       <a:off x="0" y="0"/>
-                      <a:ext cx="5356322" cy="5081639"/>
+                      <a:ext cx="5271638" cy="3330728"/>
                     </a:xfrm>
                     <a:prstGeom prst="rect">
                       <a:avLst/>
@@ -4942,15 +4839,149 @@
           </wp:inline>
         </w:drawing>
       </w:r>
-      <w:r>
+    </w:p>
+    <w:p>
+      <w:pPr>
         <w:rPr>
           <w:rFonts w:cstheme="minorHAnsi"/>
           <w:color w:val="2F5496" w:themeColor="accent1" w:themeShade="BF"/>
           <w:sz w:val="36"/>
           <w:szCs w:val="36"/>
-        </w:rPr>
-        <w:t xml:space="preserve"> </w:t>
-      </w:r>
+          <w:shd w:val="clear" w:color="auto" w:fill="FFFFFF"/>
+        </w:rPr>
+      </w:pPr>
+    </w:p>
+    <w:p>
+      <w:pPr>
+        <w:pStyle w:val="PargrafodaLista"/>
+        <w:numPr>
+          <w:ilvl w:val="0"/>
+          <w:numId w:val="5"/>
+        </w:numPr>
+        <w:jc w:val="center"/>
+        <w:outlineLvl w:val="0"/>
+        <w:rPr>
+          <w:rFonts w:ascii="Arial" w:hAnsi="Arial" w:cs="Arial"/>
+          <w:color w:val="2F5496" w:themeColor="accent1" w:themeShade="BF"/>
+          <w:sz w:val="28"/>
+          <w:szCs w:val="28"/>
+          <w:shd w:val="clear" w:color="auto" w:fill="FFFFFF"/>
+        </w:rPr>
+      </w:pPr>
+      <w:bookmarkStart w:id="11" w:name="_Toc56506331"/>
+      <w:r>
+        <w:rPr>
+          <w:rFonts w:ascii="Arial" w:hAnsi="Arial" w:cs="Arial"/>
+          <w:color w:val="2F5496" w:themeColor="accent1" w:themeShade="BF"/>
+          <w:sz w:val="28"/>
+          <w:szCs w:val="28"/>
+          <w:shd w:val="clear" w:color="auto" w:fill="FFFFFF"/>
+        </w:rPr>
+        <w:t>Tecnologias usadas no projeto</w:t>
+      </w:r>
+      <w:bookmarkEnd w:id="11"/>
+    </w:p>
+    <w:p>
+      <w:pPr>
+        <w:pStyle w:val="PargrafodaLista"/>
+        <w:ind w:left="1080"/>
+        <w:outlineLvl w:val="0"/>
+        <w:rPr>
+          <w:rFonts w:ascii="Arial" w:hAnsi="Arial" w:cs="Arial"/>
+          <w:color w:val="2F5496" w:themeColor="accent1" w:themeShade="BF"/>
+          <w:sz w:val="28"/>
+          <w:szCs w:val="28"/>
+          <w:shd w:val="clear" w:color="auto" w:fill="FFFFFF"/>
+        </w:rPr>
+      </w:pPr>
+    </w:p>
+    <w:p>
+      <w:pPr>
+        <w:jc w:val="both"/>
+        <w:rPr>
+          <w:rFonts w:ascii="Arial" w:hAnsi="Arial" w:cs="Arial"/>
+          <w:sz w:val="24"/>
+          <w:szCs w:val="24"/>
+        </w:rPr>
+      </w:pPr>
+      <w:r>
+        <w:rPr>
+          <w:rFonts w:ascii="Arial" w:hAnsi="Arial" w:cs="Arial"/>
+          <w:sz w:val="24"/>
+          <w:szCs w:val="24"/>
+        </w:rPr>
+        <w:t>Nossa solução é proposta a partir da funcionalidade do sensor DHT11, que após gerar os dados sobre a temperatura e a umidade, por meio do módulo GSM que garante a conexão entre rede de dados, transmite os dados para o banco (servidor sql), onde esses dados são mandados para o cliente através do nosso site, e ele pode acessá-los por meio do computador ou smartphone. cujo, o objetivo da implantação desse sistema é realizar o monitoramento da temperatura e umidade em tempo real, no qual está alocado os transportáveis.</w:t>
+      </w:r>
+    </w:p>
+    <w:p>
+      <w:pPr>
+        <w:jc w:val="both"/>
+        <w:rPr>
+          <w:rFonts w:ascii="Arial" w:hAnsi="Arial" w:cs="Arial"/>
+          <w:sz w:val="24"/>
+          <w:szCs w:val="24"/>
+        </w:rPr>
+      </w:pPr>
+    </w:p>
+    <w:p>
+      <w:pPr>
+        <w:jc w:val="both"/>
+        <w:rPr>
+          <w:rFonts w:ascii="Arial" w:hAnsi="Arial" w:cs="Arial"/>
+          <w:sz w:val="24"/>
+          <w:szCs w:val="24"/>
+        </w:rPr>
+      </w:pPr>
+    </w:p>
+    <w:p>
+      <w:pPr>
+        <w:jc w:val="both"/>
+        <w:rPr>
+          <w:rFonts w:ascii="Arial" w:hAnsi="Arial" w:cs="Arial"/>
+          <w:sz w:val="24"/>
+          <w:szCs w:val="24"/>
+        </w:rPr>
+      </w:pPr>
+    </w:p>
+    <w:p>
+      <w:pPr>
+        <w:jc w:val="both"/>
+        <w:rPr>
+          <w:rFonts w:ascii="Arial" w:hAnsi="Arial" w:cs="Arial"/>
+          <w:sz w:val="24"/>
+          <w:szCs w:val="24"/>
+        </w:rPr>
+      </w:pPr>
+    </w:p>
+    <w:p>
+      <w:pPr>
+        <w:jc w:val="both"/>
+        <w:rPr>
+          <w:rFonts w:ascii="Arial" w:hAnsi="Arial" w:cs="Arial"/>
+          <w:sz w:val="24"/>
+          <w:szCs w:val="24"/>
+        </w:rPr>
+      </w:pPr>
+    </w:p>
+    <w:p>
+      <w:pPr>
+        <w:jc w:val="both"/>
+        <w:rPr>
+          <w:rFonts w:ascii="Arial" w:hAnsi="Arial" w:cs="Arial"/>
+          <w:sz w:val="24"/>
+          <w:szCs w:val="24"/>
+        </w:rPr>
+      </w:pPr>
+    </w:p>
+    <w:p>
+      <w:pPr>
+        <w:jc w:val="both"/>
+        <w:rPr>
+          <w:rFonts w:ascii="Arial" w:hAnsi="Arial" w:cs="Arial"/>
+          <w:sz w:val="24"/>
+          <w:szCs w:val="24"/>
+        </w:rPr>
+      </w:pPr>
     </w:p>
     <w:p>
       <w:pPr>
@@ -4968,7 +4999,7 @@
           <w:szCs w:val="28"/>
         </w:rPr>
       </w:pPr>
-      <w:bookmarkStart w:id="13" w:name="_Toc54903013"/>
+      <w:bookmarkStart w:id="12" w:name="_Toc56506332"/>
       <w:r>
         <w:rPr>
           <w:rFonts w:ascii="Arial" w:hAnsi="Arial" w:cs="Arial"/>
@@ -4976,21 +5007,16 @@
           <w:sz w:val="28"/>
           <w:szCs w:val="28"/>
         </w:rPr>
-        <w:t>I</w:t>
-      </w:r>
-      <w:r>
-        <w:rPr>
-          <w:rFonts w:ascii="Arial" w:hAnsi="Arial" w:cs="Arial"/>
-          <w:color w:val="2F5496" w:themeColor="accent1" w:themeShade="BF"/>
-          <w:sz w:val="28"/>
-          <w:szCs w:val="28"/>
-        </w:rPr>
-        <w:t>mplantação do projeto</w:t>
-      </w:r>
-      <w:bookmarkEnd w:id="13"/>
-    </w:p>
-    <w:p>
-      <w:pPr>
+        <w:lastRenderedPageBreak/>
+        <w:t>Banco de dados / Modelagem lógica e conceitual</w:t>
+      </w:r>
+      <w:bookmarkEnd w:id="12"/>
+    </w:p>
+    <w:p>
+      <w:pPr>
+        <w:pStyle w:val="PargrafodaLista"/>
+        <w:ind w:left="1440"/>
+        <w:outlineLvl w:val="1"/>
         <w:rPr>
           <w:rFonts w:cstheme="minorHAnsi"/>
           <w:color w:val="2F5496" w:themeColor="accent1" w:themeShade="BF"/>
@@ -4998,6 +5024,17 @@
           <w:szCs w:val="36"/>
         </w:rPr>
       </w:pPr>
+    </w:p>
+    <w:p>
+      <w:pPr>
+        <w:jc w:val="center"/>
+        <w:rPr>
+          <w:rFonts w:cstheme="minorHAnsi"/>
+          <w:color w:val="2F5496" w:themeColor="accent1" w:themeShade="BF"/>
+          <w:sz w:val="36"/>
+          <w:szCs w:val="36"/>
+        </w:rPr>
+      </w:pPr>
       <w:r>
         <w:rPr>
           <w:rFonts w:cstheme="minorHAnsi"/>
@@ -5007,10 +5044,10 @@
           <w:szCs w:val="36"/>
         </w:rPr>
         <w:drawing>
-          <wp:inline distT="0" distB="0" distL="0" distR="0" wp14:anchorId="63C068B9" wp14:editId="39F9A9AD">
-            <wp:extent cx="4867275" cy="3092412"/>
-            <wp:effectExtent l="0" t="0" r="0" b="0"/>
-            <wp:docPr id="17" name="Imagem 17"/>
+          <wp:inline distT="0" distB="0" distL="0" distR="0" wp14:anchorId="57180088" wp14:editId="3BAC2B71">
+            <wp:extent cx="5943599" cy="2971800"/>
+            <wp:effectExtent l="0" t="0" r="635" b="0"/>
+            <wp:docPr id="1" name="Imagem 1"/>
             <wp:cNvGraphicFramePr>
               <a:graphicFrameLocks xmlns:a="http://schemas.openxmlformats.org/drawingml/2006/main" noChangeAspect="1"/>
             </wp:cNvGraphicFramePr>
@@ -5030,7 +5067,7 @@
                   <pic:spPr>
                     <a:xfrm>
                       <a:off x="0" y="0"/>
-                      <a:ext cx="4916127" cy="3123450"/>
+                      <a:ext cx="5992826" cy="2996414"/>
                     </a:xfrm>
                     <a:prstGeom prst="rect">
                       <a:avLst/>
@@ -5052,372 +5089,19 @@
           <w:szCs w:val="36"/>
         </w:rPr>
       </w:pPr>
-    </w:p>
-    <w:p>
-      <w:pPr>
-        <w:jc w:val="both"/>
-        <w:rPr>
-          <w:rFonts w:ascii="Arial" w:hAnsi="Arial" w:cs="Arial"/>
-          <w:color w:val="2F5496" w:themeColor="accent1" w:themeShade="BF"/>
-          <w:sz w:val="24"/>
-          <w:szCs w:val="24"/>
-        </w:rPr>
-      </w:pPr>
-      <w:r>
-        <w:rPr>
-          <w:rFonts w:ascii="Arial" w:hAnsi="Arial" w:cs="Arial"/>
-          <w:b/>
-          <w:bCs/>
-          <w:color w:val="2F5496" w:themeColor="accent1" w:themeShade="BF"/>
-          <w:sz w:val="24"/>
-          <w:szCs w:val="24"/>
-        </w:rPr>
-        <w:t>1° passo:</w:t>
-      </w:r>
-      <w:r>
-        <w:rPr>
-          <w:rFonts w:ascii="Arial" w:hAnsi="Arial" w:cs="Arial"/>
-          <w:color w:val="2F5496" w:themeColor="accent1" w:themeShade="BF"/>
-          <w:sz w:val="24"/>
-          <w:szCs w:val="24"/>
-        </w:rPr>
-        <w:t xml:space="preserve"> </w:t>
-      </w:r>
-      <w:r>
-        <w:rPr>
-          <w:rFonts w:ascii="Arial" w:hAnsi="Arial" w:cs="Arial"/>
-          <w:color w:val="000000" w:themeColor="text1"/>
-          <w:sz w:val="24"/>
-          <w:szCs w:val="24"/>
-        </w:rPr>
-        <w:t>Seguindo o manual disponibilizado pela nossa empresa o cliente saberá exatamente como fazer a instalação do produto.</w:t>
-      </w:r>
-    </w:p>
-    <w:p>
-      <w:pPr>
-        <w:jc w:val="both"/>
-        <w:rPr>
-          <w:rFonts w:ascii="Arial" w:hAnsi="Arial" w:cs="Arial"/>
-          <w:color w:val="2F5496" w:themeColor="accent1" w:themeShade="BF"/>
-          <w:sz w:val="24"/>
-          <w:szCs w:val="24"/>
-        </w:rPr>
-      </w:pPr>
-      <w:r>
-        <w:rPr>
-          <w:rFonts w:ascii="Arial" w:hAnsi="Arial" w:cs="Arial"/>
-          <w:b/>
-          <w:bCs/>
-          <w:color w:val="2F5496" w:themeColor="accent1" w:themeShade="BF"/>
-          <w:sz w:val="24"/>
-          <w:szCs w:val="24"/>
-        </w:rPr>
-        <w:t>2° passo:</w:t>
-      </w:r>
-      <w:r>
-        <w:rPr>
-          <w:rFonts w:ascii="Arial" w:hAnsi="Arial" w:cs="Arial"/>
-          <w:b/>
-          <w:bCs/>
-          <w:color w:val="2F5496" w:themeColor="accent1" w:themeShade="BF"/>
-          <w:sz w:val="24"/>
-          <w:szCs w:val="24"/>
-        </w:rPr>
-        <w:t xml:space="preserve"> </w:t>
-      </w:r>
-      <w:r>
-        <w:rPr>
-          <w:rFonts w:ascii="Arial" w:hAnsi="Arial" w:cs="Arial"/>
-          <w:color w:val="000000" w:themeColor="text1"/>
-          <w:sz w:val="24"/>
-          <w:szCs w:val="24"/>
-        </w:rPr>
-        <w:t>Conectar o sensor DHT11 a protoboard;</w:t>
-      </w:r>
-    </w:p>
-    <w:p>
-      <w:pPr>
-        <w:jc w:val="both"/>
-        <w:rPr>
-          <w:rFonts w:ascii="Arial" w:hAnsi="Arial" w:cs="Arial"/>
-          <w:color w:val="000000" w:themeColor="text1"/>
-          <w:sz w:val="24"/>
-          <w:szCs w:val="24"/>
-        </w:rPr>
-      </w:pPr>
-      <w:r>
-        <w:rPr>
-          <w:rFonts w:ascii="Arial" w:hAnsi="Arial" w:cs="Arial"/>
-          <w:b/>
-          <w:bCs/>
-          <w:color w:val="2F5496" w:themeColor="accent1" w:themeShade="BF"/>
-          <w:sz w:val="24"/>
-          <w:szCs w:val="24"/>
-        </w:rPr>
-        <w:t>3° passo:</w:t>
-      </w:r>
-      <w:r>
-        <w:rPr>
-          <w:rFonts w:ascii="Arial" w:hAnsi="Arial" w:cs="Arial"/>
-          <w:color w:val="2F5496" w:themeColor="accent1" w:themeShade="BF"/>
-          <w:sz w:val="24"/>
-          <w:szCs w:val="24"/>
-        </w:rPr>
-        <w:t xml:space="preserve"> </w:t>
-      </w:r>
-      <w:r>
-        <w:rPr>
-          <w:rFonts w:ascii="Arial" w:hAnsi="Arial" w:cs="Arial"/>
-          <w:color w:val="000000" w:themeColor="text1"/>
-          <w:sz w:val="24"/>
-          <w:szCs w:val="24"/>
-        </w:rPr>
-        <w:t>Conectar os fios nas suas devidas portas no Arduino;</w:t>
-      </w:r>
-    </w:p>
-    <w:p>
-      <w:pPr>
-        <w:jc w:val="both"/>
-        <w:rPr>
-          <w:rFonts w:ascii="Arial" w:hAnsi="Arial" w:cs="Arial"/>
-          <w:color w:val="000000" w:themeColor="text1"/>
-          <w:sz w:val="24"/>
-          <w:szCs w:val="24"/>
-        </w:rPr>
-      </w:pPr>
-      <w:r>
-        <w:rPr>
-          <w:rFonts w:ascii="Arial" w:hAnsi="Arial" w:cs="Arial"/>
-          <w:b/>
-          <w:bCs/>
-          <w:color w:val="2F5496" w:themeColor="accent1" w:themeShade="BF"/>
-          <w:sz w:val="24"/>
-          <w:szCs w:val="24"/>
-        </w:rPr>
-        <w:t>4° passo:</w:t>
-      </w:r>
-      <w:r>
-        <w:rPr>
-          <w:rFonts w:ascii="Arial" w:hAnsi="Arial" w:cs="Arial"/>
-          <w:color w:val="2F5496" w:themeColor="accent1" w:themeShade="BF"/>
-          <w:sz w:val="24"/>
-          <w:szCs w:val="24"/>
-        </w:rPr>
-        <w:t xml:space="preserve"> </w:t>
-      </w:r>
-      <w:r>
-        <w:rPr>
-          <w:rFonts w:ascii="Arial" w:hAnsi="Arial" w:cs="Arial"/>
-          <w:color w:val="000000" w:themeColor="text1"/>
-          <w:sz w:val="24"/>
-          <w:szCs w:val="24"/>
-        </w:rPr>
-        <w:t>Conectar o Arduino ao módulo GSM que garantirá a rede de dados o tempo todo;</w:t>
-      </w:r>
-    </w:p>
-    <w:p>
-      <w:pPr>
-        <w:jc w:val="both"/>
-        <w:rPr>
-          <w:rFonts w:ascii="Arial" w:hAnsi="Arial" w:cs="Arial"/>
-          <w:color w:val="000000" w:themeColor="text1"/>
-          <w:sz w:val="24"/>
-          <w:szCs w:val="24"/>
-        </w:rPr>
-      </w:pPr>
-      <w:r>
-        <w:rPr>
-          <w:rFonts w:ascii="Arial" w:hAnsi="Arial" w:cs="Arial"/>
-          <w:b/>
-          <w:bCs/>
-          <w:color w:val="2F5496" w:themeColor="accent1" w:themeShade="BF"/>
-          <w:sz w:val="24"/>
-          <w:szCs w:val="24"/>
-        </w:rPr>
-        <w:t>5° passo:</w:t>
-      </w:r>
-      <w:r>
-        <w:rPr>
-          <w:rFonts w:ascii="Arial" w:hAnsi="Arial" w:cs="Arial"/>
-          <w:color w:val="2F5496" w:themeColor="accent1" w:themeShade="BF"/>
-          <w:sz w:val="24"/>
-          <w:szCs w:val="24"/>
-        </w:rPr>
-        <w:t xml:space="preserve"> </w:t>
-      </w:r>
-      <w:r>
-        <w:rPr>
-          <w:rFonts w:ascii="Arial" w:hAnsi="Arial" w:cs="Arial"/>
-          <w:color w:val="000000" w:themeColor="text1"/>
-          <w:sz w:val="24"/>
-          <w:szCs w:val="24"/>
-        </w:rPr>
-        <w:t>O usuário deve acessar o site do produto para acompanhar o monitoramento de temperatura e umidade;</w:t>
-      </w:r>
-    </w:p>
-    <w:p>
-      <w:pPr>
-        <w:jc w:val="both"/>
-        <w:rPr>
-          <w:rFonts w:ascii="Arial" w:hAnsi="Arial" w:cs="Arial"/>
-          <w:color w:val="2F5496" w:themeColor="accent1" w:themeShade="BF"/>
-          <w:sz w:val="24"/>
-          <w:szCs w:val="24"/>
-        </w:rPr>
-      </w:pPr>
-    </w:p>
-    <w:p>
-      <w:pPr>
-        <w:jc w:val="both"/>
-        <w:rPr>
-          <w:rFonts w:ascii="Arial" w:hAnsi="Arial" w:cs="Arial"/>
-          <w:color w:val="2F5496" w:themeColor="accent1" w:themeShade="BF"/>
-          <w:sz w:val="24"/>
-          <w:szCs w:val="24"/>
-        </w:rPr>
-      </w:pPr>
-      <w:r>
-        <w:rPr>
-          <w:rFonts w:ascii="Arial" w:hAnsi="Arial" w:cs="Arial"/>
-          <w:color w:val="2F5496" w:themeColor="accent1" w:themeShade="BF"/>
-          <w:sz w:val="24"/>
-          <w:szCs w:val="24"/>
-        </w:rPr>
-        <w:t>Cuidados que devem ser tomados:</w:t>
-      </w:r>
-    </w:p>
-    <w:p>
-      <w:pPr>
-        <w:pStyle w:val="PargrafodaLista"/>
-        <w:numPr>
-          <w:ilvl w:val="0"/>
-          <w:numId w:val="9"/>
-        </w:numPr>
-        <w:jc w:val="both"/>
-        <w:rPr>
-          <w:rFonts w:ascii="Arial" w:hAnsi="Arial" w:cs="Arial"/>
-          <w:color w:val="000000" w:themeColor="text1"/>
-          <w:sz w:val="24"/>
-          <w:szCs w:val="24"/>
-        </w:rPr>
-      </w:pPr>
-      <w:r>
-        <w:rPr>
-          <w:rFonts w:ascii="Arial" w:hAnsi="Arial" w:cs="Arial"/>
-          <w:color w:val="000000" w:themeColor="text1"/>
-          <w:sz w:val="24"/>
-          <w:szCs w:val="24"/>
-        </w:rPr>
-        <w:t>Não molhar, evitar quedas;</w:t>
-      </w:r>
-    </w:p>
-    <w:p>
-      <w:pPr>
-        <w:pStyle w:val="PargrafodaLista"/>
-        <w:numPr>
-          <w:ilvl w:val="0"/>
-          <w:numId w:val="9"/>
-        </w:numPr>
-        <w:jc w:val="both"/>
-        <w:rPr>
-          <w:rFonts w:ascii="Arial" w:hAnsi="Arial" w:cs="Arial"/>
-          <w:color w:val="000000" w:themeColor="text1"/>
-          <w:sz w:val="24"/>
-          <w:szCs w:val="24"/>
-        </w:rPr>
-      </w:pPr>
-      <w:r>
-        <w:rPr>
-          <w:rFonts w:ascii="Arial" w:hAnsi="Arial" w:cs="Arial"/>
-          <w:color w:val="000000" w:themeColor="text1"/>
-          <w:sz w:val="24"/>
-          <w:szCs w:val="24"/>
-        </w:rPr>
-        <w:t>Conectar os fios corretamente para que não tenha o risco de queimar o Arduino.</w:t>
-      </w:r>
-    </w:p>
-    <w:p>
-      <w:pPr>
-        <w:pStyle w:val="PargrafodaLista"/>
-        <w:jc w:val="both"/>
-        <w:rPr>
-          <w:rFonts w:ascii="Arial" w:hAnsi="Arial" w:cs="Arial"/>
-          <w:color w:val="000000" w:themeColor="text1"/>
-          <w:sz w:val="24"/>
-          <w:szCs w:val="24"/>
-        </w:rPr>
-      </w:pPr>
-    </w:p>
-    <w:p>
-      <w:pPr>
-        <w:pStyle w:val="PargrafodaLista"/>
-        <w:numPr>
-          <w:ilvl w:val="0"/>
-          <w:numId w:val="5"/>
-        </w:numPr>
-        <w:jc w:val="center"/>
-        <w:outlineLvl w:val="0"/>
-        <w:rPr>
-          <w:rFonts w:ascii="Arial" w:hAnsi="Arial" w:cs="Arial"/>
-          <w:color w:val="2F5496" w:themeColor="accent1" w:themeShade="BF"/>
-          <w:sz w:val="28"/>
-          <w:szCs w:val="28"/>
-        </w:rPr>
-      </w:pPr>
-      <w:bookmarkStart w:id="14" w:name="_Toc54903014"/>
-      <w:r>
-        <w:rPr>
-          <w:rFonts w:ascii="Arial" w:hAnsi="Arial" w:cs="Arial"/>
-          <w:color w:val="2F5496" w:themeColor="accent1" w:themeShade="BF"/>
-          <w:sz w:val="28"/>
-          <w:szCs w:val="28"/>
-        </w:rPr>
-        <w:t>Monetização</w:t>
-      </w:r>
-      <w:bookmarkEnd w:id="14"/>
-    </w:p>
-    <w:p>
-      <w:pPr>
-        <w:pStyle w:val="PargrafodaLista"/>
-        <w:ind w:left="1080"/>
-        <w:outlineLvl w:val="0"/>
-        <w:rPr>
-          <w:rFonts w:ascii="Arial" w:hAnsi="Arial" w:cs="Arial"/>
-          <w:color w:val="2F5496" w:themeColor="accent1" w:themeShade="BF"/>
-          <w:sz w:val="28"/>
-          <w:szCs w:val="28"/>
-        </w:rPr>
-      </w:pPr>
-    </w:p>
-    <w:p>
-      <w:pPr>
-        <w:pStyle w:val="PargrafodaLista"/>
-        <w:ind w:left="1080"/>
-        <w:rPr>
-          <w:rFonts w:ascii="Arial" w:hAnsi="Arial" w:cs="Arial"/>
-          <w:color w:val="2F5496" w:themeColor="accent1" w:themeShade="BF"/>
-          <w:sz w:val="28"/>
-          <w:szCs w:val="28"/>
-        </w:rPr>
-      </w:pPr>
-      <w:r>
-        <w:rPr>
-          <w:rFonts w:ascii="Arial" w:hAnsi="Arial" w:cs="Arial"/>
+      <w:r>
+        <w:rPr>
+          <w:rFonts w:cstheme="minorHAnsi"/>
           <w:noProof/>
-          <w:sz w:val="24"/>
-          <w:szCs w:val="24"/>
+          <w:color w:val="2F5496" w:themeColor="accent1" w:themeShade="BF"/>
+          <w:sz w:val="36"/>
+          <w:szCs w:val="36"/>
         </w:rPr>
         <w:drawing>
-          <wp:inline distT="0" distB="0" distL="0" distR="0" wp14:anchorId="28D12E13" wp14:editId="7BE15B1A">
-            <wp:extent cx="4162425" cy="2341609"/>
-            <wp:effectExtent l="0" t="0" r="0" b="1905"/>
-            <wp:docPr id="23" name="Imagem 2">
-              <a:extLst xmlns:a="http://schemas.openxmlformats.org/drawingml/2006/main">
-                <a:ext uri="{FF2B5EF4-FFF2-40B4-BE49-F238E27FC236}">
-                  <a16:creationId xmlns:a16="http://schemas.microsoft.com/office/drawing/2014/main" id="{77F43E39-5B24-419B-9ED3-B258708E0D5A}"/>
-                </a:ext>
-              </a:extLst>
-            </wp:docPr>
+          <wp:inline distT="0" distB="0" distL="0" distR="0" wp14:anchorId="3094758D" wp14:editId="06468EC1">
+            <wp:extent cx="5353050" cy="5078535"/>
+            <wp:effectExtent l="0" t="0" r="0" b="8255"/>
+            <wp:docPr id="3" name="Imagem 3"/>
             <wp:cNvGraphicFramePr>
               <a:graphicFrameLocks xmlns:a="http://schemas.openxmlformats.org/drawingml/2006/main" noChangeAspect="1"/>
             </wp:cNvGraphicFramePr>
@@ -5425,25 +5109,11 @@
               <a:graphicData uri="http://schemas.openxmlformats.org/drawingml/2006/picture">
                 <pic:pic xmlns:pic="http://schemas.openxmlformats.org/drawingml/2006/picture">
                   <pic:nvPicPr>
-                    <pic:cNvPr id="3" name="Imagem 2">
-                      <a:extLst>
-                        <a:ext uri="{FF2B5EF4-FFF2-40B4-BE49-F238E27FC236}">
-                          <a16:creationId xmlns:a16="http://schemas.microsoft.com/office/drawing/2014/main" id="{77F43E39-5B24-419B-9ED3-B258708E0D5A}"/>
-                        </a:ext>
-                      </a:extLst>
-                    </pic:cNvPr>
-                    <pic:cNvPicPr>
-                      <a:picLocks noChangeAspect="1"/>
-                    </pic:cNvPicPr>
+                    <pic:cNvPr id="1" name=""/>
+                    <pic:cNvPicPr/>
                   </pic:nvPicPr>
                   <pic:blipFill>
-                    <a:blip r:embed="rId19" cstate="print">
-                      <a:extLst>
-                        <a:ext uri="{28A0092B-C50C-407E-A947-70E740481C1C}">
-                          <a14:useLocalDpi xmlns:a14="http://schemas.microsoft.com/office/drawing/2010/main" val="0"/>
-                        </a:ext>
-                      </a:extLst>
-                    </a:blip>
+                    <a:blip r:embed="rId19"/>
                     <a:stretch>
                       <a:fillRect/>
                     </a:stretch>
@@ -5451,7 +5121,7 @@
                   <pic:spPr>
                     <a:xfrm>
                       <a:off x="0" y="0"/>
-                      <a:ext cx="4168116" cy="2344810"/>
+                      <a:ext cx="5356322" cy="5081639"/>
                     </a:xfrm>
                     <a:prstGeom prst="rect">
                       <a:avLst/>
@@ -5463,87 +5133,2731 @@
           </wp:inline>
         </w:drawing>
       </w:r>
-    </w:p>
-    <w:p>
-      <w:pPr>
-        <w:rPr>
-          <w:rFonts w:ascii="Arial" w:hAnsi="Arial" w:cs="Arial"/>
-          <w:sz w:val="24"/>
-          <w:szCs w:val="24"/>
-        </w:rPr>
-      </w:pPr>
-      <w:r>
-        <w:rPr>
-          <w:rFonts w:ascii="Arial" w:hAnsi="Arial" w:cs="Arial"/>
-          <w:sz w:val="24"/>
-          <w:szCs w:val="24"/>
-        </w:rPr>
-        <w:t>Falando um pouco</w:t>
-      </w:r>
-      <w:r>
-        <w:rPr>
-          <w:rFonts w:ascii="Arial" w:hAnsi="Arial" w:cs="Arial"/>
-          <w:sz w:val="24"/>
-          <w:szCs w:val="24"/>
-        </w:rPr>
-        <w:t xml:space="preserve"> sobre a monetização de forma simples e rápida, optamos por disponibilizar um pacote mensal e anual</w:t>
-      </w:r>
-      <w:r>
-        <w:rPr>
-          <w:rFonts w:ascii="Arial" w:hAnsi="Arial" w:cs="Arial"/>
-          <w:sz w:val="24"/>
-          <w:szCs w:val="24"/>
-        </w:rPr>
-        <w:t xml:space="preserve"> unitário, ou seja, os preços são válidos apenas para um meio de transporte seja ele qual for.</w:t>
-      </w:r>
-      <w:r>
-        <w:rPr>
-          <w:rFonts w:ascii="Arial" w:hAnsi="Arial" w:cs="Arial"/>
-          <w:sz w:val="24"/>
-          <w:szCs w:val="24"/>
+      <w:r>
+        <w:rPr>
+          <w:rFonts w:cstheme="minorHAnsi"/>
+          <w:color w:val="2F5496" w:themeColor="accent1" w:themeShade="BF"/>
+          <w:sz w:val="36"/>
+          <w:szCs w:val="36"/>
         </w:rPr>
         <w:t xml:space="preserve"> </w:t>
       </w:r>
-      <w:r>
-        <w:rPr>
-          <w:rFonts w:ascii="Arial" w:hAnsi="Arial" w:cs="Arial"/>
-          <w:sz w:val="24"/>
-          <w:szCs w:val="24"/>
-        </w:rPr>
-        <w:t>A</w:t>
-      </w:r>
-      <w:r>
-        <w:rPr>
-          <w:rFonts w:ascii="Arial" w:hAnsi="Arial" w:cs="Arial"/>
-          <w:sz w:val="24"/>
-          <w:szCs w:val="24"/>
-        </w:rPr>
-        <w:t xml:space="preserve"> empresa poderá optar por adquirir apenas o nosso sistema que custará $600,00, ou o sistema já </w:t>
-      </w:r>
-      <w:r>
-        <w:rPr>
-          <w:rFonts w:ascii="Arial" w:hAnsi="Arial" w:cs="Arial"/>
-          <w:sz w:val="24"/>
-          <w:szCs w:val="24"/>
-        </w:rPr>
-        <w:t>montado com todos os equipamentos necessários para o uso</w:t>
-      </w:r>
-      <w:r>
-        <w:rPr>
-          <w:rFonts w:ascii="Arial" w:hAnsi="Arial" w:cs="Arial"/>
-          <w:sz w:val="24"/>
-          <w:szCs w:val="24"/>
-        </w:rPr>
-        <w:t xml:space="preserve"> que custará $800,00. O pacote mensal custará em torno de $600,00 e o anual $6500 reais, contamos também com uma parceria com uma grande empresa de componentes eletrônicos, cuja toda a parte de hardware será disponibilizada por eles.</w:t>
-      </w:r>
-    </w:p>
-    <w:p>
-      <w:pPr>
-        <w:rPr>
-          <w:rFonts w:ascii="Arial" w:hAnsi="Arial" w:cs="Arial"/>
-          <w:sz w:val="24"/>
-          <w:szCs w:val="24"/>
-        </w:rPr>
+    </w:p>
+    <w:p>
+      <w:pPr>
+        <w:pStyle w:val="Ttulo2"/>
+        <w:rPr>
+          <w:rFonts w:ascii="Arial" w:hAnsi="Arial" w:cs="Arial"/>
+          <w:sz w:val="28"/>
+          <w:szCs w:val="28"/>
+        </w:rPr>
+      </w:pPr>
+      <w:r>
+        <w:rPr>
+          <w:rFonts w:cstheme="minorHAnsi"/>
+          <w:sz w:val="36"/>
+          <w:szCs w:val="36"/>
+        </w:rPr>
+        <w:lastRenderedPageBreak/>
+        <w:tab/>
+      </w:r>
+      <w:r>
+        <w:rPr>
+          <w:rFonts w:cstheme="minorHAnsi"/>
+          <w:sz w:val="36"/>
+          <w:szCs w:val="36"/>
+        </w:rPr>
+        <w:tab/>
+      </w:r>
+      <w:r>
+        <w:rPr>
+          <w:rFonts w:cstheme="minorHAnsi"/>
+          <w:sz w:val="36"/>
+          <w:szCs w:val="36"/>
+        </w:rPr>
+        <w:tab/>
+      </w:r>
+      <w:r>
+        <w:rPr>
+          <w:rFonts w:cstheme="minorHAnsi"/>
+          <w:sz w:val="36"/>
+          <w:szCs w:val="36"/>
+        </w:rPr>
+        <w:tab/>
+      </w:r>
+      <w:bookmarkStart w:id="13" w:name="_Toc56506333"/>
+      <w:r>
+        <w:rPr>
+          <w:rFonts w:ascii="Arial" w:hAnsi="Arial" w:cs="Arial"/>
+          <w:sz w:val="28"/>
+          <w:szCs w:val="28"/>
+        </w:rPr>
+        <w:t xml:space="preserve">6.2 </w:t>
+      </w:r>
+      <w:r>
+        <w:rPr>
+          <w:rFonts w:ascii="Arial" w:hAnsi="Arial" w:cs="Arial"/>
+          <w:sz w:val="28"/>
+          <w:szCs w:val="28"/>
+        </w:rPr>
+        <w:t xml:space="preserve">      Dicionário</w:t>
+      </w:r>
+      <w:r>
+        <w:rPr>
+          <w:rFonts w:ascii="Arial" w:hAnsi="Arial" w:cs="Arial"/>
+          <w:sz w:val="28"/>
+          <w:szCs w:val="28"/>
+        </w:rPr>
+        <w:t xml:space="preserve"> de dados</w:t>
+      </w:r>
+      <w:bookmarkEnd w:id="13"/>
+      <w:r>
+        <w:rPr>
+          <w:rFonts w:ascii="Arial" w:hAnsi="Arial" w:cs="Arial"/>
+          <w:sz w:val="28"/>
+          <w:szCs w:val="28"/>
+        </w:rPr>
+        <w:t xml:space="preserve"> </w:t>
+      </w:r>
+    </w:p>
+    <w:p/>
+    <w:p>
+      <w:r>
+        <w:t>Exemplificando um pouco mais do que cada atributo das tabelas irá representar para nós.</w:t>
+      </w:r>
+    </w:p>
+    <w:p>
+      <w:pPr>
+        <w:jc w:val="center"/>
+        <w:rPr>
+          <w:rFonts w:ascii="Arial" w:hAnsi="Arial" w:cs="Arial"/>
+          <w:sz w:val="28"/>
+          <w:szCs w:val="28"/>
+        </w:rPr>
+      </w:pPr>
+      <w:r>
+        <w:rPr>
+          <w:rFonts w:ascii="Arial" w:hAnsi="Arial" w:cs="Arial"/>
+          <w:sz w:val="28"/>
+          <w:szCs w:val="28"/>
+        </w:rPr>
+        <w:t>Tabela Empresa</w:t>
+      </w:r>
+    </w:p>
+    <w:tbl>
+      <w:tblPr>
+        <w:tblStyle w:val="Tabelacomgrade"/>
+        <w:tblpPr w:leftFromText="141" w:rightFromText="141" w:vertAnchor="page" w:horzAnchor="margin" w:tblpXSpec="center" w:tblpY="3091"/>
+        <w:tblW w:w="11335" w:type="dxa"/>
+        <w:tblLook w:val="04A0" w:firstRow="1" w:lastRow="0" w:firstColumn="1" w:lastColumn="0" w:noHBand="0" w:noVBand="1"/>
+      </w:tblPr>
+      <w:tblGrid>
+        <w:gridCol w:w="2648"/>
+        <w:gridCol w:w="1708"/>
+        <w:gridCol w:w="1451"/>
+        <w:gridCol w:w="1095"/>
+        <w:gridCol w:w="1624"/>
+        <w:gridCol w:w="2809"/>
+      </w:tblGrid>
+      <w:tr>
+        <w:trPr>
+          <w:trHeight w:val="416"/>
+        </w:trPr>
+        <w:tc>
+          <w:tcPr>
+            <w:tcW w:w="2648" w:type="dxa"/>
+            <w:shd w:val="clear" w:color="auto" w:fill="00B0F0"/>
+          </w:tcPr>
+          <w:p>
+            <w:pPr>
+              <w:jc w:val="center"/>
+              <w:rPr>
+                <w:b/>
+                <w:bCs/>
+              </w:rPr>
+            </w:pPr>
+            <w:r>
+              <w:rPr>
+                <w:b/>
+                <w:bCs/>
+              </w:rPr>
+              <w:t>Atributo</w:t>
+            </w:r>
+          </w:p>
+        </w:tc>
+        <w:tc>
+          <w:tcPr>
+            <w:tcW w:w="1708" w:type="dxa"/>
+            <w:shd w:val="clear" w:color="auto" w:fill="00B0F0"/>
+          </w:tcPr>
+          <w:p>
+            <w:pPr>
+              <w:jc w:val="both"/>
+              <w:rPr>
+                <w:b/>
+                <w:bCs/>
+              </w:rPr>
+            </w:pPr>
+            <w:r>
+              <w:rPr>
+                <w:b/>
+                <w:bCs/>
+              </w:rPr>
+              <w:t>Nome do campo</w:t>
+            </w:r>
+          </w:p>
+        </w:tc>
+        <w:tc>
+          <w:tcPr>
+            <w:tcW w:w="1451" w:type="dxa"/>
+            <w:shd w:val="clear" w:color="auto" w:fill="00B0F0"/>
+          </w:tcPr>
+          <w:p>
+            <w:pPr>
+              <w:jc w:val="center"/>
+              <w:rPr>
+                <w:b/>
+                <w:bCs/>
+              </w:rPr>
+            </w:pPr>
+            <w:r>
+              <w:rPr>
+                <w:b/>
+                <w:bCs/>
+              </w:rPr>
+              <w:t>Tipo de dado</w:t>
+            </w:r>
+          </w:p>
+        </w:tc>
+        <w:tc>
+          <w:tcPr>
+            <w:tcW w:w="1095" w:type="dxa"/>
+            <w:shd w:val="clear" w:color="auto" w:fill="00B0F0"/>
+          </w:tcPr>
+          <w:p>
+            <w:pPr>
+              <w:jc w:val="center"/>
+              <w:rPr>
+                <w:b/>
+                <w:bCs/>
+              </w:rPr>
+            </w:pPr>
+            <w:r>
+              <w:rPr>
+                <w:b/>
+                <w:bCs/>
+              </w:rPr>
+              <w:t>Tamanho</w:t>
+            </w:r>
+          </w:p>
+        </w:tc>
+        <w:tc>
+          <w:tcPr>
+            <w:tcW w:w="1624" w:type="dxa"/>
+            <w:shd w:val="clear" w:color="auto" w:fill="00B0F0"/>
+          </w:tcPr>
+          <w:p>
+            <w:pPr>
+              <w:jc w:val="center"/>
+              <w:rPr>
+                <w:b/>
+                <w:bCs/>
+              </w:rPr>
+            </w:pPr>
+            <w:r>
+              <w:rPr>
+                <w:b/>
+                <w:bCs/>
+              </w:rPr>
+              <w:t>Restrição</w:t>
+            </w:r>
+          </w:p>
+        </w:tc>
+        <w:tc>
+          <w:tcPr>
+            <w:tcW w:w="2809" w:type="dxa"/>
+            <w:shd w:val="clear" w:color="auto" w:fill="00B0F0"/>
+          </w:tcPr>
+          <w:p>
+            <w:pPr>
+              <w:jc w:val="center"/>
+              <w:rPr>
+                <w:b/>
+                <w:bCs/>
+              </w:rPr>
+            </w:pPr>
+            <w:r>
+              <w:rPr>
+                <w:b/>
+                <w:bCs/>
+              </w:rPr>
+              <w:t>Descrição</w:t>
+            </w:r>
+          </w:p>
+        </w:tc>
+      </w:tr>
+      <w:tr>
+        <w:trPr>
+          <w:trHeight w:val="347"/>
+        </w:trPr>
+        <w:tc>
+          <w:tcPr>
+            <w:tcW w:w="2648" w:type="dxa"/>
+            <w:shd w:val="clear" w:color="auto" w:fill="E2EFD9" w:themeFill="accent6" w:themeFillTint="33"/>
+          </w:tcPr>
+          <w:p>
+            <w:r>
+              <w:t>Identificação da empresa</w:t>
+            </w:r>
+          </w:p>
+        </w:tc>
+        <w:tc>
+          <w:tcPr>
+            <w:tcW w:w="1708" w:type="dxa"/>
+            <w:shd w:val="clear" w:color="auto" w:fill="E2EFD9" w:themeFill="accent6" w:themeFillTint="33"/>
+          </w:tcPr>
+          <w:p>
+            <w:r>
+              <w:t>idEmpresa</w:t>
+            </w:r>
+          </w:p>
+        </w:tc>
+        <w:tc>
+          <w:tcPr>
+            <w:tcW w:w="1451" w:type="dxa"/>
+            <w:shd w:val="clear" w:color="auto" w:fill="E2EFD9" w:themeFill="accent6" w:themeFillTint="33"/>
+          </w:tcPr>
+          <w:p>
+            <w:r>
+              <w:t>Numérico inteiro</w:t>
+            </w:r>
+          </w:p>
+        </w:tc>
+        <w:tc>
+          <w:tcPr>
+            <w:tcW w:w="1095" w:type="dxa"/>
+            <w:shd w:val="clear" w:color="auto" w:fill="E2EFD9" w:themeFill="accent6" w:themeFillTint="33"/>
+          </w:tcPr>
+          <w:p>
+            <w:pPr>
+              <w:jc w:val="center"/>
+            </w:pPr>
+          </w:p>
+          <w:p>
+            <w:pPr>
+              <w:jc w:val="center"/>
+            </w:pPr>
+          </w:p>
+          <w:p>
+            <w:pPr>
+              <w:jc w:val="center"/>
+            </w:pPr>
+            <w:r>
+              <w:t>4</w:t>
+            </w:r>
+          </w:p>
+        </w:tc>
+        <w:tc>
+          <w:tcPr>
+            <w:tcW w:w="1624" w:type="dxa"/>
+            <w:shd w:val="clear" w:color="auto" w:fill="E2EFD9" w:themeFill="accent6" w:themeFillTint="33"/>
+          </w:tcPr>
+          <w:p>
+            <w:r>
+              <w:t xml:space="preserve">                   Chave primária</w:t>
+            </w:r>
+          </w:p>
+        </w:tc>
+        <w:tc>
+          <w:tcPr>
+            <w:tcW w:w="2809" w:type="dxa"/>
+            <w:shd w:val="clear" w:color="auto" w:fill="E2EFD9" w:themeFill="accent6" w:themeFillTint="33"/>
+          </w:tcPr>
+          <w:p>
+            <w:r>
+              <w:t>A identificação da empresa deverá ser um cadastro único e armazenará todos os seus registros e será utilizado para identificá-la.</w:t>
+            </w:r>
+          </w:p>
+        </w:tc>
+      </w:tr>
+      <w:tr>
+        <w:trPr>
+          <w:trHeight w:val="347"/>
+        </w:trPr>
+        <w:tc>
+          <w:tcPr>
+            <w:tcW w:w="2648" w:type="dxa"/>
+            <w:shd w:val="clear" w:color="auto" w:fill="E2EFD9" w:themeFill="accent6" w:themeFillTint="33"/>
+          </w:tcPr>
+          <w:p>
+            <w:r>
+              <w:t>Nome da empresa</w:t>
+            </w:r>
+          </w:p>
+        </w:tc>
+        <w:tc>
+          <w:tcPr>
+            <w:tcW w:w="1708" w:type="dxa"/>
+            <w:shd w:val="clear" w:color="auto" w:fill="E2EFD9" w:themeFill="accent6" w:themeFillTint="33"/>
+          </w:tcPr>
+          <w:p>
+            <w:r>
+              <w:t>nomeEmpresa</w:t>
+            </w:r>
+          </w:p>
+        </w:tc>
+        <w:tc>
+          <w:tcPr>
+            <w:tcW w:w="1451" w:type="dxa"/>
+            <w:shd w:val="clear" w:color="auto" w:fill="E2EFD9" w:themeFill="accent6" w:themeFillTint="33"/>
+          </w:tcPr>
+          <w:p>
+            <w:r>
+              <w:t>Alfanumérico</w:t>
+            </w:r>
+          </w:p>
+        </w:tc>
+        <w:tc>
+          <w:tcPr>
+            <w:tcW w:w="1095" w:type="dxa"/>
+            <w:shd w:val="clear" w:color="auto" w:fill="E2EFD9" w:themeFill="accent6" w:themeFillTint="33"/>
+          </w:tcPr>
+          <w:p>
+            <w:pPr>
+              <w:jc w:val="center"/>
+            </w:pPr>
+            <w:r>
+              <w:t xml:space="preserve">               40</w:t>
+            </w:r>
+          </w:p>
+        </w:tc>
+        <w:tc>
+          <w:tcPr>
+            <w:tcW w:w="1624" w:type="dxa"/>
+            <w:shd w:val="clear" w:color="auto" w:fill="E2EFD9" w:themeFill="accent6" w:themeFillTint="33"/>
+          </w:tcPr>
+          <w:p>
+            <w:r>
+              <w:t>Preenchimento obrigatório</w:t>
+            </w:r>
+          </w:p>
+        </w:tc>
+        <w:tc>
+          <w:tcPr>
+            <w:tcW w:w="2809" w:type="dxa"/>
+            <w:shd w:val="clear" w:color="auto" w:fill="E2EFD9" w:themeFill="accent6" w:themeFillTint="33"/>
+          </w:tcPr>
+          <w:p>
+            <w:r>
+              <w:t>A empresa deverá cadastrar o nome da empresa completo.</w:t>
+            </w:r>
+          </w:p>
+        </w:tc>
+      </w:tr>
+      <w:tr>
+        <w:trPr>
+          <w:trHeight w:val="327"/>
+        </w:trPr>
+        <w:tc>
+          <w:tcPr>
+            <w:tcW w:w="2648" w:type="dxa"/>
+            <w:shd w:val="clear" w:color="auto" w:fill="E2EFD9" w:themeFill="accent6" w:themeFillTint="33"/>
+          </w:tcPr>
+          <w:p>
+            <w:r>
+              <w:t>CNPJ da empresa</w:t>
+            </w:r>
+          </w:p>
+        </w:tc>
+        <w:tc>
+          <w:tcPr>
+            <w:tcW w:w="1708" w:type="dxa"/>
+            <w:shd w:val="clear" w:color="auto" w:fill="E2EFD9" w:themeFill="accent6" w:themeFillTint="33"/>
+          </w:tcPr>
+          <w:p>
+            <w:r>
+              <w:t>cnpj</w:t>
+            </w:r>
+          </w:p>
+        </w:tc>
+        <w:tc>
+          <w:tcPr>
+            <w:tcW w:w="1451" w:type="dxa"/>
+            <w:shd w:val="clear" w:color="auto" w:fill="E2EFD9" w:themeFill="accent6" w:themeFillTint="33"/>
+          </w:tcPr>
+          <w:p>
+            <w:r>
+              <w:t>Numérico</w:t>
+            </w:r>
+          </w:p>
+        </w:tc>
+        <w:tc>
+          <w:tcPr>
+            <w:tcW w:w="1095" w:type="dxa"/>
+            <w:shd w:val="clear" w:color="auto" w:fill="E2EFD9" w:themeFill="accent6" w:themeFillTint="33"/>
+          </w:tcPr>
+          <w:p>
+            <w:pPr>
+              <w:jc w:val="center"/>
+            </w:pPr>
+            <w:r>
+              <w:t xml:space="preserve">               14</w:t>
+            </w:r>
+          </w:p>
+        </w:tc>
+        <w:tc>
+          <w:tcPr>
+            <w:tcW w:w="1624" w:type="dxa"/>
+            <w:shd w:val="clear" w:color="auto" w:fill="E2EFD9" w:themeFill="accent6" w:themeFillTint="33"/>
+          </w:tcPr>
+          <w:p/>
+          <w:p>
+            <w:r>
+              <w:t>Preenchimento obrigatório</w:t>
+            </w:r>
+          </w:p>
+        </w:tc>
+        <w:tc>
+          <w:tcPr>
+            <w:tcW w:w="2809" w:type="dxa"/>
+            <w:shd w:val="clear" w:color="auto" w:fill="E2EFD9" w:themeFill="accent6" w:themeFillTint="33"/>
+          </w:tcPr>
+          <w:p>
+            <w:r>
+              <w:t>A empresa deverá armazenar dados para garantir e regularizar a existência de uma empresa.</w:t>
+            </w:r>
+          </w:p>
+        </w:tc>
+      </w:tr>
+      <w:tr>
+        <w:trPr>
+          <w:trHeight w:val="347"/>
+        </w:trPr>
+        <w:tc>
+          <w:tcPr>
+            <w:tcW w:w="2648" w:type="dxa"/>
+            <w:shd w:val="clear" w:color="auto" w:fill="E2EFD9" w:themeFill="accent6" w:themeFillTint="33"/>
+          </w:tcPr>
+          <w:p>
+            <w:r>
+              <w:t>Logradouro da empresa</w:t>
+            </w:r>
+          </w:p>
+        </w:tc>
+        <w:tc>
+          <w:tcPr>
+            <w:tcW w:w="1708" w:type="dxa"/>
+            <w:shd w:val="clear" w:color="auto" w:fill="E2EFD9" w:themeFill="accent6" w:themeFillTint="33"/>
+          </w:tcPr>
+          <w:p>
+            <w:r>
+              <w:t>logradouro</w:t>
+            </w:r>
+          </w:p>
+        </w:tc>
+        <w:tc>
+          <w:tcPr>
+            <w:tcW w:w="1451" w:type="dxa"/>
+            <w:shd w:val="clear" w:color="auto" w:fill="E2EFD9" w:themeFill="accent6" w:themeFillTint="33"/>
+          </w:tcPr>
+          <w:p>
+            <w:r>
+              <w:t>Alfanumérico</w:t>
+            </w:r>
+          </w:p>
+        </w:tc>
+        <w:tc>
+          <w:tcPr>
+            <w:tcW w:w="1095" w:type="dxa"/>
+            <w:shd w:val="clear" w:color="auto" w:fill="E2EFD9" w:themeFill="accent6" w:themeFillTint="33"/>
+          </w:tcPr>
+          <w:p>
+            <w:pPr>
+              <w:jc w:val="center"/>
+            </w:pPr>
+            <w:r>
+              <w:t>50</w:t>
+            </w:r>
+          </w:p>
+        </w:tc>
+        <w:tc>
+          <w:tcPr>
+            <w:tcW w:w="1624" w:type="dxa"/>
+            <w:shd w:val="clear" w:color="auto" w:fill="E2EFD9" w:themeFill="accent6" w:themeFillTint="33"/>
+          </w:tcPr>
+          <w:p>
+            <w:r>
+              <w:t>Preenchimento obrigatório</w:t>
+            </w:r>
+          </w:p>
+        </w:tc>
+        <w:tc>
+          <w:tcPr>
+            <w:tcW w:w="2809" w:type="dxa"/>
+            <w:shd w:val="clear" w:color="auto" w:fill="E2EFD9" w:themeFill="accent6" w:themeFillTint="33"/>
+          </w:tcPr>
+          <w:p>
+            <w:r>
+              <w:t>Deve ser informado o nome da rua.</w:t>
+            </w:r>
+          </w:p>
+        </w:tc>
+      </w:tr>
+      <w:tr>
+        <w:trPr>
+          <w:trHeight w:val="327"/>
+        </w:trPr>
+        <w:tc>
+          <w:tcPr>
+            <w:tcW w:w="2648" w:type="dxa"/>
+            <w:shd w:val="clear" w:color="auto" w:fill="E2EFD9" w:themeFill="accent6" w:themeFillTint="33"/>
+          </w:tcPr>
+          <w:p>
+            <w:r>
+              <w:t>Número do logradouro</w:t>
+            </w:r>
+          </w:p>
+        </w:tc>
+        <w:tc>
+          <w:tcPr>
+            <w:tcW w:w="1708" w:type="dxa"/>
+            <w:shd w:val="clear" w:color="auto" w:fill="E2EFD9" w:themeFill="accent6" w:themeFillTint="33"/>
+          </w:tcPr>
+          <w:p>
+            <w:r>
+              <w:t>numLogradouro</w:t>
+            </w:r>
+          </w:p>
+        </w:tc>
+        <w:tc>
+          <w:tcPr>
+            <w:tcW w:w="1451" w:type="dxa"/>
+            <w:shd w:val="clear" w:color="auto" w:fill="E2EFD9" w:themeFill="accent6" w:themeFillTint="33"/>
+          </w:tcPr>
+          <w:p>
+            <w:r>
+              <w:t>Alfanumérico</w:t>
+            </w:r>
+          </w:p>
+        </w:tc>
+        <w:tc>
+          <w:tcPr>
+            <w:tcW w:w="1095" w:type="dxa"/>
+            <w:shd w:val="clear" w:color="auto" w:fill="E2EFD9" w:themeFill="accent6" w:themeFillTint="33"/>
+          </w:tcPr>
+          <w:p>
+            <w:pPr>
+              <w:jc w:val="center"/>
+            </w:pPr>
+            <w:r>
+              <w:t>10</w:t>
+            </w:r>
+          </w:p>
+        </w:tc>
+        <w:tc>
+          <w:tcPr>
+            <w:tcW w:w="1624" w:type="dxa"/>
+            <w:shd w:val="clear" w:color="auto" w:fill="E2EFD9" w:themeFill="accent6" w:themeFillTint="33"/>
+          </w:tcPr>
+          <w:p>
+            <w:r>
+              <w:t>Preenchimento obrigatório</w:t>
+            </w:r>
+          </w:p>
+        </w:tc>
+        <w:tc>
+          <w:tcPr>
+            <w:tcW w:w="2809" w:type="dxa"/>
+            <w:shd w:val="clear" w:color="auto" w:fill="E2EFD9" w:themeFill="accent6" w:themeFillTint="33"/>
+          </w:tcPr>
+          <w:p>
+            <w:r>
+              <w:t>Deve ser informado o número da rua.</w:t>
+            </w:r>
+          </w:p>
+        </w:tc>
+      </w:tr>
+      <w:tr>
+        <w:trPr>
+          <w:trHeight w:val="347"/>
+        </w:trPr>
+        <w:tc>
+          <w:tcPr>
+            <w:tcW w:w="2648" w:type="dxa"/>
+            <w:shd w:val="clear" w:color="auto" w:fill="E2EFD9" w:themeFill="accent6" w:themeFillTint="33"/>
+          </w:tcPr>
+          <w:p>
+            <w:r>
+              <w:t>Bairro da empresa</w:t>
+            </w:r>
+          </w:p>
+        </w:tc>
+        <w:tc>
+          <w:tcPr>
+            <w:tcW w:w="1708" w:type="dxa"/>
+            <w:shd w:val="clear" w:color="auto" w:fill="E2EFD9" w:themeFill="accent6" w:themeFillTint="33"/>
+          </w:tcPr>
+          <w:p>
+            <w:r>
+              <w:t>bairro</w:t>
+            </w:r>
+          </w:p>
+        </w:tc>
+        <w:tc>
+          <w:tcPr>
+            <w:tcW w:w="1451" w:type="dxa"/>
+            <w:shd w:val="clear" w:color="auto" w:fill="E2EFD9" w:themeFill="accent6" w:themeFillTint="33"/>
+          </w:tcPr>
+          <w:p>
+            <w:r>
+              <w:t>Alfanumérico</w:t>
+            </w:r>
+          </w:p>
+        </w:tc>
+        <w:tc>
+          <w:tcPr>
+            <w:tcW w:w="1095" w:type="dxa"/>
+            <w:shd w:val="clear" w:color="auto" w:fill="E2EFD9" w:themeFill="accent6" w:themeFillTint="33"/>
+          </w:tcPr>
+          <w:p>
+            <w:pPr>
+              <w:jc w:val="center"/>
+            </w:pPr>
+            <w:r>
+              <w:t>50</w:t>
+            </w:r>
+          </w:p>
+        </w:tc>
+        <w:tc>
+          <w:tcPr>
+            <w:tcW w:w="1624" w:type="dxa"/>
+            <w:shd w:val="clear" w:color="auto" w:fill="E2EFD9" w:themeFill="accent6" w:themeFillTint="33"/>
+          </w:tcPr>
+          <w:p>
+            <w:r>
+              <w:t>Preenchimento obrigatório</w:t>
+            </w:r>
+          </w:p>
+        </w:tc>
+        <w:tc>
+          <w:tcPr>
+            <w:tcW w:w="2809" w:type="dxa"/>
+            <w:shd w:val="clear" w:color="auto" w:fill="E2EFD9" w:themeFill="accent6" w:themeFillTint="33"/>
+          </w:tcPr>
+          <w:p>
+            <w:r>
+              <w:t>Deve ser informado o bairro da empresa.</w:t>
+            </w:r>
+          </w:p>
+        </w:tc>
+      </w:tr>
+      <w:tr>
+        <w:trPr>
+          <w:trHeight w:val="327"/>
+        </w:trPr>
+        <w:tc>
+          <w:tcPr>
+            <w:tcW w:w="2648" w:type="dxa"/>
+            <w:shd w:val="clear" w:color="auto" w:fill="E2EFD9" w:themeFill="accent6" w:themeFillTint="33"/>
+          </w:tcPr>
+          <w:p>
+            <w:r>
+              <w:t>Cidade da empresa</w:t>
+            </w:r>
+          </w:p>
+        </w:tc>
+        <w:tc>
+          <w:tcPr>
+            <w:tcW w:w="1708" w:type="dxa"/>
+            <w:shd w:val="clear" w:color="auto" w:fill="E2EFD9" w:themeFill="accent6" w:themeFillTint="33"/>
+          </w:tcPr>
+          <w:p>
+            <w:r>
+              <w:t>cidade</w:t>
+            </w:r>
+          </w:p>
+        </w:tc>
+        <w:tc>
+          <w:tcPr>
+            <w:tcW w:w="1451" w:type="dxa"/>
+            <w:shd w:val="clear" w:color="auto" w:fill="E2EFD9" w:themeFill="accent6" w:themeFillTint="33"/>
+          </w:tcPr>
+          <w:p>
+            <w:r>
+              <w:t>Alfanumérico</w:t>
+            </w:r>
+          </w:p>
+        </w:tc>
+        <w:tc>
+          <w:tcPr>
+            <w:tcW w:w="1095" w:type="dxa"/>
+            <w:shd w:val="clear" w:color="auto" w:fill="E2EFD9" w:themeFill="accent6" w:themeFillTint="33"/>
+          </w:tcPr>
+          <w:p>
+            <w:pPr>
+              <w:jc w:val="center"/>
+            </w:pPr>
+            <w:r>
+              <w:t>50</w:t>
+            </w:r>
+          </w:p>
+        </w:tc>
+        <w:tc>
+          <w:tcPr>
+            <w:tcW w:w="1624" w:type="dxa"/>
+            <w:shd w:val="clear" w:color="auto" w:fill="E2EFD9" w:themeFill="accent6" w:themeFillTint="33"/>
+          </w:tcPr>
+          <w:p>
+            <w:r>
+              <w:t>Preenchimento obrigatório</w:t>
+            </w:r>
+          </w:p>
+        </w:tc>
+        <w:tc>
+          <w:tcPr>
+            <w:tcW w:w="2809" w:type="dxa"/>
+            <w:shd w:val="clear" w:color="auto" w:fill="E2EFD9" w:themeFill="accent6" w:themeFillTint="33"/>
+          </w:tcPr>
+          <w:p>
+            <w:r>
+              <w:t>Deve ser informado a cidade da empresa.</w:t>
+            </w:r>
+          </w:p>
+        </w:tc>
+      </w:tr>
+      <w:tr>
+        <w:trPr>
+          <w:trHeight w:val="347"/>
+        </w:trPr>
+        <w:tc>
+          <w:tcPr>
+            <w:tcW w:w="2648" w:type="dxa"/>
+            <w:shd w:val="clear" w:color="auto" w:fill="E2EFD9" w:themeFill="accent6" w:themeFillTint="33"/>
+          </w:tcPr>
+          <w:p>
+            <w:r>
+              <w:t>CEP da empresa</w:t>
+            </w:r>
+          </w:p>
+        </w:tc>
+        <w:tc>
+          <w:tcPr>
+            <w:tcW w:w="1708" w:type="dxa"/>
+            <w:shd w:val="clear" w:color="auto" w:fill="E2EFD9" w:themeFill="accent6" w:themeFillTint="33"/>
+          </w:tcPr>
+          <w:p>
+            <w:r>
+              <w:t>CEP</w:t>
+            </w:r>
+          </w:p>
+        </w:tc>
+        <w:tc>
+          <w:tcPr>
+            <w:tcW w:w="1451" w:type="dxa"/>
+            <w:shd w:val="clear" w:color="auto" w:fill="E2EFD9" w:themeFill="accent6" w:themeFillTint="33"/>
+          </w:tcPr>
+          <w:p>
+            <w:r>
+              <w:t>Alfanumérico</w:t>
+            </w:r>
+          </w:p>
+        </w:tc>
+        <w:tc>
+          <w:tcPr>
+            <w:tcW w:w="1095" w:type="dxa"/>
+            <w:shd w:val="clear" w:color="auto" w:fill="E2EFD9" w:themeFill="accent6" w:themeFillTint="33"/>
+          </w:tcPr>
+          <w:p/>
+          <w:p>
+            <w:r>
+              <w:t xml:space="preserve">        9</w:t>
+            </w:r>
+          </w:p>
+        </w:tc>
+        <w:tc>
+          <w:tcPr>
+            <w:tcW w:w="1624" w:type="dxa"/>
+            <w:shd w:val="clear" w:color="auto" w:fill="E2EFD9" w:themeFill="accent6" w:themeFillTint="33"/>
+          </w:tcPr>
+          <w:p>
+            <w:r>
+              <w:t>Preenchimento obrigatório</w:t>
+            </w:r>
+          </w:p>
+        </w:tc>
+        <w:tc>
+          <w:tcPr>
+            <w:tcW w:w="2809" w:type="dxa"/>
+            <w:shd w:val="clear" w:color="auto" w:fill="E2EFD9" w:themeFill="accent6" w:themeFillTint="33"/>
+          </w:tcPr>
+          <w:p>
+            <w:r>
+              <w:t>CEP da empresa o item deve ser único para cada ocorrência.</w:t>
+            </w:r>
+          </w:p>
+        </w:tc>
+      </w:tr>
+      <w:tr>
+        <w:trPr>
+          <w:trHeight w:val="327"/>
+        </w:trPr>
+        <w:tc>
+          <w:tcPr>
+            <w:tcW w:w="2648" w:type="dxa"/>
+            <w:shd w:val="clear" w:color="auto" w:fill="E2EFD9" w:themeFill="accent6" w:themeFillTint="33"/>
+          </w:tcPr>
+          <w:p>
+            <w:r>
+              <w:t>E-mail da empresa</w:t>
+            </w:r>
+          </w:p>
+        </w:tc>
+        <w:tc>
+          <w:tcPr>
+            <w:tcW w:w="1708" w:type="dxa"/>
+            <w:shd w:val="clear" w:color="auto" w:fill="E2EFD9" w:themeFill="accent6" w:themeFillTint="33"/>
+          </w:tcPr>
+          <w:p>
+            <w:r>
+              <w:t>emailEmpresa</w:t>
+            </w:r>
+          </w:p>
+        </w:tc>
+        <w:tc>
+          <w:tcPr>
+            <w:tcW w:w="1451" w:type="dxa"/>
+            <w:shd w:val="clear" w:color="auto" w:fill="E2EFD9" w:themeFill="accent6" w:themeFillTint="33"/>
+          </w:tcPr>
+          <w:p>
+            <w:r>
+              <w:t>Alfanumérico</w:t>
+            </w:r>
+          </w:p>
+        </w:tc>
+        <w:tc>
+          <w:tcPr>
+            <w:tcW w:w="1095" w:type="dxa"/>
+            <w:shd w:val="clear" w:color="auto" w:fill="E2EFD9" w:themeFill="accent6" w:themeFillTint="33"/>
+          </w:tcPr>
+          <w:p>
+            <w:pPr>
+              <w:jc w:val="center"/>
+            </w:pPr>
+            <w:r>
+              <w:t xml:space="preserve">                50</w:t>
+            </w:r>
+          </w:p>
+        </w:tc>
+        <w:tc>
+          <w:tcPr>
+            <w:tcW w:w="1624" w:type="dxa"/>
+            <w:shd w:val="clear" w:color="auto" w:fill="E2EFD9" w:themeFill="accent6" w:themeFillTint="33"/>
+          </w:tcPr>
+          <w:p>
+            <w:r>
+              <w:t xml:space="preserve"> Preenchimento obrigatório</w:t>
+            </w:r>
+          </w:p>
+        </w:tc>
+        <w:tc>
+          <w:tcPr>
+            <w:tcW w:w="2809" w:type="dxa"/>
+            <w:shd w:val="clear" w:color="auto" w:fill="E2EFD9" w:themeFill="accent6" w:themeFillTint="33"/>
+          </w:tcPr>
+          <w:p>
+            <w:r>
+              <w:t>A empresa deverá criar um e-mail único para que ela e seus colaboradores possam acessar a Dashboard no website.</w:t>
+            </w:r>
+          </w:p>
+        </w:tc>
+      </w:tr>
+      <w:tr>
+        <w:trPr>
+          <w:trHeight w:val="327"/>
+        </w:trPr>
+        <w:tc>
+          <w:tcPr>
+            <w:tcW w:w="2648" w:type="dxa"/>
+            <w:shd w:val="clear" w:color="auto" w:fill="E2EFD9" w:themeFill="accent6" w:themeFillTint="33"/>
+          </w:tcPr>
+          <w:p>
+            <w:r>
+              <w:t>Senha da empresa</w:t>
+            </w:r>
+          </w:p>
+        </w:tc>
+        <w:tc>
+          <w:tcPr>
+            <w:tcW w:w="1708" w:type="dxa"/>
+            <w:shd w:val="clear" w:color="auto" w:fill="E2EFD9" w:themeFill="accent6" w:themeFillTint="33"/>
+          </w:tcPr>
+          <w:p>
+            <w:r>
+              <w:t>senhaEmpresa</w:t>
+            </w:r>
+          </w:p>
+        </w:tc>
+        <w:tc>
+          <w:tcPr>
+            <w:tcW w:w="1451" w:type="dxa"/>
+            <w:shd w:val="clear" w:color="auto" w:fill="E2EFD9" w:themeFill="accent6" w:themeFillTint="33"/>
+          </w:tcPr>
+          <w:p>
+            <w:r>
+              <w:t>Alfanumérico</w:t>
+            </w:r>
+          </w:p>
+        </w:tc>
+        <w:tc>
+          <w:tcPr>
+            <w:tcW w:w="1095" w:type="dxa"/>
+            <w:shd w:val="clear" w:color="auto" w:fill="E2EFD9" w:themeFill="accent6" w:themeFillTint="33"/>
+          </w:tcPr>
+          <w:p>
+            <w:pPr>
+              <w:jc w:val="center"/>
+            </w:pPr>
+            <w:r>
+              <w:t xml:space="preserve">               30</w:t>
+            </w:r>
+          </w:p>
+        </w:tc>
+        <w:tc>
+          <w:tcPr>
+            <w:tcW w:w="1624" w:type="dxa"/>
+            <w:shd w:val="clear" w:color="auto" w:fill="E2EFD9" w:themeFill="accent6" w:themeFillTint="33"/>
+          </w:tcPr>
+          <w:p>
+            <w:r>
+              <w:t xml:space="preserve">  Preenchimento obrigatório</w:t>
+            </w:r>
+          </w:p>
+        </w:tc>
+        <w:tc>
+          <w:tcPr>
+            <w:tcW w:w="2809" w:type="dxa"/>
+            <w:shd w:val="clear" w:color="auto" w:fill="E2EFD9" w:themeFill="accent6" w:themeFillTint="33"/>
+          </w:tcPr>
+          <w:p>
+            <w:r>
+              <w:t>A empresa deverá criar uma senha única para que ela e seus colaboradores possam acessar a Dashboard no website.</w:t>
+            </w:r>
+          </w:p>
+        </w:tc>
+      </w:tr>
+    </w:tbl>
+    <w:p/>
+    <w:p/>
+    <w:p/>
+    <w:p/>
+    <w:p/>
+    <w:p/>
+    <w:p>
+      <w:pPr>
+        <w:jc w:val="center"/>
+        <w:rPr>
+          <w:rFonts w:ascii="Arial" w:hAnsi="Arial" w:cs="Arial"/>
+          <w:sz w:val="28"/>
+          <w:szCs w:val="28"/>
+        </w:rPr>
+      </w:pPr>
+      <w:r>
+        <w:rPr>
+          <w:rFonts w:ascii="Arial" w:hAnsi="Arial" w:cs="Arial"/>
+          <w:sz w:val="28"/>
+          <w:szCs w:val="28"/>
+        </w:rPr>
+        <w:lastRenderedPageBreak/>
+        <w:t>Tabela motorista</w:t>
+      </w:r>
+    </w:p>
+    <w:tbl>
+      <w:tblPr>
+        <w:tblStyle w:val="Tabelacomgrade"/>
+        <w:tblpPr w:leftFromText="141" w:rightFromText="141" w:vertAnchor="page" w:horzAnchor="margin" w:tblpXSpec="center" w:tblpY="1892"/>
+        <w:tblW w:w="11477" w:type="dxa"/>
+        <w:tblLook w:val="04A0" w:firstRow="1" w:lastRow="0" w:firstColumn="1" w:lastColumn="0" w:noHBand="0" w:noVBand="1"/>
+      </w:tblPr>
+      <w:tblGrid>
+        <w:gridCol w:w="2535"/>
+        <w:gridCol w:w="2037"/>
+        <w:gridCol w:w="2037"/>
+        <w:gridCol w:w="2037"/>
+        <w:gridCol w:w="2831"/>
+      </w:tblGrid>
+      <w:tr>
+        <w:trPr>
+          <w:trHeight w:val="700"/>
+        </w:trPr>
+        <w:tc>
+          <w:tcPr>
+            <w:tcW w:w="2535" w:type="dxa"/>
+            <w:shd w:val="clear" w:color="auto" w:fill="00B0F0"/>
+          </w:tcPr>
+          <w:p/>
+          <w:p>
+            <w:r>
+              <w:t xml:space="preserve">Atributo </w:t>
+            </w:r>
+          </w:p>
+        </w:tc>
+        <w:tc>
+          <w:tcPr>
+            <w:tcW w:w="2037" w:type="dxa"/>
+            <w:shd w:val="clear" w:color="auto" w:fill="00B0F0"/>
+          </w:tcPr>
+          <w:p>
+            <w:r>
+              <w:t xml:space="preserve">Nome do Campo </w:t>
+            </w:r>
+          </w:p>
+        </w:tc>
+        <w:tc>
+          <w:tcPr>
+            <w:tcW w:w="2037" w:type="dxa"/>
+            <w:shd w:val="clear" w:color="auto" w:fill="00B0F0"/>
+          </w:tcPr>
+          <w:p>
+            <w:r>
+              <w:t>Tipo de Dados</w:t>
+            </w:r>
+          </w:p>
+        </w:tc>
+        <w:tc>
+          <w:tcPr>
+            <w:tcW w:w="2037" w:type="dxa"/>
+            <w:shd w:val="clear" w:color="auto" w:fill="00B0F0"/>
+          </w:tcPr>
+          <w:p>
+            <w:r>
+              <w:t>Tamanho</w:t>
+            </w:r>
+          </w:p>
+        </w:tc>
+        <w:tc>
+          <w:tcPr>
+            <w:tcW w:w="2831" w:type="dxa"/>
+            <w:shd w:val="clear" w:color="auto" w:fill="00B0F0"/>
+          </w:tcPr>
+          <w:p>
+            <w:r>
+              <w:t xml:space="preserve">Descrição </w:t>
+            </w:r>
+          </w:p>
+        </w:tc>
+      </w:tr>
+      <w:tr>
+        <w:trPr>
+          <w:trHeight w:val="676"/>
+        </w:trPr>
+        <w:tc>
+          <w:tcPr>
+            <w:tcW w:w="2535" w:type="dxa"/>
+            <w:shd w:val="clear" w:color="auto" w:fill="E2EFD9" w:themeFill="accent6" w:themeFillTint="33"/>
+          </w:tcPr>
+          <w:p/>
+          <w:p>
+            <w:r>
+              <w:t xml:space="preserve">Identifição do Motorista </w:t>
+            </w:r>
+          </w:p>
+        </w:tc>
+        <w:tc>
+          <w:tcPr>
+            <w:tcW w:w="2037" w:type="dxa"/>
+            <w:shd w:val="clear" w:color="auto" w:fill="E2EFD9" w:themeFill="accent6" w:themeFillTint="33"/>
+          </w:tcPr>
+          <w:p>
+            <w:pPr>
+              <w:jc w:val="center"/>
+            </w:pPr>
+          </w:p>
+          <w:p>
+            <w:pPr>
+              <w:jc w:val="center"/>
+            </w:pPr>
+            <w:r>
+              <w:t>cpfMotorista</w:t>
+            </w:r>
+          </w:p>
+        </w:tc>
+        <w:tc>
+          <w:tcPr>
+            <w:tcW w:w="2037" w:type="dxa"/>
+            <w:shd w:val="clear" w:color="auto" w:fill="E2EFD9" w:themeFill="accent6" w:themeFillTint="33"/>
+          </w:tcPr>
+          <w:p>
+            <w:pPr>
+              <w:jc w:val="center"/>
+            </w:pPr>
+          </w:p>
+          <w:p>
+            <w:pPr>
+              <w:jc w:val="center"/>
+            </w:pPr>
+            <w:r>
+              <w:t>Alfanumérico</w:t>
+            </w:r>
+          </w:p>
+        </w:tc>
+        <w:tc>
+          <w:tcPr>
+            <w:tcW w:w="2037" w:type="dxa"/>
+            <w:shd w:val="clear" w:color="auto" w:fill="E2EFD9" w:themeFill="accent6" w:themeFillTint="33"/>
+          </w:tcPr>
+          <w:p/>
+          <w:p>
+            <w:r>
+              <w:t xml:space="preserve">             20</w:t>
+            </w:r>
+          </w:p>
+        </w:tc>
+        <w:tc>
+          <w:tcPr>
+            <w:tcW w:w="2831" w:type="dxa"/>
+            <w:shd w:val="clear" w:color="auto" w:fill="E2EFD9" w:themeFill="accent6" w:themeFillTint="33"/>
+          </w:tcPr>
+          <w:p>
+            <w:r>
+              <w:t xml:space="preserve">Número único para que a empresa possa fazer a identificação do motorista. </w:t>
+            </w:r>
+          </w:p>
+        </w:tc>
+      </w:tr>
+      <w:tr>
+        <w:trPr>
+          <w:trHeight w:val="676"/>
+        </w:trPr>
+        <w:tc>
+          <w:tcPr>
+            <w:tcW w:w="2535" w:type="dxa"/>
+            <w:shd w:val="clear" w:color="auto" w:fill="E2EFD9" w:themeFill="accent6" w:themeFillTint="33"/>
+          </w:tcPr>
+          <w:p/>
+          <w:p>
+            <w:r>
+              <w:t xml:space="preserve">Nome do Motorista </w:t>
+            </w:r>
+          </w:p>
+        </w:tc>
+        <w:tc>
+          <w:tcPr>
+            <w:tcW w:w="2037" w:type="dxa"/>
+            <w:shd w:val="clear" w:color="auto" w:fill="E2EFD9" w:themeFill="accent6" w:themeFillTint="33"/>
+          </w:tcPr>
+          <w:p>
+            <w:pPr>
+              <w:jc w:val="center"/>
+            </w:pPr>
+          </w:p>
+          <w:p>
+            <w:pPr>
+              <w:jc w:val="center"/>
+            </w:pPr>
+            <w:r>
+              <w:t>nomeMotorista</w:t>
+            </w:r>
+          </w:p>
+        </w:tc>
+        <w:tc>
+          <w:tcPr>
+            <w:tcW w:w="2037" w:type="dxa"/>
+            <w:shd w:val="clear" w:color="auto" w:fill="E2EFD9" w:themeFill="accent6" w:themeFillTint="33"/>
+          </w:tcPr>
+          <w:p>
+            <w:pPr>
+              <w:jc w:val="center"/>
+            </w:pPr>
+          </w:p>
+          <w:p>
+            <w:pPr>
+              <w:jc w:val="center"/>
+            </w:pPr>
+            <w:r>
+              <w:t>Alfanumérico</w:t>
+            </w:r>
+          </w:p>
+        </w:tc>
+        <w:tc>
+          <w:tcPr>
+            <w:tcW w:w="2037" w:type="dxa"/>
+            <w:shd w:val="clear" w:color="auto" w:fill="E2EFD9" w:themeFill="accent6" w:themeFillTint="33"/>
+          </w:tcPr>
+          <w:p>
+            <w:r>
+              <w:t xml:space="preserve">           </w:t>
+            </w:r>
+          </w:p>
+          <w:p>
+            <w:r>
+              <w:t xml:space="preserve">             40 </w:t>
+            </w:r>
+          </w:p>
+        </w:tc>
+        <w:tc>
+          <w:tcPr>
+            <w:tcW w:w="2831" w:type="dxa"/>
+            <w:shd w:val="clear" w:color="auto" w:fill="E2EFD9" w:themeFill="accent6" w:themeFillTint="33"/>
+          </w:tcPr>
+          <w:p>
+            <w:r>
+              <w:t>Nome do motorista para o mesmo poder ser identificado.</w:t>
+            </w:r>
+          </w:p>
+        </w:tc>
+      </w:tr>
+      <w:tr>
+        <w:trPr>
+          <w:trHeight w:val="676"/>
+        </w:trPr>
+        <w:tc>
+          <w:tcPr>
+            <w:tcW w:w="2535" w:type="dxa"/>
+            <w:shd w:val="clear" w:color="auto" w:fill="E2EFD9" w:themeFill="accent6" w:themeFillTint="33"/>
+          </w:tcPr>
+          <w:p>
+            <w:r>
+              <w:t xml:space="preserve">Chave estrangeira referenciando a tabela Empresa </w:t>
+            </w:r>
+          </w:p>
+        </w:tc>
+        <w:tc>
+          <w:tcPr>
+            <w:tcW w:w="2037" w:type="dxa"/>
+            <w:shd w:val="clear" w:color="auto" w:fill="E2EFD9" w:themeFill="accent6" w:themeFillTint="33"/>
+          </w:tcPr>
+          <w:p>
+            <w:pPr>
+              <w:jc w:val="center"/>
+            </w:pPr>
+          </w:p>
+          <w:p>
+            <w:pPr>
+              <w:jc w:val="center"/>
+            </w:pPr>
+            <w:r>
+              <w:t>fkEmpresa</w:t>
+            </w:r>
+          </w:p>
+        </w:tc>
+        <w:tc>
+          <w:tcPr>
+            <w:tcW w:w="2037" w:type="dxa"/>
+            <w:shd w:val="clear" w:color="auto" w:fill="E2EFD9" w:themeFill="accent6" w:themeFillTint="33"/>
+          </w:tcPr>
+          <w:p>
+            <w:pPr>
+              <w:jc w:val="center"/>
+            </w:pPr>
+          </w:p>
+          <w:p>
+            <w:pPr>
+              <w:jc w:val="center"/>
+            </w:pPr>
+            <w:r>
+              <w:t>Número inteiro</w:t>
+            </w:r>
+          </w:p>
+        </w:tc>
+        <w:tc>
+          <w:tcPr>
+            <w:tcW w:w="2037" w:type="dxa"/>
+            <w:shd w:val="clear" w:color="auto" w:fill="E2EFD9" w:themeFill="accent6" w:themeFillTint="33"/>
+          </w:tcPr>
+          <w:p>
+            <w:r>
+              <w:t xml:space="preserve">   </w:t>
+            </w:r>
+          </w:p>
+          <w:p>
+            <w:r>
+              <w:t xml:space="preserve">              4</w:t>
+            </w:r>
+          </w:p>
+        </w:tc>
+        <w:tc>
+          <w:tcPr>
+            <w:tcW w:w="2831" w:type="dxa"/>
+            <w:shd w:val="clear" w:color="auto" w:fill="E2EFD9" w:themeFill="accent6" w:themeFillTint="33"/>
+          </w:tcPr>
+          <w:p>
+            <w:r>
+              <w:t>Chave estrangeira que faz referência a tabela da Empresa.</w:t>
+            </w:r>
+          </w:p>
+        </w:tc>
+      </w:tr>
+      <w:tr>
+        <w:trPr>
+          <w:trHeight w:val="676"/>
+        </w:trPr>
+        <w:tc>
+          <w:tcPr>
+            <w:tcW w:w="2535" w:type="dxa"/>
+            <w:shd w:val="clear" w:color="auto" w:fill="E2EFD9" w:themeFill="accent6" w:themeFillTint="33"/>
+          </w:tcPr>
+          <w:p>
+            <w:r>
+              <w:t>Chave estrangeira referenciando a tabela Veículo</w:t>
+            </w:r>
+          </w:p>
+        </w:tc>
+        <w:tc>
+          <w:tcPr>
+            <w:tcW w:w="2037" w:type="dxa"/>
+            <w:shd w:val="clear" w:color="auto" w:fill="E2EFD9" w:themeFill="accent6" w:themeFillTint="33"/>
+          </w:tcPr>
+          <w:p>
+            <w:pPr>
+              <w:jc w:val="center"/>
+            </w:pPr>
+          </w:p>
+          <w:p>
+            <w:pPr>
+              <w:jc w:val="center"/>
+            </w:pPr>
+            <w:r>
+              <w:t>fkVeículos</w:t>
+            </w:r>
+          </w:p>
+        </w:tc>
+        <w:tc>
+          <w:tcPr>
+            <w:tcW w:w="2037" w:type="dxa"/>
+            <w:shd w:val="clear" w:color="auto" w:fill="E2EFD9" w:themeFill="accent6" w:themeFillTint="33"/>
+          </w:tcPr>
+          <w:p>
+            <w:pPr>
+              <w:jc w:val="center"/>
+            </w:pPr>
+          </w:p>
+          <w:p>
+            <w:pPr>
+              <w:jc w:val="center"/>
+            </w:pPr>
+            <w:r>
+              <w:t>Número inteiro</w:t>
+            </w:r>
+          </w:p>
+        </w:tc>
+        <w:tc>
+          <w:tcPr>
+            <w:tcW w:w="2037" w:type="dxa"/>
+            <w:shd w:val="clear" w:color="auto" w:fill="E2EFD9" w:themeFill="accent6" w:themeFillTint="33"/>
+          </w:tcPr>
+          <w:p/>
+          <w:p>
+            <w:r>
+              <w:t xml:space="preserve">              5</w:t>
+            </w:r>
+          </w:p>
+        </w:tc>
+        <w:tc>
+          <w:tcPr>
+            <w:tcW w:w="2831" w:type="dxa"/>
+            <w:shd w:val="clear" w:color="auto" w:fill="E2EFD9" w:themeFill="accent6" w:themeFillTint="33"/>
+          </w:tcPr>
+          <w:p>
+            <w:r>
+              <w:t xml:space="preserve">Chave estrangeira que faz referência a tabela </w:t>
+            </w:r>
+            <w:proofErr w:type="gramStart"/>
+            <w:r>
+              <w:t>de  veículos</w:t>
+            </w:r>
+            <w:proofErr w:type="gramEnd"/>
+          </w:p>
+        </w:tc>
+      </w:tr>
+    </w:tbl>
+    <w:p>
+      <w:pPr>
+        <w:jc w:val="center"/>
+      </w:pPr>
+    </w:p>
+    <w:p>
+      <w:pPr>
+        <w:tabs>
+          <w:tab w:val="left" w:pos="3660"/>
+        </w:tabs>
+        <w:jc w:val="center"/>
+        <w:rPr>
+          <w:rFonts w:ascii="Arial" w:hAnsi="Arial" w:cs="Arial"/>
+          <w:sz w:val="28"/>
+          <w:szCs w:val="28"/>
+        </w:rPr>
+      </w:pPr>
+      <w:r>
+        <w:rPr>
+          <w:rFonts w:ascii="Arial" w:hAnsi="Arial" w:cs="Arial"/>
+          <w:sz w:val="28"/>
+          <w:szCs w:val="28"/>
+        </w:rPr>
+        <w:t>Tabela veículo</w:t>
+      </w:r>
+    </w:p>
+    <w:tbl>
+      <w:tblPr>
+        <w:tblStyle w:val="Tabelacomgrade"/>
+        <w:tblW w:w="11341" w:type="dxa"/>
+        <w:tblInd w:w="-1423" w:type="dxa"/>
+        <w:tblLook w:val="04A0" w:firstRow="1" w:lastRow="0" w:firstColumn="1" w:lastColumn="0" w:noHBand="0" w:noVBand="1"/>
+      </w:tblPr>
+      <w:tblGrid>
+        <w:gridCol w:w="2040"/>
+        <w:gridCol w:w="1560"/>
+        <w:gridCol w:w="1419"/>
+        <w:gridCol w:w="1057"/>
+        <w:gridCol w:w="1591"/>
+        <w:gridCol w:w="3674"/>
+      </w:tblGrid>
+      <w:tr>
+        <w:trPr>
+          <w:trHeight w:val="263"/>
+        </w:trPr>
+        <w:tc>
+          <w:tcPr>
+            <w:tcW w:w="2040" w:type="dxa"/>
+            <w:shd w:val="clear" w:color="auto" w:fill="00B0F0"/>
+          </w:tcPr>
+          <w:p>
+            <w:pPr>
+              <w:jc w:val="center"/>
+            </w:pPr>
+            <w:r>
+              <w:t>Atributo</w:t>
+            </w:r>
+          </w:p>
+        </w:tc>
+        <w:tc>
+          <w:tcPr>
+            <w:tcW w:w="1560" w:type="dxa"/>
+            <w:shd w:val="clear" w:color="auto" w:fill="00B0F0"/>
+          </w:tcPr>
+          <w:p>
+            <w:pPr>
+              <w:jc w:val="center"/>
+            </w:pPr>
+            <w:r>
+              <w:t>Nome do campo</w:t>
+            </w:r>
+          </w:p>
+        </w:tc>
+        <w:tc>
+          <w:tcPr>
+            <w:tcW w:w="1419" w:type="dxa"/>
+            <w:shd w:val="clear" w:color="auto" w:fill="00B0F0"/>
+          </w:tcPr>
+          <w:p>
+            <w:pPr>
+              <w:jc w:val="center"/>
+            </w:pPr>
+            <w:r>
+              <w:t>Tipo de dado</w:t>
+            </w:r>
+          </w:p>
+        </w:tc>
+        <w:tc>
+          <w:tcPr>
+            <w:tcW w:w="1057" w:type="dxa"/>
+            <w:shd w:val="clear" w:color="auto" w:fill="00B0F0"/>
+          </w:tcPr>
+          <w:p>
+            <w:pPr>
+              <w:jc w:val="center"/>
+            </w:pPr>
+            <w:r>
+              <w:t>Tamanho</w:t>
+            </w:r>
+          </w:p>
+        </w:tc>
+        <w:tc>
+          <w:tcPr>
+            <w:tcW w:w="1591" w:type="dxa"/>
+            <w:shd w:val="clear" w:color="auto" w:fill="00B0F0"/>
+          </w:tcPr>
+          <w:p>
+            <w:pPr>
+              <w:jc w:val="center"/>
+            </w:pPr>
+            <w:r>
+              <w:t>Restrição</w:t>
+            </w:r>
+          </w:p>
+        </w:tc>
+        <w:tc>
+          <w:tcPr>
+            <w:tcW w:w="3674" w:type="dxa"/>
+            <w:shd w:val="clear" w:color="auto" w:fill="00B0F0"/>
+          </w:tcPr>
+          <w:p>
+            <w:pPr>
+              <w:jc w:val="center"/>
+            </w:pPr>
+            <w:r>
+              <w:t>Descrição</w:t>
+            </w:r>
+          </w:p>
+        </w:tc>
+      </w:tr>
+      <w:tr>
+        <w:trPr>
+          <w:trHeight w:val="852"/>
+        </w:trPr>
+        <w:tc>
+          <w:tcPr>
+            <w:tcW w:w="2040" w:type="dxa"/>
+            <w:shd w:val="clear" w:color="auto" w:fill="E2EFD9" w:themeFill="accent6" w:themeFillTint="33"/>
+          </w:tcPr>
+          <w:p>
+            <w:r>
+              <w:t>Identificação do veículo</w:t>
+            </w:r>
+          </w:p>
+        </w:tc>
+        <w:tc>
+          <w:tcPr>
+            <w:tcW w:w="1560" w:type="dxa"/>
+            <w:shd w:val="clear" w:color="auto" w:fill="E2EFD9" w:themeFill="accent6" w:themeFillTint="33"/>
+          </w:tcPr>
+          <w:p>
+            <w:r>
+              <w:t>idVeiculo</w:t>
+            </w:r>
+          </w:p>
+        </w:tc>
+        <w:tc>
+          <w:tcPr>
+            <w:tcW w:w="1419" w:type="dxa"/>
+            <w:shd w:val="clear" w:color="auto" w:fill="E2EFD9" w:themeFill="accent6" w:themeFillTint="33"/>
+          </w:tcPr>
+          <w:p>
+            <w:r>
+              <w:t>N</w:t>
+            </w:r>
+            <w:r>
+              <w:t>ú</w:t>
+            </w:r>
+            <w:r>
+              <w:t>mero inteiro</w:t>
+            </w:r>
+          </w:p>
+        </w:tc>
+        <w:tc>
+          <w:tcPr>
+            <w:tcW w:w="1057" w:type="dxa"/>
+            <w:shd w:val="clear" w:color="auto" w:fill="E2EFD9" w:themeFill="accent6" w:themeFillTint="33"/>
+          </w:tcPr>
+          <w:p>
+            <w:pPr>
+              <w:jc w:val="center"/>
+              <w:rPr>
+                <w:u w:val="single"/>
+              </w:rPr>
+            </w:pPr>
+            <w:r>
+              <w:t xml:space="preserve">                         5</w:t>
+            </w:r>
+          </w:p>
+        </w:tc>
+        <w:tc>
+          <w:tcPr>
+            <w:tcW w:w="1591" w:type="dxa"/>
+            <w:shd w:val="clear" w:color="auto" w:fill="E2EFD9" w:themeFill="accent6" w:themeFillTint="33"/>
+          </w:tcPr>
+          <w:p>
+            <w:pPr>
+              <w:jc w:val="center"/>
+            </w:pPr>
+            <w:r>
+              <w:t xml:space="preserve">                 </w:t>
+            </w:r>
+            <w:r>
+              <w:t>Chave primária</w:t>
+            </w:r>
+          </w:p>
+        </w:tc>
+        <w:tc>
+          <w:tcPr>
+            <w:tcW w:w="3674" w:type="dxa"/>
+            <w:shd w:val="clear" w:color="auto" w:fill="E2EFD9" w:themeFill="accent6" w:themeFillTint="33"/>
+          </w:tcPr>
+          <w:p>
+            <w:r>
+              <w:t xml:space="preserve">A identificação do veículo deverá ser feita uma única vez com o propósito </w:t>
+            </w:r>
+            <w:r>
+              <w:t xml:space="preserve">monitorar todo o trajeto </w:t>
+            </w:r>
+            <w:proofErr w:type="gramStart"/>
+            <w:r>
+              <w:t>do mesmo</w:t>
+            </w:r>
+            <w:proofErr w:type="gramEnd"/>
+            <w:r>
+              <w:t>.</w:t>
+            </w:r>
+          </w:p>
+        </w:tc>
+      </w:tr>
+      <w:tr>
+        <w:tc>
+          <w:tcPr>
+            <w:tcW w:w="2040" w:type="dxa"/>
+            <w:shd w:val="clear" w:color="auto" w:fill="E2EFD9" w:themeFill="accent6" w:themeFillTint="33"/>
+          </w:tcPr>
+          <w:p>
+            <w:r>
+              <w:t>Modelo do veículo</w:t>
+            </w:r>
+          </w:p>
+        </w:tc>
+        <w:tc>
+          <w:tcPr>
+            <w:tcW w:w="1560" w:type="dxa"/>
+            <w:shd w:val="clear" w:color="auto" w:fill="E2EFD9" w:themeFill="accent6" w:themeFillTint="33"/>
+          </w:tcPr>
+          <w:p>
+            <w:pPr>
+              <w:jc w:val="center"/>
+            </w:pPr>
+            <w:r>
+              <w:t>modeloVeiculo</w:t>
+            </w:r>
+          </w:p>
+        </w:tc>
+        <w:tc>
+          <w:tcPr>
+            <w:tcW w:w="1419" w:type="dxa"/>
+            <w:shd w:val="clear" w:color="auto" w:fill="E2EFD9" w:themeFill="accent6" w:themeFillTint="33"/>
+          </w:tcPr>
+          <w:p>
+            <w:pPr>
+              <w:jc w:val="center"/>
+            </w:pPr>
+            <w:r>
+              <w:t>Alfanumérico</w:t>
+            </w:r>
+          </w:p>
+        </w:tc>
+        <w:tc>
+          <w:tcPr>
+            <w:tcW w:w="1057" w:type="dxa"/>
+            <w:shd w:val="clear" w:color="auto" w:fill="E2EFD9" w:themeFill="accent6" w:themeFillTint="33"/>
+          </w:tcPr>
+          <w:p>
+            <w:pPr>
+              <w:jc w:val="center"/>
+            </w:pPr>
+          </w:p>
+          <w:p>
+            <w:pPr>
+              <w:jc w:val="center"/>
+            </w:pPr>
+            <w:r>
+              <w:t>40</w:t>
+            </w:r>
+          </w:p>
+        </w:tc>
+        <w:tc>
+          <w:tcPr>
+            <w:tcW w:w="1591" w:type="dxa"/>
+            <w:shd w:val="clear" w:color="auto" w:fill="E2EFD9" w:themeFill="accent6" w:themeFillTint="33"/>
+          </w:tcPr>
+          <w:p>
+            <w:r>
+              <w:t>Preenchimento obrigatório</w:t>
+            </w:r>
+          </w:p>
+        </w:tc>
+        <w:tc>
+          <w:tcPr>
+            <w:tcW w:w="3674" w:type="dxa"/>
+            <w:shd w:val="clear" w:color="auto" w:fill="E2EFD9" w:themeFill="accent6" w:themeFillTint="33"/>
+          </w:tcPr>
+          <w:p>
+            <w:r>
+              <w:t>Será cadastrado o modelo do veículo feito diretamente pela empresa no website.</w:t>
+            </w:r>
+          </w:p>
+        </w:tc>
+      </w:tr>
+      <w:tr>
+        <w:tc>
+          <w:tcPr>
+            <w:tcW w:w="2040" w:type="dxa"/>
+            <w:shd w:val="clear" w:color="auto" w:fill="E2EFD9" w:themeFill="accent6" w:themeFillTint="33"/>
+          </w:tcPr>
+          <w:p>
+            <w:r>
+              <w:t>Placa do veículo</w:t>
+            </w:r>
+          </w:p>
+        </w:tc>
+        <w:tc>
+          <w:tcPr>
+            <w:tcW w:w="1560" w:type="dxa"/>
+            <w:shd w:val="clear" w:color="auto" w:fill="E2EFD9" w:themeFill="accent6" w:themeFillTint="33"/>
+          </w:tcPr>
+          <w:p>
+            <w:r>
+              <w:t>placaVeiculo</w:t>
+            </w:r>
+          </w:p>
+        </w:tc>
+        <w:tc>
+          <w:tcPr>
+            <w:tcW w:w="1419" w:type="dxa"/>
+            <w:shd w:val="clear" w:color="auto" w:fill="E2EFD9" w:themeFill="accent6" w:themeFillTint="33"/>
+          </w:tcPr>
+          <w:p>
+            <w:pPr>
+              <w:jc w:val="center"/>
+            </w:pPr>
+            <w:r>
+              <w:t>Alfanumérico</w:t>
+            </w:r>
+          </w:p>
+        </w:tc>
+        <w:tc>
+          <w:tcPr>
+            <w:tcW w:w="1057" w:type="dxa"/>
+            <w:shd w:val="clear" w:color="auto" w:fill="E2EFD9" w:themeFill="accent6" w:themeFillTint="33"/>
+          </w:tcPr>
+          <w:p>
+            <w:pPr>
+              <w:jc w:val="center"/>
+            </w:pPr>
+          </w:p>
+          <w:p>
+            <w:pPr>
+              <w:jc w:val="center"/>
+            </w:pPr>
+            <w:r>
+              <w:t>40</w:t>
+            </w:r>
+          </w:p>
+        </w:tc>
+        <w:tc>
+          <w:tcPr>
+            <w:tcW w:w="1591" w:type="dxa"/>
+            <w:shd w:val="clear" w:color="auto" w:fill="E2EFD9" w:themeFill="accent6" w:themeFillTint="33"/>
+          </w:tcPr>
+          <w:p>
+            <w:r>
+              <w:t>Preenchimento obrigatório</w:t>
+            </w:r>
+          </w:p>
+        </w:tc>
+        <w:tc>
+          <w:tcPr>
+            <w:tcW w:w="3674" w:type="dxa"/>
+            <w:shd w:val="clear" w:color="auto" w:fill="E2EFD9" w:themeFill="accent6" w:themeFillTint="33"/>
+          </w:tcPr>
+          <w:p>
+            <w:r>
+              <w:t xml:space="preserve">A empresa cadastrará junto ao modelo do veículo também a placa </w:t>
+            </w:r>
+            <w:proofErr w:type="gramStart"/>
+            <w:r>
+              <w:t>do mesmo</w:t>
+            </w:r>
+            <w:proofErr w:type="gramEnd"/>
+            <w:r>
+              <w:t xml:space="preserve"> no website.</w:t>
+            </w:r>
+          </w:p>
+        </w:tc>
+      </w:tr>
+      <w:tr>
+        <w:trPr>
+          <w:trHeight w:val="70"/>
+        </w:trPr>
+        <w:tc>
+          <w:tcPr>
+            <w:tcW w:w="2040" w:type="dxa"/>
+            <w:shd w:val="clear" w:color="auto" w:fill="E2EFD9" w:themeFill="accent6" w:themeFillTint="33"/>
+          </w:tcPr>
+          <w:p>
+            <w:r>
+              <w:t>Tamanho do baú que estará instalado no veículo.</w:t>
+            </w:r>
+          </w:p>
+        </w:tc>
+        <w:tc>
+          <w:tcPr>
+            <w:tcW w:w="1560" w:type="dxa"/>
+            <w:shd w:val="clear" w:color="auto" w:fill="E2EFD9" w:themeFill="accent6" w:themeFillTint="33"/>
+          </w:tcPr>
+          <w:p>
+            <w:r>
+              <w:t>tamanhoBau</w:t>
+            </w:r>
+          </w:p>
+        </w:tc>
+        <w:tc>
+          <w:tcPr>
+            <w:tcW w:w="1419" w:type="dxa"/>
+            <w:shd w:val="clear" w:color="auto" w:fill="E2EFD9" w:themeFill="accent6" w:themeFillTint="33"/>
+          </w:tcPr>
+          <w:p>
+            <w:r>
+              <w:t>Numérico</w:t>
+            </w:r>
+          </w:p>
+        </w:tc>
+        <w:tc>
+          <w:tcPr>
+            <w:tcW w:w="1057" w:type="dxa"/>
+            <w:shd w:val="clear" w:color="auto" w:fill="E2EFD9" w:themeFill="accent6" w:themeFillTint="33"/>
+          </w:tcPr>
+          <w:p>
+            <w:pPr>
+              <w:jc w:val="center"/>
+            </w:pPr>
+          </w:p>
+          <w:p>
+            <w:pPr>
+              <w:jc w:val="center"/>
+            </w:pPr>
+            <w:r>
+              <w:t>6</w:t>
+            </w:r>
+          </w:p>
+        </w:tc>
+        <w:tc>
+          <w:tcPr>
+            <w:tcW w:w="1591" w:type="dxa"/>
+            <w:shd w:val="clear" w:color="auto" w:fill="E2EFD9" w:themeFill="accent6" w:themeFillTint="33"/>
+          </w:tcPr>
+          <w:p>
+            <w:r>
+              <w:t>Pree</w:t>
+            </w:r>
+            <w:r>
+              <w:t>n</w:t>
+            </w:r>
+            <w:r>
+              <w:t>chimento obrigatório</w:t>
+            </w:r>
+          </w:p>
+        </w:tc>
+        <w:tc>
+          <w:tcPr>
+            <w:tcW w:w="3674" w:type="dxa"/>
+            <w:shd w:val="clear" w:color="auto" w:fill="E2EFD9" w:themeFill="accent6" w:themeFillTint="33"/>
+          </w:tcPr>
+          <w:p>
+            <w:r>
+              <w:t xml:space="preserve">Junto ao cadastro do veículo a empresa também deverá informar quantos baús </w:t>
+            </w:r>
+            <w:proofErr w:type="gramStart"/>
+            <w:r>
+              <w:t>o mesmo</w:t>
+            </w:r>
+            <w:proofErr w:type="gramEnd"/>
+            <w:r>
+              <w:t xml:space="preserve"> possui.</w:t>
+            </w:r>
+          </w:p>
+        </w:tc>
+      </w:tr>
+    </w:tbl>
+    <w:p>
+      <w:pPr>
+        <w:tabs>
+          <w:tab w:val="left" w:pos="3660"/>
+        </w:tabs>
+        <w:jc w:val="center"/>
+      </w:pPr>
+    </w:p>
+    <w:p>
+      <w:pPr>
+        <w:tabs>
+          <w:tab w:val="left" w:pos="3660"/>
+        </w:tabs>
+        <w:jc w:val="center"/>
+        <w:rPr>
+          <w:rFonts w:ascii="Arial" w:hAnsi="Arial" w:cs="Arial"/>
+          <w:sz w:val="28"/>
+          <w:szCs w:val="28"/>
+        </w:rPr>
+      </w:pPr>
+      <w:r>
+        <w:rPr>
+          <w:rFonts w:ascii="Arial" w:hAnsi="Arial" w:cs="Arial"/>
+          <w:sz w:val="28"/>
+          <w:szCs w:val="28"/>
+        </w:rPr>
+        <w:t>Tabela sensor</w:t>
+      </w:r>
+    </w:p>
+    <w:tbl>
+      <w:tblPr>
+        <w:tblStyle w:val="Tabelacomgrade"/>
+        <w:tblW w:w="10916" w:type="dxa"/>
+        <w:tblInd w:w="-1213" w:type="dxa"/>
+        <w:tblLook w:val="04A0" w:firstRow="1" w:lastRow="0" w:firstColumn="1" w:lastColumn="0" w:noHBand="0" w:noVBand="1"/>
+      </w:tblPr>
+      <w:tblGrid>
+        <w:gridCol w:w="2397"/>
+        <w:gridCol w:w="1384"/>
+        <w:gridCol w:w="1364"/>
+        <w:gridCol w:w="1439"/>
+        <w:gridCol w:w="1591"/>
+        <w:gridCol w:w="2741"/>
+      </w:tblGrid>
+      <w:tr>
+        <w:tc>
+          <w:tcPr>
+            <w:tcW w:w="2398" w:type="dxa"/>
+            <w:shd w:val="clear" w:color="auto" w:fill="00B0F0"/>
+          </w:tcPr>
+          <w:p>
+            <w:pPr>
+              <w:jc w:val="center"/>
+            </w:pPr>
+            <w:r>
+              <w:t>Atributo</w:t>
+            </w:r>
+          </w:p>
+        </w:tc>
+        <w:tc>
+          <w:tcPr>
+            <w:tcW w:w="1385" w:type="dxa"/>
+            <w:shd w:val="clear" w:color="auto" w:fill="00B0F0"/>
+          </w:tcPr>
+          <w:p>
+            <w:pPr>
+              <w:jc w:val="center"/>
+            </w:pPr>
+            <w:r>
+              <w:t>Nome do campo</w:t>
+            </w:r>
+          </w:p>
+        </w:tc>
+        <w:tc>
+          <w:tcPr>
+            <w:tcW w:w="1365" w:type="dxa"/>
+            <w:shd w:val="clear" w:color="auto" w:fill="00B0F0"/>
+          </w:tcPr>
+          <w:p>
+            <w:pPr>
+              <w:jc w:val="center"/>
+            </w:pPr>
+            <w:r>
+              <w:t>Tipo de dado</w:t>
+            </w:r>
+          </w:p>
+        </w:tc>
+        <w:tc>
+          <w:tcPr>
+            <w:tcW w:w="1440" w:type="dxa"/>
+            <w:shd w:val="clear" w:color="auto" w:fill="00B0F0"/>
+          </w:tcPr>
+          <w:p>
+            <w:pPr>
+              <w:jc w:val="center"/>
+            </w:pPr>
+            <w:r>
+              <w:t>Tamanho</w:t>
+            </w:r>
+          </w:p>
+        </w:tc>
+        <w:tc>
+          <w:tcPr>
+            <w:tcW w:w="1584" w:type="dxa"/>
+            <w:shd w:val="clear" w:color="auto" w:fill="00B0F0"/>
+          </w:tcPr>
+          <w:p>
+            <w:pPr>
+              <w:jc w:val="center"/>
+            </w:pPr>
+            <w:r>
+              <w:t>Restrição</w:t>
+            </w:r>
+          </w:p>
+        </w:tc>
+        <w:tc>
+          <w:tcPr>
+            <w:tcW w:w="2744" w:type="dxa"/>
+            <w:shd w:val="clear" w:color="auto" w:fill="00B0F0"/>
+          </w:tcPr>
+          <w:p>
+            <w:pPr>
+              <w:jc w:val="center"/>
+            </w:pPr>
+            <w:r>
+              <w:t>Descrição</w:t>
+            </w:r>
+          </w:p>
+        </w:tc>
+      </w:tr>
+      <w:tr>
+        <w:tc>
+          <w:tcPr>
+            <w:tcW w:w="2398" w:type="dxa"/>
+            <w:shd w:val="clear" w:color="auto" w:fill="E2EFD9" w:themeFill="accent6" w:themeFillTint="33"/>
+          </w:tcPr>
+          <w:p/>
+          <w:p/>
+          <w:p>
+            <w:r>
+              <w:t>Identificação do sensor</w:t>
+            </w:r>
+          </w:p>
+        </w:tc>
+        <w:tc>
+          <w:tcPr>
+            <w:tcW w:w="1385" w:type="dxa"/>
+            <w:shd w:val="clear" w:color="auto" w:fill="E2EFD9" w:themeFill="accent6" w:themeFillTint="33"/>
+          </w:tcPr>
+          <w:p>
+            <w:pPr>
+              <w:jc w:val="center"/>
+            </w:pPr>
+          </w:p>
+          <w:p>
+            <w:pPr>
+              <w:jc w:val="center"/>
+            </w:pPr>
+          </w:p>
+          <w:p>
+            <w:pPr>
+              <w:jc w:val="center"/>
+            </w:pPr>
+            <w:r>
+              <w:t>idSensor</w:t>
+            </w:r>
+          </w:p>
+        </w:tc>
+        <w:tc>
+          <w:tcPr>
+            <w:tcW w:w="1365" w:type="dxa"/>
+            <w:shd w:val="clear" w:color="auto" w:fill="E2EFD9" w:themeFill="accent6" w:themeFillTint="33"/>
+          </w:tcPr>
+          <w:p>
+            <w:pPr>
+              <w:jc w:val="center"/>
+            </w:pPr>
+          </w:p>
+          <w:p>
+            <w:pPr>
+              <w:jc w:val="center"/>
+            </w:pPr>
+            <w:r>
+              <w:t>Número inteiro</w:t>
+            </w:r>
+          </w:p>
+        </w:tc>
+        <w:tc>
+          <w:tcPr>
+            <w:tcW w:w="1440" w:type="dxa"/>
+            <w:shd w:val="clear" w:color="auto" w:fill="E2EFD9" w:themeFill="accent6" w:themeFillTint="33"/>
+          </w:tcPr>
+          <w:p>
+            <w:pPr>
+              <w:jc w:val="center"/>
+            </w:pPr>
+          </w:p>
+          <w:p>
+            <w:pPr>
+              <w:jc w:val="center"/>
+            </w:pPr>
+          </w:p>
+          <w:p>
+            <w:pPr>
+              <w:jc w:val="center"/>
+            </w:pPr>
+            <w:r>
+              <w:t>3</w:t>
+            </w:r>
+          </w:p>
+        </w:tc>
+        <w:tc>
+          <w:tcPr>
+            <w:tcW w:w="1584" w:type="dxa"/>
+            <w:shd w:val="clear" w:color="auto" w:fill="E2EFD9" w:themeFill="accent6" w:themeFillTint="33"/>
+          </w:tcPr>
+          <w:p>
+            <w:pPr>
+              <w:jc w:val="center"/>
+            </w:pPr>
+          </w:p>
+          <w:p>
+            <w:pPr>
+              <w:jc w:val="center"/>
+            </w:pPr>
+          </w:p>
+          <w:p>
+            <w:pPr>
+              <w:jc w:val="center"/>
+            </w:pPr>
+            <w:r>
+              <w:t>Chave primária</w:t>
+            </w:r>
+          </w:p>
+        </w:tc>
+        <w:tc>
+          <w:tcPr>
+            <w:tcW w:w="2744" w:type="dxa"/>
+            <w:shd w:val="clear" w:color="auto" w:fill="E2EFD9" w:themeFill="accent6" w:themeFillTint="33"/>
+          </w:tcPr>
+          <w:p>
+            <w:r>
+              <w:t>A identificação do sensor deverá ser feita por nós da BioTec com o propósito de monitorar os sensores que estarão nos veículos.</w:t>
+            </w:r>
+          </w:p>
+        </w:tc>
+      </w:tr>
+      <w:tr>
+        <w:tc>
+          <w:tcPr>
+            <w:tcW w:w="2398" w:type="dxa"/>
+            <w:shd w:val="clear" w:color="auto" w:fill="E2EFD9" w:themeFill="accent6" w:themeFillTint="33"/>
+          </w:tcPr>
+          <w:p>
+            <w:r>
+              <w:t>Chave estrangeira referenciando a tabela veículos.</w:t>
+            </w:r>
+          </w:p>
+        </w:tc>
+        <w:tc>
+          <w:tcPr>
+            <w:tcW w:w="1385" w:type="dxa"/>
+            <w:shd w:val="clear" w:color="auto" w:fill="E2EFD9" w:themeFill="accent6" w:themeFillTint="33"/>
+          </w:tcPr>
+          <w:p>
+            <w:pPr>
+              <w:jc w:val="center"/>
+            </w:pPr>
+            <w:r>
+              <w:t>fkVeiculo</w:t>
+            </w:r>
+          </w:p>
+        </w:tc>
+        <w:tc>
+          <w:tcPr>
+            <w:tcW w:w="1365" w:type="dxa"/>
+            <w:shd w:val="clear" w:color="auto" w:fill="E2EFD9" w:themeFill="accent6" w:themeFillTint="33"/>
+          </w:tcPr>
+          <w:p>
+            <w:pPr>
+              <w:jc w:val="center"/>
+            </w:pPr>
+            <w:r>
+              <w:t>Número inteiro</w:t>
+            </w:r>
+          </w:p>
+        </w:tc>
+        <w:tc>
+          <w:tcPr>
+            <w:tcW w:w="1440" w:type="dxa"/>
+            <w:shd w:val="clear" w:color="auto" w:fill="E2EFD9" w:themeFill="accent6" w:themeFillTint="33"/>
+          </w:tcPr>
+          <w:p>
+            <w:pPr>
+              <w:jc w:val="center"/>
+            </w:pPr>
+          </w:p>
+          <w:p>
+            <w:pPr>
+              <w:jc w:val="center"/>
+            </w:pPr>
+            <w:r>
+              <w:t>5</w:t>
+            </w:r>
+          </w:p>
+        </w:tc>
+        <w:tc>
+          <w:tcPr>
+            <w:tcW w:w="1584" w:type="dxa"/>
+            <w:shd w:val="clear" w:color="auto" w:fill="E2EFD9" w:themeFill="accent6" w:themeFillTint="33"/>
+          </w:tcPr>
+          <w:p>
+            <w:r>
+              <w:t>Preenchimento obrigatório</w:t>
+            </w:r>
+          </w:p>
+        </w:tc>
+        <w:tc>
+          <w:tcPr>
+            <w:tcW w:w="2744" w:type="dxa"/>
+            <w:shd w:val="clear" w:color="auto" w:fill="E2EFD9" w:themeFill="accent6" w:themeFillTint="33"/>
+          </w:tcPr>
+          <w:p>
+            <w:r>
+              <w:t>Chave estrangeira com a função de referenciar a tabela veículos.</w:t>
+            </w:r>
+          </w:p>
+        </w:tc>
+      </w:tr>
+    </w:tbl>
+    <w:p>
+      <w:pPr>
+        <w:tabs>
+          <w:tab w:val="left" w:pos="3660"/>
+        </w:tabs>
+        <w:jc w:val="center"/>
+        <w:rPr>
+          <w:rFonts w:ascii="Arial" w:hAnsi="Arial" w:cs="Arial"/>
+          <w:sz w:val="28"/>
+          <w:szCs w:val="28"/>
+        </w:rPr>
+      </w:pPr>
+    </w:p>
+    <w:p>
+      <w:pPr>
+        <w:tabs>
+          <w:tab w:val="left" w:pos="5025"/>
+        </w:tabs>
+      </w:pPr>
+      <w:r>
+        <w:tab/>
+      </w:r>
+    </w:p>
+    <w:p>
+      <w:pPr>
+        <w:tabs>
+          <w:tab w:val="left" w:pos="5025"/>
+        </w:tabs>
+        <w:jc w:val="center"/>
+        <w:rPr>
+          <w:rFonts w:ascii="Arial" w:hAnsi="Arial" w:cs="Arial"/>
+          <w:sz w:val="28"/>
+          <w:szCs w:val="28"/>
+        </w:rPr>
+      </w:pPr>
+      <w:r>
+        <w:rPr>
+          <w:rFonts w:ascii="Arial" w:hAnsi="Arial" w:cs="Arial"/>
+          <w:sz w:val="28"/>
+          <w:szCs w:val="28"/>
+        </w:rPr>
+        <w:lastRenderedPageBreak/>
+        <w:t>Tabela dados</w:t>
+      </w:r>
+    </w:p>
+    <w:tbl>
+      <w:tblPr>
+        <w:tblStyle w:val="Tabelacomgrade"/>
+        <w:tblW w:w="11151" w:type="dxa"/>
+        <w:tblInd w:w="-1139" w:type="dxa"/>
+        <w:tblLayout w:type="fixed"/>
+        <w:tblLook w:val="04A0" w:firstRow="1" w:lastRow="0" w:firstColumn="1" w:lastColumn="0" w:noHBand="0" w:noVBand="1"/>
+      </w:tblPr>
+      <w:tblGrid>
+        <w:gridCol w:w="2682"/>
+        <w:gridCol w:w="1410"/>
+        <w:gridCol w:w="1720"/>
+        <w:gridCol w:w="1134"/>
+        <w:gridCol w:w="1843"/>
+        <w:gridCol w:w="2362"/>
+      </w:tblGrid>
+      <w:tr>
+        <w:tc>
+          <w:tcPr>
+            <w:tcW w:w="2682" w:type="dxa"/>
+            <w:shd w:val="clear" w:color="auto" w:fill="00B0F0"/>
+          </w:tcPr>
+          <w:p>
+            <w:pPr>
+              <w:jc w:val="center"/>
+            </w:pPr>
+            <w:r>
+              <w:t>Atributo</w:t>
+            </w:r>
+          </w:p>
+        </w:tc>
+        <w:tc>
+          <w:tcPr>
+            <w:tcW w:w="1410" w:type="dxa"/>
+            <w:shd w:val="clear" w:color="auto" w:fill="00B0F0"/>
+          </w:tcPr>
+          <w:p>
+            <w:pPr>
+              <w:jc w:val="center"/>
+            </w:pPr>
+            <w:r>
+              <w:t>Nome do campo</w:t>
+            </w:r>
+          </w:p>
+        </w:tc>
+        <w:tc>
+          <w:tcPr>
+            <w:tcW w:w="1720" w:type="dxa"/>
+            <w:shd w:val="clear" w:color="auto" w:fill="00B0F0"/>
+          </w:tcPr>
+          <w:p>
+            <w:pPr>
+              <w:jc w:val="center"/>
+            </w:pPr>
+            <w:r>
+              <w:t>Tipo de dado</w:t>
+            </w:r>
+          </w:p>
+        </w:tc>
+        <w:tc>
+          <w:tcPr>
+            <w:tcW w:w="1134" w:type="dxa"/>
+            <w:shd w:val="clear" w:color="auto" w:fill="00B0F0"/>
+          </w:tcPr>
+          <w:p>
+            <w:pPr>
+              <w:jc w:val="center"/>
+            </w:pPr>
+            <w:r>
+              <w:t>Tamanho</w:t>
+            </w:r>
+          </w:p>
+        </w:tc>
+        <w:tc>
+          <w:tcPr>
+            <w:tcW w:w="1843" w:type="dxa"/>
+            <w:shd w:val="clear" w:color="auto" w:fill="00B0F0"/>
+          </w:tcPr>
+          <w:p>
+            <w:pPr>
+              <w:jc w:val="center"/>
+            </w:pPr>
+            <w:r>
+              <w:t>Restrição</w:t>
+            </w:r>
+          </w:p>
+        </w:tc>
+        <w:tc>
+          <w:tcPr>
+            <w:tcW w:w="2362" w:type="dxa"/>
+            <w:shd w:val="clear" w:color="auto" w:fill="00B0F0"/>
+          </w:tcPr>
+          <w:p>
+            <w:pPr>
+              <w:jc w:val="center"/>
+            </w:pPr>
+            <w:r>
+              <w:t>Descrição</w:t>
+            </w:r>
+          </w:p>
+        </w:tc>
+      </w:tr>
+      <w:tr>
+        <w:tc>
+          <w:tcPr>
+            <w:tcW w:w="2682" w:type="dxa"/>
+            <w:shd w:val="clear" w:color="auto" w:fill="E2EFD9" w:themeFill="accent6" w:themeFillTint="33"/>
+          </w:tcPr>
+          <w:p>
+            <w:r>
+              <w:t>Informações sobre os dados.</w:t>
+            </w:r>
+          </w:p>
+        </w:tc>
+        <w:tc>
+          <w:tcPr>
+            <w:tcW w:w="1410" w:type="dxa"/>
+            <w:shd w:val="clear" w:color="auto" w:fill="E2EFD9" w:themeFill="accent6" w:themeFillTint="33"/>
+          </w:tcPr>
+          <w:p>
+            <w:pPr>
+              <w:jc w:val="center"/>
+            </w:pPr>
+            <w:r>
+              <w:t>logDados</w:t>
+            </w:r>
+          </w:p>
+        </w:tc>
+        <w:tc>
+          <w:tcPr>
+            <w:tcW w:w="1720" w:type="dxa"/>
+            <w:shd w:val="clear" w:color="auto" w:fill="E2EFD9" w:themeFill="accent6" w:themeFillTint="33"/>
+          </w:tcPr>
+          <w:p>
+            <w:r>
+              <w:t>Número inteiro</w:t>
+            </w:r>
+          </w:p>
+        </w:tc>
+        <w:tc>
+          <w:tcPr>
+            <w:tcW w:w="1134" w:type="dxa"/>
+            <w:shd w:val="clear" w:color="auto" w:fill="E2EFD9" w:themeFill="accent6" w:themeFillTint="33"/>
+          </w:tcPr>
+          <w:p>
+            <w:r>
+              <w:t>Padrão</w:t>
+            </w:r>
+          </w:p>
+        </w:tc>
+        <w:tc>
+          <w:tcPr>
+            <w:tcW w:w="1843" w:type="dxa"/>
+            <w:shd w:val="clear" w:color="auto" w:fill="E2EFD9" w:themeFill="accent6" w:themeFillTint="33"/>
+          </w:tcPr>
+          <w:p>
+            <w:r>
+              <w:t>Data consistente</w:t>
+            </w:r>
+          </w:p>
+        </w:tc>
+        <w:tc>
+          <w:tcPr>
+            <w:tcW w:w="2362" w:type="dxa"/>
+            <w:shd w:val="clear" w:color="auto" w:fill="E2EFD9" w:themeFill="accent6" w:themeFillTint="33"/>
+          </w:tcPr>
+          <w:p>
+            <w:r>
+              <w:t>Ficará armazenado todos os horários no qual foi registrado os dados.</w:t>
+            </w:r>
+          </w:p>
+        </w:tc>
+      </w:tr>
+      <w:tr>
+        <w:tc>
+          <w:tcPr>
+            <w:tcW w:w="2682" w:type="dxa"/>
+            <w:shd w:val="clear" w:color="auto" w:fill="E2EFD9" w:themeFill="accent6" w:themeFillTint="33"/>
+          </w:tcPr>
+          <w:p>
+            <w:r>
+              <w:t>Informações de temperatura obtidas pelo sensor DHT11.</w:t>
+            </w:r>
+          </w:p>
+        </w:tc>
+        <w:tc>
+          <w:tcPr>
+            <w:tcW w:w="1410" w:type="dxa"/>
+            <w:shd w:val="clear" w:color="auto" w:fill="E2EFD9" w:themeFill="accent6" w:themeFillTint="33"/>
+          </w:tcPr>
+          <w:p>
+            <w:pPr>
+              <w:jc w:val="center"/>
+            </w:pPr>
+            <w:r>
+              <w:t>temperatura</w:t>
+            </w:r>
+          </w:p>
+        </w:tc>
+        <w:tc>
+          <w:tcPr>
+            <w:tcW w:w="1720" w:type="dxa"/>
+            <w:shd w:val="clear" w:color="auto" w:fill="E2EFD9" w:themeFill="accent6" w:themeFillTint="33"/>
+          </w:tcPr>
+          <w:p>
+            <w:r>
+              <w:t>Numérico</w:t>
+            </w:r>
+          </w:p>
+        </w:tc>
+        <w:tc>
+          <w:tcPr>
+            <w:tcW w:w="1134" w:type="dxa"/>
+            <w:shd w:val="clear" w:color="auto" w:fill="E2EFD9" w:themeFill="accent6" w:themeFillTint="33"/>
+          </w:tcPr>
+          <w:p>
+            <w:pPr>
+              <w:jc w:val="center"/>
+            </w:pPr>
+            <w:r>
+              <w:t>4</w:t>
+            </w:r>
+          </w:p>
+        </w:tc>
+        <w:tc>
+          <w:tcPr>
+            <w:tcW w:w="1843" w:type="dxa"/>
+            <w:shd w:val="clear" w:color="auto" w:fill="E2EFD9" w:themeFill="accent6" w:themeFillTint="33"/>
+          </w:tcPr>
+          <w:p>
+            <w:r>
+              <w:t>Preenchimento obrigatório</w:t>
+            </w:r>
+          </w:p>
+        </w:tc>
+        <w:tc>
+          <w:tcPr>
+            <w:tcW w:w="2362" w:type="dxa"/>
+            <w:shd w:val="clear" w:color="auto" w:fill="E2EFD9" w:themeFill="accent6" w:themeFillTint="33"/>
+          </w:tcPr>
+          <w:p>
+            <w:pPr>
+              <w:rPr>
+                <w:sz w:val="32"/>
+                <w:szCs w:val="32"/>
+              </w:rPr>
+            </w:pPr>
+            <w:r>
+              <w:t>Todas as informações de temperatura dos sensores</w:t>
+            </w:r>
+            <w:r>
+              <w:rPr>
+                <w:sz w:val="32"/>
+                <w:szCs w:val="32"/>
+              </w:rPr>
+              <w:t xml:space="preserve"> </w:t>
+            </w:r>
+            <w:r>
+              <w:t>serão aqui armazenadas.</w:t>
+            </w:r>
+          </w:p>
+        </w:tc>
+      </w:tr>
+      <w:tr>
+        <w:tc>
+          <w:tcPr>
+            <w:tcW w:w="2682" w:type="dxa"/>
+            <w:shd w:val="clear" w:color="auto" w:fill="E2EFD9" w:themeFill="accent6" w:themeFillTint="33"/>
+          </w:tcPr>
+          <w:p>
+            <w:r>
+              <w:t>Informações de umidade obtidas pelo sensor DHT11.</w:t>
+            </w:r>
+          </w:p>
+        </w:tc>
+        <w:tc>
+          <w:tcPr>
+            <w:tcW w:w="1410" w:type="dxa"/>
+            <w:shd w:val="clear" w:color="auto" w:fill="E2EFD9" w:themeFill="accent6" w:themeFillTint="33"/>
+          </w:tcPr>
+          <w:p>
+            <w:pPr>
+              <w:jc w:val="center"/>
+            </w:pPr>
+            <w:r>
+              <w:t>umidade</w:t>
+            </w:r>
+          </w:p>
+        </w:tc>
+        <w:tc>
+          <w:tcPr>
+            <w:tcW w:w="1720" w:type="dxa"/>
+            <w:shd w:val="clear" w:color="auto" w:fill="E2EFD9" w:themeFill="accent6" w:themeFillTint="33"/>
+          </w:tcPr>
+          <w:p>
+            <w:r>
+              <w:t>Numérico</w:t>
+            </w:r>
+          </w:p>
+        </w:tc>
+        <w:tc>
+          <w:tcPr>
+            <w:tcW w:w="1134" w:type="dxa"/>
+            <w:shd w:val="clear" w:color="auto" w:fill="E2EFD9" w:themeFill="accent6" w:themeFillTint="33"/>
+          </w:tcPr>
+          <w:p>
+            <w:pPr>
+              <w:jc w:val="center"/>
+            </w:pPr>
+            <w:r>
+              <w:t>3</w:t>
+            </w:r>
+          </w:p>
+        </w:tc>
+        <w:tc>
+          <w:tcPr>
+            <w:tcW w:w="1843" w:type="dxa"/>
+            <w:shd w:val="clear" w:color="auto" w:fill="E2EFD9" w:themeFill="accent6" w:themeFillTint="33"/>
+          </w:tcPr>
+          <w:p>
+            <w:r>
+              <w:t>Preenchimento obrigatório</w:t>
+            </w:r>
+          </w:p>
+        </w:tc>
+        <w:tc>
+          <w:tcPr>
+            <w:tcW w:w="2362" w:type="dxa"/>
+            <w:shd w:val="clear" w:color="auto" w:fill="E2EFD9" w:themeFill="accent6" w:themeFillTint="33"/>
+          </w:tcPr>
+          <w:p>
+            <w:r>
+              <w:t>Todas as informações de umidade dos sensores serão aqui armazenadas</w:t>
+            </w:r>
+            <w:r>
+              <w:t>.</w:t>
+            </w:r>
+          </w:p>
+        </w:tc>
+      </w:tr>
+      <w:tr>
+        <w:tc>
+          <w:tcPr>
+            <w:tcW w:w="2682" w:type="dxa"/>
+            <w:shd w:val="clear" w:color="auto" w:fill="E2EFD9" w:themeFill="accent6" w:themeFillTint="33"/>
+          </w:tcPr>
+          <w:p>
+            <w:r>
+              <w:t>Chave estrangeira referenciando a tabela sensor.</w:t>
+            </w:r>
+          </w:p>
+        </w:tc>
+        <w:tc>
+          <w:tcPr>
+            <w:tcW w:w="1410" w:type="dxa"/>
+            <w:shd w:val="clear" w:color="auto" w:fill="E2EFD9" w:themeFill="accent6" w:themeFillTint="33"/>
+          </w:tcPr>
+          <w:p>
+            <w:pPr>
+              <w:jc w:val="center"/>
+            </w:pPr>
+            <w:r>
+              <w:t>fkSensor</w:t>
+            </w:r>
+          </w:p>
+        </w:tc>
+        <w:tc>
+          <w:tcPr>
+            <w:tcW w:w="1720" w:type="dxa"/>
+            <w:shd w:val="clear" w:color="auto" w:fill="E2EFD9" w:themeFill="accent6" w:themeFillTint="33"/>
+          </w:tcPr>
+          <w:p>
+            <w:r>
+              <w:t>Número inteiro</w:t>
+            </w:r>
+          </w:p>
+        </w:tc>
+        <w:tc>
+          <w:tcPr>
+            <w:tcW w:w="1134" w:type="dxa"/>
+            <w:shd w:val="clear" w:color="auto" w:fill="E2EFD9" w:themeFill="accent6" w:themeFillTint="33"/>
+          </w:tcPr>
+          <w:p>
+            <w:pPr>
+              <w:jc w:val="center"/>
+            </w:pPr>
+            <w:r>
+              <w:t>3</w:t>
+            </w:r>
+          </w:p>
+        </w:tc>
+        <w:tc>
+          <w:tcPr>
+            <w:tcW w:w="1843" w:type="dxa"/>
+            <w:shd w:val="clear" w:color="auto" w:fill="E2EFD9" w:themeFill="accent6" w:themeFillTint="33"/>
+          </w:tcPr>
+          <w:p>
+            <w:r>
+              <w:t>Preenchimento obrigatório</w:t>
+            </w:r>
+          </w:p>
+        </w:tc>
+        <w:tc>
+          <w:tcPr>
+            <w:tcW w:w="2362" w:type="dxa"/>
+            <w:shd w:val="clear" w:color="auto" w:fill="E2EFD9" w:themeFill="accent6" w:themeFillTint="33"/>
+          </w:tcPr>
+          <w:p>
+            <w:r>
+              <w:t>Chave estrangeira com a função de referenciar a tabela sensores.</w:t>
+            </w:r>
+          </w:p>
+        </w:tc>
+      </w:tr>
+    </w:tbl>
+    <w:p>
+      <w:pPr>
+        <w:tabs>
+          <w:tab w:val="left" w:pos="5025"/>
+        </w:tabs>
       </w:pPr>
     </w:p>
     <w:p>
@@ -5562,7 +7876,7 @@
           <w:szCs w:val="28"/>
         </w:rPr>
       </w:pPr>
-      <w:bookmarkStart w:id="15" w:name="_Toc54903015"/>
+      <w:bookmarkStart w:id="14" w:name="_Toc56506334"/>
       <w:r>
         <w:rPr>
           <w:rFonts w:ascii="Arial" w:hAnsi="Arial" w:cs="Arial"/>
@@ -5570,28 +7884,9 @@
           <w:sz w:val="28"/>
           <w:szCs w:val="28"/>
         </w:rPr>
-        <w:lastRenderedPageBreak/>
-        <w:t xml:space="preserve">Apresentação do site institucional / </w:t>
-      </w:r>
-      <w:r>
-        <w:rPr>
-          <w:rFonts w:ascii="Arial" w:hAnsi="Arial" w:cs="Arial"/>
-          <w:color w:val="2F5496" w:themeColor="accent1" w:themeShade="BF"/>
-          <w:sz w:val="28"/>
-          <w:szCs w:val="28"/>
-        </w:rPr>
-        <w:t xml:space="preserve">tela de login e cadastro / </w:t>
-      </w:r>
-      <w:r>
-        <w:rPr>
-          <w:rFonts w:ascii="Arial" w:hAnsi="Arial" w:cs="Arial"/>
-          <w:color w:val="2F5496" w:themeColor="accent1" w:themeShade="BF"/>
-          <w:sz w:val="28"/>
-          <w:szCs w:val="28"/>
-        </w:rPr>
-        <w:t>usabilidades</w:t>
-      </w:r>
-      <w:bookmarkEnd w:id="15"/>
+        <w:t>Manual de instalação</w:t>
+      </w:r>
+      <w:bookmarkEnd w:id="14"/>
     </w:p>
     <w:p>
       <w:pPr>
@@ -5611,10 +7906,10 @@
           <w:szCs w:val="36"/>
         </w:rPr>
         <w:drawing>
-          <wp:inline distT="0" distB="0" distL="0" distR="0" wp14:anchorId="10A6A9F1" wp14:editId="521C83DE">
-            <wp:extent cx="5652468" cy="2971800"/>
-            <wp:effectExtent l="0" t="0" r="5715" b="0"/>
-            <wp:docPr id="4" name="Imagem 4"/>
+          <wp:inline distT="0" distB="0" distL="0" distR="0" wp14:anchorId="63C068B9" wp14:editId="39F9A9AD">
+            <wp:extent cx="4867275" cy="3092412"/>
+            <wp:effectExtent l="0" t="0" r="0" b="0"/>
+            <wp:docPr id="17" name="Imagem 17"/>
             <wp:cNvGraphicFramePr>
               <a:graphicFrameLocks xmlns:a="http://schemas.openxmlformats.org/drawingml/2006/main" noChangeAspect="1"/>
             </wp:cNvGraphicFramePr>
@@ -5634,7 +7929,7 @@
                   <pic:spPr>
                     <a:xfrm>
                       <a:off x="0" y="0"/>
-                      <a:ext cx="5658590" cy="2975019"/>
+                      <a:ext cx="4916127" cy="3123450"/>
                     </a:xfrm>
                     <a:prstGeom prst="rect">
                       <a:avLst/>
@@ -5656,29 +7951,388 @@
           <w:szCs w:val="36"/>
         </w:rPr>
       </w:pPr>
-    </w:p>
-    <w:p>
-      <w:pPr>
+      <w:r>
         <w:rPr>
           <w:rFonts w:cstheme="minorHAnsi"/>
           <w:color w:val="2F5496" w:themeColor="accent1" w:themeShade="BF"/>
           <w:sz w:val="36"/>
           <w:szCs w:val="36"/>
         </w:rPr>
-      </w:pPr>
-      <w:r>
-        <w:rPr>
-          <w:rFonts w:cstheme="minorHAnsi"/>
-          <w:noProof/>
-          <w:color w:val="2F5496" w:themeColor="accent1" w:themeShade="BF"/>
-          <w:sz w:val="36"/>
-          <w:szCs w:val="36"/>
+        <w:t>Passo a passo para a instalação</w:t>
+      </w:r>
+    </w:p>
+    <w:p>
+      <w:pPr>
+        <w:pStyle w:val="PargrafodaLista"/>
+        <w:numPr>
+          <w:ilvl w:val="0"/>
+          <w:numId w:val="15"/>
+        </w:numPr>
+        <w:spacing w:line="276" w:lineRule="auto"/>
+        <w:rPr>
+          <w:rFonts w:ascii="Arial" w:hAnsi="Arial" w:cs="Arial"/>
+          <w:sz w:val="24"/>
+          <w:szCs w:val="24"/>
+        </w:rPr>
+      </w:pPr>
+      <w:r>
+        <w:rPr>
+          <w:rFonts w:ascii="Arial" w:hAnsi="Arial" w:cs="Arial"/>
+          <w:sz w:val="24"/>
+          <w:szCs w:val="24"/>
+        </w:rPr>
+        <w:t>Tirar o Arduino e a placa GSM já conectados com o DHT11 com cuidado da embalagem.</w:t>
+      </w:r>
+    </w:p>
+    <w:p>
+      <w:pPr>
+        <w:pStyle w:val="PargrafodaLista"/>
+        <w:numPr>
+          <w:ilvl w:val="0"/>
+          <w:numId w:val="15"/>
+        </w:numPr>
+        <w:spacing w:line="276" w:lineRule="auto"/>
+        <w:rPr>
+          <w:rFonts w:ascii="Arial" w:hAnsi="Arial" w:cs="Arial"/>
+          <w:sz w:val="24"/>
+          <w:szCs w:val="24"/>
+        </w:rPr>
+      </w:pPr>
+      <w:r>
+        <w:rPr>
+          <w:rFonts w:ascii="Arial" w:hAnsi="Arial" w:cs="Arial"/>
+          <w:sz w:val="24"/>
+          <w:szCs w:val="24"/>
+        </w:rPr>
+        <w:t>Tirar o cabo Uno da embalagem.</w:t>
+      </w:r>
+    </w:p>
+    <w:p>
+      <w:pPr>
+        <w:pStyle w:val="PargrafodaLista"/>
+        <w:numPr>
+          <w:ilvl w:val="0"/>
+          <w:numId w:val="15"/>
+        </w:numPr>
+        <w:spacing w:line="276" w:lineRule="auto"/>
+        <w:rPr>
+          <w:rFonts w:ascii="Arial" w:hAnsi="Arial" w:cs="Arial"/>
+          <w:sz w:val="24"/>
+          <w:szCs w:val="24"/>
+        </w:rPr>
+      </w:pPr>
+      <w:r>
+        <w:rPr>
+          <w:rFonts w:ascii="Arial" w:hAnsi="Arial" w:cs="Arial"/>
+          <w:sz w:val="24"/>
+          <w:szCs w:val="24"/>
+        </w:rPr>
+        <w:t>Verificar a superfície de instalação do sensor para que não tenha nenhuma irregularidade. Obs. Nós recomendamos que o sensor seja instalado na parte superior do baú.</w:t>
+      </w:r>
+    </w:p>
+    <w:p>
+      <w:pPr>
+        <w:pStyle w:val="PargrafodaLista"/>
+        <w:numPr>
+          <w:ilvl w:val="0"/>
+          <w:numId w:val="15"/>
+        </w:numPr>
+        <w:spacing w:line="276" w:lineRule="auto"/>
+        <w:rPr>
+          <w:rFonts w:ascii="Arial" w:hAnsi="Arial" w:cs="Arial"/>
+          <w:sz w:val="24"/>
+          <w:szCs w:val="24"/>
+        </w:rPr>
+      </w:pPr>
+      <w:r>
+        <w:rPr>
+          <w:rFonts w:ascii="Arial" w:hAnsi="Arial" w:cs="Arial"/>
+          <w:sz w:val="24"/>
+          <w:szCs w:val="24"/>
+        </w:rPr>
+        <w:lastRenderedPageBreak/>
+        <w:t xml:space="preserve">Instalar o sensor na parte recomendada junto aos fios em suas devidas portas no Arduino. </w:t>
+      </w:r>
+    </w:p>
+    <w:p>
+      <w:pPr>
+        <w:pStyle w:val="PargrafodaLista"/>
+        <w:numPr>
+          <w:ilvl w:val="0"/>
+          <w:numId w:val="15"/>
+        </w:numPr>
+        <w:spacing w:line="276" w:lineRule="auto"/>
+        <w:rPr>
+          <w:rFonts w:ascii="Arial" w:hAnsi="Arial" w:cs="Arial"/>
+          <w:sz w:val="24"/>
+          <w:szCs w:val="24"/>
+        </w:rPr>
+      </w:pPr>
+      <w:r>
+        <w:rPr>
+          <w:rFonts w:ascii="Arial" w:hAnsi="Arial" w:cs="Arial"/>
+          <w:sz w:val="24"/>
+          <w:szCs w:val="24"/>
+        </w:rPr>
+        <w:t>Se conectar ao 4G provido pela placa GSM.</w:t>
+      </w:r>
+    </w:p>
+    <w:p>
+      <w:pPr>
+        <w:pStyle w:val="PargrafodaLista"/>
+        <w:numPr>
+          <w:ilvl w:val="0"/>
+          <w:numId w:val="15"/>
+        </w:numPr>
+        <w:spacing w:line="276" w:lineRule="auto"/>
+        <w:rPr>
+          <w:rFonts w:ascii="Arial" w:hAnsi="Arial" w:cs="Arial"/>
+          <w:sz w:val="24"/>
+          <w:szCs w:val="24"/>
+        </w:rPr>
+      </w:pPr>
+      <w:r>
+        <w:rPr>
+          <w:rFonts w:ascii="Arial" w:hAnsi="Arial" w:cs="Arial"/>
+          <w:sz w:val="24"/>
+          <w:szCs w:val="24"/>
+        </w:rPr>
+        <w:t>Fazer o login no site para monitorar a temperatura e a umidade do baú.</w:t>
+      </w:r>
+    </w:p>
+    <w:p>
+      <w:pPr>
+        <w:jc w:val="both"/>
+        <w:rPr>
+          <w:rFonts w:ascii="Arial" w:hAnsi="Arial" w:cs="Arial"/>
+          <w:color w:val="2F5496" w:themeColor="accent1" w:themeShade="BF"/>
+          <w:sz w:val="24"/>
+          <w:szCs w:val="24"/>
+        </w:rPr>
+      </w:pPr>
+      <w:r>
+        <w:rPr>
+          <w:rFonts w:ascii="Arial" w:hAnsi="Arial" w:cs="Arial"/>
+          <w:color w:val="2F5496" w:themeColor="accent1" w:themeShade="BF"/>
+          <w:sz w:val="24"/>
+          <w:szCs w:val="24"/>
+        </w:rPr>
+        <w:t>Cuidados que devem ser tomados:</w:t>
+      </w:r>
+    </w:p>
+    <w:p>
+      <w:pPr>
+        <w:pStyle w:val="PargrafodaLista"/>
+        <w:numPr>
+          <w:ilvl w:val="0"/>
+          <w:numId w:val="9"/>
+        </w:numPr>
+        <w:jc w:val="both"/>
+        <w:rPr>
+          <w:rFonts w:ascii="Arial" w:hAnsi="Arial" w:cs="Arial"/>
+          <w:color w:val="000000" w:themeColor="text1"/>
+          <w:sz w:val="24"/>
+          <w:szCs w:val="24"/>
+        </w:rPr>
+      </w:pPr>
+      <w:r>
+        <w:rPr>
+          <w:rFonts w:ascii="Arial" w:hAnsi="Arial" w:cs="Arial"/>
+          <w:color w:val="000000" w:themeColor="text1"/>
+          <w:sz w:val="24"/>
+          <w:szCs w:val="24"/>
+        </w:rPr>
+        <w:t>Não molhar, evitar quedas;</w:t>
+      </w:r>
+    </w:p>
+    <w:p>
+      <w:pPr>
+        <w:pStyle w:val="PargrafodaLista"/>
+        <w:numPr>
+          <w:ilvl w:val="0"/>
+          <w:numId w:val="9"/>
+        </w:numPr>
+        <w:jc w:val="both"/>
+        <w:rPr>
+          <w:rFonts w:ascii="Arial" w:hAnsi="Arial" w:cs="Arial"/>
+          <w:color w:val="000000" w:themeColor="text1"/>
+          <w:sz w:val="24"/>
+          <w:szCs w:val="24"/>
+        </w:rPr>
+      </w:pPr>
+      <w:r>
+        <w:rPr>
+          <w:rFonts w:ascii="Arial" w:hAnsi="Arial" w:cs="Arial"/>
+          <w:color w:val="000000" w:themeColor="text1"/>
+          <w:sz w:val="24"/>
+          <w:szCs w:val="24"/>
+        </w:rPr>
+        <w:t>Conectar os fios corretamente para que não tenha o risco de queimar o Arduino.</w:t>
+      </w:r>
+    </w:p>
+    <w:p>
+      <w:pPr>
+        <w:pStyle w:val="PargrafodaLista"/>
+        <w:numPr>
+          <w:ilvl w:val="0"/>
+          <w:numId w:val="9"/>
+        </w:numPr>
+        <w:jc w:val="both"/>
+        <w:rPr>
+          <w:rFonts w:ascii="Arial" w:hAnsi="Arial" w:cs="Arial"/>
+          <w:color w:val="000000" w:themeColor="text1"/>
+          <w:sz w:val="24"/>
+          <w:szCs w:val="24"/>
+        </w:rPr>
+      </w:pPr>
+      <w:r>
+        <w:rPr>
+          <w:rFonts w:ascii="Arial" w:hAnsi="Arial" w:cs="Arial"/>
+          <w:color w:val="000000" w:themeColor="text1"/>
+          <w:sz w:val="24"/>
+          <w:szCs w:val="24"/>
+        </w:rPr>
+        <w:t xml:space="preserve">Cuidado no manuseio na hora de realizar a instalação pois os componentes são muito frágeis. </w:t>
+      </w:r>
+    </w:p>
+    <w:p>
+      <w:pPr>
+        <w:pStyle w:val="PargrafodaLista"/>
+        <w:jc w:val="both"/>
+        <w:rPr>
+          <w:rFonts w:ascii="Arial" w:hAnsi="Arial" w:cs="Arial"/>
+          <w:color w:val="000000" w:themeColor="text1"/>
+          <w:sz w:val="24"/>
+          <w:szCs w:val="24"/>
+        </w:rPr>
+      </w:pPr>
+    </w:p>
+    <w:p>
+      <w:pPr>
+        <w:pStyle w:val="PargrafodaLista"/>
+        <w:numPr>
+          <w:ilvl w:val="0"/>
+          <w:numId w:val="5"/>
+        </w:numPr>
+        <w:jc w:val="center"/>
+        <w:outlineLvl w:val="0"/>
+        <w:rPr>
+          <w:rFonts w:ascii="Arial" w:hAnsi="Arial" w:cs="Arial"/>
+          <w:color w:val="2F5496" w:themeColor="accent1" w:themeShade="BF"/>
+          <w:sz w:val="28"/>
+          <w:szCs w:val="28"/>
+        </w:rPr>
+      </w:pPr>
+      <w:bookmarkStart w:id="15" w:name="_Toc56506335"/>
+      <w:r>
+        <w:rPr>
+          <w:rFonts w:ascii="Arial" w:hAnsi="Arial" w:cs="Arial"/>
+          <w:color w:val="2F5496" w:themeColor="accent1" w:themeShade="BF"/>
+          <w:sz w:val="28"/>
+          <w:szCs w:val="28"/>
+        </w:rPr>
+        <w:t>Processo de Atendimento e Suporte</w:t>
+      </w:r>
+      <w:bookmarkEnd w:id="15"/>
+    </w:p>
+    <w:p>
+      <w:pPr>
+        <w:pStyle w:val="PargrafodaLista"/>
+        <w:outlineLvl w:val="0"/>
+        <w:rPr>
+          <w:rFonts w:ascii="Arial" w:hAnsi="Arial" w:cs="Arial"/>
+          <w:color w:val="2F5496" w:themeColor="accent1" w:themeShade="BF"/>
+          <w:sz w:val="28"/>
+          <w:szCs w:val="28"/>
+        </w:rPr>
+      </w:pPr>
+    </w:p>
+    <w:p>
+      <w:pPr>
+        <w:pStyle w:val="PargrafodaLista"/>
+        <w:jc w:val="both"/>
+        <w:rPr>
+          <w:rFonts w:ascii="Arial" w:hAnsi="Arial" w:cs="Arial"/>
+          <w:color w:val="000000" w:themeColor="text1"/>
+          <w:sz w:val="24"/>
+          <w:szCs w:val="24"/>
+        </w:rPr>
+      </w:pPr>
+      <w:r>
+        <w:rPr>
+          <w:rFonts w:ascii="Arial" w:hAnsi="Arial" w:cs="Arial"/>
+          <w:color w:val="000000" w:themeColor="text1"/>
+          <w:sz w:val="24"/>
+          <w:szCs w:val="24"/>
+        </w:rPr>
+        <w:t xml:space="preserve">Desenho e apresentação do processo de suporte (Fluxograma) </w:t>
+      </w:r>
+      <w:r>
+        <w:rPr>
+          <w:rFonts w:ascii="Arial" w:hAnsi="Arial" w:cs="Arial"/>
+          <w:color w:val="000000" w:themeColor="text1"/>
+          <w:sz w:val="24"/>
+          <w:szCs w:val="24"/>
+        </w:rPr>
+        <w:t xml:space="preserve">onde o </w:t>
+      </w:r>
+    </w:p>
+    <w:p>
+      <w:pPr>
+        <w:pStyle w:val="PargrafodaLista"/>
+        <w:jc w:val="both"/>
+        <w:rPr>
+          <w:rFonts w:ascii="Arial" w:hAnsi="Arial" w:cs="Arial"/>
+          <w:color w:val="000000" w:themeColor="text1"/>
+          <w:sz w:val="24"/>
+          <w:szCs w:val="24"/>
+        </w:rPr>
+      </w:pPr>
+      <w:r>
+        <w:rPr>
+          <w:rFonts w:ascii="Arial" w:hAnsi="Arial" w:cs="Arial"/>
+          <w:color w:val="000000" w:themeColor="text1"/>
+          <w:sz w:val="24"/>
+          <w:szCs w:val="24"/>
+        </w:rPr>
+        <w:t>cliente entrará com a solicitação e passará por nossos níveis distribuídos por N1 (fará o diagnóstico do problema), N2 (responsável pelo banco de dados e os desenvolvedores) N3 (parte da implantação de um novo equipamento).</w:t>
+      </w:r>
+    </w:p>
+    <w:p>
+      <w:pPr>
+        <w:pStyle w:val="PargrafodaLista"/>
+        <w:jc w:val="both"/>
+        <w:rPr>
+          <w:rFonts w:ascii="Arial" w:hAnsi="Arial" w:cs="Arial"/>
+          <w:color w:val="000000" w:themeColor="text1"/>
+          <w:sz w:val="24"/>
+          <w:szCs w:val="24"/>
+        </w:rPr>
+      </w:pPr>
+    </w:p>
+    <w:p>
+      <w:pPr>
+        <w:jc w:val="both"/>
+        <w:rPr>
+          <w:rFonts w:ascii="Arial" w:hAnsi="Arial" w:cs="Arial"/>
+          <w:color w:val="000000" w:themeColor="text1"/>
+          <w:sz w:val="24"/>
+          <w:szCs w:val="24"/>
+          <w:u w:val="single"/>
+        </w:rPr>
+      </w:pPr>
+      <w:r>
+        <w:rPr>
+          <w:rFonts w:ascii="Arial" w:hAnsi="Arial" w:cs="Arial"/>
+          <w:color w:val="000000" w:themeColor="text1"/>
+          <w:sz w:val="24"/>
+          <w:szCs w:val="24"/>
         </w:rPr>
         <w:drawing>
-          <wp:inline distT="0" distB="0" distL="0" distR="0" wp14:anchorId="39695E5B" wp14:editId="45BE2EA2">
-            <wp:extent cx="5644702" cy="3076575"/>
+          <wp:inline distT="0" distB="0" distL="0" distR="0" wp14:anchorId="6EE21F90" wp14:editId="40C6223D">
+            <wp:extent cx="5400040" cy="3583305"/>
             <wp:effectExtent l="0" t="0" r="0" b="0"/>
-            <wp:docPr id="6" name="Imagem 6"/>
+            <wp:docPr id="26" name="Imagem 26"/>
             <wp:cNvGraphicFramePr>
               <a:graphicFrameLocks xmlns:a="http://schemas.openxmlformats.org/drawingml/2006/main" noChangeAspect="1"/>
             </wp:cNvGraphicFramePr>
@@ -5698,7 +8352,7 @@
                   <pic:spPr>
                     <a:xfrm>
                       <a:off x="0" y="0"/>
-                      <a:ext cx="5649618" cy="3079254"/>
+                      <a:ext cx="5400040" cy="3583305"/>
                     </a:xfrm>
                     <a:prstGeom prst="rect">
                       <a:avLst/>
@@ -5713,27 +8367,107 @@
     </w:p>
     <w:p>
       <w:pPr>
-        <w:rPr>
-          <w:rFonts w:cstheme="minorHAnsi"/>
-          <w:color w:val="2F5496" w:themeColor="accent1" w:themeShade="BF"/>
-          <w:sz w:val="36"/>
-          <w:szCs w:val="36"/>
-        </w:rPr>
-      </w:pPr>
-      <w:r>
-        <w:rPr>
-          <w:rFonts w:cstheme="minorHAnsi"/>
+        <w:pStyle w:val="PargrafodaLista"/>
+        <w:jc w:val="both"/>
+        <w:rPr>
+          <w:rFonts w:ascii="Arial" w:hAnsi="Arial" w:cs="Arial"/>
+          <w:color w:val="000000" w:themeColor="text1"/>
+          <w:sz w:val="24"/>
+          <w:szCs w:val="24"/>
+        </w:rPr>
+      </w:pPr>
+    </w:p>
+    <w:p>
+      <w:pPr>
+        <w:pStyle w:val="PargrafodaLista"/>
+        <w:jc w:val="both"/>
+        <w:rPr>
+          <w:rFonts w:ascii="Arial" w:hAnsi="Arial" w:cs="Arial"/>
+          <w:color w:val="000000" w:themeColor="text1"/>
+          <w:sz w:val="24"/>
+          <w:szCs w:val="24"/>
+        </w:rPr>
+      </w:pPr>
+      <w:r>
+        <w:rPr>
+          <w:rFonts w:ascii="Arial" w:hAnsi="Arial" w:cs="Arial"/>
+          <w:color w:val="000000" w:themeColor="text1"/>
+          <w:sz w:val="24"/>
+          <w:szCs w:val="24"/>
+        </w:rPr>
+        <w:t>A nossa ferramenta de suporte escolhida foi o Zendesk, ele nos possibilita que o cliente abra um chamado relatando o problema que o ocorreu utilizando nossos serviços</w:t>
+      </w:r>
+      <w:r>
+        <w:rPr>
+          <w:rFonts w:ascii="Arial" w:hAnsi="Arial" w:cs="Arial"/>
+          <w:color w:val="000000" w:themeColor="text1"/>
+          <w:sz w:val="24"/>
+          <w:szCs w:val="24"/>
+        </w:rPr>
+        <w:t xml:space="preserve"> </w:t>
+      </w:r>
+      <w:proofErr w:type="gramStart"/>
+      <w:r>
+        <w:rPr>
+          <w:rFonts w:ascii="Arial" w:hAnsi="Arial" w:cs="Arial"/>
+          <w:color w:val="000000" w:themeColor="text1"/>
+          <w:sz w:val="24"/>
+          <w:szCs w:val="24"/>
+        </w:rPr>
+        <w:t>e também</w:t>
+      </w:r>
+      <w:proofErr w:type="gramEnd"/>
+      <w:r>
+        <w:rPr>
+          <w:rFonts w:ascii="Arial" w:hAnsi="Arial" w:cs="Arial"/>
+          <w:color w:val="000000" w:themeColor="text1"/>
+          <w:sz w:val="24"/>
+          <w:szCs w:val="24"/>
+        </w:rPr>
+        <w:t xml:space="preserve"> serve como um direcionamento para quem vai resolver o chamado.</w:t>
+      </w:r>
+    </w:p>
+    <w:p>
+      <w:pPr>
+        <w:pStyle w:val="PargrafodaLista"/>
+        <w:jc w:val="both"/>
+        <w:rPr>
+          <w:rFonts w:ascii="Arial" w:hAnsi="Arial" w:cs="Arial"/>
+          <w:color w:val="000000" w:themeColor="text1"/>
+          <w:sz w:val="24"/>
+          <w:szCs w:val="24"/>
+        </w:rPr>
+      </w:pPr>
+      <w:r>
+        <w:rPr>
+          <w:rFonts w:ascii="Arial" w:hAnsi="Arial" w:cs="Arial"/>
           <w:noProof/>
-          <w:color w:val="2F5496" w:themeColor="accent1" w:themeShade="BF"/>
-          <w:sz w:val="36"/>
-          <w:szCs w:val="36"/>
+          <w:color w:val="000000" w:themeColor="text1"/>
+          <w:sz w:val="24"/>
+          <w:szCs w:val="24"/>
         </w:rPr>
         <w:lastRenderedPageBreak/>
         <w:drawing>
-          <wp:inline distT="0" distB="0" distL="0" distR="0" wp14:anchorId="417E57D7" wp14:editId="723734C9">
-            <wp:extent cx="5652531" cy="2828925"/>
-            <wp:effectExtent l="0" t="0" r="5715" b="0"/>
-            <wp:docPr id="9" name="Imagem 9"/>
+          <wp:anchor distT="0" distB="0" distL="114300" distR="114300" simplePos="0" relativeHeight="251663360" behindDoc="1" locked="0" layoutInCell="1" allowOverlap="1" wp14:anchorId="6D2C0F36" wp14:editId="4E507923">
+            <wp:simplePos x="0" y="0"/>
+            <wp:positionH relativeFrom="column">
+              <wp:posOffset>0</wp:posOffset>
+            </wp:positionH>
+            <wp:positionV relativeFrom="paragraph">
+              <wp:posOffset>190500</wp:posOffset>
+            </wp:positionV>
+            <wp:extent cx="5400040" cy="2796540"/>
+            <wp:effectExtent l="0" t="0" r="0" b="3810"/>
+            <wp:wrapTight wrapText="bothSides">
+              <wp:wrapPolygon edited="0">
+                <wp:start x="0" y="0"/>
+                <wp:lineTo x="0" y="21482"/>
+                <wp:lineTo x="21488" y="21482"/>
+                <wp:lineTo x="21488" y="0"/>
+                <wp:lineTo x="0" y="0"/>
+              </wp:wrapPolygon>
+            </wp:wrapTight>
+            <wp:docPr id="31" name="Imagem 31"/>
             <wp:cNvGraphicFramePr>
               <a:graphicFrameLocks xmlns:a="http://schemas.openxmlformats.org/drawingml/2006/main" noChangeAspect="1"/>
             </wp:cNvGraphicFramePr>
@@ -5745,7 +8479,13 @@
                     <pic:cNvPicPr/>
                   </pic:nvPicPr>
                   <pic:blipFill>
-                    <a:blip r:embed="rId22"/>
+                    <a:blip r:embed="rId22" cstate="print">
+                      <a:extLst>
+                        <a:ext uri="{28A0092B-C50C-407E-A947-70E740481C1C}">
+                          <a14:useLocalDpi xmlns:a14="http://schemas.microsoft.com/office/drawing/2010/main" val="0"/>
+                        </a:ext>
+                      </a:extLst>
+                    </a:blip>
                     <a:stretch>
                       <a:fillRect/>
                     </a:stretch>
@@ -5753,7 +8493,7 @@
                   <pic:spPr>
                     <a:xfrm>
                       <a:off x="0" y="0"/>
-                      <a:ext cx="5657977" cy="2831651"/>
+                      <a:ext cx="5400040" cy="2796540"/>
                     </a:xfrm>
                     <a:prstGeom prst="rect">
                       <a:avLst/>
@@ -5762,42 +8502,106 @@
                 </pic:pic>
               </a:graphicData>
             </a:graphic>
-          </wp:inline>
+          </wp:anchor>
         </w:drawing>
       </w:r>
     </w:p>
     <w:p>
       <w:pPr>
-        <w:rPr>
-          <w:rFonts w:cstheme="minorHAnsi"/>
-          <w:color w:val="2F5496" w:themeColor="accent1" w:themeShade="BF"/>
-          <w:sz w:val="36"/>
-          <w:szCs w:val="36"/>
-        </w:rPr>
-      </w:pPr>
-    </w:p>
-    <w:p>
-      <w:pPr>
-        <w:rPr>
-          <w:rFonts w:cstheme="minorHAnsi"/>
-          <w:color w:val="2F5496" w:themeColor="accent1" w:themeShade="BF"/>
-          <w:sz w:val="36"/>
-          <w:szCs w:val="36"/>
-        </w:rPr>
-      </w:pPr>
-      <w:r>
-        <w:rPr>
-          <w:rFonts w:cstheme="minorHAnsi"/>
+        <w:pStyle w:val="PargrafodaLista"/>
+        <w:jc w:val="both"/>
+        <w:rPr>
+          <w:rFonts w:ascii="Arial" w:hAnsi="Arial" w:cs="Arial"/>
+          <w:color w:val="000000" w:themeColor="text1"/>
+          <w:sz w:val="24"/>
+          <w:szCs w:val="24"/>
+        </w:rPr>
+      </w:pPr>
+    </w:p>
+    <w:p>
+      <w:pPr>
+        <w:pStyle w:val="PargrafodaLista"/>
+        <w:jc w:val="both"/>
+        <w:rPr>
+          <w:rFonts w:ascii="Arial" w:hAnsi="Arial" w:cs="Arial"/>
+          <w:color w:val="000000" w:themeColor="text1"/>
+          <w:sz w:val="24"/>
+          <w:szCs w:val="24"/>
+        </w:rPr>
+      </w:pPr>
+    </w:p>
+    <w:p>
+      <w:pPr>
+        <w:pStyle w:val="PargrafodaLista"/>
+        <w:numPr>
+          <w:ilvl w:val="0"/>
+          <w:numId w:val="5"/>
+        </w:numPr>
+        <w:jc w:val="center"/>
+        <w:outlineLvl w:val="0"/>
+        <w:rPr>
+          <w:rFonts w:ascii="Arial" w:hAnsi="Arial" w:cs="Arial"/>
+          <w:color w:val="2F5496" w:themeColor="accent1" w:themeShade="BF"/>
+          <w:sz w:val="28"/>
+          <w:szCs w:val="28"/>
+        </w:rPr>
+      </w:pPr>
+      <w:bookmarkStart w:id="16" w:name="_Toc56506336"/>
+      <w:r>
+        <w:rPr>
+          <w:rFonts w:ascii="Arial" w:hAnsi="Arial" w:cs="Arial"/>
+          <w:color w:val="2F5496" w:themeColor="accent1" w:themeShade="BF"/>
+          <w:sz w:val="28"/>
+          <w:szCs w:val="28"/>
+        </w:rPr>
+        <w:t>Monetização</w:t>
+      </w:r>
+      <w:bookmarkEnd w:id="16"/>
+    </w:p>
+    <w:p>
+      <w:pPr>
+        <w:pStyle w:val="PargrafodaLista"/>
+        <w:ind w:left="1080"/>
+        <w:outlineLvl w:val="0"/>
+        <w:rPr>
+          <w:rFonts w:ascii="Arial" w:hAnsi="Arial" w:cs="Arial"/>
+          <w:color w:val="2F5496" w:themeColor="accent1" w:themeShade="BF"/>
+          <w:sz w:val="28"/>
+          <w:szCs w:val="28"/>
+        </w:rPr>
+      </w:pPr>
+    </w:p>
+    <w:p>
+      <w:pPr>
+        <w:pStyle w:val="PargrafodaLista"/>
+        <w:ind w:left="1080"/>
+        <w:rPr>
+          <w:rFonts w:ascii="Arial" w:hAnsi="Arial" w:cs="Arial"/>
+          <w:sz w:val="24"/>
+          <w:szCs w:val="24"/>
+        </w:rPr>
+      </w:pPr>
+      <w:r>
+        <w:rPr>
+          <w:rFonts w:ascii="Arial" w:hAnsi="Arial" w:cs="Arial"/>
           <w:noProof/>
           <w:color w:val="2F5496" w:themeColor="accent1" w:themeShade="BF"/>
-          <w:sz w:val="36"/>
-          <w:szCs w:val="36"/>
+          <w:sz w:val="28"/>
+          <w:szCs w:val="28"/>
         </w:rPr>
         <w:drawing>
-          <wp:inline distT="0" distB="0" distL="0" distR="0" wp14:anchorId="3E5A11DE" wp14:editId="5C8D445E">
-            <wp:extent cx="5610254" cy="2609850"/>
+          <wp:anchor distT="0" distB="0" distL="114300" distR="114300" simplePos="0" relativeHeight="251658240" behindDoc="0" locked="0" layoutInCell="1" allowOverlap="1" wp14:anchorId="03C8EFE8" wp14:editId="76A9A4A8">
+            <wp:simplePos x="1762125" y="5286375"/>
+            <wp:positionH relativeFrom="column">
+              <wp:align>left</wp:align>
+            </wp:positionH>
+            <wp:positionV relativeFrom="paragraph">
+              <wp:align>top</wp:align>
+            </wp:positionV>
+            <wp:extent cx="1952898" cy="2915057"/>
             <wp:effectExtent l="0" t="0" r="9525" b="0"/>
-            <wp:docPr id="14" name="Imagem 14"/>
+            <wp:wrapSquare wrapText="bothSides"/>
+            <wp:docPr id="25" name="Imagem 25"/>
             <wp:cNvGraphicFramePr>
               <a:graphicFrameLocks xmlns:a="http://schemas.openxmlformats.org/drawingml/2006/main" noChangeAspect="1"/>
             </wp:cNvGraphicFramePr>
@@ -5809,7 +8613,13 @@
                     <pic:cNvPicPr/>
                   </pic:nvPicPr>
                   <pic:blipFill>
-                    <a:blip r:embed="rId23"/>
+                    <a:blip r:embed="rId23">
+                      <a:extLst>
+                        <a:ext uri="{28A0092B-C50C-407E-A947-70E740481C1C}">
+                          <a14:useLocalDpi xmlns:a14="http://schemas.microsoft.com/office/drawing/2010/main" val="0"/>
+                        </a:ext>
+                      </a:extLst>
+                    </a:blip>
                     <a:stretch>
                       <a:fillRect/>
                     </a:stretch>
@@ -5817,7 +8627,7 @@
                   <pic:spPr>
                     <a:xfrm>
                       <a:off x="0" y="0"/>
-                      <a:ext cx="5614492" cy="2611821"/>
+                      <a:ext cx="1952898" cy="2915057"/>
                     </a:xfrm>
                     <a:prstGeom prst="rect">
                       <a:avLst/>
@@ -5826,33 +8636,128 @@
                 </pic:pic>
               </a:graphicData>
             </a:graphic>
-          </wp:inline>
+          </wp:anchor>
         </w:drawing>
       </w:r>
     </w:p>
     <w:p>
       <w:pPr>
-        <w:rPr>
-          <w:rFonts w:cstheme="minorHAnsi"/>
-          <w:color w:val="2F5496" w:themeColor="accent1" w:themeShade="BF"/>
-          <w:sz w:val="36"/>
-          <w:szCs w:val="36"/>
-        </w:rPr>
-      </w:pPr>
-      <w:r>
-        <w:rPr>
-          <w:rFonts w:cstheme="minorHAnsi"/>
+        <w:pStyle w:val="PargrafodaLista"/>
+        <w:ind w:left="1080"/>
+        <w:rPr>
+          <w:rFonts w:ascii="Arial" w:hAnsi="Arial" w:cs="Arial"/>
+          <w:color w:val="2F5496" w:themeColor="accent1" w:themeShade="BF"/>
+          <w:sz w:val="28"/>
+          <w:szCs w:val="28"/>
+        </w:rPr>
+      </w:pPr>
+      <w:r>
+        <w:rPr>
+          <w:rFonts w:ascii="Arial" w:hAnsi="Arial" w:cs="Arial"/>
+          <w:sz w:val="24"/>
+          <w:szCs w:val="24"/>
+        </w:rPr>
+        <w:t>O plano anual o cliente contará com um desconto de 9,7% (R$700,00) adquirindo o monitoramento do nosso sistema de temperatura e umidade também comprometerá com o compromisso anual e uma assinatura única (apenas um veículo).</w:t>
+      </w:r>
+    </w:p>
+    <w:p/>
+    <w:p>
+      <w:pPr>
+        <w:pStyle w:val="PargrafodaLista"/>
+        <w:ind w:left="1080"/>
+        <w:rPr>
+          <w:rFonts w:ascii="Arial" w:hAnsi="Arial" w:cs="Arial"/>
+          <w:color w:val="2F5496" w:themeColor="accent1" w:themeShade="BF"/>
+          <w:sz w:val="24"/>
+          <w:szCs w:val="24"/>
+        </w:rPr>
+      </w:pPr>
+      <w:r>
+        <w:rPr>
+          <w:rFonts w:ascii="Arial" w:hAnsi="Arial" w:cs="Arial"/>
+          <w:sz w:val="24"/>
+          <w:szCs w:val="24"/>
+        </w:rPr>
+        <w:t>O plano mensal o cliente pagará R$600,00 mensais pelo monitoramento do nosso sistema</w:t>
+      </w:r>
+      <w:r>
+        <w:rPr>
+          <w:rFonts w:ascii="Arial" w:hAnsi="Arial" w:cs="Arial"/>
+          <w:sz w:val="24"/>
+          <w:szCs w:val="24"/>
+        </w:rPr>
+        <w:t xml:space="preserve"> de temperatura e umidade </w:t>
+      </w:r>
+      <w:r>
+        <w:rPr>
+          <w:rFonts w:ascii="Arial" w:hAnsi="Arial" w:cs="Arial"/>
+          <w:sz w:val="24"/>
+          <w:szCs w:val="24"/>
+        </w:rPr>
+        <w:t xml:space="preserve">em uma assinatura única com o compromisso </w:t>
+      </w:r>
+      <w:r>
+        <w:rPr>
+          <w:rFonts w:ascii="Arial" w:hAnsi="Arial" w:cs="Arial"/>
+          <w:sz w:val="24"/>
+          <w:szCs w:val="24"/>
+        </w:rPr>
+        <w:t>mensal (apenas um veículo).</w:t>
+      </w:r>
+    </w:p>
+    <w:p>
+      <w:pPr>
+        <w:pStyle w:val="PargrafodaLista"/>
+        <w:ind w:left="1080"/>
+        <w:rPr>
+          <w:rFonts w:ascii="Arial" w:hAnsi="Arial" w:cs="Arial"/>
+          <w:sz w:val="24"/>
+          <w:szCs w:val="24"/>
+        </w:rPr>
+      </w:pPr>
+    </w:p>
+    <w:p>
+      <w:pPr>
+        <w:pStyle w:val="PargrafodaLista"/>
+        <w:ind w:left="1080"/>
+        <w:rPr>
+          <w:rFonts w:ascii="Arial" w:hAnsi="Arial" w:cs="Arial"/>
+          <w:sz w:val="24"/>
+          <w:szCs w:val="24"/>
+        </w:rPr>
+      </w:pPr>
+    </w:p>
+    <w:p>
+      <w:pPr>
+        <w:pStyle w:val="PargrafodaLista"/>
+        <w:ind w:left="1080"/>
+        <w:rPr>
+          <w:rFonts w:ascii="Arial" w:hAnsi="Arial" w:cs="Arial"/>
+          <w:sz w:val="24"/>
+          <w:szCs w:val="24"/>
+        </w:rPr>
+      </w:pPr>
+      <w:r>
+        <w:rPr>
+          <w:rFonts w:ascii="Arial" w:hAnsi="Arial" w:cs="Arial"/>
           <w:noProof/>
           <w:color w:val="2F5496" w:themeColor="accent1" w:themeShade="BF"/>
-          <w:sz w:val="36"/>
-          <w:szCs w:val="36"/>
-        </w:rPr>
-        <w:lastRenderedPageBreak/>
+          <w:sz w:val="24"/>
+          <w:szCs w:val="24"/>
+        </w:rPr>
         <w:drawing>
-          <wp:inline distT="0" distB="0" distL="0" distR="0" wp14:anchorId="2C7828F3" wp14:editId="449E5F40">
-            <wp:extent cx="5600700" cy="3109232"/>
-            <wp:effectExtent l="0" t="0" r="0" b="0"/>
-            <wp:docPr id="15" name="Imagem 15"/>
+          <wp:anchor distT="0" distB="0" distL="114300" distR="114300" simplePos="0" relativeHeight="251659264" behindDoc="0" locked="0" layoutInCell="1" allowOverlap="1" wp14:anchorId="2C7DA846" wp14:editId="10B59E14">
+            <wp:simplePos x="0" y="0"/>
+            <wp:positionH relativeFrom="margin">
+              <wp:posOffset>171450</wp:posOffset>
+            </wp:positionH>
+            <wp:positionV relativeFrom="paragraph">
+              <wp:posOffset>80010</wp:posOffset>
+            </wp:positionV>
+            <wp:extent cx="1800476" cy="1124107"/>
+            <wp:effectExtent l="0" t="0" r="9525" b="0"/>
+            <wp:wrapSquare wrapText="bothSides"/>
+            <wp:docPr id="27" name="Imagem 27"/>
             <wp:cNvGraphicFramePr>
               <a:graphicFrameLocks xmlns:a="http://schemas.openxmlformats.org/drawingml/2006/main" noChangeAspect="1"/>
             </wp:cNvGraphicFramePr>
@@ -5864,7 +8769,13 @@
                     <pic:cNvPicPr/>
                   </pic:nvPicPr>
                   <pic:blipFill>
-                    <a:blip r:embed="rId24"/>
+                    <a:blip r:embed="rId24">
+                      <a:extLst>
+                        <a:ext uri="{28A0092B-C50C-407E-A947-70E740481C1C}">
+                          <a14:useLocalDpi xmlns:a14="http://schemas.microsoft.com/office/drawing/2010/main" val="0"/>
+                        </a:ext>
+                      </a:extLst>
+                    </a:blip>
                     <a:stretch>
                       <a:fillRect/>
                     </a:stretch>
@@ -5872,7 +8783,7 @@
                   <pic:spPr>
                     <a:xfrm>
                       <a:off x="0" y="0"/>
-                      <a:ext cx="5606901" cy="3112674"/>
+                      <a:ext cx="1800476" cy="1124107"/>
                     </a:xfrm>
                     <a:prstGeom prst="rect">
                       <a:avLst/>
@@ -5881,9 +8792,82 @@
                 </pic:pic>
               </a:graphicData>
             </a:graphic>
-          </wp:inline>
+          </wp:anchor>
         </w:drawing>
       </w:r>
+    </w:p>
+    <w:p>
+      <w:pPr>
+        <w:pStyle w:val="PargrafodaLista"/>
+        <w:ind w:left="1080"/>
+        <w:rPr>
+          <w:rFonts w:ascii="Arial" w:hAnsi="Arial" w:cs="Arial"/>
+          <w:sz w:val="24"/>
+          <w:szCs w:val="24"/>
+        </w:rPr>
+      </w:pPr>
+      <w:r>
+        <w:rPr>
+          <w:rFonts w:ascii="Arial" w:hAnsi="Arial" w:cs="Arial"/>
+          <w:sz w:val="24"/>
+          <w:szCs w:val="24"/>
+        </w:rPr>
+        <w:t>Contamos também com uma parceria com uma grande empresa de componentes eletrônicos, cuja toda a parte de hardware será disponibilizada por eles</w:t>
+      </w:r>
+      <w:r>
+        <w:rPr>
+          <w:rFonts w:ascii="Arial" w:hAnsi="Arial" w:cs="Arial"/>
+          <w:sz w:val="24"/>
+          <w:szCs w:val="24"/>
+        </w:rPr>
+        <w:t xml:space="preserve"> e o cliente poderá optar por comprar os componentes nosso ou por fora.</w:t>
+      </w:r>
+    </w:p>
+    <w:p>
+      <w:pPr>
+        <w:pStyle w:val="PargrafodaLista"/>
+        <w:numPr>
+          <w:ilvl w:val="0"/>
+          <w:numId w:val="5"/>
+        </w:numPr>
+        <w:jc w:val="center"/>
+        <w:outlineLvl w:val="0"/>
+        <w:rPr>
+          <w:rFonts w:ascii="Arial" w:hAnsi="Arial" w:cs="Arial"/>
+          <w:color w:val="2F5496" w:themeColor="accent1" w:themeShade="BF"/>
+          <w:sz w:val="28"/>
+          <w:szCs w:val="28"/>
+        </w:rPr>
+      </w:pPr>
+      <w:bookmarkStart w:id="17" w:name="_Toc56506337"/>
+      <w:r>
+        <w:rPr>
+          <w:rFonts w:ascii="Arial" w:hAnsi="Arial" w:cs="Arial"/>
+          <w:color w:val="2F5496" w:themeColor="accent1" w:themeShade="BF"/>
+          <w:sz w:val="28"/>
+          <w:szCs w:val="28"/>
+        </w:rPr>
+        <w:t xml:space="preserve">Apresentação do site institucional / </w:t>
+      </w:r>
+      <w:r>
+        <w:rPr>
+          <w:rFonts w:ascii="Arial" w:hAnsi="Arial" w:cs="Arial"/>
+          <w:color w:val="2F5496" w:themeColor="accent1" w:themeShade="BF"/>
+          <w:sz w:val="28"/>
+          <w:szCs w:val="28"/>
+        </w:rPr>
+        <w:t xml:space="preserve">tela de login e cadastro / </w:t>
+      </w:r>
+      <w:r>
+        <w:rPr>
+          <w:rFonts w:ascii="Arial" w:hAnsi="Arial" w:cs="Arial"/>
+          <w:color w:val="2F5496" w:themeColor="accent1" w:themeShade="BF"/>
+          <w:sz w:val="28"/>
+          <w:szCs w:val="28"/>
+        </w:rPr>
+        <w:t>usabilidades</w:t>
+      </w:r>
+      <w:bookmarkEnd w:id="17"/>
     </w:p>
     <w:p>
       <w:pPr>
@@ -5894,29 +8878,20 @@
           <w:szCs w:val="36"/>
         </w:rPr>
       </w:pPr>
-    </w:p>
-    <w:p>
-      <w:pPr>
+      <w:r>
         <w:rPr>
           <w:rFonts w:cstheme="minorHAnsi"/>
+          <w:noProof/>
           <w:color w:val="2F5496" w:themeColor="accent1" w:themeShade="BF"/>
           <w:sz w:val="36"/>
           <w:szCs w:val="36"/>
         </w:rPr>
-      </w:pPr>
-      <w:r>
-        <w:rPr>
-          <w:rFonts w:cstheme="minorHAnsi"/>
-          <w:noProof/>
-          <w:color w:val="2F5496" w:themeColor="accent1" w:themeShade="BF"/>
-          <w:sz w:val="36"/>
-          <w:szCs w:val="36"/>
-        </w:rPr>
+        <w:lastRenderedPageBreak/>
         <w:drawing>
-          <wp:inline distT="0" distB="0" distL="0" distR="0" wp14:anchorId="03A0AA96" wp14:editId="05FB978A">
-            <wp:extent cx="5613066" cy="3162300"/>
-            <wp:effectExtent l="0" t="0" r="6985" b="0"/>
-            <wp:docPr id="16" name="Imagem 16"/>
+          <wp:inline distT="0" distB="0" distL="0" distR="0" wp14:anchorId="10A6A9F1" wp14:editId="521C83DE">
+            <wp:extent cx="5652468" cy="2971800"/>
+            <wp:effectExtent l="0" t="0" r="5715" b="0"/>
+            <wp:docPr id="4" name="Imagem 4"/>
             <wp:cNvGraphicFramePr>
               <a:graphicFrameLocks xmlns:a="http://schemas.openxmlformats.org/drawingml/2006/main" noChangeAspect="1"/>
             </wp:cNvGraphicFramePr>
@@ -5936,7 +8911,7 @@
                   <pic:spPr>
                     <a:xfrm>
                       <a:off x="0" y="0"/>
-                      <a:ext cx="5616300" cy="3164122"/>
+                      <a:ext cx="5658590" cy="2975019"/>
                     </a:xfrm>
                     <a:prstGeom prst="rect">
                       <a:avLst/>
@@ -5958,6 +8933,16 @@
           <w:szCs w:val="36"/>
         </w:rPr>
       </w:pPr>
+    </w:p>
+    <w:p>
+      <w:pPr>
+        <w:rPr>
+          <w:rFonts w:cstheme="minorHAnsi"/>
+          <w:color w:val="2F5496" w:themeColor="accent1" w:themeShade="BF"/>
+          <w:sz w:val="36"/>
+          <w:szCs w:val="36"/>
+        </w:rPr>
+      </w:pPr>
       <w:r>
         <w:rPr>
           <w:rFonts w:cstheme="minorHAnsi"/>
@@ -5966,12 +8951,11 @@
           <w:sz w:val="36"/>
           <w:szCs w:val="36"/>
         </w:rPr>
-        <w:lastRenderedPageBreak/>
         <w:drawing>
-          <wp:inline distT="0" distB="0" distL="0" distR="0" wp14:anchorId="604D2183" wp14:editId="738D4267">
-            <wp:extent cx="5608615" cy="2800350"/>
+          <wp:inline distT="0" distB="0" distL="0" distR="0" wp14:anchorId="39695E5B" wp14:editId="45BE2EA2">
+            <wp:extent cx="5644702" cy="3076575"/>
             <wp:effectExtent l="0" t="0" r="0" b="0"/>
-            <wp:docPr id="18" name="Imagem 18"/>
+            <wp:docPr id="6" name="Imagem 6"/>
             <wp:cNvGraphicFramePr>
               <a:graphicFrameLocks xmlns:a="http://schemas.openxmlformats.org/drawingml/2006/main" noChangeAspect="1"/>
             </wp:cNvGraphicFramePr>
@@ -5991,7 +8975,7 @@
                   <pic:spPr>
                     <a:xfrm>
                       <a:off x="0" y="0"/>
-                      <a:ext cx="5611338" cy="2801710"/>
+                      <a:ext cx="5649618" cy="3079254"/>
                     </a:xfrm>
                     <a:prstGeom prst="rect">
                       <a:avLst/>
@@ -6013,29 +8997,20 @@
           <w:szCs w:val="36"/>
         </w:rPr>
       </w:pPr>
-    </w:p>
-    <w:p>
-      <w:pPr>
+      <w:r>
         <w:rPr>
           <w:rFonts w:cstheme="minorHAnsi"/>
+          <w:noProof/>
           <w:color w:val="2F5496" w:themeColor="accent1" w:themeShade="BF"/>
           <w:sz w:val="36"/>
           <w:szCs w:val="36"/>
         </w:rPr>
-      </w:pPr>
-      <w:r>
-        <w:rPr>
-          <w:rFonts w:cstheme="minorHAnsi"/>
-          <w:noProof/>
-          <w:color w:val="2F5496" w:themeColor="accent1" w:themeShade="BF"/>
-          <w:sz w:val="36"/>
-          <w:szCs w:val="36"/>
-        </w:rPr>
+        <w:lastRenderedPageBreak/>
         <w:drawing>
-          <wp:inline distT="0" distB="0" distL="0" distR="0" wp14:anchorId="2F5D9EEF" wp14:editId="62EEE555">
-            <wp:extent cx="5626045" cy="2971800"/>
-            <wp:effectExtent l="0" t="0" r="0" b="0"/>
-            <wp:docPr id="19" name="Imagem 19"/>
+          <wp:inline distT="0" distB="0" distL="0" distR="0" wp14:anchorId="417E57D7" wp14:editId="723734C9">
+            <wp:extent cx="5652531" cy="2828925"/>
+            <wp:effectExtent l="0" t="0" r="5715" b="0"/>
+            <wp:docPr id="9" name="Imagem 9"/>
             <wp:cNvGraphicFramePr>
               <a:graphicFrameLocks xmlns:a="http://schemas.openxmlformats.org/drawingml/2006/main" noChangeAspect="1"/>
             </wp:cNvGraphicFramePr>
@@ -6055,7 +9030,7 @@
                   <pic:spPr>
                     <a:xfrm>
                       <a:off x="0" y="0"/>
-                      <a:ext cx="5631628" cy="2974749"/>
+                      <a:ext cx="5657977" cy="2831651"/>
                     </a:xfrm>
                     <a:prstGeom prst="rect">
                       <a:avLst/>
@@ -6087,85 +9062,19 @@
           <w:szCs w:val="36"/>
         </w:rPr>
       </w:pPr>
-    </w:p>
-    <w:p>
-      <w:pPr>
+      <w:r>
         <w:rPr>
           <w:rFonts w:cstheme="minorHAnsi"/>
+          <w:noProof/>
           <w:color w:val="2F5496" w:themeColor="accent1" w:themeShade="BF"/>
           <w:sz w:val="36"/>
           <w:szCs w:val="36"/>
         </w:rPr>
-      </w:pPr>
-    </w:p>
-    <w:p>
-      <w:pPr>
-        <w:rPr>
-          <w:rFonts w:cstheme="minorHAnsi"/>
-          <w:color w:val="2F5496" w:themeColor="accent1" w:themeShade="BF"/>
-          <w:sz w:val="36"/>
-          <w:szCs w:val="36"/>
-        </w:rPr>
-      </w:pPr>
-    </w:p>
-    <w:p>
-      <w:pPr>
-        <w:rPr>
-          <w:rFonts w:cstheme="minorHAnsi"/>
-          <w:color w:val="2F5496" w:themeColor="accent1" w:themeShade="BF"/>
-          <w:sz w:val="36"/>
-          <w:szCs w:val="36"/>
-        </w:rPr>
-      </w:pPr>
-    </w:p>
-    <w:p>
-      <w:pPr>
-        <w:rPr>
-          <w:rFonts w:cstheme="minorHAnsi"/>
-          <w:color w:val="2F5496" w:themeColor="accent1" w:themeShade="BF"/>
-          <w:sz w:val="36"/>
-          <w:szCs w:val="36"/>
-        </w:rPr>
-      </w:pPr>
-    </w:p>
-    <w:p>
-      <w:pPr>
-        <w:pStyle w:val="Ttulo1"/>
-        <w:numPr>
-          <w:ilvl w:val="0"/>
-          <w:numId w:val="5"/>
-        </w:numPr>
-        <w:jc w:val="center"/>
-        <w:rPr>
-          <w:rFonts w:ascii="Arial" w:hAnsi="Arial" w:cs="Arial"/>
-          <w:sz w:val="28"/>
-          <w:szCs w:val="28"/>
-        </w:rPr>
-      </w:pPr>
-      <w:bookmarkStart w:id="16" w:name="_Toc54903016"/>
-      <w:r>
-        <w:rPr>
-          <w:rFonts w:ascii="Arial" w:hAnsi="Arial" w:cs="Arial"/>
-          <w:sz w:val="28"/>
-          <w:szCs w:val="28"/>
-        </w:rPr>
-        <w:lastRenderedPageBreak/>
-        <w:t>Dashboard</w:t>
-      </w:r>
-      <w:bookmarkEnd w:id="16"/>
-    </w:p>
-    <w:p>
-      <w:r>
-        <w:t>A nossa dashboard foi configura através da API, onde designamos os valores que serão representados em gráficos.</w:t>
-      </w:r>
-    </w:p>
-    <w:p>
-      <w:r>
         <w:drawing>
-          <wp:inline distT="0" distB="0" distL="0" distR="0" wp14:anchorId="14B06D1B" wp14:editId="70EACB9B">
-            <wp:extent cx="5400040" cy="2781935"/>
-            <wp:effectExtent l="0" t="0" r="0" b="0"/>
-            <wp:docPr id="24" name="Imagem 24"/>
+          <wp:inline distT="0" distB="0" distL="0" distR="0" wp14:anchorId="3E5A11DE" wp14:editId="5C8D445E">
+            <wp:extent cx="5610254" cy="2609850"/>
+            <wp:effectExtent l="0" t="0" r="9525" b="0"/>
+            <wp:docPr id="14" name="Imagem 14"/>
             <wp:cNvGraphicFramePr>
               <a:graphicFrameLocks xmlns:a="http://schemas.openxmlformats.org/drawingml/2006/main" noChangeAspect="1"/>
             </wp:cNvGraphicFramePr>
@@ -6185,7 +9094,7 @@
                   <pic:spPr>
                     <a:xfrm>
                       <a:off x="0" y="0"/>
-                      <a:ext cx="5400040" cy="2781935"/>
+                      <a:ext cx="5614492" cy="2611821"/>
                     </a:xfrm>
                     <a:prstGeom prst="rect">
                       <a:avLst/>
@@ -6207,181 +9116,20 @@
           <w:szCs w:val="36"/>
         </w:rPr>
       </w:pPr>
-    </w:p>
-    <w:p>
-      <w:pPr>
-        <w:pStyle w:val="PargrafodaLista"/>
-        <w:numPr>
-          <w:ilvl w:val="0"/>
-          <w:numId w:val="5"/>
-        </w:numPr>
-        <w:jc w:val="center"/>
-        <w:outlineLvl w:val="0"/>
-        <w:rPr>
-          <w:rFonts w:ascii="Arial" w:hAnsi="Arial" w:cs="Arial"/>
-          <w:color w:val="2F5496" w:themeColor="accent1" w:themeShade="BF"/>
-          <w:sz w:val="28"/>
-          <w:szCs w:val="28"/>
-        </w:rPr>
-      </w:pPr>
-      <w:bookmarkStart w:id="17" w:name="_Toc54903017"/>
-      <w:r>
-        <w:rPr>
-          <w:rFonts w:ascii="Arial" w:hAnsi="Arial" w:cs="Arial"/>
-          <w:color w:val="2F5496" w:themeColor="accent1" w:themeShade="BF"/>
-          <w:sz w:val="28"/>
-          <w:szCs w:val="28"/>
-        </w:rPr>
-        <w:t>Resultados obtidos</w:t>
-      </w:r>
-      <w:bookmarkEnd w:id="17"/>
-    </w:p>
-    <w:p>
-      <w:pPr>
-        <w:pStyle w:val="PargrafodaLista"/>
-        <w:ind w:left="1080"/>
-        <w:outlineLvl w:val="0"/>
-        <w:rPr>
-          <w:rFonts w:ascii="Arial" w:hAnsi="Arial" w:cs="Arial"/>
-          <w:color w:val="2F5496" w:themeColor="accent1" w:themeShade="BF"/>
-          <w:sz w:val="28"/>
-          <w:szCs w:val="28"/>
-        </w:rPr>
-      </w:pPr>
-    </w:p>
-    <w:p>
-      <w:pPr>
-        <w:rPr>
-          <w:rFonts w:ascii="Arial" w:hAnsi="Arial" w:cs="Arial"/>
-          <w:sz w:val="24"/>
-          <w:szCs w:val="24"/>
-        </w:rPr>
-      </w:pPr>
-      <w:r>
-        <w:rPr>
-          <w:rFonts w:ascii="Arial" w:hAnsi="Arial" w:cs="Arial"/>
-          <w:sz w:val="24"/>
-          <w:szCs w:val="24"/>
-        </w:rPr>
-        <w:t>Em nosso projeto, nós conseguimos realizar todas as tarefas designadas, e cumprimos as metas e objetivos traçados, com base nos requisitos funcionais e não funcionais.</w:t>
-      </w:r>
-    </w:p>
-    <w:p>
-      <w:pPr>
-        <w:rPr>
-          <w:rFonts w:ascii="Arial" w:hAnsi="Arial" w:cs="Arial"/>
-          <w:sz w:val="24"/>
-          <w:szCs w:val="24"/>
-        </w:rPr>
-      </w:pPr>
-      <w:r>
-        <w:rPr>
-          <w:rFonts w:ascii="Arial" w:hAnsi="Arial" w:cs="Arial"/>
-          <w:sz w:val="24"/>
-          <w:szCs w:val="24"/>
-        </w:rPr>
-        <w:t>Na parte de desejáveis por falta de aprofundamento e conhecimento do tema não conseguimos realizar todos.</w:t>
-      </w:r>
-    </w:p>
-    <w:p>
-      <w:pPr>
-        <w:rPr>
-          <w:rFonts w:ascii="Arial" w:hAnsi="Arial" w:cs="Arial"/>
-          <w:sz w:val="24"/>
-          <w:szCs w:val="24"/>
-        </w:rPr>
-      </w:pPr>
-    </w:p>
-    <w:p>
-      <w:pPr>
-        <w:pStyle w:val="PargrafodaLista"/>
-        <w:numPr>
-          <w:ilvl w:val="1"/>
-          <w:numId w:val="5"/>
-        </w:numPr>
-        <w:jc w:val="center"/>
-        <w:outlineLvl w:val="1"/>
-        <w:rPr>
-          <w:rFonts w:ascii="Arial" w:hAnsi="Arial" w:cs="Arial"/>
-          <w:color w:val="2F5496" w:themeColor="accent1" w:themeShade="BF"/>
-          <w:sz w:val="28"/>
-          <w:szCs w:val="28"/>
-        </w:rPr>
-      </w:pPr>
-      <w:bookmarkStart w:id="18" w:name="_Toc54903018"/>
-      <w:r>
-        <w:rPr>
-          <w:rFonts w:ascii="Arial" w:hAnsi="Arial" w:cs="Arial"/>
-          <w:color w:val="2F5496" w:themeColor="accent1" w:themeShade="BF"/>
-          <w:sz w:val="28"/>
-          <w:szCs w:val="28"/>
-        </w:rPr>
-        <w:t>Nossos ganhos</w:t>
-      </w:r>
-      <w:bookmarkEnd w:id="18"/>
-    </w:p>
-    <w:p>
-      <w:pPr>
-        <w:pStyle w:val="PargrafodaLista"/>
-        <w:ind w:left="1440"/>
-        <w:outlineLvl w:val="1"/>
-        <w:rPr>
-          <w:rFonts w:ascii="Arial" w:hAnsi="Arial" w:cs="Arial"/>
-          <w:color w:val="2F5496" w:themeColor="accent1" w:themeShade="BF"/>
-          <w:sz w:val="28"/>
-          <w:szCs w:val="28"/>
-        </w:rPr>
-      </w:pPr>
-    </w:p>
-    <w:p>
-      <w:pPr>
-        <w:rPr>
-          <w:rFonts w:ascii="Arial" w:hAnsi="Arial" w:cs="Arial"/>
-          <w:sz w:val="24"/>
-          <w:szCs w:val="24"/>
-        </w:rPr>
-      </w:pPr>
-      <w:r>
-        <w:rPr>
-          <w:rFonts w:ascii="Arial" w:hAnsi="Arial" w:cs="Arial"/>
-          <w:sz w:val="24"/>
-          <w:szCs w:val="24"/>
-        </w:rPr>
-        <w:t>Com a aplicação e a implantação do nosso sistema, nós fizemos parceria com uma empresa grande fabricante de sensores e placas Arduino, cujo nome é FilipeFlop. Essa empresa irá disponibilizar os sensores e as placas e com isso terá um percentual na venda completa do produto.</w:t>
-      </w:r>
-    </w:p>
-    <w:p>
-      <w:pPr>
+      <w:r>
         <w:rPr>
           <w:rFonts w:cstheme="minorHAnsi"/>
+          <w:noProof/>
+          <w:color w:val="2F5496" w:themeColor="accent1" w:themeShade="BF"/>
           <w:sz w:val="36"/>
           <w:szCs w:val="36"/>
         </w:rPr>
-      </w:pPr>
-    </w:p>
-    <w:p>
-      <w:pPr>
-        <w:rPr>
-          <w:rFonts w:cstheme="minorHAnsi"/>
-          <w:color w:val="2F5496" w:themeColor="accent1" w:themeShade="BF"/>
-          <w:sz w:val="36"/>
-          <w:szCs w:val="36"/>
-        </w:rPr>
-      </w:pPr>
-      <w:r>
-        <w:rPr>
-          <w:rFonts w:cstheme="minorHAnsi"/>
-          <w:noProof/>
-          <w:color w:val="2F5496" w:themeColor="accent1" w:themeShade="BF"/>
-          <w:sz w:val="36"/>
-          <w:szCs w:val="36"/>
-        </w:rPr>
         <w:lastRenderedPageBreak/>
         <w:drawing>
-          <wp:inline distT="0" distB="0" distL="0" distR="0" wp14:anchorId="2B69A715" wp14:editId="49571EAD">
-            <wp:extent cx="5400040" cy="3952875"/>
-            <wp:effectExtent l="0" t="0" r="0" b="9525"/>
-            <wp:docPr id="22" name="Imagem 22"/>
+          <wp:inline distT="0" distB="0" distL="0" distR="0" wp14:anchorId="2C7828F3" wp14:editId="449E5F40">
+            <wp:extent cx="5600700" cy="3109232"/>
+            <wp:effectExtent l="0" t="0" r="0" b="0"/>
+            <wp:docPr id="15" name="Imagem 15"/>
             <wp:cNvGraphicFramePr>
               <a:graphicFrameLocks xmlns:a="http://schemas.openxmlformats.org/drawingml/2006/main" noChangeAspect="1"/>
             </wp:cNvGraphicFramePr>
@@ -6401,6 +9149,628 @@
                   <pic:spPr>
                     <a:xfrm>
                       <a:off x="0" y="0"/>
+                      <a:ext cx="5606901" cy="3112674"/>
+                    </a:xfrm>
+                    <a:prstGeom prst="rect">
+                      <a:avLst/>
+                    </a:prstGeom>
+                  </pic:spPr>
+                </pic:pic>
+              </a:graphicData>
+            </a:graphic>
+          </wp:inline>
+        </w:drawing>
+      </w:r>
+    </w:p>
+    <w:p>
+      <w:pPr>
+        <w:rPr>
+          <w:rFonts w:cstheme="minorHAnsi"/>
+          <w:color w:val="2F5496" w:themeColor="accent1" w:themeShade="BF"/>
+          <w:sz w:val="36"/>
+          <w:szCs w:val="36"/>
+        </w:rPr>
+      </w:pPr>
+    </w:p>
+    <w:p>
+      <w:pPr>
+        <w:rPr>
+          <w:rFonts w:cstheme="minorHAnsi"/>
+          <w:color w:val="2F5496" w:themeColor="accent1" w:themeShade="BF"/>
+          <w:sz w:val="36"/>
+          <w:szCs w:val="36"/>
+        </w:rPr>
+      </w:pPr>
+      <w:r>
+        <w:rPr>
+          <w:rFonts w:cstheme="minorHAnsi"/>
+          <w:noProof/>
+          <w:color w:val="2F5496" w:themeColor="accent1" w:themeShade="BF"/>
+          <w:sz w:val="36"/>
+          <w:szCs w:val="36"/>
+        </w:rPr>
+        <w:drawing>
+          <wp:inline distT="0" distB="0" distL="0" distR="0" wp14:anchorId="03A0AA96" wp14:editId="05FB978A">
+            <wp:extent cx="5613066" cy="3162300"/>
+            <wp:effectExtent l="0" t="0" r="6985" b="0"/>
+            <wp:docPr id="16" name="Imagem 16"/>
+            <wp:cNvGraphicFramePr>
+              <a:graphicFrameLocks xmlns:a="http://schemas.openxmlformats.org/drawingml/2006/main" noChangeAspect="1"/>
+            </wp:cNvGraphicFramePr>
+            <a:graphic xmlns:a="http://schemas.openxmlformats.org/drawingml/2006/main">
+              <a:graphicData uri="http://schemas.openxmlformats.org/drawingml/2006/picture">
+                <pic:pic xmlns:pic="http://schemas.openxmlformats.org/drawingml/2006/picture">
+                  <pic:nvPicPr>
+                    <pic:cNvPr id="1" name=""/>
+                    <pic:cNvPicPr/>
+                  </pic:nvPicPr>
+                  <pic:blipFill>
+                    <a:blip r:embed="rId30"/>
+                    <a:stretch>
+                      <a:fillRect/>
+                    </a:stretch>
+                  </pic:blipFill>
+                  <pic:spPr>
+                    <a:xfrm>
+                      <a:off x="0" y="0"/>
+                      <a:ext cx="5616300" cy="3164122"/>
+                    </a:xfrm>
+                    <a:prstGeom prst="rect">
+                      <a:avLst/>
+                    </a:prstGeom>
+                  </pic:spPr>
+                </pic:pic>
+              </a:graphicData>
+            </a:graphic>
+          </wp:inline>
+        </w:drawing>
+      </w:r>
+    </w:p>
+    <w:p>
+      <w:pPr>
+        <w:rPr>
+          <w:rFonts w:cstheme="minorHAnsi"/>
+          <w:color w:val="2F5496" w:themeColor="accent1" w:themeShade="BF"/>
+          <w:sz w:val="36"/>
+          <w:szCs w:val="36"/>
+        </w:rPr>
+      </w:pPr>
+      <w:r>
+        <w:rPr>
+          <w:rFonts w:cstheme="minorHAnsi"/>
+          <w:noProof/>
+          <w:color w:val="2F5496" w:themeColor="accent1" w:themeShade="BF"/>
+          <w:sz w:val="36"/>
+          <w:szCs w:val="36"/>
+        </w:rPr>
+        <w:lastRenderedPageBreak/>
+        <w:drawing>
+          <wp:inline distT="0" distB="0" distL="0" distR="0" wp14:anchorId="604D2183" wp14:editId="738D4267">
+            <wp:extent cx="5608615" cy="2800350"/>
+            <wp:effectExtent l="0" t="0" r="0" b="0"/>
+            <wp:docPr id="18" name="Imagem 18"/>
+            <wp:cNvGraphicFramePr>
+              <a:graphicFrameLocks xmlns:a="http://schemas.openxmlformats.org/drawingml/2006/main" noChangeAspect="1"/>
+            </wp:cNvGraphicFramePr>
+            <a:graphic xmlns:a="http://schemas.openxmlformats.org/drawingml/2006/main">
+              <a:graphicData uri="http://schemas.openxmlformats.org/drawingml/2006/picture">
+                <pic:pic xmlns:pic="http://schemas.openxmlformats.org/drawingml/2006/picture">
+                  <pic:nvPicPr>
+                    <pic:cNvPr id="1" name=""/>
+                    <pic:cNvPicPr/>
+                  </pic:nvPicPr>
+                  <pic:blipFill>
+                    <a:blip r:embed="rId31"/>
+                    <a:stretch>
+                      <a:fillRect/>
+                    </a:stretch>
+                  </pic:blipFill>
+                  <pic:spPr>
+                    <a:xfrm>
+                      <a:off x="0" y="0"/>
+                      <a:ext cx="5611338" cy="2801710"/>
+                    </a:xfrm>
+                    <a:prstGeom prst="rect">
+                      <a:avLst/>
+                    </a:prstGeom>
+                  </pic:spPr>
+                </pic:pic>
+              </a:graphicData>
+            </a:graphic>
+          </wp:inline>
+        </w:drawing>
+      </w:r>
+    </w:p>
+    <w:p>
+      <w:pPr>
+        <w:rPr>
+          <w:rFonts w:cstheme="minorHAnsi"/>
+          <w:color w:val="2F5496" w:themeColor="accent1" w:themeShade="BF"/>
+          <w:sz w:val="36"/>
+          <w:szCs w:val="36"/>
+        </w:rPr>
+      </w:pPr>
+    </w:p>
+    <w:p>
+      <w:pPr>
+        <w:rPr>
+          <w:rFonts w:cstheme="minorHAnsi"/>
+          <w:color w:val="2F5496" w:themeColor="accent1" w:themeShade="BF"/>
+          <w:sz w:val="36"/>
+          <w:szCs w:val="36"/>
+        </w:rPr>
+      </w:pPr>
+      <w:r>
+        <w:rPr>
+          <w:rFonts w:cstheme="minorHAnsi"/>
+          <w:noProof/>
+          <w:color w:val="2F5496" w:themeColor="accent1" w:themeShade="BF"/>
+          <w:sz w:val="36"/>
+          <w:szCs w:val="36"/>
+        </w:rPr>
+        <w:drawing>
+          <wp:inline distT="0" distB="0" distL="0" distR="0" wp14:anchorId="2F5D9EEF" wp14:editId="62EEE555">
+            <wp:extent cx="5626045" cy="2971800"/>
+            <wp:effectExtent l="0" t="0" r="0" b="0"/>
+            <wp:docPr id="19" name="Imagem 19"/>
+            <wp:cNvGraphicFramePr>
+              <a:graphicFrameLocks xmlns:a="http://schemas.openxmlformats.org/drawingml/2006/main" noChangeAspect="1"/>
+            </wp:cNvGraphicFramePr>
+            <a:graphic xmlns:a="http://schemas.openxmlformats.org/drawingml/2006/main">
+              <a:graphicData uri="http://schemas.openxmlformats.org/drawingml/2006/picture">
+                <pic:pic xmlns:pic="http://schemas.openxmlformats.org/drawingml/2006/picture">
+                  <pic:nvPicPr>
+                    <pic:cNvPr id="1" name=""/>
+                    <pic:cNvPicPr/>
+                  </pic:nvPicPr>
+                  <pic:blipFill>
+                    <a:blip r:embed="rId32"/>
+                    <a:stretch>
+                      <a:fillRect/>
+                    </a:stretch>
+                  </pic:blipFill>
+                  <pic:spPr>
+                    <a:xfrm>
+                      <a:off x="0" y="0"/>
+                      <a:ext cx="5631628" cy="2974749"/>
+                    </a:xfrm>
+                    <a:prstGeom prst="rect">
+                      <a:avLst/>
+                    </a:prstGeom>
+                  </pic:spPr>
+                </pic:pic>
+              </a:graphicData>
+            </a:graphic>
+          </wp:inline>
+        </w:drawing>
+      </w:r>
+    </w:p>
+    <w:p>
+      <w:pPr>
+        <w:rPr>
+          <w:rFonts w:cstheme="minorHAnsi"/>
+          <w:color w:val="2F5496" w:themeColor="accent1" w:themeShade="BF"/>
+          <w:sz w:val="36"/>
+          <w:szCs w:val="36"/>
+        </w:rPr>
+      </w:pPr>
+    </w:p>
+    <w:p>
+      <w:pPr>
+        <w:rPr>
+          <w:rFonts w:cstheme="minorHAnsi"/>
+          <w:color w:val="2F5496" w:themeColor="accent1" w:themeShade="BF"/>
+          <w:sz w:val="36"/>
+          <w:szCs w:val="36"/>
+        </w:rPr>
+      </w:pPr>
+    </w:p>
+    <w:p>
+      <w:pPr>
+        <w:rPr>
+          <w:rFonts w:cstheme="minorHAnsi"/>
+          <w:color w:val="2F5496" w:themeColor="accent1" w:themeShade="BF"/>
+          <w:sz w:val="36"/>
+          <w:szCs w:val="36"/>
+        </w:rPr>
+      </w:pPr>
+    </w:p>
+    <w:p>
+      <w:pPr>
+        <w:rPr>
+          <w:rFonts w:cstheme="minorHAnsi"/>
+          <w:color w:val="2F5496" w:themeColor="accent1" w:themeShade="BF"/>
+          <w:sz w:val="36"/>
+          <w:szCs w:val="36"/>
+        </w:rPr>
+      </w:pPr>
+    </w:p>
+    <w:p>
+      <w:pPr>
+        <w:rPr>
+          <w:rFonts w:cstheme="minorHAnsi"/>
+          <w:color w:val="2F5496" w:themeColor="accent1" w:themeShade="BF"/>
+          <w:sz w:val="36"/>
+          <w:szCs w:val="36"/>
+        </w:rPr>
+      </w:pPr>
+    </w:p>
+    <w:p>
+      <w:pPr>
+        <w:rPr>
+          <w:rFonts w:cstheme="minorHAnsi"/>
+          <w:color w:val="2F5496" w:themeColor="accent1" w:themeShade="BF"/>
+          <w:sz w:val="36"/>
+          <w:szCs w:val="36"/>
+        </w:rPr>
+      </w:pPr>
+    </w:p>
+    <w:p>
+      <w:pPr>
+        <w:pStyle w:val="Ttulo1"/>
+        <w:numPr>
+          <w:ilvl w:val="0"/>
+          <w:numId w:val="5"/>
+        </w:numPr>
+        <w:jc w:val="center"/>
+        <w:rPr>
+          <w:rFonts w:ascii="Arial" w:hAnsi="Arial" w:cs="Arial"/>
+          <w:sz w:val="28"/>
+          <w:szCs w:val="28"/>
+        </w:rPr>
+      </w:pPr>
+      <w:bookmarkStart w:id="18" w:name="_Toc56506338"/>
+      <w:r>
+        <w:rPr>
+          <w:rFonts w:ascii="Arial" w:hAnsi="Arial" w:cs="Arial"/>
+          <w:sz w:val="28"/>
+          <w:szCs w:val="28"/>
+        </w:rPr>
+        <w:lastRenderedPageBreak/>
+        <w:t>Dashboard</w:t>
+      </w:r>
+      <w:bookmarkEnd w:id="18"/>
+    </w:p>
+    <w:p>
+      <w:r>
+        <w:t>A nossa dashboard foi configura através da API, onde designamos os valores que serão representados em gráficos.</w:t>
+      </w:r>
+    </w:p>
+    <w:p>
+      <w:r>
+        <w:rPr>
+          <w:noProof/>
+        </w:rPr>
+        <w:drawing>
+          <wp:inline distT="0" distB="0" distL="0" distR="0" wp14:anchorId="14B06D1B" wp14:editId="70EACB9B">
+            <wp:extent cx="5400040" cy="2781935"/>
+            <wp:effectExtent l="0" t="0" r="0" b="0"/>
+            <wp:docPr id="24" name="Imagem 24"/>
+            <wp:cNvGraphicFramePr>
+              <a:graphicFrameLocks xmlns:a="http://schemas.openxmlformats.org/drawingml/2006/main" noChangeAspect="1"/>
+            </wp:cNvGraphicFramePr>
+            <a:graphic xmlns:a="http://schemas.openxmlformats.org/drawingml/2006/main">
+              <a:graphicData uri="http://schemas.openxmlformats.org/drawingml/2006/picture">
+                <pic:pic xmlns:pic="http://schemas.openxmlformats.org/drawingml/2006/picture">
+                  <pic:nvPicPr>
+                    <pic:cNvPr id="1" name=""/>
+                    <pic:cNvPicPr/>
+                  </pic:nvPicPr>
+                  <pic:blipFill>
+                    <a:blip r:embed="rId33"/>
+                    <a:stretch>
+                      <a:fillRect/>
+                    </a:stretch>
+                  </pic:blipFill>
+                  <pic:spPr>
+                    <a:xfrm>
+                      <a:off x="0" y="0"/>
+                      <a:ext cx="5400040" cy="2781935"/>
+                    </a:xfrm>
+                    <a:prstGeom prst="rect">
+                      <a:avLst/>
+                    </a:prstGeom>
+                  </pic:spPr>
+                </pic:pic>
+              </a:graphicData>
+            </a:graphic>
+          </wp:inline>
+        </w:drawing>
+      </w:r>
+    </w:p>
+    <w:p>
+      <w:pPr>
+        <w:rPr>
+          <w:rFonts w:cstheme="minorHAnsi"/>
+          <w:color w:val="2F5496" w:themeColor="accent1" w:themeShade="BF"/>
+          <w:sz w:val="36"/>
+          <w:szCs w:val="36"/>
+        </w:rPr>
+      </w:pPr>
+    </w:p>
+    <w:p>
+      <w:pPr>
+        <w:pStyle w:val="PargrafodaLista"/>
+        <w:numPr>
+          <w:ilvl w:val="0"/>
+          <w:numId w:val="5"/>
+        </w:numPr>
+        <w:jc w:val="center"/>
+        <w:outlineLvl w:val="0"/>
+        <w:rPr>
+          <w:rFonts w:ascii="Arial" w:hAnsi="Arial" w:cs="Arial"/>
+          <w:color w:val="2F5496" w:themeColor="accent1" w:themeShade="BF"/>
+          <w:sz w:val="28"/>
+          <w:szCs w:val="28"/>
+        </w:rPr>
+      </w:pPr>
+      <w:bookmarkStart w:id="19" w:name="_Toc56506339"/>
+      <w:r>
+        <w:rPr>
+          <w:rFonts w:ascii="Arial" w:hAnsi="Arial" w:cs="Arial"/>
+          <w:color w:val="2F5496" w:themeColor="accent1" w:themeShade="BF"/>
+          <w:sz w:val="28"/>
+          <w:szCs w:val="28"/>
+        </w:rPr>
+        <w:t>Resultados obtidos</w:t>
+      </w:r>
+      <w:bookmarkEnd w:id="19"/>
+    </w:p>
+    <w:p>
+      <w:pPr>
+        <w:pStyle w:val="PargrafodaLista"/>
+        <w:ind w:left="1080"/>
+        <w:outlineLvl w:val="0"/>
+        <w:rPr>
+          <w:rFonts w:ascii="Arial" w:hAnsi="Arial" w:cs="Arial"/>
+          <w:color w:val="2F5496" w:themeColor="accent1" w:themeShade="BF"/>
+          <w:sz w:val="28"/>
+          <w:szCs w:val="28"/>
+        </w:rPr>
+      </w:pPr>
+    </w:p>
+    <w:p>
+      <w:pPr>
+        <w:rPr>
+          <w:rFonts w:ascii="Arial" w:hAnsi="Arial" w:cs="Arial"/>
+          <w:sz w:val="24"/>
+          <w:szCs w:val="24"/>
+        </w:rPr>
+      </w:pPr>
+      <w:r>
+        <w:rPr>
+          <w:rFonts w:ascii="Arial" w:hAnsi="Arial" w:cs="Arial"/>
+          <w:sz w:val="24"/>
+          <w:szCs w:val="24"/>
+        </w:rPr>
+        <w:t>Em nosso projeto, nós conseguimos realizar todas as tarefas designadas, e cumprimos as metas e objetivos traçados, com base nos requisitos funcionais e não funcionais.</w:t>
+      </w:r>
+    </w:p>
+    <w:p>
+      <w:pPr>
+        <w:rPr>
+          <w:rFonts w:ascii="Arial" w:hAnsi="Arial" w:cs="Arial"/>
+          <w:sz w:val="24"/>
+          <w:szCs w:val="24"/>
+        </w:rPr>
+      </w:pPr>
+      <w:r>
+        <w:rPr>
+          <w:rFonts w:ascii="Arial" w:hAnsi="Arial" w:cs="Arial"/>
+          <w:sz w:val="24"/>
+          <w:szCs w:val="24"/>
+        </w:rPr>
+        <w:t>Na parte de desejáveis por falta de aprofundamento e conhecimento do tema não conseguimos realizar todos.</w:t>
+      </w:r>
+    </w:p>
+    <w:p>
+      <w:pPr>
+        <w:rPr>
+          <w:rFonts w:ascii="Arial" w:hAnsi="Arial" w:cs="Arial"/>
+          <w:sz w:val="24"/>
+          <w:szCs w:val="24"/>
+        </w:rPr>
+      </w:pPr>
+    </w:p>
+    <w:p>
+      <w:pPr>
+        <w:rPr>
+          <w:rFonts w:ascii="Arial" w:hAnsi="Arial" w:cs="Arial"/>
+          <w:sz w:val="24"/>
+          <w:szCs w:val="24"/>
+        </w:rPr>
+      </w:pPr>
+    </w:p>
+    <w:p>
+      <w:pPr>
+        <w:rPr>
+          <w:rFonts w:ascii="Arial" w:hAnsi="Arial" w:cs="Arial"/>
+          <w:sz w:val="24"/>
+          <w:szCs w:val="24"/>
+        </w:rPr>
+      </w:pPr>
+    </w:p>
+    <w:p>
+      <w:pPr>
+        <w:rPr>
+          <w:rFonts w:ascii="Arial" w:hAnsi="Arial" w:cs="Arial"/>
+          <w:sz w:val="24"/>
+          <w:szCs w:val="24"/>
+        </w:rPr>
+      </w:pPr>
+    </w:p>
+    <w:p>
+      <w:pPr>
+        <w:rPr>
+          <w:rFonts w:ascii="Arial" w:hAnsi="Arial" w:cs="Arial"/>
+          <w:sz w:val="24"/>
+          <w:szCs w:val="24"/>
+        </w:rPr>
+      </w:pPr>
+    </w:p>
+    <w:p>
+      <w:pPr>
+        <w:rPr>
+          <w:rFonts w:ascii="Arial" w:hAnsi="Arial" w:cs="Arial"/>
+          <w:sz w:val="24"/>
+          <w:szCs w:val="24"/>
+        </w:rPr>
+      </w:pPr>
+    </w:p>
+    <w:p>
+      <w:pPr>
+        <w:rPr>
+          <w:rFonts w:ascii="Arial" w:hAnsi="Arial" w:cs="Arial"/>
+          <w:sz w:val="24"/>
+          <w:szCs w:val="24"/>
+        </w:rPr>
+      </w:pPr>
+    </w:p>
+    <w:p>
+      <w:pPr>
+        <w:rPr>
+          <w:rFonts w:ascii="Arial" w:hAnsi="Arial" w:cs="Arial"/>
+          <w:sz w:val="24"/>
+          <w:szCs w:val="24"/>
+        </w:rPr>
+      </w:pPr>
+    </w:p>
+    <w:p>
+      <w:pPr>
+        <w:rPr>
+          <w:rFonts w:ascii="Arial" w:hAnsi="Arial" w:cs="Arial"/>
+          <w:sz w:val="24"/>
+          <w:szCs w:val="24"/>
+        </w:rPr>
+      </w:pPr>
+    </w:p>
+    <w:p>
+      <w:pPr>
+        <w:rPr>
+          <w:rFonts w:ascii="Arial" w:hAnsi="Arial" w:cs="Arial"/>
+          <w:sz w:val="24"/>
+          <w:szCs w:val="24"/>
+        </w:rPr>
+      </w:pPr>
+    </w:p>
+    <w:p>
+      <w:pPr>
+        <w:rPr>
+          <w:rFonts w:ascii="Arial" w:hAnsi="Arial" w:cs="Arial"/>
+          <w:sz w:val="24"/>
+          <w:szCs w:val="24"/>
+        </w:rPr>
+      </w:pPr>
+    </w:p>
+    <w:p>
+      <w:pPr>
+        <w:pStyle w:val="PargrafodaLista"/>
+        <w:numPr>
+          <w:ilvl w:val="1"/>
+          <w:numId w:val="5"/>
+        </w:numPr>
+        <w:jc w:val="center"/>
+        <w:outlineLvl w:val="1"/>
+        <w:rPr>
+          <w:rFonts w:ascii="Arial" w:hAnsi="Arial" w:cs="Arial"/>
+          <w:color w:val="2F5496" w:themeColor="accent1" w:themeShade="BF"/>
+          <w:sz w:val="28"/>
+          <w:szCs w:val="28"/>
+        </w:rPr>
+      </w:pPr>
+      <w:bookmarkStart w:id="20" w:name="_Toc56506340"/>
+      <w:r>
+        <w:rPr>
+          <w:rFonts w:ascii="Arial" w:hAnsi="Arial" w:cs="Arial"/>
+          <w:color w:val="2F5496" w:themeColor="accent1" w:themeShade="BF"/>
+          <w:sz w:val="28"/>
+          <w:szCs w:val="28"/>
+        </w:rPr>
+        <w:lastRenderedPageBreak/>
+        <w:t>Nossos ganhos</w:t>
+      </w:r>
+      <w:bookmarkEnd w:id="20"/>
+    </w:p>
+    <w:p>
+      <w:pPr>
+        <w:pStyle w:val="PargrafodaLista"/>
+        <w:ind w:left="1440"/>
+        <w:outlineLvl w:val="1"/>
+        <w:rPr>
+          <w:rFonts w:ascii="Arial" w:hAnsi="Arial" w:cs="Arial"/>
+          <w:color w:val="2F5496" w:themeColor="accent1" w:themeShade="BF"/>
+          <w:sz w:val="28"/>
+          <w:szCs w:val="28"/>
+        </w:rPr>
+      </w:pPr>
+    </w:p>
+    <w:p>
+      <w:pPr>
+        <w:rPr>
+          <w:rFonts w:ascii="Arial" w:hAnsi="Arial" w:cs="Arial"/>
+          <w:sz w:val="24"/>
+          <w:szCs w:val="24"/>
+        </w:rPr>
+      </w:pPr>
+      <w:r>
+        <w:rPr>
+          <w:rFonts w:ascii="Arial" w:hAnsi="Arial" w:cs="Arial"/>
+          <w:sz w:val="24"/>
+          <w:szCs w:val="24"/>
+        </w:rPr>
+        <w:t>Com a aplicação e a implantação do nosso sistema, nós fizemos parceria com uma empresa grande fabricante de sensores e placas Arduino, cujo nome é FilipeFlop. Essa empresa irá disponibilizar os sensores e as placas e com isso terá um percentual na venda completa do produto.</w:t>
+      </w:r>
+    </w:p>
+    <w:p>
+      <w:pPr>
+        <w:rPr>
+          <w:rFonts w:cstheme="minorHAnsi"/>
+          <w:sz w:val="36"/>
+          <w:szCs w:val="36"/>
+        </w:rPr>
+      </w:pPr>
+    </w:p>
+    <w:p>
+      <w:pPr>
+        <w:rPr>
+          <w:rFonts w:cstheme="minorHAnsi"/>
+          <w:color w:val="2F5496" w:themeColor="accent1" w:themeShade="BF"/>
+          <w:sz w:val="36"/>
+          <w:szCs w:val="36"/>
+        </w:rPr>
+      </w:pPr>
+      <w:r>
+        <w:rPr>
+          <w:rFonts w:cstheme="minorHAnsi"/>
+          <w:noProof/>
+          <w:color w:val="2F5496" w:themeColor="accent1" w:themeShade="BF"/>
+          <w:sz w:val="36"/>
+          <w:szCs w:val="36"/>
+        </w:rPr>
+        <w:drawing>
+          <wp:inline distT="0" distB="0" distL="0" distR="0" wp14:anchorId="2B69A715" wp14:editId="49571EAD">
+            <wp:extent cx="5400040" cy="3952875"/>
+            <wp:effectExtent l="0" t="0" r="0" b="9525"/>
+            <wp:docPr id="22" name="Imagem 22"/>
+            <wp:cNvGraphicFramePr>
+              <a:graphicFrameLocks xmlns:a="http://schemas.openxmlformats.org/drawingml/2006/main" noChangeAspect="1"/>
+            </wp:cNvGraphicFramePr>
+            <a:graphic xmlns:a="http://schemas.openxmlformats.org/drawingml/2006/main">
+              <a:graphicData uri="http://schemas.openxmlformats.org/drawingml/2006/picture">
+                <pic:pic xmlns:pic="http://schemas.openxmlformats.org/drawingml/2006/picture">
+                  <pic:nvPicPr>
+                    <pic:cNvPr id="1" name=""/>
+                    <pic:cNvPicPr/>
+                  </pic:nvPicPr>
+                  <pic:blipFill>
+                    <a:blip r:embed="rId34"/>
+                    <a:stretch>
+                      <a:fillRect/>
+                    </a:stretch>
+                  </pic:blipFill>
+                  <pic:spPr>
+                    <a:xfrm>
+                      <a:off x="0" y="0"/>
                       <a:ext cx="5400040" cy="3952875"/>
                     </a:xfrm>
                     <a:prstGeom prst="rect">
@@ -6440,7 +9810,7 @@
           <w:szCs w:val="28"/>
         </w:rPr>
       </w:pPr>
-      <w:bookmarkStart w:id="19" w:name="_Toc54903019"/>
+      <w:bookmarkStart w:id="21" w:name="_Toc56506341"/>
       <w:r>
         <w:rPr>
           <w:rFonts w:ascii="Arial" w:hAnsi="Arial" w:cs="Arial"/>
@@ -6450,7 +9820,7 @@
         </w:rPr>
         <w:t>Aprendizado com o projeto</w:t>
       </w:r>
-      <w:bookmarkEnd w:id="19"/>
+      <w:bookmarkEnd w:id="21"/>
     </w:p>
     <w:p>
       <w:pPr>
@@ -6480,7 +9850,25 @@
           <w:sz w:val="24"/>
           <w:szCs w:val="24"/>
         </w:rPr>
-        <w:t>Ao fim da segunda sprint, o grupo inteiro conseguiu perceber que tivemos uma evolução enorme, devido ao contato com novas tecnologias e diversas linguagens de programação, aprendemos a trabalhar em equipe, em separar as tarefas e até em sermos líderes. Temos a percepção de que ter um grupo completamente focado e disciplinado é difícil pra não dizer impossível, mas com as reuniões diárias isso ameniza por conta de repassar o conteúdo do projeto diariamente.</w:t>
+        <w:t xml:space="preserve">Ao fim da segunda sprint, o grupo inteiro conseguiu perceber que tivemos uma evolução enorme, devido ao contato com novas tecnologias e diversas linguagens de programação, aprendemos a trabalhar em equipe, em separar as tarefas e até em sermos líderes. Temos a percepção de que ter um grupo completamente focado e disciplinado é difícil </w:t>
+      </w:r>
+      <w:proofErr w:type="gramStart"/>
+      <w:r>
+        <w:rPr>
+          <w:rFonts w:ascii="Arial" w:hAnsi="Arial" w:cs="Arial"/>
+          <w:sz w:val="24"/>
+          <w:szCs w:val="24"/>
+        </w:rPr>
+        <w:t>pra</w:t>
+      </w:r>
+      <w:proofErr w:type="gramEnd"/>
+      <w:r>
+        <w:rPr>
+          <w:rFonts w:ascii="Arial" w:hAnsi="Arial" w:cs="Arial"/>
+          <w:sz w:val="24"/>
+          <w:szCs w:val="24"/>
+        </w:rPr>
+        <w:t xml:space="preserve"> não dizer impossível, mas com as reuniões diárias isso ameniza por conta de repassar o conteúdo do projeto diariamente.</w:t>
       </w:r>
     </w:p>
     <w:p>
@@ -6522,7 +9910,16 @@
           <w:sz w:val="24"/>
           <w:szCs w:val="24"/>
         </w:rPr>
-        <w:t xml:space="preserve"> Entendemos também que alguns membros do nosso grupo </w:t>
+        <w:t xml:space="preserve"> Entendemos também que alguns </w:t>
+      </w:r>
+      <w:r>
+        <w:rPr>
+          <w:rFonts w:ascii="Arial" w:hAnsi="Arial" w:cs="Arial"/>
+          <w:sz w:val="24"/>
+          <w:szCs w:val="24"/>
+        </w:rPr>
+        <w:lastRenderedPageBreak/>
+        <w:t xml:space="preserve">membros do nosso grupo </w:t>
       </w:r>
       <w:r>
         <w:rPr>
@@ -6608,16 +10005,7 @@
           <w:sz w:val="24"/>
           <w:szCs w:val="24"/>
         </w:rPr>
-        <w:t xml:space="preserve">No socioemocional desenvolvemos e trabalhamos sobre si próprio, identificamos nossos pontos fortes e aprimoramos as nossas qualidades, em nossos pontos </w:t>
-      </w:r>
-      <w:r>
-        <w:rPr>
-          <w:rFonts w:ascii="Arial" w:hAnsi="Arial" w:cs="Arial"/>
-          <w:sz w:val="24"/>
-          <w:szCs w:val="24"/>
-        </w:rPr>
-        <w:lastRenderedPageBreak/>
-        <w:t>fracos buscamos melhorar individualmente e em conjunto promovendo a sinergia entre a equipe.</w:t>
+        <w:t>No socioemocional desenvolvemos e trabalhamos sobre si próprio, identificamos nossos pontos fortes e aprimoramos as nossas qualidades, em nossos pontos fracos buscamos melhorar individualmente e em conjunto promovendo a sinergia entre a equipe.</w:t>
       </w:r>
     </w:p>
     <w:p>
@@ -6698,7 +10086,7 @@
           <w:szCs w:val="28"/>
         </w:rPr>
       </w:pPr>
-      <w:bookmarkStart w:id="20" w:name="_Toc54903020"/>
+      <w:bookmarkStart w:id="22" w:name="_Toc56506342"/>
       <w:r>
         <w:rPr>
           <w:rFonts w:ascii="Arial" w:hAnsi="Arial" w:cs="Arial"/>
@@ -6708,7 +10096,7 @@
         </w:rPr>
         <w:t>Considerações finais do projeto</w:t>
       </w:r>
-      <w:bookmarkEnd w:id="20"/>
+      <w:bookmarkEnd w:id="22"/>
     </w:p>
     <w:p>
       <w:pPr>
@@ -6793,7 +10181,7 @@
           <w:szCs w:val="36"/>
         </w:rPr>
       </w:pPr>
-      <w:bookmarkStart w:id="21" w:name="_Toc54903021"/>
+      <w:bookmarkStart w:id="23" w:name="_Toc56506343"/>
       <w:r>
         <w:rPr>
           <w:rFonts w:ascii="Arial" w:hAnsi="Arial" w:cs="Arial"/>
@@ -6803,7 +10191,7 @@
         </w:rPr>
         <w:t>Referências</w:t>
       </w:r>
-      <w:bookmarkEnd w:id="21"/>
+      <w:bookmarkEnd w:id="23"/>
     </w:p>
     <w:p>
       <w:pPr>
@@ -6842,7 +10230,7 @@
         </w:rPr>
         <w:t xml:space="preserve">RESOLUÇÃO-RDC Nº 304, DE 17 DE SETEMBRO DE 2019 </w:t>
       </w:r>
-      <w:hyperlink r:id="rId30" w:anchor=":~:text=Disp%C3%B5e%20sobre%20as%20Boas%20Pr%C3%A1ticas,e%20de%20Transporte%20de%20Medicamentos.&amp;text=2%C2%BA%20Esta%20Resolu%C3%A7%C3%A3o%20se%20aplica,transporte%20de%20produtos%20a%20granel" w:history="1">
+      <w:hyperlink r:id="rId35" w:anchor=":~:text=Disp%C3%B5e%20sobre%20as%20Boas%20Pr%C3%A1ticas,e%20de%20Transporte%20de%20Medicamentos.&amp;text=2%C2%BA%20Esta%20Resolu%C3%A7%C3%A3o%20se%20aplica,transporte%20de%20produtos%20a%20granel" w:history="1">
         <w:r>
           <w:rPr>
             <w:rStyle w:val="Hyperlink"/>
@@ -6902,7 +10290,7 @@
           <w:szCs w:val="24"/>
         </w:rPr>
       </w:pPr>
-      <w:hyperlink r:id="rId31" w:history="1">
+      <w:hyperlink r:id="rId36" w:history="1">
         <w:r>
           <w:rPr>
             <w:rStyle w:val="Hyperlink"/>
@@ -6951,7 +10339,7 @@
           <w:szCs w:val="24"/>
         </w:rPr>
       </w:pPr>
-      <w:hyperlink r:id="rId32" w:history="1">
+      <w:hyperlink r:id="rId37" w:history="1">
         <w:r>
           <w:rPr>
             <w:rStyle w:val="Hyperlink"/>
@@ -6990,17 +10378,7 @@
           <w:szCs w:val="24"/>
           <w:shd w:val="clear" w:color="auto" w:fill="FFFFFF"/>
         </w:rPr>
-        <w:t xml:space="preserve">Anvisa. RDC n° 44, DE 17 de Agosto de 2009. Dispõe sobre Boas Práticas Farmacêuticas para o controle sanitário do funcionamento, da dispensação e da </w:t>
-      </w:r>
-      <w:r>
-        <w:rPr>
-          <w:rFonts w:ascii="Arial" w:hAnsi="Arial" w:cs="Arial"/>
-          <w:sz w:val="24"/>
-          <w:szCs w:val="24"/>
-          <w:shd w:val="clear" w:color="auto" w:fill="FFFFFF"/>
-        </w:rPr>
-        <w:lastRenderedPageBreak/>
-        <w:t>comercialização de produtos e da prestação de serviços farmacêuticos em farmácias e drogarias e dá outras providências</w:t>
+        <w:t>Anvisa. RDC n° 44, DE 17 de Agosto de 2009. Dispõe sobre Boas Práticas Farmacêuticas para o controle sanitário do funcionamento, da dispensação e da comercialização de produtos e da prestação de serviços farmacêuticos em farmácias e drogarias e dá outras providências</w:t>
       </w:r>
     </w:p>
     <w:p>
@@ -7013,7 +10391,7 @@
           <w:szCs w:val="24"/>
         </w:rPr>
       </w:pPr>
-      <w:hyperlink r:id="rId33" w:history="1">
+      <w:hyperlink r:id="rId38" w:history="1">
         <w:r>
           <w:rPr>
             <w:rStyle w:val="Hyperlink"/>
@@ -7089,7 +10467,7 @@
           <w:shd w:val="clear" w:color="auto" w:fill="FFFFFF"/>
         </w:rPr>
       </w:pPr>
-      <w:hyperlink r:id="rId34" w:history="1">
+      <w:hyperlink r:id="rId39" w:history="1">
         <w:r>
           <w:rPr>
             <w:rStyle w:val="Hyperlink"/>
@@ -7122,9 +10500,9 @@
           <w:lang w:eastAsia="pt-BR"/>
         </w:rPr>
       </w:pPr>
-      <w:bookmarkStart w:id="22" w:name="_Toc54344838"/>
-      <w:bookmarkStart w:id="23" w:name="_Toc54344875"/>
-      <w:bookmarkStart w:id="24" w:name="_Toc54346480"/>
+      <w:bookmarkStart w:id="24" w:name="_Toc54344838"/>
+      <w:bookmarkStart w:id="25" w:name="_Toc54344875"/>
+      <w:bookmarkStart w:id="26" w:name="_Toc54346480"/>
       <w:r>
         <w:rPr>
           <w:rFonts w:ascii="Arial" w:eastAsia="Times New Roman" w:hAnsi="Arial" w:cs="Arial"/>
@@ -7135,9 +10513,9 @@
         </w:rPr>
         <w:t>Medicamentos termolábeis: retiradas programadas</w:t>
       </w:r>
-      <w:bookmarkEnd w:id="22"/>
-      <w:bookmarkEnd w:id="23"/>
       <w:bookmarkEnd w:id="24"/>
+      <w:bookmarkEnd w:id="25"/>
+      <w:bookmarkEnd w:id="26"/>
     </w:p>
     <w:p>
       <w:pPr>
@@ -7150,7 +10528,7 @@
           <w:shd w:val="clear" w:color="auto" w:fill="FFFFFF"/>
         </w:rPr>
       </w:pPr>
-      <w:hyperlink r:id="rId35" w:anchor=":~:text=Existem%20os%20medicamentos%20que%20precisam,temperatura%20ao%20redor%20de%2020%C2%BAC" w:history="1">
+      <w:hyperlink r:id="rId40" w:anchor=":~:text=Existem%20os%20medicamentos%20que%20precisam,temperatura%20ao%20redor%20de%2020%C2%BAC" w:history="1">
         <w:r>
           <w:rPr>
             <w:rStyle w:val="Hyperlink"/>
@@ -7222,7 +10600,7 @@
           <w:shd w:val="clear" w:color="auto" w:fill="FFFFFF"/>
         </w:rPr>
       </w:pPr>
-      <w:hyperlink r:id="rId36" w:anchor=":~:text=O%20grau%20de%20umidade%20para,entre%2040%25%20e%2070%25.&amp;text=Estocar%20em%20temperatura%20ambiente%20" w:history="1">
+      <w:hyperlink r:id="rId41" w:anchor=":~:text=O%20grau%20de%20umidade%20para,entre%2040%25%20e%2070%25.&amp;text=Estocar%20em%20temperatura%20ambiente%20" w:history="1">
         <w:r>
           <w:rPr>
             <w:rStyle w:val="Hyperlink"/>
@@ -7300,6 +10678,56 @@
 </w:document>
 </file>
 
+<file path=word/endnotes.xml><?xml version="1.0" encoding="utf-8"?>
+<w:endnotes xmlns:wpc="http://schemas.microsoft.com/office/word/2010/wordprocessingCanvas" xmlns:cx="http://schemas.microsoft.com/office/drawing/2014/chartex" xmlns:cx1="http://schemas.microsoft.com/office/drawing/2015/9/8/chartex" xmlns:cx2="http://schemas.microsoft.com/office/drawing/2015/10/21/chartex" xmlns:cx3="http://schemas.microsoft.com/office/drawing/2016/5/9/chartex" xmlns:cx4="http://schemas.microsoft.com/office/drawing/2016/5/10/chartex" xmlns:cx5="http://schemas.microsoft.com/office/drawing/2016/5/11/chartex" xmlns:cx6="http://schemas.microsoft.com/office/drawing/2016/5/12/chartex" xmlns:cx7="http://schemas.microsoft.com/office/drawing/2016/5/13/chartex" xmlns:cx8="http://schemas.microsoft.com/office/drawing/2016/5/14/chartex" xmlns:mc="http://schemas.openxmlformats.org/markup-compatibility/2006" xmlns:aink="http://schemas.microsoft.com/office/drawing/2016/ink" xmlns:am3d="http://schemas.microsoft.com/office/drawing/2017/model3d" xmlns:o="urn:schemas-microsoft-com:office:office" xmlns:r="http://schemas.openxmlformats.org/officeDocument/2006/relationships" xmlns:m="http://schemas.openxmlformats.org/officeDocument/2006/math" xmlns:v="urn:schemas-microsoft-com:vml" xmlns:wp14="http://schemas.microsoft.com/office/word/2010/wordprocessingDrawing" xmlns:wp="http://schemas.openxmlformats.org/drawingml/2006/wordprocessingDrawing" xmlns:w10="urn:schemas-microsoft-com:office:word" xmlns:w="http://schemas.openxmlformats.org/wordprocessingml/2006/main" xmlns:w14="http://schemas.microsoft.com/office/word/2010/wordml" xmlns:w15="http://schemas.microsoft.com/office/word/2012/wordml" xmlns:w16cex="http://schemas.microsoft.com/office/word/2018/wordml/cex" xmlns:w16cid="http://schemas.microsoft.com/office/word/2016/wordml/cid" xmlns:w16="http://schemas.microsoft.com/office/word/2018/wordml" xmlns:w16se="http://schemas.microsoft.com/office/word/2015/wordml/symex" xmlns:wpg="http://schemas.microsoft.com/office/word/2010/wordprocessingGroup" xmlns:wpi="http://schemas.microsoft.com/office/word/2010/wordprocessingInk" xmlns:wne="http://schemas.microsoft.com/office/word/2006/wordml" xmlns:wps="http://schemas.microsoft.com/office/word/2010/wordprocessingShape" mc:Ignorable="w14 w15 w16se w16cid w16 w16cex wp14">
+  <w:endnote w:type="separator" w:id="-1">
+    <w:p>
+      <w:pPr>
+        <w:spacing w:after="0" w:line="240" w:lineRule="auto"/>
+      </w:pPr>
+      <w:r>
+        <w:separator/>
+      </w:r>
+    </w:p>
+  </w:endnote>
+  <w:endnote w:type="continuationSeparator" w:id="0">
+    <w:p>
+      <w:pPr>
+        <w:spacing w:after="0" w:line="240" w:lineRule="auto"/>
+      </w:pPr>
+      <w:r>
+        <w:continuationSeparator/>
+      </w:r>
+    </w:p>
+  </w:endnote>
+</w:endnotes>
+</file>
+
+<file path=word/footnotes.xml><?xml version="1.0" encoding="utf-8"?>
+<w:footnotes xmlns:wpc="http://schemas.microsoft.com/office/word/2010/wordprocessingCanvas" xmlns:cx="http://schemas.microsoft.com/office/drawing/2014/chartex" xmlns:cx1="http://schemas.microsoft.com/office/drawing/2015/9/8/chartex" xmlns:cx2="http://schemas.microsoft.com/office/drawing/2015/10/21/chartex" xmlns:cx3="http://schemas.microsoft.com/office/drawing/2016/5/9/chartex" xmlns:cx4="http://schemas.microsoft.com/office/drawing/2016/5/10/chartex" xmlns:cx5="http://schemas.microsoft.com/office/drawing/2016/5/11/chartex" xmlns:cx6="http://schemas.microsoft.com/office/drawing/2016/5/12/chartex" xmlns:cx7="http://schemas.microsoft.com/office/drawing/2016/5/13/chartex" xmlns:cx8="http://schemas.microsoft.com/office/drawing/2016/5/14/chartex" xmlns:mc="http://schemas.openxmlformats.org/markup-compatibility/2006" xmlns:aink="http://schemas.microsoft.com/office/drawing/2016/ink" xmlns:am3d="http://schemas.microsoft.com/office/drawing/2017/model3d" xmlns:o="urn:schemas-microsoft-com:office:office" xmlns:r="http://schemas.openxmlformats.org/officeDocument/2006/relationships" xmlns:m="http://schemas.openxmlformats.org/officeDocument/2006/math" xmlns:v="urn:schemas-microsoft-com:vml" xmlns:wp14="http://schemas.microsoft.com/office/word/2010/wordprocessingDrawing" xmlns:wp="http://schemas.openxmlformats.org/drawingml/2006/wordprocessingDrawing" xmlns:w10="urn:schemas-microsoft-com:office:word" xmlns:w="http://schemas.openxmlformats.org/wordprocessingml/2006/main" xmlns:w14="http://schemas.microsoft.com/office/word/2010/wordml" xmlns:w15="http://schemas.microsoft.com/office/word/2012/wordml" xmlns:w16cex="http://schemas.microsoft.com/office/word/2018/wordml/cex" xmlns:w16cid="http://schemas.microsoft.com/office/word/2016/wordml/cid" xmlns:w16="http://schemas.microsoft.com/office/word/2018/wordml" xmlns:w16se="http://schemas.microsoft.com/office/word/2015/wordml/symex" xmlns:wpg="http://schemas.microsoft.com/office/word/2010/wordprocessingGroup" xmlns:wpi="http://schemas.microsoft.com/office/word/2010/wordprocessingInk" xmlns:wne="http://schemas.microsoft.com/office/word/2006/wordml" xmlns:wps="http://schemas.microsoft.com/office/word/2010/wordprocessingShape" mc:Ignorable="w14 w15 w16se w16cid w16 w16cex wp14">
+  <w:footnote w:type="separator" w:id="-1">
+    <w:p>
+      <w:pPr>
+        <w:spacing w:after="0" w:line="240" w:lineRule="auto"/>
+      </w:pPr>
+      <w:r>
+        <w:separator/>
+      </w:r>
+    </w:p>
+  </w:footnote>
+  <w:footnote w:type="continuationSeparator" w:id="0">
+    <w:p>
+      <w:pPr>
+        <w:spacing w:after="0" w:line="240" w:lineRule="auto"/>
+      </w:pPr>
+      <w:r>
+        <w:continuationSeparator/>
+      </w:r>
+    </w:p>
+  </w:footnote>
+</w:footnotes>
+</file>
+
 <file path=word/numbering.xml><?xml version="1.0" encoding="utf-8"?>
 <w:numbering xmlns:wpc="http://schemas.microsoft.com/office/word/2010/wordprocessingCanvas" xmlns:cx="http://schemas.microsoft.com/office/drawing/2014/chartex" xmlns:cx1="http://schemas.microsoft.com/office/drawing/2015/9/8/chartex" xmlns:cx2="http://schemas.microsoft.com/office/drawing/2015/10/21/chartex" xmlns:cx3="http://schemas.microsoft.com/office/drawing/2016/5/9/chartex" xmlns:cx4="http://schemas.microsoft.com/office/drawing/2016/5/10/chartex" xmlns:cx5="http://schemas.microsoft.com/office/drawing/2016/5/11/chartex" xmlns:cx6="http://schemas.microsoft.com/office/drawing/2016/5/12/chartex" xmlns:cx7="http://schemas.microsoft.com/office/drawing/2016/5/13/chartex" xmlns:cx8="http://schemas.microsoft.com/office/drawing/2016/5/14/chartex" xmlns:mc="http://schemas.openxmlformats.org/markup-compatibility/2006" xmlns:aink="http://schemas.microsoft.com/office/drawing/2016/ink" xmlns:am3d="http://schemas.microsoft.com/office/drawing/2017/model3d" xmlns:o="urn:schemas-microsoft-com:office:office" xmlns:r="http://schemas.openxmlformats.org/officeDocument/2006/relationships" xmlns:m="http://schemas.openxmlformats.org/officeDocument/2006/math" xmlns:v="urn:schemas-microsoft-com:vml" xmlns:wp14="http://schemas.microsoft.com/office/word/2010/wordprocessingDrawing" xmlns:wp="http://schemas.openxmlformats.org/drawingml/2006/wordprocessingDrawing" xmlns:w10="urn:schemas-microsoft-com:office:word" xmlns:w="http://schemas.openxmlformats.org/wordprocessingml/2006/main" xmlns:w14="http://schemas.microsoft.com/office/word/2010/wordml" xmlns:w15="http://schemas.microsoft.com/office/word/2012/wordml" xmlns:w16cex="http://schemas.microsoft.com/office/word/2018/wordml/cex" xmlns:w16cid="http://schemas.microsoft.com/office/word/2016/wordml/cid" xmlns:w16="http://schemas.microsoft.com/office/word/2018/wordml" xmlns:w16se="http://schemas.microsoft.com/office/word/2015/wordml/symex" xmlns:wpg="http://schemas.microsoft.com/office/word/2010/wordprocessingGroup" xmlns:wpi="http://schemas.microsoft.com/office/word/2010/wordprocessingInk" xmlns:wne="http://schemas.microsoft.com/office/word/2006/wordml" xmlns:wps="http://schemas.microsoft.com/office/word/2010/wordprocessingShape" mc:Ignorable="w14 w15 w16se w16cid w16 w16cex wp14">
   <w:abstractNum w:abstractNumId="0" w15:restartNumberingAfterBreak="0">
@@ -8520,6 +11948,127 @@
     </w:lvl>
   </w:abstractNum>
   <w:abstractNum w:abstractNumId="11" w15:restartNumberingAfterBreak="0">
+    <w:nsid w:val="4AEA2E5D"/>
+    <w:multiLevelType w:val="multilevel"/>
+    <w:tmpl w:val="79B82AF2"/>
+    <w:lvl w:ilvl="0">
+      <w:start w:val="1"/>
+      <w:numFmt w:val="decimal"/>
+      <w:lvlText w:val="%1."/>
+      <w:lvlJc w:val="left"/>
+      <w:pPr>
+        <w:ind w:left="1080" w:hanging="360"/>
+      </w:pPr>
+      <w:rPr>
+        <w:rFonts w:hint="default"/>
+      </w:rPr>
+    </w:lvl>
+    <w:lvl w:ilvl="1">
+      <w:start w:val="1"/>
+      <w:numFmt w:val="decimal"/>
+      <w:isLgl/>
+      <w:lvlText w:val="%1.%2"/>
+      <w:lvlJc w:val="left"/>
+      <w:pPr>
+        <w:ind w:left="1440" w:hanging="720"/>
+      </w:pPr>
+      <w:rPr>
+        <w:rFonts w:hint="default"/>
+      </w:rPr>
+    </w:lvl>
+    <w:lvl w:ilvl="2">
+      <w:start w:val="1"/>
+      <w:numFmt w:val="decimal"/>
+      <w:isLgl/>
+      <w:lvlText w:val="%1.%2.%3"/>
+      <w:lvlJc w:val="left"/>
+      <w:pPr>
+        <w:ind w:left="1440" w:hanging="720"/>
+      </w:pPr>
+      <w:rPr>
+        <w:rFonts w:hint="default"/>
+      </w:rPr>
+    </w:lvl>
+    <w:lvl w:ilvl="3">
+      <w:start w:val="1"/>
+      <w:numFmt w:val="decimal"/>
+      <w:isLgl/>
+      <w:lvlText w:val="%1.%2.%3.%4"/>
+      <w:lvlJc w:val="left"/>
+      <w:pPr>
+        <w:ind w:left="1800" w:hanging="1080"/>
+      </w:pPr>
+      <w:rPr>
+        <w:rFonts w:hint="default"/>
+      </w:rPr>
+    </w:lvl>
+    <w:lvl w:ilvl="4">
+      <w:start w:val="1"/>
+      <w:numFmt w:val="decimal"/>
+      <w:isLgl/>
+      <w:lvlText w:val="%1.%2.%3.%4.%5"/>
+      <w:lvlJc w:val="left"/>
+      <w:pPr>
+        <w:ind w:left="2160" w:hanging="1440"/>
+      </w:pPr>
+      <w:rPr>
+        <w:rFonts w:hint="default"/>
+      </w:rPr>
+    </w:lvl>
+    <w:lvl w:ilvl="5">
+      <w:start w:val="1"/>
+      <w:numFmt w:val="decimal"/>
+      <w:isLgl/>
+      <w:lvlText w:val="%1.%2.%3.%4.%5.%6"/>
+      <w:lvlJc w:val="left"/>
+      <w:pPr>
+        <w:ind w:left="2520" w:hanging="1800"/>
+      </w:pPr>
+      <w:rPr>
+        <w:rFonts w:hint="default"/>
+      </w:rPr>
+    </w:lvl>
+    <w:lvl w:ilvl="6">
+      <w:start w:val="1"/>
+      <w:numFmt w:val="decimal"/>
+      <w:isLgl/>
+      <w:lvlText w:val="%1.%2.%3.%4.%5.%6.%7"/>
+      <w:lvlJc w:val="left"/>
+      <w:pPr>
+        <w:ind w:left="2520" w:hanging="1800"/>
+      </w:pPr>
+      <w:rPr>
+        <w:rFonts w:hint="default"/>
+      </w:rPr>
+    </w:lvl>
+    <w:lvl w:ilvl="7">
+      <w:start w:val="1"/>
+      <w:numFmt w:val="decimal"/>
+      <w:isLgl/>
+      <w:lvlText w:val="%1.%2.%3.%4.%5.%6.%7.%8"/>
+      <w:lvlJc w:val="left"/>
+      <w:pPr>
+        <w:ind w:left="2880" w:hanging="2160"/>
+      </w:pPr>
+      <w:rPr>
+        <w:rFonts w:hint="default"/>
+      </w:rPr>
+    </w:lvl>
+    <w:lvl w:ilvl="8">
+      <w:start w:val="1"/>
+      <w:numFmt w:val="decimal"/>
+      <w:isLgl/>
+      <w:lvlText w:val="%1.%2.%3.%4.%5.%6.%7.%8.%9"/>
+      <w:lvlJc w:val="left"/>
+      <w:pPr>
+        <w:ind w:left="3240" w:hanging="2520"/>
+      </w:pPr>
+      <w:rPr>
+        <w:rFonts w:hint="default"/>
+      </w:rPr>
+    </w:lvl>
+  </w:abstractNum>
+  <w:abstractNum w:abstractNumId="12" w15:restartNumberingAfterBreak="0">
     <w:nsid w:val="55C23E5F"/>
     <w:multiLevelType w:val="hybridMultilevel"/>
     <w:tmpl w:val="2A989708"/>
@@ -8608,7 +12157,93 @@
       </w:pPr>
     </w:lvl>
   </w:abstractNum>
-  <w:abstractNum w:abstractNumId="12" w15:restartNumberingAfterBreak="0">
+  <w:abstractNum w:abstractNumId="13" w15:restartNumberingAfterBreak="0">
+    <w:nsid w:val="6A0C0E15"/>
+    <w:multiLevelType w:val="hybridMultilevel"/>
+    <w:tmpl w:val="AE5A46F4"/>
+    <w:lvl w:ilvl="0" w:tplc="0416000F">
+      <w:start w:val="1"/>
+      <w:numFmt w:val="decimal"/>
+      <w:lvlText w:val="%1."/>
+      <w:lvlJc w:val="left"/>
+      <w:pPr>
+        <w:ind w:left="720" w:hanging="360"/>
+      </w:pPr>
+    </w:lvl>
+    <w:lvl w:ilvl="1" w:tplc="04160019">
+      <w:start w:val="1"/>
+      <w:numFmt w:val="lowerLetter"/>
+      <w:lvlText w:val="%2."/>
+      <w:lvlJc w:val="left"/>
+      <w:pPr>
+        <w:ind w:left="1440" w:hanging="360"/>
+      </w:pPr>
+    </w:lvl>
+    <w:lvl w:ilvl="2" w:tplc="0416001B">
+      <w:start w:val="1"/>
+      <w:numFmt w:val="lowerRoman"/>
+      <w:lvlText w:val="%3."/>
+      <w:lvlJc w:val="right"/>
+      <w:pPr>
+        <w:ind w:left="2160" w:hanging="180"/>
+      </w:pPr>
+    </w:lvl>
+    <w:lvl w:ilvl="3" w:tplc="0416000F">
+      <w:start w:val="1"/>
+      <w:numFmt w:val="decimal"/>
+      <w:lvlText w:val="%4."/>
+      <w:lvlJc w:val="left"/>
+      <w:pPr>
+        <w:ind w:left="2880" w:hanging="360"/>
+      </w:pPr>
+    </w:lvl>
+    <w:lvl w:ilvl="4" w:tplc="04160019">
+      <w:start w:val="1"/>
+      <w:numFmt w:val="lowerLetter"/>
+      <w:lvlText w:val="%5."/>
+      <w:lvlJc w:val="left"/>
+      <w:pPr>
+        <w:ind w:left="3600" w:hanging="360"/>
+      </w:pPr>
+    </w:lvl>
+    <w:lvl w:ilvl="5" w:tplc="0416001B">
+      <w:start w:val="1"/>
+      <w:numFmt w:val="lowerRoman"/>
+      <w:lvlText w:val="%6."/>
+      <w:lvlJc w:val="right"/>
+      <w:pPr>
+        <w:ind w:left="4320" w:hanging="180"/>
+      </w:pPr>
+    </w:lvl>
+    <w:lvl w:ilvl="6" w:tplc="0416000F">
+      <w:start w:val="1"/>
+      <w:numFmt w:val="decimal"/>
+      <w:lvlText w:val="%7."/>
+      <w:lvlJc w:val="left"/>
+      <w:pPr>
+        <w:ind w:left="5040" w:hanging="360"/>
+      </w:pPr>
+    </w:lvl>
+    <w:lvl w:ilvl="7" w:tplc="04160019">
+      <w:start w:val="1"/>
+      <w:numFmt w:val="lowerLetter"/>
+      <w:lvlText w:val="%8."/>
+      <w:lvlJc w:val="left"/>
+      <w:pPr>
+        <w:ind w:left="5760" w:hanging="360"/>
+      </w:pPr>
+    </w:lvl>
+    <w:lvl w:ilvl="8" w:tplc="0416001B">
+      <w:start w:val="1"/>
+      <w:numFmt w:val="lowerRoman"/>
+      <w:lvlText w:val="%9."/>
+      <w:lvlJc w:val="right"/>
+      <w:pPr>
+        <w:ind w:left="6480" w:hanging="180"/>
+      </w:pPr>
+    </w:lvl>
+  </w:abstractNum>
+  <w:abstractNum w:abstractNumId="14" w15:restartNumberingAfterBreak="0">
     <w:nsid w:val="7DBB52B3"/>
     <w:multiLevelType w:val="hybridMultilevel"/>
     <w:tmpl w:val="AC84C592"/>
@@ -8697,7 +12332,7 @@
       </w:pPr>
     </w:lvl>
   </w:abstractNum>
-  <w:abstractNum w:abstractNumId="13" w15:restartNumberingAfterBreak="0">
+  <w:abstractNum w:abstractNumId="15" w15:restartNumberingAfterBreak="0">
     <w:nsid w:val="7FFE06C6"/>
     <w:multiLevelType w:val="hybridMultilevel"/>
     <w:tmpl w:val="D946D606"/>
@@ -8787,7 +12422,7 @@
     </w:lvl>
   </w:abstractNum>
   <w:num w:numId="1">
-    <w:abstractNumId w:val="12"/>
+    <w:abstractNumId w:val="14"/>
   </w:num>
   <w:num w:numId="2">
     <w:abstractNumId w:val="0"/>
@@ -8802,7 +12437,7 @@
     <w:abstractNumId w:val="1"/>
   </w:num>
   <w:num w:numId="6">
-    <w:abstractNumId w:val="11"/>
+    <w:abstractNumId w:val="12"/>
   </w:num>
   <w:num w:numId="7">
     <w:abstractNumId w:val="3"/>
@@ -8811,7 +12446,7 @@
     <w:abstractNumId w:val="6"/>
   </w:num>
   <w:num w:numId="9">
-    <w:abstractNumId w:val="13"/>
+    <w:abstractNumId w:val="15"/>
   </w:num>
   <w:num w:numId="10">
     <w:abstractNumId w:val="8"/>
@@ -8827,6 +12462,39 @@
   </w:num>
   <w:num w:numId="14">
     <w:abstractNumId w:val="4"/>
+  </w:num>
+  <w:num w:numId="15">
+    <w:abstractNumId w:val="13"/>
+    <w:lvlOverride w:ilvl="0">
+      <w:startOverride w:val="1"/>
+    </w:lvlOverride>
+    <w:lvlOverride w:ilvl="1">
+      <w:startOverride w:val="1"/>
+    </w:lvlOverride>
+    <w:lvlOverride w:ilvl="2">
+      <w:startOverride w:val="1"/>
+    </w:lvlOverride>
+    <w:lvlOverride w:ilvl="3">
+      <w:startOverride w:val="1"/>
+    </w:lvlOverride>
+    <w:lvlOverride w:ilvl="4">
+      <w:startOverride w:val="1"/>
+    </w:lvlOverride>
+    <w:lvlOverride w:ilvl="5">
+      <w:startOverride w:val="1"/>
+    </w:lvlOverride>
+    <w:lvlOverride w:ilvl="6">
+      <w:startOverride w:val="1"/>
+    </w:lvlOverride>
+    <w:lvlOverride w:ilvl="7">
+      <w:startOverride w:val="1"/>
+    </w:lvlOverride>
+    <w:lvlOverride w:ilvl="8">
+      <w:startOverride w:val="1"/>
+    </w:lvlOverride>
+  </w:num>
+  <w:num w:numId="16">
+    <w:abstractNumId w:val="11"/>
   </w:num>
 </w:numbering>
 </file>
@@ -9432,6 +13100,69 @@
       <w:lang w:eastAsia="pt-BR"/>
     </w:rPr>
   </w:style>
+  <w:style w:type="paragraph" w:styleId="Cabealho">
+    <w:name w:val="header"/>
+    <w:basedOn w:val="Normal"/>
+    <w:link w:val="CabealhoChar"/>
+    <w:uiPriority w:val="99"/>
+    <w:unhideWhenUsed/>
+    <w:rsid w:val="00311CFC"/>
+    <w:pPr>
+      <w:tabs>
+        <w:tab w:val="center" w:pos="4252"/>
+        <w:tab w:val="right" w:pos="8504"/>
+      </w:tabs>
+      <w:spacing w:after="0" w:line="240" w:lineRule="auto"/>
+    </w:pPr>
+  </w:style>
+  <w:style w:type="character" w:customStyle="1" w:styleId="CabealhoChar">
+    <w:name w:val="Cabeçalho Char"/>
+    <w:basedOn w:val="Fontepargpadro"/>
+    <w:link w:val="Cabealho"/>
+    <w:uiPriority w:val="99"/>
+    <w:rsid w:val="00311CFC"/>
+  </w:style>
+  <w:style w:type="paragraph" w:styleId="Rodap">
+    <w:name w:val="footer"/>
+    <w:basedOn w:val="Normal"/>
+    <w:link w:val="RodapChar"/>
+    <w:uiPriority w:val="99"/>
+    <w:unhideWhenUsed/>
+    <w:rsid w:val="00311CFC"/>
+    <w:pPr>
+      <w:tabs>
+        <w:tab w:val="center" w:pos="4252"/>
+        <w:tab w:val="right" w:pos="8504"/>
+      </w:tabs>
+      <w:spacing w:after="0" w:line="240" w:lineRule="auto"/>
+    </w:pPr>
+  </w:style>
+  <w:style w:type="character" w:customStyle="1" w:styleId="RodapChar">
+    <w:name w:val="Rodapé Char"/>
+    <w:basedOn w:val="Fontepargpadro"/>
+    <w:link w:val="Rodap"/>
+    <w:uiPriority w:val="99"/>
+    <w:rsid w:val="00311CFC"/>
+  </w:style>
+  <w:style w:type="table" w:styleId="Tabelacomgrade">
+    <w:name w:val="Table Grid"/>
+    <w:basedOn w:val="Tabelanormal"/>
+    <w:uiPriority w:val="39"/>
+    <w:rsid w:val="00C50E1D"/>
+    <w:pPr>
+      <w:spacing w:after="0" w:line="240" w:lineRule="auto"/>
+    </w:pPr>
+    <w:tblPr>
+      <w:tblBorders>
+        <w:top w:val="single" w:sz="4" w:space="0" w:color="auto"/>
+        <w:left w:val="single" w:sz="4" w:space="0" w:color="auto"/>
+        <w:bottom w:val="single" w:sz="4" w:space="0" w:color="auto"/>
+        <w:right w:val="single" w:sz="4" w:space="0" w:color="auto"/>
+        <w:insideH w:val="single" w:sz="4" w:space="0" w:color="auto"/>
+        <w:insideV w:val="single" w:sz="4" w:space="0" w:color="auto"/>
+      </w:tblBorders>
+    </w:tblPr>
+  </w:style>
 </w:styles>
 </file>
 

--- a/Pesquisa & Inovação/contexto_justificativa.docx
+++ b/Pesquisa & Inovação/contexto_justificativa.docx
@@ -2,6 +2,478 @@
 <file path=word/document.xml><?xml version="1.0" encoding="utf-8"?>
 <w:document xmlns:wpc="http://schemas.microsoft.com/office/word/2010/wordprocessingCanvas" xmlns:cx="http://schemas.microsoft.com/office/drawing/2014/chartex" xmlns:cx1="http://schemas.microsoft.com/office/drawing/2015/9/8/chartex" xmlns:cx2="http://schemas.microsoft.com/office/drawing/2015/10/21/chartex" xmlns:cx3="http://schemas.microsoft.com/office/drawing/2016/5/9/chartex" xmlns:cx4="http://schemas.microsoft.com/office/drawing/2016/5/10/chartex" xmlns:cx5="http://schemas.microsoft.com/office/drawing/2016/5/11/chartex" xmlns:cx6="http://schemas.microsoft.com/office/drawing/2016/5/12/chartex" xmlns:cx7="http://schemas.microsoft.com/office/drawing/2016/5/13/chartex" xmlns:cx8="http://schemas.microsoft.com/office/drawing/2016/5/14/chartex" xmlns:mc="http://schemas.openxmlformats.org/markup-compatibility/2006" xmlns:aink="http://schemas.microsoft.com/office/drawing/2016/ink" xmlns:am3d="http://schemas.microsoft.com/office/drawing/2017/model3d" xmlns:o="urn:schemas-microsoft-com:office:office" xmlns:r="http://schemas.openxmlformats.org/officeDocument/2006/relationships" xmlns:m="http://schemas.openxmlformats.org/officeDocument/2006/math" xmlns:v="urn:schemas-microsoft-com:vml" xmlns:wp14="http://schemas.microsoft.com/office/word/2010/wordprocessingDrawing" xmlns:wp="http://schemas.openxmlformats.org/drawingml/2006/wordprocessingDrawing" xmlns:w10="urn:schemas-microsoft-com:office:word" xmlns:w="http://schemas.openxmlformats.org/wordprocessingml/2006/main" xmlns:w14="http://schemas.microsoft.com/office/word/2010/wordml" xmlns:w15="http://schemas.microsoft.com/office/word/2012/wordml" xmlns:w16cex="http://schemas.microsoft.com/office/word/2018/wordml/cex" xmlns:w16cid="http://schemas.microsoft.com/office/word/2016/wordml/cid" xmlns:w16="http://schemas.microsoft.com/office/word/2018/wordml" xmlns:w16se="http://schemas.microsoft.com/office/word/2015/wordml/symex" xmlns:wpg="http://schemas.microsoft.com/office/word/2010/wordprocessingGroup" xmlns:wpi="http://schemas.microsoft.com/office/word/2010/wordprocessingInk" xmlns:wne="http://schemas.microsoft.com/office/word/2006/wordml" xmlns:wps="http://schemas.microsoft.com/office/word/2010/wordprocessingShape" mc:Ignorable="w14 w15 w16se w16cid w16 w16cex wp14">
   <w:body>
+    <w:p>
+      <w:pPr>
+        <w:jc w:val="center"/>
+        <w:rPr>
+          <w:rFonts w:ascii="Arial" w:hAnsi="Arial" w:cs="Arial"/>
+          <w:color w:val="000000" w:themeColor="text1"/>
+          <w:sz w:val="20"/>
+          <w:szCs w:val="20"/>
+        </w:rPr>
+      </w:pPr>
+      <w:r>
+        <w:rPr>
+          <w:noProof/>
+          <w:sz w:val="20"/>
+          <w:szCs w:val="20"/>
+        </w:rPr>
+        <w:drawing>
+          <wp:anchor distT="0" distB="0" distL="114300" distR="114300" simplePos="0" relativeHeight="251664384" behindDoc="0" locked="0" layoutInCell="1" allowOverlap="1" wp14:anchorId="12D17CE8" wp14:editId="429CBBB8">
+            <wp:simplePos x="0" y="0"/>
+            <wp:positionH relativeFrom="column">
+              <wp:posOffset>4566285</wp:posOffset>
+            </wp:positionH>
+            <wp:positionV relativeFrom="topMargin">
+              <wp:align>bottom</wp:align>
+            </wp:positionV>
+            <wp:extent cx="1848485" cy="763905"/>
+            <wp:effectExtent l="0" t="0" r="0" b="0"/>
+            <wp:wrapSquare wrapText="bothSides"/>
+            <wp:docPr id="28" name="Imagem 28"/>
+            <wp:cNvGraphicFramePr>
+              <a:graphicFrameLocks xmlns:a="http://schemas.openxmlformats.org/drawingml/2006/main" noChangeAspect="1"/>
+            </wp:cNvGraphicFramePr>
+            <a:graphic xmlns:a="http://schemas.openxmlformats.org/drawingml/2006/main">
+              <a:graphicData uri="http://schemas.openxmlformats.org/drawingml/2006/picture">
+                <pic:pic xmlns:pic="http://schemas.openxmlformats.org/drawingml/2006/picture">
+                  <pic:nvPicPr>
+                    <pic:cNvPr id="1" name=""/>
+                    <pic:cNvPicPr/>
+                  </pic:nvPicPr>
+                  <pic:blipFill>
+                    <a:blip r:embed="rId8">
+                      <a:extLst>
+                        <a:ext uri="{28A0092B-C50C-407E-A947-70E740481C1C}">
+                          <a14:useLocalDpi xmlns:a14="http://schemas.microsoft.com/office/drawing/2010/main" val="0"/>
+                        </a:ext>
+                      </a:extLst>
+                    </a:blip>
+                    <a:stretch>
+                      <a:fillRect/>
+                    </a:stretch>
+                  </pic:blipFill>
+                  <pic:spPr>
+                    <a:xfrm>
+                      <a:off x="0" y="0"/>
+                      <a:ext cx="1848485" cy="763905"/>
+                    </a:xfrm>
+                    <a:prstGeom prst="rect">
+                      <a:avLst/>
+                    </a:prstGeom>
+                  </pic:spPr>
+                </pic:pic>
+              </a:graphicData>
+            </a:graphic>
+            <wp14:sizeRelH relativeFrom="margin">
+              <wp14:pctWidth>0</wp14:pctWidth>
+            </wp14:sizeRelH>
+            <wp14:sizeRelV relativeFrom="margin">
+              <wp14:pctHeight>0</wp14:pctHeight>
+            </wp14:sizeRelV>
+          </wp:anchor>
+        </w:drawing>
+      </w:r>
+      <w:r>
+        <w:rPr>
+          <w:noProof/>
+        </w:rPr>
+        <w:drawing>
+          <wp:anchor distT="0" distB="0" distL="114300" distR="114300" simplePos="0" relativeHeight="251665408" behindDoc="0" locked="0" layoutInCell="1" allowOverlap="1" wp14:anchorId="300B1519" wp14:editId="17C06675">
+            <wp:simplePos x="0" y="0"/>
+            <wp:positionH relativeFrom="page">
+              <wp:align>left</wp:align>
+            </wp:positionH>
+            <wp:positionV relativeFrom="page">
+              <wp:align>top</wp:align>
+            </wp:positionV>
+            <wp:extent cx="1095375" cy="997262"/>
+            <wp:effectExtent l="0" t="0" r="0" b="0"/>
+            <wp:wrapSquare wrapText="bothSides"/>
+            <wp:docPr id="29" name="Imagem 29"/>
+            <wp:cNvGraphicFramePr>
+              <a:graphicFrameLocks xmlns:a="http://schemas.openxmlformats.org/drawingml/2006/main" noChangeAspect="1"/>
+            </wp:cNvGraphicFramePr>
+            <a:graphic xmlns:a="http://schemas.openxmlformats.org/drawingml/2006/main">
+              <a:graphicData uri="http://schemas.openxmlformats.org/drawingml/2006/picture">
+                <pic:pic xmlns:pic="http://schemas.openxmlformats.org/drawingml/2006/picture">
+                  <pic:nvPicPr>
+                    <pic:cNvPr id="0" name="Picture 1"/>
+                    <pic:cNvPicPr>
+                      <a:picLocks noChangeAspect="1" noChangeArrowheads="1"/>
+                    </pic:cNvPicPr>
+                  </pic:nvPicPr>
+                  <pic:blipFill>
+                    <a:blip r:embed="rId9" cstate="print">
+                      <a:extLst>
+                        <a:ext uri="{28A0092B-C50C-407E-A947-70E740481C1C}">
+                          <a14:useLocalDpi xmlns:a14="http://schemas.microsoft.com/office/drawing/2010/main" val="0"/>
+                        </a:ext>
+                      </a:extLst>
+                    </a:blip>
+                    <a:srcRect/>
+                    <a:stretch>
+                      <a:fillRect/>
+                    </a:stretch>
+                  </pic:blipFill>
+                  <pic:spPr bwMode="auto">
+                    <a:xfrm>
+                      <a:off x="0" y="0"/>
+                      <a:ext cx="1099592" cy="1001101"/>
+                    </a:xfrm>
+                    <a:prstGeom prst="rect">
+                      <a:avLst/>
+                    </a:prstGeom>
+                    <a:noFill/>
+                    <a:ln>
+                      <a:noFill/>
+                    </a:ln>
+                  </pic:spPr>
+                </pic:pic>
+              </a:graphicData>
+            </a:graphic>
+            <wp14:sizeRelH relativeFrom="margin">
+              <wp14:pctWidth>0</wp14:pctWidth>
+            </wp14:sizeRelH>
+            <wp14:sizeRelV relativeFrom="margin">
+              <wp14:pctHeight>0</wp14:pctHeight>
+            </wp14:sizeRelV>
+          </wp:anchor>
+        </w:drawing>
+      </w:r>
+      <w:r>
+        <w:rPr>
+          <w:rFonts w:ascii="Arial" w:hAnsi="Arial" w:cs="Arial"/>
+          <w:color w:val="000000" w:themeColor="text1"/>
+          <w:sz w:val="20"/>
+          <w:szCs w:val="20"/>
+        </w:rPr>
+        <w:t>BANDTEC – DIGITAL SCHOOL</w:t>
+      </w:r>
+    </w:p>
+    <w:p>
+      <w:pPr>
+        <w:jc w:val="center"/>
+        <w:rPr>
+          <w:rFonts w:ascii="Arial" w:hAnsi="Arial" w:cs="Arial"/>
+          <w:color w:val="000000" w:themeColor="text1"/>
+          <w:sz w:val="20"/>
+          <w:szCs w:val="20"/>
+        </w:rPr>
+      </w:pPr>
+      <w:r>
+        <w:rPr>
+          <w:rFonts w:ascii="Arial" w:hAnsi="Arial" w:cs="Arial"/>
+          <w:color w:val="000000" w:themeColor="text1"/>
+          <w:sz w:val="20"/>
+          <w:szCs w:val="20"/>
+        </w:rPr>
+        <w:t>CURSO DE TECNOLOGIA EM ANÁLISE E DESENVOLVIMENTO DE SISTEMAS</w:t>
+      </w:r>
+    </w:p>
+    <w:p>
+      <w:pPr>
+        <w:jc w:val="center"/>
+        <w:rPr>
+          <w:rFonts w:ascii="Arial" w:hAnsi="Arial" w:cs="Arial"/>
+          <w:color w:val="000000" w:themeColor="text1"/>
+          <w:sz w:val="20"/>
+          <w:szCs w:val="20"/>
+        </w:rPr>
+      </w:pPr>
+    </w:p>
+    <w:p>
+      <w:pPr>
+        <w:jc w:val="center"/>
+        <w:rPr>
+          <w:rFonts w:ascii="Arial" w:hAnsi="Arial" w:cs="Arial"/>
+          <w:color w:val="000000" w:themeColor="text1"/>
+          <w:sz w:val="20"/>
+          <w:szCs w:val="20"/>
+        </w:rPr>
+      </w:pPr>
+    </w:p>
+    <w:p>
+      <w:pPr>
+        <w:jc w:val="center"/>
+        <w:rPr>
+          <w:rFonts w:ascii="Arial" w:hAnsi="Arial" w:cs="Arial"/>
+          <w:color w:val="000000" w:themeColor="text1"/>
+          <w:sz w:val="20"/>
+          <w:szCs w:val="20"/>
+        </w:rPr>
+      </w:pPr>
+    </w:p>
+    <w:p>
+      <w:pPr>
+        <w:jc w:val="center"/>
+        <w:rPr>
+          <w:rFonts w:ascii="Arial" w:hAnsi="Arial" w:cs="Arial"/>
+          <w:color w:val="000000" w:themeColor="text1"/>
+          <w:sz w:val="20"/>
+          <w:szCs w:val="20"/>
+        </w:rPr>
+      </w:pPr>
+    </w:p>
+    <w:p>
+      <w:pPr>
+        <w:jc w:val="center"/>
+        <w:rPr>
+          <w:rFonts w:ascii="Arial" w:hAnsi="Arial" w:cs="Arial"/>
+          <w:b/>
+          <w:bCs/>
+          <w:color w:val="000000" w:themeColor="text1"/>
+          <w:sz w:val="20"/>
+          <w:szCs w:val="20"/>
+        </w:rPr>
+      </w:pPr>
+      <w:r>
+        <w:rPr>
+          <w:rFonts w:ascii="Arial" w:hAnsi="Arial" w:cs="Arial"/>
+          <w:b/>
+          <w:bCs/>
+          <w:color w:val="000000" w:themeColor="text1"/>
+          <w:sz w:val="20"/>
+          <w:szCs w:val="20"/>
+        </w:rPr>
+        <w:t>INTEGRANTES:</w:t>
+      </w:r>
+    </w:p>
+    <w:p>
+      <w:pPr>
+        <w:jc w:val="center"/>
+        <w:rPr>
+          <w:rFonts w:ascii="Arial" w:hAnsi="Arial" w:cs="Arial"/>
+          <w:color w:val="000000" w:themeColor="text1"/>
+          <w:sz w:val="24"/>
+          <w:szCs w:val="24"/>
+        </w:rPr>
+      </w:pPr>
+      <w:r>
+        <w:rPr>
+          <w:rFonts w:ascii="Arial" w:hAnsi="Arial" w:cs="Arial"/>
+          <w:color w:val="000000" w:themeColor="text1"/>
+          <w:sz w:val="24"/>
+          <w:szCs w:val="24"/>
+        </w:rPr>
+        <w:t>Alessandro Raul</w:t>
+      </w:r>
+      <w:r>
+        <w:rPr>
+          <w:rFonts w:ascii="Arial" w:hAnsi="Arial" w:cs="Arial"/>
+          <w:color w:val="000000" w:themeColor="text1"/>
+          <w:sz w:val="24"/>
+          <w:szCs w:val="24"/>
+        </w:rPr>
+        <w:t xml:space="preserve"> </w:t>
+      </w:r>
+    </w:p>
+    <w:p>
+      <w:pPr>
+        <w:jc w:val="center"/>
+        <w:rPr>
+          <w:rFonts w:ascii="Arial" w:hAnsi="Arial" w:cs="Arial"/>
+          <w:color w:val="000000" w:themeColor="text1"/>
+          <w:sz w:val="24"/>
+          <w:szCs w:val="24"/>
+        </w:rPr>
+      </w:pPr>
+      <w:r>
+        <w:rPr>
+          <w:rFonts w:ascii="Arial" w:hAnsi="Arial" w:cs="Arial"/>
+          <w:color w:val="000000" w:themeColor="text1"/>
+          <w:sz w:val="24"/>
+          <w:szCs w:val="24"/>
+        </w:rPr>
+        <w:t xml:space="preserve">Caio </w:t>
+      </w:r>
+      <w:proofErr w:type="spellStart"/>
+      <w:r>
+        <w:rPr>
+          <w:rFonts w:ascii="Arial" w:hAnsi="Arial" w:cs="Arial"/>
+          <w:color w:val="000000" w:themeColor="text1"/>
+          <w:sz w:val="24"/>
+          <w:szCs w:val="24"/>
+        </w:rPr>
+        <w:t>Elcio</w:t>
+      </w:r>
+      <w:proofErr w:type="spellEnd"/>
+      <w:r>
+        <w:rPr>
+          <w:rFonts w:ascii="Arial" w:hAnsi="Arial" w:cs="Arial"/>
+          <w:color w:val="000000" w:themeColor="text1"/>
+          <w:sz w:val="24"/>
+          <w:szCs w:val="24"/>
+        </w:rPr>
+        <w:t xml:space="preserve"> </w:t>
+      </w:r>
+    </w:p>
+    <w:p>
+      <w:pPr>
+        <w:jc w:val="center"/>
+        <w:rPr>
+          <w:rFonts w:ascii="Arial" w:hAnsi="Arial" w:cs="Arial"/>
+          <w:color w:val="000000" w:themeColor="text1"/>
+          <w:sz w:val="24"/>
+          <w:szCs w:val="24"/>
+        </w:rPr>
+      </w:pPr>
+      <w:r>
+        <w:rPr>
+          <w:rFonts w:ascii="Arial" w:hAnsi="Arial" w:cs="Arial"/>
+          <w:color w:val="000000" w:themeColor="text1"/>
+          <w:sz w:val="24"/>
+          <w:szCs w:val="24"/>
+        </w:rPr>
+        <w:t xml:space="preserve">Carlos </w:t>
+      </w:r>
+      <w:proofErr w:type="spellStart"/>
+      <w:r>
+        <w:rPr>
+          <w:rFonts w:ascii="Arial" w:hAnsi="Arial" w:cs="Arial"/>
+          <w:color w:val="000000" w:themeColor="text1"/>
+          <w:sz w:val="24"/>
+          <w:szCs w:val="24"/>
+        </w:rPr>
+        <w:t>Mascena</w:t>
+      </w:r>
+      <w:proofErr w:type="spellEnd"/>
+      <w:r>
+        <w:rPr>
+          <w:rFonts w:ascii="Arial" w:hAnsi="Arial" w:cs="Arial"/>
+          <w:color w:val="000000" w:themeColor="text1"/>
+          <w:sz w:val="24"/>
+          <w:szCs w:val="24"/>
+        </w:rPr>
+        <w:t xml:space="preserve"> </w:t>
+      </w:r>
+    </w:p>
+    <w:p>
+      <w:pPr>
+        <w:jc w:val="center"/>
+        <w:rPr>
+          <w:rFonts w:ascii="Arial" w:hAnsi="Arial" w:cs="Arial"/>
+          <w:color w:val="000000" w:themeColor="text1"/>
+          <w:sz w:val="24"/>
+          <w:szCs w:val="24"/>
+        </w:rPr>
+      </w:pPr>
+      <w:r>
+        <w:rPr>
+          <w:rFonts w:ascii="Arial" w:hAnsi="Arial" w:cs="Arial"/>
+          <w:color w:val="000000" w:themeColor="text1"/>
+          <w:sz w:val="24"/>
+          <w:szCs w:val="24"/>
+        </w:rPr>
+        <w:t xml:space="preserve">Luan </w:t>
+      </w:r>
+      <w:proofErr w:type="spellStart"/>
+      <w:r>
+        <w:rPr>
+          <w:rFonts w:ascii="Arial" w:hAnsi="Arial" w:cs="Arial"/>
+          <w:color w:val="000000" w:themeColor="text1"/>
+          <w:sz w:val="24"/>
+          <w:szCs w:val="24"/>
+        </w:rPr>
+        <w:t>Collyns</w:t>
+      </w:r>
+      <w:proofErr w:type="spellEnd"/>
+    </w:p>
+    <w:p>
+      <w:pPr>
+        <w:jc w:val="center"/>
+        <w:rPr>
+          <w:rFonts w:ascii="Arial" w:hAnsi="Arial" w:cs="Arial"/>
+          <w:color w:val="000000" w:themeColor="text1"/>
+          <w:sz w:val="24"/>
+          <w:szCs w:val="24"/>
+        </w:rPr>
+      </w:pPr>
+      <w:r>
+        <w:rPr>
+          <w:rFonts w:ascii="Arial" w:hAnsi="Arial" w:cs="Arial"/>
+          <w:color w:val="000000" w:themeColor="text1"/>
+          <w:sz w:val="24"/>
+          <w:szCs w:val="24"/>
+        </w:rPr>
+        <w:t>Luiz Gustavo</w:t>
+      </w:r>
+    </w:p>
+    <w:p>
+      <w:pPr>
+        <w:jc w:val="center"/>
+        <w:rPr>
+          <w:rFonts w:ascii="Arial" w:hAnsi="Arial" w:cs="Arial"/>
+          <w:color w:val="000000" w:themeColor="text1"/>
+          <w:sz w:val="24"/>
+          <w:szCs w:val="24"/>
+        </w:rPr>
+      </w:pPr>
+      <w:r>
+        <w:rPr>
+          <w:rFonts w:ascii="Arial" w:hAnsi="Arial" w:cs="Arial"/>
+          <w:color w:val="000000" w:themeColor="text1"/>
+          <w:sz w:val="24"/>
+          <w:szCs w:val="24"/>
+        </w:rPr>
+        <w:t xml:space="preserve"> </w:t>
+      </w:r>
+      <w:r>
+        <w:rPr>
+          <w:rFonts w:ascii="Arial" w:hAnsi="Arial" w:cs="Arial"/>
+          <w:color w:val="000000" w:themeColor="text1"/>
+          <w:sz w:val="24"/>
+          <w:szCs w:val="24"/>
+        </w:rPr>
+        <w:t>Vinícius Novais</w:t>
+      </w:r>
+    </w:p>
+    <w:p>
+      <w:pPr>
+        <w:rPr>
+          <w:rFonts w:ascii="Arial" w:hAnsi="Arial" w:cs="Arial"/>
+          <w:color w:val="000000" w:themeColor="text1"/>
+          <w:sz w:val="18"/>
+          <w:szCs w:val="18"/>
+        </w:rPr>
+      </w:pPr>
+    </w:p>
+    <w:p>
+      <w:pPr>
+        <w:rPr>
+          <w:rFonts w:ascii="Arial" w:hAnsi="Arial" w:cs="Arial"/>
+          <w:b/>
+          <w:bCs/>
+          <w:color w:val="000000" w:themeColor="text1"/>
+        </w:rPr>
+      </w:pPr>
+    </w:p>
+    <w:p>
+      <w:pPr>
+        <w:jc w:val="center"/>
+        <w:rPr>
+          <w:rFonts w:ascii="Arial" w:hAnsi="Arial" w:cs="Arial"/>
+          <w:b/>
+          <w:bCs/>
+          <w:color w:val="FF0000"/>
+          <w:sz w:val="40"/>
+          <w:szCs w:val="40"/>
+        </w:rPr>
+      </w:pPr>
+    </w:p>
+    <w:p>
+      <w:pPr>
+        <w:jc w:val="center"/>
+        <w:rPr>
+          <w:rFonts w:ascii="Arial" w:hAnsi="Arial" w:cs="Arial"/>
+          <w:b/>
+          <w:bCs/>
+          <w:color w:val="FF0000"/>
+          <w:sz w:val="40"/>
+          <w:szCs w:val="40"/>
+        </w:rPr>
+      </w:pPr>
+    </w:p>
     <w:p>
       <w:pPr>
         <w:jc w:val="center"/>
@@ -23,12 +495,9 @@
           <w:sz w:val="28"/>
           <w:szCs w:val="28"/>
         </w:rPr>
-        <w:t>Faculdade BandTec</w:t>
-      </w:r>
-    </w:p>
-    <w:p>
-      <w:pPr>
-        <w:jc w:val="center"/>
+        <w:t>B</w:t>
+      </w:r>
+      <w:r>
         <w:rPr>
           <w:rFonts w:ascii="Arial" w:hAnsi="Arial" w:cs="Arial"/>
           <w:b/>
@@ -37,6 +506,18 @@
           <w:sz w:val="28"/>
           <w:szCs w:val="28"/>
         </w:rPr>
+        <w:t>IOTEC</w:t>
+      </w:r>
+    </w:p>
+    <w:p>
+      <w:pPr>
+        <w:jc w:val="center"/>
+        <w:rPr>
+          <w:rFonts w:ascii="Arial" w:hAnsi="Arial" w:cs="Arial"/>
+          <w:b/>
+          <w:bCs/>
+          <w:color w:val="000000" w:themeColor="text1"/>
+        </w:rPr>
       </w:pPr>
       <w:r>
         <w:rPr>
@@ -47,8 +528,78 @@
           <w:sz w:val="28"/>
           <w:szCs w:val="28"/>
         </w:rPr>
-        <w:t>Análise e Desenvolvimento de Sistemas - ADSB</w:t>
-      </w:r>
+        <w:t>TECX</w:t>
+      </w:r>
+    </w:p>
+    <w:p>
+      <w:pPr>
+        <w:rPr>
+          <w:rFonts w:ascii="Arial" w:hAnsi="Arial" w:cs="Arial"/>
+          <w:b/>
+          <w:bCs/>
+          <w:color w:val="FF0000"/>
+        </w:rPr>
+      </w:pPr>
+    </w:p>
+    <w:p>
+      <w:pPr>
+        <w:rPr>
+          <w:rFonts w:ascii="Arial" w:hAnsi="Arial" w:cs="Arial"/>
+          <w:b/>
+          <w:bCs/>
+          <w:color w:val="FF0000"/>
+        </w:rPr>
+      </w:pPr>
+    </w:p>
+    <w:p>
+      <w:pPr>
+        <w:rPr>
+          <w:rFonts w:ascii="Arial" w:hAnsi="Arial" w:cs="Arial"/>
+          <w:b/>
+          <w:bCs/>
+          <w:color w:val="FF0000"/>
+        </w:rPr>
+      </w:pPr>
+    </w:p>
+    <w:p>
+      <w:pPr>
+        <w:rPr>
+          <w:rFonts w:ascii="Arial" w:hAnsi="Arial" w:cs="Arial"/>
+          <w:b/>
+          <w:bCs/>
+          <w:color w:val="FF0000"/>
+        </w:rPr>
+      </w:pPr>
+    </w:p>
+    <w:p>
+      <w:pPr>
+        <w:rPr>
+          <w:rFonts w:ascii="Arial" w:hAnsi="Arial" w:cs="Arial"/>
+          <w:b/>
+          <w:bCs/>
+          <w:color w:val="FF0000"/>
+        </w:rPr>
+      </w:pPr>
+    </w:p>
+    <w:p>
+      <w:pPr>
+        <w:rPr>
+          <w:rFonts w:ascii="Arial" w:hAnsi="Arial" w:cs="Arial"/>
+          <w:b/>
+          <w:bCs/>
+          <w:color w:val="FF0000"/>
+        </w:rPr>
+      </w:pPr>
+    </w:p>
+    <w:p>
+      <w:pPr>
+        <w:rPr>
+          <w:rFonts w:ascii="Arial" w:hAnsi="Arial" w:cs="Arial"/>
+          <w:b/>
+          <w:bCs/>
+          <w:color w:val="FF0000"/>
+        </w:rPr>
+      </w:pPr>
     </w:p>
     <w:p>
       <w:pPr>
@@ -57,30 +608,34 @@
           <w:b/>
           <w:bCs/>
           <w:color w:val="000000" w:themeColor="text1"/>
-        </w:rPr>
-      </w:pPr>
-    </w:p>
-    <w:p>
-      <w:pPr>
+          <w:sz w:val="24"/>
+          <w:szCs w:val="24"/>
+        </w:rPr>
+      </w:pPr>
+    </w:p>
+    <w:p>
+      <w:pPr>
+        <w:jc w:val="center"/>
         <w:rPr>
           <w:rFonts w:ascii="Arial" w:hAnsi="Arial" w:cs="Arial"/>
           <w:b/>
           <w:bCs/>
           <w:color w:val="000000" w:themeColor="text1"/>
-        </w:rPr>
-      </w:pPr>
-    </w:p>
-    <w:p>
-      <w:pPr>
+          <w:sz w:val="24"/>
+          <w:szCs w:val="24"/>
+        </w:rPr>
+      </w:pPr>
+      <w:r>
         <w:rPr>
           <w:rFonts w:ascii="Arial" w:hAnsi="Arial" w:cs="Arial"/>
           <w:b/>
           <w:bCs/>
           <w:color w:val="000000" w:themeColor="text1"/>
-          <w:sz w:val="32"/>
-          <w:szCs w:val="32"/>
-        </w:rPr>
-      </w:pPr>
+          <w:sz w:val="24"/>
+          <w:szCs w:val="24"/>
+        </w:rPr>
+        <w:t>São Paulo - SP</w:t>
+      </w:r>
     </w:p>
     <w:p>
       <w:pPr>
@@ -103,9 +658,12 @@
           <w:sz w:val="24"/>
           <w:szCs w:val="24"/>
         </w:rPr>
-        <w:t>Alessandro Raul</w:t>
-      </w:r>
-      <w:r>
+        <w:t>2020</w:t>
+      </w:r>
+    </w:p>
+    <w:p>
+      <w:pPr>
+        <w:jc w:val="center"/>
         <w:rPr>
           <w:rFonts w:ascii="Arial" w:hAnsi="Arial" w:cs="Arial"/>
           <w:b/>
@@ -114,8 +672,7 @@
           <w:sz w:val="24"/>
           <w:szCs w:val="24"/>
         </w:rPr>
-        <w:t xml:space="preserve"> </w:t>
-      </w:r>
+      </w:pPr>
     </w:p>
     <w:p>
       <w:pPr>
@@ -125,409 +682,151 @@
           <w:b/>
           <w:bCs/>
           <w:color w:val="000000" w:themeColor="text1"/>
-          <w:sz w:val="24"/>
-          <w:szCs w:val="24"/>
-        </w:rPr>
-      </w:pPr>
-      <w:r>
-        <w:rPr>
-          <w:rFonts w:ascii="Arial" w:hAnsi="Arial" w:cs="Arial"/>
-          <w:b/>
-          <w:bCs/>
-          <w:color w:val="000000" w:themeColor="text1"/>
-          <w:sz w:val="24"/>
-          <w:szCs w:val="24"/>
-        </w:rPr>
-        <w:t>Caio Elcio</w:t>
-      </w:r>
-      <w:r>
-        <w:rPr>
-          <w:rFonts w:ascii="Arial" w:hAnsi="Arial" w:cs="Arial"/>
-          <w:b/>
-          <w:bCs/>
-          <w:color w:val="000000" w:themeColor="text1"/>
-          <w:sz w:val="24"/>
-          <w:szCs w:val="24"/>
-        </w:rPr>
-        <w:t xml:space="preserve"> </w:t>
-      </w:r>
-    </w:p>
-    <w:p>
-      <w:pPr>
+        </w:rPr>
+      </w:pPr>
+    </w:p>
+    <w:p>
+      <w:pPr>
+        <w:pStyle w:val="CabealhodoSumrio"/>
         <w:jc w:val="center"/>
         <w:rPr>
-          <w:rFonts w:ascii="Arial" w:hAnsi="Arial" w:cs="Arial"/>
-          <w:b/>
-          <w:bCs/>
-          <w:color w:val="000000" w:themeColor="text1"/>
-          <w:sz w:val="24"/>
-          <w:szCs w:val="24"/>
-        </w:rPr>
-      </w:pPr>
-      <w:r>
-        <w:rPr>
-          <w:rFonts w:ascii="Arial" w:hAnsi="Arial" w:cs="Arial"/>
-          <w:b/>
-          <w:bCs/>
-          <w:color w:val="000000" w:themeColor="text1"/>
-          <w:sz w:val="24"/>
-          <w:szCs w:val="24"/>
-        </w:rPr>
-        <w:t>Carlos Mascena</w:t>
-      </w:r>
-      <w:r>
-        <w:rPr>
-          <w:rFonts w:ascii="Arial" w:hAnsi="Arial" w:cs="Arial"/>
-          <w:b/>
-          <w:bCs/>
-          <w:color w:val="000000" w:themeColor="text1"/>
-          <w:sz w:val="24"/>
-          <w:szCs w:val="24"/>
-        </w:rPr>
-        <w:t xml:space="preserve"> </w:t>
-      </w:r>
-    </w:p>
-    <w:p>
-      <w:pPr>
-        <w:jc w:val="center"/>
-        <w:rPr>
-          <w:rFonts w:ascii="Arial" w:hAnsi="Arial" w:cs="Arial"/>
-          <w:b/>
-          <w:bCs/>
-          <w:color w:val="000000" w:themeColor="text1"/>
-          <w:sz w:val="24"/>
-          <w:szCs w:val="24"/>
-        </w:rPr>
-      </w:pPr>
-      <w:r>
-        <w:rPr>
-          <w:rFonts w:ascii="Arial" w:hAnsi="Arial" w:cs="Arial"/>
-          <w:b/>
-          <w:bCs/>
-          <w:color w:val="000000" w:themeColor="text1"/>
-          <w:sz w:val="24"/>
-          <w:szCs w:val="24"/>
-        </w:rPr>
-        <w:t>Luan Collyns</w:t>
-      </w:r>
-    </w:p>
-    <w:p>
-      <w:pPr>
-        <w:jc w:val="center"/>
-        <w:rPr>
-          <w:rFonts w:ascii="Arial" w:hAnsi="Arial" w:cs="Arial"/>
-          <w:b/>
-          <w:bCs/>
-          <w:color w:val="000000" w:themeColor="text1"/>
-          <w:sz w:val="24"/>
-          <w:szCs w:val="24"/>
-        </w:rPr>
-      </w:pPr>
-      <w:r>
-        <w:rPr>
-          <w:rFonts w:ascii="Arial" w:hAnsi="Arial" w:cs="Arial"/>
-          <w:b/>
-          <w:bCs/>
-          <w:color w:val="000000" w:themeColor="text1"/>
-          <w:sz w:val="24"/>
-          <w:szCs w:val="24"/>
-        </w:rPr>
-        <w:t>Luiz Gustavo</w:t>
-      </w:r>
-    </w:p>
-    <w:p>
-      <w:pPr>
-        <w:jc w:val="center"/>
-        <w:rPr>
-          <w:rFonts w:ascii="Arial" w:hAnsi="Arial" w:cs="Arial"/>
-          <w:b/>
-          <w:bCs/>
-          <w:color w:val="000000" w:themeColor="text1"/>
-          <w:sz w:val="24"/>
-          <w:szCs w:val="24"/>
-        </w:rPr>
-      </w:pPr>
-      <w:r>
-        <w:rPr>
-          <w:rFonts w:ascii="Arial" w:hAnsi="Arial" w:cs="Arial"/>
-          <w:b/>
-          <w:bCs/>
-          <w:color w:val="000000" w:themeColor="text1"/>
-          <w:sz w:val="24"/>
-          <w:szCs w:val="24"/>
-        </w:rPr>
-        <w:t xml:space="preserve"> </w:t>
-      </w:r>
-      <w:r>
-        <w:rPr>
-          <w:rFonts w:ascii="Arial" w:hAnsi="Arial" w:cs="Arial"/>
-          <w:b/>
-          <w:bCs/>
-          <w:color w:val="000000" w:themeColor="text1"/>
-          <w:sz w:val="24"/>
-          <w:szCs w:val="24"/>
-        </w:rPr>
-        <w:t>Vinícius Novais</w:t>
-      </w:r>
-    </w:p>
-    <w:p>
-      <w:pPr>
-        <w:rPr>
-          <w:rFonts w:ascii="Arial" w:hAnsi="Arial" w:cs="Arial"/>
-          <w:b/>
-          <w:bCs/>
-          <w:color w:val="000000" w:themeColor="text1"/>
-          <w:sz w:val="18"/>
-          <w:szCs w:val="18"/>
-        </w:rPr>
-      </w:pPr>
-    </w:p>
-    <w:p>
-      <w:pPr>
-        <w:rPr>
-          <w:rFonts w:ascii="Arial" w:hAnsi="Arial" w:cs="Arial"/>
-          <w:b/>
-          <w:bCs/>
-          <w:color w:val="000000" w:themeColor="text1"/>
-        </w:rPr>
-      </w:pPr>
-    </w:p>
-    <w:p>
-      <w:pPr>
-        <w:jc w:val="center"/>
-        <w:rPr>
-          <w:rFonts w:ascii="Arial" w:hAnsi="Arial" w:cs="Arial"/>
-          <w:b/>
-          <w:bCs/>
-          <w:color w:val="FF0000"/>
-          <w:sz w:val="40"/>
-          <w:szCs w:val="40"/>
-        </w:rPr>
-      </w:pPr>
-    </w:p>
-    <w:p>
-      <w:pPr>
-        <w:jc w:val="center"/>
-        <w:rPr>
-          <w:rFonts w:ascii="Arial" w:hAnsi="Arial" w:cs="Arial"/>
-          <w:b/>
-          <w:bCs/>
-          <w:color w:val="FF0000"/>
-          <w:sz w:val="40"/>
-          <w:szCs w:val="40"/>
-        </w:rPr>
-      </w:pPr>
-    </w:p>
-    <w:p>
-      <w:pPr>
-        <w:jc w:val="center"/>
-        <w:rPr>
-          <w:rFonts w:ascii="Arial" w:hAnsi="Arial" w:cs="Arial"/>
-          <w:b/>
-          <w:bCs/>
-          <w:color w:val="000000" w:themeColor="text1"/>
-          <w:sz w:val="28"/>
-          <w:szCs w:val="28"/>
-        </w:rPr>
-      </w:pPr>
-      <w:r>
-        <w:rPr>
-          <w:rFonts w:ascii="Arial" w:hAnsi="Arial" w:cs="Arial"/>
-          <w:b/>
-          <w:bCs/>
-          <w:color w:val="000000" w:themeColor="text1"/>
-          <w:sz w:val="28"/>
-          <w:szCs w:val="28"/>
-        </w:rPr>
-        <w:t>B</w:t>
-      </w:r>
-      <w:r>
-        <w:rPr>
-          <w:rFonts w:ascii="Arial" w:hAnsi="Arial" w:cs="Arial"/>
-          <w:b/>
-          <w:bCs/>
-          <w:color w:val="000000" w:themeColor="text1"/>
-          <w:sz w:val="28"/>
-          <w:szCs w:val="28"/>
-        </w:rPr>
-        <w:t>IOTEC</w:t>
-      </w:r>
-    </w:p>
-    <w:p>
-      <w:pPr>
-        <w:jc w:val="center"/>
-        <w:rPr>
-          <w:rFonts w:ascii="Arial" w:hAnsi="Arial" w:cs="Arial"/>
-          <w:b/>
-          <w:bCs/>
-          <w:color w:val="000000" w:themeColor="text1"/>
-        </w:rPr>
-      </w:pPr>
-      <w:r>
-        <w:rPr>
-          <w:rFonts w:ascii="Arial" w:hAnsi="Arial" w:cs="Arial"/>
-          <w:b/>
-          <w:bCs/>
-          <w:color w:val="000000" w:themeColor="text1"/>
-          <w:sz w:val="28"/>
-          <w:szCs w:val="28"/>
-        </w:rPr>
-        <w:t>TECX</w:t>
-      </w:r>
-    </w:p>
-    <w:p>
-      <w:pPr>
-        <w:rPr>
-          <w:rFonts w:ascii="Arial" w:hAnsi="Arial" w:cs="Arial"/>
-          <w:b/>
-          <w:bCs/>
-          <w:color w:val="FF0000"/>
-        </w:rPr>
-      </w:pPr>
-    </w:p>
-    <w:p>
-      <w:pPr>
-        <w:rPr>
-          <w:rFonts w:ascii="Arial" w:hAnsi="Arial" w:cs="Arial"/>
-          <w:b/>
-          <w:bCs/>
-          <w:color w:val="FF0000"/>
-        </w:rPr>
-      </w:pPr>
-    </w:p>
-    <w:p>
-      <w:pPr>
-        <w:rPr>
-          <w:rFonts w:ascii="Arial" w:hAnsi="Arial" w:cs="Arial"/>
-          <w:b/>
-          <w:bCs/>
-          <w:color w:val="FF0000"/>
-        </w:rPr>
-      </w:pPr>
-    </w:p>
-    <w:p>
-      <w:pPr>
-        <w:rPr>
-          <w:rFonts w:ascii="Arial" w:hAnsi="Arial" w:cs="Arial"/>
-          <w:b/>
-          <w:bCs/>
-          <w:color w:val="FF0000"/>
-        </w:rPr>
-      </w:pPr>
-    </w:p>
-    <w:p>
-      <w:pPr>
-        <w:rPr>
-          <w:rFonts w:ascii="Arial" w:hAnsi="Arial" w:cs="Arial"/>
-          <w:b/>
-          <w:bCs/>
-          <w:color w:val="FF0000"/>
-        </w:rPr>
-      </w:pPr>
-    </w:p>
-    <w:p>
-      <w:pPr>
-        <w:rPr>
-          <w:rFonts w:ascii="Arial" w:hAnsi="Arial" w:cs="Arial"/>
-          <w:b/>
-          <w:bCs/>
-          <w:color w:val="FF0000"/>
-        </w:rPr>
-      </w:pPr>
-    </w:p>
-    <w:p>
-      <w:pPr>
-        <w:rPr>
-          <w:rFonts w:ascii="Arial" w:hAnsi="Arial" w:cs="Arial"/>
-          <w:b/>
-          <w:bCs/>
-          <w:color w:val="FF0000"/>
-        </w:rPr>
-      </w:pPr>
-    </w:p>
-    <w:p>
-      <w:pPr>
-        <w:rPr>
-          <w:rFonts w:ascii="Arial" w:hAnsi="Arial" w:cs="Arial"/>
-          <w:b/>
-          <w:bCs/>
-          <w:color w:val="000000" w:themeColor="text1"/>
-          <w:sz w:val="24"/>
-          <w:szCs w:val="24"/>
-        </w:rPr>
-      </w:pPr>
-    </w:p>
-    <w:p>
-      <w:pPr>
-        <w:jc w:val="center"/>
-        <w:rPr>
-          <w:rFonts w:ascii="Arial" w:hAnsi="Arial" w:cs="Arial"/>
-          <w:b/>
-          <w:bCs/>
-          <w:color w:val="000000" w:themeColor="text1"/>
-          <w:sz w:val="24"/>
-          <w:szCs w:val="24"/>
-        </w:rPr>
-      </w:pPr>
-      <w:r>
-        <w:rPr>
-          <w:rFonts w:ascii="Arial" w:hAnsi="Arial" w:cs="Arial"/>
-          <w:b/>
-          <w:bCs/>
-          <w:color w:val="000000" w:themeColor="text1"/>
-          <w:sz w:val="24"/>
-          <w:szCs w:val="24"/>
-        </w:rPr>
-        <w:t>São Paulo - SP</w:t>
-      </w:r>
-    </w:p>
-    <w:p>
-      <w:pPr>
-        <w:jc w:val="center"/>
-        <w:rPr>
-          <w:rFonts w:ascii="Arial" w:hAnsi="Arial" w:cs="Arial"/>
-          <w:b/>
-          <w:bCs/>
-          <w:color w:val="000000" w:themeColor="text1"/>
-          <w:sz w:val="24"/>
-          <w:szCs w:val="24"/>
-        </w:rPr>
-      </w:pPr>
-      <w:r>
-        <w:rPr>
-          <w:rFonts w:ascii="Arial" w:hAnsi="Arial" w:cs="Arial"/>
-          <w:b/>
-          <w:bCs/>
-          <w:color w:val="000000" w:themeColor="text1"/>
-          <w:sz w:val="24"/>
-          <w:szCs w:val="24"/>
-        </w:rPr>
-        <w:t>2020</w:t>
-      </w:r>
-    </w:p>
-    <w:p>
-      <w:pPr>
-        <w:jc w:val="center"/>
-        <w:rPr>
-          <w:rFonts w:ascii="Arial" w:hAnsi="Arial" w:cs="Arial"/>
-          <w:b/>
-          <w:bCs/>
-          <w:color w:val="000000" w:themeColor="text1"/>
-          <w:sz w:val="24"/>
-          <w:szCs w:val="24"/>
-        </w:rPr>
-      </w:pPr>
-    </w:p>
-    <w:p>
-      <w:pPr>
-        <w:jc w:val="center"/>
-        <w:rPr>
-          <w:rFonts w:ascii="Arial" w:hAnsi="Arial" w:cs="Arial"/>
-          <w:b/>
-          <w:bCs/>
-          <w:color w:val="000000" w:themeColor="text1"/>
-        </w:rPr>
-      </w:pPr>
+          <w:rFonts w:asciiTheme="minorHAnsi" w:eastAsiaTheme="minorHAnsi" w:hAnsiTheme="minorHAnsi" w:cstheme="minorBidi"/>
+          <w:color w:val="auto"/>
+          <w:sz w:val="22"/>
+          <w:szCs w:val="22"/>
+          <w:lang w:eastAsia="en-US"/>
+        </w:rPr>
+      </w:pPr>
+      <w:r>
+        <w:rPr>
+          <w:noProof/>
+          <w:sz w:val="20"/>
+          <w:szCs w:val="20"/>
+        </w:rPr>
+        <w:lastRenderedPageBreak/>
+        <w:drawing>
+          <wp:anchor distT="0" distB="0" distL="114300" distR="114300" simplePos="0" relativeHeight="251669504" behindDoc="0" locked="0" layoutInCell="1" allowOverlap="1" wp14:anchorId="278D8897" wp14:editId="311D98C4">
+            <wp:simplePos x="0" y="0"/>
+            <wp:positionH relativeFrom="column">
+              <wp:posOffset>4581525</wp:posOffset>
+            </wp:positionH>
+            <wp:positionV relativeFrom="topMargin">
+              <wp:align>bottom</wp:align>
+            </wp:positionV>
+            <wp:extent cx="1848485" cy="763905"/>
+            <wp:effectExtent l="0" t="0" r="0" b="0"/>
+            <wp:wrapSquare wrapText="bothSides"/>
+            <wp:docPr id="32" name="Imagem 32"/>
+            <wp:cNvGraphicFramePr>
+              <a:graphicFrameLocks xmlns:a="http://schemas.openxmlformats.org/drawingml/2006/main" noChangeAspect="1"/>
+            </wp:cNvGraphicFramePr>
+            <a:graphic xmlns:a="http://schemas.openxmlformats.org/drawingml/2006/main">
+              <a:graphicData uri="http://schemas.openxmlformats.org/drawingml/2006/picture">
+                <pic:pic xmlns:pic="http://schemas.openxmlformats.org/drawingml/2006/picture">
+                  <pic:nvPicPr>
+                    <pic:cNvPr id="1" name=""/>
+                    <pic:cNvPicPr/>
+                  </pic:nvPicPr>
+                  <pic:blipFill>
+                    <a:blip r:embed="rId8">
+                      <a:extLst>
+                        <a:ext uri="{28A0092B-C50C-407E-A947-70E740481C1C}">
+                          <a14:useLocalDpi xmlns:a14="http://schemas.microsoft.com/office/drawing/2010/main" val="0"/>
+                        </a:ext>
+                      </a:extLst>
+                    </a:blip>
+                    <a:stretch>
+                      <a:fillRect/>
+                    </a:stretch>
+                  </pic:blipFill>
+                  <pic:spPr>
+                    <a:xfrm>
+                      <a:off x="0" y="0"/>
+                      <a:ext cx="1848485" cy="763905"/>
+                    </a:xfrm>
+                    <a:prstGeom prst="rect">
+                      <a:avLst/>
+                    </a:prstGeom>
+                  </pic:spPr>
+                </pic:pic>
+              </a:graphicData>
+            </a:graphic>
+            <wp14:sizeRelH relativeFrom="margin">
+              <wp14:pctWidth>0</wp14:pctWidth>
+            </wp14:sizeRelH>
+            <wp14:sizeRelV relativeFrom="margin">
+              <wp14:pctHeight>0</wp14:pctHeight>
+            </wp14:sizeRelV>
+          </wp:anchor>
+        </w:drawing>
+      </w:r>
+      <w:r>
+        <w:rPr>
+          <w:noProof/>
+        </w:rPr>
+        <w:drawing>
+          <wp:anchor distT="0" distB="0" distL="114300" distR="114300" simplePos="0" relativeHeight="251667456" behindDoc="0" locked="0" layoutInCell="1" allowOverlap="1" wp14:anchorId="465A08C8" wp14:editId="13AB4CB9">
+            <wp:simplePos x="0" y="0"/>
+            <wp:positionH relativeFrom="page">
+              <wp:posOffset>13335</wp:posOffset>
+            </wp:positionH>
+            <wp:positionV relativeFrom="page">
+              <wp:posOffset>13970</wp:posOffset>
+            </wp:positionV>
+            <wp:extent cx="1095375" cy="997262"/>
+            <wp:effectExtent l="0" t="0" r="0" b="0"/>
+            <wp:wrapSquare wrapText="bothSides"/>
+            <wp:docPr id="30" name="Imagem 30"/>
+            <wp:cNvGraphicFramePr>
+              <a:graphicFrameLocks xmlns:a="http://schemas.openxmlformats.org/drawingml/2006/main" noChangeAspect="1"/>
+            </wp:cNvGraphicFramePr>
+            <a:graphic xmlns:a="http://schemas.openxmlformats.org/drawingml/2006/main">
+              <a:graphicData uri="http://schemas.openxmlformats.org/drawingml/2006/picture">
+                <pic:pic xmlns:pic="http://schemas.openxmlformats.org/drawingml/2006/picture">
+                  <pic:nvPicPr>
+                    <pic:cNvPr id="0" name="Picture 1"/>
+                    <pic:cNvPicPr>
+                      <a:picLocks noChangeAspect="1" noChangeArrowheads="1"/>
+                    </pic:cNvPicPr>
+                  </pic:nvPicPr>
+                  <pic:blipFill>
+                    <a:blip r:embed="rId10" cstate="print">
+                      <a:extLst>
+                        <a:ext uri="{28A0092B-C50C-407E-A947-70E740481C1C}">
+                          <a14:useLocalDpi xmlns:a14="http://schemas.microsoft.com/office/drawing/2010/main" val="0"/>
+                        </a:ext>
+                      </a:extLst>
+                    </a:blip>
+                    <a:srcRect/>
+                    <a:stretch>
+                      <a:fillRect/>
+                    </a:stretch>
+                  </pic:blipFill>
+                  <pic:spPr bwMode="auto">
+                    <a:xfrm>
+                      <a:off x="0" y="0"/>
+                      <a:ext cx="1095375" cy="997262"/>
+                    </a:xfrm>
+                    <a:prstGeom prst="rect">
+                      <a:avLst/>
+                    </a:prstGeom>
+                    <a:noFill/>
+                    <a:ln>
+                      <a:noFill/>
+                    </a:ln>
+                  </pic:spPr>
+                </pic:pic>
+              </a:graphicData>
+            </a:graphic>
+            <wp14:sizeRelH relativeFrom="margin">
+              <wp14:pctWidth>0</wp14:pctWidth>
+            </wp14:sizeRelH>
+            <wp14:sizeRelV relativeFrom="margin">
+              <wp14:pctHeight>0</wp14:pctHeight>
+            </wp14:sizeRelV>
+          </wp:anchor>
+        </w:drawing>
+      </w:r>
     </w:p>
     <w:sdt>
       <w:sdtPr>
@@ -2722,7 +3021,6 @@
     </w:p>
     <w:p>
       <w:pPr>
-        <w:jc w:val="center"/>
         <w:rPr>
           <w:rFonts w:ascii="Arial" w:hAnsi="Arial" w:cs="Arial"/>
           <w:b/>
@@ -2733,7 +3031,6 @@
     </w:p>
     <w:p>
       <w:pPr>
-        <w:jc w:val="center"/>
         <w:rPr>
           <w:rFonts w:ascii="Arial" w:hAnsi="Arial" w:cs="Arial"/>
           <w:b/>
@@ -2741,20 +3038,19 @@
           <w:color w:val="000000" w:themeColor="text1"/>
         </w:rPr>
       </w:pPr>
-    </w:p>
-    <w:p>
-      <w:pPr>
-        <w:jc w:val="center"/>
+      <w:r>
         <w:rPr>
           <w:rFonts w:ascii="Arial" w:hAnsi="Arial" w:cs="Arial"/>
           <w:b/>
           <w:bCs/>
           <w:color w:val="000000" w:themeColor="text1"/>
         </w:rPr>
-      </w:pPr>
-    </w:p>
-    <w:p>
-      <w:pPr>
+        <w:br w:type="page"/>
+      </w:r>
+    </w:p>
+    <w:p>
+      <w:pPr>
+        <w:jc w:val="center"/>
         <w:rPr>
           <w:rFonts w:ascii="Arial" w:hAnsi="Arial" w:cs="Arial"/>
           <w:b/>
@@ -2775,31 +3071,399 @@
     </w:p>
     <w:p>
       <w:pPr>
+        <w:rPr>
+          <w:rFonts w:ascii="Arial" w:hAnsi="Arial" w:cs="Arial"/>
+          <w:b/>
+          <w:bCs/>
+          <w:color w:val="000000" w:themeColor="text1"/>
+        </w:rPr>
+      </w:pPr>
+    </w:p>
+    <w:p>
+      <w:pPr>
+        <w:rPr>
+          <w:rFonts w:ascii="Arial" w:hAnsi="Arial" w:cs="Arial"/>
+          <w:b/>
+          <w:bCs/>
+          <w:color w:val="000000" w:themeColor="text1"/>
+        </w:rPr>
+      </w:pPr>
+    </w:p>
+    <w:p>
+      <w:pPr>
+        <w:rPr>
+          <w:rFonts w:ascii="Arial" w:hAnsi="Arial" w:cs="Arial"/>
+          <w:b/>
+          <w:bCs/>
+          <w:color w:val="000000" w:themeColor="text1"/>
+        </w:rPr>
+      </w:pPr>
+    </w:p>
+    <w:p>
+      <w:pPr>
+        <w:rPr>
+          <w:rFonts w:ascii="Arial" w:hAnsi="Arial" w:cs="Arial"/>
+          <w:b/>
+          <w:bCs/>
+          <w:color w:val="000000" w:themeColor="text1"/>
+        </w:rPr>
+      </w:pPr>
+    </w:p>
+    <w:p>
+      <w:pPr>
+        <w:rPr>
+          <w:rFonts w:ascii="Arial" w:hAnsi="Arial" w:cs="Arial"/>
+          <w:b/>
+          <w:bCs/>
+          <w:color w:val="000000" w:themeColor="text1"/>
+        </w:rPr>
+      </w:pPr>
+    </w:p>
+    <w:p>
+      <w:pPr>
+        <w:rPr>
+          <w:rFonts w:ascii="Arial" w:hAnsi="Arial" w:cs="Arial"/>
+          <w:b/>
+          <w:bCs/>
+          <w:color w:val="000000" w:themeColor="text1"/>
+        </w:rPr>
+      </w:pPr>
+    </w:p>
+    <w:p>
+      <w:pPr>
+        <w:rPr>
+          <w:rFonts w:ascii="Arial" w:hAnsi="Arial" w:cs="Arial"/>
+          <w:b/>
+          <w:bCs/>
+          <w:color w:val="000000" w:themeColor="text1"/>
+        </w:rPr>
+      </w:pPr>
+    </w:p>
+    <w:p>
+      <w:pPr>
+        <w:rPr>
+          <w:rFonts w:ascii="Arial" w:hAnsi="Arial" w:cs="Arial"/>
+          <w:b/>
+          <w:bCs/>
+          <w:color w:val="000000" w:themeColor="text1"/>
+        </w:rPr>
+      </w:pPr>
+    </w:p>
+    <w:p>
+      <w:pPr>
+        <w:rPr>
+          <w:rFonts w:ascii="Arial" w:hAnsi="Arial" w:cs="Arial"/>
+          <w:b/>
+          <w:bCs/>
+          <w:color w:val="000000" w:themeColor="text1"/>
+        </w:rPr>
+      </w:pPr>
+    </w:p>
+    <w:p>
+      <w:pPr>
+        <w:rPr>
+          <w:rFonts w:ascii="Arial" w:hAnsi="Arial" w:cs="Arial"/>
+          <w:b/>
+          <w:bCs/>
+          <w:color w:val="000000" w:themeColor="text1"/>
+        </w:rPr>
+      </w:pPr>
+    </w:p>
+    <w:p>
+      <w:pPr>
+        <w:rPr>
+          <w:rFonts w:ascii="Arial" w:hAnsi="Arial" w:cs="Arial"/>
+          <w:b/>
+          <w:bCs/>
+          <w:color w:val="000000" w:themeColor="text1"/>
+        </w:rPr>
+      </w:pPr>
+    </w:p>
+    <w:p>
+      <w:pPr>
+        <w:rPr>
+          <w:rFonts w:ascii="Arial" w:hAnsi="Arial" w:cs="Arial"/>
+          <w:b/>
+          <w:bCs/>
+          <w:color w:val="000000" w:themeColor="text1"/>
+        </w:rPr>
+      </w:pPr>
+    </w:p>
+    <w:p>
+      <w:pPr>
+        <w:rPr>
+          <w:rFonts w:ascii="Arial" w:hAnsi="Arial" w:cs="Arial"/>
+          <w:b/>
+          <w:bCs/>
+          <w:color w:val="000000" w:themeColor="text1"/>
+        </w:rPr>
+      </w:pPr>
+    </w:p>
+    <w:p>
+      <w:pPr>
+        <w:rPr>
+          <w:rFonts w:ascii="Arial" w:hAnsi="Arial" w:cs="Arial"/>
+          <w:b/>
+          <w:bCs/>
+          <w:color w:val="000000" w:themeColor="text1"/>
+        </w:rPr>
+      </w:pPr>
+    </w:p>
+    <w:p>
+      <w:pPr>
+        <w:rPr>
+          <w:rFonts w:ascii="Arial" w:hAnsi="Arial" w:cs="Arial"/>
+          <w:b/>
+          <w:bCs/>
+          <w:color w:val="000000" w:themeColor="text1"/>
+        </w:rPr>
+      </w:pPr>
+    </w:p>
+    <w:p>
+      <w:pPr>
+        <w:rPr>
+          <w:rFonts w:ascii="Arial" w:hAnsi="Arial" w:cs="Arial"/>
+          <w:b/>
+          <w:bCs/>
+          <w:color w:val="000000" w:themeColor="text1"/>
+        </w:rPr>
+      </w:pPr>
+    </w:p>
+    <w:p>
+      <w:pPr>
+        <w:rPr>
+          <w:rFonts w:ascii="Arial" w:hAnsi="Arial" w:cs="Arial"/>
+          <w:b/>
+          <w:bCs/>
+          <w:color w:val="000000" w:themeColor="text1"/>
+        </w:rPr>
+      </w:pPr>
+    </w:p>
+    <w:p>
+      <w:pPr>
+        <w:rPr>
+          <w:rFonts w:ascii="Arial" w:hAnsi="Arial" w:cs="Arial"/>
+          <w:b/>
+          <w:bCs/>
+          <w:color w:val="000000" w:themeColor="text1"/>
+        </w:rPr>
+      </w:pPr>
+    </w:p>
+    <w:p>
+      <w:pPr>
+        <w:rPr>
+          <w:rFonts w:ascii="Arial" w:hAnsi="Arial" w:cs="Arial"/>
+          <w:b/>
+          <w:bCs/>
+          <w:color w:val="000000" w:themeColor="text1"/>
+        </w:rPr>
+      </w:pPr>
+    </w:p>
+    <w:p>
+      <w:pPr>
+        <w:rPr>
+          <w:rFonts w:ascii="Arial" w:hAnsi="Arial" w:cs="Arial"/>
+          <w:b/>
+          <w:bCs/>
+          <w:color w:val="000000" w:themeColor="text1"/>
+        </w:rPr>
+      </w:pPr>
+    </w:p>
+    <w:p>
+      <w:pPr>
+        <w:rPr>
+          <w:rFonts w:ascii="Arial" w:hAnsi="Arial" w:cs="Arial"/>
+          <w:b/>
+          <w:bCs/>
+          <w:color w:val="000000" w:themeColor="text1"/>
+        </w:rPr>
+      </w:pPr>
+    </w:p>
+    <w:p>
+      <w:pPr>
+        <w:rPr>
+          <w:rFonts w:ascii="Arial" w:hAnsi="Arial" w:cs="Arial"/>
+          <w:b/>
+          <w:bCs/>
+          <w:color w:val="000000" w:themeColor="text1"/>
+        </w:rPr>
+      </w:pPr>
+    </w:p>
+    <w:p>
+      <w:pPr>
+        <w:rPr>
+          <w:rFonts w:ascii="Arial" w:hAnsi="Arial" w:cs="Arial"/>
+          <w:b/>
+          <w:bCs/>
+          <w:color w:val="000000" w:themeColor="text1"/>
+        </w:rPr>
+      </w:pPr>
+    </w:p>
+    <w:p>
+      <w:pPr>
+        <w:rPr>
+          <w:rFonts w:ascii="Arial" w:hAnsi="Arial" w:cs="Arial"/>
+          <w:b/>
+          <w:bCs/>
+          <w:color w:val="000000" w:themeColor="text1"/>
+        </w:rPr>
+      </w:pPr>
+    </w:p>
+    <w:p>
+      <w:pPr>
+        <w:rPr>
+          <w:rFonts w:ascii="Arial" w:hAnsi="Arial" w:cs="Arial"/>
+          <w:b/>
+          <w:bCs/>
+          <w:color w:val="000000" w:themeColor="text1"/>
+        </w:rPr>
+      </w:pPr>
+    </w:p>
+    <w:p>
+      <w:pPr>
+        <w:rPr>
+          <w:rFonts w:ascii="Arial" w:hAnsi="Arial" w:cs="Arial"/>
+          <w:b/>
+          <w:bCs/>
+          <w:color w:val="000000" w:themeColor="text1"/>
+        </w:rPr>
+      </w:pPr>
+    </w:p>
+    <w:p>
+      <w:pPr>
+        <w:rPr>
+          <w:rFonts w:ascii="Arial" w:hAnsi="Arial" w:cs="Arial"/>
+          <w:b/>
+          <w:bCs/>
+          <w:color w:val="000000" w:themeColor="text1"/>
+        </w:rPr>
+      </w:pPr>
+    </w:p>
+    <w:p>
+      <w:pPr>
         <w:pStyle w:val="PargrafodaLista"/>
         <w:numPr>
           <w:ilvl w:val="0"/>
-          <w:numId w:val="8"/>
+          <w:numId w:val="19"/>
         </w:numPr>
-        <w:jc w:val="center"/>
+        <w:jc w:val="right"/>
+        <w:rPr>
+          <w:rFonts w:ascii="Arial" w:hAnsi="Arial" w:cs="Arial"/>
+          <w:b/>
+          <w:bCs/>
+          <w:color w:val="000000" w:themeColor="text1"/>
+          <w:sz w:val="32"/>
+          <w:szCs w:val="32"/>
+        </w:rPr>
+      </w:pPr>
+      <w:r>
+        <w:rPr>
+          <w:rFonts w:ascii="Arial" w:hAnsi="Arial" w:cs="Arial"/>
+          <w:b/>
+          <w:bCs/>
+          <w:color w:val="000000" w:themeColor="text1"/>
+          <w:sz w:val="32"/>
+          <w:szCs w:val="32"/>
+        </w:rPr>
+        <w:t xml:space="preserve">     </w:t>
+      </w:r>
+      <w:r>
+        <w:rPr>
+          <w:rFonts w:ascii="Arial" w:hAnsi="Arial" w:cs="Arial"/>
+          <w:b/>
+          <w:bCs/>
+          <w:color w:val="000000" w:themeColor="text1"/>
+          <w:sz w:val="32"/>
+          <w:szCs w:val="32"/>
+        </w:rPr>
+        <w:t>VISÃO DO PROJETO</w:t>
+      </w:r>
+    </w:p>
+    <w:p>
+      <w:pPr>
+        <w:rPr>
+          <w:rFonts w:ascii="Arial" w:hAnsi="Arial" w:cs="Arial"/>
+          <w:b/>
+          <w:bCs/>
+          <w:color w:val="000000" w:themeColor="text1"/>
+        </w:rPr>
+      </w:pPr>
+    </w:p>
+    <w:p>
+      <w:pPr>
+        <w:rPr>
+          <w:rFonts w:ascii="Arial" w:hAnsi="Arial" w:cs="Arial"/>
+          <w:b/>
+          <w:bCs/>
+          <w:color w:val="000000" w:themeColor="text1"/>
+        </w:rPr>
+      </w:pPr>
+    </w:p>
+    <w:p>
+      <w:pPr>
+        <w:pStyle w:val="PargrafodaLista"/>
+        <w:numPr>
+          <w:ilvl w:val="0"/>
+          <w:numId w:val="20"/>
+        </w:numPr>
         <w:outlineLvl w:val="0"/>
         <w:rPr>
           <w:rFonts w:ascii="Arial" w:hAnsi="Arial" w:cs="Arial"/>
-          <w:color w:val="2F5496" w:themeColor="accent1" w:themeShade="BF"/>
-          <w:sz w:val="28"/>
-          <w:szCs w:val="28"/>
-        </w:rPr>
-      </w:pPr>
-      <w:bookmarkStart w:id="0" w:name="_Toc56506320"/>
-      <w:r>
-        <w:rPr>
-          <w:rFonts w:ascii="Arial" w:hAnsi="Arial" w:cs="Arial"/>
-          <w:color w:val="2F5496" w:themeColor="accent1" w:themeShade="BF"/>
-          <w:sz w:val="28"/>
-          <w:szCs w:val="28"/>
-        </w:rPr>
-        <w:t>Apresentação da Equipe</w:t>
-      </w:r>
-      <w:bookmarkEnd w:id="0"/>
+          <w:b/>
+          <w:bCs/>
+          <w:sz w:val="24"/>
+          <w:szCs w:val="24"/>
+        </w:rPr>
+      </w:pPr>
+      <w:r>
+        <w:rPr>
+          <w:rFonts w:ascii="Arial" w:hAnsi="Arial" w:cs="Arial"/>
+          <w:b/>
+          <w:bCs/>
+          <w:sz w:val="24"/>
+          <w:szCs w:val="24"/>
+        </w:rPr>
+        <w:lastRenderedPageBreak/>
+        <w:t>VISÃO DO PROJETO</w:t>
+      </w:r>
+    </w:p>
+    <w:p>
+      <w:pPr>
+        <w:rPr>
+          <w:rFonts w:ascii="Arial" w:hAnsi="Arial" w:cs="Arial"/>
+          <w:b/>
+          <w:bCs/>
+          <w:sz w:val="24"/>
+          <w:szCs w:val="24"/>
+        </w:rPr>
+      </w:pPr>
+    </w:p>
+    <w:p>
+      <w:pPr>
+        <w:pStyle w:val="PargrafodaLista"/>
+        <w:numPr>
+          <w:ilvl w:val="1"/>
+          <w:numId w:val="19"/>
+        </w:numPr>
+        <w:outlineLvl w:val="1"/>
+        <w:rPr>
+          <w:rFonts w:ascii="Arial" w:hAnsi="Arial" w:cs="Arial"/>
+          <w:b/>
+          <w:bCs/>
+          <w:sz w:val="24"/>
+          <w:szCs w:val="24"/>
+        </w:rPr>
+      </w:pPr>
+      <w:r>
+        <w:rPr>
+          <w:rFonts w:ascii="Arial" w:hAnsi="Arial" w:cs="Arial"/>
+          <w:b/>
+          <w:bCs/>
+          <w:sz w:val="24"/>
+          <w:szCs w:val="24"/>
+        </w:rPr>
+        <w:t>APRESENTAÇÃO DO GRUPO</w:t>
+      </w:r>
     </w:p>
     <w:p>
       <w:pPr>
@@ -2826,7 +3490,25 @@
           <w:sz w:val="24"/>
           <w:szCs w:val="24"/>
         </w:rPr>
-        <w:t>Nós somos a empresa Biotec, uma empresa de tecnologia voltada ao controle de temperatura e umidade na área de transportes de medicamentos termolábeis (refrigerados).</w:t>
+        <w:t xml:space="preserve">Nós somos a empresa </w:t>
+      </w:r>
+      <w:proofErr w:type="spellStart"/>
+      <w:r>
+        <w:rPr>
+          <w:rFonts w:ascii="Arial" w:hAnsi="Arial" w:cs="Arial"/>
+          <w:sz w:val="24"/>
+          <w:szCs w:val="24"/>
+        </w:rPr>
+        <w:t>Biotec</w:t>
+      </w:r>
+      <w:proofErr w:type="spellEnd"/>
+      <w:r>
+        <w:rPr>
+          <w:rFonts w:ascii="Arial" w:hAnsi="Arial" w:cs="Arial"/>
+          <w:sz w:val="24"/>
+          <w:szCs w:val="24"/>
+        </w:rPr>
+        <w:t>, uma empresa de tecnologia voltada ao controle de temperatura e umidade na área de transportes de medicamentos termolábeis (refrigerados).</w:t>
       </w:r>
     </w:p>
     <w:p>
@@ -2874,6 +3556,68 @@
           <w:szCs w:val="24"/>
         </w:rPr>
         <w:t>Somos uma equipe focada principalmente na evolução dos nossos colaboradores, visando com isso a satisfação dos nossos clientes</w:t>
+      </w:r>
+      <w:r>
+        <w:rPr>
+          <w:rFonts w:ascii="Arial" w:hAnsi="Arial" w:cs="Arial"/>
+          <w:sz w:val="24"/>
+          <w:szCs w:val="24"/>
+        </w:rPr>
+        <w:t xml:space="preserve">, compostos pelos integrantes: Alessandro Raul, Caio </w:t>
+      </w:r>
+      <w:proofErr w:type="spellStart"/>
+      <w:r>
+        <w:rPr>
+          <w:rFonts w:ascii="Arial" w:hAnsi="Arial" w:cs="Arial"/>
+          <w:sz w:val="24"/>
+          <w:szCs w:val="24"/>
+        </w:rPr>
+        <w:t>Elcio</w:t>
+      </w:r>
+      <w:proofErr w:type="spellEnd"/>
+      <w:r>
+        <w:rPr>
+          <w:rFonts w:ascii="Arial" w:hAnsi="Arial" w:cs="Arial"/>
+          <w:sz w:val="24"/>
+          <w:szCs w:val="24"/>
+        </w:rPr>
+        <w:t xml:space="preserve">, Carlos </w:t>
+      </w:r>
+      <w:proofErr w:type="spellStart"/>
+      <w:r>
+        <w:rPr>
+          <w:rFonts w:ascii="Arial" w:hAnsi="Arial" w:cs="Arial"/>
+          <w:sz w:val="24"/>
+          <w:szCs w:val="24"/>
+        </w:rPr>
+        <w:t>Mascena</w:t>
+      </w:r>
+      <w:proofErr w:type="spellEnd"/>
+      <w:r>
+        <w:rPr>
+          <w:rFonts w:ascii="Arial" w:hAnsi="Arial" w:cs="Arial"/>
+          <w:sz w:val="24"/>
+          <w:szCs w:val="24"/>
+        </w:rPr>
+        <w:t xml:space="preserve">, Vinícius Novais, Luiz Gustavo e Luan </w:t>
+      </w:r>
+      <w:proofErr w:type="spellStart"/>
+      <w:r>
+        <w:rPr>
+          <w:rFonts w:ascii="Arial" w:hAnsi="Arial" w:cs="Arial"/>
+          <w:sz w:val="24"/>
+          <w:szCs w:val="24"/>
+        </w:rPr>
+        <w:t>Collyns</w:t>
+      </w:r>
+      <w:proofErr w:type="spellEnd"/>
+      <w:r>
+        <w:rPr>
+          <w:rFonts w:ascii="Arial" w:hAnsi="Arial" w:cs="Arial"/>
+          <w:sz w:val="24"/>
+          <w:szCs w:val="24"/>
+        </w:rPr>
+        <w:t>.</w:t>
       </w:r>
     </w:p>
     <w:p>
@@ -3065,219 +3809,39 @@
     </w:p>
     <w:p>
       <w:pPr>
-        <w:pStyle w:val="PargrafodaLista"/>
-        <w:ind w:left="1080"/>
-      </w:pPr>
-    </w:p>
-    <w:p>
-      <w:pPr>
-        <w:pStyle w:val="PargrafodaLista"/>
-        <w:ind w:left="1080"/>
+        <w:rPr>
+          <w:rFonts w:cstheme="minorHAnsi"/>
+        </w:rPr>
       </w:pPr>
     </w:p>
     <w:p>
       <w:pPr>
         <w:pStyle w:val="PargrafodaLista"/>
         <w:numPr>
-          <w:ilvl w:val="0"/>
-          <w:numId w:val="8"/>
+          <w:ilvl w:val="1"/>
+          <w:numId w:val="19"/>
         </w:numPr>
-        <w:jc w:val="center"/>
-        <w:outlineLvl w:val="0"/>
-        <w:rPr>
-          <w:rFonts w:ascii="Arial" w:hAnsi="Arial" w:cs="Arial"/>
-          <w:color w:val="2F5496" w:themeColor="accent1" w:themeShade="BF"/>
+        <w:outlineLvl w:val="1"/>
+        <w:rPr>
+          <w:rFonts w:ascii="Arial" w:hAnsi="Arial" w:cs="Arial"/>
+          <w:b/>
+          <w:bCs/>
           <w:sz w:val="28"/>
           <w:szCs w:val="28"/>
         </w:rPr>
       </w:pPr>
-      <w:bookmarkStart w:id="1" w:name="_Toc56506321"/>
-      <w:r>
-        <w:rPr>
-          <w:rFonts w:ascii="Arial" w:hAnsi="Arial" w:cs="Arial"/>
-          <w:color w:val="2F5496" w:themeColor="accent1" w:themeShade="BF"/>
+      <w:bookmarkStart w:id="0" w:name="_Toc56506322"/>
+      <w:r>
+        <w:rPr>
+          <w:rFonts w:ascii="Arial" w:hAnsi="Arial" w:cs="Arial"/>
+          <w:b/>
+          <w:bCs/>
           <w:sz w:val="28"/>
           <w:szCs w:val="28"/>
         </w:rPr>
-        <w:t>Problemas encontrados / Justificativa do projeto</w:t>
-      </w:r>
-      <w:bookmarkEnd w:id="1"/>
-    </w:p>
-    <w:p>
-      <w:pPr>
-        <w:pStyle w:val="PargrafodaLista"/>
-        <w:outlineLvl w:val="0"/>
-        <w:rPr>
-          <w:rFonts w:ascii="Arial" w:hAnsi="Arial" w:cs="Arial"/>
-          <w:color w:val="2F5496" w:themeColor="accent1" w:themeShade="BF"/>
-          <w:sz w:val="28"/>
-          <w:szCs w:val="28"/>
-        </w:rPr>
-      </w:pPr>
-    </w:p>
-    <w:p>
-      <w:pPr>
-        <w:rPr>
-          <w:rFonts w:ascii="Arial" w:hAnsi="Arial" w:cs="Arial"/>
-          <w:sz w:val="24"/>
-          <w:szCs w:val="24"/>
-        </w:rPr>
-      </w:pPr>
-      <w:r>
-        <w:rPr>
-          <w:rFonts w:ascii="Arial" w:hAnsi="Arial" w:cs="Arial"/>
-          <w:sz w:val="24"/>
-          <w:szCs w:val="24"/>
-        </w:rPr>
-        <w:t xml:space="preserve">1. Geralmente as empresas de fabricação dos </w:t>
-      </w:r>
-      <w:r>
-        <w:rPr>
-          <w:rFonts w:ascii="Arial" w:hAnsi="Arial" w:cs="Arial"/>
-          <w:sz w:val="24"/>
-          <w:szCs w:val="24"/>
-        </w:rPr>
-        <w:t>medicamentos</w:t>
-      </w:r>
-      <w:r>
-        <w:rPr>
-          <w:rFonts w:ascii="Arial" w:hAnsi="Arial" w:cs="Arial"/>
-          <w:sz w:val="24"/>
-          <w:szCs w:val="24"/>
-        </w:rPr>
-        <w:t xml:space="preserve"> não tem o próprio meio de transporte</w:t>
-      </w:r>
-      <w:r>
-        <w:rPr>
-          <w:rFonts w:ascii="Arial" w:hAnsi="Arial" w:cs="Arial"/>
-          <w:sz w:val="24"/>
-          <w:szCs w:val="24"/>
-        </w:rPr>
-        <w:t>,</w:t>
-      </w:r>
-      <w:r>
-        <w:rPr>
-          <w:rFonts w:ascii="Arial" w:hAnsi="Arial" w:cs="Arial"/>
-          <w:sz w:val="24"/>
-          <w:szCs w:val="24"/>
-        </w:rPr>
-        <w:t xml:space="preserve"> assim contratando transportadoras para fazer o serviço.</w:t>
-      </w:r>
-      <w:r>
-        <w:rPr>
-          <w:rFonts w:ascii="Arial" w:hAnsi="Arial" w:cs="Arial"/>
-          <w:sz w:val="24"/>
-          <w:szCs w:val="24"/>
-        </w:rPr>
-        <w:t xml:space="preserve"> Existem empresas de transportes que fazem o serviço não só para as empresas farmacêuticas, ou seja, eles não são especializados nesse serviço tão importante.</w:t>
-      </w:r>
-    </w:p>
-    <w:p>
-      <w:pPr>
-        <w:rPr>
-          <w:rFonts w:ascii="Arial" w:hAnsi="Arial" w:cs="Arial"/>
-          <w:sz w:val="24"/>
-          <w:szCs w:val="24"/>
-        </w:rPr>
-      </w:pPr>
-      <w:r>
-        <w:rPr>
-          <w:rFonts w:ascii="Arial" w:hAnsi="Arial" w:cs="Arial"/>
-          <w:sz w:val="24"/>
-          <w:szCs w:val="24"/>
-        </w:rPr>
-        <w:t>2. Perca excessiva de mercadorias por conta da falta de um controle de temperatura e umidade durante o transporte.</w:t>
-      </w:r>
-    </w:p>
-    <w:p>
-      <w:pPr>
-        <w:rPr>
-          <w:rFonts w:ascii="Arial" w:hAnsi="Arial" w:cs="Arial"/>
-          <w:sz w:val="24"/>
-          <w:szCs w:val="24"/>
-        </w:rPr>
-      </w:pPr>
-      <w:r>
-        <w:rPr>
-          <w:rFonts w:ascii="Arial" w:hAnsi="Arial" w:cs="Arial"/>
-          <w:sz w:val="24"/>
-          <w:szCs w:val="24"/>
-        </w:rPr>
-        <w:t>3. Dificuldade de deslocamento (manuseio) e controle dos medicamentos na hora de fazer o descarregamento nas farmácias e depósitos.</w:t>
-      </w:r>
-    </w:p>
-    <w:p>
-      <w:pPr>
-        <w:rPr>
-          <w:rFonts w:ascii="Arial" w:hAnsi="Arial" w:cs="Arial"/>
-          <w:sz w:val="24"/>
-          <w:szCs w:val="24"/>
-        </w:rPr>
-      </w:pPr>
-      <w:r>
-        <w:rPr>
-          <w:rFonts w:ascii="Arial" w:hAnsi="Arial" w:cs="Arial"/>
-          <w:sz w:val="24"/>
-          <w:szCs w:val="24"/>
-        </w:rPr>
-        <w:t>4. Os remédios em si têm que seguir à risca um sistema de temperatura e umidade, os medicamentos não podem ser expostos a uma umidade muito elevada porque eles podem perder a eficácia.</w:t>
-      </w:r>
-    </w:p>
-    <w:p>
-      <w:pPr>
-        <w:rPr>
-          <w:rFonts w:cstheme="minorHAnsi"/>
-        </w:rPr>
-      </w:pPr>
-    </w:p>
-    <w:p>
-      <w:pPr>
-        <w:rPr>
-          <w:rFonts w:cstheme="minorHAnsi"/>
-        </w:rPr>
-      </w:pPr>
-    </w:p>
-    <w:p>
-      <w:pPr>
-        <w:rPr>
-          <w:rFonts w:cstheme="minorHAnsi"/>
-        </w:rPr>
-      </w:pPr>
-    </w:p>
-    <w:p>
-      <w:pPr>
-        <w:rPr>
-          <w:rFonts w:cstheme="minorHAnsi"/>
-        </w:rPr>
-      </w:pPr>
-    </w:p>
-    <w:p>
-      <w:pPr>
-        <w:pStyle w:val="PargrafodaLista"/>
-        <w:numPr>
-          <w:ilvl w:val="0"/>
-          <w:numId w:val="8"/>
-        </w:numPr>
-        <w:jc w:val="center"/>
-        <w:outlineLvl w:val="0"/>
-        <w:rPr>
-          <w:rFonts w:ascii="Arial" w:hAnsi="Arial" w:cs="Arial"/>
-          <w:color w:val="2F5496" w:themeColor="accent1" w:themeShade="BF"/>
-          <w:sz w:val="28"/>
-          <w:szCs w:val="28"/>
-        </w:rPr>
-      </w:pPr>
-      <w:bookmarkStart w:id="2" w:name="_Toc56506322"/>
-      <w:r>
-        <w:rPr>
-          <w:rFonts w:ascii="Arial" w:hAnsi="Arial" w:cs="Arial"/>
-          <w:color w:val="2F5496" w:themeColor="accent1" w:themeShade="BF"/>
-          <w:sz w:val="28"/>
-          <w:szCs w:val="28"/>
-        </w:rPr>
         <w:t>Contexto</w:t>
       </w:r>
-      <w:bookmarkEnd w:id="2"/>
+      <w:bookmarkEnd w:id="0"/>
     </w:p>
     <w:p>
       <w:pPr>
@@ -3354,6 +3918,7 @@
           <w:sz w:val="24"/>
           <w:szCs w:val="24"/>
         </w:rPr>
+        <w:lastRenderedPageBreak/>
         <w:t xml:space="preserve">Sabendo disso a ANVISA aprovou uma lei que exige um rigoroso controle de umidade durante armazenagem e transporte de medicamentos. </w:t>
       </w:r>
       <w:r>
@@ -3407,7 +3972,6 @@
           <w:szCs w:val="28"/>
           <w:shd w:val="clear" w:color="auto" w:fill="FFFFFF"/>
         </w:rPr>
-        <w:lastRenderedPageBreak/>
         <w:drawing>
           <wp:inline distT="0" distB="0" distL="0" distR="0" wp14:anchorId="0CD556E8" wp14:editId="7B04ECA7">
             <wp:extent cx="5400040" cy="3165782"/>
@@ -3424,7 +3988,7 @@
                     <pic:cNvPicPr/>
                   </pic:nvPicPr>
                   <pic:blipFill>
-                    <a:blip r:embed="rId8"/>
+                    <a:blip r:embed="rId11"/>
                     <a:stretch>
                       <a:fillRect/>
                     </a:stretch>
@@ -3463,6 +4027,7 @@
           <w:szCs w:val="28"/>
           <w:shd w:val="clear" w:color="auto" w:fill="FFFFFF"/>
         </w:rPr>
+        <w:lastRenderedPageBreak/>
         <w:drawing>
           <wp:inline distT="0" distB="0" distL="0" distR="0" wp14:anchorId="51764B37" wp14:editId="2AE2A303">
             <wp:extent cx="5400040" cy="3776345"/>
@@ -3479,7 +4044,7 @@
                     <pic:cNvPicPr/>
                   </pic:nvPicPr>
                   <pic:blipFill>
-                    <a:blip r:embed="rId9"/>
+                    <a:blip r:embed="rId12"/>
                     <a:stretch>
                       <a:fillRect/>
                     </a:stretch>
@@ -3526,175 +4091,301 @@
           <w:sz w:val="24"/>
           <w:szCs w:val="24"/>
         </w:rPr>
-        <w:t xml:space="preserve">É importante ressaltar que a atividade de distribuição de medicamentos deve ser encarada como interesse público, a qualidade do produto deve ser garantida e mantida até o consumidor final, toda a cadeia deve conscientizar desse fato, desde a fabricação, armazenagem, distribuição, transporte a estabelecimentos de saúde, a temperatura, quando não controlada, é grande responsável por alterações do medicamento e deterioração do mesmo </w:t>
-      </w:r>
-      <w:r>
-        <w:rPr>
-          <w:rFonts w:ascii="Arial" w:hAnsi="Arial" w:cs="Arial"/>
-          <w:sz w:val="24"/>
-          <w:szCs w:val="24"/>
-        </w:rPr>
-        <w:lastRenderedPageBreak/>
-        <w:t>influenciando diretamente na sua eficácia podendo gerar graves problemas de saúde ao paciente.</w:t>
-      </w:r>
-    </w:p>
-    <w:p>
-      <w:pPr>
-        <w:ind w:firstLine="708"/>
-        <w:jc w:val="both"/>
-        <w:rPr>
-          <w:rFonts w:ascii="Arial" w:hAnsi="Arial" w:cs="Arial"/>
-          <w:sz w:val="24"/>
-          <w:szCs w:val="24"/>
-        </w:rPr>
-      </w:pPr>
+        <w:t>É importante ressaltar que a atividade de distribuição de medicamentos deve ser encarada como interesse público, a qualidade do produto deve ser garantida e mantida até o consumidor final, toda a cadeia deve conscientizar desse fato, desde a fabricação, armazenagem, distribuição, transporte a estabelecimentos de saúde, a temperatura, quando não controlada, é grande responsável por alterações do medicamento e deterioração do mesmo influenciando diretamente na sua eficácia podendo gerar graves problemas de saúde ao paciente.</w:t>
+      </w:r>
     </w:p>
     <w:p>
       <w:pPr>
         <w:pStyle w:val="PargrafodaLista"/>
-        <w:numPr>
-          <w:ilvl w:val="0"/>
-          <w:numId w:val="8"/>
-        </w:numPr>
-        <w:jc w:val="center"/>
-        <w:outlineLvl w:val="0"/>
-        <w:rPr>
-          <w:rFonts w:ascii="Arial" w:hAnsi="Arial" w:cs="Arial"/>
-          <w:color w:val="2F5496" w:themeColor="accent1" w:themeShade="BF"/>
-          <w:sz w:val="28"/>
-          <w:szCs w:val="28"/>
-          <w:shd w:val="clear" w:color="auto" w:fill="FFFFFF"/>
-        </w:rPr>
-      </w:pPr>
-      <w:bookmarkStart w:id="3" w:name="_Toc56506323"/>
-      <w:r>
-        <w:rPr>
-          <w:rFonts w:ascii="Arial" w:hAnsi="Arial" w:cs="Arial"/>
-          <w:color w:val="2F5496" w:themeColor="accent1" w:themeShade="BF"/>
-          <w:sz w:val="28"/>
-          <w:szCs w:val="28"/>
-          <w:shd w:val="clear" w:color="auto" w:fill="FFFFFF"/>
-        </w:rPr>
-        <w:t>Solução</w:t>
-      </w:r>
-      <w:bookmarkEnd w:id="3"/>
-    </w:p>
-    <w:p>
-      <w:pPr>
-        <w:pStyle w:val="PargrafodaLista"/>
-        <w:outlineLvl w:val="0"/>
-        <w:rPr>
-          <w:rFonts w:ascii="Arial" w:hAnsi="Arial" w:cs="Arial"/>
-          <w:color w:val="2F5496" w:themeColor="accent1" w:themeShade="BF"/>
-          <w:sz w:val="28"/>
-          <w:szCs w:val="28"/>
-          <w:shd w:val="clear" w:color="auto" w:fill="FFFFFF"/>
-        </w:rPr>
-      </w:pPr>
-    </w:p>
-    <w:p>
-      <w:pPr>
-        <w:jc w:val="both"/>
-        <w:rPr>
-          <w:rFonts w:ascii="Arial" w:hAnsi="Arial" w:cs="Arial"/>
-          <w:color w:val="000000" w:themeColor="text1"/>
-          <w:sz w:val="24"/>
-          <w:szCs w:val="24"/>
-          <w:shd w:val="clear" w:color="auto" w:fill="FFFFFF"/>
-        </w:rPr>
-      </w:pPr>
-      <w:r>
-        <w:rPr>
-          <w:rFonts w:ascii="Arial" w:hAnsi="Arial" w:cs="Arial"/>
-          <w:color w:val="000000" w:themeColor="text1"/>
-          <w:sz w:val="24"/>
-          <w:szCs w:val="24"/>
-          <w:shd w:val="clear" w:color="auto" w:fill="FFFFFF"/>
-        </w:rPr>
-        <w:t>Com base na lei de padronização da ANVISA nós identificamos a necessidade de criarmos um sistema de monitoramento de temperatura e umidade</w:t>
-      </w:r>
-      <w:r>
-        <w:rPr>
-          <w:rFonts w:ascii="Arial" w:hAnsi="Arial" w:cs="Arial"/>
-          <w:color w:val="000000" w:themeColor="text1"/>
-          <w:sz w:val="24"/>
-          <w:szCs w:val="24"/>
-          <w:shd w:val="clear" w:color="auto" w:fill="FFFFFF"/>
-        </w:rPr>
-        <w:t>,</w:t>
-      </w:r>
-      <w:r>
-        <w:rPr>
-          <w:rFonts w:ascii="Arial" w:hAnsi="Arial" w:cs="Arial"/>
-          <w:color w:val="000000" w:themeColor="text1"/>
-          <w:sz w:val="24"/>
-          <w:szCs w:val="24"/>
-          <w:shd w:val="clear" w:color="auto" w:fill="FFFFFF"/>
-        </w:rPr>
-        <w:t xml:space="preserve"> durante o transporte dos medicamentos. </w:t>
-      </w:r>
-      <w:r>
-        <w:rPr>
-          <w:rFonts w:ascii="Arial" w:hAnsi="Arial" w:cs="Arial"/>
-          <w:color w:val="000000" w:themeColor="text1"/>
-          <w:sz w:val="24"/>
-          <w:szCs w:val="24"/>
-          <w:shd w:val="clear" w:color="auto" w:fill="FFFFFF"/>
-        </w:rPr>
-        <w:t>Com o nosso sistema garantimos a redução de 95% de perdas de mercadorias, os outros 5% seriam por condições que não envolvem temperatura e umidade, e para isso nós usaremos o Arduino e o DHT11 que medirão com precisão dentro dos veículos de transporte.</w:t>
-      </w:r>
-    </w:p>
-    <w:p>
-      <w:pPr>
-        <w:jc w:val="both"/>
-        <w:rPr>
-          <w:rFonts w:ascii="Arial" w:hAnsi="Arial" w:cs="Arial"/>
-          <w:color w:val="000000" w:themeColor="text1"/>
-          <w:sz w:val="24"/>
-          <w:szCs w:val="24"/>
-          <w:shd w:val="clear" w:color="auto" w:fill="FFFFFF"/>
-        </w:rPr>
-      </w:pPr>
-      <w:r>
-        <w:rPr>
-          <w:rFonts w:ascii="Arial" w:hAnsi="Arial" w:cs="Arial"/>
-          <w:color w:val="000000" w:themeColor="text1"/>
-          <w:sz w:val="24"/>
-          <w:szCs w:val="24"/>
-          <w:shd w:val="clear" w:color="auto" w:fill="FFFFFF"/>
-        </w:rPr>
-        <w:t>Vale ressaltar também que, nossa empresa não é uma empresa de transporte, nem uma empresa de medicamentos, somos uma empresa que presta serviço as transportadoras, que como cadeia, presta serviço para a indústria farmacêutica.</w:t>
-      </w:r>
+        <w:ind w:left="1080"/>
+      </w:pPr>
     </w:p>
     <w:p>
       <w:pPr>
         <w:pStyle w:val="PargrafodaLista"/>
         <w:numPr>
           <w:ilvl w:val="1"/>
-          <w:numId w:val="8"/>
+          <w:numId w:val="19"/>
         </w:numPr>
-        <w:jc w:val="center"/>
+        <w:outlineLvl w:val="1"/>
+        <w:rPr>
+          <w:rFonts w:ascii="Arial" w:hAnsi="Arial" w:cs="Arial"/>
+          <w:b/>
+          <w:bCs/>
+          <w:sz w:val="24"/>
+          <w:szCs w:val="24"/>
+        </w:rPr>
+      </w:pPr>
+      <w:bookmarkStart w:id="1" w:name="_Toc56506321"/>
+      <w:r>
+        <w:rPr>
+          <w:rFonts w:ascii="Arial" w:hAnsi="Arial" w:cs="Arial"/>
+          <w:b/>
+          <w:bCs/>
+          <w:sz w:val="24"/>
+          <w:szCs w:val="24"/>
+        </w:rPr>
+        <w:t>P</w:t>
+      </w:r>
+      <w:bookmarkEnd w:id="1"/>
+      <w:r>
+        <w:rPr>
+          <w:rFonts w:ascii="Arial" w:hAnsi="Arial" w:cs="Arial"/>
+          <w:b/>
+          <w:bCs/>
+          <w:sz w:val="24"/>
+          <w:szCs w:val="24"/>
+        </w:rPr>
+        <w:t>ROBLEMAS ENCONTRADOS / JUSTIFICATIVA DO PROJETO</w:t>
+      </w:r>
+    </w:p>
+    <w:p>
+      <w:pPr>
+        <w:pStyle w:val="PargrafodaLista"/>
         <w:outlineLvl w:val="1"/>
         <w:rPr>
           <w:rFonts w:ascii="Arial" w:hAnsi="Arial" w:cs="Arial"/>
           <w:color w:val="2F5496" w:themeColor="accent1" w:themeShade="BF"/>
           <w:sz w:val="28"/>
           <w:szCs w:val="28"/>
-          <w:shd w:val="clear" w:color="auto" w:fill="FFFFFF"/>
-        </w:rPr>
-      </w:pPr>
-      <w:bookmarkStart w:id="4" w:name="_Toc56506324"/>
-      <w:r>
-        <w:rPr>
-          <w:rFonts w:ascii="Arial" w:hAnsi="Arial" w:cs="Arial"/>
-          <w:color w:val="2F5496" w:themeColor="accent1" w:themeShade="BF"/>
+        </w:rPr>
+      </w:pPr>
+    </w:p>
+    <w:p>
+      <w:pPr>
+        <w:rPr>
+          <w:rFonts w:ascii="Arial" w:hAnsi="Arial" w:cs="Arial"/>
+          <w:sz w:val="24"/>
+          <w:szCs w:val="24"/>
+        </w:rPr>
+      </w:pPr>
+      <w:r>
+        <w:rPr>
+          <w:rFonts w:ascii="Arial" w:hAnsi="Arial" w:cs="Arial"/>
+          <w:sz w:val="24"/>
+          <w:szCs w:val="24"/>
+        </w:rPr>
+        <w:t>1. Geralmente as empresas de fabricação dos medicamentos não tem o próprio meio de transporte, assim contratando transportadoras para fazer o serviço. Existem empresas de transportes que fazem o serviço não só para as empresas farmacêuticas, ou seja, eles não são especializados nesse serviço tão importante.</w:t>
+      </w:r>
+    </w:p>
+    <w:p>
+      <w:pPr>
+        <w:rPr>
+          <w:rFonts w:ascii="Arial" w:hAnsi="Arial" w:cs="Arial"/>
+          <w:sz w:val="24"/>
+          <w:szCs w:val="24"/>
+        </w:rPr>
+      </w:pPr>
+      <w:r>
+        <w:rPr>
+          <w:rFonts w:ascii="Arial" w:hAnsi="Arial" w:cs="Arial"/>
+          <w:sz w:val="24"/>
+          <w:szCs w:val="24"/>
+        </w:rPr>
+        <w:t>2. Perca excessiva de mercadorias por conta da falta de um controle de temperatura e umidade durante o transporte.</w:t>
+      </w:r>
+    </w:p>
+    <w:p>
+      <w:pPr>
+        <w:rPr>
+          <w:rFonts w:ascii="Arial" w:hAnsi="Arial" w:cs="Arial"/>
+          <w:sz w:val="24"/>
+          <w:szCs w:val="24"/>
+        </w:rPr>
+      </w:pPr>
+      <w:r>
+        <w:rPr>
+          <w:rFonts w:ascii="Arial" w:hAnsi="Arial" w:cs="Arial"/>
+          <w:sz w:val="24"/>
+          <w:szCs w:val="24"/>
+        </w:rPr>
+        <w:t>3. Dificuldade de deslocamento (manuseio) e controle dos medicamentos na hora de fazer o descarregamento nas farmácias e depósitos.</w:t>
+      </w:r>
+    </w:p>
+    <w:p>
+      <w:pPr>
+        <w:rPr>
+          <w:rFonts w:ascii="Arial" w:hAnsi="Arial" w:cs="Arial"/>
+          <w:sz w:val="24"/>
+          <w:szCs w:val="24"/>
+        </w:rPr>
+      </w:pPr>
+      <w:r>
+        <w:rPr>
+          <w:rFonts w:ascii="Arial" w:hAnsi="Arial" w:cs="Arial"/>
+          <w:sz w:val="24"/>
+          <w:szCs w:val="24"/>
+        </w:rPr>
+        <w:lastRenderedPageBreak/>
+        <w:t>4. Os remédios em si têm que seguir à risca um sistema de temperatura e umidade, os medicamentos não podem ser expostos a uma umidade muito elevada porque eles podem perder a eficácia.</w:t>
+      </w:r>
+    </w:p>
+    <w:p>
+      <w:pPr>
+        <w:ind w:firstLine="708"/>
+        <w:jc w:val="both"/>
+        <w:rPr>
+          <w:rFonts w:ascii="Arial" w:hAnsi="Arial" w:cs="Arial"/>
+          <w:sz w:val="24"/>
+          <w:szCs w:val="24"/>
+        </w:rPr>
+      </w:pPr>
+    </w:p>
+    <w:p>
+      <w:pPr>
+        <w:ind w:firstLine="708"/>
+        <w:jc w:val="center"/>
+        <w:rPr>
+          <w:rFonts w:ascii="Arial" w:hAnsi="Arial" w:cs="Arial"/>
+          <w:sz w:val="24"/>
+          <w:szCs w:val="24"/>
+        </w:rPr>
+      </w:pPr>
+    </w:p>
+    <w:p>
+      <w:pPr>
+        <w:pStyle w:val="PargrafodaLista"/>
+        <w:numPr>
+          <w:ilvl w:val="1"/>
+          <w:numId w:val="19"/>
+        </w:numPr>
+        <w:outlineLvl w:val="1"/>
+        <w:rPr>
+          <w:rFonts w:ascii="Arial" w:hAnsi="Arial" w:cs="Arial"/>
+          <w:b/>
+          <w:bCs/>
           <w:sz w:val="28"/>
           <w:szCs w:val="28"/>
           <w:shd w:val="clear" w:color="auto" w:fill="FFFFFF"/>
         </w:rPr>
-        <w:t>Diagrama</w:t>
-      </w:r>
-      <w:bookmarkEnd w:id="4"/>
+      </w:pPr>
+      <w:r>
+        <w:rPr>
+          <w:rFonts w:ascii="Arial" w:hAnsi="Arial" w:cs="Arial"/>
+          <w:b/>
+          <w:bCs/>
+          <w:sz w:val="28"/>
+          <w:szCs w:val="28"/>
+          <w:shd w:val="clear" w:color="auto" w:fill="FFFFFF"/>
+        </w:rPr>
+        <w:t>OBJETIVO DA SOLUÇÃO</w:t>
+      </w:r>
+    </w:p>
+    <w:p>
+      <w:pPr>
+        <w:pStyle w:val="PargrafodaLista"/>
+        <w:outlineLvl w:val="0"/>
+        <w:rPr>
+          <w:rFonts w:ascii="Arial" w:hAnsi="Arial" w:cs="Arial"/>
+          <w:color w:val="2F5496" w:themeColor="accent1" w:themeShade="BF"/>
+          <w:sz w:val="28"/>
+          <w:szCs w:val="28"/>
+          <w:shd w:val="clear" w:color="auto" w:fill="FFFFFF"/>
+        </w:rPr>
+      </w:pPr>
+    </w:p>
+    <w:p>
+      <w:pPr>
+        <w:jc w:val="both"/>
+        <w:rPr>
+          <w:rFonts w:ascii="Arial" w:hAnsi="Arial" w:cs="Arial"/>
+          <w:color w:val="000000" w:themeColor="text1"/>
+          <w:sz w:val="24"/>
+          <w:szCs w:val="24"/>
+          <w:shd w:val="clear" w:color="auto" w:fill="FFFFFF"/>
+        </w:rPr>
+      </w:pPr>
+      <w:r>
+        <w:rPr>
+          <w:rFonts w:ascii="Arial" w:hAnsi="Arial" w:cs="Arial"/>
+          <w:color w:val="000000" w:themeColor="text1"/>
+          <w:sz w:val="24"/>
+          <w:szCs w:val="24"/>
+          <w:shd w:val="clear" w:color="auto" w:fill="FFFFFF"/>
+        </w:rPr>
+        <w:t>Com base na lei de padronização da ANVISA nós identificamos a necessidade de criarmos um sistema de monitoramento de temperatura e umidade</w:t>
+      </w:r>
+      <w:r>
+        <w:rPr>
+          <w:rFonts w:ascii="Arial" w:hAnsi="Arial" w:cs="Arial"/>
+          <w:color w:val="000000" w:themeColor="text1"/>
+          <w:sz w:val="24"/>
+          <w:szCs w:val="24"/>
+          <w:shd w:val="clear" w:color="auto" w:fill="FFFFFF"/>
+        </w:rPr>
+        <w:t>,</w:t>
+      </w:r>
+      <w:r>
+        <w:rPr>
+          <w:rFonts w:ascii="Arial" w:hAnsi="Arial" w:cs="Arial"/>
+          <w:color w:val="000000" w:themeColor="text1"/>
+          <w:sz w:val="24"/>
+          <w:szCs w:val="24"/>
+          <w:shd w:val="clear" w:color="auto" w:fill="FFFFFF"/>
+        </w:rPr>
+        <w:t xml:space="preserve"> durante o transporte dos medicamentos. </w:t>
+      </w:r>
+      <w:r>
+        <w:rPr>
+          <w:rFonts w:ascii="Arial" w:hAnsi="Arial" w:cs="Arial"/>
+          <w:color w:val="000000" w:themeColor="text1"/>
+          <w:sz w:val="24"/>
+          <w:szCs w:val="24"/>
+          <w:shd w:val="clear" w:color="auto" w:fill="FFFFFF"/>
+        </w:rPr>
+        <w:t>Com o nosso sistema garantimos a redução de 95% de perdas de mercadorias, os outros 5% seriam por condições que não envolvem temperatura e umidade, e para isso nós usaremos o Arduino e o DHT11 que medirão com precisão dentro dos veículos de transporte.</w:t>
+      </w:r>
+    </w:p>
+    <w:p>
+      <w:pPr>
+        <w:jc w:val="both"/>
+        <w:rPr>
+          <w:rFonts w:ascii="Arial" w:hAnsi="Arial" w:cs="Arial"/>
+          <w:color w:val="000000" w:themeColor="text1"/>
+          <w:sz w:val="24"/>
+          <w:szCs w:val="24"/>
+          <w:shd w:val="clear" w:color="auto" w:fill="FFFFFF"/>
+        </w:rPr>
+      </w:pPr>
+      <w:r>
+        <w:rPr>
+          <w:rFonts w:ascii="Arial" w:hAnsi="Arial" w:cs="Arial"/>
+          <w:color w:val="000000" w:themeColor="text1"/>
+          <w:sz w:val="24"/>
+          <w:szCs w:val="24"/>
+          <w:shd w:val="clear" w:color="auto" w:fill="FFFFFF"/>
+        </w:rPr>
+        <w:t>Vale ressaltar também que, nossa empresa não é uma empresa de transporte, nem uma empresa de medicamentos, somos uma empresa que presta serviço as transportadoras, que como cadeia, presta serviço para a indústria farmacêutica.</w:t>
+      </w:r>
+    </w:p>
+    <w:p>
+      <w:pPr>
+        <w:pStyle w:val="PargrafodaLista"/>
+        <w:numPr>
+          <w:ilvl w:val="1"/>
+          <w:numId w:val="19"/>
+        </w:numPr>
+        <w:outlineLvl w:val="1"/>
+        <w:rPr>
+          <w:rFonts w:ascii="Arial" w:hAnsi="Arial" w:cs="Arial"/>
+          <w:b/>
+          <w:bCs/>
+          <w:sz w:val="28"/>
+          <w:szCs w:val="28"/>
+          <w:shd w:val="clear" w:color="auto" w:fill="FFFFFF"/>
+        </w:rPr>
+      </w:pPr>
+      <w:r>
+        <w:rPr>
+          <w:rFonts w:ascii="Arial" w:hAnsi="Arial" w:cs="Arial"/>
+          <w:b/>
+          <w:bCs/>
+          <w:sz w:val="28"/>
+          <w:szCs w:val="28"/>
+          <w:shd w:val="clear" w:color="auto" w:fill="FFFFFF"/>
+        </w:rPr>
+        <w:t>DIAGRAMA DA SOLUÇÃO</w:t>
+      </w:r>
     </w:p>
     <w:p>
       <w:pPr>
@@ -3760,7 +4451,7 @@
                     </pic:cNvPicPr>
                   </pic:nvPicPr>
                   <pic:blipFill>
-                    <a:blip r:embed="rId10">
+                    <a:blip r:embed="rId13">
                       <a:extLst>
                         <a:ext uri="{28A0092B-C50C-407E-A947-70E740481C1C}">
                           <a14:useLocalDpi xmlns:a14="http://schemas.microsoft.com/office/drawing/2010/main" val="0"/>
@@ -3837,51 +4528,6 @@
     </w:p>
     <w:p>
       <w:pPr>
-        <w:pStyle w:val="PargrafodaLista"/>
-        <w:numPr>
-          <w:ilvl w:val="1"/>
-          <w:numId w:val="8"/>
-        </w:numPr>
-        <w:jc w:val="center"/>
-        <w:outlineLvl w:val="1"/>
-        <w:rPr>
-          <w:rFonts w:ascii="Arial" w:hAnsi="Arial" w:cs="Arial"/>
-          <w:color w:val="2F5496" w:themeColor="accent1" w:themeShade="BF"/>
-          <w:sz w:val="28"/>
-          <w:szCs w:val="28"/>
-          <w:shd w:val="clear" w:color="auto" w:fill="FFFFFF"/>
-        </w:rPr>
-      </w:pPr>
-      <w:bookmarkStart w:id="5" w:name="_Toc56506325"/>
-      <w:r>
-        <w:rPr>
-          <w:rFonts w:ascii="Arial" w:hAnsi="Arial" w:cs="Arial"/>
-          <w:color w:val="2F5496" w:themeColor="accent1" w:themeShade="BF"/>
-          <w:sz w:val="28"/>
-          <w:szCs w:val="28"/>
-          <w:shd w:val="clear" w:color="auto" w:fill="FFFFFF"/>
-        </w:rPr>
-        <w:lastRenderedPageBreak/>
-        <w:t>HLD/LLD</w:t>
-      </w:r>
-      <w:bookmarkEnd w:id="5"/>
-    </w:p>
-    <w:p>
-      <w:pPr>
-        <w:pStyle w:val="PargrafodaLista"/>
-        <w:ind w:left="1365"/>
-        <w:outlineLvl w:val="1"/>
-        <w:rPr>
-          <w:rFonts w:ascii="Arial" w:hAnsi="Arial" w:cs="Arial"/>
-          <w:color w:val="2F5496" w:themeColor="accent1" w:themeShade="BF"/>
-          <w:sz w:val="28"/>
-          <w:szCs w:val="28"/>
-          <w:shd w:val="clear" w:color="auto" w:fill="FFFFFF"/>
-        </w:rPr>
-      </w:pPr>
-    </w:p>
-    <w:p>
-      <w:pPr>
         <w:jc w:val="both"/>
         <w:rPr>
           <w:rFonts w:cstheme="minorHAnsi"/>
@@ -3891,51 +4537,18 @@
           <w:shd w:val="clear" w:color="auto" w:fill="FFFFFF"/>
         </w:rPr>
       </w:pPr>
-      <w:r>
+    </w:p>
+    <w:p>
+      <w:pPr>
+        <w:jc w:val="both"/>
         <w:rPr>
           <w:rFonts w:cstheme="minorHAnsi"/>
-          <w:noProof/>
           <w:color w:val="2F5496" w:themeColor="accent1" w:themeShade="BF"/>
           <w:sz w:val="36"/>
           <w:szCs w:val="36"/>
           <w:shd w:val="clear" w:color="auto" w:fill="FFFFFF"/>
         </w:rPr>
-        <w:drawing>
-          <wp:inline distT="0" distB="0" distL="0" distR="0" wp14:anchorId="1D0AAB67" wp14:editId="481BC62E">
-            <wp:extent cx="5400040" cy="2933065"/>
-            <wp:effectExtent l="0" t="0" r="0" b="635"/>
-            <wp:docPr id="20" name="Imagem 20"/>
-            <wp:cNvGraphicFramePr>
-              <a:graphicFrameLocks xmlns:a="http://schemas.openxmlformats.org/drawingml/2006/main" noChangeAspect="1"/>
-            </wp:cNvGraphicFramePr>
-            <a:graphic xmlns:a="http://schemas.openxmlformats.org/drawingml/2006/main">
-              <a:graphicData uri="http://schemas.openxmlformats.org/drawingml/2006/picture">
-                <pic:pic xmlns:pic="http://schemas.openxmlformats.org/drawingml/2006/picture">
-                  <pic:nvPicPr>
-                    <pic:cNvPr id="1" name=""/>
-                    <pic:cNvPicPr/>
-                  </pic:nvPicPr>
-                  <pic:blipFill>
-                    <a:blip r:embed="rId11"/>
-                    <a:stretch>
-                      <a:fillRect/>
-                    </a:stretch>
-                  </pic:blipFill>
-                  <pic:spPr>
-                    <a:xfrm>
-                      <a:off x="0" y="0"/>
-                      <a:ext cx="5400040" cy="2933065"/>
-                    </a:xfrm>
-                    <a:prstGeom prst="rect">
-                      <a:avLst/>
-                    </a:prstGeom>
-                  </pic:spPr>
-                </pic:pic>
-              </a:graphicData>
-            </a:graphic>
-          </wp:inline>
-        </w:drawing>
-      </w:r>
+      </w:pPr>
     </w:p>
     <w:p>
       <w:pPr>
@@ -3960,51 +4573,150 @@
           <w:shd w:val="clear" w:color="auto" w:fill="FFFFFF"/>
         </w:rPr>
       </w:pPr>
-      <w:r>
+    </w:p>
+    <w:p>
+      <w:pPr>
+        <w:jc w:val="both"/>
         <w:rPr>
           <w:rFonts w:cstheme="minorHAnsi"/>
-          <w:noProof/>
           <w:color w:val="2F5496" w:themeColor="accent1" w:themeShade="BF"/>
           <w:sz w:val="36"/>
           <w:szCs w:val="36"/>
           <w:shd w:val="clear" w:color="auto" w:fill="FFFFFF"/>
         </w:rPr>
-        <w:drawing>
-          <wp:inline distT="0" distB="0" distL="0" distR="0" wp14:anchorId="6AE8A387" wp14:editId="5CB251B2">
-            <wp:extent cx="5400040" cy="3035300"/>
-            <wp:effectExtent l="0" t="0" r="0" b="0"/>
-            <wp:docPr id="21" name="Imagem 21"/>
-            <wp:cNvGraphicFramePr>
-              <a:graphicFrameLocks xmlns:a="http://schemas.openxmlformats.org/drawingml/2006/main" noChangeAspect="1"/>
-            </wp:cNvGraphicFramePr>
-            <a:graphic xmlns:a="http://schemas.openxmlformats.org/drawingml/2006/main">
-              <a:graphicData uri="http://schemas.openxmlformats.org/drawingml/2006/picture">
-                <pic:pic xmlns:pic="http://schemas.openxmlformats.org/drawingml/2006/picture">
-                  <pic:nvPicPr>
-                    <pic:cNvPr id="1" name=""/>
-                    <pic:cNvPicPr/>
-                  </pic:nvPicPr>
-                  <pic:blipFill>
-                    <a:blip r:embed="rId12"/>
-                    <a:stretch>
-                      <a:fillRect/>
-                    </a:stretch>
-                  </pic:blipFill>
-                  <pic:spPr>
-                    <a:xfrm>
-                      <a:off x="0" y="0"/>
-                      <a:ext cx="5400040" cy="3035300"/>
-                    </a:xfrm>
-                    <a:prstGeom prst="rect">
-                      <a:avLst/>
-                    </a:prstGeom>
-                  </pic:spPr>
-                </pic:pic>
-              </a:graphicData>
-            </a:graphic>
-          </wp:inline>
-        </w:drawing>
-      </w:r>
+      </w:pPr>
+    </w:p>
+    <w:p>
+      <w:pPr>
+        <w:jc w:val="both"/>
+        <w:rPr>
+          <w:rFonts w:cstheme="minorHAnsi"/>
+          <w:color w:val="2F5496" w:themeColor="accent1" w:themeShade="BF"/>
+          <w:sz w:val="36"/>
+          <w:szCs w:val="36"/>
+          <w:shd w:val="clear" w:color="auto" w:fill="FFFFFF"/>
+        </w:rPr>
+      </w:pPr>
+    </w:p>
+    <w:p>
+      <w:pPr>
+        <w:jc w:val="both"/>
+        <w:rPr>
+          <w:rFonts w:cstheme="minorHAnsi"/>
+          <w:color w:val="2F5496" w:themeColor="accent1" w:themeShade="BF"/>
+          <w:sz w:val="36"/>
+          <w:szCs w:val="36"/>
+          <w:shd w:val="clear" w:color="auto" w:fill="FFFFFF"/>
+        </w:rPr>
+      </w:pPr>
+    </w:p>
+    <w:p>
+      <w:pPr>
+        <w:jc w:val="both"/>
+        <w:rPr>
+          <w:rFonts w:cstheme="minorHAnsi"/>
+          <w:color w:val="2F5496" w:themeColor="accent1" w:themeShade="BF"/>
+          <w:sz w:val="36"/>
+          <w:szCs w:val="36"/>
+          <w:shd w:val="clear" w:color="auto" w:fill="FFFFFF"/>
+        </w:rPr>
+      </w:pPr>
+    </w:p>
+    <w:p>
+      <w:pPr>
+        <w:jc w:val="both"/>
+        <w:rPr>
+          <w:rFonts w:cstheme="minorHAnsi"/>
+          <w:color w:val="2F5496" w:themeColor="accent1" w:themeShade="BF"/>
+          <w:sz w:val="36"/>
+          <w:szCs w:val="36"/>
+          <w:shd w:val="clear" w:color="auto" w:fill="FFFFFF"/>
+        </w:rPr>
+      </w:pPr>
+    </w:p>
+    <w:p>
+      <w:pPr>
+        <w:jc w:val="both"/>
+        <w:rPr>
+          <w:rFonts w:cstheme="minorHAnsi"/>
+          <w:color w:val="2F5496" w:themeColor="accent1" w:themeShade="BF"/>
+          <w:sz w:val="36"/>
+          <w:szCs w:val="36"/>
+          <w:shd w:val="clear" w:color="auto" w:fill="FFFFFF"/>
+        </w:rPr>
+      </w:pPr>
+    </w:p>
+    <w:p>
+      <w:pPr>
+        <w:jc w:val="both"/>
+        <w:rPr>
+          <w:rFonts w:cstheme="minorHAnsi"/>
+          <w:color w:val="2F5496" w:themeColor="accent1" w:themeShade="BF"/>
+          <w:sz w:val="36"/>
+          <w:szCs w:val="36"/>
+          <w:shd w:val="clear" w:color="auto" w:fill="FFFFFF"/>
+        </w:rPr>
+      </w:pPr>
+    </w:p>
+    <w:p>
+      <w:pPr>
+        <w:jc w:val="both"/>
+        <w:rPr>
+          <w:rFonts w:cstheme="minorHAnsi"/>
+          <w:color w:val="2F5496" w:themeColor="accent1" w:themeShade="BF"/>
+          <w:sz w:val="36"/>
+          <w:szCs w:val="36"/>
+          <w:shd w:val="clear" w:color="auto" w:fill="FFFFFF"/>
+        </w:rPr>
+      </w:pPr>
+    </w:p>
+    <w:p>
+      <w:pPr>
+        <w:jc w:val="both"/>
+        <w:rPr>
+          <w:rFonts w:cstheme="minorHAnsi"/>
+          <w:color w:val="2F5496" w:themeColor="accent1" w:themeShade="BF"/>
+          <w:sz w:val="36"/>
+          <w:szCs w:val="36"/>
+          <w:shd w:val="clear" w:color="auto" w:fill="FFFFFF"/>
+        </w:rPr>
+      </w:pPr>
+    </w:p>
+    <w:p>
+      <w:pPr>
+        <w:jc w:val="both"/>
+        <w:rPr>
+          <w:rFonts w:cstheme="minorHAnsi"/>
+          <w:color w:val="2F5496" w:themeColor="accent1" w:themeShade="BF"/>
+          <w:sz w:val="36"/>
+          <w:szCs w:val="36"/>
+          <w:shd w:val="clear" w:color="auto" w:fill="FFFFFF"/>
+        </w:rPr>
+      </w:pPr>
+    </w:p>
+    <w:p>
+      <w:pPr>
+        <w:jc w:val="both"/>
+        <w:rPr>
+          <w:rFonts w:cstheme="minorHAnsi"/>
+          <w:color w:val="2F5496" w:themeColor="accent1" w:themeShade="BF"/>
+          <w:sz w:val="36"/>
+          <w:szCs w:val="36"/>
+          <w:shd w:val="clear" w:color="auto" w:fill="FFFFFF"/>
+        </w:rPr>
+      </w:pPr>
+    </w:p>
+    <w:p>
+      <w:pPr>
+        <w:jc w:val="both"/>
+        <w:rPr>
+          <w:rFonts w:cstheme="minorHAnsi"/>
+          <w:color w:val="2F5496" w:themeColor="accent1" w:themeShade="BF"/>
+          <w:sz w:val="36"/>
+          <w:szCs w:val="36"/>
+          <w:shd w:val="clear" w:color="auto" w:fill="FFFFFF"/>
+        </w:rPr>
+      </w:pPr>
     </w:p>
     <w:p>
       <w:pPr>
@@ -4023,146 +4735,401 @@
         <w:pStyle w:val="PargrafodaLista"/>
         <w:numPr>
           <w:ilvl w:val="0"/>
-          <w:numId w:val="5"/>
+          <w:numId w:val="19"/>
         </w:numPr>
-        <w:jc w:val="center"/>
-        <w:outlineLvl w:val="0"/>
-        <w:rPr>
-          <w:rFonts w:ascii="Arial" w:hAnsi="Arial" w:cs="Arial"/>
-          <w:color w:val="2F5496" w:themeColor="accent1" w:themeShade="BF"/>
+        <w:jc w:val="right"/>
+        <w:rPr>
+          <w:rFonts w:ascii="Arial" w:hAnsi="Arial" w:cs="Arial"/>
+          <w:b/>
+          <w:bCs/>
+          <w:sz w:val="32"/>
+          <w:szCs w:val="32"/>
+          <w:shd w:val="clear" w:color="auto" w:fill="FFFFFF"/>
+        </w:rPr>
+      </w:pPr>
+      <w:r>
+        <w:rPr>
+          <w:rFonts w:ascii="Arial" w:hAnsi="Arial" w:cs="Arial"/>
+          <w:b/>
+          <w:bCs/>
+          <w:sz w:val="32"/>
+          <w:szCs w:val="32"/>
+          <w:shd w:val="clear" w:color="auto" w:fill="FFFFFF"/>
+        </w:rPr>
+        <w:t>PLANEJAMENTO DO PROJETO</w:t>
+      </w:r>
+    </w:p>
+    <w:p>
+      <w:pPr>
+        <w:pStyle w:val="PargrafodaLista"/>
+        <w:ind w:left="1080"/>
+        <w:jc w:val="both"/>
+        <w:rPr>
+          <w:rFonts w:ascii="Arial" w:hAnsi="Arial" w:cs="Arial"/>
+          <w:b/>
+          <w:bCs/>
+          <w:sz w:val="32"/>
+          <w:szCs w:val="32"/>
+          <w:shd w:val="clear" w:color="auto" w:fill="FFFFFF"/>
+        </w:rPr>
+      </w:pPr>
+    </w:p>
+    <w:p>
+      <w:pPr>
+        <w:jc w:val="both"/>
+        <w:rPr>
+          <w:rFonts w:cstheme="minorHAnsi"/>
+          <w:color w:val="2F5496" w:themeColor="accent1" w:themeShade="BF"/>
+          <w:sz w:val="36"/>
+          <w:szCs w:val="36"/>
+          <w:shd w:val="clear" w:color="auto" w:fill="FFFFFF"/>
+        </w:rPr>
+      </w:pPr>
+    </w:p>
+    <w:p>
+      <w:pPr>
+        <w:jc w:val="both"/>
+        <w:rPr>
+          <w:rFonts w:cstheme="minorHAnsi"/>
+          <w:color w:val="2F5496" w:themeColor="accent1" w:themeShade="BF"/>
+          <w:sz w:val="36"/>
+          <w:szCs w:val="36"/>
+          <w:shd w:val="clear" w:color="auto" w:fill="FFFFFF"/>
+        </w:rPr>
+      </w:pPr>
+    </w:p>
+    <w:p>
+      <w:pPr>
+        <w:pStyle w:val="Ttulo2"/>
+        <w:rPr>
+          <w:rFonts w:ascii="Arial" w:hAnsi="Arial" w:cs="Arial"/>
+          <w:b/>
+          <w:bCs/>
+          <w:color w:val="auto"/>
           <w:sz w:val="28"/>
           <w:szCs w:val="28"/>
           <w:shd w:val="clear" w:color="auto" w:fill="FFFFFF"/>
         </w:rPr>
       </w:pPr>
-      <w:bookmarkStart w:id="6" w:name="_Toc56506326"/>
-      <w:r>
-        <w:rPr>
-          <w:rFonts w:ascii="Arial" w:hAnsi="Arial" w:cs="Arial"/>
-          <w:color w:val="2F5496" w:themeColor="accent1" w:themeShade="BF"/>
+      <w:r>
+        <w:rPr>
+          <w:rFonts w:ascii="Arial" w:hAnsi="Arial" w:cs="Arial"/>
+          <w:b/>
+          <w:bCs/>
+          <w:color w:val="auto"/>
           <w:sz w:val="28"/>
           <w:szCs w:val="28"/>
           <w:shd w:val="clear" w:color="auto" w:fill="FFFFFF"/>
         </w:rPr>
-        <w:t>Planejamento do Projeto</w:t>
-      </w:r>
-      <w:bookmarkEnd w:id="6"/>
-    </w:p>
-    <w:p>
-      <w:pPr>
-        <w:pStyle w:val="PargrafodaLista"/>
-        <w:ind w:left="1080"/>
-        <w:outlineLvl w:val="0"/>
-        <w:rPr>
-          <w:rFonts w:cstheme="minorHAnsi"/>
-          <w:color w:val="2F5496" w:themeColor="accent1" w:themeShade="BF"/>
-          <w:sz w:val="36"/>
-          <w:szCs w:val="36"/>
-          <w:shd w:val="clear" w:color="auto" w:fill="FFFFFF"/>
-        </w:rPr>
-      </w:pPr>
-    </w:p>
-    <w:p>
-      <w:pPr>
-        <w:jc w:val="both"/>
-        <w:rPr>
-          <w:rFonts w:ascii="Arial" w:hAnsi="Arial" w:cs="Arial"/>
-          <w:sz w:val="24"/>
-          <w:szCs w:val="24"/>
-          <w:shd w:val="clear" w:color="auto" w:fill="FFFFFF"/>
-        </w:rPr>
-      </w:pPr>
-      <w:r>
-        <w:rPr>
-          <w:rFonts w:ascii="Arial" w:hAnsi="Arial" w:cs="Arial"/>
-          <w:sz w:val="24"/>
-          <w:szCs w:val="24"/>
-          <w:shd w:val="clear" w:color="auto" w:fill="FFFFFF"/>
-        </w:rPr>
-        <w:t xml:space="preserve">Trabalhamos com várias tecnologias, levantamento de informações em diversos setores, conseguimos atribuir uma ferramenta de gestão Trello, com ele foi possível organizar a administrar as atividades que cada um do grupo ficou </w:t>
-      </w:r>
-      <w:r>
-        <w:rPr>
-          <w:rFonts w:ascii="Arial" w:hAnsi="Arial" w:cs="Arial"/>
-          <w:sz w:val="24"/>
-          <w:szCs w:val="24"/>
-          <w:shd w:val="clear" w:color="auto" w:fill="FFFFFF"/>
-        </w:rPr>
-        <w:lastRenderedPageBreak/>
-        <w:t>encarregado. Junto ao Trello também foi utilizado o GitHub, onde foi armazenado todo o progresso do projeto.</w:t>
-      </w:r>
-    </w:p>
-    <w:p>
-      <w:pPr>
-        <w:jc w:val="both"/>
-        <w:rPr>
-          <w:rFonts w:ascii="Arial" w:hAnsi="Arial" w:cs="Arial"/>
-          <w:sz w:val="24"/>
-          <w:szCs w:val="24"/>
-          <w:shd w:val="clear" w:color="auto" w:fill="FFFFFF"/>
-        </w:rPr>
-      </w:pPr>
-      <w:r>
-        <w:rPr>
-          <w:rFonts w:ascii="Arial" w:hAnsi="Arial" w:cs="Arial"/>
-          <w:sz w:val="24"/>
-          <w:szCs w:val="24"/>
-          <w:shd w:val="clear" w:color="auto" w:fill="FFFFFF"/>
-        </w:rPr>
-        <w:t>Aplicamos a metodologia ágil em nosso projeto. Da seguinte maneira separamos os papéis em, Scrum Master, Product Owner(p.o), time de desenvolvimento, foi deixado claro também que cada integrante do grupo não necessariamente tinha apenas só um papel. E ao fim de cada etapa do projeto realizamos testes para garantir a eficiência da nossa solução.</w:t>
-      </w:r>
-    </w:p>
-    <w:p>
-      <w:pPr>
-        <w:pStyle w:val="PargrafodaLista"/>
-        <w:numPr>
-          <w:ilvl w:val="1"/>
-          <w:numId w:val="5"/>
-        </w:numPr>
-        <w:jc w:val="center"/>
-        <w:outlineLvl w:val="1"/>
-        <w:rPr>
-          <w:rFonts w:ascii="Arial" w:hAnsi="Arial" w:cs="Arial"/>
-          <w:color w:val="2F5496" w:themeColor="accent1" w:themeShade="BF"/>
+        <w:t>2 PLANEJAMENTO DO PROJETO</w:t>
+      </w:r>
+    </w:p>
+    <w:p/>
+    <w:p>
+      <w:pPr>
+        <w:rPr>
+          <w:rFonts w:ascii="Arial" w:hAnsi="Arial" w:cs="Arial"/>
+          <w:b/>
+          <w:bCs/>
           <w:sz w:val="28"/>
           <w:szCs w:val="28"/>
-          <w:shd w:val="clear" w:color="auto" w:fill="FFFFFF"/>
-        </w:rPr>
-      </w:pPr>
-      <w:bookmarkStart w:id="7" w:name="_Toc56506327"/>
-      <w:r>
-        <w:rPr>
-          <w:rFonts w:ascii="Arial" w:hAnsi="Arial" w:cs="Arial"/>
-          <w:color w:val="2F5496" w:themeColor="accent1" w:themeShade="BF"/>
+        </w:rPr>
+      </w:pPr>
+      <w:r>
+        <w:rPr>
+          <w:rFonts w:ascii="Arial" w:hAnsi="Arial" w:cs="Arial"/>
+          <w:b/>
+          <w:bCs/>
           <w:sz w:val="28"/>
           <w:szCs w:val="28"/>
-          <w:shd w:val="clear" w:color="auto" w:fill="FFFFFF"/>
-        </w:rPr>
-        <w:t>Ferramentas de gestão de projetos</w:t>
-      </w:r>
-      <w:bookmarkEnd w:id="7"/>
-    </w:p>
-    <w:p>
-      <w:pPr>
-        <w:pStyle w:val="PargrafodaLista"/>
-        <w:ind w:left="1440"/>
-        <w:outlineLvl w:val="1"/>
-        <w:rPr>
-          <w:rFonts w:ascii="Arial" w:hAnsi="Arial" w:cs="Arial"/>
-          <w:color w:val="2F5496" w:themeColor="accent1" w:themeShade="BF"/>
+        </w:rPr>
+        <w:t>2.1 DEFINIÇÃO DA EQUIPE DO PROJETO</w:t>
+      </w:r>
+    </w:p>
+    <w:p>
+      <w:pPr>
+        <w:spacing w:line="240" w:lineRule="auto"/>
+        <w:jc w:val="both"/>
+        <w:rPr>
+          <w:rFonts w:ascii="Arial" w:hAnsi="Arial" w:cs="Arial"/>
+          <w:sz w:val="24"/>
+          <w:szCs w:val="24"/>
+        </w:rPr>
+      </w:pPr>
+      <w:r>
+        <w:rPr>
+          <w:rFonts w:ascii="Arial" w:hAnsi="Arial" w:cs="Arial"/>
+          <w:sz w:val="24"/>
+          <w:szCs w:val="24"/>
+        </w:rPr>
+        <w:t>Adotamos a Metodologia Ágil e definimos os papeis como rotatividade entre os membros da equipe, assim todos os integrantes passaram por todos os papéis. Optamos por fazer as atividades do projeto em grupo, ou seja, nenhum integrante fez alguma atividade</w:t>
+      </w:r>
+      <w:r>
+        <w:rPr>
+          <w:rFonts w:ascii="Arial" w:hAnsi="Arial" w:cs="Arial"/>
+          <w:sz w:val="24"/>
+          <w:szCs w:val="24"/>
+        </w:rPr>
+        <w:t xml:space="preserve"> individualmente.</w:t>
+      </w:r>
+    </w:p>
+    <w:p>
+      <w:pPr>
+        <w:spacing w:line="240" w:lineRule="auto"/>
+        <w:jc w:val="both"/>
+        <w:rPr>
+          <w:rFonts w:ascii="Arial" w:hAnsi="Arial" w:cs="Arial"/>
           <w:sz w:val="28"/>
           <w:szCs w:val="28"/>
-          <w:shd w:val="clear" w:color="auto" w:fill="FFFFFF"/>
-        </w:rPr>
-      </w:pPr>
-    </w:p>
-    <w:p>
-      <w:pPr>
-        <w:rPr>
-          <w:rFonts w:cstheme="minorHAnsi"/>
-          <w:color w:val="2F5496" w:themeColor="accent1" w:themeShade="BF"/>
-          <w:sz w:val="36"/>
-          <w:szCs w:val="36"/>
+        </w:rPr>
+      </w:pPr>
+    </w:p>
+    <w:p>
+      <w:pPr>
+        <w:spacing w:line="240" w:lineRule="auto"/>
+        <w:jc w:val="both"/>
+        <w:rPr>
+          <w:rFonts w:ascii="Arial" w:hAnsi="Arial" w:cs="Arial"/>
+          <w:b/>
+          <w:bCs/>
+          <w:sz w:val="28"/>
+          <w:szCs w:val="28"/>
+        </w:rPr>
+      </w:pPr>
+      <w:r>
+        <w:rPr>
+          <w:rFonts w:ascii="Arial" w:hAnsi="Arial" w:cs="Arial"/>
+          <w:b/>
+          <w:bCs/>
+          <w:sz w:val="28"/>
+          <w:szCs w:val="28"/>
+        </w:rPr>
+        <w:t>2.2 PROCESSO E FERRAMENTA DE GESTÃO DE PROJETOS</w:t>
+      </w:r>
+      <w:r>
+        <w:rPr>
+          <w:rFonts w:ascii="Arial" w:hAnsi="Arial" w:cs="Arial"/>
+          <w:b/>
+          <w:bCs/>
+          <w:sz w:val="28"/>
+          <w:szCs w:val="28"/>
+        </w:rPr>
+        <w:t xml:space="preserve"> </w:t>
+      </w:r>
+    </w:p>
+    <w:p>
+      <w:pPr>
+        <w:jc w:val="both"/>
+        <w:rPr>
+          <w:rFonts w:ascii="Arial" w:hAnsi="Arial" w:cs="Arial"/>
+          <w:sz w:val="24"/>
+          <w:szCs w:val="24"/>
+          <w:shd w:val="clear" w:color="auto" w:fill="FFFFFF"/>
+        </w:rPr>
+      </w:pPr>
+      <w:r>
+        <w:rPr>
+          <w:rFonts w:ascii="Arial" w:hAnsi="Arial" w:cs="Arial"/>
+          <w:sz w:val="24"/>
+          <w:szCs w:val="24"/>
+          <w:shd w:val="clear" w:color="auto" w:fill="FFFFFF"/>
+        </w:rPr>
+        <w:t xml:space="preserve">Trabalhamos com várias tecnologias, levantamento de informações em diversos setores, conseguimos atribuir uma ferramenta de gestão </w:t>
+      </w:r>
+      <w:proofErr w:type="spellStart"/>
+      <w:r>
+        <w:rPr>
+          <w:rFonts w:ascii="Arial" w:hAnsi="Arial" w:cs="Arial"/>
+          <w:sz w:val="24"/>
+          <w:szCs w:val="24"/>
+          <w:shd w:val="clear" w:color="auto" w:fill="FFFFFF"/>
+        </w:rPr>
+        <w:t>Trello</w:t>
+      </w:r>
+      <w:proofErr w:type="spellEnd"/>
+      <w:r>
+        <w:rPr>
+          <w:rFonts w:ascii="Arial" w:hAnsi="Arial" w:cs="Arial"/>
+          <w:sz w:val="24"/>
+          <w:szCs w:val="24"/>
+          <w:shd w:val="clear" w:color="auto" w:fill="FFFFFF"/>
+        </w:rPr>
+        <w:t xml:space="preserve">, com ele foi possível organizar a administrar as atividades que cada um do grupo ficou encarregado. Junto ao </w:t>
+      </w:r>
+      <w:proofErr w:type="spellStart"/>
+      <w:r>
+        <w:rPr>
+          <w:rFonts w:ascii="Arial" w:hAnsi="Arial" w:cs="Arial"/>
+          <w:sz w:val="24"/>
+          <w:szCs w:val="24"/>
+          <w:shd w:val="clear" w:color="auto" w:fill="FFFFFF"/>
+        </w:rPr>
+        <w:t>Trello</w:t>
+      </w:r>
+      <w:proofErr w:type="spellEnd"/>
+      <w:r>
+        <w:rPr>
+          <w:rFonts w:ascii="Arial" w:hAnsi="Arial" w:cs="Arial"/>
+          <w:sz w:val="24"/>
+          <w:szCs w:val="24"/>
+          <w:shd w:val="clear" w:color="auto" w:fill="FFFFFF"/>
+        </w:rPr>
+        <w:t xml:space="preserve"> também foi utilizado o GitHub, onde foi armazenado todo o progresso do projeto.</w:t>
+      </w:r>
+    </w:p>
+    <w:p>
+      <w:pPr>
+        <w:jc w:val="both"/>
+        <w:rPr>
+          <w:rFonts w:ascii="Arial" w:hAnsi="Arial" w:cs="Arial"/>
+          <w:sz w:val="24"/>
+          <w:szCs w:val="24"/>
+          <w:shd w:val="clear" w:color="auto" w:fill="FFFFFF"/>
+        </w:rPr>
+      </w:pPr>
+      <w:r>
+        <w:rPr>
+          <w:rFonts w:ascii="Arial" w:hAnsi="Arial" w:cs="Arial"/>
+          <w:sz w:val="24"/>
+          <w:szCs w:val="24"/>
+          <w:shd w:val="clear" w:color="auto" w:fill="FFFFFF"/>
+        </w:rPr>
+        <w:t xml:space="preserve">Aplicamos a metodologia ágil em nosso projeto. Da seguinte maneira separamos os papéis em, Scrum Master, </w:t>
+      </w:r>
+      <w:proofErr w:type="spellStart"/>
+      <w:r>
+        <w:rPr>
+          <w:rFonts w:ascii="Arial" w:hAnsi="Arial" w:cs="Arial"/>
+          <w:sz w:val="24"/>
+          <w:szCs w:val="24"/>
+          <w:shd w:val="clear" w:color="auto" w:fill="FFFFFF"/>
+        </w:rPr>
+        <w:t>Product</w:t>
+      </w:r>
+      <w:proofErr w:type="spellEnd"/>
+      <w:r>
+        <w:rPr>
+          <w:rFonts w:ascii="Arial" w:hAnsi="Arial" w:cs="Arial"/>
+          <w:sz w:val="24"/>
+          <w:szCs w:val="24"/>
+          <w:shd w:val="clear" w:color="auto" w:fill="FFFFFF"/>
+        </w:rPr>
+        <w:t xml:space="preserve"> </w:t>
+      </w:r>
+      <w:proofErr w:type="spellStart"/>
+      <w:r>
+        <w:rPr>
+          <w:rFonts w:ascii="Arial" w:hAnsi="Arial" w:cs="Arial"/>
+          <w:sz w:val="24"/>
+          <w:szCs w:val="24"/>
+          <w:shd w:val="clear" w:color="auto" w:fill="FFFFFF"/>
+        </w:rPr>
+        <w:t>Owner</w:t>
+      </w:r>
+      <w:proofErr w:type="spellEnd"/>
+      <w:r>
+        <w:rPr>
+          <w:rFonts w:ascii="Arial" w:hAnsi="Arial" w:cs="Arial"/>
+          <w:sz w:val="24"/>
+          <w:szCs w:val="24"/>
+          <w:shd w:val="clear" w:color="auto" w:fill="FFFFFF"/>
+        </w:rPr>
+        <w:t>(</w:t>
+      </w:r>
+      <w:proofErr w:type="spellStart"/>
+      <w:r>
+        <w:rPr>
+          <w:rFonts w:ascii="Arial" w:hAnsi="Arial" w:cs="Arial"/>
+          <w:sz w:val="24"/>
+          <w:szCs w:val="24"/>
+          <w:shd w:val="clear" w:color="auto" w:fill="FFFFFF"/>
+        </w:rPr>
+        <w:t>p.o</w:t>
+      </w:r>
+      <w:proofErr w:type="spellEnd"/>
+      <w:r>
+        <w:rPr>
+          <w:rFonts w:ascii="Arial" w:hAnsi="Arial" w:cs="Arial"/>
+          <w:sz w:val="24"/>
+          <w:szCs w:val="24"/>
+          <w:shd w:val="clear" w:color="auto" w:fill="FFFFFF"/>
+        </w:rPr>
+        <w:t>), time de desenvolvimento, foi deixado claro também que cada integrante do grupo não necessariamente tinha apenas só um papel. E ao fim de cada etapa do projeto realizamos testes para garantir a eficiência da nossa solução.</w:t>
+      </w:r>
+    </w:p>
+    <w:p>
+      <w:pPr>
+        <w:jc w:val="both"/>
+        <w:rPr>
+          <w:rFonts w:ascii="Arial" w:hAnsi="Arial" w:cs="Arial"/>
+          <w:color w:val="000000" w:themeColor="text1"/>
+          <w:sz w:val="24"/>
+          <w:szCs w:val="24"/>
+          <w:shd w:val="clear" w:color="auto" w:fill="FFFFFF"/>
+        </w:rPr>
+      </w:pPr>
+      <w:r>
+        <w:rPr>
+          <w:rFonts w:ascii="Arial" w:hAnsi="Arial" w:cs="Arial"/>
+          <w:color w:val="000000" w:themeColor="text1"/>
+          <w:sz w:val="24"/>
+          <w:szCs w:val="24"/>
+          <w:shd w:val="clear" w:color="auto" w:fill="FFFFFF"/>
+        </w:rPr>
+        <w:t xml:space="preserve">Usamos duas ferramentas para atingir o maior desempenho do projeto, o GitHub que tem como função armazenar e permitir que todos acessem os mesmos arquivos do projeto, e o </w:t>
+      </w:r>
+      <w:proofErr w:type="spellStart"/>
+      <w:r>
+        <w:rPr>
+          <w:rFonts w:ascii="Arial" w:hAnsi="Arial" w:cs="Arial"/>
+          <w:color w:val="000000" w:themeColor="text1"/>
+          <w:sz w:val="24"/>
+          <w:szCs w:val="24"/>
+          <w:shd w:val="clear" w:color="auto" w:fill="FFFFFF"/>
+        </w:rPr>
+        <w:t>Trello</w:t>
+      </w:r>
+      <w:proofErr w:type="spellEnd"/>
+      <w:r>
+        <w:rPr>
+          <w:rFonts w:ascii="Arial" w:hAnsi="Arial" w:cs="Arial"/>
+          <w:color w:val="000000" w:themeColor="text1"/>
+          <w:sz w:val="24"/>
+          <w:szCs w:val="24"/>
+          <w:shd w:val="clear" w:color="auto" w:fill="FFFFFF"/>
+        </w:rPr>
+        <w:t xml:space="preserve">. Cada semana um integrante tem uma função diferente que é designada no </w:t>
+      </w:r>
+      <w:proofErr w:type="spellStart"/>
+      <w:r>
+        <w:rPr>
+          <w:rFonts w:ascii="Arial" w:hAnsi="Arial" w:cs="Arial"/>
+          <w:color w:val="000000" w:themeColor="text1"/>
+          <w:sz w:val="24"/>
+          <w:szCs w:val="24"/>
+          <w:shd w:val="clear" w:color="auto" w:fill="FFFFFF"/>
+        </w:rPr>
+        <w:t>Trello</w:t>
+      </w:r>
+      <w:proofErr w:type="spellEnd"/>
+      <w:r>
+        <w:rPr>
+          <w:rFonts w:ascii="Arial" w:hAnsi="Arial" w:cs="Arial"/>
+          <w:color w:val="000000" w:themeColor="text1"/>
+          <w:sz w:val="24"/>
+          <w:szCs w:val="24"/>
+          <w:shd w:val="clear" w:color="auto" w:fill="FFFFFF"/>
+        </w:rPr>
+        <w:t>, nos reunimos frequentemente para falar de tudo que foi feito na semana, abordando também as dificuldades e mostrando resultados. E ao fim de toda sexta-feira decidimos o nosso Sprint Backlog onde organizamos tudo que vai ser desenvolvido na próxima semana.</w:t>
+      </w:r>
+    </w:p>
+    <w:p>
+      <w:pPr>
+        <w:jc w:val="both"/>
+        <w:rPr>
+          <w:rFonts w:ascii="Arial" w:hAnsi="Arial" w:cs="Arial"/>
+          <w:sz w:val="24"/>
+          <w:szCs w:val="24"/>
           <w:shd w:val="clear" w:color="auto" w:fill="FFFFFF"/>
         </w:rPr>
       </w:pPr>
@@ -4175,8 +5142,9 @@
           <w:szCs w:val="36"/>
           <w:shd w:val="clear" w:color="auto" w:fill="FFFFFF"/>
         </w:rPr>
+        <w:lastRenderedPageBreak/>
         <w:drawing>
-          <wp:inline distT="0" distB="0" distL="0" distR="0" wp14:anchorId="31D0D66E" wp14:editId="575105AC">
+          <wp:inline distT="0" distB="0" distL="0" distR="0" wp14:anchorId="4BA24799" wp14:editId="2BA1A93D">
             <wp:extent cx="5312245" cy="3419475"/>
             <wp:effectExtent l="0" t="0" r="3175" b="0"/>
             <wp:docPr id="7" name="Imagem 7"/>
@@ -4191,7 +5159,7 @@
                     <pic:cNvPicPr/>
                   </pic:nvPicPr>
                   <pic:blipFill>
-                    <a:blip r:embed="rId13" cstate="print">
+                    <a:blip r:embed="rId14" cstate="print">
                       <a:extLst>
                         <a:ext uri="{28A0092B-C50C-407E-A947-70E740481C1C}">
                           <a14:useLocalDpi xmlns:a14="http://schemas.microsoft.com/office/drawing/2010/main" val="0"/>
@@ -4220,57 +5188,33 @@
     </w:p>
     <w:p>
       <w:pPr>
+        <w:spacing w:line="240" w:lineRule="auto"/>
         <w:jc w:val="both"/>
         <w:rPr>
           <w:rFonts w:ascii="Arial" w:hAnsi="Arial" w:cs="Arial"/>
-          <w:color w:val="000000" w:themeColor="text1"/>
-          <w:sz w:val="24"/>
-          <w:szCs w:val="24"/>
-          <w:shd w:val="clear" w:color="auto" w:fill="FFFFFF"/>
-        </w:rPr>
-      </w:pPr>
-      <w:r>
-        <w:rPr>
-          <w:rFonts w:ascii="Arial" w:hAnsi="Arial" w:cs="Arial"/>
-          <w:color w:val="000000" w:themeColor="text1"/>
-          <w:sz w:val="24"/>
-          <w:szCs w:val="24"/>
-          <w:shd w:val="clear" w:color="auto" w:fill="FFFFFF"/>
-        </w:rPr>
-        <w:t xml:space="preserve">Usamos duas ferramentas para atingir o maior desempenho do projeto, o GitHub que tem como função armazenar e permitir que todos acessem os mesmos arquivos do projeto, e o Trello. Cada semana um integrante tem uma função diferente que é designada no Trello, nos reunimos </w:t>
-      </w:r>
-      <w:r>
-        <w:rPr>
-          <w:rFonts w:ascii="Arial" w:hAnsi="Arial" w:cs="Arial"/>
-          <w:color w:val="000000" w:themeColor="text1"/>
-          <w:sz w:val="24"/>
-          <w:szCs w:val="24"/>
-          <w:shd w:val="clear" w:color="auto" w:fill="FFFFFF"/>
-        </w:rPr>
-        <w:t>frequentemente para falar de tudo que foi feito na semana, abordando também as dificuldades e mostrando resultados. E ao fim de toda sexta-feira decidimos o nosso Sprint Backlog onde organizamos tudo que vai ser desenvolvido na próxima semana.</w:t>
-      </w:r>
-    </w:p>
-    <w:p>
-      <w:pPr>
-        <w:rPr>
-          <w:rFonts w:cstheme="minorHAnsi"/>
-          <w:color w:val="000000" w:themeColor="text1"/>
-          <w:shd w:val="clear" w:color="auto" w:fill="FFFFFF"/>
-        </w:rPr>
-      </w:pPr>
-      <w:r>
-        <w:rPr>
-          <w:rFonts w:cstheme="minorHAnsi"/>
+          <w:b/>
+          <w:bCs/>
+          <w:sz w:val="28"/>
+          <w:szCs w:val="28"/>
+        </w:rPr>
+      </w:pPr>
+      <w:r>
+        <w:rPr>
           <w:noProof/>
-          <w:color w:val="000000" w:themeColor="text1"/>
-          <w:shd w:val="clear" w:color="auto" w:fill="FFFFFF"/>
-        </w:rPr>
-        <w:lastRenderedPageBreak/>
+        </w:rPr>
         <w:drawing>
-          <wp:inline distT="0" distB="0" distL="0" distR="0" wp14:anchorId="53201E16" wp14:editId="3488A77C">
-            <wp:extent cx="4819650" cy="3058188"/>
-            <wp:effectExtent l="0" t="0" r="0" b="8890"/>
-            <wp:docPr id="10" name="Imagem 10"/>
+          <wp:anchor distT="0" distB="0" distL="114300" distR="114300" simplePos="0" relativeHeight="251670528" behindDoc="0" locked="0" layoutInCell="1" allowOverlap="1" wp14:anchorId="260F61D9" wp14:editId="00944641">
+            <wp:simplePos x="0" y="0"/>
+            <wp:positionH relativeFrom="column">
+              <wp:posOffset>-903694</wp:posOffset>
+            </wp:positionH>
+            <wp:positionV relativeFrom="paragraph">
+              <wp:posOffset>204662</wp:posOffset>
+            </wp:positionV>
+            <wp:extent cx="7177789" cy="3452159"/>
+            <wp:effectExtent l="0" t="0" r="4445" b="0"/>
+            <wp:wrapTopAndBottom/>
+            <wp:docPr id="33" name="Imagem 33"/>
             <wp:cNvGraphicFramePr>
               <a:graphicFrameLocks xmlns:a="http://schemas.openxmlformats.org/drawingml/2006/main" noChangeAspect="1"/>
             </wp:cNvGraphicFramePr>
@@ -4282,7 +5226,13 @@
                     <pic:cNvPicPr/>
                   </pic:nvPicPr>
                   <pic:blipFill>
-                    <a:blip r:embed="rId14"/>
+                    <a:blip r:embed="rId15">
+                      <a:extLst>
+                        <a:ext uri="{28A0092B-C50C-407E-A947-70E740481C1C}">
+                          <a14:useLocalDpi xmlns:a14="http://schemas.microsoft.com/office/drawing/2010/main" val="0"/>
+                        </a:ext>
+                      </a:extLst>
+                    </a:blip>
                     <a:stretch>
                       <a:fillRect/>
                     </a:stretch>
@@ -4290,7 +5240,7 @@
                   <pic:spPr>
                     <a:xfrm>
                       <a:off x="0" y="0"/>
-                      <a:ext cx="4850291" cy="3077630"/>
+                      <a:ext cx="7177789" cy="3452159"/>
                     </a:xfrm>
                     <a:prstGeom prst="rect">
                       <a:avLst/>
@@ -4299,57 +5249,43 @@
                 </pic:pic>
               </a:graphicData>
             </a:graphic>
-          </wp:inline>
+          </wp:anchor>
         </w:drawing>
       </w:r>
     </w:p>
     <w:p>
       <w:pPr>
-        <w:rPr>
-          <w:rFonts w:cstheme="minorHAnsi"/>
-          <w:color w:val="000000" w:themeColor="text1"/>
-          <w:shd w:val="clear" w:color="auto" w:fill="FFFFFF"/>
-        </w:rPr>
-      </w:pPr>
-    </w:p>
-    <w:p>
-      <w:pPr>
-        <w:pStyle w:val="PargrafodaLista"/>
-        <w:numPr>
-          <w:ilvl w:val="1"/>
-          <w:numId w:val="5"/>
-        </w:numPr>
-        <w:jc w:val="center"/>
-        <w:outlineLvl w:val="1"/>
-        <w:rPr>
-          <w:rFonts w:ascii="Arial" w:hAnsi="Arial" w:cs="Arial"/>
-          <w:color w:val="2F5496" w:themeColor="accent1" w:themeShade="BF"/>
+        <w:jc w:val="both"/>
+        <w:rPr>
+          <w:rFonts w:ascii="Arial" w:hAnsi="Arial" w:cs="Arial"/>
+          <w:b/>
+          <w:bCs/>
           <w:sz w:val="28"/>
           <w:szCs w:val="28"/>
           <w:shd w:val="clear" w:color="auto" w:fill="FFFFFF"/>
         </w:rPr>
       </w:pPr>
-      <w:bookmarkStart w:id="8" w:name="_Toc56506328"/>
-      <w:r>
-        <w:rPr>
-          <w:rFonts w:ascii="Arial" w:hAnsi="Arial" w:cs="Arial"/>
-          <w:color w:val="2F5496" w:themeColor="accent1" w:themeShade="BF"/>
+    </w:p>
+    <w:p>
+      <w:pPr>
+        <w:jc w:val="both"/>
+        <w:rPr>
+          <w:rFonts w:ascii="Arial" w:hAnsi="Arial" w:cs="Arial"/>
+          <w:b/>
+          <w:bCs/>
           <w:sz w:val="28"/>
           <w:szCs w:val="28"/>
           <w:shd w:val="clear" w:color="auto" w:fill="FFFFFF"/>
         </w:rPr>
-        <w:t>Gestão de riscos do projeto</w:t>
-      </w:r>
-      <w:bookmarkEnd w:id="8"/>
-    </w:p>
-    <w:p>
-      <w:pPr>
-        <w:pStyle w:val="PargrafodaLista"/>
-        <w:ind w:left="1440"/>
-        <w:outlineLvl w:val="1"/>
-        <w:rPr>
-          <w:rFonts w:ascii="Arial" w:hAnsi="Arial" w:cs="Arial"/>
-          <w:color w:val="2F5496" w:themeColor="accent1" w:themeShade="BF"/>
+      </w:pPr>
+    </w:p>
+    <w:p>
+      <w:pPr>
+        <w:jc w:val="both"/>
+        <w:rPr>
+          <w:rFonts w:ascii="Arial" w:hAnsi="Arial" w:cs="Arial"/>
+          <w:b/>
+          <w:bCs/>
           <w:sz w:val="28"/>
           <w:szCs w:val="28"/>
           <w:shd w:val="clear" w:color="auto" w:fill="FFFFFF"/>
@@ -4361,6 +5297,57 @@
         <w:jc w:val="both"/>
         <w:rPr>
           <w:rFonts w:ascii="Arial" w:hAnsi="Arial" w:cs="Arial"/>
+          <w:b/>
+          <w:bCs/>
+          <w:sz w:val="28"/>
+          <w:szCs w:val="28"/>
+          <w:shd w:val="clear" w:color="auto" w:fill="FFFFFF"/>
+        </w:rPr>
+      </w:pPr>
+    </w:p>
+    <w:p>
+      <w:pPr>
+        <w:jc w:val="both"/>
+        <w:rPr>
+          <w:rFonts w:ascii="Arial" w:hAnsi="Arial" w:cs="Arial"/>
+          <w:b/>
+          <w:bCs/>
+          <w:sz w:val="28"/>
+          <w:szCs w:val="28"/>
+          <w:shd w:val="clear" w:color="auto" w:fill="FFFFFF"/>
+        </w:rPr>
+      </w:pPr>
+    </w:p>
+    <w:p>
+      <w:pPr>
+        <w:jc w:val="both"/>
+        <w:rPr>
+          <w:rFonts w:ascii="Arial" w:hAnsi="Arial" w:cs="Arial"/>
+          <w:b/>
+          <w:bCs/>
+          <w:sz w:val="28"/>
+          <w:szCs w:val="28"/>
+          <w:shd w:val="clear" w:color="auto" w:fill="FFFFFF"/>
+        </w:rPr>
+      </w:pPr>
+      <w:r>
+        <w:rPr>
+          <w:rFonts w:ascii="Arial" w:hAnsi="Arial" w:cs="Arial"/>
+          <w:b/>
+          <w:bCs/>
+          <w:sz w:val="28"/>
+          <w:szCs w:val="28"/>
+          <w:shd w:val="clear" w:color="auto" w:fill="FFFFFF"/>
+        </w:rPr>
+        <w:lastRenderedPageBreak/>
+        <w:t>2.3 GESTÃO DE RISCOS DO PROJETO</w:t>
+      </w:r>
+    </w:p>
+    <w:p>
+      <w:pPr>
+        <w:jc w:val="both"/>
+        <w:rPr>
+          <w:rFonts w:ascii="Arial" w:hAnsi="Arial" w:cs="Arial"/>
           <w:sz w:val="24"/>
           <w:szCs w:val="24"/>
           <w:shd w:val="clear" w:color="auto" w:fill="FFFFFF"/>
@@ -4393,16 +5380,7 @@
           <w:szCs w:val="24"/>
           <w:shd w:val="clear" w:color="auto" w:fill="FFFFFF"/>
         </w:rPr>
-        <w:t xml:space="preserve">O desentendimento entre membros da equipe achamos é um risco a ser considerado, a divergência de ideias de cada um visa o melhor para o projeto, porem as vezes as contribuições não são benéficas, </w:t>
-      </w:r>
-      <w:r>
-        <w:rPr>
-          <w:rFonts w:ascii="Arial" w:hAnsi="Arial" w:cs="Arial"/>
-          <w:sz w:val="24"/>
-          <w:szCs w:val="24"/>
-          <w:shd w:val="clear" w:color="auto" w:fill="FFFFFF"/>
-        </w:rPr>
-        <w:t>então decidimos que avisar aos membros da sua equipe que não se sente bem com algo que aconteceu nas reuniões ou no andamento do projeto é o melhor a se fazer para evitar qualquer tipo de discussão.</w:t>
+        <w:t>O desentendimento entre membros da equipe achamos é um risco a ser considerado, a divergência de ideias de cada um visa o melhor para o projeto, porem as vezes as contribuições não são benéficas, então decidimos que avisar aos membros da sua equipe que não se sente bem com algo que aconteceu nas reuniões ou no andamento do projeto é o melhor a se fazer para evitar qualquer tipo de discussão.</w:t>
       </w:r>
     </w:p>
     <w:p>
@@ -4442,7 +5420,27 @@
           <w:szCs w:val="24"/>
           <w:shd w:val="clear" w:color="auto" w:fill="FFFFFF"/>
         </w:rPr>
-        <w:t>A responsabilidade de cada integrante do grupo é de si mesma, porém o impacto no grupo poderá ser gigante, com a ajuda do Trello podemos ter um controle maior dessas ocorrências e podendo assim cobrar cada membro da tarefa que lhe foi designada.</w:t>
+        <w:t xml:space="preserve">A responsabilidade de cada integrante do grupo é de si mesma, porém o impacto no grupo poderá ser gigante, com a ajuda do </w:t>
+      </w:r>
+      <w:proofErr w:type="spellStart"/>
+      <w:r>
+        <w:rPr>
+          <w:rFonts w:ascii="Arial" w:hAnsi="Arial" w:cs="Arial"/>
+          <w:sz w:val="24"/>
+          <w:szCs w:val="24"/>
+          <w:shd w:val="clear" w:color="auto" w:fill="FFFFFF"/>
+        </w:rPr>
+        <w:t>Trello</w:t>
+      </w:r>
+      <w:proofErr w:type="spellEnd"/>
+      <w:r>
+        <w:rPr>
+          <w:rFonts w:ascii="Arial" w:hAnsi="Arial" w:cs="Arial"/>
+          <w:sz w:val="24"/>
+          <w:szCs w:val="24"/>
+          <w:shd w:val="clear" w:color="auto" w:fill="FFFFFF"/>
+        </w:rPr>
+        <w:t xml:space="preserve"> podemos ter um controle maior dessas ocorrências e podendo assim cobrar cada membro da tarefa que lhe foi designada.</w:t>
       </w:r>
     </w:p>
     <w:p>
@@ -4495,142 +5493,20 @@
           <w:shd w:val="clear" w:color="auto" w:fill="FFFFFF"/>
         </w:rPr>
       </w:pPr>
-    </w:p>
-    <w:p>
-      <w:pPr>
+      <w:r>
         <w:rPr>
           <w:rFonts w:cstheme="minorHAnsi"/>
+          <w:noProof/>
           <w:color w:val="2F5496" w:themeColor="accent1" w:themeShade="BF"/>
           <w:sz w:val="36"/>
           <w:szCs w:val="36"/>
           <w:shd w:val="clear" w:color="auto" w:fill="FFFFFF"/>
         </w:rPr>
-      </w:pPr>
-      <w:r>
-        <w:rPr>
-          <w:rFonts w:cstheme="minorHAnsi"/>
-          <w:noProof/>
-          <w:color w:val="2F5496" w:themeColor="accent1" w:themeShade="BF"/>
-          <w:sz w:val="36"/>
-          <w:szCs w:val="36"/>
-          <w:shd w:val="clear" w:color="auto" w:fill="FFFFFF"/>
-        </w:rPr>
         <w:drawing>
-          <wp:inline distT="0" distB="0" distL="0" distR="0" wp14:anchorId="7DB7C059" wp14:editId="106B35E0">
+          <wp:inline distT="0" distB="0" distL="0" distR="0" wp14:anchorId="3C310766" wp14:editId="3FF5B084">
             <wp:extent cx="5340696" cy="2686050"/>
             <wp:effectExtent l="0" t="0" r="0" b="0"/>
             <wp:docPr id="2" name="Imagem 2"/>
-            <wp:cNvGraphicFramePr>
-              <a:graphicFrameLocks xmlns:a="http://schemas.openxmlformats.org/drawingml/2006/main" noChangeAspect="1"/>
-            </wp:cNvGraphicFramePr>
-            <a:graphic xmlns:a="http://schemas.openxmlformats.org/drawingml/2006/main">
-              <a:graphicData uri="http://schemas.openxmlformats.org/drawingml/2006/picture">
-                <pic:pic xmlns:pic="http://schemas.openxmlformats.org/drawingml/2006/picture">
-                  <pic:nvPicPr>
-                    <pic:cNvPr id="1" name=""/>
-                    <pic:cNvPicPr/>
-                  </pic:nvPicPr>
-                  <pic:blipFill>
-                    <a:blip r:embed="rId15"/>
-                    <a:stretch>
-                      <a:fillRect/>
-                    </a:stretch>
-                  </pic:blipFill>
-                  <pic:spPr>
-                    <a:xfrm>
-                      <a:off x="0" y="0"/>
-                      <a:ext cx="5372350" cy="2701970"/>
-                    </a:xfrm>
-                    <a:prstGeom prst="rect">
-                      <a:avLst/>
-                    </a:prstGeom>
-                  </pic:spPr>
-                </pic:pic>
-              </a:graphicData>
-            </a:graphic>
-          </wp:inline>
-        </w:drawing>
-      </w:r>
-    </w:p>
-    <w:p>
-      <w:pPr>
-        <w:rPr>
-          <w:rFonts w:cstheme="minorHAnsi"/>
-          <w:color w:val="2F5496" w:themeColor="accent1" w:themeShade="BF"/>
-          <w:sz w:val="36"/>
-          <w:szCs w:val="36"/>
-          <w:shd w:val="clear" w:color="auto" w:fill="FFFFFF"/>
-        </w:rPr>
-      </w:pPr>
-    </w:p>
-    <w:p>
-      <w:pPr>
-        <w:pStyle w:val="PargrafodaLista"/>
-        <w:numPr>
-          <w:ilvl w:val="1"/>
-          <w:numId w:val="5"/>
-        </w:numPr>
-        <w:jc w:val="center"/>
-        <w:outlineLvl w:val="1"/>
-        <w:rPr>
-          <w:rFonts w:ascii="Arial" w:hAnsi="Arial" w:cs="Arial"/>
-          <w:color w:val="2F5496" w:themeColor="accent1" w:themeShade="BF"/>
-          <w:sz w:val="28"/>
-          <w:szCs w:val="28"/>
-          <w:shd w:val="clear" w:color="auto" w:fill="FFFFFF"/>
-        </w:rPr>
-      </w:pPr>
-      <w:bookmarkStart w:id="9" w:name="_Toc56506329"/>
-      <w:r>
-        <w:rPr>
-          <w:rFonts w:ascii="Arial" w:hAnsi="Arial" w:cs="Arial"/>
-          <w:color w:val="2F5496" w:themeColor="accent1" w:themeShade="BF"/>
-          <w:sz w:val="28"/>
-          <w:szCs w:val="28"/>
-          <w:shd w:val="clear" w:color="auto" w:fill="FFFFFF"/>
-        </w:rPr>
-        <w:t>Requisitos do Projeto (backlog)</w:t>
-      </w:r>
-      <w:bookmarkEnd w:id="9"/>
-    </w:p>
-    <w:p>
-      <w:pPr>
-        <w:pStyle w:val="PargrafodaLista"/>
-        <w:ind w:left="1440"/>
-        <w:outlineLvl w:val="1"/>
-        <w:rPr>
-          <w:rFonts w:ascii="Arial" w:hAnsi="Arial" w:cs="Arial"/>
-          <w:color w:val="2F5496" w:themeColor="accent1" w:themeShade="BF"/>
-          <w:sz w:val="28"/>
-          <w:szCs w:val="28"/>
-          <w:shd w:val="clear" w:color="auto" w:fill="FFFFFF"/>
-        </w:rPr>
-      </w:pPr>
-    </w:p>
-    <w:p>
-      <w:pPr>
-        <w:rPr>
-          <w:rFonts w:cstheme="minorHAnsi"/>
-          <w:color w:val="2F5496" w:themeColor="accent1" w:themeShade="BF"/>
-          <w:sz w:val="36"/>
-          <w:szCs w:val="36"/>
-          <w:shd w:val="clear" w:color="auto" w:fill="FFFFFF"/>
-        </w:rPr>
-      </w:pPr>
-      <w:r>
-        <w:rPr>
-          <w:rFonts w:cstheme="minorHAnsi"/>
-          <w:noProof/>
-          <w:color w:val="2F5496" w:themeColor="accent1" w:themeShade="BF"/>
-          <w:sz w:val="36"/>
-          <w:szCs w:val="36"/>
-          <w:shd w:val="clear" w:color="auto" w:fill="FFFFFF"/>
-        </w:rPr>
-        <w:drawing>
-          <wp:inline distT="0" distB="0" distL="0" distR="0" wp14:anchorId="6686345A" wp14:editId="04D512D5">
-            <wp:extent cx="6333490" cy="2038350"/>
-            <wp:effectExtent l="0" t="0" r="0" b="0"/>
-            <wp:docPr id="8" name="Imagem 8"/>
             <wp:cNvGraphicFramePr>
               <a:graphicFrameLocks xmlns:a="http://schemas.openxmlformats.org/drawingml/2006/main" noChangeAspect="1"/>
             </wp:cNvGraphicFramePr>
@@ -4650,6 +5526,1575 @@
                   <pic:spPr>
                     <a:xfrm>
                       <a:off x="0" y="0"/>
+                      <a:ext cx="5372350" cy="2701970"/>
+                    </a:xfrm>
+                    <a:prstGeom prst="rect">
+                      <a:avLst/>
+                    </a:prstGeom>
+                  </pic:spPr>
+                </pic:pic>
+              </a:graphicData>
+            </a:graphic>
+          </wp:inline>
+        </w:drawing>
+      </w:r>
+    </w:p>
+    <w:p>
+      <w:pPr>
+        <w:jc w:val="both"/>
+        <w:rPr>
+          <w:rFonts w:ascii="Arial" w:hAnsi="Arial" w:cs="Arial"/>
+          <w:b/>
+          <w:bCs/>
+          <w:sz w:val="28"/>
+          <w:szCs w:val="28"/>
+          <w:shd w:val="clear" w:color="auto" w:fill="FFFFFF"/>
+        </w:rPr>
+      </w:pPr>
+    </w:p>
+    <w:p>
+      <w:pPr>
+        <w:jc w:val="both"/>
+        <w:rPr>
+          <w:rFonts w:cstheme="minorHAnsi"/>
+          <w:color w:val="2F5496" w:themeColor="accent1" w:themeShade="BF"/>
+          <w:sz w:val="36"/>
+          <w:szCs w:val="36"/>
+          <w:shd w:val="clear" w:color="auto" w:fill="FFFFFF"/>
+        </w:rPr>
+      </w:pPr>
+    </w:p>
+    <w:p>
+      <w:pPr>
+        <w:jc w:val="both"/>
+        <w:rPr>
+          <w:rFonts w:ascii="Arial" w:hAnsi="Arial" w:cs="Arial"/>
+          <w:b/>
+          <w:bCs/>
+          <w:sz w:val="28"/>
+          <w:szCs w:val="28"/>
+          <w:shd w:val="clear" w:color="auto" w:fill="FFFFFF"/>
+        </w:rPr>
+      </w:pPr>
+      <w:r>
+        <w:rPr>
+          <w:noProof/>
+        </w:rPr>
+        <w:lastRenderedPageBreak/>
+        <w:drawing>
+          <wp:anchor distT="0" distB="0" distL="114300" distR="114300" simplePos="0" relativeHeight="251679744" behindDoc="0" locked="0" layoutInCell="1" allowOverlap="1" wp14:anchorId="2F77BBA7" wp14:editId="2C36BAD9">
+            <wp:simplePos x="0" y="0"/>
+            <wp:positionH relativeFrom="page">
+              <wp:posOffset>3904681</wp:posOffset>
+            </wp:positionH>
+            <wp:positionV relativeFrom="page">
+              <wp:posOffset>8263583</wp:posOffset>
+            </wp:positionV>
+            <wp:extent cx="3371850" cy="1914525"/>
+            <wp:effectExtent l="0" t="0" r="0" b="9525"/>
+            <wp:wrapTopAndBottom/>
+            <wp:docPr id="44" name="Imagem 44"/>
+            <wp:cNvGraphicFramePr>
+              <a:graphicFrameLocks xmlns:a="http://schemas.openxmlformats.org/drawingml/2006/main" noChangeAspect="1"/>
+            </wp:cNvGraphicFramePr>
+            <a:graphic xmlns:a="http://schemas.openxmlformats.org/drawingml/2006/main">
+              <a:graphicData uri="http://schemas.openxmlformats.org/drawingml/2006/picture">
+                <pic:pic xmlns:pic="http://schemas.openxmlformats.org/drawingml/2006/picture">
+                  <pic:nvPicPr>
+                    <pic:cNvPr id="1" name=""/>
+                    <pic:cNvPicPr/>
+                  </pic:nvPicPr>
+                  <pic:blipFill>
+                    <a:blip r:embed="rId17">
+                      <a:extLst>
+                        <a:ext uri="{28A0092B-C50C-407E-A947-70E740481C1C}">
+                          <a14:useLocalDpi xmlns:a14="http://schemas.microsoft.com/office/drawing/2010/main" val="0"/>
+                        </a:ext>
+                      </a:extLst>
+                    </a:blip>
+                    <a:stretch>
+                      <a:fillRect/>
+                    </a:stretch>
+                  </pic:blipFill>
+                  <pic:spPr>
+                    <a:xfrm>
+                      <a:off x="0" y="0"/>
+                      <a:ext cx="3371850" cy="1914525"/>
+                    </a:xfrm>
+                    <a:prstGeom prst="rect">
+                      <a:avLst/>
+                    </a:prstGeom>
+                  </pic:spPr>
+                </pic:pic>
+              </a:graphicData>
+            </a:graphic>
+          </wp:anchor>
+        </w:drawing>
+      </w:r>
+      <w:r>
+        <w:rPr>
+          <w:noProof/>
+        </w:rPr>
+        <w:drawing>
+          <wp:anchor distT="0" distB="0" distL="114300" distR="114300" simplePos="0" relativeHeight="251676672" behindDoc="0" locked="0" layoutInCell="1" allowOverlap="1" wp14:anchorId="44CEFA4D" wp14:editId="7D39CFE3">
+            <wp:simplePos x="0" y="0"/>
+            <wp:positionH relativeFrom="column">
+              <wp:posOffset>-797867</wp:posOffset>
+            </wp:positionH>
+            <wp:positionV relativeFrom="page">
+              <wp:posOffset>7291027</wp:posOffset>
+            </wp:positionV>
+            <wp:extent cx="3362325" cy="3105150"/>
+            <wp:effectExtent l="0" t="0" r="9525" b="0"/>
+            <wp:wrapTopAndBottom/>
+            <wp:docPr id="41" name="Imagem 41"/>
+            <wp:cNvGraphicFramePr>
+              <a:graphicFrameLocks xmlns:a="http://schemas.openxmlformats.org/drawingml/2006/main" noChangeAspect="1"/>
+            </wp:cNvGraphicFramePr>
+            <a:graphic xmlns:a="http://schemas.openxmlformats.org/drawingml/2006/main">
+              <a:graphicData uri="http://schemas.openxmlformats.org/drawingml/2006/picture">
+                <pic:pic xmlns:pic="http://schemas.openxmlformats.org/drawingml/2006/picture">
+                  <pic:nvPicPr>
+                    <pic:cNvPr id="1" name=""/>
+                    <pic:cNvPicPr/>
+                  </pic:nvPicPr>
+                  <pic:blipFill>
+                    <a:blip r:embed="rId18">
+                      <a:extLst>
+                        <a:ext uri="{28A0092B-C50C-407E-A947-70E740481C1C}">
+                          <a14:useLocalDpi xmlns:a14="http://schemas.microsoft.com/office/drawing/2010/main" val="0"/>
+                        </a:ext>
+                      </a:extLst>
+                    </a:blip>
+                    <a:stretch>
+                      <a:fillRect/>
+                    </a:stretch>
+                  </pic:blipFill>
+                  <pic:spPr>
+                    <a:xfrm>
+                      <a:off x="0" y="0"/>
+                      <a:ext cx="3362325" cy="3105150"/>
+                    </a:xfrm>
+                    <a:prstGeom prst="rect">
+                      <a:avLst/>
+                    </a:prstGeom>
+                  </pic:spPr>
+                </pic:pic>
+              </a:graphicData>
+            </a:graphic>
+          </wp:anchor>
+        </w:drawing>
+      </w:r>
+      <w:r>
+        <w:rPr>
+          <w:noProof/>
+        </w:rPr>
+        <w:drawing>
+          <wp:anchor distT="0" distB="0" distL="114300" distR="114300" simplePos="0" relativeHeight="251675648" behindDoc="1" locked="0" layoutInCell="1" allowOverlap="1" wp14:anchorId="556E1B32" wp14:editId="7713F057">
+            <wp:simplePos x="0" y="0"/>
+            <wp:positionH relativeFrom="column">
+              <wp:posOffset>2777490</wp:posOffset>
+            </wp:positionH>
+            <wp:positionV relativeFrom="page">
+              <wp:posOffset>4781550</wp:posOffset>
+            </wp:positionV>
+            <wp:extent cx="3312795" cy="3192780"/>
+            <wp:effectExtent l="0" t="0" r="1905" b="7620"/>
+            <wp:wrapTopAndBottom/>
+            <wp:docPr id="40" name="Imagem 40"/>
+            <wp:cNvGraphicFramePr>
+              <a:graphicFrameLocks xmlns:a="http://schemas.openxmlformats.org/drawingml/2006/main" noChangeAspect="1"/>
+            </wp:cNvGraphicFramePr>
+            <a:graphic xmlns:a="http://schemas.openxmlformats.org/drawingml/2006/main">
+              <a:graphicData uri="http://schemas.openxmlformats.org/drawingml/2006/picture">
+                <pic:pic xmlns:pic="http://schemas.openxmlformats.org/drawingml/2006/picture">
+                  <pic:nvPicPr>
+                    <pic:cNvPr id="1" name=""/>
+                    <pic:cNvPicPr/>
+                  </pic:nvPicPr>
+                  <pic:blipFill>
+                    <a:blip r:embed="rId19">
+                      <a:extLst>
+                        <a:ext uri="{28A0092B-C50C-407E-A947-70E740481C1C}">
+                          <a14:useLocalDpi xmlns:a14="http://schemas.microsoft.com/office/drawing/2010/main" val="0"/>
+                        </a:ext>
+                      </a:extLst>
+                    </a:blip>
+                    <a:stretch>
+                      <a:fillRect/>
+                    </a:stretch>
+                  </pic:blipFill>
+                  <pic:spPr>
+                    <a:xfrm>
+                      <a:off x="0" y="0"/>
+                      <a:ext cx="3312795" cy="3192780"/>
+                    </a:xfrm>
+                    <a:prstGeom prst="rect">
+                      <a:avLst/>
+                    </a:prstGeom>
+                  </pic:spPr>
+                </pic:pic>
+              </a:graphicData>
+            </a:graphic>
+            <wp14:sizeRelH relativeFrom="margin">
+              <wp14:pctWidth>0</wp14:pctWidth>
+            </wp14:sizeRelH>
+            <wp14:sizeRelV relativeFrom="margin">
+              <wp14:pctHeight>0</wp14:pctHeight>
+            </wp14:sizeRelV>
+          </wp:anchor>
+        </w:drawing>
+      </w:r>
+      <w:r>
+        <w:rPr>
+          <w:noProof/>
+        </w:rPr>
+        <w:drawing>
+          <wp:anchor distT="0" distB="0" distL="114300" distR="114300" simplePos="0" relativeHeight="251673600" behindDoc="0" locked="0" layoutInCell="1" allowOverlap="1" wp14:anchorId="3C408417" wp14:editId="24455EC7">
+            <wp:simplePos x="0" y="0"/>
+            <wp:positionH relativeFrom="column">
+              <wp:posOffset>-843149</wp:posOffset>
+            </wp:positionH>
+            <wp:positionV relativeFrom="margin">
+              <wp:align>center</wp:align>
+            </wp:positionV>
+            <wp:extent cx="3390900" cy="3562350"/>
+            <wp:effectExtent l="0" t="0" r="0" b="0"/>
+            <wp:wrapTopAndBottom/>
+            <wp:docPr id="37" name="Imagem 37"/>
+            <wp:cNvGraphicFramePr>
+              <a:graphicFrameLocks xmlns:a="http://schemas.openxmlformats.org/drawingml/2006/main" noChangeAspect="1"/>
+            </wp:cNvGraphicFramePr>
+            <a:graphic xmlns:a="http://schemas.openxmlformats.org/drawingml/2006/main">
+              <a:graphicData uri="http://schemas.openxmlformats.org/drawingml/2006/picture">
+                <pic:pic xmlns:pic="http://schemas.openxmlformats.org/drawingml/2006/picture">
+                  <pic:nvPicPr>
+                    <pic:cNvPr id="1" name=""/>
+                    <pic:cNvPicPr/>
+                  </pic:nvPicPr>
+                  <pic:blipFill>
+                    <a:blip r:embed="rId20">
+                      <a:extLst>
+                        <a:ext uri="{28A0092B-C50C-407E-A947-70E740481C1C}">
+                          <a14:useLocalDpi xmlns:a14="http://schemas.microsoft.com/office/drawing/2010/main" val="0"/>
+                        </a:ext>
+                      </a:extLst>
+                    </a:blip>
+                    <a:stretch>
+                      <a:fillRect/>
+                    </a:stretch>
+                  </pic:blipFill>
+                  <pic:spPr>
+                    <a:xfrm>
+                      <a:off x="0" y="0"/>
+                      <a:ext cx="3390900" cy="3562350"/>
+                    </a:xfrm>
+                    <a:prstGeom prst="rect">
+                      <a:avLst/>
+                    </a:prstGeom>
+                  </pic:spPr>
+                </pic:pic>
+              </a:graphicData>
+            </a:graphic>
+          </wp:anchor>
+        </w:drawing>
+      </w:r>
+      <w:r>
+        <w:rPr>
+          <w:noProof/>
+        </w:rPr>
+        <w:drawing>
+          <wp:anchor distT="0" distB="0" distL="114300" distR="114300" simplePos="0" relativeHeight="251674624" behindDoc="0" locked="0" layoutInCell="1" allowOverlap="1" wp14:anchorId="13C09A7E" wp14:editId="701A591E">
+            <wp:simplePos x="0" y="0"/>
+            <wp:positionH relativeFrom="column">
+              <wp:posOffset>2742878</wp:posOffset>
+            </wp:positionH>
+            <wp:positionV relativeFrom="paragraph">
+              <wp:posOffset>331924</wp:posOffset>
+            </wp:positionV>
+            <wp:extent cx="3448050" cy="3476625"/>
+            <wp:effectExtent l="0" t="0" r="0" b="9525"/>
+            <wp:wrapTopAndBottom/>
+            <wp:docPr id="39" name="Imagem 39"/>
+            <wp:cNvGraphicFramePr>
+              <a:graphicFrameLocks xmlns:a="http://schemas.openxmlformats.org/drawingml/2006/main" noChangeAspect="1"/>
+            </wp:cNvGraphicFramePr>
+            <a:graphic xmlns:a="http://schemas.openxmlformats.org/drawingml/2006/main">
+              <a:graphicData uri="http://schemas.openxmlformats.org/drawingml/2006/picture">
+                <pic:pic xmlns:pic="http://schemas.openxmlformats.org/drawingml/2006/picture">
+                  <pic:nvPicPr>
+                    <pic:cNvPr id="1" name=""/>
+                    <pic:cNvPicPr/>
+                  </pic:nvPicPr>
+                  <pic:blipFill>
+                    <a:blip r:embed="rId21">
+                      <a:extLst>
+                        <a:ext uri="{28A0092B-C50C-407E-A947-70E740481C1C}">
+                          <a14:useLocalDpi xmlns:a14="http://schemas.microsoft.com/office/drawing/2010/main" val="0"/>
+                        </a:ext>
+                      </a:extLst>
+                    </a:blip>
+                    <a:stretch>
+                      <a:fillRect/>
+                    </a:stretch>
+                  </pic:blipFill>
+                  <pic:spPr>
+                    <a:xfrm>
+                      <a:off x="0" y="0"/>
+                      <a:ext cx="3448050" cy="3476625"/>
+                    </a:xfrm>
+                    <a:prstGeom prst="rect">
+                      <a:avLst/>
+                    </a:prstGeom>
+                  </pic:spPr>
+                </pic:pic>
+              </a:graphicData>
+            </a:graphic>
+          </wp:anchor>
+        </w:drawing>
+      </w:r>
+      <w:r>
+        <w:rPr>
+          <w:noProof/>
+        </w:rPr>
+        <w:drawing>
+          <wp:anchor distT="0" distB="0" distL="114300" distR="114300" simplePos="0" relativeHeight="251672576" behindDoc="0" locked="0" layoutInCell="1" allowOverlap="1" wp14:anchorId="32BDCFBF" wp14:editId="0438B0EB">
+            <wp:simplePos x="0" y="0"/>
+            <wp:positionH relativeFrom="column">
+              <wp:posOffset>-897255</wp:posOffset>
+            </wp:positionH>
+            <wp:positionV relativeFrom="page">
+              <wp:posOffset>1229995</wp:posOffset>
+            </wp:positionV>
+            <wp:extent cx="3383915" cy="2019300"/>
+            <wp:effectExtent l="0" t="0" r="6985" b="0"/>
+            <wp:wrapTopAndBottom/>
+            <wp:docPr id="36" name="Imagem 36"/>
+            <wp:cNvGraphicFramePr>
+              <a:graphicFrameLocks xmlns:a="http://schemas.openxmlformats.org/drawingml/2006/main" noChangeAspect="1"/>
+            </wp:cNvGraphicFramePr>
+            <a:graphic xmlns:a="http://schemas.openxmlformats.org/drawingml/2006/main">
+              <a:graphicData uri="http://schemas.openxmlformats.org/drawingml/2006/picture">
+                <pic:pic xmlns:pic="http://schemas.openxmlformats.org/drawingml/2006/picture">
+                  <pic:nvPicPr>
+                    <pic:cNvPr id="1" name=""/>
+                    <pic:cNvPicPr/>
+                  </pic:nvPicPr>
+                  <pic:blipFill>
+                    <a:blip r:embed="rId22">
+                      <a:extLst>
+                        <a:ext uri="{28A0092B-C50C-407E-A947-70E740481C1C}">
+                          <a14:useLocalDpi xmlns:a14="http://schemas.microsoft.com/office/drawing/2010/main" val="0"/>
+                        </a:ext>
+                      </a:extLst>
+                    </a:blip>
+                    <a:stretch>
+                      <a:fillRect/>
+                    </a:stretch>
+                  </pic:blipFill>
+                  <pic:spPr>
+                    <a:xfrm>
+                      <a:off x="0" y="0"/>
+                      <a:ext cx="3383915" cy="2019300"/>
+                    </a:xfrm>
+                    <a:prstGeom prst="rect">
+                      <a:avLst/>
+                    </a:prstGeom>
+                  </pic:spPr>
+                </pic:pic>
+              </a:graphicData>
+            </a:graphic>
+            <wp14:sizeRelH relativeFrom="margin">
+              <wp14:pctWidth>0</wp14:pctWidth>
+            </wp14:sizeRelH>
+            <wp14:sizeRelV relativeFrom="margin">
+              <wp14:pctHeight>0</wp14:pctHeight>
+            </wp14:sizeRelV>
+          </wp:anchor>
+        </w:drawing>
+      </w:r>
+      <w:r>
+        <w:rPr>
+          <w:rFonts w:ascii="Arial" w:hAnsi="Arial" w:cs="Arial"/>
+          <w:b/>
+          <w:bCs/>
+          <w:sz w:val="28"/>
+          <w:szCs w:val="28"/>
+          <w:shd w:val="clear" w:color="auto" w:fill="FFFFFF"/>
+        </w:rPr>
+        <w:t xml:space="preserve">2.4 PRODUCT BACKLOG E REQUISITOS </w:t>
+      </w:r>
+    </w:p>
+    <w:p>
+      <w:pPr>
+        <w:jc w:val="both"/>
+        <w:rPr>
+          <w:rFonts w:ascii="Arial" w:hAnsi="Arial" w:cs="Arial"/>
+          <w:b/>
+          <w:bCs/>
+          <w:sz w:val="28"/>
+          <w:szCs w:val="28"/>
+          <w:shd w:val="clear" w:color="auto" w:fill="FFFFFF"/>
+        </w:rPr>
+      </w:pPr>
+      <w:r>
+        <w:rPr>
+          <w:noProof/>
+        </w:rPr>
+        <w:lastRenderedPageBreak/>
+        <w:drawing>
+          <wp:anchor distT="0" distB="0" distL="114300" distR="114300" simplePos="0" relativeHeight="251678720" behindDoc="0" locked="0" layoutInCell="1" allowOverlap="1" wp14:anchorId="158196D5" wp14:editId="45FB2B8D">
+            <wp:simplePos x="0" y="0"/>
+            <wp:positionH relativeFrom="column">
+              <wp:posOffset>-709317</wp:posOffset>
+            </wp:positionH>
+            <wp:positionV relativeFrom="margin">
+              <wp:posOffset>-635482</wp:posOffset>
+            </wp:positionV>
+            <wp:extent cx="3381375" cy="3352800"/>
+            <wp:effectExtent l="0" t="0" r="9525" b="0"/>
+            <wp:wrapTopAndBottom/>
+            <wp:docPr id="43" name="Imagem 43"/>
+            <wp:cNvGraphicFramePr>
+              <a:graphicFrameLocks xmlns:a="http://schemas.openxmlformats.org/drawingml/2006/main" noChangeAspect="1"/>
+            </wp:cNvGraphicFramePr>
+            <a:graphic xmlns:a="http://schemas.openxmlformats.org/drawingml/2006/main">
+              <a:graphicData uri="http://schemas.openxmlformats.org/drawingml/2006/picture">
+                <pic:pic xmlns:pic="http://schemas.openxmlformats.org/drawingml/2006/picture">
+                  <pic:nvPicPr>
+                    <pic:cNvPr id="1" name=""/>
+                    <pic:cNvPicPr/>
+                  </pic:nvPicPr>
+                  <pic:blipFill>
+                    <a:blip r:embed="rId23">
+                      <a:extLst>
+                        <a:ext uri="{28A0092B-C50C-407E-A947-70E740481C1C}">
+                          <a14:useLocalDpi xmlns:a14="http://schemas.microsoft.com/office/drawing/2010/main" val="0"/>
+                        </a:ext>
+                      </a:extLst>
+                    </a:blip>
+                    <a:stretch>
+                      <a:fillRect/>
+                    </a:stretch>
+                  </pic:blipFill>
+                  <pic:spPr>
+                    <a:xfrm>
+                      <a:off x="0" y="0"/>
+                      <a:ext cx="3381375" cy="3352800"/>
+                    </a:xfrm>
+                    <a:prstGeom prst="rect">
+                      <a:avLst/>
+                    </a:prstGeom>
+                  </pic:spPr>
+                </pic:pic>
+              </a:graphicData>
+            </a:graphic>
+          </wp:anchor>
+        </w:drawing>
+      </w:r>
+    </w:p>
+    <w:p>
+      <w:pPr>
+        <w:jc w:val="both"/>
+        <w:rPr>
+          <w:rFonts w:ascii="Arial" w:hAnsi="Arial" w:cs="Arial"/>
+          <w:b/>
+          <w:bCs/>
+          <w:sz w:val="28"/>
+          <w:szCs w:val="28"/>
+          <w:shd w:val="clear" w:color="auto" w:fill="FFFFFF"/>
+        </w:rPr>
+      </w:pPr>
+    </w:p>
+    <w:p>
+      <w:pPr>
+        <w:jc w:val="both"/>
+        <w:rPr>
+          <w:rFonts w:ascii="Arial" w:hAnsi="Arial" w:cs="Arial"/>
+          <w:b/>
+          <w:bCs/>
+          <w:sz w:val="28"/>
+          <w:szCs w:val="28"/>
+          <w:shd w:val="clear" w:color="auto" w:fill="FFFFFF"/>
+        </w:rPr>
+      </w:pPr>
+    </w:p>
+    <w:p>
+      <w:pPr>
+        <w:jc w:val="both"/>
+        <w:rPr>
+          <w:rFonts w:ascii="Arial" w:hAnsi="Arial" w:cs="Arial"/>
+          <w:b/>
+          <w:bCs/>
+          <w:sz w:val="28"/>
+          <w:szCs w:val="28"/>
+          <w:shd w:val="clear" w:color="auto" w:fill="FFFFFF"/>
+        </w:rPr>
+      </w:pPr>
+    </w:p>
+    <w:p>
+      <w:pPr>
+        <w:jc w:val="both"/>
+        <w:rPr>
+          <w:rFonts w:ascii="Arial" w:hAnsi="Arial" w:cs="Arial"/>
+          <w:b/>
+          <w:bCs/>
+          <w:sz w:val="28"/>
+          <w:szCs w:val="28"/>
+          <w:shd w:val="clear" w:color="auto" w:fill="FFFFFF"/>
+        </w:rPr>
+      </w:pPr>
+      <w:r>
+        <w:rPr>
+          <w:noProof/>
+        </w:rPr>
+        <w:drawing>
+          <wp:anchor distT="0" distB="0" distL="114300" distR="114300" simplePos="0" relativeHeight="251677696" behindDoc="0" locked="0" layoutInCell="1" allowOverlap="1" wp14:anchorId="03B9F9EF" wp14:editId="1B091D32">
+            <wp:simplePos x="0" y="0"/>
+            <wp:positionH relativeFrom="column">
+              <wp:posOffset>3171338</wp:posOffset>
+            </wp:positionH>
+            <wp:positionV relativeFrom="margin">
+              <wp:posOffset>-655290</wp:posOffset>
+            </wp:positionV>
+            <wp:extent cx="3090545" cy="3051175"/>
+            <wp:effectExtent l="0" t="0" r="0" b="0"/>
+            <wp:wrapTopAndBottom/>
+            <wp:docPr id="42" name="Imagem 42"/>
+            <wp:cNvGraphicFramePr>
+              <a:graphicFrameLocks xmlns:a="http://schemas.openxmlformats.org/drawingml/2006/main" noChangeAspect="1"/>
+            </wp:cNvGraphicFramePr>
+            <a:graphic xmlns:a="http://schemas.openxmlformats.org/drawingml/2006/main">
+              <a:graphicData uri="http://schemas.openxmlformats.org/drawingml/2006/picture">
+                <pic:pic xmlns:pic="http://schemas.openxmlformats.org/drawingml/2006/picture">
+                  <pic:nvPicPr>
+                    <pic:cNvPr id="1" name=""/>
+                    <pic:cNvPicPr/>
+                  </pic:nvPicPr>
+                  <pic:blipFill>
+                    <a:blip r:embed="rId24">
+                      <a:extLst>
+                        <a:ext uri="{28A0092B-C50C-407E-A947-70E740481C1C}">
+                          <a14:useLocalDpi xmlns:a14="http://schemas.microsoft.com/office/drawing/2010/main" val="0"/>
+                        </a:ext>
+                      </a:extLst>
+                    </a:blip>
+                    <a:stretch>
+                      <a:fillRect/>
+                    </a:stretch>
+                  </pic:blipFill>
+                  <pic:spPr>
+                    <a:xfrm>
+                      <a:off x="0" y="0"/>
+                      <a:ext cx="3090545" cy="3051175"/>
+                    </a:xfrm>
+                    <a:prstGeom prst="rect">
+                      <a:avLst/>
+                    </a:prstGeom>
+                  </pic:spPr>
+                </pic:pic>
+              </a:graphicData>
+            </a:graphic>
+            <wp14:sizeRelH relativeFrom="margin">
+              <wp14:pctWidth>0</wp14:pctWidth>
+            </wp14:sizeRelH>
+            <wp14:sizeRelV relativeFrom="margin">
+              <wp14:pctHeight>0</wp14:pctHeight>
+            </wp14:sizeRelV>
+          </wp:anchor>
+        </w:drawing>
+      </w:r>
+    </w:p>
+    <w:p>
+      <w:pPr>
+        <w:jc w:val="both"/>
+        <w:rPr>
+          <w:rFonts w:ascii="Arial" w:hAnsi="Arial" w:cs="Arial"/>
+          <w:b/>
+          <w:bCs/>
+          <w:sz w:val="28"/>
+          <w:szCs w:val="28"/>
+          <w:shd w:val="clear" w:color="auto" w:fill="FFFFFF"/>
+        </w:rPr>
+      </w:pPr>
+    </w:p>
+    <w:p>
+      <w:pPr>
+        <w:jc w:val="both"/>
+        <w:rPr>
+          <w:rFonts w:ascii="Arial" w:hAnsi="Arial" w:cs="Arial"/>
+          <w:b/>
+          <w:bCs/>
+          <w:sz w:val="28"/>
+          <w:szCs w:val="28"/>
+          <w:shd w:val="clear" w:color="auto" w:fill="FFFFFF"/>
+        </w:rPr>
+      </w:pPr>
+    </w:p>
+    <w:p>
+      <w:pPr>
+        <w:jc w:val="both"/>
+        <w:rPr>
+          <w:rFonts w:ascii="Arial" w:hAnsi="Arial" w:cs="Arial"/>
+          <w:b/>
+          <w:bCs/>
+          <w:sz w:val="28"/>
+          <w:szCs w:val="28"/>
+          <w:shd w:val="clear" w:color="auto" w:fill="FFFFFF"/>
+        </w:rPr>
+      </w:pPr>
+    </w:p>
+    <w:p>
+      <w:pPr>
+        <w:jc w:val="both"/>
+        <w:rPr>
+          <w:rFonts w:ascii="Arial" w:hAnsi="Arial" w:cs="Arial"/>
+          <w:b/>
+          <w:bCs/>
+          <w:sz w:val="28"/>
+          <w:szCs w:val="28"/>
+          <w:shd w:val="clear" w:color="auto" w:fill="FFFFFF"/>
+        </w:rPr>
+      </w:pPr>
+    </w:p>
+    <w:p>
+      <w:pPr>
+        <w:jc w:val="both"/>
+        <w:rPr>
+          <w:rFonts w:ascii="Arial" w:hAnsi="Arial" w:cs="Arial"/>
+          <w:b/>
+          <w:bCs/>
+          <w:sz w:val="28"/>
+          <w:szCs w:val="28"/>
+          <w:shd w:val="clear" w:color="auto" w:fill="FFFFFF"/>
+        </w:rPr>
+      </w:pPr>
+    </w:p>
+    <w:p>
+      <w:pPr>
+        <w:jc w:val="both"/>
+        <w:rPr>
+          <w:rFonts w:ascii="Arial" w:hAnsi="Arial" w:cs="Arial"/>
+          <w:b/>
+          <w:bCs/>
+          <w:sz w:val="28"/>
+          <w:szCs w:val="28"/>
+          <w:shd w:val="clear" w:color="auto" w:fill="FFFFFF"/>
+        </w:rPr>
+      </w:pPr>
+    </w:p>
+    <w:p>
+      <w:pPr>
+        <w:jc w:val="both"/>
+        <w:rPr>
+          <w:rFonts w:ascii="Arial" w:hAnsi="Arial" w:cs="Arial"/>
+          <w:b/>
+          <w:bCs/>
+          <w:sz w:val="28"/>
+          <w:szCs w:val="28"/>
+          <w:shd w:val="clear" w:color="auto" w:fill="FFFFFF"/>
+        </w:rPr>
+      </w:pPr>
+    </w:p>
+    <w:p>
+      <w:pPr>
+        <w:jc w:val="both"/>
+        <w:rPr>
+          <w:rFonts w:ascii="Arial" w:hAnsi="Arial" w:cs="Arial"/>
+          <w:b/>
+          <w:bCs/>
+          <w:sz w:val="28"/>
+          <w:szCs w:val="28"/>
+          <w:shd w:val="clear" w:color="auto" w:fill="FFFFFF"/>
+        </w:rPr>
+      </w:pPr>
+    </w:p>
+    <w:p>
+      <w:pPr>
+        <w:jc w:val="both"/>
+        <w:rPr>
+          <w:rFonts w:ascii="Arial" w:hAnsi="Arial" w:cs="Arial"/>
+          <w:b/>
+          <w:bCs/>
+          <w:sz w:val="28"/>
+          <w:szCs w:val="28"/>
+          <w:shd w:val="clear" w:color="auto" w:fill="FFFFFF"/>
+        </w:rPr>
+      </w:pPr>
+    </w:p>
+    <w:p>
+      <w:pPr>
+        <w:jc w:val="both"/>
+        <w:rPr>
+          <w:rFonts w:ascii="Arial" w:hAnsi="Arial" w:cs="Arial"/>
+          <w:b/>
+          <w:bCs/>
+          <w:sz w:val="28"/>
+          <w:szCs w:val="28"/>
+          <w:shd w:val="clear" w:color="auto" w:fill="FFFFFF"/>
+        </w:rPr>
+      </w:pPr>
+    </w:p>
+    <w:p>
+      <w:pPr>
+        <w:jc w:val="both"/>
+        <w:rPr>
+          <w:rFonts w:ascii="Arial" w:hAnsi="Arial" w:cs="Arial"/>
+          <w:b/>
+          <w:bCs/>
+          <w:sz w:val="28"/>
+          <w:szCs w:val="28"/>
+          <w:shd w:val="clear" w:color="auto" w:fill="FFFFFF"/>
+        </w:rPr>
+      </w:pPr>
+    </w:p>
+    <w:p>
+      <w:pPr>
+        <w:jc w:val="both"/>
+        <w:rPr>
+          <w:rFonts w:ascii="Arial" w:hAnsi="Arial" w:cs="Arial"/>
+          <w:b/>
+          <w:bCs/>
+          <w:sz w:val="28"/>
+          <w:szCs w:val="28"/>
+          <w:shd w:val="clear" w:color="auto" w:fill="FFFFFF"/>
+        </w:rPr>
+      </w:pPr>
+    </w:p>
+    <w:p>
+      <w:pPr>
+        <w:jc w:val="both"/>
+        <w:rPr>
+          <w:rFonts w:ascii="Arial" w:hAnsi="Arial" w:cs="Arial"/>
+          <w:b/>
+          <w:bCs/>
+          <w:sz w:val="28"/>
+          <w:szCs w:val="28"/>
+          <w:shd w:val="clear" w:color="auto" w:fill="FFFFFF"/>
+        </w:rPr>
+      </w:pPr>
+    </w:p>
+    <w:p>
+      <w:pPr>
+        <w:jc w:val="both"/>
+        <w:rPr>
+          <w:rFonts w:ascii="Arial" w:hAnsi="Arial" w:cs="Arial"/>
+          <w:b/>
+          <w:bCs/>
+          <w:sz w:val="28"/>
+          <w:szCs w:val="28"/>
+          <w:shd w:val="clear" w:color="auto" w:fill="FFFFFF"/>
+        </w:rPr>
+      </w:pPr>
+    </w:p>
+    <w:p>
+      <w:pPr>
+        <w:jc w:val="both"/>
+        <w:rPr>
+          <w:rFonts w:cstheme="minorHAnsi"/>
+          <w:color w:val="2F5496" w:themeColor="accent1" w:themeShade="BF"/>
+          <w:sz w:val="36"/>
+          <w:szCs w:val="36"/>
+          <w:shd w:val="clear" w:color="auto" w:fill="FFFFFF"/>
+        </w:rPr>
+      </w:pPr>
+    </w:p>
+    <w:p>
+      <w:pPr>
+        <w:jc w:val="both"/>
+        <w:rPr>
+          <w:rFonts w:ascii="Arial" w:hAnsi="Arial" w:cs="Arial"/>
+          <w:b/>
+          <w:bCs/>
+          <w:sz w:val="28"/>
+          <w:szCs w:val="28"/>
+          <w:u w:val="single"/>
+          <w:shd w:val="clear" w:color="auto" w:fill="FFFFFF"/>
+        </w:rPr>
+      </w:pPr>
+      <w:r>
+        <w:rPr>
+          <w:rFonts w:cstheme="minorHAnsi"/>
+          <w:noProof/>
+          <w:color w:val="2F5496" w:themeColor="accent1" w:themeShade="BF"/>
+          <w:sz w:val="36"/>
+          <w:szCs w:val="36"/>
+          <w:shd w:val="clear" w:color="auto" w:fill="FFFFFF"/>
+        </w:rPr>
+        <w:drawing>
+          <wp:anchor distT="0" distB="0" distL="114300" distR="114300" simplePos="0" relativeHeight="251681792" behindDoc="0" locked="0" layoutInCell="1" allowOverlap="1" wp14:anchorId="073345C9" wp14:editId="4366BD7C">
+            <wp:simplePos x="0" y="0"/>
+            <wp:positionH relativeFrom="page">
+              <wp:align>left</wp:align>
+            </wp:positionH>
+            <wp:positionV relativeFrom="margin">
+              <wp:posOffset>849914</wp:posOffset>
+            </wp:positionV>
+            <wp:extent cx="7545705" cy="2427605"/>
+            <wp:effectExtent l="0" t="0" r="0" b="0"/>
+            <wp:wrapTopAndBottom/>
+            <wp:docPr id="35" name="Imagem 35"/>
+            <wp:cNvGraphicFramePr>
+              <a:graphicFrameLocks xmlns:a="http://schemas.openxmlformats.org/drawingml/2006/main" noChangeAspect="1"/>
+            </wp:cNvGraphicFramePr>
+            <a:graphic xmlns:a="http://schemas.openxmlformats.org/drawingml/2006/main">
+              <a:graphicData uri="http://schemas.openxmlformats.org/drawingml/2006/picture">
+                <pic:pic xmlns:pic="http://schemas.openxmlformats.org/drawingml/2006/picture">
+                  <pic:nvPicPr>
+                    <pic:cNvPr id="1" name=""/>
+                    <pic:cNvPicPr/>
+                  </pic:nvPicPr>
+                  <pic:blipFill>
+                    <a:blip r:embed="rId25">
+                      <a:extLst>
+                        <a:ext uri="{28A0092B-C50C-407E-A947-70E740481C1C}">
+                          <a14:useLocalDpi xmlns:a14="http://schemas.microsoft.com/office/drawing/2010/main" val="0"/>
+                        </a:ext>
+                      </a:extLst>
+                    </a:blip>
+                    <a:stretch>
+                      <a:fillRect/>
+                    </a:stretch>
+                  </pic:blipFill>
+                  <pic:spPr>
+                    <a:xfrm>
+                      <a:off x="0" y="0"/>
+                      <a:ext cx="7556002" cy="2430999"/>
+                    </a:xfrm>
+                    <a:prstGeom prst="rect">
+                      <a:avLst/>
+                    </a:prstGeom>
+                  </pic:spPr>
+                </pic:pic>
+              </a:graphicData>
+            </a:graphic>
+            <wp14:sizeRelH relativeFrom="margin">
+              <wp14:pctWidth>0</wp14:pctWidth>
+            </wp14:sizeRelH>
+            <wp14:sizeRelV relativeFrom="margin">
+              <wp14:pctHeight>0</wp14:pctHeight>
+            </wp14:sizeRelV>
+          </wp:anchor>
+        </w:drawing>
+      </w:r>
+      <w:r>
+        <w:rPr>
+          <w:rFonts w:ascii="Arial" w:hAnsi="Arial" w:cs="Arial"/>
+          <w:b/>
+          <w:bCs/>
+          <w:sz w:val="28"/>
+          <w:szCs w:val="28"/>
+          <w:shd w:val="clear" w:color="auto" w:fill="FFFFFF"/>
+        </w:rPr>
+        <w:t>2.5 SPRINTS / SPRINT BACKLOG</w:t>
+      </w:r>
+    </w:p>
+    <w:p>
+      <w:pPr>
+        <w:jc w:val="both"/>
+        <w:rPr>
+          <w:rFonts w:ascii="Arial" w:hAnsi="Arial" w:cs="Arial"/>
+          <w:b/>
+          <w:bCs/>
+          <w:sz w:val="28"/>
+          <w:szCs w:val="28"/>
+          <w:shd w:val="clear" w:color="auto" w:fill="FFFFFF"/>
+        </w:rPr>
+      </w:pPr>
+    </w:p>
+    <w:p>
+      <w:pPr>
+        <w:jc w:val="both"/>
+        <w:rPr>
+          <w:rFonts w:cstheme="minorHAnsi"/>
+          <w:color w:val="2F5496" w:themeColor="accent1" w:themeShade="BF"/>
+          <w:sz w:val="36"/>
+          <w:szCs w:val="36"/>
+          <w:shd w:val="clear" w:color="auto" w:fill="FFFFFF"/>
+        </w:rPr>
+      </w:pPr>
+    </w:p>
+    <w:p>
+      <w:pPr>
+        <w:jc w:val="both"/>
+        <w:rPr>
+          <w:rFonts w:cstheme="minorHAnsi"/>
+          <w:color w:val="2F5496" w:themeColor="accent1" w:themeShade="BF"/>
+          <w:sz w:val="36"/>
+          <w:szCs w:val="36"/>
+          <w:shd w:val="clear" w:color="auto" w:fill="FFFFFF"/>
+        </w:rPr>
+      </w:pPr>
+    </w:p>
+    <w:p>
+      <w:pPr>
+        <w:jc w:val="both"/>
+        <w:rPr>
+          <w:rFonts w:cstheme="minorHAnsi"/>
+          <w:color w:val="2F5496" w:themeColor="accent1" w:themeShade="BF"/>
+          <w:sz w:val="36"/>
+          <w:szCs w:val="36"/>
+          <w:shd w:val="clear" w:color="auto" w:fill="FFFFFF"/>
+        </w:rPr>
+      </w:pPr>
+    </w:p>
+    <w:p>
+      <w:pPr>
+        <w:jc w:val="both"/>
+        <w:rPr>
+          <w:rFonts w:cstheme="minorHAnsi"/>
+          <w:color w:val="2F5496" w:themeColor="accent1" w:themeShade="BF"/>
+          <w:sz w:val="36"/>
+          <w:szCs w:val="36"/>
+          <w:shd w:val="clear" w:color="auto" w:fill="FFFFFF"/>
+        </w:rPr>
+      </w:pPr>
+    </w:p>
+    <w:p>
+      <w:pPr>
+        <w:jc w:val="both"/>
+        <w:rPr>
+          <w:rFonts w:cstheme="minorHAnsi"/>
+          <w:color w:val="2F5496" w:themeColor="accent1" w:themeShade="BF"/>
+          <w:sz w:val="36"/>
+          <w:szCs w:val="36"/>
+          <w:shd w:val="clear" w:color="auto" w:fill="FFFFFF"/>
+        </w:rPr>
+      </w:pPr>
+    </w:p>
+    <w:p>
+      <w:pPr>
+        <w:jc w:val="both"/>
+        <w:rPr>
+          <w:rFonts w:cstheme="minorHAnsi"/>
+          <w:color w:val="2F5496" w:themeColor="accent1" w:themeShade="BF"/>
+          <w:sz w:val="36"/>
+          <w:szCs w:val="36"/>
+          <w:shd w:val="clear" w:color="auto" w:fill="FFFFFF"/>
+        </w:rPr>
+      </w:pPr>
+    </w:p>
+    <w:p>
+      <w:pPr>
+        <w:jc w:val="both"/>
+        <w:rPr>
+          <w:rFonts w:cstheme="minorHAnsi"/>
+          <w:color w:val="2F5496" w:themeColor="accent1" w:themeShade="BF"/>
+          <w:sz w:val="36"/>
+          <w:szCs w:val="36"/>
+          <w:shd w:val="clear" w:color="auto" w:fill="FFFFFF"/>
+        </w:rPr>
+      </w:pPr>
+    </w:p>
+    <w:p>
+      <w:pPr>
+        <w:jc w:val="both"/>
+        <w:rPr>
+          <w:rFonts w:cstheme="minorHAnsi"/>
+          <w:color w:val="2F5496" w:themeColor="accent1" w:themeShade="BF"/>
+          <w:sz w:val="36"/>
+          <w:szCs w:val="36"/>
+          <w:shd w:val="clear" w:color="auto" w:fill="FFFFFF"/>
+        </w:rPr>
+      </w:pPr>
+    </w:p>
+    <w:p>
+      <w:pPr>
+        <w:jc w:val="both"/>
+        <w:rPr>
+          <w:rFonts w:cstheme="minorHAnsi"/>
+          <w:color w:val="2F5496" w:themeColor="accent1" w:themeShade="BF"/>
+          <w:sz w:val="36"/>
+          <w:szCs w:val="36"/>
+          <w:shd w:val="clear" w:color="auto" w:fill="FFFFFF"/>
+        </w:rPr>
+      </w:pPr>
+    </w:p>
+    <w:p>
+      <w:pPr>
+        <w:jc w:val="both"/>
+        <w:rPr>
+          <w:rFonts w:cstheme="minorHAnsi"/>
+          <w:color w:val="2F5496" w:themeColor="accent1" w:themeShade="BF"/>
+          <w:sz w:val="36"/>
+          <w:szCs w:val="36"/>
+          <w:shd w:val="clear" w:color="auto" w:fill="FFFFFF"/>
+        </w:rPr>
+      </w:pPr>
+    </w:p>
+    <w:p>
+      <w:pPr>
+        <w:jc w:val="both"/>
+        <w:rPr>
+          <w:rFonts w:cstheme="minorHAnsi"/>
+          <w:color w:val="2F5496" w:themeColor="accent1" w:themeShade="BF"/>
+          <w:sz w:val="36"/>
+          <w:szCs w:val="36"/>
+          <w:shd w:val="clear" w:color="auto" w:fill="FFFFFF"/>
+        </w:rPr>
+      </w:pPr>
+    </w:p>
+    <w:p>
+      <w:pPr>
+        <w:jc w:val="both"/>
+        <w:rPr>
+          <w:rFonts w:cstheme="minorHAnsi"/>
+          <w:color w:val="2F5496" w:themeColor="accent1" w:themeShade="BF"/>
+          <w:sz w:val="36"/>
+          <w:szCs w:val="36"/>
+          <w:shd w:val="clear" w:color="auto" w:fill="FFFFFF"/>
+        </w:rPr>
+      </w:pPr>
+    </w:p>
+    <w:p>
+      <w:pPr>
+        <w:jc w:val="both"/>
+        <w:rPr>
+          <w:rFonts w:cstheme="minorHAnsi"/>
+          <w:color w:val="2F5496" w:themeColor="accent1" w:themeShade="BF"/>
+          <w:sz w:val="36"/>
+          <w:szCs w:val="36"/>
+          <w:shd w:val="clear" w:color="auto" w:fill="FFFFFF"/>
+        </w:rPr>
+      </w:pPr>
+    </w:p>
+    <w:p>
+      <w:pPr>
+        <w:jc w:val="both"/>
+        <w:rPr>
+          <w:rFonts w:cstheme="minorHAnsi"/>
+          <w:color w:val="2F5496" w:themeColor="accent1" w:themeShade="BF"/>
+          <w:sz w:val="36"/>
+          <w:szCs w:val="36"/>
+          <w:shd w:val="clear" w:color="auto" w:fill="FFFFFF"/>
+        </w:rPr>
+      </w:pPr>
+    </w:p>
+    <w:p>
+      <w:pPr>
+        <w:jc w:val="both"/>
+        <w:rPr>
+          <w:rFonts w:cstheme="minorHAnsi"/>
+          <w:color w:val="2F5496" w:themeColor="accent1" w:themeShade="BF"/>
+          <w:sz w:val="36"/>
+          <w:szCs w:val="36"/>
+          <w:shd w:val="clear" w:color="auto" w:fill="FFFFFF"/>
+        </w:rPr>
+      </w:pPr>
+    </w:p>
+    <w:p>
+      <w:pPr>
+        <w:jc w:val="both"/>
+        <w:rPr>
+          <w:rFonts w:cstheme="minorHAnsi"/>
+          <w:color w:val="2F5496" w:themeColor="accent1" w:themeShade="BF"/>
+          <w:sz w:val="36"/>
+          <w:szCs w:val="36"/>
+          <w:shd w:val="clear" w:color="auto" w:fill="FFFFFF"/>
+        </w:rPr>
+      </w:pPr>
+    </w:p>
+    <w:p>
+      <w:pPr>
+        <w:jc w:val="both"/>
+        <w:rPr>
+          <w:rFonts w:cstheme="minorHAnsi"/>
+          <w:color w:val="2F5496" w:themeColor="accent1" w:themeShade="BF"/>
+          <w:sz w:val="36"/>
+          <w:szCs w:val="36"/>
+          <w:shd w:val="clear" w:color="auto" w:fill="FFFFFF"/>
+        </w:rPr>
+      </w:pPr>
+    </w:p>
+    <w:p>
+      <w:pPr>
+        <w:jc w:val="both"/>
+        <w:rPr>
+          <w:rFonts w:cstheme="minorHAnsi"/>
+          <w:color w:val="2F5496" w:themeColor="accent1" w:themeShade="BF"/>
+          <w:sz w:val="36"/>
+          <w:szCs w:val="36"/>
+          <w:shd w:val="clear" w:color="auto" w:fill="FFFFFF"/>
+        </w:rPr>
+      </w:pPr>
+    </w:p>
+    <w:p>
+      <w:pPr>
+        <w:pStyle w:val="PargrafodaLista"/>
+        <w:numPr>
+          <w:ilvl w:val="1"/>
+          <w:numId w:val="19"/>
+        </w:numPr>
+        <w:jc w:val="center"/>
+        <w:outlineLvl w:val="1"/>
+        <w:rPr>
+          <w:rFonts w:ascii="Arial" w:hAnsi="Arial" w:cs="Arial"/>
+          <w:color w:val="2F5496" w:themeColor="accent1" w:themeShade="BF"/>
+          <w:sz w:val="28"/>
+          <w:szCs w:val="28"/>
+          <w:shd w:val="clear" w:color="auto" w:fill="FFFFFF"/>
+        </w:rPr>
+      </w:pPr>
+      <w:bookmarkStart w:id="2" w:name="_Toc56506325"/>
+      <w:r>
+        <w:rPr>
+          <w:rFonts w:ascii="Arial" w:hAnsi="Arial" w:cs="Arial"/>
+          <w:color w:val="2F5496" w:themeColor="accent1" w:themeShade="BF"/>
+          <w:sz w:val="28"/>
+          <w:szCs w:val="28"/>
+          <w:shd w:val="clear" w:color="auto" w:fill="FFFFFF"/>
+        </w:rPr>
+        <w:t>HLD/LLD</w:t>
+      </w:r>
+      <w:bookmarkEnd w:id="2"/>
+    </w:p>
+    <w:p>
+      <w:pPr>
+        <w:pStyle w:val="PargrafodaLista"/>
+        <w:ind w:left="1365"/>
+        <w:outlineLvl w:val="1"/>
+        <w:rPr>
+          <w:rFonts w:ascii="Arial" w:hAnsi="Arial" w:cs="Arial"/>
+          <w:color w:val="2F5496" w:themeColor="accent1" w:themeShade="BF"/>
+          <w:sz w:val="28"/>
+          <w:szCs w:val="28"/>
+          <w:shd w:val="clear" w:color="auto" w:fill="FFFFFF"/>
+        </w:rPr>
+      </w:pPr>
+    </w:p>
+    <w:p>
+      <w:pPr>
+        <w:jc w:val="both"/>
+        <w:rPr>
+          <w:rFonts w:cstheme="minorHAnsi"/>
+          <w:color w:val="2F5496" w:themeColor="accent1" w:themeShade="BF"/>
+          <w:sz w:val="36"/>
+          <w:szCs w:val="36"/>
+          <w:shd w:val="clear" w:color="auto" w:fill="FFFFFF"/>
+        </w:rPr>
+      </w:pPr>
+      <w:r>
+        <w:rPr>
+          <w:rFonts w:cstheme="minorHAnsi"/>
+          <w:noProof/>
+          <w:color w:val="2F5496" w:themeColor="accent1" w:themeShade="BF"/>
+          <w:sz w:val="36"/>
+          <w:szCs w:val="36"/>
+          <w:shd w:val="clear" w:color="auto" w:fill="FFFFFF"/>
+        </w:rPr>
+        <w:drawing>
+          <wp:inline distT="0" distB="0" distL="0" distR="0" wp14:anchorId="1D0AAB67" wp14:editId="481BC62E">
+            <wp:extent cx="5400040" cy="2933065"/>
+            <wp:effectExtent l="0" t="0" r="0" b="635"/>
+            <wp:docPr id="20" name="Imagem 20"/>
+            <wp:cNvGraphicFramePr>
+              <a:graphicFrameLocks xmlns:a="http://schemas.openxmlformats.org/drawingml/2006/main" noChangeAspect="1"/>
+            </wp:cNvGraphicFramePr>
+            <a:graphic xmlns:a="http://schemas.openxmlformats.org/drawingml/2006/main">
+              <a:graphicData uri="http://schemas.openxmlformats.org/drawingml/2006/picture">
+                <pic:pic xmlns:pic="http://schemas.openxmlformats.org/drawingml/2006/picture">
+                  <pic:nvPicPr>
+                    <pic:cNvPr id="1" name=""/>
+                    <pic:cNvPicPr/>
+                  </pic:nvPicPr>
+                  <pic:blipFill>
+                    <a:blip r:embed="rId26"/>
+                    <a:stretch>
+                      <a:fillRect/>
+                    </a:stretch>
+                  </pic:blipFill>
+                  <pic:spPr>
+                    <a:xfrm>
+                      <a:off x="0" y="0"/>
+                      <a:ext cx="5400040" cy="2933065"/>
+                    </a:xfrm>
+                    <a:prstGeom prst="rect">
+                      <a:avLst/>
+                    </a:prstGeom>
+                  </pic:spPr>
+                </pic:pic>
+              </a:graphicData>
+            </a:graphic>
+          </wp:inline>
+        </w:drawing>
+      </w:r>
+    </w:p>
+    <w:p>
+      <w:pPr>
+        <w:jc w:val="both"/>
+        <w:rPr>
+          <w:rFonts w:cstheme="minorHAnsi"/>
+          <w:color w:val="2F5496" w:themeColor="accent1" w:themeShade="BF"/>
+          <w:sz w:val="36"/>
+          <w:szCs w:val="36"/>
+          <w:shd w:val="clear" w:color="auto" w:fill="FFFFFF"/>
+        </w:rPr>
+      </w:pPr>
+    </w:p>
+    <w:p>
+      <w:pPr>
+        <w:jc w:val="both"/>
+        <w:rPr>
+          <w:rFonts w:cstheme="minorHAnsi"/>
+          <w:color w:val="2F5496" w:themeColor="accent1" w:themeShade="BF"/>
+          <w:sz w:val="36"/>
+          <w:szCs w:val="36"/>
+          <w:shd w:val="clear" w:color="auto" w:fill="FFFFFF"/>
+        </w:rPr>
+      </w:pPr>
+      <w:r>
+        <w:rPr>
+          <w:rFonts w:cstheme="minorHAnsi"/>
+          <w:noProof/>
+          <w:color w:val="2F5496" w:themeColor="accent1" w:themeShade="BF"/>
+          <w:sz w:val="36"/>
+          <w:szCs w:val="36"/>
+          <w:shd w:val="clear" w:color="auto" w:fill="FFFFFF"/>
+        </w:rPr>
+        <w:lastRenderedPageBreak/>
+        <w:drawing>
+          <wp:inline distT="0" distB="0" distL="0" distR="0" wp14:anchorId="6AE8A387" wp14:editId="5CB251B2">
+            <wp:extent cx="5400040" cy="3035300"/>
+            <wp:effectExtent l="0" t="0" r="0" b="0"/>
+            <wp:docPr id="21" name="Imagem 21"/>
+            <wp:cNvGraphicFramePr>
+              <a:graphicFrameLocks xmlns:a="http://schemas.openxmlformats.org/drawingml/2006/main" noChangeAspect="1"/>
+            </wp:cNvGraphicFramePr>
+            <a:graphic xmlns:a="http://schemas.openxmlformats.org/drawingml/2006/main">
+              <a:graphicData uri="http://schemas.openxmlformats.org/drawingml/2006/picture">
+                <pic:pic xmlns:pic="http://schemas.openxmlformats.org/drawingml/2006/picture">
+                  <pic:nvPicPr>
+                    <pic:cNvPr id="1" name=""/>
+                    <pic:cNvPicPr/>
+                  </pic:nvPicPr>
+                  <pic:blipFill>
+                    <a:blip r:embed="rId27"/>
+                    <a:stretch>
+                      <a:fillRect/>
+                    </a:stretch>
+                  </pic:blipFill>
+                  <pic:spPr>
+                    <a:xfrm>
+                      <a:off x="0" y="0"/>
+                      <a:ext cx="5400040" cy="3035300"/>
+                    </a:xfrm>
+                    <a:prstGeom prst="rect">
+                      <a:avLst/>
+                    </a:prstGeom>
+                  </pic:spPr>
+                </pic:pic>
+              </a:graphicData>
+            </a:graphic>
+          </wp:inline>
+        </w:drawing>
+      </w:r>
+    </w:p>
+    <w:p>
+      <w:pPr>
+        <w:jc w:val="both"/>
+        <w:rPr>
+          <w:rFonts w:cstheme="minorHAnsi"/>
+          <w:color w:val="2F5496" w:themeColor="accent1" w:themeShade="BF"/>
+          <w:sz w:val="36"/>
+          <w:szCs w:val="36"/>
+          <w:shd w:val="clear" w:color="auto" w:fill="FFFFFF"/>
+        </w:rPr>
+      </w:pPr>
+    </w:p>
+    <w:p>
+      <w:pPr>
+        <w:pStyle w:val="PargrafodaLista"/>
+        <w:numPr>
+          <w:ilvl w:val="0"/>
+          <w:numId w:val="5"/>
+        </w:numPr>
+        <w:jc w:val="center"/>
+        <w:outlineLvl w:val="0"/>
+        <w:rPr>
+          <w:rFonts w:ascii="Arial" w:hAnsi="Arial" w:cs="Arial"/>
+          <w:color w:val="2F5496" w:themeColor="accent1" w:themeShade="BF"/>
+          <w:sz w:val="28"/>
+          <w:szCs w:val="28"/>
+          <w:shd w:val="clear" w:color="auto" w:fill="FFFFFF"/>
+        </w:rPr>
+      </w:pPr>
+      <w:bookmarkStart w:id="3" w:name="_Toc56506326"/>
+      <w:r>
+        <w:rPr>
+          <w:rFonts w:ascii="Arial" w:hAnsi="Arial" w:cs="Arial"/>
+          <w:color w:val="2F5496" w:themeColor="accent1" w:themeShade="BF"/>
+          <w:sz w:val="28"/>
+          <w:szCs w:val="28"/>
+          <w:shd w:val="clear" w:color="auto" w:fill="FFFFFF"/>
+        </w:rPr>
+        <w:t>Planejamento do Projeto</w:t>
+      </w:r>
+      <w:bookmarkEnd w:id="3"/>
+    </w:p>
+    <w:p>
+      <w:pPr>
+        <w:pStyle w:val="PargrafodaLista"/>
+        <w:ind w:left="1080"/>
+        <w:outlineLvl w:val="0"/>
+        <w:rPr>
+          <w:rFonts w:cstheme="minorHAnsi"/>
+          <w:color w:val="2F5496" w:themeColor="accent1" w:themeShade="BF"/>
+          <w:sz w:val="36"/>
+          <w:szCs w:val="36"/>
+          <w:shd w:val="clear" w:color="auto" w:fill="FFFFFF"/>
+        </w:rPr>
+      </w:pPr>
+    </w:p>
+    <w:p>
+      <w:pPr>
+        <w:pStyle w:val="PargrafodaLista"/>
+        <w:numPr>
+          <w:ilvl w:val="1"/>
+          <w:numId w:val="5"/>
+        </w:numPr>
+        <w:jc w:val="center"/>
+        <w:outlineLvl w:val="1"/>
+        <w:rPr>
+          <w:rFonts w:ascii="Arial" w:hAnsi="Arial" w:cs="Arial"/>
+          <w:color w:val="2F5496" w:themeColor="accent1" w:themeShade="BF"/>
+          <w:sz w:val="28"/>
+          <w:szCs w:val="28"/>
+          <w:shd w:val="clear" w:color="auto" w:fill="FFFFFF"/>
+        </w:rPr>
+      </w:pPr>
+      <w:bookmarkStart w:id="4" w:name="_Toc56506327"/>
+      <w:r>
+        <w:rPr>
+          <w:rFonts w:ascii="Arial" w:hAnsi="Arial" w:cs="Arial"/>
+          <w:color w:val="2F5496" w:themeColor="accent1" w:themeShade="BF"/>
+          <w:sz w:val="28"/>
+          <w:szCs w:val="28"/>
+          <w:shd w:val="clear" w:color="auto" w:fill="FFFFFF"/>
+        </w:rPr>
+        <w:t>Ferramentas de gestão de projetos</w:t>
+      </w:r>
+      <w:bookmarkEnd w:id="4"/>
+    </w:p>
+    <w:p>
+      <w:pPr>
+        <w:pStyle w:val="PargrafodaLista"/>
+        <w:ind w:left="1440"/>
+        <w:outlineLvl w:val="1"/>
+        <w:rPr>
+          <w:rFonts w:ascii="Arial" w:hAnsi="Arial" w:cs="Arial"/>
+          <w:color w:val="2F5496" w:themeColor="accent1" w:themeShade="BF"/>
+          <w:sz w:val="28"/>
+          <w:szCs w:val="28"/>
+          <w:shd w:val="clear" w:color="auto" w:fill="FFFFFF"/>
+        </w:rPr>
+      </w:pPr>
+    </w:p>
+    <w:p>
+      <w:pPr>
+        <w:rPr>
+          <w:rFonts w:cstheme="minorHAnsi"/>
+          <w:color w:val="2F5496" w:themeColor="accent1" w:themeShade="BF"/>
+          <w:sz w:val="36"/>
+          <w:szCs w:val="36"/>
+          <w:shd w:val="clear" w:color="auto" w:fill="FFFFFF"/>
+        </w:rPr>
+      </w:pPr>
+    </w:p>
+    <w:p>
+      <w:pPr>
+        <w:rPr>
+          <w:rFonts w:cstheme="minorHAnsi"/>
+          <w:color w:val="000000" w:themeColor="text1"/>
+          <w:shd w:val="clear" w:color="auto" w:fill="FFFFFF"/>
+        </w:rPr>
+      </w:pPr>
+      <w:r>
+        <w:rPr>
+          <w:rFonts w:cstheme="minorHAnsi"/>
+          <w:noProof/>
+          <w:color w:val="000000" w:themeColor="text1"/>
+          <w:shd w:val="clear" w:color="auto" w:fill="FFFFFF"/>
+        </w:rPr>
+        <w:drawing>
+          <wp:inline distT="0" distB="0" distL="0" distR="0" wp14:anchorId="53201E16" wp14:editId="3488A77C">
+            <wp:extent cx="4819650" cy="3058188"/>
+            <wp:effectExtent l="0" t="0" r="0" b="8890"/>
+            <wp:docPr id="10" name="Imagem 10"/>
+            <wp:cNvGraphicFramePr>
+              <a:graphicFrameLocks xmlns:a="http://schemas.openxmlformats.org/drawingml/2006/main" noChangeAspect="1"/>
+            </wp:cNvGraphicFramePr>
+            <a:graphic xmlns:a="http://schemas.openxmlformats.org/drawingml/2006/main">
+              <a:graphicData uri="http://schemas.openxmlformats.org/drawingml/2006/picture">
+                <pic:pic xmlns:pic="http://schemas.openxmlformats.org/drawingml/2006/picture">
+                  <pic:nvPicPr>
+                    <pic:cNvPr id="1" name=""/>
+                    <pic:cNvPicPr/>
+                  </pic:nvPicPr>
+                  <pic:blipFill>
+                    <a:blip r:embed="rId28"/>
+                    <a:stretch>
+                      <a:fillRect/>
+                    </a:stretch>
+                  </pic:blipFill>
+                  <pic:spPr>
+                    <a:xfrm>
+                      <a:off x="0" y="0"/>
+                      <a:ext cx="4850291" cy="3077630"/>
+                    </a:xfrm>
+                    <a:prstGeom prst="rect">
+                      <a:avLst/>
+                    </a:prstGeom>
+                  </pic:spPr>
+                </pic:pic>
+              </a:graphicData>
+            </a:graphic>
+          </wp:inline>
+        </w:drawing>
+      </w:r>
+    </w:p>
+    <w:p>
+      <w:pPr>
+        <w:rPr>
+          <w:rFonts w:cstheme="minorHAnsi"/>
+          <w:color w:val="000000" w:themeColor="text1"/>
+          <w:shd w:val="clear" w:color="auto" w:fill="FFFFFF"/>
+        </w:rPr>
+      </w:pPr>
+    </w:p>
+    <w:p>
+      <w:pPr>
+        <w:pStyle w:val="PargrafodaLista"/>
+        <w:ind w:left="1440"/>
+        <w:outlineLvl w:val="1"/>
+        <w:rPr>
+          <w:rFonts w:ascii="Arial" w:hAnsi="Arial" w:cs="Arial"/>
+          <w:color w:val="2F5496" w:themeColor="accent1" w:themeShade="BF"/>
+          <w:sz w:val="28"/>
+          <w:szCs w:val="28"/>
+          <w:shd w:val="clear" w:color="auto" w:fill="FFFFFF"/>
+        </w:rPr>
+      </w:pPr>
+    </w:p>
+    <w:p>
+      <w:pPr>
+        <w:jc w:val="both"/>
+        <w:rPr>
+          <w:rFonts w:ascii="Arial" w:hAnsi="Arial" w:cs="Arial"/>
+          <w:sz w:val="24"/>
+          <w:szCs w:val="24"/>
+          <w:shd w:val="clear" w:color="auto" w:fill="FFFFFF"/>
+        </w:rPr>
+      </w:pPr>
+    </w:p>
+    <w:p>
+      <w:pPr>
+        <w:rPr>
+          <w:rFonts w:cstheme="minorHAnsi"/>
+          <w:color w:val="2F5496" w:themeColor="accent1" w:themeShade="BF"/>
+          <w:sz w:val="36"/>
+          <w:szCs w:val="36"/>
+          <w:shd w:val="clear" w:color="auto" w:fill="FFFFFF"/>
+        </w:rPr>
+      </w:pPr>
+    </w:p>
+    <w:p>
+      <w:pPr>
+        <w:rPr>
+          <w:rFonts w:cstheme="minorHAnsi"/>
+          <w:color w:val="2F5496" w:themeColor="accent1" w:themeShade="BF"/>
+          <w:sz w:val="36"/>
+          <w:szCs w:val="36"/>
+          <w:shd w:val="clear" w:color="auto" w:fill="FFFFFF"/>
+        </w:rPr>
+      </w:pPr>
+    </w:p>
+    <w:p>
+      <w:pPr>
+        <w:pStyle w:val="PargrafodaLista"/>
+        <w:numPr>
+          <w:ilvl w:val="1"/>
+          <w:numId w:val="5"/>
+        </w:numPr>
+        <w:jc w:val="center"/>
+        <w:outlineLvl w:val="1"/>
+        <w:rPr>
+          <w:rFonts w:ascii="Arial" w:hAnsi="Arial" w:cs="Arial"/>
+          <w:color w:val="2F5496" w:themeColor="accent1" w:themeShade="BF"/>
+          <w:sz w:val="28"/>
+          <w:szCs w:val="28"/>
+          <w:shd w:val="clear" w:color="auto" w:fill="FFFFFF"/>
+        </w:rPr>
+      </w:pPr>
+      <w:bookmarkStart w:id="5" w:name="_Toc56506329"/>
+      <w:r>
+        <w:rPr>
+          <w:rFonts w:ascii="Arial" w:hAnsi="Arial" w:cs="Arial"/>
+          <w:color w:val="2F5496" w:themeColor="accent1" w:themeShade="BF"/>
+          <w:sz w:val="28"/>
+          <w:szCs w:val="28"/>
+          <w:shd w:val="clear" w:color="auto" w:fill="FFFFFF"/>
+        </w:rPr>
+        <w:t>Requisitos do Projeto (backlog)</w:t>
+      </w:r>
+      <w:bookmarkEnd w:id="5"/>
+    </w:p>
+    <w:p>
+      <w:pPr>
+        <w:pStyle w:val="PargrafodaLista"/>
+        <w:ind w:left="1440"/>
+        <w:outlineLvl w:val="1"/>
+        <w:rPr>
+          <w:rFonts w:ascii="Arial" w:hAnsi="Arial" w:cs="Arial"/>
+          <w:color w:val="2F5496" w:themeColor="accent1" w:themeShade="BF"/>
+          <w:sz w:val="28"/>
+          <w:szCs w:val="28"/>
+          <w:shd w:val="clear" w:color="auto" w:fill="FFFFFF"/>
+        </w:rPr>
+      </w:pPr>
+    </w:p>
+    <w:p>
+      <w:pPr>
+        <w:rPr>
+          <w:rFonts w:cstheme="minorHAnsi"/>
+          <w:color w:val="2F5496" w:themeColor="accent1" w:themeShade="BF"/>
+          <w:sz w:val="36"/>
+          <w:szCs w:val="36"/>
+          <w:shd w:val="clear" w:color="auto" w:fill="FFFFFF"/>
+        </w:rPr>
+      </w:pPr>
+      <w:r>
+        <w:rPr>
+          <w:rFonts w:cstheme="minorHAnsi"/>
+          <w:noProof/>
+          <w:color w:val="2F5496" w:themeColor="accent1" w:themeShade="BF"/>
+          <w:sz w:val="36"/>
+          <w:szCs w:val="36"/>
+          <w:shd w:val="clear" w:color="auto" w:fill="FFFFFF"/>
+        </w:rPr>
+        <w:drawing>
+          <wp:inline distT="0" distB="0" distL="0" distR="0" wp14:anchorId="6686345A" wp14:editId="04D512D5">
+            <wp:extent cx="6333490" cy="2038350"/>
+            <wp:effectExtent l="0" t="0" r="0" b="0"/>
+            <wp:docPr id="8" name="Imagem 8"/>
+            <wp:cNvGraphicFramePr>
+              <a:graphicFrameLocks xmlns:a="http://schemas.openxmlformats.org/drawingml/2006/main" noChangeAspect="1"/>
+            </wp:cNvGraphicFramePr>
+            <a:graphic xmlns:a="http://schemas.openxmlformats.org/drawingml/2006/main">
+              <a:graphicData uri="http://schemas.openxmlformats.org/drawingml/2006/picture">
+                <pic:pic xmlns:pic="http://schemas.openxmlformats.org/drawingml/2006/picture">
+                  <pic:nvPicPr>
+                    <pic:cNvPr id="1" name=""/>
+                    <pic:cNvPicPr/>
+                  </pic:nvPicPr>
+                  <pic:blipFill>
+                    <a:blip r:embed="rId25"/>
+                    <a:stretch>
+                      <a:fillRect/>
+                    </a:stretch>
+                  </pic:blipFill>
+                  <pic:spPr>
+                    <a:xfrm>
+                      <a:off x="0" y="0"/>
                       <a:ext cx="6349181" cy="2043400"/>
                     </a:xfrm>
                     <a:prstGeom prst="rect">
@@ -4757,7 +7202,7 @@
           <w:shd w:val="clear" w:color="auto" w:fill="FFFFFF"/>
         </w:rPr>
       </w:pPr>
-      <w:bookmarkStart w:id="10" w:name="_Toc56506330"/>
+      <w:bookmarkStart w:id="6" w:name="_Toc56506330"/>
       <w:r>
         <w:rPr>
           <w:rFonts w:ascii="Arial" w:hAnsi="Arial" w:cs="Arial"/>
@@ -4768,7 +7213,7 @@
         </w:rPr>
         <w:t>Sprint Backlog</w:t>
       </w:r>
-      <w:bookmarkEnd w:id="10"/>
+      <w:bookmarkEnd w:id="6"/>
     </w:p>
     <w:p>
       <w:pPr>
@@ -4803,6 +7248,7 @@
           <w:szCs w:val="36"/>
           <w:shd w:val="clear" w:color="auto" w:fill="FFFFFF"/>
         </w:rPr>
+        <w:lastRenderedPageBreak/>
         <w:drawing>
           <wp:inline distT="0" distB="0" distL="0" distR="0" wp14:anchorId="7BEE44B3" wp14:editId="3CE1CE00">
             <wp:extent cx="5238750" cy="3309949"/>
@@ -4819,7 +7265,7 @@
                     <pic:cNvPicPr/>
                   </pic:nvPicPr>
                   <pic:blipFill>
-                    <a:blip r:embed="rId17"/>
+                    <a:blip r:embed="rId29"/>
                     <a:stretch>
                       <a:fillRect/>
                     </a:stretch>
@@ -4868,7 +7314,7 @@
           <w:shd w:val="clear" w:color="auto" w:fill="FFFFFF"/>
         </w:rPr>
       </w:pPr>
-      <w:bookmarkStart w:id="11" w:name="_Toc56506331"/>
+      <w:bookmarkStart w:id="7" w:name="_Toc56506331"/>
       <w:r>
         <w:rPr>
           <w:rFonts w:ascii="Arial" w:hAnsi="Arial" w:cs="Arial"/>
@@ -4879,7 +7325,7 @@
         </w:rPr>
         <w:t>Tecnologias usadas no projeto</w:t>
       </w:r>
-      <w:bookmarkEnd w:id="11"/>
+      <w:bookmarkEnd w:id="7"/>
     </w:p>
     <w:p>
       <w:pPr>
@@ -4910,7 +7356,25 @@
           <w:sz w:val="24"/>
           <w:szCs w:val="24"/>
         </w:rPr>
-        <w:t>Nossa solução é proposta a partir da funcionalidade do sensor DHT11, que após gerar os dados sobre a temperatura e a umidade, por meio do módulo GSM que garante a conexão entre rede de dados, transmite os dados para o banco (servidor sql), onde esses dados são mandados para o cliente através do nosso site, e ele pode acessá-los por meio do computador ou smartphone. cujo, o objetivo da implantação desse sistema é realizar o monitoramento da temperatura e umidade em tempo real, no qual está alocado os transportáveis.</w:t>
+        <w:t xml:space="preserve">Nossa solução é proposta a partir da funcionalidade do sensor DHT11, que após gerar os dados sobre a temperatura e a umidade, por meio do módulo GSM que garante a conexão entre rede de dados, transmite os dados para o banco (servidor </w:t>
+      </w:r>
+      <w:proofErr w:type="spellStart"/>
+      <w:r>
+        <w:rPr>
+          <w:rFonts w:ascii="Arial" w:hAnsi="Arial" w:cs="Arial"/>
+          <w:sz w:val="24"/>
+          <w:szCs w:val="24"/>
+        </w:rPr>
+        <w:t>sql</w:t>
+      </w:r>
+      <w:proofErr w:type="spellEnd"/>
+      <w:r>
+        <w:rPr>
+          <w:rFonts w:ascii="Arial" w:hAnsi="Arial" w:cs="Arial"/>
+          <w:sz w:val="24"/>
+          <w:szCs w:val="24"/>
+        </w:rPr>
+        <w:t>), onde esses dados são mandados para o cliente através do nosso site, e ele pode acessá-los por meio do computador ou smartphone. cujo, o objetivo da implantação desse sistema é realizar o monitoramento da temperatura e umidade em tempo real, no qual está alocado os transportáveis.</w:t>
       </w:r>
     </w:p>
     <w:p>
@@ -4999,7 +7463,7 @@
           <w:szCs w:val="28"/>
         </w:rPr>
       </w:pPr>
-      <w:bookmarkStart w:id="12" w:name="_Toc56506332"/>
+      <w:bookmarkStart w:id="8" w:name="_Toc56506332"/>
       <w:r>
         <w:rPr>
           <w:rFonts w:ascii="Arial" w:hAnsi="Arial" w:cs="Arial"/>
@@ -5007,10 +7471,9 @@
           <w:sz w:val="28"/>
           <w:szCs w:val="28"/>
         </w:rPr>
-        <w:lastRenderedPageBreak/>
         <w:t>Banco de dados / Modelagem lógica e conceitual</w:t>
       </w:r>
-      <w:bookmarkEnd w:id="12"/>
+      <w:bookmarkEnd w:id="8"/>
     </w:p>
     <w:p>
       <w:pPr>
@@ -5043,6 +7506,7 @@
           <w:sz w:val="36"/>
           <w:szCs w:val="36"/>
         </w:rPr>
+        <w:lastRenderedPageBreak/>
         <w:drawing>
           <wp:inline distT="0" distB="0" distL="0" distR="0" wp14:anchorId="57180088" wp14:editId="3BAC2B71">
             <wp:extent cx="5943599" cy="2971800"/>
@@ -5059,7 +7523,7 @@
                     <pic:cNvPicPr/>
                   </pic:nvPicPr>
                   <pic:blipFill>
-                    <a:blip r:embed="rId18"/>
+                    <a:blip r:embed="rId30"/>
                     <a:stretch>
                       <a:fillRect/>
                     </a:stretch>
@@ -5113,7 +7577,7 @@
                     <pic:cNvPicPr/>
                   </pic:nvPicPr>
                   <pic:blipFill>
-                    <a:blip r:embed="rId19"/>
+                    <a:blip r:embed="rId31"/>
                     <a:stretch>
                       <a:fillRect/>
                     </a:stretch>
@@ -5158,7 +7622,6 @@
           <w:sz w:val="36"/>
           <w:szCs w:val="36"/>
         </w:rPr>
-        <w:lastRenderedPageBreak/>
         <w:tab/>
       </w:r>
       <w:r>
@@ -5185,7 +7648,7 @@
         </w:rPr>
         <w:tab/>
       </w:r>
-      <w:bookmarkStart w:id="13" w:name="_Toc56506333"/>
+      <w:bookmarkStart w:id="9" w:name="_Toc56506333"/>
       <w:r>
         <w:rPr>
           <w:rFonts w:ascii="Arial" w:hAnsi="Arial" w:cs="Arial"/>
@@ -5210,7 +7673,7 @@
         </w:rPr>
         <w:t xml:space="preserve"> de dados</w:t>
       </w:r>
-      <w:bookmarkEnd w:id="13"/>
+      <w:bookmarkEnd w:id="9"/>
       <w:r>
         <w:rPr>
           <w:rFonts w:ascii="Arial" w:hAnsi="Arial" w:cs="Arial"/>
@@ -5223,6 +7686,7 @@
     <w:p/>
     <w:p>
       <w:r>
+        <w:lastRenderedPageBreak/>
         <w:t>Exemplificando um pouco mais do que cada atributo das tabelas irá representar para nós.</w:t>
       </w:r>
     </w:p>
@@ -5417,9 +7881,11 @@
             <w:shd w:val="clear" w:color="auto" w:fill="E2EFD9" w:themeFill="accent6" w:themeFillTint="33"/>
           </w:tcPr>
           <w:p>
+            <w:proofErr w:type="spellStart"/>
             <w:r>
               <w:t>idEmpresa</w:t>
             </w:r>
+            <w:proofErr w:type="spellEnd"/>
           </w:p>
         </w:tc>
         <w:tc>
@@ -5501,9 +7967,11 @@
             <w:shd w:val="clear" w:color="auto" w:fill="E2EFD9" w:themeFill="accent6" w:themeFillTint="33"/>
           </w:tcPr>
           <w:p>
+            <w:proofErr w:type="spellStart"/>
             <w:r>
               <w:t>nomeEmpresa</w:t>
             </w:r>
+            <w:proofErr w:type="spellEnd"/>
           </w:p>
         </w:tc>
         <w:tc>
@@ -5575,9 +8043,11 @@
             <w:shd w:val="clear" w:color="auto" w:fill="E2EFD9" w:themeFill="accent6" w:themeFillTint="33"/>
           </w:tcPr>
           <w:p>
+            <w:proofErr w:type="spellStart"/>
             <w:r>
               <w:t>cnpj</w:t>
             </w:r>
+            <w:proofErr w:type="spellEnd"/>
           </w:p>
         </w:tc>
         <w:tc>
@@ -5724,9 +8194,11 @@
             <w:shd w:val="clear" w:color="auto" w:fill="E2EFD9" w:themeFill="accent6" w:themeFillTint="33"/>
           </w:tcPr>
           <w:p>
+            <w:proofErr w:type="spellStart"/>
             <w:r>
               <w:t>numLogradouro</w:t>
             </w:r>
+            <w:proofErr w:type="spellEnd"/>
           </w:p>
         </w:tc>
         <w:tc>
@@ -6018,9 +8490,11 @@
             <w:shd w:val="clear" w:color="auto" w:fill="E2EFD9" w:themeFill="accent6" w:themeFillTint="33"/>
           </w:tcPr>
           <w:p>
+            <w:proofErr w:type="spellStart"/>
             <w:r>
               <w:t>emailEmpresa</w:t>
             </w:r>
+            <w:proofErr w:type="spellEnd"/>
           </w:p>
         </w:tc>
         <w:tc>
@@ -6092,9 +8566,11 @@
             <w:shd w:val="clear" w:color="auto" w:fill="E2EFD9" w:themeFill="accent6" w:themeFillTint="33"/>
           </w:tcPr>
           <w:p>
+            <w:proofErr w:type="spellStart"/>
             <w:r>
               <w:t>senhaEmpresa</w:t>
             </w:r>
+            <w:proofErr w:type="spellEnd"/>
           </w:p>
         </w:tc>
         <w:tc>
@@ -6167,7 +8643,6 @@
           <w:sz w:val="28"/>
           <w:szCs w:val="28"/>
         </w:rPr>
-        <w:lastRenderedPageBreak/>
         <w:t>Tabela motorista</w:t>
       </w:r>
     </w:p>
@@ -6257,8 +8732,13 @@
           </w:tcPr>
           <w:p/>
           <w:p>
-            <w:r>
-              <w:t xml:space="preserve">Identifição do Motorista </w:t>
+            <w:proofErr w:type="spellStart"/>
+            <w:r>
+              <w:t>Identifição</w:t>
+            </w:r>
+            <w:proofErr w:type="spellEnd"/>
+            <w:r>
+              <w:t xml:space="preserve"> do Motorista </w:t>
             </w:r>
           </w:p>
         </w:tc>
@@ -6276,9 +8756,11 @@
             <w:pPr>
               <w:jc w:val="center"/>
             </w:pPr>
+            <w:proofErr w:type="spellStart"/>
             <w:r>
               <w:t>cpfMotorista</w:t>
             </w:r>
+            <w:proofErr w:type="spellEnd"/>
           </w:p>
         </w:tc>
         <w:tc>
@@ -6354,9 +8836,11 @@
             <w:pPr>
               <w:jc w:val="center"/>
             </w:pPr>
+            <w:proofErr w:type="spellStart"/>
             <w:r>
               <w:t>nomeMotorista</w:t>
             </w:r>
+            <w:proofErr w:type="spellEnd"/>
           </w:p>
         </w:tc>
         <w:tc>
@@ -6435,9 +8919,11 @@
             <w:pPr>
               <w:jc w:val="center"/>
             </w:pPr>
+            <w:proofErr w:type="spellStart"/>
             <w:r>
               <w:t>fkEmpresa</w:t>
             </w:r>
+            <w:proofErr w:type="spellEnd"/>
           </w:p>
         </w:tc>
         <w:tc>
@@ -6516,9 +9002,11 @@
             <w:pPr>
               <w:jc w:val="center"/>
             </w:pPr>
+            <w:proofErr w:type="spellStart"/>
             <w:r>
               <w:t>fkVeículos</w:t>
             </w:r>
+            <w:proofErr w:type="spellEnd"/>
           </w:p>
         </w:tc>
         <w:tc>
@@ -6721,9 +9209,11 @@
             <w:shd w:val="clear" w:color="auto" w:fill="E2EFD9" w:themeFill="accent6" w:themeFillTint="33"/>
           </w:tcPr>
           <w:p>
+            <w:proofErr w:type="spellStart"/>
             <w:r>
               <w:t>idVeiculo</w:t>
             </w:r>
+            <w:proofErr w:type="spellEnd"/>
           </w:p>
         </w:tc>
         <w:tc>
@@ -6821,9 +9311,11 @@
             <w:pPr>
               <w:jc w:val="center"/>
             </w:pPr>
+            <w:proofErr w:type="spellStart"/>
             <w:r>
               <w:t>modeloVeiculo</w:t>
             </w:r>
+            <w:proofErr w:type="spellEnd"/>
           </w:p>
         </w:tc>
         <w:tc>
@@ -6900,9 +9392,11 @@
             <w:shd w:val="clear" w:color="auto" w:fill="E2EFD9" w:themeFill="accent6" w:themeFillTint="33"/>
           </w:tcPr>
           <w:p>
+            <w:proofErr w:type="spellStart"/>
             <w:r>
               <w:t>placaVeiculo</w:t>
             </w:r>
+            <w:proofErr w:type="spellEnd"/>
           </w:p>
         </w:tc>
         <w:tc>
@@ -6990,9 +9484,11 @@
             <w:shd w:val="clear" w:color="auto" w:fill="E2EFD9" w:themeFill="accent6" w:themeFillTint="33"/>
           </w:tcPr>
           <w:p>
+            <w:proofErr w:type="spellStart"/>
             <w:r>
               <w:t>tamanhoBau</w:t>
             </w:r>
+            <w:proofErr w:type="spellEnd"/>
           </w:p>
         </w:tc>
         <w:tc>
@@ -7226,9 +9722,11 @@
             <w:pPr>
               <w:jc w:val="center"/>
             </w:pPr>
+            <w:proofErr w:type="spellStart"/>
             <w:r>
               <w:t>idSensor</w:t>
             </w:r>
+            <w:proofErr w:type="spellEnd"/>
           </w:p>
         </w:tc>
         <w:tc>
@@ -7305,7 +9803,15 @@
           </w:tcPr>
           <w:p>
             <w:r>
-              <w:t>A identificação do sensor deverá ser feita por nós da BioTec com o propósito de monitorar os sensores que estarão nos veículos.</w:t>
+              <w:t xml:space="preserve">A identificação do sensor deverá ser feita por nós da </w:t>
+            </w:r>
+            <w:proofErr w:type="spellStart"/>
+            <w:r>
+              <w:t>BioTec</w:t>
+            </w:r>
+            <w:proofErr w:type="spellEnd"/>
+            <w:r>
+              <w:t xml:space="preserve"> com o propósito de monitorar os sensores que estarão nos veículos.</w:t>
             </w:r>
           </w:p>
         </w:tc>
@@ -7331,9 +9837,11 @@
             <w:pPr>
               <w:jc w:val="center"/>
             </w:pPr>
+            <w:proofErr w:type="spellStart"/>
             <w:r>
               <w:t>fkVeiculo</w:t>
             </w:r>
+            <w:proofErr w:type="spellEnd"/>
           </w:p>
         </w:tc>
         <w:tc>
@@ -7434,7 +9942,6 @@
           <w:sz w:val="28"/>
           <w:szCs w:val="28"/>
         </w:rPr>
-        <w:lastRenderedPageBreak/>
         <w:t>Tabela dados</w:t>
       </w:r>
     </w:p>
@@ -7465,6 +9972,7 @@
               <w:jc w:val="center"/>
             </w:pPr>
             <w:r>
+              <w:lastRenderedPageBreak/>
               <w:t>Atributo</w:t>
             </w:r>
           </w:p>
@@ -7561,9 +10069,11 @@
             <w:pPr>
               <w:jc w:val="center"/>
             </w:pPr>
+            <w:proofErr w:type="spellStart"/>
             <w:r>
               <w:t>logDados</w:t>
             </w:r>
+            <w:proofErr w:type="spellEnd"/>
           </w:p>
         </w:tc>
         <w:tc>
@@ -7799,9 +10309,11 @@
             <w:pPr>
               <w:jc w:val="center"/>
             </w:pPr>
+            <w:proofErr w:type="spellStart"/>
             <w:r>
               <w:t>fkSensor</w:t>
             </w:r>
+            <w:proofErr w:type="spellEnd"/>
           </w:p>
         </w:tc>
         <w:tc>
@@ -7876,7 +10388,7 @@
           <w:szCs w:val="28"/>
         </w:rPr>
       </w:pPr>
-      <w:bookmarkStart w:id="14" w:name="_Toc56506334"/>
+      <w:bookmarkStart w:id="10" w:name="_Toc56506334"/>
       <w:r>
         <w:rPr>
           <w:rFonts w:ascii="Arial" w:hAnsi="Arial" w:cs="Arial"/>
@@ -7886,7 +10398,7 @@
         </w:rPr>
         <w:t>Manual de instalação</w:t>
       </w:r>
-      <w:bookmarkEnd w:id="14"/>
+      <w:bookmarkEnd w:id="10"/>
     </w:p>
     <w:p>
       <w:pPr>
@@ -7921,7 +10433,7 @@
                     <pic:cNvPicPr/>
                   </pic:nvPicPr>
                   <pic:blipFill>
-                    <a:blip r:embed="rId20"/>
+                    <a:blip r:embed="rId32"/>
                     <a:stretch>
                       <a:fillRect/>
                     </a:stretch>
@@ -8050,7 +10562,6 @@
           <w:sz w:val="24"/>
           <w:szCs w:val="24"/>
         </w:rPr>
-        <w:lastRenderedPageBreak/>
         <w:t xml:space="preserve">Instalar o sensor na parte recomendada junto aos fios em suas devidas portas no Arduino. </w:t>
       </w:r>
     </w:p>
@@ -8074,6 +10585,7 @@
           <w:sz w:val="24"/>
           <w:szCs w:val="24"/>
         </w:rPr>
+        <w:lastRenderedPageBreak/>
         <w:t>Se conectar ao 4G provido pela placa GSM.</w:t>
       </w:r>
     </w:p>
@@ -8223,7 +10735,7 @@
           <w:szCs w:val="28"/>
         </w:rPr>
       </w:pPr>
-      <w:bookmarkStart w:id="15" w:name="_Toc56506335"/>
+      <w:bookmarkStart w:id="11" w:name="_Toc56506335"/>
       <w:r>
         <w:rPr>
           <w:rFonts w:ascii="Arial" w:hAnsi="Arial" w:cs="Arial"/>
@@ -8233,7 +10745,7 @@
         </w:rPr>
         <w:t>Processo de Atendimento e Suporte</w:t>
       </w:r>
-      <w:bookmarkEnd w:id="15"/>
+      <w:bookmarkEnd w:id="11"/>
     </w:p>
     <w:p>
       <w:pPr>
@@ -8324,6 +10836,7 @@
       <w:r>
         <w:rPr>
           <w:rFonts w:ascii="Arial" w:hAnsi="Arial" w:cs="Arial"/>
+          <w:noProof/>
           <w:color w:val="000000" w:themeColor="text1"/>
           <w:sz w:val="24"/>
           <w:szCs w:val="24"/>
@@ -8344,7 +10857,7 @@
                     <pic:cNvPicPr/>
                   </pic:nvPicPr>
                   <pic:blipFill>
-                    <a:blip r:embed="rId21"/>
+                    <a:blip r:embed="rId33"/>
                     <a:stretch>
                       <a:fillRect/>
                     </a:stretch>
@@ -8395,7 +10908,27 @@
           <w:sz w:val="24"/>
           <w:szCs w:val="24"/>
         </w:rPr>
-        <w:t>A nossa ferramenta de suporte escolhida foi o Zendesk, ele nos possibilita que o cliente abra um chamado relatando o problema que o ocorreu utilizando nossos serviços</w:t>
+        <w:t xml:space="preserve">A nossa ferramenta de suporte escolhida foi o </w:t>
+      </w:r>
+      <w:proofErr w:type="spellStart"/>
+      <w:r>
+        <w:rPr>
+          <w:rFonts w:ascii="Arial" w:hAnsi="Arial" w:cs="Arial"/>
+          <w:color w:val="000000" w:themeColor="text1"/>
+          <w:sz w:val="24"/>
+          <w:szCs w:val="24"/>
+        </w:rPr>
+        <w:t>Zendesk</w:t>
+      </w:r>
+      <w:proofErr w:type="spellEnd"/>
+      <w:r>
+        <w:rPr>
+          <w:rFonts w:ascii="Arial" w:hAnsi="Arial" w:cs="Arial"/>
+          <w:color w:val="000000" w:themeColor="text1"/>
+          <w:sz w:val="24"/>
+          <w:szCs w:val="24"/>
+        </w:rPr>
+        <w:t>, ele nos possibilita que o cliente abra um chamado relatando o problema que o ocorreu utilizando nossos serviços</w:t>
       </w:r>
       <w:r>
         <w:rPr>
@@ -8479,7 +11012,7 @@
                     <pic:cNvPicPr/>
                   </pic:nvPicPr>
                   <pic:blipFill>
-                    <a:blip r:embed="rId22" cstate="print">
+                    <a:blip r:embed="rId34" cstate="print">
                       <a:extLst>
                         <a:ext uri="{28A0092B-C50C-407E-A947-70E740481C1C}">
                           <a14:useLocalDpi xmlns:a14="http://schemas.microsoft.com/office/drawing/2010/main" val="0"/>
@@ -8546,7 +11079,7 @@
           <w:szCs w:val="28"/>
         </w:rPr>
       </w:pPr>
-      <w:bookmarkStart w:id="16" w:name="_Toc56506336"/>
+      <w:bookmarkStart w:id="12" w:name="_Toc56506336"/>
       <w:r>
         <w:rPr>
           <w:rFonts w:ascii="Arial" w:hAnsi="Arial" w:cs="Arial"/>
@@ -8556,7 +11089,7 @@
         </w:rPr>
         <w:t>Monetização</w:t>
       </w:r>
-      <w:bookmarkEnd w:id="16"/>
+      <w:bookmarkEnd w:id="12"/>
     </w:p>
     <w:p>
       <w:pPr>
@@ -8613,7 +11146,7 @@
                     <pic:cNvPicPr/>
                   </pic:nvPicPr>
                   <pic:blipFill>
-                    <a:blip r:embed="rId23">
+                    <a:blip r:embed="rId35">
                       <a:extLst>
                         <a:ext uri="{28A0092B-C50C-407E-A947-70E740481C1C}">
                           <a14:useLocalDpi xmlns:a14="http://schemas.microsoft.com/office/drawing/2010/main" val="0"/>
@@ -8769,7 +11302,7 @@
                     <pic:cNvPicPr/>
                   </pic:nvPicPr>
                   <pic:blipFill>
-                    <a:blip r:embed="rId24">
+                    <a:blip r:embed="rId36">
                       <a:extLst>
                         <a:ext uri="{28A0092B-C50C-407E-A947-70E740481C1C}">
                           <a14:useLocalDpi xmlns:a14="http://schemas.microsoft.com/office/drawing/2010/main" val="0"/>
@@ -8839,7 +11372,7 @@
           <w:szCs w:val="28"/>
         </w:rPr>
       </w:pPr>
-      <w:bookmarkStart w:id="17" w:name="_Toc56506337"/>
+      <w:bookmarkStart w:id="13" w:name="_Toc56506337"/>
       <w:r>
         <w:rPr>
           <w:rFonts w:ascii="Arial" w:hAnsi="Arial" w:cs="Arial"/>
@@ -8867,7 +11400,7 @@
         </w:rPr>
         <w:t>usabilidades</w:t>
       </w:r>
-      <w:bookmarkEnd w:id="17"/>
+      <w:bookmarkEnd w:id="13"/>
     </w:p>
     <w:p>
       <w:pPr>
@@ -8903,7 +11436,7 @@
                     <pic:cNvPicPr/>
                   </pic:nvPicPr>
                   <pic:blipFill>
-                    <a:blip r:embed="rId25"/>
+                    <a:blip r:embed="rId37"/>
                     <a:stretch>
                       <a:fillRect/>
                     </a:stretch>
@@ -8967,7 +11500,7 @@
                     <pic:cNvPicPr/>
                   </pic:nvPicPr>
                   <pic:blipFill>
-                    <a:blip r:embed="rId26"/>
+                    <a:blip r:embed="rId38"/>
                     <a:stretch>
                       <a:fillRect/>
                     </a:stretch>
@@ -9022,7 +11555,7 @@
                     <pic:cNvPicPr/>
                   </pic:nvPicPr>
                   <pic:blipFill>
-                    <a:blip r:embed="rId27"/>
+                    <a:blip r:embed="rId39"/>
                     <a:stretch>
                       <a:fillRect/>
                     </a:stretch>
@@ -9086,7 +11619,7 @@
                     <pic:cNvPicPr/>
                   </pic:nvPicPr>
                   <pic:blipFill>
-                    <a:blip r:embed="rId28"/>
+                    <a:blip r:embed="rId40"/>
                     <a:stretch>
                       <a:fillRect/>
                     </a:stretch>
@@ -9141,7 +11674,7 @@
                     <pic:cNvPicPr/>
                   </pic:nvPicPr>
                   <pic:blipFill>
-                    <a:blip r:embed="rId29"/>
+                    <a:blip r:embed="rId41"/>
                     <a:stretch>
                       <a:fillRect/>
                     </a:stretch>
@@ -9205,7 +11738,7 @@
                     <pic:cNvPicPr/>
                   </pic:nvPicPr>
                   <pic:blipFill>
-                    <a:blip r:embed="rId30"/>
+                    <a:blip r:embed="rId42"/>
                     <a:stretch>
                       <a:fillRect/>
                     </a:stretch>
@@ -9260,7 +11793,7 @@
                     <pic:cNvPicPr/>
                   </pic:nvPicPr>
                   <pic:blipFill>
-                    <a:blip r:embed="rId31"/>
+                    <a:blip r:embed="rId43"/>
                     <a:stretch>
                       <a:fillRect/>
                     </a:stretch>
@@ -9324,7 +11857,7 @@
                     <pic:cNvPicPr/>
                   </pic:nvPicPr>
                   <pic:blipFill>
-                    <a:blip r:embed="rId32"/>
+                    <a:blip r:embed="rId44"/>
                     <a:stretch>
                       <a:fillRect/>
                     </a:stretch>
@@ -9419,7 +11952,7 @@
           <w:szCs w:val="28"/>
         </w:rPr>
       </w:pPr>
-      <w:bookmarkStart w:id="18" w:name="_Toc56506338"/>
+      <w:bookmarkStart w:id="14" w:name="_Toc56506338"/>
       <w:r>
         <w:rPr>
           <w:rFonts w:ascii="Arial" w:hAnsi="Arial" w:cs="Arial"/>
@@ -9429,7 +11962,7 @@
         <w:lastRenderedPageBreak/>
         <w:t>Dashboard</w:t>
       </w:r>
-      <w:bookmarkEnd w:id="18"/>
+      <w:bookmarkEnd w:id="14"/>
     </w:p>
     <w:p>
       <w:r>
@@ -9457,7 +11990,7 @@
                     <pic:cNvPicPr/>
                   </pic:nvPicPr>
                   <pic:blipFill>
-                    <a:blip r:embed="rId33"/>
+                    <a:blip r:embed="rId45"/>
                     <a:stretch>
                       <a:fillRect/>
                     </a:stretch>
@@ -9504,7 +12037,7 @@
           <w:szCs w:val="28"/>
         </w:rPr>
       </w:pPr>
-      <w:bookmarkStart w:id="19" w:name="_Toc56506339"/>
+      <w:bookmarkStart w:id="15" w:name="_Toc56506339"/>
       <w:r>
         <w:rPr>
           <w:rFonts w:ascii="Arial" w:hAnsi="Arial" w:cs="Arial"/>
@@ -9514,7 +12047,7 @@
         </w:rPr>
         <w:t>Resultados obtidos</w:t>
       </w:r>
-      <w:bookmarkEnd w:id="19"/>
+      <w:bookmarkEnd w:id="15"/>
     </w:p>
     <w:p>
       <w:pPr>
@@ -9678,7 +12211,7 @@
           <w:szCs w:val="28"/>
         </w:rPr>
       </w:pPr>
-      <w:bookmarkStart w:id="20" w:name="_Toc56506340"/>
+      <w:bookmarkStart w:id="16" w:name="_Toc56506340"/>
       <w:r>
         <w:rPr>
           <w:rFonts w:ascii="Arial" w:hAnsi="Arial" w:cs="Arial"/>
@@ -9689,7 +12222,7 @@
         <w:lastRenderedPageBreak/>
         <w:t>Nossos ganhos</w:t>
       </w:r>
-      <w:bookmarkEnd w:id="20"/>
+      <w:bookmarkEnd w:id="16"/>
     </w:p>
     <w:p>
       <w:pPr>
@@ -9718,7 +12251,25 @@
           <w:sz w:val="24"/>
           <w:szCs w:val="24"/>
         </w:rPr>
-        <w:t>Com a aplicação e a implantação do nosso sistema, nós fizemos parceria com uma empresa grande fabricante de sensores e placas Arduino, cujo nome é FilipeFlop. Essa empresa irá disponibilizar os sensores e as placas e com isso terá um percentual na venda completa do produto.</w:t>
+        <w:t xml:space="preserve">Com a aplicação e a implantação do nosso sistema, nós fizemos parceria com uma empresa grande fabricante de sensores e placas Arduino, cujo nome é </w:t>
+      </w:r>
+      <w:proofErr w:type="spellStart"/>
+      <w:r>
+        <w:rPr>
+          <w:rFonts w:ascii="Arial" w:hAnsi="Arial" w:cs="Arial"/>
+          <w:sz w:val="24"/>
+          <w:szCs w:val="24"/>
+        </w:rPr>
+        <w:t>FilipeFlop</w:t>
+      </w:r>
+      <w:proofErr w:type="spellEnd"/>
+      <w:r>
+        <w:rPr>
+          <w:rFonts w:ascii="Arial" w:hAnsi="Arial" w:cs="Arial"/>
+          <w:sz w:val="24"/>
+          <w:szCs w:val="24"/>
+        </w:rPr>
+        <w:t>. Essa empresa irá disponibilizar os sensores e as placas e com isso terá um percentual na venda completa do produto.</w:t>
       </w:r>
     </w:p>
     <w:p>
@@ -9763,7 +12314,7 @@
                     <pic:cNvPicPr/>
                   </pic:nvPicPr>
                   <pic:blipFill>
-                    <a:blip r:embed="rId34"/>
+                    <a:blip r:embed="rId46"/>
                     <a:stretch>
                       <a:fillRect/>
                     </a:stretch>
@@ -9810,7 +12361,7 @@
           <w:szCs w:val="28"/>
         </w:rPr>
       </w:pPr>
-      <w:bookmarkStart w:id="21" w:name="_Toc56506341"/>
+      <w:bookmarkStart w:id="17" w:name="_Toc56506341"/>
       <w:r>
         <w:rPr>
           <w:rFonts w:ascii="Arial" w:hAnsi="Arial" w:cs="Arial"/>
@@ -9820,7 +12371,7 @@
         </w:rPr>
         <w:t>Aprendizado com o projeto</w:t>
       </w:r>
-      <w:bookmarkEnd w:id="21"/>
+      <w:bookmarkEnd w:id="17"/>
     </w:p>
     <w:p>
       <w:pPr>
@@ -9927,7 +12478,25 @@
           <w:sz w:val="24"/>
           <w:szCs w:val="24"/>
         </w:rPr>
-        <w:t>ingressaram na BandTec sem nenhum conhecimento técnico, então foi importante alinhar todos do grupo na atividade para que todos aprendessem o que está sendo feito.</w:t>
+        <w:t xml:space="preserve">ingressaram na </w:t>
+      </w:r>
+      <w:proofErr w:type="spellStart"/>
+      <w:r>
+        <w:rPr>
+          <w:rFonts w:ascii="Arial" w:hAnsi="Arial" w:cs="Arial"/>
+          <w:sz w:val="24"/>
+          <w:szCs w:val="24"/>
+        </w:rPr>
+        <w:t>BandTec</w:t>
+      </w:r>
+      <w:proofErr w:type="spellEnd"/>
+      <w:r>
+        <w:rPr>
+          <w:rFonts w:ascii="Arial" w:hAnsi="Arial" w:cs="Arial"/>
+          <w:sz w:val="24"/>
+          <w:szCs w:val="24"/>
+        </w:rPr>
+        <w:t xml:space="preserve"> sem nenhum conhecimento técnico, então foi importante alinhar todos do grupo na atividade para que todos aprendessem o que está sendo feito.</w:t>
       </w:r>
     </w:p>
     <w:p>
@@ -10086,7 +12655,7 @@
           <w:szCs w:val="28"/>
         </w:rPr>
       </w:pPr>
-      <w:bookmarkStart w:id="22" w:name="_Toc56506342"/>
+      <w:bookmarkStart w:id="18" w:name="_Toc56506342"/>
       <w:r>
         <w:rPr>
           <w:rFonts w:ascii="Arial" w:hAnsi="Arial" w:cs="Arial"/>
@@ -10096,7 +12665,7 @@
         </w:rPr>
         <w:t>Considerações finais do projeto</w:t>
       </w:r>
-      <w:bookmarkEnd w:id="22"/>
+      <w:bookmarkEnd w:id="18"/>
     </w:p>
     <w:p>
       <w:pPr>
@@ -10126,7 +12695,25 @@
           <w:sz w:val="24"/>
           <w:szCs w:val="24"/>
         </w:rPr>
-        <w:t>O grupo não tinha um grande conhecimento na parte de tecnologia, entramos de cabeça na BandTec.</w:t>
+        <w:t xml:space="preserve">O grupo não tinha um grande conhecimento na parte de tecnologia, entramos de cabeça na </w:t>
+      </w:r>
+      <w:proofErr w:type="spellStart"/>
+      <w:r>
+        <w:rPr>
+          <w:rFonts w:ascii="Arial" w:hAnsi="Arial" w:cs="Arial"/>
+          <w:sz w:val="24"/>
+          <w:szCs w:val="24"/>
+        </w:rPr>
+        <w:t>BandTec</w:t>
+      </w:r>
+      <w:proofErr w:type="spellEnd"/>
+      <w:r>
+        <w:rPr>
+          <w:rFonts w:ascii="Arial" w:hAnsi="Arial" w:cs="Arial"/>
+          <w:sz w:val="24"/>
+          <w:szCs w:val="24"/>
+        </w:rPr>
+        <w:t>.</w:t>
       </w:r>
     </w:p>
     <w:p>
@@ -10181,7 +12768,7 @@
           <w:szCs w:val="36"/>
         </w:rPr>
       </w:pPr>
-      <w:bookmarkStart w:id="23" w:name="_Toc56506343"/>
+      <w:bookmarkStart w:id="19" w:name="_Toc56506343"/>
       <w:r>
         <w:rPr>
           <w:rFonts w:ascii="Arial" w:hAnsi="Arial" w:cs="Arial"/>
@@ -10191,7 +12778,7 @@
         </w:rPr>
         <w:t>Referências</w:t>
       </w:r>
-      <w:bookmarkEnd w:id="23"/>
+      <w:bookmarkEnd w:id="19"/>
     </w:p>
     <w:p>
       <w:pPr>
@@ -10230,7 +12817,7 @@
         </w:rPr>
         <w:t xml:space="preserve">RESOLUÇÃO-RDC Nº 304, DE 17 DE SETEMBRO DE 2019 </w:t>
       </w:r>
-      <w:hyperlink r:id="rId35" w:anchor=":~:text=Disp%C3%B5e%20sobre%20as%20Boas%20Pr%C3%A1ticas,e%20de%20Transporte%20de%20Medicamentos.&amp;text=2%C2%BA%20Esta%20Resolu%C3%A7%C3%A3o%20se%20aplica,transporte%20de%20produtos%20a%20granel" w:history="1">
+      <w:hyperlink r:id="rId47" w:anchor=":~:text=Disp%C3%B5e%20sobre%20as%20Boas%20Pr%C3%A1ticas,e%20de%20Transporte%20de%20Medicamentos.&amp;text=2%C2%BA%20Esta%20Resolu%C3%A7%C3%A3o%20se%20aplica,transporte%20de%20produtos%20a%20granel" w:history="1">
         <w:r>
           <w:rPr>
             <w:rStyle w:val="Hyperlink"/>
@@ -10290,7 +12877,7 @@
           <w:szCs w:val="24"/>
         </w:rPr>
       </w:pPr>
-      <w:hyperlink r:id="rId36" w:history="1">
+      <w:hyperlink r:id="rId48" w:history="1">
         <w:r>
           <w:rPr>
             <w:rStyle w:val="Hyperlink"/>
@@ -10339,7 +12926,7 @@
           <w:szCs w:val="24"/>
         </w:rPr>
       </w:pPr>
-      <w:hyperlink r:id="rId37" w:history="1">
+      <w:hyperlink r:id="rId49" w:history="1">
         <w:r>
           <w:rPr>
             <w:rStyle w:val="Hyperlink"/>
@@ -10391,7 +12978,7 @@
           <w:szCs w:val="24"/>
         </w:rPr>
       </w:pPr>
-      <w:hyperlink r:id="rId38" w:history="1">
+      <w:hyperlink r:id="rId50" w:history="1">
         <w:r>
           <w:rPr>
             <w:rStyle w:val="Hyperlink"/>
@@ -10467,7 +13054,7 @@
           <w:shd w:val="clear" w:color="auto" w:fill="FFFFFF"/>
         </w:rPr>
       </w:pPr>
-      <w:hyperlink r:id="rId39" w:history="1">
+      <w:hyperlink r:id="rId51" w:history="1">
         <w:r>
           <w:rPr>
             <w:rStyle w:val="Hyperlink"/>
@@ -10500,9 +13087,9 @@
           <w:lang w:eastAsia="pt-BR"/>
         </w:rPr>
       </w:pPr>
-      <w:bookmarkStart w:id="24" w:name="_Toc54344838"/>
-      <w:bookmarkStart w:id="25" w:name="_Toc54344875"/>
-      <w:bookmarkStart w:id="26" w:name="_Toc54346480"/>
+      <w:bookmarkStart w:id="20" w:name="_Toc54344838"/>
+      <w:bookmarkStart w:id="21" w:name="_Toc54344875"/>
+      <w:bookmarkStart w:id="22" w:name="_Toc54346480"/>
       <w:r>
         <w:rPr>
           <w:rFonts w:ascii="Arial" w:eastAsia="Times New Roman" w:hAnsi="Arial" w:cs="Arial"/>
@@ -10513,9 +13100,9 @@
         </w:rPr>
         <w:t>Medicamentos termolábeis: retiradas programadas</w:t>
       </w:r>
-      <w:bookmarkEnd w:id="24"/>
-      <w:bookmarkEnd w:id="25"/>
-      <w:bookmarkEnd w:id="26"/>
+      <w:bookmarkEnd w:id="20"/>
+      <w:bookmarkEnd w:id="21"/>
+      <w:bookmarkEnd w:id="22"/>
     </w:p>
     <w:p>
       <w:pPr>
@@ -10528,7 +13115,7 @@
           <w:shd w:val="clear" w:color="auto" w:fill="FFFFFF"/>
         </w:rPr>
       </w:pPr>
-      <w:hyperlink r:id="rId40" w:anchor=":~:text=Existem%20os%20medicamentos%20que%20precisam,temperatura%20ao%20redor%20de%2020%C2%BAC" w:history="1">
+      <w:hyperlink r:id="rId52" w:anchor=":~:text=Existem%20os%20medicamentos%20que%20precisam,temperatura%20ao%20redor%20de%2020%C2%BAC" w:history="1">
         <w:r>
           <w:rPr>
             <w:rStyle w:val="Hyperlink"/>
@@ -10600,7 +13187,7 @@
           <w:shd w:val="clear" w:color="auto" w:fill="FFFFFF"/>
         </w:rPr>
       </w:pPr>
-      <w:hyperlink r:id="rId41" w:anchor=":~:text=O%20grau%20de%20umidade%20para,entre%2040%25%20e%2070%25.&amp;text=Estocar%20em%20temperatura%20ambiente%20" w:history="1">
+      <w:hyperlink r:id="rId53" w:anchor=":~:text=O%20grau%20de%20umidade%20para,entre%2040%25%20e%2070%25.&amp;text=Estocar%20em%20temperatura%20ambiente%20" w:history="1">
         <w:r>
           <w:rPr>
             <w:rStyle w:val="Hyperlink"/>
@@ -10844,6 +13431,95 @@
     </w:lvl>
   </w:abstractNum>
   <w:abstractNum w:abstractNumId="1" w15:restartNumberingAfterBreak="0">
+    <w:nsid w:val="01EB3754"/>
+    <w:multiLevelType w:val="hybridMultilevel"/>
+    <w:tmpl w:val="D8608E58"/>
+    <w:lvl w:ilvl="0" w:tplc="50B24740">
+      <w:start w:val="1"/>
+      <w:numFmt w:val="decimal"/>
+      <w:lvlText w:val="%1"/>
+      <w:lvlJc w:val="left"/>
+      <w:pPr>
+        <w:ind w:left="720" w:hanging="360"/>
+      </w:pPr>
+      <w:rPr>
+        <w:rFonts w:hint="default"/>
+      </w:rPr>
+    </w:lvl>
+    <w:lvl w:ilvl="1" w:tplc="04160019" w:tentative="1">
+      <w:start w:val="1"/>
+      <w:numFmt w:val="lowerLetter"/>
+      <w:lvlText w:val="%2."/>
+      <w:lvlJc w:val="left"/>
+      <w:pPr>
+        <w:ind w:left="1440" w:hanging="360"/>
+      </w:pPr>
+    </w:lvl>
+    <w:lvl w:ilvl="2" w:tplc="0416001B" w:tentative="1">
+      <w:start w:val="1"/>
+      <w:numFmt w:val="lowerRoman"/>
+      <w:lvlText w:val="%3."/>
+      <w:lvlJc w:val="right"/>
+      <w:pPr>
+        <w:ind w:left="2160" w:hanging="180"/>
+      </w:pPr>
+    </w:lvl>
+    <w:lvl w:ilvl="3" w:tplc="0416000F" w:tentative="1">
+      <w:start w:val="1"/>
+      <w:numFmt w:val="decimal"/>
+      <w:lvlText w:val="%4."/>
+      <w:lvlJc w:val="left"/>
+      <w:pPr>
+        <w:ind w:left="2880" w:hanging="360"/>
+      </w:pPr>
+    </w:lvl>
+    <w:lvl w:ilvl="4" w:tplc="04160019" w:tentative="1">
+      <w:start w:val="1"/>
+      <w:numFmt w:val="lowerLetter"/>
+      <w:lvlText w:val="%5."/>
+      <w:lvlJc w:val="left"/>
+      <w:pPr>
+        <w:ind w:left="3600" w:hanging="360"/>
+      </w:pPr>
+    </w:lvl>
+    <w:lvl w:ilvl="5" w:tplc="0416001B" w:tentative="1">
+      <w:start w:val="1"/>
+      <w:numFmt w:val="lowerRoman"/>
+      <w:lvlText w:val="%6."/>
+      <w:lvlJc w:val="right"/>
+      <w:pPr>
+        <w:ind w:left="4320" w:hanging="180"/>
+      </w:pPr>
+    </w:lvl>
+    <w:lvl w:ilvl="6" w:tplc="0416000F" w:tentative="1">
+      <w:start w:val="1"/>
+      <w:numFmt w:val="decimal"/>
+      <w:lvlText w:val="%7."/>
+      <w:lvlJc w:val="left"/>
+      <w:pPr>
+        <w:ind w:left="5040" w:hanging="360"/>
+      </w:pPr>
+    </w:lvl>
+    <w:lvl w:ilvl="7" w:tplc="04160019" w:tentative="1">
+      <w:start w:val="1"/>
+      <w:numFmt w:val="lowerLetter"/>
+      <w:lvlText w:val="%8."/>
+      <w:lvlJc w:val="left"/>
+      <w:pPr>
+        <w:ind w:left="5760" w:hanging="360"/>
+      </w:pPr>
+    </w:lvl>
+    <w:lvl w:ilvl="8" w:tplc="0416001B" w:tentative="1">
+      <w:start w:val="1"/>
+      <w:numFmt w:val="lowerRoman"/>
+      <w:lvlText w:val="%9."/>
+      <w:lvlJc w:val="right"/>
+      <w:pPr>
+        <w:ind w:left="6480" w:hanging="180"/>
+      </w:pPr>
+    </w:lvl>
+  </w:abstractNum>
+  <w:abstractNum w:abstractNumId="2" w15:restartNumberingAfterBreak="0">
     <w:nsid w:val="06157D23"/>
     <w:multiLevelType w:val="multilevel"/>
     <w:tmpl w:val="79B82AF2"/>
@@ -10964,7 +13640,7 @@
       </w:rPr>
     </w:lvl>
   </w:abstractNum>
-  <w:abstractNum w:abstractNumId="2" w15:restartNumberingAfterBreak="0">
+  <w:abstractNum w:abstractNumId="3" w15:restartNumberingAfterBreak="0">
     <w:nsid w:val="12CE2481"/>
     <w:multiLevelType w:val="hybridMultilevel"/>
     <w:tmpl w:val="4B92883C"/>
@@ -11077,7 +13753,7 @@
       </w:rPr>
     </w:lvl>
   </w:abstractNum>
-  <w:abstractNum w:abstractNumId="3" w15:restartNumberingAfterBreak="0">
+  <w:abstractNum w:abstractNumId="4" w15:restartNumberingAfterBreak="0">
     <w:nsid w:val="16137CA0"/>
     <w:multiLevelType w:val="hybridMultilevel"/>
     <w:tmpl w:val="D7F0B7CC"/>
@@ -11163,7 +13839,7 @@
       </w:pPr>
     </w:lvl>
   </w:abstractNum>
-  <w:abstractNum w:abstractNumId="4" w15:restartNumberingAfterBreak="0">
+  <w:abstractNum w:abstractNumId="5" w15:restartNumberingAfterBreak="0">
     <w:nsid w:val="18D26AFD"/>
     <w:multiLevelType w:val="multilevel"/>
     <w:tmpl w:val="3FF89372"/>
@@ -11292,7 +13968,7 @@
       </w:rPr>
     </w:lvl>
   </w:abstractNum>
-  <w:abstractNum w:abstractNumId="5" w15:restartNumberingAfterBreak="0">
+  <w:abstractNum w:abstractNumId="6" w15:restartNumberingAfterBreak="0">
     <w:nsid w:val="1E5B379C"/>
     <w:multiLevelType w:val="hybridMultilevel"/>
     <w:tmpl w:val="AA725380"/>
@@ -11382,7 +14058,7 @@
       </w:pPr>
     </w:lvl>
   </w:abstractNum>
-  <w:abstractNum w:abstractNumId="6" w15:restartNumberingAfterBreak="0">
+  <w:abstractNum w:abstractNumId="7" w15:restartNumberingAfterBreak="0">
     <w:nsid w:val="24B32ED6"/>
     <w:multiLevelType w:val="multilevel"/>
     <w:tmpl w:val="FBCC8E2C"/>
@@ -11503,7 +14179,7 @@
       </w:rPr>
     </w:lvl>
   </w:abstractNum>
-  <w:abstractNum w:abstractNumId="7" w15:restartNumberingAfterBreak="0">
+  <w:abstractNum w:abstractNumId="8" w15:restartNumberingAfterBreak="0">
     <w:nsid w:val="2C404D3B"/>
     <w:multiLevelType w:val="multilevel"/>
     <w:tmpl w:val="BC84C7A2"/>
@@ -11624,7 +14300,7 @@
       </w:rPr>
     </w:lvl>
   </w:abstractNum>
-  <w:abstractNum w:abstractNumId="8" w15:restartNumberingAfterBreak="0">
+  <w:abstractNum w:abstractNumId="9" w15:restartNumberingAfterBreak="0">
     <w:nsid w:val="2F854A34"/>
     <w:multiLevelType w:val="hybridMultilevel"/>
     <w:tmpl w:val="196810F6"/>
@@ -11713,7 +14389,7 @@
       </w:pPr>
     </w:lvl>
   </w:abstractNum>
-  <w:abstractNum w:abstractNumId="9" w15:restartNumberingAfterBreak="0">
+  <w:abstractNum w:abstractNumId="10" w15:restartNumberingAfterBreak="0">
     <w:nsid w:val="3A3836DD"/>
     <w:multiLevelType w:val="multilevel"/>
     <w:tmpl w:val="79B82AF2"/>
@@ -11834,7 +14510,7 @@
       </w:rPr>
     </w:lvl>
   </w:abstractNum>
-  <w:abstractNum w:abstractNumId="10" w15:restartNumberingAfterBreak="0">
+  <w:abstractNum w:abstractNumId="11" w15:restartNumberingAfterBreak="0">
     <w:nsid w:val="42463565"/>
     <w:multiLevelType w:val="hybridMultilevel"/>
     <w:tmpl w:val="471C6D9C"/>
@@ -11947,7 +14623,7 @@
       </w:rPr>
     </w:lvl>
   </w:abstractNum>
-  <w:abstractNum w:abstractNumId="11" w15:restartNumberingAfterBreak="0">
+  <w:abstractNum w:abstractNumId="12" w15:restartNumberingAfterBreak="0">
     <w:nsid w:val="4AEA2E5D"/>
     <w:multiLevelType w:val="multilevel"/>
     <w:tmpl w:val="79B82AF2"/>
@@ -12068,7 +14744,7 @@
       </w:rPr>
     </w:lvl>
   </w:abstractNum>
-  <w:abstractNum w:abstractNumId="12" w15:restartNumberingAfterBreak="0">
+  <w:abstractNum w:abstractNumId="13" w15:restartNumberingAfterBreak="0">
     <w:nsid w:val="55C23E5F"/>
     <w:multiLevelType w:val="hybridMultilevel"/>
     <w:tmpl w:val="2A989708"/>
@@ -12157,7 +14833,217 @@
       </w:pPr>
     </w:lvl>
   </w:abstractNum>
-  <w:abstractNum w:abstractNumId="13" w15:restartNumberingAfterBreak="0">
+  <w:abstractNum w:abstractNumId="14" w15:restartNumberingAfterBreak="0">
+    <w:nsid w:val="59013B0E"/>
+    <w:multiLevelType w:val="multilevel"/>
+    <w:tmpl w:val="472252BC"/>
+    <w:lvl w:ilvl="0">
+      <w:start w:val="1"/>
+      <w:numFmt w:val="decimal"/>
+      <w:lvlText w:val="%1"/>
+      <w:lvlJc w:val="left"/>
+      <w:pPr>
+        <w:ind w:left="1080" w:hanging="360"/>
+      </w:pPr>
+      <w:rPr>
+        <w:rFonts w:hint="default"/>
+      </w:rPr>
+    </w:lvl>
+    <w:lvl w:ilvl="1">
+      <w:start w:val="1"/>
+      <w:numFmt w:val="decimal"/>
+      <w:isLgl/>
+      <w:lvlText w:val="%1.%2"/>
+      <w:lvlJc w:val="left"/>
+      <w:pPr>
+        <w:ind w:left="1440" w:hanging="720"/>
+      </w:pPr>
+      <w:rPr>
+        <w:rFonts w:hint="default"/>
+      </w:rPr>
+    </w:lvl>
+    <w:lvl w:ilvl="2">
+      <w:start w:val="1"/>
+      <w:numFmt w:val="decimal"/>
+      <w:isLgl/>
+      <w:lvlText w:val="%1.%2.%3"/>
+      <w:lvlJc w:val="left"/>
+      <w:pPr>
+        <w:ind w:left="1440" w:hanging="720"/>
+      </w:pPr>
+      <w:rPr>
+        <w:rFonts w:hint="default"/>
+      </w:rPr>
+    </w:lvl>
+    <w:lvl w:ilvl="3">
+      <w:start w:val="1"/>
+      <w:numFmt w:val="decimal"/>
+      <w:isLgl/>
+      <w:lvlText w:val="%1.%2.%3.%4"/>
+      <w:lvlJc w:val="left"/>
+      <w:pPr>
+        <w:ind w:left="1800" w:hanging="1080"/>
+      </w:pPr>
+      <w:rPr>
+        <w:rFonts w:hint="default"/>
+      </w:rPr>
+    </w:lvl>
+    <w:lvl w:ilvl="4">
+      <w:start w:val="1"/>
+      <w:numFmt w:val="decimal"/>
+      <w:isLgl/>
+      <w:lvlText w:val="%1.%2.%3.%4.%5"/>
+      <w:lvlJc w:val="left"/>
+      <w:pPr>
+        <w:ind w:left="2160" w:hanging="1440"/>
+      </w:pPr>
+      <w:rPr>
+        <w:rFonts w:hint="default"/>
+      </w:rPr>
+    </w:lvl>
+    <w:lvl w:ilvl="5">
+      <w:start w:val="1"/>
+      <w:numFmt w:val="decimal"/>
+      <w:isLgl/>
+      <w:lvlText w:val="%1.%2.%3.%4.%5.%6"/>
+      <w:lvlJc w:val="left"/>
+      <w:pPr>
+        <w:ind w:left="2160" w:hanging="1440"/>
+      </w:pPr>
+      <w:rPr>
+        <w:rFonts w:hint="default"/>
+      </w:rPr>
+    </w:lvl>
+    <w:lvl w:ilvl="6">
+      <w:start w:val="1"/>
+      <w:numFmt w:val="decimal"/>
+      <w:isLgl/>
+      <w:lvlText w:val="%1.%2.%3.%4.%5.%6.%7"/>
+      <w:lvlJc w:val="left"/>
+      <w:pPr>
+        <w:ind w:left="2520" w:hanging="1800"/>
+      </w:pPr>
+      <w:rPr>
+        <w:rFonts w:hint="default"/>
+      </w:rPr>
+    </w:lvl>
+    <w:lvl w:ilvl="7">
+      <w:start w:val="1"/>
+      <w:numFmt w:val="decimal"/>
+      <w:isLgl/>
+      <w:lvlText w:val="%1.%2.%3.%4.%5.%6.%7.%8"/>
+      <w:lvlJc w:val="left"/>
+      <w:pPr>
+        <w:ind w:left="2520" w:hanging="1800"/>
+      </w:pPr>
+      <w:rPr>
+        <w:rFonts w:hint="default"/>
+      </w:rPr>
+    </w:lvl>
+    <w:lvl w:ilvl="8">
+      <w:start w:val="1"/>
+      <w:numFmt w:val="decimal"/>
+      <w:isLgl/>
+      <w:lvlText w:val="%1.%2.%3.%4.%5.%6.%7.%8.%9"/>
+      <w:lvlJc w:val="left"/>
+      <w:pPr>
+        <w:ind w:left="2880" w:hanging="2160"/>
+      </w:pPr>
+      <w:rPr>
+        <w:rFonts w:hint="default"/>
+      </w:rPr>
+    </w:lvl>
+  </w:abstractNum>
+  <w:abstractNum w:abstractNumId="15" w15:restartNumberingAfterBreak="0">
+    <w:nsid w:val="5B1D3399"/>
+    <w:multiLevelType w:val="hybridMultilevel"/>
+    <w:tmpl w:val="05F02AD6"/>
+    <w:lvl w:ilvl="0" w:tplc="0416000F">
+      <w:start w:val="1"/>
+      <w:numFmt w:val="decimal"/>
+      <w:lvlText w:val="%1."/>
+      <w:lvlJc w:val="left"/>
+      <w:pPr>
+        <w:ind w:left="1069" w:hanging="360"/>
+      </w:pPr>
+      <w:rPr>
+        <w:rFonts w:hint="default"/>
+      </w:rPr>
+    </w:lvl>
+    <w:lvl w:ilvl="1" w:tplc="04160019" w:tentative="1">
+      <w:start w:val="1"/>
+      <w:numFmt w:val="lowerLetter"/>
+      <w:lvlText w:val="%2."/>
+      <w:lvlJc w:val="left"/>
+      <w:pPr>
+        <w:ind w:left="1789" w:hanging="360"/>
+      </w:pPr>
+    </w:lvl>
+    <w:lvl w:ilvl="2" w:tplc="0416001B" w:tentative="1">
+      <w:start w:val="1"/>
+      <w:numFmt w:val="lowerRoman"/>
+      <w:lvlText w:val="%3."/>
+      <w:lvlJc w:val="right"/>
+      <w:pPr>
+        <w:ind w:left="2509" w:hanging="180"/>
+      </w:pPr>
+    </w:lvl>
+    <w:lvl w:ilvl="3" w:tplc="0416000F" w:tentative="1">
+      <w:start w:val="1"/>
+      <w:numFmt w:val="decimal"/>
+      <w:lvlText w:val="%4."/>
+      <w:lvlJc w:val="left"/>
+      <w:pPr>
+        <w:ind w:left="3229" w:hanging="360"/>
+      </w:pPr>
+    </w:lvl>
+    <w:lvl w:ilvl="4" w:tplc="04160019" w:tentative="1">
+      <w:start w:val="1"/>
+      <w:numFmt w:val="lowerLetter"/>
+      <w:lvlText w:val="%5."/>
+      <w:lvlJc w:val="left"/>
+      <w:pPr>
+        <w:ind w:left="3949" w:hanging="360"/>
+      </w:pPr>
+    </w:lvl>
+    <w:lvl w:ilvl="5" w:tplc="0416001B" w:tentative="1">
+      <w:start w:val="1"/>
+      <w:numFmt w:val="lowerRoman"/>
+      <w:lvlText w:val="%6."/>
+      <w:lvlJc w:val="right"/>
+      <w:pPr>
+        <w:ind w:left="4669" w:hanging="180"/>
+      </w:pPr>
+    </w:lvl>
+    <w:lvl w:ilvl="6" w:tplc="0416000F" w:tentative="1">
+      <w:start w:val="1"/>
+      <w:numFmt w:val="decimal"/>
+      <w:lvlText w:val="%7."/>
+      <w:lvlJc w:val="left"/>
+      <w:pPr>
+        <w:ind w:left="5389" w:hanging="360"/>
+      </w:pPr>
+    </w:lvl>
+    <w:lvl w:ilvl="7" w:tplc="04160019" w:tentative="1">
+      <w:start w:val="1"/>
+      <w:numFmt w:val="lowerLetter"/>
+      <w:lvlText w:val="%8."/>
+      <w:lvlJc w:val="left"/>
+      <w:pPr>
+        <w:ind w:left="6109" w:hanging="360"/>
+      </w:pPr>
+    </w:lvl>
+    <w:lvl w:ilvl="8" w:tplc="0416001B" w:tentative="1">
+      <w:start w:val="1"/>
+      <w:numFmt w:val="lowerRoman"/>
+      <w:lvlText w:val="%9."/>
+      <w:lvlJc w:val="right"/>
+      <w:pPr>
+        <w:ind w:left="6829" w:hanging="180"/>
+      </w:pPr>
+    </w:lvl>
+  </w:abstractNum>
+  <w:abstractNum w:abstractNumId="16" w15:restartNumberingAfterBreak="0">
     <w:nsid w:val="6A0C0E15"/>
     <w:multiLevelType w:val="hybridMultilevel"/>
     <w:tmpl w:val="AE5A46F4"/>
@@ -12243,7 +15129,96 @@
       </w:pPr>
     </w:lvl>
   </w:abstractNum>
-  <w:abstractNum w:abstractNumId="14" w15:restartNumberingAfterBreak="0">
+  <w:abstractNum w:abstractNumId="17" w15:restartNumberingAfterBreak="0">
+    <w:nsid w:val="71CB545B"/>
+    <w:multiLevelType w:val="hybridMultilevel"/>
+    <w:tmpl w:val="F572C13A"/>
+    <w:lvl w:ilvl="0" w:tplc="0416000F">
+      <w:start w:val="1"/>
+      <w:numFmt w:val="decimal"/>
+      <w:lvlText w:val="%1."/>
+      <w:lvlJc w:val="left"/>
+      <w:pPr>
+        <w:ind w:left="720" w:hanging="360"/>
+      </w:pPr>
+      <w:rPr>
+        <w:rFonts w:hint="default"/>
+      </w:rPr>
+    </w:lvl>
+    <w:lvl w:ilvl="1" w:tplc="04160019" w:tentative="1">
+      <w:start w:val="1"/>
+      <w:numFmt w:val="lowerLetter"/>
+      <w:lvlText w:val="%2."/>
+      <w:lvlJc w:val="left"/>
+      <w:pPr>
+        <w:ind w:left="1440" w:hanging="360"/>
+      </w:pPr>
+    </w:lvl>
+    <w:lvl w:ilvl="2" w:tplc="0416001B" w:tentative="1">
+      <w:start w:val="1"/>
+      <w:numFmt w:val="lowerRoman"/>
+      <w:lvlText w:val="%3."/>
+      <w:lvlJc w:val="right"/>
+      <w:pPr>
+        <w:ind w:left="2160" w:hanging="180"/>
+      </w:pPr>
+    </w:lvl>
+    <w:lvl w:ilvl="3" w:tplc="0416000F" w:tentative="1">
+      <w:start w:val="1"/>
+      <w:numFmt w:val="decimal"/>
+      <w:lvlText w:val="%4."/>
+      <w:lvlJc w:val="left"/>
+      <w:pPr>
+        <w:ind w:left="2880" w:hanging="360"/>
+      </w:pPr>
+    </w:lvl>
+    <w:lvl w:ilvl="4" w:tplc="04160019" w:tentative="1">
+      <w:start w:val="1"/>
+      <w:numFmt w:val="lowerLetter"/>
+      <w:lvlText w:val="%5."/>
+      <w:lvlJc w:val="left"/>
+      <w:pPr>
+        <w:ind w:left="3600" w:hanging="360"/>
+      </w:pPr>
+    </w:lvl>
+    <w:lvl w:ilvl="5" w:tplc="0416001B" w:tentative="1">
+      <w:start w:val="1"/>
+      <w:numFmt w:val="lowerRoman"/>
+      <w:lvlText w:val="%6."/>
+      <w:lvlJc w:val="right"/>
+      <w:pPr>
+        <w:ind w:left="4320" w:hanging="180"/>
+      </w:pPr>
+    </w:lvl>
+    <w:lvl w:ilvl="6" w:tplc="0416000F" w:tentative="1">
+      <w:start w:val="1"/>
+      <w:numFmt w:val="decimal"/>
+      <w:lvlText w:val="%7."/>
+      <w:lvlJc w:val="left"/>
+      <w:pPr>
+        <w:ind w:left="5040" w:hanging="360"/>
+      </w:pPr>
+    </w:lvl>
+    <w:lvl w:ilvl="7" w:tplc="04160019" w:tentative="1">
+      <w:start w:val="1"/>
+      <w:numFmt w:val="lowerLetter"/>
+      <w:lvlText w:val="%8."/>
+      <w:lvlJc w:val="left"/>
+      <w:pPr>
+        <w:ind w:left="5760" w:hanging="360"/>
+      </w:pPr>
+    </w:lvl>
+    <w:lvl w:ilvl="8" w:tplc="0416001B" w:tentative="1">
+      <w:start w:val="1"/>
+      <w:numFmt w:val="lowerRoman"/>
+      <w:lvlText w:val="%9."/>
+      <w:lvlJc w:val="right"/>
+      <w:pPr>
+        <w:ind w:left="6480" w:hanging="180"/>
+      </w:pPr>
+    </w:lvl>
+  </w:abstractNum>
+  <w:abstractNum w:abstractNumId="18" w15:restartNumberingAfterBreak="0">
     <w:nsid w:val="7DBB52B3"/>
     <w:multiLevelType w:val="hybridMultilevel"/>
     <w:tmpl w:val="AC84C592"/>
@@ -12332,7 +15307,7 @@
       </w:pPr>
     </w:lvl>
   </w:abstractNum>
-  <w:abstractNum w:abstractNumId="15" w15:restartNumberingAfterBreak="0">
+  <w:abstractNum w:abstractNumId="19" w15:restartNumberingAfterBreak="0">
     <w:nsid w:val="7FFE06C6"/>
     <w:multiLevelType w:val="hybridMultilevel"/>
     <w:tmpl w:val="D946D606"/>
@@ -12422,49 +15397,49 @@
     </w:lvl>
   </w:abstractNum>
   <w:num w:numId="1">
-    <w:abstractNumId w:val="14"/>
+    <w:abstractNumId w:val="18"/>
   </w:num>
   <w:num w:numId="2">
     <w:abstractNumId w:val="0"/>
   </w:num>
   <w:num w:numId="3">
+    <w:abstractNumId w:val="3"/>
+  </w:num>
+  <w:num w:numId="4">
+    <w:abstractNumId w:val="11"/>
+  </w:num>
+  <w:num w:numId="5">
     <w:abstractNumId w:val="2"/>
   </w:num>
-  <w:num w:numId="4">
+  <w:num w:numId="6">
+    <w:abstractNumId w:val="13"/>
+  </w:num>
+  <w:num w:numId="7">
+    <w:abstractNumId w:val="4"/>
+  </w:num>
+  <w:num w:numId="8">
+    <w:abstractNumId w:val="7"/>
+  </w:num>
+  <w:num w:numId="9">
+    <w:abstractNumId w:val="19"/>
+  </w:num>
+  <w:num w:numId="10">
+    <w:abstractNumId w:val="9"/>
+  </w:num>
+  <w:num w:numId="11">
     <w:abstractNumId w:val="10"/>
   </w:num>
-  <w:num w:numId="5">
-    <w:abstractNumId w:val="1"/>
-  </w:num>
-  <w:num w:numId="6">
-    <w:abstractNumId w:val="12"/>
-  </w:num>
-  <w:num w:numId="7">
-    <w:abstractNumId w:val="3"/>
-  </w:num>
-  <w:num w:numId="8">
+  <w:num w:numId="12">
     <w:abstractNumId w:val="6"/>
   </w:num>
-  <w:num w:numId="9">
-    <w:abstractNumId w:val="15"/>
-  </w:num>
-  <w:num w:numId="10">
+  <w:num w:numId="13">
     <w:abstractNumId w:val="8"/>
   </w:num>
-  <w:num w:numId="11">
-    <w:abstractNumId w:val="9"/>
-  </w:num>
-  <w:num w:numId="12">
+  <w:num w:numId="14">
     <w:abstractNumId w:val="5"/>
   </w:num>
-  <w:num w:numId="13">
-    <w:abstractNumId w:val="7"/>
-  </w:num>
-  <w:num w:numId="14">
-    <w:abstractNumId w:val="4"/>
-  </w:num>
   <w:num w:numId="15">
-    <w:abstractNumId w:val="13"/>
+    <w:abstractNumId w:val="16"/>
     <w:lvlOverride w:ilvl="0">
       <w:startOverride w:val="1"/>
     </w:lvlOverride>
@@ -12494,7 +15469,19 @@
     </w:lvlOverride>
   </w:num>
   <w:num w:numId="16">
-    <w:abstractNumId w:val="11"/>
+    <w:abstractNumId w:val="12"/>
+  </w:num>
+  <w:num w:numId="17">
+    <w:abstractNumId w:val="17"/>
+  </w:num>
+  <w:num w:numId="18">
+    <w:abstractNumId w:val="1"/>
+  </w:num>
+  <w:num w:numId="19">
+    <w:abstractNumId w:val="14"/>
+  </w:num>
+  <w:num w:numId="20">
+    <w:abstractNumId w:val="15"/>
   </w:num>
 </w:numbering>
 </file>

--- a/Pesquisa & Inovação/contexto_justificativa.docx
+++ b/Pesquisa & Inovação/contexto_justificativa.docx
@@ -6620,6 +6620,485 @@
     </w:p>
     <w:p>
       <w:pPr>
+        <w:jc w:val="both"/>
+        <w:rPr>
+          <w:rFonts w:cstheme="minorHAnsi"/>
+          <w:color w:val="2F5496" w:themeColor="accent1" w:themeShade="BF"/>
+          <w:sz w:val="36"/>
+          <w:szCs w:val="36"/>
+          <w:shd w:val="clear" w:color="auto" w:fill="FFFFFF"/>
+        </w:rPr>
+      </w:pPr>
+    </w:p>
+    <w:p>
+      <w:pPr>
+        <w:jc w:val="both"/>
+        <w:rPr>
+          <w:rFonts w:cstheme="minorHAnsi"/>
+          <w:color w:val="2F5496" w:themeColor="accent1" w:themeShade="BF"/>
+          <w:sz w:val="36"/>
+          <w:szCs w:val="36"/>
+          <w:shd w:val="clear" w:color="auto" w:fill="FFFFFF"/>
+        </w:rPr>
+      </w:pPr>
+    </w:p>
+    <w:p>
+      <w:pPr>
+        <w:jc w:val="both"/>
+        <w:rPr>
+          <w:rFonts w:cstheme="minorHAnsi"/>
+          <w:color w:val="2F5496" w:themeColor="accent1" w:themeShade="BF"/>
+          <w:sz w:val="36"/>
+          <w:szCs w:val="36"/>
+          <w:shd w:val="clear" w:color="auto" w:fill="FFFFFF"/>
+        </w:rPr>
+      </w:pPr>
+    </w:p>
+    <w:p>
+      <w:pPr>
+        <w:jc w:val="both"/>
+        <w:rPr>
+          <w:rFonts w:cstheme="minorHAnsi"/>
+          <w:color w:val="2F5496" w:themeColor="accent1" w:themeShade="BF"/>
+          <w:sz w:val="36"/>
+          <w:szCs w:val="36"/>
+          <w:shd w:val="clear" w:color="auto" w:fill="FFFFFF"/>
+        </w:rPr>
+      </w:pPr>
+    </w:p>
+    <w:p>
+      <w:pPr>
+        <w:jc w:val="both"/>
+        <w:rPr>
+          <w:rFonts w:cstheme="minorHAnsi"/>
+          <w:color w:val="2F5496" w:themeColor="accent1" w:themeShade="BF"/>
+          <w:sz w:val="36"/>
+          <w:szCs w:val="36"/>
+          <w:shd w:val="clear" w:color="auto" w:fill="FFFFFF"/>
+        </w:rPr>
+      </w:pPr>
+    </w:p>
+    <w:p>
+      <w:pPr>
+        <w:jc w:val="both"/>
+        <w:rPr>
+          <w:rFonts w:cstheme="minorHAnsi"/>
+          <w:color w:val="2F5496" w:themeColor="accent1" w:themeShade="BF"/>
+          <w:sz w:val="36"/>
+          <w:szCs w:val="36"/>
+          <w:shd w:val="clear" w:color="auto" w:fill="FFFFFF"/>
+        </w:rPr>
+      </w:pPr>
+    </w:p>
+    <w:p>
+      <w:pPr>
+        <w:jc w:val="both"/>
+        <w:rPr>
+          <w:rFonts w:cstheme="minorHAnsi"/>
+          <w:color w:val="2F5496" w:themeColor="accent1" w:themeShade="BF"/>
+          <w:sz w:val="36"/>
+          <w:szCs w:val="36"/>
+          <w:shd w:val="clear" w:color="auto" w:fill="FFFFFF"/>
+        </w:rPr>
+      </w:pPr>
+    </w:p>
+    <w:p>
+      <w:pPr>
+        <w:jc w:val="both"/>
+        <w:rPr>
+          <w:rFonts w:cstheme="minorHAnsi"/>
+          <w:color w:val="2F5496" w:themeColor="accent1" w:themeShade="BF"/>
+          <w:sz w:val="36"/>
+          <w:szCs w:val="36"/>
+          <w:shd w:val="clear" w:color="auto" w:fill="FFFFFF"/>
+        </w:rPr>
+      </w:pPr>
+    </w:p>
+    <w:p>
+      <w:pPr>
+        <w:jc w:val="both"/>
+        <w:rPr>
+          <w:rFonts w:cstheme="minorHAnsi"/>
+          <w:color w:val="2F5496" w:themeColor="accent1" w:themeShade="BF"/>
+          <w:sz w:val="36"/>
+          <w:szCs w:val="36"/>
+          <w:shd w:val="clear" w:color="auto" w:fill="FFFFFF"/>
+        </w:rPr>
+      </w:pPr>
+    </w:p>
+    <w:p>
+      <w:pPr>
+        <w:jc w:val="both"/>
+        <w:rPr>
+          <w:rFonts w:cstheme="minorHAnsi"/>
+          <w:color w:val="2F5496" w:themeColor="accent1" w:themeShade="BF"/>
+          <w:sz w:val="36"/>
+          <w:szCs w:val="36"/>
+          <w:shd w:val="clear" w:color="auto" w:fill="FFFFFF"/>
+        </w:rPr>
+      </w:pPr>
+    </w:p>
+    <w:p>
+      <w:pPr>
+        <w:jc w:val="both"/>
+        <w:rPr>
+          <w:rFonts w:cstheme="minorHAnsi"/>
+          <w:color w:val="2F5496" w:themeColor="accent1" w:themeShade="BF"/>
+          <w:sz w:val="36"/>
+          <w:szCs w:val="36"/>
+          <w:shd w:val="clear" w:color="auto" w:fill="FFFFFF"/>
+        </w:rPr>
+      </w:pPr>
+    </w:p>
+    <w:p>
+      <w:pPr>
+        <w:jc w:val="both"/>
+        <w:rPr>
+          <w:rFonts w:cstheme="minorHAnsi"/>
+          <w:color w:val="2F5496" w:themeColor="accent1" w:themeShade="BF"/>
+          <w:sz w:val="36"/>
+          <w:szCs w:val="36"/>
+          <w:shd w:val="clear" w:color="auto" w:fill="FFFFFF"/>
+        </w:rPr>
+      </w:pPr>
+    </w:p>
+    <w:p>
+      <w:pPr>
+        <w:jc w:val="both"/>
+        <w:rPr>
+          <w:rFonts w:cstheme="minorHAnsi"/>
+          <w:color w:val="2F5496" w:themeColor="accent1" w:themeShade="BF"/>
+          <w:sz w:val="36"/>
+          <w:szCs w:val="36"/>
+          <w:shd w:val="clear" w:color="auto" w:fill="FFFFFF"/>
+        </w:rPr>
+      </w:pPr>
+    </w:p>
+    <w:p>
+      <w:pPr>
+        <w:jc w:val="both"/>
+        <w:rPr>
+          <w:rFonts w:cstheme="minorHAnsi"/>
+          <w:color w:val="2F5496" w:themeColor="accent1" w:themeShade="BF"/>
+          <w:sz w:val="36"/>
+          <w:szCs w:val="36"/>
+          <w:shd w:val="clear" w:color="auto" w:fill="FFFFFF"/>
+        </w:rPr>
+      </w:pPr>
+    </w:p>
+    <w:p>
+      <w:pPr>
+        <w:jc w:val="right"/>
+        <w:rPr>
+          <w:rFonts w:ascii="Arial" w:hAnsi="Arial" w:cs="Arial"/>
+          <w:b/>
+          <w:bCs/>
+          <w:sz w:val="28"/>
+          <w:szCs w:val="28"/>
+          <w:shd w:val="clear" w:color="auto" w:fill="FFFFFF"/>
+        </w:rPr>
+      </w:pPr>
+      <w:r>
+        <w:rPr>
+          <w:rFonts w:ascii="Arial" w:hAnsi="Arial" w:cs="Arial"/>
+          <w:b/>
+          <w:bCs/>
+          <w:sz w:val="28"/>
+          <w:szCs w:val="28"/>
+          <w:shd w:val="clear" w:color="auto" w:fill="FFFFFF"/>
+        </w:rPr>
+        <w:t>3 DESENVOLVIMENTO DO PROJETO</w:t>
+      </w:r>
+    </w:p>
+    <w:p>
+      <w:pPr>
+        <w:jc w:val="both"/>
+        <w:rPr>
+          <w:rFonts w:cstheme="minorHAnsi"/>
+          <w:color w:val="2F5496" w:themeColor="accent1" w:themeShade="BF"/>
+          <w:sz w:val="36"/>
+          <w:szCs w:val="36"/>
+          <w:shd w:val="clear" w:color="auto" w:fill="FFFFFF"/>
+        </w:rPr>
+      </w:pPr>
+    </w:p>
+    <w:p>
+      <w:pPr>
+        <w:jc w:val="both"/>
+        <w:rPr>
+          <w:rFonts w:cstheme="minorHAnsi"/>
+          <w:color w:val="2F5496" w:themeColor="accent1" w:themeShade="BF"/>
+          <w:sz w:val="36"/>
+          <w:szCs w:val="36"/>
+          <w:shd w:val="clear" w:color="auto" w:fill="FFFFFF"/>
+        </w:rPr>
+      </w:pPr>
+    </w:p>
+    <w:p>
+      <w:pPr>
+        <w:pStyle w:val="PargrafodaLista"/>
+        <w:numPr>
+          <w:ilvl w:val="0"/>
+          <w:numId w:val="19"/>
+        </w:numPr>
+        <w:rPr>
+          <w:rFonts w:ascii="Arial" w:hAnsi="Arial" w:cs="Arial"/>
+          <w:b/>
+          <w:bCs/>
+          <w:sz w:val="28"/>
+          <w:szCs w:val="28"/>
+          <w:shd w:val="clear" w:color="auto" w:fill="FFFFFF"/>
+        </w:rPr>
+      </w:pPr>
+      <w:r>
+        <w:rPr>
+          <w:rFonts w:ascii="Arial" w:hAnsi="Arial" w:cs="Arial"/>
+          <w:b/>
+          <w:bCs/>
+          <w:sz w:val="28"/>
+          <w:szCs w:val="28"/>
+          <w:shd w:val="clear" w:color="auto" w:fill="FFFFFF"/>
+        </w:rPr>
+        <w:lastRenderedPageBreak/>
+        <w:t>DESENVOLVIMENTO DO PROJETO</w:t>
+      </w:r>
+    </w:p>
+    <w:p>
+      <w:pPr>
+        <w:pStyle w:val="PargrafodaLista"/>
+        <w:ind w:left="1080"/>
+        <w:rPr>
+          <w:rFonts w:ascii="Arial" w:hAnsi="Arial" w:cs="Arial"/>
+          <w:b/>
+          <w:bCs/>
+          <w:sz w:val="28"/>
+          <w:szCs w:val="28"/>
+          <w:shd w:val="clear" w:color="auto" w:fill="FFFFFF"/>
+        </w:rPr>
+      </w:pPr>
+    </w:p>
+    <w:p>
+      <w:pPr>
+        <w:pStyle w:val="PargrafodaLista"/>
+        <w:numPr>
+          <w:ilvl w:val="1"/>
+          <w:numId w:val="19"/>
+        </w:numPr>
+        <w:outlineLvl w:val="1"/>
+        <w:rPr>
+          <w:rFonts w:ascii="Arial" w:hAnsi="Arial" w:cs="Arial"/>
+          <w:b/>
+          <w:bCs/>
+          <w:sz w:val="28"/>
+          <w:szCs w:val="28"/>
+          <w:shd w:val="clear" w:color="auto" w:fill="FFFFFF"/>
+        </w:rPr>
+      </w:pPr>
+      <w:r>
+        <w:rPr>
+          <w:rFonts w:ascii="Arial" w:hAnsi="Arial" w:cs="Arial"/>
+          <w:b/>
+          <w:bCs/>
+          <w:sz w:val="28"/>
+          <w:szCs w:val="28"/>
+          <w:shd w:val="clear" w:color="auto" w:fill="FFFFFF"/>
+        </w:rPr>
+        <w:t>SOLUÇÃO TÉCNICA – AQUISIÇÃO DE DADOS ARDUINO/SIMULADOR</w:t>
+      </w:r>
+    </w:p>
+    <w:p>
+      <w:pPr>
+        <w:pStyle w:val="PargrafodaLista"/>
+        <w:ind w:left="1440"/>
+        <w:rPr>
+          <w:rFonts w:ascii="Arial" w:hAnsi="Arial" w:cs="Arial"/>
+          <w:b/>
+          <w:bCs/>
+          <w:sz w:val="28"/>
+          <w:szCs w:val="28"/>
+          <w:shd w:val="clear" w:color="auto" w:fill="FFFFFF"/>
+        </w:rPr>
+      </w:pPr>
+    </w:p>
+    <w:p>
+      <w:pPr>
+        <w:pStyle w:val="PargrafodaLista"/>
+        <w:ind w:left="1080"/>
+        <w:jc w:val="both"/>
+        <w:rPr>
+          <w:rFonts w:ascii="Arial" w:hAnsi="Arial" w:cs="Arial"/>
+          <w:sz w:val="28"/>
+          <w:szCs w:val="28"/>
+        </w:rPr>
+      </w:pPr>
+      <w:r>
+        <w:rPr>
+          <w:rFonts w:ascii="Arial" w:hAnsi="Arial" w:cs="Arial"/>
+          <w:sz w:val="28"/>
+          <w:szCs w:val="28"/>
+        </w:rPr>
+        <w:t xml:space="preserve">Nossa solução é proposta a partir da funcionalidade do sensor DHT11, que após gerar os dados sobre a temperatura e a umidade, por meio do módulo GSM que garante a conexão entre rede de dados, transmite os dados para o banco (servidor </w:t>
+      </w:r>
+      <w:proofErr w:type="spellStart"/>
+      <w:r>
+        <w:rPr>
+          <w:rFonts w:ascii="Arial" w:hAnsi="Arial" w:cs="Arial"/>
+          <w:sz w:val="28"/>
+          <w:szCs w:val="28"/>
+        </w:rPr>
+        <w:t>sql</w:t>
+      </w:r>
+      <w:proofErr w:type="spellEnd"/>
+      <w:r>
+        <w:rPr>
+          <w:rFonts w:ascii="Arial" w:hAnsi="Arial" w:cs="Arial"/>
+          <w:sz w:val="28"/>
+          <w:szCs w:val="28"/>
+        </w:rPr>
+        <w:t>), onde esses dados são mandados para o cliente através do nosso site, e ele pode acessá-los por meio do computador ou smartphone. cujo, o objetivo da implantação desse sistema é realizar o monitoramento da temperatura e umidade em tempo real, no qual está alocado os transportáveis.</w:t>
+      </w:r>
+    </w:p>
+    <w:p>
+      <w:pPr>
+        <w:pStyle w:val="PargrafodaLista"/>
+        <w:ind w:left="1080"/>
+        <w:jc w:val="both"/>
+        <w:rPr>
+          <w:rFonts w:ascii="Arial" w:hAnsi="Arial" w:cs="Arial"/>
+          <w:sz w:val="28"/>
+          <w:szCs w:val="28"/>
+        </w:rPr>
+      </w:pPr>
+      <w:r>
+        <w:rPr>
+          <w:rFonts w:ascii="Arial" w:hAnsi="Arial" w:cs="Arial"/>
+          <w:sz w:val="28"/>
+          <w:szCs w:val="28"/>
+        </w:rPr>
+        <w:t>SENSOR DHT11: Foi o sensor utilizado no nosso projeto para acompanhar a temperatura e umidade de medicamentos termolábeis. Ele permite fazer leituras de temperaturas entre 0 a 50 Celsius e umidade entre 20 a 90 %.</w:t>
+      </w:r>
+    </w:p>
+    <w:p>
+      <w:pPr>
+        <w:pStyle w:val="PargrafodaLista"/>
+        <w:ind w:left="1080"/>
+        <w:jc w:val="both"/>
+        <w:rPr>
+          <w:rFonts w:ascii="Arial" w:hAnsi="Arial" w:cs="Arial"/>
+          <w:sz w:val="28"/>
+          <w:szCs w:val="28"/>
+        </w:rPr>
+      </w:pPr>
+      <w:r>
+        <w:rPr>
+          <w:rFonts w:ascii="Arial" w:hAnsi="Arial" w:cs="Arial"/>
+          <w:sz w:val="28"/>
+          <w:szCs w:val="28"/>
+        </w:rPr>
+        <w:t xml:space="preserve">PLACA GSM: </w:t>
+      </w:r>
+      <w:r>
+        <w:rPr>
+          <w:rFonts w:ascii="Arial" w:hAnsi="Arial" w:cs="Arial"/>
+          <w:sz w:val="28"/>
+          <w:szCs w:val="28"/>
+        </w:rPr>
+        <w:t>Foi a placa que utilizamos no nosso projeto, que através dela, f</w:t>
+      </w:r>
+      <w:r>
+        <w:rPr>
+          <w:rFonts w:ascii="Arial" w:hAnsi="Arial" w:cs="Arial"/>
+          <w:sz w:val="28"/>
+          <w:szCs w:val="28"/>
+        </w:rPr>
+        <w:t>oi possível fazer</w:t>
+      </w:r>
+      <w:r>
+        <w:rPr>
+          <w:rFonts w:ascii="Arial" w:hAnsi="Arial" w:cs="Arial"/>
+          <w:sz w:val="28"/>
+          <w:szCs w:val="28"/>
+        </w:rPr>
+        <w:t xml:space="preserve"> uma conexão 4G </w:t>
+      </w:r>
+      <w:r>
+        <w:rPr>
+          <w:rFonts w:ascii="Arial" w:hAnsi="Arial" w:cs="Arial"/>
+          <w:sz w:val="28"/>
+          <w:szCs w:val="28"/>
+        </w:rPr>
+        <w:t xml:space="preserve">com o Arduíno </w:t>
+      </w:r>
+      <w:r>
+        <w:rPr>
+          <w:rFonts w:ascii="Arial" w:hAnsi="Arial" w:cs="Arial"/>
+          <w:sz w:val="28"/>
+          <w:szCs w:val="28"/>
+        </w:rPr>
+        <w:t>enviando dados para o nosso servidor na nuvem.</w:t>
+      </w:r>
+    </w:p>
+    <w:p>
+      <w:pPr>
+        <w:pStyle w:val="PargrafodaLista"/>
+        <w:ind w:left="1080"/>
+        <w:jc w:val="both"/>
+        <w:rPr>
+          <w:rFonts w:ascii="Arial" w:hAnsi="Arial" w:cs="Arial"/>
+          <w:sz w:val="28"/>
+          <w:szCs w:val="28"/>
+        </w:rPr>
+      </w:pPr>
+      <w:r>
+        <w:rPr>
+          <w:rFonts w:ascii="Arial" w:hAnsi="Arial" w:cs="Arial"/>
+          <w:sz w:val="28"/>
+          <w:szCs w:val="28"/>
+        </w:rPr>
+        <w:t xml:space="preserve">CABO USB UNO: Serviu como </w:t>
+      </w:r>
+    </w:p>
+    <w:p>
+      <w:pPr>
+        <w:pStyle w:val="PargrafodaLista"/>
+        <w:ind w:left="1440"/>
+        <w:outlineLvl w:val="1"/>
+        <w:rPr>
+          <w:rFonts w:ascii="Arial" w:hAnsi="Arial" w:cs="Arial"/>
+          <w:b/>
+          <w:bCs/>
+          <w:sz w:val="28"/>
+          <w:szCs w:val="28"/>
+          <w:shd w:val="clear" w:color="auto" w:fill="FFFFFF"/>
+        </w:rPr>
+      </w:pPr>
+    </w:p>
+    <w:p>
+      <w:pPr>
+        <w:jc w:val="both"/>
+        <w:rPr>
+          <w:rFonts w:cstheme="minorHAnsi"/>
+          <w:color w:val="2F5496" w:themeColor="accent1" w:themeShade="BF"/>
+          <w:sz w:val="36"/>
+          <w:szCs w:val="36"/>
+          <w:shd w:val="clear" w:color="auto" w:fill="FFFFFF"/>
+        </w:rPr>
+      </w:pPr>
+    </w:p>
+    <w:p>
+      <w:pPr>
+        <w:jc w:val="both"/>
+        <w:rPr>
+          <w:rFonts w:cstheme="minorHAnsi"/>
+          <w:color w:val="2F5496" w:themeColor="accent1" w:themeShade="BF"/>
+          <w:sz w:val="36"/>
+          <w:szCs w:val="36"/>
+          <w:shd w:val="clear" w:color="auto" w:fill="FFFFFF"/>
+        </w:rPr>
+      </w:pPr>
+    </w:p>
+    <w:p>
+      <w:pPr>
         <w:pStyle w:val="PargrafodaLista"/>
         <w:numPr>
           <w:ilvl w:val="1"/>
@@ -6682,6 +7161,7 @@
           <w:szCs w:val="36"/>
           <w:shd w:val="clear" w:color="auto" w:fill="FFFFFF"/>
         </w:rPr>
+        <w:lastRenderedPageBreak/>
         <w:drawing>
           <wp:inline distT="0" distB="0" distL="0" distR="0" wp14:anchorId="1D0AAB67" wp14:editId="481BC62E">
             <wp:extent cx="5400040" cy="2933065"/>
@@ -6751,7 +7231,6 @@
           <w:szCs w:val="36"/>
           <w:shd w:val="clear" w:color="auto" w:fill="FFFFFF"/>
         </w:rPr>
-        <w:lastRenderedPageBreak/>
         <w:drawing>
           <wp:inline distT="0" distB="0" distL="0" distR="0" wp14:anchorId="6AE8A387" wp14:editId="5CB251B2">
             <wp:extent cx="5400040" cy="3035300"/>
@@ -6915,6 +7394,7 @@
           <w:color w:val="000000" w:themeColor="text1"/>
           <w:shd w:val="clear" w:color="auto" w:fill="FFFFFF"/>
         </w:rPr>
+        <w:lastRenderedPageBreak/>
         <w:drawing>
           <wp:inline distT="0" distB="0" distL="0" distR="0" wp14:anchorId="53201E16" wp14:editId="3488A77C">
             <wp:extent cx="4819650" cy="3058188"/>
@@ -7248,7 +7728,6 @@
           <w:szCs w:val="36"/>
           <w:shd w:val="clear" w:color="auto" w:fill="FFFFFF"/>
         </w:rPr>
-        <w:lastRenderedPageBreak/>
         <w:drawing>
           <wp:inline distT="0" distB="0" distL="0" distR="0" wp14:anchorId="7BEE44B3" wp14:editId="3CE1CE00">
             <wp:extent cx="5238750" cy="3309949"/>
@@ -7350,42 +7829,6 @@
           <w:szCs w:val="24"/>
         </w:rPr>
       </w:pPr>
-      <w:r>
-        <w:rPr>
-          <w:rFonts w:ascii="Arial" w:hAnsi="Arial" w:cs="Arial"/>
-          <w:sz w:val="24"/>
-          <w:szCs w:val="24"/>
-        </w:rPr>
-        <w:t xml:space="preserve">Nossa solução é proposta a partir da funcionalidade do sensor DHT11, que após gerar os dados sobre a temperatura e a umidade, por meio do módulo GSM que garante a conexão entre rede de dados, transmite os dados para o banco (servidor </w:t>
-      </w:r>
-      <w:proofErr w:type="spellStart"/>
-      <w:r>
-        <w:rPr>
-          <w:rFonts w:ascii="Arial" w:hAnsi="Arial" w:cs="Arial"/>
-          <w:sz w:val="24"/>
-          <w:szCs w:val="24"/>
-        </w:rPr>
-        <w:t>sql</w:t>
-      </w:r>
-      <w:proofErr w:type="spellEnd"/>
-      <w:r>
-        <w:rPr>
-          <w:rFonts w:ascii="Arial" w:hAnsi="Arial" w:cs="Arial"/>
-          <w:sz w:val="24"/>
-          <w:szCs w:val="24"/>
-        </w:rPr>
-        <w:t>), onde esses dados são mandados para o cliente através do nosso site, e ele pode acessá-los por meio do computador ou smartphone. cujo, o objetivo da implantação desse sistema é realizar o monitoramento da temperatura e umidade em tempo real, no qual está alocado os transportáveis.</w:t>
-      </w:r>
-    </w:p>
-    <w:p>
-      <w:pPr>
-        <w:jc w:val="both"/>
-        <w:rPr>
-          <w:rFonts w:ascii="Arial" w:hAnsi="Arial" w:cs="Arial"/>
-          <w:sz w:val="24"/>
-          <w:szCs w:val="24"/>
-        </w:rPr>
-      </w:pPr>
     </w:p>
     <w:p>
       <w:pPr>
@@ -7506,7 +7949,6 @@
           <w:sz w:val="36"/>
           <w:szCs w:val="36"/>
         </w:rPr>
-        <w:lastRenderedPageBreak/>
         <w:drawing>
           <wp:inline distT="0" distB="0" distL="0" distR="0" wp14:anchorId="57180088" wp14:editId="3BAC2B71">
             <wp:extent cx="5943599" cy="2971800"/>
@@ -7622,6 +8064,7 @@
           <w:sz w:val="36"/>
           <w:szCs w:val="36"/>
         </w:rPr>
+        <w:lastRenderedPageBreak/>
         <w:tab/>
       </w:r>
       <w:r>
@@ -7686,7 +8129,6 @@
     <w:p/>
     <w:p>
       <w:r>
-        <w:lastRenderedPageBreak/>
         <w:t>Exemplificando um pouco mais do que cada atributo das tabelas irá representar para nós.</w:t>
       </w:r>
     </w:p>
@@ -8643,6 +9085,7 @@
           <w:sz w:val="28"/>
           <w:szCs w:val="28"/>
         </w:rPr>
+        <w:lastRenderedPageBreak/>
         <w:t>Tabela motorista</w:t>
       </w:r>
     </w:p>
@@ -9942,6 +10385,7 @@
           <w:sz w:val="28"/>
           <w:szCs w:val="28"/>
         </w:rPr>
+        <w:lastRenderedPageBreak/>
         <w:t>Tabela dados</w:t>
       </w:r>
     </w:p>
@@ -9972,7 +10416,6 @@
               <w:jc w:val="center"/>
             </w:pPr>
             <w:r>
-              <w:lastRenderedPageBreak/>
               <w:t>Atributo</w:t>
             </w:r>
           </w:p>
@@ -10562,6 +11005,7 @@
           <w:sz w:val="24"/>
           <w:szCs w:val="24"/>
         </w:rPr>
+        <w:lastRenderedPageBreak/>
         <w:t xml:space="preserve">Instalar o sensor na parte recomendada junto aos fios em suas devidas portas no Arduino. </w:t>
       </w:r>
     </w:p>
@@ -10585,7 +11029,6 @@
           <w:sz w:val="24"/>
           <w:szCs w:val="24"/>
         </w:rPr>
-        <w:lastRenderedPageBreak/>
         <w:t>Se conectar ao 4G provido pela placa GSM.</w:t>
       </w:r>
     </w:p>

--- a/Pesquisa & Inovação/contexto_justificativa.docx
+++ b/Pesquisa & Inovação/contexto_justificativa.docx
@@ -3467,17 +3467,6 @@
     </w:p>
     <w:p>
       <w:pPr>
-        <w:pStyle w:val="PargrafodaLista"/>
-        <w:outlineLvl w:val="0"/>
-        <w:rPr>
-          <w:color w:val="2F5496" w:themeColor="accent1" w:themeShade="BF"/>
-          <w:sz w:val="36"/>
-          <w:szCs w:val="36"/>
-        </w:rPr>
-      </w:pPr>
-    </w:p>
-    <w:p>
-      <w:pPr>
         <w:rPr>
           <w:rFonts w:ascii="Arial" w:hAnsi="Arial" w:cs="Arial"/>
           <w:sz w:val="24"/>
@@ -3826,8 +3815,8 @@
           <w:rFonts w:ascii="Arial" w:hAnsi="Arial" w:cs="Arial"/>
           <w:b/>
           <w:bCs/>
-          <w:sz w:val="28"/>
-          <w:szCs w:val="28"/>
+          <w:sz w:val="24"/>
+          <w:szCs w:val="24"/>
         </w:rPr>
       </w:pPr>
       <w:bookmarkStart w:id="0" w:name="_Toc56506322"/>
@@ -3836,8 +3825,8 @@
           <w:rFonts w:ascii="Arial" w:hAnsi="Arial" w:cs="Arial"/>
           <w:b/>
           <w:bCs/>
-          <w:sz w:val="28"/>
-          <w:szCs w:val="28"/>
+          <w:sz w:val="24"/>
+          <w:szCs w:val="24"/>
         </w:rPr>
         <w:t>Contexto</w:t>
       </w:r>
@@ -3845,17 +3834,6 @@
     </w:p>
     <w:p>
       <w:pPr>
-        <w:pStyle w:val="PargrafodaLista"/>
-        <w:rPr>
-          <w:rFonts w:cstheme="minorHAnsi"/>
-          <w:color w:val="2F5496" w:themeColor="accent1" w:themeShade="BF"/>
-          <w:sz w:val="36"/>
-          <w:szCs w:val="36"/>
-        </w:rPr>
-      </w:pPr>
-    </w:p>
-    <w:p>
-      <w:pPr>
         <w:jc w:val="both"/>
         <w:rPr>
           <w:rFonts w:ascii="Arial" w:hAnsi="Arial" w:cs="Arial"/>
@@ -3918,18 +3896,28 @@
           <w:sz w:val="24"/>
           <w:szCs w:val="24"/>
         </w:rPr>
+        <w:t xml:space="preserve">Sabendo disso a ANVISA aprovou uma lei que exige um rigoroso controle de umidade durante armazenagem e transporte de medicamentos. </w:t>
+      </w:r>
+      <w:r>
+        <w:rPr>
+          <w:rFonts w:ascii="Arial" w:hAnsi="Arial" w:cs="Arial"/>
+          <w:color w:val="000000" w:themeColor="text1"/>
+          <w:sz w:val="24"/>
+          <w:szCs w:val="24"/>
+          <w:shd w:val="clear" w:color="auto" w:fill="FFFFFF"/>
+        </w:rPr>
+        <w:t xml:space="preserve">Vale ressaltar que o não cumprimento das normas apresentadas pode resultar em interdição </w:t>
+      </w:r>
+      <w:r>
+        <w:rPr>
+          <w:rFonts w:ascii="Arial" w:hAnsi="Arial" w:cs="Arial"/>
+          <w:color w:val="000000" w:themeColor="text1"/>
+          <w:sz w:val="24"/>
+          <w:szCs w:val="24"/>
+          <w:shd w:val="clear" w:color="auto" w:fill="FFFFFF"/>
+        </w:rPr>
         <w:lastRenderedPageBreak/>
-        <w:t xml:space="preserve">Sabendo disso a ANVISA aprovou uma lei que exige um rigoroso controle de umidade durante armazenagem e transporte de medicamentos. </w:t>
-      </w:r>
-      <w:r>
-        <w:rPr>
-          <w:rFonts w:ascii="Arial" w:hAnsi="Arial" w:cs="Arial"/>
-          <w:color w:val="000000" w:themeColor="text1"/>
-          <w:sz w:val="24"/>
-          <w:szCs w:val="24"/>
-          <w:shd w:val="clear" w:color="auto" w:fill="FFFFFF"/>
-        </w:rPr>
-        <w:t>Vale ressaltar que o não cumprimento das normas apresentadas pode resultar em interdição caso exista risco à saúde humana, suspensão de comercialização diante de remédios que apresentem irregularidades e até recolhimento de lotes do mercado mediante comprovação de desvio de qualidade.</w:t>
+        <w:t>caso exista risco à saúde humana, suspensão de comercialização diante de remédios que apresentem irregularidades e até recolhimento de lotes do mercado mediante comprovação de desvio de qualidade.</w:t>
       </w:r>
     </w:p>
     <w:p>
@@ -4027,7 +4015,6 @@
           <w:szCs w:val="28"/>
           <w:shd w:val="clear" w:color="auto" w:fill="FFFFFF"/>
         </w:rPr>
-        <w:lastRenderedPageBreak/>
         <w:drawing>
           <wp:inline distT="0" distB="0" distL="0" distR="0" wp14:anchorId="51764B37" wp14:editId="2AE2A303">
             <wp:extent cx="5400040" cy="3776345"/>
@@ -4091,6 +4078,7 @@
           <w:sz w:val="24"/>
           <w:szCs w:val="24"/>
         </w:rPr>
+        <w:lastRenderedPageBreak/>
         <w:t>É importante ressaltar que a atividade de distribuição de medicamentos deve ser encarada como interesse público, a qualidade do produto deve ser garantida e mantida até o consumidor final, toda a cadeia deve conscientizar desse fato, desde a fabricação, armazenagem, distribuição, transporte a estabelecimentos de saúde, a temperatura, quando não controlada, é grande responsável por alterações do medicamento e deterioração do mesmo influenciando diretamente na sua eficácia podendo gerar graves problemas de saúde ao paciente.</w:t>
       </w:r>
     </w:p>
@@ -4141,18 +4129,6 @@
     </w:p>
     <w:p>
       <w:pPr>
-        <w:pStyle w:val="PargrafodaLista"/>
-        <w:outlineLvl w:val="1"/>
-        <w:rPr>
-          <w:rFonts w:ascii="Arial" w:hAnsi="Arial" w:cs="Arial"/>
-          <w:color w:val="2F5496" w:themeColor="accent1" w:themeShade="BF"/>
-          <w:sz w:val="28"/>
-          <w:szCs w:val="28"/>
-        </w:rPr>
-      </w:pPr>
-    </w:p>
-    <w:p>
-      <w:pPr>
         <w:rPr>
           <w:rFonts w:ascii="Arial" w:hAnsi="Arial" w:cs="Arial"/>
           <w:sz w:val="24"/>
@@ -4216,25 +4192,11 @@
           <w:sz w:val="24"/>
           <w:szCs w:val="24"/>
         </w:rPr>
-        <w:lastRenderedPageBreak/>
         <w:t>4. Os remédios em si têm que seguir à risca um sistema de temperatura e umidade, os medicamentos não podem ser expostos a uma umidade muito elevada porque eles podem perder a eficácia.</w:t>
       </w:r>
     </w:p>
     <w:p>
       <w:pPr>
-        <w:ind w:firstLine="708"/>
-        <w:jc w:val="both"/>
-        <w:rPr>
-          <w:rFonts w:ascii="Arial" w:hAnsi="Arial" w:cs="Arial"/>
-          <w:sz w:val="24"/>
-          <w:szCs w:val="24"/>
-        </w:rPr>
-      </w:pPr>
-    </w:p>
-    <w:p>
-      <w:pPr>
-        <w:ind w:firstLine="708"/>
-        <w:jc w:val="center"/>
         <w:rPr>
           <w:rFonts w:ascii="Arial" w:hAnsi="Arial" w:cs="Arial"/>
           <w:sz w:val="24"/>
@@ -4254,8 +4216,8 @@
           <w:rFonts w:ascii="Arial" w:hAnsi="Arial" w:cs="Arial"/>
           <w:b/>
           <w:bCs/>
-          <w:sz w:val="28"/>
-          <w:szCs w:val="28"/>
+          <w:sz w:val="24"/>
+          <w:szCs w:val="24"/>
           <w:shd w:val="clear" w:color="auto" w:fill="FFFFFF"/>
         </w:rPr>
       </w:pPr>
@@ -4264,8 +4226,8 @@
           <w:rFonts w:ascii="Arial" w:hAnsi="Arial" w:cs="Arial"/>
           <w:b/>
           <w:bCs/>
-          <w:sz w:val="28"/>
-          <w:szCs w:val="28"/>
+          <w:sz w:val="24"/>
+          <w:szCs w:val="24"/>
           <w:shd w:val="clear" w:color="auto" w:fill="FFFFFF"/>
         </w:rPr>
         <w:t>OBJETIVO DA SOLUÇÃO</w:t>
@@ -4273,19 +4235,6 @@
     </w:p>
     <w:p>
       <w:pPr>
-        <w:pStyle w:val="PargrafodaLista"/>
-        <w:outlineLvl w:val="0"/>
-        <w:rPr>
-          <w:rFonts w:ascii="Arial" w:hAnsi="Arial" w:cs="Arial"/>
-          <w:color w:val="2F5496" w:themeColor="accent1" w:themeShade="BF"/>
-          <w:sz w:val="28"/>
-          <w:szCs w:val="28"/>
-          <w:shd w:val="clear" w:color="auto" w:fill="FFFFFF"/>
-        </w:rPr>
-      </w:pPr>
-    </w:p>
-    <w:p>
-      <w:pPr>
         <w:jc w:val="both"/>
         <w:rPr>
           <w:rFonts w:ascii="Arial" w:hAnsi="Arial" w:cs="Arial"/>
@@ -4333,7 +4282,17 @@
           <w:szCs w:val="24"/>
           <w:shd w:val="clear" w:color="auto" w:fill="FFFFFF"/>
         </w:rPr>
-        <w:t>Com o nosso sistema garantimos a redução de 95% de perdas de mercadorias, os outros 5% seriam por condições que não envolvem temperatura e umidade, e para isso nós usaremos o Arduino e o DHT11 que medirão com precisão dentro dos veículos de transporte.</w:t>
+        <w:t>Com o nosso sistema garantimos a redução de 95% de perdas de mercadorias, os outros 5% seriam por condições que não envolvem temperatura e umidade, e para isso nós usaremos o Arduino e o DHT11 que medirão com precisão dentro dos veículos de transporte</w:t>
+      </w:r>
+      <w:r>
+        <w:rPr>
+          <w:rFonts w:ascii="Arial" w:hAnsi="Arial" w:cs="Arial"/>
+          <w:color w:val="000000" w:themeColor="text1"/>
+          <w:sz w:val="24"/>
+          <w:szCs w:val="24"/>
+          <w:shd w:val="clear" w:color="auto" w:fill="FFFFFF"/>
+        </w:rPr>
+        <w:t>, mais precisamente nos baús dos veículos.</w:t>
       </w:r>
     </w:p>
     <w:p>
@@ -4357,6 +4316,54 @@
         </w:rPr>
         <w:t>Vale ressaltar também que, nossa empresa não é uma empresa de transporte, nem uma empresa de medicamentos, somos uma empresa que presta serviço as transportadoras, que como cadeia, presta serviço para a indústria farmacêutica.</w:t>
       </w:r>
+    </w:p>
+    <w:p>
+      <w:pPr>
+        <w:jc w:val="both"/>
+        <w:rPr>
+          <w:rFonts w:ascii="Arial" w:hAnsi="Arial" w:cs="Arial"/>
+          <w:color w:val="000000" w:themeColor="text1"/>
+          <w:sz w:val="24"/>
+          <w:szCs w:val="24"/>
+          <w:shd w:val="clear" w:color="auto" w:fill="FFFFFF"/>
+        </w:rPr>
+      </w:pPr>
+    </w:p>
+    <w:p>
+      <w:pPr>
+        <w:jc w:val="both"/>
+        <w:rPr>
+          <w:rFonts w:ascii="Arial" w:hAnsi="Arial" w:cs="Arial"/>
+          <w:color w:val="000000" w:themeColor="text1"/>
+          <w:sz w:val="24"/>
+          <w:szCs w:val="24"/>
+          <w:shd w:val="clear" w:color="auto" w:fill="FFFFFF"/>
+        </w:rPr>
+      </w:pPr>
+    </w:p>
+    <w:p>
+      <w:pPr>
+        <w:jc w:val="both"/>
+        <w:rPr>
+          <w:rFonts w:ascii="Arial" w:hAnsi="Arial" w:cs="Arial"/>
+          <w:color w:val="000000" w:themeColor="text1"/>
+          <w:sz w:val="24"/>
+          <w:szCs w:val="24"/>
+          <w:shd w:val="clear" w:color="auto" w:fill="FFFFFF"/>
+        </w:rPr>
+      </w:pPr>
+    </w:p>
+    <w:p>
+      <w:pPr>
+        <w:jc w:val="both"/>
+        <w:rPr>
+          <w:rFonts w:ascii="Arial" w:hAnsi="Arial" w:cs="Arial"/>
+          <w:color w:val="000000" w:themeColor="text1"/>
+          <w:sz w:val="24"/>
+          <w:szCs w:val="24"/>
+          <w:shd w:val="clear" w:color="auto" w:fill="FFFFFF"/>
+        </w:rPr>
+      </w:pPr>
     </w:p>
     <w:p>
       <w:pPr>
@@ -4370,61 +4377,41 @@
           <w:rFonts w:ascii="Arial" w:hAnsi="Arial" w:cs="Arial"/>
           <w:b/>
           <w:bCs/>
-          <w:sz w:val="28"/>
-          <w:szCs w:val="28"/>
-          <w:shd w:val="clear" w:color="auto" w:fill="FFFFFF"/>
-        </w:rPr>
-      </w:pPr>
-      <w:r>
-        <w:rPr>
-          <w:rFonts w:ascii="Arial" w:hAnsi="Arial" w:cs="Arial"/>
-          <w:b/>
-          <w:bCs/>
-          <w:sz w:val="28"/>
-          <w:szCs w:val="28"/>
-          <w:shd w:val="clear" w:color="auto" w:fill="FFFFFF"/>
-        </w:rPr>
-        <w:t>DIAGRAMA DA SOLUÇÃO</w:t>
-      </w:r>
-    </w:p>
-    <w:p>
-      <w:pPr>
-        <w:pStyle w:val="PargrafodaLista"/>
-        <w:ind w:left="1365"/>
-        <w:outlineLvl w:val="1"/>
-        <w:rPr>
-          <w:rFonts w:ascii="Arial" w:hAnsi="Arial" w:cs="Arial"/>
-          <w:color w:val="2F5496" w:themeColor="accent1" w:themeShade="BF"/>
-          <w:sz w:val="28"/>
-          <w:szCs w:val="28"/>
-          <w:shd w:val="clear" w:color="auto" w:fill="FFFFFF"/>
-        </w:rPr>
-      </w:pPr>
-    </w:p>
-    <w:p>
-      <w:pPr>
-        <w:jc w:val="both"/>
+          <w:sz w:val="24"/>
+          <w:szCs w:val="24"/>
+          <w:shd w:val="clear" w:color="auto" w:fill="FFFFFF"/>
+        </w:rPr>
+      </w:pPr>
+      <w:r>
         <w:rPr>
           <w:rFonts w:cstheme="minorHAnsi"/>
+          <w:noProof/>
           <w:color w:val="2F5496" w:themeColor="accent1" w:themeShade="BF"/>
           <w:sz w:val="36"/>
           <w:szCs w:val="36"/>
           <w:shd w:val="clear" w:color="auto" w:fill="FFFFFF"/>
         </w:rPr>
-      </w:pPr>
-      <w:r>
-        <w:rPr>
-          <w:rFonts w:cstheme="minorHAnsi"/>
-          <w:noProof/>
-          <w:color w:val="2F5496" w:themeColor="accent1" w:themeShade="BF"/>
-          <w:sz w:val="36"/>
-          <w:szCs w:val="36"/>
-          <w:shd w:val="clear" w:color="auto" w:fill="FFFFFF"/>
-        </w:rPr>
+        <w:lastRenderedPageBreak/>
         <w:drawing>
-          <wp:inline distT="0" distB="0" distL="0" distR="0" wp14:anchorId="46367DB4" wp14:editId="381F3C4D">
-            <wp:extent cx="5400040" cy="3293745"/>
-            <wp:effectExtent l="0" t="0" r="0" b="1905"/>
+          <wp:anchor distT="0" distB="0" distL="114300" distR="114300" simplePos="0" relativeHeight="251682816" behindDoc="1" locked="0" layoutInCell="1" allowOverlap="1" wp14:anchorId="46367DB4" wp14:editId="4BAD89BC">
+            <wp:simplePos x="0" y="0"/>
+            <wp:positionH relativeFrom="margin">
+              <wp:posOffset>-986155</wp:posOffset>
+            </wp:positionH>
+            <wp:positionV relativeFrom="page">
+              <wp:posOffset>1219200</wp:posOffset>
+            </wp:positionV>
+            <wp:extent cx="7324725" cy="4467225"/>
+            <wp:effectExtent l="0" t="0" r="9525" b="9525"/>
+            <wp:wrapTight wrapText="bothSides">
+              <wp:wrapPolygon edited="0">
+                <wp:start x="0" y="0"/>
+                <wp:lineTo x="0" y="21554"/>
+                <wp:lineTo x="21572" y="21554"/>
+                <wp:lineTo x="21572" y="0"/>
+                <wp:lineTo x="0" y="0"/>
+              </wp:wrapPolygon>
+            </wp:wrapTight>
             <wp:docPr id="5" name="Imagem 4" descr="Tela de computador com ícones&#10;&#10;Descrição gerada automaticamente">
               <a:extLst xmlns:a="http://schemas.openxmlformats.org/drawingml/2006/main">
                 <a:ext uri="{FF2B5EF4-FFF2-40B4-BE49-F238E27FC236}">
@@ -4465,7 +4452,7 @@
                   <pic:spPr>
                     <a:xfrm>
                       <a:off x="0" y="0"/>
-                      <a:ext cx="5400040" cy="3293745"/>
+                      <a:ext cx="7324725" cy="4467225"/>
                     </a:xfrm>
                     <a:prstGeom prst="rect">
                       <a:avLst/>
@@ -4474,9 +4461,52 @@
                 </pic:pic>
               </a:graphicData>
             </a:graphic>
-          </wp:inline>
+            <wp14:sizeRelH relativeFrom="margin">
+              <wp14:pctWidth>0</wp14:pctWidth>
+            </wp14:sizeRelH>
+            <wp14:sizeRelV relativeFrom="margin">
+              <wp14:pctHeight>0</wp14:pctHeight>
+            </wp14:sizeRelV>
+          </wp:anchor>
         </w:drawing>
       </w:r>
+      <w:r>
+        <w:rPr>
+          <w:rFonts w:ascii="Arial" w:hAnsi="Arial" w:cs="Arial"/>
+          <w:b/>
+          <w:bCs/>
+          <w:sz w:val="24"/>
+          <w:szCs w:val="24"/>
+          <w:shd w:val="clear" w:color="auto" w:fill="FFFFFF"/>
+        </w:rPr>
+        <w:t>DIAGRAMA DA SOLUÇÃO</w:t>
+      </w:r>
+    </w:p>
+    <w:p>
+      <w:pPr>
+        <w:pStyle w:val="PargrafodaLista"/>
+        <w:ind w:left="1365"/>
+        <w:outlineLvl w:val="1"/>
+        <w:rPr>
+          <w:rFonts w:ascii="Arial" w:hAnsi="Arial" w:cs="Arial"/>
+          <w:color w:val="2F5496" w:themeColor="accent1" w:themeShade="BF"/>
+          <w:sz w:val="28"/>
+          <w:szCs w:val="28"/>
+          <w:shd w:val="clear" w:color="auto" w:fill="FFFFFF"/>
+        </w:rPr>
+      </w:pPr>
+    </w:p>
+    <w:p>
+      <w:pPr>
+        <w:jc w:val="both"/>
+        <w:rPr>
+          <w:rFonts w:cstheme="minorHAnsi"/>
+          <w:color w:val="2F5496" w:themeColor="accent1" w:themeShade="BF"/>
+          <w:sz w:val="36"/>
+          <w:szCs w:val="36"/>
+          <w:shd w:val="clear" w:color="auto" w:fill="FFFFFF"/>
+        </w:rPr>
+      </w:pPr>
     </w:p>
     <w:p>
       <w:pPr>
@@ -4800,14 +4830,14 @@
     </w:p>
     <w:p>
       <w:pPr>
-        <w:pStyle w:val="Ttulo2"/>
+        <w:pStyle w:val="Ttulo1"/>
         <w:rPr>
           <w:rFonts w:ascii="Arial" w:hAnsi="Arial" w:cs="Arial"/>
           <w:b/>
           <w:bCs/>
           <w:color w:val="auto"/>
-          <w:sz w:val="28"/>
-          <w:szCs w:val="28"/>
+          <w:sz w:val="24"/>
+          <w:szCs w:val="24"/>
           <w:shd w:val="clear" w:color="auto" w:fill="FFFFFF"/>
         </w:rPr>
       </w:pPr>
@@ -4817,8 +4847,8 @@
           <w:b/>
           <w:bCs/>
           <w:color w:val="auto"/>
-          <w:sz w:val="28"/>
-          <w:szCs w:val="28"/>
+          <w:sz w:val="24"/>
+          <w:szCs w:val="24"/>
           <w:shd w:val="clear" w:color="auto" w:fill="FFFFFF"/>
         </w:rPr>
         <w:t>2 PLANEJAMENTO DO PROJETO</w:t>
@@ -4827,12 +4857,18 @@
     <w:p/>
     <w:p>
       <w:pPr>
+        <w:pStyle w:val="Ttulo2"/>
+        <w:numPr>
+          <w:ilvl w:val="1"/>
+          <w:numId w:val="19"/>
+        </w:numPr>
         <w:rPr>
           <w:rFonts w:ascii="Arial" w:hAnsi="Arial" w:cs="Arial"/>
           <w:b/>
           <w:bCs/>
-          <w:sz w:val="28"/>
-          <w:szCs w:val="28"/>
+          <w:color w:val="auto"/>
+          <w:sz w:val="24"/>
+          <w:szCs w:val="24"/>
         </w:rPr>
       </w:pPr>
       <w:r>
@@ -4840,12 +4876,14 @@
           <w:rFonts w:ascii="Arial" w:hAnsi="Arial" w:cs="Arial"/>
           <w:b/>
           <w:bCs/>
-          <w:sz w:val="28"/>
-          <w:szCs w:val="28"/>
-        </w:rPr>
-        <w:t>2.1 DEFINIÇÃO DA EQUIPE DO PROJETO</w:t>
-      </w:r>
-    </w:p>
+          <w:color w:val="auto"/>
+          <w:sz w:val="24"/>
+          <w:szCs w:val="24"/>
+        </w:rPr>
+        <w:t>DEFINIÇÃO DA EQUIPE DO PROJETO</w:t>
+      </w:r>
+    </w:p>
+    <w:p/>
     <w:p>
       <w:pPr>
         <w:spacing w:line="240" w:lineRule="auto"/>
@@ -4870,30 +4908,31 @@
           <w:sz w:val="24"/>
           <w:szCs w:val="24"/>
         </w:rPr>
-        <w:t xml:space="preserve"> individualmente.</w:t>
-      </w:r>
-    </w:p>
-    <w:p>
-      <w:pPr>
-        <w:spacing w:line="240" w:lineRule="auto"/>
-        <w:jc w:val="both"/>
-        <w:rPr>
-          <w:rFonts w:ascii="Arial" w:hAnsi="Arial" w:cs="Arial"/>
-          <w:sz w:val="28"/>
-          <w:szCs w:val="28"/>
-        </w:rPr>
-      </w:pPr>
-    </w:p>
-    <w:p>
-      <w:pPr>
-        <w:spacing w:line="240" w:lineRule="auto"/>
-        <w:jc w:val="both"/>
+        <w:t xml:space="preserve"> individualmente</w:t>
+      </w:r>
+      <w:r>
+        <w:rPr>
+          <w:rFonts w:ascii="Arial" w:hAnsi="Arial" w:cs="Arial"/>
+          <w:sz w:val="24"/>
+          <w:szCs w:val="24"/>
+        </w:rPr>
+        <w:t>, fizemos dessa forma para que todos do grupo estejam no mesmo nível de conhecimento de todas as partes do projeto.</w:t>
+      </w:r>
+    </w:p>
+    <w:p>
+      <w:pPr>
+        <w:pStyle w:val="Ttulo2"/>
+        <w:numPr>
+          <w:ilvl w:val="1"/>
+          <w:numId w:val="19"/>
+        </w:numPr>
         <w:rPr>
           <w:rFonts w:ascii="Arial" w:hAnsi="Arial" w:cs="Arial"/>
           <w:b/>
           <w:bCs/>
-          <w:sz w:val="28"/>
-          <w:szCs w:val="28"/>
+          <w:color w:val="auto"/>
+          <w:sz w:val="24"/>
+          <w:szCs w:val="24"/>
         </w:rPr>
       </w:pPr>
       <w:r>
@@ -4901,167 +4940,170 @@
           <w:rFonts w:ascii="Arial" w:hAnsi="Arial" w:cs="Arial"/>
           <w:b/>
           <w:bCs/>
-          <w:sz w:val="28"/>
-          <w:szCs w:val="28"/>
-        </w:rPr>
-        <w:t>2.2 PROCESSO E FERRAMENTA DE GESTÃO DE PROJETOS</w:t>
-      </w:r>
-      <w:r>
-        <w:rPr>
-          <w:rFonts w:ascii="Arial" w:hAnsi="Arial" w:cs="Arial"/>
-          <w:b/>
-          <w:bCs/>
-          <w:sz w:val="28"/>
-          <w:szCs w:val="28"/>
+          <w:color w:val="auto"/>
+          <w:sz w:val="24"/>
+          <w:szCs w:val="24"/>
+        </w:rPr>
+        <w:lastRenderedPageBreak/>
+        <w:t>PROCESSO E FERRAMENTA DE GESTÃO DE PROJETOS</w:t>
+      </w:r>
+    </w:p>
+    <w:p>
+      <w:pPr>
+        <w:jc w:val="both"/>
+        <w:rPr>
+          <w:rFonts w:ascii="Arial" w:hAnsi="Arial" w:cs="Arial"/>
+          <w:sz w:val="24"/>
+          <w:szCs w:val="24"/>
+          <w:shd w:val="clear" w:color="auto" w:fill="FFFFFF"/>
+        </w:rPr>
+      </w:pPr>
+    </w:p>
+    <w:p>
+      <w:pPr>
+        <w:jc w:val="both"/>
+        <w:rPr>
+          <w:rFonts w:ascii="Arial" w:hAnsi="Arial" w:cs="Arial"/>
+          <w:sz w:val="24"/>
+          <w:szCs w:val="24"/>
+          <w:shd w:val="clear" w:color="auto" w:fill="FFFFFF"/>
+        </w:rPr>
+      </w:pPr>
+      <w:r>
+        <w:rPr>
+          <w:rFonts w:ascii="Arial" w:hAnsi="Arial" w:cs="Arial"/>
+          <w:sz w:val="24"/>
+          <w:szCs w:val="24"/>
+          <w:shd w:val="clear" w:color="auto" w:fill="FFFFFF"/>
+        </w:rPr>
+        <w:t xml:space="preserve">Trabalhamos com várias tecnologias, levantamento de informações em diversos setores, conseguimos atribuir uma ferramenta de gestão </w:t>
+      </w:r>
+      <w:proofErr w:type="spellStart"/>
+      <w:r>
+        <w:rPr>
+          <w:rFonts w:ascii="Arial" w:hAnsi="Arial" w:cs="Arial"/>
+          <w:sz w:val="24"/>
+          <w:szCs w:val="24"/>
+          <w:shd w:val="clear" w:color="auto" w:fill="FFFFFF"/>
+        </w:rPr>
+        <w:t>Trello</w:t>
+      </w:r>
+      <w:proofErr w:type="spellEnd"/>
+      <w:r>
+        <w:rPr>
+          <w:rFonts w:ascii="Arial" w:hAnsi="Arial" w:cs="Arial"/>
+          <w:sz w:val="24"/>
+          <w:szCs w:val="24"/>
+          <w:shd w:val="clear" w:color="auto" w:fill="FFFFFF"/>
+        </w:rPr>
+        <w:t xml:space="preserve">, com ele foi possível organizar a administrar as atividades que cada um do grupo ficou encarregado. Junto ao </w:t>
+      </w:r>
+      <w:proofErr w:type="spellStart"/>
+      <w:r>
+        <w:rPr>
+          <w:rFonts w:ascii="Arial" w:hAnsi="Arial" w:cs="Arial"/>
+          <w:sz w:val="24"/>
+          <w:szCs w:val="24"/>
+          <w:shd w:val="clear" w:color="auto" w:fill="FFFFFF"/>
+        </w:rPr>
+        <w:t>Trello</w:t>
+      </w:r>
+      <w:proofErr w:type="spellEnd"/>
+      <w:r>
+        <w:rPr>
+          <w:rFonts w:ascii="Arial" w:hAnsi="Arial" w:cs="Arial"/>
+          <w:sz w:val="24"/>
+          <w:szCs w:val="24"/>
+          <w:shd w:val="clear" w:color="auto" w:fill="FFFFFF"/>
+        </w:rPr>
+        <w:t xml:space="preserve"> também foi utilizado o GitHub, onde foi armazenado todo o progresso do projeto.</w:t>
+      </w:r>
+    </w:p>
+    <w:p>
+      <w:pPr>
+        <w:jc w:val="both"/>
+        <w:rPr>
+          <w:rFonts w:ascii="Arial" w:hAnsi="Arial" w:cs="Arial"/>
+          <w:sz w:val="24"/>
+          <w:szCs w:val="24"/>
+          <w:shd w:val="clear" w:color="auto" w:fill="FFFFFF"/>
+        </w:rPr>
+      </w:pPr>
+      <w:r>
+        <w:rPr>
+          <w:rFonts w:ascii="Arial" w:hAnsi="Arial" w:cs="Arial"/>
+          <w:sz w:val="24"/>
+          <w:szCs w:val="24"/>
+          <w:shd w:val="clear" w:color="auto" w:fill="FFFFFF"/>
+        </w:rPr>
+        <w:t xml:space="preserve">Aplicamos a metodologia ágil em nosso projeto. Da seguinte maneira separamos os papéis em, Scrum Master, </w:t>
+      </w:r>
+      <w:proofErr w:type="spellStart"/>
+      <w:r>
+        <w:rPr>
+          <w:rFonts w:ascii="Arial" w:hAnsi="Arial" w:cs="Arial"/>
+          <w:sz w:val="24"/>
+          <w:szCs w:val="24"/>
+          <w:shd w:val="clear" w:color="auto" w:fill="FFFFFF"/>
+        </w:rPr>
+        <w:t>Product</w:t>
+      </w:r>
+      <w:proofErr w:type="spellEnd"/>
+      <w:r>
+        <w:rPr>
+          <w:rFonts w:ascii="Arial" w:hAnsi="Arial" w:cs="Arial"/>
+          <w:sz w:val="24"/>
+          <w:szCs w:val="24"/>
+          <w:shd w:val="clear" w:color="auto" w:fill="FFFFFF"/>
         </w:rPr>
         <w:t xml:space="preserve"> </w:t>
       </w:r>
+      <w:proofErr w:type="spellStart"/>
+      <w:r>
+        <w:rPr>
+          <w:rFonts w:ascii="Arial" w:hAnsi="Arial" w:cs="Arial"/>
+          <w:sz w:val="24"/>
+          <w:szCs w:val="24"/>
+          <w:shd w:val="clear" w:color="auto" w:fill="FFFFFF"/>
+        </w:rPr>
+        <w:t>Owner</w:t>
+      </w:r>
+      <w:proofErr w:type="spellEnd"/>
+      <w:r>
+        <w:rPr>
+          <w:rFonts w:ascii="Arial" w:hAnsi="Arial" w:cs="Arial"/>
+          <w:sz w:val="24"/>
+          <w:szCs w:val="24"/>
+          <w:shd w:val="clear" w:color="auto" w:fill="FFFFFF"/>
+        </w:rPr>
+        <w:t>(</w:t>
+      </w:r>
+      <w:proofErr w:type="spellStart"/>
+      <w:r>
+        <w:rPr>
+          <w:rFonts w:ascii="Arial" w:hAnsi="Arial" w:cs="Arial"/>
+          <w:sz w:val="24"/>
+          <w:szCs w:val="24"/>
+          <w:shd w:val="clear" w:color="auto" w:fill="FFFFFF"/>
+        </w:rPr>
+        <w:t>p.o</w:t>
+      </w:r>
+      <w:proofErr w:type="spellEnd"/>
+      <w:r>
+        <w:rPr>
+          <w:rFonts w:ascii="Arial" w:hAnsi="Arial" w:cs="Arial"/>
+          <w:sz w:val="24"/>
+          <w:szCs w:val="24"/>
+          <w:shd w:val="clear" w:color="auto" w:fill="FFFFFF"/>
+        </w:rPr>
+        <w:t>), time de desenvolvimento, foi deixado claro também que cada integrante do grupo não necessariamente tinha apenas só um papel. E ao fim de cada etapa do projeto realizamos testes para garantir a eficiência da nossa solução.</w:t>
+      </w:r>
     </w:p>
     <w:p>
       <w:pPr>
         <w:jc w:val="both"/>
         <w:rPr>
           <w:rFonts w:ascii="Arial" w:hAnsi="Arial" w:cs="Arial"/>
-          <w:sz w:val="24"/>
-          <w:szCs w:val="24"/>
-          <w:shd w:val="clear" w:color="auto" w:fill="FFFFFF"/>
-        </w:rPr>
-      </w:pPr>
-      <w:r>
-        <w:rPr>
-          <w:rFonts w:ascii="Arial" w:hAnsi="Arial" w:cs="Arial"/>
-          <w:sz w:val="24"/>
-          <w:szCs w:val="24"/>
-          <w:shd w:val="clear" w:color="auto" w:fill="FFFFFF"/>
-        </w:rPr>
-        <w:t xml:space="preserve">Trabalhamos com várias tecnologias, levantamento de informações em diversos setores, conseguimos atribuir uma ferramenta de gestão </w:t>
-      </w:r>
-      <w:proofErr w:type="spellStart"/>
-      <w:r>
-        <w:rPr>
-          <w:rFonts w:ascii="Arial" w:hAnsi="Arial" w:cs="Arial"/>
-          <w:sz w:val="24"/>
-          <w:szCs w:val="24"/>
-          <w:shd w:val="clear" w:color="auto" w:fill="FFFFFF"/>
-        </w:rPr>
-        <w:t>Trello</w:t>
-      </w:r>
-      <w:proofErr w:type="spellEnd"/>
-      <w:r>
-        <w:rPr>
-          <w:rFonts w:ascii="Arial" w:hAnsi="Arial" w:cs="Arial"/>
-          <w:sz w:val="24"/>
-          <w:szCs w:val="24"/>
-          <w:shd w:val="clear" w:color="auto" w:fill="FFFFFF"/>
-        </w:rPr>
-        <w:t xml:space="preserve">, com ele foi possível organizar a administrar as atividades que cada um do grupo ficou encarregado. Junto ao </w:t>
-      </w:r>
-      <w:proofErr w:type="spellStart"/>
-      <w:r>
-        <w:rPr>
-          <w:rFonts w:ascii="Arial" w:hAnsi="Arial" w:cs="Arial"/>
-          <w:sz w:val="24"/>
-          <w:szCs w:val="24"/>
-          <w:shd w:val="clear" w:color="auto" w:fill="FFFFFF"/>
-        </w:rPr>
-        <w:t>Trello</w:t>
-      </w:r>
-      <w:proofErr w:type="spellEnd"/>
-      <w:r>
-        <w:rPr>
-          <w:rFonts w:ascii="Arial" w:hAnsi="Arial" w:cs="Arial"/>
-          <w:sz w:val="24"/>
-          <w:szCs w:val="24"/>
-          <w:shd w:val="clear" w:color="auto" w:fill="FFFFFF"/>
-        </w:rPr>
-        <w:t xml:space="preserve"> também foi utilizado o GitHub, onde foi armazenado todo o progresso do projeto.</w:t>
-      </w:r>
-    </w:p>
-    <w:p>
-      <w:pPr>
-        <w:jc w:val="both"/>
-        <w:rPr>
-          <w:rFonts w:ascii="Arial" w:hAnsi="Arial" w:cs="Arial"/>
-          <w:sz w:val="24"/>
-          <w:szCs w:val="24"/>
-          <w:shd w:val="clear" w:color="auto" w:fill="FFFFFF"/>
-        </w:rPr>
-      </w:pPr>
-      <w:r>
-        <w:rPr>
-          <w:rFonts w:ascii="Arial" w:hAnsi="Arial" w:cs="Arial"/>
-          <w:sz w:val="24"/>
-          <w:szCs w:val="24"/>
-          <w:shd w:val="clear" w:color="auto" w:fill="FFFFFF"/>
-        </w:rPr>
-        <w:t xml:space="preserve">Aplicamos a metodologia ágil em nosso projeto. Da seguinte maneira separamos os papéis em, Scrum Master, </w:t>
-      </w:r>
-      <w:proofErr w:type="spellStart"/>
-      <w:r>
-        <w:rPr>
-          <w:rFonts w:ascii="Arial" w:hAnsi="Arial" w:cs="Arial"/>
-          <w:sz w:val="24"/>
-          <w:szCs w:val="24"/>
-          <w:shd w:val="clear" w:color="auto" w:fill="FFFFFF"/>
-        </w:rPr>
-        <w:t>Product</w:t>
-      </w:r>
-      <w:proofErr w:type="spellEnd"/>
-      <w:r>
-        <w:rPr>
-          <w:rFonts w:ascii="Arial" w:hAnsi="Arial" w:cs="Arial"/>
-          <w:sz w:val="24"/>
-          <w:szCs w:val="24"/>
-          <w:shd w:val="clear" w:color="auto" w:fill="FFFFFF"/>
-        </w:rPr>
-        <w:t xml:space="preserve"> </w:t>
-      </w:r>
-      <w:proofErr w:type="spellStart"/>
-      <w:r>
-        <w:rPr>
-          <w:rFonts w:ascii="Arial" w:hAnsi="Arial" w:cs="Arial"/>
-          <w:sz w:val="24"/>
-          <w:szCs w:val="24"/>
-          <w:shd w:val="clear" w:color="auto" w:fill="FFFFFF"/>
-        </w:rPr>
-        <w:t>Owner</w:t>
-      </w:r>
-      <w:proofErr w:type="spellEnd"/>
-      <w:r>
-        <w:rPr>
-          <w:rFonts w:ascii="Arial" w:hAnsi="Arial" w:cs="Arial"/>
-          <w:sz w:val="24"/>
-          <w:szCs w:val="24"/>
-          <w:shd w:val="clear" w:color="auto" w:fill="FFFFFF"/>
-        </w:rPr>
-        <w:t>(</w:t>
-      </w:r>
-      <w:proofErr w:type="spellStart"/>
-      <w:r>
-        <w:rPr>
-          <w:rFonts w:ascii="Arial" w:hAnsi="Arial" w:cs="Arial"/>
-          <w:sz w:val="24"/>
-          <w:szCs w:val="24"/>
-          <w:shd w:val="clear" w:color="auto" w:fill="FFFFFF"/>
-        </w:rPr>
-        <w:t>p.o</w:t>
-      </w:r>
-      <w:proofErr w:type="spellEnd"/>
-      <w:r>
-        <w:rPr>
-          <w:rFonts w:ascii="Arial" w:hAnsi="Arial" w:cs="Arial"/>
-          <w:sz w:val="24"/>
-          <w:szCs w:val="24"/>
-          <w:shd w:val="clear" w:color="auto" w:fill="FFFFFF"/>
-        </w:rPr>
-        <w:t>), time de desenvolvimento, foi deixado claro também que cada integrante do grupo não necessariamente tinha apenas só um papel. E ao fim de cada etapa do projeto realizamos testes para garantir a eficiência da nossa solução.</w:t>
-      </w:r>
-    </w:p>
-    <w:p>
-      <w:pPr>
-        <w:jc w:val="both"/>
-        <w:rPr>
-          <w:rFonts w:ascii="Arial" w:hAnsi="Arial" w:cs="Arial"/>
           <w:color w:val="000000" w:themeColor="text1"/>
           <w:sz w:val="24"/>
           <w:szCs w:val="24"/>
@@ -5071,83 +5113,23 @@
       <w:r>
         <w:rPr>
           <w:rFonts w:ascii="Arial" w:hAnsi="Arial" w:cs="Arial"/>
-          <w:color w:val="000000" w:themeColor="text1"/>
-          <w:sz w:val="24"/>
-          <w:szCs w:val="24"/>
-          <w:shd w:val="clear" w:color="auto" w:fill="FFFFFF"/>
-        </w:rPr>
-        <w:t xml:space="preserve">Usamos duas ferramentas para atingir o maior desempenho do projeto, o GitHub que tem como função armazenar e permitir que todos acessem os mesmos arquivos do projeto, e o </w:t>
-      </w:r>
-      <w:proofErr w:type="spellStart"/>
-      <w:r>
-        <w:rPr>
-          <w:rFonts w:ascii="Arial" w:hAnsi="Arial" w:cs="Arial"/>
-          <w:color w:val="000000" w:themeColor="text1"/>
-          <w:sz w:val="24"/>
-          <w:szCs w:val="24"/>
-          <w:shd w:val="clear" w:color="auto" w:fill="FFFFFF"/>
-        </w:rPr>
-        <w:t>Trello</w:t>
-      </w:r>
-      <w:proofErr w:type="spellEnd"/>
-      <w:r>
-        <w:rPr>
-          <w:rFonts w:ascii="Arial" w:hAnsi="Arial" w:cs="Arial"/>
-          <w:color w:val="000000" w:themeColor="text1"/>
-          <w:sz w:val="24"/>
-          <w:szCs w:val="24"/>
-          <w:shd w:val="clear" w:color="auto" w:fill="FFFFFF"/>
-        </w:rPr>
-        <w:t xml:space="preserve">. Cada semana um integrante tem uma função diferente que é designada no </w:t>
-      </w:r>
-      <w:proofErr w:type="spellStart"/>
-      <w:r>
-        <w:rPr>
-          <w:rFonts w:ascii="Arial" w:hAnsi="Arial" w:cs="Arial"/>
-          <w:color w:val="000000" w:themeColor="text1"/>
-          <w:sz w:val="24"/>
-          <w:szCs w:val="24"/>
-          <w:shd w:val="clear" w:color="auto" w:fill="FFFFFF"/>
-        </w:rPr>
-        <w:t>Trello</w:t>
-      </w:r>
-      <w:proofErr w:type="spellEnd"/>
-      <w:r>
-        <w:rPr>
-          <w:rFonts w:ascii="Arial" w:hAnsi="Arial" w:cs="Arial"/>
-          <w:color w:val="000000" w:themeColor="text1"/>
-          <w:sz w:val="24"/>
-          <w:szCs w:val="24"/>
-          <w:shd w:val="clear" w:color="auto" w:fill="FFFFFF"/>
-        </w:rPr>
-        <w:t>, nos reunimos frequentemente para falar de tudo que foi feito na semana, abordando também as dificuldades e mostrando resultados. E ao fim de toda sexta-feira decidimos o nosso Sprint Backlog onde organizamos tudo que vai ser desenvolvido na próxima semana.</w:t>
-      </w:r>
-    </w:p>
-    <w:p>
-      <w:pPr>
-        <w:jc w:val="both"/>
-        <w:rPr>
-          <w:rFonts w:ascii="Arial" w:hAnsi="Arial" w:cs="Arial"/>
-          <w:sz w:val="24"/>
-          <w:szCs w:val="24"/>
-          <w:shd w:val="clear" w:color="auto" w:fill="FFFFFF"/>
-        </w:rPr>
-      </w:pPr>
-      <w:r>
-        <w:rPr>
-          <w:rFonts w:cstheme="minorHAnsi"/>
-          <w:noProof/>
-          <w:color w:val="4472C4" w:themeColor="accent1"/>
-          <w:sz w:val="36"/>
-          <w:szCs w:val="36"/>
-          <w:shd w:val="clear" w:color="auto" w:fill="FFFFFF"/>
-        </w:rPr>
-        <w:lastRenderedPageBreak/>
+          <w:sz w:val="24"/>
+          <w:szCs w:val="24"/>
+          <w:shd w:val="clear" w:color="auto" w:fill="FFFFFF"/>
+        </w:rPr>
         <w:drawing>
-          <wp:inline distT="0" distB="0" distL="0" distR="0" wp14:anchorId="4BA24799" wp14:editId="2BA1A93D">
-            <wp:extent cx="5312245" cy="3419475"/>
-            <wp:effectExtent l="0" t="0" r="3175" b="0"/>
-            <wp:docPr id="7" name="Imagem 7"/>
+          <wp:anchor distT="0" distB="0" distL="114300" distR="114300" simplePos="0" relativeHeight="251683840" behindDoc="0" locked="0" layoutInCell="1" allowOverlap="1" wp14:anchorId="725410D4" wp14:editId="3B050544">
+            <wp:simplePos x="0" y="0"/>
+            <wp:positionH relativeFrom="margin">
+              <wp:align>center</wp:align>
+            </wp:positionH>
+            <wp:positionV relativeFrom="page">
+              <wp:posOffset>4924425</wp:posOffset>
+            </wp:positionV>
+            <wp:extent cx="7219950" cy="3875451"/>
+            <wp:effectExtent l="0" t="0" r="0" b="0"/>
+            <wp:wrapTopAndBottom/>
+            <wp:docPr id="23" name="Imagem 23"/>
             <wp:cNvGraphicFramePr>
               <a:graphicFrameLocks xmlns:a="http://schemas.openxmlformats.org/drawingml/2006/main" noChangeAspect="1"/>
             </wp:cNvGraphicFramePr>
@@ -5155,11 +5137,11 @@
               <a:graphicData uri="http://schemas.openxmlformats.org/drawingml/2006/picture">
                 <pic:pic xmlns:pic="http://schemas.openxmlformats.org/drawingml/2006/picture">
                   <pic:nvPicPr>
-                    <pic:cNvPr id="7" name="Imagem 7"/>
+                    <pic:cNvPr id="1" name=""/>
                     <pic:cNvPicPr/>
                   </pic:nvPicPr>
                   <pic:blipFill>
-                    <a:blip r:embed="rId14" cstate="print">
+                    <a:blip r:embed="rId14">
                       <a:extLst>
                         <a:ext uri="{28A0092B-C50C-407E-A947-70E740481C1C}">
                           <a14:useLocalDpi xmlns:a14="http://schemas.microsoft.com/office/drawing/2010/main" val="0"/>
@@ -5173,7 +5155,7 @@
                   <pic:spPr>
                     <a:xfrm>
                       <a:off x="0" y="0"/>
-                      <a:ext cx="5374292" cy="3459415"/>
+                      <a:ext cx="7219950" cy="3875451"/>
                     </a:xfrm>
                     <a:prstGeom prst="rect">
                       <a:avLst/>
@@ -5182,9 +5164,80 @@
                 </pic:pic>
               </a:graphicData>
             </a:graphic>
-          </wp:inline>
+            <wp14:sizeRelH relativeFrom="margin">
+              <wp14:pctWidth>0</wp14:pctWidth>
+            </wp14:sizeRelH>
+            <wp14:sizeRelV relativeFrom="margin">
+              <wp14:pctHeight>0</wp14:pctHeight>
+            </wp14:sizeRelV>
+          </wp:anchor>
         </w:drawing>
       </w:r>
+      <w:r>
+        <w:rPr>
+          <w:rFonts w:ascii="Arial" w:hAnsi="Arial" w:cs="Arial"/>
+          <w:color w:val="000000" w:themeColor="text1"/>
+          <w:sz w:val="24"/>
+          <w:szCs w:val="24"/>
+          <w:shd w:val="clear" w:color="auto" w:fill="FFFFFF"/>
+        </w:rPr>
+        <w:t xml:space="preserve">Usamos duas ferramentas para atingir o maior desempenho do projeto, o GitHub que tem como função armazenar e permitir que todos acessem os mesmos arquivos do projeto, e o </w:t>
+      </w:r>
+      <w:proofErr w:type="spellStart"/>
+      <w:r>
+        <w:rPr>
+          <w:rFonts w:ascii="Arial" w:hAnsi="Arial" w:cs="Arial"/>
+          <w:color w:val="000000" w:themeColor="text1"/>
+          <w:sz w:val="24"/>
+          <w:szCs w:val="24"/>
+          <w:shd w:val="clear" w:color="auto" w:fill="FFFFFF"/>
+        </w:rPr>
+        <w:t>Trello</w:t>
+      </w:r>
+      <w:proofErr w:type="spellEnd"/>
+      <w:r>
+        <w:rPr>
+          <w:rFonts w:ascii="Arial" w:hAnsi="Arial" w:cs="Arial"/>
+          <w:color w:val="000000" w:themeColor="text1"/>
+          <w:sz w:val="24"/>
+          <w:szCs w:val="24"/>
+          <w:shd w:val="clear" w:color="auto" w:fill="FFFFFF"/>
+        </w:rPr>
+        <w:t xml:space="preserve">. Cada semana um integrante tem uma função diferente que é designada no </w:t>
+      </w:r>
+      <w:proofErr w:type="spellStart"/>
+      <w:r>
+        <w:rPr>
+          <w:rFonts w:ascii="Arial" w:hAnsi="Arial" w:cs="Arial"/>
+          <w:color w:val="000000" w:themeColor="text1"/>
+          <w:sz w:val="24"/>
+          <w:szCs w:val="24"/>
+          <w:shd w:val="clear" w:color="auto" w:fill="FFFFFF"/>
+        </w:rPr>
+        <w:t>Trello</w:t>
+      </w:r>
+      <w:proofErr w:type="spellEnd"/>
+      <w:r>
+        <w:rPr>
+          <w:rFonts w:ascii="Arial" w:hAnsi="Arial" w:cs="Arial"/>
+          <w:color w:val="000000" w:themeColor="text1"/>
+          <w:sz w:val="24"/>
+          <w:szCs w:val="24"/>
+          <w:shd w:val="clear" w:color="auto" w:fill="FFFFFF"/>
+        </w:rPr>
+        <w:t>, nos reunimos frequentemente para falar de tudo que foi feito na semana, abordando também as dificuldades e mostrando resultados. E ao fim de toda sexta-feira decidimos o nosso Sprint Backlog onde organizamos tudo que vai ser desenvolvido na próxima semana.</w:t>
+      </w:r>
+    </w:p>
+    <w:p>
+      <w:pPr>
+        <w:jc w:val="both"/>
+        <w:rPr>
+          <w:rFonts w:ascii="Arial" w:hAnsi="Arial" w:cs="Arial"/>
+          <w:sz w:val="24"/>
+          <w:szCs w:val="24"/>
+          <w:shd w:val="clear" w:color="auto" w:fill="FFFFFF"/>
+        </w:rPr>
+      </w:pPr>
     </w:p>
     <w:p>
       <w:pPr>
@@ -5202,6 +5255,7 @@
         <w:rPr>
           <w:noProof/>
         </w:rPr>
+        <w:lastRenderedPageBreak/>
         <w:drawing>
           <wp:anchor distT="0" distB="0" distL="114300" distR="114300" simplePos="0" relativeHeight="251670528" behindDoc="0" locked="0" layoutInCell="1" allowOverlap="1" wp14:anchorId="260F61D9" wp14:editId="00944641">
             <wp:simplePos x="0" y="0"/>
@@ -5268,39 +5322,37 @@
     </w:p>
     <w:p>
       <w:pPr>
-        <w:jc w:val="both"/>
+        <w:pStyle w:val="Ttulo2"/>
         <w:rPr>
           <w:rFonts w:ascii="Arial" w:hAnsi="Arial" w:cs="Arial"/>
           <w:b/>
           <w:bCs/>
-          <w:sz w:val="28"/>
-          <w:szCs w:val="28"/>
-          <w:shd w:val="clear" w:color="auto" w:fill="FFFFFF"/>
-        </w:rPr>
-      </w:pPr>
-    </w:p>
-    <w:p>
-      <w:pPr>
-        <w:jc w:val="both"/>
+          <w:color w:val="auto"/>
+          <w:sz w:val="24"/>
+          <w:szCs w:val="24"/>
+          <w:shd w:val="clear" w:color="auto" w:fill="FFFFFF"/>
+        </w:rPr>
+      </w:pPr>
+      <w:r>
         <w:rPr>
           <w:rFonts w:ascii="Arial" w:hAnsi="Arial" w:cs="Arial"/>
           <w:b/>
           <w:bCs/>
-          <w:sz w:val="28"/>
-          <w:szCs w:val="28"/>
-          <w:shd w:val="clear" w:color="auto" w:fill="FFFFFF"/>
-        </w:rPr>
-      </w:pPr>
+          <w:color w:val="auto"/>
+          <w:sz w:val="24"/>
+          <w:szCs w:val="24"/>
+          <w:shd w:val="clear" w:color="auto" w:fill="FFFFFF"/>
+        </w:rPr>
+        <w:t>2.3 GESTÃO DE RISCOS DO PROJETO</w:t>
+      </w:r>
     </w:p>
     <w:p>
       <w:pPr>
         <w:jc w:val="both"/>
         <w:rPr>
           <w:rFonts w:ascii="Arial" w:hAnsi="Arial" w:cs="Arial"/>
-          <w:b/>
-          <w:bCs/>
-          <w:sz w:val="28"/>
-          <w:szCs w:val="28"/>
+          <w:sz w:val="24"/>
+          <w:szCs w:val="24"/>
           <w:shd w:val="clear" w:color="auto" w:fill="FFFFFF"/>
         </w:rPr>
       </w:pPr>
@@ -5310,37 +5362,39 @@
         <w:jc w:val="both"/>
         <w:rPr>
           <w:rFonts w:ascii="Arial" w:hAnsi="Arial" w:cs="Arial"/>
-          <w:b/>
-          <w:bCs/>
-          <w:sz w:val="28"/>
-          <w:szCs w:val="28"/>
-          <w:shd w:val="clear" w:color="auto" w:fill="FFFFFF"/>
-        </w:rPr>
-      </w:pPr>
+          <w:sz w:val="24"/>
+          <w:szCs w:val="24"/>
+          <w:shd w:val="clear" w:color="auto" w:fill="FFFFFF"/>
+        </w:rPr>
+      </w:pPr>
+      <w:r>
+        <w:rPr>
+          <w:rFonts w:ascii="Arial" w:hAnsi="Arial" w:cs="Arial"/>
+          <w:sz w:val="24"/>
+          <w:szCs w:val="24"/>
+          <w:shd w:val="clear" w:color="auto" w:fill="FFFFFF"/>
+        </w:rPr>
+        <w:t>O maior fator percebido pelo grupo é a sobrecarga de tarefas durante o andamento do projeto, a nossa solução então foi planejar e executar o que cada membro vai realizar.</w:t>
+      </w:r>
     </w:p>
     <w:p>
       <w:pPr>
         <w:jc w:val="both"/>
         <w:rPr>
           <w:rFonts w:ascii="Arial" w:hAnsi="Arial" w:cs="Arial"/>
-          <w:b/>
-          <w:bCs/>
-          <w:sz w:val="28"/>
-          <w:szCs w:val="28"/>
-          <w:shd w:val="clear" w:color="auto" w:fill="FFFFFF"/>
-        </w:rPr>
-      </w:pPr>
-      <w:r>
-        <w:rPr>
-          <w:rFonts w:ascii="Arial" w:hAnsi="Arial" w:cs="Arial"/>
-          <w:b/>
-          <w:bCs/>
-          <w:sz w:val="28"/>
-          <w:szCs w:val="28"/>
-          <w:shd w:val="clear" w:color="auto" w:fill="FFFFFF"/>
-        </w:rPr>
-        <w:lastRenderedPageBreak/>
-        <w:t>2.3 GESTÃO DE RISCOS DO PROJETO</w:t>
+          <w:sz w:val="24"/>
+          <w:szCs w:val="24"/>
+          <w:shd w:val="clear" w:color="auto" w:fill="FFFFFF"/>
+        </w:rPr>
+      </w:pPr>
+      <w:r>
+        <w:rPr>
+          <w:rFonts w:ascii="Arial" w:hAnsi="Arial" w:cs="Arial"/>
+          <w:sz w:val="24"/>
+          <w:szCs w:val="24"/>
+          <w:shd w:val="clear" w:color="auto" w:fill="FFFFFF"/>
+        </w:rPr>
+        <w:t>O desentendimento entre membros da equipe achamos é um risco a ser considerado, a divergência de ideias de cada um visa o melhor para o projeto, porem as vezes as contribuições não são benéficas, então decidimos que avisar aos membros da sua equipe que não se sente bem com algo que aconteceu nas reuniões ou no andamento do projeto é o melhor a se fazer para evitar qualquer tipo de discussão.</w:t>
       </w:r>
     </w:p>
     <w:p>
@@ -5360,7 +5414,7 @@
           <w:szCs w:val="24"/>
           <w:shd w:val="clear" w:color="auto" w:fill="FFFFFF"/>
         </w:rPr>
-        <w:t>O maior fator percebido pelo grupo é a sobrecarga de tarefas durante o andamento do projeto, a nossa solução então foi planejar e executar o que cada membro vai realizar.</w:t>
+        <w:t>A falta de entendimento do projeto pode ser um fator bem arriscado, então vimos que as reuniões diárias seriam uma boa maneira de evitar que isso acontecesse assim colocando todos em colaboração com todas as ações e funções do projeto.</w:t>
       </w:r>
     </w:p>
     <w:p>
@@ -5380,7 +5434,27 @@
           <w:szCs w:val="24"/>
           <w:shd w:val="clear" w:color="auto" w:fill="FFFFFF"/>
         </w:rPr>
-        <w:t>O desentendimento entre membros da equipe achamos é um risco a ser considerado, a divergência de ideias de cada um visa o melhor para o projeto, porem as vezes as contribuições não são benéficas, então decidimos que avisar aos membros da sua equipe que não se sente bem com algo que aconteceu nas reuniões ou no andamento do projeto é o melhor a se fazer para evitar qualquer tipo de discussão.</w:t>
+        <w:t xml:space="preserve">A responsabilidade de cada integrante do grupo é de si mesma, porém o impacto no grupo poderá ser gigante, com a ajuda do </w:t>
+      </w:r>
+      <w:proofErr w:type="spellStart"/>
+      <w:r>
+        <w:rPr>
+          <w:rFonts w:ascii="Arial" w:hAnsi="Arial" w:cs="Arial"/>
+          <w:sz w:val="24"/>
+          <w:szCs w:val="24"/>
+          <w:shd w:val="clear" w:color="auto" w:fill="FFFFFF"/>
+        </w:rPr>
+        <w:t>Trello</w:t>
+      </w:r>
+      <w:proofErr w:type="spellEnd"/>
+      <w:r>
+        <w:rPr>
+          <w:rFonts w:ascii="Arial" w:hAnsi="Arial" w:cs="Arial"/>
+          <w:sz w:val="24"/>
+          <w:szCs w:val="24"/>
+          <w:shd w:val="clear" w:color="auto" w:fill="FFFFFF"/>
+        </w:rPr>
+        <w:t xml:space="preserve"> podemos ter um controle maior dessas ocorrências e podendo assim cobrar cada membro da tarefa que lhe foi designada.</w:t>
       </w:r>
     </w:p>
     <w:p>
@@ -5400,87 +5474,7 @@
           <w:szCs w:val="24"/>
           <w:shd w:val="clear" w:color="auto" w:fill="FFFFFF"/>
         </w:rPr>
-        <w:t>A falta de entendimento do projeto pode ser um fator bem arriscado, então vimos que as reuniões diárias seriam uma boa maneira de evitar que isso acontecesse assim colocando todos em colaboração com todas as ações e funções do projeto.</w:t>
-      </w:r>
-    </w:p>
-    <w:p>
-      <w:pPr>
-        <w:jc w:val="both"/>
-        <w:rPr>
-          <w:rFonts w:ascii="Arial" w:hAnsi="Arial" w:cs="Arial"/>
-          <w:sz w:val="24"/>
-          <w:szCs w:val="24"/>
-          <w:shd w:val="clear" w:color="auto" w:fill="FFFFFF"/>
-        </w:rPr>
-      </w:pPr>
-      <w:r>
-        <w:rPr>
-          <w:rFonts w:ascii="Arial" w:hAnsi="Arial" w:cs="Arial"/>
-          <w:sz w:val="24"/>
-          <w:szCs w:val="24"/>
-          <w:shd w:val="clear" w:color="auto" w:fill="FFFFFF"/>
-        </w:rPr>
-        <w:t xml:space="preserve">A responsabilidade de cada integrante do grupo é de si mesma, porém o impacto no grupo poderá ser gigante, com a ajuda do </w:t>
-      </w:r>
-      <w:proofErr w:type="spellStart"/>
-      <w:r>
-        <w:rPr>
-          <w:rFonts w:ascii="Arial" w:hAnsi="Arial" w:cs="Arial"/>
-          <w:sz w:val="24"/>
-          <w:szCs w:val="24"/>
-          <w:shd w:val="clear" w:color="auto" w:fill="FFFFFF"/>
-        </w:rPr>
-        <w:t>Trello</w:t>
-      </w:r>
-      <w:proofErr w:type="spellEnd"/>
-      <w:r>
-        <w:rPr>
-          <w:rFonts w:ascii="Arial" w:hAnsi="Arial" w:cs="Arial"/>
-          <w:sz w:val="24"/>
-          <w:szCs w:val="24"/>
-          <w:shd w:val="clear" w:color="auto" w:fill="FFFFFF"/>
-        </w:rPr>
-        <w:t xml:space="preserve"> podemos ter um controle maior dessas ocorrências e podendo assim cobrar cada membro da tarefa que lhe foi designada.</w:t>
-      </w:r>
-    </w:p>
-    <w:p>
-      <w:pPr>
-        <w:jc w:val="both"/>
-        <w:rPr>
-          <w:rFonts w:ascii="Arial" w:hAnsi="Arial" w:cs="Arial"/>
-          <w:sz w:val="24"/>
-          <w:szCs w:val="24"/>
-          <w:shd w:val="clear" w:color="auto" w:fill="FFFFFF"/>
-        </w:rPr>
-      </w:pPr>
-      <w:r>
-        <w:rPr>
-          <w:rFonts w:ascii="Arial" w:hAnsi="Arial" w:cs="Arial"/>
-          <w:sz w:val="24"/>
-          <w:szCs w:val="24"/>
-          <w:shd w:val="clear" w:color="auto" w:fill="FFFFFF"/>
-        </w:rPr>
         <w:t>Vimos que a perda de um integrante do projeto não era uma probabilidade, muito difícil de se acontecer, porém caso acontecesse teria um impacto muito alto, então todos os dias reunimos a equipe para reorganizar todas as tarefas.</w:t>
-      </w:r>
-    </w:p>
-    <w:p>
-      <w:pPr>
-        <w:jc w:val="both"/>
-        <w:rPr>
-          <w:rFonts w:ascii="Arial" w:hAnsi="Arial" w:cs="Arial"/>
-          <w:sz w:val="24"/>
-          <w:szCs w:val="24"/>
-          <w:shd w:val="clear" w:color="auto" w:fill="FFFFFF"/>
-        </w:rPr>
-      </w:pPr>
-      <w:r>
-        <w:rPr>
-          <w:rFonts w:ascii="Arial" w:hAnsi="Arial" w:cs="Arial"/>
-          <w:sz w:val="24"/>
-          <w:szCs w:val="24"/>
-          <w:shd w:val="clear" w:color="auto" w:fill="FFFFFF"/>
-        </w:rPr>
-        <w:t xml:space="preserve">Junto do GitHub temos um repositório e caso acontecesse de perdermos esse repositório teríamos um impacto gigante. E para amenizar essa perda caso ocorresse sempre fazemos backup dos nossos arquivos no repositório local. </w:t>
       </w:r>
     </w:p>
     <w:p>
@@ -5502,10 +5496,19 @@
           <w:szCs w:val="36"/>
           <w:shd w:val="clear" w:color="auto" w:fill="FFFFFF"/>
         </w:rPr>
+        <w:lastRenderedPageBreak/>
         <w:drawing>
-          <wp:inline distT="0" distB="0" distL="0" distR="0" wp14:anchorId="3C310766" wp14:editId="3FF5B084">
-            <wp:extent cx="5340696" cy="2686050"/>
-            <wp:effectExtent l="0" t="0" r="0" b="0"/>
+          <wp:anchor distT="0" distB="0" distL="114300" distR="114300" simplePos="0" relativeHeight="251684864" behindDoc="0" locked="0" layoutInCell="1" allowOverlap="1" wp14:anchorId="661F5CEC" wp14:editId="02549F7D">
+            <wp:simplePos x="0" y="0"/>
+            <wp:positionH relativeFrom="margin">
+              <wp:align>center</wp:align>
+            </wp:positionH>
+            <wp:positionV relativeFrom="page">
+              <wp:posOffset>1733550</wp:posOffset>
+            </wp:positionV>
+            <wp:extent cx="6715125" cy="3376930"/>
+            <wp:effectExtent l="0" t="0" r="9525" b="0"/>
+            <wp:wrapTopAndBottom/>
             <wp:docPr id="2" name="Imagem 2"/>
             <wp:cNvGraphicFramePr>
               <a:graphicFrameLocks xmlns:a="http://schemas.openxmlformats.org/drawingml/2006/main" noChangeAspect="1"/>
@@ -5518,7 +5521,13 @@
                     <pic:cNvPicPr/>
                   </pic:nvPicPr>
                   <pic:blipFill>
-                    <a:blip r:embed="rId16"/>
+                    <a:blip r:embed="rId16">
+                      <a:extLst>
+                        <a:ext uri="{28A0092B-C50C-407E-A947-70E740481C1C}">
+                          <a14:useLocalDpi xmlns:a14="http://schemas.microsoft.com/office/drawing/2010/main" val="0"/>
+                        </a:ext>
+                      </a:extLst>
+                    </a:blip>
                     <a:stretch>
                       <a:fillRect/>
                     </a:stretch>
@@ -5526,7 +5535,7 @@
                   <pic:spPr>
                     <a:xfrm>
                       <a:off x="0" y="0"/>
-                      <a:ext cx="5372350" cy="2701970"/>
+                      <a:ext cx="6715125" cy="3376930"/>
                     </a:xfrm>
                     <a:prstGeom prst="rect">
                       <a:avLst/>
@@ -5535,9 +5544,35 @@
                 </pic:pic>
               </a:graphicData>
             </a:graphic>
-          </wp:inline>
+            <wp14:sizeRelH relativeFrom="margin">
+              <wp14:pctWidth>0</wp14:pctWidth>
+            </wp14:sizeRelH>
+            <wp14:sizeRelV relativeFrom="margin">
+              <wp14:pctHeight>0</wp14:pctHeight>
+            </wp14:sizeRelV>
+          </wp:anchor>
         </w:drawing>
       </w:r>
+      <w:r>
+        <w:rPr>
+          <w:rFonts w:ascii="Arial" w:hAnsi="Arial" w:cs="Arial"/>
+          <w:sz w:val="24"/>
+          <w:szCs w:val="24"/>
+          <w:shd w:val="clear" w:color="auto" w:fill="FFFFFF"/>
+        </w:rPr>
+        <w:t xml:space="preserve">Junto do GitHub temos um repositório e caso acontecesse de perdermos esse repositório teríamos um impacto gigante. E para amenizar essa perda caso ocorresse sempre fazemos backup dos nossos arquivos no repositório local. </w:t>
+      </w:r>
+    </w:p>
+    <w:p>
+      <w:pPr>
+        <w:jc w:val="both"/>
+        <w:rPr>
+          <w:rFonts w:ascii="Arial" w:hAnsi="Arial" w:cs="Arial"/>
+          <w:sz w:val="24"/>
+          <w:szCs w:val="24"/>
+          <w:shd w:val="clear" w:color="auto" w:fill="FFFFFF"/>
+        </w:rPr>
+      </w:pPr>
     </w:p>
     <w:p>
       <w:pPr>
@@ -5566,34 +5601,38 @@
     </w:p>
     <w:p>
       <w:pPr>
-        <w:jc w:val="both"/>
+        <w:pStyle w:val="Ttulo2"/>
         <w:rPr>
           <w:rFonts w:ascii="Arial" w:hAnsi="Arial" w:cs="Arial"/>
           <w:b/>
           <w:bCs/>
-          <w:sz w:val="28"/>
-          <w:szCs w:val="28"/>
+          <w:color w:val="auto"/>
+          <w:sz w:val="24"/>
+          <w:szCs w:val="24"/>
           <w:shd w:val="clear" w:color="auto" w:fill="FFFFFF"/>
         </w:rPr>
       </w:pPr>
       <w:r>
         <w:rPr>
           <w:noProof/>
+          <w:color w:val="auto"/>
+          <w:sz w:val="24"/>
+          <w:szCs w:val="24"/>
         </w:rPr>
         <w:lastRenderedPageBreak/>
         <w:drawing>
-          <wp:anchor distT="0" distB="0" distL="114300" distR="114300" simplePos="0" relativeHeight="251679744" behindDoc="0" locked="0" layoutInCell="1" allowOverlap="1" wp14:anchorId="2F77BBA7" wp14:editId="2C36BAD9">
+          <wp:anchor distT="0" distB="0" distL="114300" distR="114300" simplePos="0" relativeHeight="251673600" behindDoc="0" locked="0" layoutInCell="1" allowOverlap="1" wp14:anchorId="3C408417" wp14:editId="418EE9F3">
             <wp:simplePos x="0" y="0"/>
-            <wp:positionH relativeFrom="page">
-              <wp:posOffset>3904681</wp:posOffset>
+            <wp:positionH relativeFrom="column">
+              <wp:posOffset>-870585</wp:posOffset>
             </wp:positionH>
-            <wp:positionV relativeFrom="page">
-              <wp:posOffset>8263583</wp:posOffset>
+            <wp:positionV relativeFrom="margin">
+              <wp:posOffset>2394585</wp:posOffset>
             </wp:positionV>
-            <wp:extent cx="3371850" cy="1914525"/>
-            <wp:effectExtent l="0" t="0" r="0" b="9525"/>
+            <wp:extent cx="3409950" cy="3582035"/>
+            <wp:effectExtent l="0" t="0" r="0" b="0"/>
             <wp:wrapTopAndBottom/>
-            <wp:docPr id="44" name="Imagem 44"/>
+            <wp:docPr id="37" name="Imagem 37"/>
             <wp:cNvGraphicFramePr>
               <a:graphicFrameLocks xmlns:a="http://schemas.openxmlformats.org/drawingml/2006/main" noChangeAspect="1"/>
             </wp:cNvGraphicFramePr>
@@ -5619,7 +5658,7 @@
                   <pic:spPr>
                     <a:xfrm>
                       <a:off x="0" y="0"/>
-                      <a:ext cx="3371850" cy="1914525"/>
+                      <a:ext cx="3409950" cy="3582035"/>
                     </a:xfrm>
                     <a:prstGeom prst="rect">
                       <a:avLst/>
@@ -5628,26 +5667,35 @@
                 </pic:pic>
               </a:graphicData>
             </a:graphic>
+            <wp14:sizeRelH relativeFrom="margin">
+              <wp14:pctWidth>0</wp14:pctWidth>
+            </wp14:sizeRelH>
+            <wp14:sizeRelV relativeFrom="margin">
+              <wp14:pctHeight>0</wp14:pctHeight>
+            </wp14:sizeRelV>
           </wp:anchor>
         </w:drawing>
       </w:r>
       <w:r>
         <w:rPr>
           <w:noProof/>
+          <w:color w:val="auto"/>
+          <w:sz w:val="24"/>
+          <w:szCs w:val="24"/>
         </w:rPr>
         <w:drawing>
-          <wp:anchor distT="0" distB="0" distL="114300" distR="114300" simplePos="0" relativeHeight="251676672" behindDoc="0" locked="0" layoutInCell="1" allowOverlap="1" wp14:anchorId="44CEFA4D" wp14:editId="7D39CFE3">
+          <wp:anchor distT="0" distB="0" distL="114300" distR="114300" simplePos="0" relativeHeight="251672576" behindDoc="0" locked="0" layoutInCell="1" allowOverlap="1" wp14:anchorId="32BDCFBF" wp14:editId="4AEAEF47">
             <wp:simplePos x="0" y="0"/>
             <wp:positionH relativeFrom="column">
-              <wp:posOffset>-797867</wp:posOffset>
+              <wp:posOffset>-899160</wp:posOffset>
             </wp:positionH>
             <wp:positionV relativeFrom="page">
-              <wp:posOffset>7291027</wp:posOffset>
+              <wp:posOffset>1181100</wp:posOffset>
             </wp:positionV>
-            <wp:extent cx="3362325" cy="3105150"/>
-            <wp:effectExtent l="0" t="0" r="9525" b="0"/>
+            <wp:extent cx="3438525" cy="2051685"/>
+            <wp:effectExtent l="0" t="0" r="9525" b="5715"/>
             <wp:wrapTopAndBottom/>
-            <wp:docPr id="41" name="Imagem 41"/>
+            <wp:docPr id="36" name="Imagem 36"/>
             <wp:cNvGraphicFramePr>
               <a:graphicFrameLocks xmlns:a="http://schemas.openxmlformats.org/drawingml/2006/main" noChangeAspect="1"/>
             </wp:cNvGraphicFramePr>
@@ -5673,7 +5721,7 @@
                   <pic:spPr>
                     <a:xfrm>
                       <a:off x="0" y="0"/>
-                      <a:ext cx="3362325" cy="3105150"/>
+                      <a:ext cx="3438525" cy="2051685"/>
                     </a:xfrm>
                     <a:prstGeom prst="rect">
                       <a:avLst/>
@@ -5682,26 +5730,35 @@
                 </pic:pic>
               </a:graphicData>
             </a:graphic>
+            <wp14:sizeRelH relativeFrom="margin">
+              <wp14:pctWidth>0</wp14:pctWidth>
+            </wp14:sizeRelH>
+            <wp14:sizeRelV relativeFrom="margin">
+              <wp14:pctHeight>0</wp14:pctHeight>
+            </wp14:sizeRelV>
           </wp:anchor>
         </w:drawing>
       </w:r>
       <w:r>
         <w:rPr>
           <w:noProof/>
+          <w:color w:val="auto"/>
+          <w:sz w:val="24"/>
+          <w:szCs w:val="24"/>
         </w:rPr>
         <w:drawing>
-          <wp:anchor distT="0" distB="0" distL="114300" distR="114300" simplePos="0" relativeHeight="251675648" behindDoc="1" locked="0" layoutInCell="1" allowOverlap="1" wp14:anchorId="556E1B32" wp14:editId="7713F057">
+          <wp:anchor distT="0" distB="0" distL="114300" distR="114300" simplePos="0" relativeHeight="251676672" behindDoc="0" locked="0" layoutInCell="1" allowOverlap="1" wp14:anchorId="44CEFA4D" wp14:editId="0DE81305">
             <wp:simplePos x="0" y="0"/>
             <wp:positionH relativeFrom="column">
-              <wp:posOffset>2777490</wp:posOffset>
+              <wp:posOffset>-851535</wp:posOffset>
             </wp:positionH>
             <wp:positionV relativeFrom="page">
-              <wp:posOffset>4781550</wp:posOffset>
+              <wp:posOffset>6972300</wp:posOffset>
             </wp:positionV>
-            <wp:extent cx="3312795" cy="3192780"/>
-            <wp:effectExtent l="0" t="0" r="1905" b="7620"/>
+            <wp:extent cx="3371850" cy="3113405"/>
+            <wp:effectExtent l="0" t="0" r="0" b="0"/>
             <wp:wrapTopAndBottom/>
-            <wp:docPr id="40" name="Imagem 40"/>
+            <wp:docPr id="41" name="Imagem 41"/>
             <wp:cNvGraphicFramePr>
               <a:graphicFrameLocks xmlns:a="http://schemas.openxmlformats.org/drawingml/2006/main" noChangeAspect="1"/>
             </wp:cNvGraphicFramePr>
@@ -5727,7 +5784,7 @@
                   <pic:spPr>
                     <a:xfrm>
                       <a:off x="0" y="0"/>
-                      <a:ext cx="3312795" cy="3192780"/>
+                      <a:ext cx="3371850" cy="3113405"/>
                     </a:xfrm>
                     <a:prstGeom prst="rect">
                       <a:avLst/>
@@ -5748,20 +5805,23 @@
       <w:r>
         <w:rPr>
           <w:noProof/>
+          <w:color w:val="auto"/>
+          <w:sz w:val="24"/>
+          <w:szCs w:val="24"/>
         </w:rPr>
         <w:drawing>
-          <wp:anchor distT="0" distB="0" distL="114300" distR="114300" simplePos="0" relativeHeight="251673600" behindDoc="0" locked="0" layoutInCell="1" allowOverlap="1" wp14:anchorId="3C408417" wp14:editId="24455EC7">
+          <wp:anchor distT="0" distB="0" distL="114300" distR="114300" simplePos="0" relativeHeight="251679744" behindDoc="0" locked="0" layoutInCell="1" allowOverlap="1" wp14:anchorId="2F77BBA7" wp14:editId="312633E4">
             <wp:simplePos x="0" y="0"/>
-            <wp:positionH relativeFrom="column">
-              <wp:posOffset>-843149</wp:posOffset>
+            <wp:positionH relativeFrom="page">
+              <wp:posOffset>3896767</wp:posOffset>
             </wp:positionH>
-            <wp:positionV relativeFrom="margin">
-              <wp:align>center</wp:align>
+            <wp:positionV relativeFrom="page">
+              <wp:posOffset>8022590</wp:posOffset>
             </wp:positionV>
-            <wp:extent cx="3390900" cy="3562350"/>
+            <wp:extent cx="3333750" cy="1892892"/>
             <wp:effectExtent l="0" t="0" r="0" b="0"/>
             <wp:wrapTopAndBottom/>
-            <wp:docPr id="37" name="Imagem 37"/>
+            <wp:docPr id="44" name="Imagem 44"/>
             <wp:cNvGraphicFramePr>
               <a:graphicFrameLocks xmlns:a="http://schemas.openxmlformats.org/drawingml/2006/main" noChangeAspect="1"/>
             </wp:cNvGraphicFramePr>
@@ -5787,7 +5847,7 @@
                   <pic:spPr>
                     <a:xfrm>
                       <a:off x="0" y="0"/>
-                      <a:ext cx="3390900" cy="3562350"/>
+                      <a:ext cx="3333750" cy="1892892"/>
                     </a:xfrm>
                     <a:prstGeom prst="rect">
                       <a:avLst/>
@@ -5796,26 +5856,35 @@
                 </pic:pic>
               </a:graphicData>
             </a:graphic>
+            <wp14:sizeRelH relativeFrom="margin">
+              <wp14:pctWidth>0</wp14:pctWidth>
+            </wp14:sizeRelH>
+            <wp14:sizeRelV relativeFrom="margin">
+              <wp14:pctHeight>0</wp14:pctHeight>
+            </wp14:sizeRelV>
           </wp:anchor>
         </w:drawing>
       </w:r>
       <w:r>
         <w:rPr>
           <w:noProof/>
+          <w:color w:val="auto"/>
+          <w:sz w:val="24"/>
+          <w:szCs w:val="24"/>
         </w:rPr>
         <w:drawing>
-          <wp:anchor distT="0" distB="0" distL="114300" distR="114300" simplePos="0" relativeHeight="251674624" behindDoc="0" locked="0" layoutInCell="1" allowOverlap="1" wp14:anchorId="13C09A7E" wp14:editId="701A591E">
+          <wp:anchor distT="0" distB="0" distL="114300" distR="114300" simplePos="0" relativeHeight="251675648" behindDoc="1" locked="0" layoutInCell="1" allowOverlap="1" wp14:anchorId="556E1B32" wp14:editId="7CA407C8">
             <wp:simplePos x="0" y="0"/>
             <wp:positionH relativeFrom="column">
-              <wp:posOffset>2742878</wp:posOffset>
+              <wp:posOffset>2796540</wp:posOffset>
             </wp:positionH>
-            <wp:positionV relativeFrom="paragraph">
-              <wp:posOffset>331924</wp:posOffset>
+            <wp:positionV relativeFrom="page">
+              <wp:posOffset>4752340</wp:posOffset>
             </wp:positionV>
-            <wp:extent cx="3448050" cy="3476625"/>
-            <wp:effectExtent l="0" t="0" r="0" b="9525"/>
+            <wp:extent cx="3352800" cy="3230880"/>
+            <wp:effectExtent l="0" t="0" r="0" b="7620"/>
             <wp:wrapTopAndBottom/>
-            <wp:docPr id="39" name="Imagem 39"/>
+            <wp:docPr id="40" name="Imagem 40"/>
             <wp:cNvGraphicFramePr>
               <a:graphicFrameLocks xmlns:a="http://schemas.openxmlformats.org/drawingml/2006/main" noChangeAspect="1"/>
             </wp:cNvGraphicFramePr>
@@ -5841,7 +5910,7 @@
                   <pic:spPr>
                     <a:xfrm>
                       <a:off x="0" y="0"/>
-                      <a:ext cx="3448050" cy="3476625"/>
+                      <a:ext cx="3352800" cy="3230880"/>
                     </a:xfrm>
                     <a:prstGeom prst="rect">
                       <a:avLst/>
@@ -5850,26 +5919,35 @@
                 </pic:pic>
               </a:graphicData>
             </a:graphic>
+            <wp14:sizeRelH relativeFrom="margin">
+              <wp14:pctWidth>0</wp14:pctWidth>
+            </wp14:sizeRelH>
+            <wp14:sizeRelV relativeFrom="margin">
+              <wp14:pctHeight>0</wp14:pctHeight>
+            </wp14:sizeRelV>
           </wp:anchor>
         </w:drawing>
       </w:r>
       <w:r>
         <w:rPr>
           <w:noProof/>
+          <w:color w:val="auto"/>
+          <w:sz w:val="24"/>
+          <w:szCs w:val="24"/>
         </w:rPr>
         <w:drawing>
-          <wp:anchor distT="0" distB="0" distL="114300" distR="114300" simplePos="0" relativeHeight="251672576" behindDoc="0" locked="0" layoutInCell="1" allowOverlap="1" wp14:anchorId="32BDCFBF" wp14:editId="0438B0EB">
+          <wp:anchor distT="0" distB="0" distL="114300" distR="114300" simplePos="0" relativeHeight="251674624" behindDoc="0" locked="0" layoutInCell="1" allowOverlap="1" wp14:anchorId="13C09A7E" wp14:editId="3AEA67A2">
             <wp:simplePos x="0" y="0"/>
             <wp:positionH relativeFrom="column">
-              <wp:posOffset>-897255</wp:posOffset>
+              <wp:posOffset>2742878</wp:posOffset>
             </wp:positionH>
-            <wp:positionV relativeFrom="page">
-              <wp:posOffset>1229995</wp:posOffset>
+            <wp:positionV relativeFrom="paragraph">
+              <wp:posOffset>331924</wp:posOffset>
             </wp:positionV>
-            <wp:extent cx="3383915" cy="2019300"/>
-            <wp:effectExtent l="0" t="0" r="6985" b="0"/>
+            <wp:extent cx="3448050" cy="3476625"/>
+            <wp:effectExtent l="0" t="0" r="0" b="9525"/>
             <wp:wrapTopAndBottom/>
-            <wp:docPr id="36" name="Imagem 36"/>
+            <wp:docPr id="39" name="Imagem 39"/>
             <wp:cNvGraphicFramePr>
               <a:graphicFrameLocks xmlns:a="http://schemas.openxmlformats.org/drawingml/2006/main" noChangeAspect="1"/>
             </wp:cNvGraphicFramePr>
@@ -5895,7 +5973,7 @@
                   <pic:spPr>
                     <a:xfrm>
                       <a:off x="0" y="0"/>
-                      <a:ext cx="3383915" cy="2019300"/>
+                      <a:ext cx="3448050" cy="3476625"/>
                     </a:xfrm>
                     <a:prstGeom prst="rect">
                       <a:avLst/>
@@ -5904,16 +5982,25 @@
                 </pic:pic>
               </a:graphicData>
             </a:graphic>
-            <wp14:sizeRelH relativeFrom="margin">
-              <wp14:pctWidth>0</wp14:pctWidth>
-            </wp14:sizeRelH>
-            <wp14:sizeRelV relativeFrom="margin">
-              <wp14:pctHeight>0</wp14:pctHeight>
-            </wp14:sizeRelV>
           </wp:anchor>
         </w:drawing>
       </w:r>
       <w:r>
+        <w:rPr>
+          <w:rFonts w:ascii="Arial" w:hAnsi="Arial" w:cs="Arial"/>
+          <w:b/>
+          <w:bCs/>
+          <w:color w:val="auto"/>
+          <w:sz w:val="24"/>
+          <w:szCs w:val="24"/>
+          <w:shd w:val="clear" w:color="auto" w:fill="FFFFFF"/>
+        </w:rPr>
+        <w:t xml:space="preserve">2.4 PRODUCT BACKLOG E REQUISITOS </w:t>
+      </w:r>
+    </w:p>
+    <w:p>
+      <w:pPr>
+        <w:jc w:val="both"/>
         <w:rPr>
           <w:rFonts w:ascii="Arial" w:hAnsi="Arial" w:cs="Arial"/>
           <w:b/>
@@ -5922,39 +6009,30 @@
           <w:szCs w:val="28"/>
           <w:shd w:val="clear" w:color="auto" w:fill="FFFFFF"/>
         </w:rPr>
-        <w:t xml:space="preserve">2.4 PRODUCT BACKLOG E REQUISITOS </w:t>
-      </w:r>
-    </w:p>
-    <w:p>
-      <w:pPr>
-        <w:jc w:val="both"/>
-        <w:rPr>
-          <w:rFonts w:ascii="Arial" w:hAnsi="Arial" w:cs="Arial"/>
-          <w:b/>
-          <w:bCs/>
-          <w:sz w:val="28"/>
-          <w:szCs w:val="28"/>
-          <w:shd w:val="clear" w:color="auto" w:fill="FFFFFF"/>
-        </w:rPr>
-      </w:pPr>
-      <w:r>
-        <w:rPr>
+      </w:pPr>
+      <w:r>
+        <w:rPr>
+          <w:rFonts w:cstheme="minorHAnsi"/>
           <w:noProof/>
+          <w:color w:val="2F5496" w:themeColor="accent1" w:themeShade="BF"/>
+          <w:sz w:val="36"/>
+          <w:szCs w:val="36"/>
+          <w:shd w:val="clear" w:color="auto" w:fill="FFFFFF"/>
         </w:rPr>
         <w:lastRenderedPageBreak/>
         <w:drawing>
-          <wp:anchor distT="0" distB="0" distL="114300" distR="114300" simplePos="0" relativeHeight="251678720" behindDoc="0" locked="0" layoutInCell="1" allowOverlap="1" wp14:anchorId="158196D5" wp14:editId="45FB2B8D">
+          <wp:anchor distT="0" distB="0" distL="114300" distR="114300" simplePos="0" relativeHeight="251681792" behindDoc="0" locked="0" layoutInCell="1" allowOverlap="1" wp14:anchorId="073345C9" wp14:editId="7784CC2C">
             <wp:simplePos x="0" y="0"/>
-            <wp:positionH relativeFrom="column">
-              <wp:posOffset>-709317</wp:posOffset>
+            <wp:positionH relativeFrom="page">
+              <wp:posOffset>14605</wp:posOffset>
             </wp:positionH>
             <wp:positionV relativeFrom="margin">
-              <wp:posOffset>-635482</wp:posOffset>
+              <wp:posOffset>2916555</wp:posOffset>
             </wp:positionV>
-            <wp:extent cx="3381375" cy="3352800"/>
-            <wp:effectExtent l="0" t="0" r="9525" b="0"/>
+            <wp:extent cx="7545705" cy="2427605"/>
+            <wp:effectExtent l="0" t="0" r="0" b="0"/>
             <wp:wrapTopAndBottom/>
-            <wp:docPr id="43" name="Imagem 43"/>
+            <wp:docPr id="35" name="Imagem 35"/>
             <wp:cNvGraphicFramePr>
               <a:graphicFrameLocks xmlns:a="http://schemas.openxmlformats.org/drawingml/2006/main" noChangeAspect="1"/>
             </wp:cNvGraphicFramePr>
@@ -5980,7 +6058,7 @@
                   <pic:spPr>
                     <a:xfrm>
                       <a:off x="0" y="0"/>
-                      <a:ext cx="3381375" cy="3352800"/>
+                      <a:ext cx="7545705" cy="2427605"/>
                     </a:xfrm>
                     <a:prstGeom prst="rect">
                       <a:avLst/>
@@ -5989,78 +6067,32 @@
                 </pic:pic>
               </a:graphicData>
             </a:graphic>
+            <wp14:sizeRelH relativeFrom="margin">
+              <wp14:pctWidth>0</wp14:pctWidth>
+            </wp14:sizeRelH>
+            <wp14:sizeRelV relativeFrom="margin">
+              <wp14:pctHeight>0</wp14:pctHeight>
+            </wp14:sizeRelV>
           </wp:anchor>
         </w:drawing>
       </w:r>
-    </w:p>
-    <w:p>
-      <w:pPr>
-        <w:jc w:val="both"/>
-        <w:rPr>
-          <w:rFonts w:ascii="Arial" w:hAnsi="Arial" w:cs="Arial"/>
-          <w:b/>
-          <w:bCs/>
-          <w:sz w:val="28"/>
-          <w:szCs w:val="28"/>
-          <w:shd w:val="clear" w:color="auto" w:fill="FFFFFF"/>
-        </w:rPr>
-      </w:pPr>
-    </w:p>
-    <w:p>
-      <w:pPr>
-        <w:jc w:val="both"/>
-        <w:rPr>
-          <w:rFonts w:ascii="Arial" w:hAnsi="Arial" w:cs="Arial"/>
-          <w:b/>
-          <w:bCs/>
-          <w:sz w:val="28"/>
-          <w:szCs w:val="28"/>
-          <w:shd w:val="clear" w:color="auto" w:fill="FFFFFF"/>
-        </w:rPr>
-      </w:pPr>
-    </w:p>
-    <w:p>
-      <w:pPr>
-        <w:jc w:val="both"/>
-        <w:rPr>
-          <w:rFonts w:ascii="Arial" w:hAnsi="Arial" w:cs="Arial"/>
-          <w:b/>
-          <w:bCs/>
-          <w:sz w:val="28"/>
-          <w:szCs w:val="28"/>
-          <w:shd w:val="clear" w:color="auto" w:fill="FFFFFF"/>
-        </w:rPr>
-      </w:pPr>
-    </w:p>
-    <w:p>
-      <w:pPr>
-        <w:jc w:val="both"/>
-        <w:rPr>
-          <w:rFonts w:ascii="Arial" w:hAnsi="Arial" w:cs="Arial"/>
-          <w:b/>
-          <w:bCs/>
-          <w:sz w:val="28"/>
-          <w:szCs w:val="28"/>
-          <w:shd w:val="clear" w:color="auto" w:fill="FFFFFF"/>
-        </w:rPr>
-      </w:pPr>
       <w:r>
         <w:rPr>
           <w:noProof/>
         </w:rPr>
         <w:drawing>
-          <wp:anchor distT="0" distB="0" distL="114300" distR="114300" simplePos="0" relativeHeight="251677696" behindDoc="0" locked="0" layoutInCell="1" allowOverlap="1" wp14:anchorId="03B9F9EF" wp14:editId="1B091D32">
+          <wp:anchor distT="0" distB="0" distL="114300" distR="114300" simplePos="0" relativeHeight="251678720" behindDoc="0" locked="0" layoutInCell="1" allowOverlap="1" wp14:anchorId="158196D5" wp14:editId="7CCFB187">
             <wp:simplePos x="0" y="0"/>
             <wp:positionH relativeFrom="column">
-              <wp:posOffset>3171338</wp:posOffset>
+              <wp:posOffset>-795020</wp:posOffset>
             </wp:positionH>
             <wp:positionV relativeFrom="margin">
-              <wp:posOffset>-655290</wp:posOffset>
+              <wp:posOffset>-596900</wp:posOffset>
             </wp:positionV>
-            <wp:extent cx="3090545" cy="3051175"/>
-            <wp:effectExtent l="0" t="0" r="0" b="0"/>
+            <wp:extent cx="3381375" cy="3352800"/>
+            <wp:effectExtent l="0" t="0" r="9525" b="0"/>
             <wp:wrapTopAndBottom/>
-            <wp:docPr id="42" name="Imagem 42"/>
+            <wp:docPr id="43" name="Imagem 43"/>
             <wp:cNvGraphicFramePr>
               <a:graphicFrameLocks xmlns:a="http://schemas.openxmlformats.org/drawingml/2006/main" noChangeAspect="1"/>
             </wp:cNvGraphicFramePr>
@@ -6086,7 +6118,7 @@
                   <pic:spPr>
                     <a:xfrm>
                       <a:off x="0" y="0"/>
-                      <a:ext cx="3090545" cy="3051175"/>
+                      <a:ext cx="3381375" cy="3352800"/>
                     </a:xfrm>
                     <a:prstGeom prst="rect">
                       <a:avLst/>
@@ -6095,245 +6127,26 @@
                 </pic:pic>
               </a:graphicData>
             </a:graphic>
-            <wp14:sizeRelH relativeFrom="margin">
-              <wp14:pctWidth>0</wp14:pctWidth>
-            </wp14:sizeRelH>
-            <wp14:sizeRelV relativeFrom="margin">
-              <wp14:pctHeight>0</wp14:pctHeight>
-            </wp14:sizeRelV>
           </wp:anchor>
         </w:drawing>
       </w:r>
-    </w:p>
-    <w:p>
-      <w:pPr>
-        <w:jc w:val="both"/>
-        <w:rPr>
-          <w:rFonts w:ascii="Arial" w:hAnsi="Arial" w:cs="Arial"/>
-          <w:b/>
-          <w:bCs/>
-          <w:sz w:val="28"/>
-          <w:szCs w:val="28"/>
-          <w:shd w:val="clear" w:color="auto" w:fill="FFFFFF"/>
-        </w:rPr>
-      </w:pPr>
-    </w:p>
-    <w:p>
-      <w:pPr>
-        <w:jc w:val="both"/>
-        <w:rPr>
-          <w:rFonts w:ascii="Arial" w:hAnsi="Arial" w:cs="Arial"/>
-          <w:b/>
-          <w:bCs/>
-          <w:sz w:val="28"/>
-          <w:szCs w:val="28"/>
-          <w:shd w:val="clear" w:color="auto" w:fill="FFFFFF"/>
-        </w:rPr>
-      </w:pPr>
-    </w:p>
-    <w:p>
-      <w:pPr>
-        <w:jc w:val="both"/>
-        <w:rPr>
-          <w:rFonts w:ascii="Arial" w:hAnsi="Arial" w:cs="Arial"/>
-          <w:b/>
-          <w:bCs/>
-          <w:sz w:val="28"/>
-          <w:szCs w:val="28"/>
-          <w:shd w:val="clear" w:color="auto" w:fill="FFFFFF"/>
-        </w:rPr>
-      </w:pPr>
-    </w:p>
-    <w:p>
-      <w:pPr>
-        <w:jc w:val="both"/>
-        <w:rPr>
-          <w:rFonts w:ascii="Arial" w:hAnsi="Arial" w:cs="Arial"/>
-          <w:b/>
-          <w:bCs/>
-          <w:sz w:val="28"/>
-          <w:szCs w:val="28"/>
-          <w:shd w:val="clear" w:color="auto" w:fill="FFFFFF"/>
-        </w:rPr>
-      </w:pPr>
-    </w:p>
-    <w:p>
-      <w:pPr>
-        <w:jc w:val="both"/>
-        <w:rPr>
-          <w:rFonts w:ascii="Arial" w:hAnsi="Arial" w:cs="Arial"/>
-          <w:b/>
-          <w:bCs/>
-          <w:sz w:val="28"/>
-          <w:szCs w:val="28"/>
-          <w:shd w:val="clear" w:color="auto" w:fill="FFFFFF"/>
-        </w:rPr>
-      </w:pPr>
-    </w:p>
-    <w:p>
-      <w:pPr>
-        <w:jc w:val="both"/>
-        <w:rPr>
-          <w:rFonts w:ascii="Arial" w:hAnsi="Arial" w:cs="Arial"/>
-          <w:b/>
-          <w:bCs/>
-          <w:sz w:val="28"/>
-          <w:szCs w:val="28"/>
-          <w:shd w:val="clear" w:color="auto" w:fill="FFFFFF"/>
-        </w:rPr>
-      </w:pPr>
-    </w:p>
-    <w:p>
-      <w:pPr>
-        <w:jc w:val="both"/>
-        <w:rPr>
-          <w:rFonts w:ascii="Arial" w:hAnsi="Arial" w:cs="Arial"/>
-          <w:b/>
-          <w:bCs/>
-          <w:sz w:val="28"/>
-          <w:szCs w:val="28"/>
-          <w:shd w:val="clear" w:color="auto" w:fill="FFFFFF"/>
-        </w:rPr>
-      </w:pPr>
-    </w:p>
-    <w:p>
-      <w:pPr>
-        <w:jc w:val="both"/>
-        <w:rPr>
-          <w:rFonts w:ascii="Arial" w:hAnsi="Arial" w:cs="Arial"/>
-          <w:b/>
-          <w:bCs/>
-          <w:sz w:val="28"/>
-          <w:szCs w:val="28"/>
-          <w:shd w:val="clear" w:color="auto" w:fill="FFFFFF"/>
-        </w:rPr>
-      </w:pPr>
-    </w:p>
-    <w:p>
-      <w:pPr>
-        <w:jc w:val="both"/>
-        <w:rPr>
-          <w:rFonts w:ascii="Arial" w:hAnsi="Arial" w:cs="Arial"/>
-          <w:b/>
-          <w:bCs/>
-          <w:sz w:val="28"/>
-          <w:szCs w:val="28"/>
-          <w:shd w:val="clear" w:color="auto" w:fill="FFFFFF"/>
-        </w:rPr>
-      </w:pPr>
-    </w:p>
-    <w:p>
-      <w:pPr>
-        <w:jc w:val="both"/>
-        <w:rPr>
-          <w:rFonts w:ascii="Arial" w:hAnsi="Arial" w:cs="Arial"/>
-          <w:b/>
-          <w:bCs/>
-          <w:sz w:val="28"/>
-          <w:szCs w:val="28"/>
-          <w:shd w:val="clear" w:color="auto" w:fill="FFFFFF"/>
-        </w:rPr>
-      </w:pPr>
-    </w:p>
-    <w:p>
-      <w:pPr>
-        <w:jc w:val="both"/>
-        <w:rPr>
-          <w:rFonts w:ascii="Arial" w:hAnsi="Arial" w:cs="Arial"/>
-          <w:b/>
-          <w:bCs/>
-          <w:sz w:val="28"/>
-          <w:szCs w:val="28"/>
-          <w:shd w:val="clear" w:color="auto" w:fill="FFFFFF"/>
-        </w:rPr>
-      </w:pPr>
-    </w:p>
-    <w:p>
-      <w:pPr>
-        <w:jc w:val="both"/>
-        <w:rPr>
-          <w:rFonts w:ascii="Arial" w:hAnsi="Arial" w:cs="Arial"/>
-          <w:b/>
-          <w:bCs/>
-          <w:sz w:val="28"/>
-          <w:szCs w:val="28"/>
-          <w:shd w:val="clear" w:color="auto" w:fill="FFFFFF"/>
-        </w:rPr>
-      </w:pPr>
-    </w:p>
-    <w:p>
-      <w:pPr>
-        <w:jc w:val="both"/>
-        <w:rPr>
-          <w:rFonts w:ascii="Arial" w:hAnsi="Arial" w:cs="Arial"/>
-          <w:b/>
-          <w:bCs/>
-          <w:sz w:val="28"/>
-          <w:szCs w:val="28"/>
-          <w:shd w:val="clear" w:color="auto" w:fill="FFFFFF"/>
-        </w:rPr>
-      </w:pPr>
-    </w:p>
-    <w:p>
-      <w:pPr>
-        <w:jc w:val="both"/>
-        <w:rPr>
-          <w:rFonts w:ascii="Arial" w:hAnsi="Arial" w:cs="Arial"/>
-          <w:b/>
-          <w:bCs/>
-          <w:sz w:val="28"/>
-          <w:szCs w:val="28"/>
-          <w:shd w:val="clear" w:color="auto" w:fill="FFFFFF"/>
-        </w:rPr>
-      </w:pPr>
-    </w:p>
-    <w:p>
-      <w:pPr>
-        <w:jc w:val="both"/>
-        <w:rPr>
-          <w:rFonts w:cstheme="minorHAnsi"/>
-          <w:color w:val="2F5496" w:themeColor="accent1" w:themeShade="BF"/>
-          <w:sz w:val="36"/>
-          <w:szCs w:val="36"/>
-          <w:shd w:val="clear" w:color="auto" w:fill="FFFFFF"/>
-        </w:rPr>
-      </w:pPr>
-    </w:p>
-    <w:p>
-      <w:pPr>
-        <w:jc w:val="both"/>
-        <w:rPr>
-          <w:rFonts w:ascii="Arial" w:hAnsi="Arial" w:cs="Arial"/>
-          <w:b/>
-          <w:bCs/>
-          <w:sz w:val="28"/>
-          <w:szCs w:val="28"/>
-          <w:u w:val="single"/>
-          <w:shd w:val="clear" w:color="auto" w:fill="FFFFFF"/>
-        </w:rPr>
-      </w:pPr>
-      <w:r>
-        <w:rPr>
-          <w:rFonts w:cstheme="minorHAnsi"/>
+      <w:r>
+        <w:rPr>
           <w:noProof/>
-          <w:color w:val="2F5496" w:themeColor="accent1" w:themeShade="BF"/>
-          <w:sz w:val="36"/>
-          <w:szCs w:val="36"/>
-          <w:shd w:val="clear" w:color="auto" w:fill="FFFFFF"/>
         </w:rPr>
         <w:drawing>
-          <wp:anchor distT="0" distB="0" distL="114300" distR="114300" simplePos="0" relativeHeight="251681792" behindDoc="0" locked="0" layoutInCell="1" allowOverlap="1" wp14:anchorId="073345C9" wp14:editId="4366BD7C">
+          <wp:anchor distT="0" distB="0" distL="114300" distR="114300" simplePos="0" relativeHeight="251677696" behindDoc="0" locked="0" layoutInCell="1" allowOverlap="1" wp14:anchorId="03B9F9EF" wp14:editId="7AF4F0A0">
             <wp:simplePos x="0" y="0"/>
-            <wp:positionH relativeFrom="page">
-              <wp:align>left</wp:align>
+            <wp:positionH relativeFrom="column">
+              <wp:posOffset>2891155</wp:posOffset>
             </wp:positionH>
             <wp:positionV relativeFrom="margin">
-              <wp:posOffset>849914</wp:posOffset>
+              <wp:posOffset>-608330</wp:posOffset>
             </wp:positionV>
-            <wp:extent cx="7545705" cy="2427605"/>
-            <wp:effectExtent l="0" t="0" r="0" b="0"/>
+            <wp:extent cx="3267075" cy="3225800"/>
+            <wp:effectExtent l="0" t="0" r="9525" b="0"/>
             <wp:wrapTopAndBottom/>
-            <wp:docPr id="35" name="Imagem 35"/>
+            <wp:docPr id="42" name="Imagem 42"/>
             <wp:cNvGraphicFramePr>
               <a:graphicFrameLocks xmlns:a="http://schemas.openxmlformats.org/drawingml/2006/main" noChangeAspect="1"/>
             </wp:cNvGraphicFramePr>
@@ -6359,7 +6172,7 @@
                   <pic:spPr>
                     <a:xfrm>
                       <a:off x="0" y="0"/>
-                      <a:ext cx="7556002" cy="2430999"/>
+                      <a:ext cx="3267075" cy="3225800"/>
                     </a:xfrm>
                     <a:prstGeom prst="rect">
                       <a:avLst/>
@@ -6377,6 +6190,34 @@
           </wp:anchor>
         </w:drawing>
       </w:r>
+    </w:p>
+    <w:p>
+      <w:pPr>
+        <w:pStyle w:val="Ttulo2"/>
+        <w:rPr>
+          <w:rFonts w:ascii="Arial" w:hAnsi="Arial" w:cs="Arial"/>
+          <w:b/>
+          <w:bCs/>
+          <w:color w:val="auto"/>
+          <w:sz w:val="24"/>
+          <w:szCs w:val="24"/>
+          <w:shd w:val="clear" w:color="auto" w:fill="FFFFFF"/>
+        </w:rPr>
+      </w:pPr>
+      <w:r>
+        <w:rPr>
+          <w:rFonts w:ascii="Arial" w:hAnsi="Arial" w:cs="Arial"/>
+          <w:b/>
+          <w:bCs/>
+          <w:color w:val="auto"/>
+          <w:sz w:val="24"/>
+          <w:szCs w:val="24"/>
+          <w:shd w:val="clear" w:color="auto" w:fill="FFFFFF"/>
+        </w:rPr>
+        <w:t>2.5 SPRINTS / SPRINT BACKLOG</w:t>
+      </w:r>
+    </w:p>
+    <w:p>
       <w:r>
         <w:rPr>
           <w:rFonts w:ascii="Arial" w:hAnsi="Arial" w:cs="Arial"/>
@@ -6386,787 +6227,19 @@
           <w:szCs w:val="28"/>
           <w:shd w:val="clear" w:color="auto" w:fill="FFFFFF"/>
         </w:rPr>
-        <w:t>2.5 SPRINTS / SPRINT BACKLOG</w:t>
-      </w:r>
-    </w:p>
-    <w:p>
-      <w:pPr>
-        <w:jc w:val="both"/>
-        <w:rPr>
-          <w:rFonts w:ascii="Arial" w:hAnsi="Arial" w:cs="Arial"/>
-          <w:b/>
-          <w:bCs/>
-          <w:sz w:val="28"/>
-          <w:szCs w:val="28"/>
-          <w:shd w:val="clear" w:color="auto" w:fill="FFFFFF"/>
-        </w:rPr>
-      </w:pPr>
-    </w:p>
-    <w:p>
-      <w:pPr>
-        <w:jc w:val="both"/>
-        <w:rPr>
-          <w:rFonts w:cstheme="minorHAnsi"/>
-          <w:color w:val="2F5496" w:themeColor="accent1" w:themeShade="BF"/>
-          <w:sz w:val="36"/>
-          <w:szCs w:val="36"/>
-          <w:shd w:val="clear" w:color="auto" w:fill="FFFFFF"/>
-        </w:rPr>
-      </w:pPr>
-    </w:p>
-    <w:p>
-      <w:pPr>
-        <w:jc w:val="both"/>
-        <w:rPr>
-          <w:rFonts w:cstheme="minorHAnsi"/>
-          <w:color w:val="2F5496" w:themeColor="accent1" w:themeShade="BF"/>
-          <w:sz w:val="36"/>
-          <w:szCs w:val="36"/>
-          <w:shd w:val="clear" w:color="auto" w:fill="FFFFFF"/>
-        </w:rPr>
-      </w:pPr>
-    </w:p>
-    <w:p>
-      <w:pPr>
-        <w:jc w:val="both"/>
-        <w:rPr>
-          <w:rFonts w:cstheme="minorHAnsi"/>
-          <w:color w:val="2F5496" w:themeColor="accent1" w:themeShade="BF"/>
-          <w:sz w:val="36"/>
-          <w:szCs w:val="36"/>
-          <w:shd w:val="clear" w:color="auto" w:fill="FFFFFF"/>
-        </w:rPr>
-      </w:pPr>
-    </w:p>
-    <w:p>
-      <w:pPr>
-        <w:jc w:val="both"/>
-        <w:rPr>
-          <w:rFonts w:cstheme="minorHAnsi"/>
-          <w:color w:val="2F5496" w:themeColor="accent1" w:themeShade="BF"/>
-          <w:sz w:val="36"/>
-          <w:szCs w:val="36"/>
-          <w:shd w:val="clear" w:color="auto" w:fill="FFFFFF"/>
-        </w:rPr>
-      </w:pPr>
-    </w:p>
-    <w:p>
-      <w:pPr>
-        <w:jc w:val="both"/>
-        <w:rPr>
-          <w:rFonts w:cstheme="minorHAnsi"/>
-          <w:color w:val="2F5496" w:themeColor="accent1" w:themeShade="BF"/>
-          <w:sz w:val="36"/>
-          <w:szCs w:val="36"/>
-          <w:shd w:val="clear" w:color="auto" w:fill="FFFFFF"/>
-        </w:rPr>
-      </w:pPr>
-    </w:p>
-    <w:p>
-      <w:pPr>
-        <w:jc w:val="both"/>
-        <w:rPr>
-          <w:rFonts w:cstheme="minorHAnsi"/>
-          <w:color w:val="2F5496" w:themeColor="accent1" w:themeShade="BF"/>
-          <w:sz w:val="36"/>
-          <w:szCs w:val="36"/>
-          <w:shd w:val="clear" w:color="auto" w:fill="FFFFFF"/>
-        </w:rPr>
-      </w:pPr>
-    </w:p>
-    <w:p>
-      <w:pPr>
-        <w:jc w:val="both"/>
-        <w:rPr>
-          <w:rFonts w:cstheme="minorHAnsi"/>
-          <w:color w:val="2F5496" w:themeColor="accent1" w:themeShade="BF"/>
-          <w:sz w:val="36"/>
-          <w:szCs w:val="36"/>
-          <w:shd w:val="clear" w:color="auto" w:fill="FFFFFF"/>
-        </w:rPr>
-      </w:pPr>
-    </w:p>
-    <w:p>
-      <w:pPr>
-        <w:jc w:val="both"/>
-        <w:rPr>
-          <w:rFonts w:cstheme="minorHAnsi"/>
-          <w:color w:val="2F5496" w:themeColor="accent1" w:themeShade="BF"/>
-          <w:sz w:val="36"/>
-          <w:szCs w:val="36"/>
-          <w:shd w:val="clear" w:color="auto" w:fill="FFFFFF"/>
-        </w:rPr>
-      </w:pPr>
-    </w:p>
-    <w:p>
-      <w:pPr>
-        <w:jc w:val="both"/>
-        <w:rPr>
-          <w:rFonts w:cstheme="minorHAnsi"/>
-          <w:color w:val="2F5496" w:themeColor="accent1" w:themeShade="BF"/>
-          <w:sz w:val="36"/>
-          <w:szCs w:val="36"/>
-          <w:shd w:val="clear" w:color="auto" w:fill="FFFFFF"/>
-        </w:rPr>
-      </w:pPr>
-    </w:p>
-    <w:p>
-      <w:pPr>
-        <w:jc w:val="both"/>
-        <w:rPr>
-          <w:rFonts w:cstheme="minorHAnsi"/>
-          <w:color w:val="2F5496" w:themeColor="accent1" w:themeShade="BF"/>
-          <w:sz w:val="36"/>
-          <w:szCs w:val="36"/>
-          <w:shd w:val="clear" w:color="auto" w:fill="FFFFFF"/>
-        </w:rPr>
-      </w:pPr>
-    </w:p>
-    <w:p>
-      <w:pPr>
-        <w:jc w:val="both"/>
-        <w:rPr>
-          <w:rFonts w:cstheme="minorHAnsi"/>
-          <w:color w:val="2F5496" w:themeColor="accent1" w:themeShade="BF"/>
-          <w:sz w:val="36"/>
-          <w:szCs w:val="36"/>
-          <w:shd w:val="clear" w:color="auto" w:fill="FFFFFF"/>
-        </w:rPr>
-      </w:pPr>
-    </w:p>
-    <w:p>
-      <w:pPr>
-        <w:jc w:val="both"/>
-        <w:rPr>
-          <w:rFonts w:cstheme="minorHAnsi"/>
-          <w:color w:val="2F5496" w:themeColor="accent1" w:themeShade="BF"/>
-          <w:sz w:val="36"/>
-          <w:szCs w:val="36"/>
-          <w:shd w:val="clear" w:color="auto" w:fill="FFFFFF"/>
-        </w:rPr>
-      </w:pPr>
-    </w:p>
-    <w:p>
-      <w:pPr>
-        <w:jc w:val="both"/>
-        <w:rPr>
-          <w:rFonts w:cstheme="minorHAnsi"/>
-          <w:color w:val="2F5496" w:themeColor="accent1" w:themeShade="BF"/>
-          <w:sz w:val="36"/>
-          <w:szCs w:val="36"/>
-          <w:shd w:val="clear" w:color="auto" w:fill="FFFFFF"/>
-        </w:rPr>
-      </w:pPr>
-    </w:p>
-    <w:p>
-      <w:pPr>
-        <w:jc w:val="both"/>
-        <w:rPr>
-          <w:rFonts w:cstheme="minorHAnsi"/>
-          <w:color w:val="2F5496" w:themeColor="accent1" w:themeShade="BF"/>
-          <w:sz w:val="36"/>
-          <w:szCs w:val="36"/>
-          <w:shd w:val="clear" w:color="auto" w:fill="FFFFFF"/>
-        </w:rPr>
-      </w:pPr>
-    </w:p>
-    <w:p>
-      <w:pPr>
-        <w:jc w:val="both"/>
-        <w:rPr>
-          <w:rFonts w:cstheme="minorHAnsi"/>
-          <w:color w:val="2F5496" w:themeColor="accent1" w:themeShade="BF"/>
-          <w:sz w:val="36"/>
-          <w:szCs w:val="36"/>
-          <w:shd w:val="clear" w:color="auto" w:fill="FFFFFF"/>
-        </w:rPr>
-      </w:pPr>
-    </w:p>
-    <w:p>
-      <w:pPr>
-        <w:jc w:val="both"/>
-        <w:rPr>
-          <w:rFonts w:cstheme="minorHAnsi"/>
-          <w:color w:val="2F5496" w:themeColor="accent1" w:themeShade="BF"/>
-          <w:sz w:val="36"/>
-          <w:szCs w:val="36"/>
-          <w:shd w:val="clear" w:color="auto" w:fill="FFFFFF"/>
-        </w:rPr>
-      </w:pPr>
-    </w:p>
-    <w:p>
-      <w:pPr>
-        <w:jc w:val="both"/>
-        <w:rPr>
-          <w:rFonts w:cstheme="minorHAnsi"/>
-          <w:color w:val="2F5496" w:themeColor="accent1" w:themeShade="BF"/>
-          <w:sz w:val="36"/>
-          <w:szCs w:val="36"/>
-          <w:shd w:val="clear" w:color="auto" w:fill="FFFFFF"/>
-        </w:rPr>
-      </w:pPr>
-    </w:p>
-    <w:p>
-      <w:pPr>
-        <w:jc w:val="both"/>
-        <w:rPr>
-          <w:rFonts w:cstheme="minorHAnsi"/>
-          <w:color w:val="2F5496" w:themeColor="accent1" w:themeShade="BF"/>
-          <w:sz w:val="36"/>
-          <w:szCs w:val="36"/>
-          <w:shd w:val="clear" w:color="auto" w:fill="FFFFFF"/>
-        </w:rPr>
-      </w:pPr>
-    </w:p>
-    <w:p>
-      <w:pPr>
-        <w:jc w:val="both"/>
-        <w:rPr>
-          <w:rFonts w:cstheme="minorHAnsi"/>
-          <w:color w:val="2F5496" w:themeColor="accent1" w:themeShade="BF"/>
-          <w:sz w:val="36"/>
-          <w:szCs w:val="36"/>
-          <w:shd w:val="clear" w:color="auto" w:fill="FFFFFF"/>
-        </w:rPr>
-      </w:pPr>
-    </w:p>
-    <w:p>
-      <w:pPr>
-        <w:jc w:val="both"/>
-        <w:rPr>
-          <w:rFonts w:cstheme="minorHAnsi"/>
-          <w:color w:val="2F5496" w:themeColor="accent1" w:themeShade="BF"/>
-          <w:sz w:val="36"/>
-          <w:szCs w:val="36"/>
-          <w:shd w:val="clear" w:color="auto" w:fill="FFFFFF"/>
-        </w:rPr>
-      </w:pPr>
-    </w:p>
-    <w:p>
-      <w:pPr>
-        <w:jc w:val="both"/>
-        <w:rPr>
-          <w:rFonts w:cstheme="minorHAnsi"/>
-          <w:color w:val="2F5496" w:themeColor="accent1" w:themeShade="BF"/>
-          <w:sz w:val="36"/>
-          <w:szCs w:val="36"/>
-          <w:shd w:val="clear" w:color="auto" w:fill="FFFFFF"/>
-        </w:rPr>
-      </w:pPr>
-    </w:p>
-    <w:p>
-      <w:pPr>
-        <w:jc w:val="both"/>
-        <w:rPr>
-          <w:rFonts w:cstheme="minorHAnsi"/>
-          <w:color w:val="2F5496" w:themeColor="accent1" w:themeShade="BF"/>
-          <w:sz w:val="36"/>
-          <w:szCs w:val="36"/>
-          <w:shd w:val="clear" w:color="auto" w:fill="FFFFFF"/>
-        </w:rPr>
-      </w:pPr>
-    </w:p>
-    <w:p>
-      <w:pPr>
-        <w:jc w:val="both"/>
-        <w:rPr>
-          <w:rFonts w:cstheme="minorHAnsi"/>
-          <w:color w:val="2F5496" w:themeColor="accent1" w:themeShade="BF"/>
-          <w:sz w:val="36"/>
-          <w:szCs w:val="36"/>
-          <w:shd w:val="clear" w:color="auto" w:fill="FFFFFF"/>
-        </w:rPr>
-      </w:pPr>
-    </w:p>
-    <w:p>
-      <w:pPr>
-        <w:jc w:val="both"/>
-        <w:rPr>
-          <w:rFonts w:cstheme="minorHAnsi"/>
-          <w:color w:val="2F5496" w:themeColor="accent1" w:themeShade="BF"/>
-          <w:sz w:val="36"/>
-          <w:szCs w:val="36"/>
-          <w:shd w:val="clear" w:color="auto" w:fill="FFFFFF"/>
-        </w:rPr>
-      </w:pPr>
-    </w:p>
-    <w:p>
-      <w:pPr>
-        <w:jc w:val="both"/>
-        <w:rPr>
-          <w:rFonts w:cstheme="minorHAnsi"/>
-          <w:color w:val="2F5496" w:themeColor="accent1" w:themeShade="BF"/>
-          <w:sz w:val="36"/>
-          <w:szCs w:val="36"/>
-          <w:shd w:val="clear" w:color="auto" w:fill="FFFFFF"/>
-        </w:rPr>
-      </w:pPr>
-    </w:p>
-    <w:p>
-      <w:pPr>
-        <w:jc w:val="both"/>
-        <w:rPr>
-          <w:rFonts w:cstheme="minorHAnsi"/>
-          <w:color w:val="2F5496" w:themeColor="accent1" w:themeShade="BF"/>
-          <w:sz w:val="36"/>
-          <w:szCs w:val="36"/>
-          <w:shd w:val="clear" w:color="auto" w:fill="FFFFFF"/>
-        </w:rPr>
-      </w:pPr>
-    </w:p>
-    <w:p>
-      <w:pPr>
-        <w:jc w:val="both"/>
-        <w:rPr>
-          <w:rFonts w:cstheme="minorHAnsi"/>
-          <w:color w:val="2F5496" w:themeColor="accent1" w:themeShade="BF"/>
-          <w:sz w:val="36"/>
-          <w:szCs w:val="36"/>
-          <w:shd w:val="clear" w:color="auto" w:fill="FFFFFF"/>
-        </w:rPr>
-      </w:pPr>
-    </w:p>
-    <w:p>
-      <w:pPr>
-        <w:jc w:val="both"/>
-        <w:rPr>
-          <w:rFonts w:cstheme="minorHAnsi"/>
-          <w:color w:val="2F5496" w:themeColor="accent1" w:themeShade="BF"/>
-          <w:sz w:val="36"/>
-          <w:szCs w:val="36"/>
-          <w:shd w:val="clear" w:color="auto" w:fill="FFFFFF"/>
-        </w:rPr>
-      </w:pPr>
-    </w:p>
-    <w:p>
-      <w:pPr>
-        <w:jc w:val="both"/>
-        <w:rPr>
-          <w:rFonts w:cstheme="minorHAnsi"/>
-          <w:color w:val="2F5496" w:themeColor="accent1" w:themeShade="BF"/>
-          <w:sz w:val="36"/>
-          <w:szCs w:val="36"/>
-          <w:shd w:val="clear" w:color="auto" w:fill="FFFFFF"/>
-        </w:rPr>
-      </w:pPr>
-    </w:p>
-    <w:p>
-      <w:pPr>
-        <w:jc w:val="both"/>
-        <w:rPr>
-          <w:rFonts w:cstheme="minorHAnsi"/>
-          <w:color w:val="2F5496" w:themeColor="accent1" w:themeShade="BF"/>
-          <w:sz w:val="36"/>
-          <w:szCs w:val="36"/>
-          <w:shd w:val="clear" w:color="auto" w:fill="FFFFFF"/>
-        </w:rPr>
-      </w:pPr>
-    </w:p>
-    <w:p>
-      <w:pPr>
-        <w:jc w:val="both"/>
-        <w:rPr>
-          <w:rFonts w:cstheme="minorHAnsi"/>
-          <w:color w:val="2F5496" w:themeColor="accent1" w:themeShade="BF"/>
-          <w:sz w:val="36"/>
-          <w:szCs w:val="36"/>
-          <w:shd w:val="clear" w:color="auto" w:fill="FFFFFF"/>
-        </w:rPr>
-      </w:pPr>
-    </w:p>
-    <w:p>
-      <w:pPr>
-        <w:jc w:val="both"/>
-        <w:rPr>
-          <w:rFonts w:cstheme="minorHAnsi"/>
-          <w:color w:val="2F5496" w:themeColor="accent1" w:themeShade="BF"/>
-          <w:sz w:val="36"/>
-          <w:szCs w:val="36"/>
-          <w:shd w:val="clear" w:color="auto" w:fill="FFFFFF"/>
-        </w:rPr>
-      </w:pPr>
-    </w:p>
-    <w:p>
-      <w:pPr>
-        <w:jc w:val="right"/>
-        <w:rPr>
-          <w:rFonts w:ascii="Arial" w:hAnsi="Arial" w:cs="Arial"/>
-          <w:b/>
-          <w:bCs/>
-          <w:sz w:val="28"/>
-          <w:szCs w:val="28"/>
-          <w:shd w:val="clear" w:color="auto" w:fill="FFFFFF"/>
-        </w:rPr>
-      </w:pPr>
-      <w:r>
-        <w:rPr>
-          <w:rFonts w:ascii="Arial" w:hAnsi="Arial" w:cs="Arial"/>
-          <w:b/>
-          <w:bCs/>
-          <w:sz w:val="28"/>
-          <w:szCs w:val="28"/>
-          <w:shd w:val="clear" w:color="auto" w:fill="FFFFFF"/>
-        </w:rPr>
-        <w:t>3 DESENVOLVIMENTO DO PROJETO</w:t>
-      </w:r>
-    </w:p>
-    <w:p>
-      <w:pPr>
-        <w:jc w:val="both"/>
-        <w:rPr>
-          <w:rFonts w:cstheme="minorHAnsi"/>
-          <w:color w:val="2F5496" w:themeColor="accent1" w:themeShade="BF"/>
-          <w:sz w:val="36"/>
-          <w:szCs w:val="36"/>
-          <w:shd w:val="clear" w:color="auto" w:fill="FFFFFF"/>
-        </w:rPr>
-      </w:pPr>
-    </w:p>
-    <w:p>
-      <w:pPr>
-        <w:jc w:val="both"/>
-        <w:rPr>
-          <w:rFonts w:cstheme="minorHAnsi"/>
-          <w:color w:val="2F5496" w:themeColor="accent1" w:themeShade="BF"/>
-          <w:sz w:val="36"/>
-          <w:szCs w:val="36"/>
-          <w:shd w:val="clear" w:color="auto" w:fill="FFFFFF"/>
-        </w:rPr>
-      </w:pPr>
-    </w:p>
-    <w:p>
-      <w:pPr>
-        <w:pStyle w:val="PargrafodaLista"/>
-        <w:numPr>
-          <w:ilvl w:val="0"/>
-          <w:numId w:val="19"/>
-        </w:numPr>
-        <w:rPr>
-          <w:rFonts w:ascii="Arial" w:hAnsi="Arial" w:cs="Arial"/>
-          <w:b/>
-          <w:bCs/>
-          <w:sz w:val="28"/>
-          <w:szCs w:val="28"/>
-          <w:shd w:val="clear" w:color="auto" w:fill="FFFFFF"/>
-        </w:rPr>
-      </w:pPr>
-      <w:r>
-        <w:rPr>
-          <w:rFonts w:ascii="Arial" w:hAnsi="Arial" w:cs="Arial"/>
-          <w:b/>
-          <w:bCs/>
-          <w:sz w:val="28"/>
-          <w:szCs w:val="28"/>
-          <w:shd w:val="clear" w:color="auto" w:fill="FFFFFF"/>
-        </w:rPr>
-        <w:lastRenderedPageBreak/>
-        <w:t>DESENVOLVIMENTO DO PROJETO</w:t>
-      </w:r>
-    </w:p>
-    <w:p>
-      <w:pPr>
-        <w:pStyle w:val="PargrafodaLista"/>
-        <w:ind w:left="1080"/>
-        <w:rPr>
-          <w:rFonts w:ascii="Arial" w:hAnsi="Arial" w:cs="Arial"/>
-          <w:b/>
-          <w:bCs/>
-          <w:sz w:val="28"/>
-          <w:szCs w:val="28"/>
-          <w:shd w:val="clear" w:color="auto" w:fill="FFFFFF"/>
-        </w:rPr>
-      </w:pPr>
-    </w:p>
-    <w:p>
-      <w:pPr>
-        <w:pStyle w:val="PargrafodaLista"/>
-        <w:numPr>
-          <w:ilvl w:val="1"/>
-          <w:numId w:val="19"/>
-        </w:numPr>
-        <w:outlineLvl w:val="1"/>
-        <w:rPr>
-          <w:rFonts w:ascii="Arial" w:hAnsi="Arial" w:cs="Arial"/>
-          <w:b/>
-          <w:bCs/>
-          <w:sz w:val="28"/>
-          <w:szCs w:val="28"/>
-          <w:shd w:val="clear" w:color="auto" w:fill="FFFFFF"/>
-        </w:rPr>
-      </w:pPr>
-      <w:r>
-        <w:rPr>
-          <w:rFonts w:ascii="Arial" w:hAnsi="Arial" w:cs="Arial"/>
-          <w:b/>
-          <w:bCs/>
-          <w:sz w:val="28"/>
-          <w:szCs w:val="28"/>
-          <w:shd w:val="clear" w:color="auto" w:fill="FFFFFF"/>
-        </w:rPr>
-        <w:t>SOLUÇÃO TÉCNICA – AQUISIÇÃO DE DADOS ARDUINO/SIMULADOR</w:t>
-      </w:r>
-    </w:p>
-    <w:p>
-      <w:pPr>
-        <w:pStyle w:val="PargrafodaLista"/>
-        <w:ind w:left="1440"/>
-        <w:rPr>
-          <w:rFonts w:ascii="Arial" w:hAnsi="Arial" w:cs="Arial"/>
-          <w:b/>
-          <w:bCs/>
-          <w:sz w:val="28"/>
-          <w:szCs w:val="28"/>
-          <w:shd w:val="clear" w:color="auto" w:fill="FFFFFF"/>
-        </w:rPr>
-      </w:pPr>
-    </w:p>
-    <w:p>
-      <w:pPr>
-        <w:pStyle w:val="PargrafodaLista"/>
-        <w:ind w:left="1080"/>
-        <w:jc w:val="both"/>
-        <w:rPr>
-          <w:rFonts w:ascii="Arial" w:hAnsi="Arial" w:cs="Arial"/>
-          <w:sz w:val="28"/>
-          <w:szCs w:val="28"/>
-        </w:rPr>
-      </w:pPr>
-      <w:r>
-        <w:rPr>
-          <w:rFonts w:ascii="Arial" w:hAnsi="Arial" w:cs="Arial"/>
-          <w:sz w:val="28"/>
-          <w:szCs w:val="28"/>
-        </w:rPr>
-        <w:t xml:space="preserve">Nossa solução é proposta a partir da funcionalidade do sensor DHT11, que após gerar os dados sobre a temperatura e a umidade, por meio do módulo GSM que garante a conexão entre rede de dados, transmite os dados para o banco (servidor </w:t>
-      </w:r>
-      <w:proofErr w:type="spellStart"/>
-      <w:r>
-        <w:rPr>
-          <w:rFonts w:ascii="Arial" w:hAnsi="Arial" w:cs="Arial"/>
-          <w:sz w:val="28"/>
-          <w:szCs w:val="28"/>
-        </w:rPr>
-        <w:t>sql</w:t>
-      </w:r>
-      <w:proofErr w:type="spellEnd"/>
-      <w:r>
-        <w:rPr>
-          <w:rFonts w:ascii="Arial" w:hAnsi="Arial" w:cs="Arial"/>
-          <w:sz w:val="28"/>
-          <w:szCs w:val="28"/>
-        </w:rPr>
-        <w:t>), onde esses dados são mandados para o cliente através do nosso site, e ele pode acessá-los por meio do computador ou smartphone. cujo, o objetivo da implantação desse sistema é realizar o monitoramento da temperatura e umidade em tempo real, no qual está alocado os transportáveis.</w:t>
-      </w:r>
-    </w:p>
-    <w:p>
-      <w:pPr>
-        <w:pStyle w:val="PargrafodaLista"/>
-        <w:ind w:left="1080"/>
-        <w:jc w:val="both"/>
-        <w:rPr>
-          <w:rFonts w:ascii="Arial" w:hAnsi="Arial" w:cs="Arial"/>
-          <w:sz w:val="28"/>
-          <w:szCs w:val="28"/>
-        </w:rPr>
-      </w:pPr>
-      <w:r>
-        <w:rPr>
-          <w:rFonts w:ascii="Arial" w:hAnsi="Arial" w:cs="Arial"/>
-          <w:sz w:val="28"/>
-          <w:szCs w:val="28"/>
-        </w:rPr>
-        <w:t>SENSOR DHT11: Foi o sensor utilizado no nosso projeto para acompanhar a temperatura e umidade de medicamentos termolábeis. Ele permite fazer leituras de temperaturas entre 0 a 50 Celsius e umidade entre 20 a 90 %.</w:t>
-      </w:r>
-    </w:p>
-    <w:p>
-      <w:pPr>
-        <w:pStyle w:val="PargrafodaLista"/>
-        <w:ind w:left="1080"/>
-        <w:jc w:val="both"/>
-        <w:rPr>
-          <w:rFonts w:ascii="Arial" w:hAnsi="Arial" w:cs="Arial"/>
-          <w:sz w:val="28"/>
-          <w:szCs w:val="28"/>
-        </w:rPr>
-      </w:pPr>
-      <w:r>
-        <w:rPr>
-          <w:rFonts w:ascii="Arial" w:hAnsi="Arial" w:cs="Arial"/>
-          <w:sz w:val="28"/>
-          <w:szCs w:val="28"/>
-        </w:rPr>
-        <w:t xml:space="preserve">PLACA GSM: </w:t>
-      </w:r>
-      <w:r>
-        <w:rPr>
-          <w:rFonts w:ascii="Arial" w:hAnsi="Arial" w:cs="Arial"/>
-          <w:sz w:val="28"/>
-          <w:szCs w:val="28"/>
-        </w:rPr>
-        <w:t>Foi a placa que utilizamos no nosso projeto, que através dela, f</w:t>
-      </w:r>
-      <w:r>
-        <w:rPr>
-          <w:rFonts w:ascii="Arial" w:hAnsi="Arial" w:cs="Arial"/>
-          <w:sz w:val="28"/>
-          <w:szCs w:val="28"/>
-        </w:rPr>
-        <w:t>oi possível fazer</w:t>
-      </w:r>
-      <w:r>
-        <w:rPr>
-          <w:rFonts w:ascii="Arial" w:hAnsi="Arial" w:cs="Arial"/>
-          <w:sz w:val="28"/>
-          <w:szCs w:val="28"/>
-        </w:rPr>
-        <w:t xml:space="preserve"> uma conexão 4G </w:t>
-      </w:r>
-      <w:r>
-        <w:rPr>
-          <w:rFonts w:ascii="Arial" w:hAnsi="Arial" w:cs="Arial"/>
-          <w:sz w:val="28"/>
-          <w:szCs w:val="28"/>
-        </w:rPr>
-        <w:t xml:space="preserve">com o Arduíno </w:t>
-      </w:r>
-      <w:r>
-        <w:rPr>
-          <w:rFonts w:ascii="Arial" w:hAnsi="Arial" w:cs="Arial"/>
-          <w:sz w:val="28"/>
-          <w:szCs w:val="28"/>
-        </w:rPr>
-        <w:t>enviando dados para o nosso servidor na nuvem.</w:t>
-      </w:r>
-    </w:p>
-    <w:p>
-      <w:pPr>
-        <w:pStyle w:val="PargrafodaLista"/>
-        <w:ind w:left="1080"/>
-        <w:jc w:val="both"/>
-        <w:rPr>
-          <w:rFonts w:ascii="Arial" w:hAnsi="Arial" w:cs="Arial"/>
-          <w:sz w:val="28"/>
-          <w:szCs w:val="28"/>
-        </w:rPr>
-      </w:pPr>
-      <w:r>
-        <w:rPr>
-          <w:rFonts w:ascii="Arial" w:hAnsi="Arial" w:cs="Arial"/>
-          <w:sz w:val="28"/>
-          <w:szCs w:val="28"/>
-        </w:rPr>
-        <w:t xml:space="preserve">CABO USB UNO: Serviu como </w:t>
-      </w:r>
-    </w:p>
-    <w:p>
-      <w:pPr>
-        <w:pStyle w:val="PargrafodaLista"/>
-        <w:ind w:left="1440"/>
-        <w:outlineLvl w:val="1"/>
-        <w:rPr>
-          <w:rFonts w:ascii="Arial" w:hAnsi="Arial" w:cs="Arial"/>
-          <w:b/>
-          <w:bCs/>
-          <w:sz w:val="28"/>
-          <w:szCs w:val="28"/>
-          <w:shd w:val="clear" w:color="auto" w:fill="FFFFFF"/>
-        </w:rPr>
-      </w:pPr>
-    </w:p>
-    <w:p>
-      <w:pPr>
-        <w:jc w:val="both"/>
-        <w:rPr>
-          <w:rFonts w:cstheme="minorHAnsi"/>
-          <w:color w:val="2F5496" w:themeColor="accent1" w:themeShade="BF"/>
-          <w:sz w:val="36"/>
-          <w:szCs w:val="36"/>
-          <w:shd w:val="clear" w:color="auto" w:fill="FFFFFF"/>
-        </w:rPr>
-      </w:pPr>
-    </w:p>
-    <w:p>
-      <w:pPr>
-        <w:jc w:val="both"/>
-        <w:rPr>
-          <w:rFonts w:cstheme="minorHAnsi"/>
-          <w:color w:val="2F5496" w:themeColor="accent1" w:themeShade="BF"/>
-          <w:sz w:val="36"/>
-          <w:szCs w:val="36"/>
-          <w:shd w:val="clear" w:color="auto" w:fill="FFFFFF"/>
-        </w:rPr>
-      </w:pPr>
-    </w:p>
-    <w:p>
-      <w:pPr>
-        <w:pStyle w:val="PargrafodaLista"/>
-        <w:numPr>
-          <w:ilvl w:val="1"/>
-          <w:numId w:val="19"/>
-        </w:numPr>
-        <w:jc w:val="center"/>
-        <w:outlineLvl w:val="1"/>
-        <w:rPr>
-          <w:rFonts w:ascii="Arial" w:hAnsi="Arial" w:cs="Arial"/>
-          <w:color w:val="2F5496" w:themeColor="accent1" w:themeShade="BF"/>
-          <w:sz w:val="28"/>
-          <w:szCs w:val="28"/>
-          <w:shd w:val="clear" w:color="auto" w:fill="FFFFFF"/>
-        </w:rPr>
-      </w:pPr>
-      <w:bookmarkStart w:id="2" w:name="_Toc56506325"/>
-      <w:r>
-        <w:rPr>
-          <w:rFonts w:ascii="Arial" w:hAnsi="Arial" w:cs="Arial"/>
-          <w:color w:val="2F5496" w:themeColor="accent1" w:themeShade="BF"/>
-          <w:sz w:val="28"/>
-          <w:szCs w:val="28"/>
-          <w:shd w:val="clear" w:color="auto" w:fill="FFFFFF"/>
-        </w:rPr>
-        <w:t>HLD/LLD</w:t>
-      </w:r>
-      <w:bookmarkEnd w:id="2"/>
-    </w:p>
-    <w:p>
-      <w:pPr>
-        <w:pStyle w:val="PargrafodaLista"/>
-        <w:ind w:left="1365"/>
-        <w:outlineLvl w:val="1"/>
-        <w:rPr>
-          <w:rFonts w:ascii="Arial" w:hAnsi="Arial" w:cs="Arial"/>
-          <w:color w:val="2F5496" w:themeColor="accent1" w:themeShade="BF"/>
-          <w:sz w:val="28"/>
-          <w:szCs w:val="28"/>
-          <w:shd w:val="clear" w:color="auto" w:fill="FFFFFF"/>
-        </w:rPr>
-      </w:pPr>
-    </w:p>
-    <w:p>
-      <w:pPr>
-        <w:jc w:val="both"/>
-        <w:rPr>
-          <w:rFonts w:cstheme="minorHAnsi"/>
-          <w:color w:val="2F5496" w:themeColor="accent1" w:themeShade="BF"/>
-          <w:sz w:val="36"/>
-          <w:szCs w:val="36"/>
-          <w:shd w:val="clear" w:color="auto" w:fill="FFFFFF"/>
-        </w:rPr>
-      </w:pPr>
-      <w:r>
-        <w:rPr>
-          <w:rFonts w:cstheme="minorHAnsi"/>
-          <w:noProof/>
-          <w:color w:val="2F5496" w:themeColor="accent1" w:themeShade="BF"/>
-          <w:sz w:val="36"/>
-          <w:szCs w:val="36"/>
-          <w:shd w:val="clear" w:color="auto" w:fill="FFFFFF"/>
-        </w:rPr>
-        <w:lastRenderedPageBreak/>
         <w:drawing>
-          <wp:inline distT="0" distB="0" distL="0" distR="0" wp14:anchorId="1D0AAB67" wp14:editId="481BC62E">
-            <wp:extent cx="5400040" cy="2933065"/>
+          <wp:anchor distT="0" distB="0" distL="114300" distR="114300" simplePos="0" relativeHeight="251685888" behindDoc="0" locked="0" layoutInCell="1" allowOverlap="1" wp14:anchorId="0517DF0F" wp14:editId="65FCAE60">
+            <wp:simplePos x="0" y="0"/>
+            <wp:positionH relativeFrom="column">
+              <wp:posOffset>-813435</wp:posOffset>
+            </wp:positionH>
+            <wp:positionV relativeFrom="page">
+              <wp:posOffset>6962775</wp:posOffset>
+            </wp:positionV>
+            <wp:extent cx="6362700" cy="2704465"/>
             <wp:effectExtent l="0" t="0" r="0" b="635"/>
-            <wp:docPr id="20" name="Imagem 20"/>
+            <wp:wrapSquare wrapText="bothSides"/>
+            <wp:docPr id="34" name="Imagem 34"/>
             <wp:cNvGraphicFramePr>
               <a:graphicFrameLocks xmlns:a="http://schemas.openxmlformats.org/drawingml/2006/main" noChangeAspect="1"/>
             </wp:cNvGraphicFramePr>
@@ -7178,7 +6251,13 @@
                     <pic:cNvPicPr/>
                   </pic:nvPicPr>
                   <pic:blipFill>
-                    <a:blip r:embed="rId26"/>
+                    <a:blip r:embed="rId26">
+                      <a:extLst>
+                        <a:ext uri="{28A0092B-C50C-407E-A947-70E740481C1C}">
+                          <a14:useLocalDpi xmlns:a14="http://schemas.microsoft.com/office/drawing/2010/main" val="0"/>
+                        </a:ext>
+                      </a:extLst>
+                    </a:blip>
                     <a:stretch>
                       <a:fillRect/>
                     </a:stretch>
@@ -7186,7 +6265,7 @@
                   <pic:spPr>
                     <a:xfrm>
                       <a:off x="0" y="0"/>
-                      <a:ext cx="5400040" cy="2933065"/>
+                      <a:ext cx="6362700" cy="2704465"/>
                     </a:xfrm>
                     <a:prstGeom prst="rect">
                       <a:avLst/>
@@ -7195,9 +6274,28 @@
                 </pic:pic>
               </a:graphicData>
             </a:graphic>
-          </wp:inline>
+            <wp14:sizeRelH relativeFrom="margin">
+              <wp14:pctWidth>0</wp14:pctWidth>
+            </wp14:sizeRelH>
+            <wp14:sizeRelV relativeFrom="margin">
+              <wp14:pctHeight>0</wp14:pctHeight>
+            </wp14:sizeRelV>
+          </wp:anchor>
         </w:drawing>
       </w:r>
+    </w:p>
+    <w:p>
+      <w:pPr>
+        <w:jc w:val="both"/>
+        <w:rPr>
+          <w:rFonts w:ascii="Arial" w:hAnsi="Arial" w:cs="Arial"/>
+          <w:b/>
+          <w:bCs/>
+          <w:sz w:val="28"/>
+          <w:szCs w:val="28"/>
+          <w:shd w:val="clear" w:color="auto" w:fill="FFFFFF"/>
+        </w:rPr>
+      </w:pPr>
     </w:p>
     <w:p>
       <w:pPr>
@@ -7222,6 +6320,571 @@
           <w:shd w:val="clear" w:color="auto" w:fill="FFFFFF"/>
         </w:rPr>
       </w:pPr>
+    </w:p>
+    <w:p>
+      <w:pPr>
+        <w:jc w:val="both"/>
+        <w:rPr>
+          <w:rFonts w:cstheme="minorHAnsi"/>
+          <w:color w:val="2F5496" w:themeColor="accent1" w:themeShade="BF"/>
+          <w:sz w:val="36"/>
+          <w:szCs w:val="36"/>
+          <w:shd w:val="clear" w:color="auto" w:fill="FFFFFF"/>
+        </w:rPr>
+      </w:pPr>
+    </w:p>
+    <w:p>
+      <w:pPr>
+        <w:jc w:val="both"/>
+        <w:rPr>
+          <w:rFonts w:cstheme="minorHAnsi"/>
+          <w:color w:val="2F5496" w:themeColor="accent1" w:themeShade="BF"/>
+          <w:sz w:val="36"/>
+          <w:szCs w:val="36"/>
+          <w:shd w:val="clear" w:color="auto" w:fill="FFFFFF"/>
+        </w:rPr>
+      </w:pPr>
+    </w:p>
+    <w:p>
+      <w:pPr>
+        <w:jc w:val="both"/>
+        <w:rPr>
+          <w:rFonts w:cstheme="minorHAnsi"/>
+          <w:color w:val="2F5496" w:themeColor="accent1" w:themeShade="BF"/>
+          <w:sz w:val="36"/>
+          <w:szCs w:val="36"/>
+          <w:shd w:val="clear" w:color="auto" w:fill="FFFFFF"/>
+        </w:rPr>
+      </w:pPr>
+    </w:p>
+    <w:p>
+      <w:pPr>
+        <w:jc w:val="both"/>
+        <w:rPr>
+          <w:rFonts w:cstheme="minorHAnsi"/>
+          <w:color w:val="2F5496" w:themeColor="accent1" w:themeShade="BF"/>
+          <w:sz w:val="36"/>
+          <w:szCs w:val="36"/>
+          <w:shd w:val="clear" w:color="auto" w:fill="FFFFFF"/>
+        </w:rPr>
+      </w:pPr>
+    </w:p>
+    <w:p>
+      <w:pPr>
+        <w:jc w:val="both"/>
+        <w:rPr>
+          <w:rFonts w:cstheme="minorHAnsi"/>
+          <w:color w:val="2F5496" w:themeColor="accent1" w:themeShade="BF"/>
+          <w:sz w:val="36"/>
+          <w:szCs w:val="36"/>
+          <w:shd w:val="clear" w:color="auto" w:fill="FFFFFF"/>
+        </w:rPr>
+      </w:pPr>
+    </w:p>
+    <w:p>
+      <w:pPr>
+        <w:jc w:val="both"/>
+        <w:rPr>
+          <w:rFonts w:cstheme="minorHAnsi"/>
+          <w:color w:val="2F5496" w:themeColor="accent1" w:themeShade="BF"/>
+          <w:sz w:val="36"/>
+          <w:szCs w:val="36"/>
+          <w:shd w:val="clear" w:color="auto" w:fill="FFFFFF"/>
+        </w:rPr>
+      </w:pPr>
+    </w:p>
+    <w:p>
+      <w:pPr>
+        <w:jc w:val="both"/>
+        <w:rPr>
+          <w:rFonts w:cstheme="minorHAnsi"/>
+          <w:color w:val="2F5496" w:themeColor="accent1" w:themeShade="BF"/>
+          <w:sz w:val="36"/>
+          <w:szCs w:val="36"/>
+          <w:shd w:val="clear" w:color="auto" w:fill="FFFFFF"/>
+        </w:rPr>
+      </w:pPr>
+    </w:p>
+    <w:p>
+      <w:pPr>
+        <w:jc w:val="both"/>
+        <w:rPr>
+          <w:rFonts w:cstheme="minorHAnsi"/>
+          <w:color w:val="2F5496" w:themeColor="accent1" w:themeShade="BF"/>
+          <w:sz w:val="36"/>
+          <w:szCs w:val="36"/>
+          <w:shd w:val="clear" w:color="auto" w:fill="FFFFFF"/>
+        </w:rPr>
+      </w:pPr>
+    </w:p>
+    <w:p>
+      <w:pPr>
+        <w:jc w:val="both"/>
+        <w:rPr>
+          <w:rFonts w:cstheme="minorHAnsi"/>
+          <w:color w:val="2F5496" w:themeColor="accent1" w:themeShade="BF"/>
+          <w:sz w:val="36"/>
+          <w:szCs w:val="36"/>
+          <w:shd w:val="clear" w:color="auto" w:fill="FFFFFF"/>
+        </w:rPr>
+      </w:pPr>
+    </w:p>
+    <w:p>
+      <w:pPr>
+        <w:jc w:val="both"/>
+        <w:rPr>
+          <w:rFonts w:cstheme="minorHAnsi"/>
+          <w:color w:val="2F5496" w:themeColor="accent1" w:themeShade="BF"/>
+          <w:sz w:val="36"/>
+          <w:szCs w:val="36"/>
+          <w:shd w:val="clear" w:color="auto" w:fill="FFFFFF"/>
+        </w:rPr>
+      </w:pPr>
+    </w:p>
+    <w:p>
+      <w:pPr>
+        <w:jc w:val="both"/>
+        <w:rPr>
+          <w:rFonts w:cstheme="minorHAnsi"/>
+          <w:color w:val="2F5496" w:themeColor="accent1" w:themeShade="BF"/>
+          <w:sz w:val="36"/>
+          <w:szCs w:val="36"/>
+          <w:shd w:val="clear" w:color="auto" w:fill="FFFFFF"/>
+        </w:rPr>
+      </w:pPr>
+    </w:p>
+    <w:p>
+      <w:pPr>
+        <w:jc w:val="both"/>
+        <w:rPr>
+          <w:rFonts w:cstheme="minorHAnsi"/>
+          <w:color w:val="2F5496" w:themeColor="accent1" w:themeShade="BF"/>
+          <w:sz w:val="36"/>
+          <w:szCs w:val="36"/>
+          <w:shd w:val="clear" w:color="auto" w:fill="FFFFFF"/>
+        </w:rPr>
+      </w:pPr>
+    </w:p>
+    <w:p>
+      <w:pPr>
+        <w:jc w:val="both"/>
+        <w:rPr>
+          <w:rFonts w:cstheme="minorHAnsi"/>
+          <w:color w:val="2F5496" w:themeColor="accent1" w:themeShade="BF"/>
+          <w:sz w:val="36"/>
+          <w:szCs w:val="36"/>
+          <w:shd w:val="clear" w:color="auto" w:fill="FFFFFF"/>
+        </w:rPr>
+      </w:pPr>
+    </w:p>
+    <w:p>
+      <w:pPr>
+        <w:jc w:val="both"/>
+        <w:rPr>
+          <w:rFonts w:cstheme="minorHAnsi"/>
+          <w:color w:val="2F5496" w:themeColor="accent1" w:themeShade="BF"/>
+          <w:sz w:val="36"/>
+          <w:szCs w:val="36"/>
+          <w:shd w:val="clear" w:color="auto" w:fill="FFFFFF"/>
+        </w:rPr>
+      </w:pPr>
+    </w:p>
+    <w:p>
+      <w:pPr>
+        <w:jc w:val="both"/>
+        <w:rPr>
+          <w:rFonts w:cstheme="minorHAnsi"/>
+          <w:color w:val="2F5496" w:themeColor="accent1" w:themeShade="BF"/>
+          <w:sz w:val="36"/>
+          <w:szCs w:val="36"/>
+          <w:shd w:val="clear" w:color="auto" w:fill="FFFFFF"/>
+        </w:rPr>
+      </w:pPr>
+    </w:p>
+    <w:p>
+      <w:pPr>
+        <w:jc w:val="both"/>
+        <w:rPr>
+          <w:rFonts w:cstheme="minorHAnsi"/>
+          <w:color w:val="2F5496" w:themeColor="accent1" w:themeShade="BF"/>
+          <w:sz w:val="36"/>
+          <w:szCs w:val="36"/>
+          <w:shd w:val="clear" w:color="auto" w:fill="FFFFFF"/>
+        </w:rPr>
+      </w:pPr>
+    </w:p>
+    <w:p>
+      <w:pPr>
+        <w:jc w:val="right"/>
+        <w:rPr>
+          <w:rFonts w:ascii="Arial" w:hAnsi="Arial" w:cs="Arial"/>
+          <w:b/>
+          <w:bCs/>
+          <w:sz w:val="28"/>
+          <w:szCs w:val="28"/>
+          <w:shd w:val="clear" w:color="auto" w:fill="FFFFFF"/>
+        </w:rPr>
+      </w:pPr>
+      <w:r>
+        <w:rPr>
+          <w:rFonts w:ascii="Arial" w:hAnsi="Arial" w:cs="Arial"/>
+          <w:b/>
+          <w:bCs/>
+          <w:sz w:val="28"/>
+          <w:szCs w:val="28"/>
+          <w:shd w:val="clear" w:color="auto" w:fill="FFFFFF"/>
+        </w:rPr>
+        <w:t>3 DESENVOLVIMENTO DO PROJETO</w:t>
+      </w:r>
+    </w:p>
+    <w:p>
+      <w:pPr>
+        <w:jc w:val="both"/>
+        <w:rPr>
+          <w:rFonts w:cstheme="minorHAnsi"/>
+          <w:color w:val="2F5496" w:themeColor="accent1" w:themeShade="BF"/>
+          <w:sz w:val="36"/>
+          <w:szCs w:val="36"/>
+          <w:shd w:val="clear" w:color="auto" w:fill="FFFFFF"/>
+        </w:rPr>
+      </w:pPr>
+    </w:p>
+    <w:p>
+      <w:pPr>
+        <w:jc w:val="both"/>
+        <w:rPr>
+          <w:rFonts w:cstheme="minorHAnsi"/>
+          <w:color w:val="2F5496" w:themeColor="accent1" w:themeShade="BF"/>
+          <w:sz w:val="36"/>
+          <w:szCs w:val="36"/>
+          <w:shd w:val="clear" w:color="auto" w:fill="FFFFFF"/>
+        </w:rPr>
+      </w:pPr>
+    </w:p>
+    <w:p>
+      <w:pPr>
+        <w:jc w:val="both"/>
+        <w:rPr>
+          <w:rFonts w:cstheme="minorHAnsi"/>
+          <w:color w:val="2F5496" w:themeColor="accent1" w:themeShade="BF"/>
+          <w:sz w:val="36"/>
+          <w:szCs w:val="36"/>
+          <w:shd w:val="clear" w:color="auto" w:fill="FFFFFF"/>
+        </w:rPr>
+      </w:pPr>
+    </w:p>
+    <w:p>
+      <w:pPr>
+        <w:pStyle w:val="PargrafodaLista"/>
+        <w:numPr>
+          <w:ilvl w:val="0"/>
+          <w:numId w:val="19"/>
+        </w:numPr>
+        <w:outlineLvl w:val="0"/>
+        <w:rPr>
+          <w:rFonts w:ascii="Arial" w:hAnsi="Arial" w:cs="Arial"/>
+          <w:b/>
+          <w:bCs/>
+          <w:sz w:val="24"/>
+          <w:szCs w:val="24"/>
+          <w:shd w:val="clear" w:color="auto" w:fill="FFFFFF"/>
+        </w:rPr>
+      </w:pPr>
+      <w:r>
+        <w:rPr>
+          <w:rFonts w:ascii="Arial" w:hAnsi="Arial" w:cs="Arial"/>
+          <w:b/>
+          <w:bCs/>
+          <w:sz w:val="24"/>
+          <w:szCs w:val="24"/>
+          <w:shd w:val="clear" w:color="auto" w:fill="FFFFFF"/>
+        </w:rPr>
+        <w:t>DESENVOLVIMENTO DO PROJETO</w:t>
+      </w:r>
+    </w:p>
+    <w:p>
+      <w:pPr>
+        <w:pStyle w:val="PargrafodaLista"/>
+        <w:ind w:left="1080"/>
+        <w:rPr>
+          <w:rFonts w:ascii="Arial" w:hAnsi="Arial" w:cs="Arial"/>
+          <w:b/>
+          <w:bCs/>
+          <w:sz w:val="28"/>
+          <w:szCs w:val="28"/>
+          <w:shd w:val="clear" w:color="auto" w:fill="FFFFFF"/>
+        </w:rPr>
+      </w:pPr>
+    </w:p>
+    <w:p>
+      <w:pPr>
+        <w:pStyle w:val="PargrafodaLista"/>
+        <w:numPr>
+          <w:ilvl w:val="1"/>
+          <w:numId w:val="19"/>
+        </w:numPr>
+        <w:outlineLvl w:val="1"/>
+        <w:rPr>
+          <w:rFonts w:ascii="Arial" w:hAnsi="Arial" w:cs="Arial"/>
+          <w:b/>
+          <w:bCs/>
+          <w:sz w:val="24"/>
+          <w:szCs w:val="24"/>
+          <w:shd w:val="clear" w:color="auto" w:fill="FFFFFF"/>
+        </w:rPr>
+      </w:pPr>
+      <w:r>
+        <w:rPr>
+          <w:rFonts w:ascii="Arial" w:hAnsi="Arial" w:cs="Arial"/>
+          <w:b/>
+          <w:bCs/>
+          <w:sz w:val="24"/>
+          <w:szCs w:val="24"/>
+          <w:shd w:val="clear" w:color="auto" w:fill="FFFFFF"/>
+        </w:rPr>
+        <w:t>SOLUÇÃO TÉCNICA – AQUISIÇÃO DE DADOS ARDUINO/SIMULADOR</w:t>
+      </w:r>
+    </w:p>
+    <w:p>
+      <w:pPr>
+        <w:pStyle w:val="PargrafodaLista"/>
+        <w:ind w:left="1440"/>
+        <w:rPr>
+          <w:rFonts w:ascii="Arial" w:hAnsi="Arial" w:cs="Arial"/>
+          <w:b/>
+          <w:bCs/>
+          <w:sz w:val="28"/>
+          <w:szCs w:val="28"/>
+          <w:shd w:val="clear" w:color="auto" w:fill="FFFFFF"/>
+        </w:rPr>
+      </w:pPr>
+    </w:p>
+    <w:p>
+      <w:pPr>
+        <w:pStyle w:val="PargrafodaLista"/>
+        <w:ind w:left="0"/>
+        <w:rPr>
+          <w:rFonts w:ascii="Arial" w:hAnsi="Arial" w:cs="Arial"/>
+          <w:sz w:val="24"/>
+          <w:szCs w:val="24"/>
+        </w:rPr>
+      </w:pPr>
+      <w:r>
+        <w:rPr>
+          <w:rFonts w:ascii="Arial" w:hAnsi="Arial" w:cs="Arial"/>
+          <w:sz w:val="24"/>
+          <w:szCs w:val="24"/>
+        </w:rPr>
+        <w:t xml:space="preserve">Nossa solução é proposta a partir da funcionalidade do sensor DHT11, que após gerar os dados sobre a temperatura e a umidade, por meio do módulo GSM que garante a conexão entre rede de dados, transmite os dados para o banco (servidor </w:t>
+      </w:r>
+      <w:proofErr w:type="spellStart"/>
+      <w:r>
+        <w:rPr>
+          <w:rFonts w:ascii="Arial" w:hAnsi="Arial" w:cs="Arial"/>
+          <w:sz w:val="24"/>
+          <w:szCs w:val="24"/>
+        </w:rPr>
+        <w:t>sql</w:t>
+      </w:r>
+      <w:proofErr w:type="spellEnd"/>
+      <w:r>
+        <w:rPr>
+          <w:rFonts w:ascii="Arial" w:hAnsi="Arial" w:cs="Arial"/>
+          <w:sz w:val="24"/>
+          <w:szCs w:val="24"/>
+        </w:rPr>
+        <w:t>), onde esses dados são mandados para o cliente através do nosso site, e ele pode acessá-los por meio do computador ou smartphone. cujo, o objetivo da implantação desse sistema é realizar o monitoramento da temperatura e umidade em tempo real, no qual está alocado os transportáveis.</w:t>
+      </w:r>
+    </w:p>
+    <w:p>
+      <w:pPr>
+        <w:pStyle w:val="PargrafodaLista"/>
+        <w:ind w:left="0"/>
+        <w:rPr>
+          <w:rFonts w:ascii="Arial" w:hAnsi="Arial" w:cs="Arial"/>
+          <w:sz w:val="24"/>
+          <w:szCs w:val="24"/>
+        </w:rPr>
+      </w:pPr>
+      <w:r>
+        <w:rPr>
+          <w:rFonts w:ascii="Arial" w:hAnsi="Arial" w:cs="Arial"/>
+          <w:b/>
+          <w:bCs/>
+          <w:sz w:val="24"/>
+          <w:szCs w:val="24"/>
+        </w:rPr>
+        <w:t>SENSOR DHT11</w:t>
+      </w:r>
+      <w:r>
+        <w:rPr>
+          <w:rFonts w:ascii="Arial" w:hAnsi="Arial" w:cs="Arial"/>
+          <w:sz w:val="24"/>
+          <w:szCs w:val="24"/>
+        </w:rPr>
+        <w:t>: Foi o sensor utilizado no nosso projeto para acompanhar a temperatura e umidade de medicamentos termolábeis. Ele permite fazer leituras de temperaturas entre 0 a 50 Celsius e umidade entre 20 a 90 %.</w:t>
+      </w:r>
+    </w:p>
+    <w:p>
+      <w:pPr>
+        <w:pStyle w:val="PargrafodaLista"/>
+        <w:ind w:left="0"/>
+        <w:rPr>
+          <w:rFonts w:ascii="Arial" w:hAnsi="Arial" w:cs="Arial"/>
+          <w:sz w:val="24"/>
+          <w:szCs w:val="24"/>
+        </w:rPr>
+      </w:pPr>
+      <w:r>
+        <w:rPr>
+          <w:rFonts w:ascii="Arial" w:hAnsi="Arial" w:cs="Arial"/>
+          <w:b/>
+          <w:bCs/>
+          <w:sz w:val="24"/>
+          <w:szCs w:val="24"/>
+        </w:rPr>
+        <w:t>PLACA GSM</w:t>
+      </w:r>
+      <w:r>
+        <w:rPr>
+          <w:rFonts w:ascii="Arial" w:hAnsi="Arial" w:cs="Arial"/>
+          <w:sz w:val="24"/>
+          <w:szCs w:val="24"/>
+        </w:rPr>
+        <w:t xml:space="preserve">: </w:t>
+      </w:r>
+      <w:r>
+        <w:rPr>
+          <w:rFonts w:ascii="Arial" w:hAnsi="Arial" w:cs="Arial"/>
+          <w:sz w:val="24"/>
+          <w:szCs w:val="24"/>
+        </w:rPr>
+        <w:t>Foi a placa que utilizamos no nosso projeto, que através dela, f</w:t>
+      </w:r>
+      <w:r>
+        <w:rPr>
+          <w:rFonts w:ascii="Arial" w:hAnsi="Arial" w:cs="Arial"/>
+          <w:sz w:val="24"/>
+          <w:szCs w:val="24"/>
+        </w:rPr>
+        <w:t>oi possível fazer</w:t>
+      </w:r>
+      <w:r>
+        <w:rPr>
+          <w:rFonts w:ascii="Arial" w:hAnsi="Arial" w:cs="Arial"/>
+          <w:sz w:val="24"/>
+          <w:szCs w:val="24"/>
+        </w:rPr>
+        <w:t xml:space="preserve"> uma conexão 4G </w:t>
+      </w:r>
+      <w:r>
+        <w:rPr>
+          <w:rFonts w:ascii="Arial" w:hAnsi="Arial" w:cs="Arial"/>
+          <w:sz w:val="24"/>
+          <w:szCs w:val="24"/>
+        </w:rPr>
+        <w:t xml:space="preserve">com o Arduíno </w:t>
+      </w:r>
+      <w:r>
+        <w:rPr>
+          <w:rFonts w:ascii="Arial" w:hAnsi="Arial" w:cs="Arial"/>
+          <w:sz w:val="24"/>
+          <w:szCs w:val="24"/>
+        </w:rPr>
+        <w:t>enviando dados para o nosso servidor na nuvem.</w:t>
+      </w:r>
+    </w:p>
+    <w:p>
+      <w:pPr>
+        <w:pStyle w:val="PargrafodaLista"/>
+        <w:ind w:left="0"/>
+        <w:rPr>
+          <w:rFonts w:ascii="Arial" w:hAnsi="Arial" w:cs="Arial"/>
+          <w:sz w:val="24"/>
+          <w:szCs w:val="24"/>
+        </w:rPr>
+      </w:pPr>
+      <w:r>
+        <w:rPr>
+          <w:rFonts w:ascii="Arial" w:hAnsi="Arial" w:cs="Arial"/>
+          <w:b/>
+          <w:bCs/>
+          <w:sz w:val="24"/>
+          <w:szCs w:val="24"/>
+        </w:rPr>
+        <w:t>CABO USB UNO</w:t>
+      </w:r>
+      <w:r>
+        <w:rPr>
+          <w:rFonts w:ascii="Arial" w:hAnsi="Arial" w:cs="Arial"/>
+          <w:sz w:val="24"/>
+          <w:szCs w:val="24"/>
+        </w:rPr>
+        <w:t>: Serviu como</w:t>
+      </w:r>
+      <w:r>
+        <w:rPr>
+          <w:rFonts w:ascii="Arial" w:hAnsi="Arial" w:cs="Arial"/>
+          <w:sz w:val="24"/>
+          <w:szCs w:val="24"/>
+        </w:rPr>
+        <w:t xml:space="preserve"> uma fonte de alimentação que conectou os todos os componentes.</w:t>
+      </w:r>
+    </w:p>
+    <w:p>
+      <w:pPr>
+        <w:pStyle w:val="PargrafodaLista"/>
+        <w:numPr>
+          <w:ilvl w:val="1"/>
+          <w:numId w:val="19"/>
+        </w:numPr>
+        <w:outlineLvl w:val="1"/>
+        <w:rPr>
+          <w:rFonts w:ascii="Arial" w:hAnsi="Arial" w:cs="Arial"/>
+          <w:color w:val="2F5496" w:themeColor="accent1" w:themeShade="BF"/>
+          <w:sz w:val="28"/>
+          <w:szCs w:val="28"/>
+          <w:shd w:val="clear" w:color="auto" w:fill="FFFFFF"/>
+        </w:rPr>
+      </w:pPr>
+      <w:bookmarkStart w:id="2" w:name="_Toc56506325"/>
+      <w:r>
+        <w:rPr>
+          <w:rFonts w:ascii="Arial" w:hAnsi="Arial" w:cs="Arial"/>
+          <w:color w:val="2F5496" w:themeColor="accent1" w:themeShade="BF"/>
+          <w:sz w:val="28"/>
+          <w:szCs w:val="28"/>
+          <w:shd w:val="clear" w:color="auto" w:fill="FFFFFF"/>
+        </w:rPr>
+        <w:t>HLD/LLD</w:t>
+      </w:r>
+      <w:bookmarkEnd w:id="2"/>
+    </w:p>
+    <w:p>
+      <w:pPr>
+        <w:pStyle w:val="PargrafodaLista"/>
+        <w:ind w:left="1365"/>
+        <w:outlineLvl w:val="1"/>
+        <w:rPr>
+          <w:rFonts w:ascii="Arial" w:hAnsi="Arial" w:cs="Arial"/>
+          <w:color w:val="2F5496" w:themeColor="accent1" w:themeShade="BF"/>
+          <w:sz w:val="28"/>
+          <w:szCs w:val="28"/>
+          <w:shd w:val="clear" w:color="auto" w:fill="FFFFFF"/>
+        </w:rPr>
+      </w:pPr>
+    </w:p>
+    <w:p>
+      <w:pPr>
+        <w:jc w:val="both"/>
+        <w:rPr>
+          <w:rFonts w:cstheme="minorHAnsi"/>
+          <w:color w:val="2F5496" w:themeColor="accent1" w:themeShade="BF"/>
+          <w:sz w:val="36"/>
+          <w:szCs w:val="36"/>
+          <w:shd w:val="clear" w:color="auto" w:fill="FFFFFF"/>
+        </w:rPr>
+      </w:pPr>
       <w:r>
         <w:rPr>
           <w:rFonts w:cstheme="minorHAnsi"/>
@@ -7232,10 +6895,10 @@
           <w:shd w:val="clear" w:color="auto" w:fill="FFFFFF"/>
         </w:rPr>
         <w:drawing>
-          <wp:inline distT="0" distB="0" distL="0" distR="0" wp14:anchorId="6AE8A387" wp14:editId="5CB251B2">
-            <wp:extent cx="5400040" cy="3035300"/>
-            <wp:effectExtent l="0" t="0" r="0" b="0"/>
-            <wp:docPr id="21" name="Imagem 21"/>
+          <wp:inline distT="0" distB="0" distL="0" distR="0" wp14:anchorId="1D0AAB67" wp14:editId="481BC62E">
+            <wp:extent cx="5400040" cy="2933065"/>
+            <wp:effectExtent l="0" t="0" r="0" b="635"/>
+            <wp:docPr id="20" name="Imagem 20"/>
             <wp:cNvGraphicFramePr>
               <a:graphicFrameLocks xmlns:a="http://schemas.openxmlformats.org/drawingml/2006/main" noChangeAspect="1"/>
             </wp:cNvGraphicFramePr>
@@ -7255,7 +6918,7 @@
                   <pic:spPr>
                     <a:xfrm>
                       <a:off x="0" y="0"/>
-                      <a:ext cx="5400040" cy="3035300"/>
+                      <a:ext cx="5400040" cy="2933065"/>
                     </a:xfrm>
                     <a:prstGeom prst="rect">
                       <a:avLst/>
@@ -7282,39 +6945,7 @@
     </w:p>
     <w:p>
       <w:pPr>
-        <w:pStyle w:val="PargrafodaLista"/>
-        <w:numPr>
-          <w:ilvl w:val="0"/>
-          <w:numId w:val="5"/>
-        </w:numPr>
-        <w:jc w:val="center"/>
-        <w:outlineLvl w:val="0"/>
-        <w:rPr>
-          <w:rFonts w:ascii="Arial" w:hAnsi="Arial" w:cs="Arial"/>
-          <w:color w:val="2F5496" w:themeColor="accent1" w:themeShade="BF"/>
-          <w:sz w:val="28"/>
-          <w:szCs w:val="28"/>
-          <w:shd w:val="clear" w:color="auto" w:fill="FFFFFF"/>
-        </w:rPr>
-      </w:pPr>
-      <w:bookmarkStart w:id="3" w:name="_Toc56506326"/>
-      <w:r>
-        <w:rPr>
-          <w:rFonts w:ascii="Arial" w:hAnsi="Arial" w:cs="Arial"/>
-          <w:color w:val="2F5496" w:themeColor="accent1" w:themeShade="BF"/>
-          <w:sz w:val="28"/>
-          <w:szCs w:val="28"/>
-          <w:shd w:val="clear" w:color="auto" w:fill="FFFFFF"/>
-        </w:rPr>
-        <w:t>Planejamento do Projeto</w:t>
-      </w:r>
-      <w:bookmarkEnd w:id="3"/>
-    </w:p>
-    <w:p>
-      <w:pPr>
-        <w:pStyle w:val="PargrafodaLista"/>
-        <w:ind w:left="1080"/>
-        <w:outlineLvl w:val="0"/>
+        <w:jc w:val="both"/>
         <w:rPr>
           <w:rFonts w:cstheme="minorHAnsi"/>
           <w:color w:val="2F5496" w:themeColor="accent1" w:themeShade="BF"/>
@@ -7323,83 +6954,21 @@
           <w:shd w:val="clear" w:color="auto" w:fill="FFFFFF"/>
         </w:rPr>
       </w:pPr>
-    </w:p>
-    <w:p>
-      <w:pPr>
-        <w:pStyle w:val="PargrafodaLista"/>
-        <w:numPr>
-          <w:ilvl w:val="1"/>
-          <w:numId w:val="5"/>
-        </w:numPr>
-        <w:jc w:val="center"/>
-        <w:outlineLvl w:val="1"/>
-        <w:rPr>
-          <w:rFonts w:ascii="Arial" w:hAnsi="Arial" w:cs="Arial"/>
-          <w:color w:val="2F5496" w:themeColor="accent1" w:themeShade="BF"/>
-          <w:sz w:val="28"/>
-          <w:szCs w:val="28"/>
-          <w:shd w:val="clear" w:color="auto" w:fill="FFFFFF"/>
-        </w:rPr>
-      </w:pPr>
-      <w:bookmarkStart w:id="4" w:name="_Toc56506327"/>
-      <w:r>
-        <w:rPr>
-          <w:rFonts w:ascii="Arial" w:hAnsi="Arial" w:cs="Arial"/>
-          <w:color w:val="2F5496" w:themeColor="accent1" w:themeShade="BF"/>
-          <w:sz w:val="28"/>
-          <w:szCs w:val="28"/>
-          <w:shd w:val="clear" w:color="auto" w:fill="FFFFFF"/>
-        </w:rPr>
-        <w:t>Ferramentas de gestão de projetos</w:t>
-      </w:r>
-      <w:bookmarkEnd w:id="4"/>
-    </w:p>
-    <w:p>
-      <w:pPr>
-        <w:pStyle w:val="PargrafodaLista"/>
-        <w:ind w:left="1440"/>
-        <w:outlineLvl w:val="1"/>
-        <w:rPr>
-          <w:rFonts w:ascii="Arial" w:hAnsi="Arial" w:cs="Arial"/>
-          <w:color w:val="2F5496" w:themeColor="accent1" w:themeShade="BF"/>
-          <w:sz w:val="28"/>
-          <w:szCs w:val="28"/>
-          <w:shd w:val="clear" w:color="auto" w:fill="FFFFFF"/>
-        </w:rPr>
-      </w:pPr>
-    </w:p>
-    <w:p>
-      <w:pPr>
+      <w:r>
         <w:rPr>
           <w:rFonts w:cstheme="minorHAnsi"/>
+          <w:noProof/>
           <w:color w:val="2F5496" w:themeColor="accent1" w:themeShade="BF"/>
           <w:sz w:val="36"/>
           <w:szCs w:val="36"/>
           <w:shd w:val="clear" w:color="auto" w:fill="FFFFFF"/>
         </w:rPr>
-      </w:pPr>
-    </w:p>
-    <w:p>
-      <w:pPr>
-        <w:rPr>
-          <w:rFonts w:cstheme="minorHAnsi"/>
-          <w:color w:val="000000" w:themeColor="text1"/>
-          <w:shd w:val="clear" w:color="auto" w:fill="FFFFFF"/>
-        </w:rPr>
-      </w:pPr>
-      <w:r>
-        <w:rPr>
-          <w:rFonts w:cstheme="minorHAnsi"/>
-          <w:noProof/>
-          <w:color w:val="000000" w:themeColor="text1"/>
-          <w:shd w:val="clear" w:color="auto" w:fill="FFFFFF"/>
-        </w:rPr>
         <w:lastRenderedPageBreak/>
         <w:drawing>
-          <wp:inline distT="0" distB="0" distL="0" distR="0" wp14:anchorId="53201E16" wp14:editId="3488A77C">
-            <wp:extent cx="4819650" cy="3058188"/>
-            <wp:effectExtent l="0" t="0" r="0" b="8890"/>
-            <wp:docPr id="10" name="Imagem 10"/>
+          <wp:inline distT="0" distB="0" distL="0" distR="0" wp14:anchorId="6AE8A387" wp14:editId="5CB251B2">
+            <wp:extent cx="5400040" cy="3035300"/>
+            <wp:effectExtent l="0" t="0" r="0" b="0"/>
+            <wp:docPr id="21" name="Imagem 21"/>
             <wp:cNvGraphicFramePr>
               <a:graphicFrameLocks xmlns:a="http://schemas.openxmlformats.org/drawingml/2006/main" noChangeAspect="1"/>
             </wp:cNvGraphicFramePr>
@@ -7419,7 +6988,7 @@
                   <pic:spPr>
                     <a:xfrm>
                       <a:off x="0" y="0"/>
-                      <a:ext cx="4850291" cy="3077630"/>
+                      <a:ext cx="5400040" cy="3035300"/>
                     </a:xfrm>
                     <a:prstGeom prst="rect">
                       <a:avLst/>
@@ -7434,9 +7003,12 @@
     </w:p>
     <w:p>
       <w:pPr>
+        <w:jc w:val="both"/>
         <w:rPr>
           <w:rFonts w:cstheme="minorHAnsi"/>
-          <w:color w:val="000000" w:themeColor="text1"/>
+          <w:color w:val="2F5496" w:themeColor="accent1" w:themeShade="BF"/>
+          <w:sz w:val="36"/>
+          <w:szCs w:val="36"/>
           <w:shd w:val="clear" w:color="auto" w:fill="FFFFFF"/>
         </w:rPr>
       </w:pPr>
@@ -7444,8 +7016,12 @@
     <w:p>
       <w:pPr>
         <w:pStyle w:val="PargrafodaLista"/>
-        <w:ind w:left="1440"/>
-        <w:outlineLvl w:val="1"/>
+        <w:numPr>
+          <w:ilvl w:val="0"/>
+          <w:numId w:val="5"/>
+        </w:numPr>
+        <w:jc w:val="center"/>
+        <w:outlineLvl w:val="0"/>
         <w:rPr>
           <w:rFonts w:ascii="Arial" w:hAnsi="Arial" w:cs="Arial"/>
           <w:color w:val="2F5496" w:themeColor="accent1" w:themeShade="BF"/>
@@ -7454,31 +7030,24 @@
           <w:shd w:val="clear" w:color="auto" w:fill="FFFFFF"/>
         </w:rPr>
       </w:pPr>
-    </w:p>
-    <w:p>
-      <w:pPr>
-        <w:jc w:val="both"/>
-        <w:rPr>
-          <w:rFonts w:ascii="Arial" w:hAnsi="Arial" w:cs="Arial"/>
-          <w:sz w:val="24"/>
-          <w:szCs w:val="24"/>
-          <w:shd w:val="clear" w:color="auto" w:fill="FFFFFF"/>
-        </w:rPr>
-      </w:pPr>
-    </w:p>
-    <w:p>
-      <w:pPr>
-        <w:rPr>
-          <w:rFonts w:cstheme="minorHAnsi"/>
-          <w:color w:val="2F5496" w:themeColor="accent1" w:themeShade="BF"/>
-          <w:sz w:val="36"/>
-          <w:szCs w:val="36"/>
-          <w:shd w:val="clear" w:color="auto" w:fill="FFFFFF"/>
-        </w:rPr>
-      </w:pPr>
-    </w:p>
-    <w:p>
-      <w:pPr>
+      <w:bookmarkStart w:id="3" w:name="_Toc56506326"/>
+      <w:r>
+        <w:rPr>
+          <w:rFonts w:ascii="Arial" w:hAnsi="Arial" w:cs="Arial"/>
+          <w:color w:val="2F5496" w:themeColor="accent1" w:themeShade="BF"/>
+          <w:sz w:val="28"/>
+          <w:szCs w:val="28"/>
+          <w:shd w:val="clear" w:color="auto" w:fill="FFFFFF"/>
+        </w:rPr>
+        <w:t>Planejamento do Projeto</w:t>
+      </w:r>
+      <w:bookmarkEnd w:id="3"/>
+    </w:p>
+    <w:p>
+      <w:pPr>
+        <w:pStyle w:val="PargrafodaLista"/>
+        <w:ind w:left="1080"/>
+        <w:outlineLvl w:val="0"/>
         <w:rPr>
           <w:rFonts w:cstheme="minorHAnsi"/>
           <w:color w:val="2F5496" w:themeColor="accent1" w:themeShade="BF"/>
@@ -7505,7 +7074,7 @@
           <w:shd w:val="clear" w:color="auto" w:fill="FFFFFF"/>
         </w:rPr>
       </w:pPr>
-      <w:bookmarkStart w:id="5" w:name="_Toc56506329"/>
+      <w:bookmarkStart w:id="4" w:name="_Toc56506327"/>
       <w:r>
         <w:rPr>
           <w:rFonts w:ascii="Arial" w:hAnsi="Arial" w:cs="Arial"/>
@@ -7514,9 +7083,9 @@
           <w:szCs w:val="28"/>
           <w:shd w:val="clear" w:color="auto" w:fill="FFFFFF"/>
         </w:rPr>
-        <w:t>Requisitos do Projeto (backlog)</w:t>
-      </w:r>
-      <w:bookmarkEnd w:id="5"/>
+        <w:t>Ferramentas de gestão de projetos</w:t>
+      </w:r>
+      <w:bookmarkEnd w:id="4"/>
     </w:p>
     <w:p>
       <w:pPr>
@@ -7542,197 +7111,27 @@
           <w:shd w:val="clear" w:color="auto" w:fill="FFFFFF"/>
         </w:rPr>
       </w:pPr>
+    </w:p>
+    <w:p>
+      <w:pPr>
+        <w:rPr>
+          <w:rFonts w:cstheme="minorHAnsi"/>
+          <w:color w:val="000000" w:themeColor="text1"/>
+          <w:shd w:val="clear" w:color="auto" w:fill="FFFFFF"/>
+        </w:rPr>
+      </w:pPr>
       <w:r>
         <w:rPr>
           <w:rFonts w:cstheme="minorHAnsi"/>
           <w:noProof/>
-          <w:color w:val="2F5496" w:themeColor="accent1" w:themeShade="BF"/>
-          <w:sz w:val="36"/>
-          <w:szCs w:val="36"/>
+          <w:color w:val="000000" w:themeColor="text1"/>
           <w:shd w:val="clear" w:color="auto" w:fill="FFFFFF"/>
         </w:rPr>
         <w:drawing>
-          <wp:inline distT="0" distB="0" distL="0" distR="0" wp14:anchorId="6686345A" wp14:editId="04D512D5">
-            <wp:extent cx="6333490" cy="2038350"/>
-            <wp:effectExtent l="0" t="0" r="0" b="0"/>
-            <wp:docPr id="8" name="Imagem 8"/>
-            <wp:cNvGraphicFramePr>
-              <a:graphicFrameLocks xmlns:a="http://schemas.openxmlformats.org/drawingml/2006/main" noChangeAspect="1"/>
-            </wp:cNvGraphicFramePr>
-            <a:graphic xmlns:a="http://schemas.openxmlformats.org/drawingml/2006/main">
-              <a:graphicData uri="http://schemas.openxmlformats.org/drawingml/2006/picture">
-                <pic:pic xmlns:pic="http://schemas.openxmlformats.org/drawingml/2006/picture">
-                  <pic:nvPicPr>
-                    <pic:cNvPr id="1" name=""/>
-                    <pic:cNvPicPr/>
-                  </pic:nvPicPr>
-                  <pic:blipFill>
-                    <a:blip r:embed="rId25"/>
-                    <a:stretch>
-                      <a:fillRect/>
-                    </a:stretch>
-                  </pic:blipFill>
-                  <pic:spPr>
-                    <a:xfrm>
-                      <a:off x="0" y="0"/>
-                      <a:ext cx="6349181" cy="2043400"/>
-                    </a:xfrm>
-                    <a:prstGeom prst="rect">
-                      <a:avLst/>
-                    </a:prstGeom>
-                  </pic:spPr>
-                </pic:pic>
-              </a:graphicData>
-            </a:graphic>
-          </wp:inline>
-        </w:drawing>
-      </w:r>
-    </w:p>
-    <w:p>
-      <w:pPr>
-        <w:rPr>
-          <w:rFonts w:cstheme="minorHAnsi"/>
-          <w:color w:val="2F5496" w:themeColor="accent1" w:themeShade="BF"/>
-          <w:sz w:val="36"/>
-          <w:szCs w:val="36"/>
-          <w:shd w:val="clear" w:color="auto" w:fill="FFFFFF"/>
-        </w:rPr>
-      </w:pPr>
-    </w:p>
-    <w:p>
-      <w:pPr>
-        <w:rPr>
-          <w:rFonts w:cstheme="minorHAnsi"/>
-          <w:color w:val="2F5496" w:themeColor="accent1" w:themeShade="BF"/>
-          <w:sz w:val="36"/>
-          <w:szCs w:val="36"/>
-          <w:shd w:val="clear" w:color="auto" w:fill="FFFFFF"/>
-        </w:rPr>
-      </w:pPr>
-    </w:p>
-    <w:p>
-      <w:pPr>
-        <w:rPr>
-          <w:rFonts w:cstheme="minorHAnsi"/>
-          <w:color w:val="2F5496" w:themeColor="accent1" w:themeShade="BF"/>
-          <w:sz w:val="36"/>
-          <w:szCs w:val="36"/>
-          <w:shd w:val="clear" w:color="auto" w:fill="FFFFFF"/>
-        </w:rPr>
-      </w:pPr>
-    </w:p>
-    <w:p>
-      <w:pPr>
-        <w:rPr>
-          <w:rFonts w:cstheme="minorHAnsi"/>
-          <w:color w:val="2F5496" w:themeColor="accent1" w:themeShade="BF"/>
-          <w:sz w:val="36"/>
-          <w:szCs w:val="36"/>
-          <w:shd w:val="clear" w:color="auto" w:fill="FFFFFF"/>
-        </w:rPr>
-      </w:pPr>
-    </w:p>
-    <w:p>
-      <w:pPr>
-        <w:rPr>
-          <w:rFonts w:cstheme="minorHAnsi"/>
-          <w:color w:val="2F5496" w:themeColor="accent1" w:themeShade="BF"/>
-          <w:sz w:val="36"/>
-          <w:szCs w:val="36"/>
-          <w:shd w:val="clear" w:color="auto" w:fill="FFFFFF"/>
-        </w:rPr>
-      </w:pPr>
-    </w:p>
-    <w:p>
-      <w:pPr>
-        <w:rPr>
-          <w:rFonts w:cstheme="minorHAnsi"/>
-          <w:color w:val="2F5496" w:themeColor="accent1" w:themeShade="BF"/>
-          <w:sz w:val="36"/>
-          <w:szCs w:val="36"/>
-          <w:shd w:val="clear" w:color="auto" w:fill="FFFFFF"/>
-        </w:rPr>
-      </w:pPr>
-    </w:p>
-    <w:p>
-      <w:pPr>
-        <w:rPr>
-          <w:rFonts w:cstheme="minorHAnsi"/>
-          <w:color w:val="2F5496" w:themeColor="accent1" w:themeShade="BF"/>
-          <w:sz w:val="36"/>
-          <w:szCs w:val="36"/>
-          <w:shd w:val="clear" w:color="auto" w:fill="FFFFFF"/>
-        </w:rPr>
-      </w:pPr>
-    </w:p>
-    <w:p>
-      <w:pPr>
-        <w:pStyle w:val="PargrafodaLista"/>
-        <w:numPr>
-          <w:ilvl w:val="1"/>
-          <w:numId w:val="5"/>
-        </w:numPr>
-        <w:jc w:val="center"/>
-        <w:outlineLvl w:val="1"/>
-        <w:rPr>
-          <w:rFonts w:ascii="Arial" w:hAnsi="Arial" w:cs="Arial"/>
-          <w:color w:val="2F5496" w:themeColor="accent1" w:themeShade="BF"/>
-          <w:sz w:val="28"/>
-          <w:szCs w:val="28"/>
-          <w:shd w:val="clear" w:color="auto" w:fill="FFFFFF"/>
-        </w:rPr>
-      </w:pPr>
-      <w:bookmarkStart w:id="6" w:name="_Toc56506330"/>
-      <w:r>
-        <w:rPr>
-          <w:rFonts w:ascii="Arial" w:hAnsi="Arial" w:cs="Arial"/>
-          <w:color w:val="2F5496" w:themeColor="accent1" w:themeShade="BF"/>
-          <w:sz w:val="28"/>
-          <w:szCs w:val="28"/>
-          <w:shd w:val="clear" w:color="auto" w:fill="FFFFFF"/>
-        </w:rPr>
-        <w:t>Sprint Backlog</w:t>
-      </w:r>
-      <w:bookmarkEnd w:id="6"/>
-    </w:p>
-    <w:p>
-      <w:pPr>
-        <w:pStyle w:val="PargrafodaLista"/>
-        <w:ind w:left="1440"/>
-        <w:outlineLvl w:val="1"/>
-        <w:rPr>
-          <w:rFonts w:ascii="Arial" w:hAnsi="Arial" w:cs="Arial"/>
-          <w:color w:val="2F5496" w:themeColor="accent1" w:themeShade="BF"/>
-          <w:sz w:val="28"/>
-          <w:szCs w:val="28"/>
-          <w:shd w:val="clear" w:color="auto" w:fill="FFFFFF"/>
-        </w:rPr>
-      </w:pPr>
-    </w:p>
-    <w:p>
-      <w:pPr>
-        <w:rPr>
-          <w:rFonts w:cstheme="minorHAnsi"/>
-          <w:color w:val="2F5496" w:themeColor="accent1" w:themeShade="BF"/>
-          <w:sz w:val="36"/>
-          <w:szCs w:val="36"/>
-          <w:shd w:val="clear" w:color="auto" w:fill="FFFFFF"/>
-        </w:rPr>
-      </w:pPr>
-      <w:r>
-        <w:rPr>
-          <w:rFonts w:cstheme="minorHAnsi"/>
-          <w:noProof/>
-          <w:color w:val="2F5496" w:themeColor="accent1" w:themeShade="BF"/>
-          <w:sz w:val="36"/>
-          <w:szCs w:val="36"/>
-          <w:shd w:val="clear" w:color="auto" w:fill="FFFFFF"/>
-        </w:rPr>
-        <w:drawing>
-          <wp:inline distT="0" distB="0" distL="0" distR="0" wp14:anchorId="7BEE44B3" wp14:editId="3CE1CE00">
-            <wp:extent cx="5238750" cy="3309949"/>
-            <wp:effectExtent l="0" t="0" r="0" b="5080"/>
-            <wp:docPr id="11" name="Imagem 11"/>
+          <wp:inline distT="0" distB="0" distL="0" distR="0" wp14:anchorId="53201E16" wp14:editId="3488A77C">
+            <wp:extent cx="4819650" cy="3058188"/>
+            <wp:effectExtent l="0" t="0" r="0" b="8890"/>
+            <wp:docPr id="10" name="Imagem 10"/>
             <wp:cNvGraphicFramePr>
               <a:graphicFrameLocks xmlns:a="http://schemas.openxmlformats.org/drawingml/2006/main" noChangeAspect="1"/>
             </wp:cNvGraphicFramePr>
@@ -7752,7 +7151,7 @@
                   <pic:spPr>
                     <a:xfrm>
                       <a:off x="0" y="0"/>
-                      <a:ext cx="5271638" cy="3330728"/>
+                      <a:ext cx="4850291" cy="3077630"/>
                     </a:xfrm>
                     <a:prstGeom prst="rect">
                       <a:avLst/>
@@ -7769,6 +7168,40 @@
       <w:pPr>
         <w:rPr>
           <w:rFonts w:cstheme="minorHAnsi"/>
+          <w:color w:val="000000" w:themeColor="text1"/>
+          <w:shd w:val="clear" w:color="auto" w:fill="FFFFFF"/>
+        </w:rPr>
+      </w:pPr>
+    </w:p>
+    <w:p>
+      <w:pPr>
+        <w:pStyle w:val="PargrafodaLista"/>
+        <w:ind w:left="1440"/>
+        <w:outlineLvl w:val="1"/>
+        <w:rPr>
+          <w:rFonts w:ascii="Arial" w:hAnsi="Arial" w:cs="Arial"/>
+          <w:color w:val="2F5496" w:themeColor="accent1" w:themeShade="BF"/>
+          <w:sz w:val="28"/>
+          <w:szCs w:val="28"/>
+          <w:shd w:val="clear" w:color="auto" w:fill="FFFFFF"/>
+        </w:rPr>
+      </w:pPr>
+    </w:p>
+    <w:p>
+      <w:pPr>
+        <w:jc w:val="both"/>
+        <w:rPr>
+          <w:rFonts w:ascii="Arial" w:hAnsi="Arial" w:cs="Arial"/>
+          <w:sz w:val="24"/>
+          <w:szCs w:val="24"/>
+          <w:shd w:val="clear" w:color="auto" w:fill="FFFFFF"/>
+        </w:rPr>
+      </w:pPr>
+    </w:p>
+    <w:p>
+      <w:pPr>
+        <w:rPr>
+          <w:rFonts w:cstheme="minorHAnsi"/>
           <w:color w:val="2F5496" w:themeColor="accent1" w:themeShade="BF"/>
           <w:sz w:val="36"/>
           <w:szCs w:val="36"/>
@@ -7778,115 +7211,12 @@
     </w:p>
     <w:p>
       <w:pPr>
-        <w:pStyle w:val="PargrafodaLista"/>
-        <w:numPr>
-          <w:ilvl w:val="0"/>
-          <w:numId w:val="5"/>
-        </w:numPr>
-        <w:jc w:val="center"/>
-        <w:outlineLvl w:val="0"/>
-        <w:rPr>
-          <w:rFonts w:ascii="Arial" w:hAnsi="Arial" w:cs="Arial"/>
-          <w:color w:val="2F5496" w:themeColor="accent1" w:themeShade="BF"/>
-          <w:sz w:val="28"/>
-          <w:szCs w:val="28"/>
-          <w:shd w:val="clear" w:color="auto" w:fill="FFFFFF"/>
-        </w:rPr>
-      </w:pPr>
-      <w:bookmarkStart w:id="7" w:name="_Toc56506331"/>
-      <w:r>
-        <w:rPr>
-          <w:rFonts w:ascii="Arial" w:hAnsi="Arial" w:cs="Arial"/>
-          <w:color w:val="2F5496" w:themeColor="accent1" w:themeShade="BF"/>
-          <w:sz w:val="28"/>
-          <w:szCs w:val="28"/>
-          <w:shd w:val="clear" w:color="auto" w:fill="FFFFFF"/>
-        </w:rPr>
-        <w:t>Tecnologias usadas no projeto</w:t>
-      </w:r>
-      <w:bookmarkEnd w:id="7"/>
-    </w:p>
-    <w:p>
-      <w:pPr>
-        <w:pStyle w:val="PargrafodaLista"/>
-        <w:ind w:left="1080"/>
-        <w:outlineLvl w:val="0"/>
-        <w:rPr>
-          <w:rFonts w:ascii="Arial" w:hAnsi="Arial" w:cs="Arial"/>
-          <w:color w:val="2F5496" w:themeColor="accent1" w:themeShade="BF"/>
-          <w:sz w:val="28"/>
-          <w:szCs w:val="28"/>
-          <w:shd w:val="clear" w:color="auto" w:fill="FFFFFF"/>
-        </w:rPr>
-      </w:pPr>
-    </w:p>
-    <w:p>
-      <w:pPr>
-        <w:jc w:val="both"/>
-        <w:rPr>
-          <w:rFonts w:ascii="Arial" w:hAnsi="Arial" w:cs="Arial"/>
-          <w:sz w:val="24"/>
-          <w:szCs w:val="24"/>
-        </w:rPr>
-      </w:pPr>
-    </w:p>
-    <w:p>
-      <w:pPr>
-        <w:jc w:val="both"/>
-        <w:rPr>
-          <w:rFonts w:ascii="Arial" w:hAnsi="Arial" w:cs="Arial"/>
-          <w:sz w:val="24"/>
-          <w:szCs w:val="24"/>
-        </w:rPr>
-      </w:pPr>
-    </w:p>
-    <w:p>
-      <w:pPr>
-        <w:jc w:val="both"/>
-        <w:rPr>
-          <w:rFonts w:ascii="Arial" w:hAnsi="Arial" w:cs="Arial"/>
-          <w:sz w:val="24"/>
-          <w:szCs w:val="24"/>
-        </w:rPr>
-      </w:pPr>
-    </w:p>
-    <w:p>
-      <w:pPr>
-        <w:jc w:val="both"/>
-        <w:rPr>
-          <w:rFonts w:ascii="Arial" w:hAnsi="Arial" w:cs="Arial"/>
-          <w:sz w:val="24"/>
-          <w:szCs w:val="24"/>
-        </w:rPr>
-      </w:pPr>
-    </w:p>
-    <w:p>
-      <w:pPr>
-        <w:jc w:val="both"/>
-        <w:rPr>
-          <w:rFonts w:ascii="Arial" w:hAnsi="Arial" w:cs="Arial"/>
-          <w:sz w:val="24"/>
-          <w:szCs w:val="24"/>
-        </w:rPr>
-      </w:pPr>
-    </w:p>
-    <w:p>
-      <w:pPr>
-        <w:jc w:val="both"/>
-        <w:rPr>
-          <w:rFonts w:ascii="Arial" w:hAnsi="Arial" w:cs="Arial"/>
-          <w:sz w:val="24"/>
-          <w:szCs w:val="24"/>
-        </w:rPr>
-      </w:pPr>
-    </w:p>
-    <w:p>
-      <w:pPr>
-        <w:jc w:val="both"/>
-        <w:rPr>
-          <w:rFonts w:ascii="Arial" w:hAnsi="Arial" w:cs="Arial"/>
-          <w:sz w:val="24"/>
-          <w:szCs w:val="24"/>
+        <w:rPr>
+          <w:rFonts w:cstheme="minorHAnsi"/>
+          <w:color w:val="2F5496" w:themeColor="accent1" w:themeShade="BF"/>
+          <w:sz w:val="36"/>
+          <w:szCs w:val="36"/>
+          <w:shd w:val="clear" w:color="auto" w:fill="FFFFFF"/>
         </w:rPr>
       </w:pPr>
     </w:p>
@@ -7904,19 +7234,21 @@
           <w:color w:val="2F5496" w:themeColor="accent1" w:themeShade="BF"/>
           <w:sz w:val="28"/>
           <w:szCs w:val="28"/>
-        </w:rPr>
-      </w:pPr>
-      <w:bookmarkStart w:id="8" w:name="_Toc56506332"/>
+          <w:shd w:val="clear" w:color="auto" w:fill="FFFFFF"/>
+        </w:rPr>
+      </w:pPr>
+      <w:bookmarkStart w:id="5" w:name="_Toc56506329"/>
       <w:r>
         <w:rPr>
           <w:rFonts w:ascii="Arial" w:hAnsi="Arial" w:cs="Arial"/>
           <w:color w:val="2F5496" w:themeColor="accent1" w:themeShade="BF"/>
           <w:sz w:val="28"/>
           <w:szCs w:val="28"/>
-        </w:rPr>
-        <w:t>Banco de dados / Modelagem lógica e conceitual</w:t>
-      </w:r>
-      <w:bookmarkEnd w:id="8"/>
+          <w:shd w:val="clear" w:color="auto" w:fill="FFFFFF"/>
+        </w:rPr>
+        <w:t>Requisitos do Projeto (backlog)</w:t>
+      </w:r>
+      <w:bookmarkEnd w:id="5"/>
     </w:p>
     <w:p>
       <w:pPr>
@@ -7924,21 +7256,199 @@
         <w:ind w:left="1440"/>
         <w:outlineLvl w:val="1"/>
         <w:rPr>
+          <w:rFonts w:ascii="Arial" w:hAnsi="Arial" w:cs="Arial"/>
+          <w:color w:val="2F5496" w:themeColor="accent1" w:themeShade="BF"/>
+          <w:sz w:val="28"/>
+          <w:szCs w:val="28"/>
+          <w:shd w:val="clear" w:color="auto" w:fill="FFFFFF"/>
+        </w:rPr>
+      </w:pPr>
+    </w:p>
+    <w:p>
+      <w:pPr>
+        <w:rPr>
           <w:rFonts w:cstheme="minorHAnsi"/>
           <w:color w:val="2F5496" w:themeColor="accent1" w:themeShade="BF"/>
           <w:sz w:val="36"/>
           <w:szCs w:val="36"/>
-        </w:rPr>
-      </w:pPr>
-    </w:p>
-    <w:p>
-      <w:pPr>
-        <w:jc w:val="center"/>
+          <w:shd w:val="clear" w:color="auto" w:fill="FFFFFF"/>
+        </w:rPr>
+      </w:pPr>
+      <w:r>
         <w:rPr>
           <w:rFonts w:cstheme="minorHAnsi"/>
+          <w:noProof/>
           <w:color w:val="2F5496" w:themeColor="accent1" w:themeShade="BF"/>
           <w:sz w:val="36"/>
           <w:szCs w:val="36"/>
+          <w:shd w:val="clear" w:color="auto" w:fill="FFFFFF"/>
+        </w:rPr>
+        <w:drawing>
+          <wp:inline distT="0" distB="0" distL="0" distR="0" wp14:anchorId="6686345A" wp14:editId="04D512D5">
+            <wp:extent cx="6333490" cy="2038350"/>
+            <wp:effectExtent l="0" t="0" r="0" b="0"/>
+            <wp:docPr id="8" name="Imagem 8"/>
+            <wp:cNvGraphicFramePr>
+              <a:graphicFrameLocks xmlns:a="http://schemas.openxmlformats.org/drawingml/2006/main" noChangeAspect="1"/>
+            </wp:cNvGraphicFramePr>
+            <a:graphic xmlns:a="http://schemas.openxmlformats.org/drawingml/2006/main">
+              <a:graphicData uri="http://schemas.openxmlformats.org/drawingml/2006/picture">
+                <pic:pic xmlns:pic="http://schemas.openxmlformats.org/drawingml/2006/picture">
+                  <pic:nvPicPr>
+                    <pic:cNvPr id="1" name=""/>
+                    <pic:cNvPicPr/>
+                  </pic:nvPicPr>
+                  <pic:blipFill>
+                    <a:blip r:embed="rId23"/>
+                    <a:stretch>
+                      <a:fillRect/>
+                    </a:stretch>
+                  </pic:blipFill>
+                  <pic:spPr>
+                    <a:xfrm>
+                      <a:off x="0" y="0"/>
+                      <a:ext cx="6349181" cy="2043400"/>
+                    </a:xfrm>
+                    <a:prstGeom prst="rect">
+                      <a:avLst/>
+                    </a:prstGeom>
+                  </pic:spPr>
+                </pic:pic>
+              </a:graphicData>
+            </a:graphic>
+          </wp:inline>
+        </w:drawing>
+      </w:r>
+    </w:p>
+    <w:p>
+      <w:pPr>
+        <w:rPr>
+          <w:rFonts w:cstheme="minorHAnsi"/>
+          <w:color w:val="2F5496" w:themeColor="accent1" w:themeShade="BF"/>
+          <w:sz w:val="36"/>
+          <w:szCs w:val="36"/>
+          <w:shd w:val="clear" w:color="auto" w:fill="FFFFFF"/>
+        </w:rPr>
+      </w:pPr>
+    </w:p>
+    <w:p>
+      <w:pPr>
+        <w:rPr>
+          <w:rFonts w:cstheme="minorHAnsi"/>
+          <w:color w:val="2F5496" w:themeColor="accent1" w:themeShade="BF"/>
+          <w:sz w:val="36"/>
+          <w:szCs w:val="36"/>
+          <w:shd w:val="clear" w:color="auto" w:fill="FFFFFF"/>
+        </w:rPr>
+      </w:pPr>
+    </w:p>
+    <w:p>
+      <w:pPr>
+        <w:rPr>
+          <w:rFonts w:cstheme="minorHAnsi"/>
+          <w:color w:val="2F5496" w:themeColor="accent1" w:themeShade="BF"/>
+          <w:sz w:val="36"/>
+          <w:szCs w:val="36"/>
+          <w:shd w:val="clear" w:color="auto" w:fill="FFFFFF"/>
+        </w:rPr>
+      </w:pPr>
+    </w:p>
+    <w:p>
+      <w:pPr>
+        <w:rPr>
+          <w:rFonts w:cstheme="minorHAnsi"/>
+          <w:color w:val="2F5496" w:themeColor="accent1" w:themeShade="BF"/>
+          <w:sz w:val="36"/>
+          <w:szCs w:val="36"/>
+          <w:shd w:val="clear" w:color="auto" w:fill="FFFFFF"/>
+        </w:rPr>
+      </w:pPr>
+    </w:p>
+    <w:p>
+      <w:pPr>
+        <w:rPr>
+          <w:rFonts w:cstheme="minorHAnsi"/>
+          <w:color w:val="2F5496" w:themeColor="accent1" w:themeShade="BF"/>
+          <w:sz w:val="36"/>
+          <w:szCs w:val="36"/>
+          <w:shd w:val="clear" w:color="auto" w:fill="FFFFFF"/>
+        </w:rPr>
+      </w:pPr>
+    </w:p>
+    <w:p>
+      <w:pPr>
+        <w:rPr>
+          <w:rFonts w:cstheme="minorHAnsi"/>
+          <w:color w:val="2F5496" w:themeColor="accent1" w:themeShade="BF"/>
+          <w:sz w:val="36"/>
+          <w:szCs w:val="36"/>
+          <w:shd w:val="clear" w:color="auto" w:fill="FFFFFF"/>
+        </w:rPr>
+      </w:pPr>
+    </w:p>
+    <w:p>
+      <w:pPr>
+        <w:rPr>
+          <w:rFonts w:cstheme="minorHAnsi"/>
+          <w:color w:val="2F5496" w:themeColor="accent1" w:themeShade="BF"/>
+          <w:sz w:val="36"/>
+          <w:szCs w:val="36"/>
+          <w:shd w:val="clear" w:color="auto" w:fill="FFFFFF"/>
+        </w:rPr>
+      </w:pPr>
+    </w:p>
+    <w:p>
+      <w:pPr>
+        <w:pStyle w:val="PargrafodaLista"/>
+        <w:numPr>
+          <w:ilvl w:val="1"/>
+          <w:numId w:val="5"/>
+        </w:numPr>
+        <w:jc w:val="center"/>
+        <w:outlineLvl w:val="1"/>
+        <w:rPr>
+          <w:rFonts w:ascii="Arial" w:hAnsi="Arial" w:cs="Arial"/>
+          <w:color w:val="2F5496" w:themeColor="accent1" w:themeShade="BF"/>
+          <w:sz w:val="28"/>
+          <w:szCs w:val="28"/>
+          <w:shd w:val="clear" w:color="auto" w:fill="FFFFFF"/>
+        </w:rPr>
+      </w:pPr>
+      <w:bookmarkStart w:id="6" w:name="_Toc56506330"/>
+      <w:r>
+        <w:rPr>
+          <w:rFonts w:ascii="Arial" w:hAnsi="Arial" w:cs="Arial"/>
+          <w:color w:val="2F5496" w:themeColor="accent1" w:themeShade="BF"/>
+          <w:sz w:val="28"/>
+          <w:szCs w:val="28"/>
+          <w:shd w:val="clear" w:color="auto" w:fill="FFFFFF"/>
+        </w:rPr>
+        <w:t>Sprint Backlog</w:t>
+      </w:r>
+      <w:bookmarkEnd w:id="6"/>
+    </w:p>
+    <w:p>
+      <w:pPr>
+        <w:pStyle w:val="PargrafodaLista"/>
+        <w:ind w:left="1440"/>
+        <w:outlineLvl w:val="1"/>
+        <w:rPr>
+          <w:rFonts w:ascii="Arial" w:hAnsi="Arial" w:cs="Arial"/>
+          <w:color w:val="2F5496" w:themeColor="accent1" w:themeShade="BF"/>
+          <w:sz w:val="28"/>
+          <w:szCs w:val="28"/>
+          <w:shd w:val="clear" w:color="auto" w:fill="FFFFFF"/>
+        </w:rPr>
+      </w:pPr>
+    </w:p>
+    <w:p>
+      <w:pPr>
+        <w:rPr>
+          <w:rFonts w:cstheme="minorHAnsi"/>
+          <w:color w:val="2F5496" w:themeColor="accent1" w:themeShade="BF"/>
+          <w:sz w:val="36"/>
+          <w:szCs w:val="36"/>
+          <w:shd w:val="clear" w:color="auto" w:fill="FFFFFF"/>
         </w:rPr>
       </w:pPr>
       <w:r>
@@ -7948,12 +7458,14 @@
           <w:color w:val="2F5496" w:themeColor="accent1" w:themeShade="BF"/>
           <w:sz w:val="36"/>
           <w:szCs w:val="36"/>
-        </w:rPr>
+          <w:shd w:val="clear" w:color="auto" w:fill="FFFFFF"/>
+        </w:rPr>
+        <w:lastRenderedPageBreak/>
         <w:drawing>
-          <wp:inline distT="0" distB="0" distL="0" distR="0" wp14:anchorId="57180088" wp14:editId="3BAC2B71">
-            <wp:extent cx="5943599" cy="2971800"/>
-            <wp:effectExtent l="0" t="0" r="635" b="0"/>
-            <wp:docPr id="1" name="Imagem 1"/>
+          <wp:inline distT="0" distB="0" distL="0" distR="0" wp14:anchorId="7BEE44B3" wp14:editId="3CE1CE00">
+            <wp:extent cx="5238750" cy="3309949"/>
+            <wp:effectExtent l="0" t="0" r="0" b="5080"/>
+            <wp:docPr id="11" name="Imagem 11"/>
             <wp:cNvGraphicFramePr>
               <a:graphicFrameLocks xmlns:a="http://schemas.openxmlformats.org/drawingml/2006/main" noChangeAspect="1"/>
             </wp:cNvGraphicFramePr>
@@ -7973,7 +7485,7 @@
                   <pic:spPr>
                     <a:xfrm>
                       <a:off x="0" y="0"/>
-                      <a:ext cx="5992826" cy="2996414"/>
+                      <a:ext cx="5271638" cy="3330728"/>
                     </a:xfrm>
                     <a:prstGeom prst="rect">
                       <a:avLst/>
@@ -7993,6 +7505,173 @@
           <w:color w:val="2F5496" w:themeColor="accent1" w:themeShade="BF"/>
           <w:sz w:val="36"/>
           <w:szCs w:val="36"/>
+          <w:shd w:val="clear" w:color="auto" w:fill="FFFFFF"/>
+        </w:rPr>
+      </w:pPr>
+    </w:p>
+    <w:p>
+      <w:pPr>
+        <w:pStyle w:val="PargrafodaLista"/>
+        <w:numPr>
+          <w:ilvl w:val="0"/>
+          <w:numId w:val="5"/>
+        </w:numPr>
+        <w:jc w:val="center"/>
+        <w:outlineLvl w:val="0"/>
+        <w:rPr>
+          <w:rFonts w:ascii="Arial" w:hAnsi="Arial" w:cs="Arial"/>
+          <w:color w:val="2F5496" w:themeColor="accent1" w:themeShade="BF"/>
+          <w:sz w:val="28"/>
+          <w:szCs w:val="28"/>
+          <w:shd w:val="clear" w:color="auto" w:fill="FFFFFF"/>
+        </w:rPr>
+      </w:pPr>
+      <w:bookmarkStart w:id="7" w:name="_Toc56506331"/>
+      <w:r>
+        <w:rPr>
+          <w:rFonts w:ascii="Arial" w:hAnsi="Arial" w:cs="Arial"/>
+          <w:color w:val="2F5496" w:themeColor="accent1" w:themeShade="BF"/>
+          <w:sz w:val="28"/>
+          <w:szCs w:val="28"/>
+          <w:shd w:val="clear" w:color="auto" w:fill="FFFFFF"/>
+        </w:rPr>
+        <w:t>Tecnologias usadas no projeto</w:t>
+      </w:r>
+      <w:bookmarkEnd w:id="7"/>
+    </w:p>
+    <w:p>
+      <w:pPr>
+        <w:pStyle w:val="PargrafodaLista"/>
+        <w:ind w:left="1080"/>
+        <w:outlineLvl w:val="0"/>
+        <w:rPr>
+          <w:rFonts w:ascii="Arial" w:hAnsi="Arial" w:cs="Arial"/>
+          <w:color w:val="2F5496" w:themeColor="accent1" w:themeShade="BF"/>
+          <w:sz w:val="28"/>
+          <w:szCs w:val="28"/>
+          <w:shd w:val="clear" w:color="auto" w:fill="FFFFFF"/>
+        </w:rPr>
+      </w:pPr>
+    </w:p>
+    <w:p>
+      <w:pPr>
+        <w:jc w:val="both"/>
+        <w:rPr>
+          <w:rFonts w:ascii="Arial" w:hAnsi="Arial" w:cs="Arial"/>
+          <w:sz w:val="24"/>
+          <w:szCs w:val="24"/>
+        </w:rPr>
+      </w:pPr>
+    </w:p>
+    <w:p>
+      <w:pPr>
+        <w:jc w:val="both"/>
+        <w:rPr>
+          <w:rFonts w:ascii="Arial" w:hAnsi="Arial" w:cs="Arial"/>
+          <w:sz w:val="24"/>
+          <w:szCs w:val="24"/>
+        </w:rPr>
+      </w:pPr>
+    </w:p>
+    <w:p>
+      <w:pPr>
+        <w:jc w:val="both"/>
+        <w:rPr>
+          <w:rFonts w:ascii="Arial" w:hAnsi="Arial" w:cs="Arial"/>
+          <w:sz w:val="24"/>
+          <w:szCs w:val="24"/>
+        </w:rPr>
+      </w:pPr>
+    </w:p>
+    <w:p>
+      <w:pPr>
+        <w:jc w:val="both"/>
+        <w:rPr>
+          <w:rFonts w:ascii="Arial" w:hAnsi="Arial" w:cs="Arial"/>
+          <w:sz w:val="24"/>
+          <w:szCs w:val="24"/>
+        </w:rPr>
+      </w:pPr>
+    </w:p>
+    <w:p>
+      <w:pPr>
+        <w:jc w:val="both"/>
+        <w:rPr>
+          <w:rFonts w:ascii="Arial" w:hAnsi="Arial" w:cs="Arial"/>
+          <w:sz w:val="24"/>
+          <w:szCs w:val="24"/>
+        </w:rPr>
+      </w:pPr>
+    </w:p>
+    <w:p>
+      <w:pPr>
+        <w:jc w:val="both"/>
+        <w:rPr>
+          <w:rFonts w:ascii="Arial" w:hAnsi="Arial" w:cs="Arial"/>
+          <w:sz w:val="24"/>
+          <w:szCs w:val="24"/>
+        </w:rPr>
+      </w:pPr>
+    </w:p>
+    <w:p>
+      <w:pPr>
+        <w:jc w:val="both"/>
+        <w:rPr>
+          <w:rFonts w:ascii="Arial" w:hAnsi="Arial" w:cs="Arial"/>
+          <w:sz w:val="24"/>
+          <w:szCs w:val="24"/>
+        </w:rPr>
+      </w:pPr>
+    </w:p>
+    <w:p>
+      <w:pPr>
+        <w:pStyle w:val="PargrafodaLista"/>
+        <w:numPr>
+          <w:ilvl w:val="1"/>
+          <w:numId w:val="5"/>
+        </w:numPr>
+        <w:jc w:val="center"/>
+        <w:outlineLvl w:val="1"/>
+        <w:rPr>
+          <w:rFonts w:ascii="Arial" w:hAnsi="Arial" w:cs="Arial"/>
+          <w:color w:val="2F5496" w:themeColor="accent1" w:themeShade="BF"/>
+          <w:sz w:val="28"/>
+          <w:szCs w:val="28"/>
+        </w:rPr>
+      </w:pPr>
+      <w:bookmarkStart w:id="8" w:name="_Toc56506332"/>
+      <w:r>
+        <w:rPr>
+          <w:rFonts w:ascii="Arial" w:hAnsi="Arial" w:cs="Arial"/>
+          <w:color w:val="2F5496" w:themeColor="accent1" w:themeShade="BF"/>
+          <w:sz w:val="28"/>
+          <w:szCs w:val="28"/>
+        </w:rPr>
+        <w:t>Banco de dados / Modelagem lógica e conceitual</w:t>
+      </w:r>
+      <w:bookmarkEnd w:id="8"/>
+    </w:p>
+    <w:p>
+      <w:pPr>
+        <w:pStyle w:val="PargrafodaLista"/>
+        <w:ind w:left="1440"/>
+        <w:outlineLvl w:val="1"/>
+        <w:rPr>
+          <w:rFonts w:cstheme="minorHAnsi"/>
+          <w:color w:val="2F5496" w:themeColor="accent1" w:themeShade="BF"/>
+          <w:sz w:val="36"/>
+          <w:szCs w:val="36"/>
+        </w:rPr>
+      </w:pPr>
+    </w:p>
+    <w:p>
+      <w:pPr>
+        <w:jc w:val="center"/>
+        <w:rPr>
+          <w:rFonts w:cstheme="minorHAnsi"/>
+          <w:color w:val="2F5496" w:themeColor="accent1" w:themeShade="BF"/>
+          <w:sz w:val="36"/>
+          <w:szCs w:val="36"/>
         </w:rPr>
       </w:pPr>
       <w:r>
@@ -8003,11 +7682,12 @@
           <w:sz w:val="36"/>
           <w:szCs w:val="36"/>
         </w:rPr>
+        <w:lastRenderedPageBreak/>
         <w:drawing>
-          <wp:inline distT="0" distB="0" distL="0" distR="0" wp14:anchorId="3094758D" wp14:editId="06468EC1">
-            <wp:extent cx="5353050" cy="5078535"/>
-            <wp:effectExtent l="0" t="0" r="0" b="8255"/>
-            <wp:docPr id="3" name="Imagem 3"/>
+          <wp:inline distT="0" distB="0" distL="0" distR="0" wp14:anchorId="57180088" wp14:editId="3BAC2B71">
+            <wp:extent cx="5943599" cy="2971800"/>
+            <wp:effectExtent l="0" t="0" r="635" b="0"/>
+            <wp:docPr id="1" name="Imagem 1"/>
             <wp:cNvGraphicFramePr>
               <a:graphicFrameLocks xmlns:a="http://schemas.openxmlformats.org/drawingml/2006/main" noChangeAspect="1"/>
             </wp:cNvGraphicFramePr>
@@ -8027,6 +7707,60 @@
                   <pic:spPr>
                     <a:xfrm>
                       <a:off x="0" y="0"/>
+                      <a:ext cx="5992826" cy="2996414"/>
+                    </a:xfrm>
+                    <a:prstGeom prst="rect">
+                      <a:avLst/>
+                    </a:prstGeom>
+                  </pic:spPr>
+                </pic:pic>
+              </a:graphicData>
+            </a:graphic>
+          </wp:inline>
+        </w:drawing>
+      </w:r>
+    </w:p>
+    <w:p>
+      <w:pPr>
+        <w:rPr>
+          <w:rFonts w:cstheme="minorHAnsi"/>
+          <w:color w:val="2F5496" w:themeColor="accent1" w:themeShade="BF"/>
+          <w:sz w:val="36"/>
+          <w:szCs w:val="36"/>
+        </w:rPr>
+      </w:pPr>
+      <w:r>
+        <w:rPr>
+          <w:rFonts w:cstheme="minorHAnsi"/>
+          <w:noProof/>
+          <w:color w:val="2F5496" w:themeColor="accent1" w:themeShade="BF"/>
+          <w:sz w:val="36"/>
+          <w:szCs w:val="36"/>
+        </w:rPr>
+        <w:drawing>
+          <wp:inline distT="0" distB="0" distL="0" distR="0" wp14:anchorId="3094758D" wp14:editId="06468EC1">
+            <wp:extent cx="5353050" cy="5078535"/>
+            <wp:effectExtent l="0" t="0" r="0" b="8255"/>
+            <wp:docPr id="3" name="Imagem 3"/>
+            <wp:cNvGraphicFramePr>
+              <a:graphicFrameLocks xmlns:a="http://schemas.openxmlformats.org/drawingml/2006/main" noChangeAspect="1"/>
+            </wp:cNvGraphicFramePr>
+            <a:graphic xmlns:a="http://schemas.openxmlformats.org/drawingml/2006/main">
+              <a:graphicData uri="http://schemas.openxmlformats.org/drawingml/2006/picture">
+                <pic:pic xmlns:pic="http://schemas.openxmlformats.org/drawingml/2006/picture">
+                  <pic:nvPicPr>
+                    <pic:cNvPr id="1" name=""/>
+                    <pic:cNvPicPr/>
+                  </pic:nvPicPr>
+                  <pic:blipFill>
+                    <a:blip r:embed="rId32"/>
+                    <a:stretch>
+                      <a:fillRect/>
+                    </a:stretch>
+                  </pic:blipFill>
+                  <pic:spPr>
+                    <a:xfrm>
+                      <a:off x="0" y="0"/>
                       <a:ext cx="5356322" cy="5081639"/>
                     </a:xfrm>
                     <a:prstGeom prst="rect">
@@ -8064,7 +7798,6 @@
           <w:sz w:val="36"/>
           <w:szCs w:val="36"/>
         </w:rPr>
-        <w:lastRenderedPageBreak/>
         <w:tab/>
       </w:r>
       <w:r>
@@ -8129,6 +7862,7 @@
     <w:p/>
     <w:p>
       <w:r>
+        <w:lastRenderedPageBreak/>
         <w:t>Exemplificando um pouco mais do que cada atributo das tabelas irá representar para nós.</w:t>
       </w:r>
     </w:p>
@@ -9085,7 +8819,6 @@
           <w:sz w:val="28"/>
           <w:szCs w:val="28"/>
         </w:rPr>
-        <w:lastRenderedPageBreak/>
         <w:t>Tabela motorista</w:t>
       </w:r>
     </w:p>
@@ -9720,15 +9453,7 @@
               <w:t xml:space="preserve">A identificação do veículo deverá ser feita uma única vez com o propósito </w:t>
             </w:r>
             <w:r>
-              <w:t xml:space="preserve">monitorar todo o trajeto </w:t>
-            </w:r>
-            <w:proofErr w:type="gramStart"/>
-            <w:r>
-              <w:t>do mesmo</w:t>
-            </w:r>
-            <w:proofErr w:type="gramEnd"/>
-            <w:r>
-              <w:t>.</w:t>
+              <w:t>monitorar todo o trajeto do mesmo.</w:t>
             </w:r>
           </w:p>
         </w:tc>
@@ -9893,15 +9618,7 @@
           </w:tcPr>
           <w:p>
             <w:r>
-              <w:t xml:space="preserve">A empresa cadastrará junto ao modelo do veículo também a placa </w:t>
-            </w:r>
-            <w:proofErr w:type="gramStart"/>
-            <w:r>
-              <w:t>do mesmo</w:t>
-            </w:r>
-            <w:proofErr w:type="gramEnd"/>
-            <w:r>
-              <w:t xml:space="preserve"> no website.</w:t>
+              <w:t>A empresa cadastrará junto ao modelo do veículo também a placa do mesmo no website.</w:t>
             </w:r>
           </w:p>
         </w:tc>
@@ -9988,15 +9705,7 @@
           </w:tcPr>
           <w:p>
             <w:r>
-              <w:t xml:space="preserve">Junto ao cadastro do veículo a empresa também deverá informar quantos baús </w:t>
-            </w:r>
-            <w:proofErr w:type="gramStart"/>
-            <w:r>
-              <w:t>o mesmo</w:t>
-            </w:r>
-            <w:proofErr w:type="gramEnd"/>
-            <w:r>
-              <w:t xml:space="preserve"> possui.</w:t>
+              <w:t>Junto ao cadastro do veículo a empresa também deverá informar quantos baús o mesmo possui.</w:t>
             </w:r>
           </w:p>
         </w:tc>
@@ -10385,7 +10094,6 @@
           <w:sz w:val="28"/>
           <w:szCs w:val="28"/>
         </w:rPr>
-        <w:lastRenderedPageBreak/>
         <w:t>Tabela dados</w:t>
       </w:r>
     </w:p>
@@ -10416,6 +10124,7 @@
               <w:jc w:val="center"/>
             </w:pPr>
             <w:r>
+              <w:lastRenderedPageBreak/>
               <w:t>Atributo</w:t>
             </w:r>
           </w:p>
@@ -10865,430 +10574,6 @@
             <wp:extent cx="4867275" cy="3092412"/>
             <wp:effectExtent l="0" t="0" r="0" b="0"/>
             <wp:docPr id="17" name="Imagem 17"/>
-            <wp:cNvGraphicFramePr>
-              <a:graphicFrameLocks xmlns:a="http://schemas.openxmlformats.org/drawingml/2006/main" noChangeAspect="1"/>
-            </wp:cNvGraphicFramePr>
-            <a:graphic xmlns:a="http://schemas.openxmlformats.org/drawingml/2006/main">
-              <a:graphicData uri="http://schemas.openxmlformats.org/drawingml/2006/picture">
-                <pic:pic xmlns:pic="http://schemas.openxmlformats.org/drawingml/2006/picture">
-                  <pic:nvPicPr>
-                    <pic:cNvPr id="1" name=""/>
-                    <pic:cNvPicPr/>
-                  </pic:nvPicPr>
-                  <pic:blipFill>
-                    <a:blip r:embed="rId32"/>
-                    <a:stretch>
-                      <a:fillRect/>
-                    </a:stretch>
-                  </pic:blipFill>
-                  <pic:spPr>
-                    <a:xfrm>
-                      <a:off x="0" y="0"/>
-                      <a:ext cx="4916127" cy="3123450"/>
-                    </a:xfrm>
-                    <a:prstGeom prst="rect">
-                      <a:avLst/>
-                    </a:prstGeom>
-                  </pic:spPr>
-                </pic:pic>
-              </a:graphicData>
-            </a:graphic>
-          </wp:inline>
-        </w:drawing>
-      </w:r>
-    </w:p>
-    <w:p>
-      <w:pPr>
-        <w:rPr>
-          <w:rFonts w:cstheme="minorHAnsi"/>
-          <w:color w:val="2F5496" w:themeColor="accent1" w:themeShade="BF"/>
-          <w:sz w:val="36"/>
-          <w:szCs w:val="36"/>
-        </w:rPr>
-      </w:pPr>
-      <w:r>
-        <w:rPr>
-          <w:rFonts w:cstheme="minorHAnsi"/>
-          <w:color w:val="2F5496" w:themeColor="accent1" w:themeShade="BF"/>
-          <w:sz w:val="36"/>
-          <w:szCs w:val="36"/>
-        </w:rPr>
-        <w:t>Passo a passo para a instalação</w:t>
-      </w:r>
-    </w:p>
-    <w:p>
-      <w:pPr>
-        <w:pStyle w:val="PargrafodaLista"/>
-        <w:numPr>
-          <w:ilvl w:val="0"/>
-          <w:numId w:val="15"/>
-        </w:numPr>
-        <w:spacing w:line="276" w:lineRule="auto"/>
-        <w:rPr>
-          <w:rFonts w:ascii="Arial" w:hAnsi="Arial" w:cs="Arial"/>
-          <w:sz w:val="24"/>
-          <w:szCs w:val="24"/>
-        </w:rPr>
-      </w:pPr>
-      <w:r>
-        <w:rPr>
-          <w:rFonts w:ascii="Arial" w:hAnsi="Arial" w:cs="Arial"/>
-          <w:sz w:val="24"/>
-          <w:szCs w:val="24"/>
-        </w:rPr>
-        <w:t>Tirar o Arduino e a placa GSM já conectados com o DHT11 com cuidado da embalagem.</w:t>
-      </w:r>
-    </w:p>
-    <w:p>
-      <w:pPr>
-        <w:pStyle w:val="PargrafodaLista"/>
-        <w:numPr>
-          <w:ilvl w:val="0"/>
-          <w:numId w:val="15"/>
-        </w:numPr>
-        <w:spacing w:line="276" w:lineRule="auto"/>
-        <w:rPr>
-          <w:rFonts w:ascii="Arial" w:hAnsi="Arial" w:cs="Arial"/>
-          <w:sz w:val="24"/>
-          <w:szCs w:val="24"/>
-        </w:rPr>
-      </w:pPr>
-      <w:r>
-        <w:rPr>
-          <w:rFonts w:ascii="Arial" w:hAnsi="Arial" w:cs="Arial"/>
-          <w:sz w:val="24"/>
-          <w:szCs w:val="24"/>
-        </w:rPr>
-        <w:t>Tirar o cabo Uno da embalagem.</w:t>
-      </w:r>
-    </w:p>
-    <w:p>
-      <w:pPr>
-        <w:pStyle w:val="PargrafodaLista"/>
-        <w:numPr>
-          <w:ilvl w:val="0"/>
-          <w:numId w:val="15"/>
-        </w:numPr>
-        <w:spacing w:line="276" w:lineRule="auto"/>
-        <w:rPr>
-          <w:rFonts w:ascii="Arial" w:hAnsi="Arial" w:cs="Arial"/>
-          <w:sz w:val="24"/>
-          <w:szCs w:val="24"/>
-        </w:rPr>
-      </w:pPr>
-      <w:r>
-        <w:rPr>
-          <w:rFonts w:ascii="Arial" w:hAnsi="Arial" w:cs="Arial"/>
-          <w:sz w:val="24"/>
-          <w:szCs w:val="24"/>
-        </w:rPr>
-        <w:t>Verificar a superfície de instalação do sensor para que não tenha nenhuma irregularidade. Obs. Nós recomendamos que o sensor seja instalado na parte superior do baú.</w:t>
-      </w:r>
-    </w:p>
-    <w:p>
-      <w:pPr>
-        <w:pStyle w:val="PargrafodaLista"/>
-        <w:numPr>
-          <w:ilvl w:val="0"/>
-          <w:numId w:val="15"/>
-        </w:numPr>
-        <w:spacing w:line="276" w:lineRule="auto"/>
-        <w:rPr>
-          <w:rFonts w:ascii="Arial" w:hAnsi="Arial" w:cs="Arial"/>
-          <w:sz w:val="24"/>
-          <w:szCs w:val="24"/>
-        </w:rPr>
-      </w:pPr>
-      <w:r>
-        <w:rPr>
-          <w:rFonts w:ascii="Arial" w:hAnsi="Arial" w:cs="Arial"/>
-          <w:sz w:val="24"/>
-          <w:szCs w:val="24"/>
-        </w:rPr>
-        <w:lastRenderedPageBreak/>
-        <w:t xml:space="preserve">Instalar o sensor na parte recomendada junto aos fios em suas devidas portas no Arduino. </w:t>
-      </w:r>
-    </w:p>
-    <w:p>
-      <w:pPr>
-        <w:pStyle w:val="PargrafodaLista"/>
-        <w:numPr>
-          <w:ilvl w:val="0"/>
-          <w:numId w:val="15"/>
-        </w:numPr>
-        <w:spacing w:line="276" w:lineRule="auto"/>
-        <w:rPr>
-          <w:rFonts w:ascii="Arial" w:hAnsi="Arial" w:cs="Arial"/>
-          <w:sz w:val="24"/>
-          <w:szCs w:val="24"/>
-        </w:rPr>
-      </w:pPr>
-      <w:r>
-        <w:rPr>
-          <w:rFonts w:ascii="Arial" w:hAnsi="Arial" w:cs="Arial"/>
-          <w:sz w:val="24"/>
-          <w:szCs w:val="24"/>
-        </w:rPr>
-        <w:t>Se conectar ao 4G provido pela placa GSM.</w:t>
-      </w:r>
-    </w:p>
-    <w:p>
-      <w:pPr>
-        <w:pStyle w:val="PargrafodaLista"/>
-        <w:numPr>
-          <w:ilvl w:val="0"/>
-          <w:numId w:val="15"/>
-        </w:numPr>
-        <w:spacing w:line="276" w:lineRule="auto"/>
-        <w:rPr>
-          <w:rFonts w:ascii="Arial" w:hAnsi="Arial" w:cs="Arial"/>
-          <w:sz w:val="24"/>
-          <w:szCs w:val="24"/>
-        </w:rPr>
-      </w:pPr>
-      <w:r>
-        <w:rPr>
-          <w:rFonts w:ascii="Arial" w:hAnsi="Arial" w:cs="Arial"/>
-          <w:sz w:val="24"/>
-          <w:szCs w:val="24"/>
-        </w:rPr>
-        <w:t>Fazer o login no site para monitorar a temperatura e a umidade do baú.</w:t>
-      </w:r>
-    </w:p>
-    <w:p>
-      <w:pPr>
-        <w:jc w:val="both"/>
-        <w:rPr>
-          <w:rFonts w:ascii="Arial" w:hAnsi="Arial" w:cs="Arial"/>
-          <w:color w:val="2F5496" w:themeColor="accent1" w:themeShade="BF"/>
-          <w:sz w:val="24"/>
-          <w:szCs w:val="24"/>
-        </w:rPr>
-      </w:pPr>
-      <w:r>
-        <w:rPr>
-          <w:rFonts w:ascii="Arial" w:hAnsi="Arial" w:cs="Arial"/>
-          <w:color w:val="2F5496" w:themeColor="accent1" w:themeShade="BF"/>
-          <w:sz w:val="24"/>
-          <w:szCs w:val="24"/>
-        </w:rPr>
-        <w:t>Cuidados que devem ser tomados:</w:t>
-      </w:r>
-    </w:p>
-    <w:p>
-      <w:pPr>
-        <w:pStyle w:val="PargrafodaLista"/>
-        <w:numPr>
-          <w:ilvl w:val="0"/>
-          <w:numId w:val="9"/>
-        </w:numPr>
-        <w:jc w:val="both"/>
-        <w:rPr>
-          <w:rFonts w:ascii="Arial" w:hAnsi="Arial" w:cs="Arial"/>
-          <w:color w:val="000000" w:themeColor="text1"/>
-          <w:sz w:val="24"/>
-          <w:szCs w:val="24"/>
-        </w:rPr>
-      </w:pPr>
-      <w:r>
-        <w:rPr>
-          <w:rFonts w:ascii="Arial" w:hAnsi="Arial" w:cs="Arial"/>
-          <w:color w:val="000000" w:themeColor="text1"/>
-          <w:sz w:val="24"/>
-          <w:szCs w:val="24"/>
-        </w:rPr>
-        <w:t>Não molhar, evitar quedas;</w:t>
-      </w:r>
-    </w:p>
-    <w:p>
-      <w:pPr>
-        <w:pStyle w:val="PargrafodaLista"/>
-        <w:numPr>
-          <w:ilvl w:val="0"/>
-          <w:numId w:val="9"/>
-        </w:numPr>
-        <w:jc w:val="both"/>
-        <w:rPr>
-          <w:rFonts w:ascii="Arial" w:hAnsi="Arial" w:cs="Arial"/>
-          <w:color w:val="000000" w:themeColor="text1"/>
-          <w:sz w:val="24"/>
-          <w:szCs w:val="24"/>
-        </w:rPr>
-      </w:pPr>
-      <w:r>
-        <w:rPr>
-          <w:rFonts w:ascii="Arial" w:hAnsi="Arial" w:cs="Arial"/>
-          <w:color w:val="000000" w:themeColor="text1"/>
-          <w:sz w:val="24"/>
-          <w:szCs w:val="24"/>
-        </w:rPr>
-        <w:t>Conectar os fios corretamente para que não tenha o risco de queimar o Arduino.</w:t>
-      </w:r>
-    </w:p>
-    <w:p>
-      <w:pPr>
-        <w:pStyle w:val="PargrafodaLista"/>
-        <w:numPr>
-          <w:ilvl w:val="0"/>
-          <w:numId w:val="9"/>
-        </w:numPr>
-        <w:jc w:val="both"/>
-        <w:rPr>
-          <w:rFonts w:ascii="Arial" w:hAnsi="Arial" w:cs="Arial"/>
-          <w:color w:val="000000" w:themeColor="text1"/>
-          <w:sz w:val="24"/>
-          <w:szCs w:val="24"/>
-        </w:rPr>
-      </w:pPr>
-      <w:r>
-        <w:rPr>
-          <w:rFonts w:ascii="Arial" w:hAnsi="Arial" w:cs="Arial"/>
-          <w:color w:val="000000" w:themeColor="text1"/>
-          <w:sz w:val="24"/>
-          <w:szCs w:val="24"/>
-        </w:rPr>
-        <w:t xml:space="preserve">Cuidado no manuseio na hora de realizar a instalação pois os componentes são muito frágeis. </w:t>
-      </w:r>
-    </w:p>
-    <w:p>
-      <w:pPr>
-        <w:pStyle w:val="PargrafodaLista"/>
-        <w:jc w:val="both"/>
-        <w:rPr>
-          <w:rFonts w:ascii="Arial" w:hAnsi="Arial" w:cs="Arial"/>
-          <w:color w:val="000000" w:themeColor="text1"/>
-          <w:sz w:val="24"/>
-          <w:szCs w:val="24"/>
-        </w:rPr>
-      </w:pPr>
-    </w:p>
-    <w:p>
-      <w:pPr>
-        <w:pStyle w:val="PargrafodaLista"/>
-        <w:numPr>
-          <w:ilvl w:val="0"/>
-          <w:numId w:val="5"/>
-        </w:numPr>
-        <w:jc w:val="center"/>
-        <w:outlineLvl w:val="0"/>
-        <w:rPr>
-          <w:rFonts w:ascii="Arial" w:hAnsi="Arial" w:cs="Arial"/>
-          <w:color w:val="2F5496" w:themeColor="accent1" w:themeShade="BF"/>
-          <w:sz w:val="28"/>
-          <w:szCs w:val="28"/>
-        </w:rPr>
-      </w:pPr>
-      <w:bookmarkStart w:id="11" w:name="_Toc56506335"/>
-      <w:r>
-        <w:rPr>
-          <w:rFonts w:ascii="Arial" w:hAnsi="Arial" w:cs="Arial"/>
-          <w:color w:val="2F5496" w:themeColor="accent1" w:themeShade="BF"/>
-          <w:sz w:val="28"/>
-          <w:szCs w:val="28"/>
-        </w:rPr>
-        <w:t>Processo de Atendimento e Suporte</w:t>
-      </w:r>
-      <w:bookmarkEnd w:id="11"/>
-    </w:p>
-    <w:p>
-      <w:pPr>
-        <w:pStyle w:val="PargrafodaLista"/>
-        <w:outlineLvl w:val="0"/>
-        <w:rPr>
-          <w:rFonts w:ascii="Arial" w:hAnsi="Arial" w:cs="Arial"/>
-          <w:color w:val="2F5496" w:themeColor="accent1" w:themeShade="BF"/>
-          <w:sz w:val="28"/>
-          <w:szCs w:val="28"/>
-        </w:rPr>
-      </w:pPr>
-    </w:p>
-    <w:p>
-      <w:pPr>
-        <w:pStyle w:val="PargrafodaLista"/>
-        <w:jc w:val="both"/>
-        <w:rPr>
-          <w:rFonts w:ascii="Arial" w:hAnsi="Arial" w:cs="Arial"/>
-          <w:color w:val="000000" w:themeColor="text1"/>
-          <w:sz w:val="24"/>
-          <w:szCs w:val="24"/>
-        </w:rPr>
-      </w:pPr>
-      <w:r>
-        <w:rPr>
-          <w:rFonts w:ascii="Arial" w:hAnsi="Arial" w:cs="Arial"/>
-          <w:color w:val="000000" w:themeColor="text1"/>
-          <w:sz w:val="24"/>
-          <w:szCs w:val="24"/>
-        </w:rPr>
-        <w:t xml:space="preserve">Desenho e apresentação do processo de suporte (Fluxograma) </w:t>
-      </w:r>
-      <w:r>
-        <w:rPr>
-          <w:rFonts w:ascii="Arial" w:hAnsi="Arial" w:cs="Arial"/>
-          <w:color w:val="000000" w:themeColor="text1"/>
-          <w:sz w:val="24"/>
-          <w:szCs w:val="24"/>
-        </w:rPr>
-        <w:t xml:space="preserve">onde o </w:t>
-      </w:r>
-    </w:p>
-    <w:p>
-      <w:pPr>
-        <w:pStyle w:val="PargrafodaLista"/>
-        <w:jc w:val="both"/>
-        <w:rPr>
-          <w:rFonts w:ascii="Arial" w:hAnsi="Arial" w:cs="Arial"/>
-          <w:color w:val="000000" w:themeColor="text1"/>
-          <w:sz w:val="24"/>
-          <w:szCs w:val="24"/>
-        </w:rPr>
-      </w:pPr>
-      <w:r>
-        <w:rPr>
-          <w:rFonts w:ascii="Arial" w:hAnsi="Arial" w:cs="Arial"/>
-          <w:color w:val="000000" w:themeColor="text1"/>
-          <w:sz w:val="24"/>
-          <w:szCs w:val="24"/>
-        </w:rPr>
-        <w:t>cliente entrará com a solicitação e passará por nossos níveis distribuídos por N1 (fará o diagnóstico do problema), N2 (responsável pelo banco de dados e os desenvolvedores) N3 (parte da implantação de um novo equipamento).</w:t>
-      </w:r>
-    </w:p>
-    <w:p>
-      <w:pPr>
-        <w:pStyle w:val="PargrafodaLista"/>
-        <w:jc w:val="both"/>
-        <w:rPr>
-          <w:rFonts w:ascii="Arial" w:hAnsi="Arial" w:cs="Arial"/>
-          <w:color w:val="000000" w:themeColor="text1"/>
-          <w:sz w:val="24"/>
-          <w:szCs w:val="24"/>
-        </w:rPr>
-      </w:pPr>
-    </w:p>
-    <w:p>
-      <w:pPr>
-        <w:jc w:val="both"/>
-        <w:rPr>
-          <w:rFonts w:ascii="Arial" w:hAnsi="Arial" w:cs="Arial"/>
-          <w:color w:val="000000" w:themeColor="text1"/>
-          <w:sz w:val="24"/>
-          <w:szCs w:val="24"/>
-          <w:u w:val="single"/>
-        </w:rPr>
-      </w:pPr>
-      <w:r>
-        <w:rPr>
-          <w:rFonts w:ascii="Arial" w:hAnsi="Arial" w:cs="Arial"/>
-          <w:noProof/>
-          <w:color w:val="000000" w:themeColor="text1"/>
-          <w:sz w:val="24"/>
-          <w:szCs w:val="24"/>
-        </w:rPr>
-        <w:drawing>
-          <wp:inline distT="0" distB="0" distL="0" distR="0" wp14:anchorId="6EE21F90" wp14:editId="40C6223D">
-            <wp:extent cx="5400040" cy="3583305"/>
-            <wp:effectExtent l="0" t="0" r="0" b="0"/>
-            <wp:docPr id="26" name="Imagem 26"/>
             <wp:cNvGraphicFramePr>
               <a:graphicFrameLocks xmlns:a="http://schemas.openxmlformats.org/drawingml/2006/main" noChangeAspect="1"/>
             </wp:cNvGraphicFramePr>
@@ -11308,6 +10593,430 @@
                   <pic:spPr>
                     <a:xfrm>
                       <a:off x="0" y="0"/>
+                      <a:ext cx="4916127" cy="3123450"/>
+                    </a:xfrm>
+                    <a:prstGeom prst="rect">
+                      <a:avLst/>
+                    </a:prstGeom>
+                  </pic:spPr>
+                </pic:pic>
+              </a:graphicData>
+            </a:graphic>
+          </wp:inline>
+        </w:drawing>
+      </w:r>
+    </w:p>
+    <w:p>
+      <w:pPr>
+        <w:rPr>
+          <w:rFonts w:cstheme="minorHAnsi"/>
+          <w:color w:val="2F5496" w:themeColor="accent1" w:themeShade="BF"/>
+          <w:sz w:val="36"/>
+          <w:szCs w:val="36"/>
+        </w:rPr>
+      </w:pPr>
+      <w:r>
+        <w:rPr>
+          <w:rFonts w:cstheme="minorHAnsi"/>
+          <w:color w:val="2F5496" w:themeColor="accent1" w:themeShade="BF"/>
+          <w:sz w:val="36"/>
+          <w:szCs w:val="36"/>
+        </w:rPr>
+        <w:t>Passo a passo para a instalação</w:t>
+      </w:r>
+    </w:p>
+    <w:p>
+      <w:pPr>
+        <w:pStyle w:val="PargrafodaLista"/>
+        <w:numPr>
+          <w:ilvl w:val="0"/>
+          <w:numId w:val="15"/>
+        </w:numPr>
+        <w:spacing w:line="276" w:lineRule="auto"/>
+        <w:rPr>
+          <w:rFonts w:ascii="Arial" w:hAnsi="Arial" w:cs="Arial"/>
+          <w:sz w:val="24"/>
+          <w:szCs w:val="24"/>
+        </w:rPr>
+      </w:pPr>
+      <w:r>
+        <w:rPr>
+          <w:rFonts w:ascii="Arial" w:hAnsi="Arial" w:cs="Arial"/>
+          <w:sz w:val="24"/>
+          <w:szCs w:val="24"/>
+        </w:rPr>
+        <w:t>Tirar o Arduino e a placa GSM já conectados com o DHT11 com cuidado da embalagem.</w:t>
+      </w:r>
+    </w:p>
+    <w:p>
+      <w:pPr>
+        <w:pStyle w:val="PargrafodaLista"/>
+        <w:numPr>
+          <w:ilvl w:val="0"/>
+          <w:numId w:val="15"/>
+        </w:numPr>
+        <w:spacing w:line="276" w:lineRule="auto"/>
+        <w:rPr>
+          <w:rFonts w:ascii="Arial" w:hAnsi="Arial" w:cs="Arial"/>
+          <w:sz w:val="24"/>
+          <w:szCs w:val="24"/>
+        </w:rPr>
+      </w:pPr>
+      <w:r>
+        <w:rPr>
+          <w:rFonts w:ascii="Arial" w:hAnsi="Arial" w:cs="Arial"/>
+          <w:sz w:val="24"/>
+          <w:szCs w:val="24"/>
+        </w:rPr>
+        <w:t>Tirar o cabo Uno da embalagem.</w:t>
+      </w:r>
+    </w:p>
+    <w:p>
+      <w:pPr>
+        <w:pStyle w:val="PargrafodaLista"/>
+        <w:numPr>
+          <w:ilvl w:val="0"/>
+          <w:numId w:val="15"/>
+        </w:numPr>
+        <w:spacing w:line="276" w:lineRule="auto"/>
+        <w:rPr>
+          <w:rFonts w:ascii="Arial" w:hAnsi="Arial" w:cs="Arial"/>
+          <w:sz w:val="24"/>
+          <w:szCs w:val="24"/>
+        </w:rPr>
+      </w:pPr>
+      <w:r>
+        <w:rPr>
+          <w:rFonts w:ascii="Arial" w:hAnsi="Arial" w:cs="Arial"/>
+          <w:sz w:val="24"/>
+          <w:szCs w:val="24"/>
+        </w:rPr>
+        <w:t>Verificar a superfície de instalação do sensor para que não tenha nenhuma irregularidade. Obs. Nós recomendamos que o sensor seja instalado na parte superior do baú.</w:t>
+      </w:r>
+    </w:p>
+    <w:p>
+      <w:pPr>
+        <w:pStyle w:val="PargrafodaLista"/>
+        <w:numPr>
+          <w:ilvl w:val="0"/>
+          <w:numId w:val="15"/>
+        </w:numPr>
+        <w:spacing w:line="276" w:lineRule="auto"/>
+        <w:rPr>
+          <w:rFonts w:ascii="Arial" w:hAnsi="Arial" w:cs="Arial"/>
+          <w:sz w:val="24"/>
+          <w:szCs w:val="24"/>
+        </w:rPr>
+      </w:pPr>
+      <w:r>
+        <w:rPr>
+          <w:rFonts w:ascii="Arial" w:hAnsi="Arial" w:cs="Arial"/>
+          <w:sz w:val="24"/>
+          <w:szCs w:val="24"/>
+        </w:rPr>
+        <w:t xml:space="preserve">Instalar o sensor na parte recomendada junto aos fios em suas devidas portas no Arduino. </w:t>
+      </w:r>
+    </w:p>
+    <w:p>
+      <w:pPr>
+        <w:pStyle w:val="PargrafodaLista"/>
+        <w:numPr>
+          <w:ilvl w:val="0"/>
+          <w:numId w:val="15"/>
+        </w:numPr>
+        <w:spacing w:line="276" w:lineRule="auto"/>
+        <w:rPr>
+          <w:rFonts w:ascii="Arial" w:hAnsi="Arial" w:cs="Arial"/>
+          <w:sz w:val="24"/>
+          <w:szCs w:val="24"/>
+        </w:rPr>
+      </w:pPr>
+      <w:r>
+        <w:rPr>
+          <w:rFonts w:ascii="Arial" w:hAnsi="Arial" w:cs="Arial"/>
+          <w:sz w:val="24"/>
+          <w:szCs w:val="24"/>
+        </w:rPr>
+        <w:lastRenderedPageBreak/>
+        <w:t>Se conectar ao 4G provido pela placa GSM.</w:t>
+      </w:r>
+    </w:p>
+    <w:p>
+      <w:pPr>
+        <w:pStyle w:val="PargrafodaLista"/>
+        <w:numPr>
+          <w:ilvl w:val="0"/>
+          <w:numId w:val="15"/>
+        </w:numPr>
+        <w:spacing w:line="276" w:lineRule="auto"/>
+        <w:rPr>
+          <w:rFonts w:ascii="Arial" w:hAnsi="Arial" w:cs="Arial"/>
+          <w:sz w:val="24"/>
+          <w:szCs w:val="24"/>
+        </w:rPr>
+      </w:pPr>
+      <w:r>
+        <w:rPr>
+          <w:rFonts w:ascii="Arial" w:hAnsi="Arial" w:cs="Arial"/>
+          <w:sz w:val="24"/>
+          <w:szCs w:val="24"/>
+        </w:rPr>
+        <w:t>Fazer o login no site para monitorar a temperatura e a umidade do baú.</w:t>
+      </w:r>
+    </w:p>
+    <w:p>
+      <w:pPr>
+        <w:jc w:val="both"/>
+        <w:rPr>
+          <w:rFonts w:ascii="Arial" w:hAnsi="Arial" w:cs="Arial"/>
+          <w:color w:val="2F5496" w:themeColor="accent1" w:themeShade="BF"/>
+          <w:sz w:val="24"/>
+          <w:szCs w:val="24"/>
+        </w:rPr>
+      </w:pPr>
+      <w:r>
+        <w:rPr>
+          <w:rFonts w:ascii="Arial" w:hAnsi="Arial" w:cs="Arial"/>
+          <w:color w:val="2F5496" w:themeColor="accent1" w:themeShade="BF"/>
+          <w:sz w:val="24"/>
+          <w:szCs w:val="24"/>
+        </w:rPr>
+        <w:t>Cuidados que devem ser tomados:</w:t>
+      </w:r>
+    </w:p>
+    <w:p>
+      <w:pPr>
+        <w:pStyle w:val="PargrafodaLista"/>
+        <w:numPr>
+          <w:ilvl w:val="0"/>
+          <w:numId w:val="9"/>
+        </w:numPr>
+        <w:jc w:val="both"/>
+        <w:rPr>
+          <w:rFonts w:ascii="Arial" w:hAnsi="Arial" w:cs="Arial"/>
+          <w:color w:val="000000" w:themeColor="text1"/>
+          <w:sz w:val="24"/>
+          <w:szCs w:val="24"/>
+        </w:rPr>
+      </w:pPr>
+      <w:r>
+        <w:rPr>
+          <w:rFonts w:ascii="Arial" w:hAnsi="Arial" w:cs="Arial"/>
+          <w:color w:val="000000" w:themeColor="text1"/>
+          <w:sz w:val="24"/>
+          <w:szCs w:val="24"/>
+        </w:rPr>
+        <w:t>Não molhar, evitar quedas;</w:t>
+      </w:r>
+    </w:p>
+    <w:p>
+      <w:pPr>
+        <w:pStyle w:val="PargrafodaLista"/>
+        <w:numPr>
+          <w:ilvl w:val="0"/>
+          <w:numId w:val="9"/>
+        </w:numPr>
+        <w:jc w:val="both"/>
+        <w:rPr>
+          <w:rFonts w:ascii="Arial" w:hAnsi="Arial" w:cs="Arial"/>
+          <w:color w:val="000000" w:themeColor="text1"/>
+          <w:sz w:val="24"/>
+          <w:szCs w:val="24"/>
+        </w:rPr>
+      </w:pPr>
+      <w:r>
+        <w:rPr>
+          <w:rFonts w:ascii="Arial" w:hAnsi="Arial" w:cs="Arial"/>
+          <w:color w:val="000000" w:themeColor="text1"/>
+          <w:sz w:val="24"/>
+          <w:szCs w:val="24"/>
+        </w:rPr>
+        <w:t>Conectar os fios corretamente para que não tenha o risco de queimar o Arduino.</w:t>
+      </w:r>
+    </w:p>
+    <w:p>
+      <w:pPr>
+        <w:pStyle w:val="PargrafodaLista"/>
+        <w:numPr>
+          <w:ilvl w:val="0"/>
+          <w:numId w:val="9"/>
+        </w:numPr>
+        <w:jc w:val="both"/>
+        <w:rPr>
+          <w:rFonts w:ascii="Arial" w:hAnsi="Arial" w:cs="Arial"/>
+          <w:color w:val="000000" w:themeColor="text1"/>
+          <w:sz w:val="24"/>
+          <w:szCs w:val="24"/>
+        </w:rPr>
+      </w:pPr>
+      <w:r>
+        <w:rPr>
+          <w:rFonts w:ascii="Arial" w:hAnsi="Arial" w:cs="Arial"/>
+          <w:color w:val="000000" w:themeColor="text1"/>
+          <w:sz w:val="24"/>
+          <w:szCs w:val="24"/>
+        </w:rPr>
+        <w:t xml:space="preserve">Cuidado no manuseio na hora de realizar a instalação pois os componentes são muito frágeis. </w:t>
+      </w:r>
+    </w:p>
+    <w:p>
+      <w:pPr>
+        <w:pStyle w:val="PargrafodaLista"/>
+        <w:jc w:val="both"/>
+        <w:rPr>
+          <w:rFonts w:ascii="Arial" w:hAnsi="Arial" w:cs="Arial"/>
+          <w:color w:val="000000" w:themeColor="text1"/>
+          <w:sz w:val="24"/>
+          <w:szCs w:val="24"/>
+        </w:rPr>
+      </w:pPr>
+    </w:p>
+    <w:p>
+      <w:pPr>
+        <w:pStyle w:val="PargrafodaLista"/>
+        <w:numPr>
+          <w:ilvl w:val="0"/>
+          <w:numId w:val="5"/>
+        </w:numPr>
+        <w:jc w:val="center"/>
+        <w:outlineLvl w:val="0"/>
+        <w:rPr>
+          <w:rFonts w:ascii="Arial" w:hAnsi="Arial" w:cs="Arial"/>
+          <w:color w:val="2F5496" w:themeColor="accent1" w:themeShade="BF"/>
+          <w:sz w:val="28"/>
+          <w:szCs w:val="28"/>
+        </w:rPr>
+      </w:pPr>
+      <w:bookmarkStart w:id="11" w:name="_Toc56506335"/>
+      <w:r>
+        <w:rPr>
+          <w:rFonts w:ascii="Arial" w:hAnsi="Arial" w:cs="Arial"/>
+          <w:color w:val="2F5496" w:themeColor="accent1" w:themeShade="BF"/>
+          <w:sz w:val="28"/>
+          <w:szCs w:val="28"/>
+        </w:rPr>
+        <w:t>Processo de Atendimento e Suporte</w:t>
+      </w:r>
+      <w:bookmarkEnd w:id="11"/>
+    </w:p>
+    <w:p>
+      <w:pPr>
+        <w:pStyle w:val="PargrafodaLista"/>
+        <w:outlineLvl w:val="0"/>
+        <w:rPr>
+          <w:rFonts w:ascii="Arial" w:hAnsi="Arial" w:cs="Arial"/>
+          <w:color w:val="2F5496" w:themeColor="accent1" w:themeShade="BF"/>
+          <w:sz w:val="28"/>
+          <w:szCs w:val="28"/>
+        </w:rPr>
+      </w:pPr>
+    </w:p>
+    <w:p>
+      <w:pPr>
+        <w:pStyle w:val="PargrafodaLista"/>
+        <w:jc w:val="both"/>
+        <w:rPr>
+          <w:rFonts w:ascii="Arial" w:hAnsi="Arial" w:cs="Arial"/>
+          <w:color w:val="000000" w:themeColor="text1"/>
+          <w:sz w:val="24"/>
+          <w:szCs w:val="24"/>
+        </w:rPr>
+      </w:pPr>
+      <w:r>
+        <w:rPr>
+          <w:rFonts w:ascii="Arial" w:hAnsi="Arial" w:cs="Arial"/>
+          <w:color w:val="000000" w:themeColor="text1"/>
+          <w:sz w:val="24"/>
+          <w:szCs w:val="24"/>
+        </w:rPr>
+        <w:t xml:space="preserve">Desenho e apresentação do processo de suporte (Fluxograma) </w:t>
+      </w:r>
+      <w:r>
+        <w:rPr>
+          <w:rFonts w:ascii="Arial" w:hAnsi="Arial" w:cs="Arial"/>
+          <w:color w:val="000000" w:themeColor="text1"/>
+          <w:sz w:val="24"/>
+          <w:szCs w:val="24"/>
+        </w:rPr>
+        <w:t xml:space="preserve">onde o </w:t>
+      </w:r>
+    </w:p>
+    <w:p>
+      <w:pPr>
+        <w:pStyle w:val="PargrafodaLista"/>
+        <w:jc w:val="both"/>
+        <w:rPr>
+          <w:rFonts w:ascii="Arial" w:hAnsi="Arial" w:cs="Arial"/>
+          <w:color w:val="000000" w:themeColor="text1"/>
+          <w:sz w:val="24"/>
+          <w:szCs w:val="24"/>
+        </w:rPr>
+      </w:pPr>
+      <w:r>
+        <w:rPr>
+          <w:rFonts w:ascii="Arial" w:hAnsi="Arial" w:cs="Arial"/>
+          <w:color w:val="000000" w:themeColor="text1"/>
+          <w:sz w:val="24"/>
+          <w:szCs w:val="24"/>
+        </w:rPr>
+        <w:t>cliente entrará com a solicitação e passará por nossos níveis distribuídos por N1 (fará o diagnóstico do problema), N2 (responsável pelo banco de dados e os desenvolvedores) N3 (parte da implantação de um novo equipamento).</w:t>
+      </w:r>
+    </w:p>
+    <w:p>
+      <w:pPr>
+        <w:pStyle w:val="PargrafodaLista"/>
+        <w:jc w:val="both"/>
+        <w:rPr>
+          <w:rFonts w:ascii="Arial" w:hAnsi="Arial" w:cs="Arial"/>
+          <w:color w:val="000000" w:themeColor="text1"/>
+          <w:sz w:val="24"/>
+          <w:szCs w:val="24"/>
+        </w:rPr>
+      </w:pPr>
+    </w:p>
+    <w:p>
+      <w:pPr>
+        <w:jc w:val="both"/>
+        <w:rPr>
+          <w:rFonts w:ascii="Arial" w:hAnsi="Arial" w:cs="Arial"/>
+          <w:color w:val="000000" w:themeColor="text1"/>
+          <w:sz w:val="24"/>
+          <w:szCs w:val="24"/>
+          <w:u w:val="single"/>
+        </w:rPr>
+      </w:pPr>
+      <w:r>
+        <w:rPr>
+          <w:rFonts w:ascii="Arial" w:hAnsi="Arial" w:cs="Arial"/>
+          <w:noProof/>
+          <w:color w:val="000000" w:themeColor="text1"/>
+          <w:sz w:val="24"/>
+          <w:szCs w:val="24"/>
+        </w:rPr>
+        <w:drawing>
+          <wp:inline distT="0" distB="0" distL="0" distR="0" wp14:anchorId="6EE21F90" wp14:editId="40C6223D">
+            <wp:extent cx="5400040" cy="3583305"/>
+            <wp:effectExtent l="0" t="0" r="0" b="0"/>
+            <wp:docPr id="26" name="Imagem 26"/>
+            <wp:cNvGraphicFramePr>
+              <a:graphicFrameLocks xmlns:a="http://schemas.openxmlformats.org/drawingml/2006/main" noChangeAspect="1"/>
+            </wp:cNvGraphicFramePr>
+            <a:graphic xmlns:a="http://schemas.openxmlformats.org/drawingml/2006/main">
+              <a:graphicData uri="http://schemas.openxmlformats.org/drawingml/2006/picture">
+                <pic:pic xmlns:pic="http://schemas.openxmlformats.org/drawingml/2006/picture">
+                  <pic:nvPicPr>
+                    <pic:cNvPr id="1" name=""/>
+                    <pic:cNvPicPr/>
+                  </pic:nvPicPr>
+                  <pic:blipFill>
+                    <a:blip r:embed="rId34"/>
+                    <a:stretch>
+                      <a:fillRect/>
+                    </a:stretch>
+                  </pic:blipFill>
+                  <pic:spPr>
+                    <a:xfrm>
+                      <a:off x="0" y="0"/>
                       <a:ext cx="5400040" cy="3583305"/>
                     </a:xfrm>
                     <a:prstGeom prst="rect">
@@ -11380,27 +11089,7 @@
           <w:sz w:val="24"/>
           <w:szCs w:val="24"/>
         </w:rPr>
-        <w:t xml:space="preserve"> </w:t>
-      </w:r>
-      <w:proofErr w:type="gramStart"/>
-      <w:r>
-        <w:rPr>
-          <w:rFonts w:ascii="Arial" w:hAnsi="Arial" w:cs="Arial"/>
-          <w:color w:val="000000" w:themeColor="text1"/>
-          <w:sz w:val="24"/>
-          <w:szCs w:val="24"/>
-        </w:rPr>
-        <w:t>e também</w:t>
-      </w:r>
-      <w:proofErr w:type="gramEnd"/>
-      <w:r>
-        <w:rPr>
-          <w:rFonts w:ascii="Arial" w:hAnsi="Arial" w:cs="Arial"/>
-          <w:color w:val="000000" w:themeColor="text1"/>
-          <w:sz w:val="24"/>
-          <w:szCs w:val="24"/>
-        </w:rPr>
-        <w:t xml:space="preserve"> serve como um direcionamento para quem vai resolver o chamado.</w:t>
+        <w:t xml:space="preserve"> e também serve como um direcionamento para quem vai resolver o chamado.</w:t>
       </w:r>
     </w:p>
     <w:p>
@@ -11455,7 +11144,7 @@
                     <pic:cNvPicPr/>
                   </pic:nvPicPr>
                   <pic:blipFill>
-                    <a:blip r:embed="rId34" cstate="print">
+                    <a:blip r:embed="rId35" cstate="print">
                       <a:extLst>
                         <a:ext uri="{28A0092B-C50C-407E-A947-70E740481C1C}">
                           <a14:useLocalDpi xmlns:a14="http://schemas.microsoft.com/office/drawing/2010/main" val="0"/>
@@ -11578,162 +11267,6 @@
             <wp:effectExtent l="0" t="0" r="9525" b="0"/>
             <wp:wrapSquare wrapText="bothSides"/>
             <wp:docPr id="25" name="Imagem 25"/>
-            <wp:cNvGraphicFramePr>
-              <a:graphicFrameLocks xmlns:a="http://schemas.openxmlformats.org/drawingml/2006/main" noChangeAspect="1"/>
-            </wp:cNvGraphicFramePr>
-            <a:graphic xmlns:a="http://schemas.openxmlformats.org/drawingml/2006/main">
-              <a:graphicData uri="http://schemas.openxmlformats.org/drawingml/2006/picture">
-                <pic:pic xmlns:pic="http://schemas.openxmlformats.org/drawingml/2006/picture">
-                  <pic:nvPicPr>
-                    <pic:cNvPr id="1" name=""/>
-                    <pic:cNvPicPr/>
-                  </pic:nvPicPr>
-                  <pic:blipFill>
-                    <a:blip r:embed="rId35">
-                      <a:extLst>
-                        <a:ext uri="{28A0092B-C50C-407E-A947-70E740481C1C}">
-                          <a14:useLocalDpi xmlns:a14="http://schemas.microsoft.com/office/drawing/2010/main" val="0"/>
-                        </a:ext>
-                      </a:extLst>
-                    </a:blip>
-                    <a:stretch>
-                      <a:fillRect/>
-                    </a:stretch>
-                  </pic:blipFill>
-                  <pic:spPr>
-                    <a:xfrm>
-                      <a:off x="0" y="0"/>
-                      <a:ext cx="1952898" cy="2915057"/>
-                    </a:xfrm>
-                    <a:prstGeom prst="rect">
-                      <a:avLst/>
-                    </a:prstGeom>
-                  </pic:spPr>
-                </pic:pic>
-              </a:graphicData>
-            </a:graphic>
-          </wp:anchor>
-        </w:drawing>
-      </w:r>
-    </w:p>
-    <w:p>
-      <w:pPr>
-        <w:pStyle w:val="PargrafodaLista"/>
-        <w:ind w:left="1080"/>
-        <w:rPr>
-          <w:rFonts w:ascii="Arial" w:hAnsi="Arial" w:cs="Arial"/>
-          <w:color w:val="2F5496" w:themeColor="accent1" w:themeShade="BF"/>
-          <w:sz w:val="28"/>
-          <w:szCs w:val="28"/>
-        </w:rPr>
-      </w:pPr>
-      <w:r>
-        <w:rPr>
-          <w:rFonts w:ascii="Arial" w:hAnsi="Arial" w:cs="Arial"/>
-          <w:sz w:val="24"/>
-          <w:szCs w:val="24"/>
-        </w:rPr>
-        <w:t>O plano anual o cliente contará com um desconto de 9,7% (R$700,00) adquirindo o monitoramento do nosso sistema de temperatura e umidade também comprometerá com o compromisso anual e uma assinatura única (apenas um veículo).</w:t>
-      </w:r>
-    </w:p>
-    <w:p/>
-    <w:p>
-      <w:pPr>
-        <w:pStyle w:val="PargrafodaLista"/>
-        <w:ind w:left="1080"/>
-        <w:rPr>
-          <w:rFonts w:ascii="Arial" w:hAnsi="Arial" w:cs="Arial"/>
-          <w:color w:val="2F5496" w:themeColor="accent1" w:themeShade="BF"/>
-          <w:sz w:val="24"/>
-          <w:szCs w:val="24"/>
-        </w:rPr>
-      </w:pPr>
-      <w:r>
-        <w:rPr>
-          <w:rFonts w:ascii="Arial" w:hAnsi="Arial" w:cs="Arial"/>
-          <w:sz w:val="24"/>
-          <w:szCs w:val="24"/>
-        </w:rPr>
-        <w:t>O plano mensal o cliente pagará R$600,00 mensais pelo monitoramento do nosso sistema</w:t>
-      </w:r>
-      <w:r>
-        <w:rPr>
-          <w:rFonts w:ascii="Arial" w:hAnsi="Arial" w:cs="Arial"/>
-          <w:sz w:val="24"/>
-          <w:szCs w:val="24"/>
-        </w:rPr>
-        <w:t xml:space="preserve"> de temperatura e umidade </w:t>
-      </w:r>
-      <w:r>
-        <w:rPr>
-          <w:rFonts w:ascii="Arial" w:hAnsi="Arial" w:cs="Arial"/>
-          <w:sz w:val="24"/>
-          <w:szCs w:val="24"/>
-        </w:rPr>
-        <w:t xml:space="preserve">em uma assinatura única com o compromisso </w:t>
-      </w:r>
-      <w:r>
-        <w:rPr>
-          <w:rFonts w:ascii="Arial" w:hAnsi="Arial" w:cs="Arial"/>
-          <w:sz w:val="24"/>
-          <w:szCs w:val="24"/>
-        </w:rPr>
-        <w:t>mensal (apenas um veículo).</w:t>
-      </w:r>
-    </w:p>
-    <w:p>
-      <w:pPr>
-        <w:pStyle w:val="PargrafodaLista"/>
-        <w:ind w:left="1080"/>
-        <w:rPr>
-          <w:rFonts w:ascii="Arial" w:hAnsi="Arial" w:cs="Arial"/>
-          <w:sz w:val="24"/>
-          <w:szCs w:val="24"/>
-        </w:rPr>
-      </w:pPr>
-    </w:p>
-    <w:p>
-      <w:pPr>
-        <w:pStyle w:val="PargrafodaLista"/>
-        <w:ind w:left="1080"/>
-        <w:rPr>
-          <w:rFonts w:ascii="Arial" w:hAnsi="Arial" w:cs="Arial"/>
-          <w:sz w:val="24"/>
-          <w:szCs w:val="24"/>
-        </w:rPr>
-      </w:pPr>
-    </w:p>
-    <w:p>
-      <w:pPr>
-        <w:pStyle w:val="PargrafodaLista"/>
-        <w:ind w:left="1080"/>
-        <w:rPr>
-          <w:rFonts w:ascii="Arial" w:hAnsi="Arial" w:cs="Arial"/>
-          <w:sz w:val="24"/>
-          <w:szCs w:val="24"/>
-        </w:rPr>
-      </w:pPr>
-      <w:r>
-        <w:rPr>
-          <w:rFonts w:ascii="Arial" w:hAnsi="Arial" w:cs="Arial"/>
-          <w:noProof/>
-          <w:color w:val="2F5496" w:themeColor="accent1" w:themeShade="BF"/>
-          <w:sz w:val="24"/>
-          <w:szCs w:val="24"/>
-        </w:rPr>
-        <w:drawing>
-          <wp:anchor distT="0" distB="0" distL="114300" distR="114300" simplePos="0" relativeHeight="251659264" behindDoc="0" locked="0" layoutInCell="1" allowOverlap="1" wp14:anchorId="2C7DA846" wp14:editId="10B59E14">
-            <wp:simplePos x="0" y="0"/>
-            <wp:positionH relativeFrom="margin">
-              <wp:posOffset>171450</wp:posOffset>
-            </wp:positionH>
-            <wp:positionV relativeFrom="paragraph">
-              <wp:posOffset>80010</wp:posOffset>
-            </wp:positionV>
-            <wp:extent cx="1800476" cy="1124107"/>
-            <wp:effectExtent l="0" t="0" r="9525" b="0"/>
-            <wp:wrapSquare wrapText="bothSides"/>
-            <wp:docPr id="27" name="Imagem 27"/>
             <wp:cNvGraphicFramePr>
               <a:graphicFrameLocks xmlns:a="http://schemas.openxmlformats.org/drawingml/2006/main" noChangeAspect="1"/>
             </wp:cNvGraphicFramePr>
@@ -11759,6 +11292,162 @@
                   <pic:spPr>
                     <a:xfrm>
                       <a:off x="0" y="0"/>
+                      <a:ext cx="1952898" cy="2915057"/>
+                    </a:xfrm>
+                    <a:prstGeom prst="rect">
+                      <a:avLst/>
+                    </a:prstGeom>
+                  </pic:spPr>
+                </pic:pic>
+              </a:graphicData>
+            </a:graphic>
+          </wp:anchor>
+        </w:drawing>
+      </w:r>
+    </w:p>
+    <w:p>
+      <w:pPr>
+        <w:pStyle w:val="PargrafodaLista"/>
+        <w:ind w:left="1080"/>
+        <w:rPr>
+          <w:rFonts w:ascii="Arial" w:hAnsi="Arial" w:cs="Arial"/>
+          <w:color w:val="2F5496" w:themeColor="accent1" w:themeShade="BF"/>
+          <w:sz w:val="28"/>
+          <w:szCs w:val="28"/>
+        </w:rPr>
+      </w:pPr>
+      <w:r>
+        <w:rPr>
+          <w:rFonts w:ascii="Arial" w:hAnsi="Arial" w:cs="Arial"/>
+          <w:sz w:val="24"/>
+          <w:szCs w:val="24"/>
+        </w:rPr>
+        <w:t>O plano anual o cliente contará com um desconto de 9,7% (R$700,00) adquirindo o monitoramento do nosso sistema de temperatura e umidade também comprometerá com o compromisso anual e uma assinatura única (apenas um veículo).</w:t>
+      </w:r>
+    </w:p>
+    <w:p/>
+    <w:p>
+      <w:pPr>
+        <w:pStyle w:val="PargrafodaLista"/>
+        <w:ind w:left="1080"/>
+        <w:rPr>
+          <w:rFonts w:ascii="Arial" w:hAnsi="Arial" w:cs="Arial"/>
+          <w:color w:val="2F5496" w:themeColor="accent1" w:themeShade="BF"/>
+          <w:sz w:val="24"/>
+          <w:szCs w:val="24"/>
+        </w:rPr>
+      </w:pPr>
+      <w:r>
+        <w:rPr>
+          <w:rFonts w:ascii="Arial" w:hAnsi="Arial" w:cs="Arial"/>
+          <w:sz w:val="24"/>
+          <w:szCs w:val="24"/>
+        </w:rPr>
+        <w:t>O plano mensal o cliente pagará R$600,00 mensais pelo monitoramento do nosso sistema</w:t>
+      </w:r>
+      <w:r>
+        <w:rPr>
+          <w:rFonts w:ascii="Arial" w:hAnsi="Arial" w:cs="Arial"/>
+          <w:sz w:val="24"/>
+          <w:szCs w:val="24"/>
+        </w:rPr>
+        <w:t xml:space="preserve"> de temperatura e umidade </w:t>
+      </w:r>
+      <w:r>
+        <w:rPr>
+          <w:rFonts w:ascii="Arial" w:hAnsi="Arial" w:cs="Arial"/>
+          <w:sz w:val="24"/>
+          <w:szCs w:val="24"/>
+        </w:rPr>
+        <w:t xml:space="preserve">em uma assinatura única com o compromisso </w:t>
+      </w:r>
+      <w:r>
+        <w:rPr>
+          <w:rFonts w:ascii="Arial" w:hAnsi="Arial" w:cs="Arial"/>
+          <w:sz w:val="24"/>
+          <w:szCs w:val="24"/>
+        </w:rPr>
+        <w:t>mensal (apenas um veículo).</w:t>
+      </w:r>
+    </w:p>
+    <w:p>
+      <w:pPr>
+        <w:pStyle w:val="PargrafodaLista"/>
+        <w:ind w:left="1080"/>
+        <w:rPr>
+          <w:rFonts w:ascii="Arial" w:hAnsi="Arial" w:cs="Arial"/>
+          <w:sz w:val="24"/>
+          <w:szCs w:val="24"/>
+        </w:rPr>
+      </w:pPr>
+    </w:p>
+    <w:p>
+      <w:pPr>
+        <w:pStyle w:val="PargrafodaLista"/>
+        <w:ind w:left="1080"/>
+        <w:rPr>
+          <w:rFonts w:ascii="Arial" w:hAnsi="Arial" w:cs="Arial"/>
+          <w:sz w:val="24"/>
+          <w:szCs w:val="24"/>
+        </w:rPr>
+      </w:pPr>
+    </w:p>
+    <w:p>
+      <w:pPr>
+        <w:pStyle w:val="PargrafodaLista"/>
+        <w:ind w:left="1080"/>
+        <w:rPr>
+          <w:rFonts w:ascii="Arial" w:hAnsi="Arial" w:cs="Arial"/>
+          <w:sz w:val="24"/>
+          <w:szCs w:val="24"/>
+        </w:rPr>
+      </w:pPr>
+      <w:r>
+        <w:rPr>
+          <w:rFonts w:ascii="Arial" w:hAnsi="Arial" w:cs="Arial"/>
+          <w:noProof/>
+          <w:color w:val="2F5496" w:themeColor="accent1" w:themeShade="BF"/>
+          <w:sz w:val="24"/>
+          <w:szCs w:val="24"/>
+        </w:rPr>
+        <w:drawing>
+          <wp:anchor distT="0" distB="0" distL="114300" distR="114300" simplePos="0" relativeHeight="251659264" behindDoc="0" locked="0" layoutInCell="1" allowOverlap="1" wp14:anchorId="2C7DA846" wp14:editId="10B59E14">
+            <wp:simplePos x="0" y="0"/>
+            <wp:positionH relativeFrom="margin">
+              <wp:posOffset>171450</wp:posOffset>
+            </wp:positionH>
+            <wp:positionV relativeFrom="paragraph">
+              <wp:posOffset>80010</wp:posOffset>
+            </wp:positionV>
+            <wp:extent cx="1800476" cy="1124107"/>
+            <wp:effectExtent l="0" t="0" r="9525" b="0"/>
+            <wp:wrapSquare wrapText="bothSides"/>
+            <wp:docPr id="27" name="Imagem 27"/>
+            <wp:cNvGraphicFramePr>
+              <a:graphicFrameLocks xmlns:a="http://schemas.openxmlformats.org/drawingml/2006/main" noChangeAspect="1"/>
+            </wp:cNvGraphicFramePr>
+            <a:graphic xmlns:a="http://schemas.openxmlformats.org/drawingml/2006/main">
+              <a:graphicData uri="http://schemas.openxmlformats.org/drawingml/2006/picture">
+                <pic:pic xmlns:pic="http://schemas.openxmlformats.org/drawingml/2006/picture">
+                  <pic:nvPicPr>
+                    <pic:cNvPr id="1" name=""/>
+                    <pic:cNvPicPr/>
+                  </pic:nvPicPr>
+                  <pic:blipFill>
+                    <a:blip r:embed="rId37">
+                      <a:extLst>
+                        <a:ext uri="{28A0092B-C50C-407E-A947-70E740481C1C}">
+                          <a14:useLocalDpi xmlns:a14="http://schemas.microsoft.com/office/drawing/2010/main" val="0"/>
+                        </a:ext>
+                      </a:extLst>
+                    </a:blip>
+                    <a:stretch>
+                      <a:fillRect/>
+                    </a:stretch>
+                  </pic:blipFill>
+                  <pic:spPr>
+                    <a:xfrm>
+                      <a:off x="0" y="0"/>
                       <a:ext cx="1800476" cy="1124107"/>
                     </a:xfrm>
                     <a:prstGeom prst="rect">
@@ -11868,70 +11557,6 @@
             <wp:extent cx="5652468" cy="2971800"/>
             <wp:effectExtent l="0" t="0" r="5715" b="0"/>
             <wp:docPr id="4" name="Imagem 4"/>
-            <wp:cNvGraphicFramePr>
-              <a:graphicFrameLocks xmlns:a="http://schemas.openxmlformats.org/drawingml/2006/main" noChangeAspect="1"/>
-            </wp:cNvGraphicFramePr>
-            <a:graphic xmlns:a="http://schemas.openxmlformats.org/drawingml/2006/main">
-              <a:graphicData uri="http://schemas.openxmlformats.org/drawingml/2006/picture">
-                <pic:pic xmlns:pic="http://schemas.openxmlformats.org/drawingml/2006/picture">
-                  <pic:nvPicPr>
-                    <pic:cNvPr id="1" name=""/>
-                    <pic:cNvPicPr/>
-                  </pic:nvPicPr>
-                  <pic:blipFill>
-                    <a:blip r:embed="rId37"/>
-                    <a:stretch>
-                      <a:fillRect/>
-                    </a:stretch>
-                  </pic:blipFill>
-                  <pic:spPr>
-                    <a:xfrm>
-                      <a:off x="0" y="0"/>
-                      <a:ext cx="5658590" cy="2975019"/>
-                    </a:xfrm>
-                    <a:prstGeom prst="rect">
-                      <a:avLst/>
-                    </a:prstGeom>
-                  </pic:spPr>
-                </pic:pic>
-              </a:graphicData>
-            </a:graphic>
-          </wp:inline>
-        </w:drawing>
-      </w:r>
-    </w:p>
-    <w:p>
-      <w:pPr>
-        <w:rPr>
-          <w:rFonts w:cstheme="minorHAnsi"/>
-          <w:color w:val="2F5496" w:themeColor="accent1" w:themeShade="BF"/>
-          <w:sz w:val="36"/>
-          <w:szCs w:val="36"/>
-        </w:rPr>
-      </w:pPr>
-    </w:p>
-    <w:p>
-      <w:pPr>
-        <w:rPr>
-          <w:rFonts w:cstheme="minorHAnsi"/>
-          <w:color w:val="2F5496" w:themeColor="accent1" w:themeShade="BF"/>
-          <w:sz w:val="36"/>
-          <w:szCs w:val="36"/>
-        </w:rPr>
-      </w:pPr>
-      <w:r>
-        <w:rPr>
-          <w:rFonts w:cstheme="minorHAnsi"/>
-          <w:noProof/>
-          <w:color w:val="2F5496" w:themeColor="accent1" w:themeShade="BF"/>
-          <w:sz w:val="36"/>
-          <w:szCs w:val="36"/>
-        </w:rPr>
-        <w:drawing>
-          <wp:inline distT="0" distB="0" distL="0" distR="0" wp14:anchorId="39695E5B" wp14:editId="45BE2EA2">
-            <wp:extent cx="5644702" cy="3076575"/>
-            <wp:effectExtent l="0" t="0" r="0" b="0"/>
-            <wp:docPr id="6" name="Imagem 6"/>
             <wp:cNvGraphicFramePr>
               <a:graphicFrameLocks xmlns:a="http://schemas.openxmlformats.org/drawingml/2006/main" noChangeAspect="1"/>
             </wp:cNvGraphicFramePr>
@@ -11951,7 +11576,7 @@
                   <pic:spPr>
                     <a:xfrm>
                       <a:off x="0" y="0"/>
-                      <a:ext cx="5649618" cy="3079254"/>
+                      <a:ext cx="5658590" cy="2975019"/>
                     </a:xfrm>
                     <a:prstGeom prst="rect">
                       <a:avLst/>
@@ -11973,6 +11598,16 @@
           <w:szCs w:val="36"/>
         </w:rPr>
       </w:pPr>
+    </w:p>
+    <w:p>
+      <w:pPr>
+        <w:rPr>
+          <w:rFonts w:cstheme="minorHAnsi"/>
+          <w:color w:val="2F5496" w:themeColor="accent1" w:themeShade="BF"/>
+          <w:sz w:val="36"/>
+          <w:szCs w:val="36"/>
+        </w:rPr>
+      </w:pPr>
       <w:r>
         <w:rPr>
           <w:rFonts w:cstheme="minorHAnsi"/>
@@ -11981,12 +11616,11 @@
           <w:sz w:val="36"/>
           <w:szCs w:val="36"/>
         </w:rPr>
-        <w:lastRenderedPageBreak/>
         <w:drawing>
-          <wp:inline distT="0" distB="0" distL="0" distR="0" wp14:anchorId="417E57D7" wp14:editId="723734C9">
-            <wp:extent cx="5652531" cy="2828925"/>
-            <wp:effectExtent l="0" t="0" r="5715" b="0"/>
-            <wp:docPr id="9" name="Imagem 9"/>
+          <wp:inline distT="0" distB="0" distL="0" distR="0" wp14:anchorId="39695E5B" wp14:editId="45BE2EA2">
+            <wp:extent cx="5644702" cy="3076575"/>
+            <wp:effectExtent l="0" t="0" r="0" b="0"/>
+            <wp:docPr id="6" name="Imagem 6"/>
             <wp:cNvGraphicFramePr>
               <a:graphicFrameLocks xmlns:a="http://schemas.openxmlformats.org/drawingml/2006/main" noChangeAspect="1"/>
             </wp:cNvGraphicFramePr>
@@ -12006,7 +11640,7 @@
                   <pic:spPr>
                     <a:xfrm>
                       <a:off x="0" y="0"/>
-                      <a:ext cx="5657977" cy="2831651"/>
+                      <a:ext cx="5649618" cy="3079254"/>
                     </a:xfrm>
                     <a:prstGeom prst="rect">
                       <a:avLst/>
@@ -12028,29 +11662,20 @@
           <w:szCs w:val="36"/>
         </w:rPr>
       </w:pPr>
-    </w:p>
-    <w:p>
-      <w:pPr>
+      <w:r>
         <w:rPr>
           <w:rFonts w:cstheme="minorHAnsi"/>
+          <w:noProof/>
           <w:color w:val="2F5496" w:themeColor="accent1" w:themeShade="BF"/>
           <w:sz w:val="36"/>
           <w:szCs w:val="36"/>
         </w:rPr>
-      </w:pPr>
-      <w:r>
-        <w:rPr>
-          <w:rFonts w:cstheme="minorHAnsi"/>
-          <w:noProof/>
-          <w:color w:val="2F5496" w:themeColor="accent1" w:themeShade="BF"/>
-          <w:sz w:val="36"/>
-          <w:szCs w:val="36"/>
-        </w:rPr>
+        <w:lastRenderedPageBreak/>
         <w:drawing>
-          <wp:inline distT="0" distB="0" distL="0" distR="0" wp14:anchorId="3E5A11DE" wp14:editId="5C8D445E">
-            <wp:extent cx="5610254" cy="2609850"/>
-            <wp:effectExtent l="0" t="0" r="9525" b="0"/>
-            <wp:docPr id="14" name="Imagem 14"/>
+          <wp:inline distT="0" distB="0" distL="0" distR="0" wp14:anchorId="417E57D7" wp14:editId="723734C9">
+            <wp:extent cx="5652531" cy="2828925"/>
+            <wp:effectExtent l="0" t="0" r="5715" b="0"/>
+            <wp:docPr id="9" name="Imagem 9"/>
             <wp:cNvGraphicFramePr>
               <a:graphicFrameLocks xmlns:a="http://schemas.openxmlformats.org/drawingml/2006/main" noChangeAspect="1"/>
             </wp:cNvGraphicFramePr>
@@ -12070,7 +11695,7 @@
                   <pic:spPr>
                     <a:xfrm>
                       <a:off x="0" y="0"/>
-                      <a:ext cx="5614492" cy="2611821"/>
+                      <a:ext cx="5657977" cy="2831651"/>
                     </a:xfrm>
                     <a:prstGeom prst="rect">
                       <a:avLst/>
@@ -12092,6 +11717,16 @@
           <w:szCs w:val="36"/>
         </w:rPr>
       </w:pPr>
+    </w:p>
+    <w:p>
+      <w:pPr>
+        <w:rPr>
+          <w:rFonts w:cstheme="minorHAnsi"/>
+          <w:color w:val="2F5496" w:themeColor="accent1" w:themeShade="BF"/>
+          <w:sz w:val="36"/>
+          <w:szCs w:val="36"/>
+        </w:rPr>
+      </w:pPr>
       <w:r>
         <w:rPr>
           <w:rFonts w:cstheme="minorHAnsi"/>
@@ -12100,12 +11735,11 @@
           <w:sz w:val="36"/>
           <w:szCs w:val="36"/>
         </w:rPr>
-        <w:lastRenderedPageBreak/>
         <w:drawing>
-          <wp:inline distT="0" distB="0" distL="0" distR="0" wp14:anchorId="2C7828F3" wp14:editId="449E5F40">
-            <wp:extent cx="5600700" cy="3109232"/>
-            <wp:effectExtent l="0" t="0" r="0" b="0"/>
-            <wp:docPr id="15" name="Imagem 15"/>
+          <wp:inline distT="0" distB="0" distL="0" distR="0" wp14:anchorId="3E5A11DE" wp14:editId="5C8D445E">
+            <wp:extent cx="5610254" cy="2609850"/>
+            <wp:effectExtent l="0" t="0" r="9525" b="0"/>
+            <wp:docPr id="14" name="Imagem 14"/>
             <wp:cNvGraphicFramePr>
               <a:graphicFrameLocks xmlns:a="http://schemas.openxmlformats.org/drawingml/2006/main" noChangeAspect="1"/>
             </wp:cNvGraphicFramePr>
@@ -12125,7 +11759,7 @@
                   <pic:spPr>
                     <a:xfrm>
                       <a:off x="0" y="0"/>
-                      <a:ext cx="5606901" cy="3112674"/>
+                      <a:ext cx="5614492" cy="2611821"/>
                     </a:xfrm>
                     <a:prstGeom prst="rect">
                       <a:avLst/>
@@ -12147,29 +11781,20 @@
           <w:szCs w:val="36"/>
         </w:rPr>
       </w:pPr>
-    </w:p>
-    <w:p>
-      <w:pPr>
+      <w:r>
         <w:rPr>
           <w:rFonts w:cstheme="minorHAnsi"/>
+          <w:noProof/>
           <w:color w:val="2F5496" w:themeColor="accent1" w:themeShade="BF"/>
           <w:sz w:val="36"/>
           <w:szCs w:val="36"/>
         </w:rPr>
-      </w:pPr>
-      <w:r>
-        <w:rPr>
-          <w:rFonts w:cstheme="minorHAnsi"/>
-          <w:noProof/>
-          <w:color w:val="2F5496" w:themeColor="accent1" w:themeShade="BF"/>
-          <w:sz w:val="36"/>
-          <w:szCs w:val="36"/>
-        </w:rPr>
+        <w:lastRenderedPageBreak/>
         <w:drawing>
-          <wp:inline distT="0" distB="0" distL="0" distR="0" wp14:anchorId="03A0AA96" wp14:editId="05FB978A">
-            <wp:extent cx="5613066" cy="3162300"/>
-            <wp:effectExtent l="0" t="0" r="6985" b="0"/>
-            <wp:docPr id="16" name="Imagem 16"/>
+          <wp:inline distT="0" distB="0" distL="0" distR="0" wp14:anchorId="2C7828F3" wp14:editId="449E5F40">
+            <wp:extent cx="5600700" cy="3109232"/>
+            <wp:effectExtent l="0" t="0" r="0" b="0"/>
+            <wp:docPr id="15" name="Imagem 15"/>
             <wp:cNvGraphicFramePr>
               <a:graphicFrameLocks xmlns:a="http://schemas.openxmlformats.org/drawingml/2006/main" noChangeAspect="1"/>
             </wp:cNvGraphicFramePr>
@@ -12189,7 +11814,7 @@
                   <pic:spPr>
                     <a:xfrm>
                       <a:off x="0" y="0"/>
-                      <a:ext cx="5616300" cy="3164122"/>
+                      <a:ext cx="5606901" cy="3112674"/>
                     </a:xfrm>
                     <a:prstGeom prst="rect">
                       <a:avLst/>
@@ -12211,6 +11836,16 @@
           <w:szCs w:val="36"/>
         </w:rPr>
       </w:pPr>
+    </w:p>
+    <w:p>
+      <w:pPr>
+        <w:rPr>
+          <w:rFonts w:cstheme="minorHAnsi"/>
+          <w:color w:val="2F5496" w:themeColor="accent1" w:themeShade="BF"/>
+          <w:sz w:val="36"/>
+          <w:szCs w:val="36"/>
+        </w:rPr>
+      </w:pPr>
       <w:r>
         <w:rPr>
           <w:rFonts w:cstheme="minorHAnsi"/>
@@ -12219,12 +11854,11 @@
           <w:sz w:val="36"/>
           <w:szCs w:val="36"/>
         </w:rPr>
-        <w:lastRenderedPageBreak/>
         <w:drawing>
-          <wp:inline distT="0" distB="0" distL="0" distR="0" wp14:anchorId="604D2183" wp14:editId="738D4267">
-            <wp:extent cx="5608615" cy="2800350"/>
-            <wp:effectExtent l="0" t="0" r="0" b="0"/>
-            <wp:docPr id="18" name="Imagem 18"/>
+          <wp:inline distT="0" distB="0" distL="0" distR="0" wp14:anchorId="03A0AA96" wp14:editId="05FB978A">
+            <wp:extent cx="5613066" cy="3162300"/>
+            <wp:effectExtent l="0" t="0" r="6985" b="0"/>
+            <wp:docPr id="16" name="Imagem 16"/>
             <wp:cNvGraphicFramePr>
               <a:graphicFrameLocks xmlns:a="http://schemas.openxmlformats.org/drawingml/2006/main" noChangeAspect="1"/>
             </wp:cNvGraphicFramePr>
@@ -12244,7 +11878,7 @@
                   <pic:spPr>
                     <a:xfrm>
                       <a:off x="0" y="0"/>
-                      <a:ext cx="5611338" cy="2801710"/>
+                      <a:ext cx="5616300" cy="3164122"/>
                     </a:xfrm>
                     <a:prstGeom prst="rect">
                       <a:avLst/>
@@ -12266,29 +11900,20 @@
           <w:szCs w:val="36"/>
         </w:rPr>
       </w:pPr>
-    </w:p>
-    <w:p>
-      <w:pPr>
+      <w:r>
         <w:rPr>
           <w:rFonts w:cstheme="minorHAnsi"/>
+          <w:noProof/>
           <w:color w:val="2F5496" w:themeColor="accent1" w:themeShade="BF"/>
           <w:sz w:val="36"/>
           <w:szCs w:val="36"/>
         </w:rPr>
-      </w:pPr>
-      <w:r>
-        <w:rPr>
-          <w:rFonts w:cstheme="minorHAnsi"/>
-          <w:noProof/>
-          <w:color w:val="2F5496" w:themeColor="accent1" w:themeShade="BF"/>
-          <w:sz w:val="36"/>
-          <w:szCs w:val="36"/>
-        </w:rPr>
+        <w:lastRenderedPageBreak/>
         <w:drawing>
-          <wp:inline distT="0" distB="0" distL="0" distR="0" wp14:anchorId="2F5D9EEF" wp14:editId="62EEE555">
-            <wp:extent cx="5626045" cy="2971800"/>
+          <wp:inline distT="0" distB="0" distL="0" distR="0" wp14:anchorId="604D2183" wp14:editId="738D4267">
+            <wp:extent cx="5608615" cy="2800350"/>
             <wp:effectExtent l="0" t="0" r="0" b="0"/>
-            <wp:docPr id="19" name="Imagem 19"/>
+            <wp:docPr id="18" name="Imagem 18"/>
             <wp:cNvGraphicFramePr>
               <a:graphicFrameLocks xmlns:a="http://schemas.openxmlformats.org/drawingml/2006/main" noChangeAspect="1"/>
             </wp:cNvGraphicFramePr>
@@ -12308,7 +11933,7 @@
                   <pic:spPr>
                     <a:xfrm>
                       <a:off x="0" y="0"/>
-                      <a:ext cx="5631628" cy="2974749"/>
+                      <a:ext cx="5611338" cy="2801710"/>
                     </a:xfrm>
                     <a:prstGeom prst="rect">
                       <a:avLst/>
@@ -12340,88 +11965,19 @@
           <w:szCs w:val="36"/>
         </w:rPr>
       </w:pPr>
-    </w:p>
-    <w:p>
-      <w:pPr>
+      <w:r>
         <w:rPr>
           <w:rFonts w:cstheme="minorHAnsi"/>
+          <w:noProof/>
           <w:color w:val="2F5496" w:themeColor="accent1" w:themeShade="BF"/>
           <w:sz w:val="36"/>
           <w:szCs w:val="36"/>
         </w:rPr>
-      </w:pPr>
-    </w:p>
-    <w:p>
-      <w:pPr>
-        <w:rPr>
-          <w:rFonts w:cstheme="minorHAnsi"/>
-          <w:color w:val="2F5496" w:themeColor="accent1" w:themeShade="BF"/>
-          <w:sz w:val="36"/>
-          <w:szCs w:val="36"/>
-        </w:rPr>
-      </w:pPr>
-    </w:p>
-    <w:p>
-      <w:pPr>
-        <w:rPr>
-          <w:rFonts w:cstheme="minorHAnsi"/>
-          <w:color w:val="2F5496" w:themeColor="accent1" w:themeShade="BF"/>
-          <w:sz w:val="36"/>
-          <w:szCs w:val="36"/>
-        </w:rPr>
-      </w:pPr>
-    </w:p>
-    <w:p>
-      <w:pPr>
-        <w:rPr>
-          <w:rFonts w:cstheme="minorHAnsi"/>
-          <w:color w:val="2F5496" w:themeColor="accent1" w:themeShade="BF"/>
-          <w:sz w:val="36"/>
-          <w:szCs w:val="36"/>
-        </w:rPr>
-      </w:pPr>
-    </w:p>
-    <w:p>
-      <w:pPr>
-        <w:pStyle w:val="Ttulo1"/>
-        <w:numPr>
-          <w:ilvl w:val="0"/>
-          <w:numId w:val="5"/>
-        </w:numPr>
-        <w:jc w:val="center"/>
-        <w:rPr>
-          <w:rFonts w:ascii="Arial" w:hAnsi="Arial" w:cs="Arial"/>
-          <w:sz w:val="28"/>
-          <w:szCs w:val="28"/>
-        </w:rPr>
-      </w:pPr>
-      <w:bookmarkStart w:id="14" w:name="_Toc56506338"/>
-      <w:r>
-        <w:rPr>
-          <w:rFonts w:ascii="Arial" w:hAnsi="Arial" w:cs="Arial"/>
-          <w:sz w:val="28"/>
-          <w:szCs w:val="28"/>
-        </w:rPr>
-        <w:lastRenderedPageBreak/>
-        <w:t>Dashboard</w:t>
-      </w:r>
-      <w:bookmarkEnd w:id="14"/>
-    </w:p>
-    <w:p>
-      <w:r>
-        <w:t>A nossa dashboard foi configura através da API, onde designamos os valores que serão representados em gráficos.</w:t>
-      </w:r>
-    </w:p>
-    <w:p>
-      <w:r>
-        <w:rPr>
-          <w:noProof/>
-        </w:rPr>
         <w:drawing>
-          <wp:inline distT="0" distB="0" distL="0" distR="0" wp14:anchorId="14B06D1B" wp14:editId="70EACB9B">
-            <wp:extent cx="5400040" cy="2781935"/>
+          <wp:inline distT="0" distB="0" distL="0" distR="0" wp14:anchorId="2F5D9EEF" wp14:editId="62EEE555">
+            <wp:extent cx="5626045" cy="2971800"/>
             <wp:effectExtent l="0" t="0" r="0" b="0"/>
-            <wp:docPr id="24" name="Imagem 24"/>
+            <wp:docPr id="19" name="Imagem 19"/>
             <wp:cNvGraphicFramePr>
               <a:graphicFrameLocks xmlns:a="http://schemas.openxmlformats.org/drawingml/2006/main" noChangeAspect="1"/>
             </wp:cNvGraphicFramePr>
@@ -12441,7 +11997,7 @@
                   <pic:spPr>
                     <a:xfrm>
                       <a:off x="0" y="0"/>
-                      <a:ext cx="5400040" cy="2781935"/>
+                      <a:ext cx="5631628" cy="2974749"/>
                     </a:xfrm>
                     <a:prstGeom prst="rect">
                       <a:avLst/>
@@ -12466,286 +12022,95 @@
     </w:p>
     <w:p>
       <w:pPr>
-        <w:pStyle w:val="PargrafodaLista"/>
+        <w:rPr>
+          <w:rFonts w:cstheme="minorHAnsi"/>
+          <w:color w:val="2F5496" w:themeColor="accent1" w:themeShade="BF"/>
+          <w:sz w:val="36"/>
+          <w:szCs w:val="36"/>
+        </w:rPr>
+      </w:pPr>
+    </w:p>
+    <w:p>
+      <w:pPr>
+        <w:rPr>
+          <w:rFonts w:cstheme="minorHAnsi"/>
+          <w:color w:val="2F5496" w:themeColor="accent1" w:themeShade="BF"/>
+          <w:sz w:val="36"/>
+          <w:szCs w:val="36"/>
+        </w:rPr>
+      </w:pPr>
+    </w:p>
+    <w:p>
+      <w:pPr>
+        <w:rPr>
+          <w:rFonts w:cstheme="minorHAnsi"/>
+          <w:color w:val="2F5496" w:themeColor="accent1" w:themeShade="BF"/>
+          <w:sz w:val="36"/>
+          <w:szCs w:val="36"/>
+        </w:rPr>
+      </w:pPr>
+    </w:p>
+    <w:p>
+      <w:pPr>
+        <w:rPr>
+          <w:rFonts w:cstheme="minorHAnsi"/>
+          <w:color w:val="2F5496" w:themeColor="accent1" w:themeShade="BF"/>
+          <w:sz w:val="36"/>
+          <w:szCs w:val="36"/>
+        </w:rPr>
+      </w:pPr>
+    </w:p>
+    <w:p>
+      <w:pPr>
+        <w:rPr>
+          <w:rFonts w:cstheme="minorHAnsi"/>
+          <w:color w:val="2F5496" w:themeColor="accent1" w:themeShade="BF"/>
+          <w:sz w:val="36"/>
+          <w:szCs w:val="36"/>
+        </w:rPr>
+      </w:pPr>
+    </w:p>
+    <w:p>
+      <w:pPr>
+        <w:pStyle w:val="Ttulo1"/>
         <w:numPr>
           <w:ilvl w:val="0"/>
           <w:numId w:val="5"/>
         </w:numPr>
         <w:jc w:val="center"/>
-        <w:outlineLvl w:val="0"/>
-        <w:rPr>
-          <w:rFonts w:ascii="Arial" w:hAnsi="Arial" w:cs="Arial"/>
-          <w:color w:val="2F5496" w:themeColor="accent1" w:themeShade="BF"/>
+        <w:rPr>
+          <w:rFonts w:ascii="Arial" w:hAnsi="Arial" w:cs="Arial"/>
           <w:sz w:val="28"/>
           <w:szCs w:val="28"/>
         </w:rPr>
       </w:pPr>
-      <w:bookmarkStart w:id="15" w:name="_Toc56506339"/>
-      <w:r>
-        <w:rPr>
-          <w:rFonts w:ascii="Arial" w:hAnsi="Arial" w:cs="Arial"/>
-          <w:color w:val="2F5496" w:themeColor="accent1" w:themeShade="BF"/>
+      <w:bookmarkStart w:id="14" w:name="_Toc56506338"/>
+      <w:r>
+        <w:rPr>
+          <w:rFonts w:ascii="Arial" w:hAnsi="Arial" w:cs="Arial"/>
           <w:sz w:val="28"/>
           <w:szCs w:val="28"/>
         </w:rPr>
-        <w:t>Resultados obtidos</w:t>
-      </w:r>
-      <w:bookmarkEnd w:id="15"/>
-    </w:p>
-    <w:p>
-      <w:pPr>
-        <w:pStyle w:val="PargrafodaLista"/>
-        <w:ind w:left="1080"/>
-        <w:outlineLvl w:val="0"/>
-        <w:rPr>
-          <w:rFonts w:ascii="Arial" w:hAnsi="Arial" w:cs="Arial"/>
-          <w:color w:val="2F5496" w:themeColor="accent1" w:themeShade="BF"/>
-          <w:sz w:val="28"/>
-          <w:szCs w:val="28"/>
-        </w:rPr>
-      </w:pPr>
-    </w:p>
-    <w:p>
-      <w:pPr>
-        <w:rPr>
-          <w:rFonts w:ascii="Arial" w:hAnsi="Arial" w:cs="Arial"/>
-          <w:sz w:val="24"/>
-          <w:szCs w:val="24"/>
-        </w:rPr>
-      </w:pPr>
-      <w:r>
-        <w:rPr>
-          <w:rFonts w:ascii="Arial" w:hAnsi="Arial" w:cs="Arial"/>
-          <w:sz w:val="24"/>
-          <w:szCs w:val="24"/>
-        </w:rPr>
-        <w:t>Em nosso projeto, nós conseguimos realizar todas as tarefas designadas, e cumprimos as metas e objetivos traçados, com base nos requisitos funcionais e não funcionais.</w:t>
-      </w:r>
-    </w:p>
-    <w:p>
-      <w:pPr>
-        <w:rPr>
-          <w:rFonts w:ascii="Arial" w:hAnsi="Arial" w:cs="Arial"/>
-          <w:sz w:val="24"/>
-          <w:szCs w:val="24"/>
-        </w:rPr>
-      </w:pPr>
-      <w:r>
-        <w:rPr>
-          <w:rFonts w:ascii="Arial" w:hAnsi="Arial" w:cs="Arial"/>
-          <w:sz w:val="24"/>
-          <w:szCs w:val="24"/>
-        </w:rPr>
-        <w:t>Na parte de desejáveis por falta de aprofundamento e conhecimento do tema não conseguimos realizar todos.</w:t>
-      </w:r>
-    </w:p>
-    <w:p>
-      <w:pPr>
-        <w:rPr>
-          <w:rFonts w:ascii="Arial" w:hAnsi="Arial" w:cs="Arial"/>
-          <w:sz w:val="24"/>
-          <w:szCs w:val="24"/>
-        </w:rPr>
-      </w:pPr>
-    </w:p>
-    <w:p>
-      <w:pPr>
-        <w:rPr>
-          <w:rFonts w:ascii="Arial" w:hAnsi="Arial" w:cs="Arial"/>
-          <w:sz w:val="24"/>
-          <w:szCs w:val="24"/>
-        </w:rPr>
-      </w:pPr>
-    </w:p>
-    <w:p>
-      <w:pPr>
-        <w:rPr>
-          <w:rFonts w:ascii="Arial" w:hAnsi="Arial" w:cs="Arial"/>
-          <w:sz w:val="24"/>
-          <w:szCs w:val="24"/>
-        </w:rPr>
-      </w:pPr>
-    </w:p>
-    <w:p>
-      <w:pPr>
-        <w:rPr>
-          <w:rFonts w:ascii="Arial" w:hAnsi="Arial" w:cs="Arial"/>
-          <w:sz w:val="24"/>
-          <w:szCs w:val="24"/>
-        </w:rPr>
-      </w:pPr>
-    </w:p>
-    <w:p>
-      <w:pPr>
-        <w:rPr>
-          <w:rFonts w:ascii="Arial" w:hAnsi="Arial" w:cs="Arial"/>
-          <w:sz w:val="24"/>
-          <w:szCs w:val="24"/>
-        </w:rPr>
-      </w:pPr>
-    </w:p>
-    <w:p>
-      <w:pPr>
-        <w:rPr>
-          <w:rFonts w:ascii="Arial" w:hAnsi="Arial" w:cs="Arial"/>
-          <w:sz w:val="24"/>
-          <w:szCs w:val="24"/>
-        </w:rPr>
-      </w:pPr>
-    </w:p>
-    <w:p>
-      <w:pPr>
-        <w:rPr>
-          <w:rFonts w:ascii="Arial" w:hAnsi="Arial" w:cs="Arial"/>
-          <w:sz w:val="24"/>
-          <w:szCs w:val="24"/>
-        </w:rPr>
-      </w:pPr>
-    </w:p>
-    <w:p>
-      <w:pPr>
-        <w:rPr>
-          <w:rFonts w:ascii="Arial" w:hAnsi="Arial" w:cs="Arial"/>
-          <w:sz w:val="24"/>
-          <w:szCs w:val="24"/>
-        </w:rPr>
-      </w:pPr>
-    </w:p>
-    <w:p>
-      <w:pPr>
-        <w:rPr>
-          <w:rFonts w:ascii="Arial" w:hAnsi="Arial" w:cs="Arial"/>
-          <w:sz w:val="24"/>
-          <w:szCs w:val="24"/>
-        </w:rPr>
-      </w:pPr>
-    </w:p>
-    <w:p>
-      <w:pPr>
-        <w:rPr>
-          <w:rFonts w:ascii="Arial" w:hAnsi="Arial" w:cs="Arial"/>
-          <w:sz w:val="24"/>
-          <w:szCs w:val="24"/>
-        </w:rPr>
-      </w:pPr>
-    </w:p>
-    <w:p>
-      <w:pPr>
-        <w:rPr>
-          <w:rFonts w:ascii="Arial" w:hAnsi="Arial" w:cs="Arial"/>
-          <w:sz w:val="24"/>
-          <w:szCs w:val="24"/>
-        </w:rPr>
-      </w:pPr>
-    </w:p>
-    <w:p>
-      <w:pPr>
-        <w:pStyle w:val="PargrafodaLista"/>
-        <w:numPr>
-          <w:ilvl w:val="1"/>
-          <w:numId w:val="5"/>
-        </w:numPr>
-        <w:jc w:val="center"/>
-        <w:outlineLvl w:val="1"/>
-        <w:rPr>
-          <w:rFonts w:ascii="Arial" w:hAnsi="Arial" w:cs="Arial"/>
-          <w:color w:val="2F5496" w:themeColor="accent1" w:themeShade="BF"/>
-          <w:sz w:val="28"/>
-          <w:szCs w:val="28"/>
-        </w:rPr>
-      </w:pPr>
-      <w:bookmarkStart w:id="16" w:name="_Toc56506340"/>
-      <w:r>
-        <w:rPr>
-          <w:rFonts w:ascii="Arial" w:hAnsi="Arial" w:cs="Arial"/>
-          <w:color w:val="2F5496" w:themeColor="accent1" w:themeShade="BF"/>
-          <w:sz w:val="28"/>
-          <w:szCs w:val="28"/>
-        </w:rPr>
         <w:lastRenderedPageBreak/>
-        <w:t>Nossos ganhos</w:t>
-      </w:r>
-      <w:bookmarkEnd w:id="16"/>
-    </w:p>
-    <w:p>
-      <w:pPr>
-        <w:pStyle w:val="PargrafodaLista"/>
-        <w:ind w:left="1440"/>
-        <w:outlineLvl w:val="1"/>
-        <w:rPr>
-          <w:rFonts w:ascii="Arial" w:hAnsi="Arial" w:cs="Arial"/>
-          <w:color w:val="2F5496" w:themeColor="accent1" w:themeShade="BF"/>
-          <w:sz w:val="28"/>
-          <w:szCs w:val="28"/>
-        </w:rPr>
-      </w:pPr>
-    </w:p>
-    <w:p>
-      <w:pPr>
-        <w:rPr>
-          <w:rFonts w:ascii="Arial" w:hAnsi="Arial" w:cs="Arial"/>
-          <w:sz w:val="24"/>
-          <w:szCs w:val="24"/>
-        </w:rPr>
-      </w:pPr>
-      <w:r>
-        <w:rPr>
-          <w:rFonts w:ascii="Arial" w:hAnsi="Arial" w:cs="Arial"/>
-          <w:sz w:val="24"/>
-          <w:szCs w:val="24"/>
-        </w:rPr>
-        <w:t xml:space="preserve">Com a aplicação e a implantação do nosso sistema, nós fizemos parceria com uma empresa grande fabricante de sensores e placas Arduino, cujo nome é </w:t>
-      </w:r>
-      <w:proofErr w:type="spellStart"/>
-      <w:r>
-        <w:rPr>
-          <w:rFonts w:ascii="Arial" w:hAnsi="Arial" w:cs="Arial"/>
-          <w:sz w:val="24"/>
-          <w:szCs w:val="24"/>
-        </w:rPr>
-        <w:t>FilipeFlop</w:t>
-      </w:r>
-      <w:proofErr w:type="spellEnd"/>
-      <w:r>
-        <w:rPr>
-          <w:rFonts w:ascii="Arial" w:hAnsi="Arial" w:cs="Arial"/>
-          <w:sz w:val="24"/>
-          <w:szCs w:val="24"/>
-        </w:rPr>
-        <w:t>. Essa empresa irá disponibilizar os sensores e as placas e com isso terá um percentual na venda completa do produto.</w:t>
-      </w:r>
-    </w:p>
-    <w:p>
-      <w:pPr>
-        <w:rPr>
-          <w:rFonts w:cstheme="minorHAnsi"/>
-          <w:sz w:val="36"/>
-          <w:szCs w:val="36"/>
-        </w:rPr>
-      </w:pPr>
-    </w:p>
-    <w:p>
-      <w:pPr>
-        <w:rPr>
-          <w:rFonts w:cstheme="minorHAnsi"/>
-          <w:color w:val="2F5496" w:themeColor="accent1" w:themeShade="BF"/>
-          <w:sz w:val="36"/>
-          <w:szCs w:val="36"/>
-        </w:rPr>
-      </w:pPr>
-      <w:r>
-        <w:rPr>
-          <w:rFonts w:cstheme="minorHAnsi"/>
+        <w:t>Dashboard</w:t>
+      </w:r>
+      <w:bookmarkEnd w:id="14"/>
+    </w:p>
+    <w:p>
+      <w:r>
+        <w:t>A nossa dashboard foi configura através da API, onde designamos os valores que serão representados em gráficos.</w:t>
+      </w:r>
+    </w:p>
+    <w:p>
+      <w:r>
+        <w:rPr>
           <w:noProof/>
-          <w:color w:val="2F5496" w:themeColor="accent1" w:themeShade="BF"/>
-          <w:sz w:val="36"/>
-          <w:szCs w:val="36"/>
         </w:rPr>
         <w:drawing>
-          <wp:inline distT="0" distB="0" distL="0" distR="0" wp14:anchorId="2B69A715" wp14:editId="49571EAD">
-            <wp:extent cx="5400040" cy="3952875"/>
-            <wp:effectExtent l="0" t="0" r="0" b="9525"/>
-            <wp:docPr id="22" name="Imagem 22"/>
+          <wp:inline distT="0" distB="0" distL="0" distR="0" wp14:anchorId="14B06D1B" wp14:editId="70EACB9B">
+            <wp:extent cx="5400040" cy="2781935"/>
+            <wp:effectExtent l="0" t="0" r="0" b="0"/>
+            <wp:docPr id="24" name="Imagem 24"/>
             <wp:cNvGraphicFramePr>
               <a:graphicFrameLocks xmlns:a="http://schemas.openxmlformats.org/drawingml/2006/main" noChangeAspect="1"/>
             </wp:cNvGraphicFramePr>
@@ -12765,6 +12130,330 @@
                   <pic:spPr>
                     <a:xfrm>
                       <a:off x="0" y="0"/>
+                      <a:ext cx="5400040" cy="2781935"/>
+                    </a:xfrm>
+                    <a:prstGeom prst="rect">
+                      <a:avLst/>
+                    </a:prstGeom>
+                  </pic:spPr>
+                </pic:pic>
+              </a:graphicData>
+            </a:graphic>
+          </wp:inline>
+        </w:drawing>
+      </w:r>
+    </w:p>
+    <w:p>
+      <w:pPr>
+        <w:rPr>
+          <w:rFonts w:cstheme="minorHAnsi"/>
+          <w:color w:val="2F5496" w:themeColor="accent1" w:themeShade="BF"/>
+          <w:sz w:val="36"/>
+          <w:szCs w:val="36"/>
+        </w:rPr>
+      </w:pPr>
+    </w:p>
+    <w:p>
+      <w:pPr>
+        <w:pStyle w:val="PargrafodaLista"/>
+        <w:numPr>
+          <w:ilvl w:val="0"/>
+          <w:numId w:val="5"/>
+        </w:numPr>
+        <w:jc w:val="center"/>
+        <w:outlineLvl w:val="0"/>
+        <w:rPr>
+          <w:rFonts w:ascii="Arial" w:hAnsi="Arial" w:cs="Arial"/>
+          <w:color w:val="2F5496" w:themeColor="accent1" w:themeShade="BF"/>
+          <w:sz w:val="28"/>
+          <w:szCs w:val="28"/>
+        </w:rPr>
+      </w:pPr>
+      <w:bookmarkStart w:id="15" w:name="_Toc56506339"/>
+      <w:r>
+        <w:rPr>
+          <w:rFonts w:ascii="Arial" w:hAnsi="Arial" w:cs="Arial"/>
+          <w:color w:val="2F5496" w:themeColor="accent1" w:themeShade="BF"/>
+          <w:sz w:val="28"/>
+          <w:szCs w:val="28"/>
+        </w:rPr>
+        <w:t>Resultados obtidos</w:t>
+      </w:r>
+      <w:bookmarkEnd w:id="15"/>
+    </w:p>
+    <w:p>
+      <w:pPr>
+        <w:pStyle w:val="PargrafodaLista"/>
+        <w:ind w:left="1080"/>
+        <w:outlineLvl w:val="0"/>
+        <w:rPr>
+          <w:rFonts w:ascii="Arial" w:hAnsi="Arial" w:cs="Arial"/>
+          <w:color w:val="2F5496" w:themeColor="accent1" w:themeShade="BF"/>
+          <w:sz w:val="28"/>
+          <w:szCs w:val="28"/>
+        </w:rPr>
+      </w:pPr>
+    </w:p>
+    <w:p>
+      <w:pPr>
+        <w:rPr>
+          <w:rFonts w:ascii="Arial" w:hAnsi="Arial" w:cs="Arial"/>
+          <w:sz w:val="24"/>
+          <w:szCs w:val="24"/>
+        </w:rPr>
+      </w:pPr>
+      <w:r>
+        <w:rPr>
+          <w:rFonts w:ascii="Arial" w:hAnsi="Arial" w:cs="Arial"/>
+          <w:sz w:val="24"/>
+          <w:szCs w:val="24"/>
+        </w:rPr>
+        <w:t>Em nosso projeto, nós conseguimos realizar todas as tarefas designadas, e cumprimos as metas e objetivos traçados, com base nos requisitos funcionais e não funcionais.</w:t>
+      </w:r>
+    </w:p>
+    <w:p>
+      <w:pPr>
+        <w:rPr>
+          <w:rFonts w:ascii="Arial" w:hAnsi="Arial" w:cs="Arial"/>
+          <w:sz w:val="24"/>
+          <w:szCs w:val="24"/>
+        </w:rPr>
+      </w:pPr>
+      <w:r>
+        <w:rPr>
+          <w:rFonts w:ascii="Arial" w:hAnsi="Arial" w:cs="Arial"/>
+          <w:sz w:val="24"/>
+          <w:szCs w:val="24"/>
+        </w:rPr>
+        <w:t>Na parte de desejáveis por falta de aprofundamento e conhecimento do tema não conseguimos realizar todos.</w:t>
+      </w:r>
+    </w:p>
+    <w:p>
+      <w:pPr>
+        <w:rPr>
+          <w:rFonts w:ascii="Arial" w:hAnsi="Arial" w:cs="Arial"/>
+          <w:sz w:val="24"/>
+          <w:szCs w:val="24"/>
+        </w:rPr>
+      </w:pPr>
+    </w:p>
+    <w:p>
+      <w:pPr>
+        <w:rPr>
+          <w:rFonts w:ascii="Arial" w:hAnsi="Arial" w:cs="Arial"/>
+          <w:sz w:val="24"/>
+          <w:szCs w:val="24"/>
+        </w:rPr>
+      </w:pPr>
+    </w:p>
+    <w:p>
+      <w:pPr>
+        <w:rPr>
+          <w:rFonts w:ascii="Arial" w:hAnsi="Arial" w:cs="Arial"/>
+          <w:sz w:val="24"/>
+          <w:szCs w:val="24"/>
+        </w:rPr>
+      </w:pPr>
+    </w:p>
+    <w:p>
+      <w:pPr>
+        <w:rPr>
+          <w:rFonts w:ascii="Arial" w:hAnsi="Arial" w:cs="Arial"/>
+          <w:sz w:val="24"/>
+          <w:szCs w:val="24"/>
+        </w:rPr>
+      </w:pPr>
+    </w:p>
+    <w:p>
+      <w:pPr>
+        <w:rPr>
+          <w:rFonts w:ascii="Arial" w:hAnsi="Arial" w:cs="Arial"/>
+          <w:sz w:val="24"/>
+          <w:szCs w:val="24"/>
+        </w:rPr>
+      </w:pPr>
+    </w:p>
+    <w:p>
+      <w:pPr>
+        <w:rPr>
+          <w:rFonts w:ascii="Arial" w:hAnsi="Arial" w:cs="Arial"/>
+          <w:sz w:val="24"/>
+          <w:szCs w:val="24"/>
+        </w:rPr>
+      </w:pPr>
+    </w:p>
+    <w:p>
+      <w:pPr>
+        <w:rPr>
+          <w:rFonts w:ascii="Arial" w:hAnsi="Arial" w:cs="Arial"/>
+          <w:sz w:val="24"/>
+          <w:szCs w:val="24"/>
+        </w:rPr>
+      </w:pPr>
+    </w:p>
+    <w:p>
+      <w:pPr>
+        <w:rPr>
+          <w:rFonts w:ascii="Arial" w:hAnsi="Arial" w:cs="Arial"/>
+          <w:sz w:val="24"/>
+          <w:szCs w:val="24"/>
+        </w:rPr>
+      </w:pPr>
+    </w:p>
+    <w:p>
+      <w:pPr>
+        <w:rPr>
+          <w:rFonts w:ascii="Arial" w:hAnsi="Arial" w:cs="Arial"/>
+          <w:sz w:val="24"/>
+          <w:szCs w:val="24"/>
+        </w:rPr>
+      </w:pPr>
+    </w:p>
+    <w:p>
+      <w:pPr>
+        <w:rPr>
+          <w:rFonts w:ascii="Arial" w:hAnsi="Arial" w:cs="Arial"/>
+          <w:sz w:val="24"/>
+          <w:szCs w:val="24"/>
+        </w:rPr>
+      </w:pPr>
+    </w:p>
+    <w:p>
+      <w:pPr>
+        <w:rPr>
+          <w:rFonts w:ascii="Arial" w:hAnsi="Arial" w:cs="Arial"/>
+          <w:sz w:val="24"/>
+          <w:szCs w:val="24"/>
+        </w:rPr>
+      </w:pPr>
+    </w:p>
+    <w:p>
+      <w:pPr>
+        <w:pStyle w:val="PargrafodaLista"/>
+        <w:numPr>
+          <w:ilvl w:val="1"/>
+          <w:numId w:val="5"/>
+        </w:numPr>
+        <w:jc w:val="center"/>
+        <w:outlineLvl w:val="1"/>
+        <w:rPr>
+          <w:rFonts w:ascii="Arial" w:hAnsi="Arial" w:cs="Arial"/>
+          <w:color w:val="2F5496" w:themeColor="accent1" w:themeShade="BF"/>
+          <w:sz w:val="28"/>
+          <w:szCs w:val="28"/>
+        </w:rPr>
+      </w:pPr>
+      <w:bookmarkStart w:id="16" w:name="_Toc56506340"/>
+      <w:r>
+        <w:rPr>
+          <w:rFonts w:ascii="Arial" w:hAnsi="Arial" w:cs="Arial"/>
+          <w:color w:val="2F5496" w:themeColor="accent1" w:themeShade="BF"/>
+          <w:sz w:val="28"/>
+          <w:szCs w:val="28"/>
+        </w:rPr>
+        <w:lastRenderedPageBreak/>
+        <w:t>Nossos ganhos</w:t>
+      </w:r>
+      <w:bookmarkEnd w:id="16"/>
+    </w:p>
+    <w:p>
+      <w:pPr>
+        <w:pStyle w:val="PargrafodaLista"/>
+        <w:ind w:left="1440"/>
+        <w:outlineLvl w:val="1"/>
+        <w:rPr>
+          <w:rFonts w:ascii="Arial" w:hAnsi="Arial" w:cs="Arial"/>
+          <w:color w:val="2F5496" w:themeColor="accent1" w:themeShade="BF"/>
+          <w:sz w:val="28"/>
+          <w:szCs w:val="28"/>
+        </w:rPr>
+      </w:pPr>
+    </w:p>
+    <w:p>
+      <w:pPr>
+        <w:rPr>
+          <w:rFonts w:ascii="Arial" w:hAnsi="Arial" w:cs="Arial"/>
+          <w:sz w:val="24"/>
+          <w:szCs w:val="24"/>
+        </w:rPr>
+      </w:pPr>
+      <w:r>
+        <w:rPr>
+          <w:rFonts w:ascii="Arial" w:hAnsi="Arial" w:cs="Arial"/>
+          <w:sz w:val="24"/>
+          <w:szCs w:val="24"/>
+        </w:rPr>
+        <w:t xml:space="preserve">Com a aplicação e a implantação do nosso sistema, nós fizemos parceria com uma empresa grande fabricante de sensores e placas Arduino, cujo nome é </w:t>
+      </w:r>
+      <w:proofErr w:type="spellStart"/>
+      <w:r>
+        <w:rPr>
+          <w:rFonts w:ascii="Arial" w:hAnsi="Arial" w:cs="Arial"/>
+          <w:sz w:val="24"/>
+          <w:szCs w:val="24"/>
+        </w:rPr>
+        <w:t>FilipeFlop</w:t>
+      </w:r>
+      <w:proofErr w:type="spellEnd"/>
+      <w:r>
+        <w:rPr>
+          <w:rFonts w:ascii="Arial" w:hAnsi="Arial" w:cs="Arial"/>
+          <w:sz w:val="24"/>
+          <w:szCs w:val="24"/>
+        </w:rPr>
+        <w:t>. Essa empresa irá disponibilizar os sensores e as placas e com isso terá um percentual na venda completa do produto.</w:t>
+      </w:r>
+    </w:p>
+    <w:p>
+      <w:pPr>
+        <w:rPr>
+          <w:rFonts w:cstheme="minorHAnsi"/>
+          <w:sz w:val="36"/>
+          <w:szCs w:val="36"/>
+        </w:rPr>
+      </w:pPr>
+    </w:p>
+    <w:p>
+      <w:pPr>
+        <w:rPr>
+          <w:rFonts w:cstheme="minorHAnsi"/>
+          <w:color w:val="2F5496" w:themeColor="accent1" w:themeShade="BF"/>
+          <w:sz w:val="36"/>
+          <w:szCs w:val="36"/>
+        </w:rPr>
+      </w:pPr>
+      <w:r>
+        <w:rPr>
+          <w:rFonts w:cstheme="minorHAnsi"/>
+          <w:noProof/>
+          <w:color w:val="2F5496" w:themeColor="accent1" w:themeShade="BF"/>
+          <w:sz w:val="36"/>
+          <w:szCs w:val="36"/>
+        </w:rPr>
+        <w:drawing>
+          <wp:inline distT="0" distB="0" distL="0" distR="0" wp14:anchorId="2B69A715" wp14:editId="49571EAD">
+            <wp:extent cx="5400040" cy="3952875"/>
+            <wp:effectExtent l="0" t="0" r="0" b="9525"/>
+            <wp:docPr id="22" name="Imagem 22"/>
+            <wp:cNvGraphicFramePr>
+              <a:graphicFrameLocks xmlns:a="http://schemas.openxmlformats.org/drawingml/2006/main" noChangeAspect="1"/>
+            </wp:cNvGraphicFramePr>
+            <a:graphic xmlns:a="http://schemas.openxmlformats.org/drawingml/2006/main">
+              <a:graphicData uri="http://schemas.openxmlformats.org/drawingml/2006/picture">
+                <pic:pic xmlns:pic="http://schemas.openxmlformats.org/drawingml/2006/picture">
+                  <pic:nvPicPr>
+                    <pic:cNvPr id="1" name=""/>
+                    <pic:cNvPicPr/>
+                  </pic:nvPicPr>
+                  <pic:blipFill>
+                    <a:blip r:embed="rId47"/>
+                    <a:stretch>
+                      <a:fillRect/>
+                    </a:stretch>
+                  </pic:blipFill>
+                  <pic:spPr>
+                    <a:xfrm>
+                      <a:off x="0" y="0"/>
                       <a:ext cx="5400040" cy="3952875"/>
                     </a:xfrm>
                     <a:prstGeom prst="rect">
@@ -12844,25 +12533,7 @@
           <w:sz w:val="24"/>
           <w:szCs w:val="24"/>
         </w:rPr>
-        <w:t xml:space="preserve">Ao fim da segunda sprint, o grupo inteiro conseguiu perceber que tivemos uma evolução enorme, devido ao contato com novas tecnologias e diversas linguagens de programação, aprendemos a trabalhar em equipe, em separar as tarefas e até em sermos líderes. Temos a percepção de que ter um grupo completamente focado e disciplinado é difícil </w:t>
-      </w:r>
-      <w:proofErr w:type="gramStart"/>
-      <w:r>
-        <w:rPr>
-          <w:rFonts w:ascii="Arial" w:hAnsi="Arial" w:cs="Arial"/>
-          <w:sz w:val="24"/>
-          <w:szCs w:val="24"/>
-        </w:rPr>
-        <w:t>pra</w:t>
-      </w:r>
-      <w:proofErr w:type="gramEnd"/>
-      <w:r>
-        <w:rPr>
-          <w:rFonts w:ascii="Arial" w:hAnsi="Arial" w:cs="Arial"/>
-          <w:sz w:val="24"/>
-          <w:szCs w:val="24"/>
-        </w:rPr>
-        <w:t xml:space="preserve"> não dizer impossível, mas com as reuniões diárias isso ameniza por conta de repassar o conteúdo do projeto diariamente.</w:t>
+        <w:t>Ao fim da segunda sprint, o grupo inteiro conseguiu perceber que tivemos uma evolução enorme, devido ao contato com novas tecnologias e diversas linguagens de programação, aprendemos a trabalhar em equipe, em separar as tarefas e até em sermos líderes. Temos a percepção de que ter um grupo completamente focado e disciplinado é difícil pra não dizer impossível, mas com as reuniões diárias isso ameniza por conta de repassar o conteúdo do projeto diariamente.</w:t>
       </w:r>
     </w:p>
     <w:p>
@@ -13260,7 +12931,7 @@
         </w:rPr>
         <w:t xml:space="preserve">RESOLUÇÃO-RDC Nº 304, DE 17 DE SETEMBRO DE 2019 </w:t>
       </w:r>
-      <w:hyperlink r:id="rId47" w:anchor=":~:text=Disp%C3%B5e%20sobre%20as%20Boas%20Pr%C3%A1ticas,e%20de%20Transporte%20de%20Medicamentos.&amp;text=2%C2%BA%20Esta%20Resolu%C3%A7%C3%A3o%20se%20aplica,transporte%20de%20produtos%20a%20granel" w:history="1">
+      <w:hyperlink r:id="rId48" w:anchor=":~:text=Disp%C3%B5e%20sobre%20as%20Boas%20Pr%C3%A1ticas,e%20de%20Transporte%20de%20Medicamentos.&amp;text=2%C2%BA%20Esta%20Resolu%C3%A7%C3%A3o%20se%20aplica,transporte%20de%20produtos%20a%20granel" w:history="1">
         <w:r>
           <w:rPr>
             <w:rStyle w:val="Hyperlink"/>
@@ -13320,7 +12991,7 @@
           <w:szCs w:val="24"/>
         </w:rPr>
       </w:pPr>
-      <w:hyperlink r:id="rId48" w:history="1">
+      <w:hyperlink r:id="rId49" w:history="1">
         <w:r>
           <w:rPr>
             <w:rStyle w:val="Hyperlink"/>
@@ -13369,7 +13040,7 @@
           <w:szCs w:val="24"/>
         </w:rPr>
       </w:pPr>
-      <w:hyperlink r:id="rId49" w:history="1">
+      <w:hyperlink r:id="rId50" w:history="1">
         <w:r>
           <w:rPr>
             <w:rStyle w:val="Hyperlink"/>
@@ -13421,7 +13092,7 @@
           <w:szCs w:val="24"/>
         </w:rPr>
       </w:pPr>
-      <w:hyperlink r:id="rId50" w:history="1">
+      <w:hyperlink r:id="rId51" w:history="1">
         <w:r>
           <w:rPr>
             <w:rStyle w:val="Hyperlink"/>
@@ -13497,7 +13168,7 @@
           <w:shd w:val="clear" w:color="auto" w:fill="FFFFFF"/>
         </w:rPr>
       </w:pPr>
-      <w:hyperlink r:id="rId51" w:history="1">
+      <w:hyperlink r:id="rId52" w:history="1">
         <w:r>
           <w:rPr>
             <w:rStyle w:val="Hyperlink"/>
@@ -13558,7 +13229,7 @@
           <w:shd w:val="clear" w:color="auto" w:fill="FFFFFF"/>
         </w:rPr>
       </w:pPr>
-      <w:hyperlink r:id="rId52" w:anchor=":~:text=Existem%20os%20medicamentos%20que%20precisam,temperatura%20ao%20redor%20de%2020%C2%BAC" w:history="1">
+      <w:hyperlink r:id="rId53" w:anchor=":~:text=Existem%20os%20medicamentos%20que%20precisam,temperatura%20ao%20redor%20de%2020%C2%BAC" w:history="1">
         <w:r>
           <w:rPr>
             <w:rStyle w:val="Hyperlink"/>
@@ -13630,7 +13301,7 @@
           <w:shd w:val="clear" w:color="auto" w:fill="FFFFFF"/>
         </w:rPr>
       </w:pPr>
-      <w:hyperlink r:id="rId53" w:anchor=":~:text=O%20grau%20de%20umidade%20para,entre%2040%25%20e%2070%25.&amp;text=Estocar%20em%20temperatura%20ambiente%20" w:history="1">
+      <w:hyperlink r:id="rId54" w:anchor=":~:text=O%20grau%20de%20umidade%20para,entre%2040%25%20e%2070%25.&amp;text=Estocar%20em%20temperatura%20ambiente%20" w:history="1">
         <w:r>
           <w:rPr>
             <w:rStyle w:val="Hyperlink"/>

--- a/Pesquisa & Inovação/contexto_justificativa.docx
+++ b/Pesquisa & Inovação/contexto_justificativa.docx
@@ -1927,29 +1927,7 @@
                 <w:noProof/>
                 <w:shd w:val="clear" w:color="auto" w:fill="FFFFFF"/>
               </w:rPr>
-              <w:t>DESENVOL</w:t>
-            </w:r>
-            <w:r>
-              <w:rPr>
-                <w:rStyle w:val="Hyperlink"/>
-                <w:rFonts w:ascii="Arial" w:hAnsi="Arial" w:cs="Arial"/>
-                <w:b/>
-                <w:bCs/>
-                <w:noProof/>
-                <w:shd w:val="clear" w:color="auto" w:fill="FFFFFF"/>
-              </w:rPr>
-              <w:t>V</w:t>
-            </w:r>
-            <w:r>
-              <w:rPr>
-                <w:rStyle w:val="Hyperlink"/>
-                <w:rFonts w:ascii="Arial" w:hAnsi="Arial" w:cs="Arial"/>
-                <w:b/>
-                <w:bCs/>
-                <w:noProof/>
-                <w:shd w:val="clear" w:color="auto" w:fill="FFFFFF"/>
-              </w:rPr>
-              <w:t>IMENTO DO PROJETO</w:t>
+              <w:t>DESENVOLVIMENTO DO PROJETO</w:t>
             </w:r>
             <w:r>
               <w:rPr>
@@ -3219,27 +3197,7 @@
                 <w:bCs/>
                 <w:noProof/>
               </w:rPr>
-              <w:t>Refer</w:t>
-            </w:r>
-            <w:r>
-              <w:rPr>
-                <w:rStyle w:val="Hyperlink"/>
-                <w:rFonts w:ascii="Arial" w:hAnsi="Arial" w:cs="Arial"/>
-                <w:b/>
-                <w:bCs/>
-                <w:noProof/>
-              </w:rPr>
-              <w:t>ê</w:t>
-            </w:r>
-            <w:r>
-              <w:rPr>
-                <w:rStyle w:val="Hyperlink"/>
-                <w:rFonts w:ascii="Arial" w:hAnsi="Arial" w:cs="Arial"/>
-                <w:b/>
-                <w:bCs/>
-                <w:noProof/>
-              </w:rPr>
-              <w:t>ncias</w:t>
+              <w:t>Referências</w:t>
             </w:r>
             <w:r>
               <w:rPr>
@@ -4179,7 +4137,7 @@
           <w:shd w:val="clear" w:color="auto" w:fill="FFFFFF"/>
         </w:rPr>
         <w:drawing>
-          <wp:inline distT="0" distB="0" distL="0" distR="0" wp14:anchorId="0CD556E8" wp14:editId="7B04ECA7">
+          <wp:inline distT="0" distB="0" distL="0" distR="0" wp14:anchorId="0CD556E8" wp14:editId="537AC81E">
             <wp:extent cx="5400040" cy="3165782"/>
             <wp:effectExtent l="0" t="0" r="0" b="0"/>
             <wp:docPr id="12" name="Imagem 12"/>
@@ -4235,9 +4193,9 @@
         </w:rPr>
         <w:lastRenderedPageBreak/>
         <w:drawing>
-          <wp:inline distT="0" distB="0" distL="0" distR="0" wp14:anchorId="51764B37" wp14:editId="2AE2A303">
+          <wp:inline distT="0" distB="0" distL="0" distR="0" wp14:anchorId="51764B37" wp14:editId="0094C810">
             <wp:extent cx="5400040" cy="3776345"/>
-            <wp:effectExtent l="0" t="0" r="0" b="0"/>
+            <wp:effectExtent l="0" t="0" r="0" b="5715"/>
             <wp:docPr id="13" name="Imagem 13"/>
             <wp:cNvGraphicFramePr>
               <a:graphicFrameLocks xmlns:a="http://schemas.openxmlformats.org/drawingml/2006/main" noChangeAspect="1"/>
@@ -4596,40 +4554,29 @@
       <w:bookmarkStart w:id="6" w:name="_Toc58270899"/>
       <w:r>
         <w:rPr>
-          <w:rFonts w:cstheme="minorHAnsi"/>
           <w:noProof/>
-          <w:color w:val="2F5496" w:themeColor="accent1" w:themeShade="BF"/>
-          <w:sz w:val="36"/>
-          <w:szCs w:val="36"/>
-          <w:shd w:val="clear" w:color="auto" w:fill="FFFFFF"/>
         </w:rPr>
         <w:drawing>
-          <wp:anchor distT="0" distB="0" distL="114300" distR="114300" simplePos="0" relativeHeight="251682816" behindDoc="1" locked="0" layoutInCell="1" allowOverlap="1" wp14:anchorId="46367DB4" wp14:editId="76A9ED89">
+          <wp:anchor distT="0" distB="0" distL="114300" distR="114300" simplePos="0" relativeHeight="251708416" behindDoc="1" locked="0" layoutInCell="1" allowOverlap="1" wp14:anchorId="35CA0141" wp14:editId="562C8AE2">
             <wp:simplePos x="0" y="0"/>
             <wp:positionH relativeFrom="margin">
               <wp:align>center</wp:align>
             </wp:positionH>
-            <wp:positionV relativeFrom="page">
-              <wp:posOffset>1266825</wp:posOffset>
+            <wp:positionV relativeFrom="margin">
+              <wp:align>bottom</wp:align>
             </wp:positionV>
-            <wp:extent cx="5934075" cy="3618865"/>
-            <wp:effectExtent l="0" t="0" r="9525" b="635"/>
+            <wp:extent cx="6242685" cy="3827780"/>
+            <wp:effectExtent l="0" t="0" r="5715" b="1270"/>
             <wp:wrapTight wrapText="bothSides">
               <wp:wrapPolygon edited="0">
                 <wp:start x="0" y="0"/>
-                <wp:lineTo x="0" y="21490"/>
-                <wp:lineTo x="21565" y="21490"/>
-                <wp:lineTo x="21565" y="0"/>
+                <wp:lineTo x="0" y="21500"/>
+                <wp:lineTo x="21554" y="21500"/>
+                <wp:lineTo x="21554" y="0"/>
                 <wp:lineTo x="0" y="0"/>
               </wp:wrapPolygon>
             </wp:wrapTight>
-            <wp:docPr id="5" name="Imagem 4" descr="Tela de computador com ícones&#10;&#10;Descrição gerada automaticamente">
-              <a:extLst xmlns:a="http://schemas.openxmlformats.org/drawingml/2006/main">
-                <a:ext uri="{FF2B5EF4-FFF2-40B4-BE49-F238E27FC236}">
-                  <a16:creationId xmlns:a16="http://schemas.microsoft.com/office/drawing/2014/main" id="{CEDFC65D-C144-4848-B576-F89120C4260B}"/>
-                </a:ext>
-              </a:extLst>
-            </wp:docPr>
+            <wp:docPr id="4" name="Imagem 4"/>
             <wp:cNvGraphicFramePr>
               <a:graphicFrameLocks xmlns:a="http://schemas.openxmlformats.org/drawingml/2006/main" noChangeAspect="1"/>
             </wp:cNvGraphicFramePr>
@@ -4637,15 +4584,9 @@
               <a:graphicData uri="http://schemas.openxmlformats.org/drawingml/2006/picture">
                 <pic:pic xmlns:pic="http://schemas.openxmlformats.org/drawingml/2006/picture">
                   <pic:nvPicPr>
-                    <pic:cNvPr id="5" name="Imagem 4" descr="Tela de computador com ícones&#10;&#10;Descrição gerada automaticamente">
-                      <a:extLst>
-                        <a:ext uri="{FF2B5EF4-FFF2-40B4-BE49-F238E27FC236}">
-                          <a16:creationId xmlns:a16="http://schemas.microsoft.com/office/drawing/2014/main" id="{CEDFC65D-C144-4848-B576-F89120C4260B}"/>
-                        </a:ext>
-                      </a:extLst>
-                    </pic:cNvPr>
+                    <pic:cNvPr id="0" name="Picture 6"/>
                     <pic:cNvPicPr>
-                      <a:picLocks noChangeAspect="1"/>
+                      <a:picLocks noChangeAspect="1" noChangeArrowheads="1"/>
                     </pic:cNvPicPr>
                   </pic:nvPicPr>
                   <pic:blipFill>
@@ -4656,18 +4597,23 @@
                         </a:ext>
                       </a:extLst>
                     </a:blip>
+                    <a:srcRect/>
                     <a:stretch>
                       <a:fillRect/>
                     </a:stretch>
                   </pic:blipFill>
-                  <pic:spPr>
+                  <pic:spPr bwMode="auto">
                     <a:xfrm>
                       <a:off x="0" y="0"/>
-                      <a:ext cx="5934075" cy="3618865"/>
+                      <a:ext cx="6242685" cy="3827780"/>
                     </a:xfrm>
                     <a:prstGeom prst="rect">
                       <a:avLst/>
                     </a:prstGeom>
+                    <a:noFill/>
+                    <a:ln>
+                      <a:noFill/>
+                    </a:ln>
                   </pic:spPr>
                 </pic:pic>
               </a:graphicData>
@@ -4696,6 +4642,21 @@
     </w:p>
     <w:p>
       <w:pPr>
+        <w:pStyle w:val="PargrafodaLista"/>
+        <w:ind w:left="1440"/>
+        <w:outlineLvl w:val="1"/>
+        <w:rPr>
+          <w:rFonts w:ascii="Arial" w:hAnsi="Arial" w:cs="Arial"/>
+          <w:b/>
+          <w:bCs/>
+          <w:sz w:val="24"/>
+          <w:szCs w:val="24"/>
+          <w:shd w:val="clear" w:color="auto" w:fill="FFFFFF"/>
+        </w:rPr>
+      </w:pPr>
+    </w:p>
+    <w:p>
+      <w:pPr>
         <w:jc w:val="center"/>
         <w:rPr>
           <w:rFonts w:cstheme="minorHAnsi"/>
@@ -4729,18 +4690,17 @@
           <w:szCs w:val="28"/>
           <w:shd w:val="clear" w:color="auto" w:fill="FFFFFF"/>
         </w:rPr>
-        <w:lastRenderedPageBreak/>
         <w:drawing>
-          <wp:anchor distT="0" distB="0" distL="114300" distR="114300" simplePos="0" relativeHeight="251686912" behindDoc="0" locked="0" layoutInCell="1" allowOverlap="1" wp14:anchorId="51120838" wp14:editId="26B85EFC">
+          <wp:anchor distT="0" distB="0" distL="114300" distR="114300" simplePos="0" relativeHeight="251686912" behindDoc="0" locked="0" layoutInCell="1" allowOverlap="1" wp14:anchorId="51120838" wp14:editId="345CE621">
             <wp:simplePos x="0" y="0"/>
             <wp:positionH relativeFrom="margin">
               <wp:align>center</wp:align>
             </wp:positionH>
             <wp:positionV relativeFrom="page">
-              <wp:posOffset>5505450</wp:posOffset>
+              <wp:posOffset>1655007</wp:posOffset>
             </wp:positionV>
-            <wp:extent cx="5924550" cy="3217545"/>
-            <wp:effectExtent l="0" t="0" r="0" b="1905"/>
+            <wp:extent cx="6621145" cy="3596005"/>
+            <wp:effectExtent l="0" t="0" r="8255" b="4445"/>
             <wp:wrapTopAndBottom/>
             <wp:docPr id="38" name="Imagem 38"/>
             <wp:cNvGraphicFramePr>
@@ -4768,7 +4728,7 @@
                   <pic:spPr>
                     <a:xfrm>
                       <a:off x="0" y="0"/>
-                      <a:ext cx="5924550" cy="3217545"/>
+                      <a:ext cx="6621145" cy="3596005"/>
                     </a:xfrm>
                     <a:prstGeom prst="rect">
                       <a:avLst/>
@@ -5065,6 +5025,126 @@
     </w:p>
     <w:p>
       <w:pPr>
+        <w:jc w:val="both"/>
+        <w:rPr>
+          <w:rFonts w:cstheme="minorHAnsi"/>
+          <w:color w:val="2F5496" w:themeColor="accent1" w:themeShade="BF"/>
+          <w:sz w:val="36"/>
+          <w:szCs w:val="36"/>
+          <w:shd w:val="clear" w:color="auto" w:fill="FFFFFF"/>
+        </w:rPr>
+      </w:pPr>
+    </w:p>
+    <w:p>
+      <w:pPr>
+        <w:jc w:val="both"/>
+        <w:rPr>
+          <w:rFonts w:cstheme="minorHAnsi"/>
+          <w:color w:val="2F5496" w:themeColor="accent1" w:themeShade="BF"/>
+          <w:sz w:val="36"/>
+          <w:szCs w:val="36"/>
+          <w:shd w:val="clear" w:color="auto" w:fill="FFFFFF"/>
+        </w:rPr>
+      </w:pPr>
+    </w:p>
+    <w:p>
+      <w:pPr>
+        <w:jc w:val="both"/>
+        <w:rPr>
+          <w:rFonts w:cstheme="minorHAnsi"/>
+          <w:color w:val="2F5496" w:themeColor="accent1" w:themeShade="BF"/>
+          <w:sz w:val="36"/>
+          <w:szCs w:val="36"/>
+          <w:shd w:val="clear" w:color="auto" w:fill="FFFFFF"/>
+        </w:rPr>
+      </w:pPr>
+    </w:p>
+    <w:p>
+      <w:pPr>
+        <w:jc w:val="both"/>
+        <w:rPr>
+          <w:rFonts w:cstheme="minorHAnsi"/>
+          <w:color w:val="2F5496" w:themeColor="accent1" w:themeShade="BF"/>
+          <w:sz w:val="36"/>
+          <w:szCs w:val="36"/>
+          <w:shd w:val="clear" w:color="auto" w:fill="FFFFFF"/>
+        </w:rPr>
+      </w:pPr>
+    </w:p>
+    <w:p>
+      <w:pPr>
+        <w:jc w:val="both"/>
+        <w:rPr>
+          <w:rFonts w:cstheme="minorHAnsi"/>
+          <w:color w:val="2F5496" w:themeColor="accent1" w:themeShade="BF"/>
+          <w:sz w:val="36"/>
+          <w:szCs w:val="36"/>
+          <w:shd w:val="clear" w:color="auto" w:fill="FFFFFF"/>
+        </w:rPr>
+      </w:pPr>
+    </w:p>
+    <w:p>
+      <w:pPr>
+        <w:jc w:val="both"/>
+        <w:rPr>
+          <w:rFonts w:cstheme="minorHAnsi"/>
+          <w:color w:val="2F5496" w:themeColor="accent1" w:themeShade="BF"/>
+          <w:sz w:val="36"/>
+          <w:szCs w:val="36"/>
+          <w:shd w:val="clear" w:color="auto" w:fill="FFFFFF"/>
+        </w:rPr>
+      </w:pPr>
+    </w:p>
+    <w:p>
+      <w:pPr>
+        <w:jc w:val="both"/>
+        <w:rPr>
+          <w:rFonts w:cstheme="minorHAnsi"/>
+          <w:color w:val="2F5496" w:themeColor="accent1" w:themeShade="BF"/>
+          <w:sz w:val="36"/>
+          <w:szCs w:val="36"/>
+          <w:shd w:val="clear" w:color="auto" w:fill="FFFFFF"/>
+        </w:rPr>
+      </w:pPr>
+    </w:p>
+    <w:p>
+      <w:pPr>
+        <w:jc w:val="both"/>
+        <w:rPr>
+          <w:rFonts w:cstheme="minorHAnsi"/>
+          <w:color w:val="2F5496" w:themeColor="accent1" w:themeShade="BF"/>
+          <w:sz w:val="36"/>
+          <w:szCs w:val="36"/>
+          <w:shd w:val="clear" w:color="auto" w:fill="FFFFFF"/>
+        </w:rPr>
+      </w:pPr>
+    </w:p>
+    <w:p>
+      <w:pPr>
+        <w:jc w:val="both"/>
+        <w:rPr>
+          <w:rFonts w:cstheme="minorHAnsi"/>
+          <w:color w:val="2F5496" w:themeColor="accent1" w:themeShade="BF"/>
+          <w:sz w:val="36"/>
+          <w:szCs w:val="36"/>
+          <w:shd w:val="clear" w:color="auto" w:fill="FFFFFF"/>
+        </w:rPr>
+      </w:pPr>
+    </w:p>
+    <w:p>
+      <w:pPr>
+        <w:jc w:val="both"/>
+        <w:rPr>
+          <w:rFonts w:cstheme="minorHAnsi"/>
+          <w:color w:val="2F5496" w:themeColor="accent1" w:themeShade="BF"/>
+          <w:sz w:val="36"/>
+          <w:szCs w:val="36"/>
+          <w:shd w:val="clear" w:color="auto" w:fill="FFFFFF"/>
+        </w:rPr>
+      </w:pPr>
+    </w:p>
+    <w:p>
+      <w:pPr>
         <w:pStyle w:val="PargrafodaLista"/>
         <w:numPr>
           <w:ilvl w:val="0"/>
@@ -5301,20 +5381,19 @@
         <w:rPr>
           <w:noProof/>
         </w:rPr>
-        <w:lastRenderedPageBreak/>
         <w:drawing>
-          <wp:anchor distT="0" distB="0" distL="114300" distR="114300" simplePos="0" relativeHeight="251670528" behindDoc="0" locked="0" layoutInCell="1" allowOverlap="1" wp14:anchorId="260F61D9" wp14:editId="316FB195">
+          <wp:anchor distT="0" distB="0" distL="114300" distR="114300" simplePos="0" relativeHeight="251706368" behindDoc="0" locked="0" layoutInCell="1" allowOverlap="1" wp14:anchorId="5300A136" wp14:editId="122B7BEF">
             <wp:simplePos x="0" y="0"/>
-            <wp:positionH relativeFrom="margin">
-              <wp:align>center</wp:align>
+            <wp:positionH relativeFrom="page">
+              <wp:align>right</wp:align>
             </wp:positionH>
             <wp:positionV relativeFrom="paragraph">
-              <wp:posOffset>1056005</wp:posOffset>
+              <wp:posOffset>989448</wp:posOffset>
             </wp:positionV>
-            <wp:extent cx="7350147" cy="3533775"/>
-            <wp:effectExtent l="0" t="0" r="3175" b="0"/>
+            <wp:extent cx="7559675" cy="3457575"/>
+            <wp:effectExtent l="0" t="0" r="3175" b="9525"/>
             <wp:wrapTopAndBottom/>
-            <wp:docPr id="33" name="Imagem 33"/>
+            <wp:docPr id="6" name="Imagem 6"/>
             <wp:cNvGraphicFramePr>
               <a:graphicFrameLocks xmlns:a="http://schemas.openxmlformats.org/drawingml/2006/main" noChangeAspect="1"/>
             </wp:cNvGraphicFramePr>
@@ -5340,7 +5419,7 @@
                   <pic:spPr>
                     <a:xfrm>
                       <a:off x="0" y="0"/>
-                      <a:ext cx="7350147" cy="3533775"/>
+                      <a:ext cx="7559675" cy="3457575"/>
                     </a:xfrm>
                     <a:prstGeom prst="rect">
                       <a:avLst/>
@@ -5401,8 +5480,29 @@
           <w:szCs w:val="24"/>
           <w:shd w:val="clear" w:color="auto" w:fill="FFFFFF"/>
         </w:rPr>
-        <w:t>p.o), time de desenvolvimento, foi deixado claro também que cada integrante do grupo não necessariamente tinha apenas só um papel. E ao fim de cada etapa do projeto realizamos testes para garantir a eficiência da nossa solução.</w:t>
-      </w:r>
+        <w:t xml:space="preserve">p.o), time de desenvolvimento, foi deixado claro também que cada integrante do grupo não necessariamente tinha </w:t>
+      </w:r>
+      <w:r>
+        <w:rPr>
+          <w:rFonts w:ascii="Arial" w:hAnsi="Arial" w:cs="Arial"/>
+          <w:sz w:val="24"/>
+          <w:szCs w:val="24"/>
+          <w:shd w:val="clear" w:color="auto" w:fill="FFFFFF"/>
+        </w:rPr>
+        <w:lastRenderedPageBreak/>
+        <w:t>apenas só um papel. E ao fim de cada etapa do projeto realizamos testes para garantir a eficiência da nossa solução.</w:t>
+      </w:r>
+    </w:p>
+    <w:p>
+      <w:pPr>
+        <w:jc w:val="both"/>
+        <w:rPr>
+          <w:rFonts w:ascii="Arial" w:hAnsi="Arial" w:cs="Arial"/>
+          <w:sz w:val="24"/>
+          <w:szCs w:val="24"/>
+          <w:shd w:val="clear" w:color="auto" w:fill="FFFFFF"/>
+        </w:rPr>
+      </w:pPr>
     </w:p>
     <w:p>
       <w:pPr>
@@ -5429,12 +5529,13 @@
       <w:r>
         <w:rPr>
           <w:rFonts w:ascii="Arial" w:hAnsi="Arial" w:cs="Arial"/>
+          <w:noProof/>
           <w:sz w:val="24"/>
           <w:szCs w:val="24"/>
           <w:shd w:val="clear" w:color="auto" w:fill="FFFFFF"/>
         </w:rPr>
         <w:drawing>
-          <wp:anchor distT="0" distB="0" distL="114300" distR="114300" simplePos="0" relativeHeight="251688960" behindDoc="0" locked="0" layoutInCell="1" allowOverlap="1" wp14:anchorId="049859D5" wp14:editId="7A4037F7">
+          <wp:anchor distT="0" distB="0" distL="114300" distR="114300" simplePos="0" relativeHeight="251688960" behindDoc="0" locked="0" layoutInCell="1" allowOverlap="1" wp14:anchorId="049859D5" wp14:editId="1E3AC0DD">
             <wp:simplePos x="0" y="0"/>
             <wp:positionH relativeFrom="margin">
               <wp:align>center</wp:align>
@@ -5443,7 +5544,7 @@
               <wp:posOffset>2325370</wp:posOffset>
             </wp:positionV>
             <wp:extent cx="7219950" cy="3875451"/>
-            <wp:effectExtent l="0" t="0" r="0" b="0"/>
+            <wp:effectExtent l="0" t="0" r="0" b="3810"/>
             <wp:wrapTopAndBottom/>
             <wp:docPr id="23" name="Imagem 23"/>
             <wp:cNvGraphicFramePr>
@@ -5601,8 +5702,17 @@
           <w:szCs w:val="24"/>
           <w:shd w:val="clear" w:color="auto" w:fill="FFFFFF"/>
         </w:rPr>
+        <w:t xml:space="preserve">O desentendimento entre membros da equipe achamos é um risco a ser considerado, a divergência de ideias de cada um visa o melhor para o projeto, porem as vezes as contribuições não são benéficas, então decidimos que avisar </w:t>
+      </w:r>
+      <w:r>
+        <w:rPr>
+          <w:rFonts w:ascii="Arial" w:hAnsi="Arial" w:cs="Arial"/>
+          <w:sz w:val="24"/>
+          <w:szCs w:val="24"/>
+          <w:shd w:val="clear" w:color="auto" w:fill="FFFFFF"/>
+        </w:rPr>
         <w:lastRenderedPageBreak/>
-        <w:t>O desentendimento entre membros da equipe achamos é um risco a ser considerado, a divergência de ideias de cada um visa o melhor para o projeto, porem as vezes as contribuições não são benéficas, então decidimos que avisar aos membros da sua equipe que não se sente bem com algo que aconteceu nas reuniões ou no andamento do projeto é o melhor a se fazer para evitar qualquer tipo de discussão.</w:t>
+        <w:t>aos membros da sua equipe que não se sente bem com algo que aconteceu nas reuniões ou no andamento do projeto é o melhor a se fazer para evitar qualquer tipo de discussão.</w:t>
       </w:r>
     </w:p>
     <w:p>
@@ -5685,13 +5795,13 @@
           <w:shd w:val="clear" w:color="auto" w:fill="FFFFFF"/>
         </w:rPr>
         <w:drawing>
-          <wp:anchor distT="0" distB="0" distL="114300" distR="114300" simplePos="0" relativeHeight="251684864" behindDoc="0" locked="0" layoutInCell="1" allowOverlap="1" wp14:anchorId="661F5CEC" wp14:editId="32EF46BF">
+          <wp:anchor distT="0" distB="0" distL="114300" distR="114300" simplePos="0" relativeHeight="251684864" behindDoc="0" locked="0" layoutInCell="1" allowOverlap="1" wp14:anchorId="661F5CEC" wp14:editId="78F02CD9">
             <wp:simplePos x="0" y="0"/>
             <wp:positionH relativeFrom="margin">
-              <wp:align>center</wp:align>
+              <wp:posOffset>-709601</wp:posOffset>
             </wp:positionH>
             <wp:positionV relativeFrom="page">
-              <wp:posOffset>3533775</wp:posOffset>
+              <wp:posOffset>4716188</wp:posOffset>
             </wp:positionV>
             <wp:extent cx="6715125" cy="3376930"/>
             <wp:effectExtent l="0" t="0" r="9525" b="0"/>
@@ -6222,7 +6332,7 @@
         </w:rPr>
         <w:lastRenderedPageBreak/>
         <w:drawing>
-          <wp:anchor distT="0" distB="0" distL="114300" distR="114300" simplePos="0" relativeHeight="251681792" behindDoc="0" locked="0" layoutInCell="1" allowOverlap="1" wp14:anchorId="073345C9" wp14:editId="7784CC2C">
+          <wp:anchor distT="0" distB="0" distL="114300" distR="114300" simplePos="0" relativeHeight="251681792" behindDoc="0" locked="0" layoutInCell="1" allowOverlap="1" wp14:anchorId="073345C9" wp14:editId="0ADD1E7F">
             <wp:simplePos x="0" y="0"/>
             <wp:positionH relativeFrom="page">
               <wp:posOffset>14605</wp:posOffset>
@@ -6426,12 +6536,13 @@
           <w:rFonts w:ascii="Arial" w:hAnsi="Arial" w:cs="Arial"/>
           <w:b/>
           <w:bCs/>
+          <w:noProof/>
           <w:sz w:val="28"/>
           <w:szCs w:val="28"/>
           <w:shd w:val="clear" w:color="auto" w:fill="FFFFFF"/>
         </w:rPr>
         <w:drawing>
-          <wp:anchor distT="0" distB="0" distL="114300" distR="114300" simplePos="0" relativeHeight="251685888" behindDoc="0" locked="0" layoutInCell="1" allowOverlap="1" wp14:anchorId="0517DF0F" wp14:editId="65FCAE60">
+          <wp:anchor distT="0" distB="0" distL="114300" distR="114300" simplePos="0" relativeHeight="251685888" behindDoc="0" locked="0" layoutInCell="1" allowOverlap="1" wp14:anchorId="0517DF0F" wp14:editId="1F9348E1">
             <wp:simplePos x="0" y="0"/>
             <wp:positionH relativeFrom="column">
               <wp:posOffset>-813435</wp:posOffset>
@@ -7078,11 +7189,12 @@
       <w:r>
         <w:rPr>
           <w:rFonts w:ascii="Arial" w:hAnsi="Arial" w:cs="Arial"/>
+          <w:noProof/>
           <w:sz w:val="24"/>
           <w:szCs w:val="24"/>
         </w:rPr>
         <w:drawing>
-          <wp:anchor distT="0" distB="0" distL="114300" distR="114300" simplePos="0" relativeHeight="251689984" behindDoc="0" locked="0" layoutInCell="1" allowOverlap="1" wp14:anchorId="10D7AD63" wp14:editId="2EACC69B">
+          <wp:anchor distT="0" distB="0" distL="114300" distR="114300" simplePos="0" relativeHeight="251689984" behindDoc="0" locked="0" layoutInCell="1" allowOverlap="1" wp14:anchorId="10D7AD63" wp14:editId="3A32F0AF">
             <wp:simplePos x="0" y="0"/>
             <wp:positionH relativeFrom="margin">
               <wp:align>center</wp:align>
@@ -7384,11 +7496,12 @@
       <w:r>
         <w:rPr>
           <w:rFonts w:ascii="Arial" w:hAnsi="Arial" w:cs="Arial"/>
+          <w:noProof/>
           <w:sz w:val="24"/>
           <w:szCs w:val="24"/>
         </w:rPr>
         <w:drawing>
-          <wp:anchor distT="0" distB="0" distL="114300" distR="114300" simplePos="0" relativeHeight="251692032" behindDoc="0" locked="0" layoutInCell="1" allowOverlap="1" wp14:anchorId="55A9B51A" wp14:editId="788DE472">
+          <wp:anchor distT="0" distB="0" distL="114300" distR="114300" simplePos="0" relativeHeight="251692032" behindDoc="0" locked="0" layoutInCell="1" allowOverlap="1" wp14:anchorId="55A9B51A" wp14:editId="1810B5BD">
             <wp:simplePos x="0" y="0"/>
             <wp:positionH relativeFrom="margin">
               <wp:align>center</wp:align>
@@ -7523,6 +7636,7 @@
       <w:r>
         <w:rPr>
           <w:rFonts w:cstheme="minorHAnsi"/>
+          <w:noProof/>
           <w:color w:val="2F5496" w:themeColor="accent1" w:themeShade="BF"/>
           <w:sz w:val="24"/>
           <w:szCs w:val="24"/>
@@ -7813,13 +7927,13 @@
           <w:noProof/>
         </w:rPr>
         <w:drawing>
-          <wp:anchor distT="0" distB="0" distL="114300" distR="114300" simplePos="0" relativeHeight="251695104" behindDoc="0" locked="0" layoutInCell="1" allowOverlap="1" wp14:anchorId="28B5214F" wp14:editId="4BE42B86">
+          <wp:anchor distT="0" distB="0" distL="114300" distR="114300" simplePos="0" relativeHeight="251695104" behindDoc="0" locked="0" layoutInCell="1" allowOverlap="1" wp14:anchorId="28B5214F" wp14:editId="268005EF">
             <wp:simplePos x="0" y="0"/>
             <wp:positionH relativeFrom="margin">
               <wp:align>center</wp:align>
             </wp:positionH>
             <wp:positionV relativeFrom="page">
-              <wp:posOffset>2505075</wp:posOffset>
+              <wp:posOffset>2506345</wp:posOffset>
             </wp:positionV>
             <wp:extent cx="6743700" cy="3976370"/>
             <wp:effectExtent l="0" t="0" r="0" b="5080"/>
@@ -8041,7 +8155,7 @@
           <w:noProof/>
         </w:rPr>
         <w:drawing>
-          <wp:anchor distT="0" distB="0" distL="114300" distR="114300" simplePos="0" relativeHeight="251696128" behindDoc="0" locked="0" layoutInCell="1" allowOverlap="1" wp14:anchorId="74C128EA" wp14:editId="743F2C65">
+          <wp:anchor distT="0" distB="0" distL="114300" distR="114300" simplePos="0" relativeHeight="251696128" behindDoc="0" locked="0" layoutInCell="1" allowOverlap="1" wp14:anchorId="74C128EA" wp14:editId="6C0158FA">
             <wp:simplePos x="0" y="0"/>
             <wp:positionH relativeFrom="margin">
               <wp:align>center</wp:align>
@@ -8294,7 +8408,7 @@
         </w:rPr>
         <w:lastRenderedPageBreak/>
         <w:drawing>
-          <wp:anchor distT="0" distB="0" distL="114300" distR="114300" simplePos="0" relativeHeight="251698176" behindDoc="0" locked="0" layoutInCell="1" allowOverlap="1" wp14:anchorId="075317E0" wp14:editId="01CE1AEC">
+          <wp:anchor distT="0" distB="0" distL="114300" distR="114300" simplePos="0" relativeHeight="251698176" behindDoc="0" locked="0" layoutInCell="1" allowOverlap="1" wp14:anchorId="075317E0" wp14:editId="31413610">
             <wp:simplePos x="0" y="0"/>
             <wp:positionH relativeFrom="column">
               <wp:posOffset>-937260</wp:posOffset>
@@ -8340,6 +8454,12 @@
                 </pic:pic>
               </a:graphicData>
             </a:graphic>
+            <wp14:sizeRelH relativeFrom="margin">
+              <wp14:pctWidth>0</wp14:pctWidth>
+            </wp14:sizeRelH>
+            <wp14:sizeRelV relativeFrom="margin">
+              <wp14:pctHeight>0</wp14:pctHeight>
+            </wp14:sizeRelV>
           </wp:anchor>
         </w:drawing>
       </w:r>
@@ -8348,7 +8468,7 @@
           <w:noProof/>
         </w:rPr>
         <w:drawing>
-          <wp:anchor distT="0" distB="0" distL="114300" distR="114300" simplePos="0" relativeHeight="251697152" behindDoc="0" locked="0" layoutInCell="1" allowOverlap="1" wp14:anchorId="38A408EC" wp14:editId="6CA80810">
+          <wp:anchor distT="0" distB="0" distL="114300" distR="114300" simplePos="0" relativeHeight="251697152" behindDoc="0" locked="0" layoutInCell="1" allowOverlap="1" wp14:anchorId="38A408EC" wp14:editId="0221E522">
             <wp:simplePos x="0" y="0"/>
             <wp:positionH relativeFrom="column">
               <wp:posOffset>-946785</wp:posOffset>
@@ -8394,6 +8514,12 @@
                 </pic:pic>
               </a:graphicData>
             </a:graphic>
+            <wp14:sizeRelH relativeFrom="margin">
+              <wp14:pctWidth>0</wp14:pctWidth>
+            </wp14:sizeRelH>
+            <wp14:sizeRelV relativeFrom="margin">
+              <wp14:pctHeight>0</wp14:pctHeight>
+            </wp14:sizeRelV>
           </wp:anchor>
         </w:drawing>
       </w:r>
@@ -8521,8 +8647,19 @@
           <w:szCs w:val="24"/>
           <w:shd w:val="clear" w:color="auto" w:fill="FFFFFF"/>
         </w:rPr>
-        <w:t>Nosso website institucional foi feito em On</w:t>
-      </w:r>
+        <w:t xml:space="preserve">Nosso website institucional foi feito em </w:t>
+      </w:r>
+      <w:proofErr w:type="spellStart"/>
+      <w:r>
+        <w:rPr>
+          <w:rFonts w:ascii="Arial" w:hAnsi="Arial" w:cs="Arial"/>
+          <w:sz w:val="24"/>
+          <w:szCs w:val="24"/>
+          <w:shd w:val="clear" w:color="auto" w:fill="FFFFFF"/>
+        </w:rPr>
+        <w:t>On</w:t>
+      </w:r>
+      <w:proofErr w:type="spellEnd"/>
       <w:r>
         <w:rPr>
           <w:rFonts w:ascii="Arial" w:hAnsi="Arial" w:cs="Arial"/>
@@ -8570,7 +8707,7 @@
           <w:noProof/>
         </w:rPr>
         <w:drawing>
-          <wp:anchor distT="0" distB="0" distL="114300" distR="114300" simplePos="0" relativeHeight="251699200" behindDoc="0" locked="0" layoutInCell="1" allowOverlap="1" wp14:anchorId="658D051C" wp14:editId="603CD42E">
+          <wp:anchor distT="0" distB="0" distL="114300" distR="114300" simplePos="0" relativeHeight="251699200" behindDoc="0" locked="0" layoutInCell="1" allowOverlap="1" wp14:anchorId="658D051C" wp14:editId="3B746569">
             <wp:simplePos x="0" y="0"/>
             <wp:positionH relativeFrom="margin">
               <wp:align>center</wp:align>
@@ -8634,8 +8771,21 @@
           <w:szCs w:val="24"/>
           <w:shd w:val="clear" w:color="auto" w:fill="FFFFFF"/>
         </w:rPr>
-        <w:t>Tela de inicio</w:t>
-      </w:r>
+        <w:t xml:space="preserve">Tela de </w:t>
+      </w:r>
+      <w:proofErr w:type="gramStart"/>
+      <w:r>
+        <w:rPr>
+          <w:rFonts w:ascii="Arial" w:hAnsi="Arial" w:cs="Arial"/>
+          <w:b/>
+          <w:bCs/>
+          <w:sz w:val="24"/>
+          <w:szCs w:val="24"/>
+          <w:shd w:val="clear" w:color="auto" w:fill="FFFFFF"/>
+        </w:rPr>
+        <w:t>inicio</w:t>
+      </w:r>
+      <w:proofErr w:type="gramEnd"/>
     </w:p>
     <w:p>
       <w:pPr>
@@ -8807,16 +8957,16 @@
           <w:szCs w:val="24"/>
         </w:rPr>
         <w:drawing>
-          <wp:anchor distT="0" distB="0" distL="114300" distR="114300" simplePos="0" relativeHeight="251700224" behindDoc="0" locked="0" layoutInCell="1" allowOverlap="1" wp14:anchorId="386B11A2" wp14:editId="77FC89C2">
+          <wp:anchor distT="0" distB="0" distL="114300" distR="114300" simplePos="0" relativeHeight="251700224" behindDoc="0" locked="0" layoutInCell="1" allowOverlap="1" wp14:anchorId="386B11A2" wp14:editId="6697862C">
             <wp:simplePos x="0" y="0"/>
-            <wp:positionH relativeFrom="margin">
-              <wp:align>center</wp:align>
+            <wp:positionH relativeFrom="page">
+              <wp:align>left</wp:align>
             </wp:positionH>
             <wp:positionV relativeFrom="page">
-              <wp:posOffset>1647825</wp:posOffset>
+              <wp:posOffset>1663395</wp:posOffset>
             </wp:positionV>
-            <wp:extent cx="7267575" cy="3893185"/>
-            <wp:effectExtent l="0" t="0" r="9525" b="0"/>
+            <wp:extent cx="7540831" cy="4039569"/>
+            <wp:effectExtent l="0" t="0" r="3175" b="0"/>
             <wp:wrapTopAndBottom/>
             <wp:docPr id="56" name="Imagem 56"/>
             <wp:cNvGraphicFramePr>
@@ -8844,7 +8994,7 @@
                   <pic:spPr>
                     <a:xfrm>
                       <a:off x="0" y="0"/>
-                      <a:ext cx="7267575" cy="3893185"/>
+                      <a:ext cx="7540831" cy="4039569"/>
                     </a:xfrm>
                     <a:prstGeom prst="rect">
                       <a:avLst/>
@@ -8896,6 +9046,81 @@
       </w:pPr>
       <w:r>
         <w:rPr>
+          <w:noProof/>
+        </w:rPr>
+        <w:drawing>
+          <wp:anchor distT="0" distB="0" distL="114300" distR="114300" simplePos="0" relativeHeight="251710464" behindDoc="1" locked="0" layoutInCell="1" allowOverlap="1" wp14:anchorId="55848077" wp14:editId="7726B0EB">
+            <wp:simplePos x="0" y="0"/>
+            <wp:positionH relativeFrom="margin">
+              <wp:align>center</wp:align>
+            </wp:positionH>
+            <wp:positionV relativeFrom="margin">
+              <wp:posOffset>5754808</wp:posOffset>
+            </wp:positionV>
+            <wp:extent cx="6242685" cy="3827780"/>
+            <wp:effectExtent l="0" t="0" r="5715" b="1270"/>
+            <wp:wrapTight wrapText="bothSides">
+              <wp:wrapPolygon edited="0">
+                <wp:start x="0" y="0"/>
+                <wp:lineTo x="0" y="21500"/>
+                <wp:lineTo x="21554" y="21500"/>
+                <wp:lineTo x="21554" y="0"/>
+                <wp:lineTo x="0" y="0"/>
+              </wp:wrapPolygon>
+            </wp:wrapTight>
+            <wp:docPr id="15" name="Imagem 15"/>
+            <wp:cNvGraphicFramePr>
+              <a:graphicFrameLocks xmlns:a="http://schemas.openxmlformats.org/drawingml/2006/main" noChangeAspect="1"/>
+            </wp:cNvGraphicFramePr>
+            <a:graphic xmlns:a="http://schemas.openxmlformats.org/drawingml/2006/main">
+              <a:graphicData uri="http://schemas.openxmlformats.org/drawingml/2006/picture">
+                <pic:pic xmlns:pic="http://schemas.openxmlformats.org/drawingml/2006/picture">
+                  <pic:nvPicPr>
+                    <pic:cNvPr id="0" name="Picture 6"/>
+                    <pic:cNvPicPr>
+                      <a:picLocks noChangeAspect="1" noChangeArrowheads="1"/>
+                    </pic:cNvPicPr>
+                  </pic:nvPicPr>
+                  <pic:blipFill>
+                    <a:blip r:embed="rId13">
+                      <a:extLst>
+                        <a:ext uri="{28A0092B-C50C-407E-A947-70E740481C1C}">
+                          <a14:useLocalDpi xmlns:a14="http://schemas.microsoft.com/office/drawing/2010/main" val="0"/>
+                        </a:ext>
+                      </a:extLst>
+                    </a:blip>
+                    <a:srcRect/>
+                    <a:stretch>
+                      <a:fillRect/>
+                    </a:stretch>
+                  </pic:blipFill>
+                  <pic:spPr bwMode="auto">
+                    <a:xfrm>
+                      <a:off x="0" y="0"/>
+                      <a:ext cx="6242685" cy="3827780"/>
+                    </a:xfrm>
+                    <a:prstGeom prst="rect">
+                      <a:avLst/>
+                    </a:prstGeom>
+                    <a:noFill/>
+                    <a:ln>
+                      <a:noFill/>
+                    </a:ln>
+                  </pic:spPr>
+                </pic:pic>
+              </a:graphicData>
+            </a:graphic>
+            <wp14:sizeRelH relativeFrom="margin">
+              <wp14:pctWidth>0</wp14:pctWidth>
+            </wp14:sizeRelH>
+            <wp14:sizeRelV relativeFrom="margin">
+              <wp14:pctHeight>0</wp14:pctHeight>
+            </wp14:sizeRelV>
+          </wp:anchor>
+        </w:drawing>
+      </w:r>
+      <w:r>
+        <w:rPr>
           <w:rFonts w:ascii="Arial" w:hAnsi="Arial" w:cs="Arial"/>
           <w:sz w:val="24"/>
           <w:szCs w:val="24"/>
@@ -8910,182 +9135,70 @@
           <w:szCs w:val="24"/>
           <w:shd w:val="clear" w:color="auto" w:fill="FFFFFF"/>
         </w:rPr>
-        <w:t>o nosso software TecX representado em um diagrama de solução.</w:t>
-      </w:r>
-    </w:p>
-    <w:p>
-      <w:pPr>
-        <w:rPr>
-          <w:rFonts w:ascii="Arial" w:hAnsi="Arial" w:cs="Arial"/>
-          <w:sz w:val="24"/>
-          <w:szCs w:val="24"/>
-          <w:shd w:val="clear" w:color="auto" w:fill="FFFFFF"/>
-        </w:rPr>
-      </w:pPr>
-    </w:p>
-    <w:p>
-      <w:pPr>
-        <w:rPr>
-          <w:rFonts w:ascii="Arial" w:hAnsi="Arial" w:cs="Arial"/>
-          <w:sz w:val="24"/>
-          <w:szCs w:val="24"/>
-          <w:shd w:val="clear" w:color="auto" w:fill="FFFFFF"/>
-        </w:rPr>
-      </w:pPr>
-      <w:r>
-        <w:rPr>
-          <w:rFonts w:ascii="Arial" w:hAnsi="Arial" w:cs="Arial"/>
-          <w:sz w:val="24"/>
-          <w:szCs w:val="24"/>
-          <w:shd w:val="clear" w:color="auto" w:fill="FFFFFF"/>
-        </w:rPr>
-        <w:t xml:space="preserve">---- / ---------------- / ------------/ </w:t>
-      </w:r>
-    </w:p>
-    <w:p>
-      <w:pPr>
-        <w:rPr>
-          <w:rFonts w:ascii="Arial" w:hAnsi="Arial" w:cs="Arial"/>
-          <w:sz w:val="24"/>
-          <w:szCs w:val="24"/>
-          <w:shd w:val="clear" w:color="auto" w:fill="FFFFFF"/>
-        </w:rPr>
-      </w:pPr>
-    </w:p>
-    <w:p>
-      <w:pPr>
-        <w:rPr>
-          <w:rFonts w:ascii="Arial" w:hAnsi="Arial" w:cs="Arial"/>
-          <w:sz w:val="24"/>
-          <w:szCs w:val="24"/>
-          <w:shd w:val="clear" w:color="auto" w:fill="FFFFFF"/>
-        </w:rPr>
-      </w:pPr>
-    </w:p>
-    <w:p>
-      <w:pPr>
-        <w:rPr>
-          <w:rFonts w:ascii="Arial" w:hAnsi="Arial" w:cs="Arial"/>
-          <w:sz w:val="24"/>
-          <w:szCs w:val="24"/>
-          <w:shd w:val="clear" w:color="auto" w:fill="FFFFFF"/>
-        </w:rPr>
-      </w:pPr>
-    </w:p>
-    <w:p>
-      <w:pPr>
-        <w:rPr>
-          <w:rFonts w:ascii="Arial" w:hAnsi="Arial" w:cs="Arial"/>
-          <w:sz w:val="24"/>
-          <w:szCs w:val="24"/>
-          <w:shd w:val="clear" w:color="auto" w:fill="FFFFFF"/>
-        </w:rPr>
-      </w:pPr>
-    </w:p>
-    <w:p>
-      <w:pPr>
-        <w:rPr>
-          <w:rFonts w:ascii="Arial" w:hAnsi="Arial" w:cs="Arial"/>
-          <w:sz w:val="24"/>
-          <w:szCs w:val="24"/>
-          <w:shd w:val="clear" w:color="auto" w:fill="FFFFFF"/>
-        </w:rPr>
-      </w:pPr>
-    </w:p>
-    <w:p>
-      <w:pPr>
-        <w:rPr>
-          <w:rFonts w:ascii="Arial" w:hAnsi="Arial" w:cs="Arial"/>
-          <w:sz w:val="24"/>
-          <w:szCs w:val="24"/>
-          <w:shd w:val="clear" w:color="auto" w:fill="FFFFFF"/>
-        </w:rPr>
-      </w:pPr>
-    </w:p>
-    <w:p>
-      <w:pPr>
-        <w:rPr>
-          <w:rFonts w:ascii="Arial" w:hAnsi="Arial" w:cs="Arial"/>
-          <w:sz w:val="24"/>
-          <w:szCs w:val="24"/>
-          <w:shd w:val="clear" w:color="auto" w:fill="FFFFFF"/>
-        </w:rPr>
-      </w:pPr>
-    </w:p>
-    <w:p>
-      <w:pPr>
-        <w:rPr>
-          <w:rFonts w:ascii="Arial" w:hAnsi="Arial" w:cs="Arial"/>
-          <w:sz w:val="24"/>
-          <w:szCs w:val="24"/>
-          <w:shd w:val="clear" w:color="auto" w:fill="FFFFFF"/>
-        </w:rPr>
-      </w:pPr>
-    </w:p>
-    <w:p>
-      <w:pPr>
-        <w:rPr>
-          <w:rFonts w:ascii="Arial" w:hAnsi="Arial" w:cs="Arial"/>
-          <w:sz w:val="24"/>
-          <w:szCs w:val="24"/>
-          <w:shd w:val="clear" w:color="auto" w:fill="FFFFFF"/>
-        </w:rPr>
-      </w:pPr>
-    </w:p>
-    <w:p>
-      <w:pPr>
-        <w:rPr>
-          <w:rFonts w:ascii="Arial" w:hAnsi="Arial" w:cs="Arial"/>
-          <w:sz w:val="24"/>
-          <w:szCs w:val="24"/>
-          <w:shd w:val="clear" w:color="auto" w:fill="FFFFFF"/>
-        </w:rPr>
-      </w:pPr>
-      <w:r>
-        <w:rPr>
-          <w:rFonts w:ascii="Arial" w:hAnsi="Arial" w:cs="Arial"/>
+        <w:t xml:space="preserve">o nosso software </w:t>
+      </w:r>
+      <w:proofErr w:type="spellStart"/>
+      <w:r>
+        <w:rPr>
+          <w:rFonts w:ascii="Arial" w:hAnsi="Arial" w:cs="Arial"/>
+          <w:sz w:val="24"/>
+          <w:szCs w:val="24"/>
+          <w:shd w:val="clear" w:color="auto" w:fill="FFFFFF"/>
+        </w:rPr>
+        <w:t>TecX</w:t>
+      </w:r>
+      <w:proofErr w:type="spellEnd"/>
+      <w:r>
+        <w:rPr>
+          <w:rFonts w:ascii="Arial" w:hAnsi="Arial" w:cs="Arial"/>
+          <w:sz w:val="24"/>
+          <w:szCs w:val="24"/>
+          <w:shd w:val="clear" w:color="auto" w:fill="FFFFFF"/>
+        </w:rPr>
+        <w:t xml:space="preserve"> representado em um diagrama de solução.</w:t>
+      </w:r>
+    </w:p>
+    <w:p>
+      <w:pPr>
+        <w:jc w:val="center"/>
+        <w:rPr>
+          <w:rFonts w:ascii="Arial" w:hAnsi="Arial" w:cs="Arial"/>
+          <w:b/>
+          <w:bCs/>
+          <w:sz w:val="24"/>
+          <w:szCs w:val="24"/>
+          <w:shd w:val="clear" w:color="auto" w:fill="FFFFFF"/>
+        </w:rPr>
+      </w:pPr>
+      <w:proofErr w:type="spellStart"/>
+      <w:r>
+        <w:rPr>
+          <w:rFonts w:ascii="Arial" w:hAnsi="Arial" w:cs="Arial"/>
+          <w:b/>
+          <w:bCs/>
           <w:sz w:val="24"/>
           <w:szCs w:val="24"/>
           <w:shd w:val="clear" w:color="auto" w:fill="FFFFFF"/>
         </w:rPr>
         <w:lastRenderedPageBreak/>
-        <w:t>Logo após temos uma tela para abordar sobre nossos planos, a</w:t>
-      </w:r>
-      <w:r>
-        <w:rPr>
-          <w:rFonts w:ascii="Arial" w:hAnsi="Arial" w:cs="Arial"/>
-          <w:sz w:val="24"/>
-          <w:szCs w:val="24"/>
-          <w:shd w:val="clear" w:color="auto" w:fill="FFFFFF"/>
-        </w:rPr>
-        <w:t xml:space="preserve">nual, </w:t>
-      </w:r>
-      <w:r>
-        <w:rPr>
-          <w:rFonts w:ascii="Arial" w:hAnsi="Arial" w:cs="Arial"/>
-          <w:sz w:val="24"/>
-          <w:szCs w:val="24"/>
-          <w:shd w:val="clear" w:color="auto" w:fill="FFFFFF"/>
-        </w:rPr>
-        <w:t>m</w:t>
-      </w:r>
-      <w:r>
-        <w:rPr>
-          <w:rFonts w:ascii="Arial" w:hAnsi="Arial" w:cs="Arial"/>
-          <w:sz w:val="24"/>
-          <w:szCs w:val="24"/>
-          <w:shd w:val="clear" w:color="auto" w:fill="FFFFFF"/>
-        </w:rPr>
-        <w:t>ensal e a parte de Hardware disponibilizada pela parceria que temos com a empresa Filipeflop.</w:t>
-      </w:r>
-    </w:p>
-    <w:p>
-      <w:pPr>
-        <w:jc w:val="center"/>
-        <w:rPr>
-          <w:rFonts w:ascii="Arial" w:hAnsi="Arial" w:cs="Arial"/>
-          <w:b/>
-          <w:bCs/>
+        <w:t>TecX</w:t>
+      </w:r>
+      <w:proofErr w:type="spellEnd"/>
+    </w:p>
+    <w:p>
+      <w:pPr>
+        <w:rPr>
+          <w:rFonts w:ascii="Arial" w:hAnsi="Arial" w:cs="Arial"/>
+          <w:sz w:val="24"/>
+          <w:szCs w:val="24"/>
+          <w:shd w:val="clear" w:color="auto" w:fill="FFFFFF"/>
+        </w:rPr>
+      </w:pPr>
+    </w:p>
+    <w:p>
+      <w:pPr>
+        <w:rPr>
+          <w:rFonts w:ascii="Arial" w:hAnsi="Arial" w:cs="Arial"/>
           <w:sz w:val="24"/>
           <w:szCs w:val="24"/>
           <w:shd w:val="clear" w:color="auto" w:fill="FFFFFF"/>
@@ -9096,18 +9209,26 @@
           <w:noProof/>
         </w:rPr>
         <w:drawing>
-          <wp:anchor distT="0" distB="0" distL="114300" distR="114300" simplePos="0" relativeHeight="251702272" behindDoc="0" locked="0" layoutInCell="1" allowOverlap="1" wp14:anchorId="066B954D" wp14:editId="1B269F05">
+          <wp:anchor distT="0" distB="0" distL="114300" distR="114300" simplePos="0" relativeHeight="251707392" behindDoc="1" locked="0" layoutInCell="1" allowOverlap="1" wp14:anchorId="6710FD42" wp14:editId="19F9D2DD">
             <wp:simplePos x="0" y="0"/>
-            <wp:positionH relativeFrom="column">
-              <wp:posOffset>-851535</wp:posOffset>
+            <wp:positionH relativeFrom="page">
+              <wp:align>right</wp:align>
             </wp:positionH>
-            <wp:positionV relativeFrom="paragraph">
-              <wp:posOffset>4184015</wp:posOffset>
+            <wp:positionV relativeFrom="page">
+              <wp:posOffset>2091121</wp:posOffset>
             </wp:positionV>
-            <wp:extent cx="7105650" cy="3543935"/>
-            <wp:effectExtent l="0" t="0" r="0" b="0"/>
-            <wp:wrapTopAndBottom/>
-            <wp:docPr id="58" name="Imagem 58"/>
+            <wp:extent cx="7615555" cy="3673475"/>
+            <wp:effectExtent l="0" t="0" r="4445" b="3175"/>
+            <wp:wrapTight wrapText="bothSides">
+              <wp:wrapPolygon edited="0">
+                <wp:start x="0" y="0"/>
+                <wp:lineTo x="0" y="21507"/>
+                <wp:lineTo x="21559" y="21507"/>
+                <wp:lineTo x="21559" y="0"/>
+                <wp:lineTo x="0" y="0"/>
+              </wp:wrapPolygon>
+            </wp:wrapTight>
+            <wp:docPr id="10" name="Imagem 10"/>
             <wp:cNvGraphicFramePr>
               <a:graphicFrameLocks xmlns:a="http://schemas.openxmlformats.org/drawingml/2006/main" noChangeAspect="1"/>
             </wp:cNvGraphicFramePr>
@@ -9133,7 +9254,7 @@
                   <pic:spPr>
                     <a:xfrm>
                       <a:off x="0" y="0"/>
-                      <a:ext cx="7105650" cy="3543935"/>
+                      <a:ext cx="7615555" cy="3673475"/>
                     </a:xfrm>
                     <a:prstGeom prst="rect">
                       <a:avLst/>
@@ -9153,370 +9274,255 @@
       </w:r>
       <w:r>
         <w:rPr>
+          <w:rFonts w:ascii="Arial" w:hAnsi="Arial" w:cs="Arial"/>
+          <w:sz w:val="24"/>
+          <w:szCs w:val="24"/>
+          <w:shd w:val="clear" w:color="auto" w:fill="FFFFFF"/>
+        </w:rPr>
+        <w:t>Logo após temos uma tela para abordar sobre nossos planos, a</w:t>
+      </w:r>
+      <w:r>
+        <w:rPr>
+          <w:rFonts w:ascii="Arial" w:hAnsi="Arial" w:cs="Arial"/>
+          <w:sz w:val="24"/>
+          <w:szCs w:val="24"/>
+          <w:shd w:val="clear" w:color="auto" w:fill="FFFFFF"/>
+        </w:rPr>
+        <w:t xml:space="preserve">nual, </w:t>
+      </w:r>
+      <w:r>
+        <w:rPr>
+          <w:rFonts w:ascii="Arial" w:hAnsi="Arial" w:cs="Arial"/>
+          <w:sz w:val="24"/>
+          <w:szCs w:val="24"/>
+          <w:shd w:val="clear" w:color="auto" w:fill="FFFFFF"/>
+        </w:rPr>
+        <w:t>m</w:t>
+      </w:r>
+      <w:r>
+        <w:rPr>
+          <w:rFonts w:ascii="Arial" w:hAnsi="Arial" w:cs="Arial"/>
+          <w:sz w:val="24"/>
+          <w:szCs w:val="24"/>
+          <w:shd w:val="clear" w:color="auto" w:fill="FFFFFF"/>
+        </w:rPr>
+        <w:t xml:space="preserve">ensal e a parte de Hardware disponibilizada pela parceria que temos com a empresa </w:t>
+      </w:r>
+      <w:proofErr w:type="spellStart"/>
+      <w:r>
+        <w:rPr>
+          <w:rFonts w:ascii="Arial" w:hAnsi="Arial" w:cs="Arial"/>
+          <w:sz w:val="24"/>
+          <w:szCs w:val="24"/>
+          <w:shd w:val="clear" w:color="auto" w:fill="FFFFFF"/>
+        </w:rPr>
+        <w:t>Filipeflop</w:t>
+      </w:r>
+      <w:proofErr w:type="spellEnd"/>
+      <w:r>
+        <w:rPr>
+          <w:rFonts w:ascii="Arial" w:hAnsi="Arial" w:cs="Arial"/>
+          <w:sz w:val="24"/>
+          <w:szCs w:val="24"/>
+          <w:shd w:val="clear" w:color="auto" w:fill="FFFFFF"/>
+        </w:rPr>
+        <w:t>.</w:t>
+      </w:r>
+    </w:p>
+    <w:p>
+      <w:pPr>
+        <w:jc w:val="center"/>
+        <w:rPr>
+          <w:rFonts w:ascii="Arial" w:hAnsi="Arial" w:cs="Arial"/>
+          <w:b/>
+          <w:bCs/>
+          <w:sz w:val="24"/>
+          <w:szCs w:val="24"/>
+          <w:shd w:val="clear" w:color="auto" w:fill="FFFFFF"/>
+        </w:rPr>
+      </w:pPr>
+      <w:r>
+        <w:rPr>
+          <w:rFonts w:ascii="Arial" w:hAnsi="Arial" w:cs="Arial"/>
+          <w:b/>
+          <w:bCs/>
+          <w:sz w:val="24"/>
+          <w:szCs w:val="24"/>
+          <w:shd w:val="clear" w:color="auto" w:fill="FFFFFF"/>
+        </w:rPr>
+        <w:t>Financeiro</w:t>
+      </w:r>
+    </w:p>
+    <w:p>
+      <w:pPr>
+        <w:rPr>
+          <w:rFonts w:ascii="Arial" w:hAnsi="Arial" w:cs="Arial"/>
+          <w:sz w:val="24"/>
+          <w:szCs w:val="24"/>
+          <w:shd w:val="clear" w:color="auto" w:fill="FFFFFF"/>
+        </w:rPr>
+      </w:pPr>
+      <w:r>
+        <w:rPr>
+          <w:rFonts w:ascii="Arial" w:hAnsi="Arial" w:cs="Arial"/>
+          <w:sz w:val="24"/>
+          <w:szCs w:val="24"/>
+          <w:shd w:val="clear" w:color="auto" w:fill="FFFFFF"/>
+        </w:rPr>
+        <w:t xml:space="preserve">Em seguida, a tela de </w:t>
+      </w:r>
+      <w:r>
+        <w:rPr>
+          <w:rFonts w:ascii="Arial" w:hAnsi="Arial" w:cs="Arial"/>
+          <w:sz w:val="24"/>
+          <w:szCs w:val="24"/>
+          <w:shd w:val="clear" w:color="auto" w:fill="FFFFFF"/>
+        </w:rPr>
+        <w:t>financeiro onde o usuário entrará com a quantidade de lotes, o valor de cada lote e a quantidade de lotes perdidos que ele teve no seu transporte, clicando em calcular ele saberá o quanto de prejuízo ele teve, e o quanto ele teria caso contrate o nosso monitoramento, reduzindo sua perda em 95%</w:t>
+      </w:r>
+      <w:r>
+        <w:rPr>
+          <w:rFonts w:ascii="Arial" w:hAnsi="Arial" w:cs="Arial"/>
+          <w:sz w:val="24"/>
+          <w:szCs w:val="24"/>
+          <w:shd w:val="clear" w:color="auto" w:fill="FFFFFF"/>
+        </w:rPr>
+        <w:t>.</w:t>
+      </w:r>
+    </w:p>
+    <w:p>
+      <w:pPr>
+        <w:rPr>
+          <w:rFonts w:ascii="Arial" w:hAnsi="Arial" w:cs="Arial"/>
+          <w:sz w:val="24"/>
+          <w:szCs w:val="24"/>
+          <w:shd w:val="clear" w:color="auto" w:fill="FFFFFF"/>
+        </w:rPr>
+      </w:pPr>
+      <w:r>
+        <w:rPr>
+          <w:rFonts w:ascii="Arial" w:hAnsi="Arial" w:cs="Arial"/>
+          <w:sz w:val="24"/>
+          <w:szCs w:val="24"/>
+          <w:shd w:val="clear" w:color="auto" w:fill="FFFFFF"/>
+        </w:rPr>
+        <w:t>-----/-----/-----/-----/-----/</w:t>
+      </w:r>
+    </w:p>
+    <w:p>
+      <w:pPr>
+        <w:rPr>
+          <w:rFonts w:cstheme="minorHAnsi"/>
+          <w:color w:val="2F5496" w:themeColor="accent1" w:themeShade="BF"/>
+          <w:sz w:val="36"/>
+          <w:szCs w:val="36"/>
+          <w:shd w:val="clear" w:color="auto" w:fill="FFFFFF"/>
+        </w:rPr>
+      </w:pPr>
+    </w:p>
+    <w:p>
+      <w:pPr>
+        <w:rPr>
+          <w:rFonts w:cstheme="minorHAnsi"/>
+          <w:color w:val="2F5496" w:themeColor="accent1" w:themeShade="BF"/>
+          <w:sz w:val="36"/>
+          <w:szCs w:val="36"/>
+          <w:shd w:val="clear" w:color="auto" w:fill="FFFFFF"/>
+        </w:rPr>
+      </w:pPr>
+    </w:p>
+    <w:p>
+      <w:pPr>
+        <w:rPr>
+          <w:rFonts w:cstheme="minorHAnsi"/>
+          <w:color w:val="2F5496" w:themeColor="accent1" w:themeShade="BF"/>
+          <w:sz w:val="36"/>
+          <w:szCs w:val="36"/>
+          <w:shd w:val="clear" w:color="auto" w:fill="FFFFFF"/>
+        </w:rPr>
+      </w:pPr>
+    </w:p>
+    <w:p>
+      <w:pPr>
+        <w:rPr>
+          <w:rFonts w:cstheme="minorHAnsi"/>
+          <w:color w:val="2F5496" w:themeColor="accent1" w:themeShade="BF"/>
+          <w:sz w:val="36"/>
+          <w:szCs w:val="36"/>
+          <w:shd w:val="clear" w:color="auto" w:fill="FFFFFF"/>
+        </w:rPr>
+      </w:pPr>
+    </w:p>
+    <w:p>
+      <w:pPr>
+        <w:rPr>
+          <w:rFonts w:cstheme="minorHAnsi"/>
+          <w:color w:val="2F5496" w:themeColor="accent1" w:themeShade="BF"/>
+          <w:sz w:val="36"/>
+          <w:szCs w:val="36"/>
+          <w:shd w:val="clear" w:color="auto" w:fill="FFFFFF"/>
+        </w:rPr>
+      </w:pPr>
+    </w:p>
+    <w:p>
+      <w:pPr>
+        <w:rPr>
+          <w:rFonts w:cstheme="minorHAnsi"/>
+          <w:color w:val="2F5496" w:themeColor="accent1" w:themeShade="BF"/>
+          <w:sz w:val="36"/>
+          <w:szCs w:val="36"/>
+          <w:shd w:val="clear" w:color="auto" w:fill="FFFFFF"/>
+        </w:rPr>
+      </w:pPr>
+    </w:p>
+    <w:p>
+      <w:pPr>
+        <w:jc w:val="center"/>
+        <w:rPr>
+          <w:rFonts w:ascii="Arial" w:hAnsi="Arial" w:cs="Arial"/>
+          <w:b/>
+          <w:bCs/>
+          <w:sz w:val="24"/>
+          <w:szCs w:val="24"/>
+          <w:shd w:val="clear" w:color="auto" w:fill="FFFFFF"/>
+        </w:rPr>
+      </w:pPr>
+      <w:r>
+        <w:rPr>
+          <w:rFonts w:ascii="Arial" w:hAnsi="Arial" w:cs="Arial"/>
+          <w:b/>
+          <w:bCs/>
+          <w:sz w:val="24"/>
+          <w:szCs w:val="24"/>
+          <w:shd w:val="clear" w:color="auto" w:fill="FFFFFF"/>
+        </w:rPr>
+        <w:lastRenderedPageBreak/>
+        <w:t>Equipe</w:t>
+      </w:r>
+    </w:p>
+    <w:p>
+      <w:pPr>
+        <w:rPr>
+          <w:rFonts w:ascii="Arial" w:hAnsi="Arial" w:cs="Arial"/>
+          <w:sz w:val="24"/>
+          <w:szCs w:val="24"/>
+          <w:shd w:val="clear" w:color="auto" w:fill="FFFFFF"/>
+        </w:rPr>
+      </w:pPr>
+      <w:r>
+        <w:rPr>
           <w:b/>
           <w:bCs/>
           <w:noProof/>
         </w:rPr>
         <w:drawing>
-          <wp:anchor distT="0" distB="0" distL="114300" distR="114300" simplePos="0" relativeHeight="251701248" behindDoc="0" locked="0" layoutInCell="1" allowOverlap="1" wp14:anchorId="191932F7" wp14:editId="70DF30F6">
+          <wp:anchor distT="0" distB="0" distL="114300" distR="114300" simplePos="0" relativeHeight="251704320" behindDoc="0" locked="0" layoutInCell="1" allowOverlap="1" wp14:anchorId="629322A7" wp14:editId="02A84FF3">
             <wp:simplePos x="0" y="0"/>
             <wp:positionH relativeFrom="margin">
               <wp:align>center</wp:align>
             </wp:positionH>
             <wp:positionV relativeFrom="page">
-              <wp:posOffset>1866265</wp:posOffset>
-            </wp:positionV>
-            <wp:extent cx="7124700" cy="3799840"/>
-            <wp:effectExtent l="0" t="0" r="0" b="0"/>
-            <wp:wrapTopAndBottom/>
-            <wp:docPr id="57" name="Imagem 57"/>
-            <wp:cNvGraphicFramePr>
-              <a:graphicFrameLocks xmlns:a="http://schemas.openxmlformats.org/drawingml/2006/main" noChangeAspect="1"/>
-            </wp:cNvGraphicFramePr>
-            <a:graphic xmlns:a="http://schemas.openxmlformats.org/drawingml/2006/main">
-              <a:graphicData uri="http://schemas.openxmlformats.org/drawingml/2006/picture">
-                <pic:pic xmlns:pic="http://schemas.openxmlformats.org/drawingml/2006/picture">
-                  <pic:nvPicPr>
-                    <pic:cNvPr id="1" name=""/>
-                    <pic:cNvPicPr/>
-                  </pic:nvPicPr>
-                  <pic:blipFill>
-                    <a:blip r:embed="rId38">
-                      <a:extLst>
-                        <a:ext uri="{28A0092B-C50C-407E-A947-70E740481C1C}">
-                          <a14:useLocalDpi xmlns:a14="http://schemas.microsoft.com/office/drawing/2010/main" val="0"/>
-                        </a:ext>
-                      </a:extLst>
-                    </a:blip>
-                    <a:stretch>
-                      <a:fillRect/>
-                    </a:stretch>
-                  </pic:blipFill>
-                  <pic:spPr>
-                    <a:xfrm>
-                      <a:off x="0" y="0"/>
-                      <a:ext cx="7124700" cy="3799840"/>
-                    </a:xfrm>
-                    <a:prstGeom prst="rect">
-                      <a:avLst/>
-                    </a:prstGeom>
-                  </pic:spPr>
-                </pic:pic>
-              </a:graphicData>
-            </a:graphic>
-            <wp14:sizeRelH relativeFrom="margin">
-              <wp14:pctWidth>0</wp14:pctWidth>
-            </wp14:sizeRelH>
-            <wp14:sizeRelV relativeFrom="margin">
-              <wp14:pctHeight>0</wp14:pctHeight>
-            </wp14:sizeRelV>
-          </wp:anchor>
-        </w:drawing>
-      </w:r>
-      <w:r>
-        <w:rPr>
-          <w:rFonts w:ascii="Arial" w:hAnsi="Arial" w:cs="Arial"/>
-          <w:b/>
-          <w:bCs/>
-          <w:sz w:val="24"/>
-          <w:szCs w:val="24"/>
-          <w:shd w:val="clear" w:color="auto" w:fill="FFFFFF"/>
-        </w:rPr>
-        <w:t>TecX</w:t>
-      </w:r>
-    </w:p>
-    <w:p>
-      <w:pPr>
-        <w:rPr>
-          <w:rFonts w:cstheme="minorHAnsi"/>
-          <w:color w:val="2F5496" w:themeColor="accent1" w:themeShade="BF"/>
-          <w:sz w:val="36"/>
-          <w:szCs w:val="36"/>
-          <w:shd w:val="clear" w:color="auto" w:fill="FFFFFF"/>
-        </w:rPr>
-      </w:pPr>
-    </w:p>
-    <w:p>
-      <w:pPr>
-        <w:rPr>
-          <w:rFonts w:ascii="Arial" w:hAnsi="Arial" w:cs="Arial"/>
-          <w:sz w:val="24"/>
-          <w:szCs w:val="24"/>
-          <w:shd w:val="clear" w:color="auto" w:fill="FFFFFF"/>
-        </w:rPr>
-      </w:pPr>
-      <w:r>
-        <w:rPr>
-          <w:rFonts w:ascii="Arial" w:hAnsi="Arial" w:cs="Arial"/>
-          <w:sz w:val="24"/>
-          <w:szCs w:val="24"/>
-          <w:shd w:val="clear" w:color="auto" w:fill="FFFFFF"/>
-        </w:rPr>
-        <w:lastRenderedPageBreak/>
-        <w:t xml:space="preserve">Em seguida, a tela de </w:t>
-      </w:r>
-      <w:r>
-        <w:rPr>
-          <w:rFonts w:ascii="Arial" w:hAnsi="Arial" w:cs="Arial"/>
-          <w:sz w:val="24"/>
-          <w:szCs w:val="24"/>
-          <w:shd w:val="clear" w:color="auto" w:fill="FFFFFF"/>
-        </w:rPr>
-        <w:t>financeiro onde o usuário entrará com a quantidade de lotes, o valor de cada lote e a quantidade de lotes perdidos que ele teve no seu transporte, clicando em calcular ele saberá o quanto de prejuízo ele teve, e o quanto ele teria caso contrate o nosso monitoramento, reduzindo sua perda em 95%</w:t>
-      </w:r>
-    </w:p>
-    <w:p>
-      <w:pPr>
-        <w:jc w:val="center"/>
-        <w:rPr>
-          <w:rFonts w:ascii="Arial" w:hAnsi="Arial" w:cs="Arial"/>
-          <w:b/>
-          <w:bCs/>
-          <w:sz w:val="24"/>
-          <w:szCs w:val="24"/>
-          <w:shd w:val="clear" w:color="auto" w:fill="FFFFFF"/>
-        </w:rPr>
-      </w:pPr>
-      <w:r>
-        <w:rPr>
-          <w:rFonts w:ascii="Arial" w:hAnsi="Arial" w:cs="Arial"/>
-          <w:b/>
-          <w:bCs/>
-          <w:noProof/>
-          <w:sz w:val="24"/>
-          <w:szCs w:val="24"/>
-        </w:rPr>
-        <w:drawing>
-          <wp:anchor distT="0" distB="0" distL="114300" distR="114300" simplePos="0" relativeHeight="251703296" behindDoc="0" locked="0" layoutInCell="1" allowOverlap="1" wp14:anchorId="7733316A" wp14:editId="306F3D81">
-            <wp:simplePos x="0" y="0"/>
-            <wp:positionH relativeFrom="column">
-              <wp:posOffset>-861695</wp:posOffset>
-            </wp:positionH>
-            <wp:positionV relativeFrom="page">
-              <wp:posOffset>2285365</wp:posOffset>
-            </wp:positionV>
-            <wp:extent cx="7077075" cy="3779520"/>
-            <wp:effectExtent l="0" t="0" r="9525" b="0"/>
-            <wp:wrapTopAndBottom/>
-            <wp:docPr id="59" name="Imagem 59"/>
-            <wp:cNvGraphicFramePr>
-              <a:graphicFrameLocks xmlns:a="http://schemas.openxmlformats.org/drawingml/2006/main" noChangeAspect="1"/>
-            </wp:cNvGraphicFramePr>
-            <a:graphic xmlns:a="http://schemas.openxmlformats.org/drawingml/2006/main">
-              <a:graphicData uri="http://schemas.openxmlformats.org/drawingml/2006/picture">
-                <pic:pic xmlns:pic="http://schemas.openxmlformats.org/drawingml/2006/picture">
-                  <pic:nvPicPr>
-                    <pic:cNvPr id="1" name=""/>
-                    <pic:cNvPicPr/>
-                  </pic:nvPicPr>
-                  <pic:blipFill>
-                    <a:blip r:embed="rId39">
-                      <a:extLst>
-                        <a:ext uri="{28A0092B-C50C-407E-A947-70E740481C1C}">
-                          <a14:useLocalDpi xmlns:a14="http://schemas.microsoft.com/office/drawing/2010/main" val="0"/>
-                        </a:ext>
-                      </a:extLst>
-                    </a:blip>
-                    <a:stretch>
-                      <a:fillRect/>
-                    </a:stretch>
-                  </pic:blipFill>
-                  <pic:spPr>
-                    <a:xfrm>
-                      <a:off x="0" y="0"/>
-                      <a:ext cx="7077075" cy="3779520"/>
-                    </a:xfrm>
-                    <a:prstGeom prst="rect">
-                      <a:avLst/>
-                    </a:prstGeom>
-                  </pic:spPr>
-                </pic:pic>
-              </a:graphicData>
-            </a:graphic>
-            <wp14:sizeRelH relativeFrom="margin">
-              <wp14:pctWidth>0</wp14:pctWidth>
-            </wp14:sizeRelH>
-            <wp14:sizeRelV relativeFrom="margin">
-              <wp14:pctHeight>0</wp14:pctHeight>
-            </wp14:sizeRelV>
-          </wp:anchor>
-        </w:drawing>
-      </w:r>
-      <w:r>
-        <w:rPr>
-          <w:rFonts w:ascii="Arial" w:hAnsi="Arial" w:cs="Arial"/>
-          <w:b/>
-          <w:bCs/>
-          <w:sz w:val="24"/>
-          <w:szCs w:val="24"/>
-          <w:shd w:val="clear" w:color="auto" w:fill="FFFFFF"/>
-        </w:rPr>
-        <w:t>Financeiro</w:t>
-      </w:r>
-    </w:p>
-    <w:p>
-      <w:pPr>
-        <w:rPr>
-          <w:rFonts w:cstheme="minorHAnsi"/>
-          <w:color w:val="2F5496" w:themeColor="accent1" w:themeShade="BF"/>
-          <w:sz w:val="36"/>
-          <w:szCs w:val="36"/>
-          <w:shd w:val="clear" w:color="auto" w:fill="FFFFFF"/>
-        </w:rPr>
-      </w:pPr>
-    </w:p>
-    <w:p>
-      <w:pPr>
-        <w:rPr>
-          <w:rFonts w:cstheme="minorHAnsi"/>
-          <w:color w:val="2F5496" w:themeColor="accent1" w:themeShade="BF"/>
-          <w:sz w:val="36"/>
-          <w:szCs w:val="36"/>
-          <w:shd w:val="clear" w:color="auto" w:fill="FFFFFF"/>
-        </w:rPr>
-      </w:pPr>
-    </w:p>
-    <w:p>
-      <w:pPr>
-        <w:rPr>
-          <w:rFonts w:cstheme="minorHAnsi"/>
-          <w:color w:val="2F5496" w:themeColor="accent1" w:themeShade="BF"/>
-          <w:sz w:val="36"/>
-          <w:szCs w:val="36"/>
-          <w:shd w:val="clear" w:color="auto" w:fill="FFFFFF"/>
-        </w:rPr>
-      </w:pPr>
-    </w:p>
-    <w:p>
-      <w:pPr>
-        <w:rPr>
-          <w:rFonts w:cstheme="minorHAnsi"/>
-          <w:color w:val="2F5496" w:themeColor="accent1" w:themeShade="BF"/>
-          <w:sz w:val="36"/>
-          <w:szCs w:val="36"/>
-          <w:shd w:val="clear" w:color="auto" w:fill="FFFFFF"/>
-        </w:rPr>
-      </w:pPr>
-    </w:p>
-    <w:p>
-      <w:pPr>
-        <w:rPr>
-          <w:rFonts w:cstheme="minorHAnsi"/>
-          <w:color w:val="2F5496" w:themeColor="accent1" w:themeShade="BF"/>
-          <w:sz w:val="36"/>
-          <w:szCs w:val="36"/>
-          <w:shd w:val="clear" w:color="auto" w:fill="FFFFFF"/>
-        </w:rPr>
-      </w:pPr>
-    </w:p>
-    <w:p>
-      <w:pPr>
-        <w:rPr>
-          <w:rFonts w:cstheme="minorHAnsi"/>
-          <w:color w:val="2F5496" w:themeColor="accent1" w:themeShade="BF"/>
-          <w:sz w:val="36"/>
-          <w:szCs w:val="36"/>
-          <w:shd w:val="clear" w:color="auto" w:fill="FFFFFF"/>
-        </w:rPr>
-      </w:pPr>
-    </w:p>
-    <w:p>
-      <w:pPr>
-        <w:rPr>
-          <w:rFonts w:cstheme="minorHAnsi"/>
-          <w:color w:val="2F5496" w:themeColor="accent1" w:themeShade="BF"/>
-          <w:sz w:val="36"/>
-          <w:szCs w:val="36"/>
-          <w:shd w:val="clear" w:color="auto" w:fill="FFFFFF"/>
-        </w:rPr>
-      </w:pPr>
-    </w:p>
-    <w:p>
-      <w:pPr>
-        <w:rPr>
-          <w:rFonts w:cstheme="minorHAnsi"/>
-          <w:color w:val="2F5496" w:themeColor="accent1" w:themeShade="BF"/>
-          <w:sz w:val="36"/>
-          <w:szCs w:val="36"/>
-          <w:shd w:val="clear" w:color="auto" w:fill="FFFFFF"/>
-        </w:rPr>
-      </w:pPr>
-    </w:p>
-    <w:p>
-      <w:pPr>
-        <w:rPr>
-          <w:rFonts w:cstheme="minorHAnsi"/>
-          <w:color w:val="2F5496" w:themeColor="accent1" w:themeShade="BF"/>
-          <w:sz w:val="36"/>
-          <w:szCs w:val="36"/>
-          <w:shd w:val="clear" w:color="auto" w:fill="FFFFFF"/>
-        </w:rPr>
-      </w:pPr>
-    </w:p>
-    <w:p>
-      <w:pPr>
-        <w:rPr>
-          <w:rFonts w:ascii="Arial" w:hAnsi="Arial" w:cs="Arial"/>
-          <w:sz w:val="24"/>
-          <w:szCs w:val="24"/>
-          <w:shd w:val="clear" w:color="auto" w:fill="FFFFFF"/>
-        </w:rPr>
-      </w:pPr>
-      <w:r>
-        <w:rPr>
-          <w:rFonts w:ascii="Arial" w:hAnsi="Arial" w:cs="Arial"/>
-          <w:sz w:val="24"/>
-          <w:szCs w:val="24"/>
-          <w:shd w:val="clear" w:color="auto" w:fill="FFFFFF"/>
-        </w:rPr>
-        <w:lastRenderedPageBreak/>
-        <w:t xml:space="preserve">Partindo para a tela de equipes o usuário poderá conhecer um pouco o rosto de quem está trabalhando no projeto e a área em que </w:t>
-      </w:r>
-      <w:r>
-        <w:rPr>
-          <w:rFonts w:ascii="Arial" w:hAnsi="Arial" w:cs="Arial"/>
-          <w:sz w:val="24"/>
-          <w:szCs w:val="24"/>
-          <w:shd w:val="clear" w:color="auto" w:fill="FFFFFF"/>
-        </w:rPr>
-        <w:t xml:space="preserve">ele </w:t>
-      </w:r>
-      <w:r>
-        <w:rPr>
-          <w:rFonts w:ascii="Arial" w:hAnsi="Arial" w:cs="Arial"/>
-          <w:sz w:val="24"/>
-          <w:szCs w:val="24"/>
-          <w:shd w:val="clear" w:color="auto" w:fill="FFFFFF"/>
-        </w:rPr>
-        <w:t>é especializado.</w:t>
-      </w:r>
-    </w:p>
-    <w:p>
-      <w:pPr>
-        <w:jc w:val="center"/>
-        <w:rPr>
-          <w:rFonts w:ascii="Arial" w:hAnsi="Arial" w:cs="Arial"/>
-          <w:b/>
-          <w:bCs/>
-          <w:sz w:val="24"/>
-          <w:szCs w:val="24"/>
-          <w:shd w:val="clear" w:color="auto" w:fill="FFFFFF"/>
-        </w:rPr>
-      </w:pPr>
-      <w:r>
-        <w:rPr>
-          <w:b/>
-          <w:bCs/>
-          <w:noProof/>
-        </w:rPr>
-        <w:drawing>
-          <wp:anchor distT="0" distB="0" distL="114300" distR="114300" simplePos="0" relativeHeight="251704320" behindDoc="0" locked="0" layoutInCell="1" allowOverlap="1" wp14:anchorId="629322A7" wp14:editId="6D45403E">
-            <wp:simplePos x="0" y="0"/>
-            <wp:positionH relativeFrom="margin">
-              <wp:align>center</wp:align>
-            </wp:positionH>
-            <wp:positionV relativeFrom="page">
-              <wp:posOffset>1724025</wp:posOffset>
+              <wp:posOffset>1751122</wp:posOffset>
             </wp:positionV>
             <wp:extent cx="7010400" cy="3741420"/>
             <wp:effectExtent l="0" t="0" r="0" b="0"/>
@@ -9533,7 +9539,7 @@
                     <pic:cNvPicPr/>
                   </pic:nvPicPr>
                   <pic:blipFill>
-                    <a:blip r:embed="rId40">
+                    <a:blip r:embed="rId38">
                       <a:extLst>
                         <a:ext uri="{28A0092B-C50C-407E-A947-70E740481C1C}">
                           <a14:useLocalDpi xmlns:a14="http://schemas.microsoft.com/office/drawing/2010/main" val="0"/>
@@ -9568,14 +9574,43 @@
       <w:r>
         <w:rPr>
           <w:rFonts w:ascii="Arial" w:hAnsi="Arial" w:cs="Arial"/>
-          <w:b/>
-          <w:bCs/>
-          <w:sz w:val="24"/>
-          <w:szCs w:val="24"/>
-          <w:shd w:val="clear" w:color="auto" w:fill="FFFFFF"/>
-        </w:rPr>
-        <w:t>Equipe</w:t>
-      </w:r>
+          <w:sz w:val="24"/>
+          <w:szCs w:val="24"/>
+          <w:shd w:val="clear" w:color="auto" w:fill="FFFFFF"/>
+        </w:rPr>
+        <w:t xml:space="preserve">Partindo para a tela de equipes o usuário poderá conhecer um pouco o rosto de quem está trabalhando no projeto e a área em que </w:t>
+      </w:r>
+      <w:r>
+        <w:rPr>
+          <w:rFonts w:ascii="Arial" w:hAnsi="Arial" w:cs="Arial"/>
+          <w:sz w:val="24"/>
+          <w:szCs w:val="24"/>
+          <w:shd w:val="clear" w:color="auto" w:fill="FFFFFF"/>
+        </w:rPr>
+        <w:t xml:space="preserve">ele </w:t>
+      </w:r>
+      <w:r>
+        <w:rPr>
+          <w:rFonts w:ascii="Arial" w:hAnsi="Arial" w:cs="Arial"/>
+          <w:sz w:val="24"/>
+          <w:szCs w:val="24"/>
+          <w:shd w:val="clear" w:color="auto" w:fill="FFFFFF"/>
+        </w:rPr>
+        <w:t>é especializado.</w:t>
+      </w:r>
+    </w:p>
+    <w:p>
+      <w:pPr>
+        <w:jc w:val="center"/>
+        <w:rPr>
+          <w:rFonts w:ascii="Arial" w:hAnsi="Arial" w:cs="Arial"/>
+          <w:b/>
+          <w:bCs/>
+          <w:sz w:val="24"/>
+          <w:szCs w:val="24"/>
+          <w:shd w:val="clear" w:color="auto" w:fill="FFFFFF"/>
+        </w:rPr>
+      </w:pPr>
     </w:p>
     <w:p>
       <w:pPr>
@@ -9633,18 +9668,15 @@
         </w:rPr>
         <w:t xml:space="preserve"> </w:t>
       </w:r>
-      <w:hyperlink r:id="rId41" w:history="1">
-        <w:r>
-          <w:rPr>
-            <w:rStyle w:val="Hyperlink"/>
-            <w:rFonts w:ascii="Arial" w:hAnsi="Arial" w:cs="Arial"/>
-            <w:sz w:val="24"/>
-            <w:szCs w:val="24"/>
-            <w:shd w:val="clear" w:color="auto" w:fill="FFFFFF"/>
-          </w:rPr>
-          <w:t>suporte@biotec.com</w:t>
-        </w:r>
-      </w:hyperlink>
+      <w:r>
+        <w:rPr>
+          <w:rFonts w:ascii="Arial" w:hAnsi="Arial" w:cs="Arial"/>
+          <w:sz w:val="24"/>
+          <w:szCs w:val="24"/>
+          <w:shd w:val="clear" w:color="auto" w:fill="FFFFFF"/>
+        </w:rPr>
+        <w:t>biotec@gmail.com</w:t>
+      </w:r>
     </w:p>
     <w:p>
       <w:pPr>
@@ -10028,7 +10060,6 @@
           <w:szCs w:val="24"/>
           <w:shd w:val="clear" w:color="auto" w:fill="FFFFFF"/>
         </w:rPr>
-        <w:lastRenderedPageBreak/>
         <w:t>IMPLANTAÇÃO DO PROJETO</w:t>
       </w:r>
       <w:bookmarkEnd w:id="18"/>
@@ -10121,7 +10152,7 @@
                     <pic:cNvPicPr/>
                   </pic:nvPicPr>
                   <pic:blipFill>
-                    <a:blip r:embed="rId42"/>
+                    <a:blip r:embed="rId39"/>
                     <a:stretch>
                       <a:fillRect/>
                     </a:stretch>
@@ -10443,7 +10474,6 @@
           <w:sz w:val="24"/>
           <w:szCs w:val="24"/>
         </w:rPr>
-        <w:lastRenderedPageBreak/>
         <w:t>PROCESSO DE ATENDIMENTO E SUPORTE / FERRAMENTA</w:t>
       </w:r>
       <w:bookmarkEnd w:id="20"/>
@@ -10497,13 +10527,13 @@
           <w:noProof/>
         </w:rPr>
         <w:drawing>
-          <wp:anchor distT="0" distB="0" distL="114300" distR="114300" simplePos="0" relativeHeight="251705344" behindDoc="0" locked="0" layoutInCell="1" allowOverlap="1" wp14:anchorId="2C539F4F" wp14:editId="137AF95D">
+          <wp:anchor distT="0" distB="0" distL="114300" distR="114300" simplePos="0" relativeHeight="251705344" behindDoc="0" locked="0" layoutInCell="1" allowOverlap="1" wp14:anchorId="2C539F4F" wp14:editId="31CB1894">
             <wp:simplePos x="0" y="0"/>
-            <wp:positionH relativeFrom="column">
-              <wp:posOffset>-899160</wp:posOffset>
+            <wp:positionH relativeFrom="margin">
+              <wp:align>center</wp:align>
             </wp:positionH>
             <wp:positionV relativeFrom="page">
-              <wp:posOffset>2152650</wp:posOffset>
+              <wp:posOffset>2439253</wp:posOffset>
             </wp:positionV>
             <wp:extent cx="7219950" cy="5363845"/>
             <wp:effectExtent l="0" t="0" r="0" b="8255"/>
@@ -10520,7 +10550,7 @@
                     <pic:cNvPicPr/>
                   </pic:nvPicPr>
                   <pic:blipFill>
-                    <a:blip r:embed="rId43">
+                    <a:blip r:embed="rId40">
                       <a:extLst>
                         <a:ext uri="{28A0092B-C50C-407E-A947-70E740481C1C}">
                           <a14:useLocalDpi xmlns:a14="http://schemas.microsoft.com/office/drawing/2010/main" val="0"/>
@@ -10702,7 +10732,7 @@
                     <pic:cNvPicPr/>
                   </pic:nvPicPr>
                   <pic:blipFill>
-                    <a:blip r:embed="rId44" cstate="print">
+                    <a:blip r:embed="rId41" cstate="print">
                       <a:extLst>
                         <a:ext uri="{28A0092B-C50C-407E-A947-70E740481C1C}">
                           <a14:useLocalDpi xmlns:a14="http://schemas.microsoft.com/office/drawing/2010/main" val="0"/>
@@ -11121,7 +11151,7 @@
                     <pic:cNvPicPr/>
                   </pic:nvPicPr>
                   <pic:blipFill>
-                    <a:blip r:embed="rId45">
+                    <a:blip r:embed="rId42">
                       <a:extLst>
                         <a:ext uri="{28A0092B-C50C-407E-A947-70E740481C1C}">
                           <a14:useLocalDpi xmlns:a14="http://schemas.microsoft.com/office/drawing/2010/main" val="0"/>
@@ -11277,7 +11307,7 @@
                     <pic:cNvPicPr/>
                   </pic:nvPicPr>
                   <pic:blipFill>
-                    <a:blip r:embed="rId46">
+                    <a:blip r:embed="rId43">
                       <a:extLst>
                         <a:ext uri="{28A0092B-C50C-407E-A947-70E740481C1C}">
                           <a14:useLocalDpi xmlns:a14="http://schemas.microsoft.com/office/drawing/2010/main" val="0"/>
@@ -11960,85 +11990,6 @@
     </w:p>
     <w:p>
       <w:pPr>
-        <w:pStyle w:val="PargrafodaLista"/>
-        <w:ind w:left="1080"/>
-        <w:rPr>
-          <w:rFonts w:ascii="Arial" w:hAnsi="Arial" w:cs="Arial"/>
-          <w:sz w:val="24"/>
-          <w:szCs w:val="24"/>
-        </w:rPr>
-      </w:pPr>
-    </w:p>
-    <w:p>
-      <w:pPr>
-        <w:pStyle w:val="PargrafodaLista"/>
-        <w:ind w:left="1080"/>
-        <w:rPr>
-          <w:rFonts w:ascii="Arial" w:hAnsi="Arial" w:cs="Arial"/>
-          <w:sz w:val="24"/>
-          <w:szCs w:val="24"/>
-        </w:rPr>
-      </w:pPr>
-    </w:p>
-    <w:p>
-      <w:pPr>
-        <w:pStyle w:val="PargrafodaLista"/>
-        <w:ind w:left="1080"/>
-        <w:rPr>
-          <w:rFonts w:ascii="Arial" w:hAnsi="Arial" w:cs="Arial"/>
-          <w:sz w:val="24"/>
-          <w:szCs w:val="24"/>
-        </w:rPr>
-      </w:pPr>
-    </w:p>
-    <w:p>
-      <w:pPr>
-        <w:pStyle w:val="PargrafodaLista"/>
-        <w:ind w:left="1080"/>
-        <w:rPr>
-          <w:rFonts w:ascii="Arial" w:hAnsi="Arial" w:cs="Arial"/>
-          <w:sz w:val="24"/>
-          <w:szCs w:val="24"/>
-        </w:rPr>
-      </w:pPr>
-    </w:p>
-    <w:p>
-      <w:pPr>
-        <w:pStyle w:val="PargrafodaLista"/>
-        <w:ind w:left="1080"/>
-        <w:rPr>
-          <w:rFonts w:ascii="Arial" w:hAnsi="Arial" w:cs="Arial"/>
-          <w:sz w:val="24"/>
-          <w:szCs w:val="24"/>
-        </w:rPr>
-      </w:pPr>
-    </w:p>
-    <w:p>
-      <w:pPr>
-        <w:pStyle w:val="PargrafodaLista"/>
-        <w:ind w:left="1080"/>
-        <w:rPr>
-          <w:rFonts w:ascii="Arial" w:hAnsi="Arial" w:cs="Arial"/>
-          <w:sz w:val="24"/>
-          <w:szCs w:val="24"/>
-        </w:rPr>
-      </w:pPr>
-    </w:p>
-    <w:p>
-      <w:pPr>
-        <w:pStyle w:val="PargrafodaLista"/>
-        <w:ind w:left="1080"/>
-        <w:rPr>
-          <w:rFonts w:ascii="Arial" w:hAnsi="Arial" w:cs="Arial"/>
-          <w:sz w:val="24"/>
-          <w:szCs w:val="24"/>
-        </w:rPr>
-      </w:pPr>
-    </w:p>
-    <w:p>
-      <w:pPr>
-        <w:pStyle w:val="PargrafodaLista"/>
-        <w:ind w:left="1080"/>
         <w:rPr>
           <w:rFonts w:ascii="Arial" w:hAnsi="Arial" w:cs="Arial"/>
           <w:sz w:val="24"/>
@@ -12096,6 +12047,26 @@
     </w:p>
     <w:p>
       <w:pPr>
+        <w:rPr>
+          <w:rFonts w:cstheme="minorHAnsi"/>
+          <w:color w:val="2F5496" w:themeColor="accent1" w:themeShade="BF"/>
+          <w:sz w:val="36"/>
+          <w:szCs w:val="36"/>
+        </w:rPr>
+      </w:pPr>
+    </w:p>
+    <w:p>
+      <w:pPr>
+        <w:rPr>
+          <w:rFonts w:cstheme="minorHAnsi"/>
+          <w:color w:val="2F5496" w:themeColor="accent1" w:themeShade="BF"/>
+          <w:sz w:val="36"/>
+          <w:szCs w:val="36"/>
+        </w:rPr>
+      </w:pPr>
+    </w:p>
+    <w:p>
+      <w:pPr>
         <w:pStyle w:val="PargrafodaLista"/>
         <w:numPr>
           <w:ilvl w:val="0"/>
@@ -12119,6 +12090,7 @@
           <w:sz w:val="24"/>
           <w:szCs w:val="24"/>
         </w:rPr>
+        <w:lastRenderedPageBreak/>
         <w:t>CONCLUSÕES</w:t>
       </w:r>
       <w:bookmarkEnd w:id="22"/>
@@ -12811,7 +12783,7 @@
                     <pic:cNvPicPr/>
                   </pic:nvPicPr>
                   <pic:blipFill>
-                    <a:blip r:embed="rId47"/>
+                    <a:blip r:embed="rId44"/>
                     <a:stretch>
                       <a:fillRect/>
                     </a:stretch>
@@ -13031,7 +13003,18 @@
     <w:p>
       <w:pPr>
         <w:pStyle w:val="PargrafodaLista"/>
-        <w:jc w:val="center"/>
+        <w:outlineLvl w:val="0"/>
+        <w:rPr>
+          <w:rFonts w:ascii="Arial" w:hAnsi="Arial" w:cs="Arial"/>
+          <w:b/>
+          <w:bCs/>
+          <w:sz w:val="24"/>
+          <w:szCs w:val="24"/>
+        </w:rPr>
+      </w:pPr>
+    </w:p>
+    <w:p>
+      <w:pPr>
         <w:outlineLvl w:val="0"/>
         <w:rPr>
           <w:rFonts w:ascii="Arial" w:hAnsi="Arial" w:cs="Arial"/>
@@ -13055,34 +13038,6 @@
           <w:szCs w:val="24"/>
         </w:rPr>
       </w:pPr>
-    </w:p>
-    <w:p>
-      <w:pPr>
-        <w:pStyle w:val="PargrafodaLista"/>
-        <w:jc w:val="center"/>
-        <w:outlineLvl w:val="0"/>
-        <w:rPr>
-          <w:rFonts w:ascii="Arial" w:hAnsi="Arial" w:cs="Arial"/>
-          <w:b/>
-          <w:bCs/>
-          <w:sz w:val="24"/>
-          <w:szCs w:val="24"/>
-        </w:rPr>
-      </w:pPr>
-    </w:p>
-    <w:p>
-      <w:pPr>
-        <w:pStyle w:val="PargrafodaLista"/>
-        <w:jc w:val="center"/>
-        <w:outlineLvl w:val="0"/>
-        <w:rPr>
-          <w:rFonts w:ascii="Arial" w:hAnsi="Arial" w:cs="Arial"/>
-          <w:b/>
-          <w:bCs/>
-          <w:sz w:val="24"/>
-          <w:szCs w:val="24"/>
-        </w:rPr>
-      </w:pPr>
       <w:bookmarkStart w:id="27" w:name="_Toc58270920"/>
       <w:r>
         <w:rPr>
@@ -13133,7 +13088,7 @@
         </w:rPr>
         <w:t xml:space="preserve">RESOLUÇÃO-RDC Nº 304, DE 17 DE SETEMBRO DE 2019 </w:t>
       </w:r>
-      <w:hyperlink r:id="rId48" w:anchor=":~:text=Disp%C3%B5e%20sobre%20as%20Boas%20Pr%C3%A1ticas,e%20de%20Transporte%20de%20Medicamentos.&amp;text=2%C2%BA%20Esta%20Resolu%C3%A7%C3%A3o%20se%20aplica,transporte%20de%20produtos%20a%20granel" w:history="1">
+      <w:hyperlink r:id="rId45" w:anchor=":~:text=Disp%C3%B5e%20sobre%20as%20Boas%20Pr%C3%A1ticas,e%20de%20Transporte%20de%20Medicamentos.&amp;text=2%C2%BA%20Esta%20Resolu%C3%A7%C3%A3o%20se%20aplica,transporte%20de%20produtos%20a%20granel" w:history="1">
         <w:r>
           <w:rPr>
             <w:rStyle w:val="Hyperlink"/>
@@ -13193,7 +13148,7 @@
           <w:szCs w:val="24"/>
         </w:rPr>
       </w:pPr>
-      <w:hyperlink r:id="rId49" w:history="1">
+      <w:hyperlink r:id="rId46" w:history="1">
         <w:r>
           <w:rPr>
             <w:rStyle w:val="Hyperlink"/>
@@ -13242,7 +13197,7 @@
           <w:szCs w:val="24"/>
         </w:rPr>
       </w:pPr>
-      <w:hyperlink r:id="rId50" w:history="1">
+      <w:hyperlink r:id="rId47" w:history="1">
         <w:r>
           <w:rPr>
             <w:rStyle w:val="Hyperlink"/>
@@ -13294,7 +13249,7 @@
           <w:szCs w:val="24"/>
         </w:rPr>
       </w:pPr>
-      <w:hyperlink r:id="rId51" w:history="1">
+      <w:hyperlink r:id="rId48" w:history="1">
         <w:r>
           <w:rPr>
             <w:rStyle w:val="Hyperlink"/>
@@ -13370,7 +13325,7 @@
           <w:shd w:val="clear" w:color="auto" w:fill="FFFFFF"/>
         </w:rPr>
       </w:pPr>
-      <w:hyperlink r:id="rId52" w:history="1">
+      <w:hyperlink r:id="rId49" w:history="1">
         <w:r>
           <w:rPr>
             <w:rStyle w:val="Hyperlink"/>
@@ -13431,7 +13386,7 @@
           <w:shd w:val="clear" w:color="auto" w:fill="FFFFFF"/>
         </w:rPr>
       </w:pPr>
-      <w:hyperlink r:id="rId53" w:anchor=":~:text=Existem%20os%20medicamentos%20que%20precisam,temperatura%20ao%20redor%20de%2020%C2%BAC" w:history="1">
+      <w:hyperlink r:id="rId50" w:anchor=":~:text=Existem%20os%20medicamentos%20que%20precisam,temperatura%20ao%20redor%20de%2020%C2%BAC" w:history="1">
         <w:r>
           <w:rPr>
             <w:rStyle w:val="Hyperlink"/>
@@ -13503,7 +13458,7 @@
           <w:shd w:val="clear" w:color="auto" w:fill="FFFFFF"/>
         </w:rPr>
       </w:pPr>
-      <w:hyperlink r:id="rId54" w:anchor=":~:text=O%20grau%20de%20umidade%20para,entre%2040%25%20e%2070%25.&amp;text=Estocar%20em%20temperatura%20ambiente%20" w:history="1">
+      <w:hyperlink r:id="rId51" w:anchor=":~:text=O%20grau%20de%20umidade%20para,entre%2040%25%20e%2070%25.&amp;text=Estocar%20em%20temperatura%20ambiente%20" w:history="1">
         <w:r>
           <w:rPr>
             <w:rStyle w:val="Hyperlink"/>
@@ -13516,19 +13471,8 @@
         </w:r>
       </w:hyperlink>
     </w:p>
-    <w:p>
-      <w:pPr>
-        <w:rPr>
-          <w:rFonts w:cstheme="minorHAnsi"/>
-          <w:color w:val="2F5496" w:themeColor="accent1" w:themeShade="BF"/>
-          <w:sz w:val="36"/>
-          <w:szCs w:val="36"/>
-          <w:shd w:val="clear" w:color="auto" w:fill="FFFFFF"/>
-        </w:rPr>
-      </w:pPr>
-    </w:p>
     <w:sectPr>
-      <w:headerReference w:type="default" r:id="rId55"/>
+      <w:headerReference w:type="default" r:id="rId52"/>
       <w:pgSz w:w="11906" w:h="16838"/>
       <w:pgMar w:top="1417" w:right="1701" w:bottom="1417" w:left="1701" w:header="708" w:footer="708" w:gutter="0"/>
       <w:cols w:space="708"/>
@@ -13598,6 +13542,7 @@
         <w:docPartUnique/>
       </w:docPartObj>
     </w:sdtPr>
+    <w:sdtEndPr/>
     <w:sdtContent>
       <w:p>
         <w:pPr>

--- a/Pesquisa & Inovação/contexto_justificativa.docx
+++ b/Pesquisa & Inovação/contexto_justificativa.docx
@@ -7635,26 +7635,59 @@
       </w:pPr>
       <w:r>
         <w:rPr>
-          <w:rFonts w:cstheme="minorHAnsi"/>
+          <w:rFonts w:ascii="Arial" w:hAnsi="Arial" w:cs="Arial"/>
+          <w:sz w:val="24"/>
+          <w:szCs w:val="24"/>
+          <w:shd w:val="clear" w:color="auto" w:fill="FFFFFF"/>
+        </w:rPr>
+        <w:t xml:space="preserve">Página de início da Dashboard é a página de login, caso </w:t>
+      </w:r>
+      <w:r>
+        <w:rPr>
+          <w:rFonts w:ascii="Arial" w:hAnsi="Arial" w:cs="Arial"/>
+          <w:sz w:val="24"/>
+          <w:szCs w:val="24"/>
+          <w:shd w:val="clear" w:color="auto" w:fill="FFFFFF"/>
+        </w:rPr>
+        <w:t>a empresa ou o motorista</w:t>
+      </w:r>
+      <w:r>
+        <w:rPr>
+          <w:rFonts w:ascii="Arial" w:hAnsi="Arial" w:cs="Arial"/>
+          <w:sz w:val="24"/>
+          <w:szCs w:val="24"/>
+          <w:shd w:val="clear" w:color="auto" w:fill="FFFFFF"/>
+        </w:rPr>
+        <w:t xml:space="preserve"> já possua o cadastro, </w:t>
+      </w:r>
+      <w:r>
+        <w:rPr>
+          <w:rFonts w:ascii="Arial" w:hAnsi="Arial" w:cs="Arial"/>
+          <w:sz w:val="24"/>
+          <w:szCs w:val="24"/>
+          <w:shd w:val="clear" w:color="auto" w:fill="FFFFFF"/>
+        </w:rPr>
+        <w:t>irá preencher os campos e será redirecionado a tela de monitoramento.</w:t>
+      </w:r>
+    </w:p>
+    <w:p>
+      <w:pPr>
+        <w:rPr>
+          <w:rFonts w:ascii="Arial" w:hAnsi="Arial" w:cs="Arial"/>
+          <w:sz w:val="24"/>
+          <w:szCs w:val="24"/>
+          <w:shd w:val="clear" w:color="auto" w:fill="FFFFFF"/>
+        </w:rPr>
+      </w:pPr>
+      <w:r>
+        <w:rPr>
           <w:noProof/>
-          <w:color w:val="2F5496" w:themeColor="accent1" w:themeShade="BF"/>
-          <w:sz w:val="24"/>
-          <w:szCs w:val="24"/>
-          <w:shd w:val="clear" w:color="auto" w:fill="FFFFFF"/>
         </w:rPr>
         <w:drawing>
-          <wp:anchor distT="0" distB="0" distL="114300" distR="114300" simplePos="0" relativeHeight="251693056" behindDoc="0" locked="0" layoutInCell="1" allowOverlap="1" wp14:anchorId="48A61DD8" wp14:editId="3C61B639">
-            <wp:simplePos x="0" y="0"/>
-            <wp:positionH relativeFrom="margin">
-              <wp:align>center</wp:align>
-            </wp:positionH>
-            <wp:positionV relativeFrom="page">
-              <wp:posOffset>2047875</wp:posOffset>
-            </wp:positionV>
-            <wp:extent cx="6436995" cy="2943225"/>
-            <wp:effectExtent l="0" t="0" r="1905" b="9525"/>
-            <wp:wrapTopAndBottom/>
-            <wp:docPr id="48" name="Imagem 48"/>
+          <wp:inline distT="0" distB="0" distL="0" distR="0" wp14:anchorId="0C97EA67" wp14:editId="2937C8E5">
+            <wp:extent cx="5400040" cy="2600960"/>
+            <wp:effectExtent l="0" t="0" r="0" b="8890"/>
+            <wp:docPr id="7" name="Imagem 7"/>
             <wp:cNvGraphicFramePr>
               <a:graphicFrameLocks xmlns:a="http://schemas.openxmlformats.org/drawingml/2006/main" noChangeAspect="1"/>
             </wp:cNvGraphicFramePr>
@@ -7666,13 +7699,7 @@
                     <pic:cNvPicPr/>
                   </pic:nvPicPr>
                   <pic:blipFill>
-                    <a:blip r:embed="rId29">
-                      <a:extLst>
-                        <a:ext uri="{28A0092B-C50C-407E-A947-70E740481C1C}">
-                          <a14:useLocalDpi xmlns:a14="http://schemas.microsoft.com/office/drawing/2010/main" val="0"/>
-                        </a:ext>
-                      </a:extLst>
-                    </a:blip>
+                    <a:blip r:embed="rId29"/>
                     <a:stretch>
                       <a:fillRect/>
                     </a:stretch>
@@ -7680,7 +7707,7 @@
                   <pic:spPr>
                     <a:xfrm>
                       <a:off x="0" y="0"/>
-                      <a:ext cx="6436995" cy="2943225"/>
+                      <a:ext cx="5400040" cy="2600960"/>
                     </a:xfrm>
                     <a:prstGeom prst="rect">
                       <a:avLst/>
@@ -7689,89 +7716,98 @@
                 </pic:pic>
               </a:graphicData>
             </a:graphic>
-          </wp:anchor>
+          </wp:inline>
         </w:drawing>
       </w:r>
-      <w:r>
-        <w:rPr>
-          <w:rFonts w:ascii="Arial" w:hAnsi="Arial" w:cs="Arial"/>
-          <w:sz w:val="24"/>
-          <w:szCs w:val="24"/>
-          <w:shd w:val="clear" w:color="auto" w:fill="FFFFFF"/>
-        </w:rPr>
-        <w:t xml:space="preserve">Página de início da Dashboard é a página de login, caso </w:t>
-      </w:r>
-      <w:r>
-        <w:rPr>
-          <w:rFonts w:ascii="Arial" w:hAnsi="Arial" w:cs="Arial"/>
-          <w:sz w:val="24"/>
-          <w:szCs w:val="24"/>
-          <w:shd w:val="clear" w:color="auto" w:fill="FFFFFF"/>
-        </w:rPr>
-        <w:t>a empresa ou o motorista</w:t>
-      </w:r>
-      <w:r>
-        <w:rPr>
-          <w:rFonts w:ascii="Arial" w:hAnsi="Arial" w:cs="Arial"/>
-          <w:sz w:val="24"/>
-          <w:szCs w:val="24"/>
-          <w:shd w:val="clear" w:color="auto" w:fill="FFFFFF"/>
-        </w:rPr>
-        <w:t xml:space="preserve"> já possua o cadastro, </w:t>
-      </w:r>
-      <w:r>
-        <w:rPr>
-          <w:rFonts w:ascii="Arial" w:hAnsi="Arial" w:cs="Arial"/>
-          <w:sz w:val="24"/>
-          <w:szCs w:val="24"/>
-          <w:shd w:val="clear" w:color="auto" w:fill="FFFFFF"/>
-        </w:rPr>
-        <w:t>irá preencher os campos e será redirecionado a tela de monitoramento.</w:t>
-      </w:r>
-    </w:p>
-    <w:p>
-      <w:pPr>
-        <w:jc w:val="center"/>
-        <w:rPr>
-          <w:rFonts w:ascii="Arial" w:hAnsi="Arial" w:cs="Arial"/>
-          <w:b/>
-          <w:bCs/>
-          <w:sz w:val="28"/>
-          <w:szCs w:val="28"/>
-          <w:shd w:val="clear" w:color="auto" w:fill="FFFFFF"/>
-        </w:rPr>
-      </w:pPr>
-    </w:p>
-    <w:p>
-      <w:pPr>
-        <w:jc w:val="both"/>
-        <w:rPr>
-          <w:rFonts w:ascii="Arial" w:hAnsi="Arial" w:cs="Arial"/>
-          <w:sz w:val="24"/>
-          <w:szCs w:val="24"/>
-          <w:shd w:val="clear" w:color="auto" w:fill="FFFFFF"/>
-        </w:rPr>
-      </w:pPr>
-      <w:r>
-        <w:rPr>
-          <w:rFonts w:ascii="Arial" w:hAnsi="Arial" w:cs="Arial"/>
+    </w:p>
+    <w:p>
+      <w:pPr>
+        <w:jc w:val="both"/>
+        <w:rPr>
+          <w:rFonts w:ascii="Arial" w:hAnsi="Arial" w:cs="Arial"/>
+          <w:sz w:val="24"/>
+          <w:szCs w:val="24"/>
+          <w:shd w:val="clear" w:color="auto" w:fill="FFFFFF"/>
+        </w:rPr>
+      </w:pPr>
+      <w:r>
+        <w:rPr>
+          <w:rFonts w:ascii="Arial" w:hAnsi="Arial" w:cs="Arial"/>
+          <w:sz w:val="24"/>
+          <w:szCs w:val="24"/>
+          <w:shd w:val="clear" w:color="auto" w:fill="FFFFFF"/>
+        </w:rPr>
+        <w:t xml:space="preserve">Caso o usuário não possua, </w:t>
+      </w:r>
+      <w:r>
+        <w:rPr>
+          <w:rFonts w:ascii="Arial" w:hAnsi="Arial" w:cs="Arial"/>
+          <w:sz w:val="24"/>
+          <w:szCs w:val="24"/>
+          <w:shd w:val="clear" w:color="auto" w:fill="FFFFFF"/>
+        </w:rPr>
+        <w:t xml:space="preserve">clicando em não </w:t>
+      </w:r>
+      <w:proofErr w:type="gramStart"/>
+      <w:r>
+        <w:rPr>
+          <w:rFonts w:ascii="Arial" w:hAnsi="Arial" w:cs="Arial"/>
+          <w:sz w:val="24"/>
+          <w:szCs w:val="24"/>
+          <w:shd w:val="clear" w:color="auto" w:fill="FFFFFF"/>
+        </w:rPr>
+        <w:t>possui</w:t>
+      </w:r>
+      <w:proofErr w:type="gramEnd"/>
+      <w:r>
+        <w:rPr>
+          <w:rFonts w:ascii="Arial" w:hAnsi="Arial" w:cs="Arial"/>
+          <w:sz w:val="24"/>
+          <w:szCs w:val="24"/>
+          <w:shd w:val="clear" w:color="auto" w:fill="FFFFFF"/>
+        </w:rPr>
+        <w:t xml:space="preserve"> cadastro, ele poderá efetuar o mesmo.</w:t>
+      </w:r>
+    </w:p>
+    <w:p>
+      <w:pPr>
+        <w:jc w:val="both"/>
+        <w:rPr>
+          <w:rFonts w:ascii="Arial" w:hAnsi="Arial" w:cs="Arial"/>
+          <w:sz w:val="24"/>
+          <w:szCs w:val="24"/>
+          <w:shd w:val="clear" w:color="auto" w:fill="FFFFFF"/>
+        </w:rPr>
+      </w:pPr>
+      <w:r>
+        <w:rPr>
+          <w:rFonts w:ascii="Arial" w:hAnsi="Arial" w:cs="Arial"/>
+          <w:sz w:val="24"/>
+          <w:szCs w:val="24"/>
+          <w:shd w:val="clear" w:color="auto" w:fill="FFFFFF"/>
+        </w:rPr>
+        <w:t>Depois de efetuar o login, o usuário estará na tela de monitoramento onde poderá acompanhar a temperatura e a umidade do veículo no transporte.</w:t>
+      </w:r>
+    </w:p>
+    <w:p>
+      <w:pPr>
+        <w:jc w:val="both"/>
+        <w:rPr>
+          <w:rFonts w:ascii="Arial" w:hAnsi="Arial" w:cs="Arial"/>
+          <w:sz w:val="24"/>
+          <w:szCs w:val="24"/>
+          <w:shd w:val="clear" w:color="auto" w:fill="FFFFFF"/>
+        </w:rPr>
+      </w:pPr>
+      <w:r>
+        <w:rPr>
           <w:noProof/>
-          <w:sz w:val="24"/>
-          <w:szCs w:val="24"/>
         </w:rPr>
         <w:drawing>
-          <wp:anchor distT="0" distB="0" distL="114300" distR="114300" simplePos="0" relativeHeight="251694080" behindDoc="0" locked="0" layoutInCell="1" allowOverlap="1" wp14:anchorId="739D1B21" wp14:editId="2AEBD4BA">
-            <wp:simplePos x="0" y="0"/>
-            <wp:positionH relativeFrom="column">
-              <wp:posOffset>-518795</wp:posOffset>
-            </wp:positionH>
-            <wp:positionV relativeFrom="page">
-              <wp:posOffset>5895975</wp:posOffset>
-            </wp:positionV>
-            <wp:extent cx="6436995" cy="3620770"/>
-            <wp:effectExtent l="0" t="0" r="1905" b="0"/>
-            <wp:wrapTopAndBottom/>
-            <wp:docPr id="49" name="Imagem 49"/>
+          <wp:inline distT="0" distB="0" distL="0" distR="0" wp14:anchorId="7EDC1C88" wp14:editId="29C87967">
+            <wp:extent cx="5400040" cy="2557780"/>
+            <wp:effectExtent l="0" t="0" r="0" b="0"/>
+            <wp:docPr id="8" name="Imagem 8"/>
             <wp:cNvGraphicFramePr>
               <a:graphicFrameLocks xmlns:a="http://schemas.openxmlformats.org/drawingml/2006/main" noChangeAspect="1"/>
             </wp:cNvGraphicFramePr>
@@ -7783,13 +7819,7 @@
                     <pic:cNvPicPr/>
                   </pic:nvPicPr>
                   <pic:blipFill>
-                    <a:blip r:embed="rId30">
-                      <a:extLst>
-                        <a:ext uri="{28A0092B-C50C-407E-A947-70E740481C1C}">
-                          <a14:useLocalDpi xmlns:a14="http://schemas.microsoft.com/office/drawing/2010/main" val="0"/>
-                        </a:ext>
-                      </a:extLst>
-                    </a:blip>
+                    <a:blip r:embed="rId30"/>
                     <a:stretch>
                       <a:fillRect/>
                     </a:stretch>
@@ -7797,7 +7827,7 @@
                   <pic:spPr>
                     <a:xfrm>
                       <a:off x="0" y="0"/>
-                      <a:ext cx="6436995" cy="3620770"/>
+                      <a:ext cx="5400040" cy="2557780"/>
                     </a:xfrm>
                     <a:prstGeom prst="rect">
                       <a:avLst/>
@@ -7806,54 +7836,281 @@
                 </pic:pic>
               </a:graphicData>
             </a:graphic>
-            <wp14:sizeRelH relativeFrom="margin">
-              <wp14:pctWidth>0</wp14:pctWidth>
-            </wp14:sizeRelH>
-            <wp14:sizeRelV relativeFrom="margin">
-              <wp14:pctHeight>0</wp14:pctHeight>
-            </wp14:sizeRelV>
-          </wp:anchor>
+          </wp:inline>
         </w:drawing>
       </w:r>
-      <w:r>
-        <w:rPr>
-          <w:rFonts w:ascii="Arial" w:hAnsi="Arial" w:cs="Arial"/>
-          <w:sz w:val="24"/>
-          <w:szCs w:val="24"/>
-          <w:shd w:val="clear" w:color="auto" w:fill="FFFFFF"/>
-        </w:rPr>
-        <w:t xml:space="preserve">Caso o usuário não possua, </w:t>
-      </w:r>
-      <w:r>
-        <w:rPr>
-          <w:rFonts w:ascii="Arial" w:hAnsi="Arial" w:cs="Arial"/>
-          <w:sz w:val="24"/>
-          <w:szCs w:val="24"/>
-          <w:shd w:val="clear" w:color="auto" w:fill="FFFFFF"/>
-        </w:rPr>
-        <w:t>clicando em não possui cadastro, ele poderá efetuar o mesmo.</w:t>
-      </w:r>
-    </w:p>
-    <w:p>
-      <w:pPr>
-        <w:jc w:val="both"/>
-        <w:rPr>
-          <w:rFonts w:ascii="Arial" w:hAnsi="Arial" w:cs="Arial"/>
-          <w:sz w:val="24"/>
-          <w:szCs w:val="24"/>
-          <w:shd w:val="clear" w:color="auto" w:fill="FFFFFF"/>
-        </w:rPr>
-      </w:pPr>
-      <w:r>
-        <w:rPr>
-          <w:rFonts w:ascii="Arial" w:hAnsi="Arial" w:cs="Arial"/>
-          <w:sz w:val="24"/>
-          <w:szCs w:val="24"/>
-          <w:shd w:val="clear" w:color="auto" w:fill="FFFFFF"/>
+    </w:p>
+    <w:p>
+      <w:pPr>
+        <w:jc w:val="both"/>
+        <w:rPr>
+          <w:rFonts w:ascii="Arial" w:hAnsi="Arial" w:cs="Arial"/>
+          <w:sz w:val="24"/>
+          <w:szCs w:val="24"/>
+          <w:shd w:val="clear" w:color="auto" w:fill="FFFFFF"/>
+        </w:rPr>
+      </w:pPr>
+      <w:r>
+        <w:rPr>
+          <w:noProof/>
         </w:rPr>
         <w:lastRenderedPageBreak/>
-        <w:t>Depois de efetuar o login, o usuário estará na tela de monitoramento onde poderá acompanhar a temperatura e a umidade do veículo no transporte.</w:t>
-      </w:r>
+        <w:drawing>
+          <wp:inline distT="0" distB="0" distL="0" distR="0" wp14:anchorId="739D5E0B" wp14:editId="373935D3">
+            <wp:extent cx="5719921" cy="2722072"/>
+            <wp:effectExtent l="0" t="0" r="0" b="2540"/>
+            <wp:docPr id="9" name="Imagem 9"/>
+            <wp:cNvGraphicFramePr>
+              <a:graphicFrameLocks xmlns:a="http://schemas.openxmlformats.org/drawingml/2006/main" noChangeAspect="1"/>
+            </wp:cNvGraphicFramePr>
+            <a:graphic xmlns:a="http://schemas.openxmlformats.org/drawingml/2006/main">
+              <a:graphicData uri="http://schemas.openxmlformats.org/drawingml/2006/picture">
+                <pic:pic xmlns:pic="http://schemas.openxmlformats.org/drawingml/2006/picture">
+                  <pic:nvPicPr>
+                    <pic:cNvPr id="1" name=""/>
+                    <pic:cNvPicPr/>
+                  </pic:nvPicPr>
+                  <pic:blipFill>
+                    <a:blip r:embed="rId31"/>
+                    <a:stretch>
+                      <a:fillRect/>
+                    </a:stretch>
+                  </pic:blipFill>
+                  <pic:spPr>
+                    <a:xfrm>
+                      <a:off x="0" y="0"/>
+                      <a:ext cx="6273025" cy="2985291"/>
+                    </a:xfrm>
+                    <a:prstGeom prst="rect">
+                      <a:avLst/>
+                    </a:prstGeom>
+                  </pic:spPr>
+                </pic:pic>
+              </a:graphicData>
+            </a:graphic>
+          </wp:inline>
+        </w:drawing>
+      </w:r>
+    </w:p>
+    <w:p>
+      <w:pPr>
+        <w:jc w:val="both"/>
+        <w:rPr>
+          <w:rFonts w:ascii="Arial" w:hAnsi="Arial" w:cs="Arial"/>
+          <w:sz w:val="24"/>
+          <w:szCs w:val="24"/>
+          <w:shd w:val="clear" w:color="auto" w:fill="FFFFFF"/>
+        </w:rPr>
+      </w:pPr>
+    </w:p>
+    <w:p>
+      <w:pPr>
+        <w:jc w:val="both"/>
+        <w:rPr>
+          <w:rFonts w:ascii="Arial" w:hAnsi="Arial" w:cs="Arial"/>
+          <w:sz w:val="24"/>
+          <w:szCs w:val="24"/>
+          <w:shd w:val="clear" w:color="auto" w:fill="FFFFFF"/>
+        </w:rPr>
+      </w:pPr>
+    </w:p>
+    <w:p>
+      <w:pPr>
+        <w:jc w:val="both"/>
+        <w:rPr>
+          <w:rFonts w:ascii="Arial" w:hAnsi="Arial" w:cs="Arial"/>
+          <w:sz w:val="24"/>
+          <w:szCs w:val="24"/>
+          <w:shd w:val="clear" w:color="auto" w:fill="FFFFFF"/>
+        </w:rPr>
+      </w:pPr>
+    </w:p>
+    <w:p>
+      <w:pPr>
+        <w:jc w:val="both"/>
+        <w:rPr>
+          <w:rFonts w:ascii="Arial" w:hAnsi="Arial" w:cs="Arial"/>
+          <w:sz w:val="24"/>
+          <w:szCs w:val="24"/>
+          <w:shd w:val="clear" w:color="auto" w:fill="FFFFFF"/>
+        </w:rPr>
+      </w:pPr>
+    </w:p>
+    <w:p>
+      <w:pPr>
+        <w:jc w:val="both"/>
+        <w:rPr>
+          <w:rFonts w:ascii="Arial" w:hAnsi="Arial" w:cs="Arial"/>
+          <w:sz w:val="24"/>
+          <w:szCs w:val="24"/>
+          <w:shd w:val="clear" w:color="auto" w:fill="FFFFFF"/>
+        </w:rPr>
+      </w:pPr>
+    </w:p>
+    <w:p>
+      <w:pPr>
+        <w:jc w:val="both"/>
+        <w:rPr>
+          <w:rFonts w:ascii="Arial" w:hAnsi="Arial" w:cs="Arial"/>
+          <w:sz w:val="24"/>
+          <w:szCs w:val="24"/>
+          <w:shd w:val="clear" w:color="auto" w:fill="FFFFFF"/>
+        </w:rPr>
+      </w:pPr>
+    </w:p>
+    <w:p>
+      <w:pPr>
+        <w:jc w:val="both"/>
+        <w:rPr>
+          <w:rFonts w:ascii="Arial" w:hAnsi="Arial" w:cs="Arial"/>
+          <w:sz w:val="24"/>
+          <w:szCs w:val="24"/>
+          <w:shd w:val="clear" w:color="auto" w:fill="FFFFFF"/>
+        </w:rPr>
+      </w:pPr>
+    </w:p>
+    <w:p>
+      <w:pPr>
+        <w:jc w:val="both"/>
+        <w:rPr>
+          <w:rFonts w:ascii="Arial" w:hAnsi="Arial" w:cs="Arial"/>
+          <w:sz w:val="24"/>
+          <w:szCs w:val="24"/>
+          <w:shd w:val="clear" w:color="auto" w:fill="FFFFFF"/>
+        </w:rPr>
+      </w:pPr>
+    </w:p>
+    <w:p>
+      <w:pPr>
+        <w:jc w:val="both"/>
+        <w:rPr>
+          <w:rFonts w:ascii="Arial" w:hAnsi="Arial" w:cs="Arial"/>
+          <w:sz w:val="24"/>
+          <w:szCs w:val="24"/>
+          <w:shd w:val="clear" w:color="auto" w:fill="FFFFFF"/>
+        </w:rPr>
+      </w:pPr>
+    </w:p>
+    <w:p>
+      <w:pPr>
+        <w:jc w:val="both"/>
+        <w:rPr>
+          <w:rFonts w:ascii="Arial" w:hAnsi="Arial" w:cs="Arial"/>
+          <w:sz w:val="24"/>
+          <w:szCs w:val="24"/>
+          <w:shd w:val="clear" w:color="auto" w:fill="FFFFFF"/>
+        </w:rPr>
+      </w:pPr>
+    </w:p>
+    <w:p>
+      <w:pPr>
+        <w:jc w:val="both"/>
+        <w:rPr>
+          <w:rFonts w:ascii="Arial" w:hAnsi="Arial" w:cs="Arial"/>
+          <w:sz w:val="24"/>
+          <w:szCs w:val="24"/>
+          <w:shd w:val="clear" w:color="auto" w:fill="FFFFFF"/>
+        </w:rPr>
+      </w:pPr>
+    </w:p>
+    <w:p>
+      <w:pPr>
+        <w:jc w:val="both"/>
+        <w:rPr>
+          <w:rFonts w:ascii="Arial" w:hAnsi="Arial" w:cs="Arial"/>
+          <w:sz w:val="24"/>
+          <w:szCs w:val="24"/>
+          <w:shd w:val="clear" w:color="auto" w:fill="FFFFFF"/>
+        </w:rPr>
+      </w:pPr>
+    </w:p>
+    <w:p>
+      <w:pPr>
+        <w:jc w:val="both"/>
+        <w:rPr>
+          <w:rFonts w:ascii="Arial" w:hAnsi="Arial" w:cs="Arial"/>
+          <w:sz w:val="24"/>
+          <w:szCs w:val="24"/>
+          <w:shd w:val="clear" w:color="auto" w:fill="FFFFFF"/>
+        </w:rPr>
+      </w:pPr>
+    </w:p>
+    <w:p>
+      <w:pPr>
+        <w:jc w:val="both"/>
+        <w:rPr>
+          <w:rFonts w:ascii="Arial" w:hAnsi="Arial" w:cs="Arial"/>
+          <w:sz w:val="24"/>
+          <w:szCs w:val="24"/>
+          <w:shd w:val="clear" w:color="auto" w:fill="FFFFFF"/>
+        </w:rPr>
+      </w:pPr>
+    </w:p>
+    <w:p>
+      <w:pPr>
+        <w:jc w:val="both"/>
+        <w:rPr>
+          <w:rFonts w:ascii="Arial" w:hAnsi="Arial" w:cs="Arial"/>
+          <w:sz w:val="24"/>
+          <w:szCs w:val="24"/>
+          <w:shd w:val="clear" w:color="auto" w:fill="FFFFFF"/>
+        </w:rPr>
+      </w:pPr>
+    </w:p>
+    <w:p>
+      <w:pPr>
+        <w:jc w:val="both"/>
+        <w:rPr>
+          <w:rFonts w:ascii="Arial" w:hAnsi="Arial" w:cs="Arial"/>
+          <w:sz w:val="24"/>
+          <w:szCs w:val="24"/>
+          <w:shd w:val="clear" w:color="auto" w:fill="FFFFFF"/>
+        </w:rPr>
+      </w:pPr>
+    </w:p>
+    <w:p>
+      <w:pPr>
+        <w:jc w:val="both"/>
+        <w:rPr>
+          <w:rFonts w:ascii="Arial" w:hAnsi="Arial" w:cs="Arial"/>
+          <w:sz w:val="24"/>
+          <w:szCs w:val="24"/>
+          <w:shd w:val="clear" w:color="auto" w:fill="FFFFFF"/>
+        </w:rPr>
+      </w:pPr>
+    </w:p>
+    <w:p>
+      <w:pPr>
+        <w:jc w:val="both"/>
+        <w:rPr>
+          <w:rFonts w:ascii="Arial" w:hAnsi="Arial" w:cs="Arial"/>
+          <w:sz w:val="24"/>
+          <w:szCs w:val="24"/>
+          <w:shd w:val="clear" w:color="auto" w:fill="FFFFFF"/>
+        </w:rPr>
+      </w:pPr>
+    </w:p>
+    <w:p>
+      <w:pPr>
+        <w:jc w:val="both"/>
+        <w:rPr>
+          <w:rFonts w:ascii="Arial" w:hAnsi="Arial" w:cs="Arial"/>
+          <w:sz w:val="24"/>
+          <w:szCs w:val="24"/>
+          <w:shd w:val="clear" w:color="auto" w:fill="FFFFFF"/>
+        </w:rPr>
+      </w:pPr>
+    </w:p>
+    <w:p>
+      <w:pPr>
+        <w:jc w:val="both"/>
+        <w:rPr>
+          <w:rFonts w:ascii="Arial" w:hAnsi="Arial" w:cs="Arial"/>
+          <w:sz w:val="24"/>
+          <w:szCs w:val="24"/>
+          <w:shd w:val="clear" w:color="auto" w:fill="FFFFFF"/>
+        </w:rPr>
+      </w:pPr>
     </w:p>
     <w:p>
       <w:pPr>
@@ -7893,6 +8150,7 @@
           <w:szCs w:val="24"/>
           <w:shd w:val="clear" w:color="auto" w:fill="FFFFFF"/>
         </w:rPr>
+        <w:lastRenderedPageBreak/>
         <w:t>BANCO DE DADOS</w:t>
       </w:r>
       <w:bookmarkEnd w:id="16"/>
@@ -7950,7 +8208,7 @@
                     <pic:cNvPicPr/>
                   </pic:nvPicPr>
                   <pic:blipFill>
-                    <a:blip r:embed="rId31">
+                    <a:blip r:embed="rId32">
                       <a:extLst>
                         <a:ext uri="{28A0092B-C50C-407E-A947-70E740481C1C}">
                           <a14:useLocalDpi xmlns:a14="http://schemas.microsoft.com/office/drawing/2010/main" val="0"/>
@@ -8154,6 +8412,7 @@
         <w:rPr>
           <w:noProof/>
         </w:rPr>
+        <w:lastRenderedPageBreak/>
         <w:drawing>
           <wp:anchor distT="0" distB="0" distL="114300" distR="114300" simplePos="0" relativeHeight="251696128" behindDoc="0" locked="0" layoutInCell="1" allowOverlap="1" wp14:anchorId="74C128EA" wp14:editId="6C0158FA">
             <wp:simplePos x="0" y="0"/>
@@ -8178,7 +8437,7 @@
                     <pic:cNvPicPr/>
                   </pic:nvPicPr>
                   <pic:blipFill>
-                    <a:blip r:embed="rId32">
+                    <a:blip r:embed="rId33">
                       <a:extLst>
                         <a:ext uri="{28A0092B-C50C-407E-A947-70E740481C1C}">
                           <a14:useLocalDpi xmlns:a14="http://schemas.microsoft.com/office/drawing/2010/main" val="0"/>
@@ -8431,7 +8690,7 @@
                     <pic:cNvPicPr/>
                   </pic:nvPicPr>
                   <pic:blipFill>
-                    <a:blip r:embed="rId33">
+                    <a:blip r:embed="rId34">
                       <a:extLst>
                         <a:ext uri="{28A0092B-C50C-407E-A947-70E740481C1C}">
                           <a14:useLocalDpi xmlns:a14="http://schemas.microsoft.com/office/drawing/2010/main" val="0"/>
@@ -8491,7 +8750,7 @@
                     <pic:cNvPicPr/>
                   </pic:nvPicPr>
                   <pic:blipFill>
-                    <a:blip r:embed="rId34">
+                    <a:blip r:embed="rId35">
                       <a:extLst>
                         <a:ext uri="{28A0092B-C50C-407E-A947-70E740481C1C}">
                           <a14:useLocalDpi xmlns:a14="http://schemas.microsoft.com/office/drawing/2010/main" val="0"/>
@@ -8730,7 +8989,7 @@
                     <pic:cNvPicPr/>
                   </pic:nvPicPr>
                   <pic:blipFill>
-                    <a:blip r:embed="rId35">
+                    <a:blip r:embed="rId36">
                       <a:extLst>
                         <a:ext uri="{28A0092B-C50C-407E-A947-70E740481C1C}">
                           <a14:useLocalDpi xmlns:a14="http://schemas.microsoft.com/office/drawing/2010/main" val="0"/>
@@ -8980,7 +9239,7 @@
                     <pic:cNvPicPr/>
                   </pic:nvPicPr>
                   <pic:blipFill>
-                    <a:blip r:embed="rId36">
+                    <a:blip r:embed="rId37">
                       <a:extLst>
                         <a:ext uri="{28A0092B-C50C-407E-A947-70E740481C1C}">
                           <a14:useLocalDpi xmlns:a14="http://schemas.microsoft.com/office/drawing/2010/main" val="0"/>
@@ -9240,7 +9499,7 @@
                     <pic:cNvPicPr/>
                   </pic:nvPicPr>
                   <pic:blipFill>
-                    <a:blip r:embed="rId37">
+                    <a:blip r:embed="rId38">
                       <a:extLst>
                         <a:ext uri="{28A0092B-C50C-407E-A947-70E740481C1C}">
                           <a14:useLocalDpi xmlns:a14="http://schemas.microsoft.com/office/drawing/2010/main" val="0"/>
@@ -9539,7 +9798,7 @@
                     <pic:cNvPicPr/>
                   </pic:nvPicPr>
                   <pic:blipFill>
-                    <a:blip r:embed="rId38">
+                    <a:blip r:embed="rId39">
                       <a:extLst>
                         <a:ext uri="{28A0092B-C50C-407E-A947-70E740481C1C}">
                           <a14:useLocalDpi xmlns:a14="http://schemas.microsoft.com/office/drawing/2010/main" val="0"/>
@@ -10152,7 +10411,7 @@
                     <pic:cNvPicPr/>
                   </pic:nvPicPr>
                   <pic:blipFill>
-                    <a:blip r:embed="rId39"/>
+                    <a:blip r:embed="rId40"/>
                     <a:stretch>
                       <a:fillRect/>
                     </a:stretch>
@@ -10550,7 +10809,7 @@
                     <pic:cNvPicPr/>
                   </pic:nvPicPr>
                   <pic:blipFill>
-                    <a:blip r:embed="rId40">
+                    <a:blip r:embed="rId41">
                       <a:extLst>
                         <a:ext uri="{28A0092B-C50C-407E-A947-70E740481C1C}">
                           <a14:useLocalDpi xmlns:a14="http://schemas.microsoft.com/office/drawing/2010/main" val="0"/>
@@ -10694,33 +10953,13 @@
       </w:pPr>
       <w:r>
         <w:rPr>
-          <w:rFonts w:ascii="Arial" w:hAnsi="Arial" w:cs="Arial"/>
           <w:noProof/>
-          <w:color w:val="000000" w:themeColor="text1"/>
-          <w:sz w:val="24"/>
-          <w:szCs w:val="24"/>
         </w:rPr>
         <w:drawing>
-          <wp:anchor distT="0" distB="0" distL="114300" distR="114300" simplePos="0" relativeHeight="251663360" behindDoc="1" locked="0" layoutInCell="1" allowOverlap="1" wp14:anchorId="6D2C0F36" wp14:editId="3A9412EC">
-            <wp:simplePos x="0" y="0"/>
-            <wp:positionH relativeFrom="column">
-              <wp:posOffset>-142875</wp:posOffset>
-            </wp:positionH>
-            <wp:positionV relativeFrom="paragraph">
-              <wp:posOffset>335280</wp:posOffset>
-            </wp:positionV>
-            <wp:extent cx="5400040" cy="2796540"/>
-            <wp:effectExtent l="0" t="0" r="0" b="3810"/>
-            <wp:wrapTight wrapText="bothSides">
-              <wp:wrapPolygon edited="0">
-                <wp:start x="0" y="0"/>
-                <wp:lineTo x="0" y="21482"/>
-                <wp:lineTo x="21488" y="21482"/>
-                <wp:lineTo x="21488" y="0"/>
-                <wp:lineTo x="0" y="0"/>
-              </wp:wrapPolygon>
-            </wp:wrapTight>
-            <wp:docPr id="31" name="Imagem 31"/>
+          <wp:inline distT="0" distB="0" distL="0" distR="0" wp14:anchorId="4EB46457" wp14:editId="43DDC952">
+            <wp:extent cx="5400040" cy="2854325"/>
+            <wp:effectExtent l="0" t="0" r="0" b="3175"/>
+            <wp:docPr id="3" name="Imagem 3"/>
             <wp:cNvGraphicFramePr>
               <a:graphicFrameLocks xmlns:a="http://schemas.openxmlformats.org/drawingml/2006/main" noChangeAspect="1"/>
             </wp:cNvGraphicFramePr>
@@ -10732,13 +10971,7 @@
                     <pic:cNvPicPr/>
                   </pic:nvPicPr>
                   <pic:blipFill>
-                    <a:blip r:embed="rId41" cstate="print">
-                      <a:extLst>
-                        <a:ext uri="{28A0092B-C50C-407E-A947-70E740481C1C}">
-                          <a14:useLocalDpi xmlns:a14="http://schemas.microsoft.com/office/drawing/2010/main" val="0"/>
-                        </a:ext>
-                      </a:extLst>
-                    </a:blip>
+                    <a:blip r:embed="rId42"/>
                     <a:stretch>
                       <a:fillRect/>
                     </a:stretch>
@@ -10746,7 +10979,7 @@
                   <pic:spPr>
                     <a:xfrm>
                       <a:off x="0" y="0"/>
-                      <a:ext cx="5400040" cy="2796540"/>
+                      <a:ext cx="5400040" cy="2854325"/>
                     </a:xfrm>
                     <a:prstGeom prst="rect">
                       <a:avLst/>
@@ -10755,18 +10988,21 @@
                 </pic:pic>
               </a:graphicData>
             </a:graphic>
-          </wp:anchor>
+          </wp:inline>
         </w:drawing>
       </w:r>
-      <w:r>
+    </w:p>
+    <w:p>
+      <w:pPr>
+        <w:pStyle w:val="PargrafodaLista"/>
+        <w:jc w:val="both"/>
         <w:rPr>
           <w:rFonts w:ascii="Arial" w:hAnsi="Arial" w:cs="Arial"/>
           <w:color w:val="000000" w:themeColor="text1"/>
           <w:sz w:val="24"/>
           <w:szCs w:val="24"/>
         </w:rPr>
-        <w:t xml:space="preserve">TEM QUE ATUALIZAR O PRINT --------------------- ///////// </w:t>
-      </w:r>
+      </w:pPr>
     </w:p>
     <w:p>
       <w:pPr>
@@ -11140,162 +11376,6 @@
             <wp:effectExtent l="0" t="0" r="9525" b="0"/>
             <wp:wrapSquare wrapText="bothSides"/>
             <wp:docPr id="25" name="Imagem 25"/>
-            <wp:cNvGraphicFramePr>
-              <a:graphicFrameLocks xmlns:a="http://schemas.openxmlformats.org/drawingml/2006/main" noChangeAspect="1"/>
-            </wp:cNvGraphicFramePr>
-            <a:graphic xmlns:a="http://schemas.openxmlformats.org/drawingml/2006/main">
-              <a:graphicData uri="http://schemas.openxmlformats.org/drawingml/2006/picture">
-                <pic:pic xmlns:pic="http://schemas.openxmlformats.org/drawingml/2006/picture">
-                  <pic:nvPicPr>
-                    <pic:cNvPr id="1" name=""/>
-                    <pic:cNvPicPr/>
-                  </pic:nvPicPr>
-                  <pic:blipFill>
-                    <a:blip r:embed="rId42">
-                      <a:extLst>
-                        <a:ext uri="{28A0092B-C50C-407E-A947-70E740481C1C}">
-                          <a14:useLocalDpi xmlns:a14="http://schemas.microsoft.com/office/drawing/2010/main" val="0"/>
-                        </a:ext>
-                      </a:extLst>
-                    </a:blip>
-                    <a:stretch>
-                      <a:fillRect/>
-                    </a:stretch>
-                  </pic:blipFill>
-                  <pic:spPr>
-                    <a:xfrm>
-                      <a:off x="0" y="0"/>
-                      <a:ext cx="1952898" cy="2915057"/>
-                    </a:xfrm>
-                    <a:prstGeom prst="rect">
-                      <a:avLst/>
-                    </a:prstGeom>
-                  </pic:spPr>
-                </pic:pic>
-              </a:graphicData>
-            </a:graphic>
-          </wp:anchor>
-        </w:drawing>
-      </w:r>
-    </w:p>
-    <w:p>
-      <w:pPr>
-        <w:pStyle w:val="PargrafodaLista"/>
-        <w:ind w:left="1080"/>
-        <w:rPr>
-          <w:rFonts w:ascii="Arial" w:hAnsi="Arial" w:cs="Arial"/>
-          <w:color w:val="2F5496" w:themeColor="accent1" w:themeShade="BF"/>
-          <w:sz w:val="28"/>
-          <w:szCs w:val="28"/>
-        </w:rPr>
-      </w:pPr>
-      <w:r>
-        <w:rPr>
-          <w:rFonts w:ascii="Arial" w:hAnsi="Arial" w:cs="Arial"/>
-          <w:sz w:val="24"/>
-          <w:szCs w:val="24"/>
-        </w:rPr>
-        <w:t>O plano anual o cliente contará com um desconto de 9,7% (R$700,00) adquirindo o monitoramento do nosso sistema de temperatura e umidade também comprometerá com o compromisso anual e uma assinatura única (apenas um veículo).</w:t>
-      </w:r>
-    </w:p>
-    <w:p/>
-    <w:p>
-      <w:pPr>
-        <w:pStyle w:val="PargrafodaLista"/>
-        <w:ind w:left="1080"/>
-        <w:rPr>
-          <w:rFonts w:ascii="Arial" w:hAnsi="Arial" w:cs="Arial"/>
-          <w:color w:val="2F5496" w:themeColor="accent1" w:themeShade="BF"/>
-          <w:sz w:val="24"/>
-          <w:szCs w:val="24"/>
-        </w:rPr>
-      </w:pPr>
-      <w:r>
-        <w:rPr>
-          <w:rFonts w:ascii="Arial" w:hAnsi="Arial" w:cs="Arial"/>
-          <w:sz w:val="24"/>
-          <w:szCs w:val="24"/>
-        </w:rPr>
-        <w:t>O plano mensal o cliente pagará R$600,00 mensais pelo monitoramento do nosso sistema</w:t>
-      </w:r>
-      <w:r>
-        <w:rPr>
-          <w:rFonts w:ascii="Arial" w:hAnsi="Arial" w:cs="Arial"/>
-          <w:sz w:val="24"/>
-          <w:szCs w:val="24"/>
-        </w:rPr>
-        <w:t xml:space="preserve"> de temperatura e umidade </w:t>
-      </w:r>
-      <w:r>
-        <w:rPr>
-          <w:rFonts w:ascii="Arial" w:hAnsi="Arial" w:cs="Arial"/>
-          <w:sz w:val="24"/>
-          <w:szCs w:val="24"/>
-        </w:rPr>
-        <w:t xml:space="preserve">em uma assinatura única com o compromisso </w:t>
-      </w:r>
-      <w:r>
-        <w:rPr>
-          <w:rFonts w:ascii="Arial" w:hAnsi="Arial" w:cs="Arial"/>
-          <w:sz w:val="24"/>
-          <w:szCs w:val="24"/>
-        </w:rPr>
-        <w:t>mensal (apenas um veículo).</w:t>
-      </w:r>
-    </w:p>
-    <w:p>
-      <w:pPr>
-        <w:pStyle w:val="PargrafodaLista"/>
-        <w:ind w:left="1080"/>
-        <w:rPr>
-          <w:rFonts w:ascii="Arial" w:hAnsi="Arial" w:cs="Arial"/>
-          <w:sz w:val="24"/>
-          <w:szCs w:val="24"/>
-        </w:rPr>
-      </w:pPr>
-    </w:p>
-    <w:p>
-      <w:pPr>
-        <w:pStyle w:val="PargrafodaLista"/>
-        <w:ind w:left="1080"/>
-        <w:rPr>
-          <w:rFonts w:ascii="Arial" w:hAnsi="Arial" w:cs="Arial"/>
-          <w:sz w:val="24"/>
-          <w:szCs w:val="24"/>
-        </w:rPr>
-      </w:pPr>
-    </w:p>
-    <w:p>
-      <w:pPr>
-        <w:pStyle w:val="PargrafodaLista"/>
-        <w:ind w:left="1080"/>
-        <w:rPr>
-          <w:rFonts w:ascii="Arial" w:hAnsi="Arial" w:cs="Arial"/>
-          <w:sz w:val="24"/>
-          <w:szCs w:val="24"/>
-        </w:rPr>
-      </w:pPr>
-      <w:r>
-        <w:rPr>
-          <w:rFonts w:ascii="Arial" w:hAnsi="Arial" w:cs="Arial"/>
-          <w:noProof/>
-          <w:color w:val="2F5496" w:themeColor="accent1" w:themeShade="BF"/>
-          <w:sz w:val="24"/>
-          <w:szCs w:val="24"/>
-        </w:rPr>
-        <w:drawing>
-          <wp:anchor distT="0" distB="0" distL="114300" distR="114300" simplePos="0" relativeHeight="251659264" behindDoc="0" locked="0" layoutInCell="1" allowOverlap="1" wp14:anchorId="2C7DA846" wp14:editId="10B59E14">
-            <wp:simplePos x="0" y="0"/>
-            <wp:positionH relativeFrom="margin">
-              <wp:posOffset>171450</wp:posOffset>
-            </wp:positionH>
-            <wp:positionV relativeFrom="paragraph">
-              <wp:posOffset>80010</wp:posOffset>
-            </wp:positionV>
-            <wp:extent cx="1800476" cy="1124107"/>
-            <wp:effectExtent l="0" t="0" r="9525" b="0"/>
-            <wp:wrapSquare wrapText="bothSides"/>
-            <wp:docPr id="27" name="Imagem 27"/>
             <wp:cNvGraphicFramePr>
               <a:graphicFrameLocks xmlns:a="http://schemas.openxmlformats.org/drawingml/2006/main" noChangeAspect="1"/>
             </wp:cNvGraphicFramePr>
@@ -11321,6 +11401,162 @@
                   <pic:spPr>
                     <a:xfrm>
                       <a:off x="0" y="0"/>
+                      <a:ext cx="1952898" cy="2915057"/>
+                    </a:xfrm>
+                    <a:prstGeom prst="rect">
+                      <a:avLst/>
+                    </a:prstGeom>
+                  </pic:spPr>
+                </pic:pic>
+              </a:graphicData>
+            </a:graphic>
+          </wp:anchor>
+        </w:drawing>
+      </w:r>
+    </w:p>
+    <w:p>
+      <w:pPr>
+        <w:pStyle w:val="PargrafodaLista"/>
+        <w:ind w:left="1080"/>
+        <w:rPr>
+          <w:rFonts w:ascii="Arial" w:hAnsi="Arial" w:cs="Arial"/>
+          <w:color w:val="2F5496" w:themeColor="accent1" w:themeShade="BF"/>
+          <w:sz w:val="28"/>
+          <w:szCs w:val="28"/>
+        </w:rPr>
+      </w:pPr>
+      <w:r>
+        <w:rPr>
+          <w:rFonts w:ascii="Arial" w:hAnsi="Arial" w:cs="Arial"/>
+          <w:sz w:val="24"/>
+          <w:szCs w:val="24"/>
+        </w:rPr>
+        <w:t>O plano anual o cliente contará com um desconto de 9,7% (R$700,00) adquirindo o monitoramento do nosso sistema de temperatura e umidade também comprometerá com o compromisso anual e uma assinatura única (apenas um veículo).</w:t>
+      </w:r>
+    </w:p>
+    <w:p/>
+    <w:p>
+      <w:pPr>
+        <w:pStyle w:val="PargrafodaLista"/>
+        <w:ind w:left="1080"/>
+        <w:rPr>
+          <w:rFonts w:ascii="Arial" w:hAnsi="Arial" w:cs="Arial"/>
+          <w:color w:val="2F5496" w:themeColor="accent1" w:themeShade="BF"/>
+          <w:sz w:val="24"/>
+          <w:szCs w:val="24"/>
+        </w:rPr>
+      </w:pPr>
+      <w:r>
+        <w:rPr>
+          <w:rFonts w:ascii="Arial" w:hAnsi="Arial" w:cs="Arial"/>
+          <w:sz w:val="24"/>
+          <w:szCs w:val="24"/>
+        </w:rPr>
+        <w:t>O plano mensal o cliente pagará R$600,00 mensais pelo monitoramento do nosso sistema</w:t>
+      </w:r>
+      <w:r>
+        <w:rPr>
+          <w:rFonts w:ascii="Arial" w:hAnsi="Arial" w:cs="Arial"/>
+          <w:sz w:val="24"/>
+          <w:szCs w:val="24"/>
+        </w:rPr>
+        <w:t xml:space="preserve"> de temperatura e umidade </w:t>
+      </w:r>
+      <w:r>
+        <w:rPr>
+          <w:rFonts w:ascii="Arial" w:hAnsi="Arial" w:cs="Arial"/>
+          <w:sz w:val="24"/>
+          <w:szCs w:val="24"/>
+        </w:rPr>
+        <w:t xml:space="preserve">em uma assinatura única com o compromisso </w:t>
+      </w:r>
+      <w:r>
+        <w:rPr>
+          <w:rFonts w:ascii="Arial" w:hAnsi="Arial" w:cs="Arial"/>
+          <w:sz w:val="24"/>
+          <w:szCs w:val="24"/>
+        </w:rPr>
+        <w:t>mensal (apenas um veículo).</w:t>
+      </w:r>
+    </w:p>
+    <w:p>
+      <w:pPr>
+        <w:pStyle w:val="PargrafodaLista"/>
+        <w:ind w:left="1080"/>
+        <w:rPr>
+          <w:rFonts w:ascii="Arial" w:hAnsi="Arial" w:cs="Arial"/>
+          <w:sz w:val="24"/>
+          <w:szCs w:val="24"/>
+        </w:rPr>
+      </w:pPr>
+    </w:p>
+    <w:p>
+      <w:pPr>
+        <w:pStyle w:val="PargrafodaLista"/>
+        <w:ind w:left="1080"/>
+        <w:rPr>
+          <w:rFonts w:ascii="Arial" w:hAnsi="Arial" w:cs="Arial"/>
+          <w:sz w:val="24"/>
+          <w:szCs w:val="24"/>
+        </w:rPr>
+      </w:pPr>
+    </w:p>
+    <w:p>
+      <w:pPr>
+        <w:pStyle w:val="PargrafodaLista"/>
+        <w:ind w:left="1080"/>
+        <w:rPr>
+          <w:rFonts w:ascii="Arial" w:hAnsi="Arial" w:cs="Arial"/>
+          <w:sz w:val="24"/>
+          <w:szCs w:val="24"/>
+        </w:rPr>
+      </w:pPr>
+      <w:r>
+        <w:rPr>
+          <w:rFonts w:ascii="Arial" w:hAnsi="Arial" w:cs="Arial"/>
+          <w:noProof/>
+          <w:color w:val="2F5496" w:themeColor="accent1" w:themeShade="BF"/>
+          <w:sz w:val="24"/>
+          <w:szCs w:val="24"/>
+        </w:rPr>
+        <w:drawing>
+          <wp:anchor distT="0" distB="0" distL="114300" distR="114300" simplePos="0" relativeHeight="251659264" behindDoc="0" locked="0" layoutInCell="1" allowOverlap="1" wp14:anchorId="2C7DA846" wp14:editId="10B59E14">
+            <wp:simplePos x="0" y="0"/>
+            <wp:positionH relativeFrom="margin">
+              <wp:posOffset>171450</wp:posOffset>
+            </wp:positionH>
+            <wp:positionV relativeFrom="paragraph">
+              <wp:posOffset>80010</wp:posOffset>
+            </wp:positionV>
+            <wp:extent cx="1800476" cy="1124107"/>
+            <wp:effectExtent l="0" t="0" r="9525" b="0"/>
+            <wp:wrapSquare wrapText="bothSides"/>
+            <wp:docPr id="27" name="Imagem 27"/>
+            <wp:cNvGraphicFramePr>
+              <a:graphicFrameLocks xmlns:a="http://schemas.openxmlformats.org/drawingml/2006/main" noChangeAspect="1"/>
+            </wp:cNvGraphicFramePr>
+            <a:graphic xmlns:a="http://schemas.openxmlformats.org/drawingml/2006/main">
+              <a:graphicData uri="http://schemas.openxmlformats.org/drawingml/2006/picture">
+                <pic:pic xmlns:pic="http://schemas.openxmlformats.org/drawingml/2006/picture">
+                  <pic:nvPicPr>
+                    <pic:cNvPr id="1" name=""/>
+                    <pic:cNvPicPr/>
+                  </pic:nvPicPr>
+                  <pic:blipFill>
+                    <a:blip r:embed="rId44">
+                      <a:extLst>
+                        <a:ext uri="{28A0092B-C50C-407E-A947-70E740481C1C}">
+                          <a14:useLocalDpi xmlns:a14="http://schemas.microsoft.com/office/drawing/2010/main" val="0"/>
+                        </a:ext>
+                      </a:extLst>
+                    </a:blip>
+                    <a:stretch>
+                      <a:fillRect/>
+                    </a:stretch>
+                  </pic:blipFill>
+                  <pic:spPr>
+                    <a:xfrm>
+                      <a:off x="0" y="0"/>
                       <a:ext cx="1800476" cy="1124107"/>
                     </a:xfrm>
                     <a:prstGeom prst="rect">
@@ -12783,7 +13019,7 @@
                     <pic:cNvPicPr/>
                   </pic:nvPicPr>
                   <pic:blipFill>
-                    <a:blip r:embed="rId44"/>
+                    <a:blip r:embed="rId45"/>
                     <a:stretch>
                       <a:fillRect/>
                     </a:stretch>
@@ -13088,7 +13324,7 @@
         </w:rPr>
         <w:t xml:space="preserve">RESOLUÇÃO-RDC Nº 304, DE 17 DE SETEMBRO DE 2019 </w:t>
       </w:r>
-      <w:hyperlink r:id="rId45" w:anchor=":~:text=Disp%C3%B5e%20sobre%20as%20Boas%20Pr%C3%A1ticas,e%20de%20Transporte%20de%20Medicamentos.&amp;text=2%C2%BA%20Esta%20Resolu%C3%A7%C3%A3o%20se%20aplica,transporte%20de%20produtos%20a%20granel" w:history="1">
+      <w:hyperlink r:id="rId46" w:anchor=":~:text=Disp%C3%B5e%20sobre%20as%20Boas%20Pr%C3%A1ticas,e%20de%20Transporte%20de%20Medicamentos.&amp;text=2%C2%BA%20Esta%20Resolu%C3%A7%C3%A3o%20se%20aplica,transporte%20de%20produtos%20a%20granel" w:history="1">
         <w:r>
           <w:rPr>
             <w:rStyle w:val="Hyperlink"/>
@@ -13148,7 +13384,7 @@
           <w:szCs w:val="24"/>
         </w:rPr>
       </w:pPr>
-      <w:hyperlink r:id="rId46" w:history="1">
+      <w:hyperlink r:id="rId47" w:history="1">
         <w:r>
           <w:rPr>
             <w:rStyle w:val="Hyperlink"/>
@@ -13197,7 +13433,7 @@
           <w:szCs w:val="24"/>
         </w:rPr>
       </w:pPr>
-      <w:hyperlink r:id="rId47" w:history="1">
+      <w:hyperlink r:id="rId48" w:history="1">
         <w:r>
           <w:rPr>
             <w:rStyle w:val="Hyperlink"/>
@@ -13249,7 +13485,7 @@
           <w:szCs w:val="24"/>
         </w:rPr>
       </w:pPr>
-      <w:hyperlink r:id="rId48" w:history="1">
+      <w:hyperlink r:id="rId49" w:history="1">
         <w:r>
           <w:rPr>
             <w:rStyle w:val="Hyperlink"/>
@@ -13325,7 +13561,7 @@
           <w:shd w:val="clear" w:color="auto" w:fill="FFFFFF"/>
         </w:rPr>
       </w:pPr>
-      <w:hyperlink r:id="rId49" w:history="1">
+      <w:hyperlink r:id="rId50" w:history="1">
         <w:r>
           <w:rPr>
             <w:rStyle w:val="Hyperlink"/>
@@ -13386,7 +13622,7 @@
           <w:shd w:val="clear" w:color="auto" w:fill="FFFFFF"/>
         </w:rPr>
       </w:pPr>
-      <w:hyperlink r:id="rId50" w:anchor=":~:text=Existem%20os%20medicamentos%20que%20precisam,temperatura%20ao%20redor%20de%2020%C2%BAC" w:history="1">
+      <w:hyperlink r:id="rId51" w:anchor=":~:text=Existem%20os%20medicamentos%20que%20precisam,temperatura%20ao%20redor%20de%2020%C2%BAC" w:history="1">
         <w:r>
           <w:rPr>
             <w:rStyle w:val="Hyperlink"/>
@@ -13458,7 +13694,7 @@
           <w:shd w:val="clear" w:color="auto" w:fill="FFFFFF"/>
         </w:rPr>
       </w:pPr>
-      <w:hyperlink r:id="rId51" w:anchor=":~:text=O%20grau%20de%20umidade%20para,entre%2040%25%20e%2070%25.&amp;text=Estocar%20em%20temperatura%20ambiente%20" w:history="1">
+      <w:hyperlink r:id="rId52" w:anchor=":~:text=O%20grau%20de%20umidade%20para,entre%2040%25%20e%2070%25.&amp;text=Estocar%20em%20temperatura%20ambiente%20" w:history="1">
         <w:r>
           <w:rPr>
             <w:rStyle w:val="Hyperlink"/>
@@ -13472,7 +13708,7 @@
       </w:hyperlink>
     </w:p>
     <w:sectPr>
-      <w:headerReference w:type="default" r:id="rId52"/>
+      <w:headerReference w:type="default" r:id="rId53"/>
       <w:pgSz w:w="11906" w:h="16838"/>
       <w:pgMar w:top="1417" w:right="1701" w:bottom="1417" w:left="1701" w:header="708" w:footer="708" w:gutter="0"/>
       <w:cols w:space="708"/>

--- a/Pesquisa & Inovação/contexto_justificativa.docx
+++ b/Pesquisa & Inovação/contexto_justificativa.docx
@@ -8892,6 +8892,43 @@
     </w:p>
     <w:p>
       <w:pPr>
+        <w:jc w:val="center"/>
+        <w:rPr>
+          <w:rFonts w:ascii="Arial" w:hAnsi="Arial" w:cs="Arial"/>
+          <w:b/>
+          <w:bCs/>
+          <w:sz w:val="24"/>
+          <w:szCs w:val="24"/>
+          <w:shd w:val="clear" w:color="auto" w:fill="FFFFFF"/>
+        </w:rPr>
+      </w:pPr>
+      <w:r>
+        <w:rPr>
+          <w:rFonts w:ascii="Arial" w:hAnsi="Arial" w:cs="Arial"/>
+          <w:b/>
+          <w:bCs/>
+          <w:sz w:val="24"/>
+          <w:szCs w:val="24"/>
+          <w:shd w:val="clear" w:color="auto" w:fill="FFFFFF"/>
+        </w:rPr>
+        <w:t xml:space="preserve">Tela de </w:t>
+      </w:r>
+      <w:proofErr w:type="gramStart"/>
+      <w:r>
+        <w:rPr>
+          <w:rFonts w:ascii="Arial" w:hAnsi="Arial" w:cs="Arial"/>
+          <w:b/>
+          <w:bCs/>
+          <w:sz w:val="24"/>
+          <w:szCs w:val="24"/>
+          <w:shd w:val="clear" w:color="auto" w:fill="FFFFFF"/>
+        </w:rPr>
+        <w:t>inicio</w:t>
+      </w:r>
+      <w:proofErr w:type="gramEnd"/>
+    </w:p>
+    <w:p>
+      <w:pPr>
         <w:rPr>
           <w:rFonts w:ascii="Arial" w:hAnsi="Arial" w:cs="Arial"/>
           <w:sz w:val="24"/>
@@ -8959,25 +8996,25 @@
           <w:shd w:val="clear" w:color="auto" w:fill="FFFFFF"/>
         </w:rPr>
       </w:pPr>
-      <w:r>
-        <w:rPr>
-          <w:b/>
-          <w:bCs/>
+    </w:p>
+    <w:p>
+      <w:pPr>
+        <w:rPr>
+          <w:rFonts w:ascii="Arial" w:hAnsi="Arial" w:cs="Arial"/>
+          <w:sz w:val="24"/>
+          <w:szCs w:val="24"/>
+          <w:shd w:val="clear" w:color="auto" w:fill="FFFFFF"/>
+        </w:rPr>
+      </w:pPr>
+      <w:r>
+        <w:rPr>
           <w:noProof/>
         </w:rPr>
         <w:drawing>
-          <wp:anchor distT="0" distB="0" distL="114300" distR="114300" simplePos="0" relativeHeight="251699200" behindDoc="0" locked="0" layoutInCell="1" allowOverlap="1" wp14:anchorId="658D051C" wp14:editId="3B746569">
-            <wp:simplePos x="0" y="0"/>
-            <wp:positionH relativeFrom="margin">
-              <wp:align>center</wp:align>
-            </wp:positionH>
-            <wp:positionV relativeFrom="paragraph">
-              <wp:posOffset>275590</wp:posOffset>
-            </wp:positionV>
-            <wp:extent cx="7228840" cy="3908425"/>
+          <wp:inline distT="0" distB="0" distL="0" distR="0" wp14:anchorId="77D81DC9" wp14:editId="46CEA8A6">
+            <wp:extent cx="5400040" cy="2635885"/>
             <wp:effectExtent l="0" t="0" r="0" b="0"/>
-            <wp:wrapTopAndBottom/>
-            <wp:docPr id="55" name="Imagem 55"/>
+            <wp:docPr id="17" name="Imagem 17"/>
             <wp:cNvGraphicFramePr>
               <a:graphicFrameLocks xmlns:a="http://schemas.openxmlformats.org/drawingml/2006/main" noChangeAspect="1"/>
             </wp:cNvGraphicFramePr>
@@ -8989,13 +9026,7 @@
                     <pic:cNvPicPr/>
                   </pic:nvPicPr>
                   <pic:blipFill>
-                    <a:blip r:embed="rId36">
-                      <a:extLst>
-                        <a:ext uri="{28A0092B-C50C-407E-A947-70E740481C1C}">
-                          <a14:useLocalDpi xmlns:a14="http://schemas.microsoft.com/office/drawing/2010/main" val="0"/>
-                        </a:ext>
-                      </a:extLst>
-                    </a:blip>
+                    <a:blip r:embed="rId36"/>
                     <a:stretch>
                       <a:fillRect/>
                     </a:stretch>
@@ -9003,7 +9034,7 @@
                   <pic:spPr>
                     <a:xfrm>
                       <a:off x="0" y="0"/>
-                      <a:ext cx="7228840" cy="3908425"/>
+                      <a:ext cx="5400040" cy="2635885"/>
                     </a:xfrm>
                     <a:prstGeom prst="rect">
                       <a:avLst/>
@@ -9012,167 +9043,60 @@
                 </pic:pic>
               </a:graphicData>
             </a:graphic>
-            <wp14:sizeRelH relativeFrom="margin">
-              <wp14:pctWidth>0</wp14:pctWidth>
-            </wp14:sizeRelH>
-            <wp14:sizeRelV relativeFrom="margin">
-              <wp14:pctHeight>0</wp14:pctHeight>
-            </wp14:sizeRelV>
-          </wp:anchor>
+          </wp:inline>
         </w:drawing>
       </w:r>
-      <w:r>
-        <w:rPr>
-          <w:rFonts w:ascii="Arial" w:hAnsi="Arial" w:cs="Arial"/>
-          <w:b/>
-          <w:bCs/>
-          <w:sz w:val="24"/>
-          <w:szCs w:val="24"/>
-          <w:shd w:val="clear" w:color="auto" w:fill="FFFFFF"/>
-        </w:rPr>
-        <w:t xml:space="preserve">Tela de </w:t>
-      </w:r>
-      <w:proofErr w:type="gramStart"/>
-      <w:r>
-        <w:rPr>
-          <w:rFonts w:ascii="Arial" w:hAnsi="Arial" w:cs="Arial"/>
-          <w:b/>
-          <w:bCs/>
-          <w:sz w:val="24"/>
-          <w:szCs w:val="24"/>
-          <w:shd w:val="clear" w:color="auto" w:fill="FFFFFF"/>
-        </w:rPr>
-        <w:t>inicio</w:t>
-      </w:r>
-      <w:proofErr w:type="gramEnd"/>
-    </w:p>
-    <w:p>
-      <w:pPr>
-        <w:rPr>
-          <w:rFonts w:ascii="Arial" w:hAnsi="Arial" w:cs="Arial"/>
-          <w:sz w:val="24"/>
-          <w:szCs w:val="24"/>
-          <w:shd w:val="clear" w:color="auto" w:fill="FFFFFF"/>
-        </w:rPr>
-      </w:pPr>
-    </w:p>
-    <w:p>
-      <w:pPr>
-        <w:rPr>
-          <w:rFonts w:ascii="Arial" w:hAnsi="Arial" w:cs="Arial"/>
-          <w:sz w:val="24"/>
-          <w:szCs w:val="24"/>
-          <w:shd w:val="clear" w:color="auto" w:fill="FFFFFF"/>
-        </w:rPr>
-      </w:pPr>
-    </w:p>
-    <w:p>
-      <w:pPr>
-        <w:rPr>
-          <w:rFonts w:ascii="Arial" w:hAnsi="Arial" w:cs="Arial"/>
-          <w:sz w:val="24"/>
-          <w:szCs w:val="24"/>
-          <w:shd w:val="clear" w:color="auto" w:fill="FFFFFF"/>
-        </w:rPr>
-      </w:pPr>
-    </w:p>
-    <w:p>
-      <w:pPr>
-        <w:rPr>
-          <w:rFonts w:ascii="Arial" w:hAnsi="Arial" w:cs="Arial"/>
-          <w:sz w:val="24"/>
-          <w:szCs w:val="24"/>
-          <w:shd w:val="clear" w:color="auto" w:fill="FFFFFF"/>
-        </w:rPr>
-      </w:pPr>
-    </w:p>
-    <w:p>
-      <w:pPr>
-        <w:rPr>
-          <w:rFonts w:ascii="Arial" w:hAnsi="Arial" w:cs="Arial"/>
-          <w:sz w:val="24"/>
-          <w:szCs w:val="24"/>
-          <w:shd w:val="clear" w:color="auto" w:fill="FFFFFF"/>
-        </w:rPr>
-      </w:pPr>
-    </w:p>
-    <w:p>
-      <w:pPr>
-        <w:rPr>
-          <w:rFonts w:ascii="Arial" w:hAnsi="Arial" w:cs="Arial"/>
-          <w:sz w:val="24"/>
-          <w:szCs w:val="24"/>
-          <w:shd w:val="clear" w:color="auto" w:fill="FFFFFF"/>
-        </w:rPr>
-      </w:pPr>
-    </w:p>
-    <w:p>
-      <w:pPr>
-        <w:rPr>
-          <w:rFonts w:ascii="Arial" w:hAnsi="Arial" w:cs="Arial"/>
-          <w:sz w:val="24"/>
-          <w:szCs w:val="24"/>
-          <w:shd w:val="clear" w:color="auto" w:fill="FFFFFF"/>
-        </w:rPr>
-      </w:pPr>
-    </w:p>
-    <w:p>
-      <w:pPr>
-        <w:rPr>
-          <w:rFonts w:ascii="Arial" w:hAnsi="Arial" w:cs="Arial"/>
-          <w:sz w:val="24"/>
-          <w:szCs w:val="24"/>
-          <w:shd w:val="clear" w:color="auto" w:fill="FFFFFF"/>
-        </w:rPr>
-      </w:pPr>
-    </w:p>
-    <w:p>
-      <w:pPr>
-        <w:rPr>
-          <w:rFonts w:ascii="Arial" w:hAnsi="Arial" w:cs="Arial"/>
-          <w:sz w:val="24"/>
-          <w:szCs w:val="24"/>
-          <w:shd w:val="clear" w:color="auto" w:fill="FFFFFF"/>
-        </w:rPr>
-      </w:pPr>
-    </w:p>
-    <w:p>
-      <w:pPr>
-        <w:rPr>
-          <w:rFonts w:ascii="Arial" w:hAnsi="Arial" w:cs="Arial"/>
-          <w:sz w:val="24"/>
-          <w:szCs w:val="24"/>
-          <w:shd w:val="clear" w:color="auto" w:fill="FFFFFF"/>
-        </w:rPr>
-      </w:pPr>
-    </w:p>
-    <w:p>
-      <w:pPr>
-        <w:rPr>
-          <w:rFonts w:ascii="Arial" w:hAnsi="Arial" w:cs="Arial"/>
-          <w:sz w:val="24"/>
-          <w:szCs w:val="24"/>
-          <w:shd w:val="clear" w:color="auto" w:fill="FFFFFF"/>
-        </w:rPr>
-      </w:pPr>
-    </w:p>
-    <w:p>
-      <w:pPr>
-        <w:rPr>
-          <w:rFonts w:ascii="Arial" w:hAnsi="Arial" w:cs="Arial"/>
-          <w:sz w:val="24"/>
-          <w:szCs w:val="24"/>
-          <w:shd w:val="clear" w:color="auto" w:fill="FFFFFF"/>
-        </w:rPr>
-      </w:pPr>
-      <w:r>
-        <w:rPr>
-          <w:rFonts w:ascii="Arial" w:hAnsi="Arial" w:cs="Arial"/>
-          <w:sz w:val="24"/>
-          <w:szCs w:val="24"/>
-          <w:shd w:val="clear" w:color="auto" w:fill="FFFFFF"/>
-        </w:rPr>
-        <w:lastRenderedPageBreak/>
+    </w:p>
+    <w:p>
+      <w:pPr>
+        <w:rPr>
+          <w:rFonts w:ascii="Arial" w:hAnsi="Arial" w:cs="Arial"/>
+          <w:sz w:val="24"/>
+          <w:szCs w:val="24"/>
+          <w:shd w:val="clear" w:color="auto" w:fill="FFFFFF"/>
+        </w:rPr>
+      </w:pPr>
+    </w:p>
+    <w:p>
+      <w:pPr>
+        <w:jc w:val="center"/>
+        <w:rPr>
+          <w:rFonts w:ascii="Arial" w:hAnsi="Arial" w:cs="Arial"/>
+          <w:b/>
+          <w:bCs/>
+          <w:sz w:val="24"/>
+          <w:szCs w:val="24"/>
+          <w:shd w:val="clear" w:color="auto" w:fill="FFFFFF"/>
+        </w:rPr>
+      </w:pPr>
+      <w:r>
+        <w:rPr>
+          <w:rFonts w:ascii="Arial" w:hAnsi="Arial" w:cs="Arial"/>
+          <w:b/>
+          <w:bCs/>
+          <w:sz w:val="24"/>
+          <w:szCs w:val="24"/>
+          <w:shd w:val="clear" w:color="auto" w:fill="FFFFFF"/>
+        </w:rPr>
+        <w:t>Sobre nós</w:t>
+      </w:r>
+    </w:p>
+    <w:p>
+      <w:pPr>
+        <w:rPr>
+          <w:rFonts w:ascii="Arial" w:hAnsi="Arial" w:cs="Arial"/>
+          <w:sz w:val="24"/>
+          <w:szCs w:val="24"/>
+          <w:shd w:val="clear" w:color="auto" w:fill="FFFFFF"/>
+        </w:rPr>
+      </w:pPr>
+      <w:r>
+        <w:rPr>
+          <w:rFonts w:ascii="Arial" w:hAnsi="Arial" w:cs="Arial"/>
+          <w:sz w:val="24"/>
+          <w:szCs w:val="24"/>
+          <w:shd w:val="clear" w:color="auto" w:fill="FFFFFF"/>
+        </w:rPr>
         <w:t xml:space="preserve">Em sobre nós apresentamos uma breve explicação do que é a empresa e alguns valores que a nossa </w:t>
       </w:r>
       <w:r>
@@ -9206,28 +9130,27 @@
           <w:shd w:val="clear" w:color="auto" w:fill="FFFFFF"/>
         </w:rPr>
       </w:pPr>
-      <w:r>
-        <w:rPr>
-          <w:rFonts w:ascii="Arial" w:hAnsi="Arial" w:cs="Arial"/>
-          <w:b/>
-          <w:bCs/>
+    </w:p>
+    <w:p>
+      <w:pPr>
+        <w:rPr>
+          <w:rFonts w:ascii="Arial" w:hAnsi="Arial" w:cs="Arial"/>
+          <w:b/>
+          <w:bCs/>
+          <w:sz w:val="24"/>
+          <w:szCs w:val="24"/>
+          <w:shd w:val="clear" w:color="auto" w:fill="FFFFFF"/>
+        </w:rPr>
+      </w:pPr>
+      <w:r>
+        <w:rPr>
           <w:noProof/>
-          <w:sz w:val="24"/>
-          <w:szCs w:val="24"/>
         </w:rPr>
         <w:drawing>
-          <wp:anchor distT="0" distB="0" distL="114300" distR="114300" simplePos="0" relativeHeight="251700224" behindDoc="0" locked="0" layoutInCell="1" allowOverlap="1" wp14:anchorId="386B11A2" wp14:editId="6697862C">
-            <wp:simplePos x="0" y="0"/>
-            <wp:positionH relativeFrom="page">
-              <wp:align>left</wp:align>
-            </wp:positionH>
-            <wp:positionV relativeFrom="page">
-              <wp:posOffset>1663395</wp:posOffset>
-            </wp:positionV>
-            <wp:extent cx="7540831" cy="4039569"/>
-            <wp:effectExtent l="0" t="0" r="3175" b="0"/>
-            <wp:wrapTopAndBottom/>
-            <wp:docPr id="56" name="Imagem 56"/>
+          <wp:inline distT="0" distB="0" distL="0" distR="0" wp14:anchorId="0FAE89D8" wp14:editId="4AC27310">
+            <wp:extent cx="5400040" cy="1992630"/>
+            <wp:effectExtent l="0" t="0" r="0" b="7620"/>
+            <wp:docPr id="18" name="Imagem 18"/>
             <wp:cNvGraphicFramePr>
               <a:graphicFrameLocks xmlns:a="http://schemas.openxmlformats.org/drawingml/2006/main" noChangeAspect="1"/>
             </wp:cNvGraphicFramePr>
@@ -9239,13 +9162,7 @@
                     <pic:cNvPicPr/>
                   </pic:nvPicPr>
                   <pic:blipFill>
-                    <a:blip r:embed="rId37">
-                      <a:extLst>
-                        <a:ext uri="{28A0092B-C50C-407E-A947-70E740481C1C}">
-                          <a14:useLocalDpi xmlns:a14="http://schemas.microsoft.com/office/drawing/2010/main" val="0"/>
-                        </a:ext>
-                      </a:extLst>
-                    </a:blip>
+                    <a:blip r:embed="rId37"/>
                     <a:stretch>
                       <a:fillRect/>
                     </a:stretch>
@@ -9253,7 +9170,7 @@
                   <pic:spPr>
                     <a:xfrm>
                       <a:off x="0" y="0"/>
-                      <a:ext cx="7540831" cy="4039569"/>
+                      <a:ext cx="5400040" cy="1992630"/>
                     </a:xfrm>
                     <a:prstGeom prst="rect">
                       <a:avLst/>
@@ -9262,160 +9179,33 @@
                 </pic:pic>
               </a:graphicData>
             </a:graphic>
-            <wp14:sizeRelH relativeFrom="margin">
-              <wp14:pctWidth>0</wp14:pctWidth>
-            </wp14:sizeRelH>
-            <wp14:sizeRelV relativeFrom="margin">
-              <wp14:pctHeight>0</wp14:pctHeight>
-            </wp14:sizeRelV>
-          </wp:anchor>
+          </wp:inline>
         </w:drawing>
       </w:r>
-      <w:r>
-        <w:rPr>
-          <w:rFonts w:ascii="Arial" w:hAnsi="Arial" w:cs="Arial"/>
-          <w:b/>
-          <w:bCs/>
-          <w:sz w:val="24"/>
-          <w:szCs w:val="24"/>
-          <w:shd w:val="clear" w:color="auto" w:fill="FFFFFF"/>
-        </w:rPr>
-        <w:t>Sobre nós</w:t>
-      </w:r>
-    </w:p>
-    <w:p>
-      <w:pPr>
-        <w:rPr>
-          <w:rFonts w:cstheme="minorHAnsi"/>
-          <w:color w:val="2F5496" w:themeColor="accent1" w:themeShade="BF"/>
-          <w:sz w:val="36"/>
-          <w:szCs w:val="36"/>
-          <w:shd w:val="clear" w:color="auto" w:fill="FFFFFF"/>
-        </w:rPr>
-      </w:pPr>
-    </w:p>
-    <w:p>
-      <w:pPr>
-        <w:rPr>
-          <w:rFonts w:ascii="Arial" w:hAnsi="Arial" w:cs="Arial"/>
-          <w:sz w:val="24"/>
-          <w:szCs w:val="24"/>
-          <w:shd w:val="clear" w:color="auto" w:fill="FFFFFF"/>
-        </w:rPr>
-      </w:pPr>
-      <w:r>
-        <w:rPr>
-          <w:noProof/>
-        </w:rPr>
-        <w:drawing>
-          <wp:anchor distT="0" distB="0" distL="114300" distR="114300" simplePos="0" relativeHeight="251710464" behindDoc="1" locked="0" layoutInCell="1" allowOverlap="1" wp14:anchorId="55848077" wp14:editId="7726B0EB">
-            <wp:simplePos x="0" y="0"/>
-            <wp:positionH relativeFrom="margin">
-              <wp:align>center</wp:align>
-            </wp:positionH>
-            <wp:positionV relativeFrom="margin">
-              <wp:posOffset>5754808</wp:posOffset>
-            </wp:positionV>
-            <wp:extent cx="6242685" cy="3827780"/>
-            <wp:effectExtent l="0" t="0" r="5715" b="1270"/>
-            <wp:wrapTight wrapText="bothSides">
-              <wp:wrapPolygon edited="0">
-                <wp:start x="0" y="0"/>
-                <wp:lineTo x="0" y="21500"/>
-                <wp:lineTo x="21554" y="21500"/>
-                <wp:lineTo x="21554" y="0"/>
-                <wp:lineTo x="0" y="0"/>
-              </wp:wrapPolygon>
-            </wp:wrapTight>
-            <wp:docPr id="15" name="Imagem 15"/>
-            <wp:cNvGraphicFramePr>
-              <a:graphicFrameLocks xmlns:a="http://schemas.openxmlformats.org/drawingml/2006/main" noChangeAspect="1"/>
-            </wp:cNvGraphicFramePr>
-            <a:graphic xmlns:a="http://schemas.openxmlformats.org/drawingml/2006/main">
-              <a:graphicData uri="http://schemas.openxmlformats.org/drawingml/2006/picture">
-                <pic:pic xmlns:pic="http://schemas.openxmlformats.org/drawingml/2006/picture">
-                  <pic:nvPicPr>
-                    <pic:cNvPr id="0" name="Picture 6"/>
-                    <pic:cNvPicPr>
-                      <a:picLocks noChangeAspect="1" noChangeArrowheads="1"/>
-                    </pic:cNvPicPr>
-                  </pic:nvPicPr>
-                  <pic:blipFill>
-                    <a:blip r:embed="rId13">
-                      <a:extLst>
-                        <a:ext uri="{28A0092B-C50C-407E-A947-70E740481C1C}">
-                          <a14:useLocalDpi xmlns:a14="http://schemas.microsoft.com/office/drawing/2010/main" val="0"/>
-                        </a:ext>
-                      </a:extLst>
-                    </a:blip>
-                    <a:srcRect/>
-                    <a:stretch>
-                      <a:fillRect/>
-                    </a:stretch>
-                  </pic:blipFill>
-                  <pic:spPr bwMode="auto">
-                    <a:xfrm>
-                      <a:off x="0" y="0"/>
-                      <a:ext cx="6242685" cy="3827780"/>
-                    </a:xfrm>
-                    <a:prstGeom prst="rect">
-                      <a:avLst/>
-                    </a:prstGeom>
-                    <a:noFill/>
-                    <a:ln>
-                      <a:noFill/>
-                    </a:ln>
-                  </pic:spPr>
-                </pic:pic>
-              </a:graphicData>
-            </a:graphic>
-            <wp14:sizeRelH relativeFrom="margin">
-              <wp14:pctWidth>0</wp14:pctWidth>
-            </wp14:sizeRelH>
-            <wp14:sizeRelV relativeFrom="margin">
-              <wp14:pctHeight>0</wp14:pctHeight>
-            </wp14:sizeRelV>
-          </wp:anchor>
-        </w:drawing>
-      </w:r>
-      <w:r>
-        <w:rPr>
-          <w:rFonts w:ascii="Arial" w:hAnsi="Arial" w:cs="Arial"/>
-          <w:sz w:val="24"/>
-          <w:szCs w:val="24"/>
-          <w:shd w:val="clear" w:color="auto" w:fill="FFFFFF"/>
-        </w:rPr>
-        <w:t xml:space="preserve">Na sequência, um demonstrativo de como funcionaria </w:t>
-      </w:r>
-      <w:r>
-        <w:rPr>
-          <w:rFonts w:ascii="Arial" w:hAnsi="Arial" w:cs="Arial"/>
-          <w:sz w:val="24"/>
-          <w:szCs w:val="24"/>
-          <w:shd w:val="clear" w:color="auto" w:fill="FFFFFF"/>
-        </w:rPr>
-        <w:t xml:space="preserve">o nosso software </w:t>
-      </w:r>
-      <w:proofErr w:type="spellStart"/>
-      <w:r>
-        <w:rPr>
-          <w:rFonts w:ascii="Arial" w:hAnsi="Arial" w:cs="Arial"/>
-          <w:sz w:val="24"/>
-          <w:szCs w:val="24"/>
-          <w:shd w:val="clear" w:color="auto" w:fill="FFFFFF"/>
-        </w:rPr>
-        <w:t>TecX</w:t>
-      </w:r>
-      <w:proofErr w:type="spellEnd"/>
-      <w:r>
-        <w:rPr>
-          <w:rFonts w:ascii="Arial" w:hAnsi="Arial" w:cs="Arial"/>
-          <w:sz w:val="24"/>
-          <w:szCs w:val="24"/>
-          <w:shd w:val="clear" w:color="auto" w:fill="FFFFFF"/>
-        </w:rPr>
-        <w:t xml:space="preserve"> representado em um diagrama de solução.</w:t>
-      </w:r>
+    </w:p>
+    <w:p>
+      <w:pPr>
+        <w:rPr>
+          <w:rFonts w:ascii="Arial" w:hAnsi="Arial" w:cs="Arial"/>
+          <w:b/>
+          <w:bCs/>
+          <w:sz w:val="24"/>
+          <w:szCs w:val="24"/>
+          <w:shd w:val="clear" w:color="auto" w:fill="FFFFFF"/>
+        </w:rPr>
+      </w:pPr>
+    </w:p>
+    <w:p>
+      <w:pPr>
+        <w:rPr>
+          <w:rFonts w:ascii="Arial" w:hAnsi="Arial" w:cs="Arial"/>
+          <w:b/>
+          <w:bCs/>
+          <w:sz w:val="24"/>
+          <w:szCs w:val="24"/>
+          <w:shd w:val="clear" w:color="auto" w:fill="FFFFFF"/>
+        </w:rPr>
+      </w:pPr>
     </w:p>
     <w:p>
       <w:pPr>
@@ -9450,14 +9240,47 @@
           <w:rFonts w:ascii="Arial" w:hAnsi="Arial" w:cs="Arial"/>
           <w:sz w:val="24"/>
           <w:szCs w:val="24"/>
-          <w:shd w:val="clear" w:color="auto" w:fill="FFFFFF"/>
-        </w:rPr>
-      </w:pPr>
-    </w:p>
-    <w:p>
-      <w:pPr>
-        <w:rPr>
-          <w:rFonts w:ascii="Arial" w:hAnsi="Arial" w:cs="Arial"/>
+          <w:u w:val="single"/>
+          <w:shd w:val="clear" w:color="auto" w:fill="FFFFFF"/>
+        </w:rPr>
+      </w:pPr>
+      <w:r>
+        <w:rPr>
+          <w:rFonts w:ascii="Arial" w:hAnsi="Arial" w:cs="Arial"/>
+          <w:sz w:val="24"/>
+          <w:szCs w:val="24"/>
+          <w:shd w:val="clear" w:color="auto" w:fill="FFFFFF"/>
+        </w:rPr>
+        <w:t xml:space="preserve">Na sequência, um demonstrativo de como funcionaria o nosso software </w:t>
+      </w:r>
+      <w:proofErr w:type="spellStart"/>
+      <w:r>
+        <w:rPr>
+          <w:rFonts w:ascii="Arial" w:hAnsi="Arial" w:cs="Arial"/>
+          <w:sz w:val="24"/>
+          <w:szCs w:val="24"/>
+          <w:shd w:val="clear" w:color="auto" w:fill="FFFFFF"/>
+        </w:rPr>
+        <w:t>TecX</w:t>
+      </w:r>
+      <w:proofErr w:type="spellEnd"/>
+      <w:r>
+        <w:rPr>
+          <w:rFonts w:ascii="Arial" w:hAnsi="Arial" w:cs="Arial"/>
+          <w:sz w:val="24"/>
+          <w:szCs w:val="24"/>
+          <w:shd w:val="clear" w:color="auto" w:fill="FFFFFF"/>
+        </w:rPr>
+        <w:t xml:space="preserve"> representado em um diagrama de solução.</w:t>
+      </w:r>
+    </w:p>
+    <w:p>
+      <w:pPr>
+        <w:jc w:val="center"/>
+        <w:rPr>
+          <w:rFonts w:ascii="Arial" w:hAnsi="Arial" w:cs="Arial"/>
+          <w:b/>
+          <w:bCs/>
           <w:sz w:val="24"/>
           <w:szCs w:val="24"/>
           <w:shd w:val="clear" w:color="auto" w:fill="FFFFFF"/>
@@ -9468,26 +9291,10 @@
           <w:noProof/>
         </w:rPr>
         <w:drawing>
-          <wp:anchor distT="0" distB="0" distL="114300" distR="114300" simplePos="0" relativeHeight="251707392" behindDoc="1" locked="0" layoutInCell="1" allowOverlap="1" wp14:anchorId="6710FD42" wp14:editId="19F9D2DD">
-            <wp:simplePos x="0" y="0"/>
-            <wp:positionH relativeFrom="page">
-              <wp:align>right</wp:align>
-            </wp:positionH>
-            <wp:positionV relativeFrom="page">
-              <wp:posOffset>2091121</wp:posOffset>
-            </wp:positionV>
-            <wp:extent cx="7615555" cy="3673475"/>
-            <wp:effectExtent l="0" t="0" r="4445" b="3175"/>
-            <wp:wrapTight wrapText="bothSides">
-              <wp:wrapPolygon edited="0">
-                <wp:start x="0" y="0"/>
-                <wp:lineTo x="0" y="21507"/>
-                <wp:lineTo x="21559" y="21507"/>
-                <wp:lineTo x="21559" y="0"/>
-                <wp:lineTo x="0" y="0"/>
-              </wp:wrapPolygon>
-            </wp:wrapTight>
-            <wp:docPr id="10" name="Imagem 10"/>
+          <wp:inline distT="0" distB="0" distL="0" distR="0" wp14:anchorId="6B728C07" wp14:editId="0B0366CA">
+            <wp:extent cx="5400040" cy="1853565"/>
+            <wp:effectExtent l="0" t="0" r="0" b="0"/>
+            <wp:docPr id="20" name="Imagem 20"/>
             <wp:cNvGraphicFramePr>
               <a:graphicFrameLocks xmlns:a="http://schemas.openxmlformats.org/drawingml/2006/main" noChangeAspect="1"/>
             </wp:cNvGraphicFramePr>
@@ -9499,13 +9306,7 @@
                     <pic:cNvPicPr/>
                   </pic:nvPicPr>
                   <pic:blipFill>
-                    <a:blip r:embed="rId38">
-                      <a:extLst>
-                        <a:ext uri="{28A0092B-C50C-407E-A947-70E740481C1C}">
-                          <a14:useLocalDpi xmlns:a14="http://schemas.microsoft.com/office/drawing/2010/main" val="0"/>
-                        </a:ext>
-                      </a:extLst>
-                    </a:blip>
+                    <a:blip r:embed="rId38"/>
                     <a:stretch>
                       <a:fillRect/>
                     </a:stretch>
@@ -9513,7 +9314,7 @@
                   <pic:spPr>
                     <a:xfrm>
                       <a:off x="0" y="0"/>
-                      <a:ext cx="7615555" cy="3673475"/>
+                      <a:ext cx="5400040" cy="1853565"/>
                     </a:xfrm>
                     <a:prstGeom prst="rect">
                       <a:avLst/>
@@ -9522,15 +9323,43 @@
                 </pic:pic>
               </a:graphicData>
             </a:graphic>
-            <wp14:sizeRelH relativeFrom="margin">
-              <wp14:pctWidth>0</wp14:pctWidth>
-            </wp14:sizeRelH>
-            <wp14:sizeRelV relativeFrom="margin">
-              <wp14:pctHeight>0</wp14:pctHeight>
-            </wp14:sizeRelV>
-          </wp:anchor>
+          </wp:inline>
         </w:drawing>
       </w:r>
+    </w:p>
+    <w:p>
+      <w:pPr>
+        <w:jc w:val="center"/>
+        <w:rPr>
+          <w:rFonts w:ascii="Arial" w:hAnsi="Arial" w:cs="Arial"/>
+          <w:b/>
+          <w:bCs/>
+          <w:sz w:val="24"/>
+          <w:szCs w:val="24"/>
+          <w:shd w:val="clear" w:color="auto" w:fill="FFFFFF"/>
+        </w:rPr>
+      </w:pPr>
+      <w:r>
+        <w:rPr>
+          <w:rFonts w:ascii="Arial" w:hAnsi="Arial" w:cs="Arial"/>
+          <w:b/>
+          <w:bCs/>
+          <w:sz w:val="24"/>
+          <w:szCs w:val="24"/>
+          <w:shd w:val="clear" w:color="auto" w:fill="FFFFFF"/>
+        </w:rPr>
+        <w:t>Planos</w:t>
+      </w:r>
+    </w:p>
+    <w:p>
+      <w:pPr>
+        <w:rPr>
+          <w:rFonts w:ascii="Arial" w:hAnsi="Arial" w:cs="Arial"/>
+          <w:sz w:val="24"/>
+          <w:szCs w:val="24"/>
+          <w:shd w:val="clear" w:color="auto" w:fill="FFFFFF"/>
+        </w:rPr>
+      </w:pPr>
       <w:r>
         <w:rPr>
           <w:rFonts w:ascii="Arial" w:hAnsi="Arial" w:cs="Arial"/>
@@ -9590,203 +9419,22 @@
     </w:p>
     <w:p>
       <w:pPr>
-        <w:jc w:val="center"/>
-        <w:rPr>
-          <w:rFonts w:ascii="Arial" w:hAnsi="Arial" w:cs="Arial"/>
-          <w:b/>
-          <w:bCs/>
-          <w:sz w:val="24"/>
-          <w:szCs w:val="24"/>
-          <w:shd w:val="clear" w:color="auto" w:fill="FFFFFF"/>
-        </w:rPr>
-      </w:pPr>
-      <w:r>
-        <w:rPr>
-          <w:rFonts w:ascii="Arial" w:hAnsi="Arial" w:cs="Arial"/>
-          <w:b/>
-          <w:bCs/>
-          <w:sz w:val="24"/>
-          <w:szCs w:val="24"/>
-          <w:shd w:val="clear" w:color="auto" w:fill="FFFFFF"/>
-        </w:rPr>
-        <w:t>Financeiro</w:t>
-      </w:r>
-    </w:p>
-    <w:p>
-      <w:pPr>
-        <w:rPr>
-          <w:rFonts w:ascii="Arial" w:hAnsi="Arial" w:cs="Arial"/>
-          <w:sz w:val="24"/>
-          <w:szCs w:val="24"/>
-          <w:shd w:val="clear" w:color="auto" w:fill="FFFFFF"/>
-        </w:rPr>
-      </w:pPr>
-      <w:r>
-        <w:rPr>
-          <w:rFonts w:ascii="Arial" w:hAnsi="Arial" w:cs="Arial"/>
-          <w:sz w:val="24"/>
-          <w:szCs w:val="24"/>
-          <w:shd w:val="clear" w:color="auto" w:fill="FFFFFF"/>
-        </w:rPr>
-        <w:t xml:space="preserve">Em seguida, a tela de </w:t>
-      </w:r>
-      <w:r>
-        <w:rPr>
-          <w:rFonts w:ascii="Arial" w:hAnsi="Arial" w:cs="Arial"/>
-          <w:sz w:val="24"/>
-          <w:szCs w:val="24"/>
-          <w:shd w:val="clear" w:color="auto" w:fill="FFFFFF"/>
-        </w:rPr>
-        <w:t>financeiro onde o usuário entrará com a quantidade de lotes, o valor de cada lote e a quantidade de lotes perdidos que ele teve no seu transporte, clicando em calcular ele saberá o quanto de prejuízo ele teve, e o quanto ele teria caso contrate o nosso monitoramento, reduzindo sua perda em 95%</w:t>
-      </w:r>
-      <w:r>
-        <w:rPr>
-          <w:rFonts w:ascii="Arial" w:hAnsi="Arial" w:cs="Arial"/>
-          <w:sz w:val="24"/>
-          <w:szCs w:val="24"/>
-          <w:shd w:val="clear" w:color="auto" w:fill="FFFFFF"/>
-        </w:rPr>
-        <w:t>.</w:t>
-      </w:r>
-    </w:p>
-    <w:p>
-      <w:pPr>
-        <w:rPr>
-          <w:rFonts w:ascii="Arial" w:hAnsi="Arial" w:cs="Arial"/>
-          <w:sz w:val="24"/>
-          <w:szCs w:val="24"/>
-          <w:shd w:val="clear" w:color="auto" w:fill="FFFFFF"/>
-        </w:rPr>
-      </w:pPr>
-      <w:r>
-        <w:rPr>
-          <w:rFonts w:ascii="Arial" w:hAnsi="Arial" w:cs="Arial"/>
-          <w:sz w:val="24"/>
-          <w:szCs w:val="24"/>
-          <w:shd w:val="clear" w:color="auto" w:fill="FFFFFF"/>
-        </w:rPr>
-        <w:t>-----/-----/-----/-----/-----/</w:t>
-      </w:r>
-    </w:p>
-    <w:p>
-      <w:pPr>
-        <w:rPr>
-          <w:rFonts w:cstheme="minorHAnsi"/>
-          <w:color w:val="2F5496" w:themeColor="accent1" w:themeShade="BF"/>
-          <w:sz w:val="36"/>
-          <w:szCs w:val="36"/>
-          <w:shd w:val="clear" w:color="auto" w:fill="FFFFFF"/>
-        </w:rPr>
-      </w:pPr>
-    </w:p>
-    <w:p>
-      <w:pPr>
-        <w:rPr>
-          <w:rFonts w:cstheme="minorHAnsi"/>
-          <w:color w:val="2F5496" w:themeColor="accent1" w:themeShade="BF"/>
-          <w:sz w:val="36"/>
-          <w:szCs w:val="36"/>
-          <w:shd w:val="clear" w:color="auto" w:fill="FFFFFF"/>
-        </w:rPr>
-      </w:pPr>
-    </w:p>
-    <w:p>
-      <w:pPr>
-        <w:rPr>
-          <w:rFonts w:cstheme="minorHAnsi"/>
-          <w:color w:val="2F5496" w:themeColor="accent1" w:themeShade="BF"/>
-          <w:sz w:val="36"/>
-          <w:szCs w:val="36"/>
-          <w:shd w:val="clear" w:color="auto" w:fill="FFFFFF"/>
-        </w:rPr>
-      </w:pPr>
-    </w:p>
-    <w:p>
-      <w:pPr>
-        <w:rPr>
-          <w:rFonts w:cstheme="minorHAnsi"/>
-          <w:color w:val="2F5496" w:themeColor="accent1" w:themeShade="BF"/>
-          <w:sz w:val="36"/>
-          <w:szCs w:val="36"/>
-          <w:shd w:val="clear" w:color="auto" w:fill="FFFFFF"/>
-        </w:rPr>
-      </w:pPr>
-    </w:p>
-    <w:p>
-      <w:pPr>
-        <w:rPr>
-          <w:rFonts w:cstheme="minorHAnsi"/>
-          <w:color w:val="2F5496" w:themeColor="accent1" w:themeShade="BF"/>
-          <w:sz w:val="36"/>
-          <w:szCs w:val="36"/>
-          <w:shd w:val="clear" w:color="auto" w:fill="FFFFFF"/>
-        </w:rPr>
-      </w:pPr>
-    </w:p>
-    <w:p>
-      <w:pPr>
-        <w:rPr>
-          <w:rFonts w:cstheme="minorHAnsi"/>
-          <w:color w:val="2F5496" w:themeColor="accent1" w:themeShade="BF"/>
-          <w:sz w:val="36"/>
-          <w:szCs w:val="36"/>
-          <w:shd w:val="clear" w:color="auto" w:fill="FFFFFF"/>
-        </w:rPr>
-      </w:pPr>
-    </w:p>
-    <w:p>
-      <w:pPr>
-        <w:jc w:val="center"/>
-        <w:rPr>
-          <w:rFonts w:ascii="Arial" w:hAnsi="Arial" w:cs="Arial"/>
-          <w:b/>
-          <w:bCs/>
-          <w:sz w:val="24"/>
-          <w:szCs w:val="24"/>
-          <w:shd w:val="clear" w:color="auto" w:fill="FFFFFF"/>
-        </w:rPr>
-      </w:pPr>
-      <w:r>
-        <w:rPr>
-          <w:rFonts w:ascii="Arial" w:hAnsi="Arial" w:cs="Arial"/>
-          <w:b/>
-          <w:bCs/>
-          <w:sz w:val="24"/>
-          <w:szCs w:val="24"/>
-          <w:shd w:val="clear" w:color="auto" w:fill="FFFFFF"/>
-        </w:rPr>
-        <w:lastRenderedPageBreak/>
-        <w:t>Equipe</w:t>
-      </w:r>
-    </w:p>
-    <w:p>
-      <w:pPr>
-        <w:rPr>
-          <w:rFonts w:ascii="Arial" w:hAnsi="Arial" w:cs="Arial"/>
-          <w:sz w:val="24"/>
-          <w:szCs w:val="24"/>
-          <w:shd w:val="clear" w:color="auto" w:fill="FFFFFF"/>
-        </w:rPr>
-      </w:pPr>
-      <w:r>
-        <w:rPr>
-          <w:b/>
-          <w:bCs/>
+        <w:rPr>
+          <w:rFonts w:ascii="Arial" w:hAnsi="Arial" w:cs="Arial"/>
+          <w:sz w:val="24"/>
+          <w:szCs w:val="24"/>
+          <w:shd w:val="clear" w:color="auto" w:fill="FFFFFF"/>
+        </w:rPr>
+      </w:pPr>
+      <w:r>
+        <w:rPr>
           <w:noProof/>
         </w:rPr>
         <w:drawing>
-          <wp:anchor distT="0" distB="0" distL="114300" distR="114300" simplePos="0" relativeHeight="251704320" behindDoc="0" locked="0" layoutInCell="1" allowOverlap="1" wp14:anchorId="629322A7" wp14:editId="02A84FF3">
-            <wp:simplePos x="0" y="0"/>
-            <wp:positionH relativeFrom="margin">
-              <wp:align>center</wp:align>
-            </wp:positionH>
-            <wp:positionV relativeFrom="page">
-              <wp:posOffset>1751122</wp:posOffset>
-            </wp:positionV>
-            <wp:extent cx="7010400" cy="3741420"/>
+          <wp:inline distT="0" distB="0" distL="0" distR="0" wp14:anchorId="195DE8E1" wp14:editId="02C151A2">
+            <wp:extent cx="5400040" cy="1794510"/>
             <wp:effectExtent l="0" t="0" r="0" b="0"/>
-            <wp:wrapTopAndBottom/>
-            <wp:docPr id="60" name="Imagem 60"/>
+            <wp:docPr id="21" name="Imagem 21"/>
             <wp:cNvGraphicFramePr>
               <a:graphicFrameLocks xmlns:a="http://schemas.openxmlformats.org/drawingml/2006/main" noChangeAspect="1"/>
             </wp:cNvGraphicFramePr>
@@ -9798,13 +9446,7 @@
                     <pic:cNvPicPr/>
                   </pic:nvPicPr>
                   <pic:blipFill>
-                    <a:blip r:embed="rId39">
-                      <a:extLst>
-                        <a:ext uri="{28A0092B-C50C-407E-A947-70E740481C1C}">
-                          <a14:useLocalDpi xmlns:a14="http://schemas.microsoft.com/office/drawing/2010/main" val="0"/>
-                        </a:ext>
-                      </a:extLst>
-                    </a:blip>
+                    <a:blip r:embed="rId39"/>
                     <a:stretch>
                       <a:fillRect/>
                     </a:stretch>
@@ -9812,7 +9454,7 @@
                   <pic:spPr>
                     <a:xfrm>
                       <a:off x="0" y="0"/>
-                      <a:ext cx="7010400" cy="3741420"/>
+                      <a:ext cx="5400040" cy="1794510"/>
                     </a:xfrm>
                     <a:prstGeom prst="rect">
                       <a:avLst/>
@@ -9821,42 +9463,9 @@
                 </pic:pic>
               </a:graphicData>
             </a:graphic>
-            <wp14:sizeRelH relativeFrom="margin">
-              <wp14:pctWidth>0</wp14:pctWidth>
-            </wp14:sizeRelH>
-            <wp14:sizeRelV relativeFrom="margin">
-              <wp14:pctHeight>0</wp14:pctHeight>
-            </wp14:sizeRelV>
-          </wp:anchor>
+          </wp:inline>
         </w:drawing>
       </w:r>
-      <w:r>
-        <w:rPr>
-          <w:rFonts w:ascii="Arial" w:hAnsi="Arial" w:cs="Arial"/>
-          <w:sz w:val="24"/>
-          <w:szCs w:val="24"/>
-          <w:shd w:val="clear" w:color="auto" w:fill="FFFFFF"/>
-        </w:rPr>
-        <w:t xml:space="preserve">Partindo para a tela de equipes o usuário poderá conhecer um pouco o rosto de quem está trabalhando no projeto e a área em que </w:t>
-      </w:r>
-      <w:r>
-        <w:rPr>
-          <w:rFonts w:ascii="Arial" w:hAnsi="Arial" w:cs="Arial"/>
-          <w:sz w:val="24"/>
-          <w:szCs w:val="24"/>
-          <w:shd w:val="clear" w:color="auto" w:fill="FFFFFF"/>
-        </w:rPr>
-        <w:t xml:space="preserve">ele </w:t>
-      </w:r>
-      <w:r>
-        <w:rPr>
-          <w:rFonts w:ascii="Arial" w:hAnsi="Arial" w:cs="Arial"/>
-          <w:sz w:val="24"/>
-          <w:szCs w:val="24"/>
-          <w:shd w:val="clear" w:color="auto" w:fill="FFFFFF"/>
-        </w:rPr>
-        <w:t>é especializado.</w:t>
-      </w:r>
     </w:p>
     <w:p>
       <w:pPr>
@@ -9870,6 +9479,54 @@
           <w:shd w:val="clear" w:color="auto" w:fill="FFFFFF"/>
         </w:rPr>
       </w:pPr>
+      <w:r>
+        <w:rPr>
+          <w:rFonts w:ascii="Arial" w:hAnsi="Arial" w:cs="Arial"/>
+          <w:b/>
+          <w:bCs/>
+          <w:sz w:val="24"/>
+          <w:szCs w:val="24"/>
+          <w:shd w:val="clear" w:color="auto" w:fill="FFFFFF"/>
+        </w:rPr>
+        <w:t>Financeiro</w:t>
+      </w:r>
+    </w:p>
+    <w:p>
+      <w:pPr>
+        <w:rPr>
+          <w:rFonts w:ascii="Arial" w:hAnsi="Arial" w:cs="Arial"/>
+          <w:sz w:val="24"/>
+          <w:szCs w:val="24"/>
+          <w:shd w:val="clear" w:color="auto" w:fill="FFFFFF"/>
+        </w:rPr>
+      </w:pPr>
+      <w:r>
+        <w:rPr>
+          <w:rFonts w:ascii="Arial" w:hAnsi="Arial" w:cs="Arial"/>
+          <w:sz w:val="24"/>
+          <w:szCs w:val="24"/>
+          <w:shd w:val="clear" w:color="auto" w:fill="FFFFFF"/>
+        </w:rPr>
+        <w:t xml:space="preserve">Em seguida, a tela de </w:t>
+      </w:r>
+      <w:r>
+        <w:rPr>
+          <w:rFonts w:ascii="Arial" w:hAnsi="Arial" w:cs="Arial"/>
+          <w:sz w:val="24"/>
+          <w:szCs w:val="24"/>
+          <w:shd w:val="clear" w:color="auto" w:fill="FFFFFF"/>
+        </w:rPr>
+        <w:t>financeiro onde o usuário entrará com a quantidade de lotes, o valor de cada lote e a quantidade de lotes perdidos que ele teve no seu transporte, clicando em calcular ele saberá o quanto de prejuízo ele teve, e o quanto ele teria caso contrate o nosso monitoramento, reduzindo sua perda em 95%</w:t>
+      </w:r>
+      <w:r>
+        <w:rPr>
+          <w:rFonts w:ascii="Arial" w:hAnsi="Arial" w:cs="Arial"/>
+          <w:sz w:val="24"/>
+          <w:szCs w:val="24"/>
+          <w:shd w:val="clear" w:color="auto" w:fill="FFFFFF"/>
+        </w:rPr>
+        <w:t>.</w:t>
+      </w:r>
     </w:p>
     <w:p>
       <w:pPr>
@@ -9881,525 +9538,15 @@
           <w:shd w:val="clear" w:color="auto" w:fill="FFFFFF"/>
         </w:rPr>
       </w:pPr>
-    </w:p>
-    <w:p>
-      <w:pPr>
-        <w:rPr>
-          <w:rFonts w:ascii="Arial" w:hAnsi="Arial" w:cs="Arial"/>
-          <w:sz w:val="24"/>
-          <w:szCs w:val="24"/>
-          <w:shd w:val="clear" w:color="auto" w:fill="FFFFFF"/>
-        </w:rPr>
-      </w:pPr>
-      <w:r>
-        <w:rPr>
-          <w:rFonts w:ascii="Arial" w:hAnsi="Arial" w:cs="Arial"/>
-          <w:sz w:val="24"/>
-          <w:szCs w:val="24"/>
-          <w:shd w:val="clear" w:color="auto" w:fill="FFFFFF"/>
-        </w:rPr>
-        <w:t xml:space="preserve">Na parte de FAQ, caso o usuário ainda tenha alguma dúvida sobre o nosso sistema, ou como a empresa trabalha, separamos algumas questões para sanar essas dúvidas, e em caso de elas não forem resolvidas ele pode entrar em contato no nosso </w:t>
-      </w:r>
-      <w:r>
-        <w:rPr>
-          <w:rFonts w:ascii="Arial" w:hAnsi="Arial" w:cs="Arial"/>
-          <w:sz w:val="24"/>
-          <w:szCs w:val="24"/>
-          <w:shd w:val="clear" w:color="auto" w:fill="FFFFFF"/>
-        </w:rPr>
-        <w:t>E</w:t>
-      </w:r>
-      <w:r>
-        <w:rPr>
-          <w:rFonts w:ascii="Arial" w:hAnsi="Arial" w:cs="Arial"/>
-          <w:sz w:val="24"/>
-          <w:szCs w:val="24"/>
-          <w:shd w:val="clear" w:color="auto" w:fill="FFFFFF"/>
-        </w:rPr>
-        <w:t>-mail</w:t>
-      </w:r>
-      <w:r>
-        <w:rPr>
-          <w:rFonts w:ascii="Arial" w:hAnsi="Arial" w:cs="Arial"/>
-          <w:sz w:val="24"/>
-          <w:szCs w:val="24"/>
-          <w:shd w:val="clear" w:color="auto" w:fill="FFFFFF"/>
-        </w:rPr>
-        <w:t xml:space="preserve"> </w:t>
-      </w:r>
-      <w:r>
-        <w:rPr>
-          <w:rFonts w:ascii="Arial" w:hAnsi="Arial" w:cs="Arial"/>
-          <w:sz w:val="24"/>
-          <w:szCs w:val="24"/>
-          <w:shd w:val="clear" w:color="auto" w:fill="FFFFFF"/>
-        </w:rPr>
-        <w:t>biotec@gmail.com</w:t>
-      </w:r>
-    </w:p>
-    <w:p>
-      <w:pPr>
-        <w:rPr>
-          <w:rFonts w:ascii="Arial" w:hAnsi="Arial" w:cs="Arial"/>
-          <w:sz w:val="24"/>
-          <w:szCs w:val="24"/>
-          <w:shd w:val="clear" w:color="auto" w:fill="FFFFFF"/>
-        </w:rPr>
-      </w:pPr>
-    </w:p>
-    <w:p>
-      <w:pPr>
-        <w:rPr>
-          <w:rFonts w:ascii="Arial" w:hAnsi="Arial" w:cs="Arial"/>
-          <w:sz w:val="24"/>
-          <w:szCs w:val="24"/>
-          <w:shd w:val="clear" w:color="auto" w:fill="FFFFFF"/>
-        </w:rPr>
-      </w:pPr>
-      <w:r>
-        <w:rPr>
-          <w:rFonts w:ascii="Arial" w:hAnsi="Arial" w:cs="Arial"/>
-          <w:sz w:val="24"/>
-          <w:szCs w:val="24"/>
-          <w:shd w:val="clear" w:color="auto" w:fill="FFFFFF"/>
-        </w:rPr>
-        <w:t>-----------------/   ------------------------ /</w:t>
-      </w:r>
-    </w:p>
-    <w:p>
-      <w:pPr>
-        <w:rPr>
-          <w:rFonts w:cstheme="minorHAnsi"/>
-          <w:color w:val="2F5496" w:themeColor="accent1" w:themeShade="BF"/>
-          <w:sz w:val="36"/>
-          <w:szCs w:val="36"/>
-          <w:shd w:val="clear" w:color="auto" w:fill="FFFFFF"/>
-        </w:rPr>
-      </w:pPr>
-    </w:p>
-    <w:p>
-      <w:pPr>
-        <w:rPr>
-          <w:rFonts w:cstheme="minorHAnsi"/>
-          <w:color w:val="2F5496" w:themeColor="accent1" w:themeShade="BF"/>
-          <w:sz w:val="36"/>
-          <w:szCs w:val="36"/>
-          <w:shd w:val="clear" w:color="auto" w:fill="FFFFFF"/>
-        </w:rPr>
-      </w:pPr>
-    </w:p>
-    <w:p>
-      <w:pPr>
-        <w:rPr>
-          <w:rFonts w:cstheme="minorHAnsi"/>
-          <w:color w:val="2F5496" w:themeColor="accent1" w:themeShade="BF"/>
-          <w:sz w:val="36"/>
-          <w:szCs w:val="36"/>
-          <w:shd w:val="clear" w:color="auto" w:fill="FFFFFF"/>
-        </w:rPr>
-      </w:pPr>
-    </w:p>
-    <w:p>
-      <w:pPr>
-        <w:rPr>
-          <w:rFonts w:cstheme="minorHAnsi"/>
-          <w:color w:val="2F5496" w:themeColor="accent1" w:themeShade="BF"/>
-          <w:sz w:val="36"/>
-          <w:szCs w:val="36"/>
-          <w:shd w:val="clear" w:color="auto" w:fill="FFFFFF"/>
-        </w:rPr>
-      </w:pPr>
-    </w:p>
-    <w:p>
-      <w:pPr>
-        <w:rPr>
-          <w:rFonts w:cstheme="minorHAnsi"/>
-          <w:color w:val="2F5496" w:themeColor="accent1" w:themeShade="BF"/>
-          <w:sz w:val="36"/>
-          <w:szCs w:val="36"/>
-          <w:shd w:val="clear" w:color="auto" w:fill="FFFFFF"/>
-        </w:rPr>
-      </w:pPr>
-    </w:p>
-    <w:p>
-      <w:pPr>
-        <w:rPr>
-          <w:rFonts w:cstheme="minorHAnsi"/>
-          <w:color w:val="2F5496" w:themeColor="accent1" w:themeShade="BF"/>
-          <w:sz w:val="36"/>
-          <w:szCs w:val="36"/>
-          <w:shd w:val="clear" w:color="auto" w:fill="FFFFFF"/>
-        </w:rPr>
-      </w:pPr>
-    </w:p>
-    <w:p>
-      <w:pPr>
-        <w:rPr>
-          <w:rFonts w:cstheme="minorHAnsi"/>
-          <w:color w:val="2F5496" w:themeColor="accent1" w:themeShade="BF"/>
-          <w:sz w:val="36"/>
-          <w:szCs w:val="36"/>
-          <w:shd w:val="clear" w:color="auto" w:fill="FFFFFF"/>
-        </w:rPr>
-      </w:pPr>
-    </w:p>
-    <w:p>
-      <w:pPr>
-        <w:rPr>
-          <w:rFonts w:cstheme="minorHAnsi"/>
-          <w:color w:val="2F5496" w:themeColor="accent1" w:themeShade="BF"/>
-          <w:sz w:val="36"/>
-          <w:szCs w:val="36"/>
-          <w:shd w:val="clear" w:color="auto" w:fill="FFFFFF"/>
-        </w:rPr>
-      </w:pPr>
-    </w:p>
-    <w:p>
-      <w:pPr>
-        <w:rPr>
-          <w:rFonts w:cstheme="minorHAnsi"/>
-          <w:color w:val="2F5496" w:themeColor="accent1" w:themeShade="BF"/>
-          <w:sz w:val="36"/>
-          <w:szCs w:val="36"/>
-          <w:shd w:val="clear" w:color="auto" w:fill="FFFFFF"/>
-        </w:rPr>
-      </w:pPr>
-    </w:p>
-    <w:p>
-      <w:pPr>
-        <w:rPr>
-          <w:rFonts w:cstheme="minorHAnsi"/>
-          <w:color w:val="2F5496" w:themeColor="accent1" w:themeShade="BF"/>
-          <w:sz w:val="36"/>
-          <w:szCs w:val="36"/>
-          <w:shd w:val="clear" w:color="auto" w:fill="FFFFFF"/>
-        </w:rPr>
-      </w:pPr>
-    </w:p>
-    <w:p>
-      <w:pPr>
-        <w:rPr>
-          <w:rFonts w:cstheme="minorHAnsi"/>
-          <w:color w:val="2F5496" w:themeColor="accent1" w:themeShade="BF"/>
-          <w:sz w:val="36"/>
-          <w:szCs w:val="36"/>
-          <w:shd w:val="clear" w:color="auto" w:fill="FFFFFF"/>
-        </w:rPr>
-      </w:pPr>
-    </w:p>
-    <w:p>
-      <w:pPr>
-        <w:rPr>
-          <w:rFonts w:cstheme="minorHAnsi"/>
-          <w:color w:val="2F5496" w:themeColor="accent1" w:themeShade="BF"/>
-          <w:sz w:val="36"/>
-          <w:szCs w:val="36"/>
-          <w:shd w:val="clear" w:color="auto" w:fill="FFFFFF"/>
-        </w:rPr>
-      </w:pPr>
-    </w:p>
-    <w:p>
-      <w:pPr>
-        <w:rPr>
-          <w:rFonts w:cstheme="minorHAnsi"/>
-          <w:color w:val="2F5496" w:themeColor="accent1" w:themeShade="BF"/>
-          <w:sz w:val="36"/>
-          <w:szCs w:val="36"/>
-          <w:shd w:val="clear" w:color="auto" w:fill="FFFFFF"/>
-        </w:rPr>
-      </w:pPr>
-    </w:p>
-    <w:p>
-      <w:pPr>
-        <w:rPr>
-          <w:rFonts w:cstheme="minorHAnsi"/>
-          <w:color w:val="2F5496" w:themeColor="accent1" w:themeShade="BF"/>
-          <w:sz w:val="36"/>
-          <w:szCs w:val="36"/>
-          <w:shd w:val="clear" w:color="auto" w:fill="FFFFFF"/>
-        </w:rPr>
-      </w:pPr>
-    </w:p>
-    <w:p>
-      <w:pPr>
-        <w:rPr>
-          <w:rFonts w:cstheme="minorHAnsi"/>
-          <w:color w:val="2F5496" w:themeColor="accent1" w:themeShade="BF"/>
-          <w:sz w:val="36"/>
-          <w:szCs w:val="36"/>
-          <w:shd w:val="clear" w:color="auto" w:fill="FFFFFF"/>
-        </w:rPr>
-      </w:pPr>
-    </w:p>
-    <w:p>
-      <w:pPr>
-        <w:rPr>
-          <w:rFonts w:cstheme="minorHAnsi"/>
-          <w:color w:val="2F5496" w:themeColor="accent1" w:themeShade="BF"/>
-          <w:sz w:val="36"/>
-          <w:szCs w:val="36"/>
-          <w:shd w:val="clear" w:color="auto" w:fill="FFFFFF"/>
-        </w:rPr>
-      </w:pPr>
-    </w:p>
-    <w:p>
-      <w:pPr>
-        <w:rPr>
-          <w:rFonts w:cstheme="minorHAnsi"/>
-          <w:color w:val="2F5496" w:themeColor="accent1" w:themeShade="BF"/>
-          <w:sz w:val="36"/>
-          <w:szCs w:val="36"/>
-          <w:shd w:val="clear" w:color="auto" w:fill="FFFFFF"/>
-        </w:rPr>
-      </w:pPr>
-    </w:p>
-    <w:p>
-      <w:pPr>
-        <w:rPr>
-          <w:rFonts w:cstheme="minorHAnsi"/>
-          <w:color w:val="2F5496" w:themeColor="accent1" w:themeShade="BF"/>
-          <w:sz w:val="36"/>
-          <w:szCs w:val="36"/>
-          <w:shd w:val="clear" w:color="auto" w:fill="FFFFFF"/>
-        </w:rPr>
-      </w:pPr>
-    </w:p>
-    <w:p>
-      <w:pPr>
-        <w:rPr>
-          <w:rFonts w:cstheme="minorHAnsi"/>
-          <w:color w:val="2F5496" w:themeColor="accent1" w:themeShade="BF"/>
-          <w:sz w:val="36"/>
-          <w:szCs w:val="36"/>
-          <w:shd w:val="clear" w:color="auto" w:fill="FFFFFF"/>
-        </w:rPr>
-      </w:pPr>
-    </w:p>
-    <w:p>
-      <w:pPr>
-        <w:rPr>
-          <w:rFonts w:cstheme="minorHAnsi"/>
-          <w:color w:val="2F5496" w:themeColor="accent1" w:themeShade="BF"/>
-          <w:sz w:val="36"/>
-          <w:szCs w:val="36"/>
-          <w:shd w:val="clear" w:color="auto" w:fill="FFFFFF"/>
-        </w:rPr>
-      </w:pPr>
-    </w:p>
-    <w:p>
-      <w:pPr>
-        <w:rPr>
-          <w:rFonts w:cstheme="minorHAnsi"/>
-          <w:color w:val="2F5496" w:themeColor="accent1" w:themeShade="BF"/>
-          <w:sz w:val="36"/>
-          <w:szCs w:val="36"/>
-          <w:shd w:val="clear" w:color="auto" w:fill="FFFFFF"/>
-        </w:rPr>
-      </w:pPr>
-    </w:p>
-    <w:p>
-      <w:pPr>
-        <w:rPr>
-          <w:rFonts w:cstheme="minorHAnsi"/>
-          <w:color w:val="2F5496" w:themeColor="accent1" w:themeShade="BF"/>
-          <w:sz w:val="36"/>
-          <w:szCs w:val="36"/>
-          <w:shd w:val="clear" w:color="auto" w:fill="FFFFFF"/>
-        </w:rPr>
-      </w:pPr>
-    </w:p>
-    <w:p>
-      <w:pPr>
-        <w:rPr>
-          <w:rFonts w:cstheme="minorHAnsi"/>
-          <w:color w:val="2F5496" w:themeColor="accent1" w:themeShade="BF"/>
-          <w:sz w:val="36"/>
-          <w:szCs w:val="36"/>
-          <w:shd w:val="clear" w:color="auto" w:fill="FFFFFF"/>
-        </w:rPr>
-      </w:pPr>
-    </w:p>
-    <w:p>
-      <w:pPr>
-        <w:rPr>
-          <w:rFonts w:cstheme="minorHAnsi"/>
-          <w:color w:val="2F5496" w:themeColor="accent1" w:themeShade="BF"/>
-          <w:sz w:val="36"/>
-          <w:szCs w:val="36"/>
-          <w:shd w:val="clear" w:color="auto" w:fill="FFFFFF"/>
-        </w:rPr>
-      </w:pPr>
-    </w:p>
-    <w:p>
-      <w:pPr>
-        <w:rPr>
-          <w:rFonts w:cstheme="minorHAnsi"/>
-          <w:sz w:val="36"/>
-          <w:szCs w:val="36"/>
-          <w:shd w:val="clear" w:color="auto" w:fill="FFFFFF"/>
-        </w:rPr>
-      </w:pPr>
-    </w:p>
-    <w:p>
-      <w:pPr>
-        <w:pStyle w:val="PargrafodaLista"/>
-        <w:numPr>
-          <w:ilvl w:val="0"/>
-          <w:numId w:val="19"/>
-        </w:numPr>
-        <w:jc w:val="right"/>
-        <w:rPr>
-          <w:rFonts w:ascii="Arial" w:hAnsi="Arial" w:cs="Arial"/>
-          <w:b/>
-          <w:bCs/>
-          <w:sz w:val="28"/>
-          <w:szCs w:val="28"/>
-          <w:shd w:val="clear" w:color="auto" w:fill="FFFFFF"/>
-        </w:rPr>
-      </w:pPr>
-      <w:r>
-        <w:rPr>
-          <w:rFonts w:ascii="Arial" w:hAnsi="Arial" w:cs="Arial"/>
-          <w:b/>
-          <w:bCs/>
-          <w:sz w:val="28"/>
-          <w:szCs w:val="28"/>
-          <w:shd w:val="clear" w:color="auto" w:fill="FFFFFF"/>
-        </w:rPr>
-        <w:t>IMPLANTAÇÃO DO PROJETO</w:t>
-      </w:r>
-    </w:p>
-    <w:p>
-      <w:pPr>
-        <w:rPr>
-          <w:rFonts w:cstheme="minorHAnsi"/>
-          <w:color w:val="2F5496" w:themeColor="accent1" w:themeShade="BF"/>
-          <w:sz w:val="36"/>
-          <w:szCs w:val="36"/>
-          <w:shd w:val="clear" w:color="auto" w:fill="FFFFFF"/>
-        </w:rPr>
-      </w:pPr>
-    </w:p>
-    <w:p>
-      <w:pPr>
-        <w:outlineLvl w:val="0"/>
-        <w:rPr>
-          <w:rFonts w:cstheme="minorHAnsi"/>
-          <w:color w:val="2F5496" w:themeColor="accent1" w:themeShade="BF"/>
-          <w:sz w:val="36"/>
-          <w:szCs w:val="36"/>
-          <w:shd w:val="clear" w:color="auto" w:fill="FFFFFF"/>
-        </w:rPr>
-      </w:pPr>
-    </w:p>
-    <w:p>
-      <w:pPr>
-        <w:pStyle w:val="PargrafodaLista"/>
-        <w:numPr>
-          <w:ilvl w:val="0"/>
-          <w:numId w:val="22"/>
-        </w:numPr>
-        <w:outlineLvl w:val="0"/>
-        <w:rPr>
-          <w:rFonts w:ascii="Arial" w:hAnsi="Arial" w:cs="Arial"/>
-          <w:b/>
-          <w:bCs/>
-          <w:sz w:val="24"/>
-          <w:szCs w:val="24"/>
-          <w:shd w:val="clear" w:color="auto" w:fill="FFFFFF"/>
-        </w:rPr>
-      </w:pPr>
-      <w:bookmarkStart w:id="18" w:name="_Toc58270911"/>
-      <w:r>
-        <w:rPr>
-          <w:rFonts w:ascii="Arial" w:hAnsi="Arial" w:cs="Arial"/>
-          <w:b/>
-          <w:bCs/>
-          <w:sz w:val="24"/>
-          <w:szCs w:val="24"/>
-          <w:shd w:val="clear" w:color="auto" w:fill="FFFFFF"/>
-        </w:rPr>
-        <w:t>IMPLANTAÇÃO DO PROJETO</w:t>
-      </w:r>
-      <w:bookmarkEnd w:id="18"/>
-    </w:p>
-    <w:p>
-      <w:pPr>
-        <w:ind w:left="360"/>
-        <w:outlineLvl w:val="0"/>
-        <w:rPr>
-          <w:rFonts w:ascii="Arial" w:hAnsi="Arial" w:cs="Arial"/>
-          <w:b/>
-          <w:bCs/>
-          <w:sz w:val="24"/>
-          <w:szCs w:val="24"/>
-          <w:shd w:val="clear" w:color="auto" w:fill="FFFFFF"/>
-        </w:rPr>
-      </w:pPr>
-    </w:p>
-    <w:p>
-      <w:pPr>
-        <w:pStyle w:val="PargrafodaLista"/>
-        <w:numPr>
-          <w:ilvl w:val="1"/>
-          <w:numId w:val="22"/>
-        </w:numPr>
-        <w:outlineLvl w:val="1"/>
-        <w:rPr>
-          <w:rFonts w:ascii="Arial" w:hAnsi="Arial" w:cs="Arial"/>
-          <w:b/>
-          <w:bCs/>
-          <w:sz w:val="24"/>
-          <w:szCs w:val="24"/>
-          <w:shd w:val="clear" w:color="auto" w:fill="FFFFFF"/>
-        </w:rPr>
-      </w:pPr>
-      <w:bookmarkStart w:id="19" w:name="_Toc58270912"/>
-      <w:r>
-        <w:rPr>
-          <w:rFonts w:ascii="Arial" w:hAnsi="Arial" w:cs="Arial"/>
-          <w:b/>
-          <w:bCs/>
-          <w:sz w:val="24"/>
-          <w:szCs w:val="24"/>
-          <w:shd w:val="clear" w:color="auto" w:fill="FFFFFF"/>
-        </w:rPr>
-        <w:t>MANUAL DE INSTALAÇÃO DA SOLUÇÃO</w:t>
-      </w:r>
-      <w:bookmarkEnd w:id="19"/>
-    </w:p>
-    <w:p>
-      <w:pPr>
-        <w:jc w:val="both"/>
-        <w:rPr>
-          <w:rFonts w:ascii="Arial" w:hAnsi="Arial" w:cs="Arial"/>
-          <w:sz w:val="24"/>
-          <w:szCs w:val="24"/>
-        </w:rPr>
-      </w:pPr>
-    </w:p>
-    <w:p>
-      <w:pPr>
-        <w:jc w:val="both"/>
-        <w:rPr>
-          <w:rFonts w:ascii="Arial" w:hAnsi="Arial" w:cs="Arial"/>
-          <w:sz w:val="24"/>
-          <w:szCs w:val="24"/>
-        </w:rPr>
-      </w:pPr>
-      <w:r>
-        <w:rPr>
-          <w:rFonts w:cstheme="minorHAnsi"/>
+      <w:r>
+        <w:rPr>
           <w:noProof/>
-          <w:color w:val="2F5496" w:themeColor="accent1" w:themeShade="BF"/>
-          <w:sz w:val="36"/>
-          <w:szCs w:val="36"/>
         </w:rPr>
         <w:drawing>
-          <wp:inline distT="0" distB="0" distL="0" distR="0" wp14:anchorId="01C67797" wp14:editId="35E693C1">
-            <wp:extent cx="4867275" cy="3092412"/>
-            <wp:effectExtent l="0" t="0" r="0" b="0"/>
-            <wp:docPr id="61" name="Imagem 61"/>
+          <wp:inline distT="0" distB="0" distL="0" distR="0" wp14:anchorId="0DA67DDF" wp14:editId="55F989A7">
+            <wp:extent cx="5400040" cy="1425575"/>
+            <wp:effectExtent l="0" t="0" r="0" b="3175"/>
+            <wp:docPr id="24" name="Imagem 24"/>
             <wp:cNvGraphicFramePr>
               <a:graphicFrameLocks xmlns:a="http://schemas.openxmlformats.org/drawingml/2006/main" noChangeAspect="1"/>
             </wp:cNvGraphicFramePr>
@@ -10419,6 +9566,1200 @@
                   <pic:spPr>
                     <a:xfrm>
                       <a:off x="0" y="0"/>
+                      <a:ext cx="5400040" cy="1425575"/>
+                    </a:xfrm>
+                    <a:prstGeom prst="rect">
+                      <a:avLst/>
+                    </a:prstGeom>
+                  </pic:spPr>
+                </pic:pic>
+              </a:graphicData>
+            </a:graphic>
+          </wp:inline>
+        </w:drawing>
+      </w:r>
+    </w:p>
+    <w:p>
+      <w:pPr>
+        <w:rPr>
+          <w:rFonts w:cstheme="minorHAnsi"/>
+          <w:color w:val="2F5496" w:themeColor="accent1" w:themeShade="BF"/>
+          <w:sz w:val="36"/>
+          <w:szCs w:val="36"/>
+          <w:shd w:val="clear" w:color="auto" w:fill="FFFFFF"/>
+        </w:rPr>
+      </w:pPr>
+    </w:p>
+    <w:p>
+      <w:pPr>
+        <w:rPr>
+          <w:rFonts w:cstheme="minorHAnsi"/>
+          <w:color w:val="2F5496" w:themeColor="accent1" w:themeShade="BF"/>
+          <w:sz w:val="36"/>
+          <w:szCs w:val="36"/>
+          <w:shd w:val="clear" w:color="auto" w:fill="FFFFFF"/>
+        </w:rPr>
+      </w:pPr>
+    </w:p>
+    <w:p>
+      <w:pPr>
+        <w:jc w:val="center"/>
+        <w:rPr>
+          <w:rFonts w:ascii="Arial" w:hAnsi="Arial" w:cs="Arial"/>
+          <w:b/>
+          <w:bCs/>
+          <w:sz w:val="24"/>
+          <w:szCs w:val="24"/>
+          <w:shd w:val="clear" w:color="auto" w:fill="FFFFFF"/>
+        </w:rPr>
+      </w:pPr>
+      <w:r>
+        <w:rPr>
+          <w:rFonts w:ascii="Arial" w:hAnsi="Arial" w:cs="Arial"/>
+          <w:b/>
+          <w:bCs/>
+          <w:sz w:val="24"/>
+          <w:szCs w:val="24"/>
+          <w:shd w:val="clear" w:color="auto" w:fill="FFFFFF"/>
+        </w:rPr>
+        <w:t>Equipe</w:t>
+      </w:r>
+    </w:p>
+    <w:p>
+      <w:pPr>
+        <w:rPr>
+          <w:rFonts w:ascii="Arial" w:hAnsi="Arial" w:cs="Arial"/>
+          <w:sz w:val="24"/>
+          <w:szCs w:val="24"/>
+          <w:shd w:val="clear" w:color="auto" w:fill="FFFFFF"/>
+        </w:rPr>
+      </w:pPr>
+      <w:r>
+        <w:rPr>
+          <w:rFonts w:ascii="Arial" w:hAnsi="Arial" w:cs="Arial"/>
+          <w:sz w:val="24"/>
+          <w:szCs w:val="24"/>
+          <w:shd w:val="clear" w:color="auto" w:fill="FFFFFF"/>
+        </w:rPr>
+        <w:t xml:space="preserve">Partindo para a tela de equipes o usuário poderá conhecer um pouco o rosto de quem está trabalhando no projeto e a área em que </w:t>
+      </w:r>
+      <w:r>
+        <w:rPr>
+          <w:rFonts w:ascii="Arial" w:hAnsi="Arial" w:cs="Arial"/>
+          <w:sz w:val="24"/>
+          <w:szCs w:val="24"/>
+          <w:shd w:val="clear" w:color="auto" w:fill="FFFFFF"/>
+        </w:rPr>
+        <w:t xml:space="preserve">ele </w:t>
+      </w:r>
+      <w:r>
+        <w:rPr>
+          <w:rFonts w:ascii="Arial" w:hAnsi="Arial" w:cs="Arial"/>
+          <w:sz w:val="24"/>
+          <w:szCs w:val="24"/>
+          <w:shd w:val="clear" w:color="auto" w:fill="FFFFFF"/>
+        </w:rPr>
+        <w:t>é especializado.</w:t>
+      </w:r>
+    </w:p>
+    <w:p>
+      <w:pPr>
+        <w:rPr>
+          <w:rFonts w:ascii="Arial" w:hAnsi="Arial" w:cs="Arial"/>
+          <w:b/>
+          <w:bCs/>
+          <w:sz w:val="24"/>
+          <w:szCs w:val="24"/>
+          <w:shd w:val="clear" w:color="auto" w:fill="FFFFFF"/>
+        </w:rPr>
+      </w:pPr>
+      <w:r>
+        <w:rPr>
+          <w:b/>
+          <w:bCs/>
+          <w:noProof/>
+        </w:rPr>
+        <w:drawing>
+          <wp:inline distT="0" distB="0" distL="0" distR="0" wp14:anchorId="3ABB420A" wp14:editId="5A2AC6E0">
+            <wp:extent cx="5400040" cy="1721485"/>
+            <wp:effectExtent l="0" t="0" r="0" b="0"/>
+            <wp:docPr id="26" name="Imagem 26"/>
+            <wp:cNvGraphicFramePr>
+              <a:graphicFrameLocks xmlns:a="http://schemas.openxmlformats.org/drawingml/2006/main" noChangeAspect="1"/>
+            </wp:cNvGraphicFramePr>
+            <a:graphic xmlns:a="http://schemas.openxmlformats.org/drawingml/2006/main">
+              <a:graphicData uri="http://schemas.openxmlformats.org/drawingml/2006/picture">
+                <pic:pic xmlns:pic="http://schemas.openxmlformats.org/drawingml/2006/picture">
+                  <pic:nvPicPr>
+                    <pic:cNvPr id="1" name=""/>
+                    <pic:cNvPicPr/>
+                  </pic:nvPicPr>
+                  <pic:blipFill>
+                    <a:blip r:embed="rId41"/>
+                    <a:stretch>
+                      <a:fillRect/>
+                    </a:stretch>
+                  </pic:blipFill>
+                  <pic:spPr>
+                    <a:xfrm>
+                      <a:off x="0" y="0"/>
+                      <a:ext cx="5400040" cy="1721485"/>
+                    </a:xfrm>
+                    <a:prstGeom prst="rect">
+                      <a:avLst/>
+                    </a:prstGeom>
+                  </pic:spPr>
+                </pic:pic>
+              </a:graphicData>
+            </a:graphic>
+          </wp:inline>
+        </w:drawing>
+      </w:r>
+    </w:p>
+    <w:p>
+      <w:pPr>
+        <w:jc w:val="center"/>
+        <w:rPr>
+          <w:rFonts w:ascii="Arial" w:hAnsi="Arial" w:cs="Arial"/>
+          <w:b/>
+          <w:bCs/>
+          <w:sz w:val="24"/>
+          <w:szCs w:val="24"/>
+          <w:shd w:val="clear" w:color="auto" w:fill="FFFFFF"/>
+        </w:rPr>
+      </w:pPr>
+    </w:p>
+    <w:p>
+      <w:pPr>
+        <w:jc w:val="center"/>
+        <w:rPr>
+          <w:rFonts w:ascii="Arial" w:hAnsi="Arial" w:cs="Arial"/>
+          <w:b/>
+          <w:bCs/>
+          <w:sz w:val="24"/>
+          <w:szCs w:val="24"/>
+          <w:shd w:val="clear" w:color="auto" w:fill="FFFFFF"/>
+        </w:rPr>
+      </w:pPr>
+      <w:r>
+        <w:rPr>
+          <w:rFonts w:ascii="Arial" w:hAnsi="Arial" w:cs="Arial"/>
+          <w:b/>
+          <w:bCs/>
+          <w:sz w:val="24"/>
+          <w:szCs w:val="24"/>
+          <w:shd w:val="clear" w:color="auto" w:fill="FFFFFF"/>
+        </w:rPr>
+        <w:t>FAQ</w:t>
+      </w:r>
+    </w:p>
+    <w:p>
+      <w:pPr>
+        <w:rPr>
+          <w:rFonts w:ascii="Arial" w:hAnsi="Arial" w:cs="Arial"/>
+          <w:sz w:val="24"/>
+          <w:szCs w:val="24"/>
+          <w:shd w:val="clear" w:color="auto" w:fill="FFFFFF"/>
+        </w:rPr>
+      </w:pPr>
+      <w:r>
+        <w:rPr>
+          <w:rFonts w:ascii="Arial" w:hAnsi="Arial" w:cs="Arial"/>
+          <w:sz w:val="24"/>
+          <w:szCs w:val="24"/>
+          <w:shd w:val="clear" w:color="auto" w:fill="FFFFFF"/>
+        </w:rPr>
+        <w:t>Na parte de FAQ, caso o usuário</w:t>
+      </w:r>
+      <w:r>
+        <w:rPr>
+          <w:rFonts w:ascii="Arial" w:hAnsi="Arial" w:cs="Arial"/>
+          <w:sz w:val="24"/>
+          <w:szCs w:val="24"/>
+          <w:shd w:val="clear" w:color="auto" w:fill="FFFFFF"/>
+        </w:rPr>
+        <w:t xml:space="preserve"> </w:t>
+      </w:r>
+      <w:r>
+        <w:rPr>
+          <w:rFonts w:ascii="Arial" w:hAnsi="Arial" w:cs="Arial"/>
+          <w:sz w:val="24"/>
+          <w:szCs w:val="24"/>
+          <w:shd w:val="clear" w:color="auto" w:fill="FFFFFF"/>
+        </w:rPr>
+        <w:t>tenha dúvida</w:t>
+      </w:r>
+      <w:r>
+        <w:rPr>
+          <w:rFonts w:ascii="Arial" w:hAnsi="Arial" w:cs="Arial"/>
+          <w:sz w:val="24"/>
+          <w:szCs w:val="24"/>
+          <w:shd w:val="clear" w:color="auto" w:fill="FFFFFF"/>
+        </w:rPr>
+        <w:t>s</w:t>
+      </w:r>
+      <w:r>
+        <w:rPr>
+          <w:rFonts w:ascii="Arial" w:hAnsi="Arial" w:cs="Arial"/>
+          <w:sz w:val="24"/>
+          <w:szCs w:val="24"/>
+          <w:shd w:val="clear" w:color="auto" w:fill="FFFFFF"/>
+        </w:rPr>
+        <w:t xml:space="preserve"> sobre o nosso sistema, ou como a empresa trabalha, separamos algumas questões para sanar essas dúvida</w:t>
+      </w:r>
+      <w:r>
+        <w:rPr>
+          <w:rFonts w:ascii="Arial" w:hAnsi="Arial" w:cs="Arial"/>
+          <w:sz w:val="24"/>
+          <w:szCs w:val="24"/>
+          <w:shd w:val="clear" w:color="auto" w:fill="FFFFFF"/>
+        </w:rPr>
+        <w:t>s.</w:t>
+      </w:r>
+    </w:p>
+    <w:p>
+      <w:pPr>
+        <w:rPr>
+          <w:rFonts w:ascii="Arial" w:hAnsi="Arial" w:cs="Arial"/>
+          <w:sz w:val="24"/>
+          <w:szCs w:val="24"/>
+          <w:shd w:val="clear" w:color="auto" w:fill="FFFFFF"/>
+        </w:rPr>
+      </w:pPr>
+      <w:r>
+        <w:rPr>
+          <w:noProof/>
+        </w:rPr>
+        <w:drawing>
+          <wp:inline distT="0" distB="0" distL="0" distR="0" wp14:anchorId="6B638F59" wp14:editId="32E722A2">
+            <wp:extent cx="5400040" cy="2211070"/>
+            <wp:effectExtent l="0" t="0" r="0" b="0"/>
+            <wp:docPr id="31" name="Imagem 31"/>
+            <wp:cNvGraphicFramePr>
+              <a:graphicFrameLocks xmlns:a="http://schemas.openxmlformats.org/drawingml/2006/main" noChangeAspect="1"/>
+            </wp:cNvGraphicFramePr>
+            <a:graphic xmlns:a="http://schemas.openxmlformats.org/drawingml/2006/main">
+              <a:graphicData uri="http://schemas.openxmlformats.org/drawingml/2006/picture">
+                <pic:pic xmlns:pic="http://schemas.openxmlformats.org/drawingml/2006/picture">
+                  <pic:nvPicPr>
+                    <pic:cNvPr id="1" name=""/>
+                    <pic:cNvPicPr/>
+                  </pic:nvPicPr>
+                  <pic:blipFill>
+                    <a:blip r:embed="rId42"/>
+                    <a:stretch>
+                      <a:fillRect/>
+                    </a:stretch>
+                  </pic:blipFill>
+                  <pic:spPr>
+                    <a:xfrm>
+                      <a:off x="0" y="0"/>
+                      <a:ext cx="5400040" cy="2211070"/>
+                    </a:xfrm>
+                    <a:prstGeom prst="rect">
+                      <a:avLst/>
+                    </a:prstGeom>
+                  </pic:spPr>
+                </pic:pic>
+              </a:graphicData>
+            </a:graphic>
+          </wp:inline>
+        </w:drawing>
+      </w:r>
+    </w:p>
+    <w:p>
+      <w:pPr>
+        <w:jc w:val="center"/>
+        <w:rPr>
+          <w:rFonts w:ascii="Arial" w:hAnsi="Arial" w:cs="Arial"/>
+          <w:b/>
+          <w:bCs/>
+          <w:sz w:val="24"/>
+          <w:szCs w:val="24"/>
+          <w:shd w:val="clear" w:color="auto" w:fill="FFFFFF"/>
+        </w:rPr>
+      </w:pPr>
+    </w:p>
+    <w:p>
+      <w:pPr>
+        <w:jc w:val="center"/>
+        <w:rPr>
+          <w:rFonts w:ascii="Arial" w:hAnsi="Arial" w:cs="Arial"/>
+          <w:b/>
+          <w:bCs/>
+          <w:sz w:val="24"/>
+          <w:szCs w:val="24"/>
+          <w:shd w:val="clear" w:color="auto" w:fill="FFFFFF"/>
+        </w:rPr>
+      </w:pPr>
+    </w:p>
+    <w:p>
+      <w:pPr>
+        <w:jc w:val="center"/>
+        <w:rPr>
+          <w:rFonts w:ascii="Arial" w:hAnsi="Arial" w:cs="Arial"/>
+          <w:b/>
+          <w:bCs/>
+          <w:sz w:val="24"/>
+          <w:szCs w:val="24"/>
+          <w:shd w:val="clear" w:color="auto" w:fill="FFFFFF"/>
+        </w:rPr>
+      </w:pPr>
+    </w:p>
+    <w:p>
+      <w:pPr>
+        <w:jc w:val="center"/>
+        <w:rPr>
+          <w:rFonts w:ascii="Arial" w:hAnsi="Arial" w:cs="Arial"/>
+          <w:b/>
+          <w:bCs/>
+          <w:sz w:val="24"/>
+          <w:szCs w:val="24"/>
+          <w:shd w:val="clear" w:color="auto" w:fill="FFFFFF"/>
+        </w:rPr>
+      </w:pPr>
+    </w:p>
+    <w:p>
+      <w:pPr>
+        <w:jc w:val="center"/>
+        <w:rPr>
+          <w:rFonts w:ascii="Arial" w:hAnsi="Arial" w:cs="Arial"/>
+          <w:b/>
+          <w:bCs/>
+          <w:sz w:val="24"/>
+          <w:szCs w:val="24"/>
+          <w:shd w:val="clear" w:color="auto" w:fill="FFFFFF"/>
+        </w:rPr>
+      </w:pPr>
+    </w:p>
+    <w:p>
+      <w:pPr>
+        <w:jc w:val="center"/>
+        <w:rPr>
+          <w:rFonts w:ascii="Arial" w:hAnsi="Arial" w:cs="Arial"/>
+          <w:b/>
+          <w:bCs/>
+          <w:sz w:val="24"/>
+          <w:szCs w:val="24"/>
+          <w:shd w:val="clear" w:color="auto" w:fill="FFFFFF"/>
+        </w:rPr>
+      </w:pPr>
+    </w:p>
+    <w:p>
+      <w:pPr>
+        <w:jc w:val="center"/>
+        <w:rPr>
+          <w:rFonts w:ascii="Arial" w:hAnsi="Arial" w:cs="Arial"/>
+          <w:b/>
+          <w:bCs/>
+          <w:sz w:val="24"/>
+          <w:szCs w:val="24"/>
+          <w:shd w:val="clear" w:color="auto" w:fill="FFFFFF"/>
+        </w:rPr>
+      </w:pPr>
+    </w:p>
+    <w:p>
+      <w:pPr>
+        <w:jc w:val="center"/>
+        <w:rPr>
+          <w:rFonts w:ascii="Arial" w:hAnsi="Arial" w:cs="Arial"/>
+          <w:b/>
+          <w:bCs/>
+          <w:sz w:val="24"/>
+          <w:szCs w:val="24"/>
+          <w:shd w:val="clear" w:color="auto" w:fill="FFFFFF"/>
+        </w:rPr>
+      </w:pPr>
+    </w:p>
+    <w:p>
+      <w:pPr>
+        <w:jc w:val="center"/>
+        <w:rPr>
+          <w:rFonts w:ascii="Arial" w:hAnsi="Arial" w:cs="Arial"/>
+          <w:b/>
+          <w:bCs/>
+          <w:sz w:val="24"/>
+          <w:szCs w:val="24"/>
+          <w:shd w:val="clear" w:color="auto" w:fill="FFFFFF"/>
+        </w:rPr>
+      </w:pPr>
+      <w:r>
+        <w:rPr>
+          <w:rFonts w:ascii="Arial" w:hAnsi="Arial" w:cs="Arial"/>
+          <w:b/>
+          <w:bCs/>
+          <w:sz w:val="24"/>
+          <w:szCs w:val="24"/>
+          <w:shd w:val="clear" w:color="auto" w:fill="FFFFFF"/>
+        </w:rPr>
+        <w:lastRenderedPageBreak/>
+        <w:t>Contato</w:t>
+      </w:r>
+    </w:p>
+    <w:p>
+      <w:pPr>
+        <w:rPr>
+          <w:rFonts w:ascii="Arial" w:hAnsi="Arial" w:cs="Arial"/>
+          <w:sz w:val="24"/>
+          <w:szCs w:val="24"/>
+          <w:shd w:val="clear" w:color="auto" w:fill="FFFFFF"/>
+        </w:rPr>
+      </w:pPr>
+      <w:r>
+        <w:rPr>
+          <w:rFonts w:ascii="Arial" w:hAnsi="Arial" w:cs="Arial"/>
+          <w:sz w:val="24"/>
+          <w:szCs w:val="24"/>
+          <w:shd w:val="clear" w:color="auto" w:fill="FFFFFF"/>
+        </w:rPr>
+        <w:t xml:space="preserve">Logo abaixo tem o </w:t>
+      </w:r>
+      <w:proofErr w:type="spellStart"/>
+      <w:r>
+        <w:rPr>
+          <w:rFonts w:ascii="Arial" w:hAnsi="Arial" w:cs="Arial"/>
+          <w:sz w:val="24"/>
+          <w:szCs w:val="24"/>
+          <w:shd w:val="clear" w:color="auto" w:fill="FFFFFF"/>
+        </w:rPr>
+        <w:t>footer</w:t>
+      </w:r>
+      <w:proofErr w:type="spellEnd"/>
+      <w:r>
+        <w:rPr>
+          <w:rFonts w:ascii="Arial" w:hAnsi="Arial" w:cs="Arial"/>
+          <w:sz w:val="24"/>
+          <w:szCs w:val="24"/>
+          <w:shd w:val="clear" w:color="auto" w:fill="FFFFFF"/>
+        </w:rPr>
+        <w:t xml:space="preserve"> do site, contendo nosso número, endereço </w:t>
+      </w:r>
+      <w:r>
+        <w:rPr>
+          <w:rFonts w:ascii="Arial" w:hAnsi="Arial" w:cs="Arial"/>
+          <w:sz w:val="24"/>
+          <w:szCs w:val="24"/>
+          <w:shd w:val="clear" w:color="auto" w:fill="FFFFFF"/>
+        </w:rPr>
+        <w:t>e</w:t>
+      </w:r>
+      <w:r>
+        <w:rPr>
+          <w:rFonts w:ascii="Arial" w:hAnsi="Arial" w:cs="Arial"/>
+          <w:sz w:val="24"/>
+          <w:szCs w:val="24"/>
+          <w:shd w:val="clear" w:color="auto" w:fill="FFFFFF"/>
+        </w:rPr>
+        <w:t xml:space="preserve"> e-mail</w:t>
+      </w:r>
+      <w:r>
+        <w:rPr>
+          <w:rFonts w:ascii="Arial" w:hAnsi="Arial" w:cs="Arial"/>
+          <w:sz w:val="24"/>
+          <w:szCs w:val="24"/>
+          <w:shd w:val="clear" w:color="auto" w:fill="FFFFFF"/>
+        </w:rPr>
+        <w:t xml:space="preserve"> em caso de </w:t>
+      </w:r>
+      <w:r>
+        <w:rPr>
+          <w:rFonts w:ascii="Arial" w:hAnsi="Arial" w:cs="Arial"/>
+          <w:sz w:val="24"/>
+          <w:szCs w:val="24"/>
+          <w:shd w:val="clear" w:color="auto" w:fill="FFFFFF"/>
+        </w:rPr>
+        <w:t>essas dúvidas não forem sanadas</w:t>
+      </w:r>
+      <w:r>
+        <w:rPr>
+          <w:rFonts w:ascii="Arial" w:hAnsi="Arial" w:cs="Arial"/>
+          <w:sz w:val="24"/>
+          <w:szCs w:val="24"/>
+          <w:shd w:val="clear" w:color="auto" w:fill="FFFFFF"/>
+        </w:rPr>
+        <w:t xml:space="preserve"> ele pode entrar em contato </w:t>
+      </w:r>
+      <w:r>
+        <w:rPr>
+          <w:rFonts w:ascii="Arial" w:hAnsi="Arial" w:cs="Arial"/>
+          <w:sz w:val="24"/>
+          <w:szCs w:val="24"/>
+          <w:shd w:val="clear" w:color="auto" w:fill="FFFFFF"/>
+        </w:rPr>
+        <w:t>através</w:t>
+      </w:r>
+      <w:r>
+        <w:rPr>
+          <w:rFonts w:ascii="Arial" w:hAnsi="Arial" w:cs="Arial"/>
+          <w:sz w:val="24"/>
+          <w:szCs w:val="24"/>
+          <w:shd w:val="clear" w:color="auto" w:fill="FFFFFF"/>
+        </w:rPr>
+        <w:t xml:space="preserve"> </w:t>
+      </w:r>
+      <w:r>
+        <w:rPr>
+          <w:rFonts w:ascii="Arial" w:hAnsi="Arial" w:cs="Arial"/>
+          <w:sz w:val="24"/>
+          <w:szCs w:val="24"/>
+          <w:shd w:val="clear" w:color="auto" w:fill="FFFFFF"/>
+        </w:rPr>
+        <w:t xml:space="preserve">do </w:t>
+      </w:r>
+      <w:r>
+        <w:rPr>
+          <w:rFonts w:ascii="Arial" w:hAnsi="Arial" w:cs="Arial"/>
+          <w:sz w:val="24"/>
+          <w:szCs w:val="24"/>
+          <w:shd w:val="clear" w:color="auto" w:fill="FFFFFF"/>
+        </w:rPr>
+        <w:t xml:space="preserve">nosso </w:t>
+      </w:r>
+      <w:r>
+        <w:rPr>
+          <w:rFonts w:ascii="Arial" w:hAnsi="Arial" w:cs="Arial"/>
+          <w:sz w:val="24"/>
+          <w:szCs w:val="24"/>
+          <w:shd w:val="clear" w:color="auto" w:fill="FFFFFF"/>
+        </w:rPr>
+        <w:t>e</w:t>
+      </w:r>
+      <w:r>
+        <w:rPr>
+          <w:rFonts w:ascii="Arial" w:hAnsi="Arial" w:cs="Arial"/>
+          <w:sz w:val="24"/>
+          <w:szCs w:val="24"/>
+          <w:shd w:val="clear" w:color="auto" w:fill="FFFFFF"/>
+        </w:rPr>
+        <w:t xml:space="preserve">-mail </w:t>
+      </w:r>
+      <w:hyperlink r:id="rId43" w:history="1">
+        <w:r>
+          <w:rPr>
+            <w:rStyle w:val="Hyperlink"/>
+            <w:rFonts w:ascii="Arial" w:hAnsi="Arial" w:cs="Arial"/>
+            <w:sz w:val="24"/>
+            <w:szCs w:val="24"/>
+            <w:shd w:val="clear" w:color="auto" w:fill="FFFFFF"/>
+          </w:rPr>
+          <w:t>support@biotecsuport.zendesk.com</w:t>
+        </w:r>
+      </w:hyperlink>
+    </w:p>
+    <w:p>
+      <w:pPr>
+        <w:rPr>
+          <w:rFonts w:ascii="Arial" w:hAnsi="Arial" w:cs="Arial"/>
+          <w:sz w:val="24"/>
+          <w:szCs w:val="24"/>
+          <w:shd w:val="clear" w:color="auto" w:fill="FFFFFF"/>
+        </w:rPr>
+      </w:pPr>
+      <w:r>
+        <w:rPr>
+          <w:noProof/>
+        </w:rPr>
+        <w:drawing>
+          <wp:inline distT="0" distB="0" distL="0" distR="0" wp14:anchorId="2A8CF348" wp14:editId="719496FE">
+            <wp:extent cx="5400040" cy="1188720"/>
+            <wp:effectExtent l="0" t="0" r="0" b="0"/>
+            <wp:docPr id="33" name="Imagem 33"/>
+            <wp:cNvGraphicFramePr>
+              <a:graphicFrameLocks xmlns:a="http://schemas.openxmlformats.org/drawingml/2006/main" noChangeAspect="1"/>
+            </wp:cNvGraphicFramePr>
+            <a:graphic xmlns:a="http://schemas.openxmlformats.org/drawingml/2006/main">
+              <a:graphicData uri="http://schemas.openxmlformats.org/drawingml/2006/picture">
+                <pic:pic xmlns:pic="http://schemas.openxmlformats.org/drawingml/2006/picture">
+                  <pic:nvPicPr>
+                    <pic:cNvPr id="1" name=""/>
+                    <pic:cNvPicPr/>
+                  </pic:nvPicPr>
+                  <pic:blipFill>
+                    <a:blip r:embed="rId44"/>
+                    <a:stretch>
+                      <a:fillRect/>
+                    </a:stretch>
+                  </pic:blipFill>
+                  <pic:spPr>
+                    <a:xfrm>
+                      <a:off x="0" y="0"/>
+                      <a:ext cx="5400040" cy="1188720"/>
+                    </a:xfrm>
+                    <a:prstGeom prst="rect">
+                      <a:avLst/>
+                    </a:prstGeom>
+                  </pic:spPr>
+                </pic:pic>
+              </a:graphicData>
+            </a:graphic>
+          </wp:inline>
+        </w:drawing>
+      </w:r>
+    </w:p>
+    <w:p>
+      <w:pPr>
+        <w:jc w:val="center"/>
+        <w:rPr>
+          <w:rFonts w:ascii="Arial" w:hAnsi="Arial" w:cs="Arial"/>
+          <w:sz w:val="24"/>
+          <w:szCs w:val="24"/>
+          <w:shd w:val="clear" w:color="auto" w:fill="FFFFFF"/>
+        </w:rPr>
+      </w:pPr>
+    </w:p>
+    <w:p>
+      <w:pPr>
+        <w:rPr>
+          <w:rFonts w:cstheme="minorHAnsi"/>
+          <w:color w:val="2F5496" w:themeColor="accent1" w:themeShade="BF"/>
+          <w:sz w:val="36"/>
+          <w:szCs w:val="36"/>
+          <w:shd w:val="clear" w:color="auto" w:fill="FFFFFF"/>
+        </w:rPr>
+      </w:pPr>
+    </w:p>
+    <w:p>
+      <w:pPr>
+        <w:rPr>
+          <w:rFonts w:cstheme="minorHAnsi"/>
+          <w:color w:val="2F5496" w:themeColor="accent1" w:themeShade="BF"/>
+          <w:sz w:val="36"/>
+          <w:szCs w:val="36"/>
+          <w:shd w:val="clear" w:color="auto" w:fill="FFFFFF"/>
+        </w:rPr>
+      </w:pPr>
+    </w:p>
+    <w:p>
+      <w:pPr>
+        <w:rPr>
+          <w:rFonts w:cstheme="minorHAnsi"/>
+          <w:color w:val="2F5496" w:themeColor="accent1" w:themeShade="BF"/>
+          <w:sz w:val="36"/>
+          <w:szCs w:val="36"/>
+          <w:shd w:val="clear" w:color="auto" w:fill="FFFFFF"/>
+        </w:rPr>
+      </w:pPr>
+    </w:p>
+    <w:p>
+      <w:pPr>
+        <w:rPr>
+          <w:rFonts w:cstheme="minorHAnsi"/>
+          <w:color w:val="2F5496" w:themeColor="accent1" w:themeShade="BF"/>
+          <w:sz w:val="36"/>
+          <w:szCs w:val="36"/>
+          <w:shd w:val="clear" w:color="auto" w:fill="FFFFFF"/>
+        </w:rPr>
+      </w:pPr>
+    </w:p>
+    <w:p>
+      <w:pPr>
+        <w:rPr>
+          <w:rFonts w:cstheme="minorHAnsi"/>
+          <w:color w:val="2F5496" w:themeColor="accent1" w:themeShade="BF"/>
+          <w:sz w:val="36"/>
+          <w:szCs w:val="36"/>
+          <w:shd w:val="clear" w:color="auto" w:fill="FFFFFF"/>
+        </w:rPr>
+      </w:pPr>
+    </w:p>
+    <w:p>
+      <w:pPr>
+        <w:rPr>
+          <w:rFonts w:cstheme="minorHAnsi"/>
+          <w:color w:val="2F5496" w:themeColor="accent1" w:themeShade="BF"/>
+          <w:sz w:val="36"/>
+          <w:szCs w:val="36"/>
+          <w:shd w:val="clear" w:color="auto" w:fill="FFFFFF"/>
+        </w:rPr>
+      </w:pPr>
+    </w:p>
+    <w:p>
+      <w:pPr>
+        <w:rPr>
+          <w:rFonts w:cstheme="minorHAnsi"/>
+          <w:color w:val="2F5496" w:themeColor="accent1" w:themeShade="BF"/>
+          <w:sz w:val="36"/>
+          <w:szCs w:val="36"/>
+          <w:shd w:val="clear" w:color="auto" w:fill="FFFFFF"/>
+        </w:rPr>
+      </w:pPr>
+    </w:p>
+    <w:p>
+      <w:pPr>
+        <w:rPr>
+          <w:rFonts w:cstheme="minorHAnsi"/>
+          <w:color w:val="2F5496" w:themeColor="accent1" w:themeShade="BF"/>
+          <w:sz w:val="36"/>
+          <w:szCs w:val="36"/>
+          <w:shd w:val="clear" w:color="auto" w:fill="FFFFFF"/>
+        </w:rPr>
+      </w:pPr>
+    </w:p>
+    <w:p>
+      <w:pPr>
+        <w:rPr>
+          <w:rFonts w:cstheme="minorHAnsi"/>
+          <w:color w:val="2F5496" w:themeColor="accent1" w:themeShade="BF"/>
+          <w:sz w:val="36"/>
+          <w:szCs w:val="36"/>
+          <w:shd w:val="clear" w:color="auto" w:fill="FFFFFF"/>
+        </w:rPr>
+      </w:pPr>
+    </w:p>
+    <w:p>
+      <w:pPr>
+        <w:rPr>
+          <w:rFonts w:cstheme="minorHAnsi"/>
+          <w:color w:val="2F5496" w:themeColor="accent1" w:themeShade="BF"/>
+          <w:sz w:val="36"/>
+          <w:szCs w:val="36"/>
+          <w:shd w:val="clear" w:color="auto" w:fill="FFFFFF"/>
+        </w:rPr>
+      </w:pPr>
+    </w:p>
+    <w:p>
+      <w:pPr>
+        <w:rPr>
+          <w:rFonts w:cstheme="minorHAnsi"/>
+          <w:color w:val="2F5496" w:themeColor="accent1" w:themeShade="BF"/>
+          <w:sz w:val="36"/>
+          <w:szCs w:val="36"/>
+          <w:shd w:val="clear" w:color="auto" w:fill="FFFFFF"/>
+        </w:rPr>
+      </w:pPr>
+    </w:p>
+    <w:p>
+      <w:pPr>
+        <w:rPr>
+          <w:rFonts w:cstheme="minorHAnsi"/>
+          <w:color w:val="2F5496" w:themeColor="accent1" w:themeShade="BF"/>
+          <w:sz w:val="36"/>
+          <w:szCs w:val="36"/>
+          <w:shd w:val="clear" w:color="auto" w:fill="FFFFFF"/>
+        </w:rPr>
+      </w:pPr>
+    </w:p>
+    <w:p>
+      <w:pPr>
+        <w:rPr>
+          <w:rFonts w:cstheme="minorHAnsi"/>
+          <w:color w:val="2F5496" w:themeColor="accent1" w:themeShade="BF"/>
+          <w:sz w:val="36"/>
+          <w:szCs w:val="36"/>
+          <w:shd w:val="clear" w:color="auto" w:fill="FFFFFF"/>
+        </w:rPr>
+      </w:pPr>
+    </w:p>
+    <w:p>
+      <w:pPr>
+        <w:rPr>
+          <w:rFonts w:cstheme="minorHAnsi"/>
+          <w:color w:val="2F5496" w:themeColor="accent1" w:themeShade="BF"/>
+          <w:sz w:val="36"/>
+          <w:szCs w:val="36"/>
+          <w:shd w:val="clear" w:color="auto" w:fill="FFFFFF"/>
+        </w:rPr>
+      </w:pPr>
+    </w:p>
+    <w:p>
+      <w:pPr>
+        <w:rPr>
+          <w:rFonts w:cstheme="minorHAnsi"/>
+          <w:color w:val="2F5496" w:themeColor="accent1" w:themeShade="BF"/>
+          <w:sz w:val="36"/>
+          <w:szCs w:val="36"/>
+          <w:shd w:val="clear" w:color="auto" w:fill="FFFFFF"/>
+        </w:rPr>
+      </w:pPr>
+    </w:p>
+    <w:p>
+      <w:pPr>
+        <w:rPr>
+          <w:rFonts w:cstheme="minorHAnsi"/>
+          <w:color w:val="2F5496" w:themeColor="accent1" w:themeShade="BF"/>
+          <w:sz w:val="36"/>
+          <w:szCs w:val="36"/>
+          <w:shd w:val="clear" w:color="auto" w:fill="FFFFFF"/>
+        </w:rPr>
+      </w:pPr>
+    </w:p>
+    <w:p>
+      <w:pPr>
+        <w:rPr>
+          <w:rFonts w:cstheme="minorHAnsi"/>
+          <w:color w:val="2F5496" w:themeColor="accent1" w:themeShade="BF"/>
+          <w:sz w:val="36"/>
+          <w:szCs w:val="36"/>
+          <w:shd w:val="clear" w:color="auto" w:fill="FFFFFF"/>
+        </w:rPr>
+      </w:pPr>
+    </w:p>
+    <w:p>
+      <w:pPr>
+        <w:rPr>
+          <w:rFonts w:cstheme="minorHAnsi"/>
+          <w:color w:val="2F5496" w:themeColor="accent1" w:themeShade="BF"/>
+          <w:sz w:val="36"/>
+          <w:szCs w:val="36"/>
+          <w:shd w:val="clear" w:color="auto" w:fill="FFFFFF"/>
+        </w:rPr>
+      </w:pPr>
+    </w:p>
+    <w:p>
+      <w:pPr>
+        <w:rPr>
+          <w:rFonts w:cstheme="minorHAnsi"/>
+          <w:color w:val="2F5496" w:themeColor="accent1" w:themeShade="BF"/>
+          <w:sz w:val="36"/>
+          <w:szCs w:val="36"/>
+          <w:shd w:val="clear" w:color="auto" w:fill="FFFFFF"/>
+        </w:rPr>
+      </w:pPr>
+    </w:p>
+    <w:p>
+      <w:pPr>
+        <w:rPr>
+          <w:rFonts w:cstheme="minorHAnsi"/>
+          <w:color w:val="2F5496" w:themeColor="accent1" w:themeShade="BF"/>
+          <w:sz w:val="36"/>
+          <w:szCs w:val="36"/>
+          <w:shd w:val="clear" w:color="auto" w:fill="FFFFFF"/>
+        </w:rPr>
+      </w:pPr>
+    </w:p>
+    <w:p>
+      <w:pPr>
+        <w:rPr>
+          <w:rFonts w:cstheme="minorHAnsi"/>
+          <w:color w:val="2F5496" w:themeColor="accent1" w:themeShade="BF"/>
+          <w:sz w:val="36"/>
+          <w:szCs w:val="36"/>
+          <w:shd w:val="clear" w:color="auto" w:fill="FFFFFF"/>
+        </w:rPr>
+      </w:pPr>
+    </w:p>
+    <w:p>
+      <w:pPr>
+        <w:rPr>
+          <w:rFonts w:cstheme="minorHAnsi"/>
+          <w:color w:val="2F5496" w:themeColor="accent1" w:themeShade="BF"/>
+          <w:sz w:val="36"/>
+          <w:szCs w:val="36"/>
+          <w:shd w:val="clear" w:color="auto" w:fill="FFFFFF"/>
+        </w:rPr>
+      </w:pPr>
+    </w:p>
+    <w:p>
+      <w:pPr>
+        <w:rPr>
+          <w:rFonts w:cstheme="minorHAnsi"/>
+          <w:color w:val="2F5496" w:themeColor="accent1" w:themeShade="BF"/>
+          <w:sz w:val="36"/>
+          <w:szCs w:val="36"/>
+          <w:shd w:val="clear" w:color="auto" w:fill="FFFFFF"/>
+        </w:rPr>
+      </w:pPr>
+    </w:p>
+    <w:p>
+      <w:pPr>
+        <w:rPr>
+          <w:rFonts w:cstheme="minorHAnsi"/>
+          <w:sz w:val="36"/>
+          <w:szCs w:val="36"/>
+          <w:shd w:val="clear" w:color="auto" w:fill="FFFFFF"/>
+        </w:rPr>
+      </w:pPr>
+    </w:p>
+    <w:p>
+      <w:pPr>
+        <w:rPr>
+          <w:rFonts w:cstheme="minorHAnsi"/>
+          <w:sz w:val="36"/>
+          <w:szCs w:val="36"/>
+          <w:shd w:val="clear" w:color="auto" w:fill="FFFFFF"/>
+        </w:rPr>
+      </w:pPr>
+    </w:p>
+    <w:p>
+      <w:pPr>
+        <w:rPr>
+          <w:rFonts w:cstheme="minorHAnsi"/>
+          <w:sz w:val="36"/>
+          <w:szCs w:val="36"/>
+          <w:shd w:val="clear" w:color="auto" w:fill="FFFFFF"/>
+        </w:rPr>
+      </w:pPr>
+    </w:p>
+    <w:p>
+      <w:pPr>
+        <w:rPr>
+          <w:rFonts w:cstheme="minorHAnsi"/>
+          <w:sz w:val="36"/>
+          <w:szCs w:val="36"/>
+          <w:shd w:val="clear" w:color="auto" w:fill="FFFFFF"/>
+        </w:rPr>
+      </w:pPr>
+    </w:p>
+    <w:p>
+      <w:pPr>
+        <w:rPr>
+          <w:rFonts w:cstheme="minorHAnsi"/>
+          <w:sz w:val="36"/>
+          <w:szCs w:val="36"/>
+          <w:shd w:val="clear" w:color="auto" w:fill="FFFFFF"/>
+        </w:rPr>
+      </w:pPr>
+    </w:p>
+    <w:p>
+      <w:pPr>
+        <w:rPr>
+          <w:rFonts w:cstheme="minorHAnsi"/>
+          <w:sz w:val="36"/>
+          <w:szCs w:val="36"/>
+          <w:shd w:val="clear" w:color="auto" w:fill="FFFFFF"/>
+        </w:rPr>
+      </w:pPr>
+    </w:p>
+    <w:p>
+      <w:pPr>
+        <w:rPr>
+          <w:rFonts w:cstheme="minorHAnsi"/>
+          <w:sz w:val="36"/>
+          <w:szCs w:val="36"/>
+          <w:shd w:val="clear" w:color="auto" w:fill="FFFFFF"/>
+        </w:rPr>
+      </w:pPr>
+    </w:p>
+    <w:p>
+      <w:pPr>
+        <w:rPr>
+          <w:rFonts w:cstheme="minorHAnsi"/>
+          <w:sz w:val="36"/>
+          <w:szCs w:val="36"/>
+          <w:shd w:val="clear" w:color="auto" w:fill="FFFFFF"/>
+        </w:rPr>
+      </w:pPr>
+    </w:p>
+    <w:p>
+      <w:pPr>
+        <w:rPr>
+          <w:rFonts w:cstheme="minorHAnsi"/>
+          <w:sz w:val="36"/>
+          <w:szCs w:val="36"/>
+          <w:shd w:val="clear" w:color="auto" w:fill="FFFFFF"/>
+        </w:rPr>
+      </w:pPr>
+    </w:p>
+    <w:p>
+      <w:pPr>
+        <w:rPr>
+          <w:rFonts w:cstheme="minorHAnsi"/>
+          <w:sz w:val="36"/>
+          <w:szCs w:val="36"/>
+          <w:shd w:val="clear" w:color="auto" w:fill="FFFFFF"/>
+        </w:rPr>
+      </w:pPr>
+    </w:p>
+    <w:p>
+      <w:pPr>
+        <w:rPr>
+          <w:rFonts w:cstheme="minorHAnsi"/>
+          <w:sz w:val="36"/>
+          <w:szCs w:val="36"/>
+          <w:shd w:val="clear" w:color="auto" w:fill="FFFFFF"/>
+        </w:rPr>
+      </w:pPr>
+    </w:p>
+    <w:p>
+      <w:pPr>
+        <w:rPr>
+          <w:rFonts w:cstheme="minorHAnsi"/>
+          <w:sz w:val="36"/>
+          <w:szCs w:val="36"/>
+          <w:shd w:val="clear" w:color="auto" w:fill="FFFFFF"/>
+        </w:rPr>
+      </w:pPr>
+    </w:p>
+    <w:p>
+      <w:pPr>
+        <w:pStyle w:val="PargrafodaLista"/>
+        <w:numPr>
+          <w:ilvl w:val="0"/>
+          <w:numId w:val="19"/>
+        </w:numPr>
+        <w:jc w:val="right"/>
+        <w:rPr>
+          <w:rFonts w:ascii="Arial" w:hAnsi="Arial" w:cs="Arial"/>
+          <w:b/>
+          <w:bCs/>
+          <w:sz w:val="28"/>
+          <w:szCs w:val="28"/>
+          <w:shd w:val="clear" w:color="auto" w:fill="FFFFFF"/>
+        </w:rPr>
+      </w:pPr>
+      <w:r>
+        <w:rPr>
+          <w:rFonts w:ascii="Arial" w:hAnsi="Arial" w:cs="Arial"/>
+          <w:b/>
+          <w:bCs/>
+          <w:sz w:val="28"/>
+          <w:szCs w:val="28"/>
+          <w:shd w:val="clear" w:color="auto" w:fill="FFFFFF"/>
+        </w:rPr>
+        <w:t>IMPLANTAÇÃO DO PROJETO</w:t>
+      </w:r>
+    </w:p>
+    <w:p>
+      <w:pPr>
+        <w:rPr>
+          <w:rFonts w:cstheme="minorHAnsi"/>
+          <w:color w:val="2F5496" w:themeColor="accent1" w:themeShade="BF"/>
+          <w:sz w:val="36"/>
+          <w:szCs w:val="36"/>
+          <w:shd w:val="clear" w:color="auto" w:fill="FFFFFF"/>
+        </w:rPr>
+      </w:pPr>
+    </w:p>
+    <w:p>
+      <w:pPr>
+        <w:outlineLvl w:val="0"/>
+        <w:rPr>
+          <w:rFonts w:cstheme="minorHAnsi"/>
+          <w:color w:val="2F5496" w:themeColor="accent1" w:themeShade="BF"/>
+          <w:sz w:val="36"/>
+          <w:szCs w:val="36"/>
+          <w:shd w:val="clear" w:color="auto" w:fill="FFFFFF"/>
+        </w:rPr>
+      </w:pPr>
+    </w:p>
+    <w:p>
+      <w:pPr>
+        <w:pStyle w:val="PargrafodaLista"/>
+        <w:numPr>
+          <w:ilvl w:val="0"/>
+          <w:numId w:val="22"/>
+        </w:numPr>
+        <w:outlineLvl w:val="0"/>
+        <w:rPr>
+          <w:rFonts w:ascii="Arial" w:hAnsi="Arial" w:cs="Arial"/>
+          <w:b/>
+          <w:bCs/>
+          <w:sz w:val="24"/>
+          <w:szCs w:val="24"/>
+          <w:shd w:val="clear" w:color="auto" w:fill="FFFFFF"/>
+        </w:rPr>
+      </w:pPr>
+      <w:bookmarkStart w:id="18" w:name="_Toc58270911"/>
+      <w:r>
+        <w:rPr>
+          <w:rFonts w:ascii="Arial" w:hAnsi="Arial" w:cs="Arial"/>
+          <w:b/>
+          <w:bCs/>
+          <w:sz w:val="24"/>
+          <w:szCs w:val="24"/>
+          <w:shd w:val="clear" w:color="auto" w:fill="FFFFFF"/>
+        </w:rPr>
+        <w:lastRenderedPageBreak/>
+        <w:t>IMPLANTAÇÃO DO PROJETO</w:t>
+      </w:r>
+      <w:bookmarkEnd w:id="18"/>
+    </w:p>
+    <w:p>
+      <w:pPr>
+        <w:ind w:left="360"/>
+        <w:outlineLvl w:val="0"/>
+        <w:rPr>
+          <w:rFonts w:ascii="Arial" w:hAnsi="Arial" w:cs="Arial"/>
+          <w:b/>
+          <w:bCs/>
+          <w:sz w:val="24"/>
+          <w:szCs w:val="24"/>
+          <w:shd w:val="clear" w:color="auto" w:fill="FFFFFF"/>
+        </w:rPr>
+      </w:pPr>
+    </w:p>
+    <w:p>
+      <w:pPr>
+        <w:pStyle w:val="PargrafodaLista"/>
+        <w:numPr>
+          <w:ilvl w:val="1"/>
+          <w:numId w:val="22"/>
+        </w:numPr>
+        <w:outlineLvl w:val="1"/>
+        <w:rPr>
+          <w:rFonts w:ascii="Arial" w:hAnsi="Arial" w:cs="Arial"/>
+          <w:b/>
+          <w:bCs/>
+          <w:sz w:val="24"/>
+          <w:szCs w:val="24"/>
+          <w:shd w:val="clear" w:color="auto" w:fill="FFFFFF"/>
+        </w:rPr>
+      </w:pPr>
+      <w:bookmarkStart w:id="19" w:name="_Toc58270912"/>
+      <w:r>
+        <w:rPr>
+          <w:rFonts w:ascii="Arial" w:hAnsi="Arial" w:cs="Arial"/>
+          <w:b/>
+          <w:bCs/>
+          <w:sz w:val="24"/>
+          <w:szCs w:val="24"/>
+          <w:shd w:val="clear" w:color="auto" w:fill="FFFFFF"/>
+        </w:rPr>
+        <w:t>MANUAL DE INSTALAÇÃO DA SOLUÇÃO</w:t>
+      </w:r>
+      <w:bookmarkEnd w:id="19"/>
+    </w:p>
+    <w:p>
+      <w:pPr>
+        <w:jc w:val="both"/>
+        <w:rPr>
+          <w:rFonts w:ascii="Arial" w:hAnsi="Arial" w:cs="Arial"/>
+          <w:sz w:val="24"/>
+          <w:szCs w:val="24"/>
+        </w:rPr>
+      </w:pPr>
+    </w:p>
+    <w:p>
+      <w:pPr>
+        <w:jc w:val="both"/>
+        <w:rPr>
+          <w:rFonts w:ascii="Arial" w:hAnsi="Arial" w:cs="Arial"/>
+          <w:sz w:val="24"/>
+          <w:szCs w:val="24"/>
+        </w:rPr>
+      </w:pPr>
+      <w:r>
+        <w:rPr>
+          <w:rFonts w:cstheme="minorHAnsi"/>
+          <w:noProof/>
+          <w:color w:val="2F5496" w:themeColor="accent1" w:themeShade="BF"/>
+          <w:sz w:val="36"/>
+          <w:szCs w:val="36"/>
+        </w:rPr>
+        <w:drawing>
+          <wp:inline distT="0" distB="0" distL="0" distR="0" wp14:anchorId="01C67797" wp14:editId="35E693C1">
+            <wp:extent cx="4867275" cy="3092412"/>
+            <wp:effectExtent l="0" t="0" r="0" b="0"/>
+            <wp:docPr id="61" name="Imagem 61"/>
+            <wp:cNvGraphicFramePr>
+              <a:graphicFrameLocks xmlns:a="http://schemas.openxmlformats.org/drawingml/2006/main" noChangeAspect="1"/>
+            </wp:cNvGraphicFramePr>
+            <a:graphic xmlns:a="http://schemas.openxmlformats.org/drawingml/2006/main">
+              <a:graphicData uri="http://schemas.openxmlformats.org/drawingml/2006/picture">
+                <pic:pic xmlns:pic="http://schemas.openxmlformats.org/drawingml/2006/picture">
+                  <pic:nvPicPr>
+                    <pic:cNvPr id="1" name=""/>
+                    <pic:cNvPicPr/>
+                  </pic:nvPicPr>
+                  <pic:blipFill>
+                    <a:blip r:embed="rId45"/>
+                    <a:stretch>
+                      <a:fillRect/>
+                    </a:stretch>
+                  </pic:blipFill>
+                  <pic:spPr>
+                    <a:xfrm>
+                      <a:off x="0" y="0"/>
                       <a:ext cx="4916127" cy="3123450"/>
                     </a:xfrm>
                     <a:prstGeom prst="rect">
@@ -10733,6 +11074,7 @@
           <w:sz w:val="24"/>
           <w:szCs w:val="24"/>
         </w:rPr>
+        <w:lastRenderedPageBreak/>
         <w:t>PROCESSO DE ATENDIMENTO E SUPORTE / FERRAMENTA</w:t>
       </w:r>
       <w:bookmarkEnd w:id="20"/>
@@ -10809,7 +11151,7 @@
                     <pic:cNvPicPr/>
                   </pic:nvPicPr>
                   <pic:blipFill>
-                    <a:blip r:embed="rId41">
+                    <a:blip r:embed="rId46">
                       <a:extLst>
                         <a:ext uri="{28A0092B-C50C-407E-A947-70E740481C1C}">
                           <a14:useLocalDpi xmlns:a14="http://schemas.microsoft.com/office/drawing/2010/main" val="0"/>
@@ -10971,7 +11313,7 @@
                     <pic:cNvPicPr/>
                   </pic:nvPicPr>
                   <pic:blipFill>
-                    <a:blip r:embed="rId42"/>
+                    <a:blip r:embed="rId47"/>
                     <a:stretch>
                       <a:fillRect/>
                     </a:stretch>
@@ -11387,7 +11729,7 @@
                     <pic:cNvPicPr/>
                   </pic:nvPicPr>
                   <pic:blipFill>
-                    <a:blip r:embed="rId43">
+                    <a:blip r:embed="rId48">
                       <a:extLst>
                         <a:ext uri="{28A0092B-C50C-407E-A947-70E740481C1C}">
                           <a14:useLocalDpi xmlns:a14="http://schemas.microsoft.com/office/drawing/2010/main" val="0"/>
@@ -11543,7 +11885,7 @@
                     <pic:cNvPicPr/>
                   </pic:nvPicPr>
                   <pic:blipFill>
-                    <a:blip r:embed="rId44">
+                    <a:blip r:embed="rId49">
                       <a:extLst>
                         <a:ext uri="{28A0092B-C50C-407E-A947-70E740481C1C}">
                           <a14:useLocalDpi xmlns:a14="http://schemas.microsoft.com/office/drawing/2010/main" val="0"/>
@@ -13019,7 +13361,7 @@
                     <pic:cNvPicPr/>
                   </pic:nvPicPr>
                   <pic:blipFill>
-                    <a:blip r:embed="rId45"/>
+                    <a:blip r:embed="rId50"/>
                     <a:stretch>
                       <a:fillRect/>
                     </a:stretch>
@@ -13324,7 +13666,7 @@
         </w:rPr>
         <w:t xml:space="preserve">RESOLUÇÃO-RDC Nº 304, DE 17 DE SETEMBRO DE 2019 </w:t>
       </w:r>
-      <w:hyperlink r:id="rId46" w:anchor=":~:text=Disp%C3%B5e%20sobre%20as%20Boas%20Pr%C3%A1ticas,e%20de%20Transporte%20de%20Medicamentos.&amp;text=2%C2%BA%20Esta%20Resolu%C3%A7%C3%A3o%20se%20aplica,transporte%20de%20produtos%20a%20granel" w:history="1">
+      <w:hyperlink r:id="rId51" w:anchor=":~:text=Disp%C3%B5e%20sobre%20as%20Boas%20Pr%C3%A1ticas,e%20de%20Transporte%20de%20Medicamentos.&amp;text=2%C2%BA%20Esta%20Resolu%C3%A7%C3%A3o%20se%20aplica,transporte%20de%20produtos%20a%20granel" w:history="1">
         <w:r>
           <w:rPr>
             <w:rStyle w:val="Hyperlink"/>
@@ -13384,7 +13726,7 @@
           <w:szCs w:val="24"/>
         </w:rPr>
       </w:pPr>
-      <w:hyperlink r:id="rId47" w:history="1">
+      <w:hyperlink r:id="rId52" w:history="1">
         <w:r>
           <w:rPr>
             <w:rStyle w:val="Hyperlink"/>
@@ -13433,7 +13775,7 @@
           <w:szCs w:val="24"/>
         </w:rPr>
       </w:pPr>
-      <w:hyperlink r:id="rId48" w:history="1">
+      <w:hyperlink r:id="rId53" w:history="1">
         <w:r>
           <w:rPr>
             <w:rStyle w:val="Hyperlink"/>
@@ -13485,7 +13827,7 @@
           <w:szCs w:val="24"/>
         </w:rPr>
       </w:pPr>
-      <w:hyperlink r:id="rId49" w:history="1">
+      <w:hyperlink r:id="rId54" w:history="1">
         <w:r>
           <w:rPr>
             <w:rStyle w:val="Hyperlink"/>
@@ -13561,7 +13903,7 @@
           <w:shd w:val="clear" w:color="auto" w:fill="FFFFFF"/>
         </w:rPr>
       </w:pPr>
-      <w:hyperlink r:id="rId50" w:history="1">
+      <w:hyperlink r:id="rId55" w:history="1">
         <w:r>
           <w:rPr>
             <w:rStyle w:val="Hyperlink"/>
@@ -13622,7 +13964,7 @@
           <w:shd w:val="clear" w:color="auto" w:fill="FFFFFF"/>
         </w:rPr>
       </w:pPr>
-      <w:hyperlink r:id="rId51" w:anchor=":~:text=Existem%20os%20medicamentos%20que%20precisam,temperatura%20ao%20redor%20de%2020%C2%BAC" w:history="1">
+      <w:hyperlink r:id="rId56" w:anchor=":~:text=Existem%20os%20medicamentos%20que%20precisam,temperatura%20ao%20redor%20de%2020%C2%BAC" w:history="1">
         <w:r>
           <w:rPr>
             <w:rStyle w:val="Hyperlink"/>
@@ -13694,7 +14036,7 @@
           <w:shd w:val="clear" w:color="auto" w:fill="FFFFFF"/>
         </w:rPr>
       </w:pPr>
-      <w:hyperlink r:id="rId52" w:anchor=":~:text=O%20grau%20de%20umidade%20para,entre%2040%25%20e%2070%25.&amp;text=Estocar%20em%20temperatura%20ambiente%20" w:history="1">
+      <w:hyperlink r:id="rId57" w:anchor=":~:text=O%20grau%20de%20umidade%20para,entre%2040%25%20e%2070%25.&amp;text=Estocar%20em%20temperatura%20ambiente%20" w:history="1">
         <w:r>
           <w:rPr>
             <w:rStyle w:val="Hyperlink"/>
@@ -13708,7 +14050,7 @@
       </w:hyperlink>
     </w:p>
     <w:sectPr>
-      <w:headerReference w:type="default" r:id="rId53"/>
+      <w:headerReference w:type="default" r:id="rId58"/>
       <w:pgSz w:w="11906" w:h="16838"/>
       <w:pgMar w:top="1417" w:right="1701" w:bottom="1417" w:left="1701" w:header="708" w:footer="708" w:gutter="0"/>
       <w:cols w:space="708"/>

--- a/Pesquisa & Inovação/contexto_justificativa.docx
+++ b/Pesquisa & Inovação/contexto_justificativa.docx
@@ -869,7 +869,7 @@
           <w:r>
             <w:fldChar w:fldCharType="separate"/>
           </w:r>
-          <w:hyperlink w:anchor="_Toc58270894" w:history="1">
+          <w:hyperlink w:anchor="_Toc58413850" w:history="1">
             <w:r>
               <w:rPr>
                 <w:rStyle w:val="Hyperlink"/>
@@ -916,7 +916,7 @@
                 <w:noProof/>
                 <w:webHidden/>
               </w:rPr>
-              <w:instrText xml:space="preserve"> PAGEREF _Toc58270894 \h </w:instrText>
+              <w:instrText xml:space="preserve"> PAGEREF _Toc58413850 \h </w:instrText>
             </w:r>
             <w:r>
               <w:rPr>
@@ -936,7 +936,7 @@
                 <w:noProof/>
                 <w:webHidden/>
               </w:rPr>
-              <w:t>3</w:t>
+              <w:t>4</w:t>
             </w:r>
             <w:r>
               <w:rPr>
@@ -960,7 +960,7 @@
               <w:lang w:eastAsia="pt-BR"/>
             </w:rPr>
           </w:pPr>
-          <w:hyperlink w:anchor="_Toc58270895" w:history="1">
+          <w:hyperlink w:anchor="_Toc58413851" w:history="1">
             <w:r>
               <w:rPr>
                 <w:rStyle w:val="Hyperlink"/>
@@ -1008,7 +1008,7 @@
                 <w:noProof/>
                 <w:webHidden/>
               </w:rPr>
-              <w:instrText xml:space="preserve"> PAGEREF _Toc58270895 \h </w:instrText>
+              <w:instrText xml:space="preserve"> PAGEREF _Toc58413851 \h </w:instrText>
             </w:r>
             <w:r>
               <w:rPr>
@@ -1052,7 +1052,7 @@
               <w:lang w:eastAsia="pt-BR"/>
             </w:rPr>
           </w:pPr>
-          <w:hyperlink w:anchor="_Toc58270896" w:history="1">
+          <w:hyperlink w:anchor="_Toc58413852" w:history="1">
             <w:r>
               <w:rPr>
                 <w:rStyle w:val="Hyperlink"/>
@@ -1100,7 +1100,7 @@
                 <w:noProof/>
                 <w:webHidden/>
               </w:rPr>
-              <w:instrText xml:space="preserve"> PAGEREF _Toc58270896 \h </w:instrText>
+              <w:instrText xml:space="preserve"> PAGEREF _Toc58413852 \h </w:instrText>
             </w:r>
             <w:r>
               <w:rPr>
@@ -1144,7 +1144,7 @@
               <w:lang w:eastAsia="pt-BR"/>
             </w:rPr>
           </w:pPr>
-          <w:hyperlink w:anchor="_Toc58270897" w:history="1">
+          <w:hyperlink w:anchor="_Toc58413853" w:history="1">
             <w:r>
               <w:rPr>
                 <w:rStyle w:val="Hyperlink"/>
@@ -1192,7 +1192,7 @@
                 <w:noProof/>
                 <w:webHidden/>
               </w:rPr>
-              <w:instrText xml:space="preserve"> PAGEREF _Toc58270897 \h </w:instrText>
+              <w:instrText xml:space="preserve"> PAGEREF _Toc58413853 \h </w:instrText>
             </w:r>
             <w:r>
               <w:rPr>
@@ -1236,7 +1236,7 @@
               <w:lang w:eastAsia="pt-BR"/>
             </w:rPr>
           </w:pPr>
-          <w:hyperlink w:anchor="_Toc58270898" w:history="1">
+          <w:hyperlink w:anchor="_Toc58413854" w:history="1">
             <w:r>
               <w:rPr>
                 <w:rStyle w:val="Hyperlink"/>
@@ -1285,7 +1285,7 @@
                 <w:noProof/>
                 <w:webHidden/>
               </w:rPr>
-              <w:instrText xml:space="preserve"> PAGEREF _Toc58270898 \h </w:instrText>
+              <w:instrText xml:space="preserve"> PAGEREF _Toc58413854 \h </w:instrText>
             </w:r>
             <w:r>
               <w:rPr>
@@ -1329,7 +1329,7 @@
               <w:lang w:eastAsia="pt-BR"/>
             </w:rPr>
           </w:pPr>
-          <w:hyperlink w:anchor="_Toc58270899" w:history="1">
+          <w:hyperlink w:anchor="_Toc58413855" w:history="1">
             <w:r>
               <w:rPr>
                 <w:rStyle w:val="Hyperlink"/>
@@ -1378,7 +1378,7 @@
                 <w:noProof/>
                 <w:webHidden/>
               </w:rPr>
-              <w:instrText xml:space="preserve"> PAGEREF _Toc58270899 \h </w:instrText>
+              <w:instrText xml:space="preserve"> PAGEREF _Toc58413855 \h </w:instrText>
             </w:r>
             <w:r>
               <w:rPr>
@@ -1420,7 +1420,7 @@
               <w:noProof/>
             </w:rPr>
           </w:pPr>
-          <w:hyperlink w:anchor="_Toc58270900" w:history="1">
+          <w:hyperlink w:anchor="_Toc58413856" w:history="1">
             <w:r>
               <w:rPr>
                 <w:rStyle w:val="Hyperlink"/>
@@ -1451,7 +1451,7 @@
                 <w:noProof/>
                 <w:webHidden/>
               </w:rPr>
-              <w:instrText xml:space="preserve"> PAGEREF _Toc58270900 \h </w:instrText>
+              <w:instrText xml:space="preserve"> PAGEREF _Toc58413856 \h </w:instrText>
             </w:r>
             <w:r>
               <w:rPr>
@@ -1495,7 +1495,7 @@
               <w:lang w:eastAsia="pt-BR"/>
             </w:rPr>
           </w:pPr>
-          <w:hyperlink w:anchor="_Toc58270901" w:history="1">
+          <w:hyperlink w:anchor="_Toc58413857" w:history="1">
             <w:r>
               <w:rPr>
                 <w:rStyle w:val="Hyperlink"/>
@@ -1543,7 +1543,7 @@
                 <w:noProof/>
                 <w:webHidden/>
               </w:rPr>
-              <w:instrText xml:space="preserve"> PAGEREF _Toc58270901 \h </w:instrText>
+              <w:instrText xml:space="preserve"> PAGEREF _Toc58413857 \h </w:instrText>
             </w:r>
             <w:r>
               <w:rPr>
@@ -1587,7 +1587,7 @@
               <w:lang w:eastAsia="pt-BR"/>
             </w:rPr>
           </w:pPr>
-          <w:hyperlink w:anchor="_Toc58270902" w:history="1">
+          <w:hyperlink w:anchor="_Toc58413858" w:history="1">
             <w:r>
               <w:rPr>
                 <w:rStyle w:val="Hyperlink"/>
@@ -1635,7 +1635,7 @@
                 <w:noProof/>
                 <w:webHidden/>
               </w:rPr>
-              <w:instrText xml:space="preserve"> PAGEREF _Toc58270902 \h </w:instrText>
+              <w:instrText xml:space="preserve"> PAGEREF _Toc58413858 \h </w:instrText>
             </w:r>
             <w:r>
               <w:rPr>
@@ -1678,7 +1678,7 @@
               <w:lang w:eastAsia="pt-BR"/>
             </w:rPr>
           </w:pPr>
-          <w:hyperlink w:anchor="_Toc58270903" w:history="1">
+          <w:hyperlink w:anchor="_Toc58413859" w:history="1">
             <w:r>
               <w:rPr>
                 <w:rStyle w:val="Hyperlink"/>
@@ -1709,7 +1709,7 @@
                 <w:noProof/>
                 <w:webHidden/>
               </w:rPr>
-              <w:instrText xml:space="preserve"> PAGEREF _Toc58270903 \h </w:instrText>
+              <w:instrText xml:space="preserve"> PAGEREF _Toc58413859 \h </w:instrText>
             </w:r>
             <w:r>
               <w:rPr>
@@ -1752,7 +1752,7 @@
               <w:lang w:eastAsia="pt-BR"/>
             </w:rPr>
           </w:pPr>
-          <w:hyperlink w:anchor="_Toc58270904" w:history="1">
+          <w:hyperlink w:anchor="_Toc58413860" w:history="1">
             <w:r>
               <w:rPr>
                 <w:rStyle w:val="Hyperlink"/>
@@ -1783,7 +1783,7 @@
                 <w:noProof/>
                 <w:webHidden/>
               </w:rPr>
-              <w:instrText xml:space="preserve"> PAGEREF _Toc58270904 \h </w:instrText>
+              <w:instrText xml:space="preserve"> PAGEREF _Toc58413860 \h </w:instrText>
             </w:r>
             <w:r>
               <w:rPr>
@@ -1803,7 +1803,7 @@
                 <w:noProof/>
                 <w:webHidden/>
               </w:rPr>
-              <w:t>12</w:t>
+              <w:t>13</w:t>
             </w:r>
             <w:r>
               <w:rPr>
@@ -1826,7 +1826,7 @@
               <w:lang w:eastAsia="pt-BR"/>
             </w:rPr>
           </w:pPr>
-          <w:hyperlink w:anchor="_Toc58270905" w:history="1">
+          <w:hyperlink w:anchor="_Toc58413861" w:history="1">
             <w:r>
               <w:rPr>
                 <w:rStyle w:val="Hyperlink"/>
@@ -1857,7 +1857,7 @@
                 <w:noProof/>
                 <w:webHidden/>
               </w:rPr>
-              <w:instrText xml:space="preserve"> PAGEREF _Toc58270905 \h </w:instrText>
+              <w:instrText xml:space="preserve"> PAGEREF _Toc58413861 \h </w:instrText>
             </w:r>
             <w:r>
               <w:rPr>
@@ -1877,7 +1877,7 @@
                 <w:noProof/>
                 <w:webHidden/>
               </w:rPr>
-              <w:t>13</w:t>
+              <w:t>14</w:t>
             </w:r>
             <w:r>
               <w:rPr>
@@ -1900,7 +1900,7 @@
               <w:noProof/>
             </w:rPr>
           </w:pPr>
-          <w:hyperlink w:anchor="_Toc58270906" w:history="1">
+          <w:hyperlink w:anchor="_Toc58413862" w:history="1">
             <w:r>
               <w:rPr>
                 <w:rStyle w:val="Hyperlink"/>
@@ -1948,7 +1948,7 @@
                 <w:noProof/>
                 <w:webHidden/>
               </w:rPr>
-              <w:instrText xml:space="preserve"> PAGEREF _Toc58270906 \h </w:instrText>
+              <w:instrText xml:space="preserve"> PAGEREF _Toc58413862 \h </w:instrText>
             </w:r>
             <w:r>
               <w:rPr>
@@ -1968,7 +1968,7 @@
                 <w:noProof/>
                 <w:webHidden/>
               </w:rPr>
-              <w:t>15</w:t>
+              <w:t>16</w:t>
             </w:r>
             <w:r>
               <w:rPr>
@@ -1992,7 +1992,7 @@
               <w:lang w:eastAsia="pt-BR"/>
             </w:rPr>
           </w:pPr>
-          <w:hyperlink w:anchor="_Toc58270907" w:history="1">
+          <w:hyperlink w:anchor="_Toc58413863" w:history="1">
             <w:r>
               <w:rPr>
                 <w:rStyle w:val="Hyperlink"/>
@@ -2041,7 +2041,7 @@
                 <w:noProof/>
                 <w:webHidden/>
               </w:rPr>
-              <w:instrText xml:space="preserve"> PAGEREF _Toc58270907 \h </w:instrText>
+              <w:instrText xml:space="preserve"> PAGEREF _Toc58413863 \h </w:instrText>
             </w:r>
             <w:r>
               <w:rPr>
@@ -2061,7 +2061,7 @@
                 <w:noProof/>
                 <w:webHidden/>
               </w:rPr>
-              <w:t>15</w:t>
+              <w:t>16</w:t>
             </w:r>
             <w:r>
               <w:rPr>
@@ -2085,7 +2085,7 @@
               <w:lang w:eastAsia="pt-BR"/>
             </w:rPr>
           </w:pPr>
-          <w:hyperlink w:anchor="_Toc58270908" w:history="1">
+          <w:hyperlink w:anchor="_Toc58413864" w:history="1">
             <w:r>
               <w:rPr>
                 <w:rStyle w:val="Hyperlink"/>
@@ -2134,7 +2134,7 @@
                 <w:noProof/>
                 <w:webHidden/>
               </w:rPr>
-              <w:instrText xml:space="preserve"> PAGEREF _Toc58270908 \h </w:instrText>
+              <w:instrText xml:space="preserve"> PAGEREF _Toc58413864 \h </w:instrText>
             </w:r>
             <w:r>
               <w:rPr>
@@ -2154,7 +2154,7 @@
                 <w:noProof/>
                 <w:webHidden/>
               </w:rPr>
-              <w:t>16</w:t>
+              <w:t>17</w:t>
             </w:r>
             <w:r>
               <w:rPr>
@@ -2178,7 +2178,7 @@
               <w:lang w:eastAsia="pt-BR"/>
             </w:rPr>
           </w:pPr>
-          <w:hyperlink w:anchor="_Toc58270909" w:history="1">
+          <w:hyperlink w:anchor="_Toc58413865" w:history="1">
             <w:r>
               <w:rPr>
                 <w:rStyle w:val="Hyperlink"/>
@@ -2227,7 +2227,7 @@
                 <w:noProof/>
                 <w:webHidden/>
               </w:rPr>
-              <w:instrText xml:space="preserve"> PAGEREF _Toc58270909 \h </w:instrText>
+              <w:instrText xml:space="preserve"> PAGEREF _Toc58413865 \h </w:instrText>
             </w:r>
             <w:r>
               <w:rPr>
@@ -2247,7 +2247,7 @@
                 <w:noProof/>
                 <w:webHidden/>
               </w:rPr>
-              <w:t>18</w:t>
+              <w:t>21</w:t>
             </w:r>
             <w:r>
               <w:rPr>
@@ -2271,7 +2271,7 @@
               <w:lang w:eastAsia="pt-BR"/>
             </w:rPr>
           </w:pPr>
-          <w:hyperlink w:anchor="_Toc58270910" w:history="1">
+          <w:hyperlink w:anchor="_Toc58413866" w:history="1">
             <w:r>
               <w:rPr>
                 <w:rStyle w:val="Hyperlink"/>
@@ -2320,7 +2320,7 @@
                 <w:noProof/>
                 <w:webHidden/>
               </w:rPr>
-              <w:instrText xml:space="preserve"> PAGEREF _Toc58270910 \h </w:instrText>
+              <w:instrText xml:space="preserve"> PAGEREF _Toc58413866 \h </w:instrText>
             </w:r>
             <w:r>
               <w:rPr>
@@ -2340,7 +2340,7 @@
                 <w:noProof/>
                 <w:webHidden/>
               </w:rPr>
-              <w:t>21</w:t>
+              <w:t>25</w:t>
             </w:r>
             <w:r>
               <w:rPr>
@@ -2363,7 +2363,7 @@
               <w:noProof/>
             </w:rPr>
           </w:pPr>
-          <w:hyperlink w:anchor="_Toc58270911" w:history="1">
+          <w:hyperlink w:anchor="_Toc58413867" w:history="1">
             <w:r>
               <w:rPr>
                 <w:rStyle w:val="Hyperlink"/>
@@ -2411,7 +2411,7 @@
                 <w:noProof/>
                 <w:webHidden/>
               </w:rPr>
-              <w:instrText xml:space="preserve"> PAGEREF _Toc58270911 \h </w:instrText>
+              <w:instrText xml:space="preserve"> PAGEREF _Toc58413867 \h </w:instrText>
             </w:r>
             <w:r>
               <w:rPr>
@@ -2431,7 +2431,7 @@
                 <w:noProof/>
                 <w:webHidden/>
               </w:rPr>
-              <w:t>27</w:t>
+              <w:t>29</w:t>
             </w:r>
             <w:r>
               <w:rPr>
@@ -2455,7 +2455,7 @@
               <w:lang w:eastAsia="pt-BR"/>
             </w:rPr>
           </w:pPr>
-          <w:hyperlink w:anchor="_Toc58270912" w:history="1">
+          <w:hyperlink w:anchor="_Toc58413868" w:history="1">
             <w:r>
               <w:rPr>
                 <w:rStyle w:val="Hyperlink"/>
@@ -2504,7 +2504,7 @@
                 <w:noProof/>
                 <w:webHidden/>
               </w:rPr>
-              <w:instrText xml:space="preserve"> PAGEREF _Toc58270912 \h </w:instrText>
+              <w:instrText xml:space="preserve"> PAGEREF _Toc58413868 \h </w:instrText>
             </w:r>
             <w:r>
               <w:rPr>
@@ -2524,7 +2524,7 @@
                 <w:noProof/>
                 <w:webHidden/>
               </w:rPr>
-              <w:t>27</w:t>
+              <w:t>29</w:t>
             </w:r>
             <w:r>
               <w:rPr>
@@ -2548,7 +2548,7 @@
               <w:lang w:eastAsia="pt-BR"/>
             </w:rPr>
           </w:pPr>
-          <w:hyperlink w:anchor="_Toc58270913" w:history="1">
+          <w:hyperlink w:anchor="_Toc58413869" w:history="1">
             <w:r>
               <w:rPr>
                 <w:rStyle w:val="Hyperlink"/>
@@ -2596,7 +2596,7 @@
                 <w:noProof/>
                 <w:webHidden/>
               </w:rPr>
-              <w:instrText xml:space="preserve"> PAGEREF _Toc58270913 \h </w:instrText>
+              <w:instrText xml:space="preserve"> PAGEREF _Toc58413869 \h </w:instrText>
             </w:r>
             <w:r>
               <w:rPr>
@@ -2616,7 +2616,7 @@
                 <w:noProof/>
                 <w:webHidden/>
               </w:rPr>
-              <w:t>28</w:t>
+              <w:t>30</w:t>
             </w:r>
             <w:r>
               <w:rPr>
@@ -2640,7 +2640,7 @@
               <w:lang w:eastAsia="pt-BR"/>
             </w:rPr>
           </w:pPr>
-          <w:hyperlink w:anchor="_Toc58270914" w:history="1">
+          <w:hyperlink w:anchor="_Toc58413870" w:history="1">
             <w:r>
               <w:rPr>
                 <w:rStyle w:val="Hyperlink"/>
@@ -2688,7 +2688,7 @@
                 <w:noProof/>
                 <w:webHidden/>
               </w:rPr>
-              <w:instrText xml:space="preserve"> PAGEREF _Toc58270914 \h </w:instrText>
+              <w:instrText xml:space="preserve"> PAGEREF _Toc58413870 \h </w:instrText>
             </w:r>
             <w:r>
               <w:rPr>
@@ -2708,7 +2708,7 @@
                 <w:noProof/>
                 <w:webHidden/>
               </w:rPr>
-              <w:t>30</w:t>
+              <w:t>32</w:t>
             </w:r>
             <w:r>
               <w:rPr>
@@ -2731,7 +2731,7 @@
               <w:noProof/>
             </w:rPr>
           </w:pPr>
-          <w:hyperlink w:anchor="_Toc58270915" w:history="1">
+          <w:hyperlink w:anchor="_Toc58413871" w:history="1">
             <w:r>
               <w:rPr>
                 <w:rStyle w:val="Hyperlink"/>
@@ -2778,7 +2778,7 @@
                 <w:noProof/>
                 <w:webHidden/>
               </w:rPr>
-              <w:instrText xml:space="preserve"> PAGEREF _Toc58270915 \h </w:instrText>
+              <w:instrText xml:space="preserve"> PAGEREF _Toc58413871 \h </w:instrText>
             </w:r>
             <w:r>
               <w:rPr>
@@ -2798,7 +2798,7 @@
                 <w:noProof/>
                 <w:webHidden/>
               </w:rPr>
-              <w:t>32</w:t>
+              <w:t>34</w:t>
             </w:r>
             <w:r>
               <w:rPr>
@@ -2822,7 +2822,7 @@
               <w:lang w:eastAsia="pt-BR"/>
             </w:rPr>
           </w:pPr>
-          <w:hyperlink w:anchor="_Toc58270916" w:history="1">
+          <w:hyperlink w:anchor="_Toc58413872" w:history="1">
             <w:r>
               <w:rPr>
                 <w:rStyle w:val="Hyperlink"/>
@@ -2870,7 +2870,7 @@
                 <w:noProof/>
                 <w:webHidden/>
               </w:rPr>
-              <w:instrText xml:space="preserve"> PAGEREF _Toc58270916 \h </w:instrText>
+              <w:instrText xml:space="preserve"> PAGEREF _Toc58413872 \h </w:instrText>
             </w:r>
             <w:r>
               <w:rPr>
@@ -2890,7 +2890,7 @@
                 <w:noProof/>
                 <w:webHidden/>
               </w:rPr>
-              <w:t>32</w:t>
+              <w:t>34</w:t>
             </w:r>
             <w:r>
               <w:rPr>
@@ -2914,7 +2914,7 @@
               <w:lang w:eastAsia="pt-BR"/>
             </w:rPr>
           </w:pPr>
-          <w:hyperlink w:anchor="_Toc58270917" w:history="1">
+          <w:hyperlink w:anchor="_Toc58413873" w:history="1">
             <w:r>
               <w:rPr>
                 <w:rStyle w:val="Hyperlink"/>
@@ -2962,7 +2962,7 @@
                 <w:noProof/>
                 <w:webHidden/>
               </w:rPr>
-              <w:instrText xml:space="preserve"> PAGEREF _Toc58270917 \h </w:instrText>
+              <w:instrText xml:space="preserve"> PAGEREF _Toc58413873 \h </w:instrText>
             </w:r>
             <w:r>
               <w:rPr>
@@ -2982,7 +2982,7 @@
                 <w:noProof/>
                 <w:webHidden/>
               </w:rPr>
-              <w:t>32</w:t>
+              <w:t>34</w:t>
             </w:r>
             <w:r>
               <w:rPr>
@@ -3006,7 +3006,7 @@
               <w:lang w:eastAsia="pt-BR"/>
             </w:rPr>
           </w:pPr>
-          <w:hyperlink w:anchor="_Toc58270918" w:history="1">
+          <w:hyperlink w:anchor="_Toc58413874" w:history="1">
             <w:r>
               <w:rPr>
                 <w:rStyle w:val="Hyperlink"/>
@@ -3054,7 +3054,7 @@
                 <w:noProof/>
                 <w:webHidden/>
               </w:rPr>
-              <w:instrText xml:space="preserve"> PAGEREF _Toc58270918 \h </w:instrText>
+              <w:instrText xml:space="preserve"> PAGEREF _Toc58413874 \h </w:instrText>
             </w:r>
             <w:r>
               <w:rPr>
@@ -3074,7 +3074,7 @@
                 <w:noProof/>
                 <w:webHidden/>
               </w:rPr>
-              <w:t>33</w:t>
+              <w:t>35</w:t>
             </w:r>
             <w:r>
               <w:rPr>
@@ -3098,7 +3098,7 @@
               <w:lang w:eastAsia="pt-BR"/>
             </w:rPr>
           </w:pPr>
-          <w:hyperlink w:anchor="_Toc58270919" w:history="1">
+          <w:hyperlink w:anchor="_Toc58413875" w:history="1">
             <w:r>
               <w:rPr>
                 <w:rStyle w:val="Hyperlink"/>
@@ -3146,7 +3146,7 @@
                 <w:noProof/>
                 <w:webHidden/>
               </w:rPr>
-              <w:instrText xml:space="preserve"> PAGEREF _Toc58270919 \h </w:instrText>
+              <w:instrText xml:space="preserve"> PAGEREF _Toc58413875 \h </w:instrText>
             </w:r>
             <w:r>
               <w:rPr>
@@ -3166,7 +3166,7 @@
                 <w:noProof/>
                 <w:webHidden/>
               </w:rPr>
-              <w:t>34</w:t>
+              <w:t>36</w:t>
             </w:r>
             <w:r>
               <w:rPr>
@@ -3188,7 +3188,7 @@
               <w:noProof/>
             </w:rPr>
           </w:pPr>
-          <w:hyperlink w:anchor="_Toc58270920" w:history="1">
+          <w:hyperlink w:anchor="_Toc58413876" w:history="1">
             <w:r>
               <w:rPr>
                 <w:rStyle w:val="Hyperlink"/>
@@ -3218,7 +3218,7 @@
                 <w:noProof/>
                 <w:webHidden/>
               </w:rPr>
-              <w:instrText xml:space="preserve"> PAGEREF _Toc58270920 \h </w:instrText>
+              <w:instrText xml:space="preserve"> PAGEREF _Toc58413876 \h </w:instrText>
             </w:r>
             <w:r>
               <w:rPr>
@@ -3238,7 +3238,7 @@
                 <w:noProof/>
                 <w:webHidden/>
               </w:rPr>
-              <w:t>35</w:t>
+              <w:t>37</w:t>
             </w:r>
             <w:r>
               <w:rPr>
@@ -3670,7 +3670,7 @@
           <w:szCs w:val="24"/>
         </w:rPr>
       </w:pPr>
-      <w:bookmarkStart w:id="1" w:name="_Toc58270894"/>
+      <w:bookmarkStart w:id="1" w:name="_Toc58413850"/>
       <w:r>
         <w:rPr>
           <w:rFonts w:ascii="Arial" w:hAnsi="Arial" w:cs="Arial"/>
@@ -3710,7 +3710,7 @@
           <w:szCs w:val="24"/>
         </w:rPr>
       </w:pPr>
-      <w:bookmarkStart w:id="2" w:name="_Toc58270895"/>
+      <w:bookmarkStart w:id="2" w:name="_Toc58413851"/>
       <w:r>
         <w:rPr>
           <w:rFonts w:ascii="Arial" w:hAnsi="Arial" w:cs="Arial"/>
@@ -4005,7 +4005,7 @@
           <w:szCs w:val="24"/>
         </w:rPr>
       </w:pPr>
-      <w:bookmarkStart w:id="3" w:name="_Toc58270896"/>
+      <w:bookmarkStart w:id="3" w:name="_Toc58413852"/>
       <w:r>
         <w:rPr>
           <w:rFonts w:ascii="Arial" w:hAnsi="Arial" w:cs="Arial"/>
@@ -4280,7 +4280,7 @@
           <w:szCs w:val="24"/>
         </w:rPr>
       </w:pPr>
-      <w:bookmarkStart w:id="4" w:name="_Toc58270897"/>
+      <w:bookmarkStart w:id="4" w:name="_Toc58413853"/>
       <w:r>
         <w:rPr>
           <w:rFonts w:ascii="Arial" w:hAnsi="Arial" w:cs="Arial"/>
@@ -4358,7 +4358,6 @@
           <w:sz w:val="24"/>
           <w:szCs w:val="24"/>
         </w:rPr>
-        <w:lastRenderedPageBreak/>
         <w:t>4. Os remédios em si têm que seguir à risca um sistema de temperatura e umidade, os medicamentos não podem ser expostos a uma umidade muito elevada porque eles podem perder a eficácia.</w:t>
       </w:r>
     </w:p>
@@ -4388,7 +4387,7 @@
           <w:shd w:val="clear" w:color="auto" w:fill="FFFFFF"/>
         </w:rPr>
       </w:pPr>
-      <w:bookmarkStart w:id="5" w:name="_Toc58270898"/>
+      <w:bookmarkStart w:id="5" w:name="_Toc58413854"/>
       <w:r>
         <w:rPr>
           <w:rFonts w:ascii="Arial" w:hAnsi="Arial" w:cs="Arial"/>
@@ -4483,12 +4482,9 @@
           <w:szCs w:val="24"/>
           <w:shd w:val="clear" w:color="auto" w:fill="FFFFFF"/>
         </w:rPr>
-        <w:t>Vale ressaltar também que, nossa empresa não é uma empresa de transporte, nem uma empresa de medicamentos, somos uma empresa que presta serviço as transportadoras, que como cadeia, presta serviço para a indústria farmacêutica.</w:t>
-      </w:r>
-    </w:p>
-    <w:p>
-      <w:pPr>
-        <w:jc w:val="both"/>
+        <w:t xml:space="preserve">Vale ressaltar também que, nossa empresa não é uma empresa de transporte, nem uma empresa de medicamentos, somos uma empresa que presta serviço </w:t>
+      </w:r>
+      <w:r>
         <w:rPr>
           <w:rFonts w:ascii="Arial" w:hAnsi="Arial" w:cs="Arial"/>
           <w:color w:val="000000" w:themeColor="text1"/>
@@ -4496,31 +4492,9 @@
           <w:szCs w:val="24"/>
           <w:shd w:val="clear" w:color="auto" w:fill="FFFFFF"/>
         </w:rPr>
-      </w:pPr>
-    </w:p>
-    <w:p>
-      <w:pPr>
-        <w:jc w:val="both"/>
-        <w:rPr>
-          <w:rFonts w:ascii="Arial" w:hAnsi="Arial" w:cs="Arial"/>
-          <w:color w:val="000000" w:themeColor="text1"/>
-          <w:sz w:val="24"/>
-          <w:szCs w:val="24"/>
-          <w:shd w:val="clear" w:color="auto" w:fill="FFFFFF"/>
-        </w:rPr>
-      </w:pPr>
-    </w:p>
-    <w:p>
-      <w:pPr>
-        <w:jc w:val="both"/>
-        <w:rPr>
-          <w:rFonts w:ascii="Arial" w:hAnsi="Arial" w:cs="Arial"/>
-          <w:color w:val="000000" w:themeColor="text1"/>
-          <w:sz w:val="24"/>
-          <w:szCs w:val="24"/>
-          <w:shd w:val="clear" w:color="auto" w:fill="FFFFFF"/>
-        </w:rPr>
-      </w:pPr>
+        <w:lastRenderedPageBreak/>
+        <w:t>as transportadoras, que como cadeia, presta serviço para a indústria farmacêutica.</w:t>
+      </w:r>
     </w:p>
     <w:p>
       <w:pPr>
@@ -4551,19 +4525,19 @@
           <w:shd w:val="clear" w:color="auto" w:fill="FFFFFF"/>
         </w:rPr>
       </w:pPr>
-      <w:bookmarkStart w:id="6" w:name="_Toc58270899"/>
+      <w:bookmarkStart w:id="6" w:name="_Toc58413855"/>
       <w:r>
         <w:rPr>
           <w:noProof/>
         </w:rPr>
         <w:drawing>
-          <wp:anchor distT="0" distB="0" distL="114300" distR="114300" simplePos="0" relativeHeight="251708416" behindDoc="1" locked="0" layoutInCell="1" allowOverlap="1" wp14:anchorId="35CA0141" wp14:editId="562C8AE2">
+          <wp:anchor distT="0" distB="0" distL="114300" distR="114300" simplePos="0" relativeHeight="251708416" behindDoc="1" locked="0" layoutInCell="1" allowOverlap="1" wp14:anchorId="35CA0141" wp14:editId="5F4E3EE0">
             <wp:simplePos x="0" y="0"/>
             <wp:positionH relativeFrom="margin">
               <wp:align>center</wp:align>
             </wp:positionH>
             <wp:positionV relativeFrom="margin">
-              <wp:align>bottom</wp:align>
+              <wp:posOffset>4291965</wp:posOffset>
             </wp:positionV>
             <wp:extent cx="6242685" cy="3827780"/>
             <wp:effectExtent l="0" t="0" r="5715" b="1270"/>
@@ -4642,21 +4616,6 @@
     </w:p>
     <w:p>
       <w:pPr>
-        <w:pStyle w:val="PargrafodaLista"/>
-        <w:ind w:left="1440"/>
-        <w:outlineLvl w:val="1"/>
-        <w:rPr>
-          <w:rFonts w:ascii="Arial" w:hAnsi="Arial" w:cs="Arial"/>
-          <w:b/>
-          <w:bCs/>
-          <w:sz w:val="24"/>
-          <w:szCs w:val="24"/>
-          <w:shd w:val="clear" w:color="auto" w:fill="FFFFFF"/>
-        </w:rPr>
-      </w:pPr>
-    </w:p>
-    <w:p>
-      <w:pPr>
         <w:jc w:val="center"/>
         <w:rPr>
           <w:rFonts w:cstheme="minorHAnsi"/>
@@ -4667,6 +4626,17 @@
           <w:shd w:val="clear" w:color="auto" w:fill="FFFFFF"/>
         </w:rPr>
       </w:pPr>
+      <w:r>
+        <w:rPr>
+          <w:rFonts w:cstheme="minorHAnsi"/>
+          <w:b/>
+          <w:bCs/>
+          <w:sz w:val="28"/>
+          <w:szCs w:val="28"/>
+          <w:shd w:val="clear" w:color="auto" w:fill="FFFFFF"/>
+        </w:rPr>
+        <w:t>HLD</w:t>
+      </w:r>
     </w:p>
     <w:p>
       <w:pPr>
@@ -4690,14 +4660,15 @@
           <w:szCs w:val="28"/>
           <w:shd w:val="clear" w:color="auto" w:fill="FFFFFF"/>
         </w:rPr>
+        <w:lastRenderedPageBreak/>
         <w:drawing>
-          <wp:anchor distT="0" distB="0" distL="114300" distR="114300" simplePos="0" relativeHeight="251686912" behindDoc="0" locked="0" layoutInCell="1" allowOverlap="1" wp14:anchorId="51120838" wp14:editId="345CE621">
+          <wp:anchor distT="0" distB="0" distL="114300" distR="114300" simplePos="0" relativeHeight="251686912" behindDoc="0" locked="0" layoutInCell="1" allowOverlap="1" wp14:anchorId="51120838" wp14:editId="21AD0913">
             <wp:simplePos x="0" y="0"/>
             <wp:positionH relativeFrom="margin">
               <wp:align>center</wp:align>
             </wp:positionH>
             <wp:positionV relativeFrom="page">
-              <wp:posOffset>1655007</wp:posOffset>
+              <wp:posOffset>1454785</wp:posOffset>
             </wp:positionV>
             <wp:extent cx="6621145" cy="3596005"/>
             <wp:effectExtent l="0" t="0" r="8255" b="4445"/>
@@ -4746,30 +4717,6 @@
           </wp:anchor>
         </w:drawing>
       </w:r>
-      <w:r>
-        <w:rPr>
-          <w:rFonts w:cstheme="minorHAnsi"/>
-          <w:b/>
-          <w:bCs/>
-          <w:sz w:val="28"/>
-          <w:szCs w:val="28"/>
-          <w:shd w:val="clear" w:color="auto" w:fill="FFFFFF"/>
-        </w:rPr>
-        <w:t>HLD</w:t>
-      </w:r>
-    </w:p>
-    <w:p>
-      <w:pPr>
-        <w:jc w:val="center"/>
-        <w:rPr>
-          <w:rFonts w:cstheme="minorHAnsi"/>
-          <w:b/>
-          <w:bCs/>
-          <w:sz w:val="28"/>
-          <w:szCs w:val="28"/>
-          <w:shd w:val="clear" w:color="auto" w:fill="FFFFFF"/>
-        </w:rPr>
-      </w:pPr>
     </w:p>
     <w:p>
       <w:pPr>
@@ -5201,18 +5148,6 @@
     </w:p>
     <w:p>
       <w:pPr>
-        <w:jc w:val="both"/>
-        <w:rPr>
-          <w:rFonts w:cstheme="minorHAnsi"/>
-          <w:color w:val="2F5496" w:themeColor="accent1" w:themeShade="BF"/>
-          <w:sz w:val="36"/>
-          <w:szCs w:val="36"/>
-          <w:shd w:val="clear" w:color="auto" w:fill="FFFFFF"/>
-        </w:rPr>
-      </w:pPr>
-    </w:p>
-    <w:p>
-      <w:pPr>
         <w:pStyle w:val="Ttulo1"/>
         <w:rPr>
           <w:rFonts w:ascii="Arial" w:hAnsi="Arial" w:cs="Arial"/>
@@ -5224,7 +5159,7 @@
           <w:shd w:val="clear" w:color="auto" w:fill="FFFFFF"/>
         </w:rPr>
       </w:pPr>
-      <w:bookmarkStart w:id="7" w:name="_Toc58270900"/>
+      <w:bookmarkStart w:id="7" w:name="_Toc58413856"/>
       <w:r>
         <w:rPr>
           <w:rFonts w:ascii="Arial" w:hAnsi="Arial" w:cs="Arial"/>
@@ -5235,6 +5170,7 @@
           <w:szCs w:val="24"/>
           <w:shd w:val="clear" w:color="auto" w:fill="FFFFFF"/>
         </w:rPr>
+        <w:lastRenderedPageBreak/>
         <w:t>2 PLANEJAMENTO DO PROJETO</w:t>
       </w:r>
       <w:bookmarkEnd w:id="7"/>
@@ -5256,7 +5192,7 @@
           <w:szCs w:val="24"/>
         </w:rPr>
       </w:pPr>
-      <w:bookmarkStart w:id="8" w:name="_Toc58270901"/>
+      <w:bookmarkStart w:id="8" w:name="_Toc58413857"/>
       <w:r>
         <w:rPr>
           <w:rFonts w:ascii="Arial" w:hAnsi="Arial" w:cs="Arial"/>
@@ -5322,7 +5258,7 @@
           <w:szCs w:val="24"/>
         </w:rPr>
       </w:pPr>
-      <w:bookmarkStart w:id="9" w:name="_Toc58270902"/>
+      <w:bookmarkStart w:id="9" w:name="_Toc58413858"/>
       <w:r>
         <w:rPr>
           <w:rFonts w:ascii="Arial" w:hAnsi="Arial" w:cs="Arial"/>
@@ -5480,60 +5416,51 @@
           <w:szCs w:val="24"/>
           <w:shd w:val="clear" w:color="auto" w:fill="FFFFFF"/>
         </w:rPr>
-        <w:t xml:space="preserve">p.o), time de desenvolvimento, foi deixado claro também que cada integrante do grupo não necessariamente tinha </w:t>
-      </w:r>
-      <w:r>
-        <w:rPr>
-          <w:rFonts w:ascii="Arial" w:hAnsi="Arial" w:cs="Arial"/>
+        <w:t>p.o), time de desenvolvimento, foi deixado claro também que cada integrante do grupo não necessariamente tinha apenas só um papel. E ao fim de cada etapa do projeto realizamos testes para garantir a eficiência da nossa solução.</w:t>
+      </w:r>
+    </w:p>
+    <w:p>
+      <w:pPr>
+        <w:jc w:val="both"/>
+        <w:rPr>
+          <w:rFonts w:ascii="Arial" w:hAnsi="Arial" w:cs="Arial"/>
+          <w:sz w:val="24"/>
+          <w:szCs w:val="24"/>
+          <w:shd w:val="clear" w:color="auto" w:fill="FFFFFF"/>
+        </w:rPr>
+      </w:pPr>
+    </w:p>
+    <w:p>
+      <w:pPr>
+        <w:jc w:val="both"/>
+        <w:rPr>
+          <w:rFonts w:ascii="Arial" w:hAnsi="Arial" w:cs="Arial"/>
+          <w:sz w:val="24"/>
+          <w:szCs w:val="24"/>
+          <w:shd w:val="clear" w:color="auto" w:fill="FFFFFF"/>
+        </w:rPr>
+      </w:pPr>
+    </w:p>
+    <w:p>
+      <w:pPr>
+        <w:jc w:val="both"/>
+        <w:rPr>
+          <w:rFonts w:ascii="Arial" w:hAnsi="Arial" w:cs="Arial"/>
+          <w:color w:val="000000" w:themeColor="text1"/>
+          <w:sz w:val="24"/>
+          <w:szCs w:val="24"/>
+          <w:shd w:val="clear" w:color="auto" w:fill="FFFFFF"/>
+        </w:rPr>
+      </w:pPr>
+      <w:r>
+        <w:rPr>
+          <w:rFonts w:ascii="Arial" w:hAnsi="Arial" w:cs="Arial"/>
+          <w:noProof/>
           <w:sz w:val="24"/>
           <w:szCs w:val="24"/>
           <w:shd w:val="clear" w:color="auto" w:fill="FFFFFF"/>
         </w:rPr>
         <w:lastRenderedPageBreak/>
-        <w:t>apenas só um papel. E ao fim de cada etapa do projeto realizamos testes para garantir a eficiência da nossa solução.</w:t>
-      </w:r>
-    </w:p>
-    <w:p>
-      <w:pPr>
-        <w:jc w:val="both"/>
-        <w:rPr>
-          <w:rFonts w:ascii="Arial" w:hAnsi="Arial" w:cs="Arial"/>
-          <w:sz w:val="24"/>
-          <w:szCs w:val="24"/>
-          <w:shd w:val="clear" w:color="auto" w:fill="FFFFFF"/>
-        </w:rPr>
-      </w:pPr>
-    </w:p>
-    <w:p>
-      <w:pPr>
-        <w:jc w:val="both"/>
-        <w:rPr>
-          <w:rFonts w:ascii="Arial" w:hAnsi="Arial" w:cs="Arial"/>
-          <w:sz w:val="24"/>
-          <w:szCs w:val="24"/>
-          <w:shd w:val="clear" w:color="auto" w:fill="FFFFFF"/>
-        </w:rPr>
-      </w:pPr>
-    </w:p>
-    <w:p>
-      <w:pPr>
-        <w:jc w:val="both"/>
-        <w:rPr>
-          <w:rFonts w:ascii="Arial" w:hAnsi="Arial" w:cs="Arial"/>
-          <w:color w:val="000000" w:themeColor="text1"/>
-          <w:sz w:val="24"/>
-          <w:szCs w:val="24"/>
-          <w:shd w:val="clear" w:color="auto" w:fill="FFFFFF"/>
-        </w:rPr>
-      </w:pPr>
-      <w:r>
-        <w:rPr>
-          <w:rFonts w:ascii="Arial" w:hAnsi="Arial" w:cs="Arial"/>
-          <w:noProof/>
-          <w:sz w:val="24"/>
-          <w:szCs w:val="24"/>
-          <w:shd w:val="clear" w:color="auto" w:fill="FFFFFF"/>
-        </w:rPr>
         <w:drawing>
           <wp:anchor distT="0" distB="0" distL="114300" distR="114300" simplePos="0" relativeHeight="251688960" behindDoc="0" locked="0" layoutInCell="1" allowOverlap="1" wp14:anchorId="049859D5" wp14:editId="1E3AC0DD">
             <wp:simplePos x="0" y="0"/>
@@ -5639,7 +5566,7 @@
           <w:shd w:val="clear" w:color="auto" w:fill="FFFFFF"/>
         </w:rPr>
       </w:pPr>
-      <w:bookmarkStart w:id="10" w:name="_Toc58270903"/>
+      <w:bookmarkStart w:id="10" w:name="_Toc58413859"/>
       <w:r>
         <w:rPr>
           <w:rFonts w:ascii="Arial" w:hAnsi="Arial" w:cs="Arial"/>
@@ -5702,7 +5629,27 @@
           <w:szCs w:val="24"/>
           <w:shd w:val="clear" w:color="auto" w:fill="FFFFFF"/>
         </w:rPr>
-        <w:t xml:space="preserve">O desentendimento entre membros da equipe achamos é um risco a ser considerado, a divergência de ideias de cada um visa o melhor para o projeto, porem as vezes as contribuições não são benéficas, então decidimos que avisar </w:t>
+        <w:t>O desentendimento entre membros da equipe achamos é um risco a ser considerado, a divergência de ideias de cada um visa o melhor para o projeto, porem as vezes as contribuições não são benéficas, então decidimos que avisar aos membros da sua equipe que não se sente bem com algo que aconteceu nas reuniões ou no andamento do projeto é o melhor a se fazer para evitar qualquer tipo de discussão.</w:t>
+      </w:r>
+    </w:p>
+    <w:p>
+      <w:pPr>
+        <w:jc w:val="both"/>
+        <w:rPr>
+          <w:rFonts w:ascii="Arial" w:hAnsi="Arial" w:cs="Arial"/>
+          <w:sz w:val="24"/>
+          <w:szCs w:val="24"/>
+          <w:shd w:val="clear" w:color="auto" w:fill="FFFFFF"/>
+        </w:rPr>
+      </w:pPr>
+      <w:r>
+        <w:rPr>
+          <w:rFonts w:ascii="Arial" w:hAnsi="Arial" w:cs="Arial"/>
+          <w:sz w:val="24"/>
+          <w:szCs w:val="24"/>
+          <w:shd w:val="clear" w:color="auto" w:fill="FFFFFF"/>
+        </w:rPr>
+        <w:t xml:space="preserve">A falta de entendimento do projeto pode ser um fator bem arriscado, então vimos que as reuniões diárias seriam uma boa maneira de evitar que isso acontecesse </w:t>
       </w:r>
       <w:r>
         <w:rPr>
@@ -5712,27 +5659,7 @@
           <w:shd w:val="clear" w:color="auto" w:fill="FFFFFF"/>
         </w:rPr>
         <w:lastRenderedPageBreak/>
-        <w:t>aos membros da sua equipe que não se sente bem com algo que aconteceu nas reuniões ou no andamento do projeto é o melhor a se fazer para evitar qualquer tipo de discussão.</w:t>
-      </w:r>
-    </w:p>
-    <w:p>
-      <w:pPr>
-        <w:jc w:val="both"/>
-        <w:rPr>
-          <w:rFonts w:ascii="Arial" w:hAnsi="Arial" w:cs="Arial"/>
-          <w:sz w:val="24"/>
-          <w:szCs w:val="24"/>
-          <w:shd w:val="clear" w:color="auto" w:fill="FFFFFF"/>
-        </w:rPr>
-      </w:pPr>
-      <w:r>
-        <w:rPr>
-          <w:rFonts w:ascii="Arial" w:hAnsi="Arial" w:cs="Arial"/>
-          <w:sz w:val="24"/>
-          <w:szCs w:val="24"/>
-          <w:shd w:val="clear" w:color="auto" w:fill="FFFFFF"/>
-        </w:rPr>
-        <w:t>A falta de entendimento do projeto pode ser um fator bem arriscado, então vimos que as reuniões diárias seriam uma boa maneira de evitar que isso acontecesse assim colocando todos em colaboração com todas as ações e funções do projeto.</w:t>
+        <w:t>assim colocando todos em colaboração com todas as ações e funções do projeto.</w:t>
       </w:r>
     </w:p>
     <w:p>
@@ -5795,13 +5722,13 @@
           <w:shd w:val="clear" w:color="auto" w:fill="FFFFFF"/>
         </w:rPr>
         <w:drawing>
-          <wp:anchor distT="0" distB="0" distL="114300" distR="114300" simplePos="0" relativeHeight="251684864" behindDoc="0" locked="0" layoutInCell="1" allowOverlap="1" wp14:anchorId="661F5CEC" wp14:editId="78F02CD9">
+          <wp:anchor distT="0" distB="0" distL="114300" distR="114300" simplePos="0" relativeHeight="251684864" behindDoc="0" locked="0" layoutInCell="1" allowOverlap="1" wp14:anchorId="661F5CEC" wp14:editId="256E7FFE">
             <wp:simplePos x="0" y="0"/>
             <wp:positionH relativeFrom="margin">
-              <wp:posOffset>-709601</wp:posOffset>
+              <wp:posOffset>-728345</wp:posOffset>
             </wp:positionH>
-            <wp:positionV relativeFrom="page">
-              <wp:posOffset>4716188</wp:posOffset>
+            <wp:positionV relativeFrom="margin">
+              <wp:align>center</wp:align>
             </wp:positionV>
             <wp:extent cx="6715125" cy="3376930"/>
             <wp:effectExtent l="0" t="0" r="9525" b="0"/>
@@ -5909,7 +5836,7 @@
           <w:shd w:val="clear" w:color="auto" w:fill="FFFFFF"/>
         </w:rPr>
       </w:pPr>
-      <w:bookmarkStart w:id="11" w:name="_Toc58270904"/>
+      <w:bookmarkStart w:id="11" w:name="_Toc58413860"/>
       <w:r>
         <w:rPr>
           <w:noProof/>
@@ -6515,7 +6442,7 @@
           <w:shd w:val="clear" w:color="auto" w:fill="FFFFFF"/>
         </w:rPr>
       </w:pPr>
-      <w:bookmarkStart w:id="12" w:name="_Toc58270905"/>
+      <w:bookmarkStart w:id="12" w:name="_Toc58413861"/>
       <w:r>
         <w:rPr>
           <w:rFonts w:ascii="Arial" w:hAnsi="Arial" w:cs="Arial"/>
@@ -6904,7 +6831,7 @@
           <w:shd w:val="clear" w:color="auto" w:fill="FFFFFF"/>
         </w:rPr>
       </w:pPr>
-      <w:bookmarkStart w:id="13" w:name="_Toc58270906"/>
+      <w:bookmarkStart w:id="13" w:name="_Toc58413862"/>
       <w:r>
         <w:rPr>
           <w:rFonts w:ascii="Arial" w:hAnsi="Arial" w:cs="Arial"/>
@@ -6949,7 +6876,7 @@
           <w:shd w:val="clear" w:color="auto" w:fill="FFFFFF"/>
         </w:rPr>
       </w:pPr>
-      <w:bookmarkStart w:id="14" w:name="_Toc58270907"/>
+      <w:bookmarkStart w:id="14" w:name="_Toc58413863"/>
       <w:r>
         <w:rPr>
           <w:rFonts w:ascii="Arial" w:hAnsi="Arial" w:cs="Arial"/>
@@ -7296,7 +7223,7 @@
           <w:shd w:val="clear" w:color="auto" w:fill="FFFFFF"/>
         </w:rPr>
       </w:pPr>
-      <w:bookmarkStart w:id="15" w:name="_Toc58270908"/>
+      <w:bookmarkStart w:id="15" w:name="_Toc58413864"/>
       <w:r>
         <w:rPr>
           <w:rFonts w:ascii="Arial" w:hAnsi="Arial" w:cs="Arial"/>
@@ -7635,59 +7562,21 @@
       </w:pPr>
       <w:r>
         <w:rPr>
-          <w:rFonts w:ascii="Arial" w:hAnsi="Arial" w:cs="Arial"/>
-          <w:sz w:val="24"/>
-          <w:szCs w:val="24"/>
-          <w:shd w:val="clear" w:color="auto" w:fill="FFFFFF"/>
-        </w:rPr>
-        <w:t xml:space="preserve">Página de início da Dashboard é a página de login, caso </w:t>
-      </w:r>
-      <w:r>
-        <w:rPr>
-          <w:rFonts w:ascii="Arial" w:hAnsi="Arial" w:cs="Arial"/>
-          <w:sz w:val="24"/>
-          <w:szCs w:val="24"/>
-          <w:shd w:val="clear" w:color="auto" w:fill="FFFFFF"/>
-        </w:rPr>
-        <w:t>a empresa ou o motorista</w:t>
-      </w:r>
-      <w:r>
-        <w:rPr>
-          <w:rFonts w:ascii="Arial" w:hAnsi="Arial" w:cs="Arial"/>
-          <w:sz w:val="24"/>
-          <w:szCs w:val="24"/>
-          <w:shd w:val="clear" w:color="auto" w:fill="FFFFFF"/>
-        </w:rPr>
-        <w:t xml:space="preserve"> já possua o cadastro, </w:t>
-      </w:r>
-      <w:r>
-        <w:rPr>
-          <w:rFonts w:ascii="Arial" w:hAnsi="Arial" w:cs="Arial"/>
-          <w:sz w:val="24"/>
-          <w:szCs w:val="24"/>
-          <w:shd w:val="clear" w:color="auto" w:fill="FFFFFF"/>
-        </w:rPr>
-        <w:t>irá preencher os campos e será redirecionado a tela de monitoramento.</w:t>
-      </w:r>
-    </w:p>
-    <w:p>
-      <w:pPr>
-        <w:rPr>
-          <w:rFonts w:ascii="Arial" w:hAnsi="Arial" w:cs="Arial"/>
-          <w:sz w:val="24"/>
-          <w:szCs w:val="24"/>
-          <w:shd w:val="clear" w:color="auto" w:fill="FFFFFF"/>
-        </w:rPr>
-      </w:pPr>
-      <w:r>
-        <w:rPr>
           <w:noProof/>
         </w:rPr>
         <w:drawing>
-          <wp:inline distT="0" distB="0" distL="0" distR="0" wp14:anchorId="0C97EA67" wp14:editId="2937C8E5">
-            <wp:extent cx="5400040" cy="2600960"/>
-            <wp:effectExtent l="0" t="0" r="0" b="8890"/>
-            <wp:docPr id="7" name="Imagem 7"/>
+          <wp:anchor distT="0" distB="0" distL="114300" distR="114300" simplePos="0" relativeHeight="251712512" behindDoc="0" locked="0" layoutInCell="1" allowOverlap="1" wp14:anchorId="30C8E55E" wp14:editId="4D45E448">
+            <wp:simplePos x="0" y="0"/>
+            <wp:positionH relativeFrom="margin">
+              <wp:align>center</wp:align>
+            </wp:positionH>
+            <wp:positionV relativeFrom="page">
+              <wp:posOffset>1904365</wp:posOffset>
+            </wp:positionV>
+            <wp:extent cx="6800850" cy="3208020"/>
+            <wp:effectExtent l="0" t="0" r="0" b="0"/>
+            <wp:wrapTopAndBottom/>
+            <wp:docPr id="11" name="Imagem 11"/>
             <wp:cNvGraphicFramePr>
               <a:graphicFrameLocks xmlns:a="http://schemas.openxmlformats.org/drawingml/2006/main" noChangeAspect="1"/>
             </wp:cNvGraphicFramePr>
@@ -7699,7 +7588,13 @@
                     <pic:cNvPicPr/>
                   </pic:nvPicPr>
                   <pic:blipFill>
-                    <a:blip r:embed="rId29"/>
+                    <a:blip r:embed="rId29">
+                      <a:extLst>
+                        <a:ext uri="{28A0092B-C50C-407E-A947-70E740481C1C}">
+                          <a14:useLocalDpi xmlns:a14="http://schemas.microsoft.com/office/drawing/2010/main" val="0"/>
+                        </a:ext>
+                      </a:extLst>
+                    </a:blip>
                     <a:stretch>
                       <a:fillRect/>
                     </a:stretch>
@@ -7707,7 +7602,7 @@
                   <pic:spPr>
                     <a:xfrm>
                       <a:off x="0" y="0"/>
-                      <a:ext cx="5400040" cy="2600960"/>
+                      <a:ext cx="6800850" cy="3208020"/>
                     </a:xfrm>
                     <a:prstGeom prst="rect">
                       <a:avLst/>
@@ -7716,78 +7611,61 @@
                 </pic:pic>
               </a:graphicData>
             </a:graphic>
-          </wp:inline>
+            <wp14:sizeRelH relativeFrom="margin">
+              <wp14:pctWidth>0</wp14:pctWidth>
+            </wp14:sizeRelH>
+            <wp14:sizeRelV relativeFrom="margin">
+              <wp14:pctHeight>0</wp14:pctHeight>
+            </wp14:sizeRelV>
+          </wp:anchor>
         </w:drawing>
       </w:r>
-    </w:p>
-    <w:p>
-      <w:pPr>
-        <w:jc w:val="both"/>
-        <w:rPr>
-          <w:rFonts w:ascii="Arial" w:hAnsi="Arial" w:cs="Arial"/>
-          <w:sz w:val="24"/>
-          <w:szCs w:val="24"/>
-          <w:shd w:val="clear" w:color="auto" w:fill="FFFFFF"/>
-        </w:rPr>
-      </w:pPr>
-      <w:r>
-        <w:rPr>
-          <w:rFonts w:ascii="Arial" w:hAnsi="Arial" w:cs="Arial"/>
-          <w:sz w:val="24"/>
-          <w:szCs w:val="24"/>
-          <w:shd w:val="clear" w:color="auto" w:fill="FFFFFF"/>
-        </w:rPr>
-        <w:t xml:space="preserve">Caso o usuário não possua, </w:t>
-      </w:r>
-      <w:r>
-        <w:rPr>
-          <w:rFonts w:ascii="Arial" w:hAnsi="Arial" w:cs="Arial"/>
-          <w:sz w:val="24"/>
-          <w:szCs w:val="24"/>
-          <w:shd w:val="clear" w:color="auto" w:fill="FFFFFF"/>
-        </w:rPr>
-        <w:t xml:space="preserve">clicando em não </w:t>
-      </w:r>
-      <w:proofErr w:type="gramStart"/>
-      <w:r>
-        <w:rPr>
-          <w:rFonts w:ascii="Arial" w:hAnsi="Arial" w:cs="Arial"/>
-          <w:sz w:val="24"/>
-          <w:szCs w:val="24"/>
-          <w:shd w:val="clear" w:color="auto" w:fill="FFFFFF"/>
-        </w:rPr>
-        <w:t>possui</w:t>
-      </w:r>
-      <w:proofErr w:type="gramEnd"/>
-      <w:r>
-        <w:rPr>
-          <w:rFonts w:ascii="Arial" w:hAnsi="Arial" w:cs="Arial"/>
-          <w:sz w:val="24"/>
-          <w:szCs w:val="24"/>
-          <w:shd w:val="clear" w:color="auto" w:fill="FFFFFF"/>
-        </w:rPr>
-        <w:t xml:space="preserve"> cadastro, ele poderá efetuar o mesmo.</w:t>
-      </w:r>
-    </w:p>
-    <w:p>
-      <w:pPr>
-        <w:jc w:val="both"/>
-        <w:rPr>
-          <w:rFonts w:ascii="Arial" w:hAnsi="Arial" w:cs="Arial"/>
-          <w:sz w:val="24"/>
-          <w:szCs w:val="24"/>
-          <w:shd w:val="clear" w:color="auto" w:fill="FFFFFF"/>
-        </w:rPr>
-      </w:pPr>
-      <w:r>
-        <w:rPr>
-          <w:rFonts w:ascii="Arial" w:hAnsi="Arial" w:cs="Arial"/>
-          <w:sz w:val="24"/>
-          <w:szCs w:val="24"/>
-          <w:shd w:val="clear" w:color="auto" w:fill="FFFFFF"/>
-        </w:rPr>
-        <w:t>Depois de efetuar o login, o usuário estará na tela de monitoramento onde poderá acompanhar a temperatura e a umidade do veículo no transporte.</w:t>
-      </w:r>
+      <w:r>
+        <w:rPr>
+          <w:rFonts w:ascii="Arial" w:hAnsi="Arial" w:cs="Arial"/>
+          <w:sz w:val="24"/>
+          <w:szCs w:val="24"/>
+          <w:shd w:val="clear" w:color="auto" w:fill="FFFFFF"/>
+        </w:rPr>
+        <w:t xml:space="preserve">Página de início da Dashboard é a página de login, caso </w:t>
+      </w:r>
+      <w:r>
+        <w:rPr>
+          <w:rFonts w:ascii="Arial" w:hAnsi="Arial" w:cs="Arial"/>
+          <w:sz w:val="24"/>
+          <w:szCs w:val="24"/>
+          <w:shd w:val="clear" w:color="auto" w:fill="FFFFFF"/>
+        </w:rPr>
+        <w:t>a empresa ou o motorista</w:t>
+      </w:r>
+      <w:r>
+        <w:rPr>
+          <w:rFonts w:ascii="Arial" w:hAnsi="Arial" w:cs="Arial"/>
+          <w:sz w:val="24"/>
+          <w:szCs w:val="24"/>
+          <w:shd w:val="clear" w:color="auto" w:fill="FFFFFF"/>
+        </w:rPr>
+        <w:t xml:space="preserve"> já possua o cadastro, </w:t>
+      </w:r>
+      <w:r>
+        <w:rPr>
+          <w:rFonts w:ascii="Arial" w:hAnsi="Arial" w:cs="Arial"/>
+          <w:sz w:val="24"/>
+          <w:szCs w:val="24"/>
+          <w:shd w:val="clear" w:color="auto" w:fill="FFFFFF"/>
+        </w:rPr>
+        <w:t>irá preencher os campos e será redirecionado a tela de monitoramento.</w:t>
+      </w:r>
+    </w:p>
+    <w:p>
+      <w:pPr>
+        <w:rPr>
+          <w:rFonts w:ascii="Arial" w:hAnsi="Arial" w:cs="Arial"/>
+          <w:sz w:val="24"/>
+          <w:szCs w:val="24"/>
+          <w:shd w:val="clear" w:color="auto" w:fill="FFFFFF"/>
+        </w:rPr>
+      </w:pPr>
     </w:p>
     <w:p>
       <w:pPr>
@@ -7804,10 +7682,18 @@
           <w:noProof/>
         </w:rPr>
         <w:drawing>
-          <wp:inline distT="0" distB="0" distL="0" distR="0" wp14:anchorId="7EDC1C88" wp14:editId="29C87967">
-            <wp:extent cx="5400040" cy="2557780"/>
-            <wp:effectExtent l="0" t="0" r="0" b="0"/>
-            <wp:docPr id="8" name="Imagem 8"/>
+          <wp:anchor distT="0" distB="0" distL="114300" distR="114300" simplePos="0" relativeHeight="251710464" behindDoc="0" locked="0" layoutInCell="1" allowOverlap="1" wp14:anchorId="2ACB920E" wp14:editId="39BAB52B">
+            <wp:simplePos x="0" y="0"/>
+            <wp:positionH relativeFrom="margin">
+              <wp:align>center</wp:align>
+            </wp:positionH>
+            <wp:positionV relativeFrom="page">
+              <wp:posOffset>6038850</wp:posOffset>
+            </wp:positionV>
+            <wp:extent cx="7039610" cy="3369778"/>
+            <wp:effectExtent l="0" t="0" r="0" b="2540"/>
+            <wp:wrapTopAndBottom/>
+            <wp:docPr id="5" name="Imagem 5"/>
             <wp:cNvGraphicFramePr>
               <a:graphicFrameLocks xmlns:a="http://schemas.openxmlformats.org/drawingml/2006/main" noChangeAspect="1"/>
             </wp:cNvGraphicFramePr>
@@ -7819,7 +7705,13 @@
                     <pic:cNvPicPr/>
                   </pic:nvPicPr>
                   <pic:blipFill>
-                    <a:blip r:embed="rId30"/>
+                    <a:blip r:embed="rId30">
+                      <a:extLst>
+                        <a:ext uri="{28A0092B-C50C-407E-A947-70E740481C1C}">
+                          <a14:useLocalDpi xmlns:a14="http://schemas.microsoft.com/office/drawing/2010/main" val="0"/>
+                        </a:ext>
+                      </a:extLst>
+                    </a:blip>
                     <a:stretch>
                       <a:fillRect/>
                     </a:stretch>
@@ -7827,7 +7719,7 @@
                   <pic:spPr>
                     <a:xfrm>
                       <a:off x="0" y="0"/>
-                      <a:ext cx="5400040" cy="2557780"/>
+                      <a:ext cx="7039610" cy="3369778"/>
                     </a:xfrm>
                     <a:prstGeom prst="rect">
                       <a:avLst/>
@@ -7836,9 +7728,73 @@
                 </pic:pic>
               </a:graphicData>
             </a:graphic>
-          </wp:inline>
+            <wp14:sizeRelH relativeFrom="margin">
+              <wp14:pctWidth>0</wp14:pctWidth>
+            </wp14:sizeRelH>
+            <wp14:sizeRelV relativeFrom="margin">
+              <wp14:pctHeight>0</wp14:pctHeight>
+            </wp14:sizeRelV>
+          </wp:anchor>
         </w:drawing>
       </w:r>
+      <w:r>
+        <w:rPr>
+          <w:rFonts w:ascii="Arial" w:hAnsi="Arial" w:cs="Arial"/>
+          <w:sz w:val="24"/>
+          <w:szCs w:val="24"/>
+          <w:shd w:val="clear" w:color="auto" w:fill="FFFFFF"/>
+        </w:rPr>
+        <w:t xml:space="preserve">Caso o usuário não possua, </w:t>
+      </w:r>
+      <w:r>
+        <w:rPr>
+          <w:rFonts w:ascii="Arial" w:hAnsi="Arial" w:cs="Arial"/>
+          <w:sz w:val="24"/>
+          <w:szCs w:val="24"/>
+          <w:shd w:val="clear" w:color="auto" w:fill="FFFFFF"/>
+        </w:rPr>
+        <w:t xml:space="preserve">clicando em não </w:t>
+      </w:r>
+      <w:proofErr w:type="gramStart"/>
+      <w:r>
+        <w:rPr>
+          <w:rFonts w:ascii="Arial" w:hAnsi="Arial" w:cs="Arial"/>
+          <w:sz w:val="24"/>
+          <w:szCs w:val="24"/>
+          <w:shd w:val="clear" w:color="auto" w:fill="FFFFFF"/>
+        </w:rPr>
+        <w:t>possui</w:t>
+      </w:r>
+      <w:proofErr w:type="gramEnd"/>
+      <w:r>
+        <w:rPr>
+          <w:rFonts w:ascii="Arial" w:hAnsi="Arial" w:cs="Arial"/>
+          <w:sz w:val="24"/>
+          <w:szCs w:val="24"/>
+          <w:shd w:val="clear" w:color="auto" w:fill="FFFFFF"/>
+        </w:rPr>
+        <w:t xml:space="preserve"> cadastro, </w:t>
+      </w:r>
+      <w:r>
+        <w:rPr>
+          <w:rFonts w:ascii="Arial" w:hAnsi="Arial" w:cs="Arial"/>
+          <w:sz w:val="24"/>
+          <w:szCs w:val="24"/>
+          <w:shd w:val="clear" w:color="auto" w:fill="FFFFFF"/>
+        </w:rPr>
+        <w:t>ele será redirecionado para a tela de cadastro, onde ele pode preencher os campos e se cadastrar.</w:t>
+      </w:r>
+    </w:p>
+    <w:p>
+      <w:pPr>
+        <w:jc w:val="both"/>
+        <w:rPr>
+          <w:rFonts w:ascii="Arial" w:hAnsi="Arial" w:cs="Arial"/>
+          <w:sz w:val="24"/>
+          <w:szCs w:val="24"/>
+          <w:shd w:val="clear" w:color="auto" w:fill="FFFFFF"/>
+        </w:rPr>
+      </w:pPr>
     </w:p>
     <w:p>
       <w:pPr>
@@ -7856,10 +7812,18 @@
         </w:rPr>
         <w:lastRenderedPageBreak/>
         <w:drawing>
-          <wp:inline distT="0" distB="0" distL="0" distR="0" wp14:anchorId="739D5E0B" wp14:editId="373935D3">
-            <wp:extent cx="5719921" cy="2722072"/>
-            <wp:effectExtent l="0" t="0" r="0" b="2540"/>
-            <wp:docPr id="9" name="Imagem 9"/>
+          <wp:anchor distT="0" distB="0" distL="114300" distR="114300" simplePos="0" relativeHeight="251711488" behindDoc="0" locked="0" layoutInCell="1" allowOverlap="1" wp14:anchorId="4E9B1266" wp14:editId="6B250793">
+            <wp:simplePos x="0" y="0"/>
+            <wp:positionH relativeFrom="margin">
+              <wp:align>center</wp:align>
+            </wp:positionH>
+            <wp:positionV relativeFrom="page">
+              <wp:posOffset>1562100</wp:posOffset>
+            </wp:positionV>
+            <wp:extent cx="6745605" cy="3219450"/>
+            <wp:effectExtent l="0" t="0" r="0" b="0"/>
+            <wp:wrapTopAndBottom/>
+            <wp:docPr id="10" name="Imagem 10"/>
             <wp:cNvGraphicFramePr>
               <a:graphicFrameLocks xmlns:a="http://schemas.openxmlformats.org/drawingml/2006/main" noChangeAspect="1"/>
             </wp:cNvGraphicFramePr>
@@ -7871,7 +7835,13 @@
                     <pic:cNvPicPr/>
                   </pic:nvPicPr>
                   <pic:blipFill>
-                    <a:blip r:embed="rId31"/>
+                    <a:blip r:embed="rId31">
+                      <a:extLst>
+                        <a:ext uri="{28A0092B-C50C-407E-A947-70E740481C1C}">
+                          <a14:useLocalDpi xmlns:a14="http://schemas.microsoft.com/office/drawing/2010/main" val="0"/>
+                        </a:ext>
+                      </a:extLst>
+                    </a:blip>
                     <a:stretch>
                       <a:fillRect/>
                     </a:stretch>
@@ -7879,7 +7849,7 @@
                   <pic:spPr>
                     <a:xfrm>
                       <a:off x="0" y="0"/>
-                      <a:ext cx="6273025" cy="2985291"/>
+                      <a:ext cx="6745605" cy="3219450"/>
                     </a:xfrm>
                     <a:prstGeom prst="rect">
                       <a:avLst/>
@@ -7888,86 +7858,642 @@
                 </pic:pic>
               </a:graphicData>
             </a:graphic>
-          </wp:inline>
+            <wp14:sizeRelH relativeFrom="margin">
+              <wp14:pctWidth>0</wp14:pctWidth>
+            </wp14:sizeRelH>
+            <wp14:sizeRelV relativeFrom="margin">
+              <wp14:pctHeight>0</wp14:pctHeight>
+            </wp14:sizeRelV>
+          </wp:anchor>
         </w:drawing>
       </w:r>
-    </w:p>
-    <w:p>
-      <w:pPr>
-        <w:jc w:val="both"/>
-        <w:rPr>
-          <w:rFonts w:ascii="Arial" w:hAnsi="Arial" w:cs="Arial"/>
-          <w:sz w:val="24"/>
-          <w:szCs w:val="24"/>
-          <w:shd w:val="clear" w:color="auto" w:fill="FFFFFF"/>
-        </w:rPr>
-      </w:pPr>
-    </w:p>
-    <w:p>
-      <w:pPr>
-        <w:jc w:val="both"/>
-        <w:rPr>
-          <w:rFonts w:ascii="Arial" w:hAnsi="Arial" w:cs="Arial"/>
-          <w:sz w:val="24"/>
-          <w:szCs w:val="24"/>
-          <w:shd w:val="clear" w:color="auto" w:fill="FFFFFF"/>
-        </w:rPr>
-      </w:pPr>
-    </w:p>
-    <w:p>
-      <w:pPr>
-        <w:jc w:val="both"/>
-        <w:rPr>
-          <w:rFonts w:ascii="Arial" w:hAnsi="Arial" w:cs="Arial"/>
-          <w:sz w:val="24"/>
-          <w:szCs w:val="24"/>
-          <w:shd w:val="clear" w:color="auto" w:fill="FFFFFF"/>
-        </w:rPr>
-      </w:pPr>
-    </w:p>
-    <w:p>
-      <w:pPr>
-        <w:jc w:val="both"/>
-        <w:rPr>
-          <w:rFonts w:ascii="Arial" w:hAnsi="Arial" w:cs="Arial"/>
-          <w:sz w:val="24"/>
-          <w:szCs w:val="24"/>
-          <w:shd w:val="clear" w:color="auto" w:fill="FFFFFF"/>
-        </w:rPr>
-      </w:pPr>
-    </w:p>
-    <w:p>
-      <w:pPr>
-        <w:jc w:val="both"/>
-        <w:rPr>
-          <w:rFonts w:ascii="Arial" w:hAnsi="Arial" w:cs="Arial"/>
-          <w:sz w:val="24"/>
-          <w:szCs w:val="24"/>
-          <w:shd w:val="clear" w:color="auto" w:fill="FFFFFF"/>
-        </w:rPr>
-      </w:pPr>
-    </w:p>
-    <w:p>
-      <w:pPr>
-        <w:jc w:val="both"/>
-        <w:rPr>
-          <w:rFonts w:ascii="Arial" w:hAnsi="Arial" w:cs="Arial"/>
-          <w:sz w:val="24"/>
-          <w:szCs w:val="24"/>
-          <w:shd w:val="clear" w:color="auto" w:fill="FFFFFF"/>
-        </w:rPr>
-      </w:pPr>
-    </w:p>
-    <w:p>
-      <w:pPr>
-        <w:jc w:val="both"/>
-        <w:rPr>
-          <w:rFonts w:ascii="Arial" w:hAnsi="Arial" w:cs="Arial"/>
-          <w:sz w:val="24"/>
-          <w:szCs w:val="24"/>
-          <w:shd w:val="clear" w:color="auto" w:fill="FFFFFF"/>
-        </w:rPr>
-      </w:pPr>
+      <w:r>
+        <w:rPr>
+          <w:rFonts w:ascii="Arial" w:hAnsi="Arial" w:cs="Arial"/>
+          <w:sz w:val="24"/>
+          <w:szCs w:val="24"/>
+          <w:shd w:val="clear" w:color="auto" w:fill="FFFFFF"/>
+        </w:rPr>
+        <w:t>Clicando em prosseguir o usuário será redirecionado para a segunda tela de cadastro onde ele informará o E-mail e a senha para efetuar o login na Dashboard.</w:t>
+      </w:r>
+    </w:p>
+    <w:p>
+      <w:pPr>
+        <w:jc w:val="both"/>
+        <w:rPr>
+          <w:rFonts w:ascii="Arial" w:hAnsi="Arial" w:cs="Arial"/>
+          <w:sz w:val="24"/>
+          <w:szCs w:val="24"/>
+          <w:shd w:val="clear" w:color="auto" w:fill="FFFFFF"/>
+        </w:rPr>
+      </w:pPr>
+    </w:p>
+    <w:p>
+      <w:pPr>
+        <w:jc w:val="both"/>
+        <w:rPr>
+          <w:rFonts w:ascii="Arial" w:hAnsi="Arial" w:cs="Arial"/>
+          <w:sz w:val="24"/>
+          <w:szCs w:val="24"/>
+          <w:shd w:val="clear" w:color="auto" w:fill="FFFFFF"/>
+        </w:rPr>
+      </w:pPr>
+      <w:r>
+        <w:rPr>
+          <w:noProof/>
+        </w:rPr>
+        <w:drawing>
+          <wp:anchor distT="0" distB="0" distL="114300" distR="114300" simplePos="0" relativeHeight="251715584" behindDoc="0" locked="0" layoutInCell="1" allowOverlap="1" wp14:anchorId="352ABFBA" wp14:editId="37767E40">
+            <wp:simplePos x="0" y="0"/>
+            <wp:positionH relativeFrom="column">
+              <wp:posOffset>-718185</wp:posOffset>
+            </wp:positionH>
+            <wp:positionV relativeFrom="page">
+              <wp:posOffset>6172200</wp:posOffset>
+            </wp:positionV>
+            <wp:extent cx="3581400" cy="313690"/>
+            <wp:effectExtent l="0" t="0" r="0" b="0"/>
+            <wp:wrapTopAndBottom/>
+            <wp:docPr id="46" name="Imagem 46"/>
+            <wp:cNvGraphicFramePr>
+              <a:graphicFrameLocks xmlns:a="http://schemas.openxmlformats.org/drawingml/2006/main" noChangeAspect="1"/>
+            </wp:cNvGraphicFramePr>
+            <a:graphic xmlns:a="http://schemas.openxmlformats.org/drawingml/2006/main">
+              <a:graphicData uri="http://schemas.openxmlformats.org/drawingml/2006/picture">
+                <pic:pic xmlns:pic="http://schemas.openxmlformats.org/drawingml/2006/picture">
+                  <pic:nvPicPr>
+                    <pic:cNvPr id="1" name=""/>
+                    <pic:cNvPicPr/>
+                  </pic:nvPicPr>
+                  <pic:blipFill>
+                    <a:blip r:embed="rId32">
+                      <a:extLst>
+                        <a:ext uri="{28A0092B-C50C-407E-A947-70E740481C1C}">
+                          <a14:useLocalDpi xmlns:a14="http://schemas.microsoft.com/office/drawing/2010/main" val="0"/>
+                        </a:ext>
+                      </a:extLst>
+                    </a:blip>
+                    <a:stretch>
+                      <a:fillRect/>
+                    </a:stretch>
+                  </pic:blipFill>
+                  <pic:spPr>
+                    <a:xfrm>
+                      <a:off x="0" y="0"/>
+                      <a:ext cx="3581400" cy="313690"/>
+                    </a:xfrm>
+                    <a:prstGeom prst="rect">
+                      <a:avLst/>
+                    </a:prstGeom>
+                  </pic:spPr>
+                </pic:pic>
+              </a:graphicData>
+            </a:graphic>
+            <wp14:sizeRelH relativeFrom="margin">
+              <wp14:pctWidth>0</wp14:pctWidth>
+            </wp14:sizeRelH>
+            <wp14:sizeRelV relativeFrom="margin">
+              <wp14:pctHeight>0</wp14:pctHeight>
+            </wp14:sizeRelV>
+          </wp:anchor>
+        </w:drawing>
+      </w:r>
+      <w:r>
+        <w:rPr>
+          <w:noProof/>
+        </w:rPr>
+        <w:drawing>
+          <wp:anchor distT="0" distB="0" distL="114300" distR="114300" simplePos="0" relativeHeight="251713536" behindDoc="0" locked="0" layoutInCell="1" allowOverlap="1" wp14:anchorId="59DE9CD4" wp14:editId="7DA94343">
+            <wp:simplePos x="0" y="0"/>
+            <wp:positionH relativeFrom="column">
+              <wp:posOffset>-727710</wp:posOffset>
+            </wp:positionH>
+            <wp:positionV relativeFrom="page">
+              <wp:posOffset>5772150</wp:posOffset>
+            </wp:positionV>
+            <wp:extent cx="6997700" cy="381000"/>
+            <wp:effectExtent l="0" t="0" r="0" b="0"/>
+            <wp:wrapTopAndBottom/>
+            <wp:docPr id="16" name="Imagem 16"/>
+            <wp:cNvGraphicFramePr>
+              <a:graphicFrameLocks xmlns:a="http://schemas.openxmlformats.org/drawingml/2006/main" noChangeAspect="1"/>
+            </wp:cNvGraphicFramePr>
+            <a:graphic xmlns:a="http://schemas.openxmlformats.org/drawingml/2006/main">
+              <a:graphicData uri="http://schemas.openxmlformats.org/drawingml/2006/picture">
+                <pic:pic xmlns:pic="http://schemas.openxmlformats.org/drawingml/2006/picture">
+                  <pic:nvPicPr>
+                    <pic:cNvPr id="1" name=""/>
+                    <pic:cNvPicPr/>
+                  </pic:nvPicPr>
+                  <pic:blipFill>
+                    <a:blip r:embed="rId33">
+                      <a:extLst>
+                        <a:ext uri="{28A0092B-C50C-407E-A947-70E740481C1C}">
+                          <a14:useLocalDpi xmlns:a14="http://schemas.microsoft.com/office/drawing/2010/main" val="0"/>
+                        </a:ext>
+                      </a:extLst>
+                    </a:blip>
+                    <a:stretch>
+                      <a:fillRect/>
+                    </a:stretch>
+                  </pic:blipFill>
+                  <pic:spPr>
+                    <a:xfrm>
+                      <a:off x="0" y="0"/>
+                      <a:ext cx="6997700" cy="381000"/>
+                    </a:xfrm>
+                    <a:prstGeom prst="rect">
+                      <a:avLst/>
+                    </a:prstGeom>
+                  </pic:spPr>
+                </pic:pic>
+              </a:graphicData>
+            </a:graphic>
+            <wp14:sizeRelH relativeFrom="margin">
+              <wp14:pctWidth>0</wp14:pctWidth>
+            </wp14:sizeRelH>
+            <wp14:sizeRelV relativeFrom="margin">
+              <wp14:pctHeight>0</wp14:pctHeight>
+            </wp14:sizeRelV>
+          </wp:anchor>
+        </w:drawing>
+      </w:r>
+      <w:r>
+        <w:rPr>
+          <w:noProof/>
+        </w:rPr>
+        <w:drawing>
+          <wp:anchor distT="0" distB="0" distL="114300" distR="114300" simplePos="0" relativeHeight="251714560" behindDoc="0" locked="0" layoutInCell="1" allowOverlap="1" wp14:anchorId="0912FD8D" wp14:editId="398D08F2">
+            <wp:simplePos x="0" y="0"/>
+            <wp:positionH relativeFrom="margin">
+              <wp:posOffset>-719455</wp:posOffset>
+            </wp:positionH>
+            <wp:positionV relativeFrom="page">
+              <wp:posOffset>5486400</wp:posOffset>
+            </wp:positionV>
+            <wp:extent cx="6915150" cy="271780"/>
+            <wp:effectExtent l="0" t="0" r="0" b="0"/>
+            <wp:wrapTopAndBottom/>
+            <wp:docPr id="19" name="Imagem 19"/>
+            <wp:cNvGraphicFramePr>
+              <a:graphicFrameLocks xmlns:a="http://schemas.openxmlformats.org/drawingml/2006/main" noChangeAspect="1"/>
+            </wp:cNvGraphicFramePr>
+            <a:graphic xmlns:a="http://schemas.openxmlformats.org/drawingml/2006/main">
+              <a:graphicData uri="http://schemas.openxmlformats.org/drawingml/2006/picture">
+                <pic:pic xmlns:pic="http://schemas.openxmlformats.org/drawingml/2006/picture">
+                  <pic:nvPicPr>
+                    <pic:cNvPr id="1" name=""/>
+                    <pic:cNvPicPr/>
+                  </pic:nvPicPr>
+                  <pic:blipFill>
+                    <a:blip r:embed="rId34">
+                      <a:extLst>
+                        <a:ext uri="{28A0092B-C50C-407E-A947-70E740481C1C}">
+                          <a14:useLocalDpi xmlns:a14="http://schemas.microsoft.com/office/drawing/2010/main" val="0"/>
+                        </a:ext>
+                      </a:extLst>
+                    </a:blip>
+                    <a:stretch>
+                      <a:fillRect/>
+                    </a:stretch>
+                  </pic:blipFill>
+                  <pic:spPr>
+                    <a:xfrm>
+                      <a:off x="0" y="0"/>
+                      <a:ext cx="6915150" cy="271780"/>
+                    </a:xfrm>
+                    <a:prstGeom prst="rect">
+                      <a:avLst/>
+                    </a:prstGeom>
+                  </pic:spPr>
+                </pic:pic>
+              </a:graphicData>
+            </a:graphic>
+            <wp14:sizeRelH relativeFrom="margin">
+              <wp14:pctWidth>0</wp14:pctWidth>
+            </wp14:sizeRelH>
+            <wp14:sizeRelV relativeFrom="margin">
+              <wp14:pctHeight>0</wp14:pctHeight>
+            </wp14:sizeRelV>
+          </wp:anchor>
+        </w:drawing>
+      </w:r>
+      <w:r>
+        <w:rPr>
+          <w:rFonts w:ascii="Arial" w:hAnsi="Arial" w:cs="Arial"/>
+          <w:sz w:val="24"/>
+          <w:szCs w:val="24"/>
+          <w:shd w:val="clear" w:color="auto" w:fill="FFFFFF"/>
+        </w:rPr>
+        <w:t>Depois o usuário estará cadastrado no nosso banco de dados e poderá acessar a Dashboard com o E-mail e a senha que ele designou.</w:t>
+      </w:r>
+    </w:p>
+    <w:p>
+      <w:pPr>
+        <w:jc w:val="both"/>
+        <w:rPr>
+          <w:rFonts w:ascii="Arial" w:hAnsi="Arial" w:cs="Arial"/>
+          <w:sz w:val="24"/>
+          <w:szCs w:val="24"/>
+          <w:shd w:val="clear" w:color="auto" w:fill="FFFFFF"/>
+        </w:rPr>
+      </w:pPr>
+    </w:p>
+    <w:p>
+      <w:pPr>
+        <w:jc w:val="both"/>
+        <w:rPr>
+          <w:rFonts w:ascii="Arial" w:hAnsi="Arial" w:cs="Arial"/>
+          <w:sz w:val="24"/>
+          <w:szCs w:val="24"/>
+          <w:shd w:val="clear" w:color="auto" w:fill="FFFFFF"/>
+        </w:rPr>
+      </w:pPr>
+      <w:r>
+        <w:rPr>
+          <w:noProof/>
+        </w:rPr>
+        <w:drawing>
+          <wp:anchor distT="0" distB="0" distL="114300" distR="114300" simplePos="0" relativeHeight="251718656" behindDoc="0" locked="0" layoutInCell="1" allowOverlap="1" wp14:anchorId="63FF804A" wp14:editId="0841BE02">
+            <wp:simplePos x="0" y="0"/>
+            <wp:positionH relativeFrom="column">
+              <wp:posOffset>-652145</wp:posOffset>
+            </wp:positionH>
+            <wp:positionV relativeFrom="page">
+              <wp:posOffset>8239125</wp:posOffset>
+            </wp:positionV>
+            <wp:extent cx="2733675" cy="697865"/>
+            <wp:effectExtent l="0" t="0" r="9525" b="6985"/>
+            <wp:wrapTopAndBottom/>
+            <wp:docPr id="54" name="Imagem 54"/>
+            <wp:cNvGraphicFramePr>
+              <a:graphicFrameLocks xmlns:a="http://schemas.openxmlformats.org/drawingml/2006/main" noChangeAspect="1"/>
+            </wp:cNvGraphicFramePr>
+            <a:graphic xmlns:a="http://schemas.openxmlformats.org/drawingml/2006/main">
+              <a:graphicData uri="http://schemas.openxmlformats.org/drawingml/2006/picture">
+                <pic:pic xmlns:pic="http://schemas.openxmlformats.org/drawingml/2006/picture">
+                  <pic:nvPicPr>
+                    <pic:cNvPr id="1" name=""/>
+                    <pic:cNvPicPr/>
+                  </pic:nvPicPr>
+                  <pic:blipFill>
+                    <a:blip r:embed="rId35">
+                      <a:extLst>
+                        <a:ext uri="{28A0092B-C50C-407E-A947-70E740481C1C}">
+                          <a14:useLocalDpi xmlns:a14="http://schemas.microsoft.com/office/drawing/2010/main" val="0"/>
+                        </a:ext>
+                      </a:extLst>
+                    </a:blip>
+                    <a:stretch>
+                      <a:fillRect/>
+                    </a:stretch>
+                  </pic:blipFill>
+                  <pic:spPr>
+                    <a:xfrm>
+                      <a:off x="0" y="0"/>
+                      <a:ext cx="2733675" cy="697865"/>
+                    </a:xfrm>
+                    <a:prstGeom prst="rect">
+                      <a:avLst/>
+                    </a:prstGeom>
+                  </pic:spPr>
+                </pic:pic>
+              </a:graphicData>
+            </a:graphic>
+            <wp14:sizeRelH relativeFrom="margin">
+              <wp14:pctWidth>0</wp14:pctWidth>
+            </wp14:sizeRelH>
+            <wp14:sizeRelV relativeFrom="margin">
+              <wp14:pctHeight>0</wp14:pctHeight>
+            </wp14:sizeRelV>
+          </wp:anchor>
+        </w:drawing>
+      </w:r>
+      <w:r>
+        <w:rPr>
+          <w:noProof/>
+        </w:rPr>
+        <w:drawing>
+          <wp:anchor distT="0" distB="0" distL="114300" distR="114300" simplePos="0" relativeHeight="251717632" behindDoc="0" locked="0" layoutInCell="1" allowOverlap="1" wp14:anchorId="03D1207C" wp14:editId="596C287E">
+            <wp:simplePos x="0" y="0"/>
+            <wp:positionH relativeFrom="column">
+              <wp:posOffset>-639445</wp:posOffset>
+            </wp:positionH>
+            <wp:positionV relativeFrom="page">
+              <wp:posOffset>7677150</wp:posOffset>
+            </wp:positionV>
+            <wp:extent cx="6713855" cy="447675"/>
+            <wp:effectExtent l="0" t="0" r="0" b="9525"/>
+            <wp:wrapTopAndBottom/>
+            <wp:docPr id="49" name="Imagem 49"/>
+            <wp:cNvGraphicFramePr>
+              <a:graphicFrameLocks xmlns:a="http://schemas.openxmlformats.org/drawingml/2006/main" noChangeAspect="1"/>
+            </wp:cNvGraphicFramePr>
+            <a:graphic xmlns:a="http://schemas.openxmlformats.org/drawingml/2006/main">
+              <a:graphicData uri="http://schemas.openxmlformats.org/drawingml/2006/picture">
+                <pic:pic xmlns:pic="http://schemas.openxmlformats.org/drawingml/2006/picture">
+                  <pic:nvPicPr>
+                    <pic:cNvPr id="1" name=""/>
+                    <pic:cNvPicPr/>
+                  </pic:nvPicPr>
+                  <pic:blipFill>
+                    <a:blip r:embed="rId36">
+                      <a:extLst>
+                        <a:ext uri="{28A0092B-C50C-407E-A947-70E740481C1C}">
+                          <a14:useLocalDpi xmlns:a14="http://schemas.microsoft.com/office/drawing/2010/main" val="0"/>
+                        </a:ext>
+                      </a:extLst>
+                    </a:blip>
+                    <a:stretch>
+                      <a:fillRect/>
+                    </a:stretch>
+                  </pic:blipFill>
+                  <pic:spPr>
+                    <a:xfrm>
+                      <a:off x="0" y="0"/>
+                      <a:ext cx="6713855" cy="447675"/>
+                    </a:xfrm>
+                    <a:prstGeom prst="rect">
+                      <a:avLst/>
+                    </a:prstGeom>
+                  </pic:spPr>
+                </pic:pic>
+              </a:graphicData>
+            </a:graphic>
+            <wp14:sizeRelH relativeFrom="margin">
+              <wp14:pctWidth>0</wp14:pctWidth>
+            </wp14:sizeRelH>
+            <wp14:sizeRelV relativeFrom="margin">
+              <wp14:pctHeight>0</wp14:pctHeight>
+            </wp14:sizeRelV>
+          </wp:anchor>
+        </w:drawing>
+      </w:r>
+      <w:r>
+        <w:rPr>
+          <w:noProof/>
+        </w:rPr>
+        <w:drawing>
+          <wp:anchor distT="0" distB="0" distL="114300" distR="114300" simplePos="0" relativeHeight="251716608" behindDoc="0" locked="0" layoutInCell="1" allowOverlap="1" wp14:anchorId="4F4FC4CD" wp14:editId="71C75FBF">
+            <wp:simplePos x="0" y="0"/>
+            <wp:positionH relativeFrom="column">
+              <wp:posOffset>-652145</wp:posOffset>
+            </wp:positionH>
+            <wp:positionV relativeFrom="page">
+              <wp:posOffset>7067550</wp:posOffset>
+            </wp:positionV>
+            <wp:extent cx="6867525" cy="481965"/>
+            <wp:effectExtent l="0" t="0" r="9525" b="0"/>
+            <wp:wrapTopAndBottom/>
+            <wp:docPr id="48" name="Imagem 48"/>
+            <wp:cNvGraphicFramePr>
+              <a:graphicFrameLocks xmlns:a="http://schemas.openxmlformats.org/drawingml/2006/main" noChangeAspect="1"/>
+            </wp:cNvGraphicFramePr>
+            <a:graphic xmlns:a="http://schemas.openxmlformats.org/drawingml/2006/main">
+              <a:graphicData uri="http://schemas.openxmlformats.org/drawingml/2006/picture">
+                <pic:pic xmlns:pic="http://schemas.openxmlformats.org/drawingml/2006/picture">
+                  <pic:nvPicPr>
+                    <pic:cNvPr id="1" name=""/>
+                    <pic:cNvPicPr/>
+                  </pic:nvPicPr>
+                  <pic:blipFill>
+                    <a:blip r:embed="rId37">
+                      <a:extLst>
+                        <a:ext uri="{28A0092B-C50C-407E-A947-70E740481C1C}">
+                          <a14:useLocalDpi xmlns:a14="http://schemas.microsoft.com/office/drawing/2010/main" val="0"/>
+                        </a:ext>
+                      </a:extLst>
+                    </a:blip>
+                    <a:stretch>
+                      <a:fillRect/>
+                    </a:stretch>
+                  </pic:blipFill>
+                  <pic:spPr>
+                    <a:xfrm>
+                      <a:off x="0" y="0"/>
+                      <a:ext cx="6867525" cy="481965"/>
+                    </a:xfrm>
+                    <a:prstGeom prst="rect">
+                      <a:avLst/>
+                    </a:prstGeom>
+                  </pic:spPr>
+                </pic:pic>
+              </a:graphicData>
+            </a:graphic>
+            <wp14:sizeRelH relativeFrom="margin">
+              <wp14:pctWidth>0</wp14:pctWidth>
+            </wp14:sizeRelH>
+            <wp14:sizeRelV relativeFrom="margin">
+              <wp14:pctHeight>0</wp14:pctHeight>
+            </wp14:sizeRelV>
+          </wp:anchor>
+        </w:drawing>
+      </w:r>
+      <w:r>
+        <w:rPr>
+          <w:rFonts w:ascii="Arial" w:hAnsi="Arial" w:cs="Arial"/>
+          <w:sz w:val="24"/>
+          <w:szCs w:val="24"/>
+          <w:shd w:val="clear" w:color="auto" w:fill="FFFFFF"/>
+        </w:rPr>
+        <w:t>Print da tabela empresa no servidor Azure na nuvem</w:t>
+      </w:r>
+      <w:r>
+        <w:rPr>
+          <w:rFonts w:ascii="Arial" w:hAnsi="Arial" w:cs="Arial"/>
+          <w:sz w:val="24"/>
+          <w:szCs w:val="24"/>
+          <w:shd w:val="clear" w:color="auto" w:fill="FFFFFF"/>
+        </w:rPr>
+        <w:t xml:space="preserve"> com os dados cadastrados.</w:t>
+      </w:r>
+    </w:p>
+    <w:p>
+      <w:pPr>
+        <w:jc w:val="both"/>
+        <w:rPr>
+          <w:rFonts w:ascii="Arial" w:hAnsi="Arial" w:cs="Arial"/>
+          <w:sz w:val="24"/>
+          <w:szCs w:val="24"/>
+          <w:shd w:val="clear" w:color="auto" w:fill="FFFFFF"/>
+        </w:rPr>
+      </w:pPr>
+    </w:p>
+    <w:p>
+      <w:pPr>
+        <w:tabs>
+          <w:tab w:val="left" w:pos="1920"/>
+        </w:tabs>
+        <w:jc w:val="both"/>
+        <w:rPr>
+          <w:rFonts w:ascii="Arial" w:hAnsi="Arial" w:cs="Arial"/>
+          <w:sz w:val="24"/>
+          <w:szCs w:val="24"/>
+          <w:shd w:val="clear" w:color="auto" w:fill="FFFFFF"/>
+        </w:rPr>
+      </w:pPr>
+      <w:r>
+        <w:rPr>
+          <w:rFonts w:ascii="Arial" w:hAnsi="Arial" w:cs="Arial"/>
+          <w:sz w:val="24"/>
+          <w:szCs w:val="24"/>
+          <w:shd w:val="clear" w:color="auto" w:fill="FFFFFF"/>
+        </w:rPr>
+        <w:tab/>
+      </w:r>
+    </w:p>
+    <w:p>
+      <w:pPr>
+        <w:tabs>
+          <w:tab w:val="left" w:pos="1920"/>
+        </w:tabs>
+        <w:jc w:val="both"/>
+        <w:rPr>
+          <w:rFonts w:ascii="Arial" w:hAnsi="Arial" w:cs="Arial"/>
+          <w:sz w:val="24"/>
+          <w:szCs w:val="24"/>
+          <w:shd w:val="clear" w:color="auto" w:fill="FFFFFF"/>
+        </w:rPr>
+      </w:pPr>
+      <w:r>
+        <w:rPr>
+          <w:noProof/>
+        </w:rPr>
+        <w:lastRenderedPageBreak/>
+        <w:drawing>
+          <wp:anchor distT="0" distB="0" distL="114300" distR="114300" simplePos="0" relativeHeight="251719680" behindDoc="0" locked="0" layoutInCell="1" allowOverlap="1" wp14:anchorId="51F29DCC" wp14:editId="4880DE53">
+            <wp:simplePos x="0" y="0"/>
+            <wp:positionH relativeFrom="margin">
+              <wp:align>center</wp:align>
+            </wp:positionH>
+            <wp:positionV relativeFrom="page">
+              <wp:posOffset>1514475</wp:posOffset>
+            </wp:positionV>
+            <wp:extent cx="7115175" cy="3410585"/>
+            <wp:effectExtent l="0" t="0" r="9525" b="0"/>
+            <wp:wrapTopAndBottom/>
+            <wp:docPr id="55" name="Imagem 55"/>
+            <wp:cNvGraphicFramePr>
+              <a:graphicFrameLocks xmlns:a="http://schemas.openxmlformats.org/drawingml/2006/main" noChangeAspect="1"/>
+            </wp:cNvGraphicFramePr>
+            <a:graphic xmlns:a="http://schemas.openxmlformats.org/drawingml/2006/main">
+              <a:graphicData uri="http://schemas.openxmlformats.org/drawingml/2006/picture">
+                <pic:pic xmlns:pic="http://schemas.openxmlformats.org/drawingml/2006/picture">
+                  <pic:nvPicPr>
+                    <pic:cNvPr id="1" name=""/>
+                    <pic:cNvPicPr/>
+                  </pic:nvPicPr>
+                  <pic:blipFill>
+                    <a:blip r:embed="rId38">
+                      <a:extLst>
+                        <a:ext uri="{28A0092B-C50C-407E-A947-70E740481C1C}">
+                          <a14:useLocalDpi xmlns:a14="http://schemas.microsoft.com/office/drawing/2010/main" val="0"/>
+                        </a:ext>
+                      </a:extLst>
+                    </a:blip>
+                    <a:stretch>
+                      <a:fillRect/>
+                    </a:stretch>
+                  </pic:blipFill>
+                  <pic:spPr>
+                    <a:xfrm>
+                      <a:off x="0" y="0"/>
+                      <a:ext cx="7115175" cy="3410585"/>
+                    </a:xfrm>
+                    <a:prstGeom prst="rect">
+                      <a:avLst/>
+                    </a:prstGeom>
+                  </pic:spPr>
+                </pic:pic>
+              </a:graphicData>
+            </a:graphic>
+            <wp14:sizeRelH relativeFrom="margin">
+              <wp14:pctWidth>0</wp14:pctWidth>
+            </wp14:sizeRelH>
+            <wp14:sizeRelV relativeFrom="margin">
+              <wp14:pctHeight>0</wp14:pctHeight>
+            </wp14:sizeRelV>
+          </wp:anchor>
+        </w:drawing>
+      </w:r>
+      <w:r>
+        <w:rPr>
+          <w:rFonts w:ascii="Arial" w:hAnsi="Arial" w:cs="Arial"/>
+          <w:sz w:val="24"/>
+          <w:szCs w:val="24"/>
+          <w:shd w:val="clear" w:color="auto" w:fill="FFFFFF"/>
+        </w:rPr>
+        <w:t xml:space="preserve">Caso o usuário precise cadastrar mais um telefone, ou mudar, ele </w:t>
+      </w:r>
+      <w:r>
+        <w:rPr>
+          <w:rFonts w:ascii="Arial" w:hAnsi="Arial" w:cs="Arial"/>
+          <w:sz w:val="24"/>
+          <w:szCs w:val="24"/>
+          <w:shd w:val="clear" w:color="auto" w:fill="FFFFFF"/>
+        </w:rPr>
+        <w:t xml:space="preserve">terá que cadastrar tudo de novo e em caso de mudança do telefone já cadastrado ele </w:t>
+      </w:r>
+      <w:r>
+        <w:rPr>
+          <w:rFonts w:ascii="Arial" w:hAnsi="Arial" w:cs="Arial"/>
+          <w:sz w:val="24"/>
+          <w:szCs w:val="24"/>
+          <w:shd w:val="clear" w:color="auto" w:fill="FFFFFF"/>
+        </w:rPr>
+        <w:t xml:space="preserve">acessará o painel de editar perfil na própria </w:t>
+      </w:r>
+      <w:proofErr w:type="spellStart"/>
+      <w:r>
+        <w:rPr>
+          <w:rFonts w:ascii="Arial" w:hAnsi="Arial" w:cs="Arial"/>
+          <w:sz w:val="24"/>
+          <w:szCs w:val="24"/>
+          <w:shd w:val="clear" w:color="auto" w:fill="FFFFFF"/>
+        </w:rPr>
+        <w:t>DashBoard</w:t>
+      </w:r>
+      <w:proofErr w:type="spellEnd"/>
+      <w:r>
+        <w:rPr>
+          <w:rFonts w:ascii="Arial" w:hAnsi="Arial" w:cs="Arial"/>
+          <w:sz w:val="24"/>
+          <w:szCs w:val="24"/>
+          <w:shd w:val="clear" w:color="auto" w:fill="FFFFFF"/>
+        </w:rPr>
+        <w:t>.</w:t>
+      </w:r>
+    </w:p>
+    <w:p>
+      <w:pPr>
+        <w:jc w:val="both"/>
+        <w:rPr>
+          <w:rFonts w:ascii="Arial" w:hAnsi="Arial" w:cs="Arial"/>
+          <w:sz w:val="24"/>
+          <w:szCs w:val="24"/>
+          <w:shd w:val="clear" w:color="auto" w:fill="FFFFFF"/>
+        </w:rPr>
+      </w:pPr>
+    </w:p>
+    <w:p>
+      <w:pPr>
+        <w:jc w:val="both"/>
+        <w:rPr>
+          <w:rFonts w:ascii="Arial" w:hAnsi="Arial" w:cs="Arial"/>
+          <w:sz w:val="24"/>
+          <w:szCs w:val="24"/>
+          <w:shd w:val="clear" w:color="auto" w:fill="FFFFFF"/>
+        </w:rPr>
+      </w:pPr>
+      <w:r>
+        <w:rPr>
+          <w:rFonts w:ascii="Arial" w:hAnsi="Arial" w:cs="Arial"/>
+          <w:sz w:val="24"/>
+          <w:szCs w:val="24"/>
+          <w:shd w:val="clear" w:color="auto" w:fill="FFFFFF"/>
+        </w:rPr>
+        <w:t>Depois de efetuar o login, o usuário estará na tela de monitoramento onde poderá acompanhar a temperatura e a umidade do veículo no transporte.</w:t>
+      </w:r>
     </w:p>
     <w:p>
       <w:pPr>
@@ -8140,7 +8666,7 @@
           <w:shd w:val="clear" w:color="auto" w:fill="FFFFFF"/>
         </w:rPr>
       </w:pPr>
-      <w:bookmarkStart w:id="16" w:name="_Toc58270909"/>
+      <w:bookmarkStart w:id="16" w:name="_Toc58413865"/>
       <w:r>
         <w:rPr>
           <w:rFonts w:ascii="Arial" w:hAnsi="Arial" w:cs="Arial"/>
@@ -8182,16 +8708,39 @@
       </w:pPr>
       <w:r>
         <w:rPr>
+          <w:rFonts w:ascii="Arial" w:hAnsi="Arial" w:cs="Arial"/>
+          <w:b/>
+          <w:bCs/>
+          <w:sz w:val="24"/>
+          <w:szCs w:val="24"/>
+          <w:shd w:val="clear" w:color="auto" w:fill="FFFFFF"/>
+        </w:rPr>
+        <w:t>Modelo conceitual</w:t>
+      </w:r>
+    </w:p>
+    <w:p>
+      <w:pPr>
+        <w:rPr>
+          <w:rFonts w:ascii="Arial" w:hAnsi="Arial" w:cs="Arial"/>
+          <w:b/>
+          <w:bCs/>
+          <w:sz w:val="24"/>
+          <w:szCs w:val="24"/>
+          <w:shd w:val="clear" w:color="auto" w:fill="FFFFFF"/>
+        </w:rPr>
+      </w:pPr>
+      <w:r>
+        <w:rPr>
           <w:noProof/>
         </w:rPr>
         <w:drawing>
-          <wp:anchor distT="0" distB="0" distL="114300" distR="114300" simplePos="0" relativeHeight="251695104" behindDoc="0" locked="0" layoutInCell="1" allowOverlap="1" wp14:anchorId="28B5214F" wp14:editId="268005EF">
+          <wp:anchor distT="0" distB="0" distL="114300" distR="114300" simplePos="0" relativeHeight="251695104" behindDoc="0" locked="0" layoutInCell="1" allowOverlap="1" wp14:anchorId="28B5214F" wp14:editId="3D5D8A2A">
             <wp:simplePos x="0" y="0"/>
             <wp:positionH relativeFrom="margin">
               <wp:align>center</wp:align>
             </wp:positionH>
             <wp:positionV relativeFrom="page">
-              <wp:posOffset>2506345</wp:posOffset>
+              <wp:posOffset>1985864</wp:posOffset>
             </wp:positionV>
             <wp:extent cx="6743700" cy="3976370"/>
             <wp:effectExtent l="0" t="0" r="0" b="5080"/>
@@ -8208,7 +8757,7 @@
                     <pic:cNvPicPr/>
                   </pic:nvPicPr>
                   <pic:blipFill>
-                    <a:blip r:embed="rId32">
+                    <a:blip r:embed="rId39">
                       <a:extLst>
                         <a:ext uri="{28A0092B-C50C-407E-A947-70E740481C1C}">
                           <a14:useLocalDpi xmlns:a14="http://schemas.microsoft.com/office/drawing/2010/main" val="0"/>
@@ -8240,17 +8789,18 @@
           </wp:anchor>
         </w:drawing>
       </w:r>
-      <w:r>
-        <w:rPr>
-          <w:rFonts w:ascii="Arial" w:hAnsi="Arial" w:cs="Arial"/>
-          <w:b/>
-          <w:bCs/>
-          <w:sz w:val="24"/>
-          <w:szCs w:val="24"/>
-          <w:shd w:val="clear" w:color="auto" w:fill="FFFFFF"/>
-        </w:rPr>
-        <w:t>Modelo conceitual</w:t>
-      </w:r>
+    </w:p>
+    <w:p>
+      <w:pPr>
+        <w:rPr>
+          <w:rFonts w:ascii="Arial" w:hAnsi="Arial" w:cs="Arial"/>
+          <w:b/>
+          <w:bCs/>
+          <w:sz w:val="24"/>
+          <w:szCs w:val="24"/>
+          <w:shd w:val="clear" w:color="auto" w:fill="FFFFFF"/>
+        </w:rPr>
+      </w:pPr>
     </w:p>
     <w:p>
       <w:pPr>
@@ -8414,18 +8964,18 @@
         </w:rPr>
         <w:lastRenderedPageBreak/>
         <w:drawing>
-          <wp:anchor distT="0" distB="0" distL="114300" distR="114300" simplePos="0" relativeHeight="251696128" behindDoc="0" locked="0" layoutInCell="1" allowOverlap="1" wp14:anchorId="74C128EA" wp14:editId="6C0158FA">
+          <wp:anchor distT="0" distB="0" distL="114300" distR="114300" simplePos="0" relativeHeight="251720704" behindDoc="0" locked="0" layoutInCell="1" allowOverlap="1" wp14:anchorId="56057FAC" wp14:editId="2941D731">
             <wp:simplePos x="0" y="0"/>
             <wp:positionH relativeFrom="margin">
-              <wp:align>center</wp:align>
+              <wp:posOffset>-921385</wp:posOffset>
             </wp:positionH>
             <wp:positionV relativeFrom="page">
-              <wp:posOffset>1457325</wp:posOffset>
+              <wp:posOffset>1190625</wp:posOffset>
             </wp:positionV>
-            <wp:extent cx="7343775" cy="4135120"/>
-            <wp:effectExtent l="0" t="0" r="9525" b="0"/>
+            <wp:extent cx="7220585" cy="4648200"/>
+            <wp:effectExtent l="0" t="0" r="0" b="0"/>
             <wp:wrapTopAndBottom/>
-            <wp:docPr id="51" name="Imagem 51"/>
+            <wp:docPr id="56" name="Imagem 56"/>
             <wp:cNvGraphicFramePr>
               <a:graphicFrameLocks xmlns:a="http://schemas.openxmlformats.org/drawingml/2006/main" noChangeAspect="1"/>
             </wp:cNvGraphicFramePr>
@@ -8437,7 +8987,7 @@
                     <pic:cNvPicPr/>
                   </pic:nvPicPr>
                   <pic:blipFill>
-                    <a:blip r:embed="rId33">
+                    <a:blip r:embed="rId40">
                       <a:extLst>
                         <a:ext uri="{28A0092B-C50C-407E-A947-70E740481C1C}">
                           <a14:useLocalDpi xmlns:a14="http://schemas.microsoft.com/office/drawing/2010/main" val="0"/>
@@ -8451,7 +9001,7 @@
                   <pic:spPr>
                     <a:xfrm>
                       <a:off x="0" y="0"/>
-                      <a:ext cx="7343775" cy="4135120"/>
+                      <a:ext cx="7220585" cy="4648200"/>
                     </a:xfrm>
                     <a:prstGeom prst="rect">
                       <a:avLst/>
@@ -8483,174 +9033,6 @@
     </w:p>
     <w:p>
       <w:pPr>
-        <w:rPr>
-          <w:rFonts w:ascii="Arial" w:hAnsi="Arial" w:cs="Arial"/>
-          <w:b/>
-          <w:bCs/>
-          <w:sz w:val="24"/>
-          <w:szCs w:val="24"/>
-          <w:shd w:val="clear" w:color="auto" w:fill="FFFFFF"/>
-        </w:rPr>
-      </w:pPr>
-    </w:p>
-    <w:p>
-      <w:pPr>
-        <w:rPr>
-          <w:rFonts w:ascii="Arial" w:hAnsi="Arial" w:cs="Arial"/>
-          <w:b/>
-          <w:bCs/>
-          <w:sz w:val="24"/>
-          <w:szCs w:val="24"/>
-          <w:shd w:val="clear" w:color="auto" w:fill="FFFFFF"/>
-        </w:rPr>
-      </w:pPr>
-    </w:p>
-    <w:p>
-      <w:pPr>
-        <w:rPr>
-          <w:rFonts w:ascii="Arial" w:hAnsi="Arial" w:cs="Arial"/>
-          <w:b/>
-          <w:bCs/>
-          <w:sz w:val="24"/>
-          <w:szCs w:val="24"/>
-          <w:shd w:val="clear" w:color="auto" w:fill="FFFFFF"/>
-        </w:rPr>
-      </w:pPr>
-    </w:p>
-    <w:p>
-      <w:pPr>
-        <w:rPr>
-          <w:rFonts w:ascii="Arial" w:hAnsi="Arial" w:cs="Arial"/>
-          <w:b/>
-          <w:bCs/>
-          <w:sz w:val="24"/>
-          <w:szCs w:val="24"/>
-          <w:shd w:val="clear" w:color="auto" w:fill="FFFFFF"/>
-        </w:rPr>
-      </w:pPr>
-    </w:p>
-    <w:p>
-      <w:pPr>
-        <w:rPr>
-          <w:rFonts w:ascii="Arial" w:hAnsi="Arial" w:cs="Arial"/>
-          <w:b/>
-          <w:bCs/>
-          <w:sz w:val="24"/>
-          <w:szCs w:val="24"/>
-          <w:shd w:val="clear" w:color="auto" w:fill="FFFFFF"/>
-        </w:rPr>
-      </w:pPr>
-    </w:p>
-    <w:p>
-      <w:pPr>
-        <w:rPr>
-          <w:rFonts w:ascii="Arial" w:hAnsi="Arial" w:cs="Arial"/>
-          <w:b/>
-          <w:bCs/>
-          <w:sz w:val="24"/>
-          <w:szCs w:val="24"/>
-          <w:shd w:val="clear" w:color="auto" w:fill="FFFFFF"/>
-        </w:rPr>
-      </w:pPr>
-    </w:p>
-    <w:p>
-      <w:pPr>
-        <w:rPr>
-          <w:rFonts w:ascii="Arial" w:hAnsi="Arial" w:cs="Arial"/>
-          <w:b/>
-          <w:bCs/>
-          <w:sz w:val="24"/>
-          <w:szCs w:val="24"/>
-          <w:shd w:val="clear" w:color="auto" w:fill="FFFFFF"/>
-        </w:rPr>
-      </w:pPr>
-    </w:p>
-    <w:p>
-      <w:pPr>
-        <w:rPr>
-          <w:rFonts w:ascii="Arial" w:hAnsi="Arial" w:cs="Arial"/>
-          <w:b/>
-          <w:bCs/>
-          <w:sz w:val="24"/>
-          <w:szCs w:val="24"/>
-          <w:shd w:val="clear" w:color="auto" w:fill="FFFFFF"/>
-        </w:rPr>
-      </w:pPr>
-    </w:p>
-    <w:p>
-      <w:pPr>
-        <w:rPr>
-          <w:rFonts w:ascii="Arial" w:hAnsi="Arial" w:cs="Arial"/>
-          <w:b/>
-          <w:bCs/>
-          <w:sz w:val="24"/>
-          <w:szCs w:val="24"/>
-          <w:shd w:val="clear" w:color="auto" w:fill="FFFFFF"/>
-        </w:rPr>
-      </w:pPr>
-    </w:p>
-    <w:p>
-      <w:pPr>
-        <w:rPr>
-          <w:rFonts w:ascii="Arial" w:hAnsi="Arial" w:cs="Arial"/>
-          <w:b/>
-          <w:bCs/>
-          <w:sz w:val="24"/>
-          <w:szCs w:val="24"/>
-          <w:shd w:val="clear" w:color="auto" w:fill="FFFFFF"/>
-        </w:rPr>
-      </w:pPr>
-    </w:p>
-    <w:p>
-      <w:pPr>
-        <w:rPr>
-          <w:rFonts w:ascii="Arial" w:hAnsi="Arial" w:cs="Arial"/>
-          <w:b/>
-          <w:bCs/>
-          <w:sz w:val="24"/>
-          <w:szCs w:val="24"/>
-          <w:shd w:val="clear" w:color="auto" w:fill="FFFFFF"/>
-        </w:rPr>
-      </w:pPr>
-    </w:p>
-    <w:p>
-      <w:pPr>
-        <w:rPr>
-          <w:rFonts w:ascii="Arial" w:hAnsi="Arial" w:cs="Arial"/>
-          <w:b/>
-          <w:bCs/>
-          <w:sz w:val="24"/>
-          <w:szCs w:val="24"/>
-          <w:shd w:val="clear" w:color="auto" w:fill="FFFFFF"/>
-        </w:rPr>
-      </w:pPr>
-    </w:p>
-    <w:p>
-      <w:pPr>
-        <w:rPr>
-          <w:rFonts w:ascii="Arial" w:hAnsi="Arial" w:cs="Arial"/>
-          <w:b/>
-          <w:bCs/>
-          <w:sz w:val="24"/>
-          <w:szCs w:val="24"/>
-          <w:shd w:val="clear" w:color="auto" w:fill="FFFFFF"/>
-        </w:rPr>
-      </w:pPr>
-    </w:p>
-    <w:p>
-      <w:pPr>
-        <w:rPr>
-          <w:rFonts w:ascii="Arial" w:hAnsi="Arial" w:cs="Arial"/>
-          <w:b/>
-          <w:bCs/>
-          <w:sz w:val="24"/>
-          <w:szCs w:val="24"/>
-          <w:shd w:val="clear" w:color="auto" w:fill="FFFFFF"/>
-        </w:rPr>
-      </w:pPr>
-    </w:p>
-    <w:p>
-      <w:pPr>
         <w:jc w:val="center"/>
         <w:rPr>
           <w:rFonts w:ascii="Arial" w:hAnsi="Arial" w:cs="Arial"/>
@@ -8661,24 +9043,205 @@
           <w:shd w:val="clear" w:color="auto" w:fill="FFFFFF"/>
         </w:rPr>
       </w:pPr>
+    </w:p>
+    <w:p>
+      <w:pPr>
+        <w:rPr>
+          <w:rFonts w:ascii="Arial" w:hAnsi="Arial" w:cs="Arial"/>
+          <w:b/>
+          <w:bCs/>
+          <w:sz w:val="24"/>
+          <w:szCs w:val="24"/>
+          <w:shd w:val="clear" w:color="auto" w:fill="FFFFFF"/>
+        </w:rPr>
+      </w:pPr>
+    </w:p>
+    <w:p>
+      <w:pPr>
+        <w:rPr>
+          <w:rFonts w:ascii="Arial" w:hAnsi="Arial" w:cs="Arial"/>
+          <w:b/>
+          <w:bCs/>
+          <w:sz w:val="24"/>
+          <w:szCs w:val="24"/>
+          <w:shd w:val="clear" w:color="auto" w:fill="FFFFFF"/>
+        </w:rPr>
+      </w:pPr>
+    </w:p>
+    <w:p>
+      <w:pPr>
+        <w:rPr>
+          <w:rFonts w:ascii="Arial" w:hAnsi="Arial" w:cs="Arial"/>
+          <w:b/>
+          <w:bCs/>
+          <w:sz w:val="24"/>
+          <w:szCs w:val="24"/>
+          <w:shd w:val="clear" w:color="auto" w:fill="FFFFFF"/>
+        </w:rPr>
+      </w:pPr>
+    </w:p>
+    <w:p>
+      <w:pPr>
+        <w:rPr>
+          <w:rFonts w:ascii="Arial" w:hAnsi="Arial" w:cs="Arial"/>
+          <w:b/>
+          <w:bCs/>
+          <w:sz w:val="24"/>
+          <w:szCs w:val="24"/>
+          <w:shd w:val="clear" w:color="auto" w:fill="FFFFFF"/>
+        </w:rPr>
+      </w:pPr>
+    </w:p>
+    <w:p>
+      <w:pPr>
+        <w:rPr>
+          <w:rFonts w:ascii="Arial" w:hAnsi="Arial" w:cs="Arial"/>
+          <w:b/>
+          <w:bCs/>
+          <w:sz w:val="24"/>
+          <w:szCs w:val="24"/>
+          <w:shd w:val="clear" w:color="auto" w:fill="FFFFFF"/>
+        </w:rPr>
+      </w:pPr>
+    </w:p>
+    <w:p>
+      <w:pPr>
+        <w:rPr>
+          <w:rFonts w:ascii="Arial" w:hAnsi="Arial" w:cs="Arial"/>
+          <w:b/>
+          <w:bCs/>
+          <w:sz w:val="24"/>
+          <w:szCs w:val="24"/>
+          <w:shd w:val="clear" w:color="auto" w:fill="FFFFFF"/>
+        </w:rPr>
+      </w:pPr>
+    </w:p>
+    <w:p>
+      <w:pPr>
+        <w:rPr>
+          <w:rFonts w:ascii="Arial" w:hAnsi="Arial" w:cs="Arial"/>
+          <w:b/>
+          <w:bCs/>
+          <w:sz w:val="24"/>
+          <w:szCs w:val="24"/>
+          <w:shd w:val="clear" w:color="auto" w:fill="FFFFFF"/>
+        </w:rPr>
+      </w:pPr>
+    </w:p>
+    <w:p>
+      <w:pPr>
+        <w:rPr>
+          <w:rFonts w:ascii="Arial" w:hAnsi="Arial" w:cs="Arial"/>
+          <w:b/>
+          <w:bCs/>
+          <w:sz w:val="24"/>
+          <w:szCs w:val="24"/>
+          <w:shd w:val="clear" w:color="auto" w:fill="FFFFFF"/>
+        </w:rPr>
+      </w:pPr>
+    </w:p>
+    <w:p>
+      <w:pPr>
+        <w:rPr>
+          <w:rFonts w:ascii="Arial" w:hAnsi="Arial" w:cs="Arial"/>
+          <w:b/>
+          <w:bCs/>
+          <w:sz w:val="24"/>
+          <w:szCs w:val="24"/>
+          <w:shd w:val="clear" w:color="auto" w:fill="FFFFFF"/>
+        </w:rPr>
+      </w:pPr>
+    </w:p>
+    <w:p>
+      <w:pPr>
+        <w:rPr>
+          <w:rFonts w:ascii="Arial" w:hAnsi="Arial" w:cs="Arial"/>
+          <w:b/>
+          <w:bCs/>
+          <w:sz w:val="24"/>
+          <w:szCs w:val="24"/>
+          <w:shd w:val="clear" w:color="auto" w:fill="FFFFFF"/>
+        </w:rPr>
+      </w:pPr>
+    </w:p>
+    <w:p>
+      <w:pPr>
+        <w:rPr>
+          <w:rFonts w:ascii="Arial" w:hAnsi="Arial" w:cs="Arial"/>
+          <w:b/>
+          <w:bCs/>
+          <w:sz w:val="24"/>
+          <w:szCs w:val="24"/>
+          <w:shd w:val="clear" w:color="auto" w:fill="FFFFFF"/>
+        </w:rPr>
+      </w:pPr>
+    </w:p>
+    <w:p>
+      <w:pPr>
+        <w:rPr>
+          <w:rFonts w:ascii="Arial" w:hAnsi="Arial" w:cs="Arial"/>
+          <w:b/>
+          <w:bCs/>
+          <w:sz w:val="24"/>
+          <w:szCs w:val="24"/>
+          <w:shd w:val="clear" w:color="auto" w:fill="FFFFFF"/>
+        </w:rPr>
+      </w:pPr>
+    </w:p>
+    <w:p>
+      <w:pPr>
+        <w:jc w:val="center"/>
+        <w:rPr>
+          <w:rFonts w:ascii="Arial" w:hAnsi="Arial" w:cs="Arial"/>
+          <w:b/>
+          <w:bCs/>
+          <w:sz w:val="24"/>
+          <w:szCs w:val="24"/>
+          <w:shd w:val="clear" w:color="auto" w:fill="FFFFFF"/>
+        </w:rPr>
+      </w:pPr>
+      <w:r>
+        <w:rPr>
+          <w:rFonts w:ascii="Arial" w:hAnsi="Arial" w:cs="Arial"/>
+          <w:b/>
+          <w:bCs/>
+          <w:sz w:val="24"/>
+          <w:szCs w:val="24"/>
+          <w:shd w:val="clear" w:color="auto" w:fill="FFFFFF"/>
+        </w:rPr>
+        <w:lastRenderedPageBreak/>
+        <w:t>Modelo físico banco de dados</w:t>
+      </w:r>
+    </w:p>
+    <w:p>
+      <w:pPr>
+        <w:jc w:val="center"/>
+        <w:rPr>
+          <w:rFonts w:ascii="Arial" w:hAnsi="Arial" w:cs="Arial"/>
+          <w:b/>
+          <w:bCs/>
+          <w:sz w:val="24"/>
+          <w:szCs w:val="24"/>
+          <w:shd w:val="clear" w:color="auto" w:fill="FFFFFF"/>
+        </w:rPr>
+      </w:pPr>
       <w:r>
         <w:rPr>
           <w:noProof/>
         </w:rPr>
-        <w:lastRenderedPageBreak/>
         <w:drawing>
-          <wp:anchor distT="0" distB="0" distL="114300" distR="114300" simplePos="0" relativeHeight="251698176" behindDoc="0" locked="0" layoutInCell="1" allowOverlap="1" wp14:anchorId="075317E0" wp14:editId="31413610">
+          <wp:anchor distT="0" distB="0" distL="114300" distR="114300" simplePos="0" relativeHeight="251722752" behindDoc="0" locked="0" layoutInCell="1" allowOverlap="1" wp14:anchorId="4A86A4A6" wp14:editId="2A67400F">
             <wp:simplePos x="0" y="0"/>
-            <wp:positionH relativeFrom="column">
-              <wp:posOffset>-937260</wp:posOffset>
+            <wp:positionH relativeFrom="margin">
+              <wp:posOffset>0</wp:posOffset>
             </wp:positionH>
             <wp:positionV relativeFrom="page">
-              <wp:posOffset>4991100</wp:posOffset>
+              <wp:posOffset>1485265</wp:posOffset>
             </wp:positionV>
-            <wp:extent cx="4381500" cy="3514725"/>
-            <wp:effectExtent l="0" t="0" r="0" b="9525"/>
+            <wp:extent cx="4733925" cy="5219700"/>
+            <wp:effectExtent l="0" t="0" r="9525" b="0"/>
             <wp:wrapTopAndBottom/>
-            <wp:docPr id="53" name="Imagem 53"/>
+            <wp:docPr id="57" name="Imagem 57"/>
             <wp:cNvGraphicFramePr>
               <a:graphicFrameLocks xmlns:a="http://schemas.openxmlformats.org/drawingml/2006/main" noChangeAspect="1"/>
             </wp:cNvGraphicFramePr>
@@ -8690,7 +9253,7 @@
                     <pic:cNvPicPr/>
                   </pic:nvPicPr>
                   <pic:blipFill>
-                    <a:blip r:embed="rId34">
+                    <a:blip r:embed="rId41">
                       <a:extLst>
                         <a:ext uri="{28A0092B-C50C-407E-A947-70E740481C1C}">
                           <a14:useLocalDpi xmlns:a14="http://schemas.microsoft.com/office/drawing/2010/main" val="0"/>
@@ -8704,7 +9267,7 @@
                   <pic:spPr>
                     <a:xfrm>
                       <a:off x="0" y="0"/>
-                      <a:ext cx="4381500" cy="3514725"/>
+                      <a:ext cx="4733925" cy="5219700"/>
                     </a:xfrm>
                     <a:prstGeom prst="rect">
                       <a:avLst/>
@@ -8713,1128 +9276,51 @@
                 </pic:pic>
               </a:graphicData>
             </a:graphic>
-            <wp14:sizeRelH relativeFrom="margin">
-              <wp14:pctWidth>0</wp14:pctWidth>
-            </wp14:sizeRelH>
-            <wp14:sizeRelV relativeFrom="margin">
-              <wp14:pctHeight>0</wp14:pctHeight>
-            </wp14:sizeRelV>
           </wp:anchor>
         </w:drawing>
       </w:r>
+    </w:p>
+    <w:p>
+      <w:pPr>
+        <w:jc w:val="center"/>
+        <w:rPr>
+          <w:rFonts w:ascii="Arial" w:hAnsi="Arial" w:cs="Arial"/>
+          <w:b/>
+          <w:bCs/>
+          <w:sz w:val="24"/>
+          <w:szCs w:val="24"/>
+          <w:shd w:val="clear" w:color="auto" w:fill="FFFFFF"/>
+        </w:rPr>
+      </w:pPr>
+    </w:p>
+    <w:p>
+      <w:pPr>
+        <w:jc w:val="center"/>
+        <w:rPr>
+          <w:rFonts w:ascii="Arial" w:hAnsi="Arial" w:cs="Arial"/>
+          <w:b/>
+          <w:bCs/>
+          <w:sz w:val="24"/>
+          <w:szCs w:val="24"/>
+          <w:shd w:val="clear" w:color="auto" w:fill="FFFFFF"/>
+        </w:rPr>
+      </w:pPr>
       <w:r>
         <w:rPr>
           <w:noProof/>
         </w:rPr>
+        <w:lastRenderedPageBreak/>
+        <w:t xml:space="preserve"> </w:t>
+      </w:r>
+      <w:r>
+        <w:rPr>
+          <w:noProof/>
+        </w:rPr>
         <w:drawing>
-          <wp:anchor distT="0" distB="0" distL="114300" distR="114300" simplePos="0" relativeHeight="251697152" behindDoc="0" locked="0" layoutInCell="1" allowOverlap="1" wp14:anchorId="38A408EC" wp14:editId="0221E522">
-            <wp:simplePos x="0" y="0"/>
-            <wp:positionH relativeFrom="column">
-              <wp:posOffset>-946785</wp:posOffset>
-            </wp:positionH>
-            <wp:positionV relativeFrom="page">
-              <wp:posOffset>1209675</wp:posOffset>
-            </wp:positionV>
-            <wp:extent cx="4257675" cy="3762375"/>
+          <wp:inline distT="0" distB="0" distL="0" distR="0" wp14:anchorId="75A0954C" wp14:editId="0F88C1A6">
+            <wp:extent cx="4505325" cy="5038725"/>
             <wp:effectExtent l="0" t="0" r="9525" b="9525"/>
-            <wp:wrapTopAndBottom/>
-            <wp:docPr id="52" name="Imagem 52"/>
-            <wp:cNvGraphicFramePr>
-              <a:graphicFrameLocks xmlns:a="http://schemas.openxmlformats.org/drawingml/2006/main" noChangeAspect="1"/>
-            </wp:cNvGraphicFramePr>
-            <a:graphic xmlns:a="http://schemas.openxmlformats.org/drawingml/2006/main">
-              <a:graphicData uri="http://schemas.openxmlformats.org/drawingml/2006/picture">
-                <pic:pic xmlns:pic="http://schemas.openxmlformats.org/drawingml/2006/picture">
-                  <pic:nvPicPr>
-                    <pic:cNvPr id="1" name=""/>
-                    <pic:cNvPicPr/>
-                  </pic:nvPicPr>
-                  <pic:blipFill>
-                    <a:blip r:embed="rId35">
-                      <a:extLst>
-                        <a:ext uri="{28A0092B-C50C-407E-A947-70E740481C1C}">
-                          <a14:useLocalDpi xmlns:a14="http://schemas.microsoft.com/office/drawing/2010/main" val="0"/>
-                        </a:ext>
-                      </a:extLst>
-                    </a:blip>
-                    <a:stretch>
-                      <a:fillRect/>
-                    </a:stretch>
-                  </pic:blipFill>
-                  <pic:spPr>
-                    <a:xfrm>
-                      <a:off x="0" y="0"/>
-                      <a:ext cx="4257675" cy="3762375"/>
-                    </a:xfrm>
-                    <a:prstGeom prst="rect">
-                      <a:avLst/>
-                    </a:prstGeom>
-                  </pic:spPr>
-                </pic:pic>
-              </a:graphicData>
-            </a:graphic>
-            <wp14:sizeRelH relativeFrom="margin">
-              <wp14:pctWidth>0</wp14:pctWidth>
-            </wp14:sizeRelH>
-            <wp14:sizeRelV relativeFrom="margin">
-              <wp14:pctHeight>0</wp14:pctHeight>
-            </wp14:sizeRelV>
-          </wp:anchor>
-        </w:drawing>
-      </w:r>
-      <w:r>
-        <w:rPr>
-          <w:rFonts w:ascii="Arial" w:hAnsi="Arial" w:cs="Arial"/>
-          <w:b/>
-          <w:bCs/>
-          <w:sz w:val="24"/>
-          <w:szCs w:val="24"/>
-          <w:shd w:val="clear" w:color="auto" w:fill="FFFFFF"/>
-        </w:rPr>
-        <w:t>Modelo físico banco de dados</w:t>
-      </w:r>
-      <w:r>
-        <w:rPr>
-          <w:noProof/>
-        </w:rPr>
-        <w:t xml:space="preserve"> </w:t>
-      </w:r>
-    </w:p>
-    <w:p>
-      <w:pPr>
-        <w:jc w:val="center"/>
-        <w:rPr>
-          <w:rFonts w:ascii="Arial" w:hAnsi="Arial" w:cs="Arial"/>
-          <w:b/>
-          <w:bCs/>
-          <w:sz w:val="24"/>
-          <w:szCs w:val="24"/>
-          <w:shd w:val="clear" w:color="auto" w:fill="FFFFFF"/>
-        </w:rPr>
-      </w:pPr>
-    </w:p>
-    <w:p>
-      <w:pPr>
-        <w:rPr>
-          <w:rFonts w:ascii="Arial" w:hAnsi="Arial" w:cs="Arial"/>
-          <w:b/>
-          <w:bCs/>
-          <w:sz w:val="24"/>
-          <w:szCs w:val="24"/>
-          <w:shd w:val="clear" w:color="auto" w:fill="FFFFFF"/>
-        </w:rPr>
-      </w:pPr>
-    </w:p>
-    <w:p>
-      <w:pPr>
-        <w:rPr>
-          <w:rFonts w:ascii="Arial" w:hAnsi="Arial" w:cs="Arial"/>
-          <w:b/>
-          <w:bCs/>
-          <w:sz w:val="24"/>
-          <w:szCs w:val="24"/>
-          <w:shd w:val="clear" w:color="auto" w:fill="FFFFFF"/>
-        </w:rPr>
-      </w:pPr>
-    </w:p>
-    <w:p>
-      <w:pPr>
-        <w:rPr>
-          <w:rFonts w:ascii="Arial" w:hAnsi="Arial" w:cs="Arial"/>
-          <w:b/>
-          <w:bCs/>
-          <w:sz w:val="24"/>
-          <w:szCs w:val="24"/>
-          <w:shd w:val="clear" w:color="auto" w:fill="FFFFFF"/>
-        </w:rPr>
-      </w:pPr>
-    </w:p>
-    <w:p>
-      <w:pPr>
-        <w:pStyle w:val="PargrafodaLista"/>
-        <w:numPr>
-          <w:ilvl w:val="1"/>
-          <w:numId w:val="19"/>
-        </w:numPr>
-        <w:outlineLvl w:val="1"/>
-        <w:rPr>
-          <w:rFonts w:ascii="Arial" w:hAnsi="Arial" w:cs="Arial"/>
-          <w:b/>
-          <w:bCs/>
-          <w:sz w:val="24"/>
-          <w:szCs w:val="24"/>
-          <w:shd w:val="clear" w:color="auto" w:fill="FFFFFF"/>
-        </w:rPr>
-      </w:pPr>
-      <w:bookmarkStart w:id="17" w:name="_Toc58270910"/>
-      <w:r>
-        <w:rPr>
-          <w:rFonts w:ascii="Arial" w:hAnsi="Arial" w:cs="Arial"/>
-          <w:b/>
-          <w:bCs/>
-          <w:sz w:val="24"/>
-          <w:szCs w:val="24"/>
-          <w:shd w:val="clear" w:color="auto" w:fill="FFFFFF"/>
-        </w:rPr>
-        <w:lastRenderedPageBreak/>
-        <w:t>PROTÓTIPO DAS TELAS, LÓGICA E USABILIDADE</w:t>
-      </w:r>
-      <w:bookmarkEnd w:id="17"/>
-    </w:p>
-    <w:p>
-      <w:pPr>
-        <w:rPr>
-          <w:rFonts w:cstheme="minorHAnsi"/>
-          <w:color w:val="000000" w:themeColor="text1"/>
-          <w:shd w:val="clear" w:color="auto" w:fill="FFFFFF"/>
-        </w:rPr>
-      </w:pPr>
-    </w:p>
-    <w:p>
-      <w:pPr>
-        <w:jc w:val="center"/>
-        <w:rPr>
-          <w:rFonts w:ascii="Arial" w:hAnsi="Arial" w:cs="Arial"/>
-          <w:b/>
-          <w:bCs/>
-          <w:sz w:val="24"/>
-          <w:szCs w:val="24"/>
-          <w:shd w:val="clear" w:color="auto" w:fill="FFFFFF"/>
-        </w:rPr>
-      </w:pPr>
-      <w:r>
-        <w:rPr>
-          <w:rFonts w:ascii="Arial" w:hAnsi="Arial" w:cs="Arial"/>
-          <w:b/>
-          <w:bCs/>
-          <w:sz w:val="24"/>
-          <w:szCs w:val="24"/>
-          <w:shd w:val="clear" w:color="auto" w:fill="FFFFFF"/>
-        </w:rPr>
-        <w:t xml:space="preserve">Tela de </w:t>
-      </w:r>
-      <w:proofErr w:type="gramStart"/>
-      <w:r>
-        <w:rPr>
-          <w:rFonts w:ascii="Arial" w:hAnsi="Arial" w:cs="Arial"/>
-          <w:b/>
-          <w:bCs/>
-          <w:sz w:val="24"/>
-          <w:szCs w:val="24"/>
-          <w:shd w:val="clear" w:color="auto" w:fill="FFFFFF"/>
-        </w:rPr>
-        <w:t>inicio</w:t>
-      </w:r>
-      <w:proofErr w:type="gramEnd"/>
-    </w:p>
-    <w:p>
-      <w:pPr>
-        <w:rPr>
-          <w:rFonts w:ascii="Arial" w:hAnsi="Arial" w:cs="Arial"/>
-          <w:sz w:val="24"/>
-          <w:szCs w:val="24"/>
-          <w:shd w:val="clear" w:color="auto" w:fill="FFFFFF"/>
-        </w:rPr>
-      </w:pPr>
-      <w:r>
-        <w:rPr>
-          <w:rFonts w:ascii="Arial" w:hAnsi="Arial" w:cs="Arial"/>
-          <w:sz w:val="24"/>
-          <w:szCs w:val="24"/>
-          <w:shd w:val="clear" w:color="auto" w:fill="FFFFFF"/>
-        </w:rPr>
-        <w:t xml:space="preserve">Nosso website institucional foi feito em </w:t>
-      </w:r>
-      <w:proofErr w:type="spellStart"/>
-      <w:r>
-        <w:rPr>
-          <w:rFonts w:ascii="Arial" w:hAnsi="Arial" w:cs="Arial"/>
-          <w:sz w:val="24"/>
-          <w:szCs w:val="24"/>
-          <w:shd w:val="clear" w:color="auto" w:fill="FFFFFF"/>
-        </w:rPr>
-        <w:t>On</w:t>
-      </w:r>
-      <w:proofErr w:type="spellEnd"/>
-      <w:r>
-        <w:rPr>
-          <w:rFonts w:ascii="Arial" w:hAnsi="Arial" w:cs="Arial"/>
-          <w:sz w:val="24"/>
-          <w:szCs w:val="24"/>
-          <w:shd w:val="clear" w:color="auto" w:fill="FFFFFF"/>
-        </w:rPr>
-        <w:t>-P</w:t>
-      </w:r>
-      <w:r>
-        <w:rPr>
-          <w:rFonts w:ascii="Arial" w:hAnsi="Arial" w:cs="Arial"/>
-          <w:sz w:val="24"/>
-          <w:szCs w:val="24"/>
-          <w:shd w:val="clear" w:color="auto" w:fill="FFFFFF"/>
-        </w:rPr>
-        <w:t>age com um header de navegação para facilitar a usabilidade do usuário no site</w:t>
-      </w:r>
-      <w:r>
-        <w:rPr>
-          <w:rFonts w:ascii="Arial" w:hAnsi="Arial" w:cs="Arial"/>
-          <w:sz w:val="24"/>
-          <w:szCs w:val="24"/>
-          <w:shd w:val="clear" w:color="auto" w:fill="FFFFFF"/>
-        </w:rPr>
-        <w:t>, ele pode optar por clicar em Começar e irá começar a navegação pelo site, ou poderá optar por ver a tela que desejar seguindo o Menu no Header do site.</w:t>
-      </w:r>
-    </w:p>
-    <w:p>
-      <w:pPr>
-        <w:jc w:val="center"/>
-        <w:rPr>
-          <w:rFonts w:ascii="Arial" w:hAnsi="Arial" w:cs="Arial"/>
-          <w:b/>
-          <w:bCs/>
-          <w:sz w:val="24"/>
-          <w:szCs w:val="24"/>
-          <w:shd w:val="clear" w:color="auto" w:fill="FFFFFF"/>
-        </w:rPr>
-      </w:pPr>
-    </w:p>
-    <w:p>
-      <w:pPr>
-        <w:rPr>
-          <w:rFonts w:ascii="Arial" w:hAnsi="Arial" w:cs="Arial"/>
-          <w:sz w:val="24"/>
-          <w:szCs w:val="24"/>
-          <w:shd w:val="clear" w:color="auto" w:fill="FFFFFF"/>
-        </w:rPr>
-      </w:pPr>
-      <w:r>
-        <w:rPr>
-          <w:noProof/>
-        </w:rPr>
-        <w:drawing>
-          <wp:inline distT="0" distB="0" distL="0" distR="0" wp14:anchorId="77D81DC9" wp14:editId="46CEA8A6">
-            <wp:extent cx="5400040" cy="2635885"/>
-            <wp:effectExtent l="0" t="0" r="0" b="0"/>
-            <wp:docPr id="17" name="Imagem 17"/>
-            <wp:cNvGraphicFramePr>
-              <a:graphicFrameLocks xmlns:a="http://schemas.openxmlformats.org/drawingml/2006/main" noChangeAspect="1"/>
-            </wp:cNvGraphicFramePr>
-            <a:graphic xmlns:a="http://schemas.openxmlformats.org/drawingml/2006/main">
-              <a:graphicData uri="http://schemas.openxmlformats.org/drawingml/2006/picture">
-                <pic:pic xmlns:pic="http://schemas.openxmlformats.org/drawingml/2006/picture">
-                  <pic:nvPicPr>
-                    <pic:cNvPr id="1" name=""/>
-                    <pic:cNvPicPr/>
-                  </pic:nvPicPr>
-                  <pic:blipFill>
-                    <a:blip r:embed="rId36"/>
-                    <a:stretch>
-                      <a:fillRect/>
-                    </a:stretch>
-                  </pic:blipFill>
-                  <pic:spPr>
-                    <a:xfrm>
-                      <a:off x="0" y="0"/>
-                      <a:ext cx="5400040" cy="2635885"/>
-                    </a:xfrm>
-                    <a:prstGeom prst="rect">
-                      <a:avLst/>
-                    </a:prstGeom>
-                  </pic:spPr>
-                </pic:pic>
-              </a:graphicData>
-            </a:graphic>
-          </wp:inline>
-        </w:drawing>
-      </w:r>
-    </w:p>
-    <w:p>
-      <w:pPr>
-        <w:rPr>
-          <w:rFonts w:ascii="Arial" w:hAnsi="Arial" w:cs="Arial"/>
-          <w:sz w:val="24"/>
-          <w:szCs w:val="24"/>
-          <w:shd w:val="clear" w:color="auto" w:fill="FFFFFF"/>
-        </w:rPr>
-      </w:pPr>
-    </w:p>
-    <w:p>
-      <w:pPr>
-        <w:jc w:val="center"/>
-        <w:rPr>
-          <w:rFonts w:ascii="Arial" w:hAnsi="Arial" w:cs="Arial"/>
-          <w:b/>
-          <w:bCs/>
-          <w:sz w:val="24"/>
-          <w:szCs w:val="24"/>
-          <w:shd w:val="clear" w:color="auto" w:fill="FFFFFF"/>
-        </w:rPr>
-      </w:pPr>
-      <w:r>
-        <w:rPr>
-          <w:rFonts w:ascii="Arial" w:hAnsi="Arial" w:cs="Arial"/>
-          <w:b/>
-          <w:bCs/>
-          <w:sz w:val="24"/>
-          <w:szCs w:val="24"/>
-          <w:shd w:val="clear" w:color="auto" w:fill="FFFFFF"/>
-        </w:rPr>
-        <w:t>Sobre nós</w:t>
-      </w:r>
-    </w:p>
-    <w:p>
-      <w:pPr>
-        <w:rPr>
-          <w:rFonts w:ascii="Arial" w:hAnsi="Arial" w:cs="Arial"/>
-          <w:sz w:val="24"/>
-          <w:szCs w:val="24"/>
-          <w:shd w:val="clear" w:color="auto" w:fill="FFFFFF"/>
-        </w:rPr>
-      </w:pPr>
-      <w:r>
-        <w:rPr>
-          <w:rFonts w:ascii="Arial" w:hAnsi="Arial" w:cs="Arial"/>
-          <w:sz w:val="24"/>
-          <w:szCs w:val="24"/>
-          <w:shd w:val="clear" w:color="auto" w:fill="FFFFFF"/>
-        </w:rPr>
-        <w:t xml:space="preserve">Em sobre nós apresentamos uma breve explicação do que é a empresa e alguns valores que a nossa </w:t>
-      </w:r>
-      <w:r>
-        <w:rPr>
-          <w:rFonts w:ascii="Arial" w:hAnsi="Arial" w:cs="Arial"/>
-          <w:sz w:val="24"/>
-          <w:szCs w:val="24"/>
-          <w:shd w:val="clear" w:color="auto" w:fill="FFFFFF"/>
-        </w:rPr>
-        <w:t>empresa</w:t>
-      </w:r>
-      <w:r>
-        <w:rPr>
-          <w:rFonts w:ascii="Arial" w:hAnsi="Arial" w:cs="Arial"/>
-          <w:sz w:val="24"/>
-          <w:szCs w:val="24"/>
-          <w:shd w:val="clear" w:color="auto" w:fill="FFFFFF"/>
-        </w:rPr>
-        <w:t xml:space="preserve"> preza. </w:t>
-      </w:r>
-    </w:p>
-    <w:p>
-      <w:pPr>
-        <w:jc w:val="center"/>
-        <w:rPr>
-          <w:rFonts w:ascii="Arial" w:hAnsi="Arial" w:cs="Arial"/>
-          <w:b/>
-          <w:bCs/>
-          <w:sz w:val="24"/>
-          <w:szCs w:val="24"/>
-          <w:shd w:val="clear" w:color="auto" w:fill="FFFFFF"/>
-        </w:rPr>
-      </w:pPr>
-    </w:p>
-    <w:p>
-      <w:pPr>
-        <w:rPr>
-          <w:rFonts w:ascii="Arial" w:hAnsi="Arial" w:cs="Arial"/>
-          <w:b/>
-          <w:bCs/>
-          <w:sz w:val="24"/>
-          <w:szCs w:val="24"/>
-          <w:shd w:val="clear" w:color="auto" w:fill="FFFFFF"/>
-        </w:rPr>
-      </w:pPr>
-      <w:r>
-        <w:rPr>
-          <w:noProof/>
-        </w:rPr>
-        <w:drawing>
-          <wp:inline distT="0" distB="0" distL="0" distR="0" wp14:anchorId="0FAE89D8" wp14:editId="4AC27310">
-            <wp:extent cx="5400040" cy="1992630"/>
-            <wp:effectExtent l="0" t="0" r="0" b="7620"/>
-            <wp:docPr id="18" name="Imagem 18"/>
-            <wp:cNvGraphicFramePr>
-              <a:graphicFrameLocks xmlns:a="http://schemas.openxmlformats.org/drawingml/2006/main" noChangeAspect="1"/>
-            </wp:cNvGraphicFramePr>
-            <a:graphic xmlns:a="http://schemas.openxmlformats.org/drawingml/2006/main">
-              <a:graphicData uri="http://schemas.openxmlformats.org/drawingml/2006/picture">
-                <pic:pic xmlns:pic="http://schemas.openxmlformats.org/drawingml/2006/picture">
-                  <pic:nvPicPr>
-                    <pic:cNvPr id="1" name=""/>
-                    <pic:cNvPicPr/>
-                  </pic:nvPicPr>
-                  <pic:blipFill>
-                    <a:blip r:embed="rId37"/>
-                    <a:stretch>
-                      <a:fillRect/>
-                    </a:stretch>
-                  </pic:blipFill>
-                  <pic:spPr>
-                    <a:xfrm>
-                      <a:off x="0" y="0"/>
-                      <a:ext cx="5400040" cy="1992630"/>
-                    </a:xfrm>
-                    <a:prstGeom prst="rect">
-                      <a:avLst/>
-                    </a:prstGeom>
-                  </pic:spPr>
-                </pic:pic>
-              </a:graphicData>
-            </a:graphic>
-          </wp:inline>
-        </w:drawing>
-      </w:r>
-    </w:p>
-    <w:p>
-      <w:pPr>
-        <w:rPr>
-          <w:rFonts w:ascii="Arial" w:hAnsi="Arial" w:cs="Arial"/>
-          <w:b/>
-          <w:bCs/>
-          <w:sz w:val="24"/>
-          <w:szCs w:val="24"/>
-          <w:shd w:val="clear" w:color="auto" w:fill="FFFFFF"/>
-        </w:rPr>
-      </w:pPr>
-    </w:p>
-    <w:p>
-      <w:pPr>
-        <w:rPr>
-          <w:rFonts w:ascii="Arial" w:hAnsi="Arial" w:cs="Arial"/>
-          <w:b/>
-          <w:bCs/>
-          <w:sz w:val="24"/>
-          <w:szCs w:val="24"/>
-          <w:shd w:val="clear" w:color="auto" w:fill="FFFFFF"/>
-        </w:rPr>
-      </w:pPr>
-    </w:p>
-    <w:p>
-      <w:pPr>
-        <w:jc w:val="center"/>
-        <w:rPr>
-          <w:rFonts w:ascii="Arial" w:hAnsi="Arial" w:cs="Arial"/>
-          <w:b/>
-          <w:bCs/>
-          <w:sz w:val="24"/>
-          <w:szCs w:val="24"/>
-          <w:shd w:val="clear" w:color="auto" w:fill="FFFFFF"/>
-        </w:rPr>
-      </w:pPr>
-      <w:proofErr w:type="spellStart"/>
-      <w:r>
-        <w:rPr>
-          <w:rFonts w:ascii="Arial" w:hAnsi="Arial" w:cs="Arial"/>
-          <w:b/>
-          <w:bCs/>
-          <w:sz w:val="24"/>
-          <w:szCs w:val="24"/>
-          <w:shd w:val="clear" w:color="auto" w:fill="FFFFFF"/>
-        </w:rPr>
-        <w:lastRenderedPageBreak/>
-        <w:t>TecX</w:t>
-      </w:r>
-      <w:proofErr w:type="spellEnd"/>
-    </w:p>
-    <w:p>
-      <w:pPr>
-        <w:rPr>
-          <w:rFonts w:ascii="Arial" w:hAnsi="Arial" w:cs="Arial"/>
-          <w:sz w:val="24"/>
-          <w:szCs w:val="24"/>
-          <w:u w:val="single"/>
-          <w:shd w:val="clear" w:color="auto" w:fill="FFFFFF"/>
-        </w:rPr>
-      </w:pPr>
-      <w:r>
-        <w:rPr>
-          <w:rFonts w:ascii="Arial" w:hAnsi="Arial" w:cs="Arial"/>
-          <w:sz w:val="24"/>
-          <w:szCs w:val="24"/>
-          <w:shd w:val="clear" w:color="auto" w:fill="FFFFFF"/>
-        </w:rPr>
-        <w:t xml:space="preserve">Na sequência, um demonstrativo de como funcionaria o nosso software </w:t>
-      </w:r>
-      <w:proofErr w:type="spellStart"/>
-      <w:r>
-        <w:rPr>
-          <w:rFonts w:ascii="Arial" w:hAnsi="Arial" w:cs="Arial"/>
-          <w:sz w:val="24"/>
-          <w:szCs w:val="24"/>
-          <w:shd w:val="clear" w:color="auto" w:fill="FFFFFF"/>
-        </w:rPr>
-        <w:t>TecX</w:t>
-      </w:r>
-      <w:proofErr w:type="spellEnd"/>
-      <w:r>
-        <w:rPr>
-          <w:rFonts w:ascii="Arial" w:hAnsi="Arial" w:cs="Arial"/>
-          <w:sz w:val="24"/>
-          <w:szCs w:val="24"/>
-          <w:shd w:val="clear" w:color="auto" w:fill="FFFFFF"/>
-        </w:rPr>
-        <w:t xml:space="preserve"> representado em um diagrama de solução.</w:t>
-      </w:r>
-    </w:p>
-    <w:p>
-      <w:pPr>
-        <w:jc w:val="center"/>
-        <w:rPr>
-          <w:rFonts w:ascii="Arial" w:hAnsi="Arial" w:cs="Arial"/>
-          <w:b/>
-          <w:bCs/>
-          <w:sz w:val="24"/>
-          <w:szCs w:val="24"/>
-          <w:shd w:val="clear" w:color="auto" w:fill="FFFFFF"/>
-        </w:rPr>
-      </w:pPr>
-      <w:r>
-        <w:rPr>
-          <w:noProof/>
-        </w:rPr>
-        <w:drawing>
-          <wp:inline distT="0" distB="0" distL="0" distR="0" wp14:anchorId="6B728C07" wp14:editId="0B0366CA">
-            <wp:extent cx="5400040" cy="1853565"/>
-            <wp:effectExtent l="0" t="0" r="0" b="0"/>
-            <wp:docPr id="20" name="Imagem 20"/>
-            <wp:cNvGraphicFramePr>
-              <a:graphicFrameLocks xmlns:a="http://schemas.openxmlformats.org/drawingml/2006/main" noChangeAspect="1"/>
-            </wp:cNvGraphicFramePr>
-            <a:graphic xmlns:a="http://schemas.openxmlformats.org/drawingml/2006/main">
-              <a:graphicData uri="http://schemas.openxmlformats.org/drawingml/2006/picture">
-                <pic:pic xmlns:pic="http://schemas.openxmlformats.org/drawingml/2006/picture">
-                  <pic:nvPicPr>
-                    <pic:cNvPr id="1" name=""/>
-                    <pic:cNvPicPr/>
-                  </pic:nvPicPr>
-                  <pic:blipFill>
-                    <a:blip r:embed="rId38"/>
-                    <a:stretch>
-                      <a:fillRect/>
-                    </a:stretch>
-                  </pic:blipFill>
-                  <pic:spPr>
-                    <a:xfrm>
-                      <a:off x="0" y="0"/>
-                      <a:ext cx="5400040" cy="1853565"/>
-                    </a:xfrm>
-                    <a:prstGeom prst="rect">
-                      <a:avLst/>
-                    </a:prstGeom>
-                  </pic:spPr>
-                </pic:pic>
-              </a:graphicData>
-            </a:graphic>
-          </wp:inline>
-        </w:drawing>
-      </w:r>
-    </w:p>
-    <w:p>
-      <w:pPr>
-        <w:jc w:val="center"/>
-        <w:rPr>
-          <w:rFonts w:ascii="Arial" w:hAnsi="Arial" w:cs="Arial"/>
-          <w:b/>
-          <w:bCs/>
-          <w:sz w:val="24"/>
-          <w:szCs w:val="24"/>
-          <w:shd w:val="clear" w:color="auto" w:fill="FFFFFF"/>
-        </w:rPr>
-      </w:pPr>
-      <w:r>
-        <w:rPr>
-          <w:rFonts w:ascii="Arial" w:hAnsi="Arial" w:cs="Arial"/>
-          <w:b/>
-          <w:bCs/>
-          <w:sz w:val="24"/>
-          <w:szCs w:val="24"/>
-          <w:shd w:val="clear" w:color="auto" w:fill="FFFFFF"/>
-        </w:rPr>
-        <w:t>Planos</w:t>
-      </w:r>
-    </w:p>
-    <w:p>
-      <w:pPr>
-        <w:rPr>
-          <w:rFonts w:ascii="Arial" w:hAnsi="Arial" w:cs="Arial"/>
-          <w:sz w:val="24"/>
-          <w:szCs w:val="24"/>
-          <w:shd w:val="clear" w:color="auto" w:fill="FFFFFF"/>
-        </w:rPr>
-      </w:pPr>
-      <w:r>
-        <w:rPr>
-          <w:rFonts w:ascii="Arial" w:hAnsi="Arial" w:cs="Arial"/>
-          <w:sz w:val="24"/>
-          <w:szCs w:val="24"/>
-          <w:shd w:val="clear" w:color="auto" w:fill="FFFFFF"/>
-        </w:rPr>
-        <w:t>Logo após temos uma tela para abordar sobre nossos planos, a</w:t>
-      </w:r>
-      <w:r>
-        <w:rPr>
-          <w:rFonts w:ascii="Arial" w:hAnsi="Arial" w:cs="Arial"/>
-          <w:sz w:val="24"/>
-          <w:szCs w:val="24"/>
-          <w:shd w:val="clear" w:color="auto" w:fill="FFFFFF"/>
-        </w:rPr>
-        <w:t xml:space="preserve">nual, </w:t>
-      </w:r>
-      <w:r>
-        <w:rPr>
-          <w:rFonts w:ascii="Arial" w:hAnsi="Arial" w:cs="Arial"/>
-          <w:sz w:val="24"/>
-          <w:szCs w:val="24"/>
-          <w:shd w:val="clear" w:color="auto" w:fill="FFFFFF"/>
-        </w:rPr>
-        <w:t>m</w:t>
-      </w:r>
-      <w:r>
-        <w:rPr>
-          <w:rFonts w:ascii="Arial" w:hAnsi="Arial" w:cs="Arial"/>
-          <w:sz w:val="24"/>
-          <w:szCs w:val="24"/>
-          <w:shd w:val="clear" w:color="auto" w:fill="FFFFFF"/>
-        </w:rPr>
-        <w:t xml:space="preserve">ensal e a parte de Hardware disponibilizada pela parceria que temos com a empresa </w:t>
-      </w:r>
-      <w:proofErr w:type="spellStart"/>
-      <w:r>
-        <w:rPr>
-          <w:rFonts w:ascii="Arial" w:hAnsi="Arial" w:cs="Arial"/>
-          <w:sz w:val="24"/>
-          <w:szCs w:val="24"/>
-          <w:shd w:val="clear" w:color="auto" w:fill="FFFFFF"/>
-        </w:rPr>
-        <w:t>Filipeflop</w:t>
-      </w:r>
-      <w:proofErr w:type="spellEnd"/>
-      <w:r>
-        <w:rPr>
-          <w:rFonts w:ascii="Arial" w:hAnsi="Arial" w:cs="Arial"/>
-          <w:sz w:val="24"/>
-          <w:szCs w:val="24"/>
-          <w:shd w:val="clear" w:color="auto" w:fill="FFFFFF"/>
-        </w:rPr>
-        <w:t>.</w:t>
-      </w:r>
-    </w:p>
-    <w:p>
-      <w:pPr>
-        <w:rPr>
-          <w:rFonts w:ascii="Arial" w:hAnsi="Arial" w:cs="Arial"/>
-          <w:sz w:val="24"/>
-          <w:szCs w:val="24"/>
-          <w:shd w:val="clear" w:color="auto" w:fill="FFFFFF"/>
-        </w:rPr>
-      </w:pPr>
-      <w:r>
-        <w:rPr>
-          <w:noProof/>
-        </w:rPr>
-        <w:drawing>
-          <wp:inline distT="0" distB="0" distL="0" distR="0" wp14:anchorId="195DE8E1" wp14:editId="02C151A2">
-            <wp:extent cx="5400040" cy="1794510"/>
-            <wp:effectExtent l="0" t="0" r="0" b="0"/>
-            <wp:docPr id="21" name="Imagem 21"/>
-            <wp:cNvGraphicFramePr>
-              <a:graphicFrameLocks xmlns:a="http://schemas.openxmlformats.org/drawingml/2006/main" noChangeAspect="1"/>
-            </wp:cNvGraphicFramePr>
-            <a:graphic xmlns:a="http://schemas.openxmlformats.org/drawingml/2006/main">
-              <a:graphicData uri="http://schemas.openxmlformats.org/drawingml/2006/picture">
-                <pic:pic xmlns:pic="http://schemas.openxmlformats.org/drawingml/2006/picture">
-                  <pic:nvPicPr>
-                    <pic:cNvPr id="1" name=""/>
-                    <pic:cNvPicPr/>
-                  </pic:nvPicPr>
-                  <pic:blipFill>
-                    <a:blip r:embed="rId39"/>
-                    <a:stretch>
-                      <a:fillRect/>
-                    </a:stretch>
-                  </pic:blipFill>
-                  <pic:spPr>
-                    <a:xfrm>
-                      <a:off x="0" y="0"/>
-                      <a:ext cx="5400040" cy="1794510"/>
-                    </a:xfrm>
-                    <a:prstGeom prst="rect">
-                      <a:avLst/>
-                    </a:prstGeom>
-                  </pic:spPr>
-                </pic:pic>
-              </a:graphicData>
-            </a:graphic>
-          </wp:inline>
-        </w:drawing>
-      </w:r>
-    </w:p>
-    <w:p>
-      <w:pPr>
-        <w:jc w:val="center"/>
-        <w:rPr>
-          <w:rFonts w:ascii="Arial" w:hAnsi="Arial" w:cs="Arial"/>
-          <w:b/>
-          <w:bCs/>
-          <w:sz w:val="24"/>
-          <w:szCs w:val="24"/>
-          <w:shd w:val="clear" w:color="auto" w:fill="FFFFFF"/>
-        </w:rPr>
-      </w:pPr>
-      <w:r>
-        <w:rPr>
-          <w:rFonts w:ascii="Arial" w:hAnsi="Arial" w:cs="Arial"/>
-          <w:b/>
-          <w:bCs/>
-          <w:sz w:val="24"/>
-          <w:szCs w:val="24"/>
-          <w:shd w:val="clear" w:color="auto" w:fill="FFFFFF"/>
-        </w:rPr>
-        <w:t>Financeiro</w:t>
-      </w:r>
-    </w:p>
-    <w:p>
-      <w:pPr>
-        <w:rPr>
-          <w:rFonts w:ascii="Arial" w:hAnsi="Arial" w:cs="Arial"/>
-          <w:sz w:val="24"/>
-          <w:szCs w:val="24"/>
-          <w:shd w:val="clear" w:color="auto" w:fill="FFFFFF"/>
-        </w:rPr>
-      </w:pPr>
-      <w:r>
-        <w:rPr>
-          <w:rFonts w:ascii="Arial" w:hAnsi="Arial" w:cs="Arial"/>
-          <w:sz w:val="24"/>
-          <w:szCs w:val="24"/>
-          <w:shd w:val="clear" w:color="auto" w:fill="FFFFFF"/>
-        </w:rPr>
-        <w:t xml:space="preserve">Em seguida, a tela de </w:t>
-      </w:r>
-      <w:r>
-        <w:rPr>
-          <w:rFonts w:ascii="Arial" w:hAnsi="Arial" w:cs="Arial"/>
-          <w:sz w:val="24"/>
-          <w:szCs w:val="24"/>
-          <w:shd w:val="clear" w:color="auto" w:fill="FFFFFF"/>
-        </w:rPr>
-        <w:t>financeiro onde o usuário entrará com a quantidade de lotes, o valor de cada lote e a quantidade de lotes perdidos que ele teve no seu transporte, clicando em calcular ele saberá o quanto de prejuízo ele teve, e o quanto ele teria caso contrate o nosso monitoramento, reduzindo sua perda em 95%</w:t>
-      </w:r>
-      <w:r>
-        <w:rPr>
-          <w:rFonts w:ascii="Arial" w:hAnsi="Arial" w:cs="Arial"/>
-          <w:sz w:val="24"/>
-          <w:szCs w:val="24"/>
-          <w:shd w:val="clear" w:color="auto" w:fill="FFFFFF"/>
-        </w:rPr>
-        <w:t>.</w:t>
-      </w:r>
-    </w:p>
-    <w:p>
-      <w:pPr>
-        <w:rPr>
-          <w:rFonts w:cstheme="minorHAnsi"/>
-          <w:color w:val="2F5496" w:themeColor="accent1" w:themeShade="BF"/>
-          <w:sz w:val="36"/>
-          <w:szCs w:val="36"/>
-          <w:shd w:val="clear" w:color="auto" w:fill="FFFFFF"/>
-        </w:rPr>
-      </w:pPr>
-      <w:r>
-        <w:rPr>
-          <w:noProof/>
-        </w:rPr>
-        <w:drawing>
-          <wp:inline distT="0" distB="0" distL="0" distR="0" wp14:anchorId="0DA67DDF" wp14:editId="55F989A7">
-            <wp:extent cx="5400040" cy="1425575"/>
-            <wp:effectExtent l="0" t="0" r="0" b="3175"/>
-            <wp:docPr id="24" name="Imagem 24"/>
-            <wp:cNvGraphicFramePr>
-              <a:graphicFrameLocks xmlns:a="http://schemas.openxmlformats.org/drawingml/2006/main" noChangeAspect="1"/>
-            </wp:cNvGraphicFramePr>
-            <a:graphic xmlns:a="http://schemas.openxmlformats.org/drawingml/2006/main">
-              <a:graphicData uri="http://schemas.openxmlformats.org/drawingml/2006/picture">
-                <pic:pic xmlns:pic="http://schemas.openxmlformats.org/drawingml/2006/picture">
-                  <pic:nvPicPr>
-                    <pic:cNvPr id="1" name=""/>
-                    <pic:cNvPicPr/>
-                  </pic:nvPicPr>
-                  <pic:blipFill>
-                    <a:blip r:embed="rId40"/>
-                    <a:stretch>
-                      <a:fillRect/>
-                    </a:stretch>
-                  </pic:blipFill>
-                  <pic:spPr>
-                    <a:xfrm>
-                      <a:off x="0" y="0"/>
-                      <a:ext cx="5400040" cy="1425575"/>
-                    </a:xfrm>
-                    <a:prstGeom prst="rect">
-                      <a:avLst/>
-                    </a:prstGeom>
-                  </pic:spPr>
-                </pic:pic>
-              </a:graphicData>
-            </a:graphic>
-          </wp:inline>
-        </w:drawing>
-      </w:r>
-    </w:p>
-    <w:p>
-      <w:pPr>
-        <w:rPr>
-          <w:rFonts w:cstheme="minorHAnsi"/>
-          <w:color w:val="2F5496" w:themeColor="accent1" w:themeShade="BF"/>
-          <w:sz w:val="36"/>
-          <w:szCs w:val="36"/>
-          <w:shd w:val="clear" w:color="auto" w:fill="FFFFFF"/>
-        </w:rPr>
-      </w:pPr>
-    </w:p>
-    <w:p>
-      <w:pPr>
-        <w:rPr>
-          <w:rFonts w:cstheme="minorHAnsi"/>
-          <w:color w:val="2F5496" w:themeColor="accent1" w:themeShade="BF"/>
-          <w:sz w:val="36"/>
-          <w:szCs w:val="36"/>
-          <w:shd w:val="clear" w:color="auto" w:fill="FFFFFF"/>
-        </w:rPr>
-      </w:pPr>
-    </w:p>
-    <w:p>
-      <w:pPr>
-        <w:jc w:val="center"/>
-        <w:rPr>
-          <w:rFonts w:ascii="Arial" w:hAnsi="Arial" w:cs="Arial"/>
-          <w:b/>
-          <w:bCs/>
-          <w:sz w:val="24"/>
-          <w:szCs w:val="24"/>
-          <w:shd w:val="clear" w:color="auto" w:fill="FFFFFF"/>
-        </w:rPr>
-      </w:pPr>
-      <w:r>
-        <w:rPr>
-          <w:rFonts w:ascii="Arial" w:hAnsi="Arial" w:cs="Arial"/>
-          <w:b/>
-          <w:bCs/>
-          <w:sz w:val="24"/>
-          <w:szCs w:val="24"/>
-          <w:shd w:val="clear" w:color="auto" w:fill="FFFFFF"/>
-        </w:rPr>
-        <w:t>Equipe</w:t>
-      </w:r>
-    </w:p>
-    <w:p>
-      <w:pPr>
-        <w:rPr>
-          <w:rFonts w:ascii="Arial" w:hAnsi="Arial" w:cs="Arial"/>
-          <w:sz w:val="24"/>
-          <w:szCs w:val="24"/>
-          <w:shd w:val="clear" w:color="auto" w:fill="FFFFFF"/>
-        </w:rPr>
-      </w:pPr>
-      <w:r>
-        <w:rPr>
-          <w:rFonts w:ascii="Arial" w:hAnsi="Arial" w:cs="Arial"/>
-          <w:sz w:val="24"/>
-          <w:szCs w:val="24"/>
-          <w:shd w:val="clear" w:color="auto" w:fill="FFFFFF"/>
-        </w:rPr>
-        <w:t xml:space="preserve">Partindo para a tela de equipes o usuário poderá conhecer um pouco o rosto de quem está trabalhando no projeto e a área em que </w:t>
-      </w:r>
-      <w:r>
-        <w:rPr>
-          <w:rFonts w:ascii="Arial" w:hAnsi="Arial" w:cs="Arial"/>
-          <w:sz w:val="24"/>
-          <w:szCs w:val="24"/>
-          <w:shd w:val="clear" w:color="auto" w:fill="FFFFFF"/>
-        </w:rPr>
-        <w:t xml:space="preserve">ele </w:t>
-      </w:r>
-      <w:r>
-        <w:rPr>
-          <w:rFonts w:ascii="Arial" w:hAnsi="Arial" w:cs="Arial"/>
-          <w:sz w:val="24"/>
-          <w:szCs w:val="24"/>
-          <w:shd w:val="clear" w:color="auto" w:fill="FFFFFF"/>
-        </w:rPr>
-        <w:t>é especializado.</w:t>
-      </w:r>
-    </w:p>
-    <w:p>
-      <w:pPr>
-        <w:rPr>
-          <w:rFonts w:ascii="Arial" w:hAnsi="Arial" w:cs="Arial"/>
-          <w:b/>
-          <w:bCs/>
-          <w:sz w:val="24"/>
-          <w:szCs w:val="24"/>
-          <w:shd w:val="clear" w:color="auto" w:fill="FFFFFF"/>
-        </w:rPr>
-      </w:pPr>
-      <w:r>
-        <w:rPr>
-          <w:b/>
-          <w:bCs/>
-          <w:noProof/>
-        </w:rPr>
-        <w:drawing>
-          <wp:inline distT="0" distB="0" distL="0" distR="0" wp14:anchorId="3ABB420A" wp14:editId="5A2AC6E0">
-            <wp:extent cx="5400040" cy="1721485"/>
-            <wp:effectExtent l="0" t="0" r="0" b="0"/>
-            <wp:docPr id="26" name="Imagem 26"/>
-            <wp:cNvGraphicFramePr>
-              <a:graphicFrameLocks xmlns:a="http://schemas.openxmlformats.org/drawingml/2006/main" noChangeAspect="1"/>
-            </wp:cNvGraphicFramePr>
-            <a:graphic xmlns:a="http://schemas.openxmlformats.org/drawingml/2006/main">
-              <a:graphicData uri="http://schemas.openxmlformats.org/drawingml/2006/picture">
-                <pic:pic xmlns:pic="http://schemas.openxmlformats.org/drawingml/2006/picture">
-                  <pic:nvPicPr>
-                    <pic:cNvPr id="1" name=""/>
-                    <pic:cNvPicPr/>
-                  </pic:nvPicPr>
-                  <pic:blipFill>
-                    <a:blip r:embed="rId41"/>
-                    <a:stretch>
-                      <a:fillRect/>
-                    </a:stretch>
-                  </pic:blipFill>
-                  <pic:spPr>
-                    <a:xfrm>
-                      <a:off x="0" y="0"/>
-                      <a:ext cx="5400040" cy="1721485"/>
-                    </a:xfrm>
-                    <a:prstGeom prst="rect">
-                      <a:avLst/>
-                    </a:prstGeom>
-                  </pic:spPr>
-                </pic:pic>
-              </a:graphicData>
-            </a:graphic>
-          </wp:inline>
-        </w:drawing>
-      </w:r>
-    </w:p>
-    <w:p>
-      <w:pPr>
-        <w:jc w:val="center"/>
-        <w:rPr>
-          <w:rFonts w:ascii="Arial" w:hAnsi="Arial" w:cs="Arial"/>
-          <w:b/>
-          <w:bCs/>
-          <w:sz w:val="24"/>
-          <w:szCs w:val="24"/>
-          <w:shd w:val="clear" w:color="auto" w:fill="FFFFFF"/>
-        </w:rPr>
-      </w:pPr>
-    </w:p>
-    <w:p>
-      <w:pPr>
-        <w:jc w:val="center"/>
-        <w:rPr>
-          <w:rFonts w:ascii="Arial" w:hAnsi="Arial" w:cs="Arial"/>
-          <w:b/>
-          <w:bCs/>
-          <w:sz w:val="24"/>
-          <w:szCs w:val="24"/>
-          <w:shd w:val="clear" w:color="auto" w:fill="FFFFFF"/>
-        </w:rPr>
-      </w:pPr>
-      <w:r>
-        <w:rPr>
-          <w:rFonts w:ascii="Arial" w:hAnsi="Arial" w:cs="Arial"/>
-          <w:b/>
-          <w:bCs/>
-          <w:sz w:val="24"/>
-          <w:szCs w:val="24"/>
-          <w:shd w:val="clear" w:color="auto" w:fill="FFFFFF"/>
-        </w:rPr>
-        <w:t>FAQ</w:t>
-      </w:r>
-    </w:p>
-    <w:p>
-      <w:pPr>
-        <w:rPr>
-          <w:rFonts w:ascii="Arial" w:hAnsi="Arial" w:cs="Arial"/>
-          <w:sz w:val="24"/>
-          <w:szCs w:val="24"/>
-          <w:shd w:val="clear" w:color="auto" w:fill="FFFFFF"/>
-        </w:rPr>
-      </w:pPr>
-      <w:r>
-        <w:rPr>
-          <w:rFonts w:ascii="Arial" w:hAnsi="Arial" w:cs="Arial"/>
-          <w:sz w:val="24"/>
-          <w:szCs w:val="24"/>
-          <w:shd w:val="clear" w:color="auto" w:fill="FFFFFF"/>
-        </w:rPr>
-        <w:t>Na parte de FAQ, caso o usuário</w:t>
-      </w:r>
-      <w:r>
-        <w:rPr>
-          <w:rFonts w:ascii="Arial" w:hAnsi="Arial" w:cs="Arial"/>
-          <w:sz w:val="24"/>
-          <w:szCs w:val="24"/>
-          <w:shd w:val="clear" w:color="auto" w:fill="FFFFFF"/>
-        </w:rPr>
-        <w:t xml:space="preserve"> </w:t>
-      </w:r>
-      <w:r>
-        <w:rPr>
-          <w:rFonts w:ascii="Arial" w:hAnsi="Arial" w:cs="Arial"/>
-          <w:sz w:val="24"/>
-          <w:szCs w:val="24"/>
-          <w:shd w:val="clear" w:color="auto" w:fill="FFFFFF"/>
-        </w:rPr>
-        <w:t>tenha dúvida</w:t>
-      </w:r>
-      <w:r>
-        <w:rPr>
-          <w:rFonts w:ascii="Arial" w:hAnsi="Arial" w:cs="Arial"/>
-          <w:sz w:val="24"/>
-          <w:szCs w:val="24"/>
-          <w:shd w:val="clear" w:color="auto" w:fill="FFFFFF"/>
-        </w:rPr>
-        <w:t>s</w:t>
-      </w:r>
-      <w:r>
-        <w:rPr>
-          <w:rFonts w:ascii="Arial" w:hAnsi="Arial" w:cs="Arial"/>
-          <w:sz w:val="24"/>
-          <w:szCs w:val="24"/>
-          <w:shd w:val="clear" w:color="auto" w:fill="FFFFFF"/>
-        </w:rPr>
-        <w:t xml:space="preserve"> sobre o nosso sistema, ou como a empresa trabalha, separamos algumas questões para sanar essas dúvida</w:t>
-      </w:r>
-      <w:r>
-        <w:rPr>
-          <w:rFonts w:ascii="Arial" w:hAnsi="Arial" w:cs="Arial"/>
-          <w:sz w:val="24"/>
-          <w:szCs w:val="24"/>
-          <w:shd w:val="clear" w:color="auto" w:fill="FFFFFF"/>
-        </w:rPr>
-        <w:t>s.</w:t>
-      </w:r>
-    </w:p>
-    <w:p>
-      <w:pPr>
-        <w:rPr>
-          <w:rFonts w:ascii="Arial" w:hAnsi="Arial" w:cs="Arial"/>
-          <w:sz w:val="24"/>
-          <w:szCs w:val="24"/>
-          <w:shd w:val="clear" w:color="auto" w:fill="FFFFFF"/>
-        </w:rPr>
-      </w:pPr>
-      <w:r>
-        <w:rPr>
-          <w:noProof/>
-        </w:rPr>
-        <w:drawing>
-          <wp:inline distT="0" distB="0" distL="0" distR="0" wp14:anchorId="6B638F59" wp14:editId="32E722A2">
-            <wp:extent cx="5400040" cy="2211070"/>
-            <wp:effectExtent l="0" t="0" r="0" b="0"/>
-            <wp:docPr id="31" name="Imagem 31"/>
+            <wp:docPr id="58" name="Imagem 58"/>
             <wp:cNvGraphicFramePr>
               <a:graphicFrameLocks xmlns:a="http://schemas.openxmlformats.org/drawingml/2006/main" noChangeAspect="1"/>
             </wp:cNvGraphicFramePr>
@@ -9854,7 +9340,7 @@
                   <pic:spPr>
                     <a:xfrm>
                       <a:off x="0" y="0"/>
-                      <a:ext cx="5400040" cy="2211070"/>
+                      <a:ext cx="4505325" cy="5038725"/>
                     </a:xfrm>
                     <a:prstGeom prst="rect">
                       <a:avLst/>
@@ -9879,6 +9365,159 @@
           <w:shd w:val="clear" w:color="auto" w:fill="FFFFFF"/>
         </w:rPr>
       </w:pPr>
+      <w:r>
+        <w:rPr>
+          <w:noProof/>
+        </w:rPr>
+        <w:drawing>
+          <wp:inline distT="0" distB="0" distL="0" distR="0" wp14:anchorId="0B1DF36C" wp14:editId="17103999">
+            <wp:extent cx="4800600" cy="1781175"/>
+            <wp:effectExtent l="0" t="0" r="0" b="9525"/>
+            <wp:docPr id="60" name="Imagem 60"/>
+            <wp:cNvGraphicFramePr>
+              <a:graphicFrameLocks xmlns:a="http://schemas.openxmlformats.org/drawingml/2006/main" noChangeAspect="1"/>
+            </wp:cNvGraphicFramePr>
+            <a:graphic xmlns:a="http://schemas.openxmlformats.org/drawingml/2006/main">
+              <a:graphicData uri="http://schemas.openxmlformats.org/drawingml/2006/picture">
+                <pic:pic xmlns:pic="http://schemas.openxmlformats.org/drawingml/2006/picture">
+                  <pic:nvPicPr>
+                    <pic:cNvPr id="1" name=""/>
+                    <pic:cNvPicPr/>
+                  </pic:nvPicPr>
+                  <pic:blipFill>
+                    <a:blip r:embed="rId43"/>
+                    <a:stretch>
+                      <a:fillRect/>
+                    </a:stretch>
+                  </pic:blipFill>
+                  <pic:spPr>
+                    <a:xfrm>
+                      <a:off x="0" y="0"/>
+                      <a:ext cx="4800600" cy="1781175"/>
+                    </a:xfrm>
+                    <a:prstGeom prst="rect">
+                      <a:avLst/>
+                    </a:prstGeom>
+                  </pic:spPr>
+                </pic:pic>
+              </a:graphicData>
+            </a:graphic>
+          </wp:inline>
+        </w:drawing>
+      </w:r>
+    </w:p>
+    <w:p>
+      <w:pPr>
+        <w:rPr>
+          <w:rFonts w:ascii="Arial" w:hAnsi="Arial" w:cs="Arial"/>
+          <w:b/>
+          <w:bCs/>
+          <w:sz w:val="24"/>
+          <w:szCs w:val="24"/>
+          <w:shd w:val="clear" w:color="auto" w:fill="FFFFFF"/>
+        </w:rPr>
+      </w:pPr>
+    </w:p>
+    <w:p>
+      <w:pPr>
+        <w:rPr>
+          <w:rFonts w:ascii="Arial" w:hAnsi="Arial" w:cs="Arial"/>
+          <w:b/>
+          <w:bCs/>
+          <w:sz w:val="24"/>
+          <w:szCs w:val="24"/>
+          <w:shd w:val="clear" w:color="auto" w:fill="FFFFFF"/>
+        </w:rPr>
+      </w:pPr>
+    </w:p>
+    <w:p>
+      <w:pPr>
+        <w:rPr>
+          <w:rFonts w:ascii="Arial" w:hAnsi="Arial" w:cs="Arial"/>
+          <w:b/>
+          <w:bCs/>
+          <w:sz w:val="24"/>
+          <w:szCs w:val="24"/>
+          <w:shd w:val="clear" w:color="auto" w:fill="FFFFFF"/>
+        </w:rPr>
+      </w:pPr>
+    </w:p>
+    <w:p>
+      <w:pPr>
+        <w:rPr>
+          <w:rFonts w:ascii="Arial" w:hAnsi="Arial" w:cs="Arial"/>
+          <w:b/>
+          <w:bCs/>
+          <w:sz w:val="24"/>
+          <w:szCs w:val="24"/>
+          <w:shd w:val="clear" w:color="auto" w:fill="FFFFFF"/>
+        </w:rPr>
+      </w:pPr>
+    </w:p>
+    <w:p>
+      <w:pPr>
+        <w:rPr>
+          <w:rFonts w:ascii="Arial" w:hAnsi="Arial" w:cs="Arial"/>
+          <w:b/>
+          <w:bCs/>
+          <w:sz w:val="24"/>
+          <w:szCs w:val="24"/>
+          <w:shd w:val="clear" w:color="auto" w:fill="FFFFFF"/>
+        </w:rPr>
+      </w:pPr>
+    </w:p>
+    <w:p>
+      <w:pPr>
+        <w:rPr>
+          <w:rFonts w:ascii="Arial" w:hAnsi="Arial" w:cs="Arial"/>
+          <w:b/>
+          <w:bCs/>
+          <w:sz w:val="24"/>
+          <w:szCs w:val="24"/>
+          <w:shd w:val="clear" w:color="auto" w:fill="FFFFFF"/>
+        </w:rPr>
+      </w:pPr>
+    </w:p>
+    <w:p>
+      <w:pPr>
+        <w:pStyle w:val="PargrafodaLista"/>
+        <w:numPr>
+          <w:ilvl w:val="1"/>
+          <w:numId w:val="19"/>
+        </w:numPr>
+        <w:outlineLvl w:val="1"/>
+        <w:rPr>
+          <w:rFonts w:ascii="Arial" w:hAnsi="Arial" w:cs="Arial"/>
+          <w:b/>
+          <w:bCs/>
+          <w:sz w:val="24"/>
+          <w:szCs w:val="24"/>
+          <w:shd w:val="clear" w:color="auto" w:fill="FFFFFF"/>
+        </w:rPr>
+      </w:pPr>
+      <w:bookmarkStart w:id="17" w:name="_Toc58413866"/>
+      <w:r>
+        <w:rPr>
+          <w:rFonts w:ascii="Arial" w:hAnsi="Arial" w:cs="Arial"/>
+          <w:b/>
+          <w:bCs/>
+          <w:sz w:val="24"/>
+          <w:szCs w:val="24"/>
+          <w:shd w:val="clear" w:color="auto" w:fill="FFFFFF"/>
+        </w:rPr>
+        <w:lastRenderedPageBreak/>
+        <w:t>PROTÓTIPO DAS TELAS, LÓGICA E USABILIDADE</w:t>
+      </w:r>
+      <w:bookmarkEnd w:id="17"/>
+    </w:p>
+    <w:p>
+      <w:pPr>
+        <w:rPr>
+          <w:rFonts w:cstheme="minorHAnsi"/>
+          <w:color w:val="000000" w:themeColor="text1"/>
+          <w:shd w:val="clear" w:color="auto" w:fill="FFFFFF"/>
+        </w:rPr>
+      </w:pPr>
     </w:p>
     <w:p>
       <w:pPr>
@@ -9892,6 +9531,87 @@
           <w:shd w:val="clear" w:color="auto" w:fill="FFFFFF"/>
         </w:rPr>
       </w:pPr>
+      <w:r>
+        <w:rPr>
+          <w:rFonts w:ascii="Arial" w:hAnsi="Arial" w:cs="Arial"/>
+          <w:b/>
+          <w:bCs/>
+          <w:sz w:val="24"/>
+          <w:szCs w:val="24"/>
+          <w:shd w:val="clear" w:color="auto" w:fill="FFFFFF"/>
+        </w:rPr>
+        <w:t xml:space="preserve">Tela de </w:t>
+      </w:r>
+      <w:proofErr w:type="gramStart"/>
+      <w:r>
+        <w:rPr>
+          <w:rFonts w:ascii="Arial" w:hAnsi="Arial" w:cs="Arial"/>
+          <w:b/>
+          <w:bCs/>
+          <w:sz w:val="24"/>
+          <w:szCs w:val="24"/>
+          <w:shd w:val="clear" w:color="auto" w:fill="FFFFFF"/>
+        </w:rPr>
+        <w:t>inicio</w:t>
+      </w:r>
+      <w:proofErr w:type="gramEnd"/>
+    </w:p>
+    <w:p>
+      <w:pPr>
+        <w:rPr>
+          <w:rFonts w:ascii="Arial" w:hAnsi="Arial" w:cs="Arial"/>
+          <w:sz w:val="24"/>
+          <w:szCs w:val="24"/>
+          <w:shd w:val="clear" w:color="auto" w:fill="FFFFFF"/>
+        </w:rPr>
+      </w:pPr>
+      <w:r>
+        <w:rPr>
+          <w:rFonts w:ascii="Arial" w:hAnsi="Arial" w:cs="Arial"/>
+          <w:sz w:val="24"/>
+          <w:szCs w:val="24"/>
+          <w:shd w:val="clear" w:color="auto" w:fill="FFFFFF"/>
+        </w:rPr>
+        <w:t xml:space="preserve">Nosso website institucional foi feito em </w:t>
+      </w:r>
+      <w:proofErr w:type="spellStart"/>
+      <w:r>
+        <w:rPr>
+          <w:rFonts w:ascii="Arial" w:hAnsi="Arial" w:cs="Arial"/>
+          <w:sz w:val="24"/>
+          <w:szCs w:val="24"/>
+          <w:shd w:val="clear" w:color="auto" w:fill="FFFFFF"/>
+        </w:rPr>
+        <w:t>On</w:t>
+      </w:r>
+      <w:proofErr w:type="spellEnd"/>
+      <w:r>
+        <w:rPr>
+          <w:rFonts w:ascii="Arial" w:hAnsi="Arial" w:cs="Arial"/>
+          <w:sz w:val="24"/>
+          <w:szCs w:val="24"/>
+          <w:shd w:val="clear" w:color="auto" w:fill="FFFFFF"/>
+        </w:rPr>
+        <w:t>-P</w:t>
+      </w:r>
+      <w:r>
+        <w:rPr>
+          <w:rFonts w:ascii="Arial" w:hAnsi="Arial" w:cs="Arial"/>
+          <w:sz w:val="24"/>
+          <w:szCs w:val="24"/>
+          <w:shd w:val="clear" w:color="auto" w:fill="FFFFFF"/>
+        </w:rPr>
+        <w:t>age com um header de navegação para facilitar a usabilidade do usuário no site</w:t>
+      </w:r>
+      <w:r>
+        <w:rPr>
+          <w:rFonts w:ascii="Arial" w:hAnsi="Arial" w:cs="Arial"/>
+          <w:sz w:val="24"/>
+          <w:szCs w:val="24"/>
+          <w:shd w:val="clear" w:color="auto" w:fill="FFFFFF"/>
+        </w:rPr>
+        <w:t>, ele pode optar por clicar em Começar e irá começar a navegação pelo site, ou poderá optar por ver a tela que desejar seguindo o Menu no Header do site.</w:t>
+      </w:r>
     </w:p>
     <w:p>
       <w:pPr>
@@ -9908,246 +9628,6 @@
     </w:p>
     <w:p>
       <w:pPr>
-        <w:jc w:val="center"/>
-        <w:rPr>
-          <w:rFonts w:ascii="Arial" w:hAnsi="Arial" w:cs="Arial"/>
-          <w:b/>
-          <w:bCs/>
-          <w:sz w:val="24"/>
-          <w:szCs w:val="24"/>
-          <w:shd w:val="clear" w:color="auto" w:fill="FFFFFF"/>
-        </w:rPr>
-      </w:pPr>
-    </w:p>
-    <w:p>
-      <w:pPr>
-        <w:jc w:val="center"/>
-        <w:rPr>
-          <w:rFonts w:ascii="Arial" w:hAnsi="Arial" w:cs="Arial"/>
-          <w:b/>
-          <w:bCs/>
-          <w:sz w:val="24"/>
-          <w:szCs w:val="24"/>
-          <w:shd w:val="clear" w:color="auto" w:fill="FFFFFF"/>
-        </w:rPr>
-      </w:pPr>
-    </w:p>
-    <w:p>
-      <w:pPr>
-        <w:jc w:val="center"/>
-        <w:rPr>
-          <w:rFonts w:ascii="Arial" w:hAnsi="Arial" w:cs="Arial"/>
-          <w:b/>
-          <w:bCs/>
-          <w:sz w:val="24"/>
-          <w:szCs w:val="24"/>
-          <w:shd w:val="clear" w:color="auto" w:fill="FFFFFF"/>
-        </w:rPr>
-      </w:pPr>
-    </w:p>
-    <w:p>
-      <w:pPr>
-        <w:jc w:val="center"/>
-        <w:rPr>
-          <w:rFonts w:ascii="Arial" w:hAnsi="Arial" w:cs="Arial"/>
-          <w:b/>
-          <w:bCs/>
-          <w:sz w:val="24"/>
-          <w:szCs w:val="24"/>
-          <w:shd w:val="clear" w:color="auto" w:fill="FFFFFF"/>
-        </w:rPr>
-      </w:pPr>
-    </w:p>
-    <w:p>
-      <w:pPr>
-        <w:jc w:val="center"/>
-        <w:rPr>
-          <w:rFonts w:ascii="Arial" w:hAnsi="Arial" w:cs="Arial"/>
-          <w:b/>
-          <w:bCs/>
-          <w:sz w:val="24"/>
-          <w:szCs w:val="24"/>
-          <w:shd w:val="clear" w:color="auto" w:fill="FFFFFF"/>
-        </w:rPr>
-      </w:pPr>
-    </w:p>
-    <w:p>
-      <w:pPr>
-        <w:jc w:val="center"/>
-        <w:rPr>
-          <w:rFonts w:ascii="Arial" w:hAnsi="Arial" w:cs="Arial"/>
-          <w:b/>
-          <w:bCs/>
-          <w:sz w:val="24"/>
-          <w:szCs w:val="24"/>
-          <w:shd w:val="clear" w:color="auto" w:fill="FFFFFF"/>
-        </w:rPr>
-      </w:pPr>
-      <w:r>
-        <w:rPr>
-          <w:rFonts w:ascii="Arial" w:hAnsi="Arial" w:cs="Arial"/>
-          <w:b/>
-          <w:bCs/>
-          <w:sz w:val="24"/>
-          <w:szCs w:val="24"/>
-          <w:shd w:val="clear" w:color="auto" w:fill="FFFFFF"/>
-        </w:rPr>
-        <w:lastRenderedPageBreak/>
-        <w:t>Contato</w:t>
-      </w:r>
-    </w:p>
-    <w:p>
-      <w:pPr>
-        <w:rPr>
-          <w:rFonts w:ascii="Arial" w:hAnsi="Arial" w:cs="Arial"/>
-          <w:sz w:val="24"/>
-          <w:szCs w:val="24"/>
-          <w:shd w:val="clear" w:color="auto" w:fill="FFFFFF"/>
-        </w:rPr>
-      </w:pPr>
-      <w:r>
-        <w:rPr>
-          <w:rFonts w:ascii="Arial" w:hAnsi="Arial" w:cs="Arial"/>
-          <w:sz w:val="24"/>
-          <w:szCs w:val="24"/>
-          <w:shd w:val="clear" w:color="auto" w:fill="FFFFFF"/>
-        </w:rPr>
-        <w:t xml:space="preserve">Logo abaixo tem o </w:t>
-      </w:r>
-      <w:proofErr w:type="spellStart"/>
-      <w:r>
-        <w:rPr>
-          <w:rFonts w:ascii="Arial" w:hAnsi="Arial" w:cs="Arial"/>
-          <w:sz w:val="24"/>
-          <w:szCs w:val="24"/>
-          <w:shd w:val="clear" w:color="auto" w:fill="FFFFFF"/>
-        </w:rPr>
-        <w:t>footer</w:t>
-      </w:r>
-      <w:proofErr w:type="spellEnd"/>
-      <w:r>
-        <w:rPr>
-          <w:rFonts w:ascii="Arial" w:hAnsi="Arial" w:cs="Arial"/>
-          <w:sz w:val="24"/>
-          <w:szCs w:val="24"/>
-          <w:shd w:val="clear" w:color="auto" w:fill="FFFFFF"/>
-        </w:rPr>
-        <w:t xml:space="preserve"> do site, contendo nosso número, endereço </w:t>
-      </w:r>
-      <w:r>
-        <w:rPr>
-          <w:rFonts w:ascii="Arial" w:hAnsi="Arial" w:cs="Arial"/>
-          <w:sz w:val="24"/>
-          <w:szCs w:val="24"/>
-          <w:shd w:val="clear" w:color="auto" w:fill="FFFFFF"/>
-        </w:rPr>
-        <w:t>e</w:t>
-      </w:r>
-      <w:r>
-        <w:rPr>
-          <w:rFonts w:ascii="Arial" w:hAnsi="Arial" w:cs="Arial"/>
-          <w:sz w:val="24"/>
-          <w:szCs w:val="24"/>
-          <w:shd w:val="clear" w:color="auto" w:fill="FFFFFF"/>
-        </w:rPr>
-        <w:t xml:space="preserve"> e-mail</w:t>
-      </w:r>
-      <w:r>
-        <w:rPr>
-          <w:rFonts w:ascii="Arial" w:hAnsi="Arial" w:cs="Arial"/>
-          <w:sz w:val="24"/>
-          <w:szCs w:val="24"/>
-          <w:shd w:val="clear" w:color="auto" w:fill="FFFFFF"/>
-        </w:rPr>
-        <w:t xml:space="preserve"> em caso de </w:t>
-      </w:r>
-      <w:r>
-        <w:rPr>
-          <w:rFonts w:ascii="Arial" w:hAnsi="Arial" w:cs="Arial"/>
-          <w:sz w:val="24"/>
-          <w:szCs w:val="24"/>
-          <w:shd w:val="clear" w:color="auto" w:fill="FFFFFF"/>
-        </w:rPr>
-        <w:t>essas dúvidas não forem sanadas</w:t>
-      </w:r>
-      <w:r>
-        <w:rPr>
-          <w:rFonts w:ascii="Arial" w:hAnsi="Arial" w:cs="Arial"/>
-          <w:sz w:val="24"/>
-          <w:szCs w:val="24"/>
-          <w:shd w:val="clear" w:color="auto" w:fill="FFFFFF"/>
-        </w:rPr>
-        <w:t xml:space="preserve"> ele pode entrar em contato </w:t>
-      </w:r>
-      <w:r>
-        <w:rPr>
-          <w:rFonts w:ascii="Arial" w:hAnsi="Arial" w:cs="Arial"/>
-          <w:sz w:val="24"/>
-          <w:szCs w:val="24"/>
-          <w:shd w:val="clear" w:color="auto" w:fill="FFFFFF"/>
-        </w:rPr>
-        <w:t>através</w:t>
-      </w:r>
-      <w:r>
-        <w:rPr>
-          <w:rFonts w:ascii="Arial" w:hAnsi="Arial" w:cs="Arial"/>
-          <w:sz w:val="24"/>
-          <w:szCs w:val="24"/>
-          <w:shd w:val="clear" w:color="auto" w:fill="FFFFFF"/>
-        </w:rPr>
-        <w:t xml:space="preserve"> </w:t>
-      </w:r>
-      <w:r>
-        <w:rPr>
-          <w:rFonts w:ascii="Arial" w:hAnsi="Arial" w:cs="Arial"/>
-          <w:sz w:val="24"/>
-          <w:szCs w:val="24"/>
-          <w:shd w:val="clear" w:color="auto" w:fill="FFFFFF"/>
-        </w:rPr>
-        <w:t xml:space="preserve">do </w:t>
-      </w:r>
-      <w:r>
-        <w:rPr>
-          <w:rFonts w:ascii="Arial" w:hAnsi="Arial" w:cs="Arial"/>
-          <w:sz w:val="24"/>
-          <w:szCs w:val="24"/>
-          <w:shd w:val="clear" w:color="auto" w:fill="FFFFFF"/>
-        </w:rPr>
-        <w:t xml:space="preserve">nosso </w:t>
-      </w:r>
-      <w:r>
-        <w:rPr>
-          <w:rFonts w:ascii="Arial" w:hAnsi="Arial" w:cs="Arial"/>
-          <w:sz w:val="24"/>
-          <w:szCs w:val="24"/>
-          <w:shd w:val="clear" w:color="auto" w:fill="FFFFFF"/>
-        </w:rPr>
-        <w:t>e</w:t>
-      </w:r>
-      <w:r>
-        <w:rPr>
-          <w:rFonts w:ascii="Arial" w:hAnsi="Arial" w:cs="Arial"/>
-          <w:sz w:val="24"/>
-          <w:szCs w:val="24"/>
-          <w:shd w:val="clear" w:color="auto" w:fill="FFFFFF"/>
-        </w:rPr>
-        <w:t xml:space="preserve">-mail </w:t>
-      </w:r>
-      <w:hyperlink r:id="rId43" w:history="1">
-        <w:r>
-          <w:rPr>
-            <w:rStyle w:val="Hyperlink"/>
-            <w:rFonts w:ascii="Arial" w:hAnsi="Arial" w:cs="Arial"/>
-            <w:sz w:val="24"/>
-            <w:szCs w:val="24"/>
-            <w:shd w:val="clear" w:color="auto" w:fill="FFFFFF"/>
-          </w:rPr>
-          <w:t>support@biotecsuport.zendesk.com</w:t>
-        </w:r>
-      </w:hyperlink>
-    </w:p>
-    <w:p>
-      <w:pPr>
         <w:rPr>
           <w:rFonts w:ascii="Arial" w:hAnsi="Arial" w:cs="Arial"/>
           <w:sz w:val="24"/>
@@ -10160,10 +9640,10 @@
           <w:noProof/>
         </w:rPr>
         <w:drawing>
-          <wp:inline distT="0" distB="0" distL="0" distR="0" wp14:anchorId="2A8CF348" wp14:editId="719496FE">
-            <wp:extent cx="5400040" cy="1188720"/>
+          <wp:inline distT="0" distB="0" distL="0" distR="0" wp14:anchorId="77D81DC9" wp14:editId="46CEA8A6">
+            <wp:extent cx="5400040" cy="2635885"/>
             <wp:effectExtent l="0" t="0" r="0" b="0"/>
-            <wp:docPr id="33" name="Imagem 33"/>
+            <wp:docPr id="17" name="Imagem 17"/>
             <wp:cNvGraphicFramePr>
               <a:graphicFrameLocks xmlns:a="http://schemas.openxmlformats.org/drawingml/2006/main" noChangeAspect="1"/>
             </wp:cNvGraphicFramePr>
@@ -10183,7 +9663,7 @@
                   <pic:spPr>
                     <a:xfrm>
                       <a:off x="0" y="0"/>
-                      <a:ext cx="5400040" cy="1188720"/>
+                      <a:ext cx="5400040" cy="2635885"/>
                     </a:xfrm>
                     <a:prstGeom prst="rect">
                       <a:avLst/>
@@ -10198,549 +9678,108 @@
     </w:p>
     <w:p>
       <w:pPr>
+        <w:rPr>
+          <w:rFonts w:ascii="Arial" w:hAnsi="Arial" w:cs="Arial"/>
+          <w:sz w:val="24"/>
+          <w:szCs w:val="24"/>
+          <w:shd w:val="clear" w:color="auto" w:fill="FFFFFF"/>
+        </w:rPr>
+      </w:pPr>
+    </w:p>
+    <w:p>
+      <w:pPr>
         <w:jc w:val="center"/>
         <w:rPr>
           <w:rFonts w:ascii="Arial" w:hAnsi="Arial" w:cs="Arial"/>
-          <w:sz w:val="24"/>
-          <w:szCs w:val="24"/>
-          <w:shd w:val="clear" w:color="auto" w:fill="FFFFFF"/>
-        </w:rPr>
-      </w:pPr>
-    </w:p>
-    <w:p>
-      <w:pPr>
-        <w:rPr>
-          <w:rFonts w:cstheme="minorHAnsi"/>
-          <w:color w:val="2F5496" w:themeColor="accent1" w:themeShade="BF"/>
-          <w:sz w:val="36"/>
-          <w:szCs w:val="36"/>
-          <w:shd w:val="clear" w:color="auto" w:fill="FFFFFF"/>
-        </w:rPr>
-      </w:pPr>
-    </w:p>
-    <w:p>
-      <w:pPr>
-        <w:rPr>
-          <w:rFonts w:cstheme="minorHAnsi"/>
-          <w:color w:val="2F5496" w:themeColor="accent1" w:themeShade="BF"/>
-          <w:sz w:val="36"/>
-          <w:szCs w:val="36"/>
-          <w:shd w:val="clear" w:color="auto" w:fill="FFFFFF"/>
-        </w:rPr>
-      </w:pPr>
-    </w:p>
-    <w:p>
-      <w:pPr>
-        <w:rPr>
-          <w:rFonts w:cstheme="minorHAnsi"/>
-          <w:color w:val="2F5496" w:themeColor="accent1" w:themeShade="BF"/>
-          <w:sz w:val="36"/>
-          <w:szCs w:val="36"/>
-          <w:shd w:val="clear" w:color="auto" w:fill="FFFFFF"/>
-        </w:rPr>
-      </w:pPr>
-    </w:p>
-    <w:p>
-      <w:pPr>
-        <w:rPr>
-          <w:rFonts w:cstheme="minorHAnsi"/>
-          <w:color w:val="2F5496" w:themeColor="accent1" w:themeShade="BF"/>
-          <w:sz w:val="36"/>
-          <w:szCs w:val="36"/>
-          <w:shd w:val="clear" w:color="auto" w:fill="FFFFFF"/>
-        </w:rPr>
-      </w:pPr>
-    </w:p>
-    <w:p>
-      <w:pPr>
-        <w:rPr>
-          <w:rFonts w:cstheme="minorHAnsi"/>
-          <w:color w:val="2F5496" w:themeColor="accent1" w:themeShade="BF"/>
-          <w:sz w:val="36"/>
-          <w:szCs w:val="36"/>
-          <w:shd w:val="clear" w:color="auto" w:fill="FFFFFF"/>
-        </w:rPr>
-      </w:pPr>
-    </w:p>
-    <w:p>
-      <w:pPr>
-        <w:rPr>
-          <w:rFonts w:cstheme="minorHAnsi"/>
-          <w:color w:val="2F5496" w:themeColor="accent1" w:themeShade="BF"/>
-          <w:sz w:val="36"/>
-          <w:szCs w:val="36"/>
-          <w:shd w:val="clear" w:color="auto" w:fill="FFFFFF"/>
-        </w:rPr>
-      </w:pPr>
-    </w:p>
-    <w:p>
-      <w:pPr>
-        <w:rPr>
-          <w:rFonts w:cstheme="minorHAnsi"/>
-          <w:color w:val="2F5496" w:themeColor="accent1" w:themeShade="BF"/>
-          <w:sz w:val="36"/>
-          <w:szCs w:val="36"/>
-          <w:shd w:val="clear" w:color="auto" w:fill="FFFFFF"/>
-        </w:rPr>
-      </w:pPr>
-    </w:p>
-    <w:p>
-      <w:pPr>
-        <w:rPr>
-          <w:rFonts w:cstheme="minorHAnsi"/>
-          <w:color w:val="2F5496" w:themeColor="accent1" w:themeShade="BF"/>
-          <w:sz w:val="36"/>
-          <w:szCs w:val="36"/>
-          <w:shd w:val="clear" w:color="auto" w:fill="FFFFFF"/>
-        </w:rPr>
-      </w:pPr>
-    </w:p>
-    <w:p>
-      <w:pPr>
-        <w:rPr>
-          <w:rFonts w:cstheme="minorHAnsi"/>
-          <w:color w:val="2F5496" w:themeColor="accent1" w:themeShade="BF"/>
-          <w:sz w:val="36"/>
-          <w:szCs w:val="36"/>
-          <w:shd w:val="clear" w:color="auto" w:fill="FFFFFF"/>
-        </w:rPr>
-      </w:pPr>
-    </w:p>
-    <w:p>
-      <w:pPr>
-        <w:rPr>
-          <w:rFonts w:cstheme="minorHAnsi"/>
-          <w:color w:val="2F5496" w:themeColor="accent1" w:themeShade="BF"/>
-          <w:sz w:val="36"/>
-          <w:szCs w:val="36"/>
-          <w:shd w:val="clear" w:color="auto" w:fill="FFFFFF"/>
-        </w:rPr>
-      </w:pPr>
-    </w:p>
-    <w:p>
-      <w:pPr>
-        <w:rPr>
-          <w:rFonts w:cstheme="minorHAnsi"/>
-          <w:color w:val="2F5496" w:themeColor="accent1" w:themeShade="BF"/>
-          <w:sz w:val="36"/>
-          <w:szCs w:val="36"/>
-          <w:shd w:val="clear" w:color="auto" w:fill="FFFFFF"/>
-        </w:rPr>
-      </w:pPr>
-    </w:p>
-    <w:p>
-      <w:pPr>
-        <w:rPr>
-          <w:rFonts w:cstheme="minorHAnsi"/>
-          <w:color w:val="2F5496" w:themeColor="accent1" w:themeShade="BF"/>
-          <w:sz w:val="36"/>
-          <w:szCs w:val="36"/>
-          <w:shd w:val="clear" w:color="auto" w:fill="FFFFFF"/>
-        </w:rPr>
-      </w:pPr>
-    </w:p>
-    <w:p>
-      <w:pPr>
-        <w:rPr>
-          <w:rFonts w:cstheme="minorHAnsi"/>
-          <w:color w:val="2F5496" w:themeColor="accent1" w:themeShade="BF"/>
-          <w:sz w:val="36"/>
-          <w:szCs w:val="36"/>
-          <w:shd w:val="clear" w:color="auto" w:fill="FFFFFF"/>
-        </w:rPr>
-      </w:pPr>
-    </w:p>
-    <w:p>
-      <w:pPr>
-        <w:rPr>
-          <w:rFonts w:cstheme="minorHAnsi"/>
-          <w:color w:val="2F5496" w:themeColor="accent1" w:themeShade="BF"/>
-          <w:sz w:val="36"/>
-          <w:szCs w:val="36"/>
-          <w:shd w:val="clear" w:color="auto" w:fill="FFFFFF"/>
-        </w:rPr>
-      </w:pPr>
-    </w:p>
-    <w:p>
-      <w:pPr>
-        <w:rPr>
-          <w:rFonts w:cstheme="minorHAnsi"/>
-          <w:color w:val="2F5496" w:themeColor="accent1" w:themeShade="BF"/>
-          <w:sz w:val="36"/>
-          <w:szCs w:val="36"/>
-          <w:shd w:val="clear" w:color="auto" w:fill="FFFFFF"/>
-        </w:rPr>
-      </w:pPr>
-    </w:p>
-    <w:p>
-      <w:pPr>
-        <w:rPr>
-          <w:rFonts w:cstheme="minorHAnsi"/>
-          <w:color w:val="2F5496" w:themeColor="accent1" w:themeShade="BF"/>
-          <w:sz w:val="36"/>
-          <w:szCs w:val="36"/>
-          <w:shd w:val="clear" w:color="auto" w:fill="FFFFFF"/>
-        </w:rPr>
-      </w:pPr>
-    </w:p>
-    <w:p>
-      <w:pPr>
-        <w:rPr>
-          <w:rFonts w:cstheme="minorHAnsi"/>
-          <w:color w:val="2F5496" w:themeColor="accent1" w:themeShade="BF"/>
-          <w:sz w:val="36"/>
-          <w:szCs w:val="36"/>
-          <w:shd w:val="clear" w:color="auto" w:fill="FFFFFF"/>
-        </w:rPr>
-      </w:pPr>
-    </w:p>
-    <w:p>
-      <w:pPr>
-        <w:rPr>
-          <w:rFonts w:cstheme="minorHAnsi"/>
-          <w:color w:val="2F5496" w:themeColor="accent1" w:themeShade="BF"/>
-          <w:sz w:val="36"/>
-          <w:szCs w:val="36"/>
-          <w:shd w:val="clear" w:color="auto" w:fill="FFFFFF"/>
-        </w:rPr>
-      </w:pPr>
-    </w:p>
-    <w:p>
-      <w:pPr>
-        <w:rPr>
-          <w:rFonts w:cstheme="minorHAnsi"/>
-          <w:color w:val="2F5496" w:themeColor="accent1" w:themeShade="BF"/>
-          <w:sz w:val="36"/>
-          <w:szCs w:val="36"/>
-          <w:shd w:val="clear" w:color="auto" w:fill="FFFFFF"/>
-        </w:rPr>
-      </w:pPr>
-    </w:p>
-    <w:p>
-      <w:pPr>
-        <w:rPr>
-          <w:rFonts w:cstheme="minorHAnsi"/>
-          <w:color w:val="2F5496" w:themeColor="accent1" w:themeShade="BF"/>
-          <w:sz w:val="36"/>
-          <w:szCs w:val="36"/>
-          <w:shd w:val="clear" w:color="auto" w:fill="FFFFFF"/>
-        </w:rPr>
-      </w:pPr>
-    </w:p>
-    <w:p>
-      <w:pPr>
-        <w:rPr>
-          <w:rFonts w:cstheme="minorHAnsi"/>
-          <w:color w:val="2F5496" w:themeColor="accent1" w:themeShade="BF"/>
-          <w:sz w:val="36"/>
-          <w:szCs w:val="36"/>
-          <w:shd w:val="clear" w:color="auto" w:fill="FFFFFF"/>
-        </w:rPr>
-      </w:pPr>
-    </w:p>
-    <w:p>
-      <w:pPr>
-        <w:rPr>
-          <w:rFonts w:cstheme="minorHAnsi"/>
-          <w:color w:val="2F5496" w:themeColor="accent1" w:themeShade="BF"/>
-          <w:sz w:val="36"/>
-          <w:szCs w:val="36"/>
-          <w:shd w:val="clear" w:color="auto" w:fill="FFFFFF"/>
-        </w:rPr>
-      </w:pPr>
-    </w:p>
-    <w:p>
-      <w:pPr>
-        <w:rPr>
-          <w:rFonts w:cstheme="minorHAnsi"/>
-          <w:color w:val="2F5496" w:themeColor="accent1" w:themeShade="BF"/>
-          <w:sz w:val="36"/>
-          <w:szCs w:val="36"/>
-          <w:shd w:val="clear" w:color="auto" w:fill="FFFFFF"/>
-        </w:rPr>
-      </w:pPr>
-    </w:p>
-    <w:p>
-      <w:pPr>
-        <w:rPr>
-          <w:rFonts w:cstheme="minorHAnsi"/>
-          <w:sz w:val="36"/>
-          <w:szCs w:val="36"/>
-          <w:shd w:val="clear" w:color="auto" w:fill="FFFFFF"/>
-        </w:rPr>
-      </w:pPr>
-    </w:p>
-    <w:p>
-      <w:pPr>
-        <w:rPr>
-          <w:rFonts w:cstheme="minorHAnsi"/>
-          <w:sz w:val="36"/>
-          <w:szCs w:val="36"/>
-          <w:shd w:val="clear" w:color="auto" w:fill="FFFFFF"/>
-        </w:rPr>
-      </w:pPr>
-    </w:p>
-    <w:p>
-      <w:pPr>
-        <w:rPr>
-          <w:rFonts w:cstheme="minorHAnsi"/>
-          <w:sz w:val="36"/>
-          <w:szCs w:val="36"/>
-          <w:shd w:val="clear" w:color="auto" w:fill="FFFFFF"/>
-        </w:rPr>
-      </w:pPr>
-    </w:p>
-    <w:p>
-      <w:pPr>
-        <w:rPr>
-          <w:rFonts w:cstheme="minorHAnsi"/>
-          <w:sz w:val="36"/>
-          <w:szCs w:val="36"/>
-          <w:shd w:val="clear" w:color="auto" w:fill="FFFFFF"/>
-        </w:rPr>
-      </w:pPr>
-    </w:p>
-    <w:p>
-      <w:pPr>
-        <w:rPr>
-          <w:rFonts w:cstheme="minorHAnsi"/>
-          <w:sz w:val="36"/>
-          <w:szCs w:val="36"/>
-          <w:shd w:val="clear" w:color="auto" w:fill="FFFFFF"/>
-        </w:rPr>
-      </w:pPr>
-    </w:p>
-    <w:p>
-      <w:pPr>
-        <w:rPr>
-          <w:rFonts w:cstheme="minorHAnsi"/>
-          <w:sz w:val="36"/>
-          <w:szCs w:val="36"/>
-          <w:shd w:val="clear" w:color="auto" w:fill="FFFFFF"/>
-        </w:rPr>
-      </w:pPr>
-    </w:p>
-    <w:p>
-      <w:pPr>
-        <w:rPr>
-          <w:rFonts w:cstheme="minorHAnsi"/>
-          <w:sz w:val="36"/>
-          <w:szCs w:val="36"/>
-          <w:shd w:val="clear" w:color="auto" w:fill="FFFFFF"/>
-        </w:rPr>
-      </w:pPr>
-    </w:p>
-    <w:p>
-      <w:pPr>
-        <w:rPr>
-          <w:rFonts w:cstheme="minorHAnsi"/>
-          <w:sz w:val="36"/>
-          <w:szCs w:val="36"/>
-          <w:shd w:val="clear" w:color="auto" w:fill="FFFFFF"/>
-        </w:rPr>
-      </w:pPr>
-    </w:p>
-    <w:p>
-      <w:pPr>
-        <w:rPr>
-          <w:rFonts w:cstheme="minorHAnsi"/>
-          <w:sz w:val="36"/>
-          <w:szCs w:val="36"/>
-          <w:shd w:val="clear" w:color="auto" w:fill="FFFFFF"/>
-        </w:rPr>
-      </w:pPr>
-    </w:p>
-    <w:p>
-      <w:pPr>
-        <w:rPr>
-          <w:rFonts w:cstheme="minorHAnsi"/>
-          <w:sz w:val="36"/>
-          <w:szCs w:val="36"/>
-          <w:shd w:val="clear" w:color="auto" w:fill="FFFFFF"/>
-        </w:rPr>
-      </w:pPr>
-    </w:p>
-    <w:p>
-      <w:pPr>
-        <w:rPr>
-          <w:rFonts w:cstheme="minorHAnsi"/>
-          <w:sz w:val="36"/>
-          <w:szCs w:val="36"/>
-          <w:shd w:val="clear" w:color="auto" w:fill="FFFFFF"/>
-        </w:rPr>
-      </w:pPr>
-    </w:p>
-    <w:p>
-      <w:pPr>
-        <w:rPr>
-          <w:rFonts w:cstheme="minorHAnsi"/>
-          <w:sz w:val="36"/>
-          <w:szCs w:val="36"/>
-          <w:shd w:val="clear" w:color="auto" w:fill="FFFFFF"/>
-        </w:rPr>
-      </w:pPr>
-    </w:p>
-    <w:p>
-      <w:pPr>
-        <w:pStyle w:val="PargrafodaLista"/>
-        <w:numPr>
-          <w:ilvl w:val="0"/>
-          <w:numId w:val="19"/>
-        </w:numPr>
-        <w:jc w:val="right"/>
-        <w:rPr>
-          <w:rFonts w:ascii="Arial" w:hAnsi="Arial" w:cs="Arial"/>
-          <w:b/>
-          <w:bCs/>
-          <w:sz w:val="28"/>
-          <w:szCs w:val="28"/>
-          <w:shd w:val="clear" w:color="auto" w:fill="FFFFFF"/>
-        </w:rPr>
-      </w:pPr>
-      <w:r>
-        <w:rPr>
-          <w:rFonts w:ascii="Arial" w:hAnsi="Arial" w:cs="Arial"/>
-          <w:b/>
-          <w:bCs/>
-          <w:sz w:val="28"/>
-          <w:szCs w:val="28"/>
-          <w:shd w:val="clear" w:color="auto" w:fill="FFFFFF"/>
-        </w:rPr>
-        <w:t>IMPLANTAÇÃO DO PROJETO</w:t>
-      </w:r>
-    </w:p>
-    <w:p>
-      <w:pPr>
-        <w:rPr>
-          <w:rFonts w:cstheme="minorHAnsi"/>
-          <w:color w:val="2F5496" w:themeColor="accent1" w:themeShade="BF"/>
-          <w:sz w:val="36"/>
-          <w:szCs w:val="36"/>
-          <w:shd w:val="clear" w:color="auto" w:fill="FFFFFF"/>
-        </w:rPr>
-      </w:pPr>
-    </w:p>
-    <w:p>
-      <w:pPr>
-        <w:outlineLvl w:val="0"/>
-        <w:rPr>
-          <w:rFonts w:cstheme="minorHAnsi"/>
-          <w:color w:val="2F5496" w:themeColor="accent1" w:themeShade="BF"/>
-          <w:sz w:val="36"/>
-          <w:szCs w:val="36"/>
-          <w:shd w:val="clear" w:color="auto" w:fill="FFFFFF"/>
-        </w:rPr>
-      </w:pPr>
-    </w:p>
-    <w:p>
-      <w:pPr>
-        <w:pStyle w:val="PargrafodaLista"/>
-        <w:numPr>
-          <w:ilvl w:val="0"/>
-          <w:numId w:val="22"/>
-        </w:numPr>
-        <w:outlineLvl w:val="0"/>
-        <w:rPr>
-          <w:rFonts w:ascii="Arial" w:hAnsi="Arial" w:cs="Arial"/>
-          <w:b/>
-          <w:bCs/>
-          <w:sz w:val="24"/>
-          <w:szCs w:val="24"/>
-          <w:shd w:val="clear" w:color="auto" w:fill="FFFFFF"/>
-        </w:rPr>
-      </w:pPr>
-      <w:bookmarkStart w:id="18" w:name="_Toc58270911"/>
-      <w:r>
-        <w:rPr>
-          <w:rFonts w:ascii="Arial" w:hAnsi="Arial" w:cs="Arial"/>
-          <w:b/>
-          <w:bCs/>
-          <w:sz w:val="24"/>
-          <w:szCs w:val="24"/>
-          <w:shd w:val="clear" w:color="auto" w:fill="FFFFFF"/>
-        </w:rPr>
-        <w:lastRenderedPageBreak/>
-        <w:t>IMPLANTAÇÃO DO PROJETO</w:t>
-      </w:r>
-      <w:bookmarkEnd w:id="18"/>
-    </w:p>
-    <w:p>
-      <w:pPr>
-        <w:ind w:left="360"/>
-        <w:outlineLvl w:val="0"/>
-        <w:rPr>
-          <w:rFonts w:ascii="Arial" w:hAnsi="Arial" w:cs="Arial"/>
-          <w:b/>
-          <w:bCs/>
-          <w:sz w:val="24"/>
-          <w:szCs w:val="24"/>
-          <w:shd w:val="clear" w:color="auto" w:fill="FFFFFF"/>
-        </w:rPr>
-      </w:pPr>
-    </w:p>
-    <w:p>
-      <w:pPr>
-        <w:pStyle w:val="PargrafodaLista"/>
-        <w:numPr>
-          <w:ilvl w:val="1"/>
-          <w:numId w:val="22"/>
-        </w:numPr>
-        <w:outlineLvl w:val="1"/>
-        <w:rPr>
-          <w:rFonts w:ascii="Arial" w:hAnsi="Arial" w:cs="Arial"/>
-          <w:b/>
-          <w:bCs/>
-          <w:sz w:val="24"/>
-          <w:szCs w:val="24"/>
-          <w:shd w:val="clear" w:color="auto" w:fill="FFFFFF"/>
-        </w:rPr>
-      </w:pPr>
-      <w:bookmarkStart w:id="19" w:name="_Toc58270912"/>
-      <w:r>
-        <w:rPr>
-          <w:rFonts w:ascii="Arial" w:hAnsi="Arial" w:cs="Arial"/>
-          <w:b/>
-          <w:bCs/>
-          <w:sz w:val="24"/>
-          <w:szCs w:val="24"/>
-          <w:shd w:val="clear" w:color="auto" w:fill="FFFFFF"/>
-        </w:rPr>
-        <w:t>MANUAL DE INSTALAÇÃO DA SOLUÇÃO</w:t>
-      </w:r>
-      <w:bookmarkEnd w:id="19"/>
-    </w:p>
-    <w:p>
-      <w:pPr>
-        <w:jc w:val="both"/>
-        <w:rPr>
-          <w:rFonts w:ascii="Arial" w:hAnsi="Arial" w:cs="Arial"/>
-          <w:sz w:val="24"/>
-          <w:szCs w:val="24"/>
-        </w:rPr>
-      </w:pPr>
-    </w:p>
-    <w:p>
-      <w:pPr>
-        <w:jc w:val="both"/>
-        <w:rPr>
-          <w:rFonts w:ascii="Arial" w:hAnsi="Arial" w:cs="Arial"/>
-          <w:sz w:val="24"/>
-          <w:szCs w:val="24"/>
-        </w:rPr>
-      </w:pPr>
-      <w:r>
-        <w:rPr>
-          <w:rFonts w:cstheme="minorHAnsi"/>
+          <w:b/>
+          <w:bCs/>
+          <w:sz w:val="24"/>
+          <w:szCs w:val="24"/>
+          <w:shd w:val="clear" w:color="auto" w:fill="FFFFFF"/>
+        </w:rPr>
+      </w:pPr>
+      <w:r>
+        <w:rPr>
+          <w:rFonts w:ascii="Arial" w:hAnsi="Arial" w:cs="Arial"/>
+          <w:b/>
+          <w:bCs/>
+          <w:sz w:val="24"/>
+          <w:szCs w:val="24"/>
+          <w:shd w:val="clear" w:color="auto" w:fill="FFFFFF"/>
+        </w:rPr>
+        <w:t>Sobre nós</w:t>
+      </w:r>
+    </w:p>
+    <w:p>
+      <w:pPr>
+        <w:rPr>
+          <w:rFonts w:ascii="Arial" w:hAnsi="Arial" w:cs="Arial"/>
+          <w:sz w:val="24"/>
+          <w:szCs w:val="24"/>
+          <w:shd w:val="clear" w:color="auto" w:fill="FFFFFF"/>
+        </w:rPr>
+      </w:pPr>
+      <w:r>
+        <w:rPr>
+          <w:rFonts w:ascii="Arial" w:hAnsi="Arial" w:cs="Arial"/>
+          <w:sz w:val="24"/>
+          <w:szCs w:val="24"/>
+          <w:shd w:val="clear" w:color="auto" w:fill="FFFFFF"/>
+        </w:rPr>
+        <w:t xml:space="preserve">Em sobre nós apresentamos uma breve explicação do que é a empresa e alguns valores que a nossa </w:t>
+      </w:r>
+      <w:r>
+        <w:rPr>
+          <w:rFonts w:ascii="Arial" w:hAnsi="Arial" w:cs="Arial"/>
+          <w:sz w:val="24"/>
+          <w:szCs w:val="24"/>
+          <w:shd w:val="clear" w:color="auto" w:fill="FFFFFF"/>
+        </w:rPr>
+        <w:t>empresa</w:t>
+      </w:r>
+      <w:r>
+        <w:rPr>
+          <w:rFonts w:ascii="Arial" w:hAnsi="Arial" w:cs="Arial"/>
+          <w:sz w:val="24"/>
+          <w:szCs w:val="24"/>
+          <w:shd w:val="clear" w:color="auto" w:fill="FFFFFF"/>
+        </w:rPr>
+        <w:t xml:space="preserve"> preza. </w:t>
+      </w:r>
+    </w:p>
+    <w:p>
+      <w:pPr>
+        <w:jc w:val="center"/>
+        <w:rPr>
+          <w:rFonts w:ascii="Arial" w:hAnsi="Arial" w:cs="Arial"/>
+          <w:b/>
+          <w:bCs/>
+          <w:sz w:val="24"/>
+          <w:szCs w:val="24"/>
+          <w:shd w:val="clear" w:color="auto" w:fill="FFFFFF"/>
+        </w:rPr>
+      </w:pPr>
+    </w:p>
+    <w:p>
+      <w:pPr>
+        <w:rPr>
+          <w:rFonts w:ascii="Arial" w:hAnsi="Arial" w:cs="Arial"/>
+          <w:b/>
+          <w:bCs/>
+          <w:sz w:val="24"/>
+          <w:szCs w:val="24"/>
+          <w:shd w:val="clear" w:color="auto" w:fill="FFFFFF"/>
+        </w:rPr>
+      </w:pPr>
+      <w:r>
+        <w:rPr>
           <w:noProof/>
-          <w:color w:val="2F5496" w:themeColor="accent1" w:themeShade="BF"/>
-          <w:sz w:val="36"/>
-          <w:szCs w:val="36"/>
         </w:rPr>
         <w:drawing>
-          <wp:inline distT="0" distB="0" distL="0" distR="0" wp14:anchorId="01C67797" wp14:editId="35E693C1">
-            <wp:extent cx="4867275" cy="3092412"/>
-            <wp:effectExtent l="0" t="0" r="0" b="0"/>
-            <wp:docPr id="61" name="Imagem 61"/>
+          <wp:inline distT="0" distB="0" distL="0" distR="0" wp14:anchorId="0FAE89D8" wp14:editId="6B6ED32E">
+            <wp:extent cx="5400040" cy="1992630"/>
+            <wp:effectExtent l="0" t="0" r="0" b="7620"/>
+            <wp:docPr id="18" name="Imagem 18"/>
             <wp:cNvGraphicFramePr>
               <a:graphicFrameLocks xmlns:a="http://schemas.openxmlformats.org/drawingml/2006/main" noChangeAspect="1"/>
             </wp:cNvGraphicFramePr>
@@ -10760,6 +9799,1312 @@
                   <pic:spPr>
                     <a:xfrm>
                       <a:off x="0" y="0"/>
+                      <a:ext cx="5400040" cy="1992630"/>
+                    </a:xfrm>
+                    <a:prstGeom prst="rect">
+                      <a:avLst/>
+                    </a:prstGeom>
+                  </pic:spPr>
+                </pic:pic>
+              </a:graphicData>
+            </a:graphic>
+          </wp:inline>
+        </w:drawing>
+      </w:r>
+    </w:p>
+    <w:p>
+      <w:pPr>
+        <w:rPr>
+          <w:rFonts w:ascii="Arial" w:hAnsi="Arial" w:cs="Arial"/>
+          <w:b/>
+          <w:bCs/>
+          <w:sz w:val="24"/>
+          <w:szCs w:val="24"/>
+          <w:shd w:val="clear" w:color="auto" w:fill="FFFFFF"/>
+        </w:rPr>
+      </w:pPr>
+    </w:p>
+    <w:p>
+      <w:pPr>
+        <w:rPr>
+          <w:rFonts w:ascii="Arial" w:hAnsi="Arial" w:cs="Arial"/>
+          <w:b/>
+          <w:bCs/>
+          <w:sz w:val="24"/>
+          <w:szCs w:val="24"/>
+          <w:shd w:val="clear" w:color="auto" w:fill="FFFFFF"/>
+        </w:rPr>
+      </w:pPr>
+    </w:p>
+    <w:p>
+      <w:pPr>
+        <w:jc w:val="center"/>
+        <w:rPr>
+          <w:rFonts w:ascii="Arial" w:hAnsi="Arial" w:cs="Arial"/>
+          <w:b/>
+          <w:bCs/>
+          <w:sz w:val="24"/>
+          <w:szCs w:val="24"/>
+          <w:shd w:val="clear" w:color="auto" w:fill="FFFFFF"/>
+        </w:rPr>
+      </w:pPr>
+      <w:proofErr w:type="spellStart"/>
+      <w:r>
+        <w:rPr>
+          <w:rFonts w:ascii="Arial" w:hAnsi="Arial" w:cs="Arial"/>
+          <w:b/>
+          <w:bCs/>
+          <w:sz w:val="24"/>
+          <w:szCs w:val="24"/>
+          <w:shd w:val="clear" w:color="auto" w:fill="FFFFFF"/>
+        </w:rPr>
+        <w:lastRenderedPageBreak/>
+        <w:t>TecX</w:t>
+      </w:r>
+      <w:proofErr w:type="spellEnd"/>
+    </w:p>
+    <w:p>
+      <w:pPr>
+        <w:rPr>
+          <w:rFonts w:ascii="Arial" w:hAnsi="Arial" w:cs="Arial"/>
+          <w:sz w:val="24"/>
+          <w:szCs w:val="24"/>
+          <w:u w:val="single"/>
+          <w:shd w:val="clear" w:color="auto" w:fill="FFFFFF"/>
+        </w:rPr>
+      </w:pPr>
+      <w:r>
+        <w:rPr>
+          <w:rFonts w:ascii="Arial" w:hAnsi="Arial" w:cs="Arial"/>
+          <w:sz w:val="24"/>
+          <w:szCs w:val="24"/>
+          <w:shd w:val="clear" w:color="auto" w:fill="FFFFFF"/>
+        </w:rPr>
+        <w:t xml:space="preserve">Na sequência, um demonstrativo de como funcionaria o nosso software </w:t>
+      </w:r>
+      <w:proofErr w:type="spellStart"/>
+      <w:r>
+        <w:rPr>
+          <w:rFonts w:ascii="Arial" w:hAnsi="Arial" w:cs="Arial"/>
+          <w:sz w:val="24"/>
+          <w:szCs w:val="24"/>
+          <w:shd w:val="clear" w:color="auto" w:fill="FFFFFF"/>
+        </w:rPr>
+        <w:t>TecX</w:t>
+      </w:r>
+      <w:proofErr w:type="spellEnd"/>
+      <w:r>
+        <w:rPr>
+          <w:rFonts w:ascii="Arial" w:hAnsi="Arial" w:cs="Arial"/>
+          <w:sz w:val="24"/>
+          <w:szCs w:val="24"/>
+          <w:shd w:val="clear" w:color="auto" w:fill="FFFFFF"/>
+        </w:rPr>
+        <w:t xml:space="preserve"> representado em um diagrama de solução.</w:t>
+      </w:r>
+    </w:p>
+    <w:p>
+      <w:pPr>
+        <w:jc w:val="center"/>
+        <w:rPr>
+          <w:rFonts w:ascii="Arial" w:hAnsi="Arial" w:cs="Arial"/>
+          <w:b/>
+          <w:bCs/>
+          <w:sz w:val="24"/>
+          <w:szCs w:val="24"/>
+          <w:shd w:val="clear" w:color="auto" w:fill="FFFFFF"/>
+        </w:rPr>
+      </w:pPr>
+      <w:r>
+        <w:rPr>
+          <w:noProof/>
+        </w:rPr>
+        <w:drawing>
+          <wp:inline distT="0" distB="0" distL="0" distR="0" wp14:anchorId="6B728C07" wp14:editId="0B0366CA">
+            <wp:extent cx="5400040" cy="1853565"/>
+            <wp:effectExtent l="0" t="0" r="0" b="0"/>
+            <wp:docPr id="20" name="Imagem 20"/>
+            <wp:cNvGraphicFramePr>
+              <a:graphicFrameLocks xmlns:a="http://schemas.openxmlformats.org/drawingml/2006/main" noChangeAspect="1"/>
+            </wp:cNvGraphicFramePr>
+            <a:graphic xmlns:a="http://schemas.openxmlformats.org/drawingml/2006/main">
+              <a:graphicData uri="http://schemas.openxmlformats.org/drawingml/2006/picture">
+                <pic:pic xmlns:pic="http://schemas.openxmlformats.org/drawingml/2006/picture">
+                  <pic:nvPicPr>
+                    <pic:cNvPr id="1" name=""/>
+                    <pic:cNvPicPr/>
+                  </pic:nvPicPr>
+                  <pic:blipFill>
+                    <a:blip r:embed="rId46"/>
+                    <a:stretch>
+                      <a:fillRect/>
+                    </a:stretch>
+                  </pic:blipFill>
+                  <pic:spPr>
+                    <a:xfrm>
+                      <a:off x="0" y="0"/>
+                      <a:ext cx="5400040" cy="1853565"/>
+                    </a:xfrm>
+                    <a:prstGeom prst="rect">
+                      <a:avLst/>
+                    </a:prstGeom>
+                  </pic:spPr>
+                </pic:pic>
+              </a:graphicData>
+            </a:graphic>
+          </wp:inline>
+        </w:drawing>
+      </w:r>
+    </w:p>
+    <w:p>
+      <w:pPr>
+        <w:jc w:val="center"/>
+        <w:rPr>
+          <w:rFonts w:ascii="Arial" w:hAnsi="Arial" w:cs="Arial"/>
+          <w:b/>
+          <w:bCs/>
+          <w:sz w:val="24"/>
+          <w:szCs w:val="24"/>
+          <w:shd w:val="clear" w:color="auto" w:fill="FFFFFF"/>
+        </w:rPr>
+      </w:pPr>
+      <w:r>
+        <w:rPr>
+          <w:rFonts w:ascii="Arial" w:hAnsi="Arial" w:cs="Arial"/>
+          <w:b/>
+          <w:bCs/>
+          <w:sz w:val="24"/>
+          <w:szCs w:val="24"/>
+          <w:shd w:val="clear" w:color="auto" w:fill="FFFFFF"/>
+        </w:rPr>
+        <w:t>Planos</w:t>
+      </w:r>
+    </w:p>
+    <w:p>
+      <w:pPr>
+        <w:rPr>
+          <w:rFonts w:ascii="Arial" w:hAnsi="Arial" w:cs="Arial"/>
+          <w:sz w:val="24"/>
+          <w:szCs w:val="24"/>
+          <w:shd w:val="clear" w:color="auto" w:fill="FFFFFF"/>
+        </w:rPr>
+      </w:pPr>
+      <w:r>
+        <w:rPr>
+          <w:rFonts w:ascii="Arial" w:hAnsi="Arial" w:cs="Arial"/>
+          <w:sz w:val="24"/>
+          <w:szCs w:val="24"/>
+          <w:shd w:val="clear" w:color="auto" w:fill="FFFFFF"/>
+        </w:rPr>
+        <w:t>Logo após temos uma tela para abordar sobre nossos planos, a</w:t>
+      </w:r>
+      <w:r>
+        <w:rPr>
+          <w:rFonts w:ascii="Arial" w:hAnsi="Arial" w:cs="Arial"/>
+          <w:sz w:val="24"/>
+          <w:szCs w:val="24"/>
+          <w:shd w:val="clear" w:color="auto" w:fill="FFFFFF"/>
+        </w:rPr>
+        <w:t xml:space="preserve">nual, </w:t>
+      </w:r>
+      <w:r>
+        <w:rPr>
+          <w:rFonts w:ascii="Arial" w:hAnsi="Arial" w:cs="Arial"/>
+          <w:sz w:val="24"/>
+          <w:szCs w:val="24"/>
+          <w:shd w:val="clear" w:color="auto" w:fill="FFFFFF"/>
+        </w:rPr>
+        <w:t>m</w:t>
+      </w:r>
+      <w:r>
+        <w:rPr>
+          <w:rFonts w:ascii="Arial" w:hAnsi="Arial" w:cs="Arial"/>
+          <w:sz w:val="24"/>
+          <w:szCs w:val="24"/>
+          <w:shd w:val="clear" w:color="auto" w:fill="FFFFFF"/>
+        </w:rPr>
+        <w:t xml:space="preserve">ensal e a parte de Hardware disponibilizada pela parceria que temos com a empresa </w:t>
+      </w:r>
+      <w:proofErr w:type="spellStart"/>
+      <w:r>
+        <w:rPr>
+          <w:rFonts w:ascii="Arial" w:hAnsi="Arial" w:cs="Arial"/>
+          <w:sz w:val="24"/>
+          <w:szCs w:val="24"/>
+          <w:shd w:val="clear" w:color="auto" w:fill="FFFFFF"/>
+        </w:rPr>
+        <w:t>Filipeflop</w:t>
+      </w:r>
+      <w:proofErr w:type="spellEnd"/>
+      <w:r>
+        <w:rPr>
+          <w:rFonts w:ascii="Arial" w:hAnsi="Arial" w:cs="Arial"/>
+          <w:sz w:val="24"/>
+          <w:szCs w:val="24"/>
+          <w:shd w:val="clear" w:color="auto" w:fill="FFFFFF"/>
+        </w:rPr>
+        <w:t>.</w:t>
+      </w:r>
+    </w:p>
+    <w:p>
+      <w:pPr>
+        <w:rPr>
+          <w:rFonts w:ascii="Arial" w:hAnsi="Arial" w:cs="Arial"/>
+          <w:sz w:val="24"/>
+          <w:szCs w:val="24"/>
+          <w:shd w:val="clear" w:color="auto" w:fill="FFFFFF"/>
+        </w:rPr>
+      </w:pPr>
+      <w:r>
+        <w:rPr>
+          <w:noProof/>
+        </w:rPr>
+        <w:drawing>
+          <wp:inline distT="0" distB="0" distL="0" distR="0" wp14:anchorId="195DE8E1" wp14:editId="02C151A2">
+            <wp:extent cx="5400040" cy="1794510"/>
+            <wp:effectExtent l="0" t="0" r="0" b="0"/>
+            <wp:docPr id="21" name="Imagem 21"/>
+            <wp:cNvGraphicFramePr>
+              <a:graphicFrameLocks xmlns:a="http://schemas.openxmlformats.org/drawingml/2006/main" noChangeAspect="1"/>
+            </wp:cNvGraphicFramePr>
+            <a:graphic xmlns:a="http://schemas.openxmlformats.org/drawingml/2006/main">
+              <a:graphicData uri="http://schemas.openxmlformats.org/drawingml/2006/picture">
+                <pic:pic xmlns:pic="http://schemas.openxmlformats.org/drawingml/2006/picture">
+                  <pic:nvPicPr>
+                    <pic:cNvPr id="1" name=""/>
+                    <pic:cNvPicPr/>
+                  </pic:nvPicPr>
+                  <pic:blipFill>
+                    <a:blip r:embed="rId47"/>
+                    <a:stretch>
+                      <a:fillRect/>
+                    </a:stretch>
+                  </pic:blipFill>
+                  <pic:spPr>
+                    <a:xfrm>
+                      <a:off x="0" y="0"/>
+                      <a:ext cx="5400040" cy="1794510"/>
+                    </a:xfrm>
+                    <a:prstGeom prst="rect">
+                      <a:avLst/>
+                    </a:prstGeom>
+                  </pic:spPr>
+                </pic:pic>
+              </a:graphicData>
+            </a:graphic>
+          </wp:inline>
+        </w:drawing>
+      </w:r>
+    </w:p>
+    <w:p>
+      <w:pPr>
+        <w:jc w:val="center"/>
+        <w:rPr>
+          <w:rFonts w:ascii="Arial" w:hAnsi="Arial" w:cs="Arial"/>
+          <w:b/>
+          <w:bCs/>
+          <w:sz w:val="24"/>
+          <w:szCs w:val="24"/>
+          <w:shd w:val="clear" w:color="auto" w:fill="FFFFFF"/>
+        </w:rPr>
+      </w:pPr>
+      <w:r>
+        <w:rPr>
+          <w:rFonts w:ascii="Arial" w:hAnsi="Arial" w:cs="Arial"/>
+          <w:b/>
+          <w:bCs/>
+          <w:sz w:val="24"/>
+          <w:szCs w:val="24"/>
+          <w:shd w:val="clear" w:color="auto" w:fill="FFFFFF"/>
+        </w:rPr>
+        <w:t>Financeiro</w:t>
+      </w:r>
+    </w:p>
+    <w:p>
+      <w:pPr>
+        <w:rPr>
+          <w:rFonts w:ascii="Arial" w:hAnsi="Arial" w:cs="Arial"/>
+          <w:sz w:val="24"/>
+          <w:szCs w:val="24"/>
+          <w:shd w:val="clear" w:color="auto" w:fill="FFFFFF"/>
+        </w:rPr>
+      </w:pPr>
+      <w:r>
+        <w:rPr>
+          <w:rFonts w:ascii="Arial" w:hAnsi="Arial" w:cs="Arial"/>
+          <w:sz w:val="24"/>
+          <w:szCs w:val="24"/>
+          <w:shd w:val="clear" w:color="auto" w:fill="FFFFFF"/>
+        </w:rPr>
+        <w:t xml:space="preserve">Em seguida, a tela de </w:t>
+      </w:r>
+      <w:r>
+        <w:rPr>
+          <w:rFonts w:ascii="Arial" w:hAnsi="Arial" w:cs="Arial"/>
+          <w:sz w:val="24"/>
+          <w:szCs w:val="24"/>
+          <w:shd w:val="clear" w:color="auto" w:fill="FFFFFF"/>
+        </w:rPr>
+        <w:t>financeiro onde o usuário entrará com a quantidade de lotes, o valor de cada lote e a quantidade de lotes perdidos que ele teve no seu transporte, clicando em calcular ele saberá o quanto de prejuízo ele teve, e o quanto ele teria caso contrate o nosso monitoramento, reduzindo sua perda em 95%</w:t>
+      </w:r>
+      <w:r>
+        <w:rPr>
+          <w:rFonts w:ascii="Arial" w:hAnsi="Arial" w:cs="Arial"/>
+          <w:sz w:val="24"/>
+          <w:szCs w:val="24"/>
+          <w:shd w:val="clear" w:color="auto" w:fill="FFFFFF"/>
+        </w:rPr>
+        <w:t>.</w:t>
+      </w:r>
+    </w:p>
+    <w:p>
+      <w:pPr>
+        <w:rPr>
+          <w:rFonts w:cstheme="minorHAnsi"/>
+          <w:color w:val="2F5496" w:themeColor="accent1" w:themeShade="BF"/>
+          <w:sz w:val="36"/>
+          <w:szCs w:val="36"/>
+          <w:shd w:val="clear" w:color="auto" w:fill="FFFFFF"/>
+        </w:rPr>
+      </w:pPr>
+      <w:r>
+        <w:rPr>
+          <w:noProof/>
+        </w:rPr>
+        <w:drawing>
+          <wp:inline distT="0" distB="0" distL="0" distR="0" wp14:anchorId="0DA67DDF" wp14:editId="55F989A7">
+            <wp:extent cx="5400040" cy="1425575"/>
+            <wp:effectExtent l="0" t="0" r="0" b="3175"/>
+            <wp:docPr id="24" name="Imagem 24"/>
+            <wp:cNvGraphicFramePr>
+              <a:graphicFrameLocks xmlns:a="http://schemas.openxmlformats.org/drawingml/2006/main" noChangeAspect="1"/>
+            </wp:cNvGraphicFramePr>
+            <a:graphic xmlns:a="http://schemas.openxmlformats.org/drawingml/2006/main">
+              <a:graphicData uri="http://schemas.openxmlformats.org/drawingml/2006/picture">
+                <pic:pic xmlns:pic="http://schemas.openxmlformats.org/drawingml/2006/picture">
+                  <pic:nvPicPr>
+                    <pic:cNvPr id="1" name=""/>
+                    <pic:cNvPicPr/>
+                  </pic:nvPicPr>
+                  <pic:blipFill>
+                    <a:blip r:embed="rId48"/>
+                    <a:stretch>
+                      <a:fillRect/>
+                    </a:stretch>
+                  </pic:blipFill>
+                  <pic:spPr>
+                    <a:xfrm>
+                      <a:off x="0" y="0"/>
+                      <a:ext cx="5400040" cy="1425575"/>
+                    </a:xfrm>
+                    <a:prstGeom prst="rect">
+                      <a:avLst/>
+                    </a:prstGeom>
+                  </pic:spPr>
+                </pic:pic>
+              </a:graphicData>
+            </a:graphic>
+          </wp:inline>
+        </w:drawing>
+      </w:r>
+    </w:p>
+    <w:p>
+      <w:pPr>
+        <w:rPr>
+          <w:rFonts w:cstheme="minorHAnsi"/>
+          <w:color w:val="2F5496" w:themeColor="accent1" w:themeShade="BF"/>
+          <w:sz w:val="36"/>
+          <w:szCs w:val="36"/>
+          <w:shd w:val="clear" w:color="auto" w:fill="FFFFFF"/>
+        </w:rPr>
+      </w:pPr>
+    </w:p>
+    <w:p>
+      <w:pPr>
+        <w:jc w:val="center"/>
+        <w:rPr>
+          <w:rFonts w:ascii="Arial" w:hAnsi="Arial" w:cs="Arial"/>
+          <w:b/>
+          <w:bCs/>
+          <w:sz w:val="24"/>
+          <w:szCs w:val="24"/>
+          <w:shd w:val="clear" w:color="auto" w:fill="FFFFFF"/>
+        </w:rPr>
+      </w:pPr>
+      <w:r>
+        <w:rPr>
+          <w:rFonts w:ascii="Arial" w:hAnsi="Arial" w:cs="Arial"/>
+          <w:b/>
+          <w:bCs/>
+          <w:sz w:val="24"/>
+          <w:szCs w:val="24"/>
+          <w:shd w:val="clear" w:color="auto" w:fill="FFFFFF"/>
+        </w:rPr>
+        <w:lastRenderedPageBreak/>
+        <w:t>Equipe</w:t>
+      </w:r>
+    </w:p>
+    <w:p>
+      <w:pPr>
+        <w:rPr>
+          <w:rFonts w:ascii="Arial" w:hAnsi="Arial" w:cs="Arial"/>
+          <w:sz w:val="24"/>
+          <w:szCs w:val="24"/>
+          <w:shd w:val="clear" w:color="auto" w:fill="FFFFFF"/>
+        </w:rPr>
+      </w:pPr>
+      <w:r>
+        <w:rPr>
+          <w:rFonts w:ascii="Arial" w:hAnsi="Arial" w:cs="Arial"/>
+          <w:sz w:val="24"/>
+          <w:szCs w:val="24"/>
+          <w:shd w:val="clear" w:color="auto" w:fill="FFFFFF"/>
+        </w:rPr>
+        <w:t xml:space="preserve">Partindo para a tela de equipes o usuário poderá conhecer um pouco o rosto de quem está trabalhando no projeto e a área em que </w:t>
+      </w:r>
+      <w:r>
+        <w:rPr>
+          <w:rFonts w:ascii="Arial" w:hAnsi="Arial" w:cs="Arial"/>
+          <w:sz w:val="24"/>
+          <w:szCs w:val="24"/>
+          <w:shd w:val="clear" w:color="auto" w:fill="FFFFFF"/>
+        </w:rPr>
+        <w:t xml:space="preserve">ele </w:t>
+      </w:r>
+      <w:r>
+        <w:rPr>
+          <w:rFonts w:ascii="Arial" w:hAnsi="Arial" w:cs="Arial"/>
+          <w:sz w:val="24"/>
+          <w:szCs w:val="24"/>
+          <w:shd w:val="clear" w:color="auto" w:fill="FFFFFF"/>
+        </w:rPr>
+        <w:t>é especializado.</w:t>
+      </w:r>
+    </w:p>
+    <w:p>
+      <w:pPr>
+        <w:rPr>
+          <w:rFonts w:ascii="Arial" w:hAnsi="Arial" w:cs="Arial"/>
+          <w:b/>
+          <w:bCs/>
+          <w:sz w:val="24"/>
+          <w:szCs w:val="24"/>
+          <w:shd w:val="clear" w:color="auto" w:fill="FFFFFF"/>
+        </w:rPr>
+      </w:pPr>
+      <w:r>
+        <w:rPr>
+          <w:b/>
+          <w:bCs/>
+          <w:noProof/>
+        </w:rPr>
+        <w:drawing>
+          <wp:inline distT="0" distB="0" distL="0" distR="0" wp14:anchorId="3ABB420A" wp14:editId="5A2AC6E0">
+            <wp:extent cx="5400040" cy="1721485"/>
+            <wp:effectExtent l="0" t="0" r="0" b="0"/>
+            <wp:docPr id="26" name="Imagem 26"/>
+            <wp:cNvGraphicFramePr>
+              <a:graphicFrameLocks xmlns:a="http://schemas.openxmlformats.org/drawingml/2006/main" noChangeAspect="1"/>
+            </wp:cNvGraphicFramePr>
+            <a:graphic xmlns:a="http://schemas.openxmlformats.org/drawingml/2006/main">
+              <a:graphicData uri="http://schemas.openxmlformats.org/drawingml/2006/picture">
+                <pic:pic xmlns:pic="http://schemas.openxmlformats.org/drawingml/2006/picture">
+                  <pic:nvPicPr>
+                    <pic:cNvPr id="1" name=""/>
+                    <pic:cNvPicPr/>
+                  </pic:nvPicPr>
+                  <pic:blipFill>
+                    <a:blip r:embed="rId49"/>
+                    <a:stretch>
+                      <a:fillRect/>
+                    </a:stretch>
+                  </pic:blipFill>
+                  <pic:spPr>
+                    <a:xfrm>
+                      <a:off x="0" y="0"/>
+                      <a:ext cx="5400040" cy="1721485"/>
+                    </a:xfrm>
+                    <a:prstGeom prst="rect">
+                      <a:avLst/>
+                    </a:prstGeom>
+                  </pic:spPr>
+                </pic:pic>
+              </a:graphicData>
+            </a:graphic>
+          </wp:inline>
+        </w:drawing>
+      </w:r>
+    </w:p>
+    <w:p>
+      <w:pPr>
+        <w:jc w:val="center"/>
+        <w:rPr>
+          <w:rFonts w:ascii="Arial" w:hAnsi="Arial" w:cs="Arial"/>
+          <w:b/>
+          <w:bCs/>
+          <w:sz w:val="24"/>
+          <w:szCs w:val="24"/>
+          <w:shd w:val="clear" w:color="auto" w:fill="FFFFFF"/>
+        </w:rPr>
+      </w:pPr>
+    </w:p>
+    <w:p>
+      <w:pPr>
+        <w:jc w:val="center"/>
+        <w:rPr>
+          <w:rFonts w:ascii="Arial" w:hAnsi="Arial" w:cs="Arial"/>
+          <w:b/>
+          <w:bCs/>
+          <w:sz w:val="24"/>
+          <w:szCs w:val="24"/>
+          <w:shd w:val="clear" w:color="auto" w:fill="FFFFFF"/>
+        </w:rPr>
+      </w:pPr>
+      <w:r>
+        <w:rPr>
+          <w:rFonts w:ascii="Arial" w:hAnsi="Arial" w:cs="Arial"/>
+          <w:b/>
+          <w:bCs/>
+          <w:sz w:val="24"/>
+          <w:szCs w:val="24"/>
+          <w:shd w:val="clear" w:color="auto" w:fill="FFFFFF"/>
+        </w:rPr>
+        <w:t>FAQ</w:t>
+      </w:r>
+    </w:p>
+    <w:p>
+      <w:pPr>
+        <w:rPr>
+          <w:rFonts w:ascii="Arial" w:hAnsi="Arial" w:cs="Arial"/>
+          <w:sz w:val="24"/>
+          <w:szCs w:val="24"/>
+          <w:shd w:val="clear" w:color="auto" w:fill="FFFFFF"/>
+        </w:rPr>
+      </w:pPr>
+      <w:r>
+        <w:rPr>
+          <w:rFonts w:ascii="Arial" w:hAnsi="Arial" w:cs="Arial"/>
+          <w:sz w:val="24"/>
+          <w:szCs w:val="24"/>
+          <w:shd w:val="clear" w:color="auto" w:fill="FFFFFF"/>
+        </w:rPr>
+        <w:t>Na parte de FAQ, caso o usuário</w:t>
+      </w:r>
+      <w:r>
+        <w:rPr>
+          <w:rFonts w:ascii="Arial" w:hAnsi="Arial" w:cs="Arial"/>
+          <w:sz w:val="24"/>
+          <w:szCs w:val="24"/>
+          <w:shd w:val="clear" w:color="auto" w:fill="FFFFFF"/>
+        </w:rPr>
+        <w:t xml:space="preserve"> </w:t>
+      </w:r>
+      <w:r>
+        <w:rPr>
+          <w:rFonts w:ascii="Arial" w:hAnsi="Arial" w:cs="Arial"/>
+          <w:sz w:val="24"/>
+          <w:szCs w:val="24"/>
+          <w:shd w:val="clear" w:color="auto" w:fill="FFFFFF"/>
+        </w:rPr>
+        <w:t>tenha dúvida</w:t>
+      </w:r>
+      <w:r>
+        <w:rPr>
+          <w:rFonts w:ascii="Arial" w:hAnsi="Arial" w:cs="Arial"/>
+          <w:sz w:val="24"/>
+          <w:szCs w:val="24"/>
+          <w:shd w:val="clear" w:color="auto" w:fill="FFFFFF"/>
+        </w:rPr>
+        <w:t>s</w:t>
+      </w:r>
+      <w:r>
+        <w:rPr>
+          <w:rFonts w:ascii="Arial" w:hAnsi="Arial" w:cs="Arial"/>
+          <w:sz w:val="24"/>
+          <w:szCs w:val="24"/>
+          <w:shd w:val="clear" w:color="auto" w:fill="FFFFFF"/>
+        </w:rPr>
+        <w:t xml:space="preserve"> sobre o nosso sistema, ou como a empresa trabalha, separamos algumas questões para sanar essas dúvida</w:t>
+      </w:r>
+      <w:r>
+        <w:rPr>
+          <w:rFonts w:ascii="Arial" w:hAnsi="Arial" w:cs="Arial"/>
+          <w:sz w:val="24"/>
+          <w:szCs w:val="24"/>
+          <w:shd w:val="clear" w:color="auto" w:fill="FFFFFF"/>
+        </w:rPr>
+        <w:t>s.</w:t>
+      </w:r>
+    </w:p>
+    <w:p>
+      <w:pPr>
+        <w:rPr>
+          <w:rFonts w:ascii="Arial" w:hAnsi="Arial" w:cs="Arial"/>
+          <w:sz w:val="24"/>
+          <w:szCs w:val="24"/>
+          <w:shd w:val="clear" w:color="auto" w:fill="FFFFFF"/>
+        </w:rPr>
+      </w:pPr>
+      <w:r>
+        <w:rPr>
+          <w:noProof/>
+        </w:rPr>
+        <w:drawing>
+          <wp:inline distT="0" distB="0" distL="0" distR="0" wp14:anchorId="6B638F59" wp14:editId="32E722A2">
+            <wp:extent cx="5400040" cy="2211070"/>
+            <wp:effectExtent l="0" t="0" r="0" b="0"/>
+            <wp:docPr id="31" name="Imagem 31"/>
+            <wp:cNvGraphicFramePr>
+              <a:graphicFrameLocks xmlns:a="http://schemas.openxmlformats.org/drawingml/2006/main" noChangeAspect="1"/>
+            </wp:cNvGraphicFramePr>
+            <a:graphic xmlns:a="http://schemas.openxmlformats.org/drawingml/2006/main">
+              <a:graphicData uri="http://schemas.openxmlformats.org/drawingml/2006/picture">
+                <pic:pic xmlns:pic="http://schemas.openxmlformats.org/drawingml/2006/picture">
+                  <pic:nvPicPr>
+                    <pic:cNvPr id="1" name=""/>
+                    <pic:cNvPicPr/>
+                  </pic:nvPicPr>
+                  <pic:blipFill>
+                    <a:blip r:embed="rId50"/>
+                    <a:stretch>
+                      <a:fillRect/>
+                    </a:stretch>
+                  </pic:blipFill>
+                  <pic:spPr>
+                    <a:xfrm>
+                      <a:off x="0" y="0"/>
+                      <a:ext cx="5400040" cy="2211070"/>
+                    </a:xfrm>
+                    <a:prstGeom prst="rect">
+                      <a:avLst/>
+                    </a:prstGeom>
+                  </pic:spPr>
+                </pic:pic>
+              </a:graphicData>
+            </a:graphic>
+          </wp:inline>
+        </w:drawing>
+      </w:r>
+    </w:p>
+    <w:p>
+      <w:pPr>
+        <w:rPr>
+          <w:rFonts w:ascii="Arial" w:hAnsi="Arial" w:cs="Arial"/>
+          <w:b/>
+          <w:bCs/>
+          <w:sz w:val="24"/>
+          <w:szCs w:val="24"/>
+          <w:shd w:val="clear" w:color="auto" w:fill="FFFFFF"/>
+        </w:rPr>
+      </w:pPr>
+    </w:p>
+    <w:p>
+      <w:pPr>
+        <w:jc w:val="center"/>
+        <w:rPr>
+          <w:rFonts w:ascii="Arial" w:hAnsi="Arial" w:cs="Arial"/>
+          <w:b/>
+          <w:bCs/>
+          <w:sz w:val="24"/>
+          <w:szCs w:val="24"/>
+          <w:shd w:val="clear" w:color="auto" w:fill="FFFFFF"/>
+        </w:rPr>
+      </w:pPr>
+      <w:r>
+        <w:rPr>
+          <w:rFonts w:ascii="Arial" w:hAnsi="Arial" w:cs="Arial"/>
+          <w:b/>
+          <w:bCs/>
+          <w:sz w:val="24"/>
+          <w:szCs w:val="24"/>
+          <w:shd w:val="clear" w:color="auto" w:fill="FFFFFF"/>
+        </w:rPr>
+        <w:t>Contato</w:t>
+      </w:r>
+    </w:p>
+    <w:p>
+      <w:pPr>
+        <w:rPr>
+          <w:rFonts w:ascii="Arial" w:hAnsi="Arial" w:cs="Arial"/>
+          <w:sz w:val="24"/>
+          <w:szCs w:val="24"/>
+          <w:shd w:val="clear" w:color="auto" w:fill="FFFFFF"/>
+        </w:rPr>
+      </w:pPr>
+      <w:r>
+        <w:rPr>
+          <w:noProof/>
+        </w:rPr>
+        <w:drawing>
+          <wp:anchor distT="0" distB="0" distL="114300" distR="114300" simplePos="0" relativeHeight="251723776" behindDoc="0" locked="0" layoutInCell="1" allowOverlap="1" wp14:anchorId="2A8CF348" wp14:editId="5DF5535B">
+            <wp:simplePos x="0" y="0"/>
+            <wp:positionH relativeFrom="margin">
+              <wp:align>center</wp:align>
+            </wp:positionH>
+            <wp:positionV relativeFrom="margin">
+              <wp:posOffset>7463155</wp:posOffset>
+            </wp:positionV>
+            <wp:extent cx="7258050" cy="1597660"/>
+            <wp:effectExtent l="0" t="0" r="0" b="2540"/>
+            <wp:wrapTopAndBottom/>
+            <wp:docPr id="33" name="Imagem 33"/>
+            <wp:cNvGraphicFramePr>
+              <a:graphicFrameLocks xmlns:a="http://schemas.openxmlformats.org/drawingml/2006/main" noChangeAspect="1"/>
+            </wp:cNvGraphicFramePr>
+            <a:graphic xmlns:a="http://schemas.openxmlformats.org/drawingml/2006/main">
+              <a:graphicData uri="http://schemas.openxmlformats.org/drawingml/2006/picture">
+                <pic:pic xmlns:pic="http://schemas.openxmlformats.org/drawingml/2006/picture">
+                  <pic:nvPicPr>
+                    <pic:cNvPr id="1" name=""/>
+                    <pic:cNvPicPr/>
+                  </pic:nvPicPr>
+                  <pic:blipFill>
+                    <a:blip r:embed="rId51" cstate="print">
+                      <a:extLst>
+                        <a:ext uri="{28A0092B-C50C-407E-A947-70E740481C1C}">
+                          <a14:useLocalDpi xmlns:a14="http://schemas.microsoft.com/office/drawing/2010/main" val="0"/>
+                        </a:ext>
+                      </a:extLst>
+                    </a:blip>
+                    <a:stretch>
+                      <a:fillRect/>
+                    </a:stretch>
+                  </pic:blipFill>
+                  <pic:spPr>
+                    <a:xfrm>
+                      <a:off x="0" y="0"/>
+                      <a:ext cx="7258050" cy="1597660"/>
+                    </a:xfrm>
+                    <a:prstGeom prst="rect">
+                      <a:avLst/>
+                    </a:prstGeom>
+                  </pic:spPr>
+                </pic:pic>
+              </a:graphicData>
+            </a:graphic>
+            <wp14:sizeRelH relativeFrom="margin">
+              <wp14:pctWidth>0</wp14:pctWidth>
+            </wp14:sizeRelH>
+            <wp14:sizeRelV relativeFrom="margin">
+              <wp14:pctHeight>0</wp14:pctHeight>
+            </wp14:sizeRelV>
+          </wp:anchor>
+        </w:drawing>
+      </w:r>
+      <w:r>
+        <w:rPr>
+          <w:rFonts w:ascii="Arial" w:hAnsi="Arial" w:cs="Arial"/>
+          <w:sz w:val="24"/>
+          <w:szCs w:val="24"/>
+          <w:shd w:val="clear" w:color="auto" w:fill="FFFFFF"/>
+        </w:rPr>
+        <w:t xml:space="preserve">Logo abaixo tem o </w:t>
+      </w:r>
+      <w:proofErr w:type="spellStart"/>
+      <w:r>
+        <w:rPr>
+          <w:rFonts w:ascii="Arial" w:hAnsi="Arial" w:cs="Arial"/>
+          <w:sz w:val="24"/>
+          <w:szCs w:val="24"/>
+          <w:shd w:val="clear" w:color="auto" w:fill="FFFFFF"/>
+        </w:rPr>
+        <w:t>footer</w:t>
+      </w:r>
+      <w:proofErr w:type="spellEnd"/>
+      <w:r>
+        <w:rPr>
+          <w:rFonts w:ascii="Arial" w:hAnsi="Arial" w:cs="Arial"/>
+          <w:sz w:val="24"/>
+          <w:szCs w:val="24"/>
+          <w:shd w:val="clear" w:color="auto" w:fill="FFFFFF"/>
+        </w:rPr>
+        <w:t xml:space="preserve"> do site, contendo nosso número, endereço </w:t>
+      </w:r>
+      <w:r>
+        <w:rPr>
+          <w:rFonts w:ascii="Arial" w:hAnsi="Arial" w:cs="Arial"/>
+          <w:sz w:val="24"/>
+          <w:szCs w:val="24"/>
+          <w:shd w:val="clear" w:color="auto" w:fill="FFFFFF"/>
+        </w:rPr>
+        <w:t>e</w:t>
+      </w:r>
+      <w:r>
+        <w:rPr>
+          <w:rFonts w:ascii="Arial" w:hAnsi="Arial" w:cs="Arial"/>
+          <w:sz w:val="24"/>
+          <w:szCs w:val="24"/>
+          <w:shd w:val="clear" w:color="auto" w:fill="FFFFFF"/>
+        </w:rPr>
+        <w:t xml:space="preserve"> e-mail</w:t>
+      </w:r>
+      <w:r>
+        <w:rPr>
+          <w:rFonts w:ascii="Arial" w:hAnsi="Arial" w:cs="Arial"/>
+          <w:sz w:val="24"/>
+          <w:szCs w:val="24"/>
+          <w:shd w:val="clear" w:color="auto" w:fill="FFFFFF"/>
+        </w:rPr>
+        <w:t xml:space="preserve"> em caso de </w:t>
+      </w:r>
+      <w:r>
+        <w:rPr>
+          <w:rFonts w:ascii="Arial" w:hAnsi="Arial" w:cs="Arial"/>
+          <w:sz w:val="24"/>
+          <w:szCs w:val="24"/>
+          <w:shd w:val="clear" w:color="auto" w:fill="FFFFFF"/>
+        </w:rPr>
+        <w:t>essas dúvidas não forem sanadas</w:t>
+      </w:r>
+      <w:r>
+        <w:rPr>
+          <w:rFonts w:ascii="Arial" w:hAnsi="Arial" w:cs="Arial"/>
+          <w:sz w:val="24"/>
+          <w:szCs w:val="24"/>
+          <w:shd w:val="clear" w:color="auto" w:fill="FFFFFF"/>
+        </w:rPr>
+        <w:t xml:space="preserve"> ele pode entrar em contato </w:t>
+      </w:r>
+      <w:r>
+        <w:rPr>
+          <w:rFonts w:ascii="Arial" w:hAnsi="Arial" w:cs="Arial"/>
+          <w:sz w:val="24"/>
+          <w:szCs w:val="24"/>
+          <w:shd w:val="clear" w:color="auto" w:fill="FFFFFF"/>
+        </w:rPr>
+        <w:t>através</w:t>
+      </w:r>
+      <w:r>
+        <w:rPr>
+          <w:rFonts w:ascii="Arial" w:hAnsi="Arial" w:cs="Arial"/>
+          <w:sz w:val="24"/>
+          <w:szCs w:val="24"/>
+          <w:shd w:val="clear" w:color="auto" w:fill="FFFFFF"/>
+        </w:rPr>
+        <w:t xml:space="preserve"> </w:t>
+      </w:r>
+      <w:r>
+        <w:rPr>
+          <w:rFonts w:ascii="Arial" w:hAnsi="Arial" w:cs="Arial"/>
+          <w:sz w:val="24"/>
+          <w:szCs w:val="24"/>
+          <w:shd w:val="clear" w:color="auto" w:fill="FFFFFF"/>
+        </w:rPr>
+        <w:t xml:space="preserve">do </w:t>
+      </w:r>
+      <w:r>
+        <w:rPr>
+          <w:rFonts w:ascii="Arial" w:hAnsi="Arial" w:cs="Arial"/>
+          <w:sz w:val="24"/>
+          <w:szCs w:val="24"/>
+          <w:shd w:val="clear" w:color="auto" w:fill="FFFFFF"/>
+        </w:rPr>
+        <w:t xml:space="preserve">nosso </w:t>
+      </w:r>
+      <w:r>
+        <w:rPr>
+          <w:rFonts w:ascii="Arial" w:hAnsi="Arial" w:cs="Arial"/>
+          <w:sz w:val="24"/>
+          <w:szCs w:val="24"/>
+          <w:shd w:val="clear" w:color="auto" w:fill="FFFFFF"/>
+        </w:rPr>
+        <w:t>e</w:t>
+      </w:r>
+      <w:r>
+        <w:rPr>
+          <w:rFonts w:ascii="Arial" w:hAnsi="Arial" w:cs="Arial"/>
+          <w:sz w:val="24"/>
+          <w:szCs w:val="24"/>
+          <w:shd w:val="clear" w:color="auto" w:fill="FFFFFF"/>
+        </w:rPr>
+        <w:t xml:space="preserve">-mail </w:t>
+      </w:r>
+      <w:hyperlink r:id="rId52" w:history="1">
+        <w:r>
+          <w:rPr>
+            <w:rStyle w:val="Hyperlink"/>
+            <w:rFonts w:ascii="Arial" w:hAnsi="Arial" w:cs="Arial"/>
+            <w:sz w:val="24"/>
+            <w:szCs w:val="24"/>
+            <w:shd w:val="clear" w:color="auto" w:fill="FFFFFF"/>
+          </w:rPr>
+          <w:t>support@biotecsuport.zendesk.com</w:t>
+        </w:r>
+      </w:hyperlink>
+    </w:p>
+    <w:p>
+      <w:pPr>
+        <w:rPr>
+          <w:rFonts w:cstheme="minorHAnsi"/>
+          <w:color w:val="2F5496" w:themeColor="accent1" w:themeShade="BF"/>
+          <w:sz w:val="36"/>
+          <w:szCs w:val="36"/>
+          <w:shd w:val="clear" w:color="auto" w:fill="FFFFFF"/>
+        </w:rPr>
+      </w:pPr>
+    </w:p>
+    <w:p>
+      <w:pPr>
+        <w:rPr>
+          <w:rFonts w:cstheme="minorHAnsi"/>
+          <w:color w:val="2F5496" w:themeColor="accent1" w:themeShade="BF"/>
+          <w:sz w:val="36"/>
+          <w:szCs w:val="36"/>
+          <w:shd w:val="clear" w:color="auto" w:fill="FFFFFF"/>
+        </w:rPr>
+      </w:pPr>
+    </w:p>
+    <w:p>
+      <w:pPr>
+        <w:rPr>
+          <w:rFonts w:cstheme="minorHAnsi"/>
+          <w:color w:val="2F5496" w:themeColor="accent1" w:themeShade="BF"/>
+          <w:sz w:val="36"/>
+          <w:szCs w:val="36"/>
+          <w:shd w:val="clear" w:color="auto" w:fill="FFFFFF"/>
+        </w:rPr>
+      </w:pPr>
+    </w:p>
+    <w:p>
+      <w:pPr>
+        <w:rPr>
+          <w:rFonts w:cstheme="minorHAnsi"/>
+          <w:sz w:val="36"/>
+          <w:szCs w:val="36"/>
+          <w:shd w:val="clear" w:color="auto" w:fill="FFFFFF"/>
+        </w:rPr>
+      </w:pPr>
+    </w:p>
+    <w:p>
+      <w:pPr>
+        <w:rPr>
+          <w:rFonts w:cstheme="minorHAnsi"/>
+          <w:sz w:val="36"/>
+          <w:szCs w:val="36"/>
+          <w:shd w:val="clear" w:color="auto" w:fill="FFFFFF"/>
+        </w:rPr>
+      </w:pPr>
+    </w:p>
+    <w:p>
+      <w:pPr>
+        <w:rPr>
+          <w:rFonts w:cstheme="minorHAnsi"/>
+          <w:sz w:val="36"/>
+          <w:szCs w:val="36"/>
+          <w:shd w:val="clear" w:color="auto" w:fill="FFFFFF"/>
+        </w:rPr>
+      </w:pPr>
+    </w:p>
+    <w:p>
+      <w:pPr>
+        <w:rPr>
+          <w:rFonts w:cstheme="minorHAnsi"/>
+          <w:sz w:val="36"/>
+          <w:szCs w:val="36"/>
+          <w:shd w:val="clear" w:color="auto" w:fill="FFFFFF"/>
+        </w:rPr>
+      </w:pPr>
+    </w:p>
+    <w:p>
+      <w:pPr>
+        <w:rPr>
+          <w:rFonts w:cstheme="minorHAnsi"/>
+          <w:sz w:val="36"/>
+          <w:szCs w:val="36"/>
+          <w:shd w:val="clear" w:color="auto" w:fill="FFFFFF"/>
+        </w:rPr>
+      </w:pPr>
+    </w:p>
+    <w:p>
+      <w:pPr>
+        <w:rPr>
+          <w:rFonts w:cstheme="minorHAnsi"/>
+          <w:sz w:val="36"/>
+          <w:szCs w:val="36"/>
+          <w:shd w:val="clear" w:color="auto" w:fill="FFFFFF"/>
+        </w:rPr>
+      </w:pPr>
+    </w:p>
+    <w:p>
+      <w:pPr>
+        <w:rPr>
+          <w:rFonts w:cstheme="minorHAnsi"/>
+          <w:sz w:val="36"/>
+          <w:szCs w:val="36"/>
+          <w:shd w:val="clear" w:color="auto" w:fill="FFFFFF"/>
+        </w:rPr>
+      </w:pPr>
+    </w:p>
+    <w:p>
+      <w:pPr>
+        <w:rPr>
+          <w:rFonts w:cstheme="minorHAnsi"/>
+          <w:sz w:val="36"/>
+          <w:szCs w:val="36"/>
+          <w:shd w:val="clear" w:color="auto" w:fill="FFFFFF"/>
+        </w:rPr>
+      </w:pPr>
+    </w:p>
+    <w:p>
+      <w:pPr>
+        <w:rPr>
+          <w:rFonts w:cstheme="minorHAnsi"/>
+          <w:sz w:val="36"/>
+          <w:szCs w:val="36"/>
+          <w:shd w:val="clear" w:color="auto" w:fill="FFFFFF"/>
+        </w:rPr>
+      </w:pPr>
+    </w:p>
+    <w:p>
+      <w:pPr>
+        <w:rPr>
+          <w:rFonts w:cstheme="minorHAnsi"/>
+          <w:sz w:val="36"/>
+          <w:szCs w:val="36"/>
+          <w:shd w:val="clear" w:color="auto" w:fill="FFFFFF"/>
+        </w:rPr>
+      </w:pPr>
+    </w:p>
+    <w:p>
+      <w:pPr>
+        <w:rPr>
+          <w:rFonts w:cstheme="minorHAnsi"/>
+          <w:sz w:val="36"/>
+          <w:szCs w:val="36"/>
+          <w:shd w:val="clear" w:color="auto" w:fill="FFFFFF"/>
+        </w:rPr>
+      </w:pPr>
+    </w:p>
+    <w:p>
+      <w:pPr>
+        <w:rPr>
+          <w:rFonts w:cstheme="minorHAnsi"/>
+          <w:sz w:val="36"/>
+          <w:szCs w:val="36"/>
+          <w:shd w:val="clear" w:color="auto" w:fill="FFFFFF"/>
+        </w:rPr>
+      </w:pPr>
+    </w:p>
+    <w:p>
+      <w:pPr>
+        <w:rPr>
+          <w:rFonts w:cstheme="minorHAnsi"/>
+          <w:sz w:val="36"/>
+          <w:szCs w:val="36"/>
+          <w:shd w:val="clear" w:color="auto" w:fill="FFFFFF"/>
+        </w:rPr>
+      </w:pPr>
+    </w:p>
+    <w:p>
+      <w:pPr>
+        <w:rPr>
+          <w:rFonts w:cstheme="minorHAnsi"/>
+          <w:sz w:val="36"/>
+          <w:szCs w:val="36"/>
+          <w:shd w:val="clear" w:color="auto" w:fill="FFFFFF"/>
+        </w:rPr>
+      </w:pPr>
+    </w:p>
+    <w:p>
+      <w:pPr>
+        <w:rPr>
+          <w:rFonts w:cstheme="minorHAnsi"/>
+          <w:sz w:val="36"/>
+          <w:szCs w:val="36"/>
+          <w:shd w:val="clear" w:color="auto" w:fill="FFFFFF"/>
+        </w:rPr>
+      </w:pPr>
+    </w:p>
+    <w:p>
+      <w:pPr>
+        <w:rPr>
+          <w:rFonts w:cstheme="minorHAnsi"/>
+          <w:sz w:val="36"/>
+          <w:szCs w:val="36"/>
+          <w:shd w:val="clear" w:color="auto" w:fill="FFFFFF"/>
+        </w:rPr>
+      </w:pPr>
+    </w:p>
+    <w:p>
+      <w:pPr>
+        <w:pStyle w:val="PargrafodaLista"/>
+        <w:numPr>
+          <w:ilvl w:val="0"/>
+          <w:numId w:val="19"/>
+        </w:numPr>
+        <w:jc w:val="right"/>
+        <w:rPr>
+          <w:rFonts w:ascii="Arial" w:hAnsi="Arial" w:cs="Arial"/>
+          <w:b/>
+          <w:bCs/>
+          <w:sz w:val="28"/>
+          <w:szCs w:val="28"/>
+          <w:shd w:val="clear" w:color="auto" w:fill="FFFFFF"/>
+        </w:rPr>
+      </w:pPr>
+      <w:r>
+        <w:rPr>
+          <w:rFonts w:ascii="Arial" w:hAnsi="Arial" w:cs="Arial"/>
+          <w:b/>
+          <w:bCs/>
+          <w:sz w:val="28"/>
+          <w:szCs w:val="28"/>
+          <w:shd w:val="clear" w:color="auto" w:fill="FFFFFF"/>
+        </w:rPr>
+        <w:t>IMPLANTAÇÃO DO PROJETO</w:t>
+      </w:r>
+    </w:p>
+    <w:p>
+      <w:pPr>
+        <w:rPr>
+          <w:rFonts w:cstheme="minorHAnsi"/>
+          <w:color w:val="2F5496" w:themeColor="accent1" w:themeShade="BF"/>
+          <w:sz w:val="36"/>
+          <w:szCs w:val="36"/>
+          <w:shd w:val="clear" w:color="auto" w:fill="FFFFFF"/>
+        </w:rPr>
+      </w:pPr>
+    </w:p>
+    <w:p>
+      <w:pPr>
+        <w:outlineLvl w:val="0"/>
+        <w:rPr>
+          <w:rFonts w:cstheme="minorHAnsi"/>
+          <w:color w:val="2F5496" w:themeColor="accent1" w:themeShade="BF"/>
+          <w:sz w:val="36"/>
+          <w:szCs w:val="36"/>
+          <w:shd w:val="clear" w:color="auto" w:fill="FFFFFF"/>
+        </w:rPr>
+      </w:pPr>
+    </w:p>
+    <w:p>
+      <w:pPr>
+        <w:pStyle w:val="PargrafodaLista"/>
+        <w:numPr>
+          <w:ilvl w:val="0"/>
+          <w:numId w:val="22"/>
+        </w:numPr>
+        <w:outlineLvl w:val="0"/>
+        <w:rPr>
+          <w:rFonts w:ascii="Arial" w:hAnsi="Arial" w:cs="Arial"/>
+          <w:b/>
+          <w:bCs/>
+          <w:sz w:val="24"/>
+          <w:szCs w:val="24"/>
+          <w:shd w:val="clear" w:color="auto" w:fill="FFFFFF"/>
+        </w:rPr>
+      </w:pPr>
+      <w:bookmarkStart w:id="18" w:name="_Toc58413867"/>
+      <w:r>
+        <w:rPr>
+          <w:rFonts w:ascii="Arial" w:hAnsi="Arial" w:cs="Arial"/>
+          <w:b/>
+          <w:bCs/>
+          <w:sz w:val="24"/>
+          <w:szCs w:val="24"/>
+          <w:shd w:val="clear" w:color="auto" w:fill="FFFFFF"/>
+        </w:rPr>
+        <w:lastRenderedPageBreak/>
+        <w:t>IMPLANTAÇÃO DO PROJETO</w:t>
+      </w:r>
+      <w:bookmarkEnd w:id="18"/>
+    </w:p>
+    <w:p>
+      <w:pPr>
+        <w:ind w:left="360"/>
+        <w:outlineLvl w:val="0"/>
+        <w:rPr>
+          <w:rFonts w:ascii="Arial" w:hAnsi="Arial" w:cs="Arial"/>
+          <w:b/>
+          <w:bCs/>
+          <w:sz w:val="24"/>
+          <w:szCs w:val="24"/>
+          <w:shd w:val="clear" w:color="auto" w:fill="FFFFFF"/>
+        </w:rPr>
+      </w:pPr>
+    </w:p>
+    <w:p>
+      <w:pPr>
+        <w:pStyle w:val="PargrafodaLista"/>
+        <w:numPr>
+          <w:ilvl w:val="1"/>
+          <w:numId w:val="22"/>
+        </w:numPr>
+        <w:outlineLvl w:val="1"/>
+        <w:rPr>
+          <w:rFonts w:ascii="Arial" w:hAnsi="Arial" w:cs="Arial"/>
+          <w:b/>
+          <w:bCs/>
+          <w:sz w:val="24"/>
+          <w:szCs w:val="24"/>
+          <w:shd w:val="clear" w:color="auto" w:fill="FFFFFF"/>
+        </w:rPr>
+      </w:pPr>
+      <w:bookmarkStart w:id="19" w:name="_Toc58413868"/>
+      <w:r>
+        <w:rPr>
+          <w:rFonts w:ascii="Arial" w:hAnsi="Arial" w:cs="Arial"/>
+          <w:b/>
+          <w:bCs/>
+          <w:sz w:val="24"/>
+          <w:szCs w:val="24"/>
+          <w:shd w:val="clear" w:color="auto" w:fill="FFFFFF"/>
+        </w:rPr>
+        <w:t>MANUAL DE INSTALAÇÃO DA SOLUÇÃO</w:t>
+      </w:r>
+      <w:bookmarkEnd w:id="19"/>
+    </w:p>
+    <w:p>
+      <w:pPr>
+        <w:jc w:val="both"/>
+        <w:rPr>
+          <w:rFonts w:ascii="Arial" w:hAnsi="Arial" w:cs="Arial"/>
+          <w:sz w:val="24"/>
+          <w:szCs w:val="24"/>
+        </w:rPr>
+      </w:pPr>
+    </w:p>
+    <w:p>
+      <w:pPr>
+        <w:jc w:val="both"/>
+        <w:rPr>
+          <w:rFonts w:ascii="Arial" w:hAnsi="Arial" w:cs="Arial"/>
+          <w:sz w:val="24"/>
+          <w:szCs w:val="24"/>
+        </w:rPr>
+      </w:pPr>
+      <w:r>
+        <w:rPr>
+          <w:rFonts w:cstheme="minorHAnsi"/>
+          <w:noProof/>
+          <w:color w:val="2F5496" w:themeColor="accent1" w:themeShade="BF"/>
+          <w:sz w:val="36"/>
+          <w:szCs w:val="36"/>
+        </w:rPr>
+        <w:drawing>
+          <wp:inline distT="0" distB="0" distL="0" distR="0" wp14:anchorId="01C67797" wp14:editId="35E693C1">
+            <wp:extent cx="4867275" cy="3092412"/>
+            <wp:effectExtent l="0" t="0" r="0" b="0"/>
+            <wp:docPr id="61" name="Imagem 61"/>
+            <wp:cNvGraphicFramePr>
+              <a:graphicFrameLocks xmlns:a="http://schemas.openxmlformats.org/drawingml/2006/main" noChangeAspect="1"/>
+            </wp:cNvGraphicFramePr>
+            <a:graphic xmlns:a="http://schemas.openxmlformats.org/drawingml/2006/main">
+              <a:graphicData uri="http://schemas.openxmlformats.org/drawingml/2006/picture">
+                <pic:pic xmlns:pic="http://schemas.openxmlformats.org/drawingml/2006/picture">
+                  <pic:nvPicPr>
+                    <pic:cNvPr id="1" name=""/>
+                    <pic:cNvPicPr/>
+                  </pic:nvPicPr>
+                  <pic:blipFill>
+                    <a:blip r:embed="rId53"/>
+                    <a:stretch>
+                      <a:fillRect/>
+                    </a:stretch>
+                  </pic:blipFill>
+                  <pic:spPr>
+                    <a:xfrm>
+                      <a:off x="0" y="0"/>
                       <a:ext cx="4916127" cy="3123450"/>
                     </a:xfrm>
                     <a:prstGeom prst="rect">
@@ -11065,7 +11410,7 @@
           <w:szCs w:val="24"/>
         </w:rPr>
       </w:pPr>
-      <w:bookmarkStart w:id="20" w:name="_Toc58270913"/>
+      <w:bookmarkStart w:id="20" w:name="_Toc58413869"/>
       <w:r>
         <w:rPr>
           <w:rFonts w:ascii="Arial" w:hAnsi="Arial" w:cs="Arial"/>
@@ -11151,7 +11496,7 @@
                     <pic:cNvPicPr/>
                   </pic:nvPicPr>
                   <pic:blipFill>
-                    <a:blip r:embed="rId46">
+                    <a:blip r:embed="rId54">
                       <a:extLst>
                         <a:ext uri="{28A0092B-C50C-407E-A947-70E740481C1C}">
                           <a14:useLocalDpi xmlns:a14="http://schemas.microsoft.com/office/drawing/2010/main" val="0"/>
@@ -11267,7 +11612,27 @@
           <w:sz w:val="24"/>
           <w:szCs w:val="24"/>
         </w:rPr>
-        <w:t xml:space="preserve"> e também serve como um direcionamento para quem vai resolver o chamado.</w:t>
+        <w:t xml:space="preserve"> </w:t>
+      </w:r>
+      <w:proofErr w:type="gramStart"/>
+      <w:r>
+        <w:rPr>
+          <w:rFonts w:ascii="Arial" w:hAnsi="Arial" w:cs="Arial"/>
+          <w:color w:val="000000" w:themeColor="text1"/>
+          <w:sz w:val="24"/>
+          <w:szCs w:val="24"/>
+        </w:rPr>
+        <w:t>e também</w:t>
+      </w:r>
+      <w:proofErr w:type="gramEnd"/>
+      <w:r>
+        <w:rPr>
+          <w:rFonts w:ascii="Arial" w:hAnsi="Arial" w:cs="Arial"/>
+          <w:color w:val="000000" w:themeColor="text1"/>
+          <w:sz w:val="24"/>
+          <w:szCs w:val="24"/>
+        </w:rPr>
+        <w:t xml:space="preserve"> serve como um direcionamento para quem vai resolver o chamado.</w:t>
       </w:r>
     </w:p>
     <w:p>
@@ -11285,9 +11650,11 @@
     <w:p>
       <w:pPr>
         <w:pStyle w:val="PargrafodaLista"/>
-        <w:jc w:val="both"/>
-        <w:rPr>
-          <w:rFonts w:ascii="Arial" w:hAnsi="Arial" w:cs="Arial"/>
+        <w:jc w:val="center"/>
+        <w:rPr>
+          <w:rFonts w:ascii="Arial" w:hAnsi="Arial" w:cs="Arial"/>
+          <w:b/>
+          <w:bCs/>
           <w:color w:val="000000" w:themeColor="text1"/>
           <w:sz w:val="24"/>
           <w:szCs w:val="24"/>
@@ -11298,9 +11665,17 @@
           <w:noProof/>
         </w:rPr>
         <w:drawing>
-          <wp:inline distT="0" distB="0" distL="0" distR="0" wp14:anchorId="4EB46457" wp14:editId="43DDC952">
-            <wp:extent cx="5400040" cy="2854325"/>
-            <wp:effectExtent l="0" t="0" r="0" b="3175"/>
+          <wp:anchor distT="0" distB="0" distL="114300" distR="114300" simplePos="0" relativeHeight="251724800" behindDoc="0" locked="0" layoutInCell="1" allowOverlap="1" wp14:anchorId="4EB46457" wp14:editId="43FC8626">
+            <wp:simplePos x="0" y="0"/>
+            <wp:positionH relativeFrom="column">
+              <wp:posOffset>-537210</wp:posOffset>
+            </wp:positionH>
+            <wp:positionV relativeFrom="page">
+              <wp:posOffset>2133600</wp:posOffset>
+            </wp:positionV>
+            <wp:extent cx="6572250" cy="3473450"/>
+            <wp:effectExtent l="0" t="0" r="0" b="0"/>
+            <wp:wrapTopAndBottom/>
             <wp:docPr id="3" name="Imagem 3"/>
             <wp:cNvGraphicFramePr>
               <a:graphicFrameLocks xmlns:a="http://schemas.openxmlformats.org/drawingml/2006/main" noChangeAspect="1"/>
@@ -11313,7 +11688,13 @@
                     <pic:cNvPicPr/>
                   </pic:nvPicPr>
                   <pic:blipFill>
-                    <a:blip r:embed="rId47"/>
+                    <a:blip r:embed="rId55">
+                      <a:extLst>
+                        <a:ext uri="{28A0092B-C50C-407E-A947-70E740481C1C}">
+                          <a14:useLocalDpi xmlns:a14="http://schemas.microsoft.com/office/drawing/2010/main" val="0"/>
+                        </a:ext>
+                      </a:extLst>
+                    </a:blip>
                     <a:stretch>
                       <a:fillRect/>
                     </a:stretch>
@@ -11321,7 +11702,7 @@
                   <pic:spPr>
                     <a:xfrm>
                       <a:off x="0" y="0"/>
-                      <a:ext cx="5400040" cy="2854325"/>
+                      <a:ext cx="6572250" cy="3473450"/>
                     </a:xfrm>
                     <a:prstGeom prst="rect">
                       <a:avLst/>
@@ -11330,9 +11711,26 @@
                 </pic:pic>
               </a:graphicData>
             </a:graphic>
-          </wp:inline>
+            <wp14:sizeRelH relativeFrom="margin">
+              <wp14:pctWidth>0</wp14:pctWidth>
+            </wp14:sizeRelH>
+            <wp14:sizeRelV relativeFrom="margin">
+              <wp14:pctHeight>0</wp14:pctHeight>
+            </wp14:sizeRelV>
+          </wp:anchor>
         </w:drawing>
       </w:r>
+      <w:r>
+        <w:rPr>
+          <w:rFonts w:ascii="Arial" w:hAnsi="Arial" w:cs="Arial"/>
+          <w:b/>
+          <w:bCs/>
+          <w:color w:val="000000" w:themeColor="text1"/>
+          <w:sz w:val="24"/>
+          <w:szCs w:val="24"/>
+        </w:rPr>
+        <w:t>FERRAMENTA DE SUPORTE</w:t>
+      </w:r>
     </w:p>
     <w:p>
       <w:pPr>
@@ -11552,7 +11950,6 @@
     </w:p>
     <w:p>
       <w:pPr>
-        <w:pStyle w:val="PargrafodaLista"/>
         <w:jc w:val="both"/>
         <w:rPr>
           <w:rFonts w:ascii="Arial" w:hAnsi="Arial" w:cs="Arial"/>
@@ -11564,67 +11961,6 @@
     </w:p>
     <w:p>
       <w:pPr>
-        <w:pStyle w:val="PargrafodaLista"/>
-        <w:jc w:val="both"/>
-        <w:rPr>
-          <w:rFonts w:ascii="Arial" w:hAnsi="Arial" w:cs="Arial"/>
-          <w:color w:val="000000" w:themeColor="text1"/>
-          <w:sz w:val="24"/>
-          <w:szCs w:val="24"/>
-        </w:rPr>
-      </w:pPr>
-    </w:p>
-    <w:p>
-      <w:pPr>
-        <w:pStyle w:val="PargrafodaLista"/>
-        <w:jc w:val="both"/>
-        <w:rPr>
-          <w:rFonts w:ascii="Arial" w:hAnsi="Arial" w:cs="Arial"/>
-          <w:color w:val="000000" w:themeColor="text1"/>
-          <w:sz w:val="24"/>
-          <w:szCs w:val="24"/>
-        </w:rPr>
-      </w:pPr>
-    </w:p>
-    <w:p>
-      <w:pPr>
-        <w:pStyle w:val="PargrafodaLista"/>
-        <w:jc w:val="both"/>
-        <w:rPr>
-          <w:rFonts w:ascii="Arial" w:hAnsi="Arial" w:cs="Arial"/>
-          <w:color w:val="000000" w:themeColor="text1"/>
-          <w:sz w:val="24"/>
-          <w:szCs w:val="24"/>
-        </w:rPr>
-      </w:pPr>
-    </w:p>
-    <w:p>
-      <w:pPr>
-        <w:pStyle w:val="PargrafodaLista"/>
-        <w:jc w:val="both"/>
-        <w:rPr>
-          <w:rFonts w:ascii="Arial" w:hAnsi="Arial" w:cs="Arial"/>
-          <w:color w:val="000000" w:themeColor="text1"/>
-          <w:sz w:val="24"/>
-          <w:szCs w:val="24"/>
-        </w:rPr>
-      </w:pPr>
-    </w:p>
-    <w:p>
-      <w:pPr>
-        <w:pStyle w:val="PargrafodaLista"/>
-        <w:jc w:val="both"/>
-        <w:rPr>
-          <w:rFonts w:ascii="Arial" w:hAnsi="Arial" w:cs="Arial"/>
-          <w:color w:val="000000" w:themeColor="text1"/>
-          <w:sz w:val="24"/>
-          <w:szCs w:val="24"/>
-        </w:rPr>
-      </w:pPr>
-    </w:p>
-    <w:p>
-      <w:pPr>
-        <w:pStyle w:val="PargrafodaLista"/>
         <w:jc w:val="both"/>
         <w:rPr>
           <w:rFonts w:ascii="Arial" w:hAnsi="Arial" w:cs="Arial"/>
@@ -11660,16 +11996,15 @@
           <w:szCs w:val="24"/>
         </w:rPr>
       </w:pPr>
-      <w:bookmarkStart w:id="21" w:name="_Toc58270914"/>
-      <w:r>
-        <w:rPr>
-          <w:rFonts w:ascii="Arial" w:hAnsi="Arial" w:cs="Arial"/>
-          <w:b/>
-          <w:bCs/>
-          <w:sz w:val="24"/>
-          <w:szCs w:val="24"/>
-        </w:rPr>
-        <w:lastRenderedPageBreak/>
+      <w:bookmarkStart w:id="21" w:name="_Toc58413870"/>
+      <w:r>
+        <w:rPr>
+          <w:rFonts w:ascii="Arial" w:hAnsi="Arial" w:cs="Arial"/>
+          <w:b/>
+          <w:bCs/>
+          <w:sz w:val="24"/>
+          <w:szCs w:val="24"/>
+        </w:rPr>
         <w:t>MONETIZAÇÃO</w:t>
       </w:r>
       <w:bookmarkEnd w:id="21"/>
@@ -11729,7 +12064,7 @@
                     <pic:cNvPicPr/>
                   </pic:nvPicPr>
                   <pic:blipFill>
-                    <a:blip r:embed="rId48">
+                    <a:blip r:embed="rId56">
                       <a:extLst>
                         <a:ext uri="{28A0092B-C50C-407E-A947-70E740481C1C}">
                           <a14:useLocalDpi xmlns:a14="http://schemas.microsoft.com/office/drawing/2010/main" val="0"/>
@@ -11885,7 +12220,7 @@
                     <pic:cNvPicPr/>
                   </pic:nvPicPr>
                   <pic:blipFill>
-                    <a:blip r:embed="rId49">
+                    <a:blip r:embed="rId57">
                       <a:extLst>
                         <a:ext uri="{28A0092B-C50C-407E-A947-70E740481C1C}">
                           <a14:useLocalDpi xmlns:a14="http://schemas.microsoft.com/office/drawing/2010/main" val="0"/>
@@ -12568,6 +12903,61 @@
     </w:p>
     <w:p>
       <w:pPr>
+        <w:pStyle w:val="PargrafodaLista"/>
+        <w:ind w:left="1080"/>
+        <w:rPr>
+          <w:rFonts w:ascii="Arial" w:hAnsi="Arial" w:cs="Arial"/>
+          <w:sz w:val="24"/>
+          <w:szCs w:val="24"/>
+        </w:rPr>
+      </w:pPr>
+    </w:p>
+    <w:p>
+      <w:pPr>
+        <w:pStyle w:val="PargrafodaLista"/>
+        <w:ind w:left="1080"/>
+        <w:rPr>
+          <w:rFonts w:ascii="Arial" w:hAnsi="Arial" w:cs="Arial"/>
+          <w:sz w:val="24"/>
+          <w:szCs w:val="24"/>
+        </w:rPr>
+      </w:pPr>
+    </w:p>
+    <w:p>
+      <w:pPr>
+        <w:pStyle w:val="PargrafodaLista"/>
+        <w:ind w:left="1080"/>
+        <w:rPr>
+          <w:rFonts w:ascii="Arial" w:hAnsi="Arial" w:cs="Arial"/>
+          <w:sz w:val="24"/>
+          <w:szCs w:val="24"/>
+        </w:rPr>
+      </w:pPr>
+    </w:p>
+    <w:p>
+      <w:pPr>
+        <w:pStyle w:val="PargrafodaLista"/>
+        <w:ind w:left="1080"/>
+        <w:rPr>
+          <w:rFonts w:ascii="Arial" w:hAnsi="Arial" w:cs="Arial"/>
+          <w:sz w:val="24"/>
+          <w:szCs w:val="24"/>
+        </w:rPr>
+      </w:pPr>
+    </w:p>
+    <w:p>
+      <w:pPr>
+        <w:pStyle w:val="PargrafodaLista"/>
+        <w:ind w:left="1080"/>
+        <w:rPr>
+          <w:rFonts w:ascii="Arial" w:hAnsi="Arial" w:cs="Arial"/>
+          <w:sz w:val="24"/>
+          <w:szCs w:val="24"/>
+        </w:rPr>
+      </w:pPr>
+    </w:p>
+    <w:p>
+      <w:pPr>
         <w:rPr>
           <w:rFonts w:ascii="Arial" w:hAnsi="Arial" w:cs="Arial"/>
           <w:sz w:val="24"/>
@@ -12615,36 +13005,6 @@
     </w:p>
     <w:p>
       <w:pPr>
-        <w:rPr>
-          <w:rFonts w:cstheme="minorHAnsi"/>
-          <w:color w:val="2F5496" w:themeColor="accent1" w:themeShade="BF"/>
-          <w:sz w:val="36"/>
-          <w:szCs w:val="36"/>
-        </w:rPr>
-      </w:pPr>
-    </w:p>
-    <w:p>
-      <w:pPr>
-        <w:rPr>
-          <w:rFonts w:cstheme="minorHAnsi"/>
-          <w:color w:val="2F5496" w:themeColor="accent1" w:themeShade="BF"/>
-          <w:sz w:val="36"/>
-          <w:szCs w:val="36"/>
-        </w:rPr>
-      </w:pPr>
-    </w:p>
-    <w:p>
-      <w:pPr>
-        <w:rPr>
-          <w:rFonts w:cstheme="minorHAnsi"/>
-          <w:color w:val="2F5496" w:themeColor="accent1" w:themeShade="BF"/>
-          <w:sz w:val="36"/>
-          <w:szCs w:val="36"/>
-        </w:rPr>
-      </w:pPr>
-    </w:p>
-    <w:p>
-      <w:pPr>
         <w:pStyle w:val="PargrafodaLista"/>
         <w:numPr>
           <w:ilvl w:val="0"/>
@@ -12659,7 +13019,7 @@
           <w:szCs w:val="24"/>
         </w:rPr>
       </w:pPr>
-      <w:bookmarkStart w:id="22" w:name="_Toc58270915"/>
+      <w:bookmarkStart w:id="22" w:name="_Toc58413871"/>
       <w:r>
         <w:rPr>
           <w:rFonts w:ascii="Arial" w:hAnsi="Arial" w:cs="Arial"/>
@@ -12702,7 +13062,7 @@
           <w:szCs w:val="24"/>
         </w:rPr>
       </w:pPr>
-      <w:bookmarkStart w:id="23" w:name="_Toc58270916"/>
+      <w:bookmarkStart w:id="23" w:name="_Toc58413872"/>
       <w:r>
         <w:rPr>
           <w:rFonts w:ascii="Arial" w:hAnsi="Arial" w:cs="Arial"/>
@@ -12797,7 +13157,7 @@
           <w:szCs w:val="24"/>
         </w:rPr>
       </w:pPr>
-      <w:bookmarkStart w:id="24" w:name="_Toc58270917"/>
+      <w:bookmarkStart w:id="24" w:name="_Toc58413873"/>
       <w:r>
         <w:rPr>
           <w:rFonts w:ascii="Arial" w:hAnsi="Arial" w:cs="Arial"/>
@@ -12992,7 +13352,7 @@
           <w:szCs w:val="24"/>
         </w:rPr>
       </w:pPr>
-      <w:bookmarkStart w:id="25" w:name="_Toc58270918"/>
+      <w:bookmarkStart w:id="25" w:name="_Toc58413874"/>
       <w:r>
         <w:rPr>
           <w:rFonts w:ascii="Arial" w:hAnsi="Arial" w:cs="Arial"/>
@@ -13272,7 +13632,7 @@
           <w:szCs w:val="24"/>
         </w:rPr>
       </w:pPr>
-      <w:bookmarkStart w:id="26" w:name="_Toc58270919"/>
+      <w:bookmarkStart w:id="26" w:name="_Toc58413875"/>
       <w:r>
         <w:rPr>
           <w:rFonts w:ascii="Arial" w:hAnsi="Arial" w:cs="Arial"/>
@@ -13361,7 +13721,7 @@
                     <pic:cNvPicPr/>
                   </pic:nvPicPr>
                   <pic:blipFill>
-                    <a:blip r:embed="rId50"/>
+                    <a:blip r:embed="rId58"/>
                     <a:stretch>
                       <a:fillRect/>
                     </a:stretch>
@@ -13616,7 +13976,7 @@
           <w:szCs w:val="24"/>
         </w:rPr>
       </w:pPr>
-      <w:bookmarkStart w:id="27" w:name="_Toc58270920"/>
+      <w:bookmarkStart w:id="27" w:name="_Toc58413876"/>
       <w:r>
         <w:rPr>
           <w:rFonts w:ascii="Arial" w:hAnsi="Arial" w:cs="Arial"/>
@@ -13666,7 +14026,7 @@
         </w:rPr>
         <w:t xml:space="preserve">RESOLUÇÃO-RDC Nº 304, DE 17 DE SETEMBRO DE 2019 </w:t>
       </w:r>
-      <w:hyperlink r:id="rId51" w:anchor=":~:text=Disp%C3%B5e%20sobre%20as%20Boas%20Pr%C3%A1ticas,e%20de%20Transporte%20de%20Medicamentos.&amp;text=2%C2%BA%20Esta%20Resolu%C3%A7%C3%A3o%20se%20aplica,transporte%20de%20produtos%20a%20granel" w:history="1">
+      <w:hyperlink r:id="rId59" w:anchor=":~:text=Disp%C3%B5e%20sobre%20as%20Boas%20Pr%C3%A1ticas,e%20de%20Transporte%20de%20Medicamentos.&amp;text=2%C2%BA%20Esta%20Resolu%C3%A7%C3%A3o%20se%20aplica,transporte%20de%20produtos%20a%20granel" w:history="1">
         <w:r>
           <w:rPr>
             <w:rStyle w:val="Hyperlink"/>
@@ -13726,7 +14086,7 @@
           <w:szCs w:val="24"/>
         </w:rPr>
       </w:pPr>
-      <w:hyperlink r:id="rId52" w:history="1">
+      <w:hyperlink r:id="rId60" w:history="1">
         <w:r>
           <w:rPr>
             <w:rStyle w:val="Hyperlink"/>
@@ -13775,7 +14135,7 @@
           <w:szCs w:val="24"/>
         </w:rPr>
       </w:pPr>
-      <w:hyperlink r:id="rId53" w:history="1">
+      <w:hyperlink r:id="rId61" w:history="1">
         <w:r>
           <w:rPr>
             <w:rStyle w:val="Hyperlink"/>
@@ -13827,7 +14187,7 @@
           <w:szCs w:val="24"/>
         </w:rPr>
       </w:pPr>
-      <w:hyperlink r:id="rId54" w:history="1">
+      <w:hyperlink r:id="rId62" w:history="1">
         <w:r>
           <w:rPr>
             <w:rStyle w:val="Hyperlink"/>
@@ -13903,7 +14263,7 @@
           <w:shd w:val="clear" w:color="auto" w:fill="FFFFFF"/>
         </w:rPr>
       </w:pPr>
-      <w:hyperlink r:id="rId55" w:history="1">
+      <w:hyperlink r:id="rId63" w:history="1">
         <w:r>
           <w:rPr>
             <w:rStyle w:val="Hyperlink"/>
@@ -13964,7 +14324,7 @@
           <w:shd w:val="clear" w:color="auto" w:fill="FFFFFF"/>
         </w:rPr>
       </w:pPr>
-      <w:hyperlink r:id="rId56" w:anchor=":~:text=Existem%20os%20medicamentos%20que%20precisam,temperatura%20ao%20redor%20de%2020%C2%BAC" w:history="1">
+      <w:hyperlink r:id="rId64" w:anchor=":~:text=Existem%20os%20medicamentos%20que%20precisam,temperatura%20ao%20redor%20de%2020%C2%BAC" w:history="1">
         <w:r>
           <w:rPr>
             <w:rStyle w:val="Hyperlink"/>
@@ -14036,7 +14396,7 @@
           <w:shd w:val="clear" w:color="auto" w:fill="FFFFFF"/>
         </w:rPr>
       </w:pPr>
-      <w:hyperlink r:id="rId57" w:anchor=":~:text=O%20grau%20de%20umidade%20para,entre%2040%25%20e%2070%25.&amp;text=Estocar%20em%20temperatura%20ambiente%20" w:history="1">
+      <w:hyperlink r:id="rId65" w:anchor=":~:text=O%20grau%20de%20umidade%20para,entre%2040%25%20e%2070%25.&amp;text=Estocar%20em%20temperatura%20ambiente%20" w:history="1">
         <w:r>
           <w:rPr>
             <w:rStyle w:val="Hyperlink"/>
@@ -14050,7 +14410,7 @@
       </w:hyperlink>
     </w:p>
     <w:sectPr>
-      <w:headerReference w:type="default" r:id="rId58"/>
+      <w:headerReference w:type="default" r:id="rId66"/>
       <w:pgSz w:w="11906" w:h="16838"/>
       <w:pgMar w:top="1417" w:right="1701" w:bottom="1417" w:left="1701" w:header="708" w:footer="708" w:gutter="0"/>
       <w:cols w:space="708"/>

--- a/Pesquisa & Inovação/contexto_justificativa.docx
+++ b/Pesquisa & Inovação/contexto_justificativa.docx
@@ -799,6 +799,16 @@
           </wp:anchor>
         </w:drawing>
       </w:r>
+      <w:r>
+        <w:rPr>
+          <w:rFonts w:asciiTheme="minorHAnsi" w:eastAsiaTheme="minorHAnsi" w:hAnsiTheme="minorHAnsi" w:cstheme="minorBidi"/>
+          <w:color w:val="auto"/>
+          <w:sz w:val="22"/>
+          <w:szCs w:val="22"/>
+          <w:lang w:eastAsia="en-US"/>
+        </w:rPr>
+        <w:t>m</w:t>
+      </w:r>
     </w:p>
     <w:sdt>
       <w:sdtPr>
@@ -4358,6 +4368,7 @@
           <w:sz w:val="24"/>
           <w:szCs w:val="24"/>
         </w:rPr>
+        <w:lastRenderedPageBreak/>
         <w:t>4. Os remédios em si têm que seguir à risca um sistema de temperatura e umidade, os medicamentos não podem ser expostos a uma umidade muito elevada porque eles podem perder a eficácia.</w:t>
       </w:r>
     </w:p>
@@ -4482,18 +4493,7 @@
           <w:szCs w:val="24"/>
           <w:shd w:val="clear" w:color="auto" w:fill="FFFFFF"/>
         </w:rPr>
-        <w:t xml:space="preserve">Vale ressaltar também que, nossa empresa não é uma empresa de transporte, nem uma empresa de medicamentos, somos uma empresa que presta serviço </w:t>
-      </w:r>
-      <w:r>
-        <w:rPr>
-          <w:rFonts w:ascii="Arial" w:hAnsi="Arial" w:cs="Arial"/>
-          <w:color w:val="000000" w:themeColor="text1"/>
-          <w:sz w:val="24"/>
-          <w:szCs w:val="24"/>
-          <w:shd w:val="clear" w:color="auto" w:fill="FFFFFF"/>
-        </w:rPr>
-        <w:lastRenderedPageBreak/>
-        <w:t>as transportadoras, que como cadeia, presta serviço para a indústria farmacêutica.</w:t>
+        <w:t>Vale ressaltar também que, nossa empresa não é uma empresa de transporte, nem uma empresa de medicamentos, somos uma empresa que presta serviço as transportadoras, que como cadeia, presta serviço para a indústria farmacêutica.</w:t>
       </w:r>
     </w:p>
     <w:p>
@@ -7753,27 +7753,7 @@
           <w:szCs w:val="24"/>
           <w:shd w:val="clear" w:color="auto" w:fill="FFFFFF"/>
         </w:rPr>
-        <w:t xml:space="preserve">clicando em não </w:t>
-      </w:r>
-      <w:proofErr w:type="gramStart"/>
-      <w:r>
-        <w:rPr>
-          <w:rFonts w:ascii="Arial" w:hAnsi="Arial" w:cs="Arial"/>
-          <w:sz w:val="24"/>
-          <w:szCs w:val="24"/>
-          <w:shd w:val="clear" w:color="auto" w:fill="FFFFFF"/>
-        </w:rPr>
-        <w:t>possui</w:t>
-      </w:r>
-      <w:proofErr w:type="gramEnd"/>
-      <w:r>
-        <w:rPr>
-          <w:rFonts w:ascii="Arial" w:hAnsi="Arial" w:cs="Arial"/>
-          <w:sz w:val="24"/>
-          <w:szCs w:val="24"/>
-          <w:shd w:val="clear" w:color="auto" w:fill="FFFFFF"/>
-        </w:rPr>
-        <w:t xml:space="preserve"> cadastro, </w:t>
+        <w:t xml:space="preserve">clicando em não possui cadastro, </w:t>
       </w:r>
       <w:r>
         <w:rPr>
@@ -8441,27 +8421,7 @@
           <w:szCs w:val="24"/>
           <w:shd w:val="clear" w:color="auto" w:fill="FFFFFF"/>
         </w:rPr>
-        <w:t xml:space="preserve">acessará o painel de editar perfil na própria </w:t>
-      </w:r>
-      <w:proofErr w:type="spellStart"/>
-      <w:r>
-        <w:rPr>
-          <w:rFonts w:ascii="Arial" w:hAnsi="Arial" w:cs="Arial"/>
-          <w:sz w:val="24"/>
-          <w:szCs w:val="24"/>
-          <w:shd w:val="clear" w:color="auto" w:fill="FFFFFF"/>
-        </w:rPr>
-        <w:t>DashBoard</w:t>
-      </w:r>
-      <w:proofErr w:type="spellEnd"/>
-      <w:r>
-        <w:rPr>
-          <w:rFonts w:ascii="Arial" w:hAnsi="Arial" w:cs="Arial"/>
-          <w:sz w:val="24"/>
-          <w:szCs w:val="24"/>
-          <w:shd w:val="clear" w:color="auto" w:fill="FFFFFF"/>
-        </w:rPr>
-        <w:t>.</w:t>
+        <w:t>acessará o painel de editar perfil na própria DashBoard.</w:t>
       </w:r>
     </w:p>
     <w:p>
@@ -8708,44 +8668,29 @@
       </w:pPr>
       <w:r>
         <w:rPr>
-          <w:rFonts w:ascii="Arial" w:hAnsi="Arial" w:cs="Arial"/>
-          <w:b/>
-          <w:bCs/>
-          <w:sz w:val="24"/>
-          <w:szCs w:val="24"/>
-          <w:shd w:val="clear" w:color="auto" w:fill="FFFFFF"/>
-        </w:rPr>
-        <w:t>Modelo conceitual</w:t>
-      </w:r>
-    </w:p>
-    <w:p>
-      <w:pPr>
-        <w:rPr>
-          <w:rFonts w:ascii="Arial" w:hAnsi="Arial" w:cs="Arial"/>
-          <w:b/>
-          <w:bCs/>
-          <w:sz w:val="24"/>
-          <w:szCs w:val="24"/>
-          <w:shd w:val="clear" w:color="auto" w:fill="FFFFFF"/>
-        </w:rPr>
-      </w:pPr>
-      <w:r>
-        <w:rPr>
           <w:noProof/>
         </w:rPr>
         <w:drawing>
-          <wp:anchor distT="0" distB="0" distL="114300" distR="114300" simplePos="0" relativeHeight="251695104" behindDoc="0" locked="0" layoutInCell="1" allowOverlap="1" wp14:anchorId="28B5214F" wp14:editId="3D5D8A2A">
+          <wp:anchor distT="0" distB="0" distL="114300" distR="114300" simplePos="0" relativeHeight="251725824" behindDoc="1" locked="0" layoutInCell="1" allowOverlap="1" wp14:anchorId="71E1C3BF" wp14:editId="2F09632F">
             <wp:simplePos x="0" y="0"/>
             <wp:positionH relativeFrom="margin">
-              <wp:align>center</wp:align>
+              <wp:posOffset>-1056640</wp:posOffset>
             </wp:positionH>
             <wp:positionV relativeFrom="page">
-              <wp:posOffset>1985864</wp:posOffset>
+              <wp:posOffset>1769110</wp:posOffset>
             </wp:positionV>
-            <wp:extent cx="6743700" cy="3976370"/>
-            <wp:effectExtent l="0" t="0" r="0" b="5080"/>
-            <wp:wrapTopAndBottom/>
-            <wp:docPr id="50" name="Imagem 50"/>
+            <wp:extent cx="7491730" cy="4392295"/>
+            <wp:effectExtent l="0" t="0" r="0" b="8255"/>
+            <wp:wrapTight wrapText="bothSides">
+              <wp:wrapPolygon edited="0">
+                <wp:start x="0" y="0"/>
+                <wp:lineTo x="0" y="21547"/>
+                <wp:lineTo x="21530" y="21547"/>
+                <wp:lineTo x="21530" y="0"/>
+                <wp:lineTo x="0" y="0"/>
+              </wp:wrapPolygon>
+            </wp:wrapTight>
+            <wp:docPr id="7" name="Imagem 7"/>
             <wp:cNvGraphicFramePr>
               <a:graphicFrameLocks xmlns:a="http://schemas.openxmlformats.org/drawingml/2006/main" noChangeAspect="1"/>
             </wp:cNvGraphicFramePr>
@@ -8771,7 +8716,7 @@
                   <pic:spPr>
                     <a:xfrm>
                       <a:off x="0" y="0"/>
-                      <a:ext cx="6743700" cy="3976370"/>
+                      <a:ext cx="7491730" cy="4392295"/>
                     </a:xfrm>
                     <a:prstGeom prst="rect">
                       <a:avLst/>
@@ -8789,6 +8734,29 @@
           </wp:anchor>
         </w:drawing>
       </w:r>
+      <w:r>
+        <w:rPr>
+          <w:rFonts w:ascii="Arial" w:hAnsi="Arial" w:cs="Arial"/>
+          <w:b/>
+          <w:bCs/>
+          <w:sz w:val="24"/>
+          <w:szCs w:val="24"/>
+          <w:shd w:val="clear" w:color="auto" w:fill="FFFFFF"/>
+        </w:rPr>
+        <w:t>Modelo conceitual</w:t>
+      </w:r>
+    </w:p>
+    <w:p>
+      <w:pPr>
+        <w:rPr>
+          <w:rFonts w:ascii="Arial" w:hAnsi="Arial" w:cs="Arial"/>
+          <w:b/>
+          <w:bCs/>
+          <w:sz w:val="24"/>
+          <w:szCs w:val="24"/>
+          <w:shd w:val="clear" w:color="auto" w:fill="FFFFFF"/>
+        </w:rPr>
+      </w:pPr>
     </w:p>
     <w:p>
       <w:pPr>
@@ -8962,7 +8930,6 @@
         <w:rPr>
           <w:noProof/>
         </w:rPr>
-        <w:lastRenderedPageBreak/>
         <w:drawing>
           <wp:anchor distT="0" distB="0" distL="114300" distR="114300" simplePos="0" relativeHeight="251720704" behindDoc="0" locked="0" layoutInCell="1" allowOverlap="1" wp14:anchorId="56057FAC" wp14:editId="2941D731">
             <wp:simplePos x="0" y="0"/>
@@ -9209,7 +9176,6 @@
           <w:szCs w:val="24"/>
           <w:shd w:val="clear" w:color="auto" w:fill="FFFFFF"/>
         </w:rPr>
-        <w:lastRenderedPageBreak/>
         <w:t>Modelo físico banco de dados</w:t>
       </w:r>
     </w:p>
@@ -9540,51 +9506,27 @@
           <w:szCs w:val="24"/>
           <w:shd w:val="clear" w:color="auto" w:fill="FFFFFF"/>
         </w:rPr>
-        <w:t xml:space="preserve">Tela de </w:t>
-      </w:r>
-      <w:proofErr w:type="gramStart"/>
-      <w:r>
-        <w:rPr>
-          <w:rFonts w:ascii="Arial" w:hAnsi="Arial" w:cs="Arial"/>
-          <w:b/>
-          <w:bCs/>
-          <w:sz w:val="24"/>
-          <w:szCs w:val="24"/>
-          <w:shd w:val="clear" w:color="auto" w:fill="FFFFFF"/>
-        </w:rPr>
-        <w:t>inicio</w:t>
-      </w:r>
-      <w:proofErr w:type="gramEnd"/>
-    </w:p>
-    <w:p>
-      <w:pPr>
-        <w:rPr>
-          <w:rFonts w:ascii="Arial" w:hAnsi="Arial" w:cs="Arial"/>
-          <w:sz w:val="24"/>
-          <w:szCs w:val="24"/>
-          <w:shd w:val="clear" w:color="auto" w:fill="FFFFFF"/>
-        </w:rPr>
-      </w:pPr>
-      <w:r>
-        <w:rPr>
-          <w:rFonts w:ascii="Arial" w:hAnsi="Arial" w:cs="Arial"/>
-          <w:sz w:val="24"/>
-          <w:szCs w:val="24"/>
-          <w:shd w:val="clear" w:color="auto" w:fill="FFFFFF"/>
-        </w:rPr>
-        <w:t xml:space="preserve">Nosso website institucional foi feito em </w:t>
-      </w:r>
-      <w:proofErr w:type="spellStart"/>
-      <w:r>
-        <w:rPr>
-          <w:rFonts w:ascii="Arial" w:hAnsi="Arial" w:cs="Arial"/>
-          <w:sz w:val="24"/>
-          <w:szCs w:val="24"/>
-          <w:shd w:val="clear" w:color="auto" w:fill="FFFFFF"/>
-        </w:rPr>
-        <w:t>On</w:t>
-      </w:r>
-      <w:proofErr w:type="spellEnd"/>
+        <w:t>Tela de inicio</w:t>
+      </w:r>
+    </w:p>
+    <w:p>
+      <w:pPr>
+        <w:rPr>
+          <w:rFonts w:ascii="Arial" w:hAnsi="Arial" w:cs="Arial"/>
+          <w:sz w:val="24"/>
+          <w:szCs w:val="24"/>
+          <w:shd w:val="clear" w:color="auto" w:fill="FFFFFF"/>
+        </w:rPr>
+      </w:pPr>
+      <w:r>
+        <w:rPr>
+          <w:rFonts w:ascii="Arial" w:hAnsi="Arial" w:cs="Arial"/>
+          <w:sz w:val="24"/>
+          <w:szCs w:val="24"/>
+          <w:shd w:val="clear" w:color="auto" w:fill="FFFFFF"/>
+        </w:rPr>
+        <w:t>Nosso website institucional foi feito em On</w:t>
+      </w:r>
       <w:r>
         <w:rPr>
           <w:rFonts w:ascii="Arial" w:hAnsi="Arial" w:cs="Arial"/>
@@ -9848,7 +9790,6 @@
           <w:shd w:val="clear" w:color="auto" w:fill="FFFFFF"/>
         </w:rPr>
       </w:pPr>
-      <w:proofErr w:type="spellStart"/>
       <w:r>
         <w:rPr>
           <w:rFonts w:ascii="Arial" w:hAnsi="Arial" w:cs="Arial"/>
@@ -9861,7 +9802,6 @@
         <w:lastRenderedPageBreak/>
         <w:t>TecX</w:t>
       </w:r>
-      <w:proofErr w:type="spellEnd"/>
     </w:p>
     <w:p>
       <w:pPr>
@@ -9880,27 +9820,7 @@
           <w:szCs w:val="24"/>
           <w:shd w:val="clear" w:color="auto" w:fill="FFFFFF"/>
         </w:rPr>
-        <w:t xml:space="preserve">Na sequência, um demonstrativo de como funcionaria o nosso software </w:t>
-      </w:r>
-      <w:proofErr w:type="spellStart"/>
-      <w:r>
-        <w:rPr>
-          <w:rFonts w:ascii="Arial" w:hAnsi="Arial" w:cs="Arial"/>
-          <w:sz w:val="24"/>
-          <w:szCs w:val="24"/>
-          <w:shd w:val="clear" w:color="auto" w:fill="FFFFFF"/>
-        </w:rPr>
-        <w:t>TecX</w:t>
-      </w:r>
-      <w:proofErr w:type="spellEnd"/>
-      <w:r>
-        <w:rPr>
-          <w:rFonts w:ascii="Arial" w:hAnsi="Arial" w:cs="Arial"/>
-          <w:sz w:val="24"/>
-          <w:szCs w:val="24"/>
-          <w:shd w:val="clear" w:color="auto" w:fill="FFFFFF"/>
-        </w:rPr>
-        <w:t xml:space="preserve"> representado em um diagrama de solução.</w:t>
+        <w:t>Na sequência, um demonstrativo de como funcionaria o nosso software TecX representado em um diagrama de solução.</w:t>
       </w:r>
     </w:p>
     <w:p>
@@ -10023,27 +9943,7 @@
           <w:szCs w:val="24"/>
           <w:shd w:val="clear" w:color="auto" w:fill="FFFFFF"/>
         </w:rPr>
-        <w:t xml:space="preserve">ensal e a parte de Hardware disponibilizada pela parceria que temos com a empresa </w:t>
-      </w:r>
-      <w:proofErr w:type="spellStart"/>
-      <w:r>
-        <w:rPr>
-          <w:rFonts w:ascii="Arial" w:hAnsi="Arial" w:cs="Arial"/>
-          <w:sz w:val="24"/>
-          <w:szCs w:val="24"/>
-          <w:shd w:val="clear" w:color="auto" w:fill="FFFFFF"/>
-        </w:rPr>
-        <w:t>Filipeflop</w:t>
-      </w:r>
-      <w:proofErr w:type="spellEnd"/>
-      <w:r>
-        <w:rPr>
-          <w:rFonts w:ascii="Arial" w:hAnsi="Arial" w:cs="Arial"/>
-          <w:sz w:val="24"/>
-          <w:szCs w:val="24"/>
-          <w:shd w:val="clear" w:color="auto" w:fill="FFFFFF"/>
-        </w:rPr>
-        <w:t>.</w:t>
+        <w:t>ensal e a parte de Hardware disponibilizada pela parceria que temos com a empresa Filipeflop.</w:t>
       </w:r>
     </w:p>
     <w:p>
@@ -10598,27 +10498,7 @@
           <w:szCs w:val="24"/>
           <w:shd w:val="clear" w:color="auto" w:fill="FFFFFF"/>
         </w:rPr>
-        <w:t xml:space="preserve">Logo abaixo tem o </w:t>
-      </w:r>
-      <w:proofErr w:type="spellStart"/>
-      <w:r>
-        <w:rPr>
-          <w:rFonts w:ascii="Arial" w:hAnsi="Arial" w:cs="Arial"/>
-          <w:sz w:val="24"/>
-          <w:szCs w:val="24"/>
-          <w:shd w:val="clear" w:color="auto" w:fill="FFFFFF"/>
-        </w:rPr>
-        <w:t>footer</w:t>
-      </w:r>
-      <w:proofErr w:type="spellEnd"/>
-      <w:r>
-        <w:rPr>
-          <w:rFonts w:ascii="Arial" w:hAnsi="Arial" w:cs="Arial"/>
-          <w:sz w:val="24"/>
-          <w:szCs w:val="24"/>
-          <w:shd w:val="clear" w:color="auto" w:fill="FFFFFF"/>
-        </w:rPr>
-        <w:t xml:space="preserve"> do site, contendo nosso número, endereço </w:t>
+        <w:t xml:space="preserve">Logo abaixo tem o footer do site, contendo nosso número, endereço </w:t>
       </w:r>
       <w:r>
         <w:rPr>
@@ -11612,27 +11492,7 @@
           <w:sz w:val="24"/>
           <w:szCs w:val="24"/>
         </w:rPr>
-        <w:t xml:space="preserve"> </w:t>
-      </w:r>
-      <w:proofErr w:type="gramStart"/>
-      <w:r>
-        <w:rPr>
-          <w:rFonts w:ascii="Arial" w:hAnsi="Arial" w:cs="Arial"/>
-          <w:color w:val="000000" w:themeColor="text1"/>
-          <w:sz w:val="24"/>
-          <w:szCs w:val="24"/>
-        </w:rPr>
-        <w:t>e também</w:t>
-      </w:r>
-      <w:proofErr w:type="gramEnd"/>
-      <w:r>
-        <w:rPr>
-          <w:rFonts w:ascii="Arial" w:hAnsi="Arial" w:cs="Arial"/>
-          <w:color w:val="000000" w:themeColor="text1"/>
-          <w:sz w:val="24"/>
-          <w:szCs w:val="24"/>
-        </w:rPr>
-        <w:t xml:space="preserve"> serve como um direcionamento para quem vai resolver o chamado.</w:t>
+        <w:t xml:space="preserve"> e também serve como um direcionamento para quem vai resolver o chamado.</w:t>
       </w:r>
     </w:p>
     <w:p>

--- a/Pesquisa & Inovação/contexto_justificativa.docx
+++ b/Pesquisa & Inovação/contexto_justificativa.docx
@@ -660,7 +660,7 @@
     </w:p>
     <w:p>
       <w:pPr>
-        <w:pStyle w:val="CabealhodoSumrio"/>
+        <w:pStyle w:val="TOCHeading"/>
         <w:jc w:val="center"/>
         <w:rPr>
           <w:rFonts w:asciiTheme="minorHAnsi" w:eastAsiaTheme="minorHAnsi" w:hAnsiTheme="minorHAnsi" w:cstheme="minorBidi"/>
@@ -799,16 +799,6 @@
           </wp:anchor>
         </w:drawing>
       </w:r>
-      <w:r>
-        <w:rPr>
-          <w:rFonts w:asciiTheme="minorHAnsi" w:eastAsiaTheme="minorHAnsi" w:hAnsiTheme="minorHAnsi" w:cstheme="minorBidi"/>
-          <w:color w:val="auto"/>
-          <w:sz w:val="22"/>
-          <w:szCs w:val="22"/>
-          <w:lang w:eastAsia="en-US"/>
-        </w:rPr>
-        <w:t>m</w:t>
-      </w:r>
     </w:p>
     <w:sdt>
       <w:sdtPr>
@@ -834,7 +824,7 @@
       <w:sdtContent>
         <w:p>
           <w:pPr>
-            <w:pStyle w:val="CabealhodoSumrio"/>
+            <w:pStyle w:val="TOCHeading"/>
             <w:jc w:val="center"/>
             <w:rPr>
               <w:rFonts w:ascii="Arial" w:hAnsi="Arial" w:cs="Arial"/>
@@ -860,7 +850,7 @@
         </w:p>
         <w:p>
           <w:pPr>
-            <w:pStyle w:val="Sumrio1"/>
+            <w:pStyle w:val="TOC1"/>
             <w:tabs>
               <w:tab w:val="left" w:pos="440"/>
               <w:tab w:val="right" w:leader="dot" w:pos="8494"/>
@@ -879,7 +869,7 @@
           <w:r>
             <w:fldChar w:fldCharType="separate"/>
           </w:r>
-          <w:hyperlink w:anchor="_Toc58413850" w:history="1">
+          <w:hyperlink w:anchor="_Toc58528169" w:history="1">
             <w:r>
               <w:rPr>
                 <w:rStyle w:val="Hyperlink"/>
@@ -926,7 +916,7 @@
                 <w:noProof/>
                 <w:webHidden/>
               </w:rPr>
-              <w:instrText xml:space="preserve"> PAGEREF _Toc58413850 \h </w:instrText>
+              <w:instrText xml:space="preserve"> PAGEREF _Toc58528169 \h </w:instrText>
             </w:r>
             <w:r>
               <w:rPr>
@@ -959,7 +949,7 @@
         </w:p>
         <w:p>
           <w:pPr>
-            <w:pStyle w:val="Sumrio2"/>
+            <w:pStyle w:val="TOC2"/>
             <w:tabs>
               <w:tab w:val="left" w:pos="880"/>
               <w:tab w:val="right" w:leader="dot" w:pos="8494"/>
@@ -970,7 +960,7 @@
               <w:lang w:eastAsia="pt-BR"/>
             </w:rPr>
           </w:pPr>
-          <w:hyperlink w:anchor="_Toc58413851" w:history="1">
+          <w:hyperlink w:anchor="_Toc58528170" w:history="1">
             <w:r>
               <w:rPr>
                 <w:rStyle w:val="Hyperlink"/>
@@ -1018,7 +1008,7 @@
                 <w:noProof/>
                 <w:webHidden/>
               </w:rPr>
-              <w:instrText xml:space="preserve"> PAGEREF _Toc58413851 \h </w:instrText>
+              <w:instrText xml:space="preserve"> PAGEREF _Toc58528170 \h </w:instrText>
             </w:r>
             <w:r>
               <w:rPr>
@@ -1051,7 +1041,7 @@
         </w:p>
         <w:p>
           <w:pPr>
-            <w:pStyle w:val="Sumrio2"/>
+            <w:pStyle w:val="TOC2"/>
             <w:tabs>
               <w:tab w:val="left" w:pos="880"/>
               <w:tab w:val="right" w:leader="dot" w:pos="8494"/>
@@ -1062,7 +1052,7 @@
               <w:lang w:eastAsia="pt-BR"/>
             </w:rPr>
           </w:pPr>
-          <w:hyperlink w:anchor="_Toc58413852" w:history="1">
+          <w:hyperlink w:anchor="_Toc58528171" w:history="1">
             <w:r>
               <w:rPr>
                 <w:rStyle w:val="Hyperlink"/>
@@ -1110,7 +1100,7 @@
                 <w:noProof/>
                 <w:webHidden/>
               </w:rPr>
-              <w:instrText xml:space="preserve"> PAGEREF _Toc58413852 \h </w:instrText>
+              <w:instrText xml:space="preserve"> PAGEREF _Toc58528171 \h </w:instrText>
             </w:r>
             <w:r>
               <w:rPr>
@@ -1143,7 +1133,7 @@
         </w:p>
         <w:p>
           <w:pPr>
-            <w:pStyle w:val="Sumrio2"/>
+            <w:pStyle w:val="TOC2"/>
             <w:tabs>
               <w:tab w:val="left" w:pos="880"/>
               <w:tab w:val="right" w:leader="dot" w:pos="8494"/>
@@ -1154,7 +1144,7 @@
               <w:lang w:eastAsia="pt-BR"/>
             </w:rPr>
           </w:pPr>
-          <w:hyperlink w:anchor="_Toc58413853" w:history="1">
+          <w:hyperlink w:anchor="_Toc58528172" w:history="1">
             <w:r>
               <w:rPr>
                 <w:rStyle w:val="Hyperlink"/>
@@ -1202,7 +1192,7 @@
                 <w:noProof/>
                 <w:webHidden/>
               </w:rPr>
-              <w:instrText xml:space="preserve"> PAGEREF _Toc58413853 \h </w:instrText>
+              <w:instrText xml:space="preserve"> PAGEREF _Toc58528172 \h </w:instrText>
             </w:r>
             <w:r>
               <w:rPr>
@@ -1235,7 +1225,7 @@
         </w:p>
         <w:p>
           <w:pPr>
-            <w:pStyle w:val="Sumrio2"/>
+            <w:pStyle w:val="TOC2"/>
             <w:tabs>
               <w:tab w:val="left" w:pos="880"/>
               <w:tab w:val="right" w:leader="dot" w:pos="8494"/>
@@ -1246,7 +1236,7 @@
               <w:lang w:eastAsia="pt-BR"/>
             </w:rPr>
           </w:pPr>
-          <w:hyperlink w:anchor="_Toc58413854" w:history="1">
+          <w:hyperlink w:anchor="_Toc58528173" w:history="1">
             <w:r>
               <w:rPr>
                 <w:rStyle w:val="Hyperlink"/>
@@ -1295,7 +1285,7 @@
                 <w:noProof/>
                 <w:webHidden/>
               </w:rPr>
-              <w:instrText xml:space="preserve"> PAGEREF _Toc58413854 \h </w:instrText>
+              <w:instrText xml:space="preserve"> PAGEREF _Toc58528173 \h </w:instrText>
             </w:r>
             <w:r>
               <w:rPr>
@@ -1328,7 +1318,7 @@
         </w:p>
         <w:p>
           <w:pPr>
-            <w:pStyle w:val="Sumrio2"/>
+            <w:pStyle w:val="TOC2"/>
             <w:tabs>
               <w:tab w:val="left" w:pos="880"/>
               <w:tab w:val="right" w:leader="dot" w:pos="8494"/>
@@ -1339,7 +1329,7 @@
               <w:lang w:eastAsia="pt-BR"/>
             </w:rPr>
           </w:pPr>
-          <w:hyperlink w:anchor="_Toc58413855" w:history="1">
+          <w:hyperlink w:anchor="_Toc58528174" w:history="1">
             <w:r>
               <w:rPr>
                 <w:rStyle w:val="Hyperlink"/>
@@ -1388,7 +1378,7 @@
                 <w:noProof/>
                 <w:webHidden/>
               </w:rPr>
-              <w:instrText xml:space="preserve"> PAGEREF _Toc58413855 \h </w:instrText>
+              <w:instrText xml:space="preserve"> PAGEREF _Toc58528174 \h </w:instrText>
             </w:r>
             <w:r>
               <w:rPr>
@@ -1421,7 +1411,7 @@
         </w:p>
         <w:p>
           <w:pPr>
-            <w:pStyle w:val="Sumrio1"/>
+            <w:pStyle w:val="TOC1"/>
             <w:tabs>
               <w:tab w:val="right" w:leader="dot" w:pos="8494"/>
             </w:tabs>
@@ -1430,7 +1420,7 @@
               <w:noProof/>
             </w:rPr>
           </w:pPr>
-          <w:hyperlink w:anchor="_Toc58413856" w:history="1">
+          <w:hyperlink w:anchor="_Toc58528175" w:history="1">
             <w:r>
               <w:rPr>
                 <w:rStyle w:val="Hyperlink"/>
@@ -1461,7 +1451,7 @@
                 <w:noProof/>
                 <w:webHidden/>
               </w:rPr>
-              <w:instrText xml:space="preserve"> PAGEREF _Toc58413856 \h </w:instrText>
+              <w:instrText xml:space="preserve"> PAGEREF _Toc58528175 \h </w:instrText>
             </w:r>
             <w:r>
               <w:rPr>
@@ -1494,7 +1484,7 @@
         </w:p>
         <w:p>
           <w:pPr>
-            <w:pStyle w:val="Sumrio2"/>
+            <w:pStyle w:val="TOC2"/>
             <w:tabs>
               <w:tab w:val="left" w:pos="880"/>
               <w:tab w:val="right" w:leader="dot" w:pos="8494"/>
@@ -1505,7 +1495,7 @@
               <w:lang w:eastAsia="pt-BR"/>
             </w:rPr>
           </w:pPr>
-          <w:hyperlink w:anchor="_Toc58413857" w:history="1">
+          <w:hyperlink w:anchor="_Toc58528176" w:history="1">
             <w:r>
               <w:rPr>
                 <w:rStyle w:val="Hyperlink"/>
@@ -1553,7 +1543,7 @@
                 <w:noProof/>
                 <w:webHidden/>
               </w:rPr>
-              <w:instrText xml:space="preserve"> PAGEREF _Toc58413857 \h </w:instrText>
+              <w:instrText xml:space="preserve"> PAGEREF _Toc58528176 \h </w:instrText>
             </w:r>
             <w:r>
               <w:rPr>
@@ -1586,7 +1576,7 @@
         </w:p>
         <w:p>
           <w:pPr>
-            <w:pStyle w:val="Sumrio2"/>
+            <w:pStyle w:val="TOC2"/>
             <w:tabs>
               <w:tab w:val="left" w:pos="880"/>
               <w:tab w:val="right" w:leader="dot" w:pos="8494"/>
@@ -1597,7 +1587,7 @@
               <w:lang w:eastAsia="pt-BR"/>
             </w:rPr>
           </w:pPr>
-          <w:hyperlink w:anchor="_Toc58413858" w:history="1">
+          <w:hyperlink w:anchor="_Toc58528177" w:history="1">
             <w:r>
               <w:rPr>
                 <w:rStyle w:val="Hyperlink"/>
@@ -1645,7 +1635,7 @@
                 <w:noProof/>
                 <w:webHidden/>
               </w:rPr>
-              <w:instrText xml:space="preserve"> PAGEREF _Toc58413858 \h </w:instrText>
+              <w:instrText xml:space="preserve"> PAGEREF _Toc58528177 \h </w:instrText>
             </w:r>
             <w:r>
               <w:rPr>
@@ -1678,7 +1668,7 @@
         </w:p>
         <w:p>
           <w:pPr>
-            <w:pStyle w:val="Sumrio2"/>
+            <w:pStyle w:val="TOC2"/>
             <w:tabs>
               <w:tab w:val="right" w:leader="dot" w:pos="8494"/>
             </w:tabs>
@@ -1688,7 +1678,7 @@
               <w:lang w:eastAsia="pt-BR"/>
             </w:rPr>
           </w:pPr>
-          <w:hyperlink w:anchor="_Toc58413859" w:history="1">
+          <w:hyperlink w:anchor="_Toc58528178" w:history="1">
             <w:r>
               <w:rPr>
                 <w:rStyle w:val="Hyperlink"/>
@@ -1719,7 +1709,7 @@
                 <w:noProof/>
                 <w:webHidden/>
               </w:rPr>
-              <w:instrText xml:space="preserve"> PAGEREF _Toc58413859 \h </w:instrText>
+              <w:instrText xml:space="preserve"> PAGEREF _Toc58528178 \h </w:instrText>
             </w:r>
             <w:r>
               <w:rPr>
@@ -1752,7 +1742,7 @@
         </w:p>
         <w:p>
           <w:pPr>
-            <w:pStyle w:val="Sumrio2"/>
+            <w:pStyle w:val="TOC2"/>
             <w:tabs>
               <w:tab w:val="right" w:leader="dot" w:pos="8494"/>
             </w:tabs>
@@ -1762,7 +1752,7 @@
               <w:lang w:eastAsia="pt-BR"/>
             </w:rPr>
           </w:pPr>
-          <w:hyperlink w:anchor="_Toc58413860" w:history="1">
+          <w:hyperlink w:anchor="_Toc58528179" w:history="1">
             <w:r>
               <w:rPr>
                 <w:rStyle w:val="Hyperlink"/>
@@ -1771,6 +1761,7 @@
                 <w:bCs/>
                 <w:noProof/>
                 <w:shd w:val="clear" w:color="auto" w:fill="FFFFFF"/>
+                <w:lang w:val="en-US"/>
               </w:rPr>
               <w:t>2.4 PRODUCT BACKLOG E REQUISITOS</w:t>
             </w:r>
@@ -1793,7 +1784,7 @@
                 <w:noProof/>
                 <w:webHidden/>
               </w:rPr>
-              <w:instrText xml:space="preserve"> PAGEREF _Toc58413860 \h </w:instrText>
+              <w:instrText xml:space="preserve"> PAGEREF _Toc58528179 \h </w:instrText>
             </w:r>
             <w:r>
               <w:rPr>
@@ -1826,7 +1817,7 @@
         </w:p>
         <w:p>
           <w:pPr>
-            <w:pStyle w:val="Sumrio2"/>
+            <w:pStyle w:val="TOC2"/>
             <w:tabs>
               <w:tab w:val="right" w:leader="dot" w:pos="8494"/>
             </w:tabs>
@@ -1836,7 +1827,7 @@
               <w:lang w:eastAsia="pt-BR"/>
             </w:rPr>
           </w:pPr>
-          <w:hyperlink w:anchor="_Toc58413861" w:history="1">
+          <w:hyperlink w:anchor="_Toc58528180" w:history="1">
             <w:r>
               <w:rPr>
                 <w:rStyle w:val="Hyperlink"/>
@@ -1845,6 +1836,7 @@
                 <w:bCs/>
                 <w:noProof/>
                 <w:shd w:val="clear" w:color="auto" w:fill="FFFFFF"/>
+                <w:lang w:val="en-US"/>
               </w:rPr>
               <w:t>2.5 SPRINTS / SPRINT BACKLOG</w:t>
             </w:r>
@@ -1867,7 +1859,7 @@
                 <w:noProof/>
                 <w:webHidden/>
               </w:rPr>
-              <w:instrText xml:space="preserve"> PAGEREF _Toc58413861 \h </w:instrText>
+              <w:instrText xml:space="preserve"> PAGEREF _Toc58528180 \h </w:instrText>
             </w:r>
             <w:r>
               <w:rPr>
@@ -1900,7 +1892,7 @@
         </w:p>
         <w:p>
           <w:pPr>
-            <w:pStyle w:val="Sumrio1"/>
+            <w:pStyle w:val="TOC1"/>
             <w:tabs>
               <w:tab w:val="left" w:pos="440"/>
               <w:tab w:val="right" w:leader="dot" w:pos="8494"/>
@@ -1910,7 +1902,7 @@
               <w:noProof/>
             </w:rPr>
           </w:pPr>
-          <w:hyperlink w:anchor="_Toc58413862" w:history="1">
+          <w:hyperlink w:anchor="_Toc58528181" w:history="1">
             <w:r>
               <w:rPr>
                 <w:rStyle w:val="Hyperlink"/>
@@ -1958,7 +1950,7 @@
                 <w:noProof/>
                 <w:webHidden/>
               </w:rPr>
-              <w:instrText xml:space="preserve"> PAGEREF _Toc58413862 \h </w:instrText>
+              <w:instrText xml:space="preserve"> PAGEREF _Toc58528181 \h </w:instrText>
             </w:r>
             <w:r>
               <w:rPr>
@@ -1991,7 +1983,7 @@
         </w:p>
         <w:p>
           <w:pPr>
-            <w:pStyle w:val="Sumrio2"/>
+            <w:pStyle w:val="TOC2"/>
             <w:tabs>
               <w:tab w:val="left" w:pos="880"/>
               <w:tab w:val="right" w:leader="dot" w:pos="8494"/>
@@ -2002,7 +1994,7 @@
               <w:lang w:eastAsia="pt-BR"/>
             </w:rPr>
           </w:pPr>
-          <w:hyperlink w:anchor="_Toc58413863" w:history="1">
+          <w:hyperlink w:anchor="_Toc58528182" w:history="1">
             <w:r>
               <w:rPr>
                 <w:rStyle w:val="Hyperlink"/>
@@ -2051,7 +2043,7 @@
                 <w:noProof/>
                 <w:webHidden/>
               </w:rPr>
-              <w:instrText xml:space="preserve"> PAGEREF _Toc58413863 \h </w:instrText>
+              <w:instrText xml:space="preserve"> PAGEREF _Toc58528182 \h </w:instrText>
             </w:r>
             <w:r>
               <w:rPr>
@@ -2084,7 +2076,7 @@
         </w:p>
         <w:p>
           <w:pPr>
-            <w:pStyle w:val="Sumrio2"/>
+            <w:pStyle w:val="TOC2"/>
             <w:tabs>
               <w:tab w:val="left" w:pos="880"/>
               <w:tab w:val="right" w:leader="dot" w:pos="8494"/>
@@ -2095,7 +2087,7 @@
               <w:lang w:eastAsia="pt-BR"/>
             </w:rPr>
           </w:pPr>
-          <w:hyperlink w:anchor="_Toc58413864" w:history="1">
+          <w:hyperlink w:anchor="_Toc58528183" w:history="1">
             <w:r>
               <w:rPr>
                 <w:rStyle w:val="Hyperlink"/>
@@ -2144,7 +2136,7 @@
                 <w:noProof/>
                 <w:webHidden/>
               </w:rPr>
-              <w:instrText xml:space="preserve"> PAGEREF _Toc58413864 \h </w:instrText>
+              <w:instrText xml:space="preserve"> PAGEREF _Toc58528183 \h </w:instrText>
             </w:r>
             <w:r>
               <w:rPr>
@@ -2177,7 +2169,7 @@
         </w:p>
         <w:p>
           <w:pPr>
-            <w:pStyle w:val="Sumrio2"/>
+            <w:pStyle w:val="TOC2"/>
             <w:tabs>
               <w:tab w:val="left" w:pos="880"/>
               <w:tab w:val="right" w:leader="dot" w:pos="8494"/>
@@ -2188,7 +2180,7 @@
               <w:lang w:eastAsia="pt-BR"/>
             </w:rPr>
           </w:pPr>
-          <w:hyperlink w:anchor="_Toc58413865" w:history="1">
+          <w:hyperlink w:anchor="_Toc58528184" w:history="1">
             <w:r>
               <w:rPr>
                 <w:rStyle w:val="Hyperlink"/>
@@ -2237,7 +2229,7 @@
                 <w:noProof/>
                 <w:webHidden/>
               </w:rPr>
-              <w:instrText xml:space="preserve"> PAGEREF _Toc58413865 \h </w:instrText>
+              <w:instrText xml:space="preserve"> PAGEREF _Toc58528184 \h </w:instrText>
             </w:r>
             <w:r>
               <w:rPr>
@@ -2270,7 +2262,7 @@
         </w:p>
         <w:p>
           <w:pPr>
-            <w:pStyle w:val="Sumrio2"/>
+            <w:pStyle w:val="TOC2"/>
             <w:tabs>
               <w:tab w:val="left" w:pos="880"/>
               <w:tab w:val="right" w:leader="dot" w:pos="8494"/>
@@ -2281,7 +2273,7 @@
               <w:lang w:eastAsia="pt-BR"/>
             </w:rPr>
           </w:pPr>
-          <w:hyperlink w:anchor="_Toc58413866" w:history="1">
+          <w:hyperlink w:anchor="_Toc58528185" w:history="1">
             <w:r>
               <w:rPr>
                 <w:rStyle w:val="Hyperlink"/>
@@ -2330,7 +2322,7 @@
                 <w:noProof/>
                 <w:webHidden/>
               </w:rPr>
-              <w:instrText xml:space="preserve"> PAGEREF _Toc58413866 \h </w:instrText>
+              <w:instrText xml:space="preserve"> PAGEREF _Toc58528185 \h </w:instrText>
             </w:r>
             <w:r>
               <w:rPr>
@@ -2363,7 +2355,7 @@
         </w:p>
         <w:p>
           <w:pPr>
-            <w:pStyle w:val="Sumrio1"/>
+            <w:pStyle w:val="TOC1"/>
             <w:tabs>
               <w:tab w:val="left" w:pos="440"/>
               <w:tab w:val="right" w:leader="dot" w:pos="8494"/>
@@ -2373,7 +2365,7 @@
               <w:noProof/>
             </w:rPr>
           </w:pPr>
-          <w:hyperlink w:anchor="_Toc58413867" w:history="1">
+          <w:hyperlink w:anchor="_Toc58528186" w:history="1">
             <w:r>
               <w:rPr>
                 <w:rStyle w:val="Hyperlink"/>
@@ -2421,7 +2413,7 @@
                 <w:noProof/>
                 <w:webHidden/>
               </w:rPr>
-              <w:instrText xml:space="preserve"> PAGEREF _Toc58413867 \h </w:instrText>
+              <w:instrText xml:space="preserve"> PAGEREF _Toc58528186 \h </w:instrText>
             </w:r>
             <w:r>
               <w:rPr>
@@ -2454,7 +2446,7 @@
         </w:p>
         <w:p>
           <w:pPr>
-            <w:pStyle w:val="Sumrio2"/>
+            <w:pStyle w:val="TOC2"/>
             <w:tabs>
               <w:tab w:val="left" w:pos="880"/>
               <w:tab w:val="right" w:leader="dot" w:pos="8494"/>
@@ -2465,7 +2457,7 @@
               <w:lang w:eastAsia="pt-BR"/>
             </w:rPr>
           </w:pPr>
-          <w:hyperlink w:anchor="_Toc58413868" w:history="1">
+          <w:hyperlink w:anchor="_Toc58528187" w:history="1">
             <w:r>
               <w:rPr>
                 <w:rStyle w:val="Hyperlink"/>
@@ -2514,7 +2506,7 @@
                 <w:noProof/>
                 <w:webHidden/>
               </w:rPr>
-              <w:instrText xml:space="preserve"> PAGEREF _Toc58413868 \h </w:instrText>
+              <w:instrText xml:space="preserve"> PAGEREF _Toc58528187 \h </w:instrText>
             </w:r>
             <w:r>
               <w:rPr>
@@ -2547,7 +2539,7 @@
         </w:p>
         <w:p>
           <w:pPr>
-            <w:pStyle w:val="Sumrio2"/>
+            <w:pStyle w:val="TOC2"/>
             <w:tabs>
               <w:tab w:val="left" w:pos="880"/>
               <w:tab w:val="right" w:leader="dot" w:pos="8494"/>
@@ -2558,7 +2550,7 @@
               <w:lang w:eastAsia="pt-BR"/>
             </w:rPr>
           </w:pPr>
-          <w:hyperlink w:anchor="_Toc58413869" w:history="1">
+          <w:hyperlink w:anchor="_Toc58528188" w:history="1">
             <w:r>
               <w:rPr>
                 <w:rStyle w:val="Hyperlink"/>
@@ -2606,7 +2598,7 @@
                 <w:noProof/>
                 <w:webHidden/>
               </w:rPr>
-              <w:instrText xml:space="preserve"> PAGEREF _Toc58413869 \h </w:instrText>
+              <w:instrText xml:space="preserve"> PAGEREF _Toc58528188 \h </w:instrText>
             </w:r>
             <w:r>
               <w:rPr>
@@ -2639,7 +2631,7 @@
         </w:p>
         <w:p>
           <w:pPr>
-            <w:pStyle w:val="Sumrio2"/>
+            <w:pStyle w:val="TOC2"/>
             <w:tabs>
               <w:tab w:val="left" w:pos="880"/>
               <w:tab w:val="right" w:leader="dot" w:pos="8494"/>
@@ -2650,7 +2642,7 @@
               <w:lang w:eastAsia="pt-BR"/>
             </w:rPr>
           </w:pPr>
-          <w:hyperlink w:anchor="_Toc58413870" w:history="1">
+          <w:hyperlink w:anchor="_Toc58528189" w:history="1">
             <w:r>
               <w:rPr>
                 <w:rStyle w:val="Hyperlink"/>
@@ -2698,7 +2690,7 @@
                 <w:noProof/>
                 <w:webHidden/>
               </w:rPr>
-              <w:instrText xml:space="preserve"> PAGEREF _Toc58413870 \h </w:instrText>
+              <w:instrText xml:space="preserve"> PAGEREF _Toc58528189 \h </w:instrText>
             </w:r>
             <w:r>
               <w:rPr>
@@ -2731,7 +2723,7 @@
         </w:p>
         <w:p>
           <w:pPr>
-            <w:pStyle w:val="Sumrio1"/>
+            <w:pStyle w:val="TOC1"/>
             <w:tabs>
               <w:tab w:val="left" w:pos="440"/>
               <w:tab w:val="right" w:leader="dot" w:pos="8494"/>
@@ -2741,7 +2733,7 @@
               <w:noProof/>
             </w:rPr>
           </w:pPr>
-          <w:hyperlink w:anchor="_Toc58413871" w:history="1">
+          <w:hyperlink w:anchor="_Toc58528190" w:history="1">
             <w:r>
               <w:rPr>
                 <w:rStyle w:val="Hyperlink"/>
@@ -2788,7 +2780,7 @@
                 <w:noProof/>
                 <w:webHidden/>
               </w:rPr>
-              <w:instrText xml:space="preserve"> PAGEREF _Toc58413871 \h </w:instrText>
+              <w:instrText xml:space="preserve"> PAGEREF _Toc58528190 \h </w:instrText>
             </w:r>
             <w:r>
               <w:rPr>
@@ -2821,7 +2813,7 @@
         </w:p>
         <w:p>
           <w:pPr>
-            <w:pStyle w:val="Sumrio2"/>
+            <w:pStyle w:val="TOC2"/>
             <w:tabs>
               <w:tab w:val="left" w:pos="880"/>
               <w:tab w:val="right" w:leader="dot" w:pos="8494"/>
@@ -2832,7 +2824,7 @@
               <w:lang w:eastAsia="pt-BR"/>
             </w:rPr>
           </w:pPr>
-          <w:hyperlink w:anchor="_Toc58413872" w:history="1">
+          <w:hyperlink w:anchor="_Toc58528191" w:history="1">
             <w:r>
               <w:rPr>
                 <w:rStyle w:val="Hyperlink"/>
@@ -2880,7 +2872,7 @@
                 <w:noProof/>
                 <w:webHidden/>
               </w:rPr>
-              <w:instrText xml:space="preserve"> PAGEREF _Toc58413872 \h </w:instrText>
+              <w:instrText xml:space="preserve"> PAGEREF _Toc58528191 \h </w:instrText>
             </w:r>
             <w:r>
               <w:rPr>
@@ -2913,7 +2905,7 @@
         </w:p>
         <w:p>
           <w:pPr>
-            <w:pStyle w:val="Sumrio2"/>
+            <w:pStyle w:val="TOC2"/>
             <w:tabs>
               <w:tab w:val="left" w:pos="880"/>
               <w:tab w:val="right" w:leader="dot" w:pos="8494"/>
@@ -2924,7 +2916,7 @@
               <w:lang w:eastAsia="pt-BR"/>
             </w:rPr>
           </w:pPr>
-          <w:hyperlink w:anchor="_Toc58413873" w:history="1">
+          <w:hyperlink w:anchor="_Toc58528192" w:history="1">
             <w:r>
               <w:rPr>
                 <w:rStyle w:val="Hyperlink"/>
@@ -2972,7 +2964,7 @@
                 <w:noProof/>
                 <w:webHidden/>
               </w:rPr>
-              <w:instrText xml:space="preserve"> PAGEREF _Toc58413873 \h </w:instrText>
+              <w:instrText xml:space="preserve"> PAGEREF _Toc58528192 \h </w:instrText>
             </w:r>
             <w:r>
               <w:rPr>
@@ -3005,7 +2997,7 @@
         </w:p>
         <w:p>
           <w:pPr>
-            <w:pStyle w:val="Sumrio2"/>
+            <w:pStyle w:val="TOC2"/>
             <w:tabs>
               <w:tab w:val="left" w:pos="880"/>
               <w:tab w:val="right" w:leader="dot" w:pos="8494"/>
@@ -3016,7 +3008,7 @@
               <w:lang w:eastAsia="pt-BR"/>
             </w:rPr>
           </w:pPr>
-          <w:hyperlink w:anchor="_Toc58413874" w:history="1">
+          <w:hyperlink w:anchor="_Toc58528193" w:history="1">
             <w:r>
               <w:rPr>
                 <w:rStyle w:val="Hyperlink"/>
@@ -3064,7 +3056,7 @@
                 <w:noProof/>
                 <w:webHidden/>
               </w:rPr>
-              <w:instrText xml:space="preserve"> PAGEREF _Toc58413874 \h </w:instrText>
+              <w:instrText xml:space="preserve"> PAGEREF _Toc58528193 \h </w:instrText>
             </w:r>
             <w:r>
               <w:rPr>
@@ -3097,7 +3089,7 @@
         </w:p>
         <w:p>
           <w:pPr>
-            <w:pStyle w:val="Sumrio2"/>
+            <w:pStyle w:val="TOC2"/>
             <w:tabs>
               <w:tab w:val="left" w:pos="880"/>
               <w:tab w:val="right" w:leader="dot" w:pos="8494"/>
@@ -3108,7 +3100,7 @@
               <w:lang w:eastAsia="pt-BR"/>
             </w:rPr>
           </w:pPr>
-          <w:hyperlink w:anchor="_Toc58413875" w:history="1">
+          <w:hyperlink w:anchor="_Toc58528194" w:history="1">
             <w:r>
               <w:rPr>
                 <w:rStyle w:val="Hyperlink"/>
@@ -3156,7 +3148,7 @@
                 <w:noProof/>
                 <w:webHidden/>
               </w:rPr>
-              <w:instrText xml:space="preserve"> PAGEREF _Toc58413875 \h </w:instrText>
+              <w:instrText xml:space="preserve"> PAGEREF _Toc58528194 \h </w:instrText>
             </w:r>
             <w:r>
               <w:rPr>
@@ -3189,7 +3181,7 @@
         </w:p>
         <w:p>
           <w:pPr>
-            <w:pStyle w:val="Sumrio1"/>
+            <w:pStyle w:val="TOC1"/>
             <w:tabs>
               <w:tab w:val="right" w:leader="dot" w:pos="8494"/>
             </w:tabs>
@@ -3198,7 +3190,7 @@
               <w:noProof/>
             </w:rPr>
           </w:pPr>
-          <w:hyperlink w:anchor="_Toc58413876" w:history="1">
+          <w:hyperlink w:anchor="_Toc58528195" w:history="1">
             <w:r>
               <w:rPr>
                 <w:rStyle w:val="Hyperlink"/>
@@ -3228,7 +3220,7 @@
                 <w:noProof/>
                 <w:webHidden/>
               </w:rPr>
-              <w:instrText xml:space="preserve"> PAGEREF _Toc58413876 \h </w:instrText>
+              <w:instrText xml:space="preserve"> PAGEREF _Toc58528195 \h </w:instrText>
             </w:r>
             <w:r>
               <w:rPr>
@@ -3272,7 +3264,7 @@
     </w:sdt>
     <w:p>
       <w:pPr>
-        <w:pStyle w:val="CabealhodoSumrio"/>
+        <w:pStyle w:val="TOCHeading"/>
       </w:pPr>
     </w:p>
     <w:p>
@@ -3586,27 +3578,7 @@
     </w:p>
     <w:p>
       <w:pPr>
-        <w:rPr>
-          <w:rFonts w:ascii="Arial" w:hAnsi="Arial" w:cs="Arial"/>
-          <w:b/>
-          <w:bCs/>
-          <w:color w:val="000000" w:themeColor="text1"/>
-        </w:rPr>
-      </w:pPr>
-    </w:p>
-    <w:p>
-      <w:pPr>
-        <w:rPr>
-          <w:rFonts w:ascii="Arial" w:hAnsi="Arial" w:cs="Arial"/>
-          <w:b/>
-          <w:bCs/>
-          <w:color w:val="000000" w:themeColor="text1"/>
-        </w:rPr>
-      </w:pPr>
-    </w:p>
-    <w:p>
-      <w:pPr>
-        <w:pStyle w:val="PargrafodaLista"/>
+        <w:pStyle w:val="ListParagraph"/>
         <w:numPr>
           <w:ilvl w:val="0"/>
           <w:numId w:val="19"/>
@@ -3646,27 +3618,7 @@
     </w:p>
     <w:p>
       <w:pPr>
-        <w:rPr>
-          <w:rFonts w:ascii="Arial" w:hAnsi="Arial" w:cs="Arial"/>
-          <w:b/>
-          <w:bCs/>
-          <w:color w:val="000000" w:themeColor="text1"/>
-        </w:rPr>
-      </w:pPr>
-    </w:p>
-    <w:p>
-      <w:pPr>
-        <w:rPr>
-          <w:rFonts w:ascii="Arial" w:hAnsi="Arial" w:cs="Arial"/>
-          <w:b/>
-          <w:bCs/>
-          <w:color w:val="000000" w:themeColor="text1"/>
-        </w:rPr>
-      </w:pPr>
-    </w:p>
-    <w:p>
-      <w:pPr>
-        <w:pStyle w:val="PargrafodaLista"/>
+        <w:pStyle w:val="ListParagraph"/>
         <w:numPr>
           <w:ilvl w:val="0"/>
           <w:numId w:val="20"/>
@@ -3680,7 +3632,7 @@
           <w:szCs w:val="24"/>
         </w:rPr>
       </w:pPr>
-      <w:bookmarkStart w:id="1" w:name="_Toc58413850"/>
+      <w:bookmarkStart w:id="1" w:name="_Toc58528169"/>
       <w:r>
         <w:rPr>
           <w:rFonts w:ascii="Arial" w:hAnsi="Arial" w:cs="Arial"/>
@@ -3706,7 +3658,29 @@
     </w:p>
     <w:p>
       <w:pPr>
-        <w:pStyle w:val="PargrafodaLista"/>
+        <w:rPr>
+          <w:rFonts w:ascii="Arial" w:hAnsi="Arial" w:cs="Arial"/>
+          <w:b/>
+          <w:bCs/>
+          <w:sz w:val="24"/>
+          <w:szCs w:val="24"/>
+        </w:rPr>
+      </w:pPr>
+    </w:p>
+    <w:p>
+      <w:pPr>
+        <w:rPr>
+          <w:rFonts w:ascii="Arial" w:hAnsi="Arial" w:cs="Arial"/>
+          <w:b/>
+          <w:bCs/>
+          <w:sz w:val="24"/>
+          <w:szCs w:val="24"/>
+        </w:rPr>
+      </w:pPr>
+    </w:p>
+    <w:p>
+      <w:pPr>
+        <w:pStyle w:val="ListParagraph"/>
         <w:numPr>
           <w:ilvl w:val="1"/>
           <w:numId w:val="19"/>
@@ -3720,7 +3694,7 @@
           <w:szCs w:val="24"/>
         </w:rPr>
       </w:pPr>
-      <w:bookmarkStart w:id="2" w:name="_Toc58413851"/>
+      <w:bookmarkStart w:id="2" w:name="_Toc58528170"/>
       <w:r>
         <w:rPr>
           <w:rFonts w:ascii="Arial" w:hAnsi="Arial" w:cs="Arial"/>
@@ -3906,7 +3880,7 @@
     </w:p>
     <w:p>
       <w:pPr>
-        <w:pStyle w:val="PargrafodaLista"/>
+        <w:pStyle w:val="ListParagraph"/>
         <w:numPr>
           <w:ilvl w:val="0"/>
           <w:numId w:val="5"/>
@@ -3928,7 +3902,7 @@
     </w:p>
     <w:p>
       <w:pPr>
-        <w:pStyle w:val="PargrafodaLista"/>
+        <w:pStyle w:val="ListParagraph"/>
         <w:numPr>
           <w:ilvl w:val="0"/>
           <w:numId w:val="5"/>
@@ -3950,7 +3924,7 @@
     </w:p>
     <w:p>
       <w:pPr>
-        <w:pStyle w:val="PargrafodaLista"/>
+        <w:pStyle w:val="ListParagraph"/>
         <w:numPr>
           <w:ilvl w:val="0"/>
           <w:numId w:val="5"/>
@@ -3972,7 +3946,7 @@
     </w:p>
     <w:p>
       <w:pPr>
-        <w:pStyle w:val="PargrafodaLista"/>
+        <w:pStyle w:val="ListParagraph"/>
         <w:numPr>
           <w:ilvl w:val="0"/>
           <w:numId w:val="5"/>
@@ -4001,7 +3975,7 @@
     </w:p>
     <w:p>
       <w:pPr>
-        <w:pStyle w:val="PargrafodaLista"/>
+        <w:pStyle w:val="ListParagraph"/>
         <w:numPr>
           <w:ilvl w:val="1"/>
           <w:numId w:val="19"/>
@@ -4015,7 +3989,7 @@
           <w:szCs w:val="24"/>
         </w:rPr>
       </w:pPr>
-      <w:bookmarkStart w:id="3" w:name="_Toc58413852"/>
+      <w:bookmarkStart w:id="3" w:name="_Toc58528171"/>
       <w:r>
         <w:rPr>
           <w:rFonts w:ascii="Arial" w:hAnsi="Arial" w:cs="Arial"/>
@@ -4092,18 +4066,28 @@
           <w:sz w:val="24"/>
           <w:szCs w:val="24"/>
         </w:rPr>
+        <w:t xml:space="preserve">Sabendo disso a ANVISA aprovou uma lei que exige um rigoroso controle de umidade durante armazenagem e transporte de medicamentos. </w:t>
+      </w:r>
+      <w:r>
+        <w:rPr>
+          <w:rFonts w:ascii="Arial" w:hAnsi="Arial" w:cs="Arial"/>
+          <w:color w:val="000000" w:themeColor="text1"/>
+          <w:sz w:val="24"/>
+          <w:szCs w:val="24"/>
+          <w:shd w:val="clear" w:color="auto" w:fill="FFFFFF"/>
+        </w:rPr>
+        <w:t xml:space="preserve">Vale ressaltar que o não cumprimento das normas apresentadas pode resultar em interdição caso exista risco à saúde humana, suspensão de comercialização diante de </w:t>
+      </w:r>
+      <w:r>
+        <w:rPr>
+          <w:rFonts w:ascii="Arial" w:hAnsi="Arial" w:cs="Arial"/>
+          <w:color w:val="000000" w:themeColor="text1"/>
+          <w:sz w:val="24"/>
+          <w:szCs w:val="24"/>
+          <w:shd w:val="clear" w:color="auto" w:fill="FFFFFF"/>
+        </w:rPr>
         <w:lastRenderedPageBreak/>
-        <w:t xml:space="preserve">Sabendo disso a ANVISA aprovou uma lei que exige um rigoroso controle de umidade durante armazenagem e transporte de medicamentos. </w:t>
-      </w:r>
-      <w:r>
-        <w:rPr>
-          <w:rFonts w:ascii="Arial" w:hAnsi="Arial" w:cs="Arial"/>
-          <w:color w:val="000000" w:themeColor="text1"/>
-          <w:sz w:val="24"/>
-          <w:szCs w:val="24"/>
-          <w:shd w:val="clear" w:color="auto" w:fill="FFFFFF"/>
-        </w:rPr>
-        <w:t>Vale ressaltar que o não cumprimento das normas apresentadas pode resultar em interdição caso exista risco à saúde humana, suspensão de comercialização diante de remédios que apresentem irregularidades e até recolhimento de lotes do mercado mediante comprovação de desvio de qualidade.</w:t>
+        <w:t>remédios que apresentem irregularidades e até recolhimento de lotes do mercado mediante comprovação de desvio de qualidade.</w:t>
       </w:r>
     </w:p>
     <w:p>
@@ -4201,7 +4185,6 @@
           <w:szCs w:val="28"/>
           <w:shd w:val="clear" w:color="auto" w:fill="FFFFFF"/>
         </w:rPr>
-        <w:lastRenderedPageBreak/>
         <w:drawing>
           <wp:inline distT="0" distB="0" distL="0" distR="0" wp14:anchorId="51764B37" wp14:editId="0094C810">
             <wp:extent cx="5400040" cy="3776345"/>
@@ -4265,18 +4248,19 @@
           <w:sz w:val="24"/>
           <w:szCs w:val="24"/>
         </w:rPr>
+        <w:lastRenderedPageBreak/>
         <w:t>É importante ressaltar que a atividade de distribuição de medicamentos deve ser encarada como interesse público, a qualidade do produto deve ser garantida e mantida até o consumidor final, toda a cadeia deve conscientizar desse fato, desde a fabricação, armazenagem, distribuição, transporte a estabelecimentos de saúde, a temperatura, quando não controlada, é grande responsável por alterações do medicamento e deterioração do mesmo influenciando diretamente na sua eficácia podendo gerar graves problemas de saúde ao paciente.</w:t>
       </w:r>
     </w:p>
     <w:p>
       <w:pPr>
-        <w:pStyle w:val="PargrafodaLista"/>
+        <w:pStyle w:val="ListParagraph"/>
         <w:ind w:left="1080"/>
       </w:pPr>
     </w:p>
     <w:p>
       <w:pPr>
-        <w:pStyle w:val="PargrafodaLista"/>
+        <w:pStyle w:val="ListParagraph"/>
         <w:numPr>
           <w:ilvl w:val="1"/>
           <w:numId w:val="19"/>
@@ -4290,7 +4274,7 @@
           <w:szCs w:val="24"/>
         </w:rPr>
       </w:pPr>
-      <w:bookmarkStart w:id="4" w:name="_Toc58413853"/>
+      <w:bookmarkStart w:id="4" w:name="_Toc58528172"/>
       <w:r>
         <w:rPr>
           <w:rFonts w:ascii="Arial" w:hAnsi="Arial" w:cs="Arial"/>
@@ -4368,7 +4352,6 @@
           <w:sz w:val="24"/>
           <w:szCs w:val="24"/>
         </w:rPr>
-        <w:lastRenderedPageBreak/>
         <w:t>4. Os remédios em si têm que seguir à risca um sistema de temperatura e umidade, os medicamentos não podem ser expostos a uma umidade muito elevada porque eles podem perder a eficácia.</w:t>
       </w:r>
     </w:p>
@@ -4383,7 +4366,7 @@
     </w:p>
     <w:p>
       <w:pPr>
-        <w:pStyle w:val="PargrafodaLista"/>
+        <w:pStyle w:val="ListParagraph"/>
         <w:numPr>
           <w:ilvl w:val="1"/>
           <w:numId w:val="19"/>
@@ -4398,7 +4381,7 @@
           <w:shd w:val="clear" w:color="auto" w:fill="FFFFFF"/>
         </w:rPr>
       </w:pPr>
-      <w:bookmarkStart w:id="5" w:name="_Toc58413854"/>
+      <w:bookmarkStart w:id="5" w:name="_Toc58528173"/>
       <w:r>
         <w:rPr>
           <w:rFonts w:ascii="Arial" w:hAnsi="Arial" w:cs="Arial"/>
@@ -4510,7 +4493,7 @@
     </w:p>
     <w:p>
       <w:pPr>
-        <w:pStyle w:val="PargrafodaLista"/>
+        <w:pStyle w:val="ListParagraph"/>
         <w:numPr>
           <w:ilvl w:val="1"/>
           <w:numId w:val="19"/>
@@ -4525,11 +4508,12 @@
           <w:shd w:val="clear" w:color="auto" w:fill="FFFFFF"/>
         </w:rPr>
       </w:pPr>
-      <w:bookmarkStart w:id="6" w:name="_Toc58413855"/>
+      <w:bookmarkStart w:id="6" w:name="_Toc58528174"/>
       <w:r>
         <w:rPr>
           <w:noProof/>
         </w:rPr>
+        <w:lastRenderedPageBreak/>
         <w:drawing>
           <wp:anchor distT="0" distB="0" distL="114300" distR="114300" simplePos="0" relativeHeight="251708416" behindDoc="1" locked="0" layoutInCell="1" allowOverlap="1" wp14:anchorId="35CA0141" wp14:editId="5F4E3EE0">
             <wp:simplePos x="0" y="0"/>
@@ -4660,7 +4644,6 @@
           <w:szCs w:val="28"/>
           <w:shd w:val="clear" w:color="auto" w:fill="FFFFFF"/>
         </w:rPr>
-        <w:lastRenderedPageBreak/>
         <w:drawing>
           <wp:anchor distT="0" distB="0" distL="114300" distR="114300" simplePos="0" relativeHeight="251686912" behindDoc="0" locked="0" layoutInCell="1" allowOverlap="1" wp14:anchorId="51120838" wp14:editId="21AD0913">
             <wp:simplePos x="0" y="0"/>
@@ -5092,7 +5075,7 @@
     </w:p>
     <w:p>
       <w:pPr>
-        <w:pStyle w:val="PargrafodaLista"/>
+        <w:pStyle w:val="ListParagraph"/>
         <w:numPr>
           <w:ilvl w:val="0"/>
           <w:numId w:val="19"/>
@@ -5121,7 +5104,7 @@
     </w:p>
     <w:p>
       <w:pPr>
-        <w:pStyle w:val="PargrafodaLista"/>
+        <w:pStyle w:val="ListParagraph"/>
         <w:ind w:left="1080"/>
         <w:jc w:val="both"/>
         <w:rPr>
@@ -5148,7 +5131,7 @@
     </w:p>
     <w:p>
       <w:pPr>
-        <w:pStyle w:val="Ttulo1"/>
+        <w:pStyle w:val="Heading1"/>
         <w:rPr>
           <w:rFonts w:ascii="Arial" w:hAnsi="Arial" w:cs="Arial"/>
           <w:b/>
@@ -5159,7 +5142,7 @@
           <w:shd w:val="clear" w:color="auto" w:fill="FFFFFF"/>
         </w:rPr>
       </w:pPr>
-      <w:bookmarkStart w:id="7" w:name="_Toc58413856"/>
+      <w:bookmarkStart w:id="7" w:name="_Toc58528175"/>
       <w:r>
         <w:rPr>
           <w:rFonts w:ascii="Arial" w:hAnsi="Arial" w:cs="Arial"/>
@@ -5170,7 +5153,6 @@
           <w:szCs w:val="24"/>
           <w:shd w:val="clear" w:color="auto" w:fill="FFFFFF"/>
         </w:rPr>
-        <w:lastRenderedPageBreak/>
         <w:t>2 PLANEJAMENTO DO PROJETO</w:t>
       </w:r>
       <w:bookmarkEnd w:id="7"/>
@@ -5178,7 +5160,7 @@
     <w:p/>
     <w:p>
       <w:pPr>
-        <w:pStyle w:val="Ttulo2"/>
+        <w:pStyle w:val="Heading2"/>
         <w:numPr>
           <w:ilvl w:val="1"/>
           <w:numId w:val="19"/>
@@ -5192,7 +5174,7 @@
           <w:szCs w:val="24"/>
         </w:rPr>
       </w:pPr>
-      <w:bookmarkStart w:id="8" w:name="_Toc58413857"/>
+      <w:bookmarkStart w:id="8" w:name="_Toc58528176"/>
       <w:r>
         <w:rPr>
           <w:rFonts w:ascii="Arial" w:hAnsi="Arial" w:cs="Arial"/>
@@ -5244,7 +5226,7 @@
     </w:p>
     <w:p>
       <w:pPr>
-        <w:pStyle w:val="Ttulo2"/>
+        <w:pStyle w:val="Heading2"/>
         <w:numPr>
           <w:ilvl w:val="1"/>
           <w:numId w:val="19"/>
@@ -5258,7 +5240,7 @@
           <w:szCs w:val="24"/>
         </w:rPr>
       </w:pPr>
-      <w:bookmarkStart w:id="9" w:name="_Toc58413858"/>
+      <w:bookmarkStart w:id="9" w:name="_Toc58528177"/>
       <w:r>
         <w:rPr>
           <w:rFonts w:ascii="Arial" w:hAnsi="Arial" w:cs="Arial"/>
@@ -5317,6 +5299,7 @@
         <w:rPr>
           <w:noProof/>
         </w:rPr>
+        <w:lastRenderedPageBreak/>
         <w:drawing>
           <wp:anchor distT="0" distB="0" distL="114300" distR="114300" simplePos="0" relativeHeight="251706368" behindDoc="0" locked="0" layoutInCell="1" allowOverlap="1" wp14:anchorId="5300A136" wp14:editId="122B7BEF">
             <wp:simplePos x="0" y="0"/>
@@ -5460,7 +5443,6 @@
           <w:szCs w:val="24"/>
           <w:shd w:val="clear" w:color="auto" w:fill="FFFFFF"/>
         </w:rPr>
-        <w:lastRenderedPageBreak/>
         <w:drawing>
           <wp:anchor distT="0" distB="0" distL="114300" distR="114300" simplePos="0" relativeHeight="251688960" behindDoc="0" locked="0" layoutInCell="1" allowOverlap="1" wp14:anchorId="049859D5" wp14:editId="1E3AC0DD">
             <wp:simplePos x="0" y="0"/>
@@ -5555,7 +5537,7 @@
     </w:p>
     <w:p>
       <w:pPr>
-        <w:pStyle w:val="Ttulo2"/>
+        <w:pStyle w:val="Heading2"/>
         <w:rPr>
           <w:rFonts w:ascii="Arial" w:hAnsi="Arial" w:cs="Arial"/>
           <w:b/>
@@ -5566,7 +5548,7 @@
           <w:shd w:val="clear" w:color="auto" w:fill="FFFFFF"/>
         </w:rPr>
       </w:pPr>
-      <w:bookmarkStart w:id="10" w:name="_Toc58413859"/>
+      <w:bookmarkStart w:id="10" w:name="_Toc58528178"/>
       <w:r>
         <w:rPr>
           <w:rFonts w:ascii="Arial" w:hAnsi="Arial" w:cs="Arial"/>
@@ -5609,6 +5591,7 @@
           <w:szCs w:val="24"/>
           <w:shd w:val="clear" w:color="auto" w:fill="FFFFFF"/>
         </w:rPr>
+        <w:lastRenderedPageBreak/>
         <w:t>O maior fator percebido pelo grupo é a sobrecarga de tarefas durante o andamento do projeto, a nossa solução então foi planejar e executar o que cada membro vai realizar.</w:t>
       </w:r>
     </w:p>
@@ -5649,17 +5632,7 @@
           <w:szCs w:val="24"/>
           <w:shd w:val="clear" w:color="auto" w:fill="FFFFFF"/>
         </w:rPr>
-        <w:t xml:space="preserve">A falta de entendimento do projeto pode ser um fator bem arriscado, então vimos que as reuniões diárias seriam uma boa maneira de evitar que isso acontecesse </w:t>
-      </w:r>
-      <w:r>
-        <w:rPr>
-          <w:rFonts w:ascii="Arial" w:hAnsi="Arial" w:cs="Arial"/>
-          <w:sz w:val="24"/>
-          <w:szCs w:val="24"/>
-          <w:shd w:val="clear" w:color="auto" w:fill="FFFFFF"/>
-        </w:rPr>
-        <w:lastRenderedPageBreak/>
-        <w:t>assim colocando todos em colaboração com todas as ações e funções do projeto.</w:t>
+        <w:t>A falta de entendimento do projeto pode ser um fator bem arriscado, então vimos que as reuniões diárias seriam uma boa maneira de evitar que isso acontecesse assim colocando todos em colaboração com todas as ações e funções do projeto.</w:t>
       </w:r>
     </w:p>
     <w:p>
@@ -5825,7 +5798,7 @@
     </w:p>
     <w:p>
       <w:pPr>
-        <w:pStyle w:val="Ttulo2"/>
+        <w:pStyle w:val="Heading2"/>
         <w:rPr>
           <w:rFonts w:ascii="Arial" w:hAnsi="Arial" w:cs="Arial"/>
           <w:b/>
@@ -5834,9 +5807,10 @@
           <w:sz w:val="24"/>
           <w:szCs w:val="24"/>
           <w:shd w:val="clear" w:color="auto" w:fill="FFFFFF"/>
-        </w:rPr>
-      </w:pPr>
-      <w:bookmarkStart w:id="11" w:name="_Toc58413860"/>
+          <w:lang w:val="en-US"/>
+        </w:rPr>
+      </w:pPr>
+      <w:bookmarkStart w:id="11" w:name="_Toc58528179"/>
       <w:r>
         <w:rPr>
           <w:noProof/>
@@ -6219,6 +6193,7 @@
           <w:sz w:val="24"/>
           <w:szCs w:val="24"/>
           <w:shd w:val="clear" w:color="auto" w:fill="FFFFFF"/>
+          <w:lang w:val="en-US"/>
         </w:rPr>
         <w:t>2.4 PRODUCT BACKLOG E REQUISITOS</w:t>
       </w:r>
@@ -6232,6 +6207,7 @@
           <w:sz w:val="24"/>
           <w:szCs w:val="24"/>
           <w:shd w:val="clear" w:color="auto" w:fill="FFFFFF"/>
+          <w:lang w:val="en-US"/>
         </w:rPr>
         <w:t xml:space="preserve"> </w:t>
       </w:r>
@@ -6246,6 +6222,7 @@
           <w:sz w:val="28"/>
           <w:szCs w:val="28"/>
           <w:shd w:val="clear" w:color="auto" w:fill="FFFFFF"/>
+          <w:lang w:val="en-US"/>
         </w:rPr>
       </w:pPr>
       <w:r>
@@ -6431,7 +6408,7 @@
     </w:p>
     <w:p>
       <w:pPr>
-        <w:pStyle w:val="Ttulo2"/>
+        <w:pStyle w:val="Heading2"/>
         <w:rPr>
           <w:rFonts w:ascii="Arial" w:hAnsi="Arial" w:cs="Arial"/>
           <w:b/>
@@ -6440,9 +6417,10 @@
           <w:sz w:val="24"/>
           <w:szCs w:val="24"/>
           <w:shd w:val="clear" w:color="auto" w:fill="FFFFFF"/>
-        </w:rPr>
-      </w:pPr>
-      <w:bookmarkStart w:id="12" w:name="_Toc58413861"/>
+          <w:lang w:val="en-US"/>
+        </w:rPr>
+      </w:pPr>
+      <w:bookmarkStart w:id="12" w:name="_Toc58528180"/>
       <w:r>
         <w:rPr>
           <w:rFonts w:ascii="Arial" w:hAnsi="Arial" w:cs="Arial"/>
@@ -6452,12 +6430,18 @@
           <w:sz w:val="24"/>
           <w:szCs w:val="24"/>
           <w:shd w:val="clear" w:color="auto" w:fill="FFFFFF"/>
+          <w:lang w:val="en-US"/>
         </w:rPr>
         <w:t>2.5 SPRINTS / SPRINT BACKLOG</w:t>
       </w:r>
       <w:bookmarkEnd w:id="12"/>
     </w:p>
     <w:p>
+      <w:pPr>
+        <w:rPr>
+          <w:lang w:val="en-US"/>
+        </w:rPr>
+      </w:pPr>
       <w:r>
         <w:rPr>
           <w:rFonts w:ascii="Arial" w:hAnsi="Arial" w:cs="Arial"/>
@@ -6535,6 +6519,7 @@
           <w:sz w:val="28"/>
           <w:szCs w:val="28"/>
           <w:shd w:val="clear" w:color="auto" w:fill="FFFFFF"/>
+          <w:lang w:val="en-US"/>
         </w:rPr>
       </w:pPr>
     </w:p>
@@ -6547,6 +6532,7 @@
           <w:sz w:val="36"/>
           <w:szCs w:val="36"/>
           <w:shd w:val="clear" w:color="auto" w:fill="FFFFFF"/>
+          <w:lang w:val="en-US"/>
         </w:rPr>
       </w:pPr>
     </w:p>
@@ -6559,6 +6545,7 @@
           <w:sz w:val="36"/>
           <w:szCs w:val="36"/>
           <w:shd w:val="clear" w:color="auto" w:fill="FFFFFF"/>
+          <w:lang w:val="en-US"/>
         </w:rPr>
       </w:pPr>
     </w:p>
@@ -6571,6 +6558,7 @@
           <w:sz w:val="36"/>
           <w:szCs w:val="36"/>
           <w:shd w:val="clear" w:color="auto" w:fill="FFFFFF"/>
+          <w:lang w:val="en-US"/>
         </w:rPr>
       </w:pPr>
     </w:p>
@@ -6583,6 +6571,7 @@
           <w:sz w:val="36"/>
           <w:szCs w:val="36"/>
           <w:shd w:val="clear" w:color="auto" w:fill="FFFFFF"/>
+          <w:lang w:val="en-US"/>
         </w:rPr>
       </w:pPr>
     </w:p>
@@ -6595,6 +6584,7 @@
           <w:sz w:val="36"/>
           <w:szCs w:val="36"/>
           <w:shd w:val="clear" w:color="auto" w:fill="FFFFFF"/>
+          <w:lang w:val="en-US"/>
         </w:rPr>
       </w:pPr>
     </w:p>
@@ -6607,6 +6597,7 @@
           <w:sz w:val="36"/>
           <w:szCs w:val="36"/>
           <w:shd w:val="clear" w:color="auto" w:fill="FFFFFF"/>
+          <w:lang w:val="en-US"/>
         </w:rPr>
       </w:pPr>
     </w:p>
@@ -6619,6 +6610,7 @@
           <w:sz w:val="36"/>
           <w:szCs w:val="36"/>
           <w:shd w:val="clear" w:color="auto" w:fill="FFFFFF"/>
+          <w:lang w:val="en-US"/>
         </w:rPr>
       </w:pPr>
     </w:p>
@@ -6631,6 +6623,7 @@
           <w:sz w:val="36"/>
           <w:szCs w:val="36"/>
           <w:shd w:val="clear" w:color="auto" w:fill="FFFFFF"/>
+          <w:lang w:val="en-US"/>
         </w:rPr>
       </w:pPr>
     </w:p>
@@ -6643,6 +6636,7 @@
           <w:sz w:val="36"/>
           <w:szCs w:val="36"/>
           <w:shd w:val="clear" w:color="auto" w:fill="FFFFFF"/>
+          <w:lang w:val="en-US"/>
         </w:rPr>
       </w:pPr>
     </w:p>
@@ -6655,6 +6649,7 @@
           <w:sz w:val="36"/>
           <w:szCs w:val="36"/>
           <w:shd w:val="clear" w:color="auto" w:fill="FFFFFF"/>
+          <w:lang w:val="en-US"/>
         </w:rPr>
       </w:pPr>
     </w:p>
@@ -6667,6 +6662,7 @@
           <w:sz w:val="36"/>
           <w:szCs w:val="36"/>
           <w:shd w:val="clear" w:color="auto" w:fill="FFFFFF"/>
+          <w:lang w:val="en-US"/>
         </w:rPr>
       </w:pPr>
     </w:p>
@@ -6679,6 +6675,7 @@
           <w:sz w:val="36"/>
           <w:szCs w:val="36"/>
           <w:shd w:val="clear" w:color="auto" w:fill="FFFFFF"/>
+          <w:lang w:val="en-US"/>
         </w:rPr>
       </w:pPr>
     </w:p>
@@ -6691,6 +6688,7 @@
           <w:sz w:val="36"/>
           <w:szCs w:val="36"/>
           <w:shd w:val="clear" w:color="auto" w:fill="FFFFFF"/>
+          <w:lang w:val="en-US"/>
         </w:rPr>
       </w:pPr>
     </w:p>
@@ -6703,6 +6701,7 @@
           <w:sz w:val="36"/>
           <w:szCs w:val="36"/>
           <w:shd w:val="clear" w:color="auto" w:fill="FFFFFF"/>
+          <w:lang w:val="en-US"/>
         </w:rPr>
       </w:pPr>
     </w:p>
@@ -6715,6 +6714,7 @@
           <w:sz w:val="36"/>
           <w:szCs w:val="36"/>
           <w:shd w:val="clear" w:color="auto" w:fill="FFFFFF"/>
+          <w:lang w:val="en-US"/>
         </w:rPr>
       </w:pPr>
     </w:p>
@@ -6727,6 +6727,7 @@
           <w:sz w:val="36"/>
           <w:szCs w:val="36"/>
           <w:shd w:val="clear" w:color="auto" w:fill="FFFFFF"/>
+          <w:lang w:val="en-US"/>
         </w:rPr>
       </w:pPr>
     </w:p>
@@ -6739,6 +6740,7 @@
           <w:sz w:val="36"/>
           <w:szCs w:val="36"/>
           <w:shd w:val="clear" w:color="auto" w:fill="FFFFFF"/>
+          <w:lang w:val="en-US"/>
         </w:rPr>
       </w:pPr>
     </w:p>
@@ -6751,6 +6753,7 @@
           <w:sz w:val="36"/>
           <w:szCs w:val="36"/>
           <w:shd w:val="clear" w:color="auto" w:fill="FFFFFF"/>
+          <w:lang w:val="en-US"/>
         </w:rPr>
       </w:pPr>
     </w:p>
@@ -6816,7 +6819,7 @@
     </w:p>
     <w:p>
       <w:pPr>
-        <w:pStyle w:val="PargrafodaLista"/>
+        <w:pStyle w:val="ListParagraph"/>
         <w:numPr>
           <w:ilvl w:val="0"/>
           <w:numId w:val="19"/>
@@ -6831,7 +6834,7 @@
           <w:shd w:val="clear" w:color="auto" w:fill="FFFFFF"/>
         </w:rPr>
       </w:pPr>
-      <w:bookmarkStart w:id="13" w:name="_Toc58413862"/>
+      <w:bookmarkStart w:id="13" w:name="_Toc58528181"/>
       <w:r>
         <w:rPr>
           <w:rFonts w:ascii="Arial" w:hAnsi="Arial" w:cs="Arial"/>
@@ -6847,7 +6850,7 @@
     </w:p>
     <w:p>
       <w:pPr>
-        <w:pStyle w:val="PargrafodaLista"/>
+        <w:pStyle w:val="ListParagraph"/>
         <w:ind w:left="1080"/>
         <w:rPr>
           <w:rFonts w:ascii="Arial" w:hAnsi="Arial" w:cs="Arial"/>
@@ -6861,7 +6864,7 @@
     </w:p>
     <w:p>
       <w:pPr>
-        <w:pStyle w:val="PargrafodaLista"/>
+        <w:pStyle w:val="ListParagraph"/>
         <w:numPr>
           <w:ilvl w:val="1"/>
           <w:numId w:val="19"/>
@@ -6876,7 +6879,7 @@
           <w:shd w:val="clear" w:color="auto" w:fill="FFFFFF"/>
         </w:rPr>
       </w:pPr>
-      <w:bookmarkStart w:id="14" w:name="_Toc58413863"/>
+      <w:bookmarkStart w:id="14" w:name="_Toc58528182"/>
       <w:r>
         <w:rPr>
           <w:rFonts w:ascii="Arial" w:hAnsi="Arial" w:cs="Arial"/>
@@ -6892,7 +6895,7 @@
     </w:p>
     <w:p>
       <w:pPr>
-        <w:pStyle w:val="PargrafodaLista"/>
+        <w:pStyle w:val="ListParagraph"/>
         <w:ind w:left="0"/>
         <w:rPr>
           <w:rFonts w:ascii="Arial" w:hAnsi="Arial" w:cs="Arial"/>
@@ -6903,7 +6906,7 @@
     </w:p>
     <w:p>
       <w:pPr>
-        <w:pStyle w:val="PargrafodaLista"/>
+        <w:pStyle w:val="ListParagraph"/>
         <w:ind w:left="0"/>
         <w:rPr>
           <w:rFonts w:ascii="Arial" w:hAnsi="Arial" w:cs="Arial"/>
@@ -6954,7 +6957,7 @@
     </w:p>
     <w:p>
       <w:pPr>
-        <w:pStyle w:val="PargrafodaLista"/>
+        <w:pStyle w:val="ListParagraph"/>
         <w:ind w:left="0"/>
         <w:rPr>
           <w:rFonts w:ascii="Arial" w:hAnsi="Arial" w:cs="Arial"/>
@@ -6999,7 +7002,7 @@
     </w:p>
     <w:p>
       <w:pPr>
-        <w:pStyle w:val="PargrafodaLista"/>
+        <w:pStyle w:val="ListParagraph"/>
         <w:ind w:left="0"/>
         <w:rPr>
           <w:rFonts w:ascii="Arial" w:hAnsi="Arial" w:cs="Arial"/>
@@ -7068,7 +7071,7 @@
     </w:p>
     <w:p>
       <w:pPr>
-        <w:pStyle w:val="PargrafodaLista"/>
+        <w:pStyle w:val="ListParagraph"/>
         <w:ind w:left="0"/>
         <w:rPr>
           <w:rFonts w:ascii="Arial" w:hAnsi="Arial" w:cs="Arial"/>
@@ -7105,7 +7108,7 @@
     </w:p>
     <w:p>
       <w:pPr>
-        <w:pStyle w:val="PargrafodaLista"/>
+        <w:pStyle w:val="ListParagraph"/>
         <w:ind w:left="0"/>
         <w:rPr>
           <w:rFonts w:ascii="Arial" w:hAnsi="Arial" w:cs="Arial"/>
@@ -7197,7 +7200,7 @@
     </w:p>
     <w:p>
       <w:pPr>
-        <w:pStyle w:val="PargrafodaLista"/>
+        <w:pStyle w:val="ListParagraph"/>
         <w:ind w:left="0"/>
         <w:rPr>
           <w:rFonts w:ascii="Arial" w:hAnsi="Arial" w:cs="Arial"/>
@@ -7208,7 +7211,7 @@
     </w:p>
     <w:p>
       <w:pPr>
-        <w:pStyle w:val="PargrafodaLista"/>
+        <w:pStyle w:val="ListParagraph"/>
         <w:numPr>
           <w:ilvl w:val="1"/>
           <w:numId w:val="19"/>
@@ -7223,7 +7226,7 @@
           <w:shd w:val="clear" w:color="auto" w:fill="FFFFFF"/>
         </w:rPr>
       </w:pPr>
-      <w:bookmarkStart w:id="15" w:name="_Toc58413864"/>
+      <w:bookmarkStart w:id="15" w:name="_Toc58528183"/>
       <w:r>
         <w:rPr>
           <w:rFonts w:ascii="Arial" w:hAnsi="Arial" w:cs="Arial"/>
@@ -7239,7 +7242,7 @@
     </w:p>
     <w:p>
       <w:pPr>
-        <w:pStyle w:val="PargrafodaLista"/>
+        <w:pStyle w:val="ListParagraph"/>
         <w:ind w:left="0"/>
         <w:rPr>
           <w:rFonts w:ascii="Arial" w:hAnsi="Arial" w:cs="Arial"/>
@@ -7250,7 +7253,7 @@
     </w:p>
     <w:p>
       <w:pPr>
-        <w:pStyle w:val="PargrafodaLista"/>
+        <w:pStyle w:val="ListParagraph"/>
         <w:ind w:left="0"/>
         <w:rPr>
           <w:rFonts w:ascii="Arial" w:hAnsi="Arial" w:cs="Arial"/>
@@ -7301,7 +7304,7 @@
     </w:p>
     <w:p>
       <w:pPr>
-        <w:pStyle w:val="PargrafodaLista"/>
+        <w:pStyle w:val="ListParagraph"/>
         <w:ind w:left="0"/>
         <w:rPr>
           <w:rFonts w:ascii="Arial" w:hAnsi="Arial" w:cs="Arial"/>
@@ -7346,7 +7349,7 @@
     </w:p>
     <w:p>
       <w:pPr>
-        <w:pStyle w:val="PargrafodaLista"/>
+        <w:pStyle w:val="ListParagraph"/>
         <w:ind w:left="0"/>
         <w:rPr>
           <w:rFonts w:ascii="Arial" w:hAnsi="Arial" w:cs="Arial"/>
@@ -7375,7 +7378,7 @@
     </w:p>
     <w:p>
       <w:pPr>
-        <w:pStyle w:val="PargrafodaLista"/>
+        <w:pStyle w:val="ListParagraph"/>
         <w:ind w:left="0"/>
         <w:rPr>
           <w:rFonts w:ascii="Arial" w:hAnsi="Arial" w:cs="Arial"/>
@@ -7412,7 +7415,7 @@
     </w:p>
     <w:p>
       <w:pPr>
-        <w:pStyle w:val="PargrafodaLista"/>
+        <w:pStyle w:val="ListParagraph"/>
         <w:ind w:left="0"/>
         <w:rPr>
           <w:rFonts w:ascii="Arial" w:hAnsi="Arial" w:cs="Arial"/>
@@ -8476,142 +8479,89 @@
           <w:shd w:val="clear" w:color="auto" w:fill="FFFFFF"/>
         </w:rPr>
       </w:pPr>
-    </w:p>
-    <w:p>
-      <w:pPr>
-        <w:jc w:val="both"/>
-        <w:rPr>
-          <w:rFonts w:ascii="Arial" w:hAnsi="Arial" w:cs="Arial"/>
-          <w:sz w:val="24"/>
-          <w:szCs w:val="24"/>
-          <w:shd w:val="clear" w:color="auto" w:fill="FFFFFF"/>
-        </w:rPr>
-      </w:pPr>
-    </w:p>
-    <w:p>
-      <w:pPr>
-        <w:jc w:val="both"/>
-        <w:rPr>
-          <w:rFonts w:ascii="Arial" w:hAnsi="Arial" w:cs="Arial"/>
-          <w:sz w:val="24"/>
-          <w:szCs w:val="24"/>
-          <w:shd w:val="clear" w:color="auto" w:fill="FFFFFF"/>
-        </w:rPr>
-      </w:pPr>
-    </w:p>
-    <w:p>
-      <w:pPr>
-        <w:jc w:val="both"/>
-        <w:rPr>
-          <w:rFonts w:ascii="Arial" w:hAnsi="Arial" w:cs="Arial"/>
-          <w:sz w:val="24"/>
-          <w:szCs w:val="24"/>
-          <w:shd w:val="clear" w:color="auto" w:fill="FFFFFF"/>
-        </w:rPr>
-      </w:pPr>
-    </w:p>
-    <w:p>
-      <w:pPr>
-        <w:jc w:val="both"/>
-        <w:rPr>
-          <w:rFonts w:ascii="Arial" w:hAnsi="Arial" w:cs="Arial"/>
-          <w:sz w:val="24"/>
-          <w:szCs w:val="24"/>
-          <w:shd w:val="clear" w:color="auto" w:fill="FFFFFF"/>
-        </w:rPr>
-      </w:pPr>
-    </w:p>
-    <w:p>
-      <w:pPr>
-        <w:jc w:val="both"/>
-        <w:rPr>
-          <w:rFonts w:ascii="Arial" w:hAnsi="Arial" w:cs="Arial"/>
-          <w:sz w:val="24"/>
-          <w:szCs w:val="24"/>
-          <w:shd w:val="clear" w:color="auto" w:fill="FFFFFF"/>
-        </w:rPr>
-      </w:pPr>
-    </w:p>
-    <w:p>
-      <w:pPr>
-        <w:jc w:val="both"/>
-        <w:rPr>
-          <w:rFonts w:ascii="Arial" w:hAnsi="Arial" w:cs="Arial"/>
-          <w:sz w:val="24"/>
-          <w:szCs w:val="24"/>
-          <w:shd w:val="clear" w:color="auto" w:fill="FFFFFF"/>
-        </w:rPr>
-      </w:pPr>
-    </w:p>
-    <w:p>
-      <w:pPr>
-        <w:jc w:val="both"/>
-        <w:rPr>
-          <w:rFonts w:ascii="Arial" w:hAnsi="Arial" w:cs="Arial"/>
-          <w:sz w:val="24"/>
-          <w:szCs w:val="24"/>
-          <w:shd w:val="clear" w:color="auto" w:fill="FFFFFF"/>
-        </w:rPr>
-      </w:pPr>
-    </w:p>
-    <w:p>
-      <w:pPr>
-        <w:jc w:val="both"/>
-        <w:rPr>
-          <w:rFonts w:ascii="Arial" w:hAnsi="Arial" w:cs="Arial"/>
-          <w:sz w:val="24"/>
-          <w:szCs w:val="24"/>
-          <w:shd w:val="clear" w:color="auto" w:fill="FFFFFF"/>
-        </w:rPr>
-      </w:pPr>
-    </w:p>
-    <w:p>
-      <w:pPr>
-        <w:jc w:val="both"/>
-        <w:rPr>
-          <w:rFonts w:ascii="Arial" w:hAnsi="Arial" w:cs="Arial"/>
-          <w:sz w:val="24"/>
-          <w:szCs w:val="24"/>
-          <w:shd w:val="clear" w:color="auto" w:fill="FFFFFF"/>
-        </w:rPr>
-      </w:pPr>
-    </w:p>
-    <w:p>
-      <w:pPr>
-        <w:jc w:val="both"/>
-        <w:rPr>
-          <w:rFonts w:ascii="Arial" w:hAnsi="Arial" w:cs="Arial"/>
-          <w:sz w:val="24"/>
-          <w:szCs w:val="24"/>
-          <w:shd w:val="clear" w:color="auto" w:fill="FFFFFF"/>
-        </w:rPr>
-      </w:pPr>
-    </w:p>
-    <w:p>
-      <w:pPr>
-        <w:jc w:val="both"/>
-        <w:rPr>
-          <w:rFonts w:ascii="Arial" w:hAnsi="Arial" w:cs="Arial"/>
-          <w:sz w:val="24"/>
-          <w:szCs w:val="24"/>
-          <w:shd w:val="clear" w:color="auto" w:fill="FFFFFF"/>
-        </w:rPr>
-      </w:pPr>
-    </w:p>
-    <w:p>
-      <w:pPr>
-        <w:jc w:val="both"/>
-        <w:rPr>
-          <w:rFonts w:ascii="Arial" w:hAnsi="Arial" w:cs="Arial"/>
-          <w:sz w:val="24"/>
-          <w:szCs w:val="24"/>
-          <w:shd w:val="clear" w:color="auto" w:fill="FFFFFF"/>
-        </w:rPr>
-      </w:pPr>
-    </w:p>
-    <w:p>
-      <w:pPr>
-        <w:pStyle w:val="PargrafodaLista"/>
+      <w:r>
+        <w:rPr>
+          <w:rFonts w:ascii="Arial" w:hAnsi="Arial" w:cs="Arial"/>
+          <w:noProof/>
+          <w:sz w:val="24"/>
+          <w:szCs w:val="24"/>
+          <w:shd w:val="clear" w:color="auto" w:fill="FFFFFF"/>
+        </w:rPr>
+        <w:drawing>
+          <wp:inline distT="0" distB="0" distL="0" distR="0" wp14:anchorId="43158FBD" wp14:editId="30FE1F35">
+            <wp:extent cx="5391150" cy="3028950"/>
+            <wp:effectExtent l="0" t="0" r="0" b="0"/>
+            <wp:docPr id="8" name="Picture 8"/>
+            <wp:cNvGraphicFramePr>
+              <a:graphicFrameLocks xmlns:a="http://schemas.openxmlformats.org/drawingml/2006/main" noChangeAspect="1"/>
+            </wp:cNvGraphicFramePr>
+            <a:graphic xmlns:a="http://schemas.openxmlformats.org/drawingml/2006/main">
+              <a:graphicData uri="http://schemas.openxmlformats.org/drawingml/2006/picture">
+                <pic:pic xmlns:pic="http://schemas.openxmlformats.org/drawingml/2006/picture">
+                  <pic:nvPicPr>
+                    <pic:cNvPr id="0" name="Picture 1"/>
+                    <pic:cNvPicPr>
+                      <a:picLocks noChangeAspect="1" noChangeArrowheads="1"/>
+                    </pic:cNvPicPr>
+                  </pic:nvPicPr>
+                  <pic:blipFill>
+                    <a:blip r:embed="rId39">
+                      <a:extLst>
+                        <a:ext uri="{28A0092B-C50C-407E-A947-70E740481C1C}">
+                          <a14:useLocalDpi xmlns:a14="http://schemas.microsoft.com/office/drawing/2010/main" val="0"/>
+                        </a:ext>
+                      </a:extLst>
+                    </a:blip>
+                    <a:srcRect/>
+                    <a:stretch>
+                      <a:fillRect/>
+                    </a:stretch>
+                  </pic:blipFill>
+                  <pic:spPr bwMode="auto">
+                    <a:xfrm>
+                      <a:off x="0" y="0"/>
+                      <a:ext cx="5391150" cy="3028950"/>
+                    </a:xfrm>
+                    <a:prstGeom prst="rect">
+                      <a:avLst/>
+                    </a:prstGeom>
+                    <a:noFill/>
+                    <a:ln>
+                      <a:noFill/>
+                    </a:ln>
+                  </pic:spPr>
+                </pic:pic>
+              </a:graphicData>
+            </a:graphic>
+          </wp:inline>
+        </w:drawing>
+      </w:r>
+    </w:p>
+    <w:p>
+      <w:pPr>
+        <w:jc w:val="both"/>
+        <w:rPr>
+          <w:rFonts w:ascii="Arial" w:hAnsi="Arial" w:cs="Arial"/>
+          <w:sz w:val="24"/>
+          <w:szCs w:val="24"/>
+          <w:shd w:val="clear" w:color="auto" w:fill="FFFFFF"/>
+        </w:rPr>
+      </w:pPr>
+    </w:p>
+    <w:p>
+      <w:pPr>
+        <w:jc w:val="both"/>
+        <w:rPr>
+          <w:rFonts w:ascii="Arial" w:hAnsi="Arial" w:cs="Arial"/>
+          <w:sz w:val="24"/>
+          <w:szCs w:val="24"/>
+          <w:shd w:val="clear" w:color="auto" w:fill="FFFFFF"/>
+        </w:rPr>
+      </w:pPr>
+    </w:p>
+    <w:p>
+      <w:pPr>
+        <w:pStyle w:val="ListParagraph"/>
         <w:numPr>
           <w:ilvl w:val="1"/>
           <w:numId w:val="19"/>
@@ -8626,7 +8576,7 @@
           <w:shd w:val="clear" w:color="auto" w:fill="FFFFFF"/>
         </w:rPr>
       </w:pPr>
-      <w:bookmarkStart w:id="16" w:name="_Toc58413865"/>
+      <w:bookmarkStart w:id="16" w:name="_Toc58528184"/>
       <w:r>
         <w:rPr>
           <w:rFonts w:ascii="Arial" w:hAnsi="Arial" w:cs="Arial"/>
@@ -8668,25 +8618,59 @@
       </w:pPr>
       <w:r>
         <w:rPr>
+          <w:rFonts w:ascii="Arial" w:hAnsi="Arial" w:cs="Arial"/>
+          <w:b/>
+          <w:bCs/>
+          <w:sz w:val="24"/>
+          <w:szCs w:val="24"/>
+          <w:shd w:val="clear" w:color="auto" w:fill="FFFFFF"/>
+        </w:rPr>
+        <w:t>Modelo conceitual</w:t>
+      </w:r>
+      <w:r>
+        <w:rPr>
+          <w:rFonts w:ascii="Arial" w:hAnsi="Arial" w:cs="Arial"/>
+          <w:b/>
+          <w:bCs/>
+          <w:sz w:val="24"/>
+          <w:szCs w:val="24"/>
+          <w:shd w:val="clear" w:color="auto" w:fill="FFFFFF"/>
+        </w:rPr>
+        <w:softHyphen/>
+      </w:r>
+    </w:p>
+    <w:p>
+      <w:pPr>
+        <w:rPr>
+          <w:rFonts w:ascii="Arial" w:hAnsi="Arial" w:cs="Arial"/>
+          <w:b/>
+          <w:bCs/>
+          <w:sz w:val="24"/>
+          <w:szCs w:val="24"/>
+          <w:shd w:val="clear" w:color="auto" w:fill="FFFFFF"/>
+        </w:rPr>
+      </w:pPr>
+      <w:r>
+        <w:rPr>
           <w:noProof/>
         </w:rPr>
         <w:drawing>
-          <wp:anchor distT="0" distB="0" distL="114300" distR="114300" simplePos="0" relativeHeight="251725824" behindDoc="1" locked="0" layoutInCell="1" allowOverlap="1" wp14:anchorId="71E1C3BF" wp14:editId="2F09632F">
+          <wp:anchor distT="0" distB="0" distL="114300" distR="114300" simplePos="0" relativeHeight="251725824" behindDoc="1" locked="0" layoutInCell="1" allowOverlap="1" wp14:anchorId="71E1C3BF" wp14:editId="4587A1C6">
             <wp:simplePos x="0" y="0"/>
-            <wp:positionH relativeFrom="margin">
-              <wp:posOffset>-1056640</wp:posOffset>
+            <wp:positionH relativeFrom="page">
+              <wp:posOffset>303286</wp:posOffset>
             </wp:positionH>
             <wp:positionV relativeFrom="page">
-              <wp:posOffset>1769110</wp:posOffset>
+              <wp:posOffset>2108200</wp:posOffset>
             </wp:positionV>
-            <wp:extent cx="7491730" cy="4392295"/>
-            <wp:effectExtent l="0" t="0" r="0" b="8255"/>
+            <wp:extent cx="6934443" cy="4065270"/>
+            <wp:effectExtent l="0" t="0" r="0" b="0"/>
             <wp:wrapTight wrapText="bothSides">
               <wp:wrapPolygon edited="0">
                 <wp:start x="0" y="0"/>
-                <wp:lineTo x="0" y="21547"/>
-                <wp:lineTo x="21530" y="21547"/>
-                <wp:lineTo x="21530" y="0"/>
+                <wp:lineTo x="0" y="21458"/>
+                <wp:lineTo x="21541" y="21458"/>
+                <wp:lineTo x="21541" y="0"/>
                 <wp:lineTo x="0" y="0"/>
               </wp:wrapPolygon>
             </wp:wrapTight>
@@ -8702,7 +8686,7 @@
                     <pic:cNvPicPr/>
                   </pic:nvPicPr>
                   <pic:blipFill>
-                    <a:blip r:embed="rId39">
+                    <a:blip r:embed="rId40">
                       <a:extLst>
                         <a:ext uri="{28A0092B-C50C-407E-A947-70E740481C1C}">
                           <a14:useLocalDpi xmlns:a14="http://schemas.microsoft.com/office/drawing/2010/main" val="0"/>
@@ -8716,7 +8700,7 @@
                   <pic:spPr>
                     <a:xfrm>
                       <a:off x="0" y="0"/>
-                      <a:ext cx="7491730" cy="4392295"/>
+                      <a:ext cx="6936180" cy="4066288"/>
                     </a:xfrm>
                     <a:prstGeom prst="rect">
                       <a:avLst/>
@@ -8734,41 +8718,6 @@
           </wp:anchor>
         </w:drawing>
       </w:r>
-      <w:r>
-        <w:rPr>
-          <w:rFonts w:ascii="Arial" w:hAnsi="Arial" w:cs="Arial"/>
-          <w:b/>
-          <w:bCs/>
-          <w:sz w:val="24"/>
-          <w:szCs w:val="24"/>
-          <w:shd w:val="clear" w:color="auto" w:fill="FFFFFF"/>
-        </w:rPr>
-        <w:t>Modelo conceitual</w:t>
-      </w:r>
-    </w:p>
-    <w:p>
-      <w:pPr>
-        <w:rPr>
-          <w:rFonts w:ascii="Arial" w:hAnsi="Arial" w:cs="Arial"/>
-          <w:b/>
-          <w:bCs/>
-          <w:sz w:val="24"/>
-          <w:szCs w:val="24"/>
-          <w:shd w:val="clear" w:color="auto" w:fill="FFFFFF"/>
-        </w:rPr>
-      </w:pPr>
-    </w:p>
-    <w:p>
-      <w:pPr>
-        <w:rPr>
-          <w:rFonts w:ascii="Arial" w:hAnsi="Arial" w:cs="Arial"/>
-          <w:b/>
-          <w:bCs/>
-          <w:sz w:val="24"/>
-          <w:szCs w:val="24"/>
-          <w:shd w:val="clear" w:color="auto" w:fill="FFFFFF"/>
-        </w:rPr>
-      </w:pPr>
     </w:p>
     <w:p>
       <w:pPr>
@@ -8930,6 +8879,7 @@
         <w:rPr>
           <w:noProof/>
         </w:rPr>
+        <w:lastRenderedPageBreak/>
         <w:drawing>
           <wp:anchor distT="0" distB="0" distL="114300" distR="114300" simplePos="0" relativeHeight="251720704" behindDoc="0" locked="0" layoutInCell="1" allowOverlap="1" wp14:anchorId="56057FAC" wp14:editId="2941D731">
             <wp:simplePos x="0" y="0"/>
@@ -8954,7 +8904,7 @@
                     <pic:cNvPicPr/>
                   </pic:nvPicPr>
                   <pic:blipFill>
-                    <a:blip r:embed="rId40">
+                    <a:blip r:embed="rId41">
                       <a:extLst>
                         <a:ext uri="{28A0092B-C50C-407E-A947-70E740481C1C}">
                           <a14:useLocalDpi xmlns:a14="http://schemas.microsoft.com/office/drawing/2010/main" val="0"/>
@@ -9176,6 +9126,7 @@
           <w:szCs w:val="24"/>
           <w:shd w:val="clear" w:color="auto" w:fill="FFFFFF"/>
         </w:rPr>
+        <w:lastRenderedPageBreak/>
         <w:t>Modelo físico banco de dados</w:t>
       </w:r>
     </w:p>
@@ -9219,7 +9170,7 @@
                     <pic:cNvPicPr/>
                   </pic:nvPicPr>
                   <pic:blipFill>
-                    <a:blip r:embed="rId41">
+                    <a:blip r:embed="rId42">
                       <a:extLst>
                         <a:ext uri="{28A0092B-C50C-407E-A947-70E740481C1C}">
                           <a14:useLocalDpi xmlns:a14="http://schemas.microsoft.com/office/drawing/2010/main" val="0"/>
@@ -9298,7 +9249,7 @@
                     <pic:cNvPicPr/>
                   </pic:nvPicPr>
                   <pic:blipFill>
-                    <a:blip r:embed="rId42"/>
+                    <a:blip r:embed="rId43"/>
                     <a:stretch>
                       <a:fillRect/>
                     </a:stretch>
@@ -9340,252 +9291,6 @@
             <wp:extent cx="4800600" cy="1781175"/>
             <wp:effectExtent l="0" t="0" r="0" b="9525"/>
             <wp:docPr id="60" name="Imagem 60"/>
-            <wp:cNvGraphicFramePr>
-              <a:graphicFrameLocks xmlns:a="http://schemas.openxmlformats.org/drawingml/2006/main" noChangeAspect="1"/>
-            </wp:cNvGraphicFramePr>
-            <a:graphic xmlns:a="http://schemas.openxmlformats.org/drawingml/2006/main">
-              <a:graphicData uri="http://schemas.openxmlformats.org/drawingml/2006/picture">
-                <pic:pic xmlns:pic="http://schemas.openxmlformats.org/drawingml/2006/picture">
-                  <pic:nvPicPr>
-                    <pic:cNvPr id="1" name=""/>
-                    <pic:cNvPicPr/>
-                  </pic:nvPicPr>
-                  <pic:blipFill>
-                    <a:blip r:embed="rId43"/>
-                    <a:stretch>
-                      <a:fillRect/>
-                    </a:stretch>
-                  </pic:blipFill>
-                  <pic:spPr>
-                    <a:xfrm>
-                      <a:off x="0" y="0"/>
-                      <a:ext cx="4800600" cy="1781175"/>
-                    </a:xfrm>
-                    <a:prstGeom prst="rect">
-                      <a:avLst/>
-                    </a:prstGeom>
-                  </pic:spPr>
-                </pic:pic>
-              </a:graphicData>
-            </a:graphic>
-          </wp:inline>
-        </w:drawing>
-      </w:r>
-    </w:p>
-    <w:p>
-      <w:pPr>
-        <w:rPr>
-          <w:rFonts w:ascii="Arial" w:hAnsi="Arial" w:cs="Arial"/>
-          <w:b/>
-          <w:bCs/>
-          <w:sz w:val="24"/>
-          <w:szCs w:val="24"/>
-          <w:shd w:val="clear" w:color="auto" w:fill="FFFFFF"/>
-        </w:rPr>
-      </w:pPr>
-    </w:p>
-    <w:p>
-      <w:pPr>
-        <w:rPr>
-          <w:rFonts w:ascii="Arial" w:hAnsi="Arial" w:cs="Arial"/>
-          <w:b/>
-          <w:bCs/>
-          <w:sz w:val="24"/>
-          <w:szCs w:val="24"/>
-          <w:shd w:val="clear" w:color="auto" w:fill="FFFFFF"/>
-        </w:rPr>
-      </w:pPr>
-    </w:p>
-    <w:p>
-      <w:pPr>
-        <w:rPr>
-          <w:rFonts w:ascii="Arial" w:hAnsi="Arial" w:cs="Arial"/>
-          <w:b/>
-          <w:bCs/>
-          <w:sz w:val="24"/>
-          <w:szCs w:val="24"/>
-          <w:shd w:val="clear" w:color="auto" w:fill="FFFFFF"/>
-        </w:rPr>
-      </w:pPr>
-    </w:p>
-    <w:p>
-      <w:pPr>
-        <w:rPr>
-          <w:rFonts w:ascii="Arial" w:hAnsi="Arial" w:cs="Arial"/>
-          <w:b/>
-          <w:bCs/>
-          <w:sz w:val="24"/>
-          <w:szCs w:val="24"/>
-          <w:shd w:val="clear" w:color="auto" w:fill="FFFFFF"/>
-        </w:rPr>
-      </w:pPr>
-    </w:p>
-    <w:p>
-      <w:pPr>
-        <w:rPr>
-          <w:rFonts w:ascii="Arial" w:hAnsi="Arial" w:cs="Arial"/>
-          <w:b/>
-          <w:bCs/>
-          <w:sz w:val="24"/>
-          <w:szCs w:val="24"/>
-          <w:shd w:val="clear" w:color="auto" w:fill="FFFFFF"/>
-        </w:rPr>
-      </w:pPr>
-    </w:p>
-    <w:p>
-      <w:pPr>
-        <w:rPr>
-          <w:rFonts w:ascii="Arial" w:hAnsi="Arial" w:cs="Arial"/>
-          <w:b/>
-          <w:bCs/>
-          <w:sz w:val="24"/>
-          <w:szCs w:val="24"/>
-          <w:shd w:val="clear" w:color="auto" w:fill="FFFFFF"/>
-        </w:rPr>
-      </w:pPr>
-    </w:p>
-    <w:p>
-      <w:pPr>
-        <w:pStyle w:val="PargrafodaLista"/>
-        <w:numPr>
-          <w:ilvl w:val="1"/>
-          <w:numId w:val="19"/>
-        </w:numPr>
-        <w:outlineLvl w:val="1"/>
-        <w:rPr>
-          <w:rFonts w:ascii="Arial" w:hAnsi="Arial" w:cs="Arial"/>
-          <w:b/>
-          <w:bCs/>
-          <w:sz w:val="24"/>
-          <w:szCs w:val="24"/>
-          <w:shd w:val="clear" w:color="auto" w:fill="FFFFFF"/>
-        </w:rPr>
-      </w:pPr>
-      <w:bookmarkStart w:id="17" w:name="_Toc58413866"/>
-      <w:r>
-        <w:rPr>
-          <w:rFonts w:ascii="Arial" w:hAnsi="Arial" w:cs="Arial"/>
-          <w:b/>
-          <w:bCs/>
-          <w:sz w:val="24"/>
-          <w:szCs w:val="24"/>
-          <w:shd w:val="clear" w:color="auto" w:fill="FFFFFF"/>
-        </w:rPr>
-        <w:lastRenderedPageBreak/>
-        <w:t>PROTÓTIPO DAS TELAS, LÓGICA E USABILIDADE</w:t>
-      </w:r>
-      <w:bookmarkEnd w:id="17"/>
-    </w:p>
-    <w:p>
-      <w:pPr>
-        <w:rPr>
-          <w:rFonts w:cstheme="minorHAnsi"/>
-          <w:color w:val="000000" w:themeColor="text1"/>
-          <w:shd w:val="clear" w:color="auto" w:fill="FFFFFF"/>
-        </w:rPr>
-      </w:pPr>
-    </w:p>
-    <w:p>
-      <w:pPr>
-        <w:jc w:val="center"/>
-        <w:rPr>
-          <w:rFonts w:ascii="Arial" w:hAnsi="Arial" w:cs="Arial"/>
-          <w:b/>
-          <w:bCs/>
-          <w:sz w:val="24"/>
-          <w:szCs w:val="24"/>
-          <w:shd w:val="clear" w:color="auto" w:fill="FFFFFF"/>
-        </w:rPr>
-      </w:pPr>
-      <w:r>
-        <w:rPr>
-          <w:rFonts w:ascii="Arial" w:hAnsi="Arial" w:cs="Arial"/>
-          <w:b/>
-          <w:bCs/>
-          <w:sz w:val="24"/>
-          <w:szCs w:val="24"/>
-          <w:shd w:val="clear" w:color="auto" w:fill="FFFFFF"/>
-        </w:rPr>
-        <w:t>Tela de inicio</w:t>
-      </w:r>
-    </w:p>
-    <w:p>
-      <w:pPr>
-        <w:rPr>
-          <w:rFonts w:ascii="Arial" w:hAnsi="Arial" w:cs="Arial"/>
-          <w:sz w:val="24"/>
-          <w:szCs w:val="24"/>
-          <w:shd w:val="clear" w:color="auto" w:fill="FFFFFF"/>
-        </w:rPr>
-      </w:pPr>
-      <w:r>
-        <w:rPr>
-          <w:rFonts w:ascii="Arial" w:hAnsi="Arial" w:cs="Arial"/>
-          <w:sz w:val="24"/>
-          <w:szCs w:val="24"/>
-          <w:shd w:val="clear" w:color="auto" w:fill="FFFFFF"/>
-        </w:rPr>
-        <w:t>Nosso website institucional foi feito em On</w:t>
-      </w:r>
-      <w:r>
-        <w:rPr>
-          <w:rFonts w:ascii="Arial" w:hAnsi="Arial" w:cs="Arial"/>
-          <w:sz w:val="24"/>
-          <w:szCs w:val="24"/>
-          <w:shd w:val="clear" w:color="auto" w:fill="FFFFFF"/>
-        </w:rPr>
-        <w:t>-P</w:t>
-      </w:r>
-      <w:r>
-        <w:rPr>
-          <w:rFonts w:ascii="Arial" w:hAnsi="Arial" w:cs="Arial"/>
-          <w:sz w:val="24"/>
-          <w:szCs w:val="24"/>
-          <w:shd w:val="clear" w:color="auto" w:fill="FFFFFF"/>
-        </w:rPr>
-        <w:t>age com um header de navegação para facilitar a usabilidade do usuário no site</w:t>
-      </w:r>
-      <w:r>
-        <w:rPr>
-          <w:rFonts w:ascii="Arial" w:hAnsi="Arial" w:cs="Arial"/>
-          <w:sz w:val="24"/>
-          <w:szCs w:val="24"/>
-          <w:shd w:val="clear" w:color="auto" w:fill="FFFFFF"/>
-        </w:rPr>
-        <w:t>, ele pode optar por clicar em Começar e irá começar a navegação pelo site, ou poderá optar por ver a tela que desejar seguindo o Menu no Header do site.</w:t>
-      </w:r>
-    </w:p>
-    <w:p>
-      <w:pPr>
-        <w:jc w:val="center"/>
-        <w:rPr>
-          <w:rFonts w:ascii="Arial" w:hAnsi="Arial" w:cs="Arial"/>
-          <w:b/>
-          <w:bCs/>
-          <w:sz w:val="24"/>
-          <w:szCs w:val="24"/>
-          <w:shd w:val="clear" w:color="auto" w:fill="FFFFFF"/>
-        </w:rPr>
-      </w:pPr>
-    </w:p>
-    <w:p>
-      <w:pPr>
-        <w:rPr>
-          <w:rFonts w:ascii="Arial" w:hAnsi="Arial" w:cs="Arial"/>
-          <w:sz w:val="24"/>
-          <w:szCs w:val="24"/>
-          <w:shd w:val="clear" w:color="auto" w:fill="FFFFFF"/>
-        </w:rPr>
-      </w:pPr>
-      <w:r>
-        <w:rPr>
-          <w:noProof/>
-        </w:rPr>
-        <w:drawing>
-          <wp:inline distT="0" distB="0" distL="0" distR="0" wp14:anchorId="77D81DC9" wp14:editId="46CEA8A6">
-            <wp:extent cx="5400040" cy="2635885"/>
-            <wp:effectExtent l="0" t="0" r="0" b="0"/>
-            <wp:docPr id="17" name="Imagem 17"/>
             <wp:cNvGraphicFramePr>
               <a:graphicFrameLocks xmlns:a="http://schemas.openxmlformats.org/drawingml/2006/main" noChangeAspect="1"/>
             </wp:cNvGraphicFramePr>
@@ -9605,7 +9310,7 @@
                   <pic:spPr>
                     <a:xfrm>
                       <a:off x="0" y="0"/>
-                      <a:ext cx="5400040" cy="2635885"/>
+                      <a:ext cx="4800600" cy="1781175"/>
                     </a:xfrm>
                     <a:prstGeom prst="rect">
                       <a:avLst/>
@@ -9622,8 +9327,111 @@
       <w:pPr>
         <w:rPr>
           <w:rFonts w:ascii="Arial" w:hAnsi="Arial" w:cs="Arial"/>
-          <w:sz w:val="24"/>
-          <w:szCs w:val="24"/>
+          <w:b/>
+          <w:bCs/>
+          <w:sz w:val="24"/>
+          <w:szCs w:val="24"/>
+          <w:shd w:val="clear" w:color="auto" w:fill="FFFFFF"/>
+        </w:rPr>
+      </w:pPr>
+    </w:p>
+    <w:p>
+      <w:pPr>
+        <w:rPr>
+          <w:rFonts w:ascii="Arial" w:hAnsi="Arial" w:cs="Arial"/>
+          <w:b/>
+          <w:bCs/>
+          <w:sz w:val="24"/>
+          <w:szCs w:val="24"/>
+          <w:shd w:val="clear" w:color="auto" w:fill="FFFFFF"/>
+        </w:rPr>
+      </w:pPr>
+    </w:p>
+    <w:p>
+      <w:pPr>
+        <w:rPr>
+          <w:rFonts w:ascii="Arial" w:hAnsi="Arial" w:cs="Arial"/>
+          <w:b/>
+          <w:bCs/>
+          <w:sz w:val="24"/>
+          <w:szCs w:val="24"/>
+          <w:shd w:val="clear" w:color="auto" w:fill="FFFFFF"/>
+        </w:rPr>
+      </w:pPr>
+    </w:p>
+    <w:p>
+      <w:pPr>
+        <w:rPr>
+          <w:rFonts w:ascii="Arial" w:hAnsi="Arial" w:cs="Arial"/>
+          <w:b/>
+          <w:bCs/>
+          <w:sz w:val="24"/>
+          <w:szCs w:val="24"/>
+          <w:shd w:val="clear" w:color="auto" w:fill="FFFFFF"/>
+        </w:rPr>
+      </w:pPr>
+    </w:p>
+    <w:p>
+      <w:pPr>
+        <w:rPr>
+          <w:rFonts w:ascii="Arial" w:hAnsi="Arial" w:cs="Arial"/>
+          <w:b/>
+          <w:bCs/>
+          <w:sz w:val="24"/>
+          <w:szCs w:val="24"/>
+          <w:shd w:val="clear" w:color="auto" w:fill="FFFFFF"/>
+        </w:rPr>
+      </w:pPr>
+    </w:p>
+    <w:p>
+      <w:pPr>
+        <w:rPr>
+          <w:rFonts w:ascii="Arial" w:hAnsi="Arial" w:cs="Arial"/>
+          <w:b/>
+          <w:bCs/>
+          <w:sz w:val="24"/>
+          <w:szCs w:val="24"/>
+          <w:shd w:val="clear" w:color="auto" w:fill="FFFFFF"/>
+        </w:rPr>
+      </w:pPr>
+    </w:p>
+    <w:p>
+      <w:pPr>
+        <w:pStyle w:val="ListParagraph"/>
+        <w:numPr>
+          <w:ilvl w:val="1"/>
+          <w:numId w:val="19"/>
+        </w:numPr>
+        <w:outlineLvl w:val="1"/>
+        <w:rPr>
+          <w:rFonts w:ascii="Arial" w:hAnsi="Arial" w:cs="Arial"/>
+          <w:b/>
+          <w:bCs/>
+          <w:sz w:val="24"/>
+          <w:szCs w:val="24"/>
+          <w:shd w:val="clear" w:color="auto" w:fill="FFFFFF"/>
+        </w:rPr>
+      </w:pPr>
+      <w:bookmarkStart w:id="17" w:name="_Toc58528185"/>
+      <w:r>
+        <w:rPr>
+          <w:rFonts w:ascii="Arial" w:hAnsi="Arial" w:cs="Arial"/>
+          <w:b/>
+          <w:bCs/>
+          <w:sz w:val="24"/>
+          <w:szCs w:val="24"/>
+          <w:shd w:val="clear" w:color="auto" w:fill="FFFFFF"/>
+        </w:rPr>
+        <w:lastRenderedPageBreak/>
+        <w:t>PROTÓTIPO DAS TELAS, LÓGICA E USABILIDADE</w:t>
+      </w:r>
+      <w:bookmarkEnd w:id="17"/>
+    </w:p>
+    <w:p>
+      <w:pPr>
+        <w:rPr>
+          <w:rFonts w:cstheme="minorHAnsi"/>
+          <w:color w:val="000000" w:themeColor="text1"/>
           <w:shd w:val="clear" w:color="auto" w:fill="FFFFFF"/>
         </w:rPr>
       </w:pPr>
@@ -9649,44 +9457,53 @@
           <w:szCs w:val="24"/>
           <w:shd w:val="clear" w:color="auto" w:fill="FFFFFF"/>
         </w:rPr>
-        <w:t>Sobre nós</w:t>
-      </w:r>
-    </w:p>
-    <w:p>
-      <w:pPr>
-        <w:rPr>
-          <w:rFonts w:ascii="Arial" w:hAnsi="Arial" w:cs="Arial"/>
-          <w:sz w:val="24"/>
-          <w:szCs w:val="24"/>
-          <w:shd w:val="clear" w:color="auto" w:fill="FFFFFF"/>
-        </w:rPr>
-      </w:pPr>
-      <w:r>
-        <w:rPr>
-          <w:rFonts w:ascii="Arial" w:hAnsi="Arial" w:cs="Arial"/>
-          <w:sz w:val="24"/>
-          <w:szCs w:val="24"/>
-          <w:shd w:val="clear" w:color="auto" w:fill="FFFFFF"/>
-        </w:rPr>
-        <w:t xml:space="preserve">Em sobre nós apresentamos uma breve explicação do que é a empresa e alguns valores que a nossa </w:t>
-      </w:r>
-      <w:r>
-        <w:rPr>
-          <w:rFonts w:ascii="Arial" w:hAnsi="Arial" w:cs="Arial"/>
-          <w:sz w:val="24"/>
-          <w:szCs w:val="24"/>
-          <w:shd w:val="clear" w:color="auto" w:fill="FFFFFF"/>
-        </w:rPr>
-        <w:t>empresa</w:t>
-      </w:r>
-      <w:r>
-        <w:rPr>
-          <w:rFonts w:ascii="Arial" w:hAnsi="Arial" w:cs="Arial"/>
-          <w:sz w:val="24"/>
-          <w:szCs w:val="24"/>
-          <w:shd w:val="clear" w:color="auto" w:fill="FFFFFF"/>
-        </w:rPr>
-        <w:t xml:space="preserve"> preza. </w:t>
+        <w:t>Tela de inicio</w:t>
+      </w:r>
+    </w:p>
+    <w:p>
+      <w:pPr>
+        <w:rPr>
+          <w:rFonts w:ascii="Arial" w:hAnsi="Arial" w:cs="Arial"/>
+          <w:sz w:val="24"/>
+          <w:szCs w:val="24"/>
+          <w:shd w:val="clear" w:color="auto" w:fill="FFFFFF"/>
+        </w:rPr>
+      </w:pPr>
+      <w:r>
+        <w:rPr>
+          <w:rFonts w:ascii="Arial" w:hAnsi="Arial" w:cs="Arial"/>
+          <w:sz w:val="24"/>
+          <w:szCs w:val="24"/>
+          <w:shd w:val="clear" w:color="auto" w:fill="FFFFFF"/>
+        </w:rPr>
+        <w:t>Nosso website institucional foi feito em On</w:t>
+      </w:r>
+      <w:r>
+        <w:rPr>
+          <w:rFonts w:ascii="Arial" w:hAnsi="Arial" w:cs="Arial"/>
+          <w:sz w:val="24"/>
+          <w:szCs w:val="24"/>
+          <w:shd w:val="clear" w:color="auto" w:fill="FFFFFF"/>
+        </w:rPr>
+        <w:t>-P</w:t>
+      </w:r>
+      <w:r>
+        <w:rPr>
+          <w:rFonts w:ascii="Arial" w:hAnsi="Arial" w:cs="Arial"/>
+          <w:sz w:val="24"/>
+          <w:szCs w:val="24"/>
+          <w:shd w:val="clear" w:color="auto" w:fill="FFFFFF"/>
+        </w:rPr>
+        <w:t>age com um header de navegação para facilitar a usabilidade do usuário no site</w:t>
+      </w:r>
+      <w:r>
+        <w:rPr>
+          <w:rFonts w:ascii="Arial" w:hAnsi="Arial" w:cs="Arial"/>
+          <w:sz w:val="24"/>
+          <w:szCs w:val="24"/>
+          <w:shd w:val="clear" w:color="auto" w:fill="FFFFFF"/>
+        </w:rPr>
+        <w:t>, ele pode optar por clicar em Começar e irá começar a navegação pelo site, ou poderá optar por ver a tela que desejar seguindo o Menu no Header do site.</w:t>
       </w:r>
     </w:p>
     <w:p>
@@ -9706,8 +9523,6 @@
       <w:pPr>
         <w:rPr>
           <w:rFonts w:ascii="Arial" w:hAnsi="Arial" w:cs="Arial"/>
-          <w:b/>
-          <w:bCs/>
           <w:sz w:val="24"/>
           <w:szCs w:val="24"/>
           <w:shd w:val="clear" w:color="auto" w:fill="FFFFFF"/>
@@ -9718,10 +9533,10 @@
           <w:noProof/>
         </w:rPr>
         <w:drawing>
-          <wp:inline distT="0" distB="0" distL="0" distR="0" wp14:anchorId="0FAE89D8" wp14:editId="6B6ED32E">
-            <wp:extent cx="5400040" cy="1992630"/>
-            <wp:effectExtent l="0" t="0" r="0" b="7620"/>
-            <wp:docPr id="18" name="Imagem 18"/>
+          <wp:inline distT="0" distB="0" distL="0" distR="0" wp14:anchorId="77D81DC9" wp14:editId="46CEA8A6">
+            <wp:extent cx="5400040" cy="2635885"/>
+            <wp:effectExtent l="0" t="0" r="0" b="0"/>
+            <wp:docPr id="17" name="Imagem 17"/>
             <wp:cNvGraphicFramePr>
               <a:graphicFrameLocks xmlns:a="http://schemas.openxmlformats.org/drawingml/2006/main" noChangeAspect="1"/>
             </wp:cNvGraphicFramePr>
@@ -9741,7 +9556,7 @@
                   <pic:spPr>
                     <a:xfrm>
                       <a:off x="0" y="0"/>
-                      <a:ext cx="5400040" cy="1992630"/>
+                      <a:ext cx="5400040" cy="2635885"/>
                     </a:xfrm>
                     <a:prstGeom prst="rect">
                       <a:avLst/>
@@ -9758,20 +9573,6 @@
       <w:pPr>
         <w:rPr>
           <w:rFonts w:ascii="Arial" w:hAnsi="Arial" w:cs="Arial"/>
-          <w:b/>
-          <w:bCs/>
-          <w:sz w:val="24"/>
-          <w:szCs w:val="24"/>
-          <w:shd w:val="clear" w:color="auto" w:fill="FFFFFF"/>
-        </w:rPr>
-      </w:pPr>
-    </w:p>
-    <w:p>
-      <w:pPr>
-        <w:rPr>
-          <w:rFonts w:ascii="Arial" w:hAnsi="Arial" w:cs="Arial"/>
-          <w:b/>
-          <w:bCs/>
           <w:sz w:val="24"/>
           <w:szCs w:val="24"/>
           <w:shd w:val="clear" w:color="auto" w:fill="FFFFFF"/>
@@ -9799,28 +9600,44 @@
           <w:szCs w:val="24"/>
           <w:shd w:val="clear" w:color="auto" w:fill="FFFFFF"/>
         </w:rPr>
-        <w:lastRenderedPageBreak/>
-        <w:t>TecX</w:t>
-      </w:r>
-    </w:p>
-    <w:p>
-      <w:pPr>
-        <w:rPr>
-          <w:rFonts w:ascii="Arial" w:hAnsi="Arial" w:cs="Arial"/>
-          <w:sz w:val="24"/>
-          <w:szCs w:val="24"/>
-          <w:u w:val="single"/>
-          <w:shd w:val="clear" w:color="auto" w:fill="FFFFFF"/>
-        </w:rPr>
-      </w:pPr>
-      <w:r>
-        <w:rPr>
-          <w:rFonts w:ascii="Arial" w:hAnsi="Arial" w:cs="Arial"/>
-          <w:sz w:val="24"/>
-          <w:szCs w:val="24"/>
-          <w:shd w:val="clear" w:color="auto" w:fill="FFFFFF"/>
-        </w:rPr>
-        <w:t>Na sequência, um demonstrativo de como funcionaria o nosso software TecX representado em um diagrama de solução.</w:t>
+        <w:t>Sobre nós</w:t>
+      </w:r>
+    </w:p>
+    <w:p>
+      <w:pPr>
+        <w:rPr>
+          <w:rFonts w:ascii="Arial" w:hAnsi="Arial" w:cs="Arial"/>
+          <w:sz w:val="24"/>
+          <w:szCs w:val="24"/>
+          <w:shd w:val="clear" w:color="auto" w:fill="FFFFFF"/>
+        </w:rPr>
+      </w:pPr>
+      <w:r>
+        <w:rPr>
+          <w:rFonts w:ascii="Arial" w:hAnsi="Arial" w:cs="Arial"/>
+          <w:sz w:val="24"/>
+          <w:szCs w:val="24"/>
+          <w:shd w:val="clear" w:color="auto" w:fill="FFFFFF"/>
+        </w:rPr>
+        <w:t xml:space="preserve">Em sobre nós apresentamos uma breve explicação do que é a empresa e alguns valores que a nossa </w:t>
+      </w:r>
+      <w:r>
+        <w:rPr>
+          <w:rFonts w:ascii="Arial" w:hAnsi="Arial" w:cs="Arial"/>
+          <w:sz w:val="24"/>
+          <w:szCs w:val="24"/>
+          <w:shd w:val="clear" w:color="auto" w:fill="FFFFFF"/>
+        </w:rPr>
+        <w:t>empresa</w:t>
+      </w:r>
+      <w:r>
+        <w:rPr>
+          <w:rFonts w:ascii="Arial" w:hAnsi="Arial" w:cs="Arial"/>
+          <w:sz w:val="24"/>
+          <w:szCs w:val="24"/>
+          <w:shd w:val="clear" w:color="auto" w:fill="FFFFFF"/>
+        </w:rPr>
+        <w:t xml:space="preserve"> preza. </w:t>
       </w:r>
     </w:p>
     <w:p>
@@ -9835,15 +9652,27 @@
           <w:shd w:val="clear" w:color="auto" w:fill="FFFFFF"/>
         </w:rPr>
       </w:pPr>
+    </w:p>
+    <w:p>
+      <w:pPr>
+        <w:rPr>
+          <w:rFonts w:ascii="Arial" w:hAnsi="Arial" w:cs="Arial"/>
+          <w:b/>
+          <w:bCs/>
+          <w:sz w:val="24"/>
+          <w:szCs w:val="24"/>
+          <w:shd w:val="clear" w:color="auto" w:fill="FFFFFF"/>
+        </w:rPr>
+      </w:pPr>
       <w:r>
         <w:rPr>
           <w:noProof/>
         </w:rPr>
         <w:drawing>
-          <wp:inline distT="0" distB="0" distL="0" distR="0" wp14:anchorId="6B728C07" wp14:editId="0B0366CA">
-            <wp:extent cx="5400040" cy="1853565"/>
-            <wp:effectExtent l="0" t="0" r="0" b="0"/>
-            <wp:docPr id="20" name="Imagem 20"/>
+          <wp:inline distT="0" distB="0" distL="0" distR="0" wp14:anchorId="0FAE89D8" wp14:editId="6B6ED32E">
+            <wp:extent cx="5400040" cy="1992630"/>
+            <wp:effectExtent l="0" t="0" r="0" b="7620"/>
+            <wp:docPr id="18" name="Imagem 18"/>
             <wp:cNvGraphicFramePr>
               <a:graphicFrameLocks xmlns:a="http://schemas.openxmlformats.org/drawingml/2006/main" noChangeAspect="1"/>
             </wp:cNvGraphicFramePr>
@@ -9863,7 +9692,7 @@
                   <pic:spPr>
                     <a:xfrm>
                       <a:off x="0" y="0"/>
-                      <a:ext cx="5400040" cy="1853565"/>
+                      <a:ext cx="5400040" cy="1992630"/>
                     </a:xfrm>
                     <a:prstGeom prst="rect">
                       <a:avLst/>
@@ -9878,6 +9707,30 @@
     </w:p>
     <w:p>
       <w:pPr>
+        <w:rPr>
+          <w:rFonts w:ascii="Arial" w:hAnsi="Arial" w:cs="Arial"/>
+          <w:b/>
+          <w:bCs/>
+          <w:sz w:val="24"/>
+          <w:szCs w:val="24"/>
+          <w:shd w:val="clear" w:color="auto" w:fill="FFFFFF"/>
+        </w:rPr>
+      </w:pPr>
+    </w:p>
+    <w:p>
+      <w:pPr>
+        <w:rPr>
+          <w:rFonts w:ascii="Arial" w:hAnsi="Arial" w:cs="Arial"/>
+          <w:b/>
+          <w:bCs/>
+          <w:sz w:val="24"/>
+          <w:szCs w:val="24"/>
+          <w:shd w:val="clear" w:color="auto" w:fill="FFFFFF"/>
+        </w:rPr>
+      </w:pPr>
+    </w:p>
+    <w:p>
+      <w:pPr>
         <w:jc w:val="center"/>
         <w:rPr>
           <w:rFonts w:ascii="Arial" w:hAnsi="Arial" w:cs="Arial"/>
@@ -9897,59 +9750,37 @@
           <w:szCs w:val="24"/>
           <w:shd w:val="clear" w:color="auto" w:fill="FFFFFF"/>
         </w:rPr>
-        <w:t>Planos</w:t>
-      </w:r>
-    </w:p>
-    <w:p>
-      <w:pPr>
-        <w:rPr>
-          <w:rFonts w:ascii="Arial" w:hAnsi="Arial" w:cs="Arial"/>
-          <w:sz w:val="24"/>
-          <w:szCs w:val="24"/>
-          <w:shd w:val="clear" w:color="auto" w:fill="FFFFFF"/>
-        </w:rPr>
-      </w:pPr>
-      <w:r>
-        <w:rPr>
-          <w:rFonts w:ascii="Arial" w:hAnsi="Arial" w:cs="Arial"/>
-          <w:sz w:val="24"/>
-          <w:szCs w:val="24"/>
-          <w:shd w:val="clear" w:color="auto" w:fill="FFFFFF"/>
-        </w:rPr>
-        <w:t>Logo após temos uma tela para abordar sobre nossos planos, a</w:t>
-      </w:r>
-      <w:r>
-        <w:rPr>
-          <w:rFonts w:ascii="Arial" w:hAnsi="Arial" w:cs="Arial"/>
-          <w:sz w:val="24"/>
-          <w:szCs w:val="24"/>
-          <w:shd w:val="clear" w:color="auto" w:fill="FFFFFF"/>
-        </w:rPr>
-        <w:t xml:space="preserve">nual, </w:t>
-      </w:r>
-      <w:r>
-        <w:rPr>
-          <w:rFonts w:ascii="Arial" w:hAnsi="Arial" w:cs="Arial"/>
-          <w:sz w:val="24"/>
-          <w:szCs w:val="24"/>
-          <w:shd w:val="clear" w:color="auto" w:fill="FFFFFF"/>
-        </w:rPr>
-        <w:t>m</w:t>
-      </w:r>
-      <w:r>
-        <w:rPr>
-          <w:rFonts w:ascii="Arial" w:hAnsi="Arial" w:cs="Arial"/>
-          <w:sz w:val="24"/>
-          <w:szCs w:val="24"/>
-          <w:shd w:val="clear" w:color="auto" w:fill="FFFFFF"/>
-        </w:rPr>
-        <w:t>ensal e a parte de Hardware disponibilizada pela parceria que temos com a empresa Filipeflop.</w:t>
-      </w:r>
-    </w:p>
-    <w:p>
-      <w:pPr>
-        <w:rPr>
-          <w:rFonts w:ascii="Arial" w:hAnsi="Arial" w:cs="Arial"/>
+        <w:lastRenderedPageBreak/>
+        <w:t>TecX</w:t>
+      </w:r>
+    </w:p>
+    <w:p>
+      <w:pPr>
+        <w:rPr>
+          <w:rFonts w:ascii="Arial" w:hAnsi="Arial" w:cs="Arial"/>
+          <w:sz w:val="24"/>
+          <w:szCs w:val="24"/>
+          <w:u w:val="single"/>
+          <w:shd w:val="clear" w:color="auto" w:fill="FFFFFF"/>
+        </w:rPr>
+      </w:pPr>
+      <w:r>
+        <w:rPr>
+          <w:rFonts w:ascii="Arial" w:hAnsi="Arial" w:cs="Arial"/>
+          <w:sz w:val="24"/>
+          <w:szCs w:val="24"/>
+          <w:shd w:val="clear" w:color="auto" w:fill="FFFFFF"/>
+        </w:rPr>
+        <w:t>Na sequência, um demonstrativo de como funcionaria o nosso software TecX representado em um diagrama de solução.</w:t>
+      </w:r>
+    </w:p>
+    <w:p>
+      <w:pPr>
+        <w:jc w:val="center"/>
+        <w:rPr>
+          <w:rFonts w:ascii="Arial" w:hAnsi="Arial" w:cs="Arial"/>
+          <w:b/>
+          <w:bCs/>
           <w:sz w:val="24"/>
           <w:szCs w:val="24"/>
           <w:shd w:val="clear" w:color="auto" w:fill="FFFFFF"/>
@@ -9960,10 +9791,10 @@
           <w:noProof/>
         </w:rPr>
         <w:drawing>
-          <wp:inline distT="0" distB="0" distL="0" distR="0" wp14:anchorId="195DE8E1" wp14:editId="02C151A2">
-            <wp:extent cx="5400040" cy="1794510"/>
+          <wp:inline distT="0" distB="0" distL="0" distR="0" wp14:anchorId="6B728C07" wp14:editId="0B0366CA">
+            <wp:extent cx="5400040" cy="1853565"/>
             <wp:effectExtent l="0" t="0" r="0" b="0"/>
-            <wp:docPr id="21" name="Imagem 21"/>
+            <wp:docPr id="20" name="Imagem 20"/>
             <wp:cNvGraphicFramePr>
               <a:graphicFrameLocks xmlns:a="http://schemas.openxmlformats.org/drawingml/2006/main" noChangeAspect="1"/>
             </wp:cNvGraphicFramePr>
@@ -9983,7 +9814,7 @@
                   <pic:spPr>
                     <a:xfrm>
                       <a:off x="0" y="0"/>
-                      <a:ext cx="5400040" cy="1794510"/>
+                      <a:ext cx="5400040" cy="1853565"/>
                     </a:xfrm>
                     <a:prstGeom prst="rect">
                       <a:avLst/>
@@ -10017,53 +9848,61 @@
           <w:szCs w:val="24"/>
           <w:shd w:val="clear" w:color="auto" w:fill="FFFFFF"/>
         </w:rPr>
-        <w:t>Financeiro</w:t>
-      </w:r>
-    </w:p>
-    <w:p>
-      <w:pPr>
-        <w:rPr>
-          <w:rFonts w:ascii="Arial" w:hAnsi="Arial" w:cs="Arial"/>
-          <w:sz w:val="24"/>
-          <w:szCs w:val="24"/>
-          <w:shd w:val="clear" w:color="auto" w:fill="FFFFFF"/>
-        </w:rPr>
-      </w:pPr>
-      <w:r>
-        <w:rPr>
-          <w:rFonts w:ascii="Arial" w:hAnsi="Arial" w:cs="Arial"/>
-          <w:sz w:val="24"/>
-          <w:szCs w:val="24"/>
-          <w:shd w:val="clear" w:color="auto" w:fill="FFFFFF"/>
-        </w:rPr>
-        <w:t xml:space="preserve">Em seguida, a tela de </w:t>
-      </w:r>
-      <w:r>
-        <w:rPr>
-          <w:rFonts w:ascii="Arial" w:hAnsi="Arial" w:cs="Arial"/>
-          <w:sz w:val="24"/>
-          <w:szCs w:val="24"/>
-          <w:shd w:val="clear" w:color="auto" w:fill="FFFFFF"/>
-        </w:rPr>
-        <w:t>financeiro onde o usuário entrará com a quantidade de lotes, o valor de cada lote e a quantidade de lotes perdidos que ele teve no seu transporte, clicando em calcular ele saberá o quanto de prejuízo ele teve, e o quanto ele teria caso contrate o nosso monitoramento, reduzindo sua perda em 95%</w:t>
-      </w:r>
-      <w:r>
-        <w:rPr>
-          <w:rFonts w:ascii="Arial" w:hAnsi="Arial" w:cs="Arial"/>
-          <w:sz w:val="24"/>
-          <w:szCs w:val="24"/>
-          <w:shd w:val="clear" w:color="auto" w:fill="FFFFFF"/>
-        </w:rPr>
-        <w:t>.</w:t>
-      </w:r>
-    </w:p>
-    <w:p>
-      <w:pPr>
-        <w:rPr>
-          <w:rFonts w:cstheme="minorHAnsi"/>
-          <w:color w:val="2F5496" w:themeColor="accent1" w:themeShade="BF"/>
-          <w:sz w:val="36"/>
-          <w:szCs w:val="36"/>
+        <w:t>Planos</w:t>
+      </w:r>
+    </w:p>
+    <w:p>
+      <w:pPr>
+        <w:rPr>
+          <w:rFonts w:ascii="Arial" w:hAnsi="Arial" w:cs="Arial"/>
+          <w:sz w:val="24"/>
+          <w:szCs w:val="24"/>
+          <w:shd w:val="clear" w:color="auto" w:fill="FFFFFF"/>
+        </w:rPr>
+      </w:pPr>
+      <w:r>
+        <w:rPr>
+          <w:rFonts w:ascii="Arial" w:hAnsi="Arial" w:cs="Arial"/>
+          <w:sz w:val="24"/>
+          <w:szCs w:val="24"/>
+          <w:shd w:val="clear" w:color="auto" w:fill="FFFFFF"/>
+        </w:rPr>
+        <w:t>Logo após temos uma tela para abordar sobre nossos planos, a</w:t>
+      </w:r>
+      <w:r>
+        <w:rPr>
+          <w:rFonts w:ascii="Arial" w:hAnsi="Arial" w:cs="Arial"/>
+          <w:sz w:val="24"/>
+          <w:szCs w:val="24"/>
+          <w:shd w:val="clear" w:color="auto" w:fill="FFFFFF"/>
+        </w:rPr>
+        <w:t xml:space="preserve">nual, </w:t>
+      </w:r>
+      <w:r>
+        <w:rPr>
+          <w:rFonts w:ascii="Arial" w:hAnsi="Arial" w:cs="Arial"/>
+          <w:sz w:val="24"/>
+          <w:szCs w:val="24"/>
+          <w:shd w:val="clear" w:color="auto" w:fill="FFFFFF"/>
+        </w:rPr>
+        <w:t>m</w:t>
+      </w:r>
+      <w:r>
+        <w:rPr>
+          <w:rFonts w:ascii="Arial" w:hAnsi="Arial" w:cs="Arial"/>
+          <w:sz w:val="24"/>
+          <w:szCs w:val="24"/>
+          <w:shd w:val="clear" w:color="auto" w:fill="FFFFFF"/>
+        </w:rPr>
+        <w:t>ensal e a parte de Hardware disponibilizada pela parceria que temos com a empresa Filipeflop.</w:t>
+      </w:r>
+    </w:p>
+    <w:p>
+      <w:pPr>
+        <w:rPr>
+          <w:rFonts w:ascii="Arial" w:hAnsi="Arial" w:cs="Arial"/>
+          <w:sz w:val="24"/>
+          <w:szCs w:val="24"/>
           <w:shd w:val="clear" w:color="auto" w:fill="FFFFFF"/>
         </w:rPr>
       </w:pPr>
@@ -10072,10 +9911,10 @@
           <w:noProof/>
         </w:rPr>
         <w:drawing>
-          <wp:inline distT="0" distB="0" distL="0" distR="0" wp14:anchorId="0DA67DDF" wp14:editId="55F989A7">
-            <wp:extent cx="5400040" cy="1425575"/>
-            <wp:effectExtent l="0" t="0" r="0" b="3175"/>
-            <wp:docPr id="24" name="Imagem 24"/>
+          <wp:inline distT="0" distB="0" distL="0" distR="0" wp14:anchorId="195DE8E1" wp14:editId="02C151A2">
+            <wp:extent cx="5400040" cy="1794510"/>
+            <wp:effectExtent l="0" t="0" r="0" b="0"/>
+            <wp:docPr id="21" name="Imagem 21"/>
             <wp:cNvGraphicFramePr>
               <a:graphicFrameLocks xmlns:a="http://schemas.openxmlformats.org/drawingml/2006/main" noChangeAspect="1"/>
             </wp:cNvGraphicFramePr>
@@ -10095,7 +9934,7 @@
                   <pic:spPr>
                     <a:xfrm>
                       <a:off x="0" y="0"/>
-                      <a:ext cx="5400040" cy="1425575"/>
+                      <a:ext cx="5400040" cy="1794510"/>
                     </a:xfrm>
                     <a:prstGeom prst="rect">
                       <a:avLst/>
@@ -10110,6 +9949,67 @@
     </w:p>
     <w:p>
       <w:pPr>
+        <w:jc w:val="center"/>
+        <w:rPr>
+          <w:rFonts w:ascii="Arial" w:hAnsi="Arial" w:cs="Arial"/>
+          <w:b/>
+          <w:bCs/>
+          <w:sz w:val="24"/>
+          <w:szCs w:val="24"/>
+          <w:shd w:val="clear" w:color="auto" w:fill="FFFFFF"/>
+        </w:rPr>
+      </w:pPr>
+      <w:r>
+        <w:rPr>
+          <w:rFonts w:ascii="Arial" w:hAnsi="Arial" w:cs="Arial"/>
+          <w:b/>
+          <w:bCs/>
+          <w:sz w:val="24"/>
+          <w:szCs w:val="24"/>
+          <w:shd w:val="clear" w:color="auto" w:fill="FFFFFF"/>
+        </w:rPr>
+        <w:t>Financeiro</w:t>
+      </w:r>
+    </w:p>
+    <w:p>
+      <w:pPr>
+        <w:rPr>
+          <w:rFonts w:ascii="Arial" w:hAnsi="Arial" w:cs="Arial"/>
+          <w:sz w:val="24"/>
+          <w:szCs w:val="24"/>
+          <w:shd w:val="clear" w:color="auto" w:fill="FFFFFF"/>
+        </w:rPr>
+      </w:pPr>
+      <w:r>
+        <w:rPr>
+          <w:rFonts w:ascii="Arial" w:hAnsi="Arial" w:cs="Arial"/>
+          <w:sz w:val="24"/>
+          <w:szCs w:val="24"/>
+          <w:shd w:val="clear" w:color="auto" w:fill="FFFFFF"/>
+        </w:rPr>
+        <w:t xml:space="preserve">Em seguida, a tela de </w:t>
+      </w:r>
+      <w:r>
+        <w:rPr>
+          <w:rFonts w:ascii="Arial" w:hAnsi="Arial" w:cs="Arial"/>
+          <w:sz w:val="24"/>
+          <w:szCs w:val="24"/>
+          <w:shd w:val="clear" w:color="auto" w:fill="FFFFFF"/>
+        </w:rPr>
+        <w:t>financeiro onde o usuário entrará com a quantidade de lotes, o valor de cada lote e a quantidade de lotes perdidos que ele teve no seu transporte, clicando em calcular ele saberá o quanto de prejuízo ele teve, e o quanto ele teria caso contrate o nosso monitoramento, reduzindo sua perda em 95%</w:t>
+      </w:r>
+      <w:r>
+        <w:rPr>
+          <w:rFonts w:ascii="Arial" w:hAnsi="Arial" w:cs="Arial"/>
+          <w:sz w:val="24"/>
+          <w:szCs w:val="24"/>
+          <w:shd w:val="clear" w:color="auto" w:fill="FFFFFF"/>
+        </w:rPr>
+        <w:t>.</w:t>
+      </w:r>
+    </w:p>
+    <w:p>
+      <w:pPr>
         <w:rPr>
           <w:rFonts w:cstheme="minorHAnsi"/>
           <w:color w:val="2F5496" w:themeColor="accent1" w:themeShade="BF"/>
@@ -10118,91 +10018,15 @@
           <w:shd w:val="clear" w:color="auto" w:fill="FFFFFF"/>
         </w:rPr>
       </w:pPr>
-    </w:p>
-    <w:p>
-      <w:pPr>
-        <w:jc w:val="center"/>
-        <w:rPr>
-          <w:rFonts w:ascii="Arial" w:hAnsi="Arial" w:cs="Arial"/>
-          <w:b/>
-          <w:bCs/>
-          <w:sz w:val="24"/>
-          <w:szCs w:val="24"/>
-          <w:shd w:val="clear" w:color="auto" w:fill="FFFFFF"/>
-        </w:rPr>
-      </w:pPr>
-      <w:r>
-        <w:rPr>
-          <w:rFonts w:ascii="Arial" w:hAnsi="Arial" w:cs="Arial"/>
-          <w:b/>
-          <w:bCs/>
-          <w:sz w:val="24"/>
-          <w:szCs w:val="24"/>
-          <w:shd w:val="clear" w:color="auto" w:fill="FFFFFF"/>
-        </w:rPr>
-        <w:lastRenderedPageBreak/>
-        <w:t>Equipe</w:t>
-      </w:r>
-    </w:p>
-    <w:p>
-      <w:pPr>
-        <w:rPr>
-          <w:rFonts w:ascii="Arial" w:hAnsi="Arial" w:cs="Arial"/>
-          <w:sz w:val="24"/>
-          <w:szCs w:val="24"/>
-          <w:shd w:val="clear" w:color="auto" w:fill="FFFFFF"/>
-        </w:rPr>
-      </w:pPr>
-      <w:r>
-        <w:rPr>
-          <w:rFonts w:ascii="Arial" w:hAnsi="Arial" w:cs="Arial"/>
-          <w:sz w:val="24"/>
-          <w:szCs w:val="24"/>
-          <w:shd w:val="clear" w:color="auto" w:fill="FFFFFF"/>
-        </w:rPr>
-        <w:t xml:space="preserve">Partindo para a tela de equipes o usuário poderá conhecer um pouco o rosto de quem está trabalhando no projeto e a área em que </w:t>
-      </w:r>
-      <w:r>
-        <w:rPr>
-          <w:rFonts w:ascii="Arial" w:hAnsi="Arial" w:cs="Arial"/>
-          <w:sz w:val="24"/>
-          <w:szCs w:val="24"/>
-          <w:shd w:val="clear" w:color="auto" w:fill="FFFFFF"/>
-        </w:rPr>
-        <w:t xml:space="preserve">ele </w:t>
-      </w:r>
-      <w:r>
-        <w:rPr>
-          <w:rFonts w:ascii="Arial" w:hAnsi="Arial" w:cs="Arial"/>
-          <w:sz w:val="24"/>
-          <w:szCs w:val="24"/>
-          <w:shd w:val="clear" w:color="auto" w:fill="FFFFFF"/>
-        </w:rPr>
-        <w:t>é especializado.</w:t>
-      </w:r>
-    </w:p>
-    <w:p>
-      <w:pPr>
-        <w:rPr>
-          <w:rFonts w:ascii="Arial" w:hAnsi="Arial" w:cs="Arial"/>
-          <w:b/>
-          <w:bCs/>
-          <w:sz w:val="24"/>
-          <w:szCs w:val="24"/>
-          <w:shd w:val="clear" w:color="auto" w:fill="FFFFFF"/>
-        </w:rPr>
-      </w:pPr>
-      <w:r>
-        <w:rPr>
-          <w:b/>
-          <w:bCs/>
+      <w:r>
+        <w:rPr>
           <w:noProof/>
         </w:rPr>
         <w:drawing>
-          <wp:inline distT="0" distB="0" distL="0" distR="0" wp14:anchorId="3ABB420A" wp14:editId="5A2AC6E0">
-            <wp:extent cx="5400040" cy="1721485"/>
-            <wp:effectExtent l="0" t="0" r="0" b="0"/>
-            <wp:docPr id="26" name="Imagem 26"/>
+          <wp:inline distT="0" distB="0" distL="0" distR="0" wp14:anchorId="0DA67DDF" wp14:editId="55F989A7">
+            <wp:extent cx="5400040" cy="1425575"/>
+            <wp:effectExtent l="0" t="0" r="0" b="3175"/>
+            <wp:docPr id="24" name="Imagem 24"/>
             <wp:cNvGraphicFramePr>
               <a:graphicFrameLocks xmlns:a="http://schemas.openxmlformats.org/drawingml/2006/main" noChangeAspect="1"/>
             </wp:cNvGraphicFramePr>
@@ -10222,6 +10046,133 @@
                   <pic:spPr>
                     <a:xfrm>
                       <a:off x="0" y="0"/>
+                      <a:ext cx="5400040" cy="1425575"/>
+                    </a:xfrm>
+                    <a:prstGeom prst="rect">
+                      <a:avLst/>
+                    </a:prstGeom>
+                  </pic:spPr>
+                </pic:pic>
+              </a:graphicData>
+            </a:graphic>
+          </wp:inline>
+        </w:drawing>
+      </w:r>
+    </w:p>
+    <w:p>
+      <w:pPr>
+        <w:rPr>
+          <w:rFonts w:cstheme="minorHAnsi"/>
+          <w:color w:val="2F5496" w:themeColor="accent1" w:themeShade="BF"/>
+          <w:sz w:val="36"/>
+          <w:szCs w:val="36"/>
+          <w:shd w:val="clear" w:color="auto" w:fill="FFFFFF"/>
+        </w:rPr>
+      </w:pPr>
+    </w:p>
+    <w:p>
+      <w:pPr>
+        <w:jc w:val="center"/>
+        <w:rPr>
+          <w:rFonts w:ascii="Arial" w:hAnsi="Arial" w:cs="Arial"/>
+          <w:b/>
+          <w:bCs/>
+          <w:sz w:val="24"/>
+          <w:szCs w:val="24"/>
+          <w:shd w:val="clear" w:color="auto" w:fill="FFFFFF"/>
+        </w:rPr>
+      </w:pPr>
+      <w:r>
+        <w:rPr>
+          <w:rFonts w:ascii="Arial" w:hAnsi="Arial" w:cs="Arial"/>
+          <w:b/>
+          <w:bCs/>
+          <w:sz w:val="24"/>
+          <w:szCs w:val="24"/>
+          <w:shd w:val="clear" w:color="auto" w:fill="FFFFFF"/>
+        </w:rPr>
+        <w:lastRenderedPageBreak/>
+        <w:t>Equipe</w:t>
+      </w:r>
+    </w:p>
+    <w:p>
+      <w:pPr>
+        <w:rPr>
+          <w:rFonts w:ascii="Arial" w:hAnsi="Arial" w:cs="Arial"/>
+          <w:sz w:val="24"/>
+          <w:szCs w:val="24"/>
+          <w:shd w:val="clear" w:color="auto" w:fill="FFFFFF"/>
+        </w:rPr>
+      </w:pPr>
+      <w:r>
+        <w:rPr>
+          <w:rFonts w:ascii="Arial" w:hAnsi="Arial" w:cs="Arial"/>
+          <w:sz w:val="24"/>
+          <w:szCs w:val="24"/>
+          <w:shd w:val="clear" w:color="auto" w:fill="FFFFFF"/>
+        </w:rPr>
+        <w:t xml:space="preserve">Partindo para a tela de equipes o usuário poderá conhecer um pouco o rosto de quem está trabalhando no projeto e a área em que </w:t>
+      </w:r>
+      <w:r>
+        <w:rPr>
+          <w:rFonts w:ascii="Arial" w:hAnsi="Arial" w:cs="Arial"/>
+          <w:sz w:val="24"/>
+          <w:szCs w:val="24"/>
+          <w:shd w:val="clear" w:color="auto" w:fill="FFFFFF"/>
+        </w:rPr>
+        <w:t xml:space="preserve">ele </w:t>
+      </w:r>
+      <w:r>
+        <w:rPr>
+          <w:rFonts w:ascii="Arial" w:hAnsi="Arial" w:cs="Arial"/>
+          <w:sz w:val="24"/>
+          <w:szCs w:val="24"/>
+          <w:shd w:val="clear" w:color="auto" w:fill="FFFFFF"/>
+        </w:rPr>
+        <w:t>é especializado.</w:t>
+      </w:r>
+    </w:p>
+    <w:p>
+      <w:pPr>
+        <w:rPr>
+          <w:rFonts w:ascii="Arial" w:hAnsi="Arial" w:cs="Arial"/>
+          <w:b/>
+          <w:bCs/>
+          <w:sz w:val="24"/>
+          <w:szCs w:val="24"/>
+          <w:shd w:val="clear" w:color="auto" w:fill="FFFFFF"/>
+        </w:rPr>
+      </w:pPr>
+      <w:r>
+        <w:rPr>
+          <w:b/>
+          <w:bCs/>
+          <w:noProof/>
+        </w:rPr>
+        <w:drawing>
+          <wp:inline distT="0" distB="0" distL="0" distR="0" wp14:anchorId="3ABB420A" wp14:editId="5A2AC6E0">
+            <wp:extent cx="5400040" cy="1721485"/>
+            <wp:effectExtent l="0" t="0" r="0" b="0"/>
+            <wp:docPr id="26" name="Imagem 26"/>
+            <wp:cNvGraphicFramePr>
+              <a:graphicFrameLocks xmlns:a="http://schemas.openxmlformats.org/drawingml/2006/main" noChangeAspect="1"/>
+            </wp:cNvGraphicFramePr>
+            <a:graphic xmlns:a="http://schemas.openxmlformats.org/drawingml/2006/main">
+              <a:graphicData uri="http://schemas.openxmlformats.org/drawingml/2006/picture">
+                <pic:pic xmlns:pic="http://schemas.openxmlformats.org/drawingml/2006/picture">
+                  <pic:nvPicPr>
+                    <pic:cNvPr id="1" name=""/>
+                    <pic:cNvPicPr/>
+                  </pic:nvPicPr>
+                  <pic:blipFill>
+                    <a:blip r:embed="rId50"/>
+                    <a:stretch>
+                      <a:fillRect/>
+                    </a:stretch>
+                  </pic:blipFill>
+                  <pic:spPr>
+                    <a:xfrm>
+                      <a:off x="0" y="0"/>
                       <a:ext cx="5400040" cy="1721485"/>
                     </a:xfrm>
                     <a:prstGeom prst="rect">
@@ -10365,7 +10316,7 @@
                     <pic:cNvPicPr/>
                   </pic:nvPicPr>
                   <pic:blipFill>
-                    <a:blip r:embed="rId50"/>
+                    <a:blip r:embed="rId51"/>
                     <a:stretch>
                       <a:fillRect/>
                     </a:stretch>
@@ -10459,7 +10410,7 @@
                     <pic:cNvPicPr/>
                   </pic:nvPicPr>
                   <pic:blipFill>
-                    <a:blip r:embed="rId51" cstate="print">
+                    <a:blip r:embed="rId52" cstate="print">
                       <a:extLst>
                         <a:ext uri="{28A0092B-C50C-407E-A947-70E740481C1C}">
                           <a14:useLocalDpi xmlns:a14="http://schemas.microsoft.com/office/drawing/2010/main" val="0"/>
@@ -10599,7 +10550,7 @@
         </w:rPr>
         <w:t xml:space="preserve">-mail </w:t>
       </w:r>
-      <w:hyperlink r:id="rId52" w:history="1">
+      <w:hyperlink r:id="rId53" w:history="1">
         <w:r>
           <w:rPr>
             <w:rStyle w:val="Hyperlink"/>
@@ -10807,7 +10758,7 @@
     </w:p>
     <w:p>
       <w:pPr>
-        <w:pStyle w:val="PargrafodaLista"/>
+        <w:pStyle w:val="ListParagraph"/>
         <w:numPr>
           <w:ilvl w:val="0"/>
           <w:numId w:val="19"/>
@@ -10859,7 +10810,7 @@
     </w:p>
     <w:p>
       <w:pPr>
-        <w:pStyle w:val="PargrafodaLista"/>
+        <w:pStyle w:val="ListParagraph"/>
         <w:numPr>
           <w:ilvl w:val="0"/>
           <w:numId w:val="22"/>
@@ -10874,7 +10825,7 @@
           <w:shd w:val="clear" w:color="auto" w:fill="FFFFFF"/>
         </w:rPr>
       </w:pPr>
-      <w:bookmarkStart w:id="18" w:name="_Toc58413867"/>
+      <w:bookmarkStart w:id="18" w:name="_Toc58528186"/>
       <w:r>
         <w:rPr>
           <w:rFonts w:ascii="Arial" w:hAnsi="Arial" w:cs="Arial"/>
@@ -10905,7 +10856,7 @@
     </w:p>
     <w:p>
       <w:pPr>
-        <w:pStyle w:val="PargrafodaLista"/>
+        <w:pStyle w:val="ListParagraph"/>
         <w:numPr>
           <w:ilvl w:val="1"/>
           <w:numId w:val="22"/>
@@ -10920,7 +10871,7 @@
           <w:shd w:val="clear" w:color="auto" w:fill="FFFFFF"/>
         </w:rPr>
       </w:pPr>
-      <w:bookmarkStart w:id="19" w:name="_Toc58413868"/>
+      <w:bookmarkStart w:id="19" w:name="_Toc58528187"/>
       <w:r>
         <w:rPr>
           <w:rFonts w:ascii="Arial" w:hAnsi="Arial" w:cs="Arial"/>
@@ -10977,7 +10928,7 @@
                     <pic:cNvPicPr/>
                   </pic:nvPicPr>
                   <pic:blipFill>
-                    <a:blip r:embed="rId53"/>
+                    <a:blip r:embed="rId54"/>
                     <a:stretch>
                       <a:fillRect/>
                     </a:stretch>
@@ -11025,7 +10976,7 @@
     </w:p>
     <w:p>
       <w:pPr>
-        <w:pStyle w:val="PargrafodaLista"/>
+        <w:pStyle w:val="ListParagraph"/>
         <w:numPr>
           <w:ilvl w:val="0"/>
           <w:numId w:val="15"/>
@@ -11048,7 +10999,7 @@
     </w:p>
     <w:p>
       <w:pPr>
-        <w:pStyle w:val="PargrafodaLista"/>
+        <w:pStyle w:val="ListParagraph"/>
         <w:numPr>
           <w:ilvl w:val="0"/>
           <w:numId w:val="15"/>
@@ -11071,7 +11022,7 @@
     </w:p>
     <w:p>
       <w:pPr>
-        <w:pStyle w:val="PargrafodaLista"/>
+        <w:pStyle w:val="ListParagraph"/>
         <w:numPr>
           <w:ilvl w:val="0"/>
           <w:numId w:val="15"/>
@@ -11094,7 +11045,7 @@
     </w:p>
     <w:p>
       <w:pPr>
-        <w:pStyle w:val="PargrafodaLista"/>
+        <w:pStyle w:val="ListParagraph"/>
         <w:numPr>
           <w:ilvl w:val="0"/>
           <w:numId w:val="15"/>
@@ -11117,7 +11068,7 @@
     </w:p>
     <w:p>
       <w:pPr>
-        <w:pStyle w:val="PargrafodaLista"/>
+        <w:pStyle w:val="ListParagraph"/>
         <w:numPr>
           <w:ilvl w:val="0"/>
           <w:numId w:val="15"/>
@@ -11140,7 +11091,7 @@
     </w:p>
     <w:p>
       <w:pPr>
-        <w:pStyle w:val="PargrafodaLista"/>
+        <w:pStyle w:val="ListParagraph"/>
         <w:numPr>
           <w:ilvl w:val="0"/>
           <w:numId w:val="15"/>
@@ -11181,7 +11132,7 @@
     </w:p>
     <w:p>
       <w:pPr>
-        <w:pStyle w:val="PargrafodaLista"/>
+        <w:pStyle w:val="ListParagraph"/>
         <w:numPr>
           <w:ilvl w:val="0"/>
           <w:numId w:val="9"/>
@@ -11206,7 +11157,7 @@
     </w:p>
     <w:p>
       <w:pPr>
-        <w:pStyle w:val="PargrafodaLista"/>
+        <w:pStyle w:val="ListParagraph"/>
         <w:numPr>
           <w:ilvl w:val="0"/>
           <w:numId w:val="9"/>
@@ -11231,7 +11182,7 @@
     </w:p>
     <w:p>
       <w:pPr>
-        <w:pStyle w:val="PargrafodaLista"/>
+        <w:pStyle w:val="ListParagraph"/>
         <w:numPr>
           <w:ilvl w:val="0"/>
           <w:numId w:val="9"/>
@@ -11276,7 +11227,7 @@
     </w:p>
     <w:p>
       <w:pPr>
-        <w:pStyle w:val="PargrafodaLista"/>
+        <w:pStyle w:val="ListParagraph"/>
         <w:numPr>
           <w:ilvl w:val="1"/>
           <w:numId w:val="22"/>
@@ -11290,7 +11241,7 @@
           <w:szCs w:val="24"/>
         </w:rPr>
       </w:pPr>
-      <w:bookmarkStart w:id="20" w:name="_Toc58413869"/>
+      <w:bookmarkStart w:id="20" w:name="_Toc58528188"/>
       <w:r>
         <w:rPr>
           <w:rFonts w:ascii="Arial" w:hAnsi="Arial" w:cs="Arial"/>
@@ -11306,7 +11257,7 @@
     </w:p>
     <w:p>
       <w:pPr>
-        <w:pStyle w:val="PargrafodaLista"/>
+        <w:pStyle w:val="ListParagraph"/>
         <w:jc w:val="both"/>
         <w:rPr>
           <w:rFonts w:ascii="Arial" w:hAnsi="Arial" w:cs="Arial"/>
@@ -11318,7 +11269,7 @@
     </w:p>
     <w:p>
       <w:pPr>
-        <w:pStyle w:val="PargrafodaLista"/>
+        <w:pStyle w:val="ListParagraph"/>
         <w:ind w:left="0"/>
         <w:rPr>
           <w:rFonts w:ascii="Arial" w:hAnsi="Arial" w:cs="Arial"/>
@@ -11339,7 +11290,7 @@
     </w:p>
     <w:p>
       <w:pPr>
-        <w:pStyle w:val="PargrafodaLista"/>
+        <w:pStyle w:val="ListParagraph"/>
         <w:ind w:left="0"/>
         <w:rPr>
           <w:rFonts w:ascii="Arial" w:hAnsi="Arial" w:cs="Arial"/>
@@ -11376,7 +11327,7 @@
                     <pic:cNvPicPr/>
                   </pic:nvPicPr>
                   <pic:blipFill>
-                    <a:blip r:embed="rId54">
+                    <a:blip r:embed="rId55">
                       <a:extLst>
                         <a:ext uri="{28A0092B-C50C-407E-A947-70E740481C1C}">
                           <a14:useLocalDpi xmlns:a14="http://schemas.microsoft.com/office/drawing/2010/main" val="0"/>
@@ -11420,7 +11371,7 @@
     </w:p>
     <w:p>
       <w:pPr>
-        <w:pStyle w:val="Ttulo2"/>
+        <w:pStyle w:val="Heading2"/>
         <w:rPr>
           <w:rFonts w:ascii="Arial" w:hAnsi="Arial" w:cs="Arial"/>
           <w:sz w:val="28"/>
@@ -11466,7 +11417,7 @@
     </w:p>
     <w:p>
       <w:pPr>
-        <w:pStyle w:val="PargrafodaLista"/>
+        <w:pStyle w:val="ListParagraph"/>
         <w:jc w:val="both"/>
         <w:rPr>
           <w:rFonts w:ascii="Arial" w:hAnsi="Arial" w:cs="Arial"/>
@@ -11497,7 +11448,7 @@
     </w:p>
     <w:p>
       <w:pPr>
-        <w:pStyle w:val="PargrafodaLista"/>
+        <w:pStyle w:val="ListParagraph"/>
         <w:jc w:val="both"/>
         <w:rPr>
           <w:rFonts w:ascii="Arial" w:hAnsi="Arial" w:cs="Arial"/>
@@ -11509,7 +11460,7 @@
     </w:p>
     <w:p>
       <w:pPr>
-        <w:pStyle w:val="PargrafodaLista"/>
+        <w:pStyle w:val="ListParagraph"/>
         <w:jc w:val="center"/>
         <w:rPr>
           <w:rFonts w:ascii="Arial" w:hAnsi="Arial" w:cs="Arial"/>
@@ -11548,7 +11499,7 @@
                     <pic:cNvPicPr/>
                   </pic:nvPicPr>
                   <pic:blipFill>
-                    <a:blip r:embed="rId55">
+                    <a:blip r:embed="rId56">
                       <a:extLst>
                         <a:ext uri="{28A0092B-C50C-407E-A947-70E740481C1C}">
                           <a14:useLocalDpi xmlns:a14="http://schemas.microsoft.com/office/drawing/2010/main" val="0"/>
@@ -11594,7 +11545,7 @@
     </w:p>
     <w:p>
       <w:pPr>
-        <w:pStyle w:val="PargrafodaLista"/>
+        <w:pStyle w:val="ListParagraph"/>
         <w:jc w:val="both"/>
         <w:rPr>
           <w:rFonts w:ascii="Arial" w:hAnsi="Arial" w:cs="Arial"/>
@@ -11606,7 +11557,7 @@
     </w:p>
     <w:p>
       <w:pPr>
-        <w:pStyle w:val="PargrafodaLista"/>
+        <w:pStyle w:val="ListParagraph"/>
         <w:jc w:val="both"/>
         <w:rPr>
           <w:rFonts w:ascii="Arial" w:hAnsi="Arial" w:cs="Arial"/>
@@ -11618,7 +11569,7 @@
     </w:p>
     <w:p>
       <w:pPr>
-        <w:pStyle w:val="PargrafodaLista"/>
+        <w:pStyle w:val="ListParagraph"/>
         <w:jc w:val="both"/>
         <w:rPr>
           <w:rFonts w:ascii="Arial" w:hAnsi="Arial" w:cs="Arial"/>
@@ -11630,7 +11581,7 @@
     </w:p>
     <w:p>
       <w:pPr>
-        <w:pStyle w:val="PargrafodaLista"/>
+        <w:pStyle w:val="ListParagraph"/>
         <w:jc w:val="both"/>
         <w:rPr>
           <w:rFonts w:ascii="Arial" w:hAnsi="Arial" w:cs="Arial"/>
@@ -11642,7 +11593,7 @@
     </w:p>
     <w:p>
       <w:pPr>
-        <w:pStyle w:val="PargrafodaLista"/>
+        <w:pStyle w:val="ListParagraph"/>
         <w:jc w:val="both"/>
         <w:rPr>
           <w:rFonts w:ascii="Arial" w:hAnsi="Arial" w:cs="Arial"/>
@@ -11654,7 +11605,7 @@
     </w:p>
     <w:p>
       <w:pPr>
-        <w:pStyle w:val="PargrafodaLista"/>
+        <w:pStyle w:val="ListParagraph"/>
         <w:jc w:val="both"/>
         <w:rPr>
           <w:rFonts w:ascii="Arial" w:hAnsi="Arial" w:cs="Arial"/>
@@ -11666,7 +11617,7 @@
     </w:p>
     <w:p>
       <w:pPr>
-        <w:pStyle w:val="PargrafodaLista"/>
+        <w:pStyle w:val="ListParagraph"/>
         <w:jc w:val="both"/>
         <w:rPr>
           <w:rFonts w:ascii="Arial" w:hAnsi="Arial" w:cs="Arial"/>
@@ -11678,7 +11629,7 @@
     </w:p>
     <w:p>
       <w:pPr>
-        <w:pStyle w:val="PargrafodaLista"/>
+        <w:pStyle w:val="ListParagraph"/>
         <w:jc w:val="both"/>
         <w:rPr>
           <w:rFonts w:ascii="Arial" w:hAnsi="Arial" w:cs="Arial"/>
@@ -11690,7 +11641,7 @@
     </w:p>
     <w:p>
       <w:pPr>
-        <w:pStyle w:val="PargrafodaLista"/>
+        <w:pStyle w:val="ListParagraph"/>
         <w:jc w:val="both"/>
         <w:rPr>
           <w:rFonts w:ascii="Arial" w:hAnsi="Arial" w:cs="Arial"/>
@@ -11702,7 +11653,7 @@
     </w:p>
     <w:p>
       <w:pPr>
-        <w:pStyle w:val="PargrafodaLista"/>
+        <w:pStyle w:val="ListParagraph"/>
         <w:jc w:val="both"/>
         <w:rPr>
           <w:rFonts w:ascii="Arial" w:hAnsi="Arial" w:cs="Arial"/>
@@ -11714,7 +11665,7 @@
     </w:p>
     <w:p>
       <w:pPr>
-        <w:pStyle w:val="PargrafodaLista"/>
+        <w:pStyle w:val="ListParagraph"/>
         <w:jc w:val="both"/>
         <w:rPr>
           <w:rFonts w:ascii="Arial" w:hAnsi="Arial" w:cs="Arial"/>
@@ -11726,7 +11677,7 @@
     </w:p>
     <w:p>
       <w:pPr>
-        <w:pStyle w:val="PargrafodaLista"/>
+        <w:pStyle w:val="ListParagraph"/>
         <w:jc w:val="both"/>
         <w:rPr>
           <w:rFonts w:ascii="Arial" w:hAnsi="Arial" w:cs="Arial"/>
@@ -11738,7 +11689,7 @@
     </w:p>
     <w:p>
       <w:pPr>
-        <w:pStyle w:val="PargrafodaLista"/>
+        <w:pStyle w:val="ListParagraph"/>
         <w:jc w:val="both"/>
         <w:rPr>
           <w:rFonts w:ascii="Arial" w:hAnsi="Arial" w:cs="Arial"/>
@@ -11750,7 +11701,7 @@
     </w:p>
     <w:p>
       <w:pPr>
-        <w:pStyle w:val="PargrafodaLista"/>
+        <w:pStyle w:val="ListParagraph"/>
         <w:jc w:val="both"/>
         <w:rPr>
           <w:rFonts w:ascii="Arial" w:hAnsi="Arial" w:cs="Arial"/>
@@ -11762,7 +11713,7 @@
     </w:p>
     <w:p>
       <w:pPr>
-        <w:pStyle w:val="PargrafodaLista"/>
+        <w:pStyle w:val="ListParagraph"/>
         <w:jc w:val="both"/>
         <w:rPr>
           <w:rFonts w:ascii="Arial" w:hAnsi="Arial" w:cs="Arial"/>
@@ -11774,7 +11725,7 @@
     </w:p>
     <w:p>
       <w:pPr>
-        <w:pStyle w:val="PargrafodaLista"/>
+        <w:pStyle w:val="ListParagraph"/>
         <w:jc w:val="both"/>
         <w:rPr>
           <w:rFonts w:ascii="Arial" w:hAnsi="Arial" w:cs="Arial"/>
@@ -11786,7 +11737,7 @@
     </w:p>
     <w:p>
       <w:pPr>
-        <w:pStyle w:val="PargrafodaLista"/>
+        <w:pStyle w:val="ListParagraph"/>
         <w:jc w:val="both"/>
         <w:rPr>
           <w:rFonts w:ascii="Arial" w:hAnsi="Arial" w:cs="Arial"/>
@@ -11798,7 +11749,7 @@
     </w:p>
     <w:p>
       <w:pPr>
-        <w:pStyle w:val="PargrafodaLista"/>
+        <w:pStyle w:val="ListParagraph"/>
         <w:jc w:val="both"/>
         <w:rPr>
           <w:rFonts w:ascii="Arial" w:hAnsi="Arial" w:cs="Arial"/>
@@ -11832,17 +11783,17 @@
     </w:p>
     <w:p>
       <w:pPr>
-        <w:pStyle w:val="PargrafodaLista"/>
-        <w:rPr>
-          <w:rFonts w:ascii="Arial" w:hAnsi="Arial" w:cs="Arial"/>
-          <w:sz w:val="24"/>
-          <w:szCs w:val="24"/>
-        </w:rPr>
-      </w:pPr>
-    </w:p>
-    <w:p>
-      <w:pPr>
-        <w:pStyle w:val="PargrafodaLista"/>
+        <w:pStyle w:val="ListParagraph"/>
+        <w:rPr>
+          <w:rFonts w:ascii="Arial" w:hAnsi="Arial" w:cs="Arial"/>
+          <w:sz w:val="24"/>
+          <w:szCs w:val="24"/>
+        </w:rPr>
+      </w:pPr>
+    </w:p>
+    <w:p>
+      <w:pPr>
+        <w:pStyle w:val="ListParagraph"/>
         <w:numPr>
           <w:ilvl w:val="1"/>
           <w:numId w:val="22"/>
@@ -11856,7 +11807,7 @@
           <w:szCs w:val="24"/>
         </w:rPr>
       </w:pPr>
-      <w:bookmarkStart w:id="21" w:name="_Toc58413870"/>
+      <w:bookmarkStart w:id="21" w:name="_Toc58528189"/>
       <w:r>
         <w:rPr>
           <w:rFonts w:ascii="Arial" w:hAnsi="Arial" w:cs="Arial"/>
@@ -11871,7 +11822,7 @@
     </w:p>
     <w:p>
       <w:pPr>
-        <w:pStyle w:val="PargrafodaLista"/>
+        <w:pStyle w:val="ListParagraph"/>
         <w:ind w:left="1080"/>
         <w:outlineLvl w:val="0"/>
         <w:rPr>
@@ -11884,7 +11835,7 @@
     </w:p>
     <w:p>
       <w:pPr>
-        <w:pStyle w:val="PargrafodaLista"/>
+        <w:pStyle w:val="ListParagraph"/>
         <w:ind w:left="1080"/>
         <w:rPr>
           <w:rFonts w:ascii="Arial" w:hAnsi="Arial" w:cs="Arial"/>
@@ -11913,162 +11864,6 @@
             <wp:effectExtent l="0" t="0" r="9525" b="0"/>
             <wp:wrapSquare wrapText="bothSides"/>
             <wp:docPr id="25" name="Imagem 25"/>
-            <wp:cNvGraphicFramePr>
-              <a:graphicFrameLocks xmlns:a="http://schemas.openxmlformats.org/drawingml/2006/main" noChangeAspect="1"/>
-            </wp:cNvGraphicFramePr>
-            <a:graphic xmlns:a="http://schemas.openxmlformats.org/drawingml/2006/main">
-              <a:graphicData uri="http://schemas.openxmlformats.org/drawingml/2006/picture">
-                <pic:pic xmlns:pic="http://schemas.openxmlformats.org/drawingml/2006/picture">
-                  <pic:nvPicPr>
-                    <pic:cNvPr id="1" name=""/>
-                    <pic:cNvPicPr/>
-                  </pic:nvPicPr>
-                  <pic:blipFill>
-                    <a:blip r:embed="rId56">
-                      <a:extLst>
-                        <a:ext uri="{28A0092B-C50C-407E-A947-70E740481C1C}">
-                          <a14:useLocalDpi xmlns:a14="http://schemas.microsoft.com/office/drawing/2010/main" val="0"/>
-                        </a:ext>
-                      </a:extLst>
-                    </a:blip>
-                    <a:stretch>
-                      <a:fillRect/>
-                    </a:stretch>
-                  </pic:blipFill>
-                  <pic:spPr>
-                    <a:xfrm>
-                      <a:off x="0" y="0"/>
-                      <a:ext cx="1952898" cy="2915057"/>
-                    </a:xfrm>
-                    <a:prstGeom prst="rect">
-                      <a:avLst/>
-                    </a:prstGeom>
-                  </pic:spPr>
-                </pic:pic>
-              </a:graphicData>
-            </a:graphic>
-          </wp:anchor>
-        </w:drawing>
-      </w:r>
-    </w:p>
-    <w:p>
-      <w:pPr>
-        <w:pStyle w:val="PargrafodaLista"/>
-        <w:ind w:left="1080"/>
-        <w:rPr>
-          <w:rFonts w:ascii="Arial" w:hAnsi="Arial" w:cs="Arial"/>
-          <w:color w:val="2F5496" w:themeColor="accent1" w:themeShade="BF"/>
-          <w:sz w:val="28"/>
-          <w:szCs w:val="28"/>
-        </w:rPr>
-      </w:pPr>
-      <w:r>
-        <w:rPr>
-          <w:rFonts w:ascii="Arial" w:hAnsi="Arial" w:cs="Arial"/>
-          <w:sz w:val="24"/>
-          <w:szCs w:val="24"/>
-        </w:rPr>
-        <w:t>O plano anual o cliente contará com um desconto de 9,7% (R$700,00) adquirindo o monitoramento do nosso sistema de temperatura e umidade também comprometerá com o compromisso anual e uma assinatura única (apenas um veículo).</w:t>
-      </w:r>
-    </w:p>
-    <w:p/>
-    <w:p>
-      <w:pPr>
-        <w:pStyle w:val="PargrafodaLista"/>
-        <w:ind w:left="1080"/>
-        <w:rPr>
-          <w:rFonts w:ascii="Arial" w:hAnsi="Arial" w:cs="Arial"/>
-          <w:color w:val="2F5496" w:themeColor="accent1" w:themeShade="BF"/>
-          <w:sz w:val="24"/>
-          <w:szCs w:val="24"/>
-        </w:rPr>
-      </w:pPr>
-      <w:r>
-        <w:rPr>
-          <w:rFonts w:ascii="Arial" w:hAnsi="Arial" w:cs="Arial"/>
-          <w:sz w:val="24"/>
-          <w:szCs w:val="24"/>
-        </w:rPr>
-        <w:t>O plano mensal o cliente pagará R$600,00 mensais pelo monitoramento do nosso sistema</w:t>
-      </w:r>
-      <w:r>
-        <w:rPr>
-          <w:rFonts w:ascii="Arial" w:hAnsi="Arial" w:cs="Arial"/>
-          <w:sz w:val="24"/>
-          <w:szCs w:val="24"/>
-        </w:rPr>
-        <w:t xml:space="preserve"> de temperatura e umidade </w:t>
-      </w:r>
-      <w:r>
-        <w:rPr>
-          <w:rFonts w:ascii="Arial" w:hAnsi="Arial" w:cs="Arial"/>
-          <w:sz w:val="24"/>
-          <w:szCs w:val="24"/>
-        </w:rPr>
-        <w:t xml:space="preserve">em uma assinatura única com o compromisso </w:t>
-      </w:r>
-      <w:r>
-        <w:rPr>
-          <w:rFonts w:ascii="Arial" w:hAnsi="Arial" w:cs="Arial"/>
-          <w:sz w:val="24"/>
-          <w:szCs w:val="24"/>
-        </w:rPr>
-        <w:t>mensal (apenas um veículo).</w:t>
-      </w:r>
-    </w:p>
-    <w:p>
-      <w:pPr>
-        <w:pStyle w:val="PargrafodaLista"/>
-        <w:ind w:left="1080"/>
-        <w:rPr>
-          <w:rFonts w:ascii="Arial" w:hAnsi="Arial" w:cs="Arial"/>
-          <w:sz w:val="24"/>
-          <w:szCs w:val="24"/>
-        </w:rPr>
-      </w:pPr>
-    </w:p>
-    <w:p>
-      <w:pPr>
-        <w:pStyle w:val="PargrafodaLista"/>
-        <w:ind w:left="1080"/>
-        <w:rPr>
-          <w:rFonts w:ascii="Arial" w:hAnsi="Arial" w:cs="Arial"/>
-          <w:sz w:val="24"/>
-          <w:szCs w:val="24"/>
-        </w:rPr>
-      </w:pPr>
-    </w:p>
-    <w:p>
-      <w:pPr>
-        <w:pStyle w:val="PargrafodaLista"/>
-        <w:ind w:left="1080"/>
-        <w:rPr>
-          <w:rFonts w:ascii="Arial" w:hAnsi="Arial" w:cs="Arial"/>
-          <w:sz w:val="24"/>
-          <w:szCs w:val="24"/>
-        </w:rPr>
-      </w:pPr>
-      <w:r>
-        <w:rPr>
-          <w:rFonts w:ascii="Arial" w:hAnsi="Arial" w:cs="Arial"/>
-          <w:noProof/>
-          <w:color w:val="2F5496" w:themeColor="accent1" w:themeShade="BF"/>
-          <w:sz w:val="24"/>
-          <w:szCs w:val="24"/>
-        </w:rPr>
-        <w:drawing>
-          <wp:anchor distT="0" distB="0" distL="114300" distR="114300" simplePos="0" relativeHeight="251659264" behindDoc="0" locked="0" layoutInCell="1" allowOverlap="1" wp14:anchorId="2C7DA846" wp14:editId="10B59E14">
-            <wp:simplePos x="0" y="0"/>
-            <wp:positionH relativeFrom="margin">
-              <wp:posOffset>171450</wp:posOffset>
-            </wp:positionH>
-            <wp:positionV relativeFrom="paragraph">
-              <wp:posOffset>80010</wp:posOffset>
-            </wp:positionV>
-            <wp:extent cx="1800476" cy="1124107"/>
-            <wp:effectExtent l="0" t="0" r="9525" b="0"/>
-            <wp:wrapSquare wrapText="bothSides"/>
-            <wp:docPr id="27" name="Imagem 27"/>
             <wp:cNvGraphicFramePr>
               <a:graphicFrameLocks xmlns:a="http://schemas.openxmlformats.org/drawingml/2006/main" noChangeAspect="1"/>
             </wp:cNvGraphicFramePr>
@@ -12094,6 +11889,162 @@
                   <pic:spPr>
                     <a:xfrm>
                       <a:off x="0" y="0"/>
+                      <a:ext cx="1952898" cy="2915057"/>
+                    </a:xfrm>
+                    <a:prstGeom prst="rect">
+                      <a:avLst/>
+                    </a:prstGeom>
+                  </pic:spPr>
+                </pic:pic>
+              </a:graphicData>
+            </a:graphic>
+          </wp:anchor>
+        </w:drawing>
+      </w:r>
+    </w:p>
+    <w:p>
+      <w:pPr>
+        <w:pStyle w:val="ListParagraph"/>
+        <w:ind w:left="1080"/>
+        <w:rPr>
+          <w:rFonts w:ascii="Arial" w:hAnsi="Arial" w:cs="Arial"/>
+          <w:color w:val="2F5496" w:themeColor="accent1" w:themeShade="BF"/>
+          <w:sz w:val="28"/>
+          <w:szCs w:val="28"/>
+        </w:rPr>
+      </w:pPr>
+      <w:r>
+        <w:rPr>
+          <w:rFonts w:ascii="Arial" w:hAnsi="Arial" w:cs="Arial"/>
+          <w:sz w:val="24"/>
+          <w:szCs w:val="24"/>
+        </w:rPr>
+        <w:t>O plano anual o cliente contará com um desconto de 9,7% (R$700,00) adquirindo o monitoramento do nosso sistema de temperatura e umidade também comprometerá com o compromisso anual e uma assinatura única (apenas um veículo).</w:t>
+      </w:r>
+    </w:p>
+    <w:p/>
+    <w:p>
+      <w:pPr>
+        <w:pStyle w:val="ListParagraph"/>
+        <w:ind w:left="1080"/>
+        <w:rPr>
+          <w:rFonts w:ascii="Arial" w:hAnsi="Arial" w:cs="Arial"/>
+          <w:color w:val="2F5496" w:themeColor="accent1" w:themeShade="BF"/>
+          <w:sz w:val="24"/>
+          <w:szCs w:val="24"/>
+        </w:rPr>
+      </w:pPr>
+      <w:r>
+        <w:rPr>
+          <w:rFonts w:ascii="Arial" w:hAnsi="Arial" w:cs="Arial"/>
+          <w:sz w:val="24"/>
+          <w:szCs w:val="24"/>
+        </w:rPr>
+        <w:t>O plano mensal o cliente pagará R$600,00 mensais pelo monitoramento do nosso sistema</w:t>
+      </w:r>
+      <w:r>
+        <w:rPr>
+          <w:rFonts w:ascii="Arial" w:hAnsi="Arial" w:cs="Arial"/>
+          <w:sz w:val="24"/>
+          <w:szCs w:val="24"/>
+        </w:rPr>
+        <w:t xml:space="preserve"> de temperatura e umidade </w:t>
+      </w:r>
+      <w:r>
+        <w:rPr>
+          <w:rFonts w:ascii="Arial" w:hAnsi="Arial" w:cs="Arial"/>
+          <w:sz w:val="24"/>
+          <w:szCs w:val="24"/>
+        </w:rPr>
+        <w:t xml:space="preserve">em uma assinatura única com o compromisso </w:t>
+      </w:r>
+      <w:r>
+        <w:rPr>
+          <w:rFonts w:ascii="Arial" w:hAnsi="Arial" w:cs="Arial"/>
+          <w:sz w:val="24"/>
+          <w:szCs w:val="24"/>
+        </w:rPr>
+        <w:t>mensal (apenas um veículo).</w:t>
+      </w:r>
+    </w:p>
+    <w:p>
+      <w:pPr>
+        <w:pStyle w:val="ListParagraph"/>
+        <w:ind w:left="1080"/>
+        <w:rPr>
+          <w:rFonts w:ascii="Arial" w:hAnsi="Arial" w:cs="Arial"/>
+          <w:sz w:val="24"/>
+          <w:szCs w:val="24"/>
+        </w:rPr>
+      </w:pPr>
+    </w:p>
+    <w:p>
+      <w:pPr>
+        <w:pStyle w:val="ListParagraph"/>
+        <w:ind w:left="1080"/>
+        <w:rPr>
+          <w:rFonts w:ascii="Arial" w:hAnsi="Arial" w:cs="Arial"/>
+          <w:sz w:val="24"/>
+          <w:szCs w:val="24"/>
+        </w:rPr>
+      </w:pPr>
+    </w:p>
+    <w:p>
+      <w:pPr>
+        <w:pStyle w:val="ListParagraph"/>
+        <w:ind w:left="1080"/>
+        <w:rPr>
+          <w:rFonts w:ascii="Arial" w:hAnsi="Arial" w:cs="Arial"/>
+          <w:sz w:val="24"/>
+          <w:szCs w:val="24"/>
+        </w:rPr>
+      </w:pPr>
+      <w:r>
+        <w:rPr>
+          <w:rFonts w:ascii="Arial" w:hAnsi="Arial" w:cs="Arial"/>
+          <w:noProof/>
+          <w:color w:val="2F5496" w:themeColor="accent1" w:themeShade="BF"/>
+          <w:sz w:val="24"/>
+          <w:szCs w:val="24"/>
+        </w:rPr>
+        <w:drawing>
+          <wp:anchor distT="0" distB="0" distL="114300" distR="114300" simplePos="0" relativeHeight="251659264" behindDoc="0" locked="0" layoutInCell="1" allowOverlap="1" wp14:anchorId="2C7DA846" wp14:editId="10B59E14">
+            <wp:simplePos x="0" y="0"/>
+            <wp:positionH relativeFrom="margin">
+              <wp:posOffset>171450</wp:posOffset>
+            </wp:positionH>
+            <wp:positionV relativeFrom="paragraph">
+              <wp:posOffset>80010</wp:posOffset>
+            </wp:positionV>
+            <wp:extent cx="1800476" cy="1124107"/>
+            <wp:effectExtent l="0" t="0" r="9525" b="0"/>
+            <wp:wrapSquare wrapText="bothSides"/>
+            <wp:docPr id="27" name="Imagem 27"/>
+            <wp:cNvGraphicFramePr>
+              <a:graphicFrameLocks xmlns:a="http://schemas.openxmlformats.org/drawingml/2006/main" noChangeAspect="1"/>
+            </wp:cNvGraphicFramePr>
+            <a:graphic xmlns:a="http://schemas.openxmlformats.org/drawingml/2006/main">
+              <a:graphicData uri="http://schemas.openxmlformats.org/drawingml/2006/picture">
+                <pic:pic xmlns:pic="http://schemas.openxmlformats.org/drawingml/2006/picture">
+                  <pic:nvPicPr>
+                    <pic:cNvPr id="1" name=""/>
+                    <pic:cNvPicPr/>
+                  </pic:nvPicPr>
+                  <pic:blipFill>
+                    <a:blip r:embed="rId58">
+                      <a:extLst>
+                        <a:ext uri="{28A0092B-C50C-407E-A947-70E740481C1C}">
+                          <a14:useLocalDpi xmlns:a14="http://schemas.microsoft.com/office/drawing/2010/main" val="0"/>
+                        </a:ext>
+                      </a:extLst>
+                    </a:blip>
+                    <a:stretch>
+                      <a:fillRect/>
+                    </a:stretch>
+                  </pic:blipFill>
+                  <pic:spPr>
+                    <a:xfrm>
+                      <a:off x="0" y="0"/>
                       <a:ext cx="1800476" cy="1124107"/>
                     </a:xfrm>
                     <a:prstGeom prst="rect">
@@ -12109,7 +12060,7 @@
     </w:p>
     <w:p>
       <w:pPr>
-        <w:pStyle w:val="PargrafodaLista"/>
+        <w:pStyle w:val="ListParagraph"/>
         <w:ind w:left="1080"/>
         <w:rPr>
           <w:rFonts w:ascii="Arial" w:hAnsi="Arial" w:cs="Arial"/>
@@ -12136,7 +12087,7 @@
     </w:p>
     <w:p>
       <w:pPr>
-        <w:pStyle w:val="PargrafodaLista"/>
+        <w:pStyle w:val="ListParagraph"/>
         <w:ind w:left="1080"/>
         <w:rPr>
           <w:rFonts w:ascii="Arial" w:hAnsi="Arial" w:cs="Arial"/>
@@ -12147,7 +12098,7 @@
     </w:p>
     <w:p>
       <w:pPr>
-        <w:pStyle w:val="PargrafodaLista"/>
+        <w:pStyle w:val="ListParagraph"/>
         <w:ind w:left="1080"/>
         <w:rPr>
           <w:rFonts w:ascii="Arial" w:hAnsi="Arial" w:cs="Arial"/>
@@ -12158,7 +12109,7 @@
     </w:p>
     <w:p>
       <w:pPr>
-        <w:pStyle w:val="PargrafodaLista"/>
+        <w:pStyle w:val="ListParagraph"/>
         <w:ind w:left="1080"/>
         <w:rPr>
           <w:rFonts w:ascii="Arial" w:hAnsi="Arial" w:cs="Arial"/>
@@ -12169,7 +12120,7 @@
     </w:p>
     <w:p>
       <w:pPr>
-        <w:pStyle w:val="PargrafodaLista"/>
+        <w:pStyle w:val="ListParagraph"/>
         <w:ind w:left="1080"/>
         <w:rPr>
           <w:rFonts w:ascii="Arial" w:hAnsi="Arial" w:cs="Arial"/>
@@ -12180,7 +12131,7 @@
     </w:p>
     <w:p>
       <w:pPr>
-        <w:pStyle w:val="PargrafodaLista"/>
+        <w:pStyle w:val="ListParagraph"/>
         <w:ind w:left="1080"/>
         <w:rPr>
           <w:rFonts w:ascii="Arial" w:hAnsi="Arial" w:cs="Arial"/>
@@ -12191,7 +12142,7 @@
     </w:p>
     <w:p>
       <w:pPr>
-        <w:pStyle w:val="PargrafodaLista"/>
+        <w:pStyle w:val="ListParagraph"/>
         <w:ind w:left="1080"/>
         <w:rPr>
           <w:rFonts w:ascii="Arial" w:hAnsi="Arial" w:cs="Arial"/>
@@ -12202,7 +12153,7 @@
     </w:p>
     <w:p>
       <w:pPr>
-        <w:pStyle w:val="PargrafodaLista"/>
+        <w:pStyle w:val="ListParagraph"/>
         <w:ind w:left="1080"/>
         <w:rPr>
           <w:rFonts w:ascii="Arial" w:hAnsi="Arial" w:cs="Arial"/>
@@ -12213,7 +12164,7 @@
     </w:p>
     <w:p>
       <w:pPr>
-        <w:pStyle w:val="PargrafodaLista"/>
+        <w:pStyle w:val="ListParagraph"/>
         <w:ind w:left="1080"/>
         <w:rPr>
           <w:rFonts w:ascii="Arial" w:hAnsi="Arial" w:cs="Arial"/>
@@ -12224,7 +12175,7 @@
     </w:p>
     <w:p>
       <w:pPr>
-        <w:pStyle w:val="PargrafodaLista"/>
+        <w:pStyle w:val="ListParagraph"/>
         <w:ind w:left="1080"/>
         <w:rPr>
           <w:rFonts w:ascii="Arial" w:hAnsi="Arial" w:cs="Arial"/>
@@ -12235,7 +12186,7 @@
     </w:p>
     <w:p>
       <w:pPr>
-        <w:pStyle w:val="PargrafodaLista"/>
+        <w:pStyle w:val="ListParagraph"/>
         <w:ind w:left="1080"/>
         <w:rPr>
           <w:rFonts w:ascii="Arial" w:hAnsi="Arial" w:cs="Arial"/>
@@ -12246,7 +12197,7 @@
     </w:p>
     <w:p>
       <w:pPr>
-        <w:pStyle w:val="PargrafodaLista"/>
+        <w:pStyle w:val="ListParagraph"/>
         <w:ind w:left="1080"/>
         <w:rPr>
           <w:rFonts w:ascii="Arial" w:hAnsi="Arial" w:cs="Arial"/>
@@ -12257,7 +12208,7 @@
     </w:p>
     <w:p>
       <w:pPr>
-        <w:pStyle w:val="PargrafodaLista"/>
+        <w:pStyle w:val="ListParagraph"/>
         <w:ind w:left="1080"/>
         <w:rPr>
           <w:rFonts w:ascii="Arial" w:hAnsi="Arial" w:cs="Arial"/>
@@ -12268,7 +12219,7 @@
     </w:p>
     <w:p>
       <w:pPr>
-        <w:pStyle w:val="PargrafodaLista"/>
+        <w:pStyle w:val="ListParagraph"/>
         <w:ind w:left="1080"/>
         <w:rPr>
           <w:rFonts w:ascii="Arial" w:hAnsi="Arial" w:cs="Arial"/>
@@ -12279,7 +12230,7 @@
     </w:p>
     <w:p>
       <w:pPr>
-        <w:pStyle w:val="PargrafodaLista"/>
+        <w:pStyle w:val="ListParagraph"/>
         <w:ind w:left="1080"/>
         <w:rPr>
           <w:rFonts w:ascii="Arial" w:hAnsi="Arial" w:cs="Arial"/>
@@ -12290,7 +12241,7 @@
     </w:p>
     <w:p>
       <w:pPr>
-        <w:pStyle w:val="PargrafodaLista"/>
+        <w:pStyle w:val="ListParagraph"/>
         <w:ind w:left="1080"/>
         <w:rPr>
           <w:rFonts w:ascii="Arial" w:hAnsi="Arial" w:cs="Arial"/>
@@ -12301,7 +12252,7 @@
     </w:p>
     <w:p>
       <w:pPr>
-        <w:pStyle w:val="PargrafodaLista"/>
+        <w:pStyle w:val="ListParagraph"/>
         <w:ind w:left="1080"/>
         <w:rPr>
           <w:rFonts w:ascii="Arial" w:hAnsi="Arial" w:cs="Arial"/>
@@ -12312,7 +12263,7 @@
     </w:p>
     <w:p>
       <w:pPr>
-        <w:pStyle w:val="PargrafodaLista"/>
+        <w:pStyle w:val="ListParagraph"/>
         <w:ind w:left="1080"/>
         <w:rPr>
           <w:rFonts w:ascii="Arial" w:hAnsi="Arial" w:cs="Arial"/>
@@ -12323,7 +12274,7 @@
     </w:p>
     <w:p>
       <w:pPr>
-        <w:pStyle w:val="PargrafodaLista"/>
+        <w:pStyle w:val="ListParagraph"/>
         <w:ind w:left="1080"/>
         <w:rPr>
           <w:rFonts w:ascii="Arial" w:hAnsi="Arial" w:cs="Arial"/>
@@ -12334,7 +12285,7 @@
     </w:p>
     <w:p>
       <w:pPr>
-        <w:pStyle w:val="PargrafodaLista"/>
+        <w:pStyle w:val="ListParagraph"/>
         <w:ind w:left="1080"/>
         <w:rPr>
           <w:rFonts w:ascii="Arial" w:hAnsi="Arial" w:cs="Arial"/>
@@ -12345,7 +12296,7 @@
     </w:p>
     <w:p>
       <w:pPr>
-        <w:pStyle w:val="PargrafodaLista"/>
+        <w:pStyle w:val="ListParagraph"/>
         <w:ind w:left="1080"/>
         <w:rPr>
           <w:rFonts w:ascii="Arial" w:hAnsi="Arial" w:cs="Arial"/>
@@ -12356,7 +12307,7 @@
     </w:p>
     <w:p>
       <w:pPr>
-        <w:pStyle w:val="PargrafodaLista"/>
+        <w:pStyle w:val="ListParagraph"/>
         <w:ind w:left="1080"/>
         <w:rPr>
           <w:rFonts w:ascii="Arial" w:hAnsi="Arial" w:cs="Arial"/>
@@ -12367,7 +12318,7 @@
     </w:p>
     <w:p>
       <w:pPr>
-        <w:pStyle w:val="PargrafodaLista"/>
+        <w:pStyle w:val="ListParagraph"/>
         <w:ind w:left="1080"/>
         <w:rPr>
           <w:rFonts w:ascii="Arial" w:hAnsi="Arial" w:cs="Arial"/>
@@ -12378,7 +12329,7 @@
     </w:p>
     <w:p>
       <w:pPr>
-        <w:pStyle w:val="PargrafodaLista"/>
+        <w:pStyle w:val="ListParagraph"/>
         <w:ind w:left="1080"/>
         <w:rPr>
           <w:rFonts w:ascii="Arial" w:hAnsi="Arial" w:cs="Arial"/>
@@ -12389,7 +12340,7 @@
     </w:p>
     <w:p>
       <w:pPr>
-        <w:pStyle w:val="PargrafodaLista"/>
+        <w:pStyle w:val="ListParagraph"/>
         <w:ind w:left="1080"/>
         <w:rPr>
           <w:rFonts w:ascii="Arial" w:hAnsi="Arial" w:cs="Arial"/>
@@ -12400,7 +12351,7 @@
     </w:p>
     <w:p>
       <w:pPr>
-        <w:pStyle w:val="PargrafodaLista"/>
+        <w:pStyle w:val="ListParagraph"/>
         <w:ind w:left="1080"/>
         <w:rPr>
           <w:rFonts w:ascii="Arial" w:hAnsi="Arial" w:cs="Arial"/>
@@ -12411,7 +12362,7 @@
     </w:p>
     <w:p>
       <w:pPr>
-        <w:pStyle w:val="PargrafodaLista"/>
+        <w:pStyle w:val="ListParagraph"/>
         <w:ind w:left="1080"/>
         <w:rPr>
           <w:rFonts w:ascii="Arial" w:hAnsi="Arial" w:cs="Arial"/>
@@ -12422,7 +12373,7 @@
     </w:p>
     <w:p>
       <w:pPr>
-        <w:pStyle w:val="PargrafodaLista"/>
+        <w:pStyle w:val="ListParagraph"/>
         <w:ind w:left="1080"/>
         <w:rPr>
           <w:rFonts w:ascii="Arial" w:hAnsi="Arial" w:cs="Arial"/>
@@ -12433,7 +12384,7 @@
     </w:p>
     <w:p>
       <w:pPr>
-        <w:pStyle w:val="PargrafodaLista"/>
+        <w:pStyle w:val="ListParagraph"/>
         <w:ind w:left="1080"/>
         <w:rPr>
           <w:rFonts w:ascii="Arial" w:hAnsi="Arial" w:cs="Arial"/>
@@ -12444,7 +12395,7 @@
     </w:p>
     <w:p>
       <w:pPr>
-        <w:pStyle w:val="PargrafodaLista"/>
+        <w:pStyle w:val="ListParagraph"/>
         <w:ind w:left="1080"/>
         <w:rPr>
           <w:rFonts w:ascii="Arial" w:hAnsi="Arial" w:cs="Arial"/>
@@ -12455,7 +12406,7 @@
     </w:p>
     <w:p>
       <w:pPr>
-        <w:pStyle w:val="PargrafodaLista"/>
+        <w:pStyle w:val="ListParagraph"/>
         <w:ind w:left="1080"/>
         <w:rPr>
           <w:rFonts w:ascii="Arial" w:hAnsi="Arial" w:cs="Arial"/>
@@ -12466,7 +12417,7 @@
     </w:p>
     <w:p>
       <w:pPr>
-        <w:pStyle w:val="PargrafodaLista"/>
+        <w:pStyle w:val="ListParagraph"/>
         <w:ind w:left="1080"/>
         <w:rPr>
           <w:rFonts w:ascii="Arial" w:hAnsi="Arial" w:cs="Arial"/>
@@ -12477,7 +12428,7 @@
     </w:p>
     <w:p>
       <w:pPr>
-        <w:pStyle w:val="PargrafodaLista"/>
+        <w:pStyle w:val="ListParagraph"/>
         <w:ind w:left="1080"/>
         <w:rPr>
           <w:rFonts w:ascii="Arial" w:hAnsi="Arial" w:cs="Arial"/>
@@ -12488,7 +12439,7 @@
     </w:p>
     <w:p>
       <w:pPr>
-        <w:pStyle w:val="PargrafodaLista"/>
+        <w:pStyle w:val="ListParagraph"/>
         <w:ind w:left="1080"/>
         <w:rPr>
           <w:rFonts w:ascii="Arial" w:hAnsi="Arial" w:cs="Arial"/>
@@ -12499,7 +12450,7 @@
     </w:p>
     <w:p>
       <w:pPr>
-        <w:pStyle w:val="PargrafodaLista"/>
+        <w:pStyle w:val="ListParagraph"/>
         <w:ind w:left="1080"/>
         <w:rPr>
           <w:rFonts w:ascii="Arial" w:hAnsi="Arial" w:cs="Arial"/>
@@ -12510,7 +12461,7 @@
     </w:p>
     <w:p>
       <w:pPr>
-        <w:pStyle w:val="PargrafodaLista"/>
+        <w:pStyle w:val="ListParagraph"/>
         <w:ind w:left="1080"/>
         <w:rPr>
           <w:rFonts w:ascii="Arial" w:hAnsi="Arial" w:cs="Arial"/>
@@ -12521,7 +12472,7 @@
     </w:p>
     <w:p>
       <w:pPr>
-        <w:pStyle w:val="PargrafodaLista"/>
+        <w:pStyle w:val="ListParagraph"/>
         <w:ind w:left="1080"/>
         <w:rPr>
           <w:rFonts w:ascii="Arial" w:hAnsi="Arial" w:cs="Arial"/>
@@ -12532,7 +12483,7 @@
     </w:p>
     <w:p>
       <w:pPr>
-        <w:pStyle w:val="PargrafodaLista"/>
+        <w:pStyle w:val="ListParagraph"/>
         <w:ind w:left="1080"/>
         <w:rPr>
           <w:rFonts w:ascii="Arial" w:hAnsi="Arial" w:cs="Arial"/>
@@ -12543,7 +12494,7 @@
     </w:p>
     <w:p>
       <w:pPr>
-        <w:pStyle w:val="PargrafodaLista"/>
+        <w:pStyle w:val="ListParagraph"/>
         <w:ind w:left="1080"/>
         <w:rPr>
           <w:rFonts w:ascii="Arial" w:hAnsi="Arial" w:cs="Arial"/>
@@ -12554,7 +12505,7 @@
     </w:p>
     <w:p>
       <w:pPr>
-        <w:pStyle w:val="PargrafodaLista"/>
+        <w:pStyle w:val="ListParagraph"/>
         <w:ind w:left="1080"/>
         <w:rPr>
           <w:rFonts w:ascii="Arial" w:hAnsi="Arial" w:cs="Arial"/>
@@ -12565,7 +12516,7 @@
     </w:p>
     <w:p>
       <w:pPr>
-        <w:pStyle w:val="PargrafodaLista"/>
+        <w:pStyle w:val="ListParagraph"/>
         <w:ind w:left="1080"/>
         <w:rPr>
           <w:rFonts w:ascii="Arial" w:hAnsi="Arial" w:cs="Arial"/>
@@ -12576,7 +12527,7 @@
     </w:p>
     <w:p>
       <w:pPr>
-        <w:pStyle w:val="PargrafodaLista"/>
+        <w:pStyle w:val="ListParagraph"/>
         <w:ind w:left="1080"/>
         <w:rPr>
           <w:rFonts w:ascii="Arial" w:hAnsi="Arial" w:cs="Arial"/>
@@ -12587,7 +12538,7 @@
     </w:p>
     <w:p>
       <w:pPr>
-        <w:pStyle w:val="PargrafodaLista"/>
+        <w:pStyle w:val="ListParagraph"/>
         <w:ind w:left="1080"/>
         <w:rPr>
           <w:rFonts w:ascii="Arial" w:hAnsi="Arial" w:cs="Arial"/>
@@ -12598,7 +12549,7 @@
     </w:p>
     <w:p>
       <w:pPr>
-        <w:pStyle w:val="PargrafodaLista"/>
+        <w:pStyle w:val="ListParagraph"/>
         <w:ind w:left="1080"/>
         <w:rPr>
           <w:rFonts w:ascii="Arial" w:hAnsi="Arial" w:cs="Arial"/>
@@ -12609,7 +12560,7 @@
     </w:p>
     <w:p>
       <w:pPr>
-        <w:pStyle w:val="PargrafodaLista"/>
+        <w:pStyle w:val="ListParagraph"/>
         <w:ind w:left="1080"/>
         <w:rPr>
           <w:rFonts w:ascii="Arial" w:hAnsi="Arial" w:cs="Arial"/>
@@ -12620,7 +12571,7 @@
     </w:p>
     <w:p>
       <w:pPr>
-        <w:pStyle w:val="PargrafodaLista"/>
+        <w:pStyle w:val="ListParagraph"/>
         <w:ind w:left="1080"/>
         <w:rPr>
           <w:rFonts w:ascii="Arial" w:hAnsi="Arial" w:cs="Arial"/>
@@ -12631,7 +12582,7 @@
     </w:p>
     <w:p>
       <w:pPr>
-        <w:pStyle w:val="PargrafodaLista"/>
+        <w:pStyle w:val="ListParagraph"/>
         <w:ind w:left="1080"/>
         <w:rPr>
           <w:rFonts w:ascii="Arial" w:hAnsi="Arial" w:cs="Arial"/>
@@ -12642,7 +12593,7 @@
     </w:p>
     <w:p>
       <w:pPr>
-        <w:pStyle w:val="PargrafodaLista"/>
+        <w:pStyle w:val="ListParagraph"/>
         <w:ind w:left="1080"/>
         <w:rPr>
           <w:rFonts w:ascii="Arial" w:hAnsi="Arial" w:cs="Arial"/>
@@ -12653,7 +12604,7 @@
     </w:p>
     <w:p>
       <w:pPr>
-        <w:pStyle w:val="PargrafodaLista"/>
+        <w:pStyle w:val="ListParagraph"/>
         <w:ind w:left="1080"/>
         <w:rPr>
           <w:rFonts w:ascii="Arial" w:hAnsi="Arial" w:cs="Arial"/>
@@ -12664,7 +12615,7 @@
     </w:p>
     <w:p>
       <w:pPr>
-        <w:pStyle w:val="PargrafodaLista"/>
+        <w:pStyle w:val="ListParagraph"/>
         <w:ind w:left="1080"/>
         <w:rPr>
           <w:rFonts w:ascii="Arial" w:hAnsi="Arial" w:cs="Arial"/>
@@ -12675,7 +12626,7 @@
     </w:p>
     <w:p>
       <w:pPr>
-        <w:pStyle w:val="PargrafodaLista"/>
+        <w:pStyle w:val="ListParagraph"/>
         <w:ind w:left="1080"/>
         <w:rPr>
           <w:rFonts w:ascii="Arial" w:hAnsi="Arial" w:cs="Arial"/>
@@ -12686,7 +12637,7 @@
     </w:p>
     <w:p>
       <w:pPr>
-        <w:pStyle w:val="PargrafodaLista"/>
+        <w:pStyle w:val="ListParagraph"/>
         <w:ind w:left="1080"/>
         <w:rPr>
           <w:rFonts w:ascii="Arial" w:hAnsi="Arial" w:cs="Arial"/>
@@ -12697,7 +12648,7 @@
     </w:p>
     <w:p>
       <w:pPr>
-        <w:pStyle w:val="PargrafodaLista"/>
+        <w:pStyle w:val="ListParagraph"/>
         <w:ind w:left="1080"/>
         <w:rPr>
           <w:rFonts w:ascii="Arial" w:hAnsi="Arial" w:cs="Arial"/>
@@ -12708,7 +12659,7 @@
     </w:p>
     <w:p>
       <w:pPr>
-        <w:pStyle w:val="PargrafodaLista"/>
+        <w:pStyle w:val="ListParagraph"/>
         <w:ind w:left="1080"/>
         <w:rPr>
           <w:rFonts w:ascii="Arial" w:hAnsi="Arial" w:cs="Arial"/>
@@ -12719,7 +12670,7 @@
     </w:p>
     <w:p>
       <w:pPr>
-        <w:pStyle w:val="PargrafodaLista"/>
+        <w:pStyle w:val="ListParagraph"/>
         <w:ind w:left="1080"/>
         <w:rPr>
           <w:rFonts w:ascii="Arial" w:hAnsi="Arial" w:cs="Arial"/>
@@ -12730,7 +12681,7 @@
     </w:p>
     <w:p>
       <w:pPr>
-        <w:pStyle w:val="PargrafodaLista"/>
+        <w:pStyle w:val="ListParagraph"/>
         <w:ind w:left="1080"/>
         <w:rPr>
           <w:rFonts w:ascii="Arial" w:hAnsi="Arial" w:cs="Arial"/>
@@ -12741,7 +12692,7 @@
     </w:p>
     <w:p>
       <w:pPr>
-        <w:pStyle w:val="PargrafodaLista"/>
+        <w:pStyle w:val="ListParagraph"/>
         <w:ind w:left="1080"/>
         <w:rPr>
           <w:rFonts w:ascii="Arial" w:hAnsi="Arial" w:cs="Arial"/>
@@ -12752,7 +12703,7 @@
     </w:p>
     <w:p>
       <w:pPr>
-        <w:pStyle w:val="PargrafodaLista"/>
+        <w:pStyle w:val="ListParagraph"/>
         <w:ind w:left="1080"/>
         <w:rPr>
           <w:rFonts w:ascii="Arial" w:hAnsi="Arial" w:cs="Arial"/>
@@ -12763,7 +12714,7 @@
     </w:p>
     <w:p>
       <w:pPr>
-        <w:pStyle w:val="PargrafodaLista"/>
+        <w:pStyle w:val="ListParagraph"/>
         <w:ind w:left="1080"/>
         <w:rPr>
           <w:rFonts w:ascii="Arial" w:hAnsi="Arial" w:cs="Arial"/>
@@ -12774,7 +12725,7 @@
     </w:p>
     <w:p>
       <w:pPr>
-        <w:pStyle w:val="PargrafodaLista"/>
+        <w:pStyle w:val="ListParagraph"/>
         <w:ind w:left="1080"/>
         <w:rPr>
           <w:rFonts w:ascii="Arial" w:hAnsi="Arial" w:cs="Arial"/>
@@ -12785,7 +12736,7 @@
     </w:p>
     <w:p>
       <w:pPr>
-        <w:pStyle w:val="PargrafodaLista"/>
+        <w:pStyle w:val="ListParagraph"/>
         <w:ind w:left="1080"/>
         <w:rPr>
           <w:rFonts w:ascii="Arial" w:hAnsi="Arial" w:cs="Arial"/>
@@ -12796,7 +12747,7 @@
     </w:p>
     <w:p>
       <w:pPr>
-        <w:pStyle w:val="PargrafodaLista"/>
+        <w:pStyle w:val="ListParagraph"/>
         <w:ind w:left="1080"/>
         <w:rPr>
           <w:rFonts w:ascii="Arial" w:hAnsi="Arial" w:cs="Arial"/>
@@ -12807,7 +12758,7 @@
     </w:p>
     <w:p>
       <w:pPr>
-        <w:pStyle w:val="PargrafodaLista"/>
+        <w:pStyle w:val="ListParagraph"/>
         <w:ind w:left="1080"/>
         <w:rPr>
           <w:rFonts w:ascii="Arial" w:hAnsi="Arial" w:cs="Arial"/>
@@ -12827,7 +12778,7 @@
     </w:p>
     <w:p>
       <w:pPr>
-        <w:pStyle w:val="PargrafodaLista"/>
+        <w:pStyle w:val="ListParagraph"/>
         <w:numPr>
           <w:ilvl w:val="0"/>
           <w:numId w:val="19"/>
@@ -12865,7 +12816,7 @@
     </w:p>
     <w:p>
       <w:pPr>
-        <w:pStyle w:val="PargrafodaLista"/>
+        <w:pStyle w:val="ListParagraph"/>
         <w:numPr>
           <w:ilvl w:val="0"/>
           <w:numId w:val="22"/>
@@ -12879,7 +12830,7 @@
           <w:szCs w:val="24"/>
         </w:rPr>
       </w:pPr>
-      <w:bookmarkStart w:id="22" w:name="_Toc58413871"/>
+      <w:bookmarkStart w:id="22" w:name="_Toc58528190"/>
       <w:r>
         <w:rPr>
           <w:rFonts w:ascii="Arial" w:hAnsi="Arial" w:cs="Arial"/>
@@ -12908,7 +12859,7 @@
     </w:p>
     <w:p>
       <w:pPr>
-        <w:pStyle w:val="Ttulo2"/>
+        <w:pStyle w:val="Heading2"/>
         <w:numPr>
           <w:ilvl w:val="1"/>
           <w:numId w:val="22"/>
@@ -12922,7 +12873,7 @@
           <w:szCs w:val="24"/>
         </w:rPr>
       </w:pPr>
-      <w:bookmarkStart w:id="23" w:name="_Toc58413872"/>
+      <w:bookmarkStart w:id="23" w:name="_Toc58528191"/>
       <w:r>
         <w:rPr>
           <w:rFonts w:ascii="Arial" w:hAnsi="Arial" w:cs="Arial"/>
@@ -13003,7 +12954,7 @@
     </w:p>
     <w:p>
       <w:pPr>
-        <w:pStyle w:val="PargrafodaLista"/>
+        <w:pStyle w:val="ListParagraph"/>
         <w:numPr>
           <w:ilvl w:val="1"/>
           <w:numId w:val="22"/>
@@ -13017,7 +12968,7 @@
           <w:szCs w:val="24"/>
         </w:rPr>
       </w:pPr>
-      <w:bookmarkStart w:id="24" w:name="_Toc58413873"/>
+      <w:bookmarkStart w:id="24" w:name="_Toc58528192"/>
       <w:r>
         <w:rPr>
           <w:rFonts w:ascii="Arial" w:hAnsi="Arial" w:cs="Arial"/>
@@ -13198,7 +13149,7 @@
     </w:p>
     <w:p>
       <w:pPr>
-        <w:pStyle w:val="PargrafodaLista"/>
+        <w:pStyle w:val="ListParagraph"/>
         <w:numPr>
           <w:ilvl w:val="1"/>
           <w:numId w:val="22"/>
@@ -13212,7 +13163,7 @@
           <w:szCs w:val="24"/>
         </w:rPr>
       </w:pPr>
-      <w:bookmarkStart w:id="25" w:name="_Toc58413874"/>
+      <w:bookmarkStart w:id="25" w:name="_Toc58528193"/>
       <w:r>
         <w:rPr>
           <w:rFonts w:ascii="Arial" w:hAnsi="Arial" w:cs="Arial"/>
@@ -13478,7 +13429,7 @@
     </w:p>
     <w:p>
       <w:pPr>
-        <w:pStyle w:val="PargrafodaLista"/>
+        <w:pStyle w:val="ListParagraph"/>
         <w:numPr>
           <w:ilvl w:val="1"/>
           <w:numId w:val="22"/>
@@ -13492,7 +13443,7 @@
           <w:szCs w:val="24"/>
         </w:rPr>
       </w:pPr>
-      <w:bookmarkStart w:id="26" w:name="_Toc58413875"/>
+      <w:bookmarkStart w:id="26" w:name="_Toc58528194"/>
       <w:r>
         <w:rPr>
           <w:rFonts w:ascii="Arial" w:hAnsi="Arial" w:cs="Arial"/>
@@ -13581,7 +13532,7 @@
                     <pic:cNvPicPr/>
                   </pic:nvPicPr>
                   <pic:blipFill>
-                    <a:blip r:embed="rId58"/>
+                    <a:blip r:embed="rId59"/>
                     <a:stretch>
                       <a:fillRect/>
                     </a:stretch>
@@ -13604,7 +13555,7 @@
     </w:p>
     <w:p>
       <w:pPr>
-        <w:pStyle w:val="PargrafodaLista"/>
+        <w:pStyle w:val="ListParagraph"/>
         <w:jc w:val="center"/>
         <w:outlineLvl w:val="0"/>
         <w:rPr>
@@ -13618,7 +13569,7 @@
     </w:p>
     <w:p>
       <w:pPr>
-        <w:pStyle w:val="PargrafodaLista"/>
+        <w:pStyle w:val="ListParagraph"/>
         <w:jc w:val="center"/>
         <w:outlineLvl w:val="0"/>
         <w:rPr>
@@ -13632,7 +13583,7 @@
     </w:p>
     <w:p>
       <w:pPr>
-        <w:pStyle w:val="PargrafodaLista"/>
+        <w:pStyle w:val="ListParagraph"/>
         <w:jc w:val="center"/>
         <w:outlineLvl w:val="0"/>
         <w:rPr>
@@ -13646,7 +13597,7 @@
     </w:p>
     <w:p>
       <w:pPr>
-        <w:pStyle w:val="PargrafodaLista"/>
+        <w:pStyle w:val="ListParagraph"/>
         <w:jc w:val="center"/>
         <w:outlineLvl w:val="0"/>
         <w:rPr>
@@ -13660,7 +13611,7 @@
     </w:p>
     <w:p>
       <w:pPr>
-        <w:pStyle w:val="PargrafodaLista"/>
+        <w:pStyle w:val="ListParagraph"/>
         <w:jc w:val="center"/>
         <w:outlineLvl w:val="0"/>
         <w:rPr>
@@ -13674,7 +13625,7 @@
     </w:p>
     <w:p>
       <w:pPr>
-        <w:pStyle w:val="PargrafodaLista"/>
+        <w:pStyle w:val="ListParagraph"/>
         <w:jc w:val="center"/>
         <w:outlineLvl w:val="0"/>
         <w:rPr>
@@ -13688,7 +13639,7 @@
     </w:p>
     <w:p>
       <w:pPr>
-        <w:pStyle w:val="PargrafodaLista"/>
+        <w:pStyle w:val="ListParagraph"/>
         <w:jc w:val="center"/>
         <w:outlineLvl w:val="0"/>
         <w:rPr>
@@ -13702,7 +13653,7 @@
     </w:p>
     <w:p>
       <w:pPr>
-        <w:pStyle w:val="PargrafodaLista"/>
+        <w:pStyle w:val="ListParagraph"/>
         <w:jc w:val="center"/>
         <w:outlineLvl w:val="0"/>
         <w:rPr>
@@ -13716,7 +13667,7 @@
     </w:p>
     <w:p>
       <w:pPr>
-        <w:pStyle w:val="PargrafodaLista"/>
+        <w:pStyle w:val="ListParagraph"/>
         <w:jc w:val="center"/>
         <w:outlineLvl w:val="0"/>
         <w:rPr>
@@ -13730,7 +13681,7 @@
     </w:p>
     <w:p>
       <w:pPr>
-        <w:pStyle w:val="PargrafodaLista"/>
+        <w:pStyle w:val="ListParagraph"/>
         <w:jc w:val="center"/>
         <w:outlineLvl w:val="0"/>
         <w:rPr>
@@ -13744,7 +13695,7 @@
     </w:p>
     <w:p>
       <w:pPr>
-        <w:pStyle w:val="PargrafodaLista"/>
+        <w:pStyle w:val="ListParagraph"/>
         <w:jc w:val="center"/>
         <w:outlineLvl w:val="0"/>
         <w:rPr>
@@ -13758,7 +13709,7 @@
     </w:p>
     <w:p>
       <w:pPr>
-        <w:pStyle w:val="PargrafodaLista"/>
+        <w:pStyle w:val="ListParagraph"/>
         <w:jc w:val="center"/>
         <w:outlineLvl w:val="0"/>
         <w:rPr>
@@ -13772,7 +13723,7 @@
     </w:p>
     <w:p>
       <w:pPr>
-        <w:pStyle w:val="PargrafodaLista"/>
+        <w:pStyle w:val="ListParagraph"/>
         <w:jc w:val="center"/>
         <w:outlineLvl w:val="0"/>
         <w:rPr>
@@ -13786,7 +13737,7 @@
     </w:p>
     <w:p>
       <w:pPr>
-        <w:pStyle w:val="PargrafodaLista"/>
+        <w:pStyle w:val="ListParagraph"/>
         <w:jc w:val="center"/>
         <w:outlineLvl w:val="0"/>
         <w:rPr>
@@ -13800,7 +13751,7 @@
     </w:p>
     <w:p>
       <w:pPr>
-        <w:pStyle w:val="PargrafodaLista"/>
+        <w:pStyle w:val="ListParagraph"/>
         <w:outlineLvl w:val="0"/>
         <w:rPr>
           <w:rFonts w:ascii="Arial" w:hAnsi="Arial" w:cs="Arial"/>
@@ -13825,7 +13776,7 @@
     </w:p>
     <w:p>
       <w:pPr>
-        <w:pStyle w:val="PargrafodaLista"/>
+        <w:pStyle w:val="ListParagraph"/>
         <w:jc w:val="center"/>
         <w:outlineLvl w:val="0"/>
         <w:rPr>
@@ -13836,7 +13787,7 @@
           <w:szCs w:val="24"/>
         </w:rPr>
       </w:pPr>
-      <w:bookmarkStart w:id="27" w:name="_Toc58413876"/>
+      <w:bookmarkStart w:id="27" w:name="_Toc58528195"/>
       <w:r>
         <w:rPr>
           <w:rFonts w:ascii="Arial" w:hAnsi="Arial" w:cs="Arial"/>
@@ -13886,7 +13837,7 @@
         </w:rPr>
         <w:t xml:space="preserve">RESOLUÇÃO-RDC Nº 304, DE 17 DE SETEMBRO DE 2019 </w:t>
       </w:r>
-      <w:hyperlink r:id="rId59" w:anchor=":~:text=Disp%C3%B5e%20sobre%20as%20Boas%20Pr%C3%A1ticas,e%20de%20Transporte%20de%20Medicamentos.&amp;text=2%C2%BA%20Esta%20Resolu%C3%A7%C3%A3o%20se%20aplica,transporte%20de%20produtos%20a%20granel" w:history="1">
+      <w:hyperlink r:id="rId60" w:anchor=":~:text=Disp%C3%B5e%20sobre%20as%20Boas%20Pr%C3%A1ticas,e%20de%20Transporte%20de%20Medicamentos.&amp;text=2%C2%BA%20Esta%20Resolu%C3%A7%C3%A3o%20se%20aplica,transporte%20de%20produtos%20a%20granel" w:history="1">
         <w:r>
           <w:rPr>
             <w:rStyle w:val="Hyperlink"/>
@@ -13946,7 +13897,7 @@
           <w:szCs w:val="24"/>
         </w:rPr>
       </w:pPr>
-      <w:hyperlink r:id="rId60" w:history="1">
+      <w:hyperlink r:id="rId61" w:history="1">
         <w:r>
           <w:rPr>
             <w:rStyle w:val="Hyperlink"/>
@@ -13995,7 +13946,7 @@
           <w:szCs w:val="24"/>
         </w:rPr>
       </w:pPr>
-      <w:hyperlink r:id="rId61" w:history="1">
+      <w:hyperlink r:id="rId62" w:history="1">
         <w:r>
           <w:rPr>
             <w:rStyle w:val="Hyperlink"/>
@@ -14047,7 +13998,7 @@
           <w:szCs w:val="24"/>
         </w:rPr>
       </w:pPr>
-      <w:hyperlink r:id="rId62" w:history="1">
+      <w:hyperlink r:id="rId63" w:history="1">
         <w:r>
           <w:rPr>
             <w:rStyle w:val="Hyperlink"/>
@@ -14123,7 +14074,7 @@
           <w:shd w:val="clear" w:color="auto" w:fill="FFFFFF"/>
         </w:rPr>
       </w:pPr>
-      <w:hyperlink r:id="rId63" w:history="1">
+      <w:hyperlink r:id="rId64" w:history="1">
         <w:r>
           <w:rPr>
             <w:rStyle w:val="Hyperlink"/>
@@ -14184,7 +14135,7 @@
           <w:shd w:val="clear" w:color="auto" w:fill="FFFFFF"/>
         </w:rPr>
       </w:pPr>
-      <w:hyperlink r:id="rId64" w:anchor=":~:text=Existem%20os%20medicamentos%20que%20precisam,temperatura%20ao%20redor%20de%2020%C2%BAC" w:history="1">
+      <w:hyperlink r:id="rId65" w:anchor=":~:text=Existem%20os%20medicamentos%20que%20precisam,temperatura%20ao%20redor%20de%2020%C2%BAC" w:history="1">
         <w:r>
           <w:rPr>
             <w:rStyle w:val="Hyperlink"/>
@@ -14256,7 +14207,7 @@
           <w:shd w:val="clear" w:color="auto" w:fill="FFFFFF"/>
         </w:rPr>
       </w:pPr>
-      <w:hyperlink r:id="rId65" w:anchor=":~:text=O%20grau%20de%20umidade%20para,entre%2040%25%20e%2070%25.&amp;text=Estocar%20em%20temperatura%20ambiente%20" w:history="1">
+      <w:hyperlink r:id="rId66" w:anchor=":~:text=O%20grau%20de%20umidade%20para,entre%2040%25%20e%2070%25.&amp;text=Estocar%20em%20temperatura%20ambiente%20" w:history="1">
         <w:r>
           <w:rPr>
             <w:rStyle w:val="Hyperlink"/>
@@ -14270,7 +14221,7 @@
       </w:hyperlink>
     </w:p>
     <w:sectPr>
-      <w:headerReference w:type="default" r:id="rId66"/>
+      <w:headerReference w:type="default" r:id="rId67"/>
       <w:pgSz w:w="11906" w:h="16838"/>
       <w:pgMar w:top="1417" w:right="1701" w:bottom="1417" w:left="1701" w:header="708" w:footer="708" w:gutter="0"/>
       <w:cols w:space="708"/>
@@ -14344,7 +14295,7 @@
     <w:sdtContent>
       <w:p>
         <w:pPr>
-          <w:pStyle w:val="Cabealho"/>
+          <w:pStyle w:val="Header"/>
           <w:jc w:val="right"/>
         </w:pPr>
         <w:r>
@@ -14367,7 +14318,7 @@
   </w:sdt>
   <w:p>
     <w:pPr>
-      <w:pStyle w:val="Cabealho"/>
+      <w:pStyle w:val="Header"/>
     </w:pPr>
   </w:p>
 </w:hdr>
@@ -17326,11 +17277,11 @@
     <w:name w:val="Normal"/>
     <w:qFormat/>
   </w:style>
-  <w:style w:type="paragraph" w:styleId="Ttulo1">
+  <w:style w:type="paragraph" w:styleId="Heading1">
     <w:name w:val="heading 1"/>
     <w:basedOn w:val="Normal"/>
     <w:next w:val="Normal"/>
-    <w:link w:val="Ttulo1Char"/>
+    <w:link w:val="Heading1Char"/>
     <w:uiPriority w:val="9"/>
     <w:qFormat/>
     <w:rsid w:val="00A42F38"/>
@@ -17347,11 +17298,11 @@
       <w:szCs w:val="32"/>
     </w:rPr>
   </w:style>
-  <w:style w:type="paragraph" w:styleId="Ttulo2">
+  <w:style w:type="paragraph" w:styleId="Heading2">
     <w:name w:val="heading 2"/>
     <w:basedOn w:val="Normal"/>
     <w:next w:val="Normal"/>
-    <w:link w:val="Ttulo2Char"/>
+    <w:link w:val="Heading2Char"/>
     <w:uiPriority w:val="9"/>
     <w:unhideWhenUsed/>
     <w:qFormat/>
@@ -17369,13 +17320,13 @@
       <w:szCs w:val="26"/>
     </w:rPr>
   </w:style>
-  <w:style w:type="character" w:default="1" w:styleId="Fontepargpadro">
+  <w:style w:type="character" w:default="1" w:styleId="DefaultParagraphFont">
     <w:name w:val="Default Paragraph Font"/>
     <w:uiPriority w:val="1"/>
     <w:semiHidden/>
     <w:unhideWhenUsed/>
   </w:style>
-  <w:style w:type="table" w:default="1" w:styleId="Tabelanormal">
+  <w:style w:type="table" w:default="1" w:styleId="TableNormal">
     <w:name w:val="Normal Table"/>
     <w:uiPriority w:val="99"/>
     <w:semiHidden/>
@@ -17390,16 +17341,16 @@
       </w:tblCellMar>
     </w:tblPr>
   </w:style>
-  <w:style w:type="numbering" w:default="1" w:styleId="Semlista">
+  <w:style w:type="numbering" w:default="1" w:styleId="NoList">
     <w:name w:val="No List"/>
     <w:uiPriority w:val="99"/>
     <w:semiHidden/>
     <w:unhideWhenUsed/>
   </w:style>
-  <w:style w:type="character" w:customStyle="1" w:styleId="Ttulo2Char">
-    <w:name w:val="Título 2 Char"/>
-    <w:basedOn w:val="Fontepargpadro"/>
-    <w:link w:val="Ttulo2"/>
+  <w:style w:type="character" w:customStyle="1" w:styleId="Heading2Char">
+    <w:name w:val="Heading 2 Char"/>
+    <w:basedOn w:val="DefaultParagraphFont"/>
+    <w:link w:val="Heading2"/>
     <w:uiPriority w:val="9"/>
     <w:rsid w:val="00A42F38"/>
     <w:rPr>
@@ -17409,10 +17360,10 @@
       <w:szCs w:val="26"/>
     </w:rPr>
   </w:style>
-  <w:style w:type="character" w:customStyle="1" w:styleId="Ttulo1Char">
-    <w:name w:val="Título 1 Char"/>
-    <w:basedOn w:val="Fontepargpadro"/>
-    <w:link w:val="Ttulo1"/>
+  <w:style w:type="character" w:customStyle="1" w:styleId="Heading1Char">
+    <w:name w:val="Heading 1 Char"/>
+    <w:basedOn w:val="DefaultParagraphFont"/>
+    <w:link w:val="Heading1"/>
     <w:uiPriority w:val="9"/>
     <w:rsid w:val="00A42F38"/>
     <w:rPr>
@@ -17422,7 +17373,7 @@
       <w:szCs w:val="32"/>
     </w:rPr>
   </w:style>
-  <w:style w:type="paragraph" w:styleId="PargrafodaLista">
+  <w:style w:type="paragraph" w:styleId="ListParagraph">
     <w:name w:val="List Paragraph"/>
     <w:basedOn w:val="Normal"/>
     <w:uiPriority w:val="34"/>
@@ -17435,7 +17386,7 @@
   </w:style>
   <w:style w:type="character" w:styleId="Hyperlink">
     <w:name w:val="Hyperlink"/>
-    <w:basedOn w:val="Fontepargpadro"/>
+    <w:basedOn w:val="DefaultParagraphFont"/>
     <w:uiPriority w:val="99"/>
     <w:unhideWhenUsed/>
     <w:rsid w:val="00446028"/>
@@ -17444,9 +17395,9 @@
       <w:u w:val="single"/>
     </w:rPr>
   </w:style>
-  <w:style w:type="character" w:styleId="MenoPendente">
+  <w:style w:type="character" w:styleId="UnresolvedMention">
     <w:name w:val="Unresolved Mention"/>
-    <w:basedOn w:val="Fontepargpadro"/>
+    <w:basedOn w:val="DefaultParagraphFont"/>
     <w:uiPriority w:val="99"/>
     <w:semiHidden/>
     <w:unhideWhenUsed/>
@@ -17456,9 +17407,9 @@
       <w:shd w:val="clear" w:color="auto" w:fill="E1DFDD"/>
     </w:rPr>
   </w:style>
-  <w:style w:type="character" w:styleId="Forte">
+  <w:style w:type="character" w:styleId="Strong">
     <w:name w:val="Strong"/>
-    <w:basedOn w:val="Fontepargpadro"/>
+    <w:basedOn w:val="DefaultParagraphFont"/>
     <w:uiPriority w:val="22"/>
     <w:qFormat/>
     <w:rsid w:val="00674D93"/>
@@ -17467,9 +17418,9 @@
       <w:bCs/>
     </w:rPr>
   </w:style>
-  <w:style w:type="paragraph" w:styleId="CabealhodoSumrio">
+  <w:style w:type="paragraph" w:styleId="TOCHeading">
     <w:name w:val="TOC Heading"/>
-    <w:basedOn w:val="Ttulo1"/>
+    <w:basedOn w:val="Heading1"/>
     <w:next w:val="Normal"/>
     <w:uiPriority w:val="39"/>
     <w:unhideWhenUsed/>
@@ -17482,7 +17433,7 @@
       <w:lang w:eastAsia="pt-BR"/>
     </w:rPr>
   </w:style>
-  <w:style w:type="paragraph" w:styleId="Sumrio2">
+  <w:style w:type="paragraph" w:styleId="TOC2">
     <w:name w:val="toc 2"/>
     <w:basedOn w:val="Normal"/>
     <w:next w:val="Normal"/>
@@ -17495,7 +17446,7 @@
       <w:ind w:left="220"/>
     </w:pPr>
   </w:style>
-  <w:style w:type="paragraph" w:styleId="Sumrio1">
+  <w:style w:type="paragraph" w:styleId="TOC1">
     <w:name w:val="toc 1"/>
     <w:basedOn w:val="Normal"/>
     <w:next w:val="Normal"/>
@@ -17511,7 +17462,7 @@
       <w:lang w:eastAsia="pt-BR"/>
     </w:rPr>
   </w:style>
-  <w:style w:type="paragraph" w:styleId="Sumrio3">
+  <w:style w:type="paragraph" w:styleId="TOC3">
     <w:name w:val="toc 3"/>
     <w:basedOn w:val="Normal"/>
     <w:next w:val="Normal"/>
@@ -17528,10 +17479,10 @@
       <w:lang w:eastAsia="pt-BR"/>
     </w:rPr>
   </w:style>
-  <w:style w:type="paragraph" w:styleId="Cabealho">
+  <w:style w:type="paragraph" w:styleId="Header">
     <w:name w:val="header"/>
     <w:basedOn w:val="Normal"/>
-    <w:link w:val="CabealhoChar"/>
+    <w:link w:val="HeaderChar"/>
     <w:uiPriority w:val="99"/>
     <w:unhideWhenUsed/>
     <w:rsid w:val="00311CFC"/>
@@ -17543,17 +17494,17 @@
       <w:spacing w:after="0" w:line="240" w:lineRule="auto"/>
     </w:pPr>
   </w:style>
-  <w:style w:type="character" w:customStyle="1" w:styleId="CabealhoChar">
-    <w:name w:val="Cabeçalho Char"/>
-    <w:basedOn w:val="Fontepargpadro"/>
-    <w:link w:val="Cabealho"/>
+  <w:style w:type="character" w:customStyle="1" w:styleId="HeaderChar">
+    <w:name w:val="Header Char"/>
+    <w:basedOn w:val="DefaultParagraphFont"/>
+    <w:link w:val="Header"/>
     <w:uiPriority w:val="99"/>
     <w:rsid w:val="00311CFC"/>
   </w:style>
-  <w:style w:type="paragraph" w:styleId="Rodap">
+  <w:style w:type="paragraph" w:styleId="Footer">
     <w:name w:val="footer"/>
     <w:basedOn w:val="Normal"/>
-    <w:link w:val="RodapChar"/>
+    <w:link w:val="FooterChar"/>
     <w:uiPriority w:val="99"/>
     <w:unhideWhenUsed/>
     <w:rsid w:val="00311CFC"/>
@@ -17565,16 +17516,16 @@
       <w:spacing w:after="0" w:line="240" w:lineRule="auto"/>
     </w:pPr>
   </w:style>
-  <w:style w:type="character" w:customStyle="1" w:styleId="RodapChar">
-    <w:name w:val="Rodapé Char"/>
-    <w:basedOn w:val="Fontepargpadro"/>
-    <w:link w:val="Rodap"/>
+  <w:style w:type="character" w:customStyle="1" w:styleId="FooterChar">
+    <w:name w:val="Footer Char"/>
+    <w:basedOn w:val="DefaultParagraphFont"/>
+    <w:link w:val="Footer"/>
     <w:uiPriority w:val="99"/>
     <w:rsid w:val="00311CFC"/>
   </w:style>
-  <w:style w:type="table" w:styleId="Tabelacomgrade">
+  <w:style w:type="table" w:styleId="TableGrid">
     <w:name w:val="Table Grid"/>
-    <w:basedOn w:val="Tabelanormal"/>
+    <w:basedOn w:val="TableNormal"/>
     <w:uiPriority w:val="39"/>
     <w:rsid w:val="00C50E1D"/>
     <w:pPr>

--- a/Pesquisa & Inovação/contexto_justificativa.docx
+++ b/Pesquisa & Inovação/contexto_justificativa.docx
@@ -660,7 +660,7 @@
     </w:p>
     <w:p>
       <w:pPr>
-        <w:pStyle w:val="TOCHeading"/>
+        <w:pStyle w:val="CabealhodoSumrio"/>
         <w:jc w:val="center"/>
         <w:rPr>
           <w:rFonts w:asciiTheme="minorHAnsi" w:eastAsiaTheme="minorHAnsi" w:hAnsiTheme="minorHAnsi" w:cstheme="minorBidi"/>
@@ -824,7 +824,7 @@
       <w:sdtContent>
         <w:p>
           <w:pPr>
-            <w:pStyle w:val="TOCHeading"/>
+            <w:pStyle w:val="CabealhodoSumrio"/>
             <w:jc w:val="center"/>
             <w:rPr>
               <w:rFonts w:ascii="Arial" w:hAnsi="Arial" w:cs="Arial"/>
@@ -850,7 +850,7 @@
         </w:p>
         <w:p>
           <w:pPr>
-            <w:pStyle w:val="TOC1"/>
+            <w:pStyle w:val="Sumrio1"/>
             <w:tabs>
               <w:tab w:val="left" w:pos="440"/>
               <w:tab w:val="right" w:leader="dot" w:pos="8494"/>
@@ -869,7 +869,7 @@
           <w:r>
             <w:fldChar w:fldCharType="separate"/>
           </w:r>
-          <w:hyperlink w:anchor="_Toc58528169" w:history="1">
+          <w:hyperlink w:anchor="_Toc58530258" w:history="1">
             <w:r>
               <w:rPr>
                 <w:rStyle w:val="Hyperlink"/>
@@ -916,7 +916,7 @@
                 <w:noProof/>
                 <w:webHidden/>
               </w:rPr>
-              <w:instrText xml:space="preserve"> PAGEREF _Toc58528169 \h </w:instrText>
+              <w:instrText xml:space="preserve"> PAGEREF _Toc58530258 \h </w:instrText>
             </w:r>
             <w:r>
               <w:rPr>
@@ -936,7 +936,7 @@
                 <w:noProof/>
                 <w:webHidden/>
               </w:rPr>
-              <w:t>4</w:t>
+              <w:t>3</w:t>
             </w:r>
             <w:r>
               <w:rPr>
@@ -949,7 +949,7 @@
         </w:p>
         <w:p>
           <w:pPr>
-            <w:pStyle w:val="TOC2"/>
+            <w:pStyle w:val="Sumrio2"/>
             <w:tabs>
               <w:tab w:val="left" w:pos="880"/>
               <w:tab w:val="right" w:leader="dot" w:pos="8494"/>
@@ -960,7 +960,7 @@
               <w:lang w:eastAsia="pt-BR"/>
             </w:rPr>
           </w:pPr>
-          <w:hyperlink w:anchor="_Toc58528170" w:history="1">
+          <w:hyperlink w:anchor="_Toc58530259" w:history="1">
             <w:r>
               <w:rPr>
                 <w:rStyle w:val="Hyperlink"/>
@@ -1008,7 +1008,7 @@
                 <w:noProof/>
                 <w:webHidden/>
               </w:rPr>
-              <w:instrText xml:space="preserve"> PAGEREF _Toc58528170 \h </w:instrText>
+              <w:instrText xml:space="preserve"> PAGEREF _Toc58530259 \h </w:instrText>
             </w:r>
             <w:r>
               <w:rPr>
@@ -1041,7 +1041,7 @@
         </w:p>
         <w:p>
           <w:pPr>
-            <w:pStyle w:val="TOC2"/>
+            <w:pStyle w:val="Sumrio2"/>
             <w:tabs>
               <w:tab w:val="left" w:pos="880"/>
               <w:tab w:val="right" w:leader="dot" w:pos="8494"/>
@@ -1052,7 +1052,7 @@
               <w:lang w:eastAsia="pt-BR"/>
             </w:rPr>
           </w:pPr>
-          <w:hyperlink w:anchor="_Toc58528171" w:history="1">
+          <w:hyperlink w:anchor="_Toc58530260" w:history="1">
             <w:r>
               <w:rPr>
                 <w:rStyle w:val="Hyperlink"/>
@@ -1100,7 +1100,7 @@
                 <w:noProof/>
                 <w:webHidden/>
               </w:rPr>
-              <w:instrText xml:space="preserve"> PAGEREF _Toc58528171 \h </w:instrText>
+              <w:instrText xml:space="preserve"> PAGEREF _Toc58530260 \h </w:instrText>
             </w:r>
             <w:r>
               <w:rPr>
@@ -1133,7 +1133,7 @@
         </w:p>
         <w:p>
           <w:pPr>
-            <w:pStyle w:val="TOC2"/>
+            <w:pStyle w:val="Sumrio2"/>
             <w:tabs>
               <w:tab w:val="left" w:pos="880"/>
               <w:tab w:val="right" w:leader="dot" w:pos="8494"/>
@@ -1144,7 +1144,7 @@
               <w:lang w:eastAsia="pt-BR"/>
             </w:rPr>
           </w:pPr>
-          <w:hyperlink w:anchor="_Toc58528172" w:history="1">
+          <w:hyperlink w:anchor="_Toc58530261" w:history="1">
             <w:r>
               <w:rPr>
                 <w:rStyle w:val="Hyperlink"/>
@@ -1192,7 +1192,7 @@
                 <w:noProof/>
                 <w:webHidden/>
               </w:rPr>
-              <w:instrText xml:space="preserve"> PAGEREF _Toc58528172 \h </w:instrText>
+              <w:instrText xml:space="preserve"> PAGEREF _Toc58530261 \h </w:instrText>
             </w:r>
             <w:r>
               <w:rPr>
@@ -1225,7 +1225,7 @@
         </w:p>
         <w:p>
           <w:pPr>
-            <w:pStyle w:val="TOC2"/>
+            <w:pStyle w:val="Sumrio2"/>
             <w:tabs>
               <w:tab w:val="left" w:pos="880"/>
               <w:tab w:val="right" w:leader="dot" w:pos="8494"/>
@@ -1236,7 +1236,7 @@
               <w:lang w:eastAsia="pt-BR"/>
             </w:rPr>
           </w:pPr>
-          <w:hyperlink w:anchor="_Toc58528173" w:history="1">
+          <w:hyperlink w:anchor="_Toc58530262" w:history="1">
             <w:r>
               <w:rPr>
                 <w:rStyle w:val="Hyperlink"/>
@@ -1285,7 +1285,7 @@
                 <w:noProof/>
                 <w:webHidden/>
               </w:rPr>
-              <w:instrText xml:space="preserve"> PAGEREF _Toc58528173 \h </w:instrText>
+              <w:instrText xml:space="preserve"> PAGEREF _Toc58530262 \h </w:instrText>
             </w:r>
             <w:r>
               <w:rPr>
@@ -1318,7 +1318,7 @@
         </w:p>
         <w:p>
           <w:pPr>
-            <w:pStyle w:val="TOC2"/>
+            <w:pStyle w:val="Sumrio2"/>
             <w:tabs>
               <w:tab w:val="left" w:pos="880"/>
               <w:tab w:val="right" w:leader="dot" w:pos="8494"/>
@@ -1329,7 +1329,7 @@
               <w:lang w:eastAsia="pt-BR"/>
             </w:rPr>
           </w:pPr>
-          <w:hyperlink w:anchor="_Toc58528174" w:history="1">
+          <w:hyperlink w:anchor="_Toc58530263" w:history="1">
             <w:r>
               <w:rPr>
                 <w:rStyle w:val="Hyperlink"/>
@@ -1378,7 +1378,7 @@
                 <w:noProof/>
                 <w:webHidden/>
               </w:rPr>
-              <w:instrText xml:space="preserve"> PAGEREF _Toc58528174 \h </w:instrText>
+              <w:instrText xml:space="preserve"> PAGEREF _Toc58530263 \h </w:instrText>
             </w:r>
             <w:r>
               <w:rPr>
@@ -1398,7 +1398,7 @@
                 <w:noProof/>
                 <w:webHidden/>
               </w:rPr>
-              <w:t>7</w:t>
+              <w:t>6</w:t>
             </w:r>
             <w:r>
               <w:rPr>
@@ -1411,7 +1411,7 @@
         </w:p>
         <w:p>
           <w:pPr>
-            <w:pStyle w:val="TOC1"/>
+            <w:pStyle w:val="Sumrio1"/>
             <w:tabs>
               <w:tab w:val="right" w:leader="dot" w:pos="8494"/>
             </w:tabs>
@@ -1420,7 +1420,7 @@
               <w:noProof/>
             </w:rPr>
           </w:pPr>
-          <w:hyperlink w:anchor="_Toc58528175" w:history="1">
+          <w:hyperlink w:anchor="_Toc58530264" w:history="1">
             <w:r>
               <w:rPr>
                 <w:rStyle w:val="Hyperlink"/>
@@ -1430,7 +1430,29 @@
                 <w:noProof/>
                 <w:shd w:val="clear" w:color="auto" w:fill="FFFFFF"/>
               </w:rPr>
-              <w:t>2 PLANEJAMENTO DO PROJETO</w:t>
+              <w:t xml:space="preserve">2 </w:t>
+            </w:r>
+            <w:r>
+              <w:rPr>
+                <w:rStyle w:val="Hyperlink"/>
+                <w:rFonts w:ascii="Arial" w:hAnsi="Arial" w:cs="Arial"/>
+                <w:b/>
+                <w:bCs/>
+                <w:noProof/>
+                <w:shd w:val="clear" w:color="auto" w:fill="FFFFFF"/>
+              </w:rPr>
+              <w:t xml:space="preserve">    </w:t>
+            </w:r>
+            <w:r>
+              <w:rPr>
+                <w:rStyle w:val="Hyperlink"/>
+                <w:rFonts w:ascii="Arial" w:hAnsi="Arial" w:cs="Arial"/>
+                <w:b/>
+                <w:bCs/>
+                <w:noProof/>
+                <w:shd w:val="clear" w:color="auto" w:fill="FFFFFF"/>
+              </w:rPr>
+              <w:t>PLANEJAMENTO DO PROJETO</w:t>
             </w:r>
             <w:r>
               <w:rPr>
@@ -1451,7 +1473,7 @@
                 <w:noProof/>
                 <w:webHidden/>
               </w:rPr>
-              <w:instrText xml:space="preserve"> PAGEREF _Toc58528175 \h </w:instrText>
+              <w:instrText xml:space="preserve"> PAGEREF _Toc58530264 \h </w:instrText>
             </w:r>
             <w:r>
               <w:rPr>
@@ -1484,7 +1506,7 @@
         </w:p>
         <w:p>
           <w:pPr>
-            <w:pStyle w:val="TOC2"/>
+            <w:pStyle w:val="Sumrio2"/>
             <w:tabs>
               <w:tab w:val="left" w:pos="880"/>
               <w:tab w:val="right" w:leader="dot" w:pos="8494"/>
@@ -1495,7 +1517,7 @@
               <w:lang w:eastAsia="pt-BR"/>
             </w:rPr>
           </w:pPr>
-          <w:hyperlink w:anchor="_Toc58528176" w:history="1">
+          <w:hyperlink w:anchor="_Toc58530265" w:history="1">
             <w:r>
               <w:rPr>
                 <w:rStyle w:val="Hyperlink"/>
@@ -1543,7 +1565,7 @@
                 <w:noProof/>
                 <w:webHidden/>
               </w:rPr>
-              <w:instrText xml:space="preserve"> PAGEREF _Toc58528176 \h </w:instrText>
+              <w:instrText xml:space="preserve"> PAGEREF _Toc58530265 \h </w:instrText>
             </w:r>
             <w:r>
               <w:rPr>
@@ -1576,7 +1598,7 @@
         </w:p>
         <w:p>
           <w:pPr>
-            <w:pStyle w:val="TOC2"/>
+            <w:pStyle w:val="Sumrio2"/>
             <w:tabs>
               <w:tab w:val="left" w:pos="880"/>
               <w:tab w:val="right" w:leader="dot" w:pos="8494"/>
@@ -1587,7 +1609,7 @@
               <w:lang w:eastAsia="pt-BR"/>
             </w:rPr>
           </w:pPr>
-          <w:hyperlink w:anchor="_Toc58528177" w:history="1">
+          <w:hyperlink w:anchor="_Toc58530266" w:history="1">
             <w:r>
               <w:rPr>
                 <w:rStyle w:val="Hyperlink"/>
@@ -1635,7 +1657,7 @@
                 <w:noProof/>
                 <w:webHidden/>
               </w:rPr>
-              <w:instrText xml:space="preserve"> PAGEREF _Toc58528177 \h </w:instrText>
+              <w:instrText xml:space="preserve"> PAGEREF _Toc58530266 \h </w:instrText>
             </w:r>
             <w:r>
               <w:rPr>
@@ -1668,7 +1690,7 @@
         </w:p>
         <w:p>
           <w:pPr>
-            <w:pStyle w:val="TOC2"/>
+            <w:pStyle w:val="Sumrio2"/>
             <w:tabs>
               <w:tab w:val="right" w:leader="dot" w:pos="8494"/>
             </w:tabs>
@@ -1678,7 +1700,7 @@
               <w:lang w:eastAsia="pt-BR"/>
             </w:rPr>
           </w:pPr>
-          <w:hyperlink w:anchor="_Toc58528178" w:history="1">
+          <w:hyperlink w:anchor="_Toc58530267" w:history="1">
             <w:r>
               <w:rPr>
                 <w:rStyle w:val="Hyperlink"/>
@@ -1688,7 +1710,40 @@
                 <w:noProof/>
                 <w:shd w:val="clear" w:color="auto" w:fill="FFFFFF"/>
               </w:rPr>
-              <w:t>2.3 GESTÃO DE RISCOS DO PROJETO</w:t>
+              <w:t xml:space="preserve">2.3 </w:t>
+            </w:r>
+            <w:r>
+              <w:rPr>
+                <w:rStyle w:val="Hyperlink"/>
+                <w:rFonts w:ascii="Arial" w:hAnsi="Arial" w:cs="Arial"/>
+                <w:b/>
+                <w:bCs/>
+                <w:noProof/>
+                <w:shd w:val="clear" w:color="auto" w:fill="FFFFFF"/>
+              </w:rPr>
+              <w:t xml:space="preserve">   </w:t>
+            </w:r>
+            <w:r>
+              <w:rPr>
+                <w:rStyle w:val="Hyperlink"/>
+                <w:rFonts w:ascii="Arial" w:hAnsi="Arial" w:cs="Arial"/>
+                <w:b/>
+                <w:bCs/>
+                <w:noProof/>
+                <w:shd w:val="clear" w:color="auto" w:fill="FFFFFF"/>
+              </w:rPr>
+              <w:t xml:space="preserve"> </w:t>
+            </w:r>
+            <w:r>
+              <w:rPr>
+                <w:rStyle w:val="Hyperlink"/>
+                <w:rFonts w:ascii="Arial" w:hAnsi="Arial" w:cs="Arial"/>
+                <w:b/>
+                <w:bCs/>
+                <w:noProof/>
+                <w:shd w:val="clear" w:color="auto" w:fill="FFFFFF"/>
+              </w:rPr>
+              <w:t>GESTÃO DE RISCOS DO PROJETO</w:t>
             </w:r>
             <w:r>
               <w:rPr>
@@ -1709,7 +1764,7 @@
                 <w:noProof/>
                 <w:webHidden/>
               </w:rPr>
-              <w:instrText xml:space="preserve"> PAGEREF _Toc58528178 \h </w:instrText>
+              <w:instrText xml:space="preserve"> PAGEREF _Toc58530267 \h </w:instrText>
             </w:r>
             <w:r>
               <w:rPr>
@@ -1742,7 +1797,7 @@
         </w:p>
         <w:p>
           <w:pPr>
-            <w:pStyle w:val="TOC2"/>
+            <w:pStyle w:val="Sumrio2"/>
             <w:tabs>
               <w:tab w:val="right" w:leader="dot" w:pos="8494"/>
             </w:tabs>
@@ -1752,7 +1807,7 @@
               <w:lang w:eastAsia="pt-BR"/>
             </w:rPr>
           </w:pPr>
-          <w:hyperlink w:anchor="_Toc58528179" w:history="1">
+          <w:hyperlink w:anchor="_Toc58530268" w:history="1">
             <w:r>
               <w:rPr>
                 <w:rStyle w:val="Hyperlink"/>
@@ -1763,7 +1818,31 @@
                 <w:shd w:val="clear" w:color="auto" w:fill="FFFFFF"/>
                 <w:lang w:val="en-US"/>
               </w:rPr>
-              <w:t>2.4 PRODUCT BACKLOG E REQUISITOS</w:t>
+              <w:t xml:space="preserve">2.4 </w:t>
+            </w:r>
+            <w:r>
+              <w:rPr>
+                <w:rStyle w:val="Hyperlink"/>
+                <w:rFonts w:ascii="Arial" w:hAnsi="Arial" w:cs="Arial"/>
+                <w:b/>
+                <w:bCs/>
+                <w:noProof/>
+                <w:shd w:val="clear" w:color="auto" w:fill="FFFFFF"/>
+                <w:lang w:val="en-US"/>
+              </w:rPr>
+              <w:t xml:space="preserve">    </w:t>
+            </w:r>
+            <w:r>
+              <w:rPr>
+                <w:rStyle w:val="Hyperlink"/>
+                <w:rFonts w:ascii="Arial" w:hAnsi="Arial" w:cs="Arial"/>
+                <w:b/>
+                <w:bCs/>
+                <w:noProof/>
+                <w:shd w:val="clear" w:color="auto" w:fill="FFFFFF"/>
+                <w:lang w:val="en-US"/>
+              </w:rPr>
+              <w:t>PRODUCT BACKLOG E REQUISITOS</w:t>
             </w:r>
             <w:r>
               <w:rPr>
@@ -1784,7 +1863,7 @@
                 <w:noProof/>
                 <w:webHidden/>
               </w:rPr>
-              <w:instrText xml:space="preserve"> PAGEREF _Toc58528179 \h </w:instrText>
+              <w:instrText xml:space="preserve"> PAGEREF _Toc58530268 \h </w:instrText>
             </w:r>
             <w:r>
               <w:rPr>
@@ -1804,7 +1883,7 @@
                 <w:noProof/>
                 <w:webHidden/>
               </w:rPr>
-              <w:t>13</w:t>
+              <w:t>12</w:t>
             </w:r>
             <w:r>
               <w:rPr>
@@ -1817,7 +1896,7 @@
         </w:p>
         <w:p>
           <w:pPr>
-            <w:pStyle w:val="TOC2"/>
+            <w:pStyle w:val="Sumrio2"/>
             <w:tabs>
               <w:tab w:val="right" w:leader="dot" w:pos="8494"/>
             </w:tabs>
@@ -1827,7 +1906,7 @@
               <w:lang w:eastAsia="pt-BR"/>
             </w:rPr>
           </w:pPr>
-          <w:hyperlink w:anchor="_Toc58528180" w:history="1">
+          <w:hyperlink w:anchor="_Toc58530269" w:history="1">
             <w:r>
               <w:rPr>
                 <w:rStyle w:val="Hyperlink"/>
@@ -1838,7 +1917,31 @@
                 <w:shd w:val="clear" w:color="auto" w:fill="FFFFFF"/>
                 <w:lang w:val="en-US"/>
               </w:rPr>
-              <w:t>2.5 SPRINTS / SPRINT BACKLOG</w:t>
+              <w:t xml:space="preserve">2.5 </w:t>
+            </w:r>
+            <w:r>
+              <w:rPr>
+                <w:rStyle w:val="Hyperlink"/>
+                <w:rFonts w:ascii="Arial" w:hAnsi="Arial" w:cs="Arial"/>
+                <w:b/>
+                <w:bCs/>
+                <w:noProof/>
+                <w:shd w:val="clear" w:color="auto" w:fill="FFFFFF"/>
+                <w:lang w:val="en-US"/>
+              </w:rPr>
+              <w:t xml:space="preserve">    </w:t>
+            </w:r>
+            <w:r>
+              <w:rPr>
+                <w:rStyle w:val="Hyperlink"/>
+                <w:rFonts w:ascii="Arial" w:hAnsi="Arial" w:cs="Arial"/>
+                <w:b/>
+                <w:bCs/>
+                <w:noProof/>
+                <w:shd w:val="clear" w:color="auto" w:fill="FFFFFF"/>
+                <w:lang w:val="en-US"/>
+              </w:rPr>
+              <w:t>SPRINTS / SPRINT BACKLOG</w:t>
             </w:r>
             <w:r>
               <w:rPr>
@@ -1859,7 +1962,7 @@
                 <w:noProof/>
                 <w:webHidden/>
               </w:rPr>
-              <w:instrText xml:space="preserve"> PAGEREF _Toc58528180 \h </w:instrText>
+              <w:instrText xml:space="preserve"> PAGEREF _Toc58530269 \h </w:instrText>
             </w:r>
             <w:r>
               <w:rPr>
@@ -1879,7 +1982,7 @@
                 <w:noProof/>
                 <w:webHidden/>
               </w:rPr>
-              <w:t>14</w:t>
+              <w:t>13</w:t>
             </w:r>
             <w:r>
               <w:rPr>
@@ -1892,7 +1995,7 @@
         </w:p>
         <w:p>
           <w:pPr>
-            <w:pStyle w:val="TOC1"/>
+            <w:pStyle w:val="Sumrio1"/>
             <w:tabs>
               <w:tab w:val="left" w:pos="440"/>
               <w:tab w:val="right" w:leader="dot" w:pos="8494"/>
@@ -1902,7 +2005,7 @@
               <w:noProof/>
             </w:rPr>
           </w:pPr>
-          <w:hyperlink w:anchor="_Toc58528181" w:history="1">
+          <w:hyperlink w:anchor="_Toc58530270" w:history="1">
             <w:r>
               <w:rPr>
                 <w:rStyle w:val="Hyperlink"/>
@@ -1950,7 +2053,7 @@
                 <w:noProof/>
                 <w:webHidden/>
               </w:rPr>
-              <w:instrText xml:space="preserve"> PAGEREF _Toc58528181 \h </w:instrText>
+              <w:instrText xml:space="preserve"> PAGEREF _Toc58530270 \h </w:instrText>
             </w:r>
             <w:r>
               <w:rPr>
@@ -1970,7 +2073,7 @@
                 <w:noProof/>
                 <w:webHidden/>
               </w:rPr>
-              <w:t>16</w:t>
+              <w:t>15</w:t>
             </w:r>
             <w:r>
               <w:rPr>
@@ -1983,7 +2086,7 @@
         </w:p>
         <w:p>
           <w:pPr>
-            <w:pStyle w:val="TOC2"/>
+            <w:pStyle w:val="Sumrio2"/>
             <w:tabs>
               <w:tab w:val="left" w:pos="880"/>
               <w:tab w:val="right" w:leader="dot" w:pos="8494"/>
@@ -1994,7 +2097,7 @@
               <w:lang w:eastAsia="pt-BR"/>
             </w:rPr>
           </w:pPr>
-          <w:hyperlink w:anchor="_Toc58528182" w:history="1">
+          <w:hyperlink w:anchor="_Toc58530271" w:history="1">
             <w:r>
               <w:rPr>
                 <w:rStyle w:val="Hyperlink"/>
@@ -2043,7 +2146,7 @@
                 <w:noProof/>
                 <w:webHidden/>
               </w:rPr>
-              <w:instrText xml:space="preserve"> PAGEREF _Toc58528182 \h </w:instrText>
+              <w:instrText xml:space="preserve"> PAGEREF _Toc58530271 \h </w:instrText>
             </w:r>
             <w:r>
               <w:rPr>
@@ -2063,7 +2166,7 @@
                 <w:noProof/>
                 <w:webHidden/>
               </w:rPr>
-              <w:t>16</w:t>
+              <w:t>15</w:t>
             </w:r>
             <w:r>
               <w:rPr>
@@ -2076,7 +2179,7 @@
         </w:p>
         <w:p>
           <w:pPr>
-            <w:pStyle w:val="TOC2"/>
+            <w:pStyle w:val="Sumrio2"/>
             <w:tabs>
               <w:tab w:val="left" w:pos="880"/>
               <w:tab w:val="right" w:leader="dot" w:pos="8494"/>
@@ -2087,7 +2190,7 @@
               <w:lang w:eastAsia="pt-BR"/>
             </w:rPr>
           </w:pPr>
-          <w:hyperlink w:anchor="_Toc58528183" w:history="1">
+          <w:hyperlink w:anchor="_Toc58530272" w:history="1">
             <w:r>
               <w:rPr>
                 <w:rStyle w:val="Hyperlink"/>
@@ -2136,7 +2239,7 @@
                 <w:noProof/>
                 <w:webHidden/>
               </w:rPr>
-              <w:instrText xml:space="preserve"> PAGEREF _Toc58528183 \h </w:instrText>
+              <w:instrText xml:space="preserve"> PAGEREF _Toc58530272 \h </w:instrText>
             </w:r>
             <w:r>
               <w:rPr>
@@ -2156,7 +2259,7 @@
                 <w:noProof/>
                 <w:webHidden/>
               </w:rPr>
-              <w:t>17</w:t>
+              <w:t>16</w:t>
             </w:r>
             <w:r>
               <w:rPr>
@@ -2169,7 +2272,7 @@
         </w:p>
         <w:p>
           <w:pPr>
-            <w:pStyle w:val="TOC2"/>
+            <w:pStyle w:val="Sumrio2"/>
             <w:tabs>
               <w:tab w:val="left" w:pos="880"/>
               <w:tab w:val="right" w:leader="dot" w:pos="8494"/>
@@ -2180,7 +2283,7 @@
               <w:lang w:eastAsia="pt-BR"/>
             </w:rPr>
           </w:pPr>
-          <w:hyperlink w:anchor="_Toc58528184" w:history="1">
+          <w:hyperlink w:anchor="_Toc58530273" w:history="1">
             <w:r>
               <w:rPr>
                 <w:rStyle w:val="Hyperlink"/>
@@ -2229,7 +2332,7 @@
                 <w:noProof/>
                 <w:webHidden/>
               </w:rPr>
-              <w:instrText xml:space="preserve"> PAGEREF _Toc58528184 \h </w:instrText>
+              <w:instrText xml:space="preserve"> PAGEREF _Toc58530273 \h </w:instrText>
             </w:r>
             <w:r>
               <w:rPr>
@@ -2249,7 +2352,7 @@
                 <w:noProof/>
                 <w:webHidden/>
               </w:rPr>
-              <w:t>21</w:t>
+              <w:t>20</w:t>
             </w:r>
             <w:r>
               <w:rPr>
@@ -2262,7 +2365,7 @@
         </w:p>
         <w:p>
           <w:pPr>
-            <w:pStyle w:val="TOC2"/>
+            <w:pStyle w:val="Sumrio2"/>
             <w:tabs>
               <w:tab w:val="left" w:pos="880"/>
               <w:tab w:val="right" w:leader="dot" w:pos="8494"/>
@@ -2273,7 +2376,7 @@
               <w:lang w:eastAsia="pt-BR"/>
             </w:rPr>
           </w:pPr>
-          <w:hyperlink w:anchor="_Toc58528185" w:history="1">
+          <w:hyperlink w:anchor="_Toc58530274" w:history="1">
             <w:r>
               <w:rPr>
                 <w:rStyle w:val="Hyperlink"/>
@@ -2322,7 +2425,7 @@
                 <w:noProof/>
                 <w:webHidden/>
               </w:rPr>
-              <w:instrText xml:space="preserve"> PAGEREF _Toc58528185 \h </w:instrText>
+              <w:instrText xml:space="preserve"> PAGEREF _Toc58530274 \h </w:instrText>
             </w:r>
             <w:r>
               <w:rPr>
@@ -2342,7 +2445,7 @@
                 <w:noProof/>
                 <w:webHidden/>
               </w:rPr>
-              <w:t>25</w:t>
+              <w:t>24</w:t>
             </w:r>
             <w:r>
               <w:rPr>
@@ -2355,7 +2458,7 @@
         </w:p>
         <w:p>
           <w:pPr>
-            <w:pStyle w:val="TOC1"/>
+            <w:pStyle w:val="Sumrio1"/>
             <w:tabs>
               <w:tab w:val="left" w:pos="440"/>
               <w:tab w:val="right" w:leader="dot" w:pos="8494"/>
@@ -2365,7 +2468,7 @@
               <w:noProof/>
             </w:rPr>
           </w:pPr>
-          <w:hyperlink w:anchor="_Toc58528186" w:history="1">
+          <w:hyperlink w:anchor="_Toc58530275" w:history="1">
             <w:r>
               <w:rPr>
                 <w:rStyle w:val="Hyperlink"/>
@@ -2413,7 +2516,7 @@
                 <w:noProof/>
                 <w:webHidden/>
               </w:rPr>
-              <w:instrText xml:space="preserve"> PAGEREF _Toc58528186 \h </w:instrText>
+              <w:instrText xml:space="preserve"> PAGEREF _Toc58530275 \h </w:instrText>
             </w:r>
             <w:r>
               <w:rPr>
@@ -2433,7 +2536,7 @@
                 <w:noProof/>
                 <w:webHidden/>
               </w:rPr>
-              <w:t>29</w:t>
+              <w:t>28</w:t>
             </w:r>
             <w:r>
               <w:rPr>
@@ -2446,7 +2549,7 @@
         </w:p>
         <w:p>
           <w:pPr>
-            <w:pStyle w:val="TOC2"/>
+            <w:pStyle w:val="Sumrio2"/>
             <w:tabs>
               <w:tab w:val="left" w:pos="880"/>
               <w:tab w:val="right" w:leader="dot" w:pos="8494"/>
@@ -2457,7 +2560,7 @@
               <w:lang w:eastAsia="pt-BR"/>
             </w:rPr>
           </w:pPr>
-          <w:hyperlink w:anchor="_Toc58528187" w:history="1">
+          <w:hyperlink w:anchor="_Toc58530276" w:history="1">
             <w:r>
               <w:rPr>
                 <w:rStyle w:val="Hyperlink"/>
@@ -2506,7 +2609,7 @@
                 <w:noProof/>
                 <w:webHidden/>
               </w:rPr>
-              <w:instrText xml:space="preserve"> PAGEREF _Toc58528187 \h </w:instrText>
+              <w:instrText xml:space="preserve"> PAGEREF _Toc58530276 \h </w:instrText>
             </w:r>
             <w:r>
               <w:rPr>
@@ -2526,7 +2629,7 @@
                 <w:noProof/>
                 <w:webHidden/>
               </w:rPr>
-              <w:t>29</w:t>
+              <w:t>28</w:t>
             </w:r>
             <w:r>
               <w:rPr>
@@ -2539,7 +2642,7 @@
         </w:p>
         <w:p>
           <w:pPr>
-            <w:pStyle w:val="TOC2"/>
+            <w:pStyle w:val="Sumrio2"/>
             <w:tabs>
               <w:tab w:val="left" w:pos="880"/>
               <w:tab w:val="right" w:leader="dot" w:pos="8494"/>
@@ -2550,7 +2653,7 @@
               <w:lang w:eastAsia="pt-BR"/>
             </w:rPr>
           </w:pPr>
-          <w:hyperlink w:anchor="_Toc58528188" w:history="1">
+          <w:hyperlink w:anchor="_Toc58530277" w:history="1">
             <w:r>
               <w:rPr>
                 <w:rStyle w:val="Hyperlink"/>
@@ -2598,7 +2701,7 @@
                 <w:noProof/>
                 <w:webHidden/>
               </w:rPr>
-              <w:instrText xml:space="preserve"> PAGEREF _Toc58528188 \h </w:instrText>
+              <w:instrText xml:space="preserve"> PAGEREF _Toc58530277 \h </w:instrText>
             </w:r>
             <w:r>
               <w:rPr>
@@ -2618,7 +2721,7 @@
                 <w:noProof/>
                 <w:webHidden/>
               </w:rPr>
-              <w:t>30</w:t>
+              <w:t>29</w:t>
             </w:r>
             <w:r>
               <w:rPr>
@@ -2631,7 +2734,7 @@
         </w:p>
         <w:p>
           <w:pPr>
-            <w:pStyle w:val="TOC2"/>
+            <w:pStyle w:val="Sumrio2"/>
             <w:tabs>
               <w:tab w:val="left" w:pos="880"/>
               <w:tab w:val="right" w:leader="dot" w:pos="8494"/>
@@ -2642,7 +2745,7 @@
               <w:lang w:eastAsia="pt-BR"/>
             </w:rPr>
           </w:pPr>
-          <w:hyperlink w:anchor="_Toc58528189" w:history="1">
+          <w:hyperlink w:anchor="_Toc58530278" w:history="1">
             <w:r>
               <w:rPr>
                 <w:rStyle w:val="Hyperlink"/>
@@ -2690,7 +2793,7 @@
                 <w:noProof/>
                 <w:webHidden/>
               </w:rPr>
-              <w:instrText xml:space="preserve"> PAGEREF _Toc58528189 \h </w:instrText>
+              <w:instrText xml:space="preserve"> PAGEREF _Toc58530278 \h </w:instrText>
             </w:r>
             <w:r>
               <w:rPr>
@@ -2710,7 +2813,7 @@
                 <w:noProof/>
                 <w:webHidden/>
               </w:rPr>
-              <w:t>32</w:t>
+              <w:t>31</w:t>
             </w:r>
             <w:r>
               <w:rPr>
@@ -2723,7 +2826,7 @@
         </w:p>
         <w:p>
           <w:pPr>
-            <w:pStyle w:val="TOC1"/>
+            <w:pStyle w:val="Sumrio1"/>
             <w:tabs>
               <w:tab w:val="left" w:pos="440"/>
               <w:tab w:val="right" w:leader="dot" w:pos="8494"/>
@@ -2733,7 +2836,7 @@
               <w:noProof/>
             </w:rPr>
           </w:pPr>
-          <w:hyperlink w:anchor="_Toc58528190" w:history="1">
+          <w:hyperlink w:anchor="_Toc58530279" w:history="1">
             <w:r>
               <w:rPr>
                 <w:rStyle w:val="Hyperlink"/>
@@ -2780,7 +2883,7 @@
                 <w:noProof/>
                 <w:webHidden/>
               </w:rPr>
-              <w:instrText xml:space="preserve"> PAGEREF _Toc58528190 \h </w:instrText>
+              <w:instrText xml:space="preserve"> PAGEREF _Toc58530279 \h </w:instrText>
             </w:r>
             <w:r>
               <w:rPr>
@@ -2800,7 +2903,7 @@
                 <w:noProof/>
                 <w:webHidden/>
               </w:rPr>
-              <w:t>34</w:t>
+              <w:t>33</w:t>
             </w:r>
             <w:r>
               <w:rPr>
@@ -2813,7 +2916,7 @@
         </w:p>
         <w:p>
           <w:pPr>
-            <w:pStyle w:val="TOC2"/>
+            <w:pStyle w:val="Sumrio2"/>
             <w:tabs>
               <w:tab w:val="left" w:pos="880"/>
               <w:tab w:val="right" w:leader="dot" w:pos="8494"/>
@@ -2824,7 +2927,7 @@
               <w:lang w:eastAsia="pt-BR"/>
             </w:rPr>
           </w:pPr>
-          <w:hyperlink w:anchor="_Toc58528191" w:history="1">
+          <w:hyperlink w:anchor="_Toc58530280" w:history="1">
             <w:r>
               <w:rPr>
                 <w:rStyle w:val="Hyperlink"/>
@@ -2872,7 +2975,7 @@
                 <w:noProof/>
                 <w:webHidden/>
               </w:rPr>
-              <w:instrText xml:space="preserve"> PAGEREF _Toc58528191 \h </w:instrText>
+              <w:instrText xml:space="preserve"> PAGEREF _Toc58530280 \h </w:instrText>
             </w:r>
             <w:r>
               <w:rPr>
@@ -2892,7 +2995,7 @@
                 <w:noProof/>
                 <w:webHidden/>
               </w:rPr>
-              <w:t>34</w:t>
+              <w:t>33</w:t>
             </w:r>
             <w:r>
               <w:rPr>
@@ -2905,7 +3008,7 @@
         </w:p>
         <w:p>
           <w:pPr>
-            <w:pStyle w:val="TOC2"/>
+            <w:pStyle w:val="Sumrio2"/>
             <w:tabs>
               <w:tab w:val="left" w:pos="880"/>
               <w:tab w:val="right" w:leader="dot" w:pos="8494"/>
@@ -2916,7 +3019,7 @@
               <w:lang w:eastAsia="pt-BR"/>
             </w:rPr>
           </w:pPr>
-          <w:hyperlink w:anchor="_Toc58528192" w:history="1">
+          <w:hyperlink w:anchor="_Toc58530281" w:history="1">
             <w:r>
               <w:rPr>
                 <w:rStyle w:val="Hyperlink"/>
@@ -2964,7 +3067,7 @@
                 <w:noProof/>
                 <w:webHidden/>
               </w:rPr>
-              <w:instrText xml:space="preserve"> PAGEREF _Toc58528192 \h </w:instrText>
+              <w:instrText xml:space="preserve"> PAGEREF _Toc58530281 \h </w:instrText>
             </w:r>
             <w:r>
               <w:rPr>
@@ -2984,7 +3087,7 @@
                 <w:noProof/>
                 <w:webHidden/>
               </w:rPr>
-              <w:t>34</w:t>
+              <w:t>33</w:t>
             </w:r>
             <w:r>
               <w:rPr>
@@ -2997,7 +3100,7 @@
         </w:p>
         <w:p>
           <w:pPr>
-            <w:pStyle w:val="TOC2"/>
+            <w:pStyle w:val="Sumrio2"/>
             <w:tabs>
               <w:tab w:val="left" w:pos="880"/>
               <w:tab w:val="right" w:leader="dot" w:pos="8494"/>
@@ -3008,7 +3111,7 @@
               <w:lang w:eastAsia="pt-BR"/>
             </w:rPr>
           </w:pPr>
-          <w:hyperlink w:anchor="_Toc58528193" w:history="1">
+          <w:hyperlink w:anchor="_Toc58530282" w:history="1">
             <w:r>
               <w:rPr>
                 <w:rStyle w:val="Hyperlink"/>
@@ -3056,7 +3159,7 @@
                 <w:noProof/>
                 <w:webHidden/>
               </w:rPr>
-              <w:instrText xml:space="preserve"> PAGEREF _Toc58528193 \h </w:instrText>
+              <w:instrText xml:space="preserve"> PAGEREF _Toc58530282 \h </w:instrText>
             </w:r>
             <w:r>
               <w:rPr>
@@ -3076,7 +3179,7 @@
                 <w:noProof/>
                 <w:webHidden/>
               </w:rPr>
-              <w:t>35</w:t>
+              <w:t>34</w:t>
             </w:r>
             <w:r>
               <w:rPr>
@@ -3089,7 +3192,7 @@
         </w:p>
         <w:p>
           <w:pPr>
-            <w:pStyle w:val="TOC2"/>
+            <w:pStyle w:val="Sumrio2"/>
             <w:tabs>
               <w:tab w:val="left" w:pos="880"/>
               <w:tab w:val="right" w:leader="dot" w:pos="8494"/>
@@ -3100,7 +3203,7 @@
               <w:lang w:eastAsia="pt-BR"/>
             </w:rPr>
           </w:pPr>
-          <w:hyperlink w:anchor="_Toc58528194" w:history="1">
+          <w:hyperlink w:anchor="_Toc58530283" w:history="1">
             <w:r>
               <w:rPr>
                 <w:rStyle w:val="Hyperlink"/>
@@ -3148,7 +3251,7 @@
                 <w:noProof/>
                 <w:webHidden/>
               </w:rPr>
-              <w:instrText xml:space="preserve"> PAGEREF _Toc58528194 \h </w:instrText>
+              <w:instrText xml:space="preserve"> PAGEREF _Toc58530283 \h </w:instrText>
             </w:r>
             <w:r>
               <w:rPr>
@@ -3168,7 +3271,7 @@
                 <w:noProof/>
                 <w:webHidden/>
               </w:rPr>
-              <w:t>36</w:t>
+              <w:t>34</w:t>
             </w:r>
             <w:r>
               <w:rPr>
@@ -3181,7 +3284,7 @@
         </w:p>
         <w:p>
           <w:pPr>
-            <w:pStyle w:val="TOC1"/>
+            <w:pStyle w:val="Sumrio1"/>
             <w:tabs>
               <w:tab w:val="right" w:leader="dot" w:pos="8494"/>
             </w:tabs>
@@ -3190,7 +3293,7 @@
               <w:noProof/>
             </w:rPr>
           </w:pPr>
-          <w:hyperlink w:anchor="_Toc58528195" w:history="1">
+          <w:hyperlink w:anchor="_Toc58530284" w:history="1">
             <w:r>
               <w:rPr>
                 <w:rStyle w:val="Hyperlink"/>
@@ -3220,7 +3323,7 @@
                 <w:noProof/>
                 <w:webHidden/>
               </w:rPr>
-              <w:instrText xml:space="preserve"> PAGEREF _Toc58528195 \h </w:instrText>
+              <w:instrText xml:space="preserve"> PAGEREF _Toc58530284 \h </w:instrText>
             </w:r>
             <w:r>
               <w:rPr>
@@ -3240,7 +3343,7 @@
                 <w:noProof/>
                 <w:webHidden/>
               </w:rPr>
-              <w:t>37</w:t>
+              <w:t>35</w:t>
             </w:r>
             <w:r>
               <w:rPr>
@@ -3264,7 +3367,7 @@
     </w:sdt>
     <w:p>
       <w:pPr>
-        <w:pStyle w:val="TOCHeading"/>
+        <w:pStyle w:val="CabealhodoSumrio"/>
       </w:pPr>
     </w:p>
     <w:p>
@@ -3568,6 +3671,7 @@
     </w:p>
     <w:p>
       <w:pPr>
+        <w:jc w:val="right"/>
         <w:rPr>
           <w:rFonts w:ascii="Arial" w:hAnsi="Arial" w:cs="Arial"/>
           <w:b/>
@@ -3578,11 +3682,6 @@
     </w:p>
     <w:p>
       <w:pPr>
-        <w:pStyle w:val="ListParagraph"/>
-        <w:numPr>
-          <w:ilvl w:val="0"/>
-          <w:numId w:val="19"/>
-        </w:numPr>
         <w:jc w:val="right"/>
         <w:rPr>
           <w:rFonts w:ascii="Arial" w:hAnsi="Arial" w:cs="Arial"/>
@@ -3602,23 +3701,42 @@
           <w:sz w:val="32"/>
           <w:szCs w:val="32"/>
         </w:rPr>
-        <w:t xml:space="preserve">     </w:t>
-      </w:r>
-      <w:r>
+        <w:t>1 VISÃO DO PROJETO</w:t>
+      </w:r>
+    </w:p>
+    <w:p>
+      <w:pPr>
         <w:rPr>
           <w:rFonts w:ascii="Arial" w:hAnsi="Arial" w:cs="Arial"/>
           <w:b/>
           <w:bCs/>
           <w:color w:val="000000" w:themeColor="text1"/>
-          <w:sz w:val="32"/>
-          <w:szCs w:val="32"/>
-        </w:rPr>
-        <w:t>VISÃO DO PROJETO</w:t>
-      </w:r>
-    </w:p>
-    <w:p>
-      <w:pPr>
-        <w:pStyle w:val="ListParagraph"/>
+        </w:rPr>
+      </w:pPr>
+    </w:p>
+    <w:p>
+      <w:pPr>
+        <w:rPr>
+          <w:rFonts w:ascii="Arial" w:hAnsi="Arial" w:cs="Arial"/>
+          <w:b/>
+          <w:bCs/>
+          <w:color w:val="000000" w:themeColor="text1"/>
+        </w:rPr>
+      </w:pPr>
+    </w:p>
+    <w:p>
+      <w:pPr>
+        <w:rPr>
+          <w:rFonts w:ascii="Arial" w:hAnsi="Arial" w:cs="Arial"/>
+          <w:b/>
+          <w:bCs/>
+          <w:color w:val="000000" w:themeColor="text1"/>
+        </w:rPr>
+      </w:pPr>
+    </w:p>
+    <w:p>
+      <w:pPr>
+        <w:pStyle w:val="PargrafodaLista"/>
         <w:numPr>
           <w:ilvl w:val="0"/>
           <w:numId w:val="20"/>
@@ -3632,55 +3750,23 @@
           <w:szCs w:val="24"/>
         </w:rPr>
       </w:pPr>
-      <w:bookmarkStart w:id="1" w:name="_Toc58528169"/>
-      <w:r>
-        <w:rPr>
-          <w:rFonts w:ascii="Arial" w:hAnsi="Arial" w:cs="Arial"/>
-          <w:b/>
-          <w:bCs/>
-          <w:sz w:val="24"/>
-          <w:szCs w:val="24"/>
-        </w:rPr>
+      <w:bookmarkStart w:id="1" w:name="_Toc58530258"/>
+      <w:r>
+        <w:rPr>
+          <w:rFonts w:ascii="Arial" w:hAnsi="Arial" w:cs="Arial"/>
+          <w:b/>
+          <w:bCs/>
+          <w:sz w:val="24"/>
+          <w:szCs w:val="24"/>
+        </w:rPr>
+        <w:lastRenderedPageBreak/>
         <w:t>VISÃO DO PROJETO</w:t>
       </w:r>
       <w:bookmarkEnd w:id="1"/>
     </w:p>
     <w:p>
       <w:pPr>
-        <w:rPr>
-          <w:rFonts w:ascii="Arial" w:hAnsi="Arial" w:cs="Arial"/>
-          <w:b/>
-          <w:bCs/>
-          <w:sz w:val="24"/>
-          <w:szCs w:val="24"/>
-        </w:rPr>
-      </w:pPr>
-    </w:p>
-    <w:p>
-      <w:pPr>
-        <w:rPr>
-          <w:rFonts w:ascii="Arial" w:hAnsi="Arial" w:cs="Arial"/>
-          <w:b/>
-          <w:bCs/>
-          <w:sz w:val="24"/>
-          <w:szCs w:val="24"/>
-        </w:rPr>
-      </w:pPr>
-    </w:p>
-    <w:p>
-      <w:pPr>
-        <w:rPr>
-          <w:rFonts w:ascii="Arial" w:hAnsi="Arial" w:cs="Arial"/>
-          <w:b/>
-          <w:bCs/>
-          <w:sz w:val="24"/>
-          <w:szCs w:val="24"/>
-        </w:rPr>
-      </w:pPr>
-    </w:p>
-    <w:p>
-      <w:pPr>
-        <w:pStyle w:val="ListParagraph"/>
+        <w:pStyle w:val="PargrafodaLista"/>
         <w:numPr>
           <w:ilvl w:val="1"/>
           <w:numId w:val="19"/>
@@ -3694,7 +3780,7 @@
           <w:szCs w:val="24"/>
         </w:rPr>
       </w:pPr>
-      <w:bookmarkStart w:id="2" w:name="_Toc58528170"/>
+      <w:bookmarkStart w:id="2" w:name="_Toc58530259"/>
       <w:r>
         <w:rPr>
           <w:rFonts w:ascii="Arial" w:hAnsi="Arial" w:cs="Arial"/>
@@ -3880,7 +3966,7 @@
     </w:p>
     <w:p>
       <w:pPr>
-        <w:pStyle w:val="ListParagraph"/>
+        <w:pStyle w:val="PargrafodaLista"/>
         <w:numPr>
           <w:ilvl w:val="0"/>
           <w:numId w:val="5"/>
@@ -3902,7 +3988,7 @@
     </w:p>
     <w:p>
       <w:pPr>
-        <w:pStyle w:val="ListParagraph"/>
+        <w:pStyle w:val="PargrafodaLista"/>
         <w:numPr>
           <w:ilvl w:val="0"/>
           <w:numId w:val="5"/>
@@ -3924,7 +4010,7 @@
     </w:p>
     <w:p>
       <w:pPr>
-        <w:pStyle w:val="ListParagraph"/>
+        <w:pStyle w:val="PargrafodaLista"/>
         <w:numPr>
           <w:ilvl w:val="0"/>
           <w:numId w:val="5"/>
@@ -3946,7 +4032,7 @@
     </w:p>
     <w:p>
       <w:pPr>
-        <w:pStyle w:val="ListParagraph"/>
+        <w:pStyle w:val="PargrafodaLista"/>
         <w:numPr>
           <w:ilvl w:val="0"/>
           <w:numId w:val="5"/>
@@ -3975,7 +4061,7 @@
     </w:p>
     <w:p>
       <w:pPr>
-        <w:pStyle w:val="ListParagraph"/>
+        <w:pStyle w:val="PargrafodaLista"/>
         <w:numPr>
           <w:ilvl w:val="1"/>
           <w:numId w:val="19"/>
@@ -3989,7 +4075,7 @@
           <w:szCs w:val="24"/>
         </w:rPr>
       </w:pPr>
-      <w:bookmarkStart w:id="3" w:name="_Toc58528171"/>
+      <w:bookmarkStart w:id="3" w:name="_Toc58530260"/>
       <w:r>
         <w:rPr>
           <w:rFonts w:ascii="Arial" w:hAnsi="Arial" w:cs="Arial"/>
@@ -4254,13 +4340,13 @@
     </w:p>
     <w:p>
       <w:pPr>
-        <w:pStyle w:val="ListParagraph"/>
+        <w:pStyle w:val="PargrafodaLista"/>
         <w:ind w:left="1080"/>
       </w:pPr>
     </w:p>
     <w:p>
       <w:pPr>
-        <w:pStyle w:val="ListParagraph"/>
+        <w:pStyle w:val="PargrafodaLista"/>
         <w:numPr>
           <w:ilvl w:val="1"/>
           <w:numId w:val="19"/>
@@ -4274,7 +4360,7 @@
           <w:szCs w:val="24"/>
         </w:rPr>
       </w:pPr>
-      <w:bookmarkStart w:id="4" w:name="_Toc58528172"/>
+      <w:bookmarkStart w:id="4" w:name="_Toc58530261"/>
       <w:r>
         <w:rPr>
           <w:rFonts w:ascii="Arial" w:hAnsi="Arial" w:cs="Arial"/>
@@ -4366,7 +4452,7 @@
     </w:p>
     <w:p>
       <w:pPr>
-        <w:pStyle w:val="ListParagraph"/>
+        <w:pStyle w:val="PargrafodaLista"/>
         <w:numPr>
           <w:ilvl w:val="1"/>
           <w:numId w:val="19"/>
@@ -4381,7 +4467,7 @@
           <w:shd w:val="clear" w:color="auto" w:fill="FFFFFF"/>
         </w:rPr>
       </w:pPr>
-      <w:bookmarkStart w:id="5" w:name="_Toc58528173"/>
+      <w:bookmarkStart w:id="5" w:name="_Toc58530262"/>
       <w:r>
         <w:rPr>
           <w:rFonts w:ascii="Arial" w:hAnsi="Arial" w:cs="Arial"/>
@@ -4493,7 +4579,43 @@
     </w:p>
     <w:p>
       <w:pPr>
-        <w:pStyle w:val="ListParagraph"/>
+        <w:jc w:val="both"/>
+        <w:rPr>
+          <w:rFonts w:ascii="Arial" w:hAnsi="Arial" w:cs="Arial"/>
+          <w:color w:val="000000" w:themeColor="text1"/>
+          <w:sz w:val="24"/>
+          <w:szCs w:val="24"/>
+          <w:shd w:val="clear" w:color="auto" w:fill="FFFFFF"/>
+        </w:rPr>
+      </w:pPr>
+    </w:p>
+    <w:p>
+      <w:pPr>
+        <w:jc w:val="both"/>
+        <w:rPr>
+          <w:rFonts w:ascii="Arial" w:hAnsi="Arial" w:cs="Arial"/>
+          <w:color w:val="000000" w:themeColor="text1"/>
+          <w:sz w:val="24"/>
+          <w:szCs w:val="24"/>
+          <w:shd w:val="clear" w:color="auto" w:fill="FFFFFF"/>
+        </w:rPr>
+      </w:pPr>
+    </w:p>
+    <w:p>
+      <w:pPr>
+        <w:jc w:val="both"/>
+        <w:rPr>
+          <w:rFonts w:ascii="Arial" w:hAnsi="Arial" w:cs="Arial"/>
+          <w:color w:val="000000" w:themeColor="text1"/>
+          <w:sz w:val="24"/>
+          <w:szCs w:val="24"/>
+          <w:shd w:val="clear" w:color="auto" w:fill="FFFFFF"/>
+        </w:rPr>
+      </w:pPr>
+    </w:p>
+    <w:p>
+      <w:pPr>
+        <w:pStyle w:val="PargrafodaLista"/>
         <w:numPr>
           <w:ilvl w:val="1"/>
           <w:numId w:val="19"/>
@@ -4508,29 +4630,54 @@
           <w:shd w:val="clear" w:color="auto" w:fill="FFFFFF"/>
         </w:rPr>
       </w:pPr>
-      <w:bookmarkStart w:id="6" w:name="_Toc58528174"/>
-      <w:r>
-        <w:rPr>
+      <w:bookmarkStart w:id="6" w:name="_Toc58530263"/>
+      <w:r>
+        <w:rPr>
+          <w:rFonts w:ascii="Arial" w:hAnsi="Arial" w:cs="Arial"/>
+          <w:b/>
+          <w:bCs/>
+          <w:sz w:val="24"/>
+          <w:szCs w:val="24"/>
+          <w:shd w:val="clear" w:color="auto" w:fill="FFFFFF"/>
+        </w:rPr>
+        <w:lastRenderedPageBreak/>
+        <w:t>DIAGRAMA DA SOLUÇÃO</w:t>
+      </w:r>
+      <w:bookmarkEnd w:id="6"/>
+    </w:p>
+    <w:p>
+      <w:pPr>
+        <w:rPr>
+          <w:rFonts w:ascii="Arial" w:hAnsi="Arial" w:cs="Arial"/>
+          <w:sz w:val="24"/>
+          <w:szCs w:val="24"/>
+          <w:shd w:val="clear" w:color="auto" w:fill="FFFFFF"/>
+        </w:rPr>
+      </w:pPr>
+      <w:r>
+        <w:rPr>
+          <w:rFonts w:ascii="Arial" w:hAnsi="Arial" w:cs="Arial"/>
           <w:noProof/>
-        </w:rPr>
-        <w:lastRenderedPageBreak/>
+          <w:sz w:val="24"/>
+          <w:szCs w:val="24"/>
+        </w:rPr>
         <w:drawing>
-          <wp:anchor distT="0" distB="0" distL="114300" distR="114300" simplePos="0" relativeHeight="251708416" behindDoc="1" locked="0" layoutInCell="1" allowOverlap="1" wp14:anchorId="35CA0141" wp14:editId="5F4E3EE0">
+          <wp:anchor distT="0" distB="0" distL="114300" distR="114300" simplePos="0" relativeHeight="251708416" behindDoc="1" locked="0" layoutInCell="1" allowOverlap="1" wp14:anchorId="35CA0141" wp14:editId="1DCC7C5A">
             <wp:simplePos x="0" y="0"/>
             <wp:positionH relativeFrom="margin">
               <wp:align>center</wp:align>
             </wp:positionH>
             <wp:positionV relativeFrom="margin">
-              <wp:posOffset>4291965</wp:posOffset>
+              <wp:posOffset>1936292</wp:posOffset>
             </wp:positionV>
-            <wp:extent cx="6242685" cy="3827780"/>
-            <wp:effectExtent l="0" t="0" r="5715" b="1270"/>
+            <wp:extent cx="6631305" cy="4065905"/>
+            <wp:effectExtent l="0" t="0" r="0" b="0"/>
             <wp:wrapTight wrapText="bothSides">
               <wp:wrapPolygon edited="0">
                 <wp:start x="0" y="0"/>
-                <wp:lineTo x="0" y="21500"/>
-                <wp:lineTo x="21554" y="21500"/>
-                <wp:lineTo x="21554" y="0"/>
+                <wp:lineTo x="0" y="21455"/>
+                <wp:lineTo x="21532" y="21455"/>
+                <wp:lineTo x="21532" y="0"/>
                 <wp:lineTo x="0" y="0"/>
               </wp:wrapPolygon>
             </wp:wrapTight>
@@ -4563,7 +4710,7 @@
                   <pic:spPr bwMode="auto">
                     <a:xfrm>
                       <a:off x="0" y="0"/>
-                      <a:ext cx="6242685" cy="3827780"/>
+                      <a:ext cx="6631305" cy="4065905"/>
                     </a:xfrm>
                     <a:prstGeom prst="rect">
                       <a:avLst/>
@@ -4588,117 +4735,11 @@
       <w:r>
         <w:rPr>
           <w:rFonts w:ascii="Arial" w:hAnsi="Arial" w:cs="Arial"/>
-          <w:b/>
-          <w:bCs/>
-          <w:sz w:val="24"/>
-          <w:szCs w:val="24"/>
-          <w:shd w:val="clear" w:color="auto" w:fill="FFFFFF"/>
-        </w:rPr>
-        <w:t>DIAGRAMA DA SOLUÇÃO</w:t>
-      </w:r>
-      <w:bookmarkEnd w:id="6"/>
-    </w:p>
-    <w:p>
-      <w:pPr>
-        <w:jc w:val="center"/>
-        <w:rPr>
-          <w:rFonts w:cstheme="minorHAnsi"/>
-          <w:b/>
-          <w:bCs/>
-          <w:sz w:val="28"/>
-          <w:szCs w:val="28"/>
-          <w:shd w:val="clear" w:color="auto" w:fill="FFFFFF"/>
-        </w:rPr>
-      </w:pPr>
-      <w:r>
-        <w:rPr>
-          <w:rFonts w:cstheme="minorHAnsi"/>
-          <w:b/>
-          <w:bCs/>
-          <w:sz w:val="28"/>
-          <w:szCs w:val="28"/>
-          <w:shd w:val="clear" w:color="auto" w:fill="FFFFFF"/>
-        </w:rPr>
-        <w:t>HLD</w:t>
-      </w:r>
-    </w:p>
-    <w:p>
-      <w:pPr>
-        <w:jc w:val="center"/>
-        <w:rPr>
-          <w:rFonts w:cstheme="minorHAnsi"/>
-          <w:b/>
-          <w:bCs/>
-          <w:sz w:val="28"/>
-          <w:szCs w:val="28"/>
-          <w:shd w:val="clear" w:color="auto" w:fill="FFFFFF"/>
-        </w:rPr>
-      </w:pPr>
-      <w:r>
-        <w:rPr>
-          <w:rFonts w:cstheme="minorHAnsi"/>
-          <w:b/>
-          <w:bCs/>
-          <w:noProof/>
-          <w:sz w:val="28"/>
-          <w:szCs w:val="28"/>
-          <w:shd w:val="clear" w:color="auto" w:fill="FFFFFF"/>
-        </w:rPr>
-        <w:drawing>
-          <wp:anchor distT="0" distB="0" distL="114300" distR="114300" simplePos="0" relativeHeight="251686912" behindDoc="0" locked="0" layoutInCell="1" allowOverlap="1" wp14:anchorId="51120838" wp14:editId="21AD0913">
-            <wp:simplePos x="0" y="0"/>
-            <wp:positionH relativeFrom="margin">
-              <wp:align>center</wp:align>
-            </wp:positionH>
-            <wp:positionV relativeFrom="page">
-              <wp:posOffset>1454785</wp:posOffset>
-            </wp:positionV>
-            <wp:extent cx="6621145" cy="3596005"/>
-            <wp:effectExtent l="0" t="0" r="8255" b="4445"/>
-            <wp:wrapTopAndBottom/>
-            <wp:docPr id="38" name="Imagem 38"/>
-            <wp:cNvGraphicFramePr>
-              <a:graphicFrameLocks xmlns:a="http://schemas.openxmlformats.org/drawingml/2006/main" noChangeAspect="1"/>
-            </wp:cNvGraphicFramePr>
-            <a:graphic xmlns:a="http://schemas.openxmlformats.org/drawingml/2006/main">
-              <a:graphicData uri="http://schemas.openxmlformats.org/drawingml/2006/picture">
-                <pic:pic xmlns:pic="http://schemas.openxmlformats.org/drawingml/2006/picture">
-                  <pic:nvPicPr>
-                    <pic:cNvPr id="1" name=""/>
-                    <pic:cNvPicPr/>
-                  </pic:nvPicPr>
-                  <pic:blipFill>
-                    <a:blip r:embed="rId14">
-                      <a:extLst>
-                        <a:ext uri="{28A0092B-C50C-407E-A947-70E740481C1C}">
-                          <a14:useLocalDpi xmlns:a14="http://schemas.microsoft.com/office/drawing/2010/main" val="0"/>
-                        </a:ext>
-                      </a:extLst>
-                    </a:blip>
-                    <a:stretch>
-                      <a:fillRect/>
-                    </a:stretch>
-                  </pic:blipFill>
-                  <pic:spPr>
-                    <a:xfrm>
-                      <a:off x="0" y="0"/>
-                      <a:ext cx="6621145" cy="3596005"/>
-                    </a:xfrm>
-                    <a:prstGeom prst="rect">
-                      <a:avLst/>
-                    </a:prstGeom>
-                  </pic:spPr>
-                </pic:pic>
-              </a:graphicData>
-            </a:graphic>
-            <wp14:sizeRelH relativeFrom="margin">
-              <wp14:pctWidth>0</wp14:pctWidth>
-            </wp14:sizeRelH>
-            <wp14:sizeRelV relativeFrom="margin">
-              <wp14:pctHeight>0</wp14:pctHeight>
-            </wp14:sizeRelV>
-          </wp:anchor>
-        </w:drawing>
+          <w:sz w:val="24"/>
+          <w:szCs w:val="24"/>
+          <w:shd w:val="clear" w:color="auto" w:fill="FFFFFF"/>
+        </w:rPr>
+        <w:t>A empresa farmacêutica faz a produção dos lotes dos medicamentos e entra em contato com a transportadora, nisso a transportadora checa os medicamentos, em mal estado volta para a empresa farmacêutica, em bom estado segue parada transporte, e é aí que a nossa empresa entra, a transportadora nos contrata para fazer o monitoramento de temperatura e umidade e nós emitimos alertas durante todo o transporte, se não acontecer nenhum problema os medicamentos segue para o cliente final, se sofrer alguma alteração ou ficar defeituoso volta para a empresa farmacêutica</w:t>
       </w:r>
     </w:p>
     <w:p>
@@ -5015,67 +5056,7 @@
     </w:p>
     <w:p>
       <w:pPr>
-        <w:jc w:val="both"/>
-        <w:rPr>
-          <w:rFonts w:cstheme="minorHAnsi"/>
-          <w:color w:val="2F5496" w:themeColor="accent1" w:themeShade="BF"/>
-          <w:sz w:val="36"/>
-          <w:szCs w:val="36"/>
-          <w:shd w:val="clear" w:color="auto" w:fill="FFFFFF"/>
-        </w:rPr>
-      </w:pPr>
-    </w:p>
-    <w:p>
-      <w:pPr>
-        <w:jc w:val="both"/>
-        <w:rPr>
-          <w:rFonts w:cstheme="minorHAnsi"/>
-          <w:color w:val="2F5496" w:themeColor="accent1" w:themeShade="BF"/>
-          <w:sz w:val="36"/>
-          <w:szCs w:val="36"/>
-          <w:shd w:val="clear" w:color="auto" w:fill="FFFFFF"/>
-        </w:rPr>
-      </w:pPr>
-    </w:p>
-    <w:p>
-      <w:pPr>
-        <w:jc w:val="both"/>
-        <w:rPr>
-          <w:rFonts w:cstheme="minorHAnsi"/>
-          <w:color w:val="2F5496" w:themeColor="accent1" w:themeShade="BF"/>
-          <w:sz w:val="36"/>
-          <w:szCs w:val="36"/>
-          <w:shd w:val="clear" w:color="auto" w:fill="FFFFFF"/>
-        </w:rPr>
-      </w:pPr>
-    </w:p>
-    <w:p>
-      <w:pPr>
-        <w:jc w:val="both"/>
-        <w:rPr>
-          <w:rFonts w:cstheme="minorHAnsi"/>
-          <w:color w:val="2F5496" w:themeColor="accent1" w:themeShade="BF"/>
-          <w:sz w:val="36"/>
-          <w:szCs w:val="36"/>
-          <w:shd w:val="clear" w:color="auto" w:fill="FFFFFF"/>
-        </w:rPr>
-      </w:pPr>
-    </w:p>
-    <w:p>
-      <w:pPr>
-        <w:jc w:val="both"/>
-        <w:rPr>
-          <w:rFonts w:cstheme="minorHAnsi"/>
-          <w:color w:val="2F5496" w:themeColor="accent1" w:themeShade="BF"/>
-          <w:sz w:val="36"/>
-          <w:szCs w:val="36"/>
-          <w:shd w:val="clear" w:color="auto" w:fill="FFFFFF"/>
-        </w:rPr>
-      </w:pPr>
-    </w:p>
-    <w:p>
-      <w:pPr>
-        <w:pStyle w:val="ListParagraph"/>
+        <w:pStyle w:val="PargrafodaLista"/>
         <w:numPr>
           <w:ilvl w:val="0"/>
           <w:numId w:val="19"/>
@@ -5104,7 +5085,7 @@
     </w:p>
     <w:p>
       <w:pPr>
-        <w:pStyle w:val="ListParagraph"/>
+        <w:pStyle w:val="PargrafodaLista"/>
         <w:ind w:left="1080"/>
         <w:jc w:val="both"/>
         <w:rPr>
@@ -5131,7 +5112,7 @@
     </w:p>
     <w:p>
       <w:pPr>
-        <w:pStyle w:val="Heading1"/>
+        <w:pStyle w:val="Ttulo1"/>
         <w:rPr>
           <w:rFonts w:ascii="Arial" w:hAnsi="Arial" w:cs="Arial"/>
           <w:b/>
@@ -5142,7 +5123,7 @@
           <w:shd w:val="clear" w:color="auto" w:fill="FFFFFF"/>
         </w:rPr>
       </w:pPr>
-      <w:bookmarkStart w:id="7" w:name="_Toc58528175"/>
+      <w:bookmarkStart w:id="7" w:name="_Toc58530264"/>
       <w:r>
         <w:rPr>
           <w:rFonts w:ascii="Arial" w:hAnsi="Arial" w:cs="Arial"/>
@@ -5153,6 +5134,7 @@
           <w:szCs w:val="24"/>
           <w:shd w:val="clear" w:color="auto" w:fill="FFFFFF"/>
         </w:rPr>
+        <w:lastRenderedPageBreak/>
         <w:t>2 PLANEJAMENTO DO PROJETO</w:t>
       </w:r>
       <w:bookmarkEnd w:id="7"/>
@@ -5160,7 +5142,7 @@
     <w:p/>
     <w:p>
       <w:pPr>
-        <w:pStyle w:val="Heading2"/>
+        <w:pStyle w:val="Ttulo2"/>
         <w:numPr>
           <w:ilvl w:val="1"/>
           <w:numId w:val="19"/>
@@ -5174,7 +5156,7 @@
           <w:szCs w:val="24"/>
         </w:rPr>
       </w:pPr>
-      <w:bookmarkStart w:id="8" w:name="_Toc58528176"/>
+      <w:bookmarkStart w:id="8" w:name="_Toc58530265"/>
       <w:r>
         <w:rPr>
           <w:rFonts w:ascii="Arial" w:hAnsi="Arial" w:cs="Arial"/>
@@ -5226,7 +5208,18 @@
     </w:p>
     <w:p>
       <w:pPr>
-        <w:pStyle w:val="Heading2"/>
+        <w:spacing w:line="240" w:lineRule="auto"/>
+        <w:jc w:val="both"/>
+        <w:rPr>
+          <w:rFonts w:ascii="Arial" w:hAnsi="Arial" w:cs="Arial"/>
+          <w:sz w:val="24"/>
+          <w:szCs w:val="24"/>
+        </w:rPr>
+      </w:pPr>
+    </w:p>
+    <w:p>
+      <w:pPr>
+        <w:pStyle w:val="Ttulo2"/>
         <w:numPr>
           <w:ilvl w:val="1"/>
           <w:numId w:val="19"/>
@@ -5240,7 +5233,7 @@
           <w:szCs w:val="24"/>
         </w:rPr>
       </w:pPr>
-      <w:bookmarkStart w:id="9" w:name="_Toc58528177"/>
+      <w:bookmarkStart w:id="9" w:name="_Toc58530266"/>
       <w:r>
         <w:rPr>
           <w:rFonts w:ascii="Arial" w:hAnsi="Arial" w:cs="Arial"/>
@@ -5299,7 +5292,6 @@
         <w:rPr>
           <w:noProof/>
         </w:rPr>
-        <w:lastRenderedPageBreak/>
         <w:drawing>
           <wp:anchor distT="0" distB="0" distL="114300" distR="114300" simplePos="0" relativeHeight="251706368" behindDoc="0" locked="0" layoutInCell="1" allowOverlap="1" wp14:anchorId="5300A136" wp14:editId="122B7BEF">
             <wp:simplePos x="0" y="0"/>
@@ -5324,7 +5316,7 @@
                     <pic:cNvPicPr/>
                   </pic:nvPicPr>
                   <pic:blipFill>
-                    <a:blip r:embed="rId15">
+                    <a:blip r:embed="rId14">
                       <a:extLst>
                         <a:ext uri="{28A0092B-C50C-407E-A947-70E740481C1C}">
                           <a14:useLocalDpi xmlns:a14="http://schemas.microsoft.com/office/drawing/2010/main" val="0"/>
@@ -5443,6 +5435,7 @@
           <w:szCs w:val="24"/>
           <w:shd w:val="clear" w:color="auto" w:fill="FFFFFF"/>
         </w:rPr>
+        <w:lastRenderedPageBreak/>
         <w:drawing>
           <wp:anchor distT="0" distB="0" distL="114300" distR="114300" simplePos="0" relativeHeight="251688960" behindDoc="0" locked="0" layoutInCell="1" allowOverlap="1" wp14:anchorId="049859D5" wp14:editId="1E3AC0DD">
             <wp:simplePos x="0" y="0"/>
@@ -5467,7 +5460,7 @@
                     <pic:cNvPicPr/>
                   </pic:nvPicPr>
                   <pic:blipFill>
-                    <a:blip r:embed="rId16">
+                    <a:blip r:embed="rId15">
                       <a:extLst>
                         <a:ext uri="{28A0092B-C50C-407E-A947-70E740481C1C}">
                           <a14:useLocalDpi xmlns:a14="http://schemas.microsoft.com/office/drawing/2010/main" val="0"/>
@@ -5537,7 +5530,7 @@
     </w:p>
     <w:p>
       <w:pPr>
-        <w:pStyle w:val="Heading2"/>
+        <w:pStyle w:val="Ttulo2"/>
         <w:rPr>
           <w:rFonts w:ascii="Arial" w:hAnsi="Arial" w:cs="Arial"/>
           <w:b/>
@@ -5548,7 +5541,7 @@
           <w:shd w:val="clear" w:color="auto" w:fill="FFFFFF"/>
         </w:rPr>
       </w:pPr>
-      <w:bookmarkStart w:id="10" w:name="_Toc58528178"/>
+      <w:bookmarkStart w:id="10" w:name="_Toc58530267"/>
       <w:r>
         <w:rPr>
           <w:rFonts w:ascii="Arial" w:hAnsi="Arial" w:cs="Arial"/>
@@ -5591,48 +5584,57 @@
           <w:szCs w:val="24"/>
           <w:shd w:val="clear" w:color="auto" w:fill="FFFFFF"/>
         </w:rPr>
+        <w:t>O maior fator percebido pelo grupo é a sobrecarga de tarefas durante o andamento do projeto, a nossa solução então foi planejar e executar o que cada membro vai realizar.</w:t>
+      </w:r>
+    </w:p>
+    <w:p>
+      <w:pPr>
+        <w:jc w:val="both"/>
+        <w:rPr>
+          <w:rFonts w:ascii="Arial" w:hAnsi="Arial" w:cs="Arial"/>
+          <w:sz w:val="24"/>
+          <w:szCs w:val="24"/>
+          <w:shd w:val="clear" w:color="auto" w:fill="FFFFFF"/>
+        </w:rPr>
+      </w:pPr>
+      <w:r>
+        <w:rPr>
+          <w:rFonts w:ascii="Arial" w:hAnsi="Arial" w:cs="Arial"/>
+          <w:sz w:val="24"/>
+          <w:szCs w:val="24"/>
+          <w:shd w:val="clear" w:color="auto" w:fill="FFFFFF"/>
+        </w:rPr>
+        <w:t>O desentendimento entre membros da equipe achamos é um risco a ser considerado, a divergência de ideias de cada um visa o melhor para o projeto, porem as vezes as contribuições não são benéficas, então decidimos que avisar aos membros da sua equipe que não se sente bem com algo que aconteceu nas reuniões ou no andamento do projeto é o melhor a se fazer para evitar qualquer tipo de discussão.</w:t>
+      </w:r>
+    </w:p>
+    <w:p>
+      <w:pPr>
+        <w:jc w:val="both"/>
+        <w:rPr>
+          <w:rFonts w:ascii="Arial" w:hAnsi="Arial" w:cs="Arial"/>
+          <w:sz w:val="24"/>
+          <w:szCs w:val="24"/>
+          <w:shd w:val="clear" w:color="auto" w:fill="FFFFFF"/>
+        </w:rPr>
+      </w:pPr>
+      <w:r>
+        <w:rPr>
+          <w:rFonts w:ascii="Arial" w:hAnsi="Arial" w:cs="Arial"/>
+          <w:sz w:val="24"/>
+          <w:szCs w:val="24"/>
+          <w:shd w:val="clear" w:color="auto" w:fill="FFFFFF"/>
+        </w:rPr>
+        <w:t xml:space="preserve">A falta de entendimento do projeto pode ser um fator bem arriscado, então vimos que as reuniões diárias seriam uma boa maneira de evitar que isso acontecesse </w:t>
+      </w:r>
+      <w:r>
+        <w:rPr>
+          <w:rFonts w:ascii="Arial" w:hAnsi="Arial" w:cs="Arial"/>
+          <w:sz w:val="24"/>
+          <w:szCs w:val="24"/>
+          <w:shd w:val="clear" w:color="auto" w:fill="FFFFFF"/>
+        </w:rPr>
         <w:lastRenderedPageBreak/>
-        <w:t>O maior fator percebido pelo grupo é a sobrecarga de tarefas durante o andamento do projeto, a nossa solução então foi planejar e executar o que cada membro vai realizar.</w:t>
-      </w:r>
-    </w:p>
-    <w:p>
-      <w:pPr>
-        <w:jc w:val="both"/>
-        <w:rPr>
-          <w:rFonts w:ascii="Arial" w:hAnsi="Arial" w:cs="Arial"/>
-          <w:sz w:val="24"/>
-          <w:szCs w:val="24"/>
-          <w:shd w:val="clear" w:color="auto" w:fill="FFFFFF"/>
-        </w:rPr>
-      </w:pPr>
-      <w:r>
-        <w:rPr>
-          <w:rFonts w:ascii="Arial" w:hAnsi="Arial" w:cs="Arial"/>
-          <w:sz w:val="24"/>
-          <w:szCs w:val="24"/>
-          <w:shd w:val="clear" w:color="auto" w:fill="FFFFFF"/>
-        </w:rPr>
-        <w:t>O desentendimento entre membros da equipe achamos é um risco a ser considerado, a divergência de ideias de cada um visa o melhor para o projeto, porem as vezes as contribuições não são benéficas, então decidimos que avisar aos membros da sua equipe que não se sente bem com algo que aconteceu nas reuniões ou no andamento do projeto é o melhor a se fazer para evitar qualquer tipo de discussão.</w:t>
-      </w:r>
-    </w:p>
-    <w:p>
-      <w:pPr>
-        <w:jc w:val="both"/>
-        <w:rPr>
-          <w:rFonts w:ascii="Arial" w:hAnsi="Arial" w:cs="Arial"/>
-          <w:sz w:val="24"/>
-          <w:szCs w:val="24"/>
-          <w:shd w:val="clear" w:color="auto" w:fill="FFFFFF"/>
-        </w:rPr>
-      </w:pPr>
-      <w:r>
-        <w:rPr>
-          <w:rFonts w:ascii="Arial" w:hAnsi="Arial" w:cs="Arial"/>
-          <w:sz w:val="24"/>
-          <w:szCs w:val="24"/>
-          <w:shd w:val="clear" w:color="auto" w:fill="FFFFFF"/>
-        </w:rPr>
-        <w:t>A falta de entendimento do projeto pode ser um fator bem arriscado, então vimos que as reuniões diárias seriam uma boa maneira de evitar que isso acontecesse assim colocando todos em colaboração com todas as ações e funções do projeto.</w:t>
+        <w:t>assim colocando todos em colaboração com todas as ações e funções do projeto.</w:t>
       </w:r>
     </w:p>
     <w:p>
@@ -5718,7 +5720,7 @@
                     <pic:cNvPicPr/>
                   </pic:nvPicPr>
                   <pic:blipFill>
-                    <a:blip r:embed="rId17">
+                    <a:blip r:embed="rId16">
                       <a:extLst>
                         <a:ext uri="{28A0092B-C50C-407E-A947-70E740481C1C}">
                           <a14:useLocalDpi xmlns:a14="http://schemas.microsoft.com/office/drawing/2010/main" val="0"/>
@@ -5798,7 +5800,7 @@
     </w:p>
     <w:p>
       <w:pPr>
-        <w:pStyle w:val="Heading2"/>
+        <w:pStyle w:val="Ttulo2"/>
         <w:rPr>
           <w:rFonts w:ascii="Arial" w:hAnsi="Arial" w:cs="Arial"/>
           <w:b/>
@@ -5810,7 +5812,7 @@
           <w:lang w:val="en-US"/>
         </w:rPr>
       </w:pPr>
-      <w:bookmarkStart w:id="11" w:name="_Toc58528179"/>
+      <w:bookmarkStart w:id="11" w:name="_Toc58530268"/>
       <w:r>
         <w:rPr>
           <w:noProof/>
@@ -5843,7 +5845,7 @@
                     <pic:cNvPicPr/>
                   </pic:nvPicPr>
                   <pic:blipFill>
-                    <a:blip r:embed="rId18">
+                    <a:blip r:embed="rId17">
                       <a:extLst>
                         <a:ext uri="{28A0092B-C50C-407E-A947-70E740481C1C}">
                           <a14:useLocalDpi xmlns:a14="http://schemas.microsoft.com/office/drawing/2010/main" val="0"/>
@@ -5906,7 +5908,7 @@
                     <pic:cNvPicPr/>
                   </pic:nvPicPr>
                   <pic:blipFill>
-                    <a:blip r:embed="rId19">
+                    <a:blip r:embed="rId18">
                       <a:extLst>
                         <a:ext uri="{28A0092B-C50C-407E-A947-70E740481C1C}">
                           <a14:useLocalDpi xmlns:a14="http://schemas.microsoft.com/office/drawing/2010/main" val="0"/>
@@ -5969,7 +5971,7 @@
                     <pic:cNvPicPr/>
                   </pic:nvPicPr>
                   <pic:blipFill>
-                    <a:blip r:embed="rId20">
+                    <a:blip r:embed="rId19">
                       <a:extLst>
                         <a:ext uri="{28A0092B-C50C-407E-A947-70E740481C1C}">
                           <a14:useLocalDpi xmlns:a14="http://schemas.microsoft.com/office/drawing/2010/main" val="0"/>
@@ -6032,7 +6034,7 @@
                     <pic:cNvPicPr/>
                   </pic:nvPicPr>
                   <pic:blipFill>
-                    <a:blip r:embed="rId21">
+                    <a:blip r:embed="rId20">
                       <a:extLst>
                         <a:ext uri="{28A0092B-C50C-407E-A947-70E740481C1C}">
                           <a14:useLocalDpi xmlns:a14="http://schemas.microsoft.com/office/drawing/2010/main" val="0"/>
@@ -6095,7 +6097,7 @@
                     <pic:cNvPicPr/>
                   </pic:nvPicPr>
                   <pic:blipFill>
-                    <a:blip r:embed="rId22">
+                    <a:blip r:embed="rId21">
                       <a:extLst>
                         <a:ext uri="{28A0092B-C50C-407E-A947-70E740481C1C}">
                           <a14:useLocalDpi xmlns:a14="http://schemas.microsoft.com/office/drawing/2010/main" val="0"/>
@@ -6158,7 +6160,7 @@
                     <pic:cNvPicPr/>
                   </pic:nvPicPr>
                   <pic:blipFill>
-                    <a:blip r:embed="rId23">
+                    <a:blip r:embed="rId22">
                       <a:extLst>
                         <a:ext uri="{28A0092B-C50C-407E-A947-70E740481C1C}">
                           <a14:useLocalDpi xmlns:a14="http://schemas.microsoft.com/office/drawing/2010/main" val="0"/>
@@ -6259,7 +6261,7 @@
                     <pic:cNvPicPr/>
                   </pic:nvPicPr>
                   <pic:blipFill>
-                    <a:blip r:embed="rId24">
+                    <a:blip r:embed="rId23">
                       <a:extLst>
                         <a:ext uri="{28A0092B-C50C-407E-A947-70E740481C1C}">
                           <a14:useLocalDpi xmlns:a14="http://schemas.microsoft.com/office/drawing/2010/main" val="0"/>
@@ -6319,7 +6321,7 @@
                     <pic:cNvPicPr/>
                   </pic:nvPicPr>
                   <pic:blipFill>
-                    <a:blip r:embed="rId25">
+                    <a:blip r:embed="rId24">
                       <a:extLst>
                         <a:ext uri="{28A0092B-C50C-407E-A947-70E740481C1C}">
                           <a14:useLocalDpi xmlns:a14="http://schemas.microsoft.com/office/drawing/2010/main" val="0"/>
@@ -6373,7 +6375,7 @@
                     <pic:cNvPicPr/>
                   </pic:nvPicPr>
                   <pic:blipFill>
-                    <a:blip r:embed="rId26">
+                    <a:blip r:embed="rId25">
                       <a:extLst>
                         <a:ext uri="{28A0092B-C50C-407E-A947-70E740481C1C}">
                           <a14:useLocalDpi xmlns:a14="http://schemas.microsoft.com/office/drawing/2010/main" val="0"/>
@@ -6408,7 +6410,7 @@
     </w:p>
     <w:p>
       <w:pPr>
-        <w:pStyle w:val="Heading2"/>
+        <w:pStyle w:val="Ttulo2"/>
         <w:rPr>
           <w:rFonts w:ascii="Arial" w:hAnsi="Arial" w:cs="Arial"/>
           <w:b/>
@@ -6420,7 +6422,7 @@
           <w:lang w:val="en-US"/>
         </w:rPr>
       </w:pPr>
-      <w:bookmarkStart w:id="12" w:name="_Toc58528180"/>
+      <w:bookmarkStart w:id="12" w:name="_Toc58530269"/>
       <w:r>
         <w:rPr>
           <w:rFonts w:ascii="Arial" w:hAnsi="Arial" w:cs="Arial"/>
@@ -6476,7 +6478,7 @@
                     <pic:cNvPicPr/>
                   </pic:nvPicPr>
                   <pic:blipFill>
-                    <a:blip r:embed="rId27">
+                    <a:blip r:embed="rId26">
                       <a:extLst>
                         <a:ext uri="{28A0092B-C50C-407E-A947-70E740481C1C}">
                           <a14:useLocalDpi xmlns:a14="http://schemas.microsoft.com/office/drawing/2010/main" val="0"/>
@@ -6769,6 +6771,19 @@
           <w:shd w:val="clear" w:color="auto" w:fill="FFFFFF"/>
         </w:rPr>
       </w:pPr>
+    </w:p>
+    <w:p>
+      <w:pPr>
+        <w:jc w:val="right"/>
+        <w:rPr>
+          <w:rFonts w:ascii="Arial" w:hAnsi="Arial" w:cs="Arial"/>
+          <w:b/>
+          <w:bCs/>
+          <w:sz w:val="28"/>
+          <w:szCs w:val="28"/>
+          <w:shd w:val="clear" w:color="auto" w:fill="FFFFFF"/>
+        </w:rPr>
+      </w:pPr>
       <w:r>
         <w:rPr>
           <w:rFonts w:ascii="Arial" w:hAnsi="Arial" w:cs="Arial"/>
@@ -6807,19 +6822,7 @@
     </w:p>
     <w:p>
       <w:pPr>
-        <w:jc w:val="both"/>
-        <w:rPr>
-          <w:rFonts w:cstheme="minorHAnsi"/>
-          <w:color w:val="2F5496" w:themeColor="accent1" w:themeShade="BF"/>
-          <w:sz w:val="36"/>
-          <w:szCs w:val="36"/>
-          <w:shd w:val="clear" w:color="auto" w:fill="FFFFFF"/>
-        </w:rPr>
-      </w:pPr>
-    </w:p>
-    <w:p>
-      <w:pPr>
-        <w:pStyle w:val="ListParagraph"/>
+        <w:pStyle w:val="PargrafodaLista"/>
         <w:numPr>
           <w:ilvl w:val="0"/>
           <w:numId w:val="19"/>
@@ -6834,7 +6837,7 @@
           <w:shd w:val="clear" w:color="auto" w:fill="FFFFFF"/>
         </w:rPr>
       </w:pPr>
-      <w:bookmarkStart w:id="13" w:name="_Toc58528181"/>
+      <w:bookmarkStart w:id="13" w:name="_Toc58530270"/>
       <w:r>
         <w:rPr>
           <w:rFonts w:ascii="Arial" w:hAnsi="Arial" w:cs="Arial"/>
@@ -6850,7 +6853,7 @@
     </w:p>
     <w:p>
       <w:pPr>
-        <w:pStyle w:val="ListParagraph"/>
+        <w:pStyle w:val="PargrafodaLista"/>
         <w:ind w:left="1080"/>
         <w:rPr>
           <w:rFonts w:ascii="Arial" w:hAnsi="Arial" w:cs="Arial"/>
@@ -6864,7 +6867,7 @@
     </w:p>
     <w:p>
       <w:pPr>
-        <w:pStyle w:val="ListParagraph"/>
+        <w:pStyle w:val="PargrafodaLista"/>
         <w:numPr>
           <w:ilvl w:val="1"/>
           <w:numId w:val="19"/>
@@ -6879,7 +6882,7 @@
           <w:shd w:val="clear" w:color="auto" w:fill="FFFFFF"/>
         </w:rPr>
       </w:pPr>
-      <w:bookmarkStart w:id="14" w:name="_Toc58528182"/>
+      <w:bookmarkStart w:id="14" w:name="_Toc58530271"/>
       <w:r>
         <w:rPr>
           <w:rFonts w:ascii="Arial" w:hAnsi="Arial" w:cs="Arial"/>
@@ -6895,7 +6898,7 @@
     </w:p>
     <w:p>
       <w:pPr>
-        <w:pStyle w:val="ListParagraph"/>
+        <w:pStyle w:val="PargrafodaLista"/>
         <w:ind w:left="0"/>
         <w:rPr>
           <w:rFonts w:ascii="Arial" w:hAnsi="Arial" w:cs="Arial"/>
@@ -6906,7 +6909,7 @@
     </w:p>
     <w:p>
       <w:pPr>
-        <w:pStyle w:val="ListParagraph"/>
+        <w:pStyle w:val="PargrafodaLista"/>
         <w:ind w:left="0"/>
         <w:rPr>
           <w:rFonts w:ascii="Arial" w:hAnsi="Arial" w:cs="Arial"/>
@@ -6957,7 +6960,7 @@
     </w:p>
     <w:p>
       <w:pPr>
-        <w:pStyle w:val="ListParagraph"/>
+        <w:pStyle w:val="PargrafodaLista"/>
         <w:ind w:left="0"/>
         <w:rPr>
           <w:rFonts w:ascii="Arial" w:hAnsi="Arial" w:cs="Arial"/>
@@ -7002,7 +7005,7 @@
     </w:p>
     <w:p>
       <w:pPr>
-        <w:pStyle w:val="ListParagraph"/>
+        <w:pStyle w:val="PargrafodaLista"/>
         <w:ind w:left="0"/>
         <w:rPr>
           <w:rFonts w:ascii="Arial" w:hAnsi="Arial" w:cs="Arial"/>
@@ -7071,7 +7074,7 @@
     </w:p>
     <w:p>
       <w:pPr>
-        <w:pStyle w:val="ListParagraph"/>
+        <w:pStyle w:val="PargrafodaLista"/>
         <w:ind w:left="0"/>
         <w:rPr>
           <w:rFonts w:ascii="Arial" w:hAnsi="Arial" w:cs="Arial"/>
@@ -7108,7 +7111,7 @@
     </w:p>
     <w:p>
       <w:pPr>
-        <w:pStyle w:val="ListParagraph"/>
+        <w:pStyle w:val="PargrafodaLista"/>
         <w:ind w:left="0"/>
         <w:rPr>
           <w:rFonts w:ascii="Arial" w:hAnsi="Arial" w:cs="Arial"/>
@@ -7147,7 +7150,7 @@
                     <pic:cNvPicPr/>
                   </pic:nvPicPr>
                   <pic:blipFill>
-                    <a:blip r:embed="rId28">
+                    <a:blip r:embed="rId27">
                       <a:extLst>
                         <a:ext uri="{28A0092B-C50C-407E-A947-70E740481C1C}">
                           <a14:useLocalDpi xmlns:a14="http://schemas.microsoft.com/office/drawing/2010/main" val="0"/>
@@ -7200,7 +7203,7 @@
     </w:p>
     <w:p>
       <w:pPr>
-        <w:pStyle w:val="ListParagraph"/>
+        <w:pStyle w:val="PargrafodaLista"/>
         <w:ind w:left="0"/>
         <w:rPr>
           <w:rFonts w:ascii="Arial" w:hAnsi="Arial" w:cs="Arial"/>
@@ -7211,7 +7214,7 @@
     </w:p>
     <w:p>
       <w:pPr>
-        <w:pStyle w:val="ListParagraph"/>
+        <w:pStyle w:val="PargrafodaLista"/>
         <w:numPr>
           <w:ilvl w:val="1"/>
           <w:numId w:val="19"/>
@@ -7226,7 +7229,7 @@
           <w:shd w:val="clear" w:color="auto" w:fill="FFFFFF"/>
         </w:rPr>
       </w:pPr>
-      <w:bookmarkStart w:id="15" w:name="_Toc58528183"/>
+      <w:bookmarkStart w:id="15" w:name="_Toc58530272"/>
       <w:r>
         <w:rPr>
           <w:rFonts w:ascii="Arial" w:hAnsi="Arial" w:cs="Arial"/>
@@ -7242,7 +7245,7 @@
     </w:p>
     <w:p>
       <w:pPr>
-        <w:pStyle w:val="ListParagraph"/>
+        <w:pStyle w:val="PargrafodaLista"/>
         <w:ind w:left="0"/>
         <w:rPr>
           <w:rFonts w:ascii="Arial" w:hAnsi="Arial" w:cs="Arial"/>
@@ -7253,7 +7256,7 @@
     </w:p>
     <w:p>
       <w:pPr>
-        <w:pStyle w:val="ListParagraph"/>
+        <w:pStyle w:val="PargrafodaLista"/>
         <w:ind w:left="0"/>
         <w:rPr>
           <w:rFonts w:ascii="Arial" w:hAnsi="Arial" w:cs="Arial"/>
@@ -7304,7 +7307,7 @@
     </w:p>
     <w:p>
       <w:pPr>
-        <w:pStyle w:val="ListParagraph"/>
+        <w:pStyle w:val="PargrafodaLista"/>
         <w:ind w:left="0"/>
         <w:rPr>
           <w:rFonts w:ascii="Arial" w:hAnsi="Arial" w:cs="Arial"/>
@@ -7349,7 +7352,7 @@
     </w:p>
     <w:p>
       <w:pPr>
-        <w:pStyle w:val="ListParagraph"/>
+        <w:pStyle w:val="PargrafodaLista"/>
         <w:ind w:left="0"/>
         <w:rPr>
           <w:rFonts w:ascii="Arial" w:hAnsi="Arial" w:cs="Arial"/>
@@ -7378,7 +7381,7 @@
     </w:p>
     <w:p>
       <w:pPr>
-        <w:pStyle w:val="ListParagraph"/>
+        <w:pStyle w:val="PargrafodaLista"/>
         <w:ind w:left="0"/>
         <w:rPr>
           <w:rFonts w:ascii="Arial" w:hAnsi="Arial" w:cs="Arial"/>
@@ -7415,7 +7418,7 @@
     </w:p>
     <w:p>
       <w:pPr>
-        <w:pStyle w:val="ListParagraph"/>
+        <w:pStyle w:val="PargrafodaLista"/>
         <w:ind w:left="0"/>
         <w:rPr>
           <w:rFonts w:ascii="Arial" w:hAnsi="Arial" w:cs="Arial"/>
@@ -7454,7 +7457,7 @@
                     <pic:cNvPicPr/>
                   </pic:nvPicPr>
                   <pic:blipFill>
-                    <a:blip r:embed="rId28">
+                    <a:blip r:embed="rId27">
                       <a:extLst>
                         <a:ext uri="{28A0092B-C50C-407E-A947-70E740481C1C}">
                           <a14:useLocalDpi xmlns:a14="http://schemas.microsoft.com/office/drawing/2010/main" val="0"/>
@@ -7591,7 +7594,7 @@
                     <pic:cNvPicPr/>
                   </pic:nvPicPr>
                   <pic:blipFill>
-                    <a:blip r:embed="rId29">
+                    <a:blip r:embed="rId28">
                       <a:extLst>
                         <a:ext uri="{28A0092B-C50C-407E-A947-70E740481C1C}">
                           <a14:useLocalDpi xmlns:a14="http://schemas.microsoft.com/office/drawing/2010/main" val="0"/>
@@ -7708,7 +7711,7 @@
                     <pic:cNvPicPr/>
                   </pic:nvPicPr>
                   <pic:blipFill>
-                    <a:blip r:embed="rId30">
+                    <a:blip r:embed="rId29">
                       <a:extLst>
                         <a:ext uri="{28A0092B-C50C-407E-A947-70E740481C1C}">
                           <a14:useLocalDpi xmlns:a14="http://schemas.microsoft.com/office/drawing/2010/main" val="0"/>
@@ -7818,7 +7821,7 @@
                     <pic:cNvPicPr/>
                   </pic:nvPicPr>
                   <pic:blipFill>
-                    <a:blip r:embed="rId31">
+                    <a:blip r:embed="rId30">
                       <a:extLst>
                         <a:ext uri="{28A0092B-C50C-407E-A947-70E740481C1C}">
                           <a14:useLocalDpi xmlns:a14="http://schemas.microsoft.com/office/drawing/2010/main" val="0"/>
@@ -7909,7 +7912,7 @@
                     <pic:cNvPicPr/>
                   </pic:nvPicPr>
                   <pic:blipFill>
-                    <a:blip r:embed="rId32">
+                    <a:blip r:embed="rId31">
                       <a:extLst>
                         <a:ext uri="{28A0092B-C50C-407E-A947-70E740481C1C}">
                           <a14:useLocalDpi xmlns:a14="http://schemas.microsoft.com/office/drawing/2010/main" val="0"/>
@@ -7969,7 +7972,7 @@
                     <pic:cNvPicPr/>
                   </pic:nvPicPr>
                   <pic:blipFill>
-                    <a:blip r:embed="rId33">
+                    <a:blip r:embed="rId32">
                       <a:extLst>
                         <a:ext uri="{28A0092B-C50C-407E-A947-70E740481C1C}">
                           <a14:useLocalDpi xmlns:a14="http://schemas.microsoft.com/office/drawing/2010/main" val="0"/>
@@ -8029,7 +8032,7 @@
                     <pic:cNvPicPr/>
                   </pic:nvPicPr>
                   <pic:blipFill>
-                    <a:blip r:embed="rId34">
+                    <a:blip r:embed="rId33">
                       <a:extLst>
                         <a:ext uri="{28A0092B-C50C-407E-A947-70E740481C1C}">
                           <a14:useLocalDpi xmlns:a14="http://schemas.microsoft.com/office/drawing/2010/main" val="0"/>
@@ -8120,7 +8123,7 @@
                     <pic:cNvPicPr/>
                   </pic:nvPicPr>
                   <pic:blipFill>
-                    <a:blip r:embed="rId35">
+                    <a:blip r:embed="rId34">
                       <a:extLst>
                         <a:ext uri="{28A0092B-C50C-407E-A947-70E740481C1C}">
                           <a14:useLocalDpi xmlns:a14="http://schemas.microsoft.com/office/drawing/2010/main" val="0"/>
@@ -8180,7 +8183,7 @@
                     <pic:cNvPicPr/>
                   </pic:nvPicPr>
                   <pic:blipFill>
-                    <a:blip r:embed="rId36">
+                    <a:blip r:embed="rId35">
                       <a:extLst>
                         <a:ext uri="{28A0092B-C50C-407E-A947-70E740481C1C}">
                           <a14:useLocalDpi xmlns:a14="http://schemas.microsoft.com/office/drawing/2010/main" val="0"/>
@@ -8240,7 +8243,7 @@
                     <pic:cNvPicPr/>
                   </pic:nvPicPr>
                   <pic:blipFill>
-                    <a:blip r:embed="rId37">
+                    <a:blip r:embed="rId36">
                       <a:extLst>
                         <a:ext uri="{28A0092B-C50C-407E-A947-70E740481C1C}">
                           <a14:useLocalDpi xmlns:a14="http://schemas.microsoft.com/office/drawing/2010/main" val="0"/>
@@ -8367,7 +8370,7 @@
                     <pic:cNvPicPr/>
                   </pic:nvPicPr>
                   <pic:blipFill>
-                    <a:blip r:embed="rId38">
+                    <a:blip r:embed="rId37">
                       <a:extLst>
                         <a:ext uri="{28A0092B-C50C-407E-A947-70E740481C1C}">
                           <a14:useLocalDpi xmlns:a14="http://schemas.microsoft.com/office/drawing/2010/main" val="0"/>
@@ -8451,46 +8454,23 @@
       <w:r>
         <w:rPr>
           <w:rFonts w:ascii="Arial" w:hAnsi="Arial" w:cs="Arial"/>
-          <w:sz w:val="24"/>
-          <w:szCs w:val="24"/>
-          <w:shd w:val="clear" w:color="auto" w:fill="FFFFFF"/>
-        </w:rPr>
-        <w:t>Depois de efetuar o login, o usuário estará na tela de monitoramento onde poderá acompanhar a temperatura e a umidade do veículo no transporte.</w:t>
-      </w:r>
-    </w:p>
-    <w:p>
-      <w:pPr>
-        <w:jc w:val="both"/>
-        <w:rPr>
-          <w:rFonts w:ascii="Arial" w:hAnsi="Arial" w:cs="Arial"/>
-          <w:sz w:val="24"/>
-          <w:szCs w:val="24"/>
-          <w:shd w:val="clear" w:color="auto" w:fill="FFFFFF"/>
-        </w:rPr>
-      </w:pPr>
-    </w:p>
-    <w:p>
-      <w:pPr>
-        <w:jc w:val="both"/>
-        <w:rPr>
-          <w:rFonts w:ascii="Arial" w:hAnsi="Arial" w:cs="Arial"/>
-          <w:sz w:val="24"/>
-          <w:szCs w:val="24"/>
-          <w:shd w:val="clear" w:color="auto" w:fill="FFFFFF"/>
-        </w:rPr>
-      </w:pPr>
-      <w:r>
-        <w:rPr>
-          <w:rFonts w:ascii="Arial" w:hAnsi="Arial" w:cs="Arial"/>
           <w:noProof/>
           <w:sz w:val="24"/>
           <w:szCs w:val="24"/>
           <w:shd w:val="clear" w:color="auto" w:fill="FFFFFF"/>
         </w:rPr>
         <w:drawing>
-          <wp:inline distT="0" distB="0" distL="0" distR="0" wp14:anchorId="43158FBD" wp14:editId="30FE1F35">
-            <wp:extent cx="5391150" cy="3028950"/>
-            <wp:effectExtent l="0" t="0" r="0" b="0"/>
+          <wp:anchor distT="0" distB="0" distL="114300" distR="114300" simplePos="0" relativeHeight="251726848" behindDoc="0" locked="0" layoutInCell="1" allowOverlap="1" wp14:anchorId="43158FBD" wp14:editId="5BB9097F">
+            <wp:simplePos x="0" y="0"/>
+            <wp:positionH relativeFrom="column">
+              <wp:posOffset>-857250</wp:posOffset>
+            </wp:positionH>
+            <wp:positionV relativeFrom="page">
+              <wp:posOffset>5751830</wp:posOffset>
+            </wp:positionV>
+            <wp:extent cx="7038340" cy="3954145"/>
+            <wp:effectExtent l="0" t="0" r="0" b="8255"/>
+            <wp:wrapTopAndBottom/>
             <wp:docPr id="8" name="Picture 8"/>
             <wp:cNvGraphicFramePr>
               <a:graphicFrameLocks xmlns:a="http://schemas.openxmlformats.org/drawingml/2006/main" noChangeAspect="1"/>
@@ -8505,7 +8485,7 @@
                     </pic:cNvPicPr>
                   </pic:nvPicPr>
                   <pic:blipFill>
-                    <a:blip r:embed="rId39">
+                    <a:blip r:embed="rId38">
                       <a:extLst>
                         <a:ext uri="{28A0092B-C50C-407E-A947-70E740481C1C}">
                           <a14:useLocalDpi xmlns:a14="http://schemas.microsoft.com/office/drawing/2010/main" val="0"/>
@@ -8520,7 +8500,7 @@
                   <pic:spPr bwMode="auto">
                     <a:xfrm>
                       <a:off x="0" y="0"/>
-                      <a:ext cx="5391150" cy="3028950"/>
+                      <a:ext cx="7038340" cy="3954145"/>
                     </a:xfrm>
                     <a:prstGeom prst="rect">
                       <a:avLst/>
@@ -8533,9 +8513,24 @@
                 </pic:pic>
               </a:graphicData>
             </a:graphic>
-          </wp:inline>
+            <wp14:sizeRelH relativeFrom="margin">
+              <wp14:pctWidth>0</wp14:pctWidth>
+            </wp14:sizeRelH>
+            <wp14:sizeRelV relativeFrom="margin">
+              <wp14:pctHeight>0</wp14:pctHeight>
+            </wp14:sizeRelV>
+          </wp:anchor>
         </w:drawing>
       </w:r>
+      <w:r>
+        <w:rPr>
+          <w:rFonts w:ascii="Arial" w:hAnsi="Arial" w:cs="Arial"/>
+          <w:sz w:val="24"/>
+          <w:szCs w:val="24"/>
+          <w:shd w:val="clear" w:color="auto" w:fill="FFFFFF"/>
+        </w:rPr>
+        <w:t>Depois de efetuar o login, o usuário estará na tela de monitoramento onde poderá acompanhar a temperatura e a umidade do veículo no transporte.</w:t>
+      </w:r>
     </w:p>
     <w:p>
       <w:pPr>
@@ -8550,18 +8545,7 @@
     </w:p>
     <w:p>
       <w:pPr>
-        <w:jc w:val="both"/>
-        <w:rPr>
-          <w:rFonts w:ascii="Arial" w:hAnsi="Arial" w:cs="Arial"/>
-          <w:sz w:val="24"/>
-          <w:szCs w:val="24"/>
-          <w:shd w:val="clear" w:color="auto" w:fill="FFFFFF"/>
-        </w:rPr>
-      </w:pPr>
-    </w:p>
-    <w:p>
-      <w:pPr>
-        <w:pStyle w:val="ListParagraph"/>
+        <w:pStyle w:val="PargrafodaLista"/>
         <w:numPr>
           <w:ilvl w:val="1"/>
           <w:numId w:val="19"/>
@@ -8576,17 +8560,16 @@
           <w:shd w:val="clear" w:color="auto" w:fill="FFFFFF"/>
         </w:rPr>
       </w:pPr>
-      <w:bookmarkStart w:id="16" w:name="_Toc58528184"/>
-      <w:r>
-        <w:rPr>
-          <w:rFonts w:ascii="Arial" w:hAnsi="Arial" w:cs="Arial"/>
-          <w:b/>
-          <w:bCs/>
-          <w:sz w:val="24"/>
-          <w:szCs w:val="24"/>
-          <w:shd w:val="clear" w:color="auto" w:fill="FFFFFF"/>
-        </w:rPr>
-        <w:lastRenderedPageBreak/>
+      <w:bookmarkStart w:id="16" w:name="_Toc58530273"/>
+      <w:r>
+        <w:rPr>
+          <w:rFonts w:ascii="Arial" w:hAnsi="Arial" w:cs="Arial"/>
+          <w:b/>
+          <w:bCs/>
+          <w:sz w:val="24"/>
+          <w:szCs w:val="24"/>
+          <w:shd w:val="clear" w:color="auto" w:fill="FFFFFF"/>
+        </w:rPr>
         <w:t>BANCO DE DADOS</w:t>
       </w:r>
       <w:bookmarkEnd w:id="16"/>
@@ -8618,50 +8601,16 @@
       </w:pPr>
       <w:r>
         <w:rPr>
-          <w:rFonts w:ascii="Arial" w:hAnsi="Arial" w:cs="Arial"/>
-          <w:b/>
-          <w:bCs/>
-          <w:sz w:val="24"/>
-          <w:szCs w:val="24"/>
-          <w:shd w:val="clear" w:color="auto" w:fill="FFFFFF"/>
-        </w:rPr>
-        <w:t>Modelo conceitual</w:t>
-      </w:r>
-      <w:r>
-        <w:rPr>
-          <w:rFonts w:ascii="Arial" w:hAnsi="Arial" w:cs="Arial"/>
-          <w:b/>
-          <w:bCs/>
-          <w:sz w:val="24"/>
-          <w:szCs w:val="24"/>
-          <w:shd w:val="clear" w:color="auto" w:fill="FFFFFF"/>
-        </w:rPr>
-        <w:softHyphen/>
-      </w:r>
-    </w:p>
-    <w:p>
-      <w:pPr>
-        <w:rPr>
-          <w:rFonts w:ascii="Arial" w:hAnsi="Arial" w:cs="Arial"/>
-          <w:b/>
-          <w:bCs/>
-          <w:sz w:val="24"/>
-          <w:szCs w:val="24"/>
-          <w:shd w:val="clear" w:color="auto" w:fill="FFFFFF"/>
-        </w:rPr>
-      </w:pPr>
-      <w:r>
-        <w:rPr>
           <w:noProof/>
         </w:rPr>
         <w:drawing>
-          <wp:anchor distT="0" distB="0" distL="114300" distR="114300" simplePos="0" relativeHeight="251725824" behindDoc="1" locked="0" layoutInCell="1" allowOverlap="1" wp14:anchorId="71E1C3BF" wp14:editId="4587A1C6">
+          <wp:anchor distT="0" distB="0" distL="114300" distR="114300" simplePos="0" relativeHeight="251725824" behindDoc="1" locked="0" layoutInCell="1" allowOverlap="1" wp14:anchorId="71E1C3BF" wp14:editId="2A3E2F59">
             <wp:simplePos x="0" y="0"/>
-            <wp:positionH relativeFrom="page">
-              <wp:posOffset>303286</wp:posOffset>
+            <wp:positionH relativeFrom="margin">
+              <wp:align>center</wp:align>
             </wp:positionH>
             <wp:positionV relativeFrom="page">
-              <wp:posOffset>2108200</wp:posOffset>
+              <wp:posOffset>2150568</wp:posOffset>
             </wp:positionV>
             <wp:extent cx="6934443" cy="4065270"/>
             <wp:effectExtent l="0" t="0" r="0" b="0"/>
@@ -8686,7 +8635,7 @@
                     <pic:cNvPicPr/>
                   </pic:nvPicPr>
                   <pic:blipFill>
-                    <a:blip r:embed="rId40">
+                    <a:blip r:embed="rId39">
                       <a:extLst>
                         <a:ext uri="{28A0092B-C50C-407E-A947-70E740481C1C}">
                           <a14:useLocalDpi xmlns:a14="http://schemas.microsoft.com/office/drawing/2010/main" val="0"/>
@@ -8700,7 +8649,7 @@
                   <pic:spPr>
                     <a:xfrm>
                       <a:off x="0" y="0"/>
-                      <a:ext cx="6936180" cy="4066288"/>
+                      <a:ext cx="6934443" cy="4065270"/>
                     </a:xfrm>
                     <a:prstGeom prst="rect">
                       <a:avLst/>
@@ -8718,6 +8667,40 @@
           </wp:anchor>
         </w:drawing>
       </w:r>
+      <w:r>
+        <w:rPr>
+          <w:rFonts w:ascii="Arial" w:hAnsi="Arial" w:cs="Arial"/>
+          <w:b/>
+          <w:bCs/>
+          <w:sz w:val="24"/>
+          <w:szCs w:val="24"/>
+          <w:shd w:val="clear" w:color="auto" w:fill="FFFFFF"/>
+        </w:rPr>
+        <w:t>Modelo conceitual</w:t>
+      </w:r>
+      <w:r>
+        <w:rPr>
+          <w:rFonts w:ascii="Arial" w:hAnsi="Arial" w:cs="Arial"/>
+          <w:b/>
+          <w:bCs/>
+          <w:sz w:val="24"/>
+          <w:szCs w:val="24"/>
+          <w:shd w:val="clear" w:color="auto" w:fill="FFFFFF"/>
+        </w:rPr>
+        <w:softHyphen/>
+      </w:r>
+    </w:p>
+    <w:p>
+      <w:pPr>
+        <w:rPr>
+          <w:rFonts w:ascii="Arial" w:hAnsi="Arial" w:cs="Arial"/>
+          <w:b/>
+          <w:bCs/>
+          <w:sz w:val="24"/>
+          <w:szCs w:val="24"/>
+          <w:shd w:val="clear" w:color="auto" w:fill="FFFFFF"/>
+        </w:rPr>
+      </w:pPr>
     </w:p>
     <w:p>
       <w:pPr>
@@ -8879,15 +8862,14 @@
         <w:rPr>
           <w:noProof/>
         </w:rPr>
-        <w:lastRenderedPageBreak/>
         <w:drawing>
-          <wp:anchor distT="0" distB="0" distL="114300" distR="114300" simplePos="0" relativeHeight="251720704" behindDoc="0" locked="0" layoutInCell="1" allowOverlap="1" wp14:anchorId="56057FAC" wp14:editId="2941D731">
+          <wp:anchor distT="0" distB="0" distL="114300" distR="114300" simplePos="0" relativeHeight="251720704" behindDoc="0" locked="0" layoutInCell="1" allowOverlap="1" wp14:anchorId="56057FAC" wp14:editId="59DB4917">
             <wp:simplePos x="0" y="0"/>
             <wp:positionH relativeFrom="margin">
-              <wp:posOffset>-921385</wp:posOffset>
+              <wp:align>center</wp:align>
             </wp:positionH>
             <wp:positionV relativeFrom="page">
-              <wp:posOffset>1190625</wp:posOffset>
+              <wp:posOffset>1477704</wp:posOffset>
             </wp:positionV>
             <wp:extent cx="7220585" cy="4648200"/>
             <wp:effectExtent l="0" t="0" r="0" b="0"/>
@@ -8904,7 +8886,7 @@
                     <pic:cNvPicPr/>
                   </pic:nvPicPr>
                   <pic:blipFill>
-                    <a:blip r:embed="rId41">
+                    <a:blip r:embed="rId40">
                       <a:extLst>
                         <a:ext uri="{28A0092B-C50C-407E-A947-70E740481C1C}">
                           <a14:useLocalDpi xmlns:a14="http://schemas.microsoft.com/office/drawing/2010/main" val="0"/>
@@ -9170,7 +9152,7 @@
                     <pic:cNvPicPr/>
                   </pic:nvPicPr>
                   <pic:blipFill>
-                    <a:blip r:embed="rId42">
+                    <a:blip r:embed="rId41">
                       <a:extLst>
                         <a:ext uri="{28A0092B-C50C-407E-A947-70E740481C1C}">
                           <a14:useLocalDpi xmlns:a14="http://schemas.microsoft.com/office/drawing/2010/main" val="0"/>
@@ -9227,6 +9209,60 @@
           <w:noProof/>
         </w:rPr>
         <w:lastRenderedPageBreak/>
+        <w:drawing>
+          <wp:anchor distT="0" distB="0" distL="114300" distR="114300" simplePos="0" relativeHeight="251727872" behindDoc="0" locked="0" layoutInCell="1" allowOverlap="1" wp14:anchorId="0B1DF36C" wp14:editId="75D9B190">
+            <wp:simplePos x="0" y="0"/>
+            <wp:positionH relativeFrom="column">
+              <wp:posOffset>524362</wp:posOffset>
+            </wp:positionH>
+            <wp:positionV relativeFrom="page">
+              <wp:posOffset>6070600</wp:posOffset>
+            </wp:positionV>
+            <wp:extent cx="4800600" cy="1781175"/>
+            <wp:effectExtent l="0" t="0" r="0" b="9525"/>
+            <wp:wrapTopAndBottom/>
+            <wp:docPr id="60" name="Imagem 60"/>
+            <wp:cNvGraphicFramePr>
+              <a:graphicFrameLocks xmlns:a="http://schemas.openxmlformats.org/drawingml/2006/main" noChangeAspect="1"/>
+            </wp:cNvGraphicFramePr>
+            <a:graphic xmlns:a="http://schemas.openxmlformats.org/drawingml/2006/main">
+              <a:graphicData uri="http://schemas.openxmlformats.org/drawingml/2006/picture">
+                <pic:pic xmlns:pic="http://schemas.openxmlformats.org/drawingml/2006/picture">
+                  <pic:nvPicPr>
+                    <pic:cNvPr id="1" name=""/>
+                    <pic:cNvPicPr/>
+                  </pic:nvPicPr>
+                  <pic:blipFill>
+                    <a:blip r:embed="rId42">
+                      <a:extLst>
+                        <a:ext uri="{28A0092B-C50C-407E-A947-70E740481C1C}">
+                          <a14:useLocalDpi xmlns:a14="http://schemas.microsoft.com/office/drawing/2010/main" val="0"/>
+                        </a:ext>
+                      </a:extLst>
+                    </a:blip>
+                    <a:stretch>
+                      <a:fillRect/>
+                    </a:stretch>
+                  </pic:blipFill>
+                  <pic:spPr>
+                    <a:xfrm>
+                      <a:off x="0" y="0"/>
+                      <a:ext cx="4800600" cy="1781175"/>
+                    </a:xfrm>
+                    <a:prstGeom prst="rect">
+                      <a:avLst/>
+                    </a:prstGeom>
+                  </pic:spPr>
+                </pic:pic>
+              </a:graphicData>
+            </a:graphic>
+          </wp:anchor>
+        </w:drawing>
+      </w:r>
+      <w:r>
+        <w:rPr>
+          <w:noProof/>
+        </w:rPr>
         <w:t xml:space="preserve"> </w:t>
       </w:r>
       <w:r>
@@ -9282,15 +9318,221 @@
           <w:shd w:val="clear" w:color="auto" w:fill="FFFFFF"/>
         </w:rPr>
       </w:pPr>
+    </w:p>
+    <w:p>
+      <w:pPr>
+        <w:rPr>
+          <w:rFonts w:ascii="Arial" w:hAnsi="Arial" w:cs="Arial"/>
+          <w:b/>
+          <w:bCs/>
+          <w:sz w:val="24"/>
+          <w:szCs w:val="24"/>
+          <w:shd w:val="clear" w:color="auto" w:fill="FFFFFF"/>
+        </w:rPr>
+      </w:pPr>
+    </w:p>
+    <w:p>
+      <w:pPr>
+        <w:rPr>
+          <w:rFonts w:ascii="Arial" w:hAnsi="Arial" w:cs="Arial"/>
+          <w:b/>
+          <w:bCs/>
+          <w:sz w:val="24"/>
+          <w:szCs w:val="24"/>
+          <w:shd w:val="clear" w:color="auto" w:fill="FFFFFF"/>
+        </w:rPr>
+      </w:pPr>
+    </w:p>
+    <w:p>
+      <w:pPr>
+        <w:rPr>
+          <w:rFonts w:ascii="Arial" w:hAnsi="Arial" w:cs="Arial"/>
+          <w:b/>
+          <w:bCs/>
+          <w:sz w:val="24"/>
+          <w:szCs w:val="24"/>
+          <w:shd w:val="clear" w:color="auto" w:fill="FFFFFF"/>
+        </w:rPr>
+      </w:pPr>
+    </w:p>
+    <w:p>
+      <w:pPr>
+        <w:rPr>
+          <w:rFonts w:ascii="Arial" w:hAnsi="Arial" w:cs="Arial"/>
+          <w:b/>
+          <w:bCs/>
+          <w:sz w:val="24"/>
+          <w:szCs w:val="24"/>
+          <w:shd w:val="clear" w:color="auto" w:fill="FFFFFF"/>
+        </w:rPr>
+      </w:pPr>
+    </w:p>
+    <w:p>
+      <w:pPr>
+        <w:rPr>
+          <w:rFonts w:ascii="Arial" w:hAnsi="Arial" w:cs="Arial"/>
+          <w:b/>
+          <w:bCs/>
+          <w:sz w:val="24"/>
+          <w:szCs w:val="24"/>
+          <w:shd w:val="clear" w:color="auto" w:fill="FFFFFF"/>
+        </w:rPr>
+      </w:pPr>
+    </w:p>
+    <w:p>
+      <w:pPr>
+        <w:rPr>
+          <w:rFonts w:ascii="Arial" w:hAnsi="Arial" w:cs="Arial"/>
+          <w:b/>
+          <w:bCs/>
+          <w:sz w:val="24"/>
+          <w:szCs w:val="24"/>
+          <w:shd w:val="clear" w:color="auto" w:fill="FFFFFF"/>
+        </w:rPr>
+      </w:pPr>
+    </w:p>
+    <w:p>
+      <w:pPr>
+        <w:pStyle w:val="PargrafodaLista"/>
+        <w:numPr>
+          <w:ilvl w:val="1"/>
+          <w:numId w:val="19"/>
+        </w:numPr>
+        <w:outlineLvl w:val="1"/>
+        <w:rPr>
+          <w:rFonts w:ascii="Arial" w:hAnsi="Arial" w:cs="Arial"/>
+          <w:b/>
+          <w:bCs/>
+          <w:sz w:val="24"/>
+          <w:szCs w:val="24"/>
+          <w:shd w:val="clear" w:color="auto" w:fill="FFFFFF"/>
+        </w:rPr>
+      </w:pPr>
+      <w:bookmarkStart w:id="17" w:name="_Toc58530274"/>
+      <w:r>
+        <w:rPr>
+          <w:rFonts w:ascii="Arial" w:hAnsi="Arial" w:cs="Arial"/>
+          <w:b/>
+          <w:bCs/>
+          <w:sz w:val="24"/>
+          <w:szCs w:val="24"/>
+          <w:shd w:val="clear" w:color="auto" w:fill="FFFFFF"/>
+        </w:rPr>
+        <w:lastRenderedPageBreak/>
+        <w:t>PROTÓTIPO DAS TELAS, LÓGICA E USABILIDADE</w:t>
+      </w:r>
+      <w:bookmarkEnd w:id="17"/>
+    </w:p>
+    <w:p>
+      <w:pPr>
+        <w:rPr>
+          <w:rFonts w:cstheme="minorHAnsi"/>
+          <w:color w:val="000000" w:themeColor="text1"/>
+          <w:shd w:val="clear" w:color="auto" w:fill="FFFFFF"/>
+        </w:rPr>
+      </w:pPr>
+    </w:p>
+    <w:p>
+      <w:pPr>
+        <w:jc w:val="center"/>
+        <w:rPr>
+          <w:rFonts w:ascii="Arial" w:hAnsi="Arial" w:cs="Arial"/>
+          <w:b/>
+          <w:bCs/>
+          <w:sz w:val="24"/>
+          <w:szCs w:val="24"/>
+          <w:shd w:val="clear" w:color="auto" w:fill="FFFFFF"/>
+        </w:rPr>
+      </w:pPr>
+      <w:r>
+        <w:rPr>
+          <w:rFonts w:ascii="Arial" w:hAnsi="Arial" w:cs="Arial"/>
+          <w:b/>
+          <w:bCs/>
+          <w:sz w:val="24"/>
+          <w:szCs w:val="24"/>
+          <w:shd w:val="clear" w:color="auto" w:fill="FFFFFF"/>
+        </w:rPr>
+        <w:t>Tela de inicio</w:t>
+      </w:r>
+    </w:p>
+    <w:p>
+      <w:pPr>
+        <w:rPr>
+          <w:rFonts w:ascii="Arial" w:hAnsi="Arial" w:cs="Arial"/>
+          <w:sz w:val="24"/>
+          <w:szCs w:val="24"/>
+          <w:shd w:val="clear" w:color="auto" w:fill="FFFFFF"/>
+        </w:rPr>
+      </w:pPr>
+      <w:r>
+        <w:rPr>
+          <w:rFonts w:ascii="Arial" w:hAnsi="Arial" w:cs="Arial"/>
+          <w:sz w:val="24"/>
+          <w:szCs w:val="24"/>
+          <w:shd w:val="clear" w:color="auto" w:fill="FFFFFF"/>
+        </w:rPr>
+        <w:t>Nosso website institucional foi feito em On</w:t>
+      </w:r>
+      <w:r>
+        <w:rPr>
+          <w:rFonts w:ascii="Arial" w:hAnsi="Arial" w:cs="Arial"/>
+          <w:sz w:val="24"/>
+          <w:szCs w:val="24"/>
+          <w:shd w:val="clear" w:color="auto" w:fill="FFFFFF"/>
+        </w:rPr>
+        <w:t>-P</w:t>
+      </w:r>
+      <w:r>
+        <w:rPr>
+          <w:rFonts w:ascii="Arial" w:hAnsi="Arial" w:cs="Arial"/>
+          <w:sz w:val="24"/>
+          <w:szCs w:val="24"/>
+          <w:shd w:val="clear" w:color="auto" w:fill="FFFFFF"/>
+        </w:rPr>
+        <w:t>age com um header de navegação para facilitar a usabilidade do usuário no site</w:t>
+      </w:r>
+      <w:r>
+        <w:rPr>
+          <w:rFonts w:ascii="Arial" w:hAnsi="Arial" w:cs="Arial"/>
+          <w:sz w:val="24"/>
+          <w:szCs w:val="24"/>
+          <w:shd w:val="clear" w:color="auto" w:fill="FFFFFF"/>
+        </w:rPr>
+        <w:t>, ele pode optar por clicar em Começar e irá começar a navegação pelo site, ou poderá optar por ver a tela que desejar seguindo o Menu no Header do site.</w:t>
+      </w:r>
+    </w:p>
+    <w:p>
+      <w:pPr>
+        <w:jc w:val="center"/>
+        <w:rPr>
+          <w:rFonts w:ascii="Arial" w:hAnsi="Arial" w:cs="Arial"/>
+          <w:b/>
+          <w:bCs/>
+          <w:sz w:val="24"/>
+          <w:szCs w:val="24"/>
+          <w:shd w:val="clear" w:color="auto" w:fill="FFFFFF"/>
+        </w:rPr>
+      </w:pPr>
+    </w:p>
+    <w:p>
+      <w:pPr>
+        <w:rPr>
+          <w:rFonts w:ascii="Arial" w:hAnsi="Arial" w:cs="Arial"/>
+          <w:sz w:val="24"/>
+          <w:szCs w:val="24"/>
+          <w:shd w:val="clear" w:color="auto" w:fill="FFFFFF"/>
+        </w:rPr>
+      </w:pPr>
       <w:r>
         <w:rPr>
           <w:noProof/>
         </w:rPr>
         <w:drawing>
-          <wp:inline distT="0" distB="0" distL="0" distR="0" wp14:anchorId="0B1DF36C" wp14:editId="17103999">
-            <wp:extent cx="4800600" cy="1781175"/>
-            <wp:effectExtent l="0" t="0" r="0" b="9525"/>
-            <wp:docPr id="60" name="Imagem 60"/>
+          <wp:inline distT="0" distB="0" distL="0" distR="0" wp14:anchorId="77D81DC9" wp14:editId="46CEA8A6">
+            <wp:extent cx="5400040" cy="2635885"/>
+            <wp:effectExtent l="0" t="0" r="0" b="0"/>
+            <wp:docPr id="17" name="Imagem 17"/>
             <wp:cNvGraphicFramePr>
               <a:graphicFrameLocks xmlns:a="http://schemas.openxmlformats.org/drawingml/2006/main" noChangeAspect="1"/>
             </wp:cNvGraphicFramePr>
@@ -9310,7 +9552,7 @@
                   <pic:spPr>
                     <a:xfrm>
                       <a:off x="0" y="0"/>
-                      <a:ext cx="4800600" cy="1781175"/>
+                      <a:ext cx="5400040" cy="2635885"/>
                     </a:xfrm>
                     <a:prstGeom prst="rect">
                       <a:avLst/>
@@ -9327,111 +9569,8 @@
       <w:pPr>
         <w:rPr>
           <w:rFonts w:ascii="Arial" w:hAnsi="Arial" w:cs="Arial"/>
-          <w:b/>
-          <w:bCs/>
-          <w:sz w:val="24"/>
-          <w:szCs w:val="24"/>
-          <w:shd w:val="clear" w:color="auto" w:fill="FFFFFF"/>
-        </w:rPr>
-      </w:pPr>
-    </w:p>
-    <w:p>
-      <w:pPr>
-        <w:rPr>
-          <w:rFonts w:ascii="Arial" w:hAnsi="Arial" w:cs="Arial"/>
-          <w:b/>
-          <w:bCs/>
-          <w:sz w:val="24"/>
-          <w:szCs w:val="24"/>
-          <w:shd w:val="clear" w:color="auto" w:fill="FFFFFF"/>
-        </w:rPr>
-      </w:pPr>
-    </w:p>
-    <w:p>
-      <w:pPr>
-        <w:rPr>
-          <w:rFonts w:ascii="Arial" w:hAnsi="Arial" w:cs="Arial"/>
-          <w:b/>
-          <w:bCs/>
-          <w:sz w:val="24"/>
-          <w:szCs w:val="24"/>
-          <w:shd w:val="clear" w:color="auto" w:fill="FFFFFF"/>
-        </w:rPr>
-      </w:pPr>
-    </w:p>
-    <w:p>
-      <w:pPr>
-        <w:rPr>
-          <w:rFonts w:ascii="Arial" w:hAnsi="Arial" w:cs="Arial"/>
-          <w:b/>
-          <w:bCs/>
-          <w:sz w:val="24"/>
-          <w:szCs w:val="24"/>
-          <w:shd w:val="clear" w:color="auto" w:fill="FFFFFF"/>
-        </w:rPr>
-      </w:pPr>
-    </w:p>
-    <w:p>
-      <w:pPr>
-        <w:rPr>
-          <w:rFonts w:ascii="Arial" w:hAnsi="Arial" w:cs="Arial"/>
-          <w:b/>
-          <w:bCs/>
-          <w:sz w:val="24"/>
-          <w:szCs w:val="24"/>
-          <w:shd w:val="clear" w:color="auto" w:fill="FFFFFF"/>
-        </w:rPr>
-      </w:pPr>
-    </w:p>
-    <w:p>
-      <w:pPr>
-        <w:rPr>
-          <w:rFonts w:ascii="Arial" w:hAnsi="Arial" w:cs="Arial"/>
-          <w:b/>
-          <w:bCs/>
-          <w:sz w:val="24"/>
-          <w:szCs w:val="24"/>
-          <w:shd w:val="clear" w:color="auto" w:fill="FFFFFF"/>
-        </w:rPr>
-      </w:pPr>
-    </w:p>
-    <w:p>
-      <w:pPr>
-        <w:pStyle w:val="ListParagraph"/>
-        <w:numPr>
-          <w:ilvl w:val="1"/>
-          <w:numId w:val="19"/>
-        </w:numPr>
-        <w:outlineLvl w:val="1"/>
-        <w:rPr>
-          <w:rFonts w:ascii="Arial" w:hAnsi="Arial" w:cs="Arial"/>
-          <w:b/>
-          <w:bCs/>
-          <w:sz w:val="24"/>
-          <w:szCs w:val="24"/>
-          <w:shd w:val="clear" w:color="auto" w:fill="FFFFFF"/>
-        </w:rPr>
-      </w:pPr>
-      <w:bookmarkStart w:id="17" w:name="_Toc58528185"/>
-      <w:r>
-        <w:rPr>
-          <w:rFonts w:ascii="Arial" w:hAnsi="Arial" w:cs="Arial"/>
-          <w:b/>
-          <w:bCs/>
-          <w:sz w:val="24"/>
-          <w:szCs w:val="24"/>
-          <w:shd w:val="clear" w:color="auto" w:fill="FFFFFF"/>
-        </w:rPr>
-        <w:lastRenderedPageBreak/>
-        <w:t>PROTÓTIPO DAS TELAS, LÓGICA E USABILIDADE</w:t>
-      </w:r>
-      <w:bookmarkEnd w:id="17"/>
-    </w:p>
-    <w:p>
-      <w:pPr>
-        <w:rPr>
-          <w:rFonts w:cstheme="minorHAnsi"/>
-          <w:color w:val="000000" w:themeColor="text1"/>
+          <w:sz w:val="24"/>
+          <w:szCs w:val="24"/>
           <w:shd w:val="clear" w:color="auto" w:fill="FFFFFF"/>
         </w:rPr>
       </w:pPr>
@@ -9457,53 +9596,44 @@
           <w:szCs w:val="24"/>
           <w:shd w:val="clear" w:color="auto" w:fill="FFFFFF"/>
         </w:rPr>
-        <w:t>Tela de inicio</w:t>
-      </w:r>
-    </w:p>
-    <w:p>
-      <w:pPr>
-        <w:rPr>
-          <w:rFonts w:ascii="Arial" w:hAnsi="Arial" w:cs="Arial"/>
-          <w:sz w:val="24"/>
-          <w:szCs w:val="24"/>
-          <w:shd w:val="clear" w:color="auto" w:fill="FFFFFF"/>
-        </w:rPr>
-      </w:pPr>
-      <w:r>
-        <w:rPr>
-          <w:rFonts w:ascii="Arial" w:hAnsi="Arial" w:cs="Arial"/>
-          <w:sz w:val="24"/>
-          <w:szCs w:val="24"/>
-          <w:shd w:val="clear" w:color="auto" w:fill="FFFFFF"/>
-        </w:rPr>
-        <w:t>Nosso website institucional foi feito em On</w:t>
-      </w:r>
-      <w:r>
-        <w:rPr>
-          <w:rFonts w:ascii="Arial" w:hAnsi="Arial" w:cs="Arial"/>
-          <w:sz w:val="24"/>
-          <w:szCs w:val="24"/>
-          <w:shd w:val="clear" w:color="auto" w:fill="FFFFFF"/>
-        </w:rPr>
-        <w:t>-P</w:t>
-      </w:r>
-      <w:r>
-        <w:rPr>
-          <w:rFonts w:ascii="Arial" w:hAnsi="Arial" w:cs="Arial"/>
-          <w:sz w:val="24"/>
-          <w:szCs w:val="24"/>
-          <w:shd w:val="clear" w:color="auto" w:fill="FFFFFF"/>
-        </w:rPr>
-        <w:t>age com um header de navegação para facilitar a usabilidade do usuário no site</w:t>
-      </w:r>
-      <w:r>
-        <w:rPr>
-          <w:rFonts w:ascii="Arial" w:hAnsi="Arial" w:cs="Arial"/>
-          <w:sz w:val="24"/>
-          <w:szCs w:val="24"/>
-          <w:shd w:val="clear" w:color="auto" w:fill="FFFFFF"/>
-        </w:rPr>
-        <w:t>, ele pode optar por clicar em Começar e irá começar a navegação pelo site, ou poderá optar por ver a tela que desejar seguindo o Menu no Header do site.</w:t>
+        <w:t>Sobre nós</w:t>
+      </w:r>
+    </w:p>
+    <w:p>
+      <w:pPr>
+        <w:rPr>
+          <w:rFonts w:ascii="Arial" w:hAnsi="Arial" w:cs="Arial"/>
+          <w:sz w:val="24"/>
+          <w:szCs w:val="24"/>
+          <w:shd w:val="clear" w:color="auto" w:fill="FFFFFF"/>
+        </w:rPr>
+      </w:pPr>
+      <w:r>
+        <w:rPr>
+          <w:rFonts w:ascii="Arial" w:hAnsi="Arial" w:cs="Arial"/>
+          <w:sz w:val="24"/>
+          <w:szCs w:val="24"/>
+          <w:shd w:val="clear" w:color="auto" w:fill="FFFFFF"/>
+        </w:rPr>
+        <w:t xml:space="preserve">Em sobre nós apresentamos uma breve explicação do que é a empresa e alguns valores que a nossa </w:t>
+      </w:r>
+      <w:r>
+        <w:rPr>
+          <w:rFonts w:ascii="Arial" w:hAnsi="Arial" w:cs="Arial"/>
+          <w:sz w:val="24"/>
+          <w:szCs w:val="24"/>
+          <w:shd w:val="clear" w:color="auto" w:fill="FFFFFF"/>
+        </w:rPr>
+        <w:t>empresa</w:t>
+      </w:r>
+      <w:r>
+        <w:rPr>
+          <w:rFonts w:ascii="Arial" w:hAnsi="Arial" w:cs="Arial"/>
+          <w:sz w:val="24"/>
+          <w:szCs w:val="24"/>
+          <w:shd w:val="clear" w:color="auto" w:fill="FFFFFF"/>
+        </w:rPr>
+        <w:t xml:space="preserve"> preza. </w:t>
       </w:r>
     </w:p>
     <w:p>
@@ -9523,6 +9653,8 @@
       <w:pPr>
         <w:rPr>
           <w:rFonts w:ascii="Arial" w:hAnsi="Arial" w:cs="Arial"/>
+          <w:b/>
+          <w:bCs/>
           <w:sz w:val="24"/>
           <w:szCs w:val="24"/>
           <w:shd w:val="clear" w:color="auto" w:fill="FFFFFF"/>
@@ -9533,10 +9665,10 @@
           <w:noProof/>
         </w:rPr>
         <w:drawing>
-          <wp:inline distT="0" distB="0" distL="0" distR="0" wp14:anchorId="77D81DC9" wp14:editId="46CEA8A6">
-            <wp:extent cx="5400040" cy="2635885"/>
-            <wp:effectExtent l="0" t="0" r="0" b="0"/>
-            <wp:docPr id="17" name="Imagem 17"/>
+          <wp:inline distT="0" distB="0" distL="0" distR="0" wp14:anchorId="0FAE89D8" wp14:editId="6B6ED32E">
+            <wp:extent cx="5400040" cy="1992630"/>
+            <wp:effectExtent l="0" t="0" r="0" b="7620"/>
+            <wp:docPr id="18" name="Imagem 18"/>
             <wp:cNvGraphicFramePr>
               <a:graphicFrameLocks xmlns:a="http://schemas.openxmlformats.org/drawingml/2006/main" noChangeAspect="1"/>
             </wp:cNvGraphicFramePr>
@@ -9556,7 +9688,7 @@
                   <pic:spPr>
                     <a:xfrm>
                       <a:off x="0" y="0"/>
-                      <a:ext cx="5400040" cy="2635885"/>
+                      <a:ext cx="5400040" cy="1992630"/>
                     </a:xfrm>
                     <a:prstGeom prst="rect">
                       <a:avLst/>
@@ -9573,6 +9705,20 @@
       <w:pPr>
         <w:rPr>
           <w:rFonts w:ascii="Arial" w:hAnsi="Arial" w:cs="Arial"/>
+          <w:b/>
+          <w:bCs/>
+          <w:sz w:val="24"/>
+          <w:szCs w:val="24"/>
+          <w:shd w:val="clear" w:color="auto" w:fill="FFFFFF"/>
+        </w:rPr>
+      </w:pPr>
+    </w:p>
+    <w:p>
+      <w:pPr>
+        <w:rPr>
+          <w:rFonts w:ascii="Arial" w:hAnsi="Arial" w:cs="Arial"/>
+          <w:b/>
+          <w:bCs/>
           <w:sz w:val="24"/>
           <w:szCs w:val="24"/>
           <w:shd w:val="clear" w:color="auto" w:fill="FFFFFF"/>
@@ -9600,44 +9746,28 @@
           <w:szCs w:val="24"/>
           <w:shd w:val="clear" w:color="auto" w:fill="FFFFFF"/>
         </w:rPr>
-        <w:t>Sobre nós</w:t>
-      </w:r>
-    </w:p>
-    <w:p>
-      <w:pPr>
-        <w:rPr>
-          <w:rFonts w:ascii="Arial" w:hAnsi="Arial" w:cs="Arial"/>
-          <w:sz w:val="24"/>
-          <w:szCs w:val="24"/>
-          <w:shd w:val="clear" w:color="auto" w:fill="FFFFFF"/>
-        </w:rPr>
-      </w:pPr>
-      <w:r>
-        <w:rPr>
-          <w:rFonts w:ascii="Arial" w:hAnsi="Arial" w:cs="Arial"/>
-          <w:sz w:val="24"/>
-          <w:szCs w:val="24"/>
-          <w:shd w:val="clear" w:color="auto" w:fill="FFFFFF"/>
-        </w:rPr>
-        <w:t xml:space="preserve">Em sobre nós apresentamos uma breve explicação do que é a empresa e alguns valores que a nossa </w:t>
-      </w:r>
-      <w:r>
-        <w:rPr>
-          <w:rFonts w:ascii="Arial" w:hAnsi="Arial" w:cs="Arial"/>
-          <w:sz w:val="24"/>
-          <w:szCs w:val="24"/>
-          <w:shd w:val="clear" w:color="auto" w:fill="FFFFFF"/>
-        </w:rPr>
-        <w:t>empresa</w:t>
-      </w:r>
-      <w:r>
-        <w:rPr>
-          <w:rFonts w:ascii="Arial" w:hAnsi="Arial" w:cs="Arial"/>
-          <w:sz w:val="24"/>
-          <w:szCs w:val="24"/>
-          <w:shd w:val="clear" w:color="auto" w:fill="FFFFFF"/>
-        </w:rPr>
-        <w:t xml:space="preserve"> preza. </w:t>
+        <w:lastRenderedPageBreak/>
+        <w:t>TecX</w:t>
+      </w:r>
+    </w:p>
+    <w:p>
+      <w:pPr>
+        <w:rPr>
+          <w:rFonts w:ascii="Arial" w:hAnsi="Arial" w:cs="Arial"/>
+          <w:sz w:val="24"/>
+          <w:szCs w:val="24"/>
+          <w:u w:val="single"/>
+          <w:shd w:val="clear" w:color="auto" w:fill="FFFFFF"/>
+        </w:rPr>
+      </w:pPr>
+      <w:r>
+        <w:rPr>
+          <w:rFonts w:ascii="Arial" w:hAnsi="Arial" w:cs="Arial"/>
+          <w:sz w:val="24"/>
+          <w:szCs w:val="24"/>
+          <w:shd w:val="clear" w:color="auto" w:fill="FFFFFF"/>
+        </w:rPr>
+        <w:t>Na sequência, um demonstrativo de como funcionaria o nosso software TecX representado em um diagrama de solução.</w:t>
       </w:r>
     </w:p>
     <w:p>
@@ -9652,27 +9782,15 @@
           <w:shd w:val="clear" w:color="auto" w:fill="FFFFFF"/>
         </w:rPr>
       </w:pPr>
-    </w:p>
-    <w:p>
-      <w:pPr>
-        <w:rPr>
-          <w:rFonts w:ascii="Arial" w:hAnsi="Arial" w:cs="Arial"/>
-          <w:b/>
-          <w:bCs/>
-          <w:sz w:val="24"/>
-          <w:szCs w:val="24"/>
-          <w:shd w:val="clear" w:color="auto" w:fill="FFFFFF"/>
-        </w:rPr>
-      </w:pPr>
       <w:r>
         <w:rPr>
           <w:noProof/>
         </w:rPr>
         <w:drawing>
-          <wp:inline distT="0" distB="0" distL="0" distR="0" wp14:anchorId="0FAE89D8" wp14:editId="6B6ED32E">
-            <wp:extent cx="5400040" cy="1992630"/>
-            <wp:effectExtent l="0" t="0" r="0" b="7620"/>
-            <wp:docPr id="18" name="Imagem 18"/>
+          <wp:inline distT="0" distB="0" distL="0" distR="0" wp14:anchorId="6B728C07" wp14:editId="0B0366CA">
+            <wp:extent cx="5400040" cy="1853565"/>
+            <wp:effectExtent l="0" t="0" r="0" b="0"/>
+            <wp:docPr id="20" name="Imagem 20"/>
             <wp:cNvGraphicFramePr>
               <a:graphicFrameLocks xmlns:a="http://schemas.openxmlformats.org/drawingml/2006/main" noChangeAspect="1"/>
             </wp:cNvGraphicFramePr>
@@ -9692,7 +9810,7 @@
                   <pic:spPr>
                     <a:xfrm>
                       <a:off x="0" y="0"/>
-                      <a:ext cx="5400040" cy="1992630"/>
+                      <a:ext cx="5400040" cy="1853565"/>
                     </a:xfrm>
                     <a:prstGeom prst="rect">
                       <a:avLst/>
@@ -9707,30 +9825,6 @@
     </w:p>
     <w:p>
       <w:pPr>
-        <w:rPr>
-          <w:rFonts w:ascii="Arial" w:hAnsi="Arial" w:cs="Arial"/>
-          <w:b/>
-          <w:bCs/>
-          <w:sz w:val="24"/>
-          <w:szCs w:val="24"/>
-          <w:shd w:val="clear" w:color="auto" w:fill="FFFFFF"/>
-        </w:rPr>
-      </w:pPr>
-    </w:p>
-    <w:p>
-      <w:pPr>
-        <w:rPr>
-          <w:rFonts w:ascii="Arial" w:hAnsi="Arial" w:cs="Arial"/>
-          <w:b/>
-          <w:bCs/>
-          <w:sz w:val="24"/>
-          <w:szCs w:val="24"/>
-          <w:shd w:val="clear" w:color="auto" w:fill="FFFFFF"/>
-        </w:rPr>
-      </w:pPr>
-    </w:p>
-    <w:p>
-      <w:pPr>
         <w:jc w:val="center"/>
         <w:rPr>
           <w:rFonts w:ascii="Arial" w:hAnsi="Arial" w:cs="Arial"/>
@@ -9750,37 +9844,59 @@
           <w:szCs w:val="24"/>
           <w:shd w:val="clear" w:color="auto" w:fill="FFFFFF"/>
         </w:rPr>
-        <w:lastRenderedPageBreak/>
-        <w:t>TecX</w:t>
-      </w:r>
-    </w:p>
-    <w:p>
-      <w:pPr>
-        <w:rPr>
-          <w:rFonts w:ascii="Arial" w:hAnsi="Arial" w:cs="Arial"/>
-          <w:sz w:val="24"/>
-          <w:szCs w:val="24"/>
-          <w:u w:val="single"/>
-          <w:shd w:val="clear" w:color="auto" w:fill="FFFFFF"/>
-        </w:rPr>
-      </w:pPr>
-      <w:r>
-        <w:rPr>
-          <w:rFonts w:ascii="Arial" w:hAnsi="Arial" w:cs="Arial"/>
-          <w:sz w:val="24"/>
-          <w:szCs w:val="24"/>
-          <w:shd w:val="clear" w:color="auto" w:fill="FFFFFF"/>
-        </w:rPr>
-        <w:t>Na sequência, um demonstrativo de como funcionaria o nosso software TecX representado em um diagrama de solução.</w:t>
-      </w:r>
-    </w:p>
-    <w:p>
-      <w:pPr>
-        <w:jc w:val="center"/>
-        <w:rPr>
-          <w:rFonts w:ascii="Arial" w:hAnsi="Arial" w:cs="Arial"/>
-          <w:b/>
-          <w:bCs/>
+        <w:t>Planos</w:t>
+      </w:r>
+    </w:p>
+    <w:p>
+      <w:pPr>
+        <w:rPr>
+          <w:rFonts w:ascii="Arial" w:hAnsi="Arial" w:cs="Arial"/>
+          <w:sz w:val="24"/>
+          <w:szCs w:val="24"/>
+          <w:shd w:val="clear" w:color="auto" w:fill="FFFFFF"/>
+        </w:rPr>
+      </w:pPr>
+      <w:r>
+        <w:rPr>
+          <w:rFonts w:ascii="Arial" w:hAnsi="Arial" w:cs="Arial"/>
+          <w:sz w:val="24"/>
+          <w:szCs w:val="24"/>
+          <w:shd w:val="clear" w:color="auto" w:fill="FFFFFF"/>
+        </w:rPr>
+        <w:t>Logo após temos uma tela para abordar sobre nossos planos, a</w:t>
+      </w:r>
+      <w:r>
+        <w:rPr>
+          <w:rFonts w:ascii="Arial" w:hAnsi="Arial" w:cs="Arial"/>
+          <w:sz w:val="24"/>
+          <w:szCs w:val="24"/>
+          <w:shd w:val="clear" w:color="auto" w:fill="FFFFFF"/>
+        </w:rPr>
+        <w:t xml:space="preserve">nual, </w:t>
+      </w:r>
+      <w:r>
+        <w:rPr>
+          <w:rFonts w:ascii="Arial" w:hAnsi="Arial" w:cs="Arial"/>
+          <w:sz w:val="24"/>
+          <w:szCs w:val="24"/>
+          <w:shd w:val="clear" w:color="auto" w:fill="FFFFFF"/>
+        </w:rPr>
+        <w:t>m</w:t>
+      </w:r>
+      <w:r>
+        <w:rPr>
+          <w:rFonts w:ascii="Arial" w:hAnsi="Arial" w:cs="Arial"/>
+          <w:sz w:val="24"/>
+          <w:szCs w:val="24"/>
+          <w:shd w:val="clear" w:color="auto" w:fill="FFFFFF"/>
+        </w:rPr>
+        <w:t>ensal e a parte de Hardware disponibilizada pela parceria que temos com a empresa Filipeflop.</w:t>
+      </w:r>
+    </w:p>
+    <w:p>
+      <w:pPr>
+        <w:rPr>
+          <w:rFonts w:ascii="Arial" w:hAnsi="Arial" w:cs="Arial"/>
           <w:sz w:val="24"/>
           <w:szCs w:val="24"/>
           <w:shd w:val="clear" w:color="auto" w:fill="FFFFFF"/>
@@ -9791,10 +9907,10 @@
           <w:noProof/>
         </w:rPr>
         <w:drawing>
-          <wp:inline distT="0" distB="0" distL="0" distR="0" wp14:anchorId="6B728C07" wp14:editId="0B0366CA">
-            <wp:extent cx="5400040" cy="1853565"/>
+          <wp:inline distT="0" distB="0" distL="0" distR="0" wp14:anchorId="195DE8E1" wp14:editId="02C151A2">
+            <wp:extent cx="5400040" cy="1794510"/>
             <wp:effectExtent l="0" t="0" r="0" b="0"/>
-            <wp:docPr id="20" name="Imagem 20"/>
+            <wp:docPr id="21" name="Imagem 21"/>
             <wp:cNvGraphicFramePr>
               <a:graphicFrameLocks xmlns:a="http://schemas.openxmlformats.org/drawingml/2006/main" noChangeAspect="1"/>
             </wp:cNvGraphicFramePr>
@@ -9814,7 +9930,7 @@
                   <pic:spPr>
                     <a:xfrm>
                       <a:off x="0" y="0"/>
-                      <a:ext cx="5400040" cy="1853565"/>
+                      <a:ext cx="5400040" cy="1794510"/>
                     </a:xfrm>
                     <a:prstGeom prst="rect">
                       <a:avLst/>
@@ -9848,61 +9964,53 @@
           <w:szCs w:val="24"/>
           <w:shd w:val="clear" w:color="auto" w:fill="FFFFFF"/>
         </w:rPr>
-        <w:t>Planos</w:t>
-      </w:r>
-    </w:p>
-    <w:p>
-      <w:pPr>
-        <w:rPr>
-          <w:rFonts w:ascii="Arial" w:hAnsi="Arial" w:cs="Arial"/>
-          <w:sz w:val="24"/>
-          <w:szCs w:val="24"/>
-          <w:shd w:val="clear" w:color="auto" w:fill="FFFFFF"/>
-        </w:rPr>
-      </w:pPr>
-      <w:r>
-        <w:rPr>
-          <w:rFonts w:ascii="Arial" w:hAnsi="Arial" w:cs="Arial"/>
-          <w:sz w:val="24"/>
-          <w:szCs w:val="24"/>
-          <w:shd w:val="clear" w:color="auto" w:fill="FFFFFF"/>
-        </w:rPr>
-        <w:t>Logo após temos uma tela para abordar sobre nossos planos, a</w:t>
-      </w:r>
-      <w:r>
-        <w:rPr>
-          <w:rFonts w:ascii="Arial" w:hAnsi="Arial" w:cs="Arial"/>
-          <w:sz w:val="24"/>
-          <w:szCs w:val="24"/>
-          <w:shd w:val="clear" w:color="auto" w:fill="FFFFFF"/>
-        </w:rPr>
-        <w:t xml:space="preserve">nual, </w:t>
-      </w:r>
-      <w:r>
-        <w:rPr>
-          <w:rFonts w:ascii="Arial" w:hAnsi="Arial" w:cs="Arial"/>
-          <w:sz w:val="24"/>
-          <w:szCs w:val="24"/>
-          <w:shd w:val="clear" w:color="auto" w:fill="FFFFFF"/>
-        </w:rPr>
-        <w:t>m</w:t>
-      </w:r>
-      <w:r>
-        <w:rPr>
-          <w:rFonts w:ascii="Arial" w:hAnsi="Arial" w:cs="Arial"/>
-          <w:sz w:val="24"/>
-          <w:szCs w:val="24"/>
-          <w:shd w:val="clear" w:color="auto" w:fill="FFFFFF"/>
-        </w:rPr>
-        <w:t>ensal e a parte de Hardware disponibilizada pela parceria que temos com a empresa Filipeflop.</w:t>
-      </w:r>
-    </w:p>
-    <w:p>
-      <w:pPr>
-        <w:rPr>
-          <w:rFonts w:ascii="Arial" w:hAnsi="Arial" w:cs="Arial"/>
-          <w:sz w:val="24"/>
-          <w:szCs w:val="24"/>
+        <w:t>Financeiro</w:t>
+      </w:r>
+    </w:p>
+    <w:p>
+      <w:pPr>
+        <w:rPr>
+          <w:rFonts w:ascii="Arial" w:hAnsi="Arial" w:cs="Arial"/>
+          <w:sz w:val="24"/>
+          <w:szCs w:val="24"/>
+          <w:shd w:val="clear" w:color="auto" w:fill="FFFFFF"/>
+        </w:rPr>
+      </w:pPr>
+      <w:r>
+        <w:rPr>
+          <w:rFonts w:ascii="Arial" w:hAnsi="Arial" w:cs="Arial"/>
+          <w:sz w:val="24"/>
+          <w:szCs w:val="24"/>
+          <w:shd w:val="clear" w:color="auto" w:fill="FFFFFF"/>
+        </w:rPr>
+        <w:t xml:space="preserve">Em seguida, a tela de </w:t>
+      </w:r>
+      <w:r>
+        <w:rPr>
+          <w:rFonts w:ascii="Arial" w:hAnsi="Arial" w:cs="Arial"/>
+          <w:sz w:val="24"/>
+          <w:szCs w:val="24"/>
+          <w:shd w:val="clear" w:color="auto" w:fill="FFFFFF"/>
+        </w:rPr>
+        <w:t>financeiro onde o usuário entrará com a quantidade de lotes, o valor de cada lote e a quantidade de lotes perdidos que ele teve no seu transporte, clicando em calcular ele saberá o quanto de prejuízo ele teve, e o quanto ele teria caso contrate o nosso monitoramento, reduzindo sua perda em 95%</w:t>
+      </w:r>
+      <w:r>
+        <w:rPr>
+          <w:rFonts w:ascii="Arial" w:hAnsi="Arial" w:cs="Arial"/>
+          <w:sz w:val="24"/>
+          <w:szCs w:val="24"/>
+          <w:shd w:val="clear" w:color="auto" w:fill="FFFFFF"/>
+        </w:rPr>
+        <w:t>.</w:t>
+      </w:r>
+    </w:p>
+    <w:p>
+      <w:pPr>
+        <w:rPr>
+          <w:rFonts w:cstheme="minorHAnsi"/>
+          <w:color w:val="2F5496" w:themeColor="accent1" w:themeShade="BF"/>
+          <w:sz w:val="36"/>
+          <w:szCs w:val="36"/>
           <w:shd w:val="clear" w:color="auto" w:fill="FFFFFF"/>
         </w:rPr>
       </w:pPr>
@@ -9911,10 +10019,10 @@
           <w:noProof/>
         </w:rPr>
         <w:drawing>
-          <wp:inline distT="0" distB="0" distL="0" distR="0" wp14:anchorId="195DE8E1" wp14:editId="02C151A2">
-            <wp:extent cx="5400040" cy="1794510"/>
-            <wp:effectExtent l="0" t="0" r="0" b="0"/>
-            <wp:docPr id="21" name="Imagem 21"/>
+          <wp:inline distT="0" distB="0" distL="0" distR="0" wp14:anchorId="0DA67DDF" wp14:editId="55F989A7">
+            <wp:extent cx="5400040" cy="1425575"/>
+            <wp:effectExtent l="0" t="0" r="0" b="3175"/>
+            <wp:docPr id="24" name="Imagem 24"/>
             <wp:cNvGraphicFramePr>
               <a:graphicFrameLocks xmlns:a="http://schemas.openxmlformats.org/drawingml/2006/main" noChangeAspect="1"/>
             </wp:cNvGraphicFramePr>
@@ -9934,7 +10042,7 @@
                   <pic:spPr>
                     <a:xfrm>
                       <a:off x="0" y="0"/>
-                      <a:ext cx="5400040" cy="1794510"/>
+                      <a:ext cx="5400040" cy="1425575"/>
                     </a:xfrm>
                     <a:prstGeom prst="rect">
                       <a:avLst/>
@@ -9949,67 +10057,6 @@
     </w:p>
     <w:p>
       <w:pPr>
-        <w:jc w:val="center"/>
-        <w:rPr>
-          <w:rFonts w:ascii="Arial" w:hAnsi="Arial" w:cs="Arial"/>
-          <w:b/>
-          <w:bCs/>
-          <w:sz w:val="24"/>
-          <w:szCs w:val="24"/>
-          <w:shd w:val="clear" w:color="auto" w:fill="FFFFFF"/>
-        </w:rPr>
-      </w:pPr>
-      <w:r>
-        <w:rPr>
-          <w:rFonts w:ascii="Arial" w:hAnsi="Arial" w:cs="Arial"/>
-          <w:b/>
-          <w:bCs/>
-          <w:sz w:val="24"/>
-          <w:szCs w:val="24"/>
-          <w:shd w:val="clear" w:color="auto" w:fill="FFFFFF"/>
-        </w:rPr>
-        <w:t>Financeiro</w:t>
-      </w:r>
-    </w:p>
-    <w:p>
-      <w:pPr>
-        <w:rPr>
-          <w:rFonts w:ascii="Arial" w:hAnsi="Arial" w:cs="Arial"/>
-          <w:sz w:val="24"/>
-          <w:szCs w:val="24"/>
-          <w:shd w:val="clear" w:color="auto" w:fill="FFFFFF"/>
-        </w:rPr>
-      </w:pPr>
-      <w:r>
-        <w:rPr>
-          <w:rFonts w:ascii="Arial" w:hAnsi="Arial" w:cs="Arial"/>
-          <w:sz w:val="24"/>
-          <w:szCs w:val="24"/>
-          <w:shd w:val="clear" w:color="auto" w:fill="FFFFFF"/>
-        </w:rPr>
-        <w:t xml:space="preserve">Em seguida, a tela de </w:t>
-      </w:r>
-      <w:r>
-        <w:rPr>
-          <w:rFonts w:ascii="Arial" w:hAnsi="Arial" w:cs="Arial"/>
-          <w:sz w:val="24"/>
-          <w:szCs w:val="24"/>
-          <w:shd w:val="clear" w:color="auto" w:fill="FFFFFF"/>
-        </w:rPr>
-        <w:t>financeiro onde o usuário entrará com a quantidade de lotes, o valor de cada lote e a quantidade de lotes perdidos que ele teve no seu transporte, clicando em calcular ele saberá o quanto de prejuízo ele teve, e o quanto ele teria caso contrate o nosso monitoramento, reduzindo sua perda em 95%</w:t>
-      </w:r>
-      <w:r>
-        <w:rPr>
-          <w:rFonts w:ascii="Arial" w:hAnsi="Arial" w:cs="Arial"/>
-          <w:sz w:val="24"/>
-          <w:szCs w:val="24"/>
-          <w:shd w:val="clear" w:color="auto" w:fill="FFFFFF"/>
-        </w:rPr>
-        <w:t>.</w:t>
-      </w:r>
-    </w:p>
-    <w:p>
-      <w:pPr>
         <w:rPr>
           <w:rFonts w:cstheme="minorHAnsi"/>
           <w:color w:val="2F5496" w:themeColor="accent1" w:themeShade="BF"/>
@@ -10018,15 +10065,91 @@
           <w:shd w:val="clear" w:color="auto" w:fill="FFFFFF"/>
         </w:rPr>
       </w:pPr>
-      <w:r>
-        <w:rPr>
+    </w:p>
+    <w:p>
+      <w:pPr>
+        <w:jc w:val="center"/>
+        <w:rPr>
+          <w:rFonts w:ascii="Arial" w:hAnsi="Arial" w:cs="Arial"/>
+          <w:b/>
+          <w:bCs/>
+          <w:sz w:val="24"/>
+          <w:szCs w:val="24"/>
+          <w:shd w:val="clear" w:color="auto" w:fill="FFFFFF"/>
+        </w:rPr>
+      </w:pPr>
+      <w:r>
+        <w:rPr>
+          <w:rFonts w:ascii="Arial" w:hAnsi="Arial" w:cs="Arial"/>
+          <w:b/>
+          <w:bCs/>
+          <w:sz w:val="24"/>
+          <w:szCs w:val="24"/>
+          <w:shd w:val="clear" w:color="auto" w:fill="FFFFFF"/>
+        </w:rPr>
+        <w:lastRenderedPageBreak/>
+        <w:t>Equipe</w:t>
+      </w:r>
+    </w:p>
+    <w:p>
+      <w:pPr>
+        <w:rPr>
+          <w:rFonts w:ascii="Arial" w:hAnsi="Arial" w:cs="Arial"/>
+          <w:sz w:val="24"/>
+          <w:szCs w:val="24"/>
+          <w:shd w:val="clear" w:color="auto" w:fill="FFFFFF"/>
+        </w:rPr>
+      </w:pPr>
+      <w:r>
+        <w:rPr>
+          <w:rFonts w:ascii="Arial" w:hAnsi="Arial" w:cs="Arial"/>
+          <w:sz w:val="24"/>
+          <w:szCs w:val="24"/>
+          <w:shd w:val="clear" w:color="auto" w:fill="FFFFFF"/>
+        </w:rPr>
+        <w:t xml:space="preserve">Partindo para a tela de equipes o usuário poderá conhecer um pouco o rosto de quem está trabalhando no projeto e a área em que </w:t>
+      </w:r>
+      <w:r>
+        <w:rPr>
+          <w:rFonts w:ascii="Arial" w:hAnsi="Arial" w:cs="Arial"/>
+          <w:sz w:val="24"/>
+          <w:szCs w:val="24"/>
+          <w:shd w:val="clear" w:color="auto" w:fill="FFFFFF"/>
+        </w:rPr>
+        <w:t xml:space="preserve">ele </w:t>
+      </w:r>
+      <w:r>
+        <w:rPr>
+          <w:rFonts w:ascii="Arial" w:hAnsi="Arial" w:cs="Arial"/>
+          <w:sz w:val="24"/>
+          <w:szCs w:val="24"/>
+          <w:shd w:val="clear" w:color="auto" w:fill="FFFFFF"/>
+        </w:rPr>
+        <w:t>é especializado.</w:t>
+      </w:r>
+    </w:p>
+    <w:p>
+      <w:pPr>
+        <w:rPr>
+          <w:rFonts w:ascii="Arial" w:hAnsi="Arial" w:cs="Arial"/>
+          <w:b/>
+          <w:bCs/>
+          <w:sz w:val="24"/>
+          <w:szCs w:val="24"/>
+          <w:shd w:val="clear" w:color="auto" w:fill="FFFFFF"/>
+        </w:rPr>
+      </w:pPr>
+      <w:r>
+        <w:rPr>
+          <w:b/>
+          <w:bCs/>
           <w:noProof/>
         </w:rPr>
         <w:drawing>
-          <wp:inline distT="0" distB="0" distL="0" distR="0" wp14:anchorId="0DA67DDF" wp14:editId="55F989A7">
-            <wp:extent cx="5400040" cy="1425575"/>
-            <wp:effectExtent l="0" t="0" r="0" b="3175"/>
-            <wp:docPr id="24" name="Imagem 24"/>
+          <wp:inline distT="0" distB="0" distL="0" distR="0" wp14:anchorId="3ABB420A" wp14:editId="5A2AC6E0">
+            <wp:extent cx="5400040" cy="1721485"/>
+            <wp:effectExtent l="0" t="0" r="0" b="0"/>
+            <wp:docPr id="26" name="Imagem 26"/>
             <wp:cNvGraphicFramePr>
               <a:graphicFrameLocks xmlns:a="http://schemas.openxmlformats.org/drawingml/2006/main" noChangeAspect="1"/>
             </wp:cNvGraphicFramePr>
@@ -10046,133 +10169,6 @@
                   <pic:spPr>
                     <a:xfrm>
                       <a:off x="0" y="0"/>
-                      <a:ext cx="5400040" cy="1425575"/>
-                    </a:xfrm>
-                    <a:prstGeom prst="rect">
-                      <a:avLst/>
-                    </a:prstGeom>
-                  </pic:spPr>
-                </pic:pic>
-              </a:graphicData>
-            </a:graphic>
-          </wp:inline>
-        </w:drawing>
-      </w:r>
-    </w:p>
-    <w:p>
-      <w:pPr>
-        <w:rPr>
-          <w:rFonts w:cstheme="minorHAnsi"/>
-          <w:color w:val="2F5496" w:themeColor="accent1" w:themeShade="BF"/>
-          <w:sz w:val="36"/>
-          <w:szCs w:val="36"/>
-          <w:shd w:val="clear" w:color="auto" w:fill="FFFFFF"/>
-        </w:rPr>
-      </w:pPr>
-    </w:p>
-    <w:p>
-      <w:pPr>
-        <w:jc w:val="center"/>
-        <w:rPr>
-          <w:rFonts w:ascii="Arial" w:hAnsi="Arial" w:cs="Arial"/>
-          <w:b/>
-          <w:bCs/>
-          <w:sz w:val="24"/>
-          <w:szCs w:val="24"/>
-          <w:shd w:val="clear" w:color="auto" w:fill="FFFFFF"/>
-        </w:rPr>
-      </w:pPr>
-      <w:r>
-        <w:rPr>
-          <w:rFonts w:ascii="Arial" w:hAnsi="Arial" w:cs="Arial"/>
-          <w:b/>
-          <w:bCs/>
-          <w:sz w:val="24"/>
-          <w:szCs w:val="24"/>
-          <w:shd w:val="clear" w:color="auto" w:fill="FFFFFF"/>
-        </w:rPr>
-        <w:lastRenderedPageBreak/>
-        <w:t>Equipe</w:t>
-      </w:r>
-    </w:p>
-    <w:p>
-      <w:pPr>
-        <w:rPr>
-          <w:rFonts w:ascii="Arial" w:hAnsi="Arial" w:cs="Arial"/>
-          <w:sz w:val="24"/>
-          <w:szCs w:val="24"/>
-          <w:shd w:val="clear" w:color="auto" w:fill="FFFFFF"/>
-        </w:rPr>
-      </w:pPr>
-      <w:r>
-        <w:rPr>
-          <w:rFonts w:ascii="Arial" w:hAnsi="Arial" w:cs="Arial"/>
-          <w:sz w:val="24"/>
-          <w:szCs w:val="24"/>
-          <w:shd w:val="clear" w:color="auto" w:fill="FFFFFF"/>
-        </w:rPr>
-        <w:t xml:space="preserve">Partindo para a tela de equipes o usuário poderá conhecer um pouco o rosto de quem está trabalhando no projeto e a área em que </w:t>
-      </w:r>
-      <w:r>
-        <w:rPr>
-          <w:rFonts w:ascii="Arial" w:hAnsi="Arial" w:cs="Arial"/>
-          <w:sz w:val="24"/>
-          <w:szCs w:val="24"/>
-          <w:shd w:val="clear" w:color="auto" w:fill="FFFFFF"/>
-        </w:rPr>
-        <w:t xml:space="preserve">ele </w:t>
-      </w:r>
-      <w:r>
-        <w:rPr>
-          <w:rFonts w:ascii="Arial" w:hAnsi="Arial" w:cs="Arial"/>
-          <w:sz w:val="24"/>
-          <w:szCs w:val="24"/>
-          <w:shd w:val="clear" w:color="auto" w:fill="FFFFFF"/>
-        </w:rPr>
-        <w:t>é especializado.</w:t>
-      </w:r>
-    </w:p>
-    <w:p>
-      <w:pPr>
-        <w:rPr>
-          <w:rFonts w:ascii="Arial" w:hAnsi="Arial" w:cs="Arial"/>
-          <w:b/>
-          <w:bCs/>
-          <w:sz w:val="24"/>
-          <w:szCs w:val="24"/>
-          <w:shd w:val="clear" w:color="auto" w:fill="FFFFFF"/>
-        </w:rPr>
-      </w:pPr>
-      <w:r>
-        <w:rPr>
-          <w:b/>
-          <w:bCs/>
-          <w:noProof/>
-        </w:rPr>
-        <w:drawing>
-          <wp:inline distT="0" distB="0" distL="0" distR="0" wp14:anchorId="3ABB420A" wp14:editId="5A2AC6E0">
-            <wp:extent cx="5400040" cy="1721485"/>
-            <wp:effectExtent l="0" t="0" r="0" b="0"/>
-            <wp:docPr id="26" name="Imagem 26"/>
-            <wp:cNvGraphicFramePr>
-              <a:graphicFrameLocks xmlns:a="http://schemas.openxmlformats.org/drawingml/2006/main" noChangeAspect="1"/>
-            </wp:cNvGraphicFramePr>
-            <a:graphic xmlns:a="http://schemas.openxmlformats.org/drawingml/2006/main">
-              <a:graphicData uri="http://schemas.openxmlformats.org/drawingml/2006/picture">
-                <pic:pic xmlns:pic="http://schemas.openxmlformats.org/drawingml/2006/picture">
-                  <pic:nvPicPr>
-                    <pic:cNvPr id="1" name=""/>
-                    <pic:cNvPicPr/>
-                  </pic:nvPicPr>
-                  <pic:blipFill>
-                    <a:blip r:embed="rId50"/>
-                    <a:stretch>
-                      <a:fillRect/>
-                    </a:stretch>
-                  </pic:blipFill>
-                  <pic:spPr>
-                    <a:xfrm>
-                      <a:off x="0" y="0"/>
                       <a:ext cx="5400040" cy="1721485"/>
                     </a:xfrm>
                     <a:prstGeom prst="rect">
@@ -10316,7 +10312,7 @@
                     <pic:cNvPicPr/>
                   </pic:nvPicPr>
                   <pic:blipFill>
-                    <a:blip r:embed="rId51"/>
+                    <a:blip r:embed="rId50"/>
                     <a:stretch>
                       <a:fillRect/>
                     </a:stretch>
@@ -10410,7 +10406,7 @@
                     <pic:cNvPicPr/>
                   </pic:nvPicPr>
                   <pic:blipFill>
-                    <a:blip r:embed="rId52" cstate="print">
+                    <a:blip r:embed="rId51" cstate="print">
                       <a:extLst>
                         <a:ext uri="{28A0092B-C50C-407E-A947-70E740481C1C}">
                           <a14:useLocalDpi xmlns:a14="http://schemas.microsoft.com/office/drawing/2010/main" val="0"/>
@@ -10550,7 +10546,7 @@
         </w:rPr>
         <w:t xml:space="preserve">-mail </w:t>
       </w:r>
-      <w:hyperlink r:id="rId53" w:history="1">
+      <w:hyperlink r:id="rId52" w:history="1">
         <w:r>
           <w:rPr>
             <w:rStyle w:val="Hyperlink"/>
@@ -10758,7 +10754,7 @@
     </w:p>
     <w:p>
       <w:pPr>
-        <w:pStyle w:val="ListParagraph"/>
+        <w:pStyle w:val="PargrafodaLista"/>
         <w:numPr>
           <w:ilvl w:val="0"/>
           <w:numId w:val="19"/>
@@ -10810,7 +10806,7 @@
     </w:p>
     <w:p>
       <w:pPr>
-        <w:pStyle w:val="ListParagraph"/>
+        <w:pStyle w:val="PargrafodaLista"/>
         <w:numPr>
           <w:ilvl w:val="0"/>
           <w:numId w:val="22"/>
@@ -10825,7 +10821,7 @@
           <w:shd w:val="clear" w:color="auto" w:fill="FFFFFF"/>
         </w:rPr>
       </w:pPr>
-      <w:bookmarkStart w:id="18" w:name="_Toc58528186"/>
+      <w:bookmarkStart w:id="18" w:name="_Toc58530275"/>
       <w:r>
         <w:rPr>
           <w:rFonts w:ascii="Arial" w:hAnsi="Arial" w:cs="Arial"/>
@@ -10842,21 +10838,7 @@
     </w:p>
     <w:p>
       <w:pPr>
-        <w:ind w:left="360"/>
-        <w:outlineLvl w:val="0"/>
-        <w:rPr>
-          <w:rFonts w:ascii="Arial" w:hAnsi="Arial" w:cs="Arial"/>
-          <w:b/>
-          <w:bCs/>
-          <w:sz w:val="24"/>
-          <w:szCs w:val="24"/>
-          <w:shd w:val="clear" w:color="auto" w:fill="FFFFFF"/>
-        </w:rPr>
-      </w:pPr>
-    </w:p>
-    <w:p>
-      <w:pPr>
-        <w:pStyle w:val="ListParagraph"/>
+        <w:pStyle w:val="PargrafodaLista"/>
         <w:numPr>
           <w:ilvl w:val="1"/>
           <w:numId w:val="22"/>
@@ -10871,7 +10853,7 @@
           <w:shd w:val="clear" w:color="auto" w:fill="FFFFFF"/>
         </w:rPr>
       </w:pPr>
-      <w:bookmarkStart w:id="19" w:name="_Toc58528187"/>
+      <w:bookmarkStart w:id="19" w:name="_Toc58530276"/>
       <w:r>
         <w:rPr>
           <w:rFonts w:ascii="Arial" w:hAnsi="Arial" w:cs="Arial"/>
@@ -10928,7 +10910,7 @@
                     <pic:cNvPicPr/>
                   </pic:nvPicPr>
                   <pic:blipFill>
-                    <a:blip r:embed="rId54"/>
+                    <a:blip r:embed="rId53"/>
                     <a:stretch>
                       <a:fillRect/>
                     </a:stretch>
@@ -10976,7 +10958,7 @@
     </w:p>
     <w:p>
       <w:pPr>
-        <w:pStyle w:val="ListParagraph"/>
+        <w:pStyle w:val="PargrafodaLista"/>
         <w:numPr>
           <w:ilvl w:val="0"/>
           <w:numId w:val="15"/>
@@ -10999,7 +10981,7 @@
     </w:p>
     <w:p>
       <w:pPr>
-        <w:pStyle w:val="ListParagraph"/>
+        <w:pStyle w:val="PargrafodaLista"/>
         <w:numPr>
           <w:ilvl w:val="0"/>
           <w:numId w:val="15"/>
@@ -11022,7 +11004,7 @@
     </w:p>
     <w:p>
       <w:pPr>
-        <w:pStyle w:val="ListParagraph"/>
+        <w:pStyle w:val="PargrafodaLista"/>
         <w:numPr>
           <w:ilvl w:val="0"/>
           <w:numId w:val="15"/>
@@ -11045,7 +11027,7 @@
     </w:p>
     <w:p>
       <w:pPr>
-        <w:pStyle w:val="ListParagraph"/>
+        <w:pStyle w:val="PargrafodaLista"/>
         <w:numPr>
           <w:ilvl w:val="0"/>
           <w:numId w:val="15"/>
@@ -11068,7 +11050,7 @@
     </w:p>
     <w:p>
       <w:pPr>
-        <w:pStyle w:val="ListParagraph"/>
+        <w:pStyle w:val="PargrafodaLista"/>
         <w:numPr>
           <w:ilvl w:val="0"/>
           <w:numId w:val="15"/>
@@ -11091,7 +11073,7 @@
     </w:p>
     <w:p>
       <w:pPr>
-        <w:pStyle w:val="ListParagraph"/>
+        <w:pStyle w:val="PargrafodaLista"/>
         <w:numPr>
           <w:ilvl w:val="0"/>
           <w:numId w:val="15"/>
@@ -11132,7 +11114,7 @@
     </w:p>
     <w:p>
       <w:pPr>
-        <w:pStyle w:val="ListParagraph"/>
+        <w:pStyle w:val="PargrafodaLista"/>
         <w:numPr>
           <w:ilvl w:val="0"/>
           <w:numId w:val="9"/>
@@ -11157,7 +11139,7 @@
     </w:p>
     <w:p>
       <w:pPr>
-        <w:pStyle w:val="ListParagraph"/>
+        <w:pStyle w:val="PargrafodaLista"/>
         <w:numPr>
           <w:ilvl w:val="0"/>
           <w:numId w:val="9"/>
@@ -11182,7 +11164,7 @@
     </w:p>
     <w:p>
       <w:pPr>
-        <w:pStyle w:val="ListParagraph"/>
+        <w:pStyle w:val="PargrafodaLista"/>
         <w:numPr>
           <w:ilvl w:val="0"/>
           <w:numId w:val="9"/>
@@ -11227,7 +11209,27 @@
     </w:p>
     <w:p>
       <w:pPr>
-        <w:pStyle w:val="ListParagraph"/>
+        <w:jc w:val="both"/>
+        <w:rPr>
+          <w:rFonts w:ascii="Arial" w:hAnsi="Arial" w:cs="Arial"/>
+          <w:sz w:val="24"/>
+          <w:szCs w:val="24"/>
+        </w:rPr>
+      </w:pPr>
+    </w:p>
+    <w:p>
+      <w:pPr>
+        <w:jc w:val="both"/>
+        <w:rPr>
+          <w:rFonts w:ascii="Arial" w:hAnsi="Arial" w:cs="Arial"/>
+          <w:sz w:val="24"/>
+          <w:szCs w:val="24"/>
+        </w:rPr>
+      </w:pPr>
+    </w:p>
+    <w:p>
+      <w:pPr>
+        <w:pStyle w:val="PargrafodaLista"/>
         <w:numPr>
           <w:ilvl w:val="1"/>
           <w:numId w:val="22"/>
@@ -11241,7 +11243,7 @@
           <w:szCs w:val="24"/>
         </w:rPr>
       </w:pPr>
-      <w:bookmarkStart w:id="20" w:name="_Toc58528188"/>
+      <w:bookmarkStart w:id="20" w:name="_Toc58530277"/>
       <w:r>
         <w:rPr>
           <w:rFonts w:ascii="Arial" w:hAnsi="Arial" w:cs="Arial"/>
@@ -11257,7 +11259,7 @@
     </w:p>
     <w:p>
       <w:pPr>
-        <w:pStyle w:val="ListParagraph"/>
+        <w:pStyle w:val="PargrafodaLista"/>
         <w:jc w:val="both"/>
         <w:rPr>
           <w:rFonts w:ascii="Arial" w:hAnsi="Arial" w:cs="Arial"/>
@@ -11269,7 +11271,7 @@
     </w:p>
     <w:p>
       <w:pPr>
-        <w:pStyle w:val="ListParagraph"/>
+        <w:pStyle w:val="PargrafodaLista"/>
         <w:ind w:left="0"/>
         <w:rPr>
           <w:rFonts w:ascii="Arial" w:hAnsi="Arial" w:cs="Arial"/>
@@ -11290,7 +11292,7 @@
     </w:p>
     <w:p>
       <w:pPr>
-        <w:pStyle w:val="ListParagraph"/>
+        <w:pStyle w:val="PargrafodaLista"/>
         <w:ind w:left="0"/>
         <w:rPr>
           <w:rFonts w:ascii="Arial" w:hAnsi="Arial" w:cs="Arial"/>
@@ -11327,7 +11329,7 @@
                     <pic:cNvPicPr/>
                   </pic:nvPicPr>
                   <pic:blipFill>
-                    <a:blip r:embed="rId55">
+                    <a:blip r:embed="rId54">
                       <a:extLst>
                         <a:ext uri="{28A0092B-C50C-407E-A947-70E740481C1C}">
                           <a14:useLocalDpi xmlns:a14="http://schemas.microsoft.com/office/drawing/2010/main" val="0"/>
@@ -11371,7 +11373,7 @@
     </w:p>
     <w:p>
       <w:pPr>
-        <w:pStyle w:val="Heading2"/>
+        <w:pStyle w:val="Ttulo2"/>
         <w:rPr>
           <w:rFonts w:ascii="Arial" w:hAnsi="Arial" w:cs="Arial"/>
           <w:sz w:val="28"/>
@@ -11417,7 +11419,7 @@
     </w:p>
     <w:p>
       <w:pPr>
-        <w:pStyle w:val="ListParagraph"/>
+        <w:pStyle w:val="PargrafodaLista"/>
         <w:jc w:val="both"/>
         <w:rPr>
           <w:rFonts w:ascii="Arial" w:hAnsi="Arial" w:cs="Arial"/>
@@ -11448,7 +11450,7 @@
     </w:p>
     <w:p>
       <w:pPr>
-        <w:pStyle w:val="ListParagraph"/>
+        <w:pStyle w:val="PargrafodaLista"/>
         <w:jc w:val="both"/>
         <w:rPr>
           <w:rFonts w:ascii="Arial" w:hAnsi="Arial" w:cs="Arial"/>
@@ -11460,7 +11462,7 @@
     </w:p>
     <w:p>
       <w:pPr>
-        <w:pStyle w:val="ListParagraph"/>
+        <w:pStyle w:val="PargrafodaLista"/>
         <w:jc w:val="center"/>
         <w:rPr>
           <w:rFonts w:ascii="Arial" w:hAnsi="Arial" w:cs="Arial"/>
@@ -11499,7 +11501,7 @@
                     <pic:cNvPicPr/>
                   </pic:nvPicPr>
                   <pic:blipFill>
-                    <a:blip r:embed="rId56">
+                    <a:blip r:embed="rId55">
                       <a:extLst>
                         <a:ext uri="{28A0092B-C50C-407E-A947-70E740481C1C}">
                           <a14:useLocalDpi xmlns:a14="http://schemas.microsoft.com/office/drawing/2010/main" val="0"/>
@@ -11545,7 +11547,7 @@
     </w:p>
     <w:p>
       <w:pPr>
-        <w:pStyle w:val="ListParagraph"/>
+        <w:pStyle w:val="PargrafodaLista"/>
         <w:jc w:val="both"/>
         <w:rPr>
           <w:rFonts w:ascii="Arial" w:hAnsi="Arial" w:cs="Arial"/>
@@ -11557,7 +11559,7 @@
     </w:p>
     <w:p>
       <w:pPr>
-        <w:pStyle w:val="ListParagraph"/>
+        <w:pStyle w:val="PargrafodaLista"/>
         <w:jc w:val="both"/>
         <w:rPr>
           <w:rFonts w:ascii="Arial" w:hAnsi="Arial" w:cs="Arial"/>
@@ -11569,7 +11571,7 @@
     </w:p>
     <w:p>
       <w:pPr>
-        <w:pStyle w:val="ListParagraph"/>
+        <w:pStyle w:val="PargrafodaLista"/>
         <w:jc w:val="both"/>
         <w:rPr>
           <w:rFonts w:ascii="Arial" w:hAnsi="Arial" w:cs="Arial"/>
@@ -11581,7 +11583,7 @@
     </w:p>
     <w:p>
       <w:pPr>
-        <w:pStyle w:val="ListParagraph"/>
+        <w:pStyle w:val="PargrafodaLista"/>
         <w:jc w:val="both"/>
         <w:rPr>
           <w:rFonts w:ascii="Arial" w:hAnsi="Arial" w:cs="Arial"/>
@@ -11593,7 +11595,7 @@
     </w:p>
     <w:p>
       <w:pPr>
-        <w:pStyle w:val="ListParagraph"/>
+        <w:pStyle w:val="PargrafodaLista"/>
         <w:jc w:val="both"/>
         <w:rPr>
           <w:rFonts w:ascii="Arial" w:hAnsi="Arial" w:cs="Arial"/>
@@ -11605,7 +11607,7 @@
     </w:p>
     <w:p>
       <w:pPr>
-        <w:pStyle w:val="ListParagraph"/>
+        <w:pStyle w:val="PargrafodaLista"/>
         <w:jc w:val="both"/>
         <w:rPr>
           <w:rFonts w:ascii="Arial" w:hAnsi="Arial" w:cs="Arial"/>
@@ -11617,7 +11619,7 @@
     </w:p>
     <w:p>
       <w:pPr>
-        <w:pStyle w:val="ListParagraph"/>
+        <w:pStyle w:val="PargrafodaLista"/>
         <w:jc w:val="both"/>
         <w:rPr>
           <w:rFonts w:ascii="Arial" w:hAnsi="Arial" w:cs="Arial"/>
@@ -11629,7 +11631,7 @@
     </w:p>
     <w:p>
       <w:pPr>
-        <w:pStyle w:val="ListParagraph"/>
+        <w:pStyle w:val="PargrafodaLista"/>
         <w:jc w:val="both"/>
         <w:rPr>
           <w:rFonts w:ascii="Arial" w:hAnsi="Arial" w:cs="Arial"/>
@@ -11641,7 +11643,7 @@
     </w:p>
     <w:p>
       <w:pPr>
-        <w:pStyle w:val="ListParagraph"/>
+        <w:pStyle w:val="PargrafodaLista"/>
         <w:jc w:val="both"/>
         <w:rPr>
           <w:rFonts w:ascii="Arial" w:hAnsi="Arial" w:cs="Arial"/>
@@ -11653,7 +11655,7 @@
     </w:p>
     <w:p>
       <w:pPr>
-        <w:pStyle w:val="ListParagraph"/>
+        <w:pStyle w:val="PargrafodaLista"/>
         <w:jc w:val="both"/>
         <w:rPr>
           <w:rFonts w:ascii="Arial" w:hAnsi="Arial" w:cs="Arial"/>
@@ -11665,7 +11667,7 @@
     </w:p>
     <w:p>
       <w:pPr>
-        <w:pStyle w:val="ListParagraph"/>
+        <w:pStyle w:val="PargrafodaLista"/>
         <w:jc w:val="both"/>
         <w:rPr>
           <w:rFonts w:ascii="Arial" w:hAnsi="Arial" w:cs="Arial"/>
@@ -11677,7 +11679,7 @@
     </w:p>
     <w:p>
       <w:pPr>
-        <w:pStyle w:val="ListParagraph"/>
+        <w:pStyle w:val="PargrafodaLista"/>
         <w:jc w:val="both"/>
         <w:rPr>
           <w:rFonts w:ascii="Arial" w:hAnsi="Arial" w:cs="Arial"/>
@@ -11689,7 +11691,7 @@
     </w:p>
     <w:p>
       <w:pPr>
-        <w:pStyle w:val="ListParagraph"/>
+        <w:pStyle w:val="PargrafodaLista"/>
         <w:jc w:val="both"/>
         <w:rPr>
           <w:rFonts w:ascii="Arial" w:hAnsi="Arial" w:cs="Arial"/>
@@ -11701,7 +11703,7 @@
     </w:p>
     <w:p>
       <w:pPr>
-        <w:pStyle w:val="ListParagraph"/>
+        <w:pStyle w:val="PargrafodaLista"/>
         <w:jc w:val="both"/>
         <w:rPr>
           <w:rFonts w:ascii="Arial" w:hAnsi="Arial" w:cs="Arial"/>
@@ -11713,7 +11715,7 @@
     </w:p>
     <w:p>
       <w:pPr>
-        <w:pStyle w:val="ListParagraph"/>
+        <w:pStyle w:val="PargrafodaLista"/>
         <w:jc w:val="both"/>
         <w:rPr>
           <w:rFonts w:ascii="Arial" w:hAnsi="Arial" w:cs="Arial"/>
@@ -11725,7 +11727,7 @@
     </w:p>
     <w:p>
       <w:pPr>
-        <w:pStyle w:val="ListParagraph"/>
+        <w:pStyle w:val="PargrafodaLista"/>
         <w:jc w:val="both"/>
         <w:rPr>
           <w:rFonts w:ascii="Arial" w:hAnsi="Arial" w:cs="Arial"/>
@@ -11737,7 +11739,7 @@
     </w:p>
     <w:p>
       <w:pPr>
-        <w:pStyle w:val="ListParagraph"/>
+        <w:pStyle w:val="PargrafodaLista"/>
         <w:jc w:val="both"/>
         <w:rPr>
           <w:rFonts w:ascii="Arial" w:hAnsi="Arial" w:cs="Arial"/>
@@ -11749,7 +11751,7 @@
     </w:p>
     <w:p>
       <w:pPr>
-        <w:pStyle w:val="ListParagraph"/>
+        <w:pStyle w:val="PargrafodaLista"/>
         <w:jc w:val="both"/>
         <w:rPr>
           <w:rFonts w:ascii="Arial" w:hAnsi="Arial" w:cs="Arial"/>
@@ -11783,17 +11785,17 @@
     </w:p>
     <w:p>
       <w:pPr>
-        <w:pStyle w:val="ListParagraph"/>
-        <w:rPr>
-          <w:rFonts w:ascii="Arial" w:hAnsi="Arial" w:cs="Arial"/>
-          <w:sz w:val="24"/>
-          <w:szCs w:val="24"/>
-        </w:rPr>
-      </w:pPr>
-    </w:p>
-    <w:p>
-      <w:pPr>
-        <w:pStyle w:val="ListParagraph"/>
+        <w:pStyle w:val="PargrafodaLista"/>
+        <w:rPr>
+          <w:rFonts w:ascii="Arial" w:hAnsi="Arial" w:cs="Arial"/>
+          <w:sz w:val="24"/>
+          <w:szCs w:val="24"/>
+        </w:rPr>
+      </w:pPr>
+    </w:p>
+    <w:p>
+      <w:pPr>
+        <w:pStyle w:val="PargrafodaLista"/>
         <w:numPr>
           <w:ilvl w:val="1"/>
           <w:numId w:val="22"/>
@@ -11807,7 +11809,7 @@
           <w:szCs w:val="24"/>
         </w:rPr>
       </w:pPr>
-      <w:bookmarkStart w:id="21" w:name="_Toc58528189"/>
+      <w:bookmarkStart w:id="21" w:name="_Toc58530278"/>
       <w:r>
         <w:rPr>
           <w:rFonts w:ascii="Arial" w:hAnsi="Arial" w:cs="Arial"/>
@@ -11822,9 +11824,48 @@
     </w:p>
     <w:p>
       <w:pPr>
-        <w:pStyle w:val="ListParagraph"/>
+        <w:pStyle w:val="PargrafodaLista"/>
         <w:ind w:left="1080"/>
-        <w:outlineLvl w:val="0"/>
+        <w:rPr>
+          <w:rFonts w:ascii="Arial" w:hAnsi="Arial" w:cs="Arial"/>
+          <w:sz w:val="24"/>
+          <w:szCs w:val="24"/>
+        </w:rPr>
+      </w:pPr>
+    </w:p>
+    <w:p>
+      <w:pPr>
+        <w:pStyle w:val="PargrafodaLista"/>
+        <w:ind w:left="0"/>
+        <w:jc w:val="both"/>
+        <w:rPr>
+          <w:rFonts w:ascii="Arial" w:hAnsi="Arial" w:cs="Arial"/>
+          <w:sz w:val="24"/>
+          <w:szCs w:val="24"/>
+        </w:rPr>
+      </w:pPr>
+      <w:r>
+        <w:rPr>
+          <w:rFonts w:ascii="Arial" w:hAnsi="Arial" w:cs="Arial"/>
+          <w:sz w:val="24"/>
+          <w:szCs w:val="24"/>
+        </w:rPr>
+        <w:t>O plano anual o cliente contará com um desconto de 9,7% (R$700,00) adquirindo o monitoramento do nosso sistema de temperatura e umidade também comprometerá com o compromisso anual e uma assinatura única (apenas um veículo).</w:t>
+      </w:r>
+      <w:r>
+        <w:rPr>
+          <w:rFonts w:ascii="Arial" w:hAnsi="Arial" w:cs="Arial"/>
+          <w:sz w:val="24"/>
+          <w:szCs w:val="24"/>
+        </w:rPr>
+        <w:t xml:space="preserve"> Lembrando que esse nosso valor é visado para uma empresa pequena, com no máximo 10 veículos, se caso for uma empresa grande, nós conversamos e ajustamos o preço para ficar bom para ambas as partes.</w:t>
+      </w:r>
+    </w:p>
+    <w:p>
+      <w:pPr>
+        <w:pStyle w:val="PargrafodaLista"/>
+        <w:ind w:left="0"/>
+        <w:jc w:val="both"/>
         <w:rPr>
           <w:rFonts w:ascii="Arial" w:hAnsi="Arial" w:cs="Arial"/>
           <w:color w:val="2F5496" w:themeColor="accent1" w:themeShade="BF"/>
@@ -11835,7 +11876,51 @@
     </w:p>
     <w:p>
       <w:pPr>
-        <w:pStyle w:val="ListParagraph"/>
+        <w:pStyle w:val="PargrafodaLista"/>
+        <w:ind w:left="0"/>
+        <w:rPr>
+          <w:rFonts w:ascii="Arial" w:hAnsi="Arial" w:cs="Arial"/>
+          <w:color w:val="2F5496" w:themeColor="accent1" w:themeShade="BF"/>
+          <w:sz w:val="24"/>
+          <w:szCs w:val="24"/>
+        </w:rPr>
+      </w:pPr>
+      <w:r>
+        <w:rPr>
+          <w:rFonts w:ascii="Arial" w:hAnsi="Arial" w:cs="Arial"/>
+          <w:sz w:val="24"/>
+          <w:szCs w:val="24"/>
+        </w:rPr>
+        <w:t>O plano mensal o cliente pagará R$600,00 mensais pelo monitoramento do nosso sistema</w:t>
+      </w:r>
+      <w:r>
+        <w:rPr>
+          <w:rFonts w:ascii="Arial" w:hAnsi="Arial" w:cs="Arial"/>
+          <w:sz w:val="24"/>
+          <w:szCs w:val="24"/>
+        </w:rPr>
+        <w:t xml:space="preserve"> de temperatura e umidade </w:t>
+      </w:r>
+      <w:r>
+        <w:rPr>
+          <w:rFonts w:ascii="Arial" w:hAnsi="Arial" w:cs="Arial"/>
+          <w:sz w:val="24"/>
+          <w:szCs w:val="24"/>
+        </w:rPr>
+        <w:t xml:space="preserve">em uma assinatura única com o compromisso </w:t>
+      </w:r>
+      <w:r>
+        <w:rPr>
+          <w:rFonts w:ascii="Arial" w:hAnsi="Arial" w:cs="Arial"/>
+          <w:sz w:val="24"/>
+          <w:szCs w:val="24"/>
+        </w:rPr>
+        <w:t>mensal (apenas um veículo).</w:t>
+      </w:r>
+    </w:p>
+    <w:p>
+      <w:pPr>
+        <w:pStyle w:val="PargrafodaLista"/>
         <w:ind w:left="1080"/>
         <w:rPr>
           <w:rFonts w:ascii="Arial" w:hAnsi="Arial" w:cs="Arial"/>
@@ -11843,27 +11928,1215 @@
           <w:szCs w:val="24"/>
         </w:rPr>
       </w:pPr>
-      <w:r>
-        <w:rPr>
-          <w:rFonts w:ascii="Arial" w:hAnsi="Arial" w:cs="Arial"/>
-          <w:noProof/>
+    </w:p>
+    <w:p>
+      <w:pPr>
+        <w:pStyle w:val="PargrafodaLista"/>
+        <w:ind w:left="0"/>
+        <w:rPr>
+          <w:rFonts w:ascii="Arial" w:hAnsi="Arial" w:cs="Arial"/>
+          <w:sz w:val="24"/>
+          <w:szCs w:val="24"/>
+        </w:rPr>
+      </w:pPr>
+      <w:r>
+        <w:rPr>
+          <w:rFonts w:ascii="Arial" w:hAnsi="Arial" w:cs="Arial"/>
+          <w:sz w:val="24"/>
+          <w:szCs w:val="24"/>
+        </w:rPr>
+        <w:drawing>
+          <wp:anchor distT="0" distB="0" distL="114300" distR="114300" simplePos="0" relativeHeight="251729920" behindDoc="0" locked="0" layoutInCell="1" allowOverlap="1" wp14:anchorId="391E54D6" wp14:editId="66B761B6">
+            <wp:simplePos x="0" y="0"/>
+            <wp:positionH relativeFrom="margin">
+              <wp:align>center</wp:align>
+            </wp:positionH>
+            <wp:positionV relativeFrom="page">
+              <wp:posOffset>5071110</wp:posOffset>
+            </wp:positionV>
+            <wp:extent cx="6974840" cy="2914650"/>
+            <wp:effectExtent l="0" t="0" r="0" b="0"/>
+            <wp:wrapTopAndBottom/>
+            <wp:docPr id="9" name="Imagem 9"/>
+            <wp:cNvGraphicFramePr>
+              <a:graphicFrameLocks xmlns:a="http://schemas.openxmlformats.org/drawingml/2006/main" noChangeAspect="1"/>
+            </wp:cNvGraphicFramePr>
+            <a:graphic xmlns:a="http://schemas.openxmlformats.org/drawingml/2006/main">
+              <a:graphicData uri="http://schemas.openxmlformats.org/drawingml/2006/picture">
+                <pic:pic xmlns:pic="http://schemas.openxmlformats.org/drawingml/2006/picture">
+                  <pic:nvPicPr>
+                    <pic:cNvPr id="1" name=""/>
+                    <pic:cNvPicPr/>
+                  </pic:nvPicPr>
+                  <pic:blipFill>
+                    <a:blip r:embed="rId56">
+                      <a:extLst>
+                        <a:ext uri="{28A0092B-C50C-407E-A947-70E740481C1C}">
+                          <a14:useLocalDpi xmlns:a14="http://schemas.microsoft.com/office/drawing/2010/main" val="0"/>
+                        </a:ext>
+                      </a:extLst>
+                    </a:blip>
+                    <a:stretch>
+                      <a:fillRect/>
+                    </a:stretch>
+                  </pic:blipFill>
+                  <pic:spPr>
+                    <a:xfrm>
+                      <a:off x="0" y="0"/>
+                      <a:ext cx="6974840" cy="2914650"/>
+                    </a:xfrm>
+                    <a:prstGeom prst="rect">
+                      <a:avLst/>
+                    </a:prstGeom>
+                  </pic:spPr>
+                </pic:pic>
+              </a:graphicData>
+            </a:graphic>
+            <wp14:sizeRelH relativeFrom="margin">
+              <wp14:pctWidth>0</wp14:pctWidth>
+            </wp14:sizeRelH>
+            <wp14:sizeRelV relativeFrom="margin">
+              <wp14:pctHeight>0</wp14:pctHeight>
+            </wp14:sizeRelV>
+          </wp:anchor>
+        </w:drawing>
+      </w:r>
+      <w:r>
+        <w:rPr>
+          <w:rFonts w:ascii="Arial" w:hAnsi="Arial" w:cs="Arial"/>
+          <w:sz w:val="24"/>
+          <w:szCs w:val="24"/>
+        </w:rPr>
+        <w:t>Contamos também com uma parceria com uma grande empresa de componentes eletrônicos, cuja toda a parte de hardware será disponibilizada por eles</w:t>
+      </w:r>
+      <w:r>
+        <w:rPr>
+          <w:rFonts w:ascii="Arial" w:hAnsi="Arial" w:cs="Arial"/>
+          <w:sz w:val="24"/>
+          <w:szCs w:val="24"/>
+        </w:rPr>
+        <w:t xml:space="preserve"> e o cliente </w:t>
+      </w:r>
+      <w:r>
+        <w:rPr>
+          <w:rFonts w:ascii="Arial" w:hAnsi="Arial" w:cs="Arial"/>
+          <w:sz w:val="24"/>
+          <w:szCs w:val="24"/>
+        </w:rPr>
+        <w:t>pagará o valor de R$600,00 apenas uma única vez, para cada veículo, e da mesma forma que nos planos anuais e mensais, se a empresa for grande, nós conversamos e ajustamos o preço para ficar bom para ambas as partes.</w:t>
+      </w:r>
+    </w:p>
+    <w:p>
+      <w:pPr>
+        <w:pStyle w:val="PargrafodaLista"/>
+        <w:ind w:left="1080"/>
+        <w:rPr>
+          <w:rFonts w:ascii="Arial" w:hAnsi="Arial" w:cs="Arial"/>
+          <w:sz w:val="24"/>
+          <w:szCs w:val="24"/>
+        </w:rPr>
+      </w:pPr>
+    </w:p>
+    <w:p>
+      <w:pPr>
+        <w:rPr>
+          <w:rFonts w:ascii="Arial" w:hAnsi="Arial" w:cs="Arial"/>
+          <w:sz w:val="24"/>
+          <w:szCs w:val="24"/>
+        </w:rPr>
+      </w:pPr>
+    </w:p>
+    <w:p>
+      <w:pPr>
+        <w:pStyle w:val="PargrafodaLista"/>
+        <w:ind w:left="1080"/>
+        <w:rPr>
+          <w:rFonts w:ascii="Arial" w:hAnsi="Arial" w:cs="Arial"/>
+          <w:sz w:val="24"/>
+          <w:szCs w:val="24"/>
+        </w:rPr>
+      </w:pPr>
+    </w:p>
+    <w:p>
+      <w:pPr>
+        <w:pStyle w:val="PargrafodaLista"/>
+        <w:ind w:left="1080"/>
+        <w:rPr>
+          <w:rFonts w:ascii="Arial" w:hAnsi="Arial" w:cs="Arial"/>
+          <w:sz w:val="24"/>
+          <w:szCs w:val="24"/>
+        </w:rPr>
+      </w:pPr>
+    </w:p>
+    <w:p>
+      <w:pPr>
+        <w:pStyle w:val="PargrafodaLista"/>
+        <w:ind w:left="1080"/>
+        <w:rPr>
+          <w:rFonts w:ascii="Arial" w:hAnsi="Arial" w:cs="Arial"/>
+          <w:sz w:val="24"/>
+          <w:szCs w:val="24"/>
+        </w:rPr>
+      </w:pPr>
+    </w:p>
+    <w:p>
+      <w:pPr>
+        <w:pStyle w:val="PargrafodaLista"/>
+        <w:ind w:left="1080"/>
+        <w:rPr>
+          <w:rFonts w:ascii="Arial" w:hAnsi="Arial" w:cs="Arial"/>
+          <w:sz w:val="24"/>
+          <w:szCs w:val="24"/>
+        </w:rPr>
+      </w:pPr>
+    </w:p>
+    <w:p>
+      <w:pPr>
+        <w:pStyle w:val="PargrafodaLista"/>
+        <w:ind w:left="1080"/>
+        <w:rPr>
+          <w:rFonts w:ascii="Arial" w:hAnsi="Arial" w:cs="Arial"/>
+          <w:sz w:val="24"/>
+          <w:szCs w:val="24"/>
+        </w:rPr>
+      </w:pPr>
+    </w:p>
+    <w:p>
+      <w:pPr>
+        <w:pStyle w:val="PargrafodaLista"/>
+        <w:ind w:left="1080"/>
+        <w:rPr>
+          <w:rFonts w:ascii="Arial" w:hAnsi="Arial" w:cs="Arial"/>
+          <w:sz w:val="24"/>
+          <w:szCs w:val="24"/>
+        </w:rPr>
+      </w:pPr>
+    </w:p>
+    <w:p>
+      <w:pPr>
+        <w:pStyle w:val="PargrafodaLista"/>
+        <w:ind w:left="1080"/>
+        <w:rPr>
+          <w:rFonts w:ascii="Arial" w:hAnsi="Arial" w:cs="Arial"/>
+          <w:sz w:val="24"/>
+          <w:szCs w:val="24"/>
+        </w:rPr>
+      </w:pPr>
+    </w:p>
+    <w:p>
+      <w:pPr>
+        <w:pStyle w:val="PargrafodaLista"/>
+        <w:ind w:left="1080"/>
+        <w:rPr>
+          <w:rFonts w:ascii="Arial" w:hAnsi="Arial" w:cs="Arial"/>
+          <w:sz w:val="24"/>
+          <w:szCs w:val="24"/>
+        </w:rPr>
+      </w:pPr>
+    </w:p>
+    <w:p>
+      <w:pPr>
+        <w:pStyle w:val="PargrafodaLista"/>
+        <w:ind w:left="1080"/>
+        <w:rPr>
+          <w:rFonts w:ascii="Arial" w:hAnsi="Arial" w:cs="Arial"/>
+          <w:sz w:val="24"/>
+          <w:szCs w:val="24"/>
+        </w:rPr>
+      </w:pPr>
+    </w:p>
+    <w:p>
+      <w:pPr>
+        <w:pStyle w:val="PargrafodaLista"/>
+        <w:ind w:left="1080"/>
+        <w:rPr>
+          <w:rFonts w:ascii="Arial" w:hAnsi="Arial" w:cs="Arial"/>
+          <w:sz w:val="24"/>
+          <w:szCs w:val="24"/>
+        </w:rPr>
+      </w:pPr>
+    </w:p>
+    <w:p>
+      <w:pPr>
+        <w:pStyle w:val="PargrafodaLista"/>
+        <w:ind w:left="1080"/>
+        <w:rPr>
+          <w:rFonts w:ascii="Arial" w:hAnsi="Arial" w:cs="Arial"/>
+          <w:sz w:val="24"/>
+          <w:szCs w:val="24"/>
+        </w:rPr>
+      </w:pPr>
+    </w:p>
+    <w:p>
+      <w:pPr>
+        <w:pStyle w:val="PargrafodaLista"/>
+        <w:ind w:left="1080"/>
+        <w:rPr>
+          <w:rFonts w:ascii="Arial" w:hAnsi="Arial" w:cs="Arial"/>
+          <w:sz w:val="24"/>
+          <w:szCs w:val="24"/>
+        </w:rPr>
+      </w:pPr>
+    </w:p>
+    <w:p>
+      <w:pPr>
+        <w:pStyle w:val="PargrafodaLista"/>
+        <w:ind w:left="1080"/>
+        <w:rPr>
+          <w:rFonts w:ascii="Arial" w:hAnsi="Arial" w:cs="Arial"/>
+          <w:sz w:val="24"/>
+          <w:szCs w:val="24"/>
+        </w:rPr>
+      </w:pPr>
+    </w:p>
+    <w:p>
+      <w:pPr>
+        <w:pStyle w:val="PargrafodaLista"/>
+        <w:ind w:left="1080"/>
+        <w:rPr>
+          <w:rFonts w:ascii="Arial" w:hAnsi="Arial" w:cs="Arial"/>
+          <w:sz w:val="24"/>
+          <w:szCs w:val="24"/>
+        </w:rPr>
+      </w:pPr>
+    </w:p>
+    <w:p>
+      <w:pPr>
+        <w:pStyle w:val="PargrafodaLista"/>
+        <w:ind w:left="1080"/>
+        <w:rPr>
+          <w:rFonts w:ascii="Arial" w:hAnsi="Arial" w:cs="Arial"/>
+          <w:sz w:val="24"/>
+          <w:szCs w:val="24"/>
+        </w:rPr>
+      </w:pPr>
+    </w:p>
+    <w:p>
+      <w:pPr>
+        <w:pStyle w:val="PargrafodaLista"/>
+        <w:ind w:left="1080"/>
+        <w:rPr>
+          <w:rFonts w:ascii="Arial" w:hAnsi="Arial" w:cs="Arial"/>
+          <w:sz w:val="24"/>
+          <w:szCs w:val="24"/>
+        </w:rPr>
+      </w:pPr>
+    </w:p>
+    <w:p>
+      <w:pPr>
+        <w:pStyle w:val="PargrafodaLista"/>
+        <w:ind w:left="1080"/>
+        <w:rPr>
+          <w:rFonts w:ascii="Arial" w:hAnsi="Arial" w:cs="Arial"/>
+          <w:sz w:val="24"/>
+          <w:szCs w:val="24"/>
+        </w:rPr>
+      </w:pPr>
+    </w:p>
+    <w:p>
+      <w:pPr>
+        <w:pStyle w:val="PargrafodaLista"/>
+        <w:ind w:left="1080"/>
+        <w:rPr>
+          <w:rFonts w:ascii="Arial" w:hAnsi="Arial" w:cs="Arial"/>
+          <w:sz w:val="24"/>
+          <w:szCs w:val="24"/>
+        </w:rPr>
+      </w:pPr>
+    </w:p>
+    <w:p>
+      <w:pPr>
+        <w:pStyle w:val="PargrafodaLista"/>
+        <w:ind w:left="1080"/>
+        <w:rPr>
+          <w:rFonts w:ascii="Arial" w:hAnsi="Arial" w:cs="Arial"/>
+          <w:sz w:val="24"/>
+          <w:szCs w:val="24"/>
+        </w:rPr>
+      </w:pPr>
+    </w:p>
+    <w:p>
+      <w:pPr>
+        <w:pStyle w:val="PargrafodaLista"/>
+        <w:ind w:left="1080"/>
+        <w:rPr>
+          <w:rFonts w:ascii="Arial" w:hAnsi="Arial" w:cs="Arial"/>
+          <w:sz w:val="24"/>
+          <w:szCs w:val="24"/>
+        </w:rPr>
+      </w:pPr>
+    </w:p>
+    <w:p>
+      <w:pPr>
+        <w:pStyle w:val="PargrafodaLista"/>
+        <w:ind w:left="1080"/>
+        <w:rPr>
+          <w:rFonts w:ascii="Arial" w:hAnsi="Arial" w:cs="Arial"/>
+          <w:sz w:val="24"/>
+          <w:szCs w:val="24"/>
+        </w:rPr>
+      </w:pPr>
+    </w:p>
+    <w:p>
+      <w:pPr>
+        <w:pStyle w:val="PargrafodaLista"/>
+        <w:ind w:left="1080"/>
+        <w:rPr>
+          <w:rFonts w:ascii="Arial" w:hAnsi="Arial" w:cs="Arial"/>
+          <w:sz w:val="24"/>
+          <w:szCs w:val="24"/>
+        </w:rPr>
+      </w:pPr>
+    </w:p>
+    <w:p>
+      <w:pPr>
+        <w:pStyle w:val="PargrafodaLista"/>
+        <w:ind w:left="1080"/>
+        <w:rPr>
+          <w:rFonts w:ascii="Arial" w:hAnsi="Arial" w:cs="Arial"/>
+          <w:sz w:val="24"/>
+          <w:szCs w:val="24"/>
+        </w:rPr>
+      </w:pPr>
+    </w:p>
+    <w:p>
+      <w:pPr>
+        <w:pStyle w:val="PargrafodaLista"/>
+        <w:ind w:left="1080"/>
+        <w:rPr>
+          <w:rFonts w:ascii="Arial" w:hAnsi="Arial" w:cs="Arial"/>
+          <w:sz w:val="24"/>
+          <w:szCs w:val="24"/>
+        </w:rPr>
+      </w:pPr>
+    </w:p>
+    <w:p>
+      <w:pPr>
+        <w:pStyle w:val="PargrafodaLista"/>
+        <w:ind w:left="1080"/>
+        <w:rPr>
+          <w:rFonts w:ascii="Arial" w:hAnsi="Arial" w:cs="Arial"/>
+          <w:sz w:val="24"/>
+          <w:szCs w:val="24"/>
+        </w:rPr>
+      </w:pPr>
+    </w:p>
+    <w:p>
+      <w:pPr>
+        <w:pStyle w:val="PargrafodaLista"/>
+        <w:ind w:left="1080"/>
+        <w:rPr>
+          <w:rFonts w:ascii="Arial" w:hAnsi="Arial" w:cs="Arial"/>
+          <w:sz w:val="24"/>
+          <w:szCs w:val="24"/>
+        </w:rPr>
+      </w:pPr>
+    </w:p>
+    <w:p>
+      <w:pPr>
+        <w:pStyle w:val="PargrafodaLista"/>
+        <w:ind w:left="1080"/>
+        <w:rPr>
+          <w:rFonts w:ascii="Arial" w:hAnsi="Arial" w:cs="Arial"/>
+          <w:sz w:val="24"/>
+          <w:szCs w:val="24"/>
+        </w:rPr>
+      </w:pPr>
+    </w:p>
+    <w:p>
+      <w:pPr>
+        <w:pStyle w:val="PargrafodaLista"/>
+        <w:ind w:left="1080"/>
+        <w:rPr>
+          <w:rFonts w:ascii="Arial" w:hAnsi="Arial" w:cs="Arial"/>
+          <w:sz w:val="24"/>
+          <w:szCs w:val="24"/>
+        </w:rPr>
+      </w:pPr>
+    </w:p>
+    <w:p>
+      <w:pPr>
+        <w:pStyle w:val="PargrafodaLista"/>
+        <w:ind w:left="1080"/>
+        <w:rPr>
+          <w:rFonts w:ascii="Arial" w:hAnsi="Arial" w:cs="Arial"/>
+          <w:sz w:val="24"/>
+          <w:szCs w:val="24"/>
+        </w:rPr>
+      </w:pPr>
+    </w:p>
+    <w:p>
+      <w:pPr>
+        <w:pStyle w:val="PargrafodaLista"/>
+        <w:ind w:left="1080"/>
+        <w:rPr>
+          <w:rFonts w:ascii="Arial" w:hAnsi="Arial" w:cs="Arial"/>
+          <w:sz w:val="24"/>
+          <w:szCs w:val="24"/>
+        </w:rPr>
+      </w:pPr>
+    </w:p>
+    <w:p>
+      <w:pPr>
+        <w:pStyle w:val="PargrafodaLista"/>
+        <w:ind w:left="1080"/>
+        <w:rPr>
+          <w:rFonts w:ascii="Arial" w:hAnsi="Arial" w:cs="Arial"/>
+          <w:sz w:val="24"/>
+          <w:szCs w:val="24"/>
+        </w:rPr>
+      </w:pPr>
+    </w:p>
+    <w:p>
+      <w:pPr>
+        <w:pStyle w:val="PargrafodaLista"/>
+        <w:ind w:left="1080"/>
+        <w:rPr>
+          <w:rFonts w:ascii="Arial" w:hAnsi="Arial" w:cs="Arial"/>
+          <w:sz w:val="24"/>
+          <w:szCs w:val="24"/>
+        </w:rPr>
+      </w:pPr>
+    </w:p>
+    <w:p>
+      <w:pPr>
+        <w:pStyle w:val="PargrafodaLista"/>
+        <w:ind w:left="1080"/>
+        <w:rPr>
+          <w:rFonts w:ascii="Arial" w:hAnsi="Arial" w:cs="Arial"/>
+          <w:sz w:val="24"/>
+          <w:szCs w:val="24"/>
+        </w:rPr>
+      </w:pPr>
+    </w:p>
+    <w:p>
+      <w:pPr>
+        <w:pStyle w:val="PargrafodaLista"/>
+        <w:ind w:left="1080"/>
+        <w:rPr>
+          <w:rFonts w:ascii="Arial" w:hAnsi="Arial" w:cs="Arial"/>
+          <w:sz w:val="24"/>
+          <w:szCs w:val="24"/>
+        </w:rPr>
+      </w:pPr>
+    </w:p>
+    <w:p>
+      <w:pPr>
+        <w:pStyle w:val="PargrafodaLista"/>
+        <w:ind w:left="1080"/>
+        <w:rPr>
+          <w:rFonts w:ascii="Arial" w:hAnsi="Arial" w:cs="Arial"/>
+          <w:sz w:val="24"/>
+          <w:szCs w:val="24"/>
+        </w:rPr>
+      </w:pPr>
+    </w:p>
+    <w:p>
+      <w:pPr>
+        <w:pStyle w:val="PargrafodaLista"/>
+        <w:ind w:left="1080"/>
+        <w:rPr>
+          <w:rFonts w:ascii="Arial" w:hAnsi="Arial" w:cs="Arial"/>
+          <w:sz w:val="24"/>
+          <w:szCs w:val="24"/>
+        </w:rPr>
+      </w:pPr>
+    </w:p>
+    <w:p>
+      <w:pPr>
+        <w:pStyle w:val="PargrafodaLista"/>
+        <w:ind w:left="1080"/>
+        <w:rPr>
+          <w:rFonts w:ascii="Arial" w:hAnsi="Arial" w:cs="Arial"/>
+          <w:sz w:val="24"/>
+          <w:szCs w:val="24"/>
+        </w:rPr>
+      </w:pPr>
+    </w:p>
+    <w:p>
+      <w:pPr>
+        <w:pStyle w:val="PargrafodaLista"/>
+        <w:ind w:left="1080"/>
+        <w:rPr>
+          <w:rFonts w:ascii="Arial" w:hAnsi="Arial" w:cs="Arial"/>
+          <w:sz w:val="24"/>
+          <w:szCs w:val="24"/>
+        </w:rPr>
+      </w:pPr>
+    </w:p>
+    <w:p>
+      <w:pPr>
+        <w:pStyle w:val="PargrafodaLista"/>
+        <w:ind w:left="1080"/>
+        <w:rPr>
+          <w:rFonts w:ascii="Arial" w:hAnsi="Arial" w:cs="Arial"/>
+          <w:sz w:val="24"/>
+          <w:szCs w:val="24"/>
+        </w:rPr>
+      </w:pPr>
+    </w:p>
+    <w:p>
+      <w:pPr>
+        <w:pStyle w:val="PargrafodaLista"/>
+        <w:ind w:left="1080"/>
+        <w:rPr>
+          <w:rFonts w:ascii="Arial" w:hAnsi="Arial" w:cs="Arial"/>
+          <w:sz w:val="24"/>
+          <w:szCs w:val="24"/>
+        </w:rPr>
+      </w:pPr>
+    </w:p>
+    <w:p>
+      <w:pPr>
+        <w:pStyle w:val="PargrafodaLista"/>
+        <w:ind w:left="1080"/>
+        <w:rPr>
+          <w:rFonts w:ascii="Arial" w:hAnsi="Arial" w:cs="Arial"/>
+          <w:sz w:val="24"/>
+          <w:szCs w:val="24"/>
+        </w:rPr>
+      </w:pPr>
+    </w:p>
+    <w:p>
+      <w:pPr>
+        <w:pStyle w:val="PargrafodaLista"/>
+        <w:ind w:left="1080"/>
+        <w:rPr>
+          <w:rFonts w:ascii="Arial" w:hAnsi="Arial" w:cs="Arial"/>
+          <w:sz w:val="24"/>
+          <w:szCs w:val="24"/>
+        </w:rPr>
+      </w:pPr>
+    </w:p>
+    <w:p>
+      <w:pPr>
+        <w:pStyle w:val="PargrafodaLista"/>
+        <w:ind w:left="1080"/>
+        <w:rPr>
+          <w:rFonts w:ascii="Arial" w:hAnsi="Arial" w:cs="Arial"/>
+          <w:sz w:val="24"/>
+          <w:szCs w:val="24"/>
+        </w:rPr>
+      </w:pPr>
+    </w:p>
+    <w:p>
+      <w:pPr>
+        <w:pStyle w:val="PargrafodaLista"/>
+        <w:ind w:left="1080"/>
+        <w:rPr>
+          <w:rFonts w:ascii="Arial" w:hAnsi="Arial" w:cs="Arial"/>
+          <w:sz w:val="24"/>
+          <w:szCs w:val="24"/>
+        </w:rPr>
+      </w:pPr>
+    </w:p>
+    <w:p>
+      <w:pPr>
+        <w:pStyle w:val="PargrafodaLista"/>
+        <w:ind w:left="1080"/>
+        <w:rPr>
+          <w:rFonts w:ascii="Arial" w:hAnsi="Arial" w:cs="Arial"/>
+          <w:sz w:val="24"/>
+          <w:szCs w:val="24"/>
+        </w:rPr>
+      </w:pPr>
+    </w:p>
+    <w:p>
+      <w:pPr>
+        <w:pStyle w:val="PargrafodaLista"/>
+        <w:ind w:left="1080"/>
+        <w:rPr>
+          <w:rFonts w:ascii="Arial" w:hAnsi="Arial" w:cs="Arial"/>
+          <w:sz w:val="24"/>
+          <w:szCs w:val="24"/>
+        </w:rPr>
+      </w:pPr>
+    </w:p>
+    <w:p>
+      <w:pPr>
+        <w:pStyle w:val="PargrafodaLista"/>
+        <w:ind w:left="1080"/>
+        <w:rPr>
+          <w:rFonts w:ascii="Arial" w:hAnsi="Arial" w:cs="Arial"/>
+          <w:sz w:val="24"/>
+          <w:szCs w:val="24"/>
+        </w:rPr>
+      </w:pPr>
+    </w:p>
+    <w:p>
+      <w:pPr>
+        <w:pStyle w:val="PargrafodaLista"/>
+        <w:ind w:left="1080"/>
+        <w:rPr>
+          <w:rFonts w:ascii="Arial" w:hAnsi="Arial" w:cs="Arial"/>
+          <w:sz w:val="24"/>
+          <w:szCs w:val="24"/>
+        </w:rPr>
+      </w:pPr>
+    </w:p>
+    <w:p>
+      <w:pPr>
+        <w:rPr>
+          <w:rFonts w:ascii="Arial" w:hAnsi="Arial" w:cs="Arial"/>
+          <w:sz w:val="24"/>
+          <w:szCs w:val="24"/>
+        </w:rPr>
+      </w:pPr>
+    </w:p>
+    <w:p>
+      <w:pPr>
+        <w:rPr>
+          <w:rFonts w:ascii="Arial" w:hAnsi="Arial" w:cs="Arial"/>
+          <w:sz w:val="24"/>
+          <w:szCs w:val="24"/>
+        </w:rPr>
+      </w:pPr>
+    </w:p>
+    <w:p>
+      <w:pPr>
+        <w:pStyle w:val="PargrafodaLista"/>
+        <w:numPr>
+          <w:ilvl w:val="0"/>
+          <w:numId w:val="19"/>
+        </w:numPr>
+        <w:jc w:val="right"/>
+        <w:rPr>
+          <w:rFonts w:ascii="Arial" w:hAnsi="Arial" w:cs="Arial"/>
+          <w:b/>
+          <w:bCs/>
           <w:color w:val="2F5496" w:themeColor="accent1" w:themeShade="BF"/>
           <w:sz w:val="28"/>
           <w:szCs w:val="28"/>
         </w:rPr>
+      </w:pPr>
+      <w:r>
+        <w:rPr>
+          <w:rFonts w:ascii="Arial" w:hAnsi="Arial" w:cs="Arial"/>
+          <w:b/>
+          <w:bCs/>
+          <w:sz w:val="28"/>
+          <w:szCs w:val="28"/>
+        </w:rPr>
+        <w:t>CONCLUSÕES</w:t>
+      </w:r>
+    </w:p>
+    <w:p>
+      <w:pPr>
+        <w:rPr>
+          <w:rFonts w:cstheme="minorHAnsi"/>
+          <w:color w:val="2F5496" w:themeColor="accent1" w:themeShade="BF"/>
+          <w:sz w:val="36"/>
+          <w:szCs w:val="36"/>
+        </w:rPr>
+      </w:pPr>
+    </w:p>
+    <w:p>
+      <w:pPr>
+        <w:pStyle w:val="PargrafodaLista"/>
+        <w:numPr>
+          <w:ilvl w:val="0"/>
+          <w:numId w:val="22"/>
+        </w:numPr>
+        <w:outlineLvl w:val="0"/>
+        <w:rPr>
+          <w:rFonts w:ascii="Arial" w:hAnsi="Arial" w:cs="Arial"/>
+          <w:b/>
+          <w:bCs/>
+          <w:sz w:val="24"/>
+          <w:szCs w:val="24"/>
+        </w:rPr>
+      </w:pPr>
+      <w:bookmarkStart w:id="22" w:name="_Toc58530279"/>
+      <w:r>
+        <w:rPr>
+          <w:rFonts w:ascii="Arial" w:hAnsi="Arial" w:cs="Arial"/>
+          <w:b/>
+          <w:bCs/>
+          <w:sz w:val="24"/>
+          <w:szCs w:val="24"/>
+        </w:rPr>
+        <w:lastRenderedPageBreak/>
+        <w:t>CONCLUSÕES</w:t>
+      </w:r>
+      <w:bookmarkEnd w:id="22"/>
+    </w:p>
+    <w:p>
+      <w:pPr>
+        <w:pStyle w:val="Ttulo2"/>
+        <w:numPr>
+          <w:ilvl w:val="1"/>
+          <w:numId w:val="22"/>
+        </w:numPr>
+        <w:rPr>
+          <w:rFonts w:ascii="Arial" w:hAnsi="Arial" w:cs="Arial"/>
+          <w:b/>
+          <w:bCs/>
+          <w:color w:val="auto"/>
+          <w:sz w:val="24"/>
+          <w:szCs w:val="24"/>
+        </w:rPr>
+      </w:pPr>
+      <w:bookmarkStart w:id="23" w:name="_Toc58530280"/>
+      <w:r>
+        <w:rPr>
+          <w:rFonts w:ascii="Arial" w:hAnsi="Arial" w:cs="Arial"/>
+          <w:b/>
+          <w:bCs/>
+          <w:color w:val="auto"/>
+          <w:sz w:val="24"/>
+          <w:szCs w:val="24"/>
+        </w:rPr>
+        <w:t>RESULTADOS OBTIDOS</w:t>
+      </w:r>
+      <w:bookmarkEnd w:id="23"/>
+    </w:p>
+    <w:p>
+      <w:pPr>
+        <w:ind w:left="142"/>
+      </w:pPr>
+    </w:p>
+    <w:p>
+      <w:pPr>
+        <w:rPr>
+          <w:rFonts w:ascii="Arial" w:hAnsi="Arial" w:cs="Arial"/>
+          <w:sz w:val="24"/>
+          <w:szCs w:val="24"/>
+        </w:rPr>
+      </w:pPr>
+      <w:r>
+        <w:rPr>
+          <w:rFonts w:ascii="Arial" w:hAnsi="Arial" w:cs="Arial"/>
+          <w:sz w:val="24"/>
+          <w:szCs w:val="24"/>
+        </w:rPr>
+        <w:t>Em nosso projeto, nós conseguimos realizar todas as tarefas designadas, e cumprimos as metas e objetivos traçados, com base nos requisitos funcionais e não funcionais.</w:t>
+      </w:r>
+    </w:p>
+    <w:p>
+      <w:pPr>
+        <w:rPr>
+          <w:rFonts w:ascii="Arial" w:hAnsi="Arial" w:cs="Arial"/>
+          <w:sz w:val="24"/>
+          <w:szCs w:val="24"/>
+        </w:rPr>
+      </w:pPr>
+      <w:r>
+        <w:rPr>
+          <w:rFonts w:ascii="Arial" w:hAnsi="Arial" w:cs="Arial"/>
+          <w:sz w:val="24"/>
+          <w:szCs w:val="24"/>
+        </w:rPr>
+        <w:t>Na parte de desejáveis por falta de aprofundamento e conhecimento do tema não conseguimos realizar todos.</w:t>
+      </w:r>
+    </w:p>
+    <w:p>
+      <w:pPr>
+        <w:rPr>
+          <w:rFonts w:ascii="Arial" w:hAnsi="Arial" w:cs="Arial"/>
+          <w:sz w:val="24"/>
+          <w:szCs w:val="24"/>
+        </w:rPr>
+      </w:pPr>
+      <w:r>
+        <w:rPr>
+          <w:rFonts w:ascii="Arial" w:hAnsi="Arial" w:cs="Arial"/>
+          <w:sz w:val="24"/>
+          <w:szCs w:val="24"/>
+        </w:rPr>
+        <w:t>Pensamos principalmente na usabilidade do usuário ao usar o nosso monitoramento e o nosso website institucional, pensando na melhor experiência possível.</w:t>
+      </w:r>
+    </w:p>
+    <w:p>
+      <w:pPr>
+        <w:rPr>
+          <w:rFonts w:ascii="Arial" w:hAnsi="Arial" w:cs="Arial"/>
+          <w:sz w:val="24"/>
+          <w:szCs w:val="24"/>
+        </w:rPr>
+      </w:pPr>
+    </w:p>
+    <w:p>
+      <w:pPr>
+        <w:pStyle w:val="PargrafodaLista"/>
+        <w:numPr>
+          <w:ilvl w:val="1"/>
+          <w:numId w:val="22"/>
+        </w:numPr>
+        <w:outlineLvl w:val="1"/>
+        <w:rPr>
+          <w:rFonts w:ascii="Arial" w:hAnsi="Arial" w:cs="Arial"/>
+          <w:b/>
+          <w:bCs/>
+          <w:sz w:val="24"/>
+          <w:szCs w:val="24"/>
+        </w:rPr>
+      </w:pPr>
+      <w:bookmarkStart w:id="24" w:name="_Toc58530281"/>
+      <w:r>
+        <w:rPr>
+          <w:rFonts w:ascii="Arial" w:hAnsi="Arial" w:cs="Arial"/>
+          <w:b/>
+          <w:bCs/>
+          <w:sz w:val="24"/>
+          <w:szCs w:val="24"/>
+        </w:rPr>
+        <w:t>PROCESSO DE APRENDIZAGEM COM O PROJETO</w:t>
+      </w:r>
+      <w:bookmarkEnd w:id="24"/>
+    </w:p>
+    <w:p>
+      <w:pPr>
+        <w:jc w:val="both"/>
+        <w:rPr>
+          <w:rFonts w:ascii="Arial" w:hAnsi="Arial" w:cs="Arial"/>
+          <w:b/>
+          <w:bCs/>
+          <w:sz w:val="24"/>
+          <w:szCs w:val="24"/>
+        </w:rPr>
+      </w:pPr>
+    </w:p>
+    <w:p>
+      <w:pPr>
+        <w:jc w:val="both"/>
+        <w:rPr>
+          <w:rFonts w:ascii="Arial" w:hAnsi="Arial" w:cs="Arial"/>
+          <w:sz w:val="24"/>
+          <w:szCs w:val="24"/>
+        </w:rPr>
+      </w:pPr>
+      <w:r>
+        <w:rPr>
+          <w:rFonts w:ascii="Arial" w:hAnsi="Arial" w:cs="Arial"/>
+          <w:sz w:val="24"/>
+          <w:szCs w:val="24"/>
+        </w:rPr>
+        <w:t>Ao fim da segunda sprint, o grupo inteiro conseguiu perceber que tivemos uma evolução enorme, devido ao contato com novas tecnologias e diversas linguagens de programação, aprendemos a trabalhar em equipe, em separar as tarefas e até em sermos líderes. Temos a percepção de que ter um grupo completamente focado e disciplinado é difícil pra não dizer impossível, mas com as reuniões diárias isso ameniza por conta de repassar o conteúdo do projeto diariamente.</w:t>
+      </w:r>
+    </w:p>
+    <w:p>
+      <w:pPr>
+        <w:jc w:val="both"/>
+        <w:rPr>
+          <w:rFonts w:ascii="Arial" w:hAnsi="Arial" w:cs="Arial"/>
+          <w:sz w:val="24"/>
+          <w:szCs w:val="24"/>
+        </w:rPr>
+      </w:pPr>
+      <w:r>
+        <w:rPr>
+          <w:rFonts w:ascii="Arial" w:hAnsi="Arial" w:cs="Arial"/>
+          <w:sz w:val="24"/>
+          <w:szCs w:val="24"/>
+        </w:rPr>
+        <w:t>A troca de integrantes no projeto também foi um fator importante, no começo foi difícil até se acostumar com os membros novos e entender como eles trabalham, uns mais rápidos e outros mais lentos. Entendemos também que alguns membros do nosso grupo ingressaram na BandTec sem nenhum conhecimento técnico, então foi importante alinhar todos do grupo na atividade para que todos aprendessem o que está sendo feito.</w:t>
+      </w:r>
+    </w:p>
+    <w:p>
+      <w:pPr>
+        <w:jc w:val="both"/>
+        <w:rPr>
+          <w:rFonts w:ascii="Arial" w:hAnsi="Arial" w:cs="Arial"/>
+          <w:sz w:val="24"/>
+          <w:szCs w:val="24"/>
+        </w:rPr>
+      </w:pPr>
+      <w:r>
+        <w:rPr>
+          <w:rFonts w:ascii="Arial" w:hAnsi="Arial" w:cs="Arial"/>
+          <w:sz w:val="24"/>
+          <w:szCs w:val="24"/>
+        </w:rPr>
+        <w:t>Na parte de algoritmos aprendemos sobre CSS, HTML e Java Script.</w:t>
+      </w:r>
+    </w:p>
+    <w:p>
+      <w:pPr>
+        <w:jc w:val="both"/>
+        <w:rPr>
+          <w:rFonts w:ascii="Arial" w:hAnsi="Arial" w:cs="Arial"/>
+          <w:sz w:val="24"/>
+          <w:szCs w:val="24"/>
+        </w:rPr>
+      </w:pPr>
+      <w:r>
+        <w:rPr>
+          <w:rFonts w:ascii="Arial" w:hAnsi="Arial" w:cs="Arial"/>
+          <w:sz w:val="24"/>
+          <w:szCs w:val="24"/>
+        </w:rPr>
+        <w:t>Em banco de dados aprendemos sobre modelagem de dados, modelos conceitual e lógico e exercitamos comandos no MySQL Workbench.</w:t>
+      </w:r>
+    </w:p>
+    <w:p>
+      <w:pPr>
+        <w:jc w:val="both"/>
+        <w:rPr>
+          <w:rFonts w:ascii="Arial" w:hAnsi="Arial" w:cs="Arial"/>
+          <w:sz w:val="24"/>
+          <w:szCs w:val="24"/>
+        </w:rPr>
+      </w:pPr>
+      <w:r>
+        <w:rPr>
+          <w:rFonts w:ascii="Arial" w:hAnsi="Arial" w:cs="Arial"/>
+          <w:sz w:val="24"/>
+          <w:szCs w:val="24"/>
+        </w:rPr>
+        <w:t>No socioemocional desenvolvemos e trabalhamos sobre si próprio, identificamos nossos pontos fortes e aprimoramos as nossas qualidades, em nossos pontos fracos buscamos melhorar individualmente e em conjunto promovendo a sinergia entre a equipe.</w:t>
+      </w:r>
+    </w:p>
+    <w:p>
+      <w:pPr>
+        <w:jc w:val="both"/>
+        <w:rPr>
+          <w:rFonts w:ascii="Arial" w:hAnsi="Arial" w:cs="Arial"/>
+          <w:sz w:val="24"/>
+          <w:szCs w:val="24"/>
+        </w:rPr>
+      </w:pPr>
+      <w:r>
+        <w:rPr>
+          <w:rFonts w:ascii="Arial" w:hAnsi="Arial" w:cs="Arial"/>
+          <w:sz w:val="24"/>
+          <w:szCs w:val="24"/>
+        </w:rPr>
+        <w:t>Também em arquitetura computacional trabalhamos com sistema de numeração, ASCII e uma visão sobre a arquitetura dos computadores na nuvem.</w:t>
+      </w:r>
+    </w:p>
+    <w:p>
+      <w:pPr>
+        <w:jc w:val="both"/>
+        <w:rPr>
+          <w:rFonts w:ascii="Arial" w:hAnsi="Arial" w:cs="Arial"/>
+          <w:sz w:val="24"/>
+          <w:szCs w:val="24"/>
+        </w:rPr>
+      </w:pPr>
+      <w:r>
+        <w:rPr>
+          <w:rFonts w:ascii="Arial" w:hAnsi="Arial" w:cs="Arial"/>
+          <w:sz w:val="24"/>
+          <w:szCs w:val="24"/>
+        </w:rPr>
+        <w:t>Já em tecnologia da informação trabalhamos com a arquitetura do projeto (HLD/LLD), requisitos do projeto (Backlog), ferramentas de gestão e por fim aplicamos a metodologia ágil.</w:t>
+      </w:r>
+    </w:p>
+    <w:p>
+      <w:pPr>
+        <w:jc w:val="both"/>
+        <w:rPr>
+          <w:rFonts w:ascii="Arial" w:hAnsi="Arial" w:cs="Arial"/>
+          <w:sz w:val="24"/>
+          <w:szCs w:val="24"/>
+        </w:rPr>
+      </w:pPr>
+      <w:r>
+        <w:rPr>
+          <w:rFonts w:ascii="Arial" w:hAnsi="Arial" w:cs="Arial"/>
+          <w:sz w:val="24"/>
+          <w:szCs w:val="24"/>
+        </w:rPr>
+        <w:lastRenderedPageBreak/>
+        <w:t>Sendo assim aplicamos todos esses aprendizados em Pesquisa e Inovação, onde também tivemos aulas de como se portar profissionalmente.</w:t>
+      </w:r>
+    </w:p>
+    <w:p>
+      <w:pPr>
+        <w:rPr>
+          <w:rFonts w:ascii="Arial" w:hAnsi="Arial" w:cs="Arial"/>
+          <w:sz w:val="24"/>
+          <w:szCs w:val="24"/>
+        </w:rPr>
+      </w:pPr>
+    </w:p>
+    <w:p>
+      <w:pPr>
+        <w:pStyle w:val="PargrafodaLista"/>
+        <w:numPr>
+          <w:ilvl w:val="1"/>
+          <w:numId w:val="22"/>
+        </w:numPr>
+        <w:outlineLvl w:val="1"/>
+        <w:rPr>
+          <w:rFonts w:ascii="Arial" w:hAnsi="Arial" w:cs="Arial"/>
+          <w:b/>
+          <w:bCs/>
+          <w:sz w:val="24"/>
+          <w:szCs w:val="24"/>
+        </w:rPr>
+      </w:pPr>
+      <w:bookmarkStart w:id="25" w:name="_Toc58530282"/>
+      <w:r>
+        <w:rPr>
+          <w:rFonts w:ascii="Arial" w:hAnsi="Arial" w:cs="Arial"/>
+          <w:b/>
+          <w:bCs/>
+          <w:sz w:val="24"/>
+          <w:szCs w:val="24"/>
+        </w:rPr>
+        <w:t>CONSIDERAÇÕES FINAIS SOBRE A EVOLUÇÃO DA SOLUÇÃO</w:t>
+      </w:r>
+      <w:bookmarkEnd w:id="25"/>
+    </w:p>
+    <w:p>
+      <w:pPr>
+        <w:jc w:val="both"/>
+        <w:rPr>
+          <w:rFonts w:ascii="Arial" w:hAnsi="Arial" w:cs="Arial"/>
+          <w:sz w:val="24"/>
+          <w:szCs w:val="24"/>
+        </w:rPr>
+      </w:pPr>
+    </w:p>
+    <w:p>
+      <w:pPr>
+        <w:jc w:val="both"/>
+        <w:rPr>
+          <w:rFonts w:ascii="Arial" w:hAnsi="Arial" w:cs="Arial"/>
+          <w:sz w:val="24"/>
+          <w:szCs w:val="24"/>
+        </w:rPr>
+      </w:pPr>
+      <w:r>
+        <w:rPr>
+          <w:rFonts w:ascii="Arial" w:hAnsi="Arial" w:cs="Arial"/>
+          <w:sz w:val="24"/>
+          <w:szCs w:val="24"/>
+        </w:rPr>
+        <w:t>O grupo não tinha um grande conhecimento na parte de tecnologia, entramos de cabeça na BandTec.</w:t>
+      </w:r>
+    </w:p>
+    <w:p>
+      <w:pPr>
+        <w:jc w:val="both"/>
+        <w:rPr>
+          <w:rFonts w:ascii="Arial" w:hAnsi="Arial" w:cs="Arial"/>
+          <w:sz w:val="24"/>
+          <w:szCs w:val="24"/>
+        </w:rPr>
+      </w:pPr>
+      <w:r>
+        <w:rPr>
+          <w:rFonts w:ascii="Arial" w:hAnsi="Arial" w:cs="Arial"/>
+          <w:sz w:val="24"/>
+          <w:szCs w:val="24"/>
+        </w:rPr>
+        <w:t>A evolução do projeto foi constante, sempre focado nas tarefas que deviam ser entregues.</w:t>
+      </w:r>
+    </w:p>
+    <w:p>
+      <w:pPr>
+        <w:jc w:val="both"/>
+        <w:rPr>
+          <w:rFonts w:ascii="Arial" w:hAnsi="Arial" w:cs="Arial"/>
+          <w:sz w:val="24"/>
+          <w:szCs w:val="24"/>
+        </w:rPr>
+      </w:pPr>
+      <w:r>
+        <w:rPr>
+          <w:rFonts w:ascii="Arial" w:hAnsi="Arial" w:cs="Arial"/>
+          <w:sz w:val="24"/>
+          <w:szCs w:val="24"/>
+        </w:rPr>
+        <w:t>O tempo de desenvolvimento foi escasso, devido as sprints apertadas</w:t>
+      </w:r>
+      <w:r>
+        <w:rPr>
+          <w:rFonts w:ascii="Arial" w:hAnsi="Arial" w:cs="Arial"/>
+          <w:sz w:val="24"/>
+          <w:szCs w:val="24"/>
+        </w:rPr>
+        <w:t>, porém conseguimos desenvolver bem, o grupo sempre em sinergia foi o ponto chave para o sucesso do projeto.</w:t>
+      </w:r>
+    </w:p>
+    <w:p>
+      <w:pPr>
+        <w:jc w:val="both"/>
+        <w:rPr>
+          <w:rFonts w:ascii="Arial" w:hAnsi="Arial" w:cs="Arial"/>
+          <w:sz w:val="24"/>
+          <w:szCs w:val="24"/>
+        </w:rPr>
+      </w:pPr>
+      <w:r>
+        <w:rPr>
+          <w:rFonts w:ascii="Arial" w:hAnsi="Arial" w:cs="Arial"/>
+          <w:sz w:val="24"/>
+          <w:szCs w:val="24"/>
+        </w:rPr>
+        <w:t>Uma coisa que todos nós temos em comum é o carinho com o projeto, acreditamos que ele pode ser bem mais trabalhado e desenvolvido futuramente, aperfeiçoando a usabilidade do usuário com o sistema e o site.</w:t>
+      </w:r>
+    </w:p>
+    <w:p>
+      <w:pPr>
+        <w:jc w:val="both"/>
+        <w:rPr>
+          <w:rFonts w:ascii="Arial" w:hAnsi="Arial" w:cs="Arial"/>
+          <w:sz w:val="24"/>
+          <w:szCs w:val="24"/>
+        </w:rPr>
+      </w:pPr>
+    </w:p>
+    <w:p>
+      <w:pPr>
+        <w:pStyle w:val="PargrafodaLista"/>
+        <w:numPr>
+          <w:ilvl w:val="1"/>
+          <w:numId w:val="22"/>
+        </w:numPr>
+        <w:outlineLvl w:val="1"/>
+        <w:rPr>
+          <w:rFonts w:ascii="Arial" w:hAnsi="Arial" w:cs="Arial"/>
+          <w:b/>
+          <w:bCs/>
+          <w:sz w:val="24"/>
+          <w:szCs w:val="24"/>
+        </w:rPr>
+      </w:pPr>
+      <w:bookmarkStart w:id="26" w:name="_Toc58530283"/>
+      <w:r>
+        <w:rPr>
+          <w:rFonts w:ascii="Arial" w:hAnsi="Arial" w:cs="Arial"/>
+          <w:b/>
+          <w:bCs/>
+          <w:sz w:val="24"/>
+          <w:szCs w:val="24"/>
+        </w:rPr>
+        <w:t>NOSSOS GANHOS</w:t>
+      </w:r>
+      <w:bookmarkEnd w:id="26"/>
+    </w:p>
+    <w:p>
+      <w:pPr>
+        <w:rPr>
+          <w:rFonts w:ascii="Arial" w:hAnsi="Arial" w:cs="Arial"/>
+          <w:sz w:val="24"/>
+          <w:szCs w:val="24"/>
+        </w:rPr>
+      </w:pPr>
+      <w:r>
+        <w:rPr>
+          <w:rFonts w:cstheme="minorHAnsi"/>
+          <w:noProof/>
+          <w:color w:val="2F5496" w:themeColor="accent1" w:themeShade="BF"/>
+          <w:sz w:val="36"/>
+          <w:szCs w:val="36"/>
+        </w:rPr>
         <w:drawing>
-          <wp:anchor distT="0" distB="0" distL="114300" distR="114300" simplePos="0" relativeHeight="251658240" behindDoc="0" locked="0" layoutInCell="1" allowOverlap="1" wp14:anchorId="03C8EFE8" wp14:editId="76A9A4A8">
-            <wp:simplePos x="1762125" y="5286375"/>
+          <wp:anchor distT="0" distB="0" distL="114300" distR="114300" simplePos="0" relativeHeight="251728896" behindDoc="0" locked="0" layoutInCell="1" allowOverlap="1" wp14:anchorId="273AC2EF" wp14:editId="3BFE4DBB">
+            <wp:simplePos x="0" y="0"/>
             <wp:positionH relativeFrom="column">
-              <wp:align>left</wp:align>
+              <wp:posOffset>-49870</wp:posOffset>
             </wp:positionH>
-            <wp:positionV relativeFrom="paragraph">
-              <wp:align>top</wp:align>
+            <wp:positionV relativeFrom="page">
+              <wp:posOffset>5984742</wp:posOffset>
             </wp:positionV>
-            <wp:extent cx="1952898" cy="2915057"/>
-            <wp:effectExtent l="0" t="0" r="9525" b="0"/>
-            <wp:wrapSquare wrapText="bothSides"/>
-            <wp:docPr id="25" name="Imagem 25"/>
+            <wp:extent cx="5400040" cy="3952875"/>
+            <wp:effectExtent l="0" t="0" r="0" b="9525"/>
+            <wp:wrapTopAndBottom/>
+            <wp:docPr id="22" name="Imagem 22"/>
             <wp:cNvGraphicFramePr>
               <a:graphicFrameLocks xmlns:a="http://schemas.openxmlformats.org/drawingml/2006/main" noChangeAspect="1"/>
             </wp:cNvGraphicFramePr>
@@ -11889,7 +13162,7 @@
                   <pic:spPr>
                     <a:xfrm>
                       <a:off x="0" y="0"/>
-                      <a:ext cx="1952898" cy="2915057"/>
+                      <a:ext cx="5400040" cy="3952875"/>
                     </a:xfrm>
                     <a:prstGeom prst="rect">
                       <a:avLst/>
@@ -11901,1577 +13174,22 @@
           </wp:anchor>
         </w:drawing>
       </w:r>
-    </w:p>
-    <w:p>
-      <w:pPr>
-        <w:pStyle w:val="ListParagraph"/>
-        <w:ind w:left="1080"/>
-        <w:rPr>
-          <w:rFonts w:ascii="Arial" w:hAnsi="Arial" w:cs="Arial"/>
-          <w:color w:val="2F5496" w:themeColor="accent1" w:themeShade="BF"/>
-          <w:sz w:val="28"/>
-          <w:szCs w:val="28"/>
-        </w:rPr>
-      </w:pPr>
-      <w:r>
-        <w:rPr>
-          <w:rFonts w:ascii="Arial" w:hAnsi="Arial" w:cs="Arial"/>
-          <w:sz w:val="24"/>
-          <w:szCs w:val="24"/>
-        </w:rPr>
-        <w:t>O plano anual o cliente contará com um desconto de 9,7% (R$700,00) adquirindo o monitoramento do nosso sistema de temperatura e umidade também comprometerá com o compromisso anual e uma assinatura única (apenas um veículo).</w:t>
-      </w:r>
-    </w:p>
-    <w:p/>
-    <w:p>
-      <w:pPr>
-        <w:pStyle w:val="ListParagraph"/>
-        <w:ind w:left="1080"/>
-        <w:rPr>
-          <w:rFonts w:ascii="Arial" w:hAnsi="Arial" w:cs="Arial"/>
-          <w:color w:val="2F5496" w:themeColor="accent1" w:themeShade="BF"/>
-          <w:sz w:val="24"/>
-          <w:szCs w:val="24"/>
-        </w:rPr>
-      </w:pPr>
-      <w:r>
-        <w:rPr>
-          <w:rFonts w:ascii="Arial" w:hAnsi="Arial" w:cs="Arial"/>
-          <w:sz w:val="24"/>
-          <w:szCs w:val="24"/>
-        </w:rPr>
-        <w:t>O plano mensal o cliente pagará R$600,00 mensais pelo monitoramento do nosso sistema</w:t>
-      </w:r>
-      <w:r>
-        <w:rPr>
-          <w:rFonts w:ascii="Arial" w:hAnsi="Arial" w:cs="Arial"/>
-          <w:sz w:val="24"/>
-          <w:szCs w:val="24"/>
-        </w:rPr>
-        <w:t xml:space="preserve"> de temperatura e umidade </w:t>
-      </w:r>
-      <w:r>
-        <w:rPr>
-          <w:rFonts w:ascii="Arial" w:hAnsi="Arial" w:cs="Arial"/>
-          <w:sz w:val="24"/>
-          <w:szCs w:val="24"/>
-        </w:rPr>
-        <w:t xml:space="preserve">em uma assinatura única com o compromisso </w:t>
-      </w:r>
-      <w:r>
-        <w:rPr>
-          <w:rFonts w:ascii="Arial" w:hAnsi="Arial" w:cs="Arial"/>
-          <w:sz w:val="24"/>
-          <w:szCs w:val="24"/>
-        </w:rPr>
-        <w:t>mensal (apenas um veículo).</w:t>
-      </w:r>
-    </w:p>
-    <w:p>
-      <w:pPr>
-        <w:pStyle w:val="ListParagraph"/>
-        <w:ind w:left="1080"/>
-        <w:rPr>
-          <w:rFonts w:ascii="Arial" w:hAnsi="Arial" w:cs="Arial"/>
-          <w:sz w:val="24"/>
-          <w:szCs w:val="24"/>
-        </w:rPr>
-      </w:pPr>
-    </w:p>
-    <w:p>
-      <w:pPr>
-        <w:pStyle w:val="ListParagraph"/>
-        <w:ind w:left="1080"/>
-        <w:rPr>
-          <w:rFonts w:ascii="Arial" w:hAnsi="Arial" w:cs="Arial"/>
-          <w:sz w:val="24"/>
-          <w:szCs w:val="24"/>
-        </w:rPr>
-      </w:pPr>
-    </w:p>
-    <w:p>
-      <w:pPr>
-        <w:pStyle w:val="ListParagraph"/>
-        <w:ind w:left="1080"/>
-        <w:rPr>
-          <w:rFonts w:ascii="Arial" w:hAnsi="Arial" w:cs="Arial"/>
-          <w:sz w:val="24"/>
-          <w:szCs w:val="24"/>
-        </w:rPr>
-      </w:pPr>
-      <w:r>
-        <w:rPr>
-          <w:rFonts w:ascii="Arial" w:hAnsi="Arial" w:cs="Arial"/>
-          <w:noProof/>
-          <w:color w:val="2F5496" w:themeColor="accent1" w:themeShade="BF"/>
-          <w:sz w:val="24"/>
-          <w:szCs w:val="24"/>
-        </w:rPr>
-        <w:drawing>
-          <wp:anchor distT="0" distB="0" distL="114300" distR="114300" simplePos="0" relativeHeight="251659264" behindDoc="0" locked="0" layoutInCell="1" allowOverlap="1" wp14:anchorId="2C7DA846" wp14:editId="10B59E14">
-            <wp:simplePos x="0" y="0"/>
-            <wp:positionH relativeFrom="margin">
-              <wp:posOffset>171450</wp:posOffset>
-            </wp:positionH>
-            <wp:positionV relativeFrom="paragraph">
-              <wp:posOffset>80010</wp:posOffset>
-            </wp:positionV>
-            <wp:extent cx="1800476" cy="1124107"/>
-            <wp:effectExtent l="0" t="0" r="9525" b="0"/>
-            <wp:wrapSquare wrapText="bothSides"/>
-            <wp:docPr id="27" name="Imagem 27"/>
-            <wp:cNvGraphicFramePr>
-              <a:graphicFrameLocks xmlns:a="http://schemas.openxmlformats.org/drawingml/2006/main" noChangeAspect="1"/>
-            </wp:cNvGraphicFramePr>
-            <a:graphic xmlns:a="http://schemas.openxmlformats.org/drawingml/2006/main">
-              <a:graphicData uri="http://schemas.openxmlformats.org/drawingml/2006/picture">
-                <pic:pic xmlns:pic="http://schemas.openxmlformats.org/drawingml/2006/picture">
-                  <pic:nvPicPr>
-                    <pic:cNvPr id="1" name=""/>
-                    <pic:cNvPicPr/>
-                  </pic:nvPicPr>
-                  <pic:blipFill>
-                    <a:blip r:embed="rId58">
-                      <a:extLst>
-                        <a:ext uri="{28A0092B-C50C-407E-A947-70E740481C1C}">
-                          <a14:useLocalDpi xmlns:a14="http://schemas.microsoft.com/office/drawing/2010/main" val="0"/>
-                        </a:ext>
-                      </a:extLst>
-                    </a:blip>
-                    <a:stretch>
-                      <a:fillRect/>
-                    </a:stretch>
-                  </pic:blipFill>
-                  <pic:spPr>
-                    <a:xfrm>
-                      <a:off x="0" y="0"/>
-                      <a:ext cx="1800476" cy="1124107"/>
-                    </a:xfrm>
-                    <a:prstGeom prst="rect">
-                      <a:avLst/>
-                    </a:prstGeom>
-                  </pic:spPr>
-                </pic:pic>
-              </a:graphicData>
-            </a:graphic>
-          </wp:anchor>
-        </w:drawing>
-      </w:r>
-    </w:p>
-    <w:p>
-      <w:pPr>
-        <w:pStyle w:val="ListParagraph"/>
-        <w:ind w:left="1080"/>
-        <w:rPr>
-          <w:rFonts w:ascii="Arial" w:hAnsi="Arial" w:cs="Arial"/>
-          <w:sz w:val="24"/>
-          <w:szCs w:val="24"/>
-        </w:rPr>
-      </w:pPr>
-      <w:r>
-        <w:rPr>
-          <w:rFonts w:ascii="Arial" w:hAnsi="Arial" w:cs="Arial"/>
-          <w:sz w:val="24"/>
-          <w:szCs w:val="24"/>
-        </w:rPr>
-        <w:t>Contamos também com uma parceria com uma grande empresa de componentes eletrônicos, cuja toda a parte de hardware será disponibilizada por eles</w:t>
-      </w:r>
-      <w:r>
-        <w:rPr>
-          <w:rFonts w:ascii="Arial" w:hAnsi="Arial" w:cs="Arial"/>
-          <w:sz w:val="24"/>
-          <w:szCs w:val="24"/>
-        </w:rPr>
-        <w:t xml:space="preserve"> e o cliente poderá optar por comprar os componentes nosso ou por fora.</w:t>
-      </w:r>
-    </w:p>
-    <w:p>
-      <w:pPr>
-        <w:pStyle w:val="ListParagraph"/>
-        <w:ind w:left="1080"/>
-        <w:rPr>
-          <w:rFonts w:ascii="Arial" w:hAnsi="Arial" w:cs="Arial"/>
-          <w:sz w:val="24"/>
-          <w:szCs w:val="24"/>
-        </w:rPr>
-      </w:pPr>
-    </w:p>
-    <w:p>
-      <w:pPr>
-        <w:pStyle w:val="ListParagraph"/>
-        <w:ind w:left="1080"/>
-        <w:rPr>
-          <w:rFonts w:ascii="Arial" w:hAnsi="Arial" w:cs="Arial"/>
-          <w:sz w:val="24"/>
-          <w:szCs w:val="24"/>
-        </w:rPr>
-      </w:pPr>
-    </w:p>
-    <w:p>
-      <w:pPr>
-        <w:pStyle w:val="ListParagraph"/>
-        <w:ind w:left="1080"/>
-        <w:rPr>
-          <w:rFonts w:ascii="Arial" w:hAnsi="Arial" w:cs="Arial"/>
-          <w:sz w:val="24"/>
-          <w:szCs w:val="24"/>
-        </w:rPr>
-      </w:pPr>
-    </w:p>
-    <w:p>
-      <w:pPr>
-        <w:pStyle w:val="ListParagraph"/>
-        <w:ind w:left="1080"/>
-        <w:rPr>
-          <w:rFonts w:ascii="Arial" w:hAnsi="Arial" w:cs="Arial"/>
-          <w:sz w:val="24"/>
-          <w:szCs w:val="24"/>
-        </w:rPr>
-      </w:pPr>
-    </w:p>
-    <w:p>
-      <w:pPr>
-        <w:pStyle w:val="ListParagraph"/>
-        <w:ind w:left="1080"/>
-        <w:rPr>
-          <w:rFonts w:ascii="Arial" w:hAnsi="Arial" w:cs="Arial"/>
-          <w:sz w:val="24"/>
-          <w:szCs w:val="24"/>
-        </w:rPr>
-      </w:pPr>
-    </w:p>
-    <w:p>
-      <w:pPr>
-        <w:pStyle w:val="ListParagraph"/>
-        <w:ind w:left="1080"/>
-        <w:rPr>
-          <w:rFonts w:ascii="Arial" w:hAnsi="Arial" w:cs="Arial"/>
-          <w:sz w:val="24"/>
-          <w:szCs w:val="24"/>
-        </w:rPr>
-      </w:pPr>
-    </w:p>
-    <w:p>
-      <w:pPr>
-        <w:pStyle w:val="ListParagraph"/>
-        <w:ind w:left="1080"/>
-        <w:rPr>
-          <w:rFonts w:ascii="Arial" w:hAnsi="Arial" w:cs="Arial"/>
-          <w:sz w:val="24"/>
-          <w:szCs w:val="24"/>
-        </w:rPr>
-      </w:pPr>
-    </w:p>
-    <w:p>
-      <w:pPr>
-        <w:pStyle w:val="ListParagraph"/>
-        <w:ind w:left="1080"/>
-        <w:rPr>
-          <w:rFonts w:ascii="Arial" w:hAnsi="Arial" w:cs="Arial"/>
-          <w:sz w:val="24"/>
-          <w:szCs w:val="24"/>
-        </w:rPr>
-      </w:pPr>
-    </w:p>
-    <w:p>
-      <w:pPr>
-        <w:pStyle w:val="ListParagraph"/>
-        <w:ind w:left="1080"/>
-        <w:rPr>
-          <w:rFonts w:ascii="Arial" w:hAnsi="Arial" w:cs="Arial"/>
-          <w:sz w:val="24"/>
-          <w:szCs w:val="24"/>
-        </w:rPr>
-      </w:pPr>
-    </w:p>
-    <w:p>
-      <w:pPr>
-        <w:pStyle w:val="ListParagraph"/>
-        <w:ind w:left="1080"/>
-        <w:rPr>
-          <w:rFonts w:ascii="Arial" w:hAnsi="Arial" w:cs="Arial"/>
-          <w:sz w:val="24"/>
-          <w:szCs w:val="24"/>
-        </w:rPr>
-      </w:pPr>
-    </w:p>
-    <w:p>
-      <w:pPr>
-        <w:pStyle w:val="ListParagraph"/>
-        <w:ind w:left="1080"/>
-        <w:rPr>
-          <w:rFonts w:ascii="Arial" w:hAnsi="Arial" w:cs="Arial"/>
-          <w:sz w:val="24"/>
-          <w:szCs w:val="24"/>
-        </w:rPr>
-      </w:pPr>
-    </w:p>
-    <w:p>
-      <w:pPr>
-        <w:pStyle w:val="ListParagraph"/>
-        <w:ind w:left="1080"/>
-        <w:rPr>
-          <w:rFonts w:ascii="Arial" w:hAnsi="Arial" w:cs="Arial"/>
-          <w:sz w:val="24"/>
-          <w:szCs w:val="24"/>
-        </w:rPr>
-      </w:pPr>
-    </w:p>
-    <w:p>
-      <w:pPr>
-        <w:pStyle w:val="ListParagraph"/>
-        <w:ind w:left="1080"/>
-        <w:rPr>
-          <w:rFonts w:ascii="Arial" w:hAnsi="Arial" w:cs="Arial"/>
-          <w:sz w:val="24"/>
-          <w:szCs w:val="24"/>
-        </w:rPr>
-      </w:pPr>
-    </w:p>
-    <w:p>
-      <w:pPr>
-        <w:pStyle w:val="ListParagraph"/>
-        <w:ind w:left="1080"/>
-        <w:rPr>
-          <w:rFonts w:ascii="Arial" w:hAnsi="Arial" w:cs="Arial"/>
-          <w:sz w:val="24"/>
-          <w:szCs w:val="24"/>
-        </w:rPr>
-      </w:pPr>
-    </w:p>
-    <w:p>
-      <w:pPr>
-        <w:pStyle w:val="ListParagraph"/>
-        <w:ind w:left="1080"/>
-        <w:rPr>
-          <w:rFonts w:ascii="Arial" w:hAnsi="Arial" w:cs="Arial"/>
-          <w:sz w:val="24"/>
-          <w:szCs w:val="24"/>
-        </w:rPr>
-      </w:pPr>
-    </w:p>
-    <w:p>
-      <w:pPr>
-        <w:pStyle w:val="ListParagraph"/>
-        <w:ind w:left="1080"/>
-        <w:rPr>
-          <w:rFonts w:ascii="Arial" w:hAnsi="Arial" w:cs="Arial"/>
-          <w:sz w:val="24"/>
-          <w:szCs w:val="24"/>
-        </w:rPr>
-      </w:pPr>
-    </w:p>
-    <w:p>
-      <w:pPr>
-        <w:pStyle w:val="ListParagraph"/>
-        <w:ind w:left="1080"/>
-        <w:rPr>
-          <w:rFonts w:ascii="Arial" w:hAnsi="Arial" w:cs="Arial"/>
-          <w:sz w:val="24"/>
-          <w:szCs w:val="24"/>
-        </w:rPr>
-      </w:pPr>
-    </w:p>
-    <w:p>
-      <w:pPr>
-        <w:pStyle w:val="ListParagraph"/>
-        <w:ind w:left="1080"/>
-        <w:rPr>
-          <w:rFonts w:ascii="Arial" w:hAnsi="Arial" w:cs="Arial"/>
-          <w:sz w:val="24"/>
-          <w:szCs w:val="24"/>
-        </w:rPr>
-      </w:pPr>
-    </w:p>
-    <w:p>
-      <w:pPr>
-        <w:pStyle w:val="ListParagraph"/>
-        <w:ind w:left="1080"/>
-        <w:rPr>
-          <w:rFonts w:ascii="Arial" w:hAnsi="Arial" w:cs="Arial"/>
-          <w:sz w:val="24"/>
-          <w:szCs w:val="24"/>
-        </w:rPr>
-      </w:pPr>
-    </w:p>
-    <w:p>
-      <w:pPr>
-        <w:pStyle w:val="ListParagraph"/>
-        <w:ind w:left="1080"/>
-        <w:rPr>
-          <w:rFonts w:ascii="Arial" w:hAnsi="Arial" w:cs="Arial"/>
-          <w:sz w:val="24"/>
-          <w:szCs w:val="24"/>
-        </w:rPr>
-      </w:pPr>
-    </w:p>
-    <w:p>
-      <w:pPr>
-        <w:pStyle w:val="ListParagraph"/>
-        <w:ind w:left="1080"/>
-        <w:rPr>
-          <w:rFonts w:ascii="Arial" w:hAnsi="Arial" w:cs="Arial"/>
-          <w:sz w:val="24"/>
-          <w:szCs w:val="24"/>
-        </w:rPr>
-      </w:pPr>
-    </w:p>
-    <w:p>
-      <w:pPr>
-        <w:pStyle w:val="ListParagraph"/>
-        <w:ind w:left="1080"/>
-        <w:rPr>
-          <w:rFonts w:ascii="Arial" w:hAnsi="Arial" w:cs="Arial"/>
-          <w:sz w:val="24"/>
-          <w:szCs w:val="24"/>
-        </w:rPr>
-      </w:pPr>
-    </w:p>
-    <w:p>
-      <w:pPr>
-        <w:pStyle w:val="ListParagraph"/>
-        <w:ind w:left="1080"/>
-        <w:rPr>
-          <w:rFonts w:ascii="Arial" w:hAnsi="Arial" w:cs="Arial"/>
-          <w:sz w:val="24"/>
-          <w:szCs w:val="24"/>
-        </w:rPr>
-      </w:pPr>
-    </w:p>
-    <w:p>
-      <w:pPr>
-        <w:pStyle w:val="ListParagraph"/>
-        <w:ind w:left="1080"/>
-        <w:rPr>
-          <w:rFonts w:ascii="Arial" w:hAnsi="Arial" w:cs="Arial"/>
-          <w:sz w:val="24"/>
-          <w:szCs w:val="24"/>
-        </w:rPr>
-      </w:pPr>
-    </w:p>
-    <w:p>
-      <w:pPr>
-        <w:pStyle w:val="ListParagraph"/>
-        <w:ind w:left="1080"/>
-        <w:rPr>
-          <w:rFonts w:ascii="Arial" w:hAnsi="Arial" w:cs="Arial"/>
-          <w:sz w:val="24"/>
-          <w:szCs w:val="24"/>
-        </w:rPr>
-      </w:pPr>
-    </w:p>
-    <w:p>
-      <w:pPr>
-        <w:pStyle w:val="ListParagraph"/>
-        <w:ind w:left="1080"/>
-        <w:rPr>
-          <w:rFonts w:ascii="Arial" w:hAnsi="Arial" w:cs="Arial"/>
-          <w:sz w:val="24"/>
-          <w:szCs w:val="24"/>
-        </w:rPr>
-      </w:pPr>
-    </w:p>
-    <w:p>
-      <w:pPr>
-        <w:pStyle w:val="ListParagraph"/>
-        <w:ind w:left="1080"/>
-        <w:rPr>
-          <w:rFonts w:ascii="Arial" w:hAnsi="Arial" w:cs="Arial"/>
-          <w:sz w:val="24"/>
-          <w:szCs w:val="24"/>
-        </w:rPr>
-      </w:pPr>
-    </w:p>
-    <w:p>
-      <w:pPr>
-        <w:pStyle w:val="ListParagraph"/>
-        <w:ind w:left="1080"/>
-        <w:rPr>
-          <w:rFonts w:ascii="Arial" w:hAnsi="Arial" w:cs="Arial"/>
-          <w:sz w:val="24"/>
-          <w:szCs w:val="24"/>
-        </w:rPr>
-      </w:pPr>
-    </w:p>
-    <w:p>
-      <w:pPr>
-        <w:pStyle w:val="ListParagraph"/>
-        <w:ind w:left="1080"/>
-        <w:rPr>
-          <w:rFonts w:ascii="Arial" w:hAnsi="Arial" w:cs="Arial"/>
-          <w:sz w:val="24"/>
-          <w:szCs w:val="24"/>
-        </w:rPr>
-      </w:pPr>
-    </w:p>
-    <w:p>
-      <w:pPr>
-        <w:pStyle w:val="ListParagraph"/>
-        <w:ind w:left="1080"/>
-        <w:rPr>
-          <w:rFonts w:ascii="Arial" w:hAnsi="Arial" w:cs="Arial"/>
-          <w:sz w:val="24"/>
-          <w:szCs w:val="24"/>
-        </w:rPr>
-      </w:pPr>
-    </w:p>
-    <w:p>
-      <w:pPr>
-        <w:pStyle w:val="ListParagraph"/>
-        <w:ind w:left="1080"/>
-        <w:rPr>
-          <w:rFonts w:ascii="Arial" w:hAnsi="Arial" w:cs="Arial"/>
-          <w:sz w:val="24"/>
-          <w:szCs w:val="24"/>
-        </w:rPr>
-      </w:pPr>
-    </w:p>
-    <w:p>
-      <w:pPr>
-        <w:pStyle w:val="ListParagraph"/>
-        <w:ind w:left="1080"/>
-        <w:rPr>
-          <w:rFonts w:ascii="Arial" w:hAnsi="Arial" w:cs="Arial"/>
-          <w:sz w:val="24"/>
-          <w:szCs w:val="24"/>
-        </w:rPr>
-      </w:pPr>
-    </w:p>
-    <w:p>
-      <w:pPr>
-        <w:pStyle w:val="ListParagraph"/>
-        <w:ind w:left="1080"/>
-        <w:rPr>
-          <w:rFonts w:ascii="Arial" w:hAnsi="Arial" w:cs="Arial"/>
-          <w:sz w:val="24"/>
-          <w:szCs w:val="24"/>
-        </w:rPr>
-      </w:pPr>
-    </w:p>
-    <w:p>
-      <w:pPr>
-        <w:pStyle w:val="ListParagraph"/>
-        <w:ind w:left="1080"/>
-        <w:rPr>
-          <w:rFonts w:ascii="Arial" w:hAnsi="Arial" w:cs="Arial"/>
-          <w:sz w:val="24"/>
-          <w:szCs w:val="24"/>
-        </w:rPr>
-      </w:pPr>
-    </w:p>
-    <w:p>
-      <w:pPr>
-        <w:pStyle w:val="ListParagraph"/>
-        <w:ind w:left="1080"/>
-        <w:rPr>
-          <w:rFonts w:ascii="Arial" w:hAnsi="Arial" w:cs="Arial"/>
-          <w:sz w:val="24"/>
-          <w:szCs w:val="24"/>
-        </w:rPr>
-      </w:pPr>
-    </w:p>
-    <w:p>
-      <w:pPr>
-        <w:pStyle w:val="ListParagraph"/>
-        <w:ind w:left="1080"/>
-        <w:rPr>
-          <w:rFonts w:ascii="Arial" w:hAnsi="Arial" w:cs="Arial"/>
-          <w:sz w:val="24"/>
-          <w:szCs w:val="24"/>
-        </w:rPr>
-      </w:pPr>
-    </w:p>
-    <w:p>
-      <w:pPr>
-        <w:pStyle w:val="ListParagraph"/>
-        <w:ind w:left="1080"/>
-        <w:rPr>
-          <w:rFonts w:ascii="Arial" w:hAnsi="Arial" w:cs="Arial"/>
-          <w:sz w:val="24"/>
-          <w:szCs w:val="24"/>
-        </w:rPr>
-      </w:pPr>
-    </w:p>
-    <w:p>
-      <w:pPr>
-        <w:pStyle w:val="ListParagraph"/>
-        <w:ind w:left="1080"/>
-        <w:rPr>
-          <w:rFonts w:ascii="Arial" w:hAnsi="Arial" w:cs="Arial"/>
-          <w:sz w:val="24"/>
-          <w:szCs w:val="24"/>
-        </w:rPr>
-      </w:pPr>
-    </w:p>
-    <w:p>
-      <w:pPr>
-        <w:pStyle w:val="ListParagraph"/>
-        <w:ind w:left="1080"/>
-        <w:rPr>
-          <w:rFonts w:ascii="Arial" w:hAnsi="Arial" w:cs="Arial"/>
-          <w:sz w:val="24"/>
-          <w:szCs w:val="24"/>
-        </w:rPr>
-      </w:pPr>
-    </w:p>
-    <w:p>
-      <w:pPr>
-        <w:pStyle w:val="ListParagraph"/>
-        <w:ind w:left="1080"/>
-        <w:rPr>
-          <w:rFonts w:ascii="Arial" w:hAnsi="Arial" w:cs="Arial"/>
-          <w:sz w:val="24"/>
-          <w:szCs w:val="24"/>
-        </w:rPr>
-      </w:pPr>
-    </w:p>
-    <w:p>
-      <w:pPr>
-        <w:pStyle w:val="ListParagraph"/>
-        <w:ind w:left="1080"/>
-        <w:rPr>
-          <w:rFonts w:ascii="Arial" w:hAnsi="Arial" w:cs="Arial"/>
-          <w:sz w:val="24"/>
-          <w:szCs w:val="24"/>
-        </w:rPr>
-      </w:pPr>
-    </w:p>
-    <w:p>
-      <w:pPr>
-        <w:pStyle w:val="ListParagraph"/>
-        <w:ind w:left="1080"/>
-        <w:rPr>
-          <w:rFonts w:ascii="Arial" w:hAnsi="Arial" w:cs="Arial"/>
-          <w:sz w:val="24"/>
-          <w:szCs w:val="24"/>
-        </w:rPr>
-      </w:pPr>
-    </w:p>
-    <w:p>
-      <w:pPr>
-        <w:pStyle w:val="ListParagraph"/>
-        <w:ind w:left="1080"/>
-        <w:rPr>
-          <w:rFonts w:ascii="Arial" w:hAnsi="Arial" w:cs="Arial"/>
-          <w:sz w:val="24"/>
-          <w:szCs w:val="24"/>
-        </w:rPr>
-      </w:pPr>
-    </w:p>
-    <w:p>
-      <w:pPr>
-        <w:pStyle w:val="ListParagraph"/>
-        <w:ind w:left="1080"/>
-        <w:rPr>
-          <w:rFonts w:ascii="Arial" w:hAnsi="Arial" w:cs="Arial"/>
-          <w:sz w:val="24"/>
-          <w:szCs w:val="24"/>
-        </w:rPr>
-      </w:pPr>
-    </w:p>
-    <w:p>
-      <w:pPr>
-        <w:pStyle w:val="ListParagraph"/>
-        <w:ind w:left="1080"/>
-        <w:rPr>
-          <w:rFonts w:ascii="Arial" w:hAnsi="Arial" w:cs="Arial"/>
-          <w:sz w:val="24"/>
-          <w:szCs w:val="24"/>
-        </w:rPr>
-      </w:pPr>
-    </w:p>
-    <w:p>
-      <w:pPr>
-        <w:pStyle w:val="ListParagraph"/>
-        <w:ind w:left="1080"/>
-        <w:rPr>
-          <w:rFonts w:ascii="Arial" w:hAnsi="Arial" w:cs="Arial"/>
-          <w:sz w:val="24"/>
-          <w:szCs w:val="24"/>
-        </w:rPr>
-      </w:pPr>
-    </w:p>
-    <w:p>
-      <w:pPr>
-        <w:pStyle w:val="ListParagraph"/>
-        <w:ind w:left="1080"/>
-        <w:rPr>
-          <w:rFonts w:ascii="Arial" w:hAnsi="Arial" w:cs="Arial"/>
-          <w:sz w:val="24"/>
-          <w:szCs w:val="24"/>
-        </w:rPr>
-      </w:pPr>
-    </w:p>
-    <w:p>
-      <w:pPr>
-        <w:pStyle w:val="ListParagraph"/>
-        <w:ind w:left="1080"/>
-        <w:rPr>
-          <w:rFonts w:ascii="Arial" w:hAnsi="Arial" w:cs="Arial"/>
-          <w:sz w:val="24"/>
-          <w:szCs w:val="24"/>
-        </w:rPr>
-      </w:pPr>
-    </w:p>
-    <w:p>
-      <w:pPr>
-        <w:pStyle w:val="ListParagraph"/>
-        <w:ind w:left="1080"/>
-        <w:rPr>
-          <w:rFonts w:ascii="Arial" w:hAnsi="Arial" w:cs="Arial"/>
-          <w:sz w:val="24"/>
-          <w:szCs w:val="24"/>
-        </w:rPr>
-      </w:pPr>
-    </w:p>
-    <w:p>
-      <w:pPr>
-        <w:pStyle w:val="ListParagraph"/>
-        <w:ind w:left="1080"/>
-        <w:rPr>
-          <w:rFonts w:ascii="Arial" w:hAnsi="Arial" w:cs="Arial"/>
-          <w:sz w:val="24"/>
-          <w:szCs w:val="24"/>
-        </w:rPr>
-      </w:pPr>
-    </w:p>
-    <w:p>
-      <w:pPr>
-        <w:pStyle w:val="ListParagraph"/>
-        <w:ind w:left="1080"/>
-        <w:rPr>
-          <w:rFonts w:ascii="Arial" w:hAnsi="Arial" w:cs="Arial"/>
-          <w:sz w:val="24"/>
-          <w:szCs w:val="24"/>
-        </w:rPr>
-      </w:pPr>
-    </w:p>
-    <w:p>
-      <w:pPr>
-        <w:pStyle w:val="ListParagraph"/>
-        <w:ind w:left="1080"/>
-        <w:rPr>
-          <w:rFonts w:ascii="Arial" w:hAnsi="Arial" w:cs="Arial"/>
-          <w:sz w:val="24"/>
-          <w:szCs w:val="24"/>
-        </w:rPr>
-      </w:pPr>
-    </w:p>
-    <w:p>
-      <w:pPr>
-        <w:pStyle w:val="ListParagraph"/>
-        <w:ind w:left="1080"/>
-        <w:rPr>
-          <w:rFonts w:ascii="Arial" w:hAnsi="Arial" w:cs="Arial"/>
-          <w:sz w:val="24"/>
-          <w:szCs w:val="24"/>
-        </w:rPr>
-      </w:pPr>
-    </w:p>
-    <w:p>
-      <w:pPr>
-        <w:pStyle w:val="ListParagraph"/>
-        <w:ind w:left="1080"/>
-        <w:rPr>
-          <w:rFonts w:ascii="Arial" w:hAnsi="Arial" w:cs="Arial"/>
-          <w:sz w:val="24"/>
-          <w:szCs w:val="24"/>
-        </w:rPr>
-      </w:pPr>
-    </w:p>
-    <w:p>
-      <w:pPr>
-        <w:pStyle w:val="ListParagraph"/>
-        <w:ind w:left="1080"/>
-        <w:rPr>
-          <w:rFonts w:ascii="Arial" w:hAnsi="Arial" w:cs="Arial"/>
-          <w:sz w:val="24"/>
-          <w:szCs w:val="24"/>
-        </w:rPr>
-      </w:pPr>
-    </w:p>
-    <w:p>
-      <w:pPr>
-        <w:pStyle w:val="ListParagraph"/>
-        <w:ind w:left="1080"/>
-        <w:rPr>
-          <w:rFonts w:ascii="Arial" w:hAnsi="Arial" w:cs="Arial"/>
-          <w:sz w:val="24"/>
-          <w:szCs w:val="24"/>
-        </w:rPr>
-      </w:pPr>
-    </w:p>
-    <w:p>
-      <w:pPr>
-        <w:pStyle w:val="ListParagraph"/>
-        <w:ind w:left="1080"/>
-        <w:rPr>
-          <w:rFonts w:ascii="Arial" w:hAnsi="Arial" w:cs="Arial"/>
-          <w:sz w:val="24"/>
-          <w:szCs w:val="24"/>
-        </w:rPr>
-      </w:pPr>
-    </w:p>
-    <w:p>
-      <w:pPr>
-        <w:pStyle w:val="ListParagraph"/>
-        <w:ind w:left="1080"/>
-        <w:rPr>
-          <w:rFonts w:ascii="Arial" w:hAnsi="Arial" w:cs="Arial"/>
-          <w:sz w:val="24"/>
-          <w:szCs w:val="24"/>
-        </w:rPr>
-      </w:pPr>
-    </w:p>
-    <w:p>
-      <w:pPr>
-        <w:pStyle w:val="ListParagraph"/>
-        <w:ind w:left="1080"/>
-        <w:rPr>
-          <w:rFonts w:ascii="Arial" w:hAnsi="Arial" w:cs="Arial"/>
-          <w:sz w:val="24"/>
-          <w:szCs w:val="24"/>
-        </w:rPr>
-      </w:pPr>
-    </w:p>
-    <w:p>
-      <w:pPr>
-        <w:pStyle w:val="ListParagraph"/>
-        <w:ind w:left="1080"/>
-        <w:rPr>
-          <w:rFonts w:ascii="Arial" w:hAnsi="Arial" w:cs="Arial"/>
-          <w:sz w:val="24"/>
-          <w:szCs w:val="24"/>
-        </w:rPr>
-      </w:pPr>
-    </w:p>
-    <w:p>
-      <w:pPr>
-        <w:pStyle w:val="ListParagraph"/>
-        <w:ind w:left="1080"/>
-        <w:rPr>
-          <w:rFonts w:ascii="Arial" w:hAnsi="Arial" w:cs="Arial"/>
-          <w:sz w:val="24"/>
-          <w:szCs w:val="24"/>
-        </w:rPr>
-      </w:pPr>
-    </w:p>
-    <w:p>
-      <w:pPr>
-        <w:pStyle w:val="ListParagraph"/>
-        <w:ind w:left="1080"/>
-        <w:rPr>
-          <w:rFonts w:ascii="Arial" w:hAnsi="Arial" w:cs="Arial"/>
-          <w:sz w:val="24"/>
-          <w:szCs w:val="24"/>
-        </w:rPr>
-      </w:pPr>
-    </w:p>
-    <w:p>
-      <w:pPr>
-        <w:rPr>
-          <w:rFonts w:ascii="Arial" w:hAnsi="Arial" w:cs="Arial"/>
-          <w:sz w:val="24"/>
-          <w:szCs w:val="24"/>
-        </w:rPr>
-      </w:pPr>
-    </w:p>
-    <w:p>
-      <w:pPr>
-        <w:pStyle w:val="ListParagraph"/>
-        <w:numPr>
-          <w:ilvl w:val="0"/>
-          <w:numId w:val="19"/>
-        </w:numPr>
-        <w:jc w:val="right"/>
-        <w:rPr>
-          <w:rFonts w:ascii="Arial" w:hAnsi="Arial" w:cs="Arial"/>
-          <w:b/>
-          <w:bCs/>
-          <w:color w:val="2F5496" w:themeColor="accent1" w:themeShade="BF"/>
-          <w:sz w:val="28"/>
-          <w:szCs w:val="28"/>
-        </w:rPr>
-      </w:pPr>
-      <w:r>
-        <w:rPr>
-          <w:rFonts w:ascii="Arial" w:hAnsi="Arial" w:cs="Arial"/>
-          <w:b/>
-          <w:bCs/>
-          <w:sz w:val="28"/>
-          <w:szCs w:val="28"/>
-        </w:rPr>
-        <w:t>CONCLUSÕES</w:t>
-      </w:r>
-    </w:p>
-    <w:p>
-      <w:pPr>
-        <w:rPr>
-          <w:rFonts w:cstheme="minorHAnsi"/>
-          <w:color w:val="2F5496" w:themeColor="accent1" w:themeShade="BF"/>
-          <w:sz w:val="36"/>
-          <w:szCs w:val="36"/>
-        </w:rPr>
-      </w:pPr>
-    </w:p>
-    <w:p>
-      <w:pPr>
-        <w:pStyle w:val="ListParagraph"/>
-        <w:numPr>
-          <w:ilvl w:val="0"/>
-          <w:numId w:val="22"/>
-        </w:numPr>
-        <w:outlineLvl w:val="0"/>
-        <w:rPr>
-          <w:rFonts w:ascii="Arial" w:hAnsi="Arial" w:cs="Arial"/>
-          <w:b/>
-          <w:bCs/>
-          <w:sz w:val="24"/>
-          <w:szCs w:val="24"/>
-        </w:rPr>
-      </w:pPr>
-      <w:bookmarkStart w:id="22" w:name="_Toc58528190"/>
-      <w:r>
-        <w:rPr>
-          <w:rFonts w:ascii="Arial" w:hAnsi="Arial" w:cs="Arial"/>
-          <w:b/>
-          <w:bCs/>
-          <w:sz w:val="24"/>
-          <w:szCs w:val="24"/>
-        </w:rPr>
-        <w:lastRenderedPageBreak/>
-        <w:t>CONCLUSÕES</w:t>
-      </w:r>
-      <w:bookmarkEnd w:id="22"/>
-    </w:p>
-    <w:p>
-      <w:pPr>
-        <w:ind w:left="360"/>
-        <w:outlineLvl w:val="0"/>
-        <w:rPr>
-          <w:rFonts w:ascii="Arial" w:hAnsi="Arial" w:cs="Arial"/>
-          <w:b/>
-          <w:bCs/>
-          <w:sz w:val="24"/>
-          <w:szCs w:val="24"/>
-        </w:rPr>
-      </w:pPr>
-    </w:p>
-    <w:p>
-      <w:pPr>
-        <w:pStyle w:val="Heading2"/>
-        <w:numPr>
-          <w:ilvl w:val="1"/>
-          <w:numId w:val="22"/>
-        </w:numPr>
-        <w:rPr>
-          <w:rFonts w:ascii="Arial" w:hAnsi="Arial" w:cs="Arial"/>
-          <w:b/>
-          <w:bCs/>
-          <w:color w:val="auto"/>
-          <w:sz w:val="24"/>
-          <w:szCs w:val="24"/>
-        </w:rPr>
-      </w:pPr>
-      <w:bookmarkStart w:id="23" w:name="_Toc58528191"/>
-      <w:r>
-        <w:rPr>
-          <w:rFonts w:ascii="Arial" w:hAnsi="Arial" w:cs="Arial"/>
-          <w:b/>
-          <w:bCs/>
-          <w:color w:val="auto"/>
-          <w:sz w:val="24"/>
-          <w:szCs w:val="24"/>
-        </w:rPr>
-        <w:t>RESULTADOS OBTIDOS</w:t>
-      </w:r>
-      <w:bookmarkEnd w:id="23"/>
-    </w:p>
-    <w:p>
-      <w:pPr>
-        <w:ind w:left="142"/>
-      </w:pPr>
-    </w:p>
-    <w:p>
-      <w:pPr>
-        <w:rPr>
-          <w:rFonts w:ascii="Arial" w:hAnsi="Arial" w:cs="Arial"/>
-          <w:sz w:val="24"/>
-          <w:szCs w:val="24"/>
-        </w:rPr>
-      </w:pPr>
-      <w:r>
-        <w:rPr>
-          <w:rFonts w:ascii="Arial" w:hAnsi="Arial" w:cs="Arial"/>
-          <w:sz w:val="24"/>
-          <w:szCs w:val="24"/>
-        </w:rPr>
-        <w:t>Em nosso projeto, nós conseguimos realizar todas as tarefas designadas, e cumprimos as metas e objetivos traçados, com base nos requisitos funcionais e não funcionais.</w:t>
-      </w:r>
-    </w:p>
-    <w:p>
-      <w:pPr>
-        <w:rPr>
-          <w:rFonts w:ascii="Arial" w:hAnsi="Arial" w:cs="Arial"/>
-          <w:sz w:val="24"/>
-          <w:szCs w:val="24"/>
-        </w:rPr>
-      </w:pPr>
-      <w:r>
-        <w:rPr>
-          <w:rFonts w:ascii="Arial" w:hAnsi="Arial" w:cs="Arial"/>
-          <w:sz w:val="24"/>
-          <w:szCs w:val="24"/>
-        </w:rPr>
-        <w:t>Na parte de desejáveis por falta de aprofundamento e conhecimento do tema não conseguimos realizar todos.</w:t>
-      </w:r>
-    </w:p>
-    <w:p>
-      <w:pPr>
-        <w:rPr>
-          <w:rFonts w:ascii="Arial" w:hAnsi="Arial" w:cs="Arial"/>
-          <w:sz w:val="24"/>
-          <w:szCs w:val="24"/>
-        </w:rPr>
-      </w:pPr>
-      <w:r>
-        <w:rPr>
-          <w:rFonts w:ascii="Arial" w:hAnsi="Arial" w:cs="Arial"/>
-          <w:sz w:val="24"/>
-          <w:szCs w:val="24"/>
-        </w:rPr>
-        <w:t>Pensamos principalmente na usabilidade do usuário ao usar o nosso monitoramento e o nosso website institucional, pensando na melhor experiência possível.</w:t>
-      </w:r>
-    </w:p>
-    <w:p>
-      <w:pPr>
-        <w:rPr>
-          <w:rFonts w:ascii="Arial" w:hAnsi="Arial" w:cs="Arial"/>
-          <w:sz w:val="24"/>
-          <w:szCs w:val="24"/>
-        </w:rPr>
-      </w:pPr>
-    </w:p>
-    <w:p>
-      <w:pPr>
-        <w:pStyle w:val="ListParagraph"/>
-        <w:numPr>
-          <w:ilvl w:val="1"/>
-          <w:numId w:val="22"/>
-        </w:numPr>
-        <w:outlineLvl w:val="1"/>
-        <w:rPr>
-          <w:rFonts w:ascii="Arial" w:hAnsi="Arial" w:cs="Arial"/>
-          <w:b/>
-          <w:bCs/>
-          <w:sz w:val="24"/>
-          <w:szCs w:val="24"/>
-        </w:rPr>
-      </w:pPr>
-      <w:bookmarkStart w:id="24" w:name="_Toc58528192"/>
-      <w:r>
-        <w:rPr>
-          <w:rFonts w:ascii="Arial" w:hAnsi="Arial" w:cs="Arial"/>
-          <w:b/>
-          <w:bCs/>
-          <w:sz w:val="24"/>
-          <w:szCs w:val="24"/>
-        </w:rPr>
-        <w:t>PROCESSO DE APRENDIZAGEM COM O PROJETO</w:t>
-      </w:r>
-      <w:bookmarkEnd w:id="24"/>
-    </w:p>
-    <w:p>
-      <w:pPr>
-        <w:jc w:val="both"/>
-        <w:rPr>
-          <w:rFonts w:ascii="Arial" w:hAnsi="Arial" w:cs="Arial"/>
-          <w:b/>
-          <w:bCs/>
-          <w:sz w:val="24"/>
-          <w:szCs w:val="24"/>
-        </w:rPr>
-      </w:pPr>
-    </w:p>
-    <w:p>
-      <w:pPr>
-        <w:jc w:val="both"/>
-        <w:rPr>
-          <w:rFonts w:ascii="Arial" w:hAnsi="Arial" w:cs="Arial"/>
-          <w:sz w:val="24"/>
-          <w:szCs w:val="24"/>
-        </w:rPr>
-      </w:pPr>
-      <w:r>
-        <w:rPr>
-          <w:rFonts w:ascii="Arial" w:hAnsi="Arial" w:cs="Arial"/>
-          <w:sz w:val="24"/>
-          <w:szCs w:val="24"/>
-        </w:rPr>
-        <w:t>Ao fim da segunda sprint, o grupo inteiro conseguiu perceber que tivemos uma evolução enorme, devido ao contato com novas tecnologias e diversas linguagens de programação, aprendemos a trabalhar em equipe, em separar as tarefas e até em sermos líderes. Temos a percepção de que ter um grupo completamente focado e disciplinado é difícil pra não dizer impossível, mas com as reuniões diárias isso ameniza por conta de repassar o conteúdo do projeto diariamente.</w:t>
-      </w:r>
-    </w:p>
-    <w:p>
-      <w:pPr>
-        <w:jc w:val="both"/>
-        <w:rPr>
-          <w:rFonts w:ascii="Arial" w:hAnsi="Arial" w:cs="Arial"/>
-          <w:sz w:val="24"/>
-          <w:szCs w:val="24"/>
-        </w:rPr>
-      </w:pPr>
-      <w:r>
-        <w:rPr>
-          <w:rFonts w:ascii="Arial" w:hAnsi="Arial" w:cs="Arial"/>
-          <w:sz w:val="24"/>
-          <w:szCs w:val="24"/>
-        </w:rPr>
-        <w:t>A troca de integrantes no projeto também foi um fator importante, no começo foi difícil até se acostumar com os membros novos e entender como eles trabalham, uns mais rápidos e outros mais lentos. Entendemos também que alguns membros do nosso grupo ingressaram na BandTec sem nenhum conhecimento técnico, então foi importante alinhar todos do grupo na atividade para que todos aprendessem o que está sendo feito.</w:t>
-      </w:r>
-    </w:p>
-    <w:p>
-      <w:pPr>
-        <w:jc w:val="both"/>
-        <w:rPr>
-          <w:rFonts w:ascii="Arial" w:hAnsi="Arial" w:cs="Arial"/>
-          <w:sz w:val="24"/>
-          <w:szCs w:val="24"/>
-        </w:rPr>
-      </w:pPr>
-      <w:r>
-        <w:rPr>
-          <w:rFonts w:ascii="Arial" w:hAnsi="Arial" w:cs="Arial"/>
-          <w:sz w:val="24"/>
-          <w:szCs w:val="24"/>
-        </w:rPr>
-        <w:t>Na parte de algoritmos aprendemos sobre CSS, HTML e Java Script.</w:t>
-      </w:r>
-    </w:p>
-    <w:p>
-      <w:pPr>
-        <w:jc w:val="both"/>
-        <w:rPr>
-          <w:rFonts w:ascii="Arial" w:hAnsi="Arial" w:cs="Arial"/>
-          <w:sz w:val="24"/>
-          <w:szCs w:val="24"/>
-        </w:rPr>
-      </w:pPr>
-      <w:r>
-        <w:rPr>
-          <w:rFonts w:ascii="Arial" w:hAnsi="Arial" w:cs="Arial"/>
-          <w:sz w:val="24"/>
-          <w:szCs w:val="24"/>
-        </w:rPr>
-        <w:t>Em banco de dados aprendemos sobre modelagem de dados, modelos conceitual e lógico e exercitamos comandos no MySQL Workbench.</w:t>
-      </w:r>
-    </w:p>
-    <w:p>
-      <w:pPr>
-        <w:jc w:val="both"/>
-        <w:rPr>
-          <w:rFonts w:ascii="Arial" w:hAnsi="Arial" w:cs="Arial"/>
-          <w:sz w:val="24"/>
-          <w:szCs w:val="24"/>
-        </w:rPr>
-      </w:pPr>
-      <w:r>
-        <w:rPr>
-          <w:rFonts w:ascii="Arial" w:hAnsi="Arial" w:cs="Arial"/>
-          <w:sz w:val="24"/>
-          <w:szCs w:val="24"/>
-        </w:rPr>
-        <w:t>No socioemocional desenvolvemos e trabalhamos sobre si próprio, identificamos nossos pontos fortes e aprimoramos as nossas qualidades, em nossos pontos fracos buscamos melhorar individualmente e em conjunto promovendo a sinergia entre a equipe.</w:t>
-      </w:r>
-    </w:p>
-    <w:p>
-      <w:pPr>
-        <w:jc w:val="both"/>
-        <w:rPr>
-          <w:rFonts w:ascii="Arial" w:hAnsi="Arial" w:cs="Arial"/>
-          <w:sz w:val="24"/>
-          <w:szCs w:val="24"/>
-        </w:rPr>
-      </w:pPr>
-      <w:r>
-        <w:rPr>
-          <w:rFonts w:ascii="Arial" w:hAnsi="Arial" w:cs="Arial"/>
-          <w:sz w:val="24"/>
-          <w:szCs w:val="24"/>
-        </w:rPr>
-        <w:t>Também em arquitetura computacional trabalhamos com sistema de numeração, ASCII e uma visão sobre a arquitetura dos computadores na nuvem.</w:t>
-      </w:r>
-    </w:p>
-    <w:p>
-      <w:pPr>
-        <w:jc w:val="both"/>
-        <w:rPr>
-          <w:rFonts w:ascii="Arial" w:hAnsi="Arial" w:cs="Arial"/>
-          <w:sz w:val="24"/>
-          <w:szCs w:val="24"/>
-        </w:rPr>
-      </w:pPr>
-      <w:r>
-        <w:rPr>
-          <w:rFonts w:ascii="Arial" w:hAnsi="Arial" w:cs="Arial"/>
-          <w:sz w:val="24"/>
-          <w:szCs w:val="24"/>
-        </w:rPr>
-        <w:lastRenderedPageBreak/>
-        <w:t>Já em tecnologia da informação trabalhamos com a arquitetura do projeto (HLD/LLD), requisitos do projeto (Backlog), ferramentas de gestão e por fim aplicamos a metodologia ágil.</w:t>
-      </w:r>
-    </w:p>
-    <w:p>
-      <w:pPr>
-        <w:jc w:val="both"/>
-        <w:rPr>
-          <w:rFonts w:ascii="Arial" w:hAnsi="Arial" w:cs="Arial"/>
-          <w:sz w:val="24"/>
-          <w:szCs w:val="24"/>
-        </w:rPr>
-      </w:pPr>
-      <w:r>
-        <w:rPr>
-          <w:rFonts w:ascii="Arial" w:hAnsi="Arial" w:cs="Arial"/>
-          <w:sz w:val="24"/>
-          <w:szCs w:val="24"/>
-        </w:rPr>
-        <w:t>Sendo assim aplicamos todos esses aprendizados em Pesquisa e Inovação, onde também tivemos aulas de como se portar profissionalmente.</w:t>
-      </w:r>
-    </w:p>
-    <w:p>
-      <w:pPr>
-        <w:rPr>
-          <w:rFonts w:ascii="Arial" w:hAnsi="Arial" w:cs="Arial"/>
-          <w:sz w:val="24"/>
-          <w:szCs w:val="24"/>
-        </w:rPr>
-      </w:pPr>
-    </w:p>
-    <w:p>
-      <w:pPr>
-        <w:pStyle w:val="ListParagraph"/>
-        <w:numPr>
-          <w:ilvl w:val="1"/>
-          <w:numId w:val="22"/>
-        </w:numPr>
-        <w:outlineLvl w:val="1"/>
-        <w:rPr>
-          <w:rFonts w:ascii="Arial" w:hAnsi="Arial" w:cs="Arial"/>
-          <w:b/>
-          <w:bCs/>
-          <w:sz w:val="24"/>
-          <w:szCs w:val="24"/>
-        </w:rPr>
-      </w:pPr>
-      <w:bookmarkStart w:id="25" w:name="_Toc58528193"/>
-      <w:r>
-        <w:rPr>
-          <w:rFonts w:ascii="Arial" w:hAnsi="Arial" w:cs="Arial"/>
-          <w:b/>
-          <w:bCs/>
-          <w:sz w:val="24"/>
-          <w:szCs w:val="24"/>
-        </w:rPr>
-        <w:t>CONSIDERAÇÕES FINAIS SOBRE A EVOLUÇÃO DA SOLUÇÃO</w:t>
-      </w:r>
-      <w:bookmarkEnd w:id="25"/>
-    </w:p>
-    <w:p>
-      <w:pPr>
-        <w:outlineLvl w:val="1"/>
-        <w:rPr>
-          <w:rFonts w:ascii="Arial" w:hAnsi="Arial" w:cs="Arial"/>
-          <w:color w:val="2F5496" w:themeColor="accent1" w:themeShade="BF"/>
-          <w:sz w:val="28"/>
-          <w:szCs w:val="28"/>
-        </w:rPr>
-      </w:pPr>
-    </w:p>
-    <w:p>
-      <w:pPr>
-        <w:jc w:val="both"/>
-        <w:rPr>
-          <w:rFonts w:ascii="Arial" w:hAnsi="Arial" w:cs="Arial"/>
-          <w:sz w:val="24"/>
-          <w:szCs w:val="24"/>
-        </w:rPr>
-      </w:pPr>
-      <w:r>
-        <w:rPr>
-          <w:rFonts w:ascii="Arial" w:hAnsi="Arial" w:cs="Arial"/>
-          <w:sz w:val="24"/>
-          <w:szCs w:val="24"/>
-        </w:rPr>
-        <w:t>O grupo não tinha um grande conhecimento na parte de tecnologia, entramos de cabeça na BandTec.</w:t>
-      </w:r>
-    </w:p>
-    <w:p>
-      <w:pPr>
-        <w:jc w:val="both"/>
-        <w:rPr>
-          <w:rFonts w:ascii="Arial" w:hAnsi="Arial" w:cs="Arial"/>
-          <w:sz w:val="24"/>
-          <w:szCs w:val="24"/>
-        </w:rPr>
-      </w:pPr>
-      <w:r>
-        <w:rPr>
-          <w:rFonts w:ascii="Arial" w:hAnsi="Arial" w:cs="Arial"/>
-          <w:sz w:val="24"/>
-          <w:szCs w:val="24"/>
-        </w:rPr>
-        <w:t>A evolução do projeto foi constante, sempre focado nas tarefas que deviam ser entregues.</w:t>
-      </w:r>
-    </w:p>
-    <w:p>
-      <w:pPr>
-        <w:jc w:val="both"/>
-        <w:rPr>
-          <w:rFonts w:ascii="Arial" w:hAnsi="Arial" w:cs="Arial"/>
-          <w:sz w:val="24"/>
-          <w:szCs w:val="24"/>
-        </w:rPr>
-      </w:pPr>
-      <w:r>
-        <w:rPr>
-          <w:rFonts w:ascii="Arial" w:hAnsi="Arial" w:cs="Arial"/>
-          <w:sz w:val="24"/>
-          <w:szCs w:val="24"/>
-        </w:rPr>
-        <w:t>O tempo de desenvolvimento foi escasso, devido as sprints apertadas</w:t>
-      </w:r>
-      <w:r>
-        <w:rPr>
-          <w:rFonts w:ascii="Arial" w:hAnsi="Arial" w:cs="Arial"/>
-          <w:sz w:val="24"/>
-          <w:szCs w:val="24"/>
-        </w:rPr>
-        <w:t>, porém conseguimos desenvolver bem, o grupo sempre em sinergia foi o ponto chave para o sucesso do projeto.</w:t>
-      </w:r>
-    </w:p>
-    <w:p>
-      <w:pPr>
-        <w:jc w:val="both"/>
-        <w:rPr>
-          <w:rFonts w:ascii="Arial" w:hAnsi="Arial" w:cs="Arial"/>
-          <w:sz w:val="24"/>
-          <w:szCs w:val="24"/>
-        </w:rPr>
-      </w:pPr>
-      <w:r>
-        <w:rPr>
-          <w:rFonts w:ascii="Arial" w:hAnsi="Arial" w:cs="Arial"/>
-          <w:sz w:val="24"/>
-          <w:szCs w:val="24"/>
-        </w:rPr>
-        <w:t>Uma coisa que todos nós temos em comum é o carinho com o projeto, acreditamos que ele pode ser bem mais trabalhado e desenvolvido futuramente, aperfeiçoando a usabilidade do usuário com o sistema e o site.</w:t>
-      </w:r>
-    </w:p>
-    <w:p>
-      <w:pPr>
-        <w:jc w:val="both"/>
-        <w:rPr>
-          <w:rFonts w:ascii="Arial" w:hAnsi="Arial" w:cs="Arial"/>
-          <w:sz w:val="24"/>
-          <w:szCs w:val="24"/>
-        </w:rPr>
-      </w:pPr>
-    </w:p>
-    <w:p>
-      <w:pPr>
-        <w:jc w:val="both"/>
-        <w:rPr>
-          <w:rFonts w:ascii="Arial" w:hAnsi="Arial" w:cs="Arial"/>
-          <w:sz w:val="24"/>
-          <w:szCs w:val="24"/>
-        </w:rPr>
-      </w:pPr>
-    </w:p>
-    <w:p>
-      <w:pPr>
-        <w:jc w:val="both"/>
-        <w:rPr>
-          <w:rFonts w:ascii="Arial" w:hAnsi="Arial" w:cs="Arial"/>
-          <w:sz w:val="24"/>
-          <w:szCs w:val="24"/>
-        </w:rPr>
-      </w:pPr>
-    </w:p>
-    <w:p>
-      <w:pPr>
-        <w:jc w:val="both"/>
-        <w:rPr>
-          <w:rFonts w:ascii="Arial" w:hAnsi="Arial" w:cs="Arial"/>
-          <w:sz w:val="24"/>
-          <w:szCs w:val="24"/>
-        </w:rPr>
-      </w:pPr>
-    </w:p>
-    <w:p>
-      <w:pPr>
-        <w:jc w:val="both"/>
-        <w:rPr>
-          <w:rFonts w:ascii="Arial" w:hAnsi="Arial" w:cs="Arial"/>
-          <w:sz w:val="24"/>
-          <w:szCs w:val="24"/>
-        </w:rPr>
-      </w:pPr>
-    </w:p>
-    <w:p>
-      <w:pPr>
-        <w:jc w:val="both"/>
-        <w:rPr>
-          <w:rFonts w:ascii="Arial" w:hAnsi="Arial" w:cs="Arial"/>
-          <w:sz w:val="24"/>
-          <w:szCs w:val="24"/>
-        </w:rPr>
-      </w:pPr>
-    </w:p>
-    <w:p>
-      <w:pPr>
-        <w:jc w:val="both"/>
-        <w:rPr>
-          <w:rFonts w:ascii="Arial" w:hAnsi="Arial" w:cs="Arial"/>
-          <w:sz w:val="24"/>
-          <w:szCs w:val="24"/>
-        </w:rPr>
-      </w:pPr>
-    </w:p>
-    <w:p>
-      <w:pPr>
-        <w:jc w:val="both"/>
-        <w:rPr>
-          <w:rFonts w:ascii="Arial" w:hAnsi="Arial" w:cs="Arial"/>
-          <w:sz w:val="24"/>
-          <w:szCs w:val="24"/>
-        </w:rPr>
-      </w:pPr>
-    </w:p>
-    <w:p>
-      <w:pPr>
-        <w:jc w:val="both"/>
-        <w:rPr>
-          <w:rFonts w:ascii="Arial" w:hAnsi="Arial" w:cs="Arial"/>
-          <w:sz w:val="24"/>
-          <w:szCs w:val="24"/>
-        </w:rPr>
-      </w:pPr>
-    </w:p>
-    <w:p>
-      <w:pPr>
-        <w:jc w:val="both"/>
-        <w:rPr>
-          <w:rFonts w:ascii="Arial" w:hAnsi="Arial" w:cs="Arial"/>
-          <w:sz w:val="24"/>
-          <w:szCs w:val="24"/>
-        </w:rPr>
-      </w:pPr>
-    </w:p>
-    <w:p>
-      <w:pPr>
-        <w:jc w:val="both"/>
-        <w:rPr>
-          <w:rFonts w:ascii="Arial" w:hAnsi="Arial" w:cs="Arial"/>
-          <w:sz w:val="24"/>
-          <w:szCs w:val="24"/>
-        </w:rPr>
-      </w:pPr>
-    </w:p>
-    <w:p>
-      <w:pPr>
-        <w:jc w:val="both"/>
-        <w:rPr>
-          <w:rFonts w:ascii="Arial" w:hAnsi="Arial" w:cs="Arial"/>
-          <w:sz w:val="24"/>
-          <w:szCs w:val="24"/>
-        </w:rPr>
-      </w:pPr>
-    </w:p>
-    <w:p>
-      <w:pPr>
-        <w:jc w:val="both"/>
-        <w:rPr>
-          <w:rFonts w:ascii="Arial" w:hAnsi="Arial" w:cs="Arial"/>
-          <w:sz w:val="24"/>
-          <w:szCs w:val="24"/>
-        </w:rPr>
-      </w:pPr>
-    </w:p>
-    <w:p>
-      <w:pPr>
-        <w:jc w:val="both"/>
-        <w:rPr>
-          <w:rFonts w:ascii="Arial" w:hAnsi="Arial" w:cs="Arial"/>
-          <w:sz w:val="24"/>
-          <w:szCs w:val="24"/>
-        </w:rPr>
-      </w:pPr>
-    </w:p>
-    <w:p>
-      <w:pPr>
-        <w:jc w:val="both"/>
-        <w:rPr>
-          <w:rFonts w:ascii="Arial" w:hAnsi="Arial" w:cs="Arial"/>
-          <w:sz w:val="24"/>
-          <w:szCs w:val="24"/>
-        </w:rPr>
-      </w:pPr>
-    </w:p>
-    <w:p>
-      <w:pPr>
-        <w:jc w:val="both"/>
-        <w:rPr>
-          <w:rFonts w:ascii="Arial" w:hAnsi="Arial" w:cs="Arial"/>
-          <w:sz w:val="24"/>
-          <w:szCs w:val="24"/>
-        </w:rPr>
-      </w:pPr>
-    </w:p>
-    <w:p>
-      <w:pPr>
-        <w:pStyle w:val="ListParagraph"/>
-        <w:numPr>
-          <w:ilvl w:val="1"/>
-          <w:numId w:val="22"/>
-        </w:numPr>
-        <w:outlineLvl w:val="1"/>
-        <w:rPr>
-          <w:rFonts w:ascii="Arial" w:hAnsi="Arial" w:cs="Arial"/>
-          <w:b/>
-          <w:bCs/>
-          <w:sz w:val="24"/>
-          <w:szCs w:val="24"/>
-        </w:rPr>
-      </w:pPr>
-      <w:bookmarkStart w:id="26" w:name="_Toc58528194"/>
-      <w:r>
-        <w:rPr>
-          <w:rFonts w:ascii="Arial" w:hAnsi="Arial" w:cs="Arial"/>
-          <w:b/>
-          <w:bCs/>
-          <w:sz w:val="24"/>
-          <w:szCs w:val="24"/>
-        </w:rPr>
-        <w:lastRenderedPageBreak/>
-        <w:t>NOSSOS GANHOS</w:t>
-      </w:r>
-      <w:bookmarkEnd w:id="26"/>
-    </w:p>
-    <w:p>
-      <w:pPr>
-        <w:rPr>
-          <w:rFonts w:ascii="Arial" w:hAnsi="Arial" w:cs="Arial"/>
-          <w:sz w:val="24"/>
-          <w:szCs w:val="24"/>
-        </w:rPr>
-      </w:pPr>
-      <w:r>
-        <w:rPr>
-          <w:rFonts w:ascii="Arial" w:hAnsi="Arial" w:cs="Arial"/>
-          <w:sz w:val="24"/>
-          <w:szCs w:val="24"/>
-        </w:rPr>
-        <w:t>Com a aplicação e a implantação do nosso sistema, nós fizemos parceria com uma empresa grande fabricante de sensores e placas Arduino, cujo nome é Filipe</w:t>
+      <w:r>
+        <w:rPr>
+          <w:rFonts w:ascii="Arial" w:hAnsi="Arial" w:cs="Arial"/>
+          <w:sz w:val="24"/>
+          <w:szCs w:val="24"/>
+        </w:rPr>
+        <w:t xml:space="preserve">Com a aplicação e a implantação do nosso sistema, nós fizemos parceria com uma empresa grande fabricante de sensores e placas Arduino, cujo nome é </w:t>
+      </w:r>
+      <w:proofErr w:type="spellStart"/>
+      <w:r>
+        <w:rPr>
+          <w:rFonts w:ascii="Arial" w:hAnsi="Arial" w:cs="Arial"/>
+          <w:sz w:val="24"/>
+          <w:szCs w:val="24"/>
+        </w:rPr>
+        <w:t>Filipe</w:t>
       </w:r>
       <w:r>
         <w:rPr>
@@ -13487,27 +13205,17 @@
           <w:sz w:val="24"/>
           <w:szCs w:val="24"/>
         </w:rPr>
-        <w:t>lop. Essa empresa irá disponibilizar os sensores e as placas e com isso terá um percentual na venda completa do produto.</w:t>
-      </w:r>
-    </w:p>
-    <w:p>
-      <w:pPr>
-        <w:rPr>
-          <w:rFonts w:cstheme="minorHAnsi"/>
-          <w:sz w:val="36"/>
-          <w:szCs w:val="36"/>
-        </w:rPr>
-      </w:pPr>
-    </w:p>
-    <w:p>
-      <w:pPr>
-        <w:rPr>
-          <w:rFonts w:cstheme="minorHAnsi"/>
-          <w:color w:val="2F5496" w:themeColor="accent1" w:themeShade="BF"/>
-          <w:sz w:val="36"/>
-          <w:szCs w:val="36"/>
-        </w:rPr>
-      </w:pPr>
+        <w:t>lop</w:t>
+      </w:r>
+      <w:proofErr w:type="spellEnd"/>
+      <w:r>
+        <w:rPr>
+          <w:rFonts w:ascii="Arial" w:hAnsi="Arial" w:cs="Arial"/>
+          <w:sz w:val="24"/>
+          <w:szCs w:val="24"/>
+        </w:rPr>
+        <w:t>. Essa empresa irá disponibilizar os sensores e as placas e com isso terá um percentual na venda completa do produto.</w:t>
+      </w:r>
       <w:r>
         <w:rPr>
           <w:rFonts w:cstheme="minorHAnsi"/>
@@ -13516,46 +13224,12 @@
           <w:sz w:val="36"/>
           <w:szCs w:val="36"/>
         </w:rPr>
-        <w:drawing>
-          <wp:inline distT="0" distB="0" distL="0" distR="0" wp14:anchorId="2B69A715" wp14:editId="49571EAD">
-            <wp:extent cx="5400040" cy="3952875"/>
-            <wp:effectExtent l="0" t="0" r="0" b="9525"/>
-            <wp:docPr id="22" name="Imagem 22"/>
-            <wp:cNvGraphicFramePr>
-              <a:graphicFrameLocks xmlns:a="http://schemas.openxmlformats.org/drawingml/2006/main" noChangeAspect="1"/>
-            </wp:cNvGraphicFramePr>
-            <a:graphic xmlns:a="http://schemas.openxmlformats.org/drawingml/2006/main">
-              <a:graphicData uri="http://schemas.openxmlformats.org/drawingml/2006/picture">
-                <pic:pic xmlns:pic="http://schemas.openxmlformats.org/drawingml/2006/picture">
-                  <pic:nvPicPr>
-                    <pic:cNvPr id="1" name=""/>
-                    <pic:cNvPicPr/>
-                  </pic:nvPicPr>
-                  <pic:blipFill>
-                    <a:blip r:embed="rId59"/>
-                    <a:stretch>
-                      <a:fillRect/>
-                    </a:stretch>
-                  </pic:blipFill>
-                  <pic:spPr>
-                    <a:xfrm>
-                      <a:off x="0" y="0"/>
-                      <a:ext cx="5400040" cy="3952875"/>
-                    </a:xfrm>
-                    <a:prstGeom prst="rect">
-                      <a:avLst/>
-                    </a:prstGeom>
-                  </pic:spPr>
-                </pic:pic>
-              </a:graphicData>
-            </a:graphic>
-          </wp:inline>
-        </w:drawing>
-      </w:r>
-    </w:p>
-    <w:p>
-      <w:pPr>
-        <w:pStyle w:val="ListParagraph"/>
+        <w:t xml:space="preserve"> 